--- a/PRACTICUM/TFM.docx
+++ b/PRACTICUM/TFM.docx
@@ -43,7 +43,7 @@
                     </pic:cNvPicPr>
                   </pic:nvPicPr>
                   <pic:blipFill>
-                    <a:blip r:embed="rId4">
+                    <a:blip r:embed="rId5">
                       <a:extLst>
                         <a:ext uri="{28A0092B-C50C-407E-A947-70E740481C1C}">
                           <a14:useLocalDpi xmlns:a14="http://schemas.microsoft.com/office/drawing/2010/main" val="0"/>
@@ -857,6 +857,8 @@
       <w:pPr>
         <w:pStyle w:val="Default"/>
         <w:rPr>
+          <w:b/>
+          <w:bCs/>
           <w:color w:val="2C73B5"/>
           <w:sz w:val="28"/>
           <w:szCs w:val="28"/>
@@ -873,6 +875,895 @@
           <w:lang w:val="es-ES"/>
         </w:rPr>
         <w:lastRenderedPageBreak/>
+        <w:t>ESTRUCTURA ESTUDIO:</w:t>
+      </w:r>
+    </w:p>
+    <w:p>
+      <w:pPr>
+        <w:pStyle w:val="Default"/>
+        <w:rPr>
+          <w:b/>
+          <w:bCs/>
+          <w:color w:val="2C73B5"/>
+          <w:sz w:val="28"/>
+          <w:szCs w:val="28"/>
+          <w:lang w:val="es-ES"/>
+        </w:rPr>
+      </w:pPr>
+    </w:p>
+    <w:p>
+      <w:pPr>
+        <w:pStyle w:val="Default"/>
+        <w:numPr>
+          <w:ilvl w:val="0"/>
+          <w:numId w:val="1"/>
+        </w:numPr>
+        <w:rPr>
+          <w:b/>
+          <w:bCs/>
+          <w:color w:val="2C73B5"/>
+          <w:sz w:val="28"/>
+          <w:szCs w:val="28"/>
+        </w:rPr>
+      </w:pPr>
+      <w:r>
+        <w:rPr>
+          <w:b/>
+          <w:bCs/>
+          <w:color w:val="2C73B5"/>
+          <w:sz w:val="28"/>
+          <w:szCs w:val="28"/>
+        </w:rPr>
+        <w:t>Trasfondo Science Bits</w:t>
+      </w:r>
+      <w:r>
+        <w:rPr>
+          <w:b/>
+          <w:bCs/>
+          <w:color w:val="2C73B5"/>
+          <w:sz w:val="28"/>
+          <w:szCs w:val="28"/>
+        </w:rPr>
+        <w:t>, 5E Constructivist Appr</w:t>
+      </w:r>
+      <w:r>
+        <w:rPr>
+          <w:b/>
+          <w:bCs/>
+          <w:color w:val="2C73B5"/>
+          <w:sz w:val="28"/>
+          <w:szCs w:val="28"/>
+        </w:rPr>
+        <w:t>oach, (Bibliografía)</w:t>
+      </w:r>
+    </w:p>
+    <w:p>
+      <w:pPr>
+        <w:pStyle w:val="Default"/>
+        <w:numPr>
+          <w:ilvl w:val="0"/>
+          <w:numId w:val="1"/>
+        </w:numPr>
+        <w:rPr>
+          <w:b/>
+          <w:bCs/>
+          <w:color w:val="2C73B5"/>
+          <w:sz w:val="28"/>
+          <w:szCs w:val="28"/>
+          <w:lang w:val="es-ES"/>
+        </w:rPr>
+      </w:pPr>
+      <w:r>
+        <w:rPr>
+          <w:b/>
+          <w:bCs/>
+          <w:color w:val="2C73B5"/>
+          <w:sz w:val="28"/>
+          <w:szCs w:val="28"/>
+          <w:lang w:val="es-ES"/>
+        </w:rPr>
+        <w:t>Entrevistas a Editor</w:t>
+      </w:r>
+      <w:r>
+        <w:rPr>
+          <w:b/>
+          <w:bCs/>
+          <w:color w:val="2C73B5"/>
+          <w:sz w:val="28"/>
+          <w:szCs w:val="28"/>
+          <w:lang w:val="es-ES"/>
+        </w:rPr>
+        <w:t xml:space="preserve"> (Contacto de Alicia)</w:t>
+      </w:r>
+      <w:r>
+        <w:rPr>
+          <w:b/>
+          <w:bCs/>
+          <w:color w:val="2C73B5"/>
+          <w:sz w:val="28"/>
+          <w:szCs w:val="28"/>
+          <w:lang w:val="es-ES"/>
+        </w:rPr>
+        <w:t>, Profesor (A</w:t>
+      </w:r>
+      <w:r>
+        <w:rPr>
+          <w:b/>
+          <w:bCs/>
+          <w:color w:val="2C73B5"/>
+          <w:sz w:val="28"/>
+          <w:szCs w:val="28"/>
+          <w:lang w:val="es-ES"/>
+        </w:rPr>
+        <w:t>licia), Alumno. Pregunta</w:t>
+      </w:r>
+      <w:r>
+        <w:rPr>
+          <w:b/>
+          <w:bCs/>
+          <w:color w:val="2C73B5"/>
+          <w:sz w:val="28"/>
+          <w:szCs w:val="28"/>
+          <w:lang w:val="es-ES"/>
+        </w:rPr>
+        <w:t>s abiertas. Categorizar info.</w:t>
+      </w:r>
+    </w:p>
+    <w:p>
+      <w:pPr>
+        <w:pStyle w:val="Default"/>
+        <w:numPr>
+          <w:ilvl w:val="0"/>
+          <w:numId w:val="1"/>
+        </w:numPr>
+        <w:rPr>
+          <w:b/>
+          <w:bCs/>
+          <w:color w:val="2C73B5"/>
+          <w:sz w:val="28"/>
+          <w:szCs w:val="28"/>
+          <w:lang w:val="es-ES"/>
+        </w:rPr>
+      </w:pPr>
+      <w:r>
+        <w:rPr>
+          <w:b/>
+          <w:bCs/>
+          <w:color w:val="2C73B5"/>
+          <w:sz w:val="28"/>
+          <w:szCs w:val="28"/>
+          <w:lang w:val="es-ES"/>
+        </w:rPr>
+        <w:t>Encuesta opiniones a alumnos.</w:t>
+      </w:r>
+    </w:p>
+    <w:p>
+      <w:pPr>
+        <w:pStyle w:val="Default"/>
+        <w:numPr>
+          <w:ilvl w:val="0"/>
+          <w:numId w:val="1"/>
+        </w:numPr>
+        <w:rPr>
+          <w:b/>
+          <w:bCs/>
+          <w:color w:val="2C73B5"/>
+          <w:sz w:val="28"/>
+          <w:szCs w:val="28"/>
+          <w:lang w:val="es-ES"/>
+        </w:rPr>
+      </w:pPr>
+      <w:r>
+        <w:rPr>
+          <w:b/>
+          <w:bCs/>
+          <w:color w:val="2C73B5"/>
+          <w:sz w:val="28"/>
+          <w:szCs w:val="28"/>
+          <w:lang w:val="es-ES"/>
+        </w:rPr>
+        <w:t>Ideas previas en bibliografía + RDR.</w:t>
+      </w:r>
+    </w:p>
+    <w:p>
+      <w:pPr>
+        <w:pStyle w:val="Default"/>
+        <w:numPr>
+          <w:ilvl w:val="0"/>
+          <w:numId w:val="1"/>
+        </w:numPr>
+        <w:rPr>
+          <w:b/>
+          <w:bCs/>
+          <w:color w:val="2C73B5"/>
+          <w:sz w:val="28"/>
+          <w:szCs w:val="28"/>
+          <w:lang w:val="es-ES"/>
+        </w:rPr>
+      </w:pPr>
+      <w:r>
+        <w:rPr>
+          <w:b/>
+          <w:bCs/>
+          <w:color w:val="2C73B5"/>
+          <w:sz w:val="28"/>
+          <w:szCs w:val="28"/>
+          <w:lang w:val="es-ES"/>
+        </w:rPr>
+        <w:t>Reelaboración de conocimiento con intervención educativa basada en el libro.</w:t>
+      </w:r>
+    </w:p>
+    <w:p>
+      <w:pPr>
+        <w:pStyle w:val="Default"/>
+        <w:numPr>
+          <w:ilvl w:val="0"/>
+          <w:numId w:val="1"/>
+        </w:numPr>
+        <w:rPr>
+          <w:b/>
+          <w:bCs/>
+          <w:color w:val="2C73B5"/>
+          <w:sz w:val="28"/>
+          <w:szCs w:val="28"/>
+          <w:lang w:val="es-ES"/>
+        </w:rPr>
+      </w:pPr>
+      <w:r>
+        <w:rPr>
+          <w:b/>
+          <w:bCs/>
+          <w:color w:val="2C73B5"/>
+          <w:sz w:val="28"/>
+          <w:szCs w:val="28"/>
+          <w:lang w:val="es-ES"/>
+        </w:rPr>
+        <w:t xml:space="preserve">Examen final para testar ideas previas y </w:t>
+      </w:r>
+      <w:r>
+        <w:rPr>
+          <w:b/>
+          <w:bCs/>
+          <w:color w:val="2C73B5"/>
+          <w:sz w:val="28"/>
+          <w:szCs w:val="28"/>
+          <w:lang w:val="es-ES"/>
+        </w:rPr>
+        <w:t>encuesta opiniones finales (?).</w:t>
+      </w:r>
+    </w:p>
+    <w:p>
+      <w:pPr>
+        <w:pStyle w:val="Default"/>
+        <w:numPr>
+          <w:ilvl w:val="0"/>
+          <w:numId w:val="1"/>
+        </w:numPr>
+        <w:rPr>
+          <w:b/>
+          <w:bCs/>
+          <w:color w:val="2C73B5"/>
+          <w:sz w:val="28"/>
+          <w:szCs w:val="28"/>
+          <w:lang w:val="es-ES"/>
+        </w:rPr>
+      </w:pPr>
+      <w:r>
+        <w:rPr>
+          <w:b/>
+          <w:bCs/>
+          <w:color w:val="2C73B5"/>
+          <w:sz w:val="28"/>
+          <w:szCs w:val="28"/>
+          <w:lang w:val="es-ES"/>
+        </w:rPr>
+        <w:t>Estadística y medidas de significación entre el antes y el después, siguiendo un poco el paper del Minecraft.</w:t>
+      </w:r>
+    </w:p>
+    <w:p>
+      <w:pPr>
+        <w:pStyle w:val="Default"/>
+        <w:rPr>
+          <w:b/>
+          <w:bCs/>
+          <w:color w:val="2C73B5"/>
+          <w:sz w:val="28"/>
+          <w:szCs w:val="28"/>
+          <w:lang w:val="es-ES"/>
+        </w:rPr>
+      </w:pPr>
+    </w:p>
+    <w:p>
+      <w:pPr>
+        <w:pStyle w:val="Default"/>
+        <w:rPr>
+          <w:b/>
+          <w:bCs/>
+          <w:color w:val="2C73B5"/>
+          <w:sz w:val="28"/>
+          <w:szCs w:val="28"/>
+          <w:lang w:val="es-ES"/>
+        </w:rPr>
+      </w:pPr>
+    </w:p>
+    <w:p>
+      <w:pPr>
+        <w:pStyle w:val="Default"/>
+        <w:rPr>
+          <w:b/>
+          <w:bCs/>
+          <w:color w:val="2C73B5"/>
+          <w:sz w:val="28"/>
+          <w:szCs w:val="28"/>
+          <w:lang w:val="es-ES"/>
+        </w:rPr>
+      </w:pPr>
+    </w:p>
+    <w:p>
+      <w:pPr>
+        <w:pStyle w:val="Default"/>
+        <w:rPr>
+          <w:b/>
+          <w:bCs/>
+          <w:color w:val="2C73B5"/>
+          <w:sz w:val="28"/>
+          <w:szCs w:val="28"/>
+          <w:lang w:val="es-ES"/>
+        </w:rPr>
+      </w:pPr>
+    </w:p>
+    <w:p>
+      <w:pPr>
+        <w:pStyle w:val="Default"/>
+        <w:rPr>
+          <w:b/>
+          <w:bCs/>
+          <w:color w:val="2C73B5"/>
+          <w:sz w:val="28"/>
+          <w:szCs w:val="28"/>
+          <w:lang w:val="es-ES"/>
+        </w:rPr>
+      </w:pPr>
+    </w:p>
+    <w:p>
+      <w:pPr>
+        <w:pStyle w:val="Default"/>
+        <w:rPr>
+          <w:b/>
+          <w:bCs/>
+          <w:color w:val="2C73B5"/>
+          <w:sz w:val="28"/>
+          <w:szCs w:val="28"/>
+          <w:lang w:val="es-ES"/>
+        </w:rPr>
+      </w:pPr>
+    </w:p>
+    <w:p>
+      <w:pPr>
+        <w:pStyle w:val="Default"/>
+        <w:rPr>
+          <w:b/>
+          <w:bCs/>
+          <w:color w:val="2C73B5"/>
+          <w:sz w:val="28"/>
+          <w:szCs w:val="28"/>
+          <w:lang w:val="es-ES"/>
+        </w:rPr>
+      </w:pPr>
+    </w:p>
+    <w:p>
+      <w:pPr>
+        <w:pStyle w:val="Default"/>
+        <w:rPr>
+          <w:b/>
+          <w:bCs/>
+          <w:color w:val="2C73B5"/>
+          <w:sz w:val="28"/>
+          <w:szCs w:val="28"/>
+          <w:lang w:val="es-ES"/>
+        </w:rPr>
+      </w:pPr>
+    </w:p>
+    <w:p>
+      <w:pPr>
+        <w:pStyle w:val="Default"/>
+        <w:rPr>
+          <w:b/>
+          <w:bCs/>
+          <w:color w:val="2C73B5"/>
+          <w:sz w:val="28"/>
+          <w:szCs w:val="28"/>
+          <w:lang w:val="es-ES"/>
+        </w:rPr>
+      </w:pPr>
+    </w:p>
+    <w:p>
+      <w:pPr>
+        <w:pStyle w:val="Default"/>
+        <w:rPr>
+          <w:b/>
+          <w:bCs/>
+          <w:color w:val="2C73B5"/>
+          <w:sz w:val="28"/>
+          <w:szCs w:val="28"/>
+          <w:lang w:val="es-ES"/>
+        </w:rPr>
+      </w:pPr>
+    </w:p>
+    <w:p>
+      <w:pPr>
+        <w:pStyle w:val="Default"/>
+        <w:rPr>
+          <w:b/>
+          <w:bCs/>
+          <w:color w:val="2C73B5"/>
+          <w:sz w:val="28"/>
+          <w:szCs w:val="28"/>
+          <w:lang w:val="es-ES"/>
+        </w:rPr>
+      </w:pPr>
+    </w:p>
+    <w:p>
+      <w:pPr>
+        <w:pStyle w:val="Default"/>
+        <w:rPr>
+          <w:b/>
+          <w:bCs/>
+          <w:color w:val="2C73B5"/>
+          <w:sz w:val="28"/>
+          <w:szCs w:val="28"/>
+          <w:lang w:val="es-ES"/>
+        </w:rPr>
+      </w:pPr>
+    </w:p>
+    <w:p>
+      <w:pPr>
+        <w:pStyle w:val="Default"/>
+        <w:rPr>
+          <w:b/>
+          <w:bCs/>
+          <w:color w:val="2C73B5"/>
+          <w:sz w:val="28"/>
+          <w:szCs w:val="28"/>
+          <w:lang w:val="es-ES"/>
+        </w:rPr>
+      </w:pPr>
+    </w:p>
+    <w:p>
+      <w:pPr>
+        <w:pStyle w:val="Default"/>
+        <w:rPr>
+          <w:b/>
+          <w:bCs/>
+          <w:color w:val="2C73B5"/>
+          <w:sz w:val="28"/>
+          <w:szCs w:val="28"/>
+          <w:lang w:val="es-ES"/>
+        </w:rPr>
+      </w:pPr>
+    </w:p>
+    <w:p>
+      <w:pPr>
+        <w:pStyle w:val="Default"/>
+        <w:rPr>
+          <w:b/>
+          <w:bCs/>
+          <w:color w:val="2C73B5"/>
+          <w:sz w:val="28"/>
+          <w:szCs w:val="28"/>
+          <w:lang w:val="es-ES"/>
+        </w:rPr>
+      </w:pPr>
+    </w:p>
+    <w:p>
+      <w:pPr>
+        <w:pStyle w:val="Default"/>
+        <w:rPr>
+          <w:b/>
+          <w:bCs/>
+          <w:color w:val="2C73B5"/>
+          <w:sz w:val="28"/>
+          <w:szCs w:val="28"/>
+          <w:lang w:val="es-ES"/>
+        </w:rPr>
+      </w:pPr>
+    </w:p>
+    <w:p>
+      <w:pPr>
+        <w:pStyle w:val="Default"/>
+        <w:rPr>
+          <w:b/>
+          <w:bCs/>
+          <w:color w:val="2C73B5"/>
+          <w:sz w:val="28"/>
+          <w:szCs w:val="28"/>
+          <w:lang w:val="es-ES"/>
+        </w:rPr>
+      </w:pPr>
+    </w:p>
+    <w:p>
+      <w:pPr>
+        <w:pStyle w:val="Default"/>
+        <w:rPr>
+          <w:b/>
+          <w:bCs/>
+          <w:color w:val="2C73B5"/>
+          <w:sz w:val="28"/>
+          <w:szCs w:val="28"/>
+          <w:lang w:val="es-ES"/>
+        </w:rPr>
+      </w:pPr>
+    </w:p>
+    <w:p>
+      <w:pPr>
+        <w:pStyle w:val="Default"/>
+        <w:rPr>
+          <w:b/>
+          <w:bCs/>
+          <w:color w:val="2C73B5"/>
+          <w:sz w:val="28"/>
+          <w:szCs w:val="28"/>
+          <w:lang w:val="es-ES"/>
+        </w:rPr>
+      </w:pPr>
+    </w:p>
+    <w:p>
+      <w:pPr>
+        <w:pStyle w:val="Default"/>
+        <w:rPr>
+          <w:b/>
+          <w:bCs/>
+          <w:color w:val="2C73B5"/>
+          <w:sz w:val="28"/>
+          <w:szCs w:val="28"/>
+          <w:lang w:val="es-ES"/>
+        </w:rPr>
+      </w:pPr>
+    </w:p>
+    <w:p>
+      <w:pPr>
+        <w:pStyle w:val="Default"/>
+        <w:rPr>
+          <w:b/>
+          <w:bCs/>
+          <w:color w:val="2C73B5"/>
+          <w:sz w:val="28"/>
+          <w:szCs w:val="28"/>
+          <w:lang w:val="es-ES"/>
+        </w:rPr>
+      </w:pPr>
+    </w:p>
+    <w:p>
+      <w:pPr>
+        <w:pStyle w:val="Default"/>
+        <w:rPr>
+          <w:b/>
+          <w:bCs/>
+          <w:color w:val="2C73B5"/>
+          <w:sz w:val="28"/>
+          <w:szCs w:val="28"/>
+          <w:lang w:val="es-ES"/>
+        </w:rPr>
+      </w:pPr>
+    </w:p>
+    <w:p>
+      <w:pPr>
+        <w:pStyle w:val="Default"/>
+        <w:rPr>
+          <w:b/>
+          <w:bCs/>
+          <w:color w:val="2C73B5"/>
+          <w:sz w:val="28"/>
+          <w:szCs w:val="28"/>
+          <w:lang w:val="es-ES"/>
+        </w:rPr>
+      </w:pPr>
+    </w:p>
+    <w:p>
+      <w:pPr>
+        <w:pStyle w:val="Default"/>
+        <w:rPr>
+          <w:b/>
+          <w:bCs/>
+          <w:color w:val="2C73B5"/>
+          <w:sz w:val="28"/>
+          <w:szCs w:val="28"/>
+          <w:lang w:val="es-ES"/>
+        </w:rPr>
+      </w:pPr>
+    </w:p>
+    <w:p>
+      <w:pPr>
+        <w:pStyle w:val="Default"/>
+        <w:rPr>
+          <w:b/>
+          <w:bCs/>
+          <w:color w:val="2C73B5"/>
+          <w:sz w:val="28"/>
+          <w:szCs w:val="28"/>
+          <w:lang w:val="es-ES"/>
+        </w:rPr>
+      </w:pPr>
+    </w:p>
+    <w:p>
+      <w:pPr>
+        <w:pStyle w:val="Default"/>
+        <w:rPr>
+          <w:b/>
+          <w:bCs/>
+          <w:color w:val="2C73B5"/>
+          <w:sz w:val="28"/>
+          <w:szCs w:val="28"/>
+          <w:lang w:val="es-ES"/>
+        </w:rPr>
+      </w:pPr>
+    </w:p>
+    <w:p>
+      <w:pPr>
+        <w:pStyle w:val="Default"/>
+        <w:rPr>
+          <w:b/>
+          <w:bCs/>
+          <w:color w:val="2C73B5"/>
+          <w:sz w:val="28"/>
+          <w:szCs w:val="28"/>
+          <w:lang w:val="es-ES"/>
+        </w:rPr>
+      </w:pPr>
+    </w:p>
+    <w:p>
+      <w:pPr>
+        <w:pStyle w:val="Default"/>
+        <w:rPr>
+          <w:b/>
+          <w:bCs/>
+          <w:color w:val="2C73B5"/>
+          <w:sz w:val="28"/>
+          <w:szCs w:val="28"/>
+          <w:lang w:val="es-ES"/>
+        </w:rPr>
+      </w:pPr>
+    </w:p>
+    <w:p>
+      <w:pPr>
+        <w:pStyle w:val="Default"/>
+        <w:rPr>
+          <w:b/>
+          <w:bCs/>
+          <w:color w:val="2C73B5"/>
+          <w:sz w:val="28"/>
+          <w:szCs w:val="28"/>
+          <w:lang w:val="es-ES"/>
+        </w:rPr>
+      </w:pPr>
+    </w:p>
+    <w:p>
+      <w:pPr>
+        <w:pStyle w:val="Default"/>
+        <w:rPr>
+          <w:b/>
+          <w:bCs/>
+          <w:color w:val="2C73B5"/>
+          <w:sz w:val="28"/>
+          <w:szCs w:val="28"/>
+          <w:lang w:val="es-ES"/>
+        </w:rPr>
+      </w:pPr>
+    </w:p>
+    <w:p>
+      <w:pPr>
+        <w:pStyle w:val="Default"/>
+        <w:rPr>
+          <w:b/>
+          <w:bCs/>
+          <w:color w:val="2C73B5"/>
+          <w:sz w:val="28"/>
+          <w:szCs w:val="28"/>
+          <w:lang w:val="es-ES"/>
+        </w:rPr>
+      </w:pPr>
+    </w:p>
+    <w:p>
+      <w:pPr>
+        <w:pStyle w:val="Default"/>
+        <w:rPr>
+          <w:b/>
+          <w:bCs/>
+          <w:color w:val="2C73B5"/>
+          <w:sz w:val="28"/>
+          <w:szCs w:val="28"/>
+          <w:lang w:val="es-ES"/>
+        </w:rPr>
+      </w:pPr>
+    </w:p>
+    <w:p>
+      <w:pPr>
+        <w:pStyle w:val="Default"/>
+        <w:rPr>
+          <w:b/>
+          <w:bCs/>
+          <w:color w:val="2C73B5"/>
+          <w:sz w:val="28"/>
+          <w:szCs w:val="28"/>
+          <w:lang w:val="es-ES"/>
+        </w:rPr>
+      </w:pPr>
+    </w:p>
+    <w:p>
+      <w:pPr>
+        <w:pStyle w:val="Default"/>
+        <w:rPr>
+          <w:b/>
+          <w:bCs/>
+          <w:color w:val="2C73B5"/>
+          <w:sz w:val="28"/>
+          <w:szCs w:val="28"/>
+          <w:lang w:val="es-ES"/>
+        </w:rPr>
+      </w:pPr>
+    </w:p>
+    <w:p>
+      <w:pPr>
+        <w:pStyle w:val="Default"/>
+        <w:rPr>
+          <w:b/>
+          <w:bCs/>
+          <w:color w:val="2C73B5"/>
+          <w:sz w:val="28"/>
+          <w:szCs w:val="28"/>
+          <w:lang w:val="es-ES"/>
+        </w:rPr>
+      </w:pPr>
+    </w:p>
+    <w:p>
+      <w:pPr>
+        <w:pStyle w:val="Default"/>
+        <w:rPr>
+          <w:b/>
+          <w:bCs/>
+          <w:color w:val="2C73B5"/>
+          <w:sz w:val="28"/>
+          <w:szCs w:val="28"/>
+          <w:lang w:val="es-ES"/>
+        </w:rPr>
+      </w:pPr>
+    </w:p>
+    <w:p>
+      <w:pPr>
+        <w:pStyle w:val="Default"/>
+        <w:rPr>
+          <w:b/>
+          <w:bCs/>
+          <w:color w:val="2C73B5"/>
+          <w:sz w:val="28"/>
+          <w:szCs w:val="28"/>
+          <w:lang w:val="es-ES"/>
+        </w:rPr>
+      </w:pPr>
+    </w:p>
+    <w:p>
+      <w:pPr>
+        <w:pStyle w:val="Default"/>
+        <w:rPr>
+          <w:b/>
+          <w:bCs/>
+          <w:color w:val="2C73B5"/>
+          <w:sz w:val="28"/>
+          <w:szCs w:val="28"/>
+          <w:lang w:val="es-ES"/>
+        </w:rPr>
+      </w:pPr>
+    </w:p>
+    <w:p>
+      <w:pPr>
+        <w:pStyle w:val="Default"/>
+        <w:rPr>
+          <w:b/>
+          <w:bCs/>
+          <w:color w:val="2C73B5"/>
+          <w:sz w:val="28"/>
+          <w:szCs w:val="28"/>
+          <w:lang w:val="es-ES"/>
+        </w:rPr>
+      </w:pPr>
+    </w:p>
+    <w:p>
+      <w:pPr>
+        <w:pStyle w:val="Default"/>
+        <w:rPr>
+          <w:b/>
+          <w:bCs/>
+          <w:color w:val="2C73B5"/>
+          <w:sz w:val="28"/>
+          <w:szCs w:val="28"/>
+          <w:lang w:val="es-ES"/>
+        </w:rPr>
+      </w:pPr>
+    </w:p>
+    <w:p>
+      <w:pPr>
+        <w:pStyle w:val="Default"/>
+        <w:rPr>
+          <w:b/>
+          <w:bCs/>
+          <w:color w:val="2C73B5"/>
+          <w:sz w:val="28"/>
+          <w:szCs w:val="28"/>
+          <w:lang w:val="es-ES"/>
+        </w:rPr>
+      </w:pPr>
+    </w:p>
+    <w:p>
+      <w:pPr>
+        <w:pStyle w:val="Default"/>
+        <w:rPr>
+          <w:b/>
+          <w:bCs/>
+          <w:color w:val="2C73B5"/>
+          <w:sz w:val="28"/>
+          <w:szCs w:val="28"/>
+          <w:lang w:val="es-ES"/>
+        </w:rPr>
+      </w:pPr>
+    </w:p>
+    <w:p>
+      <w:pPr>
+        <w:pStyle w:val="Default"/>
+        <w:rPr>
+          <w:b/>
+          <w:bCs/>
+          <w:color w:val="2C73B5"/>
+          <w:sz w:val="28"/>
+          <w:szCs w:val="28"/>
+          <w:lang w:val="es-ES"/>
+        </w:rPr>
+      </w:pPr>
+    </w:p>
+    <w:p>
+      <w:pPr>
+        <w:pStyle w:val="Default"/>
+        <w:rPr>
+          <w:b/>
+          <w:bCs/>
+          <w:color w:val="2C73B5"/>
+          <w:sz w:val="28"/>
+          <w:szCs w:val="28"/>
+          <w:lang w:val="es-ES"/>
+        </w:rPr>
+      </w:pPr>
+    </w:p>
+    <w:p>
+      <w:pPr>
+        <w:pStyle w:val="Default"/>
+        <w:rPr>
+          <w:b/>
+          <w:bCs/>
+          <w:color w:val="2C73B5"/>
+          <w:sz w:val="28"/>
+          <w:szCs w:val="28"/>
+          <w:lang w:val="es-ES"/>
+        </w:rPr>
+      </w:pPr>
+    </w:p>
+    <w:p>
+      <w:pPr>
+        <w:pStyle w:val="Default"/>
+        <w:rPr>
+          <w:color w:val="2C73B5"/>
+          <w:sz w:val="28"/>
+          <w:szCs w:val="28"/>
+          <w:lang w:val="es-ES"/>
+        </w:rPr>
+      </w:pPr>
+      <w:r>
+        <w:rPr>
+          <w:b/>
+          <w:bCs/>
+          <w:color w:val="2C73B5"/>
+          <w:sz w:val="28"/>
+          <w:szCs w:val="28"/>
+          <w:lang w:val="es-ES"/>
+        </w:rPr>
         <w:t xml:space="preserve">3. Formato y Estructura del Trabajo Fin de Máster </w:t>
       </w:r>
     </w:p>
@@ -1211,7 +2102,6 @@
         </w:rPr>
         <w:t xml:space="preserve">3. Resumen de entre 200 y 300 palabras y </w:t>
       </w:r>
-      <w:proofErr w:type="spellStart"/>
       <w:r>
         <w:rPr>
           <w:rFonts w:ascii="Times New Roman" w:hAnsi="Times New Roman" w:cs="Times New Roman"/>
@@ -1221,142 +2111,130 @@
           <w:szCs w:val="23"/>
           <w:lang w:val="es-ES"/>
         </w:rPr>
-        <w:t>abstract</w:t>
-      </w:r>
-      <w:proofErr w:type="spellEnd"/>
-      <w:r>
-        <w:rPr>
-          <w:rFonts w:ascii="Times New Roman" w:hAnsi="Times New Roman" w:cs="Times New Roman"/>
+        <w:t xml:space="preserve">abstract </w:t>
+      </w:r>
+      <w:r>
+        <w:rPr>
+          <w:rFonts w:ascii="Times New Roman" w:hAnsi="Times New Roman" w:cs="Times New Roman"/>
+          <w:sz w:val="23"/>
+          <w:szCs w:val="23"/>
+          <w:lang w:val="es-ES"/>
+        </w:rPr>
+        <w:t xml:space="preserve">en inglés. </w:t>
+      </w:r>
+    </w:p>
+    <w:p>
+      <w:pPr>
+        <w:pStyle w:val="Default"/>
+        <w:spacing w:after="59"/>
+        <w:rPr>
+          <w:rFonts w:ascii="Times New Roman" w:hAnsi="Times New Roman" w:cs="Times New Roman"/>
+          <w:sz w:val="23"/>
+          <w:szCs w:val="23"/>
+          <w:lang w:val="es-ES"/>
+        </w:rPr>
+      </w:pPr>
+      <w:r>
+        <w:rPr>
+          <w:rFonts w:ascii="Times New Roman" w:hAnsi="Times New Roman" w:cs="Times New Roman"/>
+          <w:sz w:val="23"/>
+          <w:szCs w:val="23"/>
+          <w:lang w:val="es-ES"/>
+        </w:rPr>
+        <w:t xml:space="preserve">4. Descriptores/palabras clave, en español y en inglés (máximo de 5 en cada idioma). </w:t>
+      </w:r>
+    </w:p>
+    <w:p>
+      <w:pPr>
+        <w:pStyle w:val="Default"/>
+        <w:spacing w:after="59"/>
+        <w:rPr>
+          <w:rFonts w:ascii="Times New Roman" w:hAnsi="Times New Roman" w:cs="Times New Roman"/>
+          <w:sz w:val="23"/>
+          <w:szCs w:val="23"/>
+          <w:lang w:val="es-ES"/>
+        </w:rPr>
+      </w:pPr>
+      <w:r>
+        <w:rPr>
+          <w:rFonts w:ascii="Times New Roman" w:hAnsi="Times New Roman" w:cs="Times New Roman"/>
+          <w:sz w:val="23"/>
+          <w:szCs w:val="23"/>
+          <w:lang w:val="es-ES"/>
+        </w:rPr>
+        <w:t xml:space="preserve">5. </w:t>
+      </w:r>
+      <w:r>
+        <w:rPr>
+          <w:rFonts w:ascii="Times New Roman" w:hAnsi="Times New Roman" w:cs="Times New Roman"/>
+          <w:b/>
+          <w:bCs/>
+          <w:sz w:val="23"/>
+          <w:szCs w:val="23"/>
+          <w:lang w:val="es-ES"/>
+        </w:rPr>
+        <w:t>Planteamiento del problema y justificación</w:t>
+      </w:r>
+      <w:r>
+        <w:rPr>
+          <w:rFonts w:ascii="Times New Roman" w:hAnsi="Times New Roman" w:cs="Times New Roman"/>
+          <w:sz w:val="23"/>
+          <w:szCs w:val="23"/>
+          <w:lang w:val="es-ES"/>
+        </w:rPr>
+        <w:t xml:space="preserve">: en este apartado se presenta el tema del TFM elegido destacando su interés, así como su relación con el ejercicio profesional de la especialidad cursada. Normalmente el trabajo surge para dar respuesta a un problema o al planteamiento de una pregunta que puede surgir durante las propias prácticas del máster, de la experiencia como alumnos o de la observación de la labor de otros docentes. Es por ello importante vincular aquí la pertinencia del tema en función del contexto que ofrecen las prácticas realizadas en un centro de educación secundaria. </w:t>
+      </w:r>
+    </w:p>
+    <w:p>
+      <w:pPr>
+        <w:pStyle w:val="Default"/>
+        <w:rPr>
+          <w:rFonts w:ascii="Times New Roman" w:hAnsi="Times New Roman" w:cs="Times New Roman"/>
+          <w:sz w:val="23"/>
+          <w:szCs w:val="23"/>
+          <w:lang w:val="es-ES"/>
+        </w:rPr>
+      </w:pPr>
+      <w:r>
+        <w:rPr>
+          <w:rFonts w:ascii="Times New Roman" w:hAnsi="Times New Roman" w:cs="Times New Roman"/>
+          <w:sz w:val="23"/>
+          <w:szCs w:val="23"/>
+          <w:lang w:val="es-ES"/>
+        </w:rPr>
+        <w:t xml:space="preserve">6. </w:t>
+      </w:r>
+      <w:r>
+        <w:rPr>
+          <w:rFonts w:ascii="Times New Roman" w:hAnsi="Times New Roman" w:cs="Times New Roman"/>
+          <w:b/>
+          <w:bCs/>
+          <w:sz w:val="23"/>
+          <w:szCs w:val="23"/>
+          <w:lang w:val="es-ES"/>
+        </w:rPr>
+        <w:t>Fundamentación teórica y estado de la cuestión</w:t>
+      </w:r>
+      <w:r>
+        <w:rPr>
+          <w:rFonts w:ascii="Times New Roman" w:hAnsi="Times New Roman" w:cs="Times New Roman"/>
+          <w:sz w:val="23"/>
+          <w:szCs w:val="23"/>
+          <w:lang w:val="es-ES"/>
+        </w:rPr>
+        <w:t xml:space="preserve">: este apartado debe desarrollar el problema a estudiar en base a la literatura existente, dotándolo de consistencia teórica. Para ello, puede seguirse un esquema de desarrollo como la revisión de los principales conceptos relacionados con el tema en cuestión empleando fuentes secundarias (libros, enciclopedias, artículos de revisión…) y profundización en el problema planteado mediante la utilización de fuentes bibliográficas primarias (artículos y libros científicos). No obstante, este esquema es </w:t>
+      </w:r>
+      <w:r>
+        <w:rPr>
+          <w:rFonts w:ascii="Times New Roman" w:hAnsi="Times New Roman" w:cs="Times New Roman"/>
+          <w:b/>
+          <w:bCs/>
           <w:i/>
           <w:iCs/>
           <w:sz w:val="23"/>
           <w:szCs w:val="23"/>
           <w:lang w:val="es-ES"/>
         </w:rPr>
-        <w:t xml:space="preserve"> </w:t>
-      </w:r>
-      <w:r>
-        <w:rPr>
-          <w:rFonts w:ascii="Times New Roman" w:hAnsi="Times New Roman" w:cs="Times New Roman"/>
-          <w:sz w:val="23"/>
-          <w:szCs w:val="23"/>
-          <w:lang w:val="es-ES"/>
-        </w:rPr>
-        <w:t xml:space="preserve">en inglés. </w:t>
-      </w:r>
-    </w:p>
-    <w:p>
-      <w:pPr>
-        <w:pStyle w:val="Default"/>
-        <w:spacing w:after="59"/>
-        <w:rPr>
-          <w:rFonts w:ascii="Times New Roman" w:hAnsi="Times New Roman" w:cs="Times New Roman"/>
-          <w:sz w:val="23"/>
-          <w:szCs w:val="23"/>
-          <w:lang w:val="es-ES"/>
-        </w:rPr>
-      </w:pPr>
-      <w:r>
-        <w:rPr>
-          <w:rFonts w:ascii="Times New Roman" w:hAnsi="Times New Roman" w:cs="Times New Roman"/>
-          <w:sz w:val="23"/>
-          <w:szCs w:val="23"/>
-          <w:lang w:val="es-ES"/>
-        </w:rPr>
-        <w:t xml:space="preserve">4. Descriptores/palabras clave, en español y en inglés (máximo de 5 en cada idioma). </w:t>
-      </w:r>
-    </w:p>
-    <w:p>
-      <w:pPr>
-        <w:pStyle w:val="Default"/>
-        <w:spacing w:after="59"/>
-        <w:rPr>
-          <w:rFonts w:ascii="Times New Roman" w:hAnsi="Times New Roman" w:cs="Times New Roman"/>
-          <w:sz w:val="23"/>
-          <w:szCs w:val="23"/>
-          <w:lang w:val="es-ES"/>
-        </w:rPr>
-      </w:pPr>
-      <w:r>
-        <w:rPr>
-          <w:rFonts w:ascii="Times New Roman" w:hAnsi="Times New Roman" w:cs="Times New Roman"/>
-          <w:sz w:val="23"/>
-          <w:szCs w:val="23"/>
-          <w:lang w:val="es-ES"/>
-        </w:rPr>
-        <w:t xml:space="preserve">5. </w:t>
-      </w:r>
-      <w:r>
-        <w:rPr>
-          <w:rFonts w:ascii="Times New Roman" w:hAnsi="Times New Roman" w:cs="Times New Roman"/>
-          <w:b/>
-          <w:bCs/>
-          <w:sz w:val="23"/>
-          <w:szCs w:val="23"/>
-          <w:lang w:val="es-ES"/>
-        </w:rPr>
-        <w:t>Planteamiento del problema y justificación</w:t>
-      </w:r>
-      <w:r>
-        <w:rPr>
-          <w:rFonts w:ascii="Times New Roman" w:hAnsi="Times New Roman" w:cs="Times New Roman"/>
-          <w:sz w:val="23"/>
-          <w:szCs w:val="23"/>
-          <w:lang w:val="es-ES"/>
-        </w:rPr>
-        <w:t xml:space="preserve">: en este apartado se presenta el tema del TFM elegido destacando su interés, así como su relación con el ejercicio profesional de la especialidad cursada. Normalmente el trabajo surge para dar respuesta a un problema o al planteamiento de una pregunta que puede surgir durante las propias prácticas del máster, de la experiencia como alumnos o de la observación de la labor de otros docentes. Es por ello importante vincular aquí la pertinencia del tema en función del contexto que ofrecen las prácticas realizadas en un centro de educación secundaria. </w:t>
-      </w:r>
-    </w:p>
-    <w:p>
-      <w:pPr>
-        <w:pStyle w:val="Default"/>
-        <w:rPr>
-          <w:rFonts w:ascii="Times New Roman" w:hAnsi="Times New Roman" w:cs="Times New Roman"/>
-          <w:sz w:val="23"/>
-          <w:szCs w:val="23"/>
-          <w:lang w:val="es-ES"/>
-        </w:rPr>
-      </w:pPr>
-      <w:r>
-        <w:rPr>
-          <w:rFonts w:ascii="Times New Roman" w:hAnsi="Times New Roman" w:cs="Times New Roman"/>
-          <w:sz w:val="23"/>
-          <w:szCs w:val="23"/>
-          <w:lang w:val="es-ES"/>
-        </w:rPr>
-        <w:t xml:space="preserve">6. </w:t>
-      </w:r>
-      <w:r>
-        <w:rPr>
-          <w:rFonts w:ascii="Times New Roman" w:hAnsi="Times New Roman" w:cs="Times New Roman"/>
-          <w:b/>
-          <w:bCs/>
-          <w:sz w:val="23"/>
-          <w:szCs w:val="23"/>
-          <w:lang w:val="es-ES"/>
-        </w:rPr>
-        <w:t>Fundamentación teórica y estado de la cuestión</w:t>
-      </w:r>
-      <w:r>
-        <w:rPr>
-          <w:rFonts w:ascii="Times New Roman" w:hAnsi="Times New Roman" w:cs="Times New Roman"/>
-          <w:sz w:val="23"/>
-          <w:szCs w:val="23"/>
-          <w:lang w:val="es-ES"/>
-        </w:rPr>
-        <w:t xml:space="preserve">: este apartado debe desarrollar el problema a estudiar en base a la literatura existente, dotándolo de consistencia teórica. Para ello, puede seguirse un esquema de desarrollo como la revisión de los principales conceptos relacionados con el tema en cuestión empleando fuentes secundarias (libros, enciclopedias, artículos de revisión…) y profundización en el problema planteado mediante la utilización de fuentes bibliográficas primarias (artículos y libros científicos). No obstante, este esquema es </w:t>
-      </w:r>
-      <w:r>
-        <w:rPr>
-          <w:rFonts w:ascii="Times New Roman" w:hAnsi="Times New Roman" w:cs="Times New Roman"/>
-          <w:b/>
-          <w:bCs/>
-          <w:i/>
-          <w:iCs/>
-          <w:sz w:val="23"/>
-          <w:szCs w:val="23"/>
-          <w:lang w:val="es-ES"/>
-        </w:rPr>
         <w:t xml:space="preserve">orientativo </w:t>
       </w:r>
       <w:r>
@@ -1575,27 +2453,7 @@
           <w:szCs w:val="23"/>
           <w:lang w:val="es-ES"/>
         </w:rPr>
-        <w:t xml:space="preserve">Finalizada la discusión, y dentro de este mismo apartado, deben añadirse los siguientes </w:t>
-      </w:r>
-      <w:proofErr w:type="spellStart"/>
-      <w:r>
-        <w:rPr>
-          <w:rFonts w:ascii="Times New Roman" w:hAnsi="Times New Roman" w:cs="Times New Roman"/>
-          <w:sz w:val="23"/>
-          <w:szCs w:val="23"/>
-          <w:lang w:val="es-ES"/>
-        </w:rPr>
-        <w:t>sub-apartados</w:t>
-      </w:r>
-      <w:proofErr w:type="spellEnd"/>
-      <w:r>
-        <w:rPr>
-          <w:rFonts w:ascii="Times New Roman" w:hAnsi="Times New Roman" w:cs="Times New Roman"/>
-          <w:sz w:val="23"/>
-          <w:szCs w:val="23"/>
-          <w:lang w:val="es-ES"/>
-        </w:rPr>
-        <w:t xml:space="preserve">: </w:t>
+        <w:t xml:space="preserve">Finalizada la discusión, y dentro de este mismo apartado, deben añadirse los siguientes sub-apartados: </w:t>
       </w:r>
     </w:p>
     <w:p>
@@ -1759,107 +2617,7 @@
           <w:szCs w:val="23"/>
           <w:lang w:val="es-ES"/>
         </w:rPr>
-        <w:t>(</w:t>
-      </w:r>
-      <w:proofErr w:type="spellStart"/>
-      <w:r>
-        <w:rPr>
-          <w:rFonts w:ascii="Times New Roman" w:hAnsi="Times New Roman" w:cs="Times New Roman"/>
-          <w:sz w:val="23"/>
-          <w:szCs w:val="23"/>
-          <w:lang w:val="es-ES"/>
-        </w:rPr>
-        <w:t>Publication</w:t>
-      </w:r>
-      <w:proofErr w:type="spellEnd"/>
-      <w:r>
-        <w:rPr>
-          <w:rFonts w:ascii="Times New Roman" w:hAnsi="Times New Roman" w:cs="Times New Roman"/>
-          <w:sz w:val="23"/>
-          <w:szCs w:val="23"/>
-          <w:lang w:val="es-ES"/>
-        </w:rPr>
-        <w:t xml:space="preserve"> Manual </w:t>
-      </w:r>
-      <w:proofErr w:type="spellStart"/>
-      <w:r>
-        <w:rPr>
-          <w:rFonts w:ascii="Times New Roman" w:hAnsi="Times New Roman" w:cs="Times New Roman"/>
-          <w:sz w:val="23"/>
-          <w:szCs w:val="23"/>
-          <w:lang w:val="es-ES"/>
-        </w:rPr>
-        <w:t>of</w:t>
-      </w:r>
-      <w:proofErr w:type="spellEnd"/>
-      <w:r>
-        <w:rPr>
-          <w:rFonts w:ascii="Times New Roman" w:hAnsi="Times New Roman" w:cs="Times New Roman"/>
-          <w:sz w:val="23"/>
-          <w:szCs w:val="23"/>
-          <w:lang w:val="es-ES"/>
-        </w:rPr>
-        <w:t xml:space="preserve"> </w:t>
-      </w:r>
-      <w:proofErr w:type="spellStart"/>
-      <w:r>
-        <w:rPr>
-          <w:rFonts w:ascii="Times New Roman" w:hAnsi="Times New Roman" w:cs="Times New Roman"/>
-          <w:sz w:val="23"/>
-          <w:szCs w:val="23"/>
-          <w:lang w:val="es-ES"/>
-        </w:rPr>
-        <w:t>the</w:t>
-      </w:r>
-      <w:proofErr w:type="spellEnd"/>
-      <w:r>
-        <w:rPr>
-          <w:rFonts w:ascii="Times New Roman" w:hAnsi="Times New Roman" w:cs="Times New Roman"/>
-          <w:sz w:val="23"/>
-          <w:szCs w:val="23"/>
-          <w:lang w:val="es-ES"/>
-        </w:rPr>
-        <w:t xml:space="preserve"> American </w:t>
-      </w:r>
-      <w:proofErr w:type="spellStart"/>
-      <w:r>
-        <w:rPr>
-          <w:rFonts w:ascii="Times New Roman" w:hAnsi="Times New Roman" w:cs="Times New Roman"/>
-          <w:sz w:val="23"/>
-          <w:szCs w:val="23"/>
-          <w:lang w:val="es-ES"/>
-        </w:rPr>
-        <w:t>Psychological</w:t>
-      </w:r>
-      <w:proofErr w:type="spellEnd"/>
-      <w:r>
-        <w:rPr>
-          <w:rFonts w:ascii="Times New Roman" w:hAnsi="Times New Roman" w:cs="Times New Roman"/>
-          <w:sz w:val="23"/>
-          <w:szCs w:val="23"/>
-          <w:lang w:val="es-ES"/>
-        </w:rPr>
-        <w:t xml:space="preserve"> </w:t>
-      </w:r>
-      <w:proofErr w:type="spellStart"/>
-      <w:r>
-        <w:rPr>
-          <w:rFonts w:ascii="Times New Roman" w:hAnsi="Times New Roman" w:cs="Times New Roman"/>
-          <w:sz w:val="23"/>
-          <w:szCs w:val="23"/>
-          <w:lang w:val="es-ES"/>
-        </w:rPr>
-        <w:t>Association</w:t>
-      </w:r>
-      <w:proofErr w:type="spellEnd"/>
-      <w:r>
-        <w:rPr>
-          <w:rFonts w:ascii="Times New Roman" w:hAnsi="Times New Roman" w:cs="Times New Roman"/>
-          <w:sz w:val="23"/>
-          <w:szCs w:val="23"/>
-          <w:lang w:val="es-ES"/>
-        </w:rPr>
-        <w:t xml:space="preserve">, 7ª edición: </w:t>
+        <w:t xml:space="preserve">(Publication Manual of the American Psychological Association, 7ª edición: </w:t>
       </w:r>
       <w:r>
         <w:rPr>
@@ -1932,67 +2690,7 @@
           <w:szCs w:val="23"/>
           <w:lang w:val="es-ES"/>
         </w:rPr>
-        <w:t>normativa utilizará para la citación. Existen diversos tipos de software que facilitan la labor de citación bibliográfica automatizando el proceso (</w:t>
-      </w:r>
-      <w:proofErr w:type="spellStart"/>
-      <w:r>
-        <w:rPr>
-          <w:rFonts w:ascii="Times New Roman" w:hAnsi="Times New Roman" w:cs="Times New Roman"/>
-          <w:sz w:val="23"/>
-          <w:szCs w:val="23"/>
-          <w:lang w:val="es-ES"/>
-        </w:rPr>
-        <w:t>EndNote</w:t>
-      </w:r>
-      <w:proofErr w:type="spellEnd"/>
-      <w:r>
-        <w:rPr>
-          <w:rFonts w:ascii="Times New Roman" w:hAnsi="Times New Roman" w:cs="Times New Roman"/>
-          <w:sz w:val="23"/>
-          <w:szCs w:val="23"/>
-          <w:lang w:val="es-ES"/>
-        </w:rPr>
-        <w:t xml:space="preserve">, </w:t>
-      </w:r>
-      <w:proofErr w:type="spellStart"/>
-      <w:r>
-        <w:rPr>
-          <w:rFonts w:ascii="Times New Roman" w:hAnsi="Times New Roman" w:cs="Times New Roman"/>
-          <w:sz w:val="23"/>
-          <w:szCs w:val="23"/>
-          <w:lang w:val="es-ES"/>
-        </w:rPr>
-        <w:t>Citavi</w:t>
-      </w:r>
-      <w:proofErr w:type="spellEnd"/>
-      <w:r>
-        <w:rPr>
-          <w:rFonts w:ascii="Times New Roman" w:hAnsi="Times New Roman" w:cs="Times New Roman"/>
-          <w:sz w:val="23"/>
-          <w:szCs w:val="23"/>
-          <w:lang w:val="es-ES"/>
-        </w:rPr>
-        <w:t xml:space="preserve">, </w:t>
-      </w:r>
-      <w:proofErr w:type="spellStart"/>
-      <w:r>
-        <w:rPr>
-          <w:rFonts w:ascii="Times New Roman" w:hAnsi="Times New Roman" w:cs="Times New Roman"/>
-          <w:sz w:val="23"/>
-          <w:szCs w:val="23"/>
-          <w:lang w:val="es-ES"/>
-        </w:rPr>
-        <w:t>ProCite</w:t>
-      </w:r>
-      <w:proofErr w:type="spellEnd"/>
-      <w:r>
-        <w:rPr>
-          <w:rFonts w:ascii="Times New Roman" w:hAnsi="Times New Roman" w:cs="Times New Roman"/>
-          <w:sz w:val="23"/>
-          <w:szCs w:val="23"/>
-          <w:lang w:val="es-ES"/>
-        </w:rPr>
-        <w:t xml:space="preserve">…) y minimizan por tanto los errores, en comparación con la citación manual. </w:t>
+        <w:t xml:space="preserve">normativa utilizará para la citación. Existen diversos tipos de software que facilitan la labor de citación bibliográfica automatizando el proceso (EndNote, Citavi, ProCite…) y minimizan por tanto los errores, en comparación con la citación manual. </w:t>
       </w:r>
     </w:p>
     <w:p>
@@ -2050,6 +2748,126 @@
     </w:sectPr>
   </w:body>
 </w:document>
+</file>
+
+<file path=word/numbering.xml><?xml version="1.0" encoding="utf-8"?>
+<w:numbering xmlns:wpc="http://schemas.microsoft.com/office/word/2010/wordprocessingCanvas" xmlns:cx="http://schemas.microsoft.com/office/drawing/2014/chartex" xmlns:cx1="http://schemas.microsoft.com/office/drawing/2015/9/8/chartex" xmlns:cx2="http://schemas.microsoft.com/office/drawing/2015/10/21/chartex" xmlns:cx3="http://schemas.microsoft.com/office/drawing/2016/5/9/chartex" xmlns:cx4="http://schemas.microsoft.com/office/drawing/2016/5/10/chartex" xmlns:cx5="http://schemas.microsoft.com/office/drawing/2016/5/11/chartex" xmlns:cx6="http://schemas.microsoft.com/office/drawing/2016/5/12/chartex" xmlns:cx7="http://schemas.microsoft.com/office/drawing/2016/5/13/chartex" xmlns:cx8="http://schemas.microsoft.com/office/drawing/2016/5/14/chartex" xmlns:mc="http://schemas.openxmlformats.org/markup-compatibility/2006" xmlns:aink="http://schemas.microsoft.com/office/drawing/2016/ink" xmlns:am3d="http://schemas.microsoft.com/office/drawing/2017/model3d" xmlns:o="urn:schemas-microsoft-com:office:office" xmlns:oel="http://schemas.microsoft.com/office/2019/extlst" xmlns:r="http://schemas.openxmlformats.org/officeDocument/2006/relationships" xmlns:m="http://schemas.openxmlformats.org/officeDocument/2006/math" xmlns:v="urn:schemas-microsoft-com:vml" xmlns:wp14="http://schemas.microsoft.com/office/word/2010/wordprocessingDrawing" xmlns:wp="http://schemas.openxmlformats.org/drawingml/2006/wordprocessingDrawing" xmlns:w10="urn:schemas-microsoft-com:office:word" xmlns:w="http://schemas.openxmlformats.org/wordprocessingml/2006/main" xmlns:w14="http://schemas.microsoft.com/office/word/2010/wordml" xmlns:w15="http://schemas.microsoft.com/office/word/2012/wordml" xmlns:w16cex="http://schemas.microsoft.com/office/word/2018/wordml/cex" xmlns:w16cid="http://schemas.microsoft.com/office/word/2016/wordml/cid" xmlns:w16="http://schemas.microsoft.com/office/word/2018/wordml" xmlns:w16sdtdh="http://schemas.microsoft.com/office/word/2020/wordml/sdtdatahash" xmlns:w16se="http://schemas.microsoft.com/office/word/2015/wordml/symex" xmlns:wpg="http://schemas.microsoft.com/office/word/2010/wordprocessingGroup" xmlns:wpi="http://schemas.microsoft.com/office/word/2010/wordprocessingInk" xmlns:wne="http://schemas.microsoft.com/office/word/2006/wordml" xmlns:wps="http://schemas.microsoft.com/office/word/2010/wordprocessingShape" mc:Ignorable="w14 w15 w16se w16cid w16 w16cex w16sdtdh wp14">
+  <w:abstractNum w:abstractNumId="0" w15:restartNumberingAfterBreak="0">
+    <w:nsid w:val="5F080C44"/>
+    <w:multiLevelType w:val="hybridMultilevel"/>
+    <w:tmpl w:val="BFC8E1B4"/>
+    <w:lvl w:ilvl="0" w:tplc="6714D736">
+      <w:numFmt w:val="bullet"/>
+      <w:lvlText w:val="-"/>
+      <w:lvlJc w:val="left"/>
+      <w:pPr>
+        <w:ind w:left="1080" w:hanging="360"/>
+      </w:pPr>
+      <w:rPr>
+        <w:rFonts w:ascii="Arial" w:eastAsiaTheme="minorHAnsi" w:hAnsi="Arial" w:cs="Arial" w:hint="default"/>
+      </w:rPr>
+    </w:lvl>
+    <w:lvl w:ilvl="1" w:tplc="04090003" w:tentative="1">
+      <w:start w:val="1"/>
+      <w:numFmt w:val="bullet"/>
+      <w:lvlText w:val="o"/>
+      <w:lvlJc w:val="left"/>
+      <w:pPr>
+        <w:ind w:left="1800" w:hanging="360"/>
+      </w:pPr>
+      <w:rPr>
+        <w:rFonts w:ascii="Courier New" w:hAnsi="Courier New" w:cs="Courier New" w:hint="default"/>
+      </w:rPr>
+    </w:lvl>
+    <w:lvl w:ilvl="2" w:tplc="04090005" w:tentative="1">
+      <w:start w:val="1"/>
+      <w:numFmt w:val="bullet"/>
+      <w:lvlText w:val=""/>
+      <w:lvlJc w:val="left"/>
+      <w:pPr>
+        <w:ind w:left="2520" w:hanging="360"/>
+      </w:pPr>
+      <w:rPr>
+        <w:rFonts w:ascii="Wingdings" w:hAnsi="Wingdings" w:hint="default"/>
+      </w:rPr>
+    </w:lvl>
+    <w:lvl w:ilvl="3" w:tplc="04090001" w:tentative="1">
+      <w:start w:val="1"/>
+      <w:numFmt w:val="bullet"/>
+      <w:lvlText w:val=""/>
+      <w:lvlJc w:val="left"/>
+      <w:pPr>
+        <w:ind w:left="3240" w:hanging="360"/>
+      </w:pPr>
+      <w:rPr>
+        <w:rFonts w:ascii="Symbol" w:hAnsi="Symbol" w:hint="default"/>
+      </w:rPr>
+    </w:lvl>
+    <w:lvl w:ilvl="4" w:tplc="04090003" w:tentative="1">
+      <w:start w:val="1"/>
+      <w:numFmt w:val="bullet"/>
+      <w:lvlText w:val="o"/>
+      <w:lvlJc w:val="left"/>
+      <w:pPr>
+        <w:ind w:left="3960" w:hanging="360"/>
+      </w:pPr>
+      <w:rPr>
+        <w:rFonts w:ascii="Courier New" w:hAnsi="Courier New" w:cs="Courier New" w:hint="default"/>
+      </w:rPr>
+    </w:lvl>
+    <w:lvl w:ilvl="5" w:tplc="04090005" w:tentative="1">
+      <w:start w:val="1"/>
+      <w:numFmt w:val="bullet"/>
+      <w:lvlText w:val=""/>
+      <w:lvlJc w:val="left"/>
+      <w:pPr>
+        <w:ind w:left="4680" w:hanging="360"/>
+      </w:pPr>
+      <w:rPr>
+        <w:rFonts w:ascii="Wingdings" w:hAnsi="Wingdings" w:hint="default"/>
+      </w:rPr>
+    </w:lvl>
+    <w:lvl w:ilvl="6" w:tplc="04090001" w:tentative="1">
+      <w:start w:val="1"/>
+      <w:numFmt w:val="bullet"/>
+      <w:lvlText w:val=""/>
+      <w:lvlJc w:val="left"/>
+      <w:pPr>
+        <w:ind w:left="5400" w:hanging="360"/>
+      </w:pPr>
+      <w:rPr>
+        <w:rFonts w:ascii="Symbol" w:hAnsi="Symbol" w:hint="default"/>
+      </w:rPr>
+    </w:lvl>
+    <w:lvl w:ilvl="7" w:tplc="04090003" w:tentative="1">
+      <w:start w:val="1"/>
+      <w:numFmt w:val="bullet"/>
+      <w:lvlText w:val="o"/>
+      <w:lvlJc w:val="left"/>
+      <w:pPr>
+        <w:ind w:left="6120" w:hanging="360"/>
+      </w:pPr>
+      <w:rPr>
+        <w:rFonts w:ascii="Courier New" w:hAnsi="Courier New" w:cs="Courier New" w:hint="default"/>
+      </w:rPr>
+    </w:lvl>
+    <w:lvl w:ilvl="8" w:tplc="04090005" w:tentative="1">
+      <w:start w:val="1"/>
+      <w:numFmt w:val="bullet"/>
+      <w:lvlText w:val=""/>
+      <w:lvlJc w:val="left"/>
+      <w:pPr>
+        <w:ind w:left="6840" w:hanging="360"/>
+      </w:pPr>
+      <w:rPr>
+        <w:rFonts w:ascii="Wingdings" w:hAnsi="Wingdings" w:hint="default"/>
+      </w:rPr>
+    </w:lvl>
+  </w:abstractNum>
+  <w:num w:numId="1" w16cid:durableId="686639613">
+    <w:abstractNumId w:val="0"/>
+  </w:num>
+</w:numbering>
 </file>
 
 <file path=word/styles.xml><?xml version="1.0" encoding="utf-8"?>

--- a/PRACTICUM/TFM.docx
+++ b/PRACTICUM/TFM.docx
@@ -43,7 +43,7 @@
                     </pic:cNvPicPr>
                   </pic:nvPicPr>
                   <pic:blipFill>
-                    <a:blip r:embed="rId5">
+                    <a:blip r:embed="rId6">
                       <a:extLst>
                         <a:ext uri="{28A0092B-C50C-407E-A947-70E740481C1C}">
                           <a14:useLocalDpi xmlns:a14="http://schemas.microsoft.com/office/drawing/2010/main" val="0"/>
@@ -1281,6 +1281,139 @@
     </w:p>
     <w:p>
       <w:pPr>
+        <w:pStyle w:val="Default"/>
+        <w:rPr>
+          <w:b/>
+          <w:bCs/>
+          <w:color w:val="2C73B5"/>
+          <w:sz w:val="28"/>
+          <w:szCs w:val="28"/>
+          <w:lang w:val="es-ES"/>
+        </w:rPr>
+      </w:pPr>
+      <w:proofErr w:type="spellStart"/>
+      <w:r>
+        <w:rPr>
+          <w:b/>
+          <w:bCs/>
+          <w:color w:val="2C73B5"/>
+          <w:sz w:val="28"/>
+          <w:szCs w:val="28"/>
+          <w:lang w:val="es-ES"/>
+        </w:rPr>
+        <w:t>papers</w:t>
+      </w:r>
+      <w:proofErr w:type="spellEnd"/>
+      <w:r>
+        <w:rPr>
+          <w:b/>
+          <w:bCs/>
+          <w:color w:val="2C73B5"/>
+          <w:sz w:val="28"/>
+          <w:szCs w:val="28"/>
+          <w:lang w:val="es-ES"/>
+        </w:rPr>
+        <w:t xml:space="preserve"> recomendados por </w:t>
+      </w:r>
+    </w:p>
+    <w:p>
+      <w:pPr>
+        <w:pStyle w:val="NormalWeb"/>
+        <w:numPr>
+          <w:ilvl w:val="0"/>
+          <w:numId w:val="8"/>
+        </w:numPr>
+        <w:pBdr>
+          <w:top w:val="single" w:sz="2" w:space="0" w:color="D9D9E3"/>
+          <w:left w:val="single" w:sz="2" w:space="5" w:color="D9D9E3"/>
+          <w:bottom w:val="single" w:sz="2" w:space="0" w:color="D9D9E3"/>
+          <w:right w:val="single" w:sz="2" w:space="0" w:color="D9D9E3"/>
+        </w:pBdr>
+        <w:shd w:val="clear" w:color="auto" w:fill="F7F7F8"/>
+        <w:spacing w:before="0" w:beforeAutospacing="0" w:after="0" w:afterAutospacing="0"/>
+        <w:rPr>
+          <w:rFonts w:ascii="Segoe UI" w:hAnsi="Segoe UI" w:cs="Segoe UI"/>
+          <w:color w:val="374151"/>
+        </w:rPr>
+      </w:pPr>
+      <w:r>
+        <w:rPr>
+          <w:rFonts w:ascii="Segoe UI" w:hAnsi="Segoe UI" w:cs="Segoe UI"/>
+          <w:color w:val="374151"/>
+        </w:rPr>
+        <w:t>"Identifying and Addressing Students’ Misconceptions About Kinematics Using Interactive Simulations" by C. A. C. Freitas and L. A. Nunes Amaral. This study examines the use of interactive simulations to identify and address students’ misconceptions about kinematics.</w:t>
+      </w:r>
+    </w:p>
+    <w:p>
+      <w:pPr>
+        <w:pStyle w:val="NormalWeb"/>
+        <w:numPr>
+          <w:ilvl w:val="0"/>
+          <w:numId w:val="8"/>
+        </w:numPr>
+        <w:pBdr>
+          <w:top w:val="single" w:sz="2" w:space="0" w:color="D9D9E3"/>
+          <w:left w:val="single" w:sz="2" w:space="5" w:color="D9D9E3"/>
+          <w:bottom w:val="single" w:sz="2" w:space="0" w:color="D9D9E3"/>
+          <w:right w:val="single" w:sz="2" w:space="0" w:color="D9D9E3"/>
+        </w:pBdr>
+        <w:shd w:val="clear" w:color="auto" w:fill="F7F7F8"/>
+        <w:spacing w:before="0" w:beforeAutospacing="0" w:after="0" w:afterAutospacing="0"/>
+        <w:rPr>
+          <w:rFonts w:ascii="Segoe UI" w:hAnsi="Segoe UI" w:cs="Segoe UI"/>
+          <w:color w:val="374151"/>
+        </w:rPr>
+      </w:pPr>
+      <w:r>
+        <w:rPr>
+          <w:rFonts w:ascii="Segoe UI" w:hAnsi="Segoe UI" w:cs="Segoe UI"/>
+          <w:color w:val="374151"/>
+        </w:rPr>
+        <w:t xml:space="preserve">"Students’ Misconceptions of Kinematics Concepts: A Study of Students’ Learning in a Web-Enhanced Interactive Physics Course" by M. W. </w:t>
+      </w:r>
+      <w:proofErr w:type="spellStart"/>
+      <w:r>
+        <w:rPr>
+          <w:rFonts w:ascii="Segoe UI" w:hAnsi="Segoe UI" w:cs="Segoe UI"/>
+          <w:color w:val="374151"/>
+        </w:rPr>
+        <w:t>Su</w:t>
+      </w:r>
+      <w:proofErr w:type="spellEnd"/>
+      <w:r>
+        <w:rPr>
+          <w:rFonts w:ascii="Segoe UI" w:hAnsi="Segoe UI" w:cs="Segoe UI"/>
+          <w:color w:val="374151"/>
+        </w:rPr>
+        <w:t xml:space="preserve"> and H. Y. Hsu. This article reports on a study of students’ misconceptions of kinematics concepts in a web-enhanced interactive physics course.</w:t>
+      </w:r>
+    </w:p>
+    <w:p>
+      <w:pPr>
+        <w:pStyle w:val="NormalWeb"/>
+        <w:pBdr>
+          <w:top w:val="single" w:sz="2" w:space="0" w:color="D9D9E3"/>
+          <w:left w:val="single" w:sz="2" w:space="0" w:color="D9D9E3"/>
+          <w:bottom w:val="single" w:sz="2" w:space="0" w:color="D9D9E3"/>
+          <w:right w:val="single" w:sz="2" w:space="0" w:color="D9D9E3"/>
+        </w:pBdr>
+        <w:shd w:val="clear" w:color="auto" w:fill="F7F7F8"/>
+        <w:spacing w:before="300" w:beforeAutospacing="0" w:after="0" w:afterAutospacing="0"/>
+        <w:rPr>
+          <w:rFonts w:ascii="Segoe UI" w:hAnsi="Segoe UI" w:cs="Segoe UI"/>
+          <w:color w:val="374151"/>
+        </w:rPr>
+      </w:pPr>
+      <w:r>
+        <w:rPr>
+          <w:rFonts w:ascii="Segoe UI" w:hAnsi="Segoe UI" w:cs="Segoe UI"/>
+          <w:color w:val="374151"/>
+        </w:rPr>
+        <w:t>I hope this helps!</w:t>
+      </w:r>
+    </w:p>
+    <w:p>
+      <w:pPr>
         <w:numPr>
           <w:ilvl w:val="0"/>
           <w:numId w:val="4"/>
@@ -1294,24 +1427,6 @@
           <w14:ligatures w14:val="none"/>
         </w:rPr>
       </w:pPr>
-      <w:r>
-        <w:rPr>
-          <w:rFonts w:ascii="Calibri" w:eastAsia="Times New Roman" w:hAnsi="Calibri" w:cs="Calibri"/>
-          <w:kern w:val="0"/>
-          <w:lang w:val="es-ES"/>
-          <w14:ligatures w14:val="none"/>
-        </w:rPr>
-        <w:t>Leer papers comercial Science bits en correo y</w:t>
-      </w:r>
-      <w:r>
-        <w:rPr>
-          <w:rFonts w:ascii="Calibri" w:eastAsia="Times New Roman" w:hAnsi="Calibri" w:cs="Calibri"/>
-          <w:kern w:val="0"/>
-          <w:lang w:val="es-ES"/>
-          <w14:ligatures w14:val="none"/>
-        </w:rPr>
-        <w:t xml:space="preserve"> onenote</w:t>
-      </w:r>
     </w:p>
     <w:p>
       <w:pPr>
@@ -1335,8 +1450,464 @@
           <w:lang w:val="es-ES"/>
           <w14:ligatures w14:val="none"/>
         </w:rPr>
-        <w:t>Escribo email con la primera categorizacion a ver si tiene sentido</w:t>
-      </w:r>
+        <w:t xml:space="preserve">International Science </w:t>
+      </w:r>
+      <w:proofErr w:type="spellStart"/>
+      <w:r>
+        <w:rPr>
+          <w:rFonts w:ascii="Calibri" w:eastAsia="Times New Roman" w:hAnsi="Calibri" w:cs="Calibri"/>
+          <w:kern w:val="0"/>
+          <w:lang w:val="es-ES"/>
+          <w14:ligatures w14:val="none"/>
+        </w:rPr>
+        <w:t>Teaching</w:t>
+      </w:r>
+      <w:proofErr w:type="spellEnd"/>
+      <w:r>
+        <w:rPr>
+          <w:rFonts w:ascii="Calibri" w:eastAsia="Times New Roman" w:hAnsi="Calibri" w:cs="Calibri"/>
+          <w:kern w:val="0"/>
+          <w:lang w:val="es-ES"/>
+          <w14:ligatures w14:val="none"/>
+        </w:rPr>
+        <w:t xml:space="preserve"> </w:t>
+      </w:r>
+      <w:proofErr w:type="spellStart"/>
+      <w:r>
+        <w:rPr>
+          <w:rFonts w:ascii="Calibri" w:eastAsia="Times New Roman" w:hAnsi="Calibri" w:cs="Calibri"/>
+          <w:kern w:val="0"/>
+          <w:lang w:val="es-ES"/>
+          <w14:ligatures w14:val="none"/>
+        </w:rPr>
+        <w:t>Foundation</w:t>
+      </w:r>
+      <w:proofErr w:type="spellEnd"/>
+      <w:r>
+        <w:rPr>
+          <w:rFonts w:ascii="Calibri" w:eastAsia="Times New Roman" w:hAnsi="Calibri" w:cs="Calibri"/>
+          <w:kern w:val="0"/>
+          <w:lang w:val="es-ES"/>
+          <w14:ligatures w14:val="none"/>
+        </w:rPr>
+        <w:t xml:space="preserve">: la que está detrás de Science Bits </w:t>
+      </w:r>
+      <w:r>
+        <w:rPr>
+          <w:rFonts w:ascii="Calibri" w:eastAsia="Times New Roman" w:hAnsi="Calibri" w:cs="Calibri"/>
+          <w:kern w:val="0"/>
+          <w:highlight w:val="yellow"/>
+          <w:lang w:val="es-ES"/>
+          <w14:ligatures w14:val="none"/>
+        </w:rPr>
+        <w:t>APRENDIZAJE SIGNIFICATIVO Y POR INDAGACIÓN GUIADA. RESPALDADO POR LA CIENCIA.</w:t>
+      </w:r>
+    </w:p>
+    <w:p>
+      <w:pPr>
+        <w:numPr>
+          <w:ilvl w:val="1"/>
+          <w:numId w:val="4"/>
+        </w:numPr>
+        <w:spacing w:after="0" w:line="240" w:lineRule="auto"/>
+        <w:textAlignment w:val="center"/>
+        <w:rPr>
+          <w:rFonts w:ascii="Calibri" w:eastAsia="Times New Roman" w:hAnsi="Calibri" w:cs="Calibri"/>
+          <w:kern w:val="0"/>
+          <w:lang w:val="es-ES"/>
+          <w14:ligatures w14:val="none"/>
+        </w:rPr>
+      </w:pPr>
+      <w:r>
+        <w:rPr>
+          <w:rFonts w:ascii="Calibri" w:eastAsia="Times New Roman" w:hAnsi="Calibri" w:cs="Calibri"/>
+          <w:kern w:val="0"/>
+          <w:lang w:val="es-ES"/>
+          <w14:ligatures w14:val="none"/>
+        </w:rPr>
+        <w:lastRenderedPageBreak/>
+        <w:t xml:space="preserve">detalle del modelo de las 5 </w:t>
+      </w:r>
+      <w:proofErr w:type="spellStart"/>
+      <w:r>
+        <w:rPr>
+          <w:rFonts w:ascii="Calibri" w:eastAsia="Times New Roman" w:hAnsi="Calibri" w:cs="Calibri"/>
+          <w:kern w:val="0"/>
+          <w:lang w:val="es-ES"/>
+          <w14:ligatures w14:val="none"/>
+        </w:rPr>
+        <w:t>E's</w:t>
+      </w:r>
+      <w:proofErr w:type="spellEnd"/>
+      <w:r>
+        <w:rPr>
+          <w:rFonts w:ascii="Calibri" w:eastAsia="Times New Roman" w:hAnsi="Calibri" w:cs="Calibri"/>
+          <w:kern w:val="0"/>
+          <w:lang w:val="es-ES"/>
+          <w14:ligatures w14:val="none"/>
+        </w:rPr>
+        <w:t xml:space="preserve">: </w:t>
+      </w:r>
+      <w:proofErr w:type="spellStart"/>
+      <w:r>
+        <w:rPr>
+          <w:rFonts w:ascii="Calibri" w:eastAsia="Times New Roman" w:hAnsi="Calibri" w:cs="Calibri"/>
+          <w:kern w:val="0"/>
+          <w:lang w:val="es-ES"/>
+          <w14:ligatures w14:val="none"/>
+        </w:rPr>
+        <w:t>Engage</w:t>
+      </w:r>
+      <w:proofErr w:type="spellEnd"/>
+      <w:r>
+        <w:rPr>
+          <w:rFonts w:ascii="Calibri" w:eastAsia="Times New Roman" w:hAnsi="Calibri" w:cs="Calibri"/>
+          <w:kern w:val="0"/>
+          <w:lang w:val="es-ES"/>
+          <w14:ligatures w14:val="none"/>
+        </w:rPr>
+        <w:t xml:space="preserve">, Explore, </w:t>
+      </w:r>
+      <w:proofErr w:type="spellStart"/>
+      <w:r>
+        <w:rPr>
+          <w:rFonts w:ascii="Calibri" w:eastAsia="Times New Roman" w:hAnsi="Calibri" w:cs="Calibri"/>
+          <w:kern w:val="0"/>
+          <w:lang w:val="es-ES"/>
+          <w14:ligatures w14:val="none"/>
+        </w:rPr>
+        <w:t>Explain</w:t>
+      </w:r>
+      <w:proofErr w:type="spellEnd"/>
+      <w:r>
+        <w:rPr>
+          <w:rFonts w:ascii="Calibri" w:eastAsia="Times New Roman" w:hAnsi="Calibri" w:cs="Calibri"/>
+          <w:kern w:val="0"/>
+          <w:lang w:val="es-ES"/>
+          <w14:ligatures w14:val="none"/>
+        </w:rPr>
+        <w:t xml:space="preserve">, </w:t>
+      </w:r>
+      <w:proofErr w:type="spellStart"/>
+      <w:r>
+        <w:rPr>
+          <w:rFonts w:ascii="Calibri" w:eastAsia="Times New Roman" w:hAnsi="Calibri" w:cs="Calibri"/>
+          <w:kern w:val="0"/>
+          <w:lang w:val="es-ES"/>
+          <w14:ligatures w14:val="none"/>
+        </w:rPr>
+        <w:t>Elaborate</w:t>
+      </w:r>
+      <w:proofErr w:type="spellEnd"/>
+      <w:r>
+        <w:rPr>
+          <w:rFonts w:ascii="Calibri" w:eastAsia="Times New Roman" w:hAnsi="Calibri" w:cs="Calibri"/>
+          <w:kern w:val="0"/>
+          <w:lang w:val="es-ES"/>
+          <w14:ligatures w14:val="none"/>
+        </w:rPr>
+        <w:t xml:space="preserve">, </w:t>
+      </w:r>
+      <w:proofErr w:type="spellStart"/>
+      <w:r>
+        <w:rPr>
+          <w:rFonts w:ascii="Calibri" w:eastAsia="Times New Roman" w:hAnsi="Calibri" w:cs="Calibri"/>
+          <w:kern w:val="0"/>
+          <w:lang w:val="es-ES"/>
+          <w14:ligatures w14:val="none"/>
+        </w:rPr>
+        <w:t>Evaluate</w:t>
+      </w:r>
+      <w:proofErr w:type="spellEnd"/>
+      <w:r>
+        <w:rPr>
+          <w:rFonts w:ascii="Calibri" w:eastAsia="Times New Roman" w:hAnsi="Calibri" w:cs="Calibri"/>
+          <w:kern w:val="0"/>
+          <w:lang w:val="es-ES"/>
+          <w14:ligatures w14:val="none"/>
+        </w:rPr>
+        <w:t xml:space="preserve"> </w:t>
+      </w:r>
+      <w:hyperlink r:id="rId7" w:history="1">
+        <w:r>
+          <w:rPr>
+            <w:rFonts w:ascii="Calibri" w:eastAsia="Times New Roman" w:hAnsi="Calibri" w:cs="Calibri"/>
+            <w:color w:val="0000FF"/>
+            <w:kern w:val="0"/>
+            <w:u w:val="single"/>
+            <w:lang w:val="es-ES"/>
+            <w14:ligatures w14:val="none"/>
+          </w:rPr>
+          <w:t>https://science-teaching.org/es/investigacion/los-principios-cognitivos-del-aprendizaje-tras-el-modelo-de-ensenanza-5e</w:t>
+        </w:r>
+      </w:hyperlink>
+      <w:r>
+        <w:rPr>
+          <w:rFonts w:ascii="Calibri" w:eastAsia="Times New Roman" w:hAnsi="Calibri" w:cs="Calibri"/>
+          <w:kern w:val="0"/>
+          <w:lang w:val="es-ES"/>
+          <w14:ligatures w14:val="none"/>
+        </w:rPr>
+        <w:t xml:space="preserve"> </w:t>
+      </w:r>
+    </w:p>
+    <w:p>
+      <w:pPr>
+        <w:numPr>
+          <w:ilvl w:val="1"/>
+          <w:numId w:val="4"/>
+        </w:numPr>
+        <w:spacing w:after="0" w:line="240" w:lineRule="auto"/>
+        <w:textAlignment w:val="center"/>
+        <w:rPr>
+          <w:rFonts w:ascii="Calibri" w:eastAsia="Times New Roman" w:hAnsi="Calibri" w:cs="Calibri"/>
+          <w:kern w:val="0"/>
+          <w:lang w:val="es-ES"/>
+          <w14:ligatures w14:val="none"/>
+        </w:rPr>
+      </w:pPr>
+      <w:proofErr w:type="spellStart"/>
+      <w:r>
+        <w:rPr>
+          <w:rFonts w:ascii="Calibri" w:eastAsia="Times New Roman" w:hAnsi="Calibri" w:cs="Calibri"/>
+          <w:kern w:val="0"/>
+          <w:lang w:val="es-ES"/>
+          <w14:ligatures w14:val="none"/>
+        </w:rPr>
+        <w:t>Paper</w:t>
+      </w:r>
+      <w:proofErr w:type="spellEnd"/>
+      <w:r>
+        <w:rPr>
+          <w:rFonts w:ascii="Calibri" w:eastAsia="Times New Roman" w:hAnsi="Calibri" w:cs="Calibri"/>
+          <w:kern w:val="0"/>
+          <w:lang w:val="es-ES"/>
+          <w14:ligatures w14:val="none"/>
+        </w:rPr>
+        <w:t xml:space="preserve"> original </w:t>
+      </w:r>
+      <w:r>
+        <w:rPr>
+          <w:rFonts w:ascii="Calibri" w:eastAsia="Times New Roman" w:hAnsi="Calibri" w:cs="Calibri"/>
+          <w:kern w:val="0"/>
+          <w:highlight w:val="yellow"/>
+          <w:lang w:val="es-ES"/>
+          <w14:ligatures w14:val="none"/>
+        </w:rPr>
+        <w:t xml:space="preserve">modelo 5 </w:t>
+      </w:r>
+      <w:proofErr w:type="spellStart"/>
+      <w:r>
+        <w:rPr>
+          <w:rFonts w:ascii="Calibri" w:eastAsia="Times New Roman" w:hAnsi="Calibri" w:cs="Calibri"/>
+          <w:kern w:val="0"/>
+          <w:highlight w:val="yellow"/>
+          <w:lang w:val="es-ES"/>
+          <w14:ligatures w14:val="none"/>
+        </w:rPr>
+        <w:t>E's</w:t>
+      </w:r>
+      <w:proofErr w:type="spellEnd"/>
+      <w:r>
+        <w:rPr>
+          <w:rFonts w:ascii="Calibri" w:eastAsia="Times New Roman" w:hAnsi="Calibri" w:cs="Calibri"/>
+          <w:kern w:val="0"/>
+          <w:highlight w:val="yellow"/>
+          <w:lang w:val="es-ES"/>
+          <w14:ligatures w14:val="none"/>
+        </w:rPr>
+        <w:t xml:space="preserve">: </w:t>
+      </w:r>
+      <w:hyperlink r:id="rId8" w:history="1">
+        <w:r>
+          <w:rPr>
+            <w:rFonts w:ascii="Calibri" w:eastAsia="Times New Roman" w:hAnsi="Calibri" w:cs="Calibri"/>
+            <w:color w:val="0000FF"/>
+            <w:kern w:val="0"/>
+            <w:u w:val="single"/>
+            <w:lang w:val="es-ES"/>
+            <w14:ligatures w14:val="none"/>
+          </w:rPr>
+          <w:t>https://stemeducationjournal.springeropen.com/articles/10.1186/s40594-022-00337-z</w:t>
+        </w:r>
+      </w:hyperlink>
+    </w:p>
+    <w:p>
+      <w:pPr>
+        <w:numPr>
+          <w:ilvl w:val="1"/>
+          <w:numId w:val="4"/>
+        </w:numPr>
+        <w:spacing w:after="0" w:line="240" w:lineRule="auto"/>
+        <w:textAlignment w:val="center"/>
+        <w:rPr>
+          <w:rFonts w:ascii="Calibri" w:eastAsia="Times New Roman" w:hAnsi="Calibri" w:cs="Calibri"/>
+          <w:kern w:val="0"/>
+          <w:lang w:val="es-ES"/>
+          <w14:ligatures w14:val="none"/>
+        </w:rPr>
+      </w:pPr>
+      <w:r>
+        <w:rPr>
+          <w:rFonts w:ascii="Calibri" w:eastAsia="Times New Roman" w:hAnsi="Calibri" w:cs="Calibri"/>
+          <w:kern w:val="0"/>
+          <w:highlight w:val="yellow"/>
+          <w:lang w:val="es-ES"/>
+          <w14:ligatures w14:val="none"/>
+        </w:rPr>
+        <w:t>Eficacia de Science Bits avalada</w:t>
+      </w:r>
+      <w:r>
+        <w:rPr>
+          <w:rFonts w:ascii="Calibri" w:eastAsia="Times New Roman" w:hAnsi="Calibri" w:cs="Calibri"/>
+          <w:kern w:val="0"/>
+          <w:lang w:val="es-ES"/>
+          <w14:ligatures w14:val="none"/>
+        </w:rPr>
+        <w:t xml:space="preserve"> por un estudio en Cataluña </w:t>
+      </w:r>
+      <w:hyperlink r:id="rId9" w:history="1">
+        <w:r>
+          <w:rPr>
+            <w:rFonts w:ascii="Calibri" w:eastAsia="Times New Roman" w:hAnsi="Calibri" w:cs="Calibri"/>
+            <w:color w:val="0000FF"/>
+            <w:kern w:val="0"/>
+            <w:u w:val="single"/>
+            <w:lang w:val="es-ES"/>
+            <w14:ligatures w14:val="none"/>
+          </w:rPr>
+          <w:t>https://science-teaching.org/es/investigacion/un-nuevo-estudio-avala-la-eficacia-de-science-bits</w:t>
+        </w:r>
+      </w:hyperlink>
+    </w:p>
+    <w:p>
+      <w:pPr>
+        <w:numPr>
+          <w:ilvl w:val="1"/>
+          <w:numId w:val="4"/>
+        </w:numPr>
+        <w:spacing w:after="0" w:line="240" w:lineRule="auto"/>
+        <w:textAlignment w:val="center"/>
+        <w:rPr>
+          <w:rFonts w:ascii="Calibri" w:eastAsia="Times New Roman" w:hAnsi="Calibri" w:cs="Calibri"/>
+          <w:kern w:val="0"/>
+          <w:lang w:val="es-ES"/>
+          <w14:ligatures w14:val="none"/>
+        </w:rPr>
+      </w:pPr>
+      <w:proofErr w:type="spellStart"/>
+      <w:r>
+        <w:rPr>
+          <w:rFonts w:ascii="Calibri" w:eastAsia="Times New Roman" w:hAnsi="Calibri" w:cs="Calibri"/>
+          <w:kern w:val="0"/>
+          <w:lang w:val="es-ES"/>
+          <w14:ligatures w14:val="none"/>
+        </w:rPr>
+        <w:t>Paper</w:t>
+      </w:r>
+      <w:proofErr w:type="spellEnd"/>
+      <w:r>
+        <w:rPr>
+          <w:rFonts w:ascii="Calibri" w:eastAsia="Times New Roman" w:hAnsi="Calibri" w:cs="Calibri"/>
+          <w:kern w:val="0"/>
+          <w:lang w:val="es-ES"/>
+          <w14:ligatures w14:val="none"/>
+        </w:rPr>
+        <w:t xml:space="preserve"> original aval eficacia </w:t>
+      </w:r>
+      <w:proofErr w:type="spellStart"/>
+      <w:r>
+        <w:rPr>
+          <w:rFonts w:ascii="Calibri" w:eastAsia="Times New Roman" w:hAnsi="Calibri" w:cs="Calibri"/>
+          <w:kern w:val="0"/>
+          <w:lang w:val="es-ES"/>
+          <w14:ligatures w14:val="none"/>
+        </w:rPr>
+        <w:t>science</w:t>
+      </w:r>
+      <w:proofErr w:type="spellEnd"/>
+      <w:r>
+        <w:rPr>
+          <w:rFonts w:ascii="Calibri" w:eastAsia="Times New Roman" w:hAnsi="Calibri" w:cs="Calibri"/>
+          <w:kern w:val="0"/>
+          <w:lang w:val="es-ES"/>
+          <w14:ligatures w14:val="none"/>
+        </w:rPr>
+        <w:t xml:space="preserve"> bits: </w:t>
+      </w:r>
+      <w:hyperlink r:id="rId10" w:history="1">
+        <w:r>
+          <w:rPr>
+            <w:rFonts w:ascii="Calibri" w:eastAsia="Times New Roman" w:hAnsi="Calibri" w:cs="Calibri"/>
+            <w:color w:val="0000FF"/>
+            <w:kern w:val="0"/>
+            <w:u w:val="single"/>
+            <w:lang w:val="es-ES"/>
+            <w14:ligatures w14:val="none"/>
+          </w:rPr>
+          <w:t>https://www.tandfonline.com/doi/epdf/10.1080/09500693.2021.1918354?needAccess=true&amp;role=button</w:t>
+        </w:r>
+      </w:hyperlink>
+    </w:p>
+    <w:p>
+      <w:pPr>
+        <w:numPr>
+          <w:ilvl w:val="1"/>
+          <w:numId w:val="4"/>
+        </w:numPr>
+        <w:spacing w:after="0" w:line="240" w:lineRule="auto"/>
+        <w:textAlignment w:val="center"/>
+        <w:rPr>
+          <w:rFonts w:ascii="Calibri" w:eastAsia="Times New Roman" w:hAnsi="Calibri" w:cs="Calibri"/>
+          <w:kern w:val="0"/>
+          <w:lang w:val="es-ES"/>
+          <w14:ligatures w14:val="none"/>
+        </w:rPr>
+      </w:pPr>
+      <w:r>
+        <w:rPr>
+          <w:rFonts w:ascii="Calibri" w:eastAsia="Times New Roman" w:hAnsi="Calibri" w:cs="Calibri"/>
+          <w:kern w:val="0"/>
+          <w:highlight w:val="yellow"/>
+          <w:lang w:val="es-ES"/>
+          <w14:ligatures w14:val="none"/>
+        </w:rPr>
+        <w:t xml:space="preserve">Tiene enfoque </w:t>
+      </w:r>
+      <w:proofErr w:type="gramStart"/>
+      <w:r>
+        <w:rPr>
+          <w:rFonts w:ascii="Calibri" w:eastAsia="Times New Roman" w:hAnsi="Calibri" w:cs="Calibri"/>
+          <w:kern w:val="0"/>
+          <w:highlight w:val="yellow"/>
+          <w:lang w:val="es-ES"/>
+          <w14:ligatures w14:val="none"/>
+        </w:rPr>
+        <w:t>competencial,  como</w:t>
+      </w:r>
+      <w:proofErr w:type="gramEnd"/>
+      <w:r>
+        <w:rPr>
+          <w:rFonts w:ascii="Calibri" w:eastAsia="Times New Roman" w:hAnsi="Calibri" w:cs="Calibri"/>
+          <w:kern w:val="0"/>
+          <w:highlight w:val="yellow"/>
+          <w:lang w:val="es-ES"/>
+          <w14:ligatures w14:val="none"/>
+        </w:rPr>
+        <w:t xml:space="preserve"> quiere la </w:t>
+      </w:r>
+      <w:proofErr w:type="spellStart"/>
+      <w:r>
+        <w:rPr>
+          <w:rFonts w:ascii="Calibri" w:eastAsia="Times New Roman" w:hAnsi="Calibri" w:cs="Calibri"/>
+          <w:kern w:val="0"/>
+          <w:highlight w:val="yellow"/>
+          <w:lang w:val="es-ES"/>
+          <w14:ligatures w14:val="none"/>
+        </w:rPr>
+        <w:t>lomloe</w:t>
+      </w:r>
+      <w:proofErr w:type="spellEnd"/>
     </w:p>
     <w:p>
       <w:pPr>
@@ -1353,14 +1924,378 @@
           <w14:ligatures w14:val="none"/>
         </w:rPr>
       </w:pPr>
-      <w:r>
-        <w:rPr>
-          <w:rFonts w:ascii="Calibri" w:eastAsia="Times New Roman" w:hAnsi="Calibri" w:cs="Calibri"/>
-          <w:kern w:val="0"/>
-          <w:lang w:val="es-ES"/>
-          <w14:ligatures w14:val="none"/>
-        </w:rPr>
-        <w:t>Escribo email con el primer draft del tfm a ver si ta bien</w:t>
+    </w:p>
+    <w:p>
+      <w:pPr>
+        <w:numPr>
+          <w:ilvl w:val="0"/>
+          <w:numId w:val="4"/>
+        </w:numPr>
+        <w:spacing w:after="0" w:line="240" w:lineRule="auto"/>
+        <w:textAlignment w:val="center"/>
+        <w:rPr>
+          <w:rFonts w:ascii="Calibri" w:eastAsia="Times New Roman" w:hAnsi="Calibri" w:cs="Calibri"/>
+          <w:kern w:val="0"/>
+          <w:lang w:val="es-ES"/>
+          <w14:ligatures w14:val="none"/>
+        </w:rPr>
+      </w:pPr>
+      <w:r>
+        <w:rPr>
+          <w:rFonts w:ascii="Calibri" w:eastAsia="Times New Roman" w:hAnsi="Calibri" w:cs="Calibri"/>
+          <w:kern w:val="0"/>
+          <w:lang w:val="es-ES"/>
+          <w14:ligatures w14:val="none"/>
+        </w:rPr>
+        <w:t xml:space="preserve">Leer </w:t>
+      </w:r>
+      <w:proofErr w:type="spellStart"/>
+      <w:r>
+        <w:rPr>
+          <w:rFonts w:ascii="Calibri" w:eastAsia="Times New Roman" w:hAnsi="Calibri" w:cs="Calibri"/>
+          <w:kern w:val="0"/>
+          <w:lang w:val="es-ES"/>
+          <w14:ligatures w14:val="none"/>
+        </w:rPr>
+        <w:t>papers</w:t>
+      </w:r>
+      <w:proofErr w:type="spellEnd"/>
+      <w:r>
+        <w:rPr>
+          <w:rFonts w:ascii="Calibri" w:eastAsia="Times New Roman" w:hAnsi="Calibri" w:cs="Calibri"/>
+          <w:kern w:val="0"/>
+          <w:lang w:val="es-ES"/>
+          <w14:ligatures w14:val="none"/>
+        </w:rPr>
+        <w:t xml:space="preserve"> comercial Science bits en correo y</w:t>
+      </w:r>
+      <w:r>
+        <w:rPr>
+          <w:rFonts w:ascii="Calibri" w:eastAsia="Times New Roman" w:hAnsi="Calibri" w:cs="Calibri"/>
+          <w:kern w:val="0"/>
+          <w:lang w:val="es-ES"/>
+          <w14:ligatures w14:val="none"/>
+        </w:rPr>
+        <w:t xml:space="preserve"> </w:t>
+      </w:r>
+      <w:proofErr w:type="spellStart"/>
+      <w:r>
+        <w:rPr>
+          <w:rFonts w:ascii="Calibri" w:eastAsia="Times New Roman" w:hAnsi="Calibri" w:cs="Calibri"/>
+          <w:kern w:val="0"/>
+          <w:lang w:val="es-ES"/>
+          <w14:ligatures w14:val="none"/>
+        </w:rPr>
+        <w:t>onenote</w:t>
+      </w:r>
+      <w:proofErr w:type="spellEnd"/>
+    </w:p>
+    <w:p>
+      <w:pPr>
+        <w:numPr>
+          <w:ilvl w:val="0"/>
+          <w:numId w:val="4"/>
+        </w:numPr>
+        <w:spacing w:after="0" w:line="240" w:lineRule="auto"/>
+        <w:textAlignment w:val="center"/>
+        <w:rPr>
+          <w:rFonts w:ascii="Calibri" w:eastAsia="Times New Roman" w:hAnsi="Calibri" w:cs="Calibri"/>
+          <w:kern w:val="0"/>
+          <w14:ligatures w14:val="none"/>
+        </w:rPr>
+      </w:pPr>
+      <w:proofErr w:type="spellStart"/>
+      <w:r>
+        <w:rPr>
+          <w:rFonts w:ascii="Calibri" w:eastAsia="Times New Roman" w:hAnsi="Calibri" w:cs="Calibri"/>
+          <w:kern w:val="0"/>
+          <w14:ligatures w14:val="none"/>
+        </w:rPr>
+        <w:t>Buscar</w:t>
+      </w:r>
+      <w:proofErr w:type="spellEnd"/>
+      <w:r>
+        <w:rPr>
+          <w:rFonts w:ascii="Calibri" w:eastAsia="Times New Roman" w:hAnsi="Calibri" w:cs="Calibri"/>
+          <w:kern w:val="0"/>
+          <w14:ligatures w14:val="none"/>
+        </w:rPr>
+        <w:t xml:space="preserve"> </w:t>
+      </w:r>
+      <w:proofErr w:type="spellStart"/>
+      <w:r>
+        <w:rPr>
+          <w:rFonts w:ascii="Calibri" w:eastAsia="Times New Roman" w:hAnsi="Calibri" w:cs="Calibri"/>
+          <w:kern w:val="0"/>
+          <w14:ligatures w14:val="none"/>
+        </w:rPr>
+        <w:t>en</w:t>
+      </w:r>
+      <w:proofErr w:type="spellEnd"/>
+      <w:r>
+        <w:rPr>
+          <w:rFonts w:ascii="Calibri" w:eastAsia="Times New Roman" w:hAnsi="Calibri" w:cs="Calibri"/>
+          <w:kern w:val="0"/>
+          <w14:ligatures w14:val="none"/>
+        </w:rPr>
+        <w:t xml:space="preserve"> International Journal of Science Education</w:t>
+      </w:r>
+    </w:p>
+    <w:p>
+      <w:pPr>
+        <w:numPr>
+          <w:ilvl w:val="0"/>
+          <w:numId w:val="4"/>
+        </w:numPr>
+        <w:spacing w:after="0" w:line="240" w:lineRule="auto"/>
+        <w:textAlignment w:val="center"/>
+        <w:rPr>
+          <w:rFonts w:ascii="Calibri" w:eastAsia="Times New Roman" w:hAnsi="Calibri" w:cs="Calibri"/>
+          <w:kern w:val="0"/>
+          <w14:ligatures w14:val="none"/>
+        </w:rPr>
+      </w:pPr>
+      <w:r>
+        <w:rPr>
+          <w:rFonts w:ascii="Calibri" w:eastAsia="Times New Roman" w:hAnsi="Calibri" w:cs="Calibri"/>
+          <w:kern w:val="0"/>
+          <w14:ligatures w14:val="none"/>
+        </w:rPr>
+        <w:t xml:space="preserve">International Science Teaching Foundation, </w:t>
+      </w:r>
+      <w:proofErr w:type="spellStart"/>
+      <w:r>
+        <w:rPr>
+          <w:rFonts w:ascii="Calibri" w:eastAsia="Times New Roman" w:hAnsi="Calibri" w:cs="Calibri"/>
+          <w:kern w:val="0"/>
+          <w14:ligatures w14:val="none"/>
+        </w:rPr>
+        <w:t>buscar</w:t>
+      </w:r>
+      <w:proofErr w:type="spellEnd"/>
+      <w:r>
+        <w:rPr>
+          <w:rFonts w:ascii="Calibri" w:eastAsia="Times New Roman" w:hAnsi="Calibri" w:cs="Calibri"/>
+          <w:kern w:val="0"/>
+          <w14:ligatures w14:val="none"/>
+        </w:rPr>
+        <w:t xml:space="preserve"> </w:t>
+      </w:r>
+      <w:proofErr w:type="spellStart"/>
+      <w:r>
+        <w:rPr>
+          <w:rFonts w:ascii="Calibri" w:eastAsia="Times New Roman" w:hAnsi="Calibri" w:cs="Calibri"/>
+          <w:kern w:val="0"/>
+          <w14:ligatures w14:val="none"/>
+        </w:rPr>
+        <w:t>cositas</w:t>
+      </w:r>
+      <w:proofErr w:type="spellEnd"/>
+      <w:r>
+        <w:rPr>
+          <w:rFonts w:ascii="Calibri" w:eastAsia="Times New Roman" w:hAnsi="Calibri" w:cs="Calibri"/>
+          <w:kern w:val="0"/>
+          <w14:ligatures w14:val="none"/>
+        </w:rPr>
+        <w:t xml:space="preserve"> </w:t>
+      </w:r>
+      <w:proofErr w:type="spellStart"/>
+      <w:r>
+        <w:rPr>
+          <w:rFonts w:ascii="Calibri" w:eastAsia="Times New Roman" w:hAnsi="Calibri" w:cs="Calibri"/>
+          <w:kern w:val="0"/>
+          <w14:ligatures w14:val="none"/>
+        </w:rPr>
+        <w:t>por</w:t>
+      </w:r>
+      <w:proofErr w:type="spellEnd"/>
+      <w:r>
+        <w:rPr>
+          <w:rFonts w:ascii="Calibri" w:eastAsia="Times New Roman" w:hAnsi="Calibri" w:cs="Calibri"/>
+          <w:kern w:val="0"/>
+          <w14:ligatures w14:val="none"/>
+        </w:rPr>
+        <w:t xml:space="preserve"> </w:t>
+      </w:r>
+      <w:proofErr w:type="spellStart"/>
+      <w:r>
+        <w:rPr>
+          <w:rFonts w:ascii="Calibri" w:eastAsia="Times New Roman" w:hAnsi="Calibri" w:cs="Calibri"/>
+          <w:kern w:val="0"/>
+          <w14:ligatures w14:val="none"/>
+        </w:rPr>
+        <w:t>ahí</w:t>
+      </w:r>
+      <w:proofErr w:type="spellEnd"/>
+    </w:p>
+    <w:p>
+      <w:pPr>
+        <w:numPr>
+          <w:ilvl w:val="0"/>
+          <w:numId w:val="4"/>
+        </w:numPr>
+        <w:spacing w:after="0" w:line="240" w:lineRule="auto"/>
+        <w:textAlignment w:val="center"/>
+        <w:rPr>
+          <w:rFonts w:ascii="Calibri" w:eastAsia="Times New Roman" w:hAnsi="Calibri" w:cs="Calibri"/>
+          <w:kern w:val="0"/>
+          <w14:ligatures w14:val="none"/>
+        </w:rPr>
+      </w:pPr>
+    </w:p>
+    <w:p>
+      <w:pPr>
+        <w:numPr>
+          <w:ilvl w:val="0"/>
+          <w:numId w:val="4"/>
+        </w:numPr>
+        <w:spacing w:after="0" w:line="240" w:lineRule="auto"/>
+        <w:textAlignment w:val="center"/>
+        <w:rPr>
+          <w:rFonts w:ascii="Calibri" w:eastAsia="Times New Roman" w:hAnsi="Calibri" w:cs="Calibri"/>
+          <w:kern w:val="0"/>
+          <w:lang w:val="es-ES"/>
+          <w14:ligatures w14:val="none"/>
+        </w:rPr>
+      </w:pPr>
+      <w:r>
+        <w:rPr>
+          <w:rFonts w:ascii="Calibri" w:eastAsia="Times New Roman" w:hAnsi="Calibri" w:cs="Calibri"/>
+          <w:kern w:val="0"/>
+          <w:lang w:val="es-ES"/>
+          <w14:ligatures w14:val="none"/>
+        </w:rPr>
+        <w:t xml:space="preserve">Leer cohen y </w:t>
+      </w:r>
+      <w:proofErr w:type="spellStart"/>
+      <w:r>
+        <w:rPr>
+          <w:rFonts w:ascii="Calibri" w:eastAsia="Times New Roman" w:hAnsi="Calibri" w:cs="Calibri"/>
+          <w:kern w:val="0"/>
+          <w:lang w:val="es-ES"/>
+          <w14:ligatures w14:val="none"/>
+        </w:rPr>
+        <w:t>gibbs</w:t>
+      </w:r>
+      <w:proofErr w:type="spellEnd"/>
+      <w:r>
+        <w:rPr>
+          <w:rFonts w:ascii="Calibri" w:eastAsia="Times New Roman" w:hAnsi="Calibri" w:cs="Calibri"/>
+          <w:kern w:val="0"/>
+          <w:lang w:val="es-ES"/>
+          <w14:ligatures w14:val="none"/>
+        </w:rPr>
+        <w:t xml:space="preserve"> </w:t>
+      </w:r>
+      <w:proofErr w:type="spellStart"/>
+      <w:r>
+        <w:rPr>
+          <w:rFonts w:ascii="Calibri" w:eastAsia="Times New Roman" w:hAnsi="Calibri" w:cs="Calibri"/>
+          <w:kern w:val="0"/>
+          <w:lang w:val="es-ES"/>
+          <w14:ligatures w14:val="none"/>
+        </w:rPr>
+        <w:t>caps</w:t>
+      </w:r>
+      <w:proofErr w:type="spellEnd"/>
+      <w:r>
+        <w:rPr>
+          <w:rFonts w:ascii="Calibri" w:eastAsia="Times New Roman" w:hAnsi="Calibri" w:cs="Calibri"/>
+          <w:kern w:val="0"/>
+          <w:lang w:val="es-ES"/>
+          <w14:ligatures w14:val="none"/>
+        </w:rPr>
+        <w:t xml:space="preserve"> del email</w:t>
+      </w:r>
+    </w:p>
+    <w:p>
+      <w:pPr>
+        <w:numPr>
+          <w:ilvl w:val="0"/>
+          <w:numId w:val="4"/>
+        </w:numPr>
+        <w:spacing w:after="0" w:line="240" w:lineRule="auto"/>
+        <w:textAlignment w:val="center"/>
+        <w:rPr>
+          <w:rFonts w:ascii="Calibri" w:eastAsia="Times New Roman" w:hAnsi="Calibri" w:cs="Calibri"/>
+          <w:kern w:val="0"/>
+          <w:lang w:val="es-ES"/>
+          <w14:ligatures w14:val="none"/>
+        </w:rPr>
+      </w:pPr>
+      <w:r>
+        <w:rPr>
+          <w:rFonts w:ascii="Calibri" w:eastAsia="Times New Roman" w:hAnsi="Calibri" w:cs="Calibri"/>
+          <w:kern w:val="0"/>
+          <w:lang w:val="es-ES"/>
+          <w14:ligatures w14:val="none"/>
+        </w:rPr>
+        <w:t xml:space="preserve">Escribo email con la primera </w:t>
+      </w:r>
+      <w:proofErr w:type="spellStart"/>
+      <w:r>
+        <w:rPr>
+          <w:rFonts w:ascii="Calibri" w:eastAsia="Times New Roman" w:hAnsi="Calibri" w:cs="Calibri"/>
+          <w:kern w:val="0"/>
+          <w:lang w:val="es-ES"/>
+          <w14:ligatures w14:val="none"/>
+        </w:rPr>
+        <w:t>categorizacion</w:t>
+      </w:r>
+      <w:proofErr w:type="spellEnd"/>
+      <w:r>
+        <w:rPr>
+          <w:rFonts w:ascii="Calibri" w:eastAsia="Times New Roman" w:hAnsi="Calibri" w:cs="Calibri"/>
+          <w:kern w:val="0"/>
+          <w:lang w:val="es-ES"/>
+          <w14:ligatures w14:val="none"/>
+        </w:rPr>
+        <w:t xml:space="preserve"> a ver si tiene sentido</w:t>
+      </w:r>
+    </w:p>
+    <w:p>
+      <w:pPr>
+        <w:numPr>
+          <w:ilvl w:val="0"/>
+          <w:numId w:val="4"/>
+        </w:numPr>
+        <w:spacing w:after="0" w:line="240" w:lineRule="auto"/>
+        <w:textAlignment w:val="center"/>
+        <w:rPr>
+          <w:rFonts w:ascii="Calibri" w:eastAsia="Times New Roman" w:hAnsi="Calibri" w:cs="Calibri"/>
+          <w:kern w:val="0"/>
+          <w:lang w:val="es-ES"/>
+          <w14:ligatures w14:val="none"/>
+        </w:rPr>
+      </w:pPr>
+      <w:r>
+        <w:rPr>
+          <w:rFonts w:ascii="Calibri" w:eastAsia="Times New Roman" w:hAnsi="Calibri" w:cs="Calibri"/>
+          <w:kern w:val="0"/>
+          <w:lang w:val="es-ES"/>
+          <w14:ligatures w14:val="none"/>
+        </w:rPr>
+        <w:t xml:space="preserve">Escribo email con el primer draft del tfm a ver si </w:t>
+      </w:r>
+      <w:proofErr w:type="spellStart"/>
+      <w:r>
+        <w:rPr>
+          <w:rFonts w:ascii="Calibri" w:eastAsia="Times New Roman" w:hAnsi="Calibri" w:cs="Calibri"/>
+          <w:kern w:val="0"/>
+          <w:lang w:val="es-ES"/>
+          <w14:ligatures w14:val="none"/>
+        </w:rPr>
+        <w:t>ta</w:t>
+      </w:r>
+      <w:proofErr w:type="spellEnd"/>
+      <w:r>
+        <w:rPr>
+          <w:rFonts w:ascii="Calibri" w:eastAsia="Times New Roman" w:hAnsi="Calibri" w:cs="Calibri"/>
+          <w:kern w:val="0"/>
+          <w:lang w:val="es-ES"/>
+          <w14:ligatures w14:val="none"/>
+        </w:rPr>
+        <w:t xml:space="preserve"> bien</w:t>
       </w:r>
     </w:p>
     <w:p>
@@ -1415,6 +2350,7 @@
           <w:lang w:val="es-ES"/>
         </w:rPr>
       </w:pPr>
+      <w:proofErr w:type="gramStart"/>
       <w:r>
         <w:rPr>
           <w:b/>
@@ -1426,6 +2362,7 @@
         </w:rPr>
         <w:t>Donde hablo del IES y sus características?</w:t>
       </w:r>
+      <w:proofErr w:type="gramEnd"/>
     </w:p>
     <w:p>
       <w:pPr>
@@ -1526,6 +2463,7 @@
         </w:rPr>
         <w:t xml:space="preserve"> (</w:t>
       </w:r>
+      <w:proofErr w:type="gramStart"/>
       <w:r>
         <w:rPr>
           <w:color w:val="FF0000"/>
@@ -1533,8 +2471,9 @@
           <w:szCs w:val="22"/>
           <w:lang w:val="es-ES"/>
         </w:rPr>
-        <w:t>ENTREVISTA SEMIESTRUCTURADA?)</w:t>
-      </w:r>
+        <w:t>ENTREVISTA SEMIESTRUCTURADA?</w:t>
+      </w:r>
+      <w:proofErr w:type="gramEnd"/>
       <w:r>
         <w:rPr>
           <w:color w:val="FF0000"/>
@@ -1542,6 +2481,15 @@
           <w:szCs w:val="22"/>
           <w:lang w:val="es-ES"/>
         </w:rPr>
+        <w:t>)</w:t>
+      </w:r>
+      <w:r>
+        <w:rPr>
+          <w:color w:val="FF0000"/>
+          <w:sz w:val="22"/>
+          <w:szCs w:val="22"/>
+          <w:lang w:val="es-ES"/>
+        </w:rPr>
         <w:t xml:space="preserve"> </w:t>
       </w:r>
       <w:r>
@@ -1569,17 +2517,7 @@
           <w:szCs w:val="22"/>
           <w:lang w:val="es-ES"/>
         </w:rPr>
-        <w:t xml:space="preserve"> Se </w:t>
-      </w:r>
-      <w:r>
-        <w:rPr>
-          <w:color w:val="auto"/>
-          <w:sz w:val="22"/>
-          <w:szCs w:val="22"/>
-          <w:lang w:val="es-ES"/>
-        </w:rPr>
-        <w:lastRenderedPageBreak/>
-        <w:t>observan unos resultados favorables</w:t>
+        <w:t xml:space="preserve"> Se observan unos resultados favorables</w:t>
       </w:r>
       <w:r>
         <w:rPr>
@@ -1758,7 +2696,36 @@
           <w:szCs w:val="22"/>
           <w:lang w:val="es-ES"/>
         </w:rPr>
-        <w:t>Concepciones alternativas son iguales para estudiantes de la misma edad independientemente de su procedencia</w:t>
+        <w:t>Hay que investigar sobre ello porque la gente aprende a resolver exámenes sin entender realmente a nivel profundo la física.</w:t>
+      </w:r>
+    </w:p>
+    <w:p>
+      <w:pPr>
+        <w:pStyle w:val="Default"/>
+        <w:numPr>
+          <w:ilvl w:val="0"/>
+          <w:numId w:val="2"/>
+        </w:numPr>
+        <w:spacing w:after="59"/>
+        <w:rPr>
+          <w:b/>
+          <w:bCs/>
+          <w:color w:val="2C73B5"/>
+          <w:sz w:val="28"/>
+          <w:szCs w:val="28"/>
+          <w:lang w:val="es-ES"/>
+        </w:rPr>
+      </w:pPr>
+      <w:r>
+        <w:rPr>
+          <w:b/>
+          <w:bCs/>
+          <w:color w:val="2C73B5"/>
+          <w:sz w:val="28"/>
+          <w:szCs w:val="28"/>
+          <w:lang w:val="es-ES"/>
+        </w:rPr>
+        <w:t>FUNDAMENTACIÓN TEÓRICA Y ESTADO DEL ARTE</w:t>
       </w:r>
     </w:p>
     <w:p>
@@ -1776,14 +2743,380 @@
           <w:lang w:val="es-ES"/>
         </w:rPr>
       </w:pPr>
-      <w:r>
-        <w:rPr>
-          <w:color w:val="auto"/>
-          <w:sz w:val="22"/>
-          <w:szCs w:val="22"/>
-          <w:lang w:val="es-ES"/>
-        </w:rPr>
-        <w:t>Hay que investigar sobre ello porque la gente aprende a resolver exámenes sin entender realmente a nivel profundo la física.</w:t>
+      <w:proofErr w:type="spellStart"/>
+      <w:r>
+        <w:rPr>
+          <w:color w:val="auto"/>
+          <w:sz w:val="22"/>
+          <w:szCs w:val="22"/>
+          <w:lang w:val="es-ES"/>
+        </w:rPr>
+        <w:t>Intro</w:t>
+      </w:r>
+      <w:proofErr w:type="spellEnd"/>
+      <w:r>
+        <w:rPr>
+          <w:color w:val="auto"/>
+          <w:sz w:val="22"/>
+          <w:szCs w:val="22"/>
+          <w:lang w:val="es-ES"/>
+        </w:rPr>
+        <w:t xml:space="preserve"> concepciones alternativas</w:t>
+      </w:r>
+    </w:p>
+    <w:p>
+      <w:pPr>
+        <w:pStyle w:val="Default"/>
+        <w:numPr>
+          <w:ilvl w:val="1"/>
+          <w:numId w:val="1"/>
+        </w:numPr>
+        <w:spacing w:after="59"/>
+        <w:rPr>
+          <w:color w:val="auto"/>
+          <w:sz w:val="22"/>
+          <w:szCs w:val="22"/>
+          <w:lang w:val="es-ES"/>
+        </w:rPr>
+      </w:pPr>
+      <w:r>
+        <w:rPr>
+          <w:color w:val="auto"/>
+          <w:sz w:val="22"/>
+          <w:szCs w:val="22"/>
+          <w:lang w:val="es-ES"/>
+        </w:rPr>
+        <w:t xml:space="preserve">Siendo los conceptos, elementos básicos de </w:t>
+      </w:r>
+      <w:r>
+        <w:rPr>
+          <w:color w:val="auto"/>
+          <w:sz w:val="22"/>
+          <w:szCs w:val="22"/>
+          <w:lang w:val="es-ES"/>
+        </w:rPr>
+        <w:t xml:space="preserve">construcción de conocimiento en todas las disciplinas académicas, juega un papel crítico la sólida comprensión de estos conceptos en la ayuda de estudiantes a desarrollar las bases y estructuras de su conocimiento, </w:t>
+      </w:r>
+      <w:r>
+        <w:rPr>
+          <w:color w:val="auto"/>
+          <w:sz w:val="22"/>
+          <w:szCs w:val="22"/>
+          <w:lang w:val="es-ES"/>
+        </w:rPr>
+        <w:t xml:space="preserve">y </w:t>
+      </w:r>
+      <w:r>
+        <w:rPr>
+          <w:color w:val="auto"/>
+          <w:sz w:val="22"/>
+          <w:szCs w:val="22"/>
+          <w:lang w:val="es-ES"/>
+        </w:rPr>
+        <w:t>en la aplicación de concepciones correctas y resolución de problemas</w:t>
+      </w:r>
+      <w:r>
+        <w:rPr>
+          <w:color w:val="auto"/>
+          <w:sz w:val="22"/>
+          <w:szCs w:val="22"/>
+          <w:lang w:val="es-ES"/>
+        </w:rPr>
+        <w:t xml:space="preserve">, todo para desarrollar competencia en sus profesiones </w:t>
+      </w:r>
+      <w:sdt>
+        <w:sdtPr>
+          <w:rPr>
+            <w:sz w:val="22"/>
+            <w:szCs w:val="22"/>
+            <w:lang w:val="es-ES"/>
+          </w:rPr>
+          <w:tag w:val="MENDELEY_CITATION_v3_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"/>
+          <w:id w:val="-408004569"/>
+          <w:placeholder>
+            <w:docPart w:val="DefaultPlaceholder_-1854013440"/>
+          </w:placeholder>
+        </w:sdtPr>
+        <w:sdtContent>
+          <w:r>
+            <w:rPr>
+              <w:sz w:val="22"/>
+              <w:szCs w:val="22"/>
+              <w:lang w:val="es-ES"/>
+            </w:rPr>
+            <w:t>(</w:t>
+          </w:r>
+          <w:proofErr w:type="spellStart"/>
+          <w:r>
+            <w:rPr>
+              <w:sz w:val="22"/>
+              <w:szCs w:val="22"/>
+              <w:lang w:val="es-ES"/>
+            </w:rPr>
+            <w:t>Streveler</w:t>
+          </w:r>
+          <w:proofErr w:type="spellEnd"/>
+          <w:r>
+            <w:rPr>
+              <w:sz w:val="22"/>
+              <w:szCs w:val="22"/>
+              <w:lang w:val="es-ES"/>
+            </w:rPr>
+            <w:t>, 2008)</w:t>
+          </w:r>
+        </w:sdtContent>
+      </w:sdt>
+      <w:r>
+        <w:rPr>
+          <w:color w:val="auto"/>
+          <w:sz w:val="22"/>
+          <w:szCs w:val="22"/>
+          <w:lang w:val="es-ES"/>
+        </w:rPr>
+        <w:t>.</w:t>
+      </w:r>
+    </w:p>
+    <w:p>
+      <w:pPr>
+        <w:pStyle w:val="Default"/>
+        <w:numPr>
+          <w:ilvl w:val="1"/>
+          <w:numId w:val="1"/>
+        </w:numPr>
+        <w:spacing w:after="59"/>
+        <w:rPr>
+          <w:color w:val="auto"/>
+          <w:sz w:val="22"/>
+          <w:szCs w:val="22"/>
+          <w:lang w:val="es-ES"/>
+        </w:rPr>
+      </w:pPr>
+      <w:r>
+        <w:rPr>
+          <w:color w:val="auto"/>
+          <w:sz w:val="22"/>
+          <w:szCs w:val="22"/>
+          <w:lang w:val="es-ES"/>
+        </w:rPr>
+        <w:t xml:space="preserve">Se ha demostrado que las concepciones alternativas </w:t>
+      </w:r>
+      <w:r>
+        <w:rPr>
+          <w:color w:val="auto"/>
+          <w:sz w:val="22"/>
+          <w:szCs w:val="22"/>
+          <w:lang w:val="es-ES"/>
+        </w:rPr>
+        <w:t>son una de las causas principales de un desempeño académico y resolución de problemas pobres en muchas disciplinas, pero particularmente en las disciplinas STEM</w:t>
+      </w:r>
+      <w:r>
+        <w:rPr>
+          <w:color w:val="auto"/>
+          <w:sz w:val="22"/>
+          <w:szCs w:val="22"/>
+          <w:lang w:val="es-ES"/>
+        </w:rPr>
+        <w:t xml:space="preserve"> </w:t>
+      </w:r>
+      <w:sdt>
+        <w:sdtPr>
+          <w:rPr>
+            <w:sz w:val="22"/>
+            <w:szCs w:val="22"/>
+            <w:lang w:val="es-ES"/>
+          </w:rPr>
+          <w:tag w:val="MENDELEY_CITATION_v3_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"/>
+          <w:id w:val="-924262433"/>
+          <w:placeholder>
+            <w:docPart w:val="DefaultPlaceholder_-1854013440"/>
+          </w:placeholder>
+        </w:sdtPr>
+        <w:sdtContent>
+          <w:r>
+            <w:rPr>
+              <w:sz w:val="22"/>
+              <w:szCs w:val="22"/>
+              <w:lang w:val="es-ES"/>
+            </w:rPr>
+            <w:t>(Brown, 1999)</w:t>
+          </w:r>
+        </w:sdtContent>
+      </w:sdt>
+      <w:r>
+        <w:rPr>
+          <w:color w:val="auto"/>
+          <w:sz w:val="22"/>
+          <w:szCs w:val="22"/>
+          <w:lang w:val="es-ES"/>
+        </w:rPr>
+        <w:t>.</w:t>
+      </w:r>
+      <w:r>
+        <w:rPr>
+          <w:color w:val="auto"/>
+          <w:sz w:val="22"/>
+          <w:szCs w:val="22"/>
+          <w:lang w:val="es-ES"/>
+        </w:rPr>
+        <w:t xml:space="preserve"> </w:t>
+      </w:r>
+    </w:p>
+    <w:p>
+      <w:pPr>
+        <w:pStyle w:val="Default"/>
+        <w:numPr>
+          <w:ilvl w:val="1"/>
+          <w:numId w:val="1"/>
+        </w:numPr>
+        <w:spacing w:after="59"/>
+        <w:rPr>
+          <w:color w:val="auto"/>
+          <w:sz w:val="22"/>
+          <w:szCs w:val="22"/>
+          <w:lang w:val="es-ES"/>
+        </w:rPr>
+      </w:pPr>
+      <w:r>
+        <w:rPr>
+          <w:color w:val="auto"/>
+          <w:sz w:val="22"/>
+          <w:szCs w:val="22"/>
+          <w:lang w:val="es-ES"/>
+        </w:rPr>
+        <w:lastRenderedPageBreak/>
+        <w:t xml:space="preserve">Las concepciones alternativas pueden ser robustas y difíciles de corregir </w:t>
+      </w:r>
+      <w:sdt>
+        <w:sdtPr>
+          <w:rPr>
+            <w:color w:val="auto"/>
+            <w:sz w:val="22"/>
+            <w:szCs w:val="22"/>
+            <w:lang w:val="es-ES"/>
+          </w:rPr>
+          <w:tag w:val="MENDELEY_CITATION_v3_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"/>
+          <w:id w:val="1649705582"/>
+          <w:placeholder>
+            <w:docPart w:val="DefaultPlaceholder_-1854013440"/>
+          </w:placeholder>
+        </w:sdtPr>
+        <w:sdtContent>
+          <w:r>
+            <w:rPr>
+              <w:rFonts w:eastAsia="Times New Roman"/>
+              <w:lang w:val="es-ES"/>
+            </w:rPr>
+            <w:t>(</w:t>
+          </w:r>
+          <w:r>
+            <w:rPr>
+              <w:rFonts w:eastAsia="Times New Roman"/>
+              <w:i/>
+              <w:iCs/>
+              <w:lang w:val="es-ES"/>
+            </w:rPr>
+            <w:t>’ID ME DEPARTMENT OF EDUCAIVN</w:t>
+          </w:r>
+          <w:r>
+            <w:rPr>
+              <w:rFonts w:eastAsia="Times New Roman"/>
+              <w:lang w:val="es-ES"/>
+            </w:rPr>
+            <w:t xml:space="preserve">, </w:t>
+          </w:r>
+          <w:proofErr w:type="spellStart"/>
+          <w:r>
+            <w:rPr>
+              <w:rFonts w:eastAsia="Times New Roman"/>
+              <w:lang w:val="es-ES"/>
+            </w:rPr>
+            <w:t>n.d</w:t>
+          </w:r>
+          <w:proofErr w:type="spellEnd"/>
+          <w:r>
+            <w:rPr>
+              <w:rFonts w:eastAsia="Times New Roman"/>
+              <w:lang w:val="es-ES"/>
+            </w:rPr>
+            <w:t>.)</w:t>
+          </w:r>
+        </w:sdtContent>
+      </w:sdt>
+      <w:r>
+        <w:rPr>
+          <w:color w:val="auto"/>
+          <w:sz w:val="22"/>
+          <w:szCs w:val="22"/>
+          <w:lang w:val="es-ES"/>
+        </w:rPr>
+        <w:t xml:space="preserve">. </w:t>
+      </w:r>
+    </w:p>
+    <w:p>
+      <w:pPr>
+        <w:pStyle w:val="Default"/>
+        <w:numPr>
+          <w:ilvl w:val="1"/>
+          <w:numId w:val="1"/>
+        </w:numPr>
+        <w:spacing w:after="59"/>
+        <w:rPr>
+          <w:color w:val="auto"/>
+          <w:sz w:val="22"/>
+          <w:szCs w:val="22"/>
+          <w:lang w:val="es-ES"/>
+        </w:rPr>
+      </w:pPr>
+      <w:r>
+        <w:rPr>
+          <w:color w:val="auto"/>
+          <w:sz w:val="22"/>
+          <w:szCs w:val="22"/>
+          <w:lang w:val="es-ES"/>
+        </w:rPr>
+        <w:t>Algunas concepciones alternativas incluso violan los principios científicos y matemáticos enseñados por el docente en el aula</w:t>
+      </w:r>
+      <w:r>
+        <w:rPr>
+          <w:color w:val="auto"/>
+          <w:sz w:val="22"/>
+          <w:szCs w:val="22"/>
+          <w:lang w:val="es-ES"/>
+        </w:rPr>
+        <w:t xml:space="preserve"> </w:t>
+      </w:r>
+      <w:sdt>
+        <w:sdtPr>
+          <w:rPr>
+            <w:sz w:val="22"/>
+            <w:szCs w:val="22"/>
+            <w:lang w:val="es-ES"/>
+          </w:rPr>
+          <w:tag w:val="MENDELEY_CITATION_v3_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"/>
+          <w:id w:val="289800840"/>
+          <w:placeholder>
+            <w:docPart w:val="DefaultPlaceholder_-1854013440"/>
+          </w:placeholder>
+        </w:sdtPr>
+        <w:sdtContent>
+          <w:r>
+            <w:rPr>
+              <w:sz w:val="22"/>
+              <w:szCs w:val="22"/>
+              <w:lang w:val="es-ES"/>
+            </w:rPr>
+            <w:t>(Smith III, 1994)</w:t>
+          </w:r>
+        </w:sdtContent>
+      </w:sdt>
+      <w:r>
+        <w:rPr>
+          <w:color w:val="auto"/>
+          <w:sz w:val="22"/>
+          <w:szCs w:val="22"/>
+          <w:lang w:val="es-ES"/>
+        </w:rPr>
+        <w:t>.</w:t>
       </w:r>
     </w:p>
     <w:p>
@@ -1801,15 +3134,6 @@
           <w:lang w:val="es-ES"/>
         </w:rPr>
       </w:pPr>
-      <w:r>
-        <w:rPr>
-          <w:color w:val="auto"/>
-          <w:sz w:val="22"/>
-          <w:szCs w:val="22"/>
-          <w:lang w:val="es-ES"/>
-        </w:rPr>
-        <w:t>Hay muchas investigaciones que proponen maneras de transformar concepciones alternativas</w:t>
-      </w:r>
     </w:p>
     <w:p>
       <w:pPr>
@@ -1826,51 +3150,6 @@
           <w:lang w:val="es-ES"/>
         </w:rPr>
       </w:pPr>
-      <w:r>
-        <w:rPr>
-          <w:color w:val="auto"/>
-          <w:sz w:val="22"/>
-          <w:szCs w:val="22"/>
-          <w:lang w:val="es-ES"/>
-        </w:rPr>
-        <w:t>Entre las numerosas concepciones alternativas relacionadas con cinemática, en la bibliografía consultada nos centraremos en aquella que corresponde a los contenidos a estudiar en este nivel académico de acuerdo con la LOMLOE</w:t>
-      </w:r>
-      <w:r>
-        <w:rPr>
-          <w:color w:val="auto"/>
-          <w:sz w:val="22"/>
-          <w:szCs w:val="22"/>
-          <w:lang w:val="es-ES"/>
-        </w:rPr>
-        <w:t xml:space="preserve"> (concepciones relativas a la aceleración como cambio en sentido y no magnitud de la velocidad no aplican ya que en este curso aún no se estudian vectores</w:t>
-      </w:r>
-      <w:r>
-        <w:rPr>
-          <w:color w:val="auto"/>
-          <w:sz w:val="22"/>
-          <w:szCs w:val="22"/>
-          <w:lang w:val="es-ES"/>
-        </w:rPr>
-        <w:tab/>
-      </w:r>
-      <w:r>
-        <w:rPr>
-          <w:color w:val="auto"/>
-          <w:sz w:val="22"/>
-          <w:szCs w:val="22"/>
-          <w:lang w:val="es-ES"/>
-        </w:rPr>
-        <w:t>)</w:t>
-      </w:r>
-      <w:r>
-        <w:rPr>
-          <w:color w:val="auto"/>
-          <w:sz w:val="22"/>
-          <w:szCs w:val="22"/>
-          <w:lang w:val="es-ES"/>
-        </w:rPr>
-        <w:t>.</w:t>
-      </w:r>
     </w:p>
     <w:p>
       <w:pPr>
@@ -1894,7 +3173,7 @@
           <w:szCs w:val="22"/>
           <w:lang w:val="es-ES"/>
         </w:rPr>
-        <w:t>Las principales encontradas, que son las que se buscará transformar, son: bla bla bla.</w:t>
+        <w:t>Concepciones alternativas son iguales para estudiantes de la misma edad independientemente de su procedencia</w:t>
       </w:r>
     </w:p>
     <w:p>
@@ -1919,52 +3198,7 @@
           <w:szCs w:val="22"/>
           <w:lang w:val="es-ES"/>
         </w:rPr>
-        <w:t>Science Bits, las 5 E’s</w:t>
-      </w:r>
-      <w:r>
-        <w:rPr>
-          <w:color w:val="auto"/>
-          <w:sz w:val="22"/>
-          <w:szCs w:val="22"/>
-          <w:lang w:val="es-ES"/>
-        </w:rPr>
-        <w:t xml:space="preserve"> constructivist approach</w:t>
-      </w:r>
-      <w:r>
-        <w:rPr>
-          <w:color w:val="auto"/>
-          <w:sz w:val="22"/>
-          <w:szCs w:val="22"/>
-          <w:lang w:val="es-ES"/>
-        </w:rPr>
-        <w:t>, y las concepciones alternativas a las que ataca (</w:t>
-      </w:r>
-      <w:r>
-        <w:rPr>
-          <w:color w:val="FF0000"/>
-          <w:sz w:val="22"/>
-          <w:szCs w:val="22"/>
-          <w:lang w:val="es-ES"/>
-        </w:rPr>
-        <w:t>HABLAR CON EL COMERCIAL</w:t>
-      </w:r>
-      <w:r>
-        <w:rPr>
-          <w:color w:val="auto"/>
-          <w:sz w:val="22"/>
-          <w:szCs w:val="22"/>
-          <w:lang w:val="es-ES"/>
-        </w:rPr>
-        <w:t>)</w:t>
-      </w:r>
-      <w:r>
-        <w:rPr>
-          <w:color w:val="auto"/>
-          <w:sz w:val="22"/>
-          <w:szCs w:val="22"/>
-          <w:lang w:val="es-ES"/>
-        </w:rPr>
-        <w:t>. Tb el paper que lo avala.</w:t>
+        <w:t>Hay muchas investigaciones que proponen maneras de transformar concepciones alternativas</w:t>
       </w:r>
     </w:p>
     <w:p>
@@ -1989,8 +3223,1060 @@
           <w:szCs w:val="22"/>
           <w:lang w:val="es-ES"/>
         </w:rPr>
-        <w:t>Estudios de categorización de info</w:t>
-      </w:r>
+        <w:t>Entre las numerosas concepciones alternativas relacionadas con cinemática, en la bibliografía consultada nos centraremos en aquella que corresponde a los contenidos a estudiar en este nivel académico de acuerdo con la LOMLOE (concepciones relativas a la aceleración como cambio en sentido y no magnitud de la velocidad no aplican ya que en este curso aún no se estudian vectores</w:t>
+      </w:r>
+      <w:r>
+        <w:rPr>
+          <w:color w:val="auto"/>
+          <w:sz w:val="22"/>
+          <w:szCs w:val="22"/>
+          <w:lang w:val="es-ES"/>
+        </w:rPr>
+        <w:tab/>
+        <w:t>).</w:t>
+      </w:r>
+    </w:p>
+    <w:p>
+      <w:pPr>
+        <w:pStyle w:val="Default"/>
+        <w:numPr>
+          <w:ilvl w:val="0"/>
+          <w:numId w:val="1"/>
+        </w:numPr>
+        <w:spacing w:after="59"/>
+        <w:rPr>
+          <w:color w:val="auto"/>
+          <w:sz w:val="22"/>
+          <w:szCs w:val="22"/>
+          <w:lang w:val="es-ES"/>
+        </w:rPr>
+      </w:pPr>
+      <w:r>
+        <w:rPr>
+          <w:color w:val="auto"/>
+          <w:sz w:val="22"/>
+          <w:szCs w:val="22"/>
+          <w:lang w:val="es-ES"/>
+        </w:rPr>
+        <w:t xml:space="preserve">Las principales encontradas, que son las que se buscará transformar, son: bla </w:t>
+      </w:r>
+      <w:proofErr w:type="spellStart"/>
+      <w:r>
+        <w:rPr>
+          <w:color w:val="auto"/>
+          <w:sz w:val="22"/>
+          <w:szCs w:val="22"/>
+          <w:lang w:val="es-ES"/>
+        </w:rPr>
+        <w:t>bla</w:t>
+      </w:r>
+      <w:proofErr w:type="spellEnd"/>
+      <w:r>
+        <w:rPr>
+          <w:color w:val="auto"/>
+          <w:sz w:val="22"/>
+          <w:szCs w:val="22"/>
+          <w:lang w:val="es-ES"/>
+        </w:rPr>
+        <w:t xml:space="preserve"> </w:t>
+      </w:r>
+      <w:proofErr w:type="spellStart"/>
+      <w:r>
+        <w:rPr>
+          <w:color w:val="auto"/>
+          <w:sz w:val="22"/>
+          <w:szCs w:val="22"/>
+          <w:lang w:val="es-ES"/>
+        </w:rPr>
+        <w:t>bla</w:t>
+      </w:r>
+      <w:proofErr w:type="spellEnd"/>
+      <w:r>
+        <w:rPr>
+          <w:color w:val="auto"/>
+          <w:sz w:val="22"/>
+          <w:szCs w:val="22"/>
+          <w:lang w:val="es-ES"/>
+        </w:rPr>
+        <w:t>.</w:t>
+      </w:r>
+    </w:p>
+    <w:p>
+      <w:pPr>
+        <w:pStyle w:val="Default"/>
+        <w:numPr>
+          <w:ilvl w:val="1"/>
+          <w:numId w:val="1"/>
+        </w:numPr>
+        <w:spacing w:after="59"/>
+        <w:rPr>
+          <w:color w:val="auto"/>
+          <w:sz w:val="22"/>
+          <w:szCs w:val="22"/>
+          <w:lang w:val="es-ES"/>
+        </w:rPr>
+      </w:pPr>
+      <w:r>
+        <w:rPr>
+          <w:color w:val="auto"/>
+          <w:sz w:val="22"/>
+          <w:szCs w:val="22"/>
+          <w:lang w:val="es-ES"/>
+        </w:rPr>
+        <w:t xml:space="preserve">En concreto, </w:t>
+      </w:r>
+      <w:r>
+        <w:rPr>
+          <w:color w:val="auto"/>
+          <w:sz w:val="22"/>
+          <w:szCs w:val="22"/>
+          <w:lang w:val="es-ES"/>
+        </w:rPr>
+        <w:t>se piensa que dos objetos viajan a la misma velocidad cuando están uno al lado de otro o viceversa</w:t>
+      </w:r>
+      <w:r>
+        <w:rPr>
+          <w:color w:val="auto"/>
+          <w:sz w:val="22"/>
+          <w:szCs w:val="22"/>
+          <w:lang w:val="es-ES"/>
+        </w:rPr>
+        <w:t xml:space="preserve">; </w:t>
+      </w:r>
+      <w:r>
+        <w:rPr>
+          <w:color w:val="auto"/>
+          <w:sz w:val="22"/>
+          <w:szCs w:val="22"/>
+          <w:lang w:val="es-ES"/>
+        </w:rPr>
+        <w:t>s</w:t>
+      </w:r>
+      <w:r>
+        <w:rPr>
+          <w:color w:val="auto"/>
+          <w:sz w:val="22"/>
+          <w:szCs w:val="22"/>
+          <w:lang w:val="es-ES"/>
+        </w:rPr>
+        <w:t xml:space="preserve">e confunde entre posición y aceleración comparando las aceleraciones de los objetos comparando sus posiciones relativas; </w:t>
+      </w:r>
+      <w:r>
+        <w:rPr>
+          <w:color w:val="auto"/>
+          <w:sz w:val="22"/>
+          <w:szCs w:val="22"/>
+          <w:lang w:val="es-ES"/>
+        </w:rPr>
+        <w:t xml:space="preserve">se confunde velocidad y aceleración comparando las aceleraciones de los objetos usando las velocidades finales; </w:t>
+      </w:r>
+      <w:r>
+        <w:rPr>
+          <w:color w:val="auto"/>
+          <w:sz w:val="22"/>
+          <w:szCs w:val="22"/>
+          <w:lang w:val="es-ES"/>
+        </w:rPr>
+        <w:t>y</w:t>
+      </w:r>
+      <w:r>
+        <w:rPr>
+          <w:color w:val="auto"/>
+          <w:sz w:val="22"/>
+          <w:szCs w:val="22"/>
+          <w:lang w:val="es-ES"/>
+        </w:rPr>
+        <w:t xml:space="preserve"> </w:t>
+      </w:r>
+      <w:r>
+        <w:rPr>
+          <w:color w:val="auto"/>
+          <w:sz w:val="22"/>
+          <w:szCs w:val="22"/>
+          <w:lang w:val="es-ES"/>
+        </w:rPr>
+        <w:t>no se distingue entre posición y cambio en posición o velocidad y cambio de velocidad</w:t>
+      </w:r>
+      <w:r>
+        <w:rPr>
+          <w:color w:val="auto"/>
+          <w:sz w:val="22"/>
+          <w:szCs w:val="22"/>
+          <w:lang w:val="es-ES"/>
+        </w:rPr>
+        <w:t xml:space="preserve">, escribiendo </w:t>
+      </w:r>
+      <w:r>
+        <w:rPr>
+          <w:color w:val="auto"/>
+          <w:sz w:val="22"/>
+          <w:szCs w:val="22"/>
+          <w:lang w:val="es-ES"/>
+        </w:rPr>
+        <w:drawing>
+          <wp:inline distT="0" distB="0" distL="0" distR="0" wp14:anchorId="3ACEB865" wp14:editId="2784D20F">
+            <wp:extent cx="372745" cy="186055"/>
+            <wp:effectExtent l="0" t="0" r="8255" b="4445"/>
+            <wp:docPr id="690861643" name="Picture 690861643" descr="v = \frac{d}{t}"/>
+            <wp:cNvGraphicFramePr>
+              <a:graphicFrameLocks xmlns:a="http://schemas.openxmlformats.org/drawingml/2006/main" noChangeAspect="1"/>
+            </wp:cNvGraphicFramePr>
+            <a:graphic xmlns:a="http://schemas.openxmlformats.org/drawingml/2006/main">
+              <a:graphicData uri="http://schemas.openxmlformats.org/drawingml/2006/picture">
+                <pic:pic xmlns:pic="http://schemas.openxmlformats.org/drawingml/2006/picture">
+                  <pic:nvPicPr>
+                    <pic:cNvPr id="0" name="Picture 1" descr="v = \frac{d}{t}"/>
+                    <pic:cNvPicPr>
+                      <a:picLocks noChangeAspect="1" noChangeArrowheads="1"/>
+                    </pic:cNvPicPr>
+                  </pic:nvPicPr>
+                  <pic:blipFill>
+                    <a:blip r:embed="rId11">
+                      <a:extLst>
+                        <a:ext uri="{28A0092B-C50C-407E-A947-70E740481C1C}">
+                          <a14:useLocalDpi xmlns:a14="http://schemas.microsoft.com/office/drawing/2010/main" val="0"/>
+                        </a:ext>
+                      </a:extLst>
+                    </a:blip>
+                    <a:srcRect/>
+                    <a:stretch>
+                      <a:fillRect/>
+                    </a:stretch>
+                  </pic:blipFill>
+                  <pic:spPr bwMode="auto">
+                    <a:xfrm>
+                      <a:off x="0" y="0"/>
+                      <a:ext cx="372745" cy="186055"/>
+                    </a:xfrm>
+                    <a:prstGeom prst="rect">
+                      <a:avLst/>
+                    </a:prstGeom>
+                    <a:noFill/>
+                    <a:ln>
+                      <a:noFill/>
+                    </a:ln>
+                  </pic:spPr>
+                </pic:pic>
+              </a:graphicData>
+            </a:graphic>
+          </wp:inline>
+        </w:drawing>
+      </w:r>
+      <w:r>
+        <w:rPr>
+          <w:color w:val="auto"/>
+          <w:sz w:val="22"/>
+          <w:szCs w:val="22"/>
+          <w:lang w:val="es-ES"/>
+        </w:rPr>
+        <w:t> </w:t>
+      </w:r>
+      <w:r>
+        <w:rPr>
+          <w:color w:val="auto"/>
+          <w:sz w:val="22"/>
+          <w:szCs w:val="22"/>
+          <w:lang w:val="es-ES"/>
+        </w:rPr>
+        <w:t>o</w:t>
+      </w:r>
+      <w:r>
+        <w:rPr>
+          <w:color w:val="auto"/>
+          <w:sz w:val="22"/>
+          <w:szCs w:val="22"/>
+          <w:lang w:val="es-ES"/>
+        </w:rPr>
+        <w:t> </w:t>
+      </w:r>
+      <w:r>
+        <w:rPr>
+          <w:color w:val="auto"/>
+          <w:sz w:val="22"/>
+          <w:szCs w:val="22"/>
+          <w:lang w:val="es-ES"/>
+        </w:rPr>
+        <w:drawing>
+          <wp:inline distT="0" distB="0" distL="0" distR="0" wp14:anchorId="2D7B5B59" wp14:editId="706C2D43">
+            <wp:extent cx="372745" cy="160655"/>
+            <wp:effectExtent l="0" t="0" r="8255" b="0"/>
+            <wp:docPr id="416846302" name="Picture 416846302" descr="a = \frac{v}{t}"/>
+            <wp:cNvGraphicFramePr>
+              <a:graphicFrameLocks xmlns:a="http://schemas.openxmlformats.org/drawingml/2006/main" noChangeAspect="1"/>
+            </wp:cNvGraphicFramePr>
+            <a:graphic xmlns:a="http://schemas.openxmlformats.org/drawingml/2006/main">
+              <a:graphicData uri="http://schemas.openxmlformats.org/drawingml/2006/picture">
+                <pic:pic xmlns:pic="http://schemas.openxmlformats.org/drawingml/2006/picture">
+                  <pic:nvPicPr>
+                    <pic:cNvPr id="0" name="Picture 2" descr="a = \frac{v}{t}"/>
+                    <pic:cNvPicPr>
+                      <a:picLocks noChangeAspect="1" noChangeArrowheads="1"/>
+                    </pic:cNvPicPr>
+                  </pic:nvPicPr>
+                  <pic:blipFill>
+                    <a:blip r:embed="rId12">
+                      <a:extLst>
+                        <a:ext uri="{28A0092B-C50C-407E-A947-70E740481C1C}">
+                          <a14:useLocalDpi xmlns:a14="http://schemas.microsoft.com/office/drawing/2010/main" val="0"/>
+                        </a:ext>
+                      </a:extLst>
+                    </a:blip>
+                    <a:srcRect/>
+                    <a:stretch>
+                      <a:fillRect/>
+                    </a:stretch>
+                  </pic:blipFill>
+                  <pic:spPr bwMode="auto">
+                    <a:xfrm>
+                      <a:off x="0" y="0"/>
+                      <a:ext cx="372745" cy="160655"/>
+                    </a:xfrm>
+                    <a:prstGeom prst="rect">
+                      <a:avLst/>
+                    </a:prstGeom>
+                    <a:noFill/>
+                    <a:ln>
+                      <a:noFill/>
+                    </a:ln>
+                  </pic:spPr>
+                </pic:pic>
+              </a:graphicData>
+            </a:graphic>
+          </wp:inline>
+        </w:drawing>
+      </w:r>
+      <w:r>
+        <w:rPr>
+          <w:color w:val="auto"/>
+          <w:sz w:val="22"/>
+          <w:szCs w:val="22"/>
+          <w:lang w:val="es-ES"/>
+        </w:rPr>
+        <w:t> </w:t>
+      </w:r>
+      <w:r>
+        <w:rPr>
+          <w:color w:val="auto"/>
+          <w:sz w:val="22"/>
+          <w:szCs w:val="22"/>
+          <w:lang w:val="es-ES"/>
+        </w:rPr>
+        <w:t xml:space="preserve">en vez de </w:t>
+      </w:r>
+      <w:r>
+        <w:rPr>
+          <w:color w:val="auto"/>
+          <w:sz w:val="22"/>
+          <w:szCs w:val="22"/>
+          <w:lang w:val="es-ES"/>
+        </w:rPr>
+        <w:t> </w:t>
+      </w:r>
+      <w:r>
+        <w:rPr>
+          <w:color w:val="auto"/>
+          <w:sz w:val="22"/>
+          <w:szCs w:val="22"/>
+          <w:lang w:val="es-ES"/>
+        </w:rPr>
+        <w:drawing>
+          <wp:inline distT="0" distB="0" distL="0" distR="0" wp14:anchorId="01114B92" wp14:editId="0F8CC6A1">
+            <wp:extent cx="465455" cy="186055"/>
+            <wp:effectExtent l="0" t="0" r="0" b="4445"/>
+            <wp:docPr id="1828840357" name="Picture 1828840357" descr="v = \frac{\Delta x}{\Delta t}"/>
+            <wp:cNvGraphicFramePr>
+              <a:graphicFrameLocks xmlns:a="http://schemas.openxmlformats.org/drawingml/2006/main" noChangeAspect="1"/>
+            </wp:cNvGraphicFramePr>
+            <a:graphic xmlns:a="http://schemas.openxmlformats.org/drawingml/2006/main">
+              <a:graphicData uri="http://schemas.openxmlformats.org/drawingml/2006/picture">
+                <pic:pic xmlns:pic="http://schemas.openxmlformats.org/drawingml/2006/picture">
+                  <pic:nvPicPr>
+                    <pic:cNvPr id="0" name="Picture 3" descr="v = \frac{\Delta x}{\Delta t}"/>
+                    <pic:cNvPicPr>
+                      <a:picLocks noChangeAspect="1" noChangeArrowheads="1"/>
+                    </pic:cNvPicPr>
+                  </pic:nvPicPr>
+                  <pic:blipFill>
+                    <a:blip r:embed="rId13">
+                      <a:extLst>
+                        <a:ext uri="{28A0092B-C50C-407E-A947-70E740481C1C}">
+                          <a14:useLocalDpi xmlns:a14="http://schemas.microsoft.com/office/drawing/2010/main" val="0"/>
+                        </a:ext>
+                      </a:extLst>
+                    </a:blip>
+                    <a:srcRect/>
+                    <a:stretch>
+                      <a:fillRect/>
+                    </a:stretch>
+                  </pic:blipFill>
+                  <pic:spPr bwMode="auto">
+                    <a:xfrm>
+                      <a:off x="0" y="0"/>
+                      <a:ext cx="465455" cy="186055"/>
+                    </a:xfrm>
+                    <a:prstGeom prst="rect">
+                      <a:avLst/>
+                    </a:prstGeom>
+                    <a:noFill/>
+                    <a:ln>
+                      <a:noFill/>
+                    </a:ln>
+                  </pic:spPr>
+                </pic:pic>
+              </a:graphicData>
+            </a:graphic>
+          </wp:inline>
+        </w:drawing>
+      </w:r>
+      <w:r>
+        <w:rPr>
+          <w:color w:val="auto"/>
+          <w:sz w:val="22"/>
+          <w:szCs w:val="22"/>
+          <w:lang w:val="es-ES"/>
+        </w:rPr>
+        <w:t> </w:t>
+      </w:r>
+      <w:r>
+        <w:rPr>
+          <w:color w:val="auto"/>
+          <w:sz w:val="22"/>
+          <w:szCs w:val="22"/>
+          <w:lang w:val="es-ES"/>
+        </w:rPr>
+        <w:t>o</w:t>
+      </w:r>
+      <w:r>
+        <w:rPr>
+          <w:color w:val="auto"/>
+          <w:sz w:val="22"/>
+          <w:szCs w:val="22"/>
+          <w:lang w:val="es-ES"/>
+        </w:rPr>
+        <w:t> </w:t>
+      </w:r>
+      <w:r>
+        <w:rPr>
+          <w:color w:val="auto"/>
+          <w:sz w:val="22"/>
+          <w:szCs w:val="22"/>
+          <w:lang w:val="es-ES"/>
+        </w:rPr>
+        <w:drawing>
+          <wp:inline distT="0" distB="0" distL="0" distR="0" wp14:anchorId="26ACD6DF" wp14:editId="4FBBF9D2">
+            <wp:extent cx="457200" cy="186055"/>
+            <wp:effectExtent l="0" t="0" r="0" b="4445"/>
+            <wp:docPr id="1607074283" name="Picture 1607074283" descr="a = \frac{\Delta v}{\Delta t}"/>
+            <wp:cNvGraphicFramePr>
+              <a:graphicFrameLocks xmlns:a="http://schemas.openxmlformats.org/drawingml/2006/main" noChangeAspect="1"/>
+            </wp:cNvGraphicFramePr>
+            <a:graphic xmlns:a="http://schemas.openxmlformats.org/drawingml/2006/main">
+              <a:graphicData uri="http://schemas.openxmlformats.org/drawingml/2006/picture">
+                <pic:pic xmlns:pic="http://schemas.openxmlformats.org/drawingml/2006/picture">
+                  <pic:nvPicPr>
+                    <pic:cNvPr id="0" name="Picture 4" descr="a = \frac{\Delta v}{\Delta t}"/>
+                    <pic:cNvPicPr>
+                      <a:picLocks noChangeAspect="1" noChangeArrowheads="1"/>
+                    </pic:cNvPicPr>
+                  </pic:nvPicPr>
+                  <pic:blipFill>
+                    <a:blip r:embed="rId14">
+                      <a:extLst>
+                        <a:ext uri="{28A0092B-C50C-407E-A947-70E740481C1C}">
+                          <a14:useLocalDpi xmlns:a14="http://schemas.microsoft.com/office/drawing/2010/main" val="0"/>
+                        </a:ext>
+                      </a:extLst>
+                    </a:blip>
+                    <a:srcRect/>
+                    <a:stretch>
+                      <a:fillRect/>
+                    </a:stretch>
+                  </pic:blipFill>
+                  <pic:spPr bwMode="auto">
+                    <a:xfrm>
+                      <a:off x="0" y="0"/>
+                      <a:ext cx="457200" cy="186055"/>
+                    </a:xfrm>
+                    <a:prstGeom prst="rect">
+                      <a:avLst/>
+                    </a:prstGeom>
+                    <a:noFill/>
+                    <a:ln>
+                      <a:noFill/>
+                    </a:ln>
+                  </pic:spPr>
+                </pic:pic>
+              </a:graphicData>
+            </a:graphic>
+          </wp:inline>
+        </w:drawing>
+      </w:r>
+      <w:r>
+        <w:rPr>
+          <w:color w:val="auto"/>
+          <w:sz w:val="22"/>
+          <w:szCs w:val="22"/>
+          <w:lang w:val="es-ES"/>
+        </w:rPr>
+        <w:t xml:space="preserve"> en las ecuaciones de aceleración y velocidad </w:t>
+      </w:r>
+      <w:sdt>
+        <w:sdtPr>
+          <w:rPr>
+            <w:sz w:val="22"/>
+            <w:szCs w:val="22"/>
+            <w:lang w:val="es-ES"/>
+          </w:rPr>
+          <w:tag w:val="MENDELEY_CITATION_v3_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"/>
+          <w:id w:val="85894996"/>
+          <w:placeholder>
+            <w:docPart w:val="DefaultPlaceholder_-1854013440"/>
+          </w:placeholder>
+        </w:sdtPr>
+        <w:sdtContent>
+          <w:r>
+            <w:rPr>
+              <w:rFonts w:eastAsia="Times New Roman"/>
+              <w:lang w:val="es-ES"/>
+            </w:rPr>
+            <w:t>(</w:t>
+          </w:r>
+          <w:proofErr w:type="spellStart"/>
+          <w:r>
+            <w:rPr>
+              <w:rFonts w:eastAsia="Times New Roman"/>
+              <w:lang w:val="es-ES"/>
+            </w:rPr>
+            <w:t>Trowbridge</w:t>
+          </w:r>
+          <w:proofErr w:type="spellEnd"/>
+          <w:r>
+            <w:rPr>
+              <w:rFonts w:eastAsia="Times New Roman"/>
+              <w:lang w:val="es-ES"/>
+            </w:rPr>
+            <w:t xml:space="preserve"> &amp; </w:t>
+          </w:r>
+          <w:proofErr w:type="spellStart"/>
+          <w:r>
+            <w:rPr>
+              <w:rFonts w:eastAsia="Times New Roman"/>
+              <w:lang w:val="es-ES"/>
+            </w:rPr>
+            <w:t>Mcdermott</w:t>
+          </w:r>
+          <w:proofErr w:type="spellEnd"/>
+          <w:r>
+            <w:rPr>
+              <w:rFonts w:eastAsia="Times New Roman"/>
+              <w:lang w:val="es-ES"/>
+            </w:rPr>
+            <w:t>, 1981a, 1981b).</w:t>
+          </w:r>
+        </w:sdtContent>
+      </w:sdt>
+    </w:p>
+    <w:p>
+      <w:pPr>
+        <w:pStyle w:val="Default"/>
+        <w:numPr>
+          <w:ilvl w:val="1"/>
+          <w:numId w:val="1"/>
+        </w:numPr>
+        <w:spacing w:after="59"/>
+        <w:rPr>
+          <w:color w:val="auto"/>
+          <w:sz w:val="22"/>
+          <w:szCs w:val="22"/>
+          <w:lang w:val="es-ES"/>
+        </w:rPr>
+      </w:pPr>
+      <w:r>
+        <w:rPr>
+          <w:sz w:val="22"/>
+          <w:szCs w:val="22"/>
+          <w:lang w:val="es-ES"/>
+        </w:rPr>
+        <w:t>Además, se piensa que el movimiento implica una fu</w:t>
+      </w:r>
+      <w:r>
+        <w:rPr>
+          <w:sz w:val="22"/>
+          <w:szCs w:val="22"/>
+          <w:lang w:val="es-ES"/>
+        </w:rPr>
+        <w:t>erza, lo que deriva en concepciones alternativas como que en un MU la aceleración apunta en el mismo sentido que la velocidad; o en un tiro vertical, donde se piensa que la aceleración en la fase ascendente apunta hacia arriba.</w:t>
+      </w:r>
+      <w:r>
+        <w:rPr>
+          <w:sz w:val="22"/>
+          <w:szCs w:val="22"/>
+          <w:lang w:val="es-ES"/>
+        </w:rPr>
+        <w:t xml:space="preserve"> </w:t>
+      </w:r>
+      <w:sdt>
+        <w:sdtPr>
+          <w:rPr>
+            <w:sz w:val="22"/>
+            <w:szCs w:val="22"/>
+            <w:lang w:val="es-ES"/>
+          </w:rPr>
+          <w:tag w:val="MENDELEY_CITATION_v3_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"/>
+          <w:id w:val="1790697800"/>
+          <w:placeholder>
+            <w:docPart w:val="DefaultPlaceholder_-1854013440"/>
+          </w:placeholder>
+        </w:sdtPr>
+        <w:sdtContent>
+          <w:r>
+            <w:rPr>
+              <w:sz w:val="22"/>
+              <w:szCs w:val="22"/>
+              <w:lang w:val="es-ES"/>
+            </w:rPr>
+            <w:t>(Clement, 1982)</w:t>
+          </w:r>
+        </w:sdtContent>
+      </w:sdt>
+    </w:p>
+    <w:p>
+      <w:pPr>
+        <w:pStyle w:val="Default"/>
+        <w:numPr>
+          <w:ilvl w:val="1"/>
+          <w:numId w:val="1"/>
+        </w:numPr>
+        <w:spacing w:after="59"/>
+        <w:rPr>
+          <w:color w:val="auto"/>
+          <w:sz w:val="22"/>
+          <w:szCs w:val="22"/>
+          <w:lang w:val="es-ES"/>
+        </w:rPr>
+      </w:pPr>
+      <w:r>
+        <w:rPr>
+          <w:color w:val="auto"/>
+          <w:sz w:val="22"/>
+          <w:szCs w:val="22"/>
+          <w:lang w:val="es-ES"/>
+        </w:rPr>
+        <w:t xml:space="preserve">Además, </w:t>
+      </w:r>
+      <w:proofErr w:type="spellStart"/>
+      <w:r>
+        <w:rPr>
+          <w:color w:val="auto"/>
+          <w:sz w:val="22"/>
+          <w:szCs w:val="22"/>
+          <w:lang w:val="es-ES"/>
+        </w:rPr>
+        <w:t>Halloun</w:t>
+      </w:r>
+      <w:proofErr w:type="spellEnd"/>
+      <w:r>
+        <w:rPr>
+          <w:color w:val="auto"/>
+          <w:sz w:val="22"/>
+          <w:szCs w:val="22"/>
+          <w:lang w:val="es-ES"/>
+        </w:rPr>
+        <w:t xml:space="preserve"> y </w:t>
+      </w:r>
+      <w:proofErr w:type="spellStart"/>
+      <w:r>
+        <w:rPr>
+          <w:color w:val="auto"/>
+          <w:sz w:val="22"/>
+          <w:szCs w:val="22"/>
+          <w:lang w:val="es-ES"/>
+        </w:rPr>
+        <w:t>Hestenes</w:t>
+      </w:r>
+      <w:proofErr w:type="spellEnd"/>
+      <w:r>
+        <w:rPr>
+          <w:color w:val="auto"/>
+          <w:sz w:val="22"/>
+          <w:szCs w:val="22"/>
+          <w:lang w:val="es-ES"/>
+        </w:rPr>
+        <w:t xml:space="preserve"> resumen lo que llaman conceptos de sentido común sobre el movimiento. Encontraron que los estudiantes no distinguen entre intervalo de tiempo e instante de tiempo; que escriben </w:t>
+      </w:r>
+      <w:r>
+        <w:rPr>
+          <w:rFonts w:ascii="PT Sans" w:eastAsia="Times New Roman" w:hAnsi="PT Sans" w:cs="Times New Roman"/>
+          <w:noProof/>
+          <w:color w:val="303030"/>
+          <w:sz w:val="30"/>
+          <w:szCs w:val="30"/>
+          <w14:ligatures w14:val="none"/>
+        </w:rPr>
+        <w:drawing>
+          <wp:inline distT="0" distB="0" distL="0" distR="0" wp14:anchorId="36EFECED" wp14:editId="2D60FF43">
+            <wp:extent cx="372745" cy="186055"/>
+            <wp:effectExtent l="0" t="0" r="8255" b="4445"/>
+            <wp:docPr id="254920895" name="Picture 254920895" descr="v = \frac{d}{t}"/>
+            <wp:cNvGraphicFramePr>
+              <a:graphicFrameLocks xmlns:a="http://schemas.openxmlformats.org/drawingml/2006/main" noChangeAspect="1"/>
+            </wp:cNvGraphicFramePr>
+            <a:graphic xmlns:a="http://schemas.openxmlformats.org/drawingml/2006/main">
+              <a:graphicData uri="http://schemas.openxmlformats.org/drawingml/2006/picture">
+                <pic:pic xmlns:pic="http://schemas.openxmlformats.org/drawingml/2006/picture">
+                  <pic:nvPicPr>
+                    <pic:cNvPr id="0" name="Picture 5" descr="v = \frac{d}{t}"/>
+                    <pic:cNvPicPr>
+                      <a:picLocks noChangeAspect="1" noChangeArrowheads="1"/>
+                    </pic:cNvPicPr>
+                  </pic:nvPicPr>
+                  <pic:blipFill>
+                    <a:blip r:embed="rId11">
+                      <a:extLst>
+                        <a:ext uri="{28A0092B-C50C-407E-A947-70E740481C1C}">
+                          <a14:useLocalDpi xmlns:a14="http://schemas.microsoft.com/office/drawing/2010/main" val="0"/>
+                        </a:ext>
+                      </a:extLst>
+                    </a:blip>
+                    <a:srcRect/>
+                    <a:stretch>
+                      <a:fillRect/>
+                    </a:stretch>
+                  </pic:blipFill>
+                  <pic:spPr bwMode="auto">
+                    <a:xfrm>
+                      <a:off x="0" y="0"/>
+                      <a:ext cx="372745" cy="186055"/>
+                    </a:xfrm>
+                    <a:prstGeom prst="rect">
+                      <a:avLst/>
+                    </a:prstGeom>
+                    <a:noFill/>
+                    <a:ln>
+                      <a:noFill/>
+                    </a:ln>
+                  </pic:spPr>
+                </pic:pic>
+              </a:graphicData>
+            </a:graphic>
+          </wp:inline>
+        </w:drawing>
+      </w:r>
+      <w:r>
+        <w:rPr>
+          <w:color w:val="auto"/>
+          <w:sz w:val="22"/>
+          <w:szCs w:val="22"/>
+          <w:lang w:val="es-ES"/>
+        </w:rPr>
+        <w:t>,</w:t>
+      </w:r>
+      <w:r>
+        <w:rPr>
+          <w:color w:val="auto"/>
+          <w:sz w:val="22"/>
+          <w:szCs w:val="22"/>
+          <w:lang w:val="es-ES"/>
+        </w:rPr>
+        <w:t xml:space="preserve"> lo que sugiere que no distinguen entre velocidad media y velocidad instantánea; y que confunden en numerosas ocasiones distancia, velocidad, y aceleración</w:t>
+      </w:r>
+      <w:r>
+        <w:rPr>
+          <w:color w:val="auto"/>
+          <w:sz w:val="22"/>
+          <w:szCs w:val="22"/>
+          <w:lang w:val="es-ES"/>
+        </w:rPr>
+        <w:t xml:space="preserve"> </w:t>
+      </w:r>
+      <w:sdt>
+        <w:sdtPr>
+          <w:rPr>
+            <w:color w:val="auto"/>
+            <w:sz w:val="22"/>
+            <w:szCs w:val="22"/>
+            <w:lang w:val="es-ES"/>
+          </w:rPr>
+          <w:tag w:val="MENDELEY_CITATION_v3_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"/>
+          <w:id w:val="-724530645"/>
+          <w:placeholder>
+            <w:docPart w:val="DefaultPlaceholder_-1854013440"/>
+          </w:placeholder>
+        </w:sdtPr>
+        <w:sdtContent>
+          <w:r>
+            <w:rPr>
+              <w:rFonts w:eastAsia="Times New Roman"/>
+              <w:lang w:val="es-ES"/>
+            </w:rPr>
+            <w:t>(</w:t>
+          </w:r>
+          <w:proofErr w:type="spellStart"/>
+          <w:r>
+            <w:rPr>
+              <w:rFonts w:eastAsia="Times New Roman"/>
+              <w:lang w:val="es-ES"/>
+            </w:rPr>
+            <w:t>Abou</w:t>
+          </w:r>
+          <w:proofErr w:type="spellEnd"/>
+          <w:r>
+            <w:rPr>
+              <w:rFonts w:eastAsia="Times New Roman"/>
+              <w:lang w:val="es-ES"/>
+            </w:rPr>
+            <w:t xml:space="preserve"> </w:t>
+          </w:r>
+          <w:proofErr w:type="spellStart"/>
+          <w:r>
+            <w:rPr>
+              <w:rFonts w:eastAsia="Times New Roman"/>
+              <w:lang w:val="es-ES"/>
+            </w:rPr>
+            <w:t>Halloun</w:t>
+          </w:r>
+          <w:proofErr w:type="spellEnd"/>
+          <w:r>
+            <w:rPr>
+              <w:rFonts w:eastAsia="Times New Roman"/>
+              <w:lang w:val="es-ES"/>
+            </w:rPr>
+            <w:t xml:space="preserve"> &amp; </w:t>
+          </w:r>
+          <w:proofErr w:type="spellStart"/>
+          <w:r>
+            <w:rPr>
+              <w:rFonts w:eastAsia="Times New Roman"/>
+              <w:lang w:val="es-ES"/>
+            </w:rPr>
+            <w:t>Hestenes</w:t>
+          </w:r>
+          <w:proofErr w:type="spellEnd"/>
+          <w:r>
+            <w:rPr>
+              <w:rFonts w:eastAsia="Times New Roman"/>
+              <w:lang w:val="es-ES"/>
+            </w:rPr>
+            <w:t>, 1985)</w:t>
+          </w:r>
+        </w:sdtContent>
+      </w:sdt>
+    </w:p>
+    <w:p>
+      <w:pPr>
+        <w:pStyle w:val="Default"/>
+        <w:numPr>
+          <w:ilvl w:val="1"/>
+          <w:numId w:val="1"/>
+        </w:numPr>
+        <w:spacing w:after="59"/>
+        <w:rPr>
+          <w:color w:val="auto"/>
+          <w:sz w:val="22"/>
+          <w:szCs w:val="22"/>
+          <w:lang w:val="es-ES"/>
+        </w:rPr>
+      </w:pPr>
+    </w:p>
+    <w:p>
+      <w:pPr>
+        <w:pStyle w:val="Default"/>
+        <w:numPr>
+          <w:ilvl w:val="0"/>
+          <w:numId w:val="1"/>
+        </w:numPr>
+        <w:spacing w:after="59"/>
+        <w:rPr>
+          <w:color w:val="auto"/>
+          <w:sz w:val="22"/>
+          <w:szCs w:val="22"/>
+          <w:lang w:val="es-ES"/>
+        </w:rPr>
+      </w:pPr>
+      <w:r>
+        <w:rPr>
+          <w:color w:val="auto"/>
+          <w:sz w:val="22"/>
+          <w:szCs w:val="22"/>
+          <w:lang w:val="es-ES"/>
+        </w:rPr>
+        <w:t xml:space="preserve">Science Bits, las 5 </w:t>
+      </w:r>
+      <w:proofErr w:type="spellStart"/>
+      <w:r>
+        <w:rPr>
+          <w:color w:val="auto"/>
+          <w:sz w:val="22"/>
+          <w:szCs w:val="22"/>
+          <w:lang w:val="es-ES"/>
+        </w:rPr>
+        <w:t>E’s</w:t>
+      </w:r>
+      <w:proofErr w:type="spellEnd"/>
+      <w:r>
+        <w:rPr>
+          <w:color w:val="auto"/>
+          <w:sz w:val="22"/>
+          <w:szCs w:val="22"/>
+          <w:lang w:val="es-ES"/>
+        </w:rPr>
+        <w:t xml:space="preserve"> </w:t>
+      </w:r>
+      <w:proofErr w:type="spellStart"/>
+      <w:r>
+        <w:rPr>
+          <w:color w:val="auto"/>
+          <w:sz w:val="22"/>
+          <w:szCs w:val="22"/>
+          <w:lang w:val="es-ES"/>
+        </w:rPr>
+        <w:t>constructivist</w:t>
+      </w:r>
+      <w:proofErr w:type="spellEnd"/>
+      <w:r>
+        <w:rPr>
+          <w:color w:val="auto"/>
+          <w:sz w:val="22"/>
+          <w:szCs w:val="22"/>
+          <w:lang w:val="es-ES"/>
+        </w:rPr>
+        <w:t xml:space="preserve"> </w:t>
+      </w:r>
+      <w:proofErr w:type="spellStart"/>
+      <w:r>
+        <w:rPr>
+          <w:color w:val="auto"/>
+          <w:sz w:val="22"/>
+          <w:szCs w:val="22"/>
+          <w:lang w:val="es-ES"/>
+        </w:rPr>
+        <w:t>approach</w:t>
+      </w:r>
+      <w:proofErr w:type="spellEnd"/>
+      <w:r>
+        <w:rPr>
+          <w:color w:val="auto"/>
+          <w:sz w:val="22"/>
+          <w:szCs w:val="22"/>
+          <w:lang w:val="es-ES"/>
+        </w:rPr>
+        <w:t>, y las concepciones alternativas a las que ataca (</w:t>
+      </w:r>
+      <w:r>
+        <w:rPr>
+          <w:color w:val="FF0000"/>
+          <w:sz w:val="22"/>
+          <w:szCs w:val="22"/>
+          <w:lang w:val="es-ES"/>
+        </w:rPr>
+        <w:t>HABLAR CON EL COMERCIAL</w:t>
+      </w:r>
+      <w:r>
+        <w:rPr>
+          <w:color w:val="auto"/>
+          <w:sz w:val="22"/>
+          <w:szCs w:val="22"/>
+          <w:lang w:val="es-ES"/>
+        </w:rPr>
+        <w:t>)</w:t>
+      </w:r>
+      <w:r>
+        <w:rPr>
+          <w:color w:val="auto"/>
+          <w:sz w:val="22"/>
+          <w:szCs w:val="22"/>
+          <w:lang w:val="es-ES"/>
+        </w:rPr>
+        <w:t xml:space="preserve">. Tb el </w:t>
+      </w:r>
+      <w:proofErr w:type="spellStart"/>
+      <w:proofErr w:type="gramStart"/>
+      <w:r>
+        <w:rPr>
+          <w:color w:val="auto"/>
+          <w:sz w:val="22"/>
+          <w:szCs w:val="22"/>
+          <w:lang w:val="es-ES"/>
+        </w:rPr>
+        <w:t>paper</w:t>
+      </w:r>
+      <w:proofErr w:type="spellEnd"/>
+      <w:proofErr w:type="gramEnd"/>
+      <w:r>
+        <w:rPr>
+          <w:color w:val="auto"/>
+          <w:sz w:val="22"/>
+          <w:szCs w:val="22"/>
+          <w:lang w:val="es-ES"/>
+        </w:rPr>
+        <w:t xml:space="preserve"> que lo avala.</w:t>
+      </w:r>
+    </w:p>
+    <w:p>
+      <w:pPr>
+        <w:pStyle w:val="Default"/>
+        <w:numPr>
+          <w:ilvl w:val="0"/>
+          <w:numId w:val="1"/>
+        </w:numPr>
+        <w:spacing w:after="59"/>
+        <w:rPr>
+          <w:color w:val="auto"/>
+          <w:sz w:val="22"/>
+          <w:szCs w:val="22"/>
+          <w:lang w:val="es-ES"/>
+        </w:rPr>
+      </w:pPr>
+      <w:r>
+        <w:rPr>
+          <w:color w:val="auto"/>
+          <w:sz w:val="22"/>
+          <w:szCs w:val="22"/>
+          <w:lang w:val="es-ES"/>
+        </w:rPr>
+        <w:t xml:space="preserve">Estudios de categorización de </w:t>
+      </w:r>
+      <w:proofErr w:type="spellStart"/>
+      <w:r>
+        <w:rPr>
+          <w:color w:val="auto"/>
+          <w:sz w:val="22"/>
+          <w:szCs w:val="22"/>
+          <w:lang w:val="es-ES"/>
+        </w:rPr>
+        <w:t>info</w:t>
+      </w:r>
+      <w:proofErr w:type="spellEnd"/>
+    </w:p>
+    <w:p>
+      <w:pPr>
+        <w:pStyle w:val="Default"/>
+        <w:numPr>
+          <w:ilvl w:val="0"/>
+          <w:numId w:val="1"/>
+        </w:numPr>
+        <w:spacing w:after="59"/>
+        <w:rPr>
+          <w:color w:val="auto"/>
+          <w:sz w:val="22"/>
+          <w:szCs w:val="22"/>
+          <w:lang w:val="es-ES"/>
+        </w:rPr>
+      </w:pPr>
+    </w:p>
+    <w:p>
+      <w:pPr>
+        <w:pStyle w:val="Default"/>
+        <w:spacing w:after="59"/>
+        <w:rPr>
+          <w:b/>
+          <w:bCs/>
+          <w:color w:val="2C73B5"/>
+          <w:sz w:val="28"/>
+          <w:szCs w:val="28"/>
+          <w:lang w:val="es-ES"/>
+        </w:rPr>
+      </w:pPr>
     </w:p>
     <w:p>
       <w:pPr>
@@ -2018,8 +4304,70 @@
           <w:szCs w:val="28"/>
           <w:lang w:val="es-ES"/>
         </w:rPr>
-        <w:t>FUNDAMENTACIÓN TEÓRICA Y ESTADO DEL ARTE</w:t>
-      </w:r>
+        <w:t>OBJETIVOS</w:t>
+      </w:r>
+    </w:p>
+    <w:p>
+      <w:pPr>
+        <w:pStyle w:val="Default"/>
+        <w:spacing w:after="59"/>
+        <w:rPr>
+          <w:color w:val="auto"/>
+          <w:sz w:val="22"/>
+          <w:szCs w:val="22"/>
+          <w:lang w:val="es-ES"/>
+        </w:rPr>
+      </w:pPr>
+      <w:r>
+        <w:rPr>
+          <w:color w:val="auto"/>
+          <w:sz w:val="22"/>
+          <w:szCs w:val="22"/>
+          <w:lang w:val="es-ES"/>
+        </w:rPr>
+        <w:t>A la vista</w:t>
+      </w:r>
+      <w:r>
+        <w:rPr>
+          <w:color w:val="auto"/>
+          <w:sz w:val="22"/>
+          <w:szCs w:val="22"/>
+          <w:lang w:val="es-ES"/>
+        </w:rPr>
+        <w:t xml:space="preserve"> de las numerosas concepciones alternativas descubiertas y tratadas en la literatura, se este estudio se intenta enfocar en (</w:t>
+      </w:r>
+      <w:r>
+        <w:rPr>
+          <w:color w:val="FF0000"/>
+          <w:sz w:val="22"/>
+          <w:szCs w:val="22"/>
+          <w:lang w:val="es-ES"/>
+        </w:rPr>
+        <w:t>LAS QUE ME HAN VENIDO BIEN, JEJEJE</w:t>
+      </w:r>
+      <w:r>
+        <w:rPr>
+          <w:color w:val="auto"/>
+          <w:sz w:val="22"/>
+          <w:szCs w:val="22"/>
+          <w:lang w:val="es-ES"/>
+        </w:rPr>
+        <w:t xml:space="preserve">). Por ello, </w:t>
+      </w:r>
+    </w:p>
+    <w:p>
+      <w:pPr>
+        <w:pStyle w:val="Default"/>
+        <w:spacing w:after="59"/>
+        <w:rPr>
+          <w:b/>
+          <w:bCs/>
+          <w:color w:val="2C73B5"/>
+          <w:sz w:val="28"/>
+          <w:szCs w:val="28"/>
+          <w:lang w:val="es-ES"/>
+        </w:rPr>
+      </w:pPr>
     </w:p>
     <w:p>
       <w:pPr>
@@ -2047,7 +4395,144 @@
           <w:szCs w:val="28"/>
           <w:lang w:val="es-ES"/>
         </w:rPr>
-        <w:t>OBJETIVOS</w:t>
+        <w:t>METODOLOGÍA</w:t>
+      </w:r>
+    </w:p>
+    <w:p>
+      <w:pPr>
+        <w:pStyle w:val="Default"/>
+        <w:spacing w:after="59"/>
+        <w:rPr>
+          <w:color w:val="auto"/>
+          <w:sz w:val="22"/>
+          <w:szCs w:val="22"/>
+          <w:lang w:val="es-ES"/>
+        </w:rPr>
+      </w:pPr>
+      <w:r>
+        <w:rPr>
+          <w:color w:val="auto"/>
+          <w:sz w:val="22"/>
+          <w:szCs w:val="22"/>
+          <w:lang w:val="es-ES"/>
+        </w:rPr>
+        <w:t>La metodología propuesta se basa en la aplicación de una intervención didáctica basada en el tema “El Movimiento” del libro digital Science Bits – libro que utilizan los estudiantes de este curso en el IES Alfredo Kraus</w:t>
+      </w:r>
+      <w:r>
+        <w:rPr>
+          <w:color w:val="auto"/>
+          <w:sz w:val="22"/>
+          <w:szCs w:val="22"/>
+          <w:lang w:val="es-ES"/>
+        </w:rPr>
+        <w:t xml:space="preserve">. Se propone seguir la metodología de las 5 </w:t>
+      </w:r>
+      <w:proofErr w:type="spellStart"/>
+      <w:r>
+        <w:rPr>
+          <w:color w:val="auto"/>
+          <w:sz w:val="22"/>
+          <w:szCs w:val="22"/>
+          <w:lang w:val="es-ES"/>
+        </w:rPr>
+        <w:t>E’s</w:t>
+      </w:r>
+      <w:proofErr w:type="spellEnd"/>
+      <w:r>
+        <w:rPr>
+          <w:color w:val="auto"/>
+          <w:sz w:val="22"/>
+          <w:szCs w:val="22"/>
+          <w:lang w:val="es-ES"/>
+        </w:rPr>
+        <w:t xml:space="preserve"> anteriormente </w:t>
+      </w:r>
+      <w:r>
+        <w:rPr>
+          <w:color w:val="auto"/>
+          <w:sz w:val="22"/>
+          <w:szCs w:val="22"/>
+          <w:lang w:val="es-ES"/>
+        </w:rPr>
+        <w:lastRenderedPageBreak/>
+        <w:t>descrita</w:t>
+      </w:r>
+      <w:r>
+        <w:rPr>
+          <w:color w:val="auto"/>
+          <w:sz w:val="22"/>
+          <w:szCs w:val="22"/>
+          <w:lang w:val="es-ES"/>
+        </w:rPr>
+        <w:t xml:space="preserve"> como apuesta para transformar con éxito esas concepciones en conocimiento científico</w:t>
+      </w:r>
+      <w:r>
+        <w:rPr>
+          <w:color w:val="auto"/>
+          <w:sz w:val="22"/>
+          <w:szCs w:val="22"/>
+          <w:lang w:val="es-ES"/>
+        </w:rPr>
+        <w:t>.</w:t>
+      </w:r>
+    </w:p>
+    <w:p>
+      <w:pPr>
+        <w:pStyle w:val="Default"/>
+        <w:spacing w:after="59"/>
+        <w:rPr>
+          <w:color w:val="auto"/>
+          <w:sz w:val="22"/>
+          <w:szCs w:val="22"/>
+          <w:lang w:val="es-ES"/>
+        </w:rPr>
+      </w:pPr>
+      <w:r>
+        <w:rPr>
+          <w:color w:val="auto"/>
+          <w:sz w:val="22"/>
+          <w:szCs w:val="22"/>
+          <w:lang w:val="es-ES"/>
+        </w:rPr>
+        <w:t>Para medir esa transformación se emplea una categorización de las respuestas recibidas antes y después de la intervención de tal manera que se puedan agrupar por tipo.</w:t>
+      </w:r>
+      <w:r>
+        <w:rPr>
+          <w:color w:val="auto"/>
+          <w:sz w:val="22"/>
+          <w:szCs w:val="22"/>
+          <w:lang w:val="es-ES"/>
+        </w:rPr>
+        <w:t xml:space="preserve"> </w:t>
+      </w:r>
+      <w:r>
+        <w:rPr>
+          <w:color w:val="auto"/>
+          <w:sz w:val="22"/>
+          <w:szCs w:val="22"/>
+          <w:lang w:val="es-ES"/>
+        </w:rPr>
+        <w:t xml:space="preserve">Para ello se emplea la aplicación gratuita QDA </w:t>
+      </w:r>
+      <w:proofErr w:type="spellStart"/>
+      <w:r>
+        <w:rPr>
+          <w:color w:val="auto"/>
+          <w:sz w:val="22"/>
+          <w:szCs w:val="22"/>
+          <w:lang w:val="es-ES"/>
+        </w:rPr>
+        <w:t>Miner</w:t>
+      </w:r>
+      <w:proofErr w:type="spellEnd"/>
+      <w:r>
+        <w:rPr>
+          <w:color w:val="auto"/>
+          <w:sz w:val="22"/>
+          <w:szCs w:val="22"/>
+          <w:lang w:val="es-ES"/>
+        </w:rPr>
+        <w:t xml:space="preserve"> Lite.</w:t>
       </w:r>
     </w:p>
     <w:p>
@@ -2076,7 +4561,7 @@
           <w:szCs w:val="28"/>
           <w:lang w:val="es-ES"/>
         </w:rPr>
-        <w:t>METODOLOGÍA</w:t>
+        <w:t>RESULTADOS</w:t>
       </w:r>
     </w:p>
     <w:p>
@@ -2084,86 +4569,20 @@
         <w:pStyle w:val="Default"/>
         <w:spacing w:after="59"/>
         <w:rPr>
-          <w:color w:val="auto"/>
-          <w:sz w:val="22"/>
-          <w:szCs w:val="22"/>
-          <w:lang w:val="es-ES"/>
-        </w:rPr>
-      </w:pPr>
-      <w:r>
-        <w:rPr>
-          <w:color w:val="auto"/>
-          <w:sz w:val="22"/>
-          <w:szCs w:val="22"/>
-          <w:lang w:val="es-ES"/>
-        </w:rPr>
-        <w:t>La metodología propuesta se basa en la aplicación de una intervención didáctica basada en el tema “El Movimiento” del libro digital Science Bits – libro que utilizan los estudiantes de este curso en el IES Alfredo Kraus</w:t>
-      </w:r>
-      <w:r>
-        <w:rPr>
-          <w:color w:val="auto"/>
-          <w:sz w:val="22"/>
-          <w:szCs w:val="22"/>
-          <w:lang w:val="es-ES"/>
-        </w:rPr>
-        <w:t>. Se propone seguir la metodología de las 5 E’s anteriormente descrita</w:t>
-      </w:r>
-      <w:r>
-        <w:rPr>
-          <w:color w:val="auto"/>
-          <w:sz w:val="22"/>
-          <w:szCs w:val="22"/>
-          <w:lang w:val="es-ES"/>
-        </w:rPr>
-        <w:t xml:space="preserve"> como apuesta para transformar con éxito esas concepciones en conocimiento científico</w:t>
-      </w:r>
-      <w:r>
-        <w:rPr>
-          <w:color w:val="auto"/>
-          <w:sz w:val="22"/>
-          <w:szCs w:val="22"/>
-          <w:lang w:val="es-ES"/>
-        </w:rPr>
-        <w:t>.</w:t>
-      </w:r>
-    </w:p>
-    <w:p>
-      <w:pPr>
-        <w:pStyle w:val="Default"/>
-        <w:spacing w:after="59"/>
-        <w:rPr>
-          <w:color w:val="auto"/>
-          <w:sz w:val="22"/>
-          <w:szCs w:val="22"/>
-          <w:lang w:val="es-ES"/>
-        </w:rPr>
-      </w:pPr>
-      <w:r>
-        <w:rPr>
-          <w:color w:val="auto"/>
-          <w:sz w:val="22"/>
-          <w:szCs w:val="22"/>
-          <w:lang w:val="es-ES"/>
-        </w:rPr>
-        <w:t>Para medir esa transformación se emplea una categorización de las respuestas recibidas antes y después de la intervención de tal manera que se puedan agrupar por tipo.</w:t>
-      </w:r>
-      <w:r>
-        <w:rPr>
-          <w:color w:val="auto"/>
-          <w:sz w:val="22"/>
-          <w:szCs w:val="22"/>
-          <w:lang w:val="es-ES"/>
-        </w:rPr>
-        <w:t xml:space="preserve"> </w:t>
-      </w:r>
-      <w:r>
-        <w:rPr>
-          <w:color w:val="auto"/>
-          <w:sz w:val="22"/>
-          <w:szCs w:val="22"/>
-          <w:lang w:val="es-ES"/>
-        </w:rPr>
-        <w:t>Para ello se emplea la aplicación gratuita QDA Miner Lite.</w:t>
+          <w:color w:val="2C73B5"/>
+          <w:sz w:val="22"/>
+          <w:szCs w:val="22"/>
+          <w:lang w:val="es-ES"/>
+        </w:rPr>
+      </w:pPr>
+      <w:r>
+        <w:rPr>
+          <w:color w:val="FF0000"/>
+          <w:sz w:val="22"/>
+          <w:szCs w:val="22"/>
+          <w:lang w:val="es-ES"/>
+        </w:rPr>
+        <w:t>ESTADÍSTICA CON MEDIDAS DE SIGNIFICACIÓN COMO EN EL PAPER DEL MINECRAFT</w:t>
       </w:r>
     </w:p>
     <w:p>
@@ -2192,28 +4611,7 @@
           <w:szCs w:val="28"/>
           <w:lang w:val="es-ES"/>
         </w:rPr>
-        <w:t>RESULTADOS</w:t>
-      </w:r>
-    </w:p>
-    <w:p>
-      <w:pPr>
-        <w:pStyle w:val="Default"/>
-        <w:spacing w:after="59"/>
-        <w:rPr>
-          <w:color w:val="2C73B5"/>
-          <w:sz w:val="22"/>
-          <w:szCs w:val="22"/>
-          <w:lang w:val="es-ES"/>
-        </w:rPr>
-      </w:pPr>
-      <w:r>
-        <w:rPr>
-          <w:color w:val="FF0000"/>
-          <w:sz w:val="22"/>
-          <w:szCs w:val="22"/>
-          <w:lang w:val="es-ES"/>
-        </w:rPr>
-        <w:t>ESTADÍSTICA CON MEDIDAS DE SIGNIFICACIÓN COMO EN EL PAPER DEL MINECRAFT</w:t>
+        <w:t>DISCUSIÓN</w:t>
       </w:r>
     </w:p>
     <w:p>
@@ -2242,7 +4640,7 @@
           <w:szCs w:val="28"/>
           <w:lang w:val="es-ES"/>
         </w:rPr>
-        <w:t>DISCUSIÓN</w:t>
+        <w:t>CONCLUSIONES</w:t>
       </w:r>
     </w:p>
     <w:p>
@@ -2271,16 +4669,12 @@
           <w:szCs w:val="28"/>
           <w:lang w:val="es-ES"/>
         </w:rPr>
-        <w:t>CONCLUSIONES</w:t>
-      </w:r>
-    </w:p>
-    <w:p>
-      <w:pPr>
-        <w:pStyle w:val="Default"/>
-        <w:numPr>
-          <w:ilvl w:val="0"/>
-          <w:numId w:val="2"/>
-        </w:numPr>
+        <w:t>REFERENCIAS</w:t>
+      </w:r>
+    </w:p>
+    <w:p>
+      <w:pPr>
+        <w:pStyle w:val="Default"/>
         <w:spacing w:after="59"/>
         <w:rPr>
           <w:b/>
@@ -2300,15 +4694,54 @@
           <w:szCs w:val="28"/>
           <w:lang w:val="es-ES"/>
         </w:rPr>
-        <w:t>REFERENCIAS</w:t>
-      </w:r>
-    </w:p>
-    <w:p>
-      <w:pPr>
-        <w:rPr>
-          <w:lang w:val="es-ES"/>
-        </w:rPr>
-      </w:pPr>
+        <w:t xml:space="preserve">El estrés mola </w:t>
+      </w:r>
+      <w:sdt>
+        <w:sdtPr>
+          <w:rPr>
+            <w:bCs/>
+            <w:sz w:val="28"/>
+            <w:szCs w:val="28"/>
+            <w:lang w:val="es-ES"/>
+          </w:rPr>
+          <w:tag w:val="MENDELEY_CITATION_v3_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"/>
+          <w:id w:val="529920991"/>
+          <w:placeholder>
+            <w:docPart w:val="DefaultPlaceholder_-1854013440"/>
+          </w:placeholder>
+        </w:sdtPr>
+        <w:sdtContent>
+          <w:r>
+            <w:rPr>
+              <w:bCs/>
+              <w:sz w:val="28"/>
+              <w:szCs w:val="28"/>
+              <w:lang w:val="es-ES"/>
+            </w:rPr>
+            <w:t>(</w:t>
+          </w:r>
+          <w:proofErr w:type="spellStart"/>
+          <w:r>
+            <w:rPr>
+              <w:bCs/>
+              <w:sz w:val="28"/>
+              <w:szCs w:val="28"/>
+              <w:lang w:val="es-ES"/>
+            </w:rPr>
+            <w:t>Ergin</w:t>
+          </w:r>
+          <w:proofErr w:type="spellEnd"/>
+          <w:r>
+            <w:rPr>
+              <w:bCs/>
+              <w:sz w:val="28"/>
+              <w:szCs w:val="28"/>
+              <w:lang w:val="es-ES"/>
+            </w:rPr>
+            <w:t>, 2012)</w:t>
+          </w:r>
+        </w:sdtContent>
+      </w:sdt>
     </w:p>
     <w:sectPr>
       <w:pgSz w:w="11906" w:h="17338"/>
@@ -2323,6 +4756,417 @@
 <file path=word/numbering.xml><?xml version="1.0" encoding="utf-8"?>
 <w:numbering xmlns:wpc="http://schemas.microsoft.com/office/word/2010/wordprocessingCanvas" xmlns:cx="http://schemas.microsoft.com/office/drawing/2014/chartex" xmlns:cx1="http://schemas.microsoft.com/office/drawing/2015/9/8/chartex" xmlns:cx2="http://schemas.microsoft.com/office/drawing/2015/10/21/chartex" xmlns:cx3="http://schemas.microsoft.com/office/drawing/2016/5/9/chartex" xmlns:cx4="http://schemas.microsoft.com/office/drawing/2016/5/10/chartex" xmlns:cx5="http://schemas.microsoft.com/office/drawing/2016/5/11/chartex" xmlns:cx6="http://schemas.microsoft.com/office/drawing/2016/5/12/chartex" xmlns:cx7="http://schemas.microsoft.com/office/drawing/2016/5/13/chartex" xmlns:cx8="http://schemas.microsoft.com/office/drawing/2016/5/14/chartex" xmlns:mc="http://schemas.openxmlformats.org/markup-compatibility/2006" xmlns:aink="http://schemas.microsoft.com/office/drawing/2016/ink" xmlns:am3d="http://schemas.microsoft.com/office/drawing/2017/model3d" xmlns:o="urn:schemas-microsoft-com:office:office" xmlns:oel="http://schemas.microsoft.com/office/2019/extlst" xmlns:r="http://schemas.openxmlformats.org/officeDocument/2006/relationships" xmlns:m="http://schemas.openxmlformats.org/officeDocument/2006/math" xmlns:v="urn:schemas-microsoft-com:vml" xmlns:wp14="http://schemas.microsoft.com/office/word/2010/wordprocessingDrawing" xmlns:wp="http://schemas.openxmlformats.org/drawingml/2006/wordprocessingDrawing" xmlns:w10="urn:schemas-microsoft-com:office:word" xmlns:w="http://schemas.openxmlformats.org/wordprocessingml/2006/main" xmlns:w14="http://schemas.microsoft.com/office/word/2010/wordml" xmlns:w15="http://schemas.microsoft.com/office/word/2012/wordml" xmlns:w16cex="http://schemas.microsoft.com/office/word/2018/wordml/cex" xmlns:w16cid="http://schemas.microsoft.com/office/word/2016/wordml/cid" xmlns:w16="http://schemas.microsoft.com/office/word/2018/wordml" xmlns:w16du="http://schemas.microsoft.com/office/word/2023/wordml/word16du" xmlns:w16sdtdh="http://schemas.microsoft.com/office/word/2020/wordml/sdtdatahash" xmlns:w16se="http://schemas.microsoft.com/office/word/2015/wordml/symex" xmlns:wpg="http://schemas.microsoft.com/office/word/2010/wordprocessingGroup" xmlns:wpi="http://schemas.microsoft.com/office/word/2010/wordprocessingInk" xmlns:wne="http://schemas.microsoft.com/office/word/2006/wordml" xmlns:wps="http://schemas.microsoft.com/office/word/2010/wordprocessingShape" mc:Ignorable="w14 w15 w16se w16cid w16 w16cex w16sdtdh wp14">
   <w:abstractNum w:abstractNumId="0" w15:restartNumberingAfterBreak="0">
+    <w:nsid w:val="0FFB51B7"/>
+    <w:multiLevelType w:val="multilevel"/>
+    <w:tmpl w:val="55C4940A"/>
+    <w:lvl w:ilvl="0">
+      <w:start w:val="1"/>
+      <w:numFmt w:val="bullet"/>
+      <w:lvlText w:val=""/>
+      <w:lvlJc w:val="left"/>
+      <w:pPr>
+        <w:tabs>
+          <w:tab w:val="num" w:pos="720"/>
+        </w:tabs>
+        <w:ind w:left="720" w:hanging="360"/>
+      </w:pPr>
+      <w:rPr>
+        <w:rFonts w:ascii="Symbol" w:hAnsi="Symbol" w:hint="default"/>
+        <w:sz w:val="20"/>
+      </w:rPr>
+    </w:lvl>
+    <w:lvl w:ilvl="1" w:tentative="1">
+      <w:start w:val="1"/>
+      <w:numFmt w:val="bullet"/>
+      <w:lvlText w:val=""/>
+      <w:lvlJc w:val="left"/>
+      <w:pPr>
+        <w:tabs>
+          <w:tab w:val="num" w:pos="1440"/>
+        </w:tabs>
+        <w:ind w:left="1440" w:hanging="360"/>
+      </w:pPr>
+      <w:rPr>
+        <w:rFonts w:ascii="Symbol" w:hAnsi="Symbol" w:hint="default"/>
+        <w:sz w:val="20"/>
+      </w:rPr>
+    </w:lvl>
+    <w:lvl w:ilvl="2" w:tentative="1">
+      <w:start w:val="1"/>
+      <w:numFmt w:val="bullet"/>
+      <w:lvlText w:val=""/>
+      <w:lvlJc w:val="left"/>
+      <w:pPr>
+        <w:tabs>
+          <w:tab w:val="num" w:pos="2160"/>
+        </w:tabs>
+        <w:ind w:left="2160" w:hanging="360"/>
+      </w:pPr>
+      <w:rPr>
+        <w:rFonts w:ascii="Symbol" w:hAnsi="Symbol" w:hint="default"/>
+        <w:sz w:val="20"/>
+      </w:rPr>
+    </w:lvl>
+    <w:lvl w:ilvl="3" w:tentative="1">
+      <w:start w:val="1"/>
+      <w:numFmt w:val="bullet"/>
+      <w:lvlText w:val=""/>
+      <w:lvlJc w:val="left"/>
+      <w:pPr>
+        <w:tabs>
+          <w:tab w:val="num" w:pos="2880"/>
+        </w:tabs>
+        <w:ind w:left="2880" w:hanging="360"/>
+      </w:pPr>
+      <w:rPr>
+        <w:rFonts w:ascii="Symbol" w:hAnsi="Symbol" w:hint="default"/>
+        <w:sz w:val="20"/>
+      </w:rPr>
+    </w:lvl>
+    <w:lvl w:ilvl="4" w:tentative="1">
+      <w:start w:val="1"/>
+      <w:numFmt w:val="bullet"/>
+      <w:lvlText w:val=""/>
+      <w:lvlJc w:val="left"/>
+      <w:pPr>
+        <w:tabs>
+          <w:tab w:val="num" w:pos="3600"/>
+        </w:tabs>
+        <w:ind w:left="3600" w:hanging="360"/>
+      </w:pPr>
+      <w:rPr>
+        <w:rFonts w:ascii="Symbol" w:hAnsi="Symbol" w:hint="default"/>
+        <w:sz w:val="20"/>
+      </w:rPr>
+    </w:lvl>
+    <w:lvl w:ilvl="5" w:tentative="1">
+      <w:start w:val="1"/>
+      <w:numFmt w:val="bullet"/>
+      <w:lvlText w:val=""/>
+      <w:lvlJc w:val="left"/>
+      <w:pPr>
+        <w:tabs>
+          <w:tab w:val="num" w:pos="4320"/>
+        </w:tabs>
+        <w:ind w:left="4320" w:hanging="360"/>
+      </w:pPr>
+      <w:rPr>
+        <w:rFonts w:ascii="Symbol" w:hAnsi="Symbol" w:hint="default"/>
+        <w:sz w:val="20"/>
+      </w:rPr>
+    </w:lvl>
+    <w:lvl w:ilvl="6" w:tentative="1">
+      <w:start w:val="1"/>
+      <w:numFmt w:val="bullet"/>
+      <w:lvlText w:val=""/>
+      <w:lvlJc w:val="left"/>
+      <w:pPr>
+        <w:tabs>
+          <w:tab w:val="num" w:pos="5040"/>
+        </w:tabs>
+        <w:ind w:left="5040" w:hanging="360"/>
+      </w:pPr>
+      <w:rPr>
+        <w:rFonts w:ascii="Symbol" w:hAnsi="Symbol" w:hint="default"/>
+        <w:sz w:val="20"/>
+      </w:rPr>
+    </w:lvl>
+    <w:lvl w:ilvl="7" w:tentative="1">
+      <w:start w:val="1"/>
+      <w:numFmt w:val="bullet"/>
+      <w:lvlText w:val=""/>
+      <w:lvlJc w:val="left"/>
+      <w:pPr>
+        <w:tabs>
+          <w:tab w:val="num" w:pos="5760"/>
+        </w:tabs>
+        <w:ind w:left="5760" w:hanging="360"/>
+      </w:pPr>
+      <w:rPr>
+        <w:rFonts w:ascii="Symbol" w:hAnsi="Symbol" w:hint="default"/>
+        <w:sz w:val="20"/>
+      </w:rPr>
+    </w:lvl>
+    <w:lvl w:ilvl="8" w:tentative="1">
+      <w:start w:val="1"/>
+      <w:numFmt w:val="bullet"/>
+      <w:lvlText w:val=""/>
+      <w:lvlJc w:val="left"/>
+      <w:pPr>
+        <w:tabs>
+          <w:tab w:val="num" w:pos="6480"/>
+        </w:tabs>
+        <w:ind w:left="6480" w:hanging="360"/>
+      </w:pPr>
+      <w:rPr>
+        <w:rFonts w:ascii="Symbol" w:hAnsi="Symbol" w:hint="default"/>
+        <w:sz w:val="20"/>
+      </w:rPr>
+    </w:lvl>
+  </w:abstractNum>
+  <w:abstractNum w:abstractNumId="1" w15:restartNumberingAfterBreak="0">
+    <w:nsid w:val="1B926A91"/>
+    <w:multiLevelType w:val="multilevel"/>
+    <w:tmpl w:val="0BE24056"/>
+    <w:lvl w:ilvl="0">
+      <w:start w:val="1"/>
+      <w:numFmt w:val="bullet"/>
+      <w:lvlText w:val=""/>
+      <w:lvlJc w:val="left"/>
+      <w:pPr>
+        <w:tabs>
+          <w:tab w:val="num" w:pos="720"/>
+        </w:tabs>
+        <w:ind w:left="720" w:hanging="360"/>
+      </w:pPr>
+      <w:rPr>
+        <w:rFonts w:ascii="Symbol" w:hAnsi="Symbol" w:hint="default"/>
+        <w:sz w:val="20"/>
+      </w:rPr>
+    </w:lvl>
+    <w:lvl w:ilvl="1" w:tentative="1">
+      <w:start w:val="1"/>
+      <w:numFmt w:val="bullet"/>
+      <w:lvlText w:val=""/>
+      <w:lvlJc w:val="left"/>
+      <w:pPr>
+        <w:tabs>
+          <w:tab w:val="num" w:pos="1440"/>
+        </w:tabs>
+        <w:ind w:left="1440" w:hanging="360"/>
+      </w:pPr>
+      <w:rPr>
+        <w:rFonts w:ascii="Symbol" w:hAnsi="Symbol" w:hint="default"/>
+        <w:sz w:val="20"/>
+      </w:rPr>
+    </w:lvl>
+    <w:lvl w:ilvl="2" w:tentative="1">
+      <w:start w:val="1"/>
+      <w:numFmt w:val="bullet"/>
+      <w:lvlText w:val=""/>
+      <w:lvlJc w:val="left"/>
+      <w:pPr>
+        <w:tabs>
+          <w:tab w:val="num" w:pos="2160"/>
+        </w:tabs>
+        <w:ind w:left="2160" w:hanging="360"/>
+      </w:pPr>
+      <w:rPr>
+        <w:rFonts w:ascii="Symbol" w:hAnsi="Symbol" w:hint="default"/>
+        <w:sz w:val="20"/>
+      </w:rPr>
+    </w:lvl>
+    <w:lvl w:ilvl="3" w:tentative="1">
+      <w:start w:val="1"/>
+      <w:numFmt w:val="bullet"/>
+      <w:lvlText w:val=""/>
+      <w:lvlJc w:val="left"/>
+      <w:pPr>
+        <w:tabs>
+          <w:tab w:val="num" w:pos="2880"/>
+        </w:tabs>
+        <w:ind w:left="2880" w:hanging="360"/>
+      </w:pPr>
+      <w:rPr>
+        <w:rFonts w:ascii="Symbol" w:hAnsi="Symbol" w:hint="default"/>
+        <w:sz w:val="20"/>
+      </w:rPr>
+    </w:lvl>
+    <w:lvl w:ilvl="4" w:tentative="1">
+      <w:start w:val="1"/>
+      <w:numFmt w:val="bullet"/>
+      <w:lvlText w:val=""/>
+      <w:lvlJc w:val="left"/>
+      <w:pPr>
+        <w:tabs>
+          <w:tab w:val="num" w:pos="3600"/>
+        </w:tabs>
+        <w:ind w:left="3600" w:hanging="360"/>
+      </w:pPr>
+      <w:rPr>
+        <w:rFonts w:ascii="Symbol" w:hAnsi="Symbol" w:hint="default"/>
+        <w:sz w:val="20"/>
+      </w:rPr>
+    </w:lvl>
+    <w:lvl w:ilvl="5" w:tentative="1">
+      <w:start w:val="1"/>
+      <w:numFmt w:val="bullet"/>
+      <w:lvlText w:val=""/>
+      <w:lvlJc w:val="left"/>
+      <w:pPr>
+        <w:tabs>
+          <w:tab w:val="num" w:pos="4320"/>
+        </w:tabs>
+        <w:ind w:left="4320" w:hanging="360"/>
+      </w:pPr>
+      <w:rPr>
+        <w:rFonts w:ascii="Symbol" w:hAnsi="Symbol" w:hint="default"/>
+        <w:sz w:val="20"/>
+      </w:rPr>
+    </w:lvl>
+    <w:lvl w:ilvl="6" w:tentative="1">
+      <w:start w:val="1"/>
+      <w:numFmt w:val="bullet"/>
+      <w:lvlText w:val=""/>
+      <w:lvlJc w:val="left"/>
+      <w:pPr>
+        <w:tabs>
+          <w:tab w:val="num" w:pos="5040"/>
+        </w:tabs>
+        <w:ind w:left="5040" w:hanging="360"/>
+      </w:pPr>
+      <w:rPr>
+        <w:rFonts w:ascii="Symbol" w:hAnsi="Symbol" w:hint="default"/>
+        <w:sz w:val="20"/>
+      </w:rPr>
+    </w:lvl>
+    <w:lvl w:ilvl="7" w:tentative="1">
+      <w:start w:val="1"/>
+      <w:numFmt w:val="bullet"/>
+      <w:lvlText w:val=""/>
+      <w:lvlJc w:val="left"/>
+      <w:pPr>
+        <w:tabs>
+          <w:tab w:val="num" w:pos="5760"/>
+        </w:tabs>
+        <w:ind w:left="5760" w:hanging="360"/>
+      </w:pPr>
+      <w:rPr>
+        <w:rFonts w:ascii="Symbol" w:hAnsi="Symbol" w:hint="default"/>
+        <w:sz w:val="20"/>
+      </w:rPr>
+    </w:lvl>
+    <w:lvl w:ilvl="8" w:tentative="1">
+      <w:start w:val="1"/>
+      <w:numFmt w:val="bullet"/>
+      <w:lvlText w:val=""/>
+      <w:lvlJc w:val="left"/>
+      <w:pPr>
+        <w:tabs>
+          <w:tab w:val="num" w:pos="6480"/>
+        </w:tabs>
+        <w:ind w:left="6480" w:hanging="360"/>
+      </w:pPr>
+      <w:rPr>
+        <w:rFonts w:ascii="Symbol" w:hAnsi="Symbol" w:hint="default"/>
+        <w:sz w:val="20"/>
+      </w:rPr>
+    </w:lvl>
+  </w:abstractNum>
+  <w:abstractNum w:abstractNumId="2" w15:restartNumberingAfterBreak="0">
+    <w:nsid w:val="3A853FD2"/>
+    <w:multiLevelType w:val="multilevel"/>
+    <w:tmpl w:val="3920D5C8"/>
+    <w:lvl w:ilvl="0">
+      <w:start w:val="1"/>
+      <w:numFmt w:val="decimal"/>
+      <w:lvlText w:val="%1."/>
+      <w:lvlJc w:val="left"/>
+      <w:pPr>
+        <w:tabs>
+          <w:tab w:val="num" w:pos="720"/>
+        </w:tabs>
+        <w:ind w:left="720" w:hanging="360"/>
+      </w:pPr>
+    </w:lvl>
+    <w:lvl w:ilvl="1" w:tentative="1">
+      <w:start w:val="1"/>
+      <w:numFmt w:val="decimal"/>
+      <w:lvlText w:val="%2."/>
+      <w:lvlJc w:val="left"/>
+      <w:pPr>
+        <w:tabs>
+          <w:tab w:val="num" w:pos="1440"/>
+        </w:tabs>
+        <w:ind w:left="1440" w:hanging="360"/>
+      </w:pPr>
+    </w:lvl>
+    <w:lvl w:ilvl="2" w:tentative="1">
+      <w:start w:val="1"/>
+      <w:numFmt w:val="decimal"/>
+      <w:lvlText w:val="%3."/>
+      <w:lvlJc w:val="left"/>
+      <w:pPr>
+        <w:tabs>
+          <w:tab w:val="num" w:pos="2160"/>
+        </w:tabs>
+        <w:ind w:left="2160" w:hanging="360"/>
+      </w:pPr>
+    </w:lvl>
+    <w:lvl w:ilvl="3" w:tentative="1">
+      <w:start w:val="1"/>
+      <w:numFmt w:val="decimal"/>
+      <w:lvlText w:val="%4."/>
+      <w:lvlJc w:val="left"/>
+      <w:pPr>
+        <w:tabs>
+          <w:tab w:val="num" w:pos="2880"/>
+        </w:tabs>
+        <w:ind w:left="2880" w:hanging="360"/>
+      </w:pPr>
+    </w:lvl>
+    <w:lvl w:ilvl="4" w:tentative="1">
+      <w:start w:val="1"/>
+      <w:numFmt w:val="decimal"/>
+      <w:lvlText w:val="%5."/>
+      <w:lvlJc w:val="left"/>
+      <w:pPr>
+        <w:tabs>
+          <w:tab w:val="num" w:pos="3600"/>
+        </w:tabs>
+        <w:ind w:left="3600" w:hanging="360"/>
+      </w:pPr>
+    </w:lvl>
+    <w:lvl w:ilvl="5" w:tentative="1">
+      <w:start w:val="1"/>
+      <w:numFmt w:val="decimal"/>
+      <w:lvlText w:val="%6."/>
+      <w:lvlJc w:val="left"/>
+      <w:pPr>
+        <w:tabs>
+          <w:tab w:val="num" w:pos="4320"/>
+        </w:tabs>
+        <w:ind w:left="4320" w:hanging="360"/>
+      </w:pPr>
+    </w:lvl>
+    <w:lvl w:ilvl="6" w:tentative="1">
+      <w:start w:val="1"/>
+      <w:numFmt w:val="decimal"/>
+      <w:lvlText w:val="%7."/>
+      <w:lvlJc w:val="left"/>
+      <w:pPr>
+        <w:tabs>
+          <w:tab w:val="num" w:pos="5040"/>
+        </w:tabs>
+        <w:ind w:left="5040" w:hanging="360"/>
+      </w:pPr>
+    </w:lvl>
+    <w:lvl w:ilvl="7" w:tentative="1">
+      <w:start w:val="1"/>
+      <w:numFmt w:val="decimal"/>
+      <w:lvlText w:val="%8."/>
+      <w:lvlJc w:val="left"/>
+      <w:pPr>
+        <w:tabs>
+          <w:tab w:val="num" w:pos="5760"/>
+        </w:tabs>
+        <w:ind w:left="5760" w:hanging="360"/>
+      </w:pPr>
+    </w:lvl>
+    <w:lvl w:ilvl="8" w:tentative="1">
+      <w:start w:val="1"/>
+      <w:numFmt w:val="decimal"/>
+      <w:lvlText w:val="%9."/>
+      <w:lvlJc w:val="left"/>
+      <w:pPr>
+        <w:tabs>
+          <w:tab w:val="num" w:pos="6480"/>
+        </w:tabs>
+        <w:ind w:left="6480" w:hanging="360"/>
+      </w:pPr>
+    </w:lvl>
+  </w:abstractNum>
+  <w:abstractNum w:abstractNumId="3" w15:restartNumberingAfterBreak="0">
     <w:nsid w:val="4035671B"/>
     <w:multiLevelType w:val="hybridMultilevel"/>
     <w:tmpl w:val="6CC2E8D8"/>
@@ -2435,7 +5279,120 @@
       </w:rPr>
     </w:lvl>
   </w:abstractNum>
-  <w:abstractNum w:abstractNumId="1" w15:restartNumberingAfterBreak="0">
+  <w:abstractNum w:abstractNumId="4" w15:restartNumberingAfterBreak="0">
+    <w:nsid w:val="450A5101"/>
+    <w:multiLevelType w:val="multilevel"/>
+    <w:tmpl w:val="9ED25EBA"/>
+    <w:lvl w:ilvl="0">
+      <w:start w:val="1"/>
+      <w:numFmt w:val="decimal"/>
+      <w:lvlText w:val="%1."/>
+      <w:lvlJc w:val="left"/>
+      <w:pPr>
+        <w:tabs>
+          <w:tab w:val="num" w:pos="720"/>
+        </w:tabs>
+        <w:ind w:left="720" w:hanging="360"/>
+      </w:pPr>
+    </w:lvl>
+    <w:lvl w:ilvl="1" w:tentative="1">
+      <w:start w:val="1"/>
+      <w:numFmt w:val="decimal"/>
+      <w:lvlText w:val="%2."/>
+      <w:lvlJc w:val="left"/>
+      <w:pPr>
+        <w:tabs>
+          <w:tab w:val="num" w:pos="1440"/>
+        </w:tabs>
+        <w:ind w:left="1440" w:hanging="360"/>
+      </w:pPr>
+    </w:lvl>
+    <w:lvl w:ilvl="2" w:tentative="1">
+      <w:start w:val="1"/>
+      <w:numFmt w:val="decimal"/>
+      <w:lvlText w:val="%3."/>
+      <w:lvlJc w:val="left"/>
+      <w:pPr>
+        <w:tabs>
+          <w:tab w:val="num" w:pos="2160"/>
+        </w:tabs>
+        <w:ind w:left="2160" w:hanging="360"/>
+      </w:pPr>
+    </w:lvl>
+    <w:lvl w:ilvl="3" w:tentative="1">
+      <w:start w:val="1"/>
+      <w:numFmt w:val="decimal"/>
+      <w:lvlText w:val="%4."/>
+      <w:lvlJc w:val="left"/>
+      <w:pPr>
+        <w:tabs>
+          <w:tab w:val="num" w:pos="2880"/>
+        </w:tabs>
+        <w:ind w:left="2880" w:hanging="360"/>
+      </w:pPr>
+    </w:lvl>
+    <w:lvl w:ilvl="4" w:tentative="1">
+      <w:start w:val="1"/>
+      <w:numFmt w:val="decimal"/>
+      <w:lvlText w:val="%5."/>
+      <w:lvlJc w:val="left"/>
+      <w:pPr>
+        <w:tabs>
+          <w:tab w:val="num" w:pos="3600"/>
+        </w:tabs>
+        <w:ind w:left="3600" w:hanging="360"/>
+      </w:pPr>
+    </w:lvl>
+    <w:lvl w:ilvl="5" w:tentative="1">
+      <w:start w:val="1"/>
+      <w:numFmt w:val="decimal"/>
+      <w:lvlText w:val="%6."/>
+      <w:lvlJc w:val="left"/>
+      <w:pPr>
+        <w:tabs>
+          <w:tab w:val="num" w:pos="4320"/>
+        </w:tabs>
+        <w:ind w:left="4320" w:hanging="360"/>
+      </w:pPr>
+    </w:lvl>
+    <w:lvl w:ilvl="6" w:tentative="1">
+      <w:start w:val="1"/>
+      <w:numFmt w:val="decimal"/>
+      <w:lvlText w:val="%7."/>
+      <w:lvlJc w:val="left"/>
+      <w:pPr>
+        <w:tabs>
+          <w:tab w:val="num" w:pos="5040"/>
+        </w:tabs>
+        <w:ind w:left="5040" w:hanging="360"/>
+      </w:pPr>
+    </w:lvl>
+    <w:lvl w:ilvl="7" w:tentative="1">
+      <w:start w:val="1"/>
+      <w:numFmt w:val="decimal"/>
+      <w:lvlText w:val="%8."/>
+      <w:lvlJc w:val="left"/>
+      <w:pPr>
+        <w:tabs>
+          <w:tab w:val="num" w:pos="5760"/>
+        </w:tabs>
+        <w:ind w:left="5760" w:hanging="360"/>
+      </w:pPr>
+    </w:lvl>
+    <w:lvl w:ilvl="8" w:tentative="1">
+      <w:start w:val="1"/>
+      <w:numFmt w:val="decimal"/>
+      <w:lvlText w:val="%9."/>
+      <w:lvlJc w:val="left"/>
+      <w:pPr>
+        <w:tabs>
+          <w:tab w:val="num" w:pos="6480"/>
+        </w:tabs>
+        <w:ind w:left="6480" w:hanging="360"/>
+      </w:pPr>
+    </w:lvl>
+  </w:abstractNum>
+  <w:abstractNum w:abstractNumId="5" w15:restartNumberingAfterBreak="0">
     <w:nsid w:val="4CB21A47"/>
     <w:multiLevelType w:val="hybridMultilevel"/>
     <w:tmpl w:val="CBBEC3F4"/>
@@ -2524,7 +5481,7 @@
       </w:pPr>
     </w:lvl>
   </w:abstractNum>
-  <w:abstractNum w:abstractNumId="2" w15:restartNumberingAfterBreak="0">
+  <w:abstractNum w:abstractNumId="6" w15:restartNumberingAfterBreak="0">
     <w:nsid w:val="5F080C44"/>
     <w:multiLevelType w:val="hybridMultilevel"/>
     <w:tmpl w:val="BFC8E1B4"/>
@@ -2539,7 +5496,7 @@
         <w:rFonts w:ascii="Arial" w:eastAsiaTheme="minorHAnsi" w:hAnsi="Arial" w:cs="Arial" w:hint="default"/>
       </w:rPr>
     </w:lvl>
-    <w:lvl w:ilvl="1" w:tplc="04090003" w:tentative="1">
+    <w:lvl w:ilvl="1" w:tplc="04090003">
       <w:start w:val="1"/>
       <w:numFmt w:val="bullet"/>
       <w:lvlText w:val="o"/>
@@ -2636,7 +5593,7 @@
       </w:rPr>
     </w:lvl>
   </w:abstractNum>
-  <w:abstractNum w:abstractNumId="3" w15:restartNumberingAfterBreak="0">
+  <w:abstractNum w:abstractNumId="7" w15:restartNumberingAfterBreak="0">
     <w:nsid w:val="604C0BEA"/>
     <w:multiLevelType w:val="multilevel"/>
     <w:tmpl w:val="9312AC88"/>
@@ -2656,7 +5613,7 @@
         <w:sz w:val="20"/>
       </w:rPr>
     </w:lvl>
-    <w:lvl w:ilvl="1" w:tentative="1">
+    <w:lvl w:ilvl="1">
       <w:start w:val="1"/>
       <w:numFmt w:val="bullet"/>
       <w:lvlText w:val=""/>
@@ -2785,17 +5742,333 @@
       </w:rPr>
     </w:lvl>
   </w:abstractNum>
+  <w:abstractNum w:abstractNumId="8" w15:restartNumberingAfterBreak="0">
+    <w:nsid w:val="640D215E"/>
+    <w:multiLevelType w:val="multilevel"/>
+    <w:tmpl w:val="98CC6D8E"/>
+    <w:lvl w:ilvl="0">
+      <w:start w:val="1"/>
+      <w:numFmt w:val="bullet"/>
+      <w:lvlText w:val=""/>
+      <w:lvlJc w:val="left"/>
+      <w:pPr>
+        <w:tabs>
+          <w:tab w:val="num" w:pos="720"/>
+        </w:tabs>
+        <w:ind w:left="720" w:hanging="360"/>
+      </w:pPr>
+      <w:rPr>
+        <w:rFonts w:ascii="Symbol" w:hAnsi="Symbol" w:hint="default"/>
+        <w:sz w:val="20"/>
+      </w:rPr>
+    </w:lvl>
+    <w:lvl w:ilvl="1" w:tentative="1">
+      <w:start w:val="1"/>
+      <w:numFmt w:val="bullet"/>
+      <w:lvlText w:val=""/>
+      <w:lvlJc w:val="left"/>
+      <w:pPr>
+        <w:tabs>
+          <w:tab w:val="num" w:pos="1440"/>
+        </w:tabs>
+        <w:ind w:left="1440" w:hanging="360"/>
+      </w:pPr>
+      <w:rPr>
+        <w:rFonts w:ascii="Symbol" w:hAnsi="Symbol" w:hint="default"/>
+        <w:sz w:val="20"/>
+      </w:rPr>
+    </w:lvl>
+    <w:lvl w:ilvl="2" w:tentative="1">
+      <w:start w:val="1"/>
+      <w:numFmt w:val="bullet"/>
+      <w:lvlText w:val=""/>
+      <w:lvlJc w:val="left"/>
+      <w:pPr>
+        <w:tabs>
+          <w:tab w:val="num" w:pos="2160"/>
+        </w:tabs>
+        <w:ind w:left="2160" w:hanging="360"/>
+      </w:pPr>
+      <w:rPr>
+        <w:rFonts w:ascii="Symbol" w:hAnsi="Symbol" w:hint="default"/>
+        <w:sz w:val="20"/>
+      </w:rPr>
+    </w:lvl>
+    <w:lvl w:ilvl="3" w:tentative="1">
+      <w:start w:val="1"/>
+      <w:numFmt w:val="bullet"/>
+      <w:lvlText w:val=""/>
+      <w:lvlJc w:val="left"/>
+      <w:pPr>
+        <w:tabs>
+          <w:tab w:val="num" w:pos="2880"/>
+        </w:tabs>
+        <w:ind w:left="2880" w:hanging="360"/>
+      </w:pPr>
+      <w:rPr>
+        <w:rFonts w:ascii="Symbol" w:hAnsi="Symbol" w:hint="default"/>
+        <w:sz w:val="20"/>
+      </w:rPr>
+    </w:lvl>
+    <w:lvl w:ilvl="4" w:tentative="1">
+      <w:start w:val="1"/>
+      <w:numFmt w:val="bullet"/>
+      <w:lvlText w:val=""/>
+      <w:lvlJc w:val="left"/>
+      <w:pPr>
+        <w:tabs>
+          <w:tab w:val="num" w:pos="3600"/>
+        </w:tabs>
+        <w:ind w:left="3600" w:hanging="360"/>
+      </w:pPr>
+      <w:rPr>
+        <w:rFonts w:ascii="Symbol" w:hAnsi="Symbol" w:hint="default"/>
+        <w:sz w:val="20"/>
+      </w:rPr>
+    </w:lvl>
+    <w:lvl w:ilvl="5" w:tentative="1">
+      <w:start w:val="1"/>
+      <w:numFmt w:val="bullet"/>
+      <w:lvlText w:val=""/>
+      <w:lvlJc w:val="left"/>
+      <w:pPr>
+        <w:tabs>
+          <w:tab w:val="num" w:pos="4320"/>
+        </w:tabs>
+        <w:ind w:left="4320" w:hanging="360"/>
+      </w:pPr>
+      <w:rPr>
+        <w:rFonts w:ascii="Symbol" w:hAnsi="Symbol" w:hint="default"/>
+        <w:sz w:val="20"/>
+      </w:rPr>
+    </w:lvl>
+    <w:lvl w:ilvl="6" w:tentative="1">
+      <w:start w:val="1"/>
+      <w:numFmt w:val="bullet"/>
+      <w:lvlText w:val=""/>
+      <w:lvlJc w:val="left"/>
+      <w:pPr>
+        <w:tabs>
+          <w:tab w:val="num" w:pos="5040"/>
+        </w:tabs>
+        <w:ind w:left="5040" w:hanging="360"/>
+      </w:pPr>
+      <w:rPr>
+        <w:rFonts w:ascii="Symbol" w:hAnsi="Symbol" w:hint="default"/>
+        <w:sz w:val="20"/>
+      </w:rPr>
+    </w:lvl>
+    <w:lvl w:ilvl="7" w:tentative="1">
+      <w:start w:val="1"/>
+      <w:numFmt w:val="bullet"/>
+      <w:lvlText w:val=""/>
+      <w:lvlJc w:val="left"/>
+      <w:pPr>
+        <w:tabs>
+          <w:tab w:val="num" w:pos="5760"/>
+        </w:tabs>
+        <w:ind w:left="5760" w:hanging="360"/>
+      </w:pPr>
+      <w:rPr>
+        <w:rFonts w:ascii="Symbol" w:hAnsi="Symbol" w:hint="default"/>
+        <w:sz w:val="20"/>
+      </w:rPr>
+    </w:lvl>
+    <w:lvl w:ilvl="8" w:tentative="1">
+      <w:start w:val="1"/>
+      <w:numFmt w:val="bullet"/>
+      <w:lvlText w:val=""/>
+      <w:lvlJc w:val="left"/>
+      <w:pPr>
+        <w:tabs>
+          <w:tab w:val="num" w:pos="6480"/>
+        </w:tabs>
+        <w:ind w:left="6480" w:hanging="360"/>
+      </w:pPr>
+      <w:rPr>
+        <w:rFonts w:ascii="Symbol" w:hAnsi="Symbol" w:hint="default"/>
+        <w:sz w:val="20"/>
+      </w:rPr>
+    </w:lvl>
+  </w:abstractNum>
+  <w:abstractNum w:abstractNumId="9" w15:restartNumberingAfterBreak="0">
+    <w:nsid w:val="7BF12E71"/>
+    <w:multiLevelType w:val="multilevel"/>
+    <w:tmpl w:val="BCC45A2E"/>
+    <w:lvl w:ilvl="0">
+      <w:start w:val="1"/>
+      <w:numFmt w:val="bullet"/>
+      <w:lvlText w:val=""/>
+      <w:lvlJc w:val="left"/>
+      <w:pPr>
+        <w:tabs>
+          <w:tab w:val="num" w:pos="720"/>
+        </w:tabs>
+        <w:ind w:left="720" w:hanging="360"/>
+      </w:pPr>
+      <w:rPr>
+        <w:rFonts w:ascii="Symbol" w:hAnsi="Symbol" w:hint="default"/>
+        <w:sz w:val="20"/>
+      </w:rPr>
+    </w:lvl>
+    <w:lvl w:ilvl="1">
+      <w:start w:val="1"/>
+      <w:numFmt w:val="bullet"/>
+      <w:lvlText w:val="o"/>
+      <w:lvlJc w:val="left"/>
+      <w:pPr>
+        <w:tabs>
+          <w:tab w:val="num" w:pos="1440"/>
+        </w:tabs>
+        <w:ind w:left="1440" w:hanging="360"/>
+      </w:pPr>
+      <w:rPr>
+        <w:rFonts w:ascii="Courier New" w:hAnsi="Courier New" w:hint="default"/>
+        <w:sz w:val="20"/>
+      </w:rPr>
+    </w:lvl>
+    <w:lvl w:ilvl="2" w:tentative="1">
+      <w:start w:val="1"/>
+      <w:numFmt w:val="bullet"/>
+      <w:lvlText w:val=""/>
+      <w:lvlJc w:val="left"/>
+      <w:pPr>
+        <w:tabs>
+          <w:tab w:val="num" w:pos="2160"/>
+        </w:tabs>
+        <w:ind w:left="2160" w:hanging="360"/>
+      </w:pPr>
+      <w:rPr>
+        <w:rFonts w:ascii="Symbol" w:hAnsi="Symbol" w:hint="default"/>
+        <w:sz w:val="20"/>
+      </w:rPr>
+    </w:lvl>
+    <w:lvl w:ilvl="3" w:tentative="1">
+      <w:start w:val="1"/>
+      <w:numFmt w:val="bullet"/>
+      <w:lvlText w:val=""/>
+      <w:lvlJc w:val="left"/>
+      <w:pPr>
+        <w:tabs>
+          <w:tab w:val="num" w:pos="2880"/>
+        </w:tabs>
+        <w:ind w:left="2880" w:hanging="360"/>
+      </w:pPr>
+      <w:rPr>
+        <w:rFonts w:ascii="Symbol" w:hAnsi="Symbol" w:hint="default"/>
+        <w:sz w:val="20"/>
+      </w:rPr>
+    </w:lvl>
+    <w:lvl w:ilvl="4" w:tentative="1">
+      <w:start w:val="1"/>
+      <w:numFmt w:val="bullet"/>
+      <w:lvlText w:val=""/>
+      <w:lvlJc w:val="left"/>
+      <w:pPr>
+        <w:tabs>
+          <w:tab w:val="num" w:pos="3600"/>
+        </w:tabs>
+        <w:ind w:left="3600" w:hanging="360"/>
+      </w:pPr>
+      <w:rPr>
+        <w:rFonts w:ascii="Symbol" w:hAnsi="Symbol" w:hint="default"/>
+        <w:sz w:val="20"/>
+      </w:rPr>
+    </w:lvl>
+    <w:lvl w:ilvl="5" w:tentative="1">
+      <w:start w:val="1"/>
+      <w:numFmt w:val="bullet"/>
+      <w:lvlText w:val=""/>
+      <w:lvlJc w:val="left"/>
+      <w:pPr>
+        <w:tabs>
+          <w:tab w:val="num" w:pos="4320"/>
+        </w:tabs>
+        <w:ind w:left="4320" w:hanging="360"/>
+      </w:pPr>
+      <w:rPr>
+        <w:rFonts w:ascii="Symbol" w:hAnsi="Symbol" w:hint="default"/>
+        <w:sz w:val="20"/>
+      </w:rPr>
+    </w:lvl>
+    <w:lvl w:ilvl="6" w:tentative="1">
+      <w:start w:val="1"/>
+      <w:numFmt w:val="bullet"/>
+      <w:lvlText w:val=""/>
+      <w:lvlJc w:val="left"/>
+      <w:pPr>
+        <w:tabs>
+          <w:tab w:val="num" w:pos="5040"/>
+        </w:tabs>
+        <w:ind w:left="5040" w:hanging="360"/>
+      </w:pPr>
+      <w:rPr>
+        <w:rFonts w:ascii="Symbol" w:hAnsi="Symbol" w:hint="default"/>
+        <w:sz w:val="20"/>
+      </w:rPr>
+    </w:lvl>
+    <w:lvl w:ilvl="7" w:tentative="1">
+      <w:start w:val="1"/>
+      <w:numFmt w:val="bullet"/>
+      <w:lvlText w:val=""/>
+      <w:lvlJc w:val="left"/>
+      <w:pPr>
+        <w:tabs>
+          <w:tab w:val="num" w:pos="5760"/>
+        </w:tabs>
+        <w:ind w:left="5760" w:hanging="360"/>
+      </w:pPr>
+      <w:rPr>
+        <w:rFonts w:ascii="Symbol" w:hAnsi="Symbol" w:hint="default"/>
+        <w:sz w:val="20"/>
+      </w:rPr>
+    </w:lvl>
+    <w:lvl w:ilvl="8" w:tentative="1">
+      <w:start w:val="1"/>
+      <w:numFmt w:val="bullet"/>
+      <w:lvlText w:val=""/>
+      <w:lvlJc w:val="left"/>
+      <w:pPr>
+        <w:tabs>
+          <w:tab w:val="num" w:pos="6480"/>
+        </w:tabs>
+        <w:ind w:left="6480" w:hanging="360"/>
+      </w:pPr>
+      <w:rPr>
+        <w:rFonts w:ascii="Symbol" w:hAnsi="Symbol" w:hint="default"/>
+        <w:sz w:val="20"/>
+      </w:rPr>
+    </w:lvl>
+  </w:abstractNum>
   <w:num w:numId="1" w16cid:durableId="686639613">
+    <w:abstractNumId w:val="6"/>
+  </w:num>
+  <w:num w:numId="2" w16cid:durableId="1164204377">
+    <w:abstractNumId w:val="5"/>
+  </w:num>
+  <w:num w:numId="3" w16cid:durableId="1660964361">
+    <w:abstractNumId w:val="3"/>
+  </w:num>
+  <w:num w:numId="4" w16cid:durableId="79762104">
+    <w:abstractNumId w:val="7"/>
+  </w:num>
+  <w:num w:numId="5" w16cid:durableId="1699577687">
     <w:abstractNumId w:val="2"/>
   </w:num>
-  <w:num w:numId="2" w16cid:durableId="1164204377">
+  <w:num w:numId="6" w16cid:durableId="57020689">
     <w:abstractNumId w:val="1"/>
   </w:num>
-  <w:num w:numId="3" w16cid:durableId="1660964361">
+  <w:num w:numId="7" w16cid:durableId="1656300680">
+    <w:abstractNumId w:val="8"/>
+  </w:num>
+  <w:num w:numId="8" w16cid:durableId="502473573">
+    <w:abstractNumId w:val="4"/>
+  </w:num>
+  <w:num w:numId="9" w16cid:durableId="2130539061">
     <w:abstractNumId w:val="0"/>
   </w:num>
-  <w:num w:numId="4" w16cid:durableId="79762104">
-    <w:abstractNumId w:val="3"/>
+  <w:num w:numId="10" w16cid:durableId="1528565101">
+    <w:abstractNumId w:val="9"/>
   </w:num>
 </w:numbering>
 </file>
@@ -3245,7 +6518,645 @@
       <w:szCs w:val="24"/>
     </w:rPr>
   </w:style>
+  <w:style w:type="character" w:styleId="PlaceholderText">
+    <w:name w:val="Placeholder Text"/>
+    <w:basedOn w:val="DefaultParagraphFont"/>
+    <w:uiPriority w:val="99"/>
+    <w:semiHidden/>
+    <w:rsid w:val="00932930"/>
+    <w:rPr>
+      <w:color w:val="808080"/>
+    </w:rPr>
+  </w:style>
+  <w:style w:type="paragraph" w:styleId="NormalWeb">
+    <w:name w:val="Normal (Web)"/>
+    <w:basedOn w:val="Normal"/>
+    <w:uiPriority w:val="99"/>
+    <w:semiHidden/>
+    <w:unhideWhenUsed/>
+    <w:rsid w:val="00C44EBE"/>
+    <w:pPr>
+      <w:spacing w:before="100" w:beforeAutospacing="1" w:after="100" w:afterAutospacing="1" w:line="240" w:lineRule="auto"/>
+    </w:pPr>
+    <w:rPr>
+      <w:rFonts w:ascii="Times New Roman" w:eastAsia="Times New Roman" w:hAnsi="Times New Roman" w:cs="Times New Roman"/>
+      <w:kern w:val="0"/>
+      <w:sz w:val="24"/>
+      <w:szCs w:val="24"/>
+      <w14:ligatures w14:val="none"/>
+    </w:rPr>
+  </w:style>
+  <w:style w:type="character" w:styleId="Strong">
+    <w:name w:val="Strong"/>
+    <w:basedOn w:val="DefaultParagraphFont"/>
+    <w:uiPriority w:val="22"/>
+    <w:qFormat/>
+    <w:rsid w:val="00C44EBE"/>
+    <w:rPr>
+      <w:b/>
+      <w:bCs/>
+    </w:rPr>
+  </w:style>
+  <w:style w:type="character" w:styleId="Hyperlink">
+    <w:name w:val="Hyperlink"/>
+    <w:basedOn w:val="DefaultParagraphFont"/>
+    <w:uiPriority w:val="99"/>
+    <w:semiHidden/>
+    <w:unhideWhenUsed/>
+    <w:rsid w:val="00C44EBE"/>
+    <w:rPr>
+      <w:color w:val="0000FF"/>
+      <w:u w:val="single"/>
+    </w:rPr>
+  </w:style>
 </w:styles>
+</file>
+
+<file path=word/glossary/document.xml><?xml version="1.0" encoding="utf-8"?>
+<w:glossaryDocument xmlns:wpc="http://schemas.microsoft.com/office/word/2010/wordprocessingCanvas" xmlns:cx="http://schemas.microsoft.com/office/drawing/2014/chartex" xmlns:cx1="http://schemas.microsoft.com/office/drawing/2015/9/8/chartex" xmlns:cx2="http://schemas.microsoft.com/office/drawing/2015/10/21/chartex" xmlns:cx3="http://schemas.microsoft.com/office/drawing/2016/5/9/chartex" xmlns:cx4="http://schemas.microsoft.com/office/drawing/2016/5/10/chartex" xmlns:cx5="http://schemas.microsoft.com/office/drawing/2016/5/11/chartex" xmlns:cx6="http://schemas.microsoft.com/office/drawing/2016/5/12/chartex" xmlns:cx7="http://schemas.microsoft.com/office/drawing/2016/5/13/chartex" xmlns:cx8="http://schemas.microsoft.com/office/drawing/2016/5/14/chartex" xmlns:mc="http://schemas.openxmlformats.org/markup-compatibility/2006" xmlns:aink="http://schemas.microsoft.com/office/drawing/2016/ink" xmlns:am3d="http://schemas.microsoft.com/office/drawing/2017/model3d" xmlns:o="urn:schemas-microsoft-com:office:office" xmlns:oel="http://schemas.microsoft.com/office/2019/extlst" xmlns:r="http://schemas.openxmlformats.org/officeDocument/2006/relationships" xmlns:m="http://schemas.openxmlformats.org/officeDocument/2006/math" xmlns:v="urn:schemas-microsoft-com:vml" xmlns:wp14="http://schemas.microsoft.com/office/word/2010/wordprocessingDrawing" xmlns:wp="http://schemas.openxmlformats.org/drawingml/2006/wordprocessingDrawing" xmlns:w10="urn:schemas-microsoft-com:office:word" xmlns:w="http://schemas.openxmlformats.org/wordprocessingml/2006/main" xmlns:w14="http://schemas.microsoft.com/office/word/2010/wordml" xmlns:w15="http://schemas.microsoft.com/office/word/2012/wordml" xmlns:w16cex="http://schemas.microsoft.com/office/word/2018/wordml/cex" xmlns:w16cid="http://schemas.microsoft.com/office/word/2016/wordml/cid" xmlns:w16="http://schemas.microsoft.com/office/word/2018/wordml" xmlns:w16du="http://schemas.microsoft.com/office/word/2023/wordml/word16du" xmlns:w16sdtdh="http://schemas.microsoft.com/office/word/2020/wordml/sdtdatahash" xmlns:w16se="http://schemas.microsoft.com/office/word/2015/wordml/symex" xmlns:wpg="http://schemas.microsoft.com/office/word/2010/wordprocessingGroup" xmlns:wpi="http://schemas.microsoft.com/office/word/2010/wordprocessingInk" xmlns:wne="http://schemas.microsoft.com/office/word/2006/wordml" xmlns:wps="http://schemas.microsoft.com/office/word/2010/wordprocessingShape" mc:Ignorable="w14 w15 w16se w16cid w16 w16cex w16sdtdh wp14">
+  <w:docParts>
+    <w:docPart>
+      <w:docPartPr>
+        <w:name w:val="DefaultPlaceholder_-1854013440"/>
+        <w:category>
+          <w:name w:val="General"/>
+          <w:gallery w:val="placeholder"/>
+        </w:category>
+        <w:types>
+          <w:type w:val="bbPlcHdr"/>
+        </w:types>
+        <w:behaviors>
+          <w:behavior w:val="content"/>
+        </w:behaviors>
+        <w:guid w:val="{CBD17337-0264-4DC6-81C4-2C9174C05C6C}"/>
+      </w:docPartPr>
+      <w:docPartBody>
+        <w:p>
+          <w:r>
+            <w:rPr>
+              <w:rStyle w:val="PlaceholderText"/>
+            </w:rPr>
+            <w:t>Click or tap here to enter text.</w:t>
+          </w:r>
+        </w:p>
+      </w:docPartBody>
+    </w:docPart>
+  </w:docParts>
+</w:glossaryDocument>
+</file>
+
+<file path=word/glossary/fontTable.xml><?xml version="1.0" encoding="utf-8"?>
+<w:fonts xmlns:mc="http://schemas.openxmlformats.org/markup-compatibility/2006" xmlns:r="http://schemas.openxmlformats.org/officeDocument/2006/relationships" xmlns:w="http://schemas.openxmlformats.org/wordprocessingml/2006/main" xmlns:w14="http://schemas.microsoft.com/office/word/2010/wordml" xmlns:w15="http://schemas.microsoft.com/office/word/2012/wordml" xmlns:w16cex="http://schemas.microsoft.com/office/word/2018/wordml/cex" xmlns:w16cid="http://schemas.microsoft.com/office/word/2016/wordml/cid" xmlns:w16="http://schemas.microsoft.com/office/word/2018/wordml" xmlns:w16sdtdh="http://schemas.microsoft.com/office/word/2020/wordml/sdtdatahash" xmlns:w16se="http://schemas.microsoft.com/office/word/2015/wordml/symex" mc:Ignorable="w14 w15 w16se w16cid w16 w16cex w16sdtdh">
+  <w:font w:name="Symbol">
+    <w:panose1 w:val="05050102010706020507"/>
+    <w:charset w:val="02"/>
+    <w:family w:val="roman"/>
+    <w:pitch w:val="variable"/>
+    <w:sig w:usb0="00000000" w:usb1="10000000" w:usb2="00000000" w:usb3="00000000" w:csb0="80000000" w:csb1="00000000"/>
+  </w:font>
+  <w:font w:name="Times New Roman">
+    <w:panose1 w:val="02020603050405020304"/>
+    <w:charset w:val="00"/>
+    <w:family w:val="roman"/>
+    <w:pitch w:val="variable"/>
+    <w:sig w:usb0="E0002EFF" w:usb1="C000785B" w:usb2="00000009" w:usb3="00000000" w:csb0="000001FF" w:csb1="00000000"/>
+  </w:font>
+  <w:font w:name="Arial">
+    <w:panose1 w:val="020B0604020202020204"/>
+    <w:charset w:val="00"/>
+    <w:family w:val="swiss"/>
+    <w:pitch w:val="variable"/>
+    <w:sig w:usb0="E0002EFF" w:usb1="C000785B" w:usb2="00000009" w:usb3="00000000" w:csb0="000001FF" w:csb1="00000000"/>
+  </w:font>
+  <w:font w:name="Calibri">
+    <w:panose1 w:val="020F0502020204030204"/>
+    <w:charset w:val="00"/>
+    <w:family w:val="swiss"/>
+    <w:pitch w:val="variable"/>
+    <w:sig w:usb0="E4002EFF" w:usb1="C200247B" w:usb2="00000009" w:usb3="00000000" w:csb0="000001FF" w:csb1="00000000"/>
+  </w:font>
+  <w:font w:name="Courier New">
+    <w:panose1 w:val="02070309020205020404"/>
+    <w:charset w:val="00"/>
+    <w:family w:val="modern"/>
+    <w:pitch w:val="fixed"/>
+    <w:sig w:usb0="E0002EFF" w:usb1="C0007843" w:usb2="00000009" w:usb3="00000000" w:csb0="000001FF" w:csb1="00000000"/>
+  </w:font>
+  <w:font w:name="Wingdings">
+    <w:panose1 w:val="05000000000000000000"/>
+    <w:charset w:val="02"/>
+    <w:family w:val="auto"/>
+    <w:pitch w:val="variable"/>
+    <w:sig w:usb0="00000000" w:usb1="10000000" w:usb2="00000000" w:usb3="00000000" w:csb0="80000000" w:csb1="00000000"/>
+  </w:font>
+  <w:font w:name="Segoe UI">
+    <w:panose1 w:val="020B0502040204020203"/>
+    <w:charset w:val="00"/>
+    <w:family w:val="swiss"/>
+    <w:pitch w:val="variable"/>
+    <w:sig w:usb0="E4002EFF" w:usb1="C000E47F" w:usb2="00000009" w:usb3="00000000" w:csb0="000001FF" w:csb1="00000000"/>
+  </w:font>
+  <w:font w:name="PT Sans">
+    <w:charset w:val="00"/>
+    <w:family w:val="swiss"/>
+    <w:pitch w:val="variable"/>
+    <w:sig w:usb0="A00002EF" w:usb1="5000204B" w:usb2="00000000" w:usb3="00000000" w:csb0="00000097" w:csb1="00000000"/>
+  </w:font>
+  <w:font w:name="Calibri Light">
+    <w:panose1 w:val="020F0302020204030204"/>
+    <w:charset w:val="00"/>
+    <w:family w:val="swiss"/>
+    <w:pitch w:val="variable"/>
+    <w:sig w:usb0="E4002EFF" w:usb1="C200247B" w:usb2="00000009" w:usb3="00000000" w:csb0="000001FF" w:csb1="00000000"/>
+  </w:font>
+</w:fonts>
+</file>
+
+<file path=word/glossary/settings.xml><?xml version="1.0" encoding="utf-8"?>
+<w:settings xmlns:mc="http://schemas.openxmlformats.org/markup-compatibility/2006" xmlns:o="urn:schemas-microsoft-com:office:office" xmlns:r="http://schemas.openxmlformats.org/officeDocument/2006/relationships" xmlns:m="http://schemas.openxmlformats.org/officeDocument/2006/math" xmlns:v="urn:schemas-microsoft-com:vml" xmlns:w10="urn:schemas-microsoft-com:office:word" xmlns:w="http://schemas.openxmlformats.org/wordprocessingml/2006/main" xmlns:w14="http://schemas.microsoft.com/office/word/2010/wordml" xmlns:w15="http://schemas.microsoft.com/office/word/2012/wordml" xmlns:w16cex="http://schemas.microsoft.com/office/word/2018/wordml/cex" xmlns:w16cid="http://schemas.microsoft.com/office/word/2016/wordml/cid" xmlns:w16="http://schemas.microsoft.com/office/word/2018/wordml" xmlns:w16sdtdh="http://schemas.microsoft.com/office/word/2020/wordml/sdtdatahash" xmlns:w16se="http://schemas.microsoft.com/office/word/2015/wordml/symex" xmlns:sl="http://schemas.openxmlformats.org/schemaLibrary/2006/main" mc:Ignorable="w14 w15 w16se w16cid w16 w16cex w16sdtdh">
+  <w:view w:val="normal"/>
+  <w:defaultTabStop w:val="720"/>
+  <w:characterSpacingControl w:val="doNotCompress"/>
+  <w:compat>
+    <w:useFELayout/>
+    <w:compatSetting w:name="compatibilityMode" w:uri="http://schemas.microsoft.com/office/word" w:val="15"/>
+    <w:compatSetting w:name="overrideTableStyleFontSizeAndJustification" w:uri="http://schemas.microsoft.com/office/word" w:val="1"/>
+    <w:compatSetting w:name="enableOpenTypeFeatures" w:uri="http://schemas.microsoft.com/office/word" w:val="1"/>
+    <w:compatSetting w:name="doNotFlipMirrorIndents" w:uri="http://schemas.microsoft.com/office/word" w:val="1"/>
+    <w:compatSetting w:name="differentiateMultirowTableHeaders" w:uri="http://schemas.microsoft.com/office/word" w:val="1"/>
+    <w:compatSetting w:name="useWord2013TrackBottomHyphenation" w:uri="http://schemas.microsoft.com/office/word" w:val="0"/>
+  </w:compat>
+  <w:rsids>
+    <w:rsidRoot w:val="00D85B6B"/>
+    <w:rsid w:val="00D85B6B"/>
+  </w:rsids>
+  <m:mathPr>
+    <m:mathFont m:val="Cambria Math"/>
+    <m:brkBin m:val="before"/>
+    <m:brkBinSub m:val="--"/>
+    <m:smallFrac m:val="0"/>
+    <m:dispDef/>
+    <m:lMargin m:val="0"/>
+    <m:rMargin m:val="0"/>
+    <m:defJc m:val="centerGroup"/>
+    <m:wrapIndent m:val="1440"/>
+    <m:intLim m:val="subSup"/>
+    <m:naryLim m:val="undOvr"/>
+  </m:mathPr>
+  <w:themeFontLang w:val="en-US"/>
+  <w:clrSchemeMapping w:bg1="light1" w:t1="dark1" w:bg2="light2" w:t2="dark2" w:accent1="accent1" w:accent2="accent2" w:accent3="accent3" w:accent4="accent4" w:accent5="accent5" w:accent6="accent6" w:hyperlink="hyperlink" w:followedHyperlink="followedHyperlink"/>
+  <w:decimalSymbol w:val="."/>
+  <w:listSeparator w:val=","/>
+  <w15:chartTrackingRefBased/>
+</w:settings>
+</file>
+
+<file path=word/glossary/styles.xml><?xml version="1.0" encoding="utf-8"?>
+<w:styles xmlns:mc="http://schemas.openxmlformats.org/markup-compatibility/2006" xmlns:r="http://schemas.openxmlformats.org/officeDocument/2006/relationships" xmlns:w="http://schemas.openxmlformats.org/wordprocessingml/2006/main" xmlns:w14="http://schemas.microsoft.com/office/word/2010/wordml" xmlns:w15="http://schemas.microsoft.com/office/word/2012/wordml" xmlns:w16cex="http://schemas.microsoft.com/office/word/2018/wordml/cex" xmlns:w16cid="http://schemas.microsoft.com/office/word/2016/wordml/cid" xmlns:w16="http://schemas.microsoft.com/office/word/2018/wordml" xmlns:w16sdtdh="http://schemas.microsoft.com/office/word/2020/wordml/sdtdatahash" xmlns:w16se="http://schemas.microsoft.com/office/word/2015/wordml/symex" mc:Ignorable="w14 w15 w16se w16cid w16 w16cex w16sdtdh">
+  <w:docDefaults>
+    <w:rPrDefault>
+      <w:rPr>
+        <w:rFonts w:asciiTheme="minorHAnsi" w:eastAsiaTheme="minorEastAsia" w:hAnsiTheme="minorHAnsi" w:cstheme="minorBidi"/>
+        <w:kern w:val="2"/>
+        <w:sz w:val="22"/>
+        <w:szCs w:val="22"/>
+        <w:lang w:val="en-US" w:eastAsia="en-US" w:bidi="ar-SA"/>
+        <w14:ligatures w14:val="standardContextual"/>
+      </w:rPr>
+    </w:rPrDefault>
+    <w:pPrDefault>
+      <w:pPr>
+        <w:spacing w:after="160" w:line="259" w:lineRule="auto"/>
+      </w:pPr>
+    </w:pPrDefault>
+  </w:docDefaults>
+  <w:latentStyles w:defLockedState="0" w:defUIPriority="99" w:defSemiHidden="0" w:defUnhideWhenUsed="0" w:defQFormat="0" w:count="376">
+    <w:lsdException w:name="Normal" w:uiPriority="0" w:qFormat="1"/>
+    <w:lsdException w:name="heading 1" w:uiPriority="9" w:qFormat="1"/>
+    <w:lsdException w:name="heading 2" w:semiHidden="1" w:uiPriority="9" w:unhideWhenUsed="1" w:qFormat="1"/>
+    <w:lsdException w:name="heading 3" w:semiHidden="1" w:uiPriority="9" w:unhideWhenUsed="1" w:qFormat="1"/>
+    <w:lsdException w:name="heading 4" w:semiHidden="1" w:uiPriority="9" w:unhideWhenUsed="1" w:qFormat="1"/>
+    <w:lsdException w:name="heading 5" w:semiHidden="1" w:uiPriority="9" w:unhideWhenUsed="1" w:qFormat="1"/>
+    <w:lsdException w:name="heading 6" w:semiHidden="1" w:uiPriority="9" w:unhideWhenUsed="1" w:qFormat="1"/>
+    <w:lsdException w:name="heading 7" w:semiHidden="1" w:uiPriority="9" w:unhideWhenUsed="1" w:qFormat="1"/>
+    <w:lsdException w:name="heading 8" w:semiHidden="1" w:uiPriority="9" w:unhideWhenUsed="1" w:qFormat="1"/>
+    <w:lsdException w:name="heading 9" w:semiHidden="1" w:uiPriority="9" w:unhideWhenUsed="1" w:qFormat="1"/>
+    <w:lsdException w:name="index 1" w:semiHidden="1" w:unhideWhenUsed="1"/>
+    <w:lsdException w:name="index 2" w:semiHidden="1" w:unhideWhenUsed="1"/>
+    <w:lsdException w:name="index 3" w:semiHidden="1" w:unhideWhenUsed="1"/>
+    <w:lsdException w:name="index 4" w:semiHidden="1" w:unhideWhenUsed="1"/>
+    <w:lsdException w:name="index 5" w:semiHidden="1" w:unhideWhenUsed="1"/>
+    <w:lsdException w:name="index 6" w:semiHidden="1" w:unhideWhenUsed="1"/>
+    <w:lsdException w:name="index 7" w:semiHidden="1" w:unhideWhenUsed="1"/>
+    <w:lsdException w:name="index 8" w:semiHidden="1" w:unhideWhenUsed="1"/>
+    <w:lsdException w:name="index 9" w:semiHidden="1" w:unhideWhenUsed="1"/>
+    <w:lsdException w:name="toc 1" w:semiHidden="1" w:uiPriority="39" w:unhideWhenUsed="1"/>
+    <w:lsdException w:name="toc 2" w:semiHidden="1" w:uiPriority="39" w:unhideWhenUsed="1"/>
+    <w:lsdException w:name="toc 3" w:semiHidden="1" w:uiPriority="39" w:unhideWhenUsed="1"/>
+    <w:lsdException w:name="toc 4" w:semiHidden="1" w:uiPriority="39" w:unhideWhenUsed="1"/>
+    <w:lsdException w:name="toc 5" w:semiHidden="1" w:uiPriority="39" w:unhideWhenUsed="1"/>
+    <w:lsdException w:name="toc 6" w:semiHidden="1" w:uiPriority="39" w:unhideWhenUsed="1"/>
+    <w:lsdException w:name="toc 7" w:semiHidden="1" w:uiPriority="39" w:unhideWhenUsed="1"/>
+    <w:lsdException w:name="toc 8" w:semiHidden="1" w:uiPriority="39" w:unhideWhenUsed="1"/>
+    <w:lsdException w:name="toc 9" w:semiHidden="1" w:uiPriority="39" w:unhideWhenUsed="1"/>
+    <w:lsdException w:name="Normal Indent" w:semiHidden="1" w:unhideWhenUsed="1"/>
+    <w:lsdException w:name="footnote text" w:semiHidden="1" w:unhideWhenUsed="1"/>
+    <w:lsdException w:name="annotation text" w:semiHidden="1" w:unhideWhenUsed="1"/>
+    <w:lsdException w:name="header" w:semiHidden="1" w:unhideWhenUsed="1"/>
+    <w:lsdException w:name="footer" w:semiHidden="1" w:unhideWhenUsed="1"/>
+    <w:lsdException w:name="index heading" w:semiHidden="1" w:unhideWhenUsed="1"/>
+    <w:lsdException w:name="caption" w:semiHidden="1" w:uiPriority="35" w:unhideWhenUsed="1" w:qFormat="1"/>
+    <w:lsdException w:name="table of figures" w:semiHidden="1" w:unhideWhenUsed="1"/>
+    <w:lsdException w:name="envelope address" w:semiHidden="1" w:unhideWhenUsed="1"/>
+    <w:lsdException w:name="envelope return" w:semiHidden="1" w:unhideWhenUsed="1"/>
+    <w:lsdException w:name="footnote reference" w:semiHidden="1" w:unhideWhenUsed="1"/>
+    <w:lsdException w:name="annotation reference" w:semiHidden="1" w:unhideWhenUsed="1"/>
+    <w:lsdException w:name="line number" w:semiHidden="1" w:unhideWhenUsed="1"/>
+    <w:lsdException w:name="page number" w:semiHidden="1" w:unhideWhenUsed="1"/>
+    <w:lsdException w:name="endnote reference" w:semiHidden="1" w:unhideWhenUsed="1"/>
+    <w:lsdException w:name="endnote text" w:semiHidden="1" w:unhideWhenUsed="1"/>
+    <w:lsdException w:name="table of authorities" w:semiHidden="1" w:unhideWhenUsed="1"/>
+    <w:lsdException w:name="macro" w:semiHidden="1" w:unhideWhenUsed="1"/>
+    <w:lsdException w:name="toa heading" w:semiHidden="1" w:unhideWhenUsed="1"/>
+    <w:lsdException w:name="List" w:semiHidden="1" w:unhideWhenUsed="1"/>
+    <w:lsdException w:name="List Bullet" w:semiHidden="1" w:unhideWhenUsed="1"/>
+    <w:lsdException w:name="List Number" w:semiHidden="1" w:unhideWhenUsed="1"/>
+    <w:lsdException w:name="List 2" w:semiHidden="1" w:unhideWhenUsed="1"/>
+    <w:lsdException w:name="List 3" w:semiHidden="1" w:unhideWhenUsed="1"/>
+    <w:lsdException w:name="List 4" w:semiHidden="1" w:unhideWhenUsed="1"/>
+    <w:lsdException w:name="List 5" w:semiHidden="1" w:unhideWhenUsed="1"/>
+    <w:lsdException w:name="List Bullet 2" w:semiHidden="1" w:unhideWhenUsed="1"/>
+    <w:lsdException w:name="List Bullet 3" w:semiHidden="1" w:unhideWhenUsed="1"/>
+    <w:lsdException w:name="List Bullet 4" w:semiHidden="1" w:unhideWhenUsed="1"/>
+    <w:lsdException w:name="List Bullet 5" w:semiHidden="1" w:unhideWhenUsed="1"/>
+    <w:lsdException w:name="List Number 2" w:semiHidden="1" w:unhideWhenUsed="1"/>
+    <w:lsdException w:name="List Number 3" w:semiHidden="1" w:unhideWhenUsed="1"/>
+    <w:lsdException w:name="List Number 4" w:semiHidden="1" w:unhideWhenUsed="1"/>
+    <w:lsdException w:name="List Number 5" w:semiHidden="1" w:unhideWhenUsed="1"/>
+    <w:lsdException w:name="Title" w:uiPriority="10" w:qFormat="1"/>
+    <w:lsdException w:name="Closing" w:semiHidden="1" w:unhideWhenUsed="1"/>
+    <w:lsdException w:name="Signature" w:semiHidden="1" w:unhideWhenUsed="1"/>
+    <w:lsdException w:name="Default Paragraph Font" w:semiHidden="1" w:uiPriority="1" w:unhideWhenUsed="1"/>
+    <w:lsdException w:name="Body Text" w:semiHidden="1" w:unhideWhenUsed="1"/>
+    <w:lsdException w:name="Body Text Indent" w:semiHidden="1" w:unhideWhenUsed="1"/>
+    <w:lsdException w:name="List Continue" w:semiHidden="1" w:unhideWhenUsed="1"/>
+    <w:lsdException w:name="List Continue 2" w:semiHidden="1" w:unhideWhenUsed="1"/>
+    <w:lsdException w:name="List Continue 3" w:semiHidden="1" w:unhideWhenUsed="1"/>
+    <w:lsdException w:name="List Continue 4" w:semiHidden="1" w:unhideWhenUsed="1"/>
+    <w:lsdException w:name="List Continue 5" w:semiHidden="1" w:unhideWhenUsed="1"/>
+    <w:lsdException w:name="Message Header" w:semiHidden="1" w:unhideWhenUsed="1"/>
+    <w:lsdException w:name="Subtitle" w:uiPriority="11" w:qFormat="1"/>
+    <w:lsdException w:name="Salutation" w:semiHidden="1" w:unhideWhenUsed="1"/>
+    <w:lsdException w:name="Date" w:semiHidden="1" w:unhideWhenUsed="1"/>
+    <w:lsdException w:name="Body Text First Indent" w:semiHidden="1" w:unhideWhenUsed="1"/>
+    <w:lsdException w:name="Body Text First Indent 2" w:semiHidden="1" w:unhideWhenUsed="1"/>
+    <w:lsdException w:name="Note Heading" w:semiHidden="1" w:unhideWhenUsed="1"/>
+    <w:lsdException w:name="Body Text 2" w:semiHidden="1" w:unhideWhenUsed="1"/>
+    <w:lsdException w:name="Body Text 3" w:semiHidden="1" w:unhideWhenUsed="1"/>
+    <w:lsdException w:name="Body Text Indent 2" w:semiHidden="1" w:unhideWhenUsed="1"/>
+    <w:lsdException w:name="Body Text Indent 3" w:semiHidden="1" w:unhideWhenUsed="1"/>
+    <w:lsdException w:name="Block Text" w:semiHidden="1" w:unhideWhenUsed="1"/>
+    <w:lsdException w:name="Hyperlink" w:semiHidden="1" w:unhideWhenUsed="1"/>
+    <w:lsdException w:name="FollowedHyperlink" w:semiHidden="1" w:unhideWhenUsed="1"/>
+    <w:lsdException w:name="Strong" w:uiPriority="22" w:qFormat="1"/>
+    <w:lsdException w:name="Emphasis" w:uiPriority="20" w:qFormat="1"/>
+    <w:lsdException w:name="Document Map" w:semiHidden="1" w:unhideWhenUsed="1"/>
+    <w:lsdException w:name="Plain Text" w:semiHidden="1" w:unhideWhenUsed="1"/>
+    <w:lsdException w:name="E-mail Signature" w:semiHidden="1" w:unhideWhenUsed="1"/>
+    <w:lsdException w:name="HTML Top of Form" w:semiHidden="1" w:unhideWhenUsed="1"/>
+    <w:lsdException w:name="HTML Bottom of Form" w:semiHidden="1" w:unhideWhenUsed="1"/>
+    <w:lsdException w:name="Normal (Web)" w:semiHidden="1" w:unhideWhenUsed="1"/>
+    <w:lsdException w:name="HTML Acronym" w:semiHidden="1" w:unhideWhenUsed="1"/>
+    <w:lsdException w:name="HTML Address" w:semiHidden="1" w:unhideWhenUsed="1"/>
+    <w:lsdException w:name="HTML Cite" w:semiHidden="1" w:unhideWhenUsed="1"/>
+    <w:lsdException w:name="HTML Code" w:semiHidden="1" w:unhideWhenUsed="1"/>
+    <w:lsdException w:name="HTML Definition" w:semiHidden="1" w:unhideWhenUsed="1"/>
+    <w:lsdException w:name="HTML Keyboard" w:semiHidden="1" w:unhideWhenUsed="1"/>
+    <w:lsdException w:name="HTML Preformatted" w:semiHidden="1" w:unhideWhenUsed="1"/>
+    <w:lsdException w:name="HTML Sample" w:semiHidden="1" w:unhideWhenUsed="1"/>
+    <w:lsdException w:name="HTML Typewriter" w:semiHidden="1" w:unhideWhenUsed="1"/>
+    <w:lsdException w:name="HTML Variable" w:semiHidden="1" w:unhideWhenUsed="1"/>
+    <w:lsdException w:name="Normal Table" w:semiHidden="1" w:unhideWhenUsed="1"/>
+    <w:lsdException w:name="annotation subject" w:semiHidden="1" w:unhideWhenUsed="1"/>
+    <w:lsdException w:name="No List" w:semiHidden="1" w:unhideWhenUsed="1"/>
+    <w:lsdException w:name="Outline List 1" w:semiHidden="1" w:unhideWhenUsed="1"/>
+    <w:lsdException w:name="Outline List 2" w:semiHidden="1" w:unhideWhenUsed="1"/>
+    <w:lsdException w:name="Outline List 3" w:semiHidden="1" w:unhideWhenUsed="1"/>
+    <w:lsdException w:name="Table Simple 1" w:semiHidden="1" w:unhideWhenUsed="1"/>
+    <w:lsdException w:name="Table Simple 2" w:semiHidden="1" w:unhideWhenUsed="1"/>
+    <w:lsdException w:name="Table Simple 3" w:semiHidden="1" w:unhideWhenUsed="1"/>
+    <w:lsdException w:name="Table Classic 1" w:semiHidden="1" w:unhideWhenUsed="1"/>
+    <w:lsdException w:name="Table Classic 2" w:semiHidden="1" w:unhideWhenUsed="1"/>
+    <w:lsdException w:name="Table Classic 3" w:semiHidden="1" w:unhideWhenUsed="1"/>
+    <w:lsdException w:name="Table Classic 4" w:semiHidden="1" w:unhideWhenUsed="1"/>
+    <w:lsdException w:name="Table Colorful 1" w:semiHidden="1" w:unhideWhenUsed="1"/>
+    <w:lsdException w:name="Table Colorful 2" w:semiHidden="1" w:unhideWhenUsed="1"/>
+    <w:lsdException w:name="Table Colorful 3" w:semiHidden="1" w:unhideWhenUsed="1"/>
+    <w:lsdException w:name="Table Columns 1" w:semiHidden="1" w:unhideWhenUsed="1"/>
+    <w:lsdException w:name="Table Columns 2" w:semiHidden="1" w:unhideWhenUsed="1"/>
+    <w:lsdException w:name="Table Columns 3" w:semiHidden="1" w:unhideWhenUsed="1"/>
+    <w:lsdException w:name="Table Columns 4" w:semiHidden="1" w:unhideWhenUsed="1"/>
+    <w:lsdException w:name="Table Columns 5" w:semiHidden="1" w:unhideWhenUsed="1"/>
+    <w:lsdException w:name="Table Grid 1" w:semiHidden="1" w:unhideWhenUsed="1"/>
+    <w:lsdException w:name="Table Grid 2" w:semiHidden="1" w:unhideWhenUsed="1"/>
+    <w:lsdException w:name="Table Grid 3" w:semiHidden="1" w:unhideWhenUsed="1"/>
+    <w:lsdException w:name="Table Grid 4" w:semiHidden="1" w:unhideWhenUsed="1"/>
+    <w:lsdException w:name="Table Grid 5" w:semiHidden="1" w:unhideWhenUsed="1"/>
+    <w:lsdException w:name="Table Grid 6" w:semiHidden="1" w:unhideWhenUsed="1"/>
+    <w:lsdException w:name="Table Grid 7" w:semiHidden="1" w:unhideWhenUsed="1"/>
+    <w:lsdException w:name="Table Grid 8" w:semiHidden="1" w:unhideWhenUsed="1"/>
+    <w:lsdException w:name="Table List 1" w:semiHidden="1" w:unhideWhenUsed="1"/>
+    <w:lsdException w:name="Table List 2" w:semiHidden="1" w:unhideWhenUsed="1"/>
+    <w:lsdException w:name="Table List 3" w:semiHidden="1" w:unhideWhenUsed="1"/>
+    <w:lsdException w:name="Table List 4" w:semiHidden="1" w:unhideWhenUsed="1"/>
+    <w:lsdException w:name="Table List 5" w:semiHidden="1" w:unhideWhenUsed="1"/>
+    <w:lsdException w:name="Table List 6" w:semiHidden="1" w:unhideWhenUsed="1"/>
+    <w:lsdException w:name="Table List 7" w:semiHidden="1" w:unhideWhenUsed="1"/>
+    <w:lsdException w:name="Table List 8" w:semiHidden="1" w:unhideWhenUsed="1"/>
+    <w:lsdException w:name="Table 3D effects 1" w:semiHidden="1" w:unhideWhenUsed="1"/>
+    <w:lsdException w:name="Table 3D effects 2" w:semiHidden="1" w:unhideWhenUsed="1"/>
+    <w:lsdException w:name="Table 3D effects 3" w:semiHidden="1" w:unhideWhenUsed="1"/>
+    <w:lsdException w:name="Table Contemporary" w:semiHidden="1" w:unhideWhenUsed="1"/>
+    <w:lsdException w:name="Table Elegant" w:semiHidden="1" w:unhideWhenUsed="1"/>
+    <w:lsdException w:name="Table Professional" w:semiHidden="1" w:unhideWhenUsed="1"/>
+    <w:lsdException w:name="Table Subtle 1" w:semiHidden="1" w:unhideWhenUsed="1"/>
+    <w:lsdException w:name="Table Subtle 2" w:semiHidden="1" w:unhideWhenUsed="1"/>
+    <w:lsdException w:name="Table Web 1" w:semiHidden="1" w:unhideWhenUsed="1"/>
+    <w:lsdException w:name="Table Web 2" w:semiHidden="1" w:unhideWhenUsed="1"/>
+    <w:lsdException w:name="Table Web 3" w:semiHidden="1" w:unhideWhenUsed="1"/>
+    <w:lsdException w:name="Balloon Text" w:semiHidden="1" w:unhideWhenUsed="1"/>
+    <w:lsdException w:name="Table Grid" w:uiPriority="39"/>
+    <w:lsdException w:name="Table Theme" w:semiHidden="1" w:unhideWhenUsed="1"/>
+    <w:lsdException w:name="Placeholder Text" w:semiHidden="1"/>
+    <w:lsdException w:name="No Spacing" w:uiPriority="1" w:qFormat="1"/>
+    <w:lsdException w:name="Light Shading" w:uiPriority="60"/>
+    <w:lsdException w:name="Light List" w:uiPriority="61"/>
+    <w:lsdException w:name="Light Grid" w:uiPriority="62"/>
+    <w:lsdException w:name="Medium Shading 1" w:uiPriority="63"/>
+    <w:lsdException w:name="Medium Shading 2" w:uiPriority="64"/>
+    <w:lsdException w:name="Medium List 1" w:uiPriority="65"/>
+    <w:lsdException w:name="Medium List 2" w:uiPriority="66"/>
+    <w:lsdException w:name="Medium Grid 1" w:uiPriority="67"/>
+    <w:lsdException w:name="Medium Grid 2" w:uiPriority="68"/>
+    <w:lsdException w:name="Medium Grid 3" w:uiPriority="69"/>
+    <w:lsdException w:name="Dark List" w:uiPriority="70"/>
+    <w:lsdException w:name="Colorful Shading" w:uiPriority="71"/>
+    <w:lsdException w:name="Colorful List" w:uiPriority="72"/>
+    <w:lsdException w:name="Colorful Grid" w:uiPriority="73"/>
+    <w:lsdException w:name="Light Shading Accent 1" w:uiPriority="60"/>
+    <w:lsdException w:name="Light List Accent 1" w:uiPriority="61"/>
+    <w:lsdException w:name="Light Grid Accent 1" w:uiPriority="62"/>
+    <w:lsdException w:name="Medium Shading 1 Accent 1" w:uiPriority="63"/>
+    <w:lsdException w:name="Medium Shading 2 Accent 1" w:uiPriority="64"/>
+    <w:lsdException w:name="Medium List 1 Accent 1" w:uiPriority="65"/>
+    <w:lsdException w:name="Revision" w:semiHidden="1"/>
+    <w:lsdException w:name="List Paragraph" w:uiPriority="34" w:qFormat="1"/>
+    <w:lsdException w:name="Quote" w:uiPriority="29" w:qFormat="1"/>
+    <w:lsdException w:name="Intense Quote" w:uiPriority="30" w:qFormat="1"/>
+    <w:lsdException w:name="Medium List 2 Accent 1" w:uiPriority="66"/>
+    <w:lsdException w:name="Medium Grid 1 Accent 1" w:uiPriority="67"/>
+    <w:lsdException w:name="Medium Grid 2 Accent 1" w:uiPriority="68"/>
+    <w:lsdException w:name="Medium Grid 3 Accent 1" w:uiPriority="69"/>
+    <w:lsdException w:name="Dark List Accent 1" w:uiPriority="70"/>
+    <w:lsdException w:name="Colorful Shading Accent 1" w:uiPriority="71"/>
+    <w:lsdException w:name="Colorful List Accent 1" w:uiPriority="72"/>
+    <w:lsdException w:name="Colorful Grid Accent 1" w:uiPriority="73"/>
+    <w:lsdException w:name="Light Shading Accent 2" w:uiPriority="60"/>
+    <w:lsdException w:name="Light List Accent 2" w:uiPriority="61"/>
+    <w:lsdException w:name="Light Grid Accent 2" w:uiPriority="62"/>
+    <w:lsdException w:name="Medium Shading 1 Accent 2" w:uiPriority="63"/>
+    <w:lsdException w:name="Medium Shading 2 Accent 2" w:uiPriority="64"/>
+    <w:lsdException w:name="Medium List 1 Accent 2" w:uiPriority="65"/>
+    <w:lsdException w:name="Medium List 2 Accent 2" w:uiPriority="66"/>
+    <w:lsdException w:name="Medium Grid 1 Accent 2" w:uiPriority="67"/>
+    <w:lsdException w:name="Medium Grid 2 Accent 2" w:uiPriority="68"/>
+    <w:lsdException w:name="Medium Grid 3 Accent 2" w:uiPriority="69"/>
+    <w:lsdException w:name="Dark List Accent 2" w:uiPriority="70"/>
+    <w:lsdException w:name="Colorful Shading Accent 2" w:uiPriority="71"/>
+    <w:lsdException w:name="Colorful List Accent 2" w:uiPriority="72"/>
+    <w:lsdException w:name="Colorful Grid Accent 2" w:uiPriority="73"/>
+    <w:lsdException w:name="Light Shading Accent 3" w:uiPriority="60"/>
+    <w:lsdException w:name="Light List Accent 3" w:uiPriority="61"/>
+    <w:lsdException w:name="Light Grid Accent 3" w:uiPriority="62"/>
+    <w:lsdException w:name="Medium Shading 1 Accent 3" w:uiPriority="63"/>
+    <w:lsdException w:name="Medium Shading 2 Accent 3" w:uiPriority="64"/>
+    <w:lsdException w:name="Medium List 1 Accent 3" w:uiPriority="65"/>
+    <w:lsdException w:name="Medium List 2 Accent 3" w:uiPriority="66"/>
+    <w:lsdException w:name="Medium Grid 1 Accent 3" w:uiPriority="67"/>
+    <w:lsdException w:name="Medium Grid 2 Accent 3" w:uiPriority="68"/>
+    <w:lsdException w:name="Medium Grid 3 Accent 3" w:uiPriority="69"/>
+    <w:lsdException w:name="Dark List Accent 3" w:uiPriority="70"/>
+    <w:lsdException w:name="Colorful Shading Accent 3" w:uiPriority="71"/>
+    <w:lsdException w:name="Colorful List Accent 3" w:uiPriority="72"/>
+    <w:lsdException w:name="Colorful Grid Accent 3" w:uiPriority="73"/>
+    <w:lsdException w:name="Light Shading Accent 4" w:uiPriority="60"/>
+    <w:lsdException w:name="Light List Accent 4" w:uiPriority="61"/>
+    <w:lsdException w:name="Light Grid Accent 4" w:uiPriority="62"/>
+    <w:lsdException w:name="Medium Shading 1 Accent 4" w:uiPriority="63"/>
+    <w:lsdException w:name="Medium Shading 2 Accent 4" w:uiPriority="64"/>
+    <w:lsdException w:name="Medium List 1 Accent 4" w:uiPriority="65"/>
+    <w:lsdException w:name="Medium List 2 Accent 4" w:uiPriority="66"/>
+    <w:lsdException w:name="Medium Grid 1 Accent 4" w:uiPriority="67"/>
+    <w:lsdException w:name="Medium Grid 2 Accent 4" w:uiPriority="68"/>
+    <w:lsdException w:name="Medium Grid 3 Accent 4" w:uiPriority="69"/>
+    <w:lsdException w:name="Dark List Accent 4" w:uiPriority="70"/>
+    <w:lsdException w:name="Colorful Shading Accent 4" w:uiPriority="71"/>
+    <w:lsdException w:name="Colorful List Accent 4" w:uiPriority="72"/>
+    <w:lsdException w:name="Colorful Grid Accent 4" w:uiPriority="73"/>
+    <w:lsdException w:name="Light Shading Accent 5" w:uiPriority="60"/>
+    <w:lsdException w:name="Light List Accent 5" w:uiPriority="61"/>
+    <w:lsdException w:name="Light Grid Accent 5" w:uiPriority="62"/>
+    <w:lsdException w:name="Medium Shading 1 Accent 5" w:uiPriority="63"/>
+    <w:lsdException w:name="Medium Shading 2 Accent 5" w:uiPriority="64"/>
+    <w:lsdException w:name="Medium List 1 Accent 5" w:uiPriority="65"/>
+    <w:lsdException w:name="Medium List 2 Accent 5" w:uiPriority="66"/>
+    <w:lsdException w:name="Medium Grid 1 Accent 5" w:uiPriority="67"/>
+    <w:lsdException w:name="Medium Grid 2 Accent 5" w:uiPriority="68"/>
+    <w:lsdException w:name="Medium Grid 3 Accent 5" w:uiPriority="69"/>
+    <w:lsdException w:name="Dark List Accent 5" w:uiPriority="70"/>
+    <w:lsdException w:name="Colorful Shading Accent 5" w:uiPriority="71"/>
+    <w:lsdException w:name="Colorful List Accent 5" w:uiPriority="72"/>
+    <w:lsdException w:name="Colorful Grid Accent 5" w:uiPriority="73"/>
+    <w:lsdException w:name="Light Shading Accent 6" w:uiPriority="60"/>
+    <w:lsdException w:name="Light List Accent 6" w:uiPriority="61"/>
+    <w:lsdException w:name="Light Grid Accent 6" w:uiPriority="62"/>
+    <w:lsdException w:name="Medium Shading 1 Accent 6" w:uiPriority="63"/>
+    <w:lsdException w:name="Medium Shading 2 Accent 6" w:uiPriority="64"/>
+    <w:lsdException w:name="Medium List 1 Accent 6" w:uiPriority="65"/>
+    <w:lsdException w:name="Medium List 2 Accent 6" w:uiPriority="66"/>
+    <w:lsdException w:name="Medium Grid 1 Accent 6" w:uiPriority="67"/>
+    <w:lsdException w:name="Medium Grid 2 Accent 6" w:uiPriority="68"/>
+    <w:lsdException w:name="Medium Grid 3 Accent 6" w:uiPriority="69"/>
+    <w:lsdException w:name="Dark List Accent 6" w:uiPriority="70"/>
+    <w:lsdException w:name="Colorful Shading Accent 6" w:uiPriority="71"/>
+    <w:lsdException w:name="Colorful List Accent 6" w:uiPriority="72"/>
+    <w:lsdException w:name="Colorful Grid Accent 6" w:uiPriority="73"/>
+    <w:lsdException w:name="Subtle Emphasis" w:uiPriority="19" w:qFormat="1"/>
+    <w:lsdException w:name="Intense Emphasis" w:uiPriority="21" w:qFormat="1"/>
+    <w:lsdException w:name="Subtle Reference" w:uiPriority="31" w:qFormat="1"/>
+    <w:lsdException w:name="Intense Reference" w:uiPriority="32" w:qFormat="1"/>
+    <w:lsdException w:name="Book Title" w:uiPriority="33" w:qFormat="1"/>
+    <w:lsdException w:name="Bibliography" w:semiHidden="1" w:uiPriority="37" w:unhideWhenUsed="1"/>
+    <w:lsdException w:name="TOC Heading" w:semiHidden="1" w:uiPriority="39" w:unhideWhenUsed="1" w:qFormat="1"/>
+    <w:lsdException w:name="Plain Table 1" w:uiPriority="41"/>
+    <w:lsdException w:name="Plain Table 2" w:uiPriority="42"/>
+    <w:lsdException w:name="Plain Table 3" w:uiPriority="43"/>
+    <w:lsdException w:name="Plain Table 4" w:uiPriority="44"/>
+    <w:lsdException w:name="Plain Table 5" w:uiPriority="45"/>
+    <w:lsdException w:name="Grid Table Light" w:uiPriority="40"/>
+    <w:lsdException w:name="Grid Table 1 Light" w:uiPriority="46"/>
+    <w:lsdException w:name="Grid Table 2" w:uiPriority="47"/>
+    <w:lsdException w:name="Grid Table 3" w:uiPriority="48"/>
+    <w:lsdException w:name="Grid Table 4" w:uiPriority="49"/>
+    <w:lsdException w:name="Grid Table 5 Dark" w:uiPriority="50"/>
+    <w:lsdException w:name="Grid Table 6 Colorful" w:uiPriority="51"/>
+    <w:lsdException w:name="Grid Table 7 Colorful" w:uiPriority="52"/>
+    <w:lsdException w:name="Grid Table 1 Light Accent 1" w:uiPriority="46"/>
+    <w:lsdException w:name="Grid Table 2 Accent 1" w:uiPriority="47"/>
+    <w:lsdException w:name="Grid Table 3 Accent 1" w:uiPriority="48"/>
+    <w:lsdException w:name="Grid Table 4 Accent 1" w:uiPriority="49"/>
+    <w:lsdException w:name="Grid Table 5 Dark Accent 1" w:uiPriority="50"/>
+    <w:lsdException w:name="Grid Table 6 Colorful Accent 1" w:uiPriority="51"/>
+    <w:lsdException w:name="Grid Table 7 Colorful Accent 1" w:uiPriority="52"/>
+    <w:lsdException w:name="Grid Table 1 Light Accent 2" w:uiPriority="46"/>
+    <w:lsdException w:name="Grid Table 2 Accent 2" w:uiPriority="47"/>
+    <w:lsdException w:name="Grid Table 3 Accent 2" w:uiPriority="48"/>
+    <w:lsdException w:name="Grid Table 4 Accent 2" w:uiPriority="49"/>
+    <w:lsdException w:name="Grid Table 5 Dark Accent 2" w:uiPriority="50"/>
+    <w:lsdException w:name="Grid Table 6 Colorful Accent 2" w:uiPriority="51"/>
+    <w:lsdException w:name="Grid Table 7 Colorful Accent 2" w:uiPriority="52"/>
+    <w:lsdException w:name="Grid Table 1 Light Accent 3" w:uiPriority="46"/>
+    <w:lsdException w:name="Grid Table 2 Accent 3" w:uiPriority="47"/>
+    <w:lsdException w:name="Grid Table 3 Accent 3" w:uiPriority="48"/>
+    <w:lsdException w:name="Grid Table 4 Accent 3" w:uiPriority="49"/>
+    <w:lsdException w:name="Grid Table 5 Dark Accent 3" w:uiPriority="50"/>
+    <w:lsdException w:name="Grid Table 6 Colorful Accent 3" w:uiPriority="51"/>
+    <w:lsdException w:name="Grid Table 7 Colorful Accent 3" w:uiPriority="52"/>
+    <w:lsdException w:name="Grid Table 1 Light Accent 4" w:uiPriority="46"/>
+    <w:lsdException w:name="Grid Table 2 Accent 4" w:uiPriority="47"/>
+    <w:lsdException w:name="Grid Table 3 Accent 4" w:uiPriority="48"/>
+    <w:lsdException w:name="Grid Table 4 Accent 4" w:uiPriority="49"/>
+    <w:lsdException w:name="Grid Table 5 Dark Accent 4" w:uiPriority="50"/>
+    <w:lsdException w:name="Grid Table 6 Colorful Accent 4" w:uiPriority="51"/>
+    <w:lsdException w:name="Grid Table 7 Colorful Accent 4" w:uiPriority="52"/>
+    <w:lsdException w:name="Grid Table 1 Light Accent 5" w:uiPriority="46"/>
+    <w:lsdException w:name="Grid Table 2 Accent 5" w:uiPriority="47"/>
+    <w:lsdException w:name="Grid Table 3 Accent 5" w:uiPriority="48"/>
+    <w:lsdException w:name="Grid Table 4 Accent 5" w:uiPriority="49"/>
+    <w:lsdException w:name="Grid Table 5 Dark Accent 5" w:uiPriority="50"/>
+    <w:lsdException w:name="Grid Table 6 Colorful Accent 5" w:uiPriority="51"/>
+    <w:lsdException w:name="Grid Table 7 Colorful Accent 5" w:uiPriority="52"/>
+    <w:lsdException w:name="Grid Table 1 Light Accent 6" w:uiPriority="46"/>
+    <w:lsdException w:name="Grid Table 2 Accent 6" w:uiPriority="47"/>
+    <w:lsdException w:name="Grid Table 3 Accent 6" w:uiPriority="48"/>
+    <w:lsdException w:name="Grid Table 4 Accent 6" w:uiPriority="49"/>
+    <w:lsdException w:name="Grid Table 5 Dark Accent 6" w:uiPriority="50"/>
+    <w:lsdException w:name="Grid Table 6 Colorful Accent 6" w:uiPriority="51"/>
+    <w:lsdException w:name="Grid Table 7 Colorful Accent 6" w:uiPriority="52"/>
+    <w:lsdException w:name="List Table 1 Light" w:uiPriority="46"/>
+    <w:lsdException w:name="List Table 2" w:uiPriority="47"/>
+    <w:lsdException w:name="List Table 3" w:uiPriority="48"/>
+    <w:lsdException w:name="List Table 4" w:uiPriority="49"/>
+    <w:lsdException w:name="List Table 5 Dark" w:uiPriority="50"/>
+    <w:lsdException w:name="List Table 6 Colorful" w:uiPriority="51"/>
+    <w:lsdException w:name="List Table 7 Colorful" w:uiPriority="52"/>
+    <w:lsdException w:name="List Table 1 Light Accent 1" w:uiPriority="46"/>
+    <w:lsdException w:name="List Table 2 Accent 1" w:uiPriority="47"/>
+    <w:lsdException w:name="List Table 3 Accent 1" w:uiPriority="48"/>
+    <w:lsdException w:name="List Table 4 Accent 1" w:uiPriority="49"/>
+    <w:lsdException w:name="List Table 5 Dark Accent 1" w:uiPriority="50"/>
+    <w:lsdException w:name="List Table 6 Colorful Accent 1" w:uiPriority="51"/>
+    <w:lsdException w:name="List Table 7 Colorful Accent 1" w:uiPriority="52"/>
+    <w:lsdException w:name="List Table 1 Light Accent 2" w:uiPriority="46"/>
+    <w:lsdException w:name="List Table 2 Accent 2" w:uiPriority="47"/>
+    <w:lsdException w:name="List Table 3 Accent 2" w:uiPriority="48"/>
+    <w:lsdException w:name="List Table 4 Accent 2" w:uiPriority="49"/>
+    <w:lsdException w:name="List Table 5 Dark Accent 2" w:uiPriority="50"/>
+    <w:lsdException w:name="List Table 6 Colorful Accent 2" w:uiPriority="51"/>
+    <w:lsdException w:name="List Table 7 Colorful Accent 2" w:uiPriority="52"/>
+    <w:lsdException w:name="List Table 1 Light Accent 3" w:uiPriority="46"/>
+    <w:lsdException w:name="List Table 2 Accent 3" w:uiPriority="47"/>
+    <w:lsdException w:name="List Table 3 Accent 3" w:uiPriority="48"/>
+    <w:lsdException w:name="List Table 4 Accent 3" w:uiPriority="49"/>
+    <w:lsdException w:name="List Table 5 Dark Accent 3" w:uiPriority="50"/>
+    <w:lsdException w:name="List Table 6 Colorful Accent 3" w:uiPriority="51"/>
+    <w:lsdException w:name="List Table 7 Colorful Accent 3" w:uiPriority="52"/>
+    <w:lsdException w:name="List Table 1 Light Accent 4" w:uiPriority="46"/>
+    <w:lsdException w:name="List Table 2 Accent 4" w:uiPriority="47"/>
+    <w:lsdException w:name="List Table 3 Accent 4" w:uiPriority="48"/>
+    <w:lsdException w:name="List Table 4 Accent 4" w:uiPriority="49"/>
+    <w:lsdException w:name="List Table 5 Dark Accent 4" w:uiPriority="50"/>
+    <w:lsdException w:name="List Table 6 Colorful Accent 4" w:uiPriority="51"/>
+    <w:lsdException w:name="List Table 7 Colorful Accent 4" w:uiPriority="52"/>
+    <w:lsdException w:name="List Table 1 Light Accent 5" w:uiPriority="46"/>
+    <w:lsdException w:name="List Table 2 Accent 5" w:uiPriority="47"/>
+    <w:lsdException w:name="List Table 3 Accent 5" w:uiPriority="48"/>
+    <w:lsdException w:name="List Table 4 Accent 5" w:uiPriority="49"/>
+    <w:lsdException w:name="List Table 5 Dark Accent 5" w:uiPriority="50"/>
+    <w:lsdException w:name="List Table 6 Colorful Accent 5" w:uiPriority="51"/>
+    <w:lsdException w:name="List Table 7 Colorful Accent 5" w:uiPriority="52"/>
+    <w:lsdException w:name="List Table 1 Light Accent 6" w:uiPriority="46"/>
+    <w:lsdException w:name="List Table 2 Accent 6" w:uiPriority="47"/>
+    <w:lsdException w:name="List Table 3 Accent 6" w:uiPriority="48"/>
+    <w:lsdException w:name="List Table 4 Accent 6" w:uiPriority="49"/>
+    <w:lsdException w:name="List Table 5 Dark Accent 6" w:uiPriority="50"/>
+    <w:lsdException w:name="List Table 6 Colorful Accent 6" w:uiPriority="51"/>
+    <w:lsdException w:name="List Table 7 Colorful Accent 6" w:uiPriority="52"/>
+    <w:lsdException w:name="Mention" w:semiHidden="1" w:unhideWhenUsed="1"/>
+    <w:lsdException w:name="Smart Hyperlink" w:semiHidden="1" w:unhideWhenUsed="1"/>
+    <w:lsdException w:name="Hashtag" w:semiHidden="1" w:unhideWhenUsed="1"/>
+    <w:lsdException w:name="Unresolved Mention" w:semiHidden="1" w:unhideWhenUsed="1"/>
+    <w:lsdException w:name="Smart Link" w:semiHidden="1" w:unhideWhenUsed="1"/>
+  </w:latentStyles>
+  <w:style w:type="paragraph" w:default="1" w:styleId="Normal">
+    <w:name w:val="Normal"/>
+    <w:qFormat/>
+  </w:style>
+  <w:style w:type="character" w:default="1" w:styleId="DefaultParagraphFont">
+    <w:name w:val="Default Paragraph Font"/>
+    <w:uiPriority w:val="1"/>
+    <w:semiHidden/>
+    <w:unhideWhenUsed/>
+  </w:style>
+  <w:style w:type="table" w:default="1" w:styleId="TableNormal">
+    <w:name w:val="Normal Table"/>
+    <w:uiPriority w:val="99"/>
+    <w:semiHidden/>
+    <w:unhideWhenUsed/>
+    <w:tblPr>
+      <w:tblInd w:w="0" w:type="dxa"/>
+      <w:tblCellMar>
+        <w:top w:w="0" w:type="dxa"/>
+        <w:left w:w="108" w:type="dxa"/>
+        <w:bottom w:w="0" w:type="dxa"/>
+        <w:right w:w="108" w:type="dxa"/>
+      </w:tblCellMar>
+    </w:tblPr>
+  </w:style>
+  <w:style w:type="numbering" w:default="1" w:styleId="NoList">
+    <w:name w:val="No List"/>
+    <w:uiPriority w:val="99"/>
+    <w:semiHidden/>
+    <w:unhideWhenUsed/>
+  </w:style>
+  <w:style w:type="character" w:styleId="PlaceholderText">
+    <w:name w:val="Placeholder Text"/>
+    <w:basedOn w:val="DefaultParagraphFont"/>
+    <w:uiPriority w:val="99"/>
+    <w:semiHidden/>
+    <w:rsid w:val="00D85B6B"/>
+    <w:rPr>
+      <w:color w:val="808080"/>
+    </w:rPr>
+  </w:style>
+</w:styles>
+</file>
+
+<file path=word/glossary/webSettings.xml><?xml version="1.0" encoding="utf-8"?>
+<w:webSettings xmlns:mc="http://schemas.openxmlformats.org/markup-compatibility/2006" xmlns:r="http://schemas.openxmlformats.org/officeDocument/2006/relationships" xmlns:w="http://schemas.openxmlformats.org/wordprocessingml/2006/main" xmlns:w14="http://schemas.microsoft.com/office/word/2010/wordml" xmlns:w15="http://schemas.microsoft.com/office/word/2012/wordml" xmlns:w16cex="http://schemas.microsoft.com/office/word/2018/wordml/cex" xmlns:w16cid="http://schemas.microsoft.com/office/word/2016/wordml/cid" xmlns:w16="http://schemas.microsoft.com/office/word/2018/wordml" xmlns:w16sdtdh="http://schemas.microsoft.com/office/word/2020/wordml/sdtdatahash" xmlns:w16se="http://schemas.microsoft.com/office/word/2015/wordml/symex" mc:Ignorable="w14 w15 w16se w16cid w16 w16cex w16sdtdh">
+  <w:optimizeForBrowser/>
+  <w:allowPNG/>
+</w:webSettings>
 </file>
 
 <file path=word/theme/theme1.xml><?xml version="1.0" encoding="utf-8"?>
@@ -3541,4 +7452,39 @@
     </a:ext>
   </a:extLst>
 </a:theme>
+</file>
+
+<file path=word/webextensions/taskpanes.xml><?xml version="1.0" encoding="utf-8"?>
+<wetp:taskpanes xmlns:wetp="http://schemas.microsoft.com/office/webextensions/taskpanes/2010/11">
+  <wetp:taskpane dockstate="right" visibility="0" width="438" row="1">
+    <wetp:webextensionref xmlns:r="http://schemas.openxmlformats.org/officeDocument/2006/relationships" r:id="rId1"/>
+  </wetp:taskpane>
+</wetp:taskpanes>
+</file>
+
+<file path=word/webextensions/webextension1.xml><?xml version="1.0" encoding="utf-8"?>
+<we:webextension xmlns:we="http://schemas.microsoft.com/office/webextensions/webextension/2010/11" id="{A803BCC1-B559-4530-A5ED-E0164EBE18D3}">
+  <we:reference id="wa104382081" version="1.55.1.0" store="en-US" storeType="OMEX"/>
+  <we:alternateReferences>
+    <we:reference id="wa104382081" version="1.55.1.0" store="" storeType="OMEX"/>
+  </we:alternateReferences>
+  <we:properties>
+    <we:property name="MENDELEY_CITATIONS" value="[{&quot;citationID&quot;:&quot;MENDELEY_CITATION_330d8f04-5d61-4b81-893e-d872fb57cdc1&quot;,&quot;properties&quot;:{&quot;noteIndex&quot;:0},&quot;isEdited&quot;:false,&quot;manualOverride&quot;:{&quot;isManuallyOverridden&quot;:false,&quot;citeprocText&quot;:&quot;(Streveler, 2008)&quot;,&quot;manualOverrideText&quot;:&quot;&quot;},&quot;citationTag&quot;:&quot;MENDELEY_CITATION_v3_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&quot;,&quot;citationItems&quot;:[{&quot;id&quot;:&quot;4faa2a19-45a3-32f8-8304-caa719c35f52&quot;,&quot;itemData&quot;:{&quot;type&quot;:&quot;article-journal&quot;,&quot;id&quot;:&quot;4faa2a19-45a3-32f8-8304-caa719c35f52&quot;,&quot;title&quot;:&quot;Learning conceptual knowledge in the engineering sciences: Overview and future research directions. &quot;,&quot;author&quot;:[{&quot;family&quot;:&quot;Streveler&quot;,&quot;given&quot;:&quot;R. A., Litzinger, T. A., Miller, R. L., &amp; Steif, P. S.&quot;,&quot;parse-names&quot;:false,&quot;dropping-particle&quot;:&quot;&quot;,&quot;non-dropping-particle&quot;:&quot;&quot;}],&quot;container-title&quot;:&quot;Journal of Engineering Education&quot;,&quot;issued&quot;:{&quot;date-parts&quot;:[[2008]]},&quot;page&quot;:&quot;279&quot;},&quot;isTemporary&quot;:false}]},{&quot;citationID&quot;:&quot;MENDELEY_CITATION_646a6a41-7e7c-4bb3-b656-77f7127eb6a2&quot;,&quot;properties&quot;:{&quot;noteIndex&quot;:0},&quot;isEdited&quot;:false,&quot;manualOverride&quot;:{&quot;isManuallyOverridden&quot;:false,&quot;citeprocText&quot;:&quot;(Brown, 1999)&quot;,&quot;manualOverrideText&quot;:&quot;&quot;},&quot;citationTag&quot;:&quot;MENDELEY_CITATION_v3_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&quot;,&quot;citationItems&quot;:[{&quot;id&quot;:&quot;d7d24ee5-f1d0-3601-81f0-790b7035b91c&quot;,&quot;itemData&quot;:{&quot;type&quot;:&quot;article-journal&quot;,&quot;id&quot;:&quot;d7d24ee5-f1d0-3601-81f0-790b7035b91c&quot;,&quot;title&quot;:&quot;How people learn: Brain, mind, experience, and school.&quot;,&quot;author&quot;:[{&quot;family&quot;:&quot;Brown&quot;,&quot;given&quot;:&quot;A. L., Bransford, J., &amp; Cocking, R. R.&quot;,&quot;parse-names&quot;:false,&quot;dropping-particle&quot;:&quot;&quot;,&quot;non-dropping-particle&quot;:&quot;&quot;}],&quot;container-title&quot;:&quot;National Academy Press.&quot;,&quot;issued&quot;:{&quot;date-parts&quot;:[[1999]]}},&quot;isTemporary&quot;:false}]},{&quot;citationID&quot;:&quot;MENDELEY_CITATION_2ab5edca-a018-47d3-b9fd-459dc3e3652d&quot;,&quot;properties&quot;:{&quot;noteIndex&quot;:0},&quot;isEdited&quot;:false,&quot;manualOverride&quot;:{&quot;isManuallyOverridden&quot;:false,&quot;citeprocText&quot;:&quot;(&lt;i&gt;’ID ME DEPARTMENT OF EDUCAIVN&lt;/i&gt;, n.d.)&quot;,&quot;manualOverrideText&quot;:&quot;&quot;},&quot;citationTag&quot;:&quot;MENDELEY_CITATION_v3_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&quot;,&quot;citationItems&quot;:[{&quot;id&quot;:&quot;54a4ef7b-e794-39d4-a9b9-e03db6de53ff&quot;,&quot;itemData&quot;:{&quot;type&quot;:&quot;report&quot;,&quot;id&quot;:&quot;54a4ef7b-e794-39d4-a9b9-e03db6de53ff&quot;,&quot;title&quot;:&quot;'ID ME DEPARTMENT OF EDUCAIVN&quot;},&quot;isTemporary&quot;:false}]},{&quot;citationID&quot;:&quot;MENDELEY_CITATION_d4902000-eacc-448c-bd79-213079f29757&quot;,&quot;properties&quot;:{&quot;noteIndex&quot;:0},&quot;isEdited&quot;:false,&quot;manualOverride&quot;:{&quot;isManuallyOverridden&quot;:false,&quot;citeprocText&quot;:&quot;(Smith III, 1994)&quot;,&quot;manualOverrideText&quot;:&quot;&quot;},&quot;citationTag&quot;:&quot;MENDELEY_CITATION_v3_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&quot;,&quot;citationItems&quot;:[{&quot;id&quot;:&quot;f068b86f-6cff-3c11-a9ba-084e04a3970b&quot;,&quot;itemData&quot;:{&quot;type&quot;:&quot;article-journal&quot;,&quot;id&quot;:&quot;f068b86f-6cff-3c11-a9ba-084e04a3970b&quot;,&quot;title&quot;:&quot;Misconceptions reconceived: A constructivist analysis of knowledge in transition.&quot;,&quot;author&quot;:[{&quot;family&quot;:&quot;Smith III&quot;,&quot;given&quot;:&quot;J. P., DiSessa, A. A., &amp; Roschelle, J.&quot;,&quot;parse-names&quot;:false,&quot;dropping-particle&quot;:&quot;&quot;,&quot;non-dropping-particle&quot;:&quot;&quot;}],&quot;container-title&quot;:&quot; The journal of the learning sciences&quot;,&quot;issued&quot;:{&quot;date-parts&quot;:[[1994]]},&quot;page&quot;:&quot;115-163&quot;,&quot;container-title-short&quot;:&quot;&quot;},&quot;isTemporary&quot;:false}]},{&quot;citationID&quot;:&quot;MENDELEY_CITATION_2ec4f3ad-86e6-4b51-937c-3b7218c2efc3&quot;,&quot;properties&quot;:{&quot;noteIndex&quot;:0},&quot;isEdited&quot;:false,&quot;manualOverride&quot;:{&quot;isManuallyOverridden&quot;:true,&quot;citeprocText&quot;:&quot;(Trowbridge &amp;#38; Mcdermott, 1981a, 1981b)&quot;,&quot;manualOverrideText&quot;:&quot;(Trowbridge &amp; Mcdermott, 1981a, 1981b).&quot;},&quot;citationTag&quot;:&quot;MENDELEY_CITATION_v3_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&quot;,&quot;citationItems&quot;:[{&quot;id&quot;:&quot;044471a8-0b83-3ff1-9117-50ef7d4d6e8c&quot;,&quot;itemData&quot;:{&quot;type&quot;:&quot;article-journal&quot;,&quot;id&quot;:&quot;044471a8-0b83-3ff1-9117-50ef7d4d6e8c&quot;,&quot;title&quot;:&quot;Investigation of student understanding of the concept of acceleration in one dimension Related Content Investigation of student understanding of the concept of velocity in one dimension Modeling students' conceptual understanding of force, velocity, and acceleration Assessing and improving student understanding of quantum mechanics&quot;,&quot;author&quot;:[{&quot;family&quot;:&quot;Trowbridge&quot;,&quot;given&quot;:&quot;David E&quot;,&quot;parse-names&quot;:false,&quot;dropping-particle&quot;:&quot;&quot;,&quot;non-dropping-particle&quot;:&quot;&quot;},{&quot;family&quot;:&quot;Mcdermott&quot;,&quot;given&quot;:&quot;Lillian C&quot;,&quot;parse-names&quot;:false,&quot;dropping-particle&quot;:&quot;&quot;,&quot;non-dropping-particle&quot;:&quot;&quot;}],&quot;container-title&quot;:&quot;Journal of Physics&quot;,&quot;accessed&quot;:{&quot;date-parts&quot;:[[2023,5,12]]},&quot;DOI&quot;:&quot;10.1119/1.12525&quot;,&quot;URL&quot;:&quot;https://doi.org/10.1119/1.12525&quot;,&quot;issued&quot;:{&quot;date-parts&quot;:[[1981]]},&quot;page&quot;:&quot;242-253&quot;,&quot;volume&quot;:&quot;49&quot;},&quot;isTemporary&quot;:false},{&quot;id&quot;:&quot;28e747a6-39ef-324b-8ee2-db331de8d4c5&quot;,&quot;itemData&quot;:{&quot;type&quot;:&quot;article-journal&quot;,&quot;id&quot;:&quot;28e747a6-39ef-324b-8ee2-db331de8d4c5&quot;,&quot;title&quot;:&quot;Investigation of student understanding of the concept of velocity in one dimension Related Content Investigation of student understanding of the concept of acceleration in one dimension Modeling students' conceptual understanding of force, velocity, and acceleration Assessing and improving student understanding of quantum mechanics&quot;,&quot;author&quot;:[{&quot;family&quot;:&quot;Trowbridge&quot;,&quot;given&quot;:&quot;David E&quot;,&quot;parse-names&quot;:false,&quot;dropping-particle&quot;:&quot;&quot;,&quot;non-dropping-particle&quot;:&quot;&quot;},{&quot;family&quot;:&quot;Mcdermott&quot;,&quot;given&quot;:&quot;Lillian C&quot;,&quot;parse-names&quot;:false,&quot;dropping-particle&quot;:&quot;&quot;,&quot;non-dropping-particle&quot;:&quot;&quot;}],&quot;container-title&quot;:&quot;American Journal of Physics&quot;,&quot;container-title-short&quot;:&quot;Am J Phys&quot;,&quot;accessed&quot;:{&quot;date-parts&quot;:[[2023,5,12]]},&quot;DOI&quot;:&quot;10.1119/1.12298&quot;,&quot;URL&quot;:&quot;https://doi.org/10.1119/1.12298&quot;,&quot;issued&quot;:{&quot;date-parts&quot;:[[1981]]}},&quot;isTemporary&quot;:false}]},{&quot;citationID&quot;:&quot;MENDELEY_CITATION_8ac9c0e7-9c58-4df0-b3ae-c1cac21055a9&quot;,&quot;properties&quot;:{&quot;noteIndex&quot;:0},&quot;isEdited&quot;:false,&quot;manualOverride&quot;:{&quot;isManuallyOverridden&quot;:false,&quot;citeprocText&quot;:&quot;(Clement, 1982)&quot;,&quot;manualOverrideText&quot;:&quot;&quot;},&quot;citationTag&quot;:&quot;MENDELEY_CITATION_v3_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&quot;,&quot;citationItems&quot;:[{&quot;id&quot;:&quot;67365bbe-d29c-3179-91b1-2950a082bc83&quot;,&quot;itemData&quot;:{&quot;type&quot;:&quot;article-journal&quot;,&quot;id&quot;:&quot;67365bbe-d29c-3179-91b1-2950a082bc83&quot;,&quot;title&quot;:&quot;Students' preconceptions in introductory mechanics Related Content Preconceptions of Japanese Students Surveyed Using the Force and Motion Conceptual Evaluation Investigation of Students' Preconceptions and Difficulties with the Vector Direction Concept at a Mexican University Preconceptions in physics among pupils in primary school&quot;,&quot;author&quot;:[{&quot;family&quot;:&quot;Clement&quot;,&quot;given&quot;:&quot;John&quot;,&quot;parse-names&quot;:false,&quot;dropping-particle&quot;:&quot;&quot;,&quot;non-dropping-particle&quot;:&quot;&quot;}],&quot;container-title&quot;:&quot;American Journal of Physics&quot;,&quot;container-title-short&quot;:&quot;Am J Phys&quot;,&quot;accessed&quot;:{&quot;date-parts&quot;:[[2023,5,12]]},&quot;DOI&quot;:&quot;10.1119/1.12989&quot;,&quot;URL&quot;:&quot;https://doi.org/10.1119/1.12989&quot;,&quot;issued&quot;:{&quot;date-parts&quot;:[[1982]]},&quot;page&quot;:&quot;66-71&quot;,&quot;volume&quot;:&quot;50&quot;},&quot;isTemporary&quot;:false}]},{&quot;citationID&quot;:&quot;MENDELEY_CITATION_f74012c4-c158-4c47-b66f-42797c0973ec&quot;,&quot;properties&quot;:{&quot;noteIndex&quot;:0},&quot;isEdited&quot;:false,&quot;manualOverride&quot;:{&quot;isManuallyOverridden&quot;:false,&quot;citeprocText&quot;:&quot;(Abou Halloun &amp;#38; Hestenes, 1985)&quot;,&quot;manualOverrideText&quot;:&quot;&quot;},&quot;citationTag&quot;:&quot;MENDELEY_CITATION_v3_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&quot;,&quot;citationItems&quot;:[{&quot;id&quot;:&quot;9c7a0300-f765-3a48-95c3-caed9f5f8420&quot;,&quot;itemData&quot;:{&quot;type&quot;:&quot;article-journal&quot;,&quot;id&quot;:&quot;9c7a0300-f765-3a48-95c3-caed9f5f8420&quot;,&quot;title&quot;:&quot;Common sense concepts about motion Best Practices for Administering Attitudes and Beliefs Surveys in Physics&quot;,&quot;author&quot;:[{&quot;family&quot;:&quot;Abou Halloun&quot;,&quot;given&quot;:&quot;Ibrahim&quot;,&quot;parse-names&quot;:false,&quot;dropping-particle&quot;:&quot;&quot;,&quot;non-dropping-particle&quot;:&quot;&quot;},{&quot;family&quot;:&quot;Hestenes&quot;,&quot;given&quot;:&quot;David&quot;,&quot;parse-names&quot;:false,&quot;dropping-particle&quot;:&quot;&quot;,&quot;non-dropping-particle&quot;:&quot;&quot;}],&quot;container-title&quot;:&quot;American Journal of Physics&quot;,&quot;container-title-short&quot;:&quot;Am J Phys&quot;,&quot;accessed&quot;:{&quot;date-parts&quot;:[[2023,5,12]]},&quot;DOI&quot;:&quot;10.1119/1.14031&quot;,&quot;URL&quot;:&quot;https://doi.org/10.1119/1.14031&quot;,&quot;issued&quot;:{&quot;date-parts&quot;:[[1985]]},&quot;page&quot;:&quot;1056-1065&quot;,&quot;volume&quot;:&quot;53&quot;},&quot;isTemporary&quot;:false}]},{&quot;citationID&quot;:&quot;MENDELEY_CITATION_98d53b3d-54b6-456a-9204-f48b5aeb2eca&quot;,&quot;properties&quot;:{&quot;noteIndex&quot;:0},&quot;isEdited&quot;:false,&quot;manualOverride&quot;:{&quot;isManuallyOverridden&quot;:false,&quot;citeprocText&quot;:&quot;(Ergin, 2012)&quot;,&quot;manualOverrideText&quot;:&quot;&quot;},&quot;citationTag&quot;:&quot;MENDELEY_CITATION_v3_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&quot;,&quot;citationItems&quot;:[{&quot;id&quot;:&quot;ecd45738-3062-3b5a-a312-b9a65259b3c9&quot;,&quot;itemData&quot;:{&quot;type&quot;:&quot;article-journal&quot;,&quot;id&quot;:&quot;ecd45738-3062-3b5a-a312-b9a65259b3c9&quot;,&quot;title&quot;:&quot;Constructivist approach based 5E model and usability instructional physics&quot;,&quot;author&quot;:[{&quot;family&quot;:&quot;Ergin&quot;,&quot;given&quot;:&quot;İsmet&quot;,&quot;parse-names&quot;:false,&quot;dropping-particle&quot;:&quot;&quot;,&quot;non-dropping-particle&quot;:&quot;&quot;}],&quot;container-title&quot;:&quot;Am. J. Phys. Educ&quot;,&quot;accessed&quot;:{&quot;date-parts&quot;:[[2023,5,12]]},&quot;ISSN&quot;:&quot;1870-9095&quot;,&quot;URL&quot;:&quot;http://www.lajpe.org&quot;,&quot;issued&quot;:{&quot;date-parts&quot;:[[2012]]},&quot;page&quot;:&quot;14&quot;,&quot;abstract&quot;:&quot;In this study, the studies regarding the 5E model, which grounds on the constructivist approach in educational levels in the world and Turkey, and is used as an educational model and its properties were analysed and information were presented in respect of this model. In the study, which was performed in accordance with the descriptive scanning method in this research, primarily the papers, dissertations in magazines indexed in databases such as the Dissertation scanning center of the Board of Higher Education, Ebsco Host, Science Direct, Taylor and Francis and Web of Science etc. and the literature were scanned in a broad perspective. The dissertations, papers attained as a result of scanning were analysed by taking the grades of objective, conclusion and education into consideration. The 5E Model was developed by one of the leading names of the BSCS (Biological Science Curriculum Study) project, Rodger Bybee, and used in applications aimed at this project. The 5E Model grounds on the Constructivist Approach and the Model of Learning Ring. There is a good deal of \&quot;E\&quot; release in the literature. These are encountered as 3E, 4E, 5E, 7E etc., however, this study analyses the 5E Model. The 5E Model is consisted of the grades of Engage, Explore, Explain, Elaborate, Evaluate. Resumen En este trabajo, los estudios sobre el modelo 5E, que se fundamenta en el enfoque constructivista en los niveles educativos en el mundo y Turquía, además se utiliza como un modelo educativo y sus propiedades fueron analizados y la información fue presentada al respecto de este modelo. En el estudio, que se realizó de acuerdo con el método de análisis descriptivo, en esta investigación, sobre todo los trabajos, tesis en revistas indexadas en bases de datos como el centro de exploración Tesis de la Junta de Educación Superior, Ebsco Host, Science Direct, Taylor y Francis y la Red de Ciencia, etc y la literatura fueron analizadas en una perspectiva amplia. Las disertaciones, documentos obtenidos como resultado de la exploración se analizaron mediante adoptando los grados de objetivo, la conclusión y la educación en consideración. El modelo 5E fue desarrollado por uno de los principales nombres de la BSCS (Estudio Currículo de Ciencias Biológicas) del proyecto, Rodger Bybee, y se utiliza en aplicaciones destinadas a este proyecto. Los terrenos del Modelo 5E en el Enfoque Constructivista y el Modelo de Aprendizaje Anillo. Hay una buena parte de \&quot;E\&quot;, liberación en la literatura. Éstos se encuentran como 7E 3E, 4E, 5E, etc., sin embargo, este estudio analiza el Modelo 5E. El modelo 5E está constituido por los grados de Envolver, Explorar, Explicar, Elaborar, Evaluar. Palabras clave: Enfoque Constructivista, Modelo 5E, Educación Física y Enseñanza.&quot;,&quot;issue&quot;:&quot;1&quot;,&quot;volume&quot;:&quot;6&quot;,&quot;container-title-short&quot;:&quot;&quot;},&quot;isTemporary&quot;:false}]}]"/>
+    <we:property name="MENDELEY_CITATIONS_STYLE" value="{&quot;id&quot;:&quot;https://www.zotero.org/styles/apa&quot;,&quot;title&quot;:&quot;American Psychological Association 7th edition&quot;,&quot;format&quot;:&quot;author-date&quot;,&quot;defaultLocale&quot;:null,&quot;isLocaleCodeValid&quot;:true}"/>
+  </we:properties>
+  <we:bindings/>
+  <we:snapshot xmlns:r="http://schemas.openxmlformats.org/officeDocument/2006/relationships"/>
+</we:webextension>
+</file>
+
+<file path=customXml/item1.xml><?xml version="1.0" encoding="utf-8"?>
+<b:Sources xmlns:b="http://schemas.openxmlformats.org/officeDocument/2006/bibliography" xmlns="http://schemas.openxmlformats.org/officeDocument/2006/bibliography" SelectedStyle="\APASixthEditionOfficeOnline.xsl" StyleName="APA" Version="6"/>
+</file>
+
+<file path=customXml/itemProps1.xml><?xml version="1.0" encoding="utf-8"?>
+<ds:datastoreItem xmlns:ds="http://schemas.openxmlformats.org/officeDocument/2006/customXml" ds:itemID="{BCC9B2BA-C091-4804-ADD6-A3547A4C87B4}">
+  <ds:schemaRefs>
+    <ds:schemaRef ds:uri="http://schemas.openxmlformats.org/officeDocument/2006/bibliography"/>
+  </ds:schemaRefs>
+</ds:datastoreItem>
 </file>
--- a/PRACTICUM/TFM.docx
+++ b/PRACTICUM/TFM.docx
@@ -1264,7 +1264,6 @@
           <w:color w:val="2C73B5"/>
           <w:sz w:val="28"/>
           <w:szCs w:val="28"/>
-          <w:lang w:val="es-ES"/>
         </w:rPr>
       </w:pPr>
       <w:r>
@@ -1274,143 +1273,59 @@
           <w:color w:val="2C73B5"/>
           <w:sz w:val="28"/>
           <w:szCs w:val="28"/>
-          <w:lang w:val="es-ES"/>
         </w:rPr>
         <w:t>NEXT STEPS:</w:t>
       </w:r>
     </w:p>
     <w:p>
       <w:pPr>
-        <w:pStyle w:val="Default"/>
-        <w:rPr>
-          <w:b/>
-          <w:bCs/>
-          <w:color w:val="2C73B5"/>
-          <w:sz w:val="28"/>
-          <w:szCs w:val="28"/>
-          <w:lang w:val="es-ES"/>
-        </w:rPr>
-      </w:pPr>
-      <w:proofErr w:type="spellStart"/>
-      <w:r>
-        <w:rPr>
-          <w:b/>
-          <w:bCs/>
-          <w:color w:val="2C73B5"/>
-          <w:sz w:val="28"/>
-          <w:szCs w:val="28"/>
-          <w:lang w:val="es-ES"/>
-        </w:rPr>
-        <w:t>papers</w:t>
-      </w:r>
-      <w:proofErr w:type="spellEnd"/>
-      <w:r>
-        <w:rPr>
-          <w:b/>
-          <w:bCs/>
-          <w:color w:val="2C73B5"/>
-          <w:sz w:val="28"/>
-          <w:szCs w:val="28"/>
-          <w:lang w:val="es-ES"/>
-        </w:rPr>
-        <w:t xml:space="preserve"> recomendados por </w:t>
-      </w:r>
-    </w:p>
-    <w:p>
-      <w:pPr>
-        <w:pStyle w:val="NormalWeb"/>
-        <w:numPr>
-          <w:ilvl w:val="0"/>
-          <w:numId w:val="8"/>
-        </w:numPr>
-        <w:pBdr>
-          <w:top w:val="single" w:sz="2" w:space="0" w:color="D9D9E3"/>
-          <w:left w:val="single" w:sz="2" w:space="5" w:color="D9D9E3"/>
-          <w:bottom w:val="single" w:sz="2" w:space="0" w:color="D9D9E3"/>
-          <w:right w:val="single" w:sz="2" w:space="0" w:color="D9D9E3"/>
-        </w:pBdr>
-        <w:shd w:val="clear" w:color="auto" w:fill="F7F7F8"/>
-        <w:spacing w:before="0" w:beforeAutospacing="0" w:after="0" w:afterAutospacing="0"/>
-        <w:rPr>
-          <w:rFonts w:ascii="Segoe UI" w:hAnsi="Segoe UI" w:cs="Segoe UI"/>
-          <w:color w:val="374151"/>
-        </w:rPr>
-      </w:pPr>
-      <w:r>
-        <w:rPr>
-          <w:rFonts w:ascii="Segoe UI" w:hAnsi="Segoe UI" w:cs="Segoe UI"/>
-          <w:color w:val="374151"/>
-        </w:rPr>
-        <w:t>"Identifying and Addressing Students’ Misconceptions About Kinematics Using Interactive Simulations" by C. A. C. Freitas and L. A. Nunes Amaral. This study examines the use of interactive simulations to identify and address students’ misconceptions about kinematics.</w:t>
-      </w:r>
-    </w:p>
-    <w:p>
-      <w:pPr>
-        <w:pStyle w:val="NormalWeb"/>
-        <w:numPr>
-          <w:ilvl w:val="0"/>
-          <w:numId w:val="8"/>
-        </w:numPr>
-        <w:pBdr>
-          <w:top w:val="single" w:sz="2" w:space="0" w:color="D9D9E3"/>
-          <w:left w:val="single" w:sz="2" w:space="5" w:color="D9D9E3"/>
-          <w:bottom w:val="single" w:sz="2" w:space="0" w:color="D9D9E3"/>
-          <w:right w:val="single" w:sz="2" w:space="0" w:color="D9D9E3"/>
-        </w:pBdr>
-        <w:shd w:val="clear" w:color="auto" w:fill="F7F7F8"/>
-        <w:spacing w:before="0" w:beforeAutospacing="0" w:after="0" w:afterAutospacing="0"/>
-        <w:rPr>
-          <w:rFonts w:ascii="Segoe UI" w:hAnsi="Segoe UI" w:cs="Segoe UI"/>
-          <w:color w:val="374151"/>
-        </w:rPr>
-      </w:pPr>
-      <w:r>
-        <w:rPr>
-          <w:rFonts w:ascii="Segoe UI" w:hAnsi="Segoe UI" w:cs="Segoe UI"/>
-          <w:color w:val="374151"/>
-        </w:rPr>
-        <w:t xml:space="preserve">"Students’ Misconceptions of Kinematics Concepts: A Study of Students’ Learning in a Web-Enhanced Interactive Physics Course" by M. W. </w:t>
-      </w:r>
-      <w:proofErr w:type="spellStart"/>
-      <w:r>
-        <w:rPr>
-          <w:rFonts w:ascii="Segoe UI" w:hAnsi="Segoe UI" w:cs="Segoe UI"/>
-          <w:color w:val="374151"/>
-        </w:rPr>
-        <w:t>Su</w:t>
-      </w:r>
-      <w:proofErr w:type="spellEnd"/>
-      <w:r>
-        <w:rPr>
-          <w:rFonts w:ascii="Segoe UI" w:hAnsi="Segoe UI" w:cs="Segoe UI"/>
-          <w:color w:val="374151"/>
-        </w:rPr>
-        <w:t xml:space="preserve"> and H. Y. Hsu. This article reports on a study of students’ misconceptions of kinematics concepts in a web-enhanced interactive physics course.</w:t>
-      </w:r>
-    </w:p>
-    <w:p>
-      <w:pPr>
-        <w:pStyle w:val="NormalWeb"/>
-        <w:pBdr>
-          <w:top w:val="single" w:sz="2" w:space="0" w:color="D9D9E3"/>
-          <w:left w:val="single" w:sz="2" w:space="0" w:color="D9D9E3"/>
-          <w:bottom w:val="single" w:sz="2" w:space="0" w:color="D9D9E3"/>
-          <w:right w:val="single" w:sz="2" w:space="0" w:color="D9D9E3"/>
-        </w:pBdr>
-        <w:shd w:val="clear" w:color="auto" w:fill="F7F7F8"/>
-        <w:spacing w:before="300" w:beforeAutospacing="0" w:after="0" w:afterAutospacing="0"/>
-        <w:rPr>
-          <w:rFonts w:ascii="Segoe UI" w:hAnsi="Segoe UI" w:cs="Segoe UI"/>
-          <w:color w:val="374151"/>
-        </w:rPr>
-      </w:pPr>
-      <w:r>
-        <w:rPr>
-          <w:rFonts w:ascii="Segoe UI" w:hAnsi="Segoe UI" w:cs="Segoe UI"/>
-          <w:color w:val="374151"/>
-        </w:rPr>
-        <w:t>I hope this helps!</w:t>
-      </w:r>
+        <w:spacing w:after="0" w:line="240" w:lineRule="auto"/>
+        <w:textAlignment w:val="center"/>
+        <w:rPr>
+          <w:rFonts w:ascii="Calibri" w:eastAsia="Times New Roman" w:hAnsi="Calibri" w:cs="Calibri"/>
+          <w:kern w:val="0"/>
+          <w:lang w:val="es-ES"/>
+          <w14:ligatures w14:val="none"/>
+        </w:rPr>
+      </w:pPr>
+    </w:p>
+    <w:p>
+      <w:pPr>
+        <w:spacing w:after="0" w:line="240" w:lineRule="auto"/>
+        <w:textAlignment w:val="center"/>
+        <w:rPr>
+          <w:rFonts w:ascii="Calibri" w:eastAsia="Times New Roman" w:hAnsi="Calibri" w:cs="Calibri"/>
+          <w:kern w:val="0"/>
+          <w14:ligatures w14:val="none"/>
+        </w:rPr>
+      </w:pPr>
+      <w:r>
+        <w:rPr>
+          <w:sz w:val="35"/>
+          <w:szCs w:val="35"/>
+          <w:shd w:val="clear" w:color="auto" w:fill="FFFFFF"/>
+        </w:rPr>
+        <w:t>Misconception and Difficulties in Introductory Physics Among High School and University Students : An Overview in Mechanics</w:t>
+      </w:r>
+      <w:r>
+        <w:rPr>
+          <w:sz w:val="35"/>
+          <w:szCs w:val="35"/>
+          <w:shd w:val="clear" w:color="auto" w:fill="FFFFFF"/>
+        </w:rPr>
+        <w:t xml:space="preserve"> y los papers que se nombran en su intro</w:t>
+      </w:r>
+    </w:p>
+    <w:p>
+      <w:pPr>
+        <w:spacing w:after="0" w:line="240" w:lineRule="auto"/>
+        <w:textAlignment w:val="center"/>
+        <w:rPr>
+          <w:rFonts w:ascii="Calibri" w:eastAsia="Times New Roman" w:hAnsi="Calibri" w:cs="Calibri"/>
+          <w:kern w:val="0"/>
+          <w14:ligatures w14:val="none"/>
+        </w:rPr>
+      </w:pPr>
     </w:p>
     <w:p>
       <w:pPr>
@@ -1427,6 +1342,15 @@
           <w14:ligatures w14:val="none"/>
         </w:rPr>
       </w:pPr>
+      <w:r>
+        <w:rPr>
+          <w:rFonts w:ascii="Calibri" w:eastAsia="Times New Roman" w:hAnsi="Calibri" w:cs="Calibri"/>
+          <w:kern w:val="0"/>
+          <w:lang w:val="es-ES"/>
+          <w14:ligatures w14:val="none"/>
+        </w:rPr>
+        <w:t>buscar qué es una grounded theory</w:t>
+      </w:r>
     </w:p>
     <w:p>
       <w:pPr>
@@ -1450,47 +1374,7 @@
           <w:lang w:val="es-ES"/>
           <w14:ligatures w14:val="none"/>
         </w:rPr>
-        <w:t xml:space="preserve">International Science </w:t>
-      </w:r>
-      <w:proofErr w:type="spellStart"/>
-      <w:r>
-        <w:rPr>
-          <w:rFonts w:ascii="Calibri" w:eastAsia="Times New Roman" w:hAnsi="Calibri" w:cs="Calibri"/>
-          <w:kern w:val="0"/>
-          <w:lang w:val="es-ES"/>
-          <w14:ligatures w14:val="none"/>
-        </w:rPr>
-        <w:t>Teaching</w:t>
-      </w:r>
-      <w:proofErr w:type="spellEnd"/>
-      <w:r>
-        <w:rPr>
-          <w:rFonts w:ascii="Calibri" w:eastAsia="Times New Roman" w:hAnsi="Calibri" w:cs="Calibri"/>
-          <w:kern w:val="0"/>
-          <w:lang w:val="es-ES"/>
-          <w14:ligatures w14:val="none"/>
-        </w:rPr>
-        <w:t xml:space="preserve"> </w:t>
-      </w:r>
-      <w:proofErr w:type="spellStart"/>
-      <w:r>
-        <w:rPr>
-          <w:rFonts w:ascii="Calibri" w:eastAsia="Times New Roman" w:hAnsi="Calibri" w:cs="Calibri"/>
-          <w:kern w:val="0"/>
-          <w:lang w:val="es-ES"/>
-          <w14:ligatures w14:val="none"/>
-        </w:rPr>
-        <w:t>Foundation</w:t>
-      </w:r>
-      <w:proofErr w:type="spellEnd"/>
-      <w:r>
-        <w:rPr>
-          <w:rFonts w:ascii="Calibri" w:eastAsia="Times New Roman" w:hAnsi="Calibri" w:cs="Calibri"/>
-          <w:kern w:val="0"/>
-          <w:lang w:val="es-ES"/>
-          <w14:ligatures w14:val="none"/>
-        </w:rPr>
-        <w:t xml:space="preserve">: la que está detrás de Science Bits </w:t>
+        <w:t xml:space="preserve">International Science Teaching Foundation: la que está detrás de Science Bits </w:t>
       </w:r>
       <w:r>
         <w:rPr>
@@ -1525,108 +1409,7 @@
           <w:lang w:val="es-ES"/>
           <w14:ligatures w14:val="none"/>
         </w:rPr>
-        <w:lastRenderedPageBreak/>
-        <w:t xml:space="preserve">detalle del modelo de las 5 </w:t>
-      </w:r>
-      <w:proofErr w:type="spellStart"/>
-      <w:r>
-        <w:rPr>
-          <w:rFonts w:ascii="Calibri" w:eastAsia="Times New Roman" w:hAnsi="Calibri" w:cs="Calibri"/>
-          <w:kern w:val="0"/>
-          <w:lang w:val="es-ES"/>
-          <w14:ligatures w14:val="none"/>
-        </w:rPr>
-        <w:t>E's</w:t>
-      </w:r>
-      <w:proofErr w:type="spellEnd"/>
-      <w:r>
-        <w:rPr>
-          <w:rFonts w:ascii="Calibri" w:eastAsia="Times New Roman" w:hAnsi="Calibri" w:cs="Calibri"/>
-          <w:kern w:val="0"/>
-          <w:lang w:val="es-ES"/>
-          <w14:ligatures w14:val="none"/>
-        </w:rPr>
-        <w:t xml:space="preserve">: </w:t>
-      </w:r>
-      <w:proofErr w:type="spellStart"/>
-      <w:r>
-        <w:rPr>
-          <w:rFonts w:ascii="Calibri" w:eastAsia="Times New Roman" w:hAnsi="Calibri" w:cs="Calibri"/>
-          <w:kern w:val="0"/>
-          <w:lang w:val="es-ES"/>
-          <w14:ligatures w14:val="none"/>
-        </w:rPr>
-        <w:t>Engage</w:t>
-      </w:r>
-      <w:proofErr w:type="spellEnd"/>
-      <w:r>
-        <w:rPr>
-          <w:rFonts w:ascii="Calibri" w:eastAsia="Times New Roman" w:hAnsi="Calibri" w:cs="Calibri"/>
-          <w:kern w:val="0"/>
-          <w:lang w:val="es-ES"/>
-          <w14:ligatures w14:val="none"/>
-        </w:rPr>
-        <w:t xml:space="preserve">, Explore, </w:t>
-      </w:r>
-      <w:proofErr w:type="spellStart"/>
-      <w:r>
-        <w:rPr>
-          <w:rFonts w:ascii="Calibri" w:eastAsia="Times New Roman" w:hAnsi="Calibri" w:cs="Calibri"/>
-          <w:kern w:val="0"/>
-          <w:lang w:val="es-ES"/>
-          <w14:ligatures w14:val="none"/>
-        </w:rPr>
-        <w:t>Explain</w:t>
-      </w:r>
-      <w:proofErr w:type="spellEnd"/>
-      <w:r>
-        <w:rPr>
-          <w:rFonts w:ascii="Calibri" w:eastAsia="Times New Roman" w:hAnsi="Calibri" w:cs="Calibri"/>
-          <w:kern w:val="0"/>
-          <w:lang w:val="es-ES"/>
-          <w14:ligatures w14:val="none"/>
-        </w:rPr>
-        <w:t xml:space="preserve">, </w:t>
-      </w:r>
-      <w:proofErr w:type="spellStart"/>
-      <w:r>
-        <w:rPr>
-          <w:rFonts w:ascii="Calibri" w:eastAsia="Times New Roman" w:hAnsi="Calibri" w:cs="Calibri"/>
-          <w:kern w:val="0"/>
-          <w:lang w:val="es-ES"/>
-          <w14:ligatures w14:val="none"/>
-        </w:rPr>
-        <w:t>Elaborate</w:t>
-      </w:r>
-      <w:proofErr w:type="spellEnd"/>
-      <w:r>
-        <w:rPr>
-          <w:rFonts w:ascii="Calibri" w:eastAsia="Times New Roman" w:hAnsi="Calibri" w:cs="Calibri"/>
-          <w:kern w:val="0"/>
-          <w:lang w:val="es-ES"/>
-          <w14:ligatures w14:val="none"/>
-        </w:rPr>
-        <w:t xml:space="preserve">, </w:t>
-      </w:r>
-      <w:proofErr w:type="spellStart"/>
-      <w:r>
-        <w:rPr>
-          <w:rFonts w:ascii="Calibri" w:eastAsia="Times New Roman" w:hAnsi="Calibri" w:cs="Calibri"/>
-          <w:kern w:val="0"/>
-          <w:lang w:val="es-ES"/>
-          <w14:ligatures w14:val="none"/>
-        </w:rPr>
-        <w:t>Evaluate</w:t>
-      </w:r>
-      <w:proofErr w:type="spellEnd"/>
-      <w:r>
-        <w:rPr>
-          <w:rFonts w:ascii="Calibri" w:eastAsia="Times New Roman" w:hAnsi="Calibri" w:cs="Calibri"/>
-          <w:kern w:val="0"/>
-          <w:lang w:val="es-ES"/>
-          <w14:ligatures w14:val="none"/>
-        </w:rPr>
-        <w:t xml:space="preserve"> </w:t>
+        <w:t xml:space="preserve">detalle del modelo de las 5 E's: Engage, Explore, Explain, Elaborate, Evaluate </w:t>
       </w:r>
       <w:hyperlink r:id="rId7" w:history="1">
         <w:r>
@@ -1666,7 +1449,6 @@
           <w14:ligatures w14:val="none"/>
         </w:rPr>
       </w:pPr>
-      <w:proofErr w:type="spellStart"/>
       <w:r>
         <w:rPr>
           <w:rFonts w:ascii="Calibri" w:eastAsia="Times New Roman" w:hAnsi="Calibri" w:cs="Calibri"/>
@@ -1674,49 +1456,17 @@
           <w:lang w:val="es-ES"/>
           <w14:ligatures w14:val="none"/>
         </w:rPr>
-        <w:t>Paper</w:t>
-      </w:r>
-      <w:proofErr w:type="spellEnd"/>
+        <w:t xml:space="preserve">Paper original </w:t>
+      </w:r>
       <w:r>
         <w:rPr>
           <w:rFonts w:ascii="Calibri" w:eastAsia="Times New Roman" w:hAnsi="Calibri" w:cs="Calibri"/>
           <w:kern w:val="0"/>
+          <w:highlight w:val="yellow"/>
           <w:lang w:val="es-ES"/>
           <w14:ligatures w14:val="none"/>
         </w:rPr>
-        <w:t xml:space="preserve"> original </w:t>
-      </w:r>
-      <w:r>
-        <w:rPr>
-          <w:rFonts w:ascii="Calibri" w:eastAsia="Times New Roman" w:hAnsi="Calibri" w:cs="Calibri"/>
-          <w:kern w:val="0"/>
-          <w:highlight w:val="yellow"/>
-          <w:lang w:val="es-ES"/>
-          <w14:ligatures w14:val="none"/>
-        </w:rPr>
-        <w:t xml:space="preserve">modelo 5 </w:t>
-      </w:r>
-      <w:proofErr w:type="spellStart"/>
-      <w:r>
-        <w:rPr>
-          <w:rFonts w:ascii="Calibri" w:eastAsia="Times New Roman" w:hAnsi="Calibri" w:cs="Calibri"/>
-          <w:kern w:val="0"/>
-          <w:highlight w:val="yellow"/>
-          <w:lang w:val="es-ES"/>
-          <w14:ligatures w14:val="none"/>
-        </w:rPr>
-        <w:t>E's</w:t>
-      </w:r>
-      <w:proofErr w:type="spellEnd"/>
-      <w:r>
-        <w:rPr>
-          <w:rFonts w:ascii="Calibri" w:eastAsia="Times New Roman" w:hAnsi="Calibri" w:cs="Calibri"/>
-          <w:kern w:val="0"/>
-          <w:highlight w:val="yellow"/>
-          <w:lang w:val="es-ES"/>
-          <w14:ligatures w14:val="none"/>
-        </w:rPr>
-        <w:t xml:space="preserve">: </w:t>
+        <w:t xml:space="preserve">modelo 5 E's: </w:t>
       </w:r>
       <w:hyperlink r:id="rId8" w:history="1">
         <w:r>
@@ -1795,7 +1545,6 @@
           <w14:ligatures w14:val="none"/>
         </w:rPr>
       </w:pPr>
-      <w:proofErr w:type="spellStart"/>
       <w:r>
         <w:rPr>
           <w:rFonts w:ascii="Calibri" w:eastAsia="Times New Roman" w:hAnsi="Calibri" w:cs="Calibri"/>
@@ -1803,37 +1552,8 @@
           <w:lang w:val="es-ES"/>
           <w14:ligatures w14:val="none"/>
         </w:rPr>
-        <w:t>Paper</w:t>
-      </w:r>
-      <w:proofErr w:type="spellEnd"/>
-      <w:r>
-        <w:rPr>
-          <w:rFonts w:ascii="Calibri" w:eastAsia="Times New Roman" w:hAnsi="Calibri" w:cs="Calibri"/>
-          <w:kern w:val="0"/>
-          <w:lang w:val="es-ES"/>
-          <w14:ligatures w14:val="none"/>
-        </w:rPr>
-        <w:t xml:space="preserve"> original aval eficacia </w:t>
-      </w:r>
-      <w:proofErr w:type="spellStart"/>
-      <w:r>
-        <w:rPr>
-          <w:rFonts w:ascii="Calibri" w:eastAsia="Times New Roman" w:hAnsi="Calibri" w:cs="Calibri"/>
-          <w:kern w:val="0"/>
-          <w:lang w:val="es-ES"/>
-          <w14:ligatures w14:val="none"/>
-        </w:rPr>
-        <w:t>science</w:t>
-      </w:r>
-      <w:proofErr w:type="spellEnd"/>
-      <w:r>
-        <w:rPr>
-          <w:rFonts w:ascii="Calibri" w:eastAsia="Times New Roman" w:hAnsi="Calibri" w:cs="Calibri"/>
-          <w:kern w:val="0"/>
-          <w:lang w:val="es-ES"/>
-          <w14:ligatures w14:val="none"/>
-        </w:rPr>
-        <w:t xml:space="preserve"> bits: </w:t>
+        <w:lastRenderedPageBreak/>
+        <w:t xml:space="preserve">Paper original aval eficacia science bits: </w:t>
       </w:r>
       <w:hyperlink r:id="rId10" w:history="1">
         <w:r>
@@ -1872,42 +1592,8 @@
           <w:lang w:val="es-ES"/>
           <w14:ligatures w14:val="none"/>
         </w:rPr>
-        <w:t xml:space="preserve">Tiene enfoque </w:t>
-      </w:r>
-      <w:proofErr w:type="gramStart"/>
-      <w:r>
-        <w:rPr>
-          <w:rFonts w:ascii="Calibri" w:eastAsia="Times New Roman" w:hAnsi="Calibri" w:cs="Calibri"/>
-          <w:kern w:val="0"/>
-          <w:highlight w:val="yellow"/>
-          <w:lang w:val="es-ES"/>
-          <w14:ligatures w14:val="none"/>
-        </w:rPr>
-        <w:t>competencial,  como</w:t>
-      </w:r>
-      <w:proofErr w:type="gramEnd"/>
-      <w:r>
-        <w:rPr>
-          <w:rFonts w:ascii="Calibri" w:eastAsia="Times New Roman" w:hAnsi="Calibri" w:cs="Calibri"/>
-          <w:kern w:val="0"/>
-          <w:highlight w:val="yellow"/>
-          <w:lang w:val="es-ES"/>
-          <w14:ligatures w14:val="none"/>
-        </w:rPr>
-        <w:t xml:space="preserve"> quiere la </w:t>
-      </w:r>
-      <w:proofErr w:type="spellStart"/>
-      <w:r>
-        <w:rPr>
-          <w:rFonts w:ascii="Calibri" w:eastAsia="Times New Roman" w:hAnsi="Calibri" w:cs="Calibri"/>
-          <w:kern w:val="0"/>
-          <w:highlight w:val="yellow"/>
-          <w:lang w:val="es-ES"/>
-          <w14:ligatures w14:val="none"/>
-        </w:rPr>
-        <w:t>lomloe</w:t>
-      </w:r>
-      <w:proofErr w:type="spellEnd"/>
+        <w:t>Tiene enfoque competencial,  como quiere la lomloe</w:t>
+      </w:r>
     </w:p>
     <w:p>
       <w:pPr>
@@ -1947,9 +1633,8 @@
           <w:lang w:val="es-ES"/>
           <w14:ligatures w14:val="none"/>
         </w:rPr>
-        <w:t xml:space="preserve">Leer </w:t>
-      </w:r>
-      <w:proofErr w:type="spellStart"/>
+        <w:t>Leer papers comercial Science bits en correo y</w:t>
+      </w:r>
       <w:r>
         <w:rPr>
           <w:rFonts w:ascii="Calibri" w:eastAsia="Times New Roman" w:hAnsi="Calibri" w:cs="Calibri"/>
@@ -1957,38 +1642,8 @@
           <w:lang w:val="es-ES"/>
           <w14:ligatures w14:val="none"/>
         </w:rPr>
-        <w:t>papers</w:t>
-      </w:r>
-      <w:proofErr w:type="spellEnd"/>
-      <w:r>
-        <w:rPr>
-          <w:rFonts w:ascii="Calibri" w:eastAsia="Times New Roman" w:hAnsi="Calibri" w:cs="Calibri"/>
-          <w:kern w:val="0"/>
-          <w:lang w:val="es-ES"/>
-          <w14:ligatures w14:val="none"/>
-        </w:rPr>
-        <w:t xml:space="preserve"> comercial Science bits en correo y</w:t>
-      </w:r>
-      <w:r>
-        <w:rPr>
-          <w:rFonts w:ascii="Calibri" w:eastAsia="Times New Roman" w:hAnsi="Calibri" w:cs="Calibri"/>
-          <w:kern w:val="0"/>
-          <w:lang w:val="es-ES"/>
-          <w14:ligatures w14:val="none"/>
-        </w:rPr>
-        <w:t xml:space="preserve"> </w:t>
-      </w:r>
-      <w:proofErr w:type="spellStart"/>
-      <w:r>
-        <w:rPr>
-          <w:rFonts w:ascii="Calibri" w:eastAsia="Times New Roman" w:hAnsi="Calibri" w:cs="Calibri"/>
-          <w:kern w:val="0"/>
-          <w:lang w:val="es-ES"/>
-          <w14:ligatures w14:val="none"/>
-        </w:rPr>
-        <w:t>onenote</w:t>
-      </w:r>
-      <w:proofErr w:type="spellEnd"/>
+        <w:t xml:space="preserve"> onenote</w:t>
+      </w:r>
     </w:p>
     <w:p>
       <w:pPr>
@@ -2004,41 +1659,13 @@
           <w14:ligatures w14:val="none"/>
         </w:rPr>
       </w:pPr>
-      <w:proofErr w:type="spellStart"/>
       <w:r>
         <w:rPr>
           <w:rFonts w:ascii="Calibri" w:eastAsia="Times New Roman" w:hAnsi="Calibri" w:cs="Calibri"/>
           <w:kern w:val="0"/>
           <w14:ligatures w14:val="none"/>
         </w:rPr>
-        <w:t>Buscar</w:t>
-      </w:r>
-      <w:proofErr w:type="spellEnd"/>
-      <w:r>
-        <w:rPr>
-          <w:rFonts w:ascii="Calibri" w:eastAsia="Times New Roman" w:hAnsi="Calibri" w:cs="Calibri"/>
-          <w:kern w:val="0"/>
-          <w14:ligatures w14:val="none"/>
-        </w:rPr>
-        <w:t xml:space="preserve"> </w:t>
-      </w:r>
-      <w:proofErr w:type="spellStart"/>
-      <w:r>
-        <w:rPr>
-          <w:rFonts w:ascii="Calibri" w:eastAsia="Times New Roman" w:hAnsi="Calibri" w:cs="Calibri"/>
-          <w:kern w:val="0"/>
-          <w14:ligatures w14:val="none"/>
-        </w:rPr>
-        <w:t>en</w:t>
-      </w:r>
-      <w:proofErr w:type="spellEnd"/>
-      <w:r>
-        <w:rPr>
-          <w:rFonts w:ascii="Calibri" w:eastAsia="Times New Roman" w:hAnsi="Calibri" w:cs="Calibri"/>
-          <w:kern w:val="0"/>
-          <w14:ligatures w14:val="none"/>
-        </w:rPr>
-        <w:t xml:space="preserve"> International Journal of Science Education</w:t>
+        <w:t>Buscar en International Journal of Science Education</w:t>
       </w:r>
     </w:p>
     <w:p>
@@ -2061,72 +1688,8 @@
           <w:kern w:val="0"/>
           <w14:ligatures w14:val="none"/>
         </w:rPr>
-        <w:t xml:space="preserve">International Science Teaching Foundation, </w:t>
-      </w:r>
-      <w:proofErr w:type="spellStart"/>
-      <w:r>
-        <w:rPr>
-          <w:rFonts w:ascii="Calibri" w:eastAsia="Times New Roman" w:hAnsi="Calibri" w:cs="Calibri"/>
-          <w:kern w:val="0"/>
-          <w14:ligatures w14:val="none"/>
-        </w:rPr>
-        <w:t>buscar</w:t>
-      </w:r>
-      <w:proofErr w:type="spellEnd"/>
-      <w:r>
-        <w:rPr>
-          <w:rFonts w:ascii="Calibri" w:eastAsia="Times New Roman" w:hAnsi="Calibri" w:cs="Calibri"/>
-          <w:kern w:val="0"/>
-          <w14:ligatures w14:val="none"/>
-        </w:rPr>
-        <w:t xml:space="preserve"> </w:t>
-      </w:r>
-      <w:proofErr w:type="spellStart"/>
-      <w:r>
-        <w:rPr>
-          <w:rFonts w:ascii="Calibri" w:eastAsia="Times New Roman" w:hAnsi="Calibri" w:cs="Calibri"/>
-          <w:kern w:val="0"/>
-          <w14:ligatures w14:val="none"/>
-        </w:rPr>
-        <w:t>cositas</w:t>
-      </w:r>
-      <w:proofErr w:type="spellEnd"/>
-      <w:r>
-        <w:rPr>
-          <w:rFonts w:ascii="Calibri" w:eastAsia="Times New Roman" w:hAnsi="Calibri" w:cs="Calibri"/>
-          <w:kern w:val="0"/>
-          <w14:ligatures w14:val="none"/>
-        </w:rPr>
-        <w:t xml:space="preserve"> </w:t>
-      </w:r>
-      <w:proofErr w:type="spellStart"/>
-      <w:r>
-        <w:rPr>
-          <w:rFonts w:ascii="Calibri" w:eastAsia="Times New Roman" w:hAnsi="Calibri" w:cs="Calibri"/>
-          <w:kern w:val="0"/>
-          <w14:ligatures w14:val="none"/>
-        </w:rPr>
-        <w:t>por</w:t>
-      </w:r>
-      <w:proofErr w:type="spellEnd"/>
-      <w:r>
-        <w:rPr>
-          <w:rFonts w:ascii="Calibri" w:eastAsia="Times New Roman" w:hAnsi="Calibri" w:cs="Calibri"/>
-          <w:kern w:val="0"/>
-          <w14:ligatures w14:val="none"/>
-        </w:rPr>
-        <w:t xml:space="preserve"> </w:t>
-      </w:r>
-      <w:proofErr w:type="spellStart"/>
-      <w:r>
-        <w:rPr>
-          <w:rFonts w:ascii="Calibri" w:eastAsia="Times New Roman" w:hAnsi="Calibri" w:cs="Calibri"/>
-          <w:kern w:val="0"/>
-          <w14:ligatures w14:val="none"/>
-        </w:rPr>
-        <w:t>ahí</w:t>
-      </w:r>
-      <w:proofErr w:type="spellEnd"/>
+        <w:t>International Science Teaching Foundation, buscar cositas por ahí</w:t>
+      </w:r>
     </w:p>
     <w:p>
       <w:pPr>
@@ -2165,47 +1728,7 @@
           <w:lang w:val="es-ES"/>
           <w14:ligatures w14:val="none"/>
         </w:rPr>
-        <w:t xml:space="preserve">Leer cohen y </w:t>
-      </w:r>
-      <w:proofErr w:type="spellStart"/>
-      <w:r>
-        <w:rPr>
-          <w:rFonts w:ascii="Calibri" w:eastAsia="Times New Roman" w:hAnsi="Calibri" w:cs="Calibri"/>
-          <w:kern w:val="0"/>
-          <w:lang w:val="es-ES"/>
-          <w14:ligatures w14:val="none"/>
-        </w:rPr>
-        <w:t>gibbs</w:t>
-      </w:r>
-      <w:proofErr w:type="spellEnd"/>
-      <w:r>
-        <w:rPr>
-          <w:rFonts w:ascii="Calibri" w:eastAsia="Times New Roman" w:hAnsi="Calibri" w:cs="Calibri"/>
-          <w:kern w:val="0"/>
-          <w:lang w:val="es-ES"/>
-          <w14:ligatures w14:val="none"/>
-        </w:rPr>
-        <w:t xml:space="preserve"> </w:t>
-      </w:r>
-      <w:proofErr w:type="spellStart"/>
-      <w:r>
-        <w:rPr>
-          <w:rFonts w:ascii="Calibri" w:eastAsia="Times New Roman" w:hAnsi="Calibri" w:cs="Calibri"/>
-          <w:kern w:val="0"/>
-          <w:lang w:val="es-ES"/>
-          <w14:ligatures w14:val="none"/>
-        </w:rPr>
-        <w:t>caps</w:t>
-      </w:r>
-      <w:proofErr w:type="spellEnd"/>
-      <w:r>
-        <w:rPr>
-          <w:rFonts w:ascii="Calibri" w:eastAsia="Times New Roman" w:hAnsi="Calibri" w:cs="Calibri"/>
-          <w:kern w:val="0"/>
-          <w:lang w:val="es-ES"/>
-          <w14:ligatures w14:val="none"/>
-        </w:rPr>
-        <w:t xml:space="preserve"> del email</w:t>
+        <w:t>Leer cohen y gibbs caps del email</w:t>
       </w:r>
     </w:p>
     <w:p>
@@ -2230,27 +1753,7 @@
           <w:lang w:val="es-ES"/>
           <w14:ligatures w14:val="none"/>
         </w:rPr>
-        <w:t xml:space="preserve">Escribo email con la primera </w:t>
-      </w:r>
-      <w:proofErr w:type="spellStart"/>
-      <w:r>
-        <w:rPr>
-          <w:rFonts w:ascii="Calibri" w:eastAsia="Times New Roman" w:hAnsi="Calibri" w:cs="Calibri"/>
-          <w:kern w:val="0"/>
-          <w:lang w:val="es-ES"/>
-          <w14:ligatures w14:val="none"/>
-        </w:rPr>
-        <w:t>categorizacion</w:t>
-      </w:r>
-      <w:proofErr w:type="spellEnd"/>
-      <w:r>
-        <w:rPr>
-          <w:rFonts w:ascii="Calibri" w:eastAsia="Times New Roman" w:hAnsi="Calibri" w:cs="Calibri"/>
-          <w:kern w:val="0"/>
-          <w:lang w:val="es-ES"/>
-          <w14:ligatures w14:val="none"/>
-        </w:rPr>
-        <w:t xml:space="preserve"> a ver si tiene sentido</w:t>
+        <w:t>Escribo email con la primera categorizacion a ver si tiene sentido</w:t>
       </w:r>
     </w:p>
     <w:p>
@@ -2275,27 +1778,7 @@
           <w:lang w:val="es-ES"/>
           <w14:ligatures w14:val="none"/>
         </w:rPr>
-        <w:t xml:space="preserve">Escribo email con el primer draft del tfm a ver si </w:t>
-      </w:r>
-      <w:proofErr w:type="spellStart"/>
-      <w:r>
-        <w:rPr>
-          <w:rFonts w:ascii="Calibri" w:eastAsia="Times New Roman" w:hAnsi="Calibri" w:cs="Calibri"/>
-          <w:kern w:val="0"/>
-          <w:lang w:val="es-ES"/>
-          <w14:ligatures w14:val="none"/>
-        </w:rPr>
-        <w:t>ta</w:t>
-      </w:r>
-      <w:proofErr w:type="spellEnd"/>
-      <w:r>
-        <w:rPr>
-          <w:rFonts w:ascii="Calibri" w:eastAsia="Times New Roman" w:hAnsi="Calibri" w:cs="Calibri"/>
-          <w:kern w:val="0"/>
-          <w:lang w:val="es-ES"/>
-          <w14:ligatures w14:val="none"/>
-        </w:rPr>
-        <w:t xml:space="preserve"> bien</w:t>
+        <w:t>Escribo email con el primer draft del tfm a ver si ta bien</w:t>
       </w:r>
     </w:p>
     <w:p>
@@ -2350,7 +1833,6 @@
           <w:lang w:val="es-ES"/>
         </w:rPr>
       </w:pPr>
-      <w:proofErr w:type="gramStart"/>
       <w:r>
         <w:rPr>
           <w:b/>
@@ -2362,7 +1844,6 @@
         </w:rPr>
         <w:t>Donde hablo del IES y sus características?</w:t>
       </w:r>
-      <w:proofErr w:type="gramEnd"/>
     </w:p>
     <w:p>
       <w:pPr>
@@ -2463,7 +1944,6 @@
         </w:rPr>
         <w:t xml:space="preserve"> (</w:t>
       </w:r>
-      <w:proofErr w:type="gramStart"/>
       <w:r>
         <w:rPr>
           <w:color w:val="FF0000"/>
@@ -2471,17 +1951,7 @@
           <w:szCs w:val="22"/>
           <w:lang w:val="es-ES"/>
         </w:rPr>
-        <w:t>ENTREVISTA SEMIESTRUCTURADA?</w:t>
-      </w:r>
-      <w:proofErr w:type="gramEnd"/>
-      <w:r>
-        <w:rPr>
-          <w:color w:val="FF0000"/>
-          <w:sz w:val="22"/>
-          <w:szCs w:val="22"/>
-          <w:lang w:val="es-ES"/>
-        </w:rPr>
-        <w:t>)</w:t>
+        <w:t>ENTREVISTA SEMIESTRUCTURADA?)</w:t>
       </w:r>
       <w:r>
         <w:rPr>
@@ -2743,25 +2213,14 @@
           <w:lang w:val="es-ES"/>
         </w:rPr>
       </w:pPr>
-      <w:proofErr w:type="spellStart"/>
-      <w:r>
-        <w:rPr>
-          <w:color w:val="auto"/>
-          <w:sz w:val="22"/>
-          <w:szCs w:val="22"/>
-          <w:lang w:val="es-ES"/>
-        </w:rPr>
-        <w:t>Intro</w:t>
-      </w:r>
-      <w:proofErr w:type="spellEnd"/>
-      <w:r>
-        <w:rPr>
-          <w:color w:val="auto"/>
-          <w:sz w:val="22"/>
-          <w:szCs w:val="22"/>
-          <w:lang w:val="es-ES"/>
-        </w:rPr>
-        <w:t xml:space="preserve"> concepciones alternativas</w:t>
+      <w:r>
+        <w:rPr>
+          <w:color w:val="auto"/>
+          <w:sz w:val="22"/>
+          <w:szCs w:val="22"/>
+          <w:lang w:val="es-ES"/>
+        </w:rPr>
+        <w:t>Intro concepciones alternativas</w:t>
       </w:r>
     </w:p>
     <w:p>
@@ -2831,12 +2290,13 @@
             <w:szCs w:val="22"/>
             <w:lang w:val="es-ES"/>
           </w:rPr>
-          <w:tag w:val="MENDELEY_CITATION_v3_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"/>
+          <w:tag w:val="MENDELEY_CITATION_v3_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"/>
           <w:id w:val="-408004569"/>
           <w:placeholder>
             <w:docPart w:val="DefaultPlaceholder_-1854013440"/>
           </w:placeholder>
         </w:sdtPr>
+        <w:sdtEndPr/>
         <w:sdtContent>
           <w:r>
             <w:rPr>
@@ -2844,25 +2304,7 @@
               <w:szCs w:val="22"/>
               <w:lang w:val="es-ES"/>
             </w:rPr>
-            <w:t>(</w:t>
-          </w:r>
-          <w:proofErr w:type="spellStart"/>
-          <w:r>
-            <w:rPr>
-              <w:sz w:val="22"/>
-              <w:szCs w:val="22"/>
-              <w:lang w:val="es-ES"/>
-            </w:rPr>
-            <w:t>Streveler</w:t>
-          </w:r>
-          <w:proofErr w:type="spellEnd"/>
-          <w:r>
-            <w:rPr>
-              <w:sz w:val="22"/>
-              <w:szCs w:val="22"/>
-              <w:lang w:val="es-ES"/>
-            </w:rPr>
-            <w:t>, 2008)</w:t>
+            <w:t>(Streveler, 2008)</w:t>
           </w:r>
         </w:sdtContent>
       </w:sdt>
@@ -2925,12 +2367,13 @@
             <w:szCs w:val="22"/>
             <w:lang w:val="es-ES"/>
           </w:rPr>
-          <w:tag w:val="MENDELEY_CITATION_v3_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"/>
+          <w:tag w:val="MENDELEY_CITATION_v3_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"/>
           <w:id w:val="-924262433"/>
           <w:placeholder>
             <w:docPart w:val="DefaultPlaceholder_-1854013440"/>
           </w:placeholder>
         </w:sdtPr>
+        <w:sdtEndPr/>
         <w:sdtContent>
           <w:r>
             <w:rPr>
@@ -2983,7 +2426,6 @@
           <w:szCs w:val="22"/>
           <w:lang w:val="es-ES"/>
         </w:rPr>
-        <w:lastRenderedPageBreak/>
         <w:t xml:space="preserve">Las concepciones alternativas pueden ser robustas y difíciles de corregir </w:t>
       </w:r>
       <w:sdt>
@@ -2994,12 +2436,13 @@
             <w:szCs w:val="22"/>
             <w:lang w:val="es-ES"/>
           </w:rPr>
-          <w:tag w:val="MENDELEY_CITATION_v3_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"/>
+          <w:tag w:val="MENDELEY_CITATION_v3_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"/>
           <w:id w:val="1649705582"/>
           <w:placeholder>
             <w:docPart w:val="DefaultPlaceholder_-1854013440"/>
           </w:placeholder>
         </w:sdtPr>
+        <w:sdtEndPr/>
         <w:sdtContent>
           <w:r>
             <w:rPr>
@@ -3022,23 +2465,7 @@
               <w:rFonts w:eastAsia="Times New Roman"/>
               <w:lang w:val="es-ES"/>
             </w:rPr>
-            <w:t xml:space="preserve">, </w:t>
-          </w:r>
-          <w:proofErr w:type="spellStart"/>
-          <w:r>
-            <w:rPr>
-              <w:rFonts w:eastAsia="Times New Roman"/>
-              <w:lang w:val="es-ES"/>
-            </w:rPr>
-            <w:t>n.d</w:t>
-          </w:r>
-          <w:proofErr w:type="spellEnd"/>
-          <w:r>
-            <w:rPr>
-              <w:rFonts w:eastAsia="Times New Roman"/>
-              <w:lang w:val="es-ES"/>
-            </w:rPr>
-            <w:t>.)</w:t>
+            <w:t>, n.d.)</w:t>
           </w:r>
         </w:sdtContent>
       </w:sdt>
@@ -3092,8 +2519,237 @@
             <w:szCs w:val="22"/>
             <w:lang w:val="es-ES"/>
           </w:rPr>
-          <w:tag w:val="MENDELEY_CITATION_v3_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"/>
+          <w:tag w:val="MENDELEY_CITATION_v3_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"/>
           <w:id w:val="289800840"/>
+          <w:placeholder>
+            <w:docPart w:val="DefaultPlaceholder_-1854013440"/>
+          </w:placeholder>
+        </w:sdtPr>
+        <w:sdtEndPr/>
+        <w:sdtContent>
+          <w:r>
+            <w:rPr>
+              <w:sz w:val="22"/>
+              <w:szCs w:val="22"/>
+              <w:lang w:val="es-ES"/>
+            </w:rPr>
+            <w:t>(Smith III, 1994)</w:t>
+          </w:r>
+        </w:sdtContent>
+      </w:sdt>
+      <w:r>
+        <w:rPr>
+          <w:color w:val="auto"/>
+          <w:sz w:val="22"/>
+          <w:szCs w:val="22"/>
+          <w:lang w:val="es-ES"/>
+        </w:rPr>
+        <w:t>.</w:t>
+      </w:r>
+    </w:p>
+    <w:p>
+      <w:pPr>
+        <w:pStyle w:val="Default"/>
+        <w:numPr>
+          <w:ilvl w:val="0"/>
+          <w:numId w:val="1"/>
+        </w:numPr>
+        <w:spacing w:after="59"/>
+        <w:rPr>
+          <w:color w:val="auto"/>
+          <w:sz w:val="22"/>
+          <w:szCs w:val="22"/>
+          <w:lang w:val="es-ES"/>
+        </w:rPr>
+      </w:pPr>
+    </w:p>
+    <w:p>
+      <w:pPr>
+        <w:pStyle w:val="Default"/>
+        <w:numPr>
+          <w:ilvl w:val="0"/>
+          <w:numId w:val="1"/>
+        </w:numPr>
+        <w:spacing w:after="59"/>
+        <w:rPr>
+          <w:color w:val="auto"/>
+          <w:sz w:val="22"/>
+          <w:szCs w:val="22"/>
+          <w:lang w:val="es-ES"/>
+        </w:rPr>
+      </w:pPr>
+    </w:p>
+    <w:p>
+      <w:pPr>
+        <w:pStyle w:val="Default"/>
+        <w:numPr>
+          <w:ilvl w:val="0"/>
+          <w:numId w:val="1"/>
+        </w:numPr>
+        <w:spacing w:after="59"/>
+        <w:rPr>
+          <w:color w:val="auto"/>
+          <w:sz w:val="22"/>
+          <w:szCs w:val="22"/>
+          <w:lang w:val="es-ES"/>
+        </w:rPr>
+      </w:pPr>
+      <w:r>
+        <w:rPr>
+          <w:color w:val="auto"/>
+          <w:sz w:val="22"/>
+          <w:szCs w:val="22"/>
+          <w:lang w:val="es-ES"/>
+        </w:rPr>
+        <w:lastRenderedPageBreak/>
+        <w:t>Concepciones alternativas son iguales para estudiantes de la misma edad independientemente de su procedencia</w:t>
+      </w:r>
+    </w:p>
+    <w:p>
+      <w:pPr>
+        <w:pStyle w:val="Default"/>
+        <w:numPr>
+          <w:ilvl w:val="1"/>
+          <w:numId w:val="1"/>
+        </w:numPr>
+        <w:spacing w:after="59"/>
+        <w:rPr>
+          <w:color w:val="auto"/>
+          <w:sz w:val="22"/>
+          <w:szCs w:val="22"/>
+          <w:lang w:val="es-ES"/>
+        </w:rPr>
+      </w:pPr>
+      <w:r>
+        <w:rPr>
+          <w:color w:val="auto"/>
+          <w:sz w:val="22"/>
+          <w:szCs w:val="22"/>
+          <w:lang w:val="es-ES"/>
+        </w:rPr>
+        <w:t>Los estudiantes vienen al instituto con creencias basadas en su experiencia del mundo físico. Estas experiencias, basadas en el sentido común, se consideran hipótesis</w:t>
+      </w:r>
+      <w:r>
+        <w:rPr>
+          <w:color w:val="auto"/>
+          <w:sz w:val="22"/>
+          <w:szCs w:val="22"/>
+          <w:lang w:val="es-ES"/>
+        </w:rPr>
+        <w:t xml:space="preserve"> razonables basadas en su experiencia cotidiana. </w:t>
+      </w:r>
+      <w:r>
+        <w:rPr>
+          <w:color w:val="auto"/>
+          <w:sz w:val="22"/>
+          <w:szCs w:val="22"/>
+          <w:lang w:val="es-ES"/>
+        </w:rPr>
+        <w:t>A veces, estas experiencias pueden no siempre ser verdad</w:t>
+      </w:r>
+      <w:r>
+        <w:rPr>
+          <w:color w:val="auto"/>
+          <w:sz w:val="22"/>
+          <w:szCs w:val="22"/>
+          <w:lang w:val="es-ES"/>
+        </w:rPr>
+        <w:t xml:space="preserve"> y son a menudo inconsistentes con los conceptos que se aprenden en clases formales</w:t>
+      </w:r>
+      <w:r>
+        <w:rPr>
+          <w:color w:val="auto"/>
+          <w:sz w:val="22"/>
+          <w:szCs w:val="22"/>
+          <w:lang w:val="es-ES"/>
+        </w:rPr>
+        <w:t>, así recibiendo el nombre de concepciones alternativas</w:t>
+      </w:r>
+      <w:r>
+        <w:rPr>
+          <w:color w:val="auto"/>
+          <w:sz w:val="22"/>
+          <w:szCs w:val="22"/>
+          <w:lang w:val="es-ES"/>
+        </w:rPr>
+        <w:t xml:space="preserve"> </w:t>
+      </w:r>
+      <w:sdt>
+        <w:sdtPr>
+          <w:rPr>
+            <w:color w:val="auto"/>
+            <w:sz w:val="22"/>
+            <w:szCs w:val="22"/>
+            <w:lang w:val="es-ES"/>
+          </w:rPr>
+          <w:tag w:val="MENDELEY_CITATION_v3_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"/>
+          <w:id w:val="792788691"/>
+          <w:placeholder>
+            <w:docPart w:val="DefaultPlaceholder_-1854013440"/>
+          </w:placeholder>
+        </w:sdtPr>
+        <w:sdtContent>
+          <w:r>
+            <w:rPr>
+              <w:rFonts w:eastAsia="Times New Roman"/>
+              <w:lang w:val="es-ES"/>
+            </w:rPr>
+            <w:t>(Azita Seyed Fadaei &amp; César Mora, 2015)</w:t>
+          </w:r>
+        </w:sdtContent>
+      </w:sdt>
+      <w:r>
+        <w:rPr>
+          <w:color w:val="auto"/>
+          <w:sz w:val="22"/>
+          <w:szCs w:val="22"/>
+          <w:lang w:val="es-ES"/>
+        </w:rPr>
+        <w:t>.</w:t>
+      </w:r>
+    </w:p>
+    <w:p>
+      <w:pPr>
+        <w:pStyle w:val="Default"/>
+        <w:numPr>
+          <w:ilvl w:val="1"/>
+          <w:numId w:val="1"/>
+        </w:numPr>
+        <w:spacing w:after="59"/>
+        <w:rPr>
+          <w:color w:val="auto"/>
+          <w:sz w:val="22"/>
+          <w:szCs w:val="22"/>
+          <w:lang w:val="es-ES"/>
+        </w:rPr>
+      </w:pPr>
+      <w:r>
+        <w:rPr>
+          <w:color w:val="auto"/>
+          <w:sz w:val="22"/>
+          <w:szCs w:val="22"/>
+          <w:lang w:val="es-ES"/>
+        </w:rPr>
+        <w:t>Una variedad de concepciones alternativas ya está</w:t>
+      </w:r>
+      <w:r>
+        <w:rPr>
+          <w:color w:val="auto"/>
+          <w:sz w:val="22"/>
+          <w:szCs w:val="22"/>
+          <w:lang w:val="es-ES"/>
+        </w:rPr>
+        <w:t xml:space="preserve"> presente en los estudiantes antes de llegar al centro educativo </w:t>
+      </w:r>
+      <w:sdt>
+        <w:sdtPr>
+          <w:rPr>
+            <w:sz w:val="22"/>
+            <w:szCs w:val="22"/>
+            <w:lang w:val="es-ES"/>
+          </w:rPr>
+          <w:tag w:val="MENDELEY_CITATION_v3_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"/>
+          <w:id w:val="-1565721389"/>
           <w:placeholder>
             <w:docPart w:val="DefaultPlaceholder_-1854013440"/>
           </w:placeholder>
@@ -3105,7 +2761,7 @@
               <w:szCs w:val="22"/>
               <w:lang w:val="es-ES"/>
             </w:rPr>
-            <w:t>(Smith III, 1994)</w:t>
+            <w:t>(Novak, 2002)</w:t>
           </w:r>
         </w:sdtContent>
       </w:sdt>
@@ -3118,6 +2774,272 @@
         </w:rPr>
         <w:t>.</w:t>
       </w:r>
+    </w:p>
+    <w:p>
+      <w:pPr>
+        <w:pStyle w:val="Default"/>
+        <w:numPr>
+          <w:ilvl w:val="1"/>
+          <w:numId w:val="1"/>
+        </w:numPr>
+        <w:spacing w:after="59"/>
+        <w:rPr>
+          <w:color w:val="auto"/>
+          <w:sz w:val="22"/>
+          <w:szCs w:val="22"/>
+          <w:lang w:val="es-ES"/>
+        </w:rPr>
+      </w:pPr>
+      <w:r>
+        <w:rPr>
+          <w:color w:val="auto"/>
+          <w:sz w:val="22"/>
+          <w:szCs w:val="22"/>
+          <w:lang w:val="es-ES"/>
+        </w:rPr>
+        <w:t>Una de las difíciles tareas del docente es corregir las concepciones alternativas, pero no puede hacerse mediante aproximaciones tradicionales del aprendizaje</w:t>
+      </w:r>
+      <w:r>
+        <w:rPr>
+          <w:color w:val="auto"/>
+          <w:sz w:val="22"/>
+          <w:szCs w:val="22"/>
+          <w:lang w:val="es-ES"/>
+        </w:rPr>
+        <w:t xml:space="preserve"> </w:t>
+      </w:r>
+      <w:sdt>
+        <w:sdtPr>
+          <w:rPr>
+            <w:sz w:val="22"/>
+            <w:szCs w:val="22"/>
+            <w:lang w:val="es-ES"/>
+          </w:rPr>
+          <w:tag w:val="MENDELEY_CITATION_v3_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"/>
+          <w:id w:val="-1309701844"/>
+          <w:placeholder>
+            <w:docPart w:val="DefaultPlaceholder_-1854013440"/>
+          </w:placeholder>
+        </w:sdtPr>
+        <w:sdtContent>
+          <w:r>
+            <w:rPr>
+              <w:sz w:val="22"/>
+              <w:szCs w:val="22"/>
+              <w:lang w:val="es-ES"/>
+            </w:rPr>
+            <w:t>(Lee et al., 2005)</w:t>
+          </w:r>
+        </w:sdtContent>
+      </w:sdt>
+      <w:r>
+        <w:rPr>
+          <w:color w:val="auto"/>
+          <w:sz w:val="22"/>
+          <w:szCs w:val="22"/>
+          <w:lang w:val="es-ES"/>
+        </w:rPr>
+        <w:t>.</w:t>
+      </w:r>
+    </w:p>
+    <w:p>
+      <w:pPr>
+        <w:pStyle w:val="Default"/>
+        <w:numPr>
+          <w:ilvl w:val="1"/>
+          <w:numId w:val="1"/>
+        </w:numPr>
+        <w:spacing w:after="59"/>
+        <w:rPr>
+          <w:color w:val="auto"/>
+          <w:sz w:val="22"/>
+          <w:szCs w:val="22"/>
+          <w:lang w:val="es-ES"/>
+        </w:rPr>
+      </w:pPr>
+      <w:r>
+        <w:rPr>
+          <w:color w:val="auto"/>
+          <w:sz w:val="22"/>
+          <w:szCs w:val="22"/>
+          <w:lang w:val="es-ES"/>
+        </w:rPr>
+        <w:t xml:space="preserve">los estudiantes </w:t>
+      </w:r>
+      <w:r>
+        <w:rPr>
+          <w:color w:val="auto"/>
+          <w:sz w:val="22"/>
+          <w:szCs w:val="22"/>
+          <w:lang w:val="es-ES"/>
+        </w:rPr>
+        <w:t xml:space="preserve">se comprometen a aprender más con e-learning porque puede realizarse en cualquier momento y lugar convenientes para ellos </w:t>
+      </w:r>
+      <w:sdt>
+        <w:sdtPr>
+          <w:rPr>
+            <w:sz w:val="22"/>
+            <w:szCs w:val="22"/>
+            <w:lang w:val="es-ES"/>
+          </w:rPr>
+          <w:tag w:val="MENDELEY_CITATION_v3_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"/>
+          <w:id w:val="-1419632388"/>
+          <w:placeholder>
+            <w:docPart w:val="DefaultPlaceholder_-1854013440"/>
+          </w:placeholder>
+        </w:sdtPr>
+        <w:sdtContent>
+          <w:r>
+            <w:rPr>
+              <w:sz w:val="22"/>
+              <w:szCs w:val="22"/>
+              <w:lang w:val="es-ES"/>
+            </w:rPr>
+            <w:t>(Kaiyue et al., 2021)</w:t>
+          </w:r>
+        </w:sdtContent>
+      </w:sdt>
+      <w:r>
+        <w:rPr>
+          <w:color w:val="auto"/>
+          <w:sz w:val="22"/>
+          <w:szCs w:val="22"/>
+          <w:lang w:val="es-ES"/>
+        </w:rPr>
+        <w:t>.</w:t>
+      </w:r>
+    </w:p>
+    <w:p>
+      <w:pPr>
+        <w:pStyle w:val="Default"/>
+        <w:numPr>
+          <w:ilvl w:val="1"/>
+          <w:numId w:val="1"/>
+        </w:numPr>
+        <w:spacing w:after="59"/>
+        <w:rPr>
+          <w:color w:val="auto"/>
+          <w:sz w:val="22"/>
+          <w:szCs w:val="22"/>
+          <w:lang w:val="es-ES"/>
+        </w:rPr>
+      </w:pPr>
+      <w:r>
+        <w:rPr>
+          <w:color w:val="auto"/>
+          <w:sz w:val="22"/>
+          <w:szCs w:val="22"/>
+          <w:lang w:val="es-ES"/>
+        </w:rPr>
+        <w:t>utilizar simulaciones computacionales son ventajosas ya que los estudiantes pueden repetir muchas veces los experimetnos reduciendo riesgos que puedan derivar de la implementación en un laboratorio real</w:t>
+      </w:r>
+      <w:r>
+        <w:rPr>
+          <w:color w:val="auto"/>
+          <w:sz w:val="22"/>
+          <w:szCs w:val="22"/>
+          <w:lang w:val="es-ES"/>
+        </w:rPr>
+        <w:t xml:space="preserve"> </w:t>
+      </w:r>
+      <w:sdt>
+        <w:sdtPr>
+          <w:rPr>
+            <w:sz w:val="22"/>
+            <w:szCs w:val="22"/>
+            <w:lang w:val="es-ES"/>
+          </w:rPr>
+          <w:tag w:val="MENDELEY_CITATION_v3_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"/>
+          <w:id w:val="-2123678219"/>
+          <w:placeholder>
+            <w:docPart w:val="DefaultPlaceholder_-1854013440"/>
+          </w:placeholder>
+        </w:sdtPr>
+        <w:sdtContent>
+          <w:r>
+            <w:rPr>
+              <w:sz w:val="22"/>
+              <w:szCs w:val="22"/>
+              <w:lang w:val="es-ES"/>
+            </w:rPr>
+            <w:t>(Garofalakis et al., 2013)</w:t>
+          </w:r>
+        </w:sdtContent>
+      </w:sdt>
+      <w:r>
+        <w:rPr>
+          <w:sz w:val="22"/>
+          <w:szCs w:val="22"/>
+          <w:lang w:val="es-ES"/>
+        </w:rPr>
+        <w:t xml:space="preserve"> y diversos estudios muestran resultados positivos en el desempeño de las clases de ciencias</w:t>
+      </w:r>
+      <w:r>
+        <w:rPr>
+          <w:sz w:val="22"/>
+          <w:szCs w:val="22"/>
+          <w:lang w:val="es-ES"/>
+        </w:rPr>
+        <w:t xml:space="preserve"> </w:t>
+      </w:r>
+      <w:sdt>
+        <w:sdtPr>
+          <w:rPr>
+            <w:sz w:val="22"/>
+            <w:szCs w:val="22"/>
+            <w:lang w:val="es-ES"/>
+          </w:rPr>
+          <w:tag w:val="MENDELEY_CITATION_v3_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"/>
+          <w:id w:val="-2098550763"/>
+          <w:placeholder>
+            <w:docPart w:val="DefaultPlaceholder_-1854013440"/>
+          </w:placeholder>
+        </w:sdtPr>
+        <w:sdtContent>
+          <w:r>
+            <w:rPr>
+              <w:rFonts w:eastAsia="Times New Roman"/>
+              <w:lang w:val="es-ES"/>
+            </w:rPr>
+            <w:t>(Adams, 2010; Moore, 2013; Muller &amp; Sharma, n.d.)</w:t>
+          </w:r>
+        </w:sdtContent>
+      </w:sdt>
+      <w:r>
+        <w:rPr>
+          <w:sz w:val="22"/>
+          <w:szCs w:val="22"/>
+          <w:lang w:val="es-ES"/>
+        </w:rPr>
+        <w:t>.</w:t>
+      </w:r>
+    </w:p>
+    <w:p>
+      <w:pPr>
+        <w:pStyle w:val="Default"/>
+        <w:numPr>
+          <w:ilvl w:val="1"/>
+          <w:numId w:val="1"/>
+        </w:numPr>
+        <w:spacing w:after="59"/>
+        <w:rPr>
+          <w:color w:val="auto"/>
+          <w:sz w:val="22"/>
+          <w:szCs w:val="22"/>
+          <w:lang w:val="es-ES"/>
+        </w:rPr>
+      </w:pPr>
+    </w:p>
+    <w:p>
+      <w:pPr>
+        <w:pStyle w:val="Default"/>
+        <w:spacing w:after="59"/>
+        <w:rPr>
+          <w:color w:val="auto"/>
+          <w:sz w:val="22"/>
+          <w:szCs w:val="22"/>
+        </w:rPr>
+      </w:pPr>
     </w:p>
     <w:p>
       <w:pPr>
@@ -3134,6 +3056,15 @@
           <w:lang w:val="es-ES"/>
         </w:rPr>
       </w:pPr>
+      <w:r>
+        <w:rPr>
+          <w:color w:val="auto"/>
+          <w:sz w:val="22"/>
+          <w:szCs w:val="22"/>
+          <w:lang w:val="es-ES"/>
+        </w:rPr>
+        <w:t>Hay muchas investigaciones que proponen maneras de transformar concepciones alternativas</w:t>
+      </w:r>
     </w:p>
     <w:p>
       <w:pPr>
@@ -3150,6 +3081,25 @@
           <w:lang w:val="es-ES"/>
         </w:rPr>
       </w:pPr>
+      <w:r>
+        <w:rPr>
+          <w:color w:val="auto"/>
+          <w:sz w:val="22"/>
+          <w:szCs w:val="22"/>
+          <w:lang w:val="es-ES"/>
+        </w:rPr>
+        <w:t>Entre las numerosas concepciones alternativas relacionadas con cinemática, en la bibliografía consultada nos centraremos en aquella que corresponde a los contenidos a estudiar en este nivel académico de acuerdo con la LOMLOE (concepciones relativas a la aceleración como cambio en sentido y no magnitud de la velocidad no aplican ya que en este curso aún no se estudian vectores</w:t>
+      </w:r>
+      <w:r>
+        <w:rPr>
+          <w:color w:val="auto"/>
+          <w:sz w:val="22"/>
+          <w:szCs w:val="22"/>
+          <w:lang w:val="es-ES"/>
+        </w:rPr>
+        <w:tab/>
+        <w:t>).</w:t>
+      </w:r>
     </w:p>
     <w:p>
       <w:pPr>
@@ -3173,132 +3123,7 @@
           <w:szCs w:val="22"/>
           <w:lang w:val="es-ES"/>
         </w:rPr>
-        <w:t>Concepciones alternativas son iguales para estudiantes de la misma edad independientemente de su procedencia</w:t>
-      </w:r>
-    </w:p>
-    <w:p>
-      <w:pPr>
-        <w:pStyle w:val="Default"/>
-        <w:numPr>
-          <w:ilvl w:val="0"/>
-          <w:numId w:val="1"/>
-        </w:numPr>
-        <w:spacing w:after="59"/>
-        <w:rPr>
-          <w:color w:val="auto"/>
-          <w:sz w:val="22"/>
-          <w:szCs w:val="22"/>
-          <w:lang w:val="es-ES"/>
-        </w:rPr>
-      </w:pPr>
-      <w:r>
-        <w:rPr>
-          <w:color w:val="auto"/>
-          <w:sz w:val="22"/>
-          <w:szCs w:val="22"/>
-          <w:lang w:val="es-ES"/>
-        </w:rPr>
-        <w:t>Hay muchas investigaciones que proponen maneras de transformar concepciones alternativas</w:t>
-      </w:r>
-    </w:p>
-    <w:p>
-      <w:pPr>
-        <w:pStyle w:val="Default"/>
-        <w:numPr>
-          <w:ilvl w:val="0"/>
-          <w:numId w:val="1"/>
-        </w:numPr>
-        <w:spacing w:after="59"/>
-        <w:rPr>
-          <w:color w:val="auto"/>
-          <w:sz w:val="22"/>
-          <w:szCs w:val="22"/>
-          <w:lang w:val="es-ES"/>
-        </w:rPr>
-      </w:pPr>
-      <w:r>
-        <w:rPr>
-          <w:color w:val="auto"/>
-          <w:sz w:val="22"/>
-          <w:szCs w:val="22"/>
-          <w:lang w:val="es-ES"/>
-        </w:rPr>
-        <w:t>Entre las numerosas concepciones alternativas relacionadas con cinemática, en la bibliografía consultada nos centraremos en aquella que corresponde a los contenidos a estudiar en este nivel académico de acuerdo con la LOMLOE (concepciones relativas a la aceleración como cambio en sentido y no magnitud de la velocidad no aplican ya que en este curso aún no se estudian vectores</w:t>
-      </w:r>
-      <w:r>
-        <w:rPr>
-          <w:color w:val="auto"/>
-          <w:sz w:val="22"/>
-          <w:szCs w:val="22"/>
-          <w:lang w:val="es-ES"/>
-        </w:rPr>
-        <w:tab/>
-        <w:t>).</w:t>
-      </w:r>
-    </w:p>
-    <w:p>
-      <w:pPr>
-        <w:pStyle w:val="Default"/>
-        <w:numPr>
-          <w:ilvl w:val="0"/>
-          <w:numId w:val="1"/>
-        </w:numPr>
-        <w:spacing w:after="59"/>
-        <w:rPr>
-          <w:color w:val="auto"/>
-          <w:sz w:val="22"/>
-          <w:szCs w:val="22"/>
-          <w:lang w:val="es-ES"/>
-        </w:rPr>
-      </w:pPr>
-      <w:r>
-        <w:rPr>
-          <w:color w:val="auto"/>
-          <w:sz w:val="22"/>
-          <w:szCs w:val="22"/>
-          <w:lang w:val="es-ES"/>
-        </w:rPr>
-        <w:t xml:space="preserve">Las principales encontradas, que son las que se buscará transformar, son: bla </w:t>
-      </w:r>
-      <w:proofErr w:type="spellStart"/>
-      <w:r>
-        <w:rPr>
-          <w:color w:val="auto"/>
-          <w:sz w:val="22"/>
-          <w:szCs w:val="22"/>
-          <w:lang w:val="es-ES"/>
-        </w:rPr>
-        <w:t>bla</w:t>
-      </w:r>
-      <w:proofErr w:type="spellEnd"/>
-      <w:r>
-        <w:rPr>
-          <w:color w:val="auto"/>
-          <w:sz w:val="22"/>
-          <w:szCs w:val="22"/>
-          <w:lang w:val="es-ES"/>
-        </w:rPr>
-        <w:t xml:space="preserve"> </w:t>
-      </w:r>
-      <w:proofErr w:type="spellStart"/>
-      <w:r>
-        <w:rPr>
-          <w:color w:val="auto"/>
-          <w:sz w:val="22"/>
-          <w:szCs w:val="22"/>
-          <w:lang w:val="es-ES"/>
-        </w:rPr>
-        <w:t>bla</w:t>
-      </w:r>
-      <w:proofErr w:type="spellEnd"/>
-      <w:r>
-        <w:rPr>
-          <w:color w:val="auto"/>
-          <w:sz w:val="22"/>
-          <w:szCs w:val="22"/>
-          <w:lang w:val="es-ES"/>
-        </w:rPr>
-        <w:t>.</w:t>
+        <w:t>Las principales encontradas, que son las que se buscará transformar, son: bla bla bla.</w:t>
       </w:r>
     </w:p>
     <w:p>
@@ -3408,6 +3233,7 @@
       </w:r>
       <w:r>
         <w:rPr>
+          <w:noProof/>
           <w:color w:val="auto"/>
           <w:sz w:val="22"/>
           <w:szCs w:val="22"/>
@@ -3491,6 +3317,7 @@
       </w:r>
       <w:r>
         <w:rPr>
+          <w:noProof/>
           <w:color w:val="auto"/>
           <w:sz w:val="22"/>
           <w:szCs w:val="22"/>
@@ -3574,6 +3401,7 @@
       </w:r>
       <w:r>
         <w:rPr>
+          <w:noProof/>
           <w:color w:val="auto"/>
           <w:sz w:val="22"/>
           <w:szCs w:val="22"/>
@@ -3657,6 +3485,7 @@
       </w:r>
       <w:r>
         <w:rPr>
+          <w:noProof/>
           <w:color w:val="auto"/>
           <w:sz w:val="22"/>
           <w:szCs w:val="22"/>
@@ -3727,51 +3556,20 @@
             <w:szCs w:val="22"/>
             <w:lang w:val="es-ES"/>
           </w:rPr>
-          <w:tag w:val="MENDELEY_CITATION_v3_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"/>
+          <w:tag w:val="MENDELEY_CITATION_v3_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"/>
           <w:id w:val="85894996"/>
           <w:placeholder>
             <w:docPart w:val="DefaultPlaceholder_-1854013440"/>
           </w:placeholder>
         </w:sdtPr>
+        <w:sdtEndPr/>
         <w:sdtContent>
           <w:r>
             <w:rPr>
               <w:rFonts w:eastAsia="Times New Roman"/>
               <w:lang w:val="es-ES"/>
             </w:rPr>
-            <w:t>(</w:t>
-          </w:r>
-          <w:proofErr w:type="spellStart"/>
-          <w:r>
-            <w:rPr>
-              <w:rFonts w:eastAsia="Times New Roman"/>
-              <w:lang w:val="es-ES"/>
-            </w:rPr>
-            <w:t>Trowbridge</w:t>
-          </w:r>
-          <w:proofErr w:type="spellEnd"/>
-          <w:r>
-            <w:rPr>
-              <w:rFonts w:eastAsia="Times New Roman"/>
-              <w:lang w:val="es-ES"/>
-            </w:rPr>
-            <w:t xml:space="preserve"> &amp; </w:t>
-          </w:r>
-          <w:proofErr w:type="spellStart"/>
-          <w:r>
-            <w:rPr>
-              <w:rFonts w:eastAsia="Times New Roman"/>
-              <w:lang w:val="es-ES"/>
-            </w:rPr>
-            <w:t>Mcdermott</w:t>
-          </w:r>
-          <w:proofErr w:type="spellEnd"/>
-          <w:r>
-            <w:rPr>
-              <w:rFonts w:eastAsia="Times New Roman"/>
-              <w:lang w:val="es-ES"/>
-            </w:rPr>
-            <w:t>, 1981a, 1981b).</w:t>
+            <w:t>(Trowbridge &amp; Mcdermott, 1981a, 1981b).</w:t>
           </w:r>
         </w:sdtContent>
       </w:sdt>
@@ -3828,6 +3626,7 @@
             <w:docPart w:val="DefaultPlaceholder_-1854013440"/>
           </w:placeholder>
         </w:sdtPr>
+        <w:sdtEndPr/>
         <w:sdtContent>
           <w:r>
             <w:rPr>
@@ -3862,47 +3661,7 @@
           <w:szCs w:val="22"/>
           <w:lang w:val="es-ES"/>
         </w:rPr>
-        <w:t xml:space="preserve">Además, </w:t>
-      </w:r>
-      <w:proofErr w:type="spellStart"/>
-      <w:r>
-        <w:rPr>
-          <w:color w:val="auto"/>
-          <w:sz w:val="22"/>
-          <w:szCs w:val="22"/>
-          <w:lang w:val="es-ES"/>
-        </w:rPr>
-        <w:t>Halloun</w:t>
-      </w:r>
-      <w:proofErr w:type="spellEnd"/>
-      <w:r>
-        <w:rPr>
-          <w:color w:val="auto"/>
-          <w:sz w:val="22"/>
-          <w:szCs w:val="22"/>
-          <w:lang w:val="es-ES"/>
-        </w:rPr>
-        <w:t xml:space="preserve"> y </w:t>
-      </w:r>
-      <w:proofErr w:type="spellStart"/>
-      <w:r>
-        <w:rPr>
-          <w:color w:val="auto"/>
-          <w:sz w:val="22"/>
-          <w:szCs w:val="22"/>
-          <w:lang w:val="es-ES"/>
-        </w:rPr>
-        <w:t>Hestenes</w:t>
-      </w:r>
-      <w:proofErr w:type="spellEnd"/>
-      <w:r>
-        <w:rPr>
-          <w:color w:val="auto"/>
-          <w:sz w:val="22"/>
-          <w:szCs w:val="22"/>
-          <w:lang w:val="es-ES"/>
-        </w:rPr>
-        <w:t xml:space="preserve"> resumen lo que llaman conceptos de sentido común sobre el movimiento. Encontraron que los estudiantes no distinguen entre intervalo de tiempo e instante de tiempo; que escriben </w:t>
+        <w:t xml:space="preserve">Además, Halloun y Hestenes resumen lo que llaman conceptos de sentido común sobre el movimiento. Encontraron que los estudiantes no distinguen entre intervalo de tiempo e instante de tiempo; que escriben </w:t>
       </w:r>
       <w:r>
         <w:rPr>
@@ -4003,61 +3762,14 @@
             <w:docPart w:val="DefaultPlaceholder_-1854013440"/>
           </w:placeholder>
         </w:sdtPr>
+        <w:sdtEndPr/>
         <w:sdtContent>
           <w:r>
             <w:rPr>
               <w:rFonts w:eastAsia="Times New Roman"/>
               <w:lang w:val="es-ES"/>
             </w:rPr>
-            <w:t>(</w:t>
-          </w:r>
-          <w:proofErr w:type="spellStart"/>
-          <w:r>
-            <w:rPr>
-              <w:rFonts w:eastAsia="Times New Roman"/>
-              <w:lang w:val="es-ES"/>
-            </w:rPr>
-            <w:t>Abou</w:t>
-          </w:r>
-          <w:proofErr w:type="spellEnd"/>
-          <w:r>
-            <w:rPr>
-              <w:rFonts w:eastAsia="Times New Roman"/>
-              <w:lang w:val="es-ES"/>
-            </w:rPr>
-            <w:t xml:space="preserve"> </w:t>
-          </w:r>
-          <w:proofErr w:type="spellStart"/>
-          <w:r>
-            <w:rPr>
-              <w:rFonts w:eastAsia="Times New Roman"/>
-              <w:lang w:val="es-ES"/>
-            </w:rPr>
-            <w:t>Halloun</w:t>
-          </w:r>
-          <w:proofErr w:type="spellEnd"/>
-          <w:r>
-            <w:rPr>
-              <w:rFonts w:eastAsia="Times New Roman"/>
-              <w:lang w:val="es-ES"/>
-            </w:rPr>
-            <w:t xml:space="preserve"> &amp; </w:t>
-          </w:r>
-          <w:proofErr w:type="spellStart"/>
-          <w:r>
-            <w:rPr>
-              <w:rFonts w:eastAsia="Times New Roman"/>
-              <w:lang w:val="es-ES"/>
-            </w:rPr>
-            <w:t>Hestenes</w:t>
-          </w:r>
-          <w:proofErr w:type="spellEnd"/>
-          <w:r>
-            <w:rPr>
-              <w:rFonts w:eastAsia="Times New Roman"/>
-              <w:lang w:val="es-ES"/>
-            </w:rPr>
-            <w:t>, 1985)</w:t>
+            <w:t>(Abou Halloun &amp; Hestenes, 1985)</w:t>
           </w:r>
         </w:sdtContent>
       </w:sdt>
@@ -4100,59 +3812,17 @@
           <w:szCs w:val="22"/>
           <w:lang w:val="es-ES"/>
         </w:rPr>
-        <w:t xml:space="preserve">Science Bits, las 5 </w:t>
-      </w:r>
-      <w:proofErr w:type="spellStart"/>
-      <w:r>
-        <w:rPr>
-          <w:color w:val="auto"/>
-          <w:sz w:val="22"/>
-          <w:szCs w:val="22"/>
-          <w:lang w:val="es-ES"/>
-        </w:rPr>
-        <w:t>E’s</w:t>
-      </w:r>
-      <w:proofErr w:type="spellEnd"/>
-      <w:r>
-        <w:rPr>
-          <w:color w:val="auto"/>
-          <w:sz w:val="22"/>
-          <w:szCs w:val="22"/>
-          <w:lang w:val="es-ES"/>
-        </w:rPr>
-        <w:t xml:space="preserve"> </w:t>
-      </w:r>
-      <w:proofErr w:type="spellStart"/>
-      <w:r>
-        <w:rPr>
-          <w:color w:val="auto"/>
-          <w:sz w:val="22"/>
-          <w:szCs w:val="22"/>
-          <w:lang w:val="es-ES"/>
-        </w:rPr>
-        <w:t>constructivist</w:t>
-      </w:r>
-      <w:proofErr w:type="spellEnd"/>
-      <w:r>
-        <w:rPr>
-          <w:color w:val="auto"/>
-          <w:sz w:val="22"/>
-          <w:szCs w:val="22"/>
-          <w:lang w:val="es-ES"/>
-        </w:rPr>
-        <w:t xml:space="preserve"> </w:t>
-      </w:r>
-      <w:proofErr w:type="spellStart"/>
-      <w:r>
-        <w:rPr>
-          <w:color w:val="auto"/>
-          <w:sz w:val="22"/>
-          <w:szCs w:val="22"/>
-          <w:lang w:val="es-ES"/>
-        </w:rPr>
-        <w:t>approach</w:t>
-      </w:r>
-      <w:proofErr w:type="spellEnd"/>
+        <w:t>Science Bits, las 5 E’s</w:t>
+      </w:r>
+      <w:r>
+        <w:rPr>
+          <w:color w:val="auto"/>
+          <w:sz w:val="22"/>
+          <w:szCs w:val="22"/>
+          <w:lang w:val="es-ES"/>
+        </w:rPr>
+        <w:t xml:space="preserve"> constructivist approach</w:t>
+      </w:r>
       <w:r>
         <w:rPr>
           <w:color w:val="auto"/>
@@ -4187,29 +3857,7 @@
           <w:szCs w:val="22"/>
           <w:lang w:val="es-ES"/>
         </w:rPr>
-        <w:t xml:space="preserve">. Tb el </w:t>
-      </w:r>
-      <w:proofErr w:type="spellStart"/>
-      <w:proofErr w:type="gramStart"/>
-      <w:r>
-        <w:rPr>
-          <w:color w:val="auto"/>
-          <w:sz w:val="22"/>
-          <w:szCs w:val="22"/>
-          <w:lang w:val="es-ES"/>
-        </w:rPr>
-        <w:t>paper</w:t>
-      </w:r>
-      <w:proofErr w:type="spellEnd"/>
-      <w:proofErr w:type="gramEnd"/>
-      <w:r>
-        <w:rPr>
-          <w:color w:val="auto"/>
-          <w:sz w:val="22"/>
-          <w:szCs w:val="22"/>
-          <w:lang w:val="es-ES"/>
-        </w:rPr>
-        <w:t xml:space="preserve"> que lo avala.</w:t>
+        <w:t>. Tb el paper que lo avala.</w:t>
       </w:r>
     </w:p>
     <w:p>
@@ -4234,19 +3882,8 @@
           <w:szCs w:val="22"/>
           <w:lang w:val="es-ES"/>
         </w:rPr>
-        <w:t xml:space="preserve">Estudios de categorización de </w:t>
-      </w:r>
-      <w:proofErr w:type="spellStart"/>
-      <w:r>
-        <w:rPr>
-          <w:color w:val="auto"/>
-          <w:sz w:val="22"/>
-          <w:szCs w:val="22"/>
-          <w:lang w:val="es-ES"/>
-        </w:rPr>
-        <w:t>info</w:t>
-      </w:r>
-      <w:proofErr w:type="spellEnd"/>
+        <w:t>Estudios de categorización de info</w:t>
+      </w:r>
     </w:p>
     <w:p>
       <w:pPr>
@@ -4425,37 +4062,7 @@
           <w:szCs w:val="22"/>
           <w:lang w:val="es-ES"/>
         </w:rPr>
-        <w:t xml:space="preserve">. Se propone seguir la metodología de las 5 </w:t>
-      </w:r>
-      <w:proofErr w:type="spellStart"/>
-      <w:r>
-        <w:rPr>
-          <w:color w:val="auto"/>
-          <w:sz w:val="22"/>
-          <w:szCs w:val="22"/>
-          <w:lang w:val="es-ES"/>
-        </w:rPr>
-        <w:t>E’s</w:t>
-      </w:r>
-      <w:proofErr w:type="spellEnd"/>
-      <w:r>
-        <w:rPr>
-          <w:color w:val="auto"/>
-          <w:sz w:val="22"/>
-          <w:szCs w:val="22"/>
-          <w:lang w:val="es-ES"/>
-        </w:rPr>
-        <w:t xml:space="preserve"> anteriormente </w:t>
-      </w:r>
-      <w:r>
-        <w:rPr>
-          <w:color w:val="auto"/>
-          <w:sz w:val="22"/>
-          <w:szCs w:val="22"/>
-          <w:lang w:val="es-ES"/>
-        </w:rPr>
-        <w:lastRenderedPageBreak/>
-        <w:t>descrita</w:t>
+        <w:t>. Se propone seguir la metodología de las 5 E’s anteriormente descrita</w:t>
       </w:r>
       <w:r>
         <w:rPr>
@@ -4512,27 +4119,7 @@
           <w:szCs w:val="22"/>
           <w:lang w:val="es-ES"/>
         </w:rPr>
-        <w:t xml:space="preserve">Para ello se emplea la aplicación gratuita QDA </w:t>
-      </w:r>
-      <w:proofErr w:type="spellStart"/>
-      <w:r>
-        <w:rPr>
-          <w:color w:val="auto"/>
-          <w:sz w:val="22"/>
-          <w:szCs w:val="22"/>
-          <w:lang w:val="es-ES"/>
-        </w:rPr>
-        <w:t>Miner</w:t>
-      </w:r>
-      <w:proofErr w:type="spellEnd"/>
-      <w:r>
-        <w:rPr>
-          <w:color w:val="auto"/>
-          <w:sz w:val="22"/>
-          <w:szCs w:val="22"/>
-          <w:lang w:val="es-ES"/>
-        </w:rPr>
-        <w:t xml:space="preserve"> Lite.</w:t>
+        <w:t>Para ello se emplea la aplicación gratuita QDA Miner Lite.</w:t>
       </w:r>
     </w:p>
     <w:p>
@@ -4710,6 +4297,7 @@
             <w:docPart w:val="DefaultPlaceholder_-1854013440"/>
           </w:placeholder>
         </w:sdtPr>
+        <w:sdtEndPr/>
         <w:sdtContent>
           <w:r>
             <w:rPr>
@@ -4718,27 +4306,7 @@
               <w:szCs w:val="28"/>
               <w:lang w:val="es-ES"/>
             </w:rPr>
-            <w:t>(</w:t>
-          </w:r>
-          <w:proofErr w:type="spellStart"/>
-          <w:r>
-            <w:rPr>
-              <w:bCs/>
-              <w:sz w:val="28"/>
-              <w:szCs w:val="28"/>
-              <w:lang w:val="es-ES"/>
-            </w:rPr>
-            <w:t>Ergin</w:t>
-          </w:r>
-          <w:proofErr w:type="spellEnd"/>
-          <w:r>
-            <w:rPr>
-              <w:bCs/>
-              <w:sz w:val="28"/>
-              <w:szCs w:val="28"/>
-              <w:lang w:val="es-ES"/>
-            </w:rPr>
-            <w:t>, 2012)</w:t>
+            <w:t>(Ergin, 2012)</w:t>
           </w:r>
         </w:sdtContent>
       </w:sdt>
@@ -6649,13 +6217,6 @@
     <w:pitch w:val="variable"/>
     <w:sig w:usb0="00000000" w:usb1="10000000" w:usb2="00000000" w:usb3="00000000" w:csb0="80000000" w:csb1="00000000"/>
   </w:font>
-  <w:font w:name="Segoe UI">
-    <w:panose1 w:val="020B0502040204020203"/>
-    <w:charset w:val="00"/>
-    <w:family w:val="swiss"/>
-    <w:pitch w:val="variable"/>
-    <w:sig w:usb0="E4002EFF" w:usb1="C000E47F" w:usb2="00000009" w:usb3="00000000" w:csb0="000001FF" w:csb1="00000000"/>
-  </w:font>
   <w:font w:name="PT Sans">
     <w:charset w:val="00"/>
     <w:family w:val="swiss"/>
@@ -6688,6 +6249,7 @@
   </w:compat>
   <w:rsids>
     <w:rsidRoot w:val="00D85B6B"/>
+    <w:rsid w:val="00B97992"/>
     <w:rsid w:val="00D85B6B"/>
   </w:rsids>
   <m:mathPr>
@@ -7469,7 +7031,7 @@
     <we:reference id="wa104382081" version="1.55.1.0" store="" storeType="OMEX"/>
   </we:alternateReferences>
   <we:properties>
-    <we:property name="MENDELEY_CITATIONS" value="[{&quot;citationID&quot;:&quot;MENDELEY_CITATION_330d8f04-5d61-4b81-893e-d872fb57cdc1&quot;,&quot;properties&quot;:{&quot;noteIndex&quot;:0},&quot;isEdited&quot;:false,&quot;manualOverride&quot;:{&quot;isManuallyOverridden&quot;:false,&quot;citeprocText&quot;:&quot;(Streveler, 2008)&quot;,&quot;manualOverrideText&quot;:&quot;&quot;},&quot;citationTag&quot;:&quot;MENDELEY_CITATION_v3_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&quot;,&quot;citationItems&quot;:[{&quot;id&quot;:&quot;4faa2a19-45a3-32f8-8304-caa719c35f52&quot;,&quot;itemData&quot;:{&quot;type&quot;:&quot;article-journal&quot;,&quot;id&quot;:&quot;4faa2a19-45a3-32f8-8304-caa719c35f52&quot;,&quot;title&quot;:&quot;Learning conceptual knowledge in the engineering sciences: Overview and future research directions. &quot;,&quot;author&quot;:[{&quot;family&quot;:&quot;Streveler&quot;,&quot;given&quot;:&quot;R. A., Litzinger, T. A., Miller, R. L., &amp; Steif, P. S.&quot;,&quot;parse-names&quot;:false,&quot;dropping-particle&quot;:&quot;&quot;,&quot;non-dropping-particle&quot;:&quot;&quot;}],&quot;container-title&quot;:&quot;Journal of Engineering Education&quot;,&quot;issued&quot;:{&quot;date-parts&quot;:[[2008]]},&quot;page&quot;:&quot;279&quot;},&quot;isTemporary&quot;:false}]},{&quot;citationID&quot;:&quot;MENDELEY_CITATION_646a6a41-7e7c-4bb3-b656-77f7127eb6a2&quot;,&quot;properties&quot;:{&quot;noteIndex&quot;:0},&quot;isEdited&quot;:false,&quot;manualOverride&quot;:{&quot;isManuallyOverridden&quot;:false,&quot;citeprocText&quot;:&quot;(Brown, 1999)&quot;,&quot;manualOverrideText&quot;:&quot;&quot;},&quot;citationTag&quot;:&quot;MENDELEY_CITATION_v3_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&quot;,&quot;citationItems&quot;:[{&quot;id&quot;:&quot;d7d24ee5-f1d0-3601-81f0-790b7035b91c&quot;,&quot;itemData&quot;:{&quot;type&quot;:&quot;article-journal&quot;,&quot;id&quot;:&quot;d7d24ee5-f1d0-3601-81f0-790b7035b91c&quot;,&quot;title&quot;:&quot;How people learn: Brain, mind, experience, and school.&quot;,&quot;author&quot;:[{&quot;family&quot;:&quot;Brown&quot;,&quot;given&quot;:&quot;A. L., Bransford, J., &amp; Cocking, R. R.&quot;,&quot;parse-names&quot;:false,&quot;dropping-particle&quot;:&quot;&quot;,&quot;non-dropping-particle&quot;:&quot;&quot;}],&quot;container-title&quot;:&quot;National Academy Press.&quot;,&quot;issued&quot;:{&quot;date-parts&quot;:[[1999]]}},&quot;isTemporary&quot;:false}]},{&quot;citationID&quot;:&quot;MENDELEY_CITATION_2ab5edca-a018-47d3-b9fd-459dc3e3652d&quot;,&quot;properties&quot;:{&quot;noteIndex&quot;:0},&quot;isEdited&quot;:false,&quot;manualOverride&quot;:{&quot;isManuallyOverridden&quot;:false,&quot;citeprocText&quot;:&quot;(&lt;i&gt;’ID ME DEPARTMENT OF EDUCAIVN&lt;/i&gt;, n.d.)&quot;,&quot;manualOverrideText&quot;:&quot;&quot;},&quot;citationTag&quot;:&quot;MENDELEY_CITATION_v3_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&quot;,&quot;citationItems&quot;:[{&quot;id&quot;:&quot;54a4ef7b-e794-39d4-a9b9-e03db6de53ff&quot;,&quot;itemData&quot;:{&quot;type&quot;:&quot;report&quot;,&quot;id&quot;:&quot;54a4ef7b-e794-39d4-a9b9-e03db6de53ff&quot;,&quot;title&quot;:&quot;'ID ME DEPARTMENT OF EDUCAIVN&quot;},&quot;isTemporary&quot;:false}]},{&quot;citationID&quot;:&quot;MENDELEY_CITATION_d4902000-eacc-448c-bd79-213079f29757&quot;,&quot;properties&quot;:{&quot;noteIndex&quot;:0},&quot;isEdited&quot;:false,&quot;manualOverride&quot;:{&quot;isManuallyOverridden&quot;:false,&quot;citeprocText&quot;:&quot;(Smith III, 1994)&quot;,&quot;manualOverrideText&quot;:&quot;&quot;},&quot;citationTag&quot;:&quot;MENDELEY_CITATION_v3_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&quot;,&quot;citationItems&quot;:[{&quot;id&quot;:&quot;f068b86f-6cff-3c11-a9ba-084e04a3970b&quot;,&quot;itemData&quot;:{&quot;type&quot;:&quot;article-journal&quot;,&quot;id&quot;:&quot;f068b86f-6cff-3c11-a9ba-084e04a3970b&quot;,&quot;title&quot;:&quot;Misconceptions reconceived: A constructivist analysis of knowledge in transition.&quot;,&quot;author&quot;:[{&quot;family&quot;:&quot;Smith III&quot;,&quot;given&quot;:&quot;J. P., DiSessa, A. A., &amp; Roschelle, J.&quot;,&quot;parse-names&quot;:false,&quot;dropping-particle&quot;:&quot;&quot;,&quot;non-dropping-particle&quot;:&quot;&quot;}],&quot;container-title&quot;:&quot; The journal of the learning sciences&quot;,&quot;issued&quot;:{&quot;date-parts&quot;:[[1994]]},&quot;page&quot;:&quot;115-163&quot;,&quot;container-title-short&quot;:&quot;&quot;},&quot;isTemporary&quot;:false}]},{&quot;citationID&quot;:&quot;MENDELEY_CITATION_2ec4f3ad-86e6-4b51-937c-3b7218c2efc3&quot;,&quot;properties&quot;:{&quot;noteIndex&quot;:0},&quot;isEdited&quot;:false,&quot;manualOverride&quot;:{&quot;isManuallyOverridden&quot;:true,&quot;citeprocText&quot;:&quot;(Trowbridge &amp;#38; Mcdermott, 1981a, 1981b)&quot;,&quot;manualOverrideText&quot;:&quot;(Trowbridge &amp; Mcdermott, 1981a, 1981b).&quot;},&quot;citationTag&quot;:&quot;MENDELEY_CITATION_v3_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&quot;,&quot;citationItems&quot;:[{&quot;id&quot;:&quot;044471a8-0b83-3ff1-9117-50ef7d4d6e8c&quot;,&quot;itemData&quot;:{&quot;type&quot;:&quot;article-journal&quot;,&quot;id&quot;:&quot;044471a8-0b83-3ff1-9117-50ef7d4d6e8c&quot;,&quot;title&quot;:&quot;Investigation of student understanding of the concept of acceleration in one dimension Related Content Investigation of student understanding of the concept of velocity in one dimension Modeling students' conceptual understanding of force, velocity, and acceleration Assessing and improving student understanding of quantum mechanics&quot;,&quot;author&quot;:[{&quot;family&quot;:&quot;Trowbridge&quot;,&quot;given&quot;:&quot;David E&quot;,&quot;parse-names&quot;:false,&quot;dropping-particle&quot;:&quot;&quot;,&quot;non-dropping-particle&quot;:&quot;&quot;},{&quot;family&quot;:&quot;Mcdermott&quot;,&quot;given&quot;:&quot;Lillian C&quot;,&quot;parse-names&quot;:false,&quot;dropping-particle&quot;:&quot;&quot;,&quot;non-dropping-particle&quot;:&quot;&quot;}],&quot;container-title&quot;:&quot;Journal of Physics&quot;,&quot;accessed&quot;:{&quot;date-parts&quot;:[[2023,5,12]]},&quot;DOI&quot;:&quot;10.1119/1.12525&quot;,&quot;URL&quot;:&quot;https://doi.org/10.1119/1.12525&quot;,&quot;issued&quot;:{&quot;date-parts&quot;:[[1981]]},&quot;page&quot;:&quot;242-253&quot;,&quot;volume&quot;:&quot;49&quot;},&quot;isTemporary&quot;:false},{&quot;id&quot;:&quot;28e747a6-39ef-324b-8ee2-db331de8d4c5&quot;,&quot;itemData&quot;:{&quot;type&quot;:&quot;article-journal&quot;,&quot;id&quot;:&quot;28e747a6-39ef-324b-8ee2-db331de8d4c5&quot;,&quot;title&quot;:&quot;Investigation of student understanding of the concept of velocity in one dimension Related Content Investigation of student understanding of the concept of acceleration in one dimension Modeling students' conceptual understanding of force, velocity, and acceleration Assessing and improving student understanding of quantum mechanics&quot;,&quot;author&quot;:[{&quot;family&quot;:&quot;Trowbridge&quot;,&quot;given&quot;:&quot;David E&quot;,&quot;parse-names&quot;:false,&quot;dropping-particle&quot;:&quot;&quot;,&quot;non-dropping-particle&quot;:&quot;&quot;},{&quot;family&quot;:&quot;Mcdermott&quot;,&quot;given&quot;:&quot;Lillian C&quot;,&quot;parse-names&quot;:false,&quot;dropping-particle&quot;:&quot;&quot;,&quot;non-dropping-particle&quot;:&quot;&quot;}],&quot;container-title&quot;:&quot;American Journal of Physics&quot;,&quot;container-title-short&quot;:&quot;Am J Phys&quot;,&quot;accessed&quot;:{&quot;date-parts&quot;:[[2023,5,12]]},&quot;DOI&quot;:&quot;10.1119/1.12298&quot;,&quot;URL&quot;:&quot;https://doi.org/10.1119/1.12298&quot;,&quot;issued&quot;:{&quot;date-parts&quot;:[[1981]]}},&quot;isTemporary&quot;:false}]},{&quot;citationID&quot;:&quot;MENDELEY_CITATION_8ac9c0e7-9c58-4df0-b3ae-c1cac21055a9&quot;,&quot;properties&quot;:{&quot;noteIndex&quot;:0},&quot;isEdited&quot;:false,&quot;manualOverride&quot;:{&quot;isManuallyOverridden&quot;:false,&quot;citeprocText&quot;:&quot;(Clement, 1982)&quot;,&quot;manualOverrideText&quot;:&quot;&quot;},&quot;citationTag&quot;:&quot;MENDELEY_CITATION_v3_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&quot;,&quot;citationItems&quot;:[{&quot;id&quot;:&quot;67365bbe-d29c-3179-91b1-2950a082bc83&quot;,&quot;itemData&quot;:{&quot;type&quot;:&quot;article-journal&quot;,&quot;id&quot;:&quot;67365bbe-d29c-3179-91b1-2950a082bc83&quot;,&quot;title&quot;:&quot;Students' preconceptions in introductory mechanics Related Content Preconceptions of Japanese Students Surveyed Using the Force and Motion Conceptual Evaluation Investigation of Students' Preconceptions and Difficulties with the Vector Direction Concept at a Mexican University Preconceptions in physics among pupils in primary school&quot;,&quot;author&quot;:[{&quot;family&quot;:&quot;Clement&quot;,&quot;given&quot;:&quot;John&quot;,&quot;parse-names&quot;:false,&quot;dropping-particle&quot;:&quot;&quot;,&quot;non-dropping-particle&quot;:&quot;&quot;}],&quot;container-title&quot;:&quot;American Journal of Physics&quot;,&quot;container-title-short&quot;:&quot;Am J Phys&quot;,&quot;accessed&quot;:{&quot;date-parts&quot;:[[2023,5,12]]},&quot;DOI&quot;:&quot;10.1119/1.12989&quot;,&quot;URL&quot;:&quot;https://doi.org/10.1119/1.12989&quot;,&quot;issued&quot;:{&quot;date-parts&quot;:[[1982]]},&quot;page&quot;:&quot;66-71&quot;,&quot;volume&quot;:&quot;50&quot;},&quot;isTemporary&quot;:false}]},{&quot;citationID&quot;:&quot;MENDELEY_CITATION_f74012c4-c158-4c47-b66f-42797c0973ec&quot;,&quot;properties&quot;:{&quot;noteIndex&quot;:0},&quot;isEdited&quot;:false,&quot;manualOverride&quot;:{&quot;isManuallyOverridden&quot;:false,&quot;citeprocText&quot;:&quot;(Abou Halloun &amp;#38; Hestenes, 1985)&quot;,&quot;manualOverrideText&quot;:&quot;&quot;},&quot;citationTag&quot;:&quot;MENDELEY_CITATION_v3_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&quot;,&quot;citationItems&quot;:[{&quot;id&quot;:&quot;9c7a0300-f765-3a48-95c3-caed9f5f8420&quot;,&quot;itemData&quot;:{&quot;type&quot;:&quot;article-journal&quot;,&quot;id&quot;:&quot;9c7a0300-f765-3a48-95c3-caed9f5f8420&quot;,&quot;title&quot;:&quot;Common sense concepts about motion Best Practices for Administering Attitudes and Beliefs Surveys in Physics&quot;,&quot;author&quot;:[{&quot;family&quot;:&quot;Abou Halloun&quot;,&quot;given&quot;:&quot;Ibrahim&quot;,&quot;parse-names&quot;:false,&quot;dropping-particle&quot;:&quot;&quot;,&quot;non-dropping-particle&quot;:&quot;&quot;},{&quot;family&quot;:&quot;Hestenes&quot;,&quot;given&quot;:&quot;David&quot;,&quot;parse-names&quot;:false,&quot;dropping-particle&quot;:&quot;&quot;,&quot;non-dropping-particle&quot;:&quot;&quot;}],&quot;container-title&quot;:&quot;American Journal of Physics&quot;,&quot;container-title-short&quot;:&quot;Am J Phys&quot;,&quot;accessed&quot;:{&quot;date-parts&quot;:[[2023,5,12]]},&quot;DOI&quot;:&quot;10.1119/1.14031&quot;,&quot;URL&quot;:&quot;https://doi.org/10.1119/1.14031&quot;,&quot;issued&quot;:{&quot;date-parts&quot;:[[1985]]},&quot;page&quot;:&quot;1056-1065&quot;,&quot;volume&quot;:&quot;53&quot;},&quot;isTemporary&quot;:false}]},{&quot;citationID&quot;:&quot;MENDELEY_CITATION_98d53b3d-54b6-456a-9204-f48b5aeb2eca&quot;,&quot;properties&quot;:{&quot;noteIndex&quot;:0},&quot;isEdited&quot;:false,&quot;manualOverride&quot;:{&quot;isManuallyOverridden&quot;:false,&quot;citeprocText&quot;:&quot;(Ergin, 2012)&quot;,&quot;manualOverrideText&quot;:&quot;&quot;},&quot;citationTag&quot;:&quot;MENDELEY_CITATION_v3_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&quot;,&quot;citationItems&quot;:[{&quot;id&quot;:&quot;ecd45738-3062-3b5a-a312-b9a65259b3c9&quot;,&quot;itemData&quot;:{&quot;type&quot;:&quot;article-journal&quot;,&quot;id&quot;:&quot;ecd45738-3062-3b5a-a312-b9a65259b3c9&quot;,&quot;title&quot;:&quot;Constructivist approach based 5E model and usability instructional physics&quot;,&quot;author&quot;:[{&quot;family&quot;:&quot;Ergin&quot;,&quot;given&quot;:&quot;İsmet&quot;,&quot;parse-names&quot;:false,&quot;dropping-particle&quot;:&quot;&quot;,&quot;non-dropping-particle&quot;:&quot;&quot;}],&quot;container-title&quot;:&quot;Am. J. Phys. Educ&quot;,&quot;accessed&quot;:{&quot;date-parts&quot;:[[2023,5,12]]},&quot;ISSN&quot;:&quot;1870-9095&quot;,&quot;URL&quot;:&quot;http://www.lajpe.org&quot;,&quot;issued&quot;:{&quot;date-parts&quot;:[[2012]]},&quot;page&quot;:&quot;14&quot;,&quot;abstract&quot;:&quot;In this study, the studies regarding the 5E model, which grounds on the constructivist approach in educational levels in the world and Turkey, and is used as an educational model and its properties were analysed and information were presented in respect of this model. In the study, which was performed in accordance with the descriptive scanning method in this research, primarily the papers, dissertations in magazines indexed in databases such as the Dissertation scanning center of the Board of Higher Education, Ebsco Host, Science Direct, Taylor and Francis and Web of Science etc. and the literature were scanned in a broad perspective. The dissertations, papers attained as a result of scanning were analysed by taking the grades of objective, conclusion and education into consideration. The 5E Model was developed by one of the leading names of the BSCS (Biological Science Curriculum Study) project, Rodger Bybee, and used in applications aimed at this project. The 5E Model grounds on the Constructivist Approach and the Model of Learning Ring. There is a good deal of \&quot;E\&quot; release in the literature. These are encountered as 3E, 4E, 5E, 7E etc., however, this study analyses the 5E Model. The 5E Model is consisted of the grades of Engage, Explore, Explain, Elaborate, Evaluate. Resumen En este trabajo, los estudios sobre el modelo 5E, que se fundamenta en el enfoque constructivista en los niveles educativos en el mundo y Turquía, además se utiliza como un modelo educativo y sus propiedades fueron analizados y la información fue presentada al respecto de este modelo. En el estudio, que se realizó de acuerdo con el método de análisis descriptivo, en esta investigación, sobre todo los trabajos, tesis en revistas indexadas en bases de datos como el centro de exploración Tesis de la Junta de Educación Superior, Ebsco Host, Science Direct, Taylor y Francis y la Red de Ciencia, etc y la literatura fueron analizadas en una perspectiva amplia. Las disertaciones, documentos obtenidos como resultado de la exploración se analizaron mediante adoptando los grados de objetivo, la conclusión y la educación en consideración. El modelo 5E fue desarrollado por uno de los principales nombres de la BSCS (Estudio Currículo de Ciencias Biológicas) del proyecto, Rodger Bybee, y se utiliza en aplicaciones destinadas a este proyecto. Los terrenos del Modelo 5E en el Enfoque Constructivista y el Modelo de Aprendizaje Anillo. Hay una buena parte de \&quot;E\&quot;, liberación en la literatura. Éstos se encuentran como 7E 3E, 4E, 5E, etc., sin embargo, este estudio analiza el Modelo 5E. El modelo 5E está constituido por los grados de Envolver, Explorar, Explicar, Elaborar, Evaluar. Palabras clave: Enfoque Constructivista, Modelo 5E, Educación Física y Enseñanza.&quot;,&quot;issue&quot;:&quot;1&quot;,&quot;volume&quot;:&quot;6&quot;,&quot;container-title-short&quot;:&quot;&quot;},&quot;isTemporary&quot;:false}]}]"/>
+    <we:property name="MENDELEY_CITATIONS" value="[{&quot;citationID&quot;:&quot;MENDELEY_CITATION_330d8f04-5d61-4b81-893e-d872fb57cdc1&quot;,&quot;properties&quot;:{&quot;noteIndex&quot;:0},&quot;isEdited&quot;:false,&quot;manualOverride&quot;:{&quot;isManuallyOverridden&quot;:false,&quot;citeprocText&quot;:&quot;(Streveler, 2008)&quot;,&quot;manualOverrideText&quot;:&quot;&quot;},&quot;citationTag&quot;:&quot;MENDELEY_CITATION_v3_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&quot;,&quot;citationItems&quot;:[{&quot;id&quot;:&quot;4faa2a19-45a3-32f8-8304-caa719c35f52&quot;,&quot;itemData&quot;:{&quot;type&quot;:&quot;article-journal&quot;,&quot;id&quot;:&quot;4faa2a19-45a3-32f8-8304-caa719c35f52&quot;,&quot;title&quot;:&quot;Learning conceptual knowledge in the engineering sciences: Overview and future research directions. &quot;,&quot;author&quot;:[{&quot;family&quot;:&quot;Streveler&quot;,&quot;given&quot;:&quot;R. A., Litzinger, T. A., Miller, R. L., &amp; Steif, P. S.&quot;,&quot;parse-names&quot;:false,&quot;dropping-particle&quot;:&quot;&quot;,&quot;non-dropping-particle&quot;:&quot;&quot;}],&quot;container-title&quot;:&quot;Journal of Engineering Education&quot;,&quot;issued&quot;:{&quot;date-parts&quot;:[[2008]]},&quot;page&quot;:&quot;279&quot;,&quot;container-title-short&quot;:&quot;&quot;},&quot;isTemporary&quot;:false}]},{&quot;citationID&quot;:&quot;MENDELEY_CITATION_646a6a41-7e7c-4bb3-b656-77f7127eb6a2&quot;,&quot;properties&quot;:{&quot;noteIndex&quot;:0},&quot;isEdited&quot;:false,&quot;manualOverride&quot;:{&quot;isManuallyOverridden&quot;:false,&quot;citeprocText&quot;:&quot;(Brown, 1999)&quot;,&quot;manualOverrideText&quot;:&quot;&quot;},&quot;citationTag&quot;:&quot;MENDELEY_CITATION_v3_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&quot;,&quot;citationItems&quot;:[{&quot;id&quot;:&quot;d7d24ee5-f1d0-3601-81f0-790b7035b91c&quot;,&quot;itemData&quot;:{&quot;type&quot;:&quot;article-journal&quot;,&quot;id&quot;:&quot;d7d24ee5-f1d0-3601-81f0-790b7035b91c&quot;,&quot;title&quot;:&quot;How people learn: Brain, mind, experience, and school.&quot;,&quot;author&quot;:[{&quot;family&quot;:&quot;Brown&quot;,&quot;given&quot;:&quot;A. L., Bransford, J., &amp; Cocking, R. R.&quot;,&quot;parse-names&quot;:false,&quot;dropping-particle&quot;:&quot;&quot;,&quot;non-dropping-particle&quot;:&quot;&quot;}],&quot;container-title&quot;:&quot;National Academy Press.&quot;,&quot;issued&quot;:{&quot;date-parts&quot;:[[1999]]},&quot;container-title-short&quot;:&quot;&quot;},&quot;isTemporary&quot;:false}]},{&quot;citationID&quot;:&quot;MENDELEY_CITATION_2ab5edca-a018-47d3-b9fd-459dc3e3652d&quot;,&quot;properties&quot;:{&quot;noteIndex&quot;:0},&quot;isEdited&quot;:false,&quot;manualOverride&quot;:{&quot;isManuallyOverridden&quot;:false,&quot;citeprocText&quot;:&quot;(&lt;i&gt;’ID ME DEPARTMENT OF EDUCAIVN&lt;/i&gt;, n.d.)&quot;,&quot;manualOverrideText&quot;:&quot;&quot;},&quot;citationTag&quot;:&quot;MENDELEY_CITATION_v3_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&quot;,&quot;citationItems&quot;:[{&quot;id&quot;:&quot;54a4ef7b-e794-39d4-a9b9-e03db6de53ff&quot;,&quot;itemData&quot;:{&quot;type&quot;:&quot;report&quot;,&quot;id&quot;:&quot;54a4ef7b-e794-39d4-a9b9-e03db6de53ff&quot;,&quot;title&quot;:&quot;'ID ME DEPARTMENT OF EDUCAIVN&quot;,&quot;container-title-short&quot;:&quot;&quot;},&quot;isTemporary&quot;:false}]},{&quot;citationID&quot;:&quot;MENDELEY_CITATION_d4902000-eacc-448c-bd79-213079f29757&quot;,&quot;properties&quot;:{&quot;noteIndex&quot;:0},&quot;isEdited&quot;:false,&quot;manualOverride&quot;:{&quot;isManuallyOverridden&quot;:false,&quot;citeprocText&quot;:&quot;(Smith III, 1994)&quot;,&quot;manualOverrideText&quot;:&quot;&quot;},&quot;citationTag&quot;:&quot;MENDELEY_CITATION_v3_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&quot;,&quot;citationItems&quot;:[{&quot;id&quot;:&quot;f068b86f-6cff-3c11-a9ba-084e04a3970b&quot;,&quot;itemData&quot;:{&quot;type&quot;:&quot;article-journal&quot;,&quot;id&quot;:&quot;f068b86f-6cff-3c11-a9ba-084e04a3970b&quot;,&quot;title&quot;:&quot;Misconceptions reconceived: A constructivist analysis of knowledge in transition.&quot;,&quot;author&quot;:[{&quot;family&quot;:&quot;Smith III&quot;,&quot;given&quot;:&quot;J. P., DiSessa, A. A., &amp; Roschelle, J.&quot;,&quot;parse-names&quot;:false,&quot;dropping-particle&quot;:&quot;&quot;,&quot;non-dropping-particle&quot;:&quot;&quot;}],&quot;container-title&quot;:&quot; The journal of the learning sciences&quot;,&quot;issued&quot;:{&quot;date-parts&quot;:[[1994]]},&quot;page&quot;:&quot;115-163&quot;,&quot;issue&quot;:&quot;2&quot;,&quot;volume&quot;:&quot;3&quot;,&quot;container-title-short&quot;:&quot;&quot;},&quot;isTemporary&quot;:false}]},{&quot;citationID&quot;:&quot;MENDELEY_CITATION_f53eaa82-705b-42c1-a95d-9ab6499ce5a7&quot;,&quot;properties&quot;:{&quot;noteIndex&quot;:0},&quot;isEdited&quot;:false,&quot;manualOverride&quot;:{&quot;isManuallyOverridden&quot;:false,&quot;citeprocText&quot;:&quot;(Azita Seyed Fadaei &amp;#38; César Mora, 2015)&quot;,&quot;manualOverrideText&quot;:&quot;&quot;},&quot;citationTag&quot;:&quot;MENDELEY_CITATION_v3_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&quot;,&quot;citationItems&quot;:[{&quot;id&quot;:&quot;53a3e7fc-0226-34b2-b696-c479e1b7fa68&quot;,&quot;itemData&quot;:{&quot;type&quot;:&quot;article-journal&quot;,&quot;id&quot;:&quot;53a3e7fc-0226-34b2-b696-c479e1b7fa68&quot;,&quot;title&quot;:&quot;An Investigation About Misconceptions in Force and Motion in High School&quot;,&quot;author&quot;:[{&quot;family&quot;:&quot;Azita Seyed Fadaei&quot;,&quot;given&quot;:&quot;&quot;,&quot;parse-names&quot;:false,&quot;dropping-particle&quot;:&quot;&quot;,&quot;non-dropping-particle&quot;:&quot;&quot;},{&quot;family&quot;:&quot;César Mora&quot;,&quot;given&quot;:&quot;&quot;,&quot;parse-names&quot;:false,&quot;dropping-particle&quot;:&quot;&quot;,&quot;non-dropping-particle&quot;:&quot;&quot;}],&quot;container-title&quot;:&quot;US-China Education Review A&quot;,&quot;DOI&quot;:&quot;10.17265/2161-623x/2015.01.004&quot;,&quot;ISSN&quot;:&quot;2161623X&quot;,&quot;issued&quot;:{&quot;date-parts&quot;:[[2015,1,28]]},&quot;abstract&quot;:&quot; The purpose of this study is to realize students' misconceptions of force and motion before and after formal (traditional) teaching and their stability for high school students. The participants of the study were 20 10th grade girl students from a secondary school located in Tehran, Iran. In the research, a standard diagnostic test with 30 multiple-choice questions probed student understanding of basic concepts in force and motion to achieve the intended goal. To evaluate the stability of common misconceptions in each item of subjects, we explored and investigated the wrong answered questions in test results for the study sample before and after the study and compared them for every item of test. Analysis of wrong responses to tests mentions that some students' misconceptions of force and motion are stable before and after instruction. Results from pre-and post-tests showed that in some parts of the subject, the formal teaching method has been successful, but for others, has had a negative effect on misconceptions in relation to students' responses to test questions. Therefore, the details of wrong answered questions in force and motion show similar misconceptions among students before and after instruction. Results will help teachers and physics curriculum planners to revise the teaching method and contents of textbooks for related unsuccessful parts in this subject.&quot;,&quot;publisher&quot;:&quot;David Publishing Company&quot;,&quot;issue&quot;:&quot;1&quot;,&quot;volume&quot;:&quot;5&quot;,&quot;container-title-short&quot;:&quot;&quot;},&quot;isTemporary&quot;:false}]},{&quot;citationID&quot;:&quot;MENDELEY_CITATION_359b6d5b-d45e-44d4-83e9-197e935d67c3&quot;,&quot;properties&quot;:{&quot;noteIndex&quot;:0},&quot;isEdited&quot;:false,&quot;manualOverride&quot;:{&quot;isManuallyOverridden&quot;:false,&quot;citeprocText&quot;:&quot;(Novak, 2002)&quot;,&quot;manualOverrideText&quot;:&quot;&quot;},&quot;citationTag&quot;:&quot;MENDELEY_CITATION_v3_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&quot;,&quot;citationItems&quot;:[{&quot;id&quot;:&quot;35365532-525a-3b87-8d28-712b73c91706&quot;,&quot;itemData&quot;:{&quot;type&quot;:&quot;article-journal&quot;,&quot;id&quot;:&quot;35365532-525a-3b87-8d28-712b73c91706&quot;,&quot;title&quot;:&quot;Meaningful Learning: The Essential Factor for Conceptual Change in Limited or Inappropriate Propositional Hierarchies Leading to Empowerment of Learners&quot;,&quot;author&quot;:[{&quot;family&quot;:&quot;Novak&quot;,&quot;given&quot;:&quot;Joseph D.&quot;,&quot;parse-names&quot;:false,&quot;dropping-particle&quot;:&quot;&quot;,&quot;non-dropping-particle&quot;:&quot;&quot;}],&quot;container-title&quot;:&quot;Science Education&quot;,&quot;container-title-short&quot;:&quot;Sci Educ&quot;,&quot;DOI&quot;:&quot;10.1002/sce.10032&quot;,&quot;ISSN&quot;:&quot;00368326&quot;,&quot;issued&quot;:{&quot;date-parts&quot;:[[2002,7]]},&quot;page&quot;:&quot;548-571&quot;,&quot;abstract&quot;:&quot;The construction and reconstruction of meanings by learners requires that they actively seek to integrate new knowledge with knowledge already in their cognitive structure. Ausubel's assimilation theory of cognitive learning has been shown to be effective in guiding research and instructional design to facilitate meaningful learning (Ausubel, The psychology of meaningful verbal learning, New York: Grune and Stratton, 1963; Educational psychology: A cognitive view, New York: Holt, Rinehart and Winston, 1968; The acquisition and retention of knowledge, Dordrecht: Kluwer, 2000). Gowin's Vee heuristic has been employed effectively to aid teachers and students in understanding the constructed nature of knowledge (Gowin, Educating, Ithaca, NY: Cornell University Press, 1981). \&quot;Situated learning\&quot; occurs when learning is by rote or at a lower level of meaningful learning. Concept mapping has been used effectively to aid meaningful learning with resulting modification of student's knowledge structures. When these knowledge structures are limited or faulty in some way, they may be referred to as Limited or Inappropriate Prepositional Hierarchies (LIPH's). Conceptual change, or more accurately conceptual reconstrution, requires meaningful learning to modify LIPH's. Collaborative group learning facilitates meaningful learning and new knowledge construction. World-wide economic changes are forcing major changes in business and industry placing a premium on the power and value of knowledge and new knowledge production. These changes require changes in school and university education that centers on the nature and power of meaningful learning. New computer tools are available to facilitate teaching activities targeted at modifying LIPH's, and aiding meaningful learning in general. © 2002 Wiley Periodicals, Inc.&quot;,&quot;issue&quot;:&quot;4&quot;,&quot;volume&quot;:&quot;86&quot;},&quot;isTemporary&quot;:false}]},{&quot;citationID&quot;:&quot;MENDELEY_CITATION_419af1f8-2de7-4d7a-9219-a4620f3aae50&quot;,&quot;properties&quot;:{&quot;noteIndex&quot;:0},&quot;isEdited&quot;:false,&quot;manualOverride&quot;:{&quot;isManuallyOverridden&quot;:false,&quot;citeprocText&quot;:&quot;(Lee et al., 2005)&quot;,&quot;manualOverrideText&quot;:&quot;&quot;},&quot;citationTag&quot;:&quot;MENDELEY_CITATION_v3_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&quot;,&quot;citationItems&quot;:[{&quot;id&quot;:&quot;07108b52-ea5d-3147-a272-b7c38e01b164&quot;,&quot;itemData&quot;:{&quot;type&quot;:&quot;article-journal&quot;,&quot;id&quot;:&quot;07108b52-ea5d-3147-a272-b7c38e01b164&quot;,&quot;title&quot;:&quot;Alternative conceptions, memory, &amp; mental models in physics education&quot;,&quot;author&quot;:[{&quot;family&quot;:&quot;Lee&quot;,&quot;given&quot;:&quot;Gyoungho&quot;,&quot;parse-names&quot;:false,&quot;dropping-particle&quot;:&quot;&quot;,&quot;non-dropping-particle&quot;:&quot;&quot;},{&quot;family&quot;:&quot;Shin&quot;,&quot;given&quot;:&quot;Jongho&quot;,&quot;parse-names&quot;:false,&quot;dropping-particle&quot;:&quot;&quot;,&quot;non-dropping-particle&quot;:&quot;&quot;},{&quot;family&quot;:&quot;Park&quot;,&quot;given&quot;:&quot;Jiyeon&quot;,&quot;parse-names&quot;:false,&quot;dropping-particle&quot;:&quot;&quot;,&quot;non-dropping-particle&quot;:&quot;&quot;},{&quot;family&quot;:&quot;Song&quot;,&quot;given&quot;:&quot;Sangho&quot;,&quot;parse-names&quot;:false,&quot;dropping-particle&quot;:&quot;&quot;,&quot;non-dropping-particle&quot;:&quot;&quot;},{&quot;family&quot;:&quot;Kim&quot;,&quot;given&quot;:&quot;Yeounsoo&quot;,&quot;parse-names&quot;:false,&quot;dropping-particle&quot;:&quot;&quot;,&quot;non-dropping-particle&quot;:&quot;&quot;},{&quot;family&quot;:&quot;Bao&quot;,&quot;given&quot;:&quot;Lei&quot;,&quot;parse-names&quot;:false,&quot;dropping-particle&quot;:&quot;&quot;,&quot;non-dropping-particle&quot;:&quot;&quot;}],&quot;container-title&quot;:&quot;AIP Conference Proceedings&quot;,&quot;container-title-short&quot;:&quot;AIP Conf Proc&quot;,&quot;accessed&quot;:{&quot;date-parts&quot;:[[2023,5,13]]},&quot;DOI&quot;:&quot;10.1063/1.2084727&quot;,&quot;ISBN&quot;:&quot;0735402817&quot;,&quot;ISSN&quot;:&quot;0094-243X&quot;,&quot;URL&quot;:&quot;https://pubs.aip.org/aip/acp/article/790/1/165/721138/Alternative-conceptions-memory-amp-mental-models&quot;,&quot;issued&quot;:{&quot;date-parts&quot;:[[2005,9,16]]},&quot;page&quot;:&quot;165-168&quot;,&quot;abstract&quot;:&quot;There are two somewhat independent research traditions, which converge to suggest a form of students' knowledge: alternative conceptions and mental models. However we have little literature that explains what they are different from each other and from memory. This study tried to describe these issues with some thoughts about how cognitive psychology and science education approaches can be best synthesized in order to approach these questions. © 2005 American Institute of Physics.&quot;,&quot;publisher&quot;:&quot;AIP Publishing&quot;,&quot;issue&quot;:&quot;1&quot;,&quot;volume&quot;:&quot;790&quot;},&quot;isTemporary&quot;:false}]},{&quot;citationID&quot;:&quot;MENDELEY_CITATION_3515a602-b0ae-4509-80be-c76d21f63424&quot;,&quot;properties&quot;:{&quot;noteIndex&quot;:0},&quot;isEdited&quot;:false,&quot;manualOverride&quot;:{&quot;isManuallyOverridden&quot;:false,&quot;citeprocText&quot;:&quot;(Kaiyue et al., 2021)&quot;,&quot;manualOverrideText&quot;:&quot;&quot;},&quot;citationTag&quot;:&quot;MENDELEY_CITATION_v3_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&quot;,&quot;citationItems&quot;:[{&quot;id&quot;:&quot;b44c43b0-0d31-3e17-bba2-1a00ee2caaa5&quot;,&quot;itemData&quot;:{&quot;type&quot;:&quot;article-journal&quot;,&quot;id&quot;:&quot;b44c43b0-0d31-3e17-bba2-1a00ee2caaa5&quot;,&quot;title&quot;:&quot;Artificial intelligent based video analysis on the teaching interaction patterns in classroom environment&quot;,&quot;author&quot;:[{&quot;family&quot;:&quot;Kaiyue&quot;,&quot;given&quot;:&quot;Lv&quot;,&quot;parse-names&quot;:false,&quot;dropping-particle&quot;:&quot;&quot;,&quot;non-dropping-particle&quot;:&quot;&quot;},{&quot;family&quot;:&quot;Sun&quot;,&quot;given&quot;:&quot;Zhong&quot;,&quot;parse-names&quot;:false,&quot;dropping-particle&quot;:&quot;&quot;,&quot;non-dropping-particle&quot;:&quot;&quot;},{&quot;family&quot;:&quot;Xu&quot;,&quot;given&quot;:&quot;Min&quot;,&quot;parse-names&quot;:false,&quot;dropping-particle&quot;:&quot;&quot;,&quot;non-dropping-particle&quot;:&quot;&quot;}],&quot;container-title&quot;:&quot;International Journal of Information and Education Technology&quot;,&quot;DOI&quot;:&quot;10.18178/ijiet.2021.11.3.1500&quot;,&quot;ISSN&quot;:&quot;20103689&quot;,&quot;issued&quot;:{&quot;date-parts&quot;:[[2021]]},&quot;page&quot;:&quot;126-130&quot;,&quot;abstract&quot;:&quot;Recently, the development of technology has enriched the form of classroom interaction. Exploring the characteristics of current classroom teaching interaction forms can clarify the deficiencies of teaching interactions, thereby improving teaching. Based on the existing classroom teaching interactive coding system, this paper adopted ITIAS coding system, and took classroom with interactive whiteboard, interactive television or mobile terminals as research scene, selected 20 classroom videos of teaching cases in this environment as research objects. Computer vision, one of the artificial intelligent technologies was applied for video analysis from four aspects: The classroom teaching atmosphere, the teacher-student interaction, the student-student interaction, the interaction between human and technology. Through cluster analysis, three clusters of sample’s behavioral sequences were found. According to the analysis on the behavioral sequences and the behavioral transition diagram of each cluster, three classroom teaching interaction patterns were identified, including immediate interaction pattern, waiting interaction pattern and shallow interaction pattern.&quot;,&quot;publisher&quot;:&quot;International Journal of Information and Education Technology&quot;,&quot;issue&quot;:&quot;3&quot;,&quot;volume&quot;:&quot;11&quot;,&quot;container-title-short&quot;:&quot;&quot;},&quot;isTemporary&quot;:false}]},{&quot;citationID&quot;:&quot;MENDELEY_CITATION_b5e7d8a7-dbe2-4231-b2d3-a25e6aed679b&quot;,&quot;properties&quot;:{&quot;noteIndex&quot;:0},&quot;isEdited&quot;:false,&quot;manualOverride&quot;:{&quot;isManuallyOverridden&quot;:false,&quot;citeprocText&quot;:&quot;(Garofalakis et al., 2013)&quot;,&quot;manualOverrideText&quot;:&quot;&quot;},&quot;citationTag&quot;:&quot;MENDELEY_CITATION_v3_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&quot;,&quot;citationItems&quot;:[{&quot;id&quot;:&quot;7f3dfb83-7869-360d-8767-b280189e0b8b&quot;,&quot;itemData&quot;:{&quot;type&quot;:&quot;article-journal&quot;,&quot;id&quot;:&quot;7f3dfb83-7869-360d-8767-b280189e0b8b&quot;,&quot;title&quot;:&quot;Use of Web 2.0 Tools for Teaching Physics in Secondary Education&quot;,&quot;author&quot;:[{&quot;family&quot;:&quot;Garofalakis&quot;,&quot;given&quot;:&quot;John D.&quot;,&quot;parse-names&quot;:false,&quot;dropping-particle&quot;:&quot;&quot;,&quot;non-dropping-particle&quot;:&quot;&quot;},{&quot;family&quot;:&quot;Lagiou&quot;,&quot;given&quot;:&quot;Eirini&quot;,&quot;parse-names&quot;:false,&quot;dropping-particle&quot;:&quot;V.&quot;,&quot;non-dropping-particle&quot;:&quot;&quot;},{&quot;family&quot;:&quot;Plessas&quot;,&quot;given&quot;:&quot;Athanasios P.&quot;,&quot;parse-names&quot;:false,&quot;dropping-particle&quot;:&quot;&quot;,&quot;non-dropping-particle&quot;:&quot;&quot;}],&quot;container-title&quot;:&quot;International Journal of Information and Education Technology&quot;,&quot;DOI&quot;:&quot;10.7763/ijiet.2013.v3.224&quot;,&quot;ISSN&quot;:&quot;20103689&quot;,&quot;issued&quot;:{&quot;date-parts&quot;:[[2013]]},&quot;page&quot;:&quot;6-9&quot;,&quot;abstract&quot;:&quot;During the last years, many Web 2.0 technologies are adopted in various aspects of education. We present a detailed study of the integration of Web 2.0 tools in education and attempt to evaluate their contribution in the educational process. For the assessment of the suitability and effectiveness of web 2.0 tools in education, we have designed, implemented, and evaluated a pilot case study for Secondary Education. Specifically, the study presents the application of a Learning Management System (LMS), called ePhysics that combines Web 2.0 tools such as Blog, Wiki, Social Bookmarking etc. for teaching physics in secondary education. This implementation was applied in an authentic educational activity in order to support the collaboration between students. The results of this study show that, under appropriate planning, Web 2.0 tools can be used with great success to support real educational activities and provide a very flexible and efficient form of collaborative learning in Secondary Education.&quot;,&quot;publisher&quot;:&quot;EJournal Publishing&quot;,&quot;container-title-short&quot;:&quot;&quot;},&quot;isTemporary&quot;:false}]},{&quot;citationID&quot;:&quot;MENDELEY_CITATION_40d68524-62e0-4eca-8d17-a0bbdcce1765&quot;,&quot;properties&quot;:{&quot;noteIndex&quot;:0},&quot;isEdited&quot;:false,&quot;manualOverride&quot;:{&quot;isManuallyOverridden&quot;:false,&quot;citeprocText&quot;:&quot;(Adams, 2010; Moore, 2013; Muller &amp;#38; Sharma, n.d.)&quot;,&quot;manualOverrideText&quot;:&quot;&quot;},&quot;citationTag&quot;:&quot;MENDELEY_CITATION_v3_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&quot;,&quot;citationItems&quot;:[{&quot;id&quot;:&quot;1e4c1195-084e-3d30-a97d-ca51981b3b2d&quot;,&quot;itemData&quot;:{&quot;type&quot;:&quot;report&quot;,&quot;id&quot;:&quot;1e4c1195-084e-3d30-a97d-ca51981b3b2d&quot;,&quot;title&quot;:&quot;Tackling misconceptions in introductory physics using multimedia presentations&quot;,&quot;author&quot;:[{&quot;family&quot;:&quot;Muller&quot;,&quot;given&quot;:&quot;Derek A&quot;,&quot;parse-names&quot;:false,&quot;dropping-particle&quot;:&quot;&quot;,&quot;non-dropping-particle&quot;:&quot;&quot;},{&quot;family&quot;:&quot;Sharma&quot;,&quot;given&quot;:&quot;Manjula D&quot;,&quot;parse-names&quot;:false,&quot;dropping-particle&quot;:&quot;&quot;,&quot;non-dropping-particle&quot;:&quot;&quot;}],&quot;abstract&quot;:&quot;All too often when researchers attempt to measure the learning that occurs in physics courses, they find that very little actually takes place. On a basic level, the reason for this difficulty is not hard to identify. Students come into physics classes with ideas about the subject matter that do not align with the scientific conceptions they are expected to master. More complicated, however, is determining how specifically these alternative conceptions undermine the teaching and learning process. We have studied multimedia learning involving different areas of physics with more than a thousand students over three years. We have interviewed students and collected quantitative data not only about learning, but also about student perceptions of it. Taken collectively, our results support the conclusion that misconceptions inflict their damage in two ways: they give students a false sense of knowing, limiting the mental effort they invest in learning; and they interfere with memories of recently learned scientific conceptions. Our experiments show, however, that exposing students to common misconceptions, even in non-interactive settings, can help them overcome these difficulties. We propose that misconception-based multimedia can alert students to key inconsistencies in their reasoning, and help tether their old ideas to new, scientifically accurate ones.&quot;,&quot;volume&quot;:&quot;58&quot;,&quot;container-title-short&quot;:&quot;&quot;},&quot;isTemporary&quot;:false},{&quot;id&quot;:&quot;dff43cff-d8d0-3679-8a05-09c85ebd6807&quot;,&quot;itemData&quot;:{&quot;type&quot;:&quot;article-journal&quot;,&quot;id&quot;:&quot;dff43cff-d8d0-3679-8a05-09c85ebd6807&quot;,&quot;title&quot;:&quot;Student engagement and learning with PhET interactive simulations&quot;,&quot;author&quot;:[{&quot;family&quot;:&quot;Adams&quot;,&quot;given&quot;:&quot;W. K.&quot;,&quot;parse-names&quot;:false,&quot;dropping-particle&quot;:&quot;&quot;,&quot;non-dropping-particle&quot;:&quot;&quot;}],&quot;container-title&quot;:&quot;Nuovo Cimento della Societa Italiana di Fisica C&quot;,&quot;DOI&quot;:&quot;10.1393/ncc/i2010-10623-0&quot;,&quot;ISSN&quot;:&quot;18269885&quot;,&quot;issued&quot;:{&quot;date-parts&quot;:[[2010]]},&quot;page&quot;:&quot;21-32&quot;,&quot;abstract&quot;:&quot;There is considerable evidence that PhET interactive simulations can be powerful tools for achieving student learning of science. Recent research conducted with PhET Interactive simulations has focused on the specific aspects of simulations that help students build a conceptual understanding of the science; specifically the value of showing the invisible, the use of analogy and effective levels of guidance with simulations. Educators have found that use of heavily guided activities does not elicit deep thinking and learning from students; while other studies have found that with pure discovery learning students are not able to \&quot;discover\&quot; the science for themselves. Recent studies reveal that appropriate scaffolding of the material is needed to help students build a mental framework about concepts. Then students can construct their own understanding within this framework. Our work has focused on understanding how students use simulations to construct this mental framework and the effect levels of guidance have on students' use of simulations. Hundreds of individual student interviews have been conducted during which the students describe what they were thinking as they interact with simulations. Careful analysis reveals that showing the invisible and use of analogy both facilitate students' construction of their understanding; while the nature of guidance influences the amount of student engagement. PACS 01.50.-i - Educational aids. PACS 01.50.F- - Audio and visual aids.&quot;,&quot;publisher&quot;:&quot;Editrice Compositori s.r.l.&quot;,&quot;issue&quot;:&quot;3&quot;,&quot;volume&quot;:&quot;33&quot;,&quot;container-title-short&quot;:&quot;&quot;},&quot;isTemporary&quot;:false},{&quot;id&quot;:&quot;b4cd59fc-3967-3682-9457-8084825e71b2&quot;,&quot;itemData&quot;:{&quot;type&quot;:&quot;article-journal&quot;,&quot;id&quot;:&quot;b4cd59fc-3967-3682-9457-8084825e71b2&quot;,&quot;title&quot;:&quot;Interactive simulations as implicit support for guided-inquiry.&quot;,&quot;author&quot;:[{&quot;family&quot;:&quot;Moore&quot;,&quot;given&quot;:&quot;E. B., Herzog, T. A., &amp; Perkins, K. K.&quot;,&quot;parse-names&quot;:false,&quot;dropping-particle&quot;:&quot;&quot;,&quot;non-dropping-particle&quot;:&quot;&quot;}],&quot;container-title&quot;:&quot;Chemistry Education Research and Practice&quot;,&quot;issued&quot;:{&quot;date-parts&quot;:[[2013]]},&quot;page&quot;:&quot;257-268&quot;,&quot;issue&quot;:&quot;3&quot;,&quot;volume&quot;:&quot;14&quot;,&quot;container-title-short&quot;:&quot;&quot;},&quot;isTemporary&quot;:false}]},{&quot;citationID&quot;:&quot;MENDELEY_CITATION_2ec4f3ad-86e6-4b51-937c-3b7218c2efc3&quot;,&quot;properties&quot;:{&quot;noteIndex&quot;:0},&quot;isEdited&quot;:false,&quot;manualOverride&quot;:{&quot;isManuallyOverridden&quot;:true,&quot;citeprocText&quot;:&quot;(Trowbridge &amp;#38; Mcdermott, 1981a, 1981b)&quot;,&quot;manualOverrideText&quot;:&quot;(Trowbridge &amp; Mcdermott, 1981a, 1981b).&quot;},&quot;citationTag&quot;:&quot;MENDELEY_CITATION_v3_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&quot;,&quot;citationItems&quot;:[{&quot;id&quot;:&quot;044471a8-0b83-3ff1-9117-50ef7d4d6e8c&quot;,&quot;itemData&quot;:{&quot;type&quot;:&quot;article-journal&quot;,&quot;id&quot;:&quot;044471a8-0b83-3ff1-9117-50ef7d4d6e8c&quot;,&quot;title&quot;:&quot;Investigation of student understanding of the concept of acceleration in one dimension Related Content Investigation of student understanding of the concept of velocity in one dimension Modeling students' conceptual understanding of force, velocity, and acceleration Assessing and improving student understanding of quantum mechanics&quot;,&quot;author&quot;:[{&quot;family&quot;:&quot;Trowbridge&quot;,&quot;given&quot;:&quot;David E&quot;,&quot;parse-names&quot;:false,&quot;dropping-particle&quot;:&quot;&quot;,&quot;non-dropping-particle&quot;:&quot;&quot;},{&quot;family&quot;:&quot;Mcdermott&quot;,&quot;given&quot;:&quot;Lillian C&quot;,&quot;parse-names&quot;:false,&quot;dropping-particle&quot;:&quot;&quot;,&quot;non-dropping-particle&quot;:&quot;&quot;}],&quot;container-title&quot;:&quot;Journal of Physics&quot;,&quot;accessed&quot;:{&quot;date-parts&quot;:[[2023,5,12]]},&quot;DOI&quot;:&quot;10.1119/1.12525&quot;,&quot;URL&quot;:&quot;https://doi.org/10.1119/1.12525&quot;,&quot;issued&quot;:{&quot;date-parts&quot;:[[1981]]},&quot;page&quot;:&quot;242-253&quot;,&quot;volume&quot;:&quot;49&quot;,&quot;container-title-short&quot;:&quot;&quot;},&quot;isTemporary&quot;:false},{&quot;id&quot;:&quot;28e747a6-39ef-324b-8ee2-db331de8d4c5&quot;,&quot;itemData&quot;:{&quot;type&quot;:&quot;article-journal&quot;,&quot;id&quot;:&quot;28e747a6-39ef-324b-8ee2-db331de8d4c5&quot;,&quot;title&quot;:&quot;Investigation of student understanding of the concept of velocity in one dimension Related Content Investigation of student understanding of the concept of acceleration in one dimension Modeling students' conceptual understanding of force, velocity, and acceleration Assessing and improving student understanding of quantum mechanics&quot;,&quot;author&quot;:[{&quot;family&quot;:&quot;Trowbridge&quot;,&quot;given&quot;:&quot;David E&quot;,&quot;parse-names&quot;:false,&quot;dropping-particle&quot;:&quot;&quot;,&quot;non-dropping-particle&quot;:&quot;&quot;},{&quot;family&quot;:&quot;Mcdermott&quot;,&quot;given&quot;:&quot;Lillian C&quot;,&quot;parse-names&quot;:false,&quot;dropping-particle&quot;:&quot;&quot;,&quot;non-dropping-particle&quot;:&quot;&quot;}],&quot;container-title&quot;:&quot;American Journal of Physics&quot;,&quot;container-title-short&quot;:&quot;Am J Phys&quot;,&quot;accessed&quot;:{&quot;date-parts&quot;:[[2023,5,12]]},&quot;DOI&quot;:&quot;10.1119/1.12298&quot;,&quot;URL&quot;:&quot;https://doi.org/10.1119/1.12298&quot;,&quot;issued&quot;:{&quot;date-parts&quot;:[[1981]]}},&quot;isTemporary&quot;:false}]},{&quot;citationID&quot;:&quot;MENDELEY_CITATION_8ac9c0e7-9c58-4df0-b3ae-c1cac21055a9&quot;,&quot;properties&quot;:{&quot;noteIndex&quot;:0},&quot;isEdited&quot;:false,&quot;manualOverride&quot;:{&quot;isManuallyOverridden&quot;:false,&quot;citeprocText&quot;:&quot;(Clement, 1982)&quot;,&quot;manualOverrideText&quot;:&quot;&quot;},&quot;citationTag&quot;:&quot;MENDELEY_CITATION_v3_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&quot;,&quot;citationItems&quot;:[{&quot;id&quot;:&quot;67365bbe-d29c-3179-91b1-2950a082bc83&quot;,&quot;itemData&quot;:{&quot;type&quot;:&quot;article-journal&quot;,&quot;id&quot;:&quot;67365bbe-d29c-3179-91b1-2950a082bc83&quot;,&quot;title&quot;:&quot;Students' preconceptions in introductory mechanics Related Content Preconceptions of Japanese Students Surveyed Using the Force and Motion Conceptual Evaluation Investigation of Students' Preconceptions and Difficulties with the Vector Direction Concept at a Mexican University Preconceptions in physics among pupils in primary school&quot;,&quot;author&quot;:[{&quot;family&quot;:&quot;Clement&quot;,&quot;given&quot;:&quot;John&quot;,&quot;parse-names&quot;:false,&quot;dropping-particle&quot;:&quot;&quot;,&quot;non-dropping-particle&quot;:&quot;&quot;}],&quot;container-title&quot;:&quot;American Journal of Physics&quot;,&quot;container-title-short&quot;:&quot;Am J Phys&quot;,&quot;accessed&quot;:{&quot;date-parts&quot;:[[2023,5,12]]},&quot;DOI&quot;:&quot;10.1119/1.12989&quot;,&quot;URL&quot;:&quot;https://doi.org/10.1119/1.12989&quot;,&quot;issued&quot;:{&quot;date-parts&quot;:[[1982]]},&quot;page&quot;:&quot;66-71&quot;,&quot;volume&quot;:&quot;50&quot;},&quot;isTemporary&quot;:false}]},{&quot;citationID&quot;:&quot;MENDELEY_CITATION_f74012c4-c158-4c47-b66f-42797c0973ec&quot;,&quot;properties&quot;:{&quot;noteIndex&quot;:0},&quot;isEdited&quot;:false,&quot;manualOverride&quot;:{&quot;isManuallyOverridden&quot;:false,&quot;citeprocText&quot;:&quot;(Abou Halloun &amp;#38; Hestenes, 1985)&quot;,&quot;manualOverrideText&quot;:&quot;&quot;},&quot;citationTag&quot;:&quot;MENDELEY_CITATION_v3_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&quot;,&quot;citationItems&quot;:[{&quot;id&quot;:&quot;9c7a0300-f765-3a48-95c3-caed9f5f8420&quot;,&quot;itemData&quot;:{&quot;type&quot;:&quot;article-journal&quot;,&quot;id&quot;:&quot;9c7a0300-f765-3a48-95c3-caed9f5f8420&quot;,&quot;title&quot;:&quot;Common sense concepts about motion Best Practices for Administering Attitudes and Beliefs Surveys in Physics&quot;,&quot;author&quot;:[{&quot;family&quot;:&quot;Abou Halloun&quot;,&quot;given&quot;:&quot;Ibrahim&quot;,&quot;parse-names&quot;:false,&quot;dropping-particle&quot;:&quot;&quot;,&quot;non-dropping-particle&quot;:&quot;&quot;},{&quot;family&quot;:&quot;Hestenes&quot;,&quot;given&quot;:&quot;David&quot;,&quot;parse-names&quot;:false,&quot;dropping-particle&quot;:&quot;&quot;,&quot;non-dropping-particle&quot;:&quot;&quot;}],&quot;container-title&quot;:&quot;American Journal of Physics&quot;,&quot;container-title-short&quot;:&quot;Am J Phys&quot;,&quot;accessed&quot;:{&quot;date-parts&quot;:[[2023,5,12]]},&quot;DOI&quot;:&quot;10.1119/1.14031&quot;,&quot;URL&quot;:&quot;https://doi.org/10.1119/1.14031&quot;,&quot;issued&quot;:{&quot;date-parts&quot;:[[1985]]},&quot;page&quot;:&quot;1056-1065&quot;,&quot;volume&quot;:&quot;53&quot;},&quot;isTemporary&quot;:false}]},{&quot;citationID&quot;:&quot;MENDELEY_CITATION_98d53b3d-54b6-456a-9204-f48b5aeb2eca&quot;,&quot;properties&quot;:{&quot;noteIndex&quot;:0},&quot;isEdited&quot;:false,&quot;manualOverride&quot;:{&quot;isManuallyOverridden&quot;:false,&quot;citeprocText&quot;:&quot;(Ergin, 2012)&quot;,&quot;manualOverrideText&quot;:&quot;&quot;},&quot;citationTag&quot;:&quot;MENDELEY_CITATION_v3_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&quot;,&quot;citationItems&quot;:[{&quot;id&quot;:&quot;ecd45738-3062-3b5a-a312-b9a65259b3c9&quot;,&quot;itemData&quot;:{&quot;type&quot;:&quot;article-journal&quot;,&quot;id&quot;:&quot;ecd45738-3062-3b5a-a312-b9a65259b3c9&quot;,&quot;title&quot;:&quot;Constructivist approach based 5E model and usability instructional physics&quot;,&quot;author&quot;:[{&quot;family&quot;:&quot;Ergin&quot;,&quot;given&quot;:&quot;İsmet&quot;,&quot;parse-names&quot;:false,&quot;dropping-particle&quot;:&quot;&quot;,&quot;non-dropping-particle&quot;:&quot;&quot;}],&quot;container-title&quot;:&quot;Am. J. Phys. Educ&quot;,&quot;accessed&quot;:{&quot;date-parts&quot;:[[2023,5,12]]},&quot;ISSN&quot;:&quot;1870-9095&quot;,&quot;URL&quot;:&quot;http://www.lajpe.org&quot;,&quot;issued&quot;:{&quot;date-parts&quot;:[[2012]]},&quot;page&quot;:&quot;14&quot;,&quot;abstract&quot;:&quot;In this study, the studies regarding the 5E model, which grounds on the constructivist approach in educational levels in the world and Turkey, and is used as an educational model and its properties were analysed and information were presented in respect of this model. In the study, which was performed in accordance with the descriptive scanning method in this research, primarily the papers, dissertations in magazines indexed in databases such as the Dissertation scanning center of the Board of Higher Education, Ebsco Host, Science Direct, Taylor and Francis and Web of Science etc. and the literature were scanned in a broad perspective. The dissertations, papers attained as a result of scanning were analysed by taking the grades of objective, conclusion and education into consideration. The 5E Model was developed by one of the leading names of the BSCS (Biological Science Curriculum Study) project, Rodger Bybee, and used in applications aimed at this project. The 5E Model grounds on the Constructivist Approach and the Model of Learning Ring. There is a good deal of \&quot;E\&quot; release in the literature. These are encountered as 3E, 4E, 5E, 7E etc., however, this study analyses the 5E Model. The 5E Model is consisted of the grades of Engage, Explore, Explain, Elaborate, Evaluate. Resumen En este trabajo, los estudios sobre el modelo 5E, que se fundamenta en el enfoque constructivista en los niveles educativos en el mundo y Turquía, además se utiliza como un modelo educativo y sus propiedades fueron analizados y la información fue presentada al respecto de este modelo. En el estudio, que se realizó de acuerdo con el método de análisis descriptivo, en esta investigación, sobre todo los trabajos, tesis en revistas indexadas en bases de datos como el centro de exploración Tesis de la Junta de Educación Superior, Ebsco Host, Science Direct, Taylor y Francis y la Red de Ciencia, etc y la literatura fueron analizadas en una perspectiva amplia. Las disertaciones, documentos obtenidos como resultado de la exploración se analizaron mediante adoptando los grados de objetivo, la conclusión y la educación en consideración. El modelo 5E fue desarrollado por uno de los principales nombres de la BSCS (Estudio Currículo de Ciencias Biológicas) del proyecto, Rodger Bybee, y se utiliza en aplicaciones destinadas a este proyecto. Los terrenos del Modelo 5E en el Enfoque Constructivista y el Modelo de Aprendizaje Anillo. Hay una buena parte de \&quot;E\&quot;, liberación en la literatura. Éstos se encuentran como 7E 3E, 4E, 5E, etc., sin embargo, este estudio analiza el Modelo 5E. El modelo 5E está constituido por los grados de Envolver, Explorar, Explicar, Elaborar, Evaluar. Palabras clave: Enfoque Constructivista, Modelo 5E, Educación Física y Enseñanza.&quot;,&quot;issue&quot;:&quot;1&quot;,&quot;volume&quot;:&quot;6&quot;,&quot;container-title-short&quot;:&quot;&quot;},&quot;isTemporary&quot;:false}]}]"/>
     <we:property name="MENDELEY_CITATIONS_STYLE" value="{&quot;id&quot;:&quot;https://www.zotero.org/styles/apa&quot;,&quot;title&quot;:&quot;American Psychological Association 7th edition&quot;,&quot;format&quot;:&quot;author-date&quot;,&quot;defaultLocale&quot;:null,&quot;isLocaleCodeValid&quot;:true}"/>
   </we:properties>
   <we:bindings/>

--- a/PRACTICUM/TFM.docx
+++ b/PRACTICUM/TFM.docx
@@ -1284,37 +1284,9 @@
         <w:rPr>
           <w:rFonts w:ascii="Calibri" w:eastAsia="Times New Roman" w:hAnsi="Calibri" w:cs="Calibri"/>
           <w:kern w:val="0"/>
-          <w:lang w:val="es-ES"/>
           <w14:ligatures w14:val="none"/>
         </w:rPr>
       </w:pPr>
-    </w:p>
-    <w:p>
-      <w:pPr>
-        <w:spacing w:after="0" w:line="240" w:lineRule="auto"/>
-        <w:textAlignment w:val="center"/>
-        <w:rPr>
-          <w:rFonts w:ascii="Calibri" w:eastAsia="Times New Roman" w:hAnsi="Calibri" w:cs="Calibri"/>
-          <w:kern w:val="0"/>
-          <w14:ligatures w14:val="none"/>
-        </w:rPr>
-      </w:pPr>
-      <w:r>
-        <w:rPr>
-          <w:sz w:val="35"/>
-          <w:szCs w:val="35"/>
-          <w:shd w:val="clear" w:color="auto" w:fill="FFFFFF"/>
-        </w:rPr>
-        <w:t>Misconception and Difficulties in Introductory Physics Among High School and University Students : An Overview in Mechanics</w:t>
-      </w:r>
-      <w:r>
-        <w:rPr>
-          <w:sz w:val="35"/>
-          <w:szCs w:val="35"/>
-          <w:shd w:val="clear" w:color="auto" w:fill="FFFFFF"/>
-        </w:rPr>
-        <w:t xml:space="preserve"> y los papers que se nombran en su intro</w:t>
-      </w:r>
     </w:p>
     <w:p>
       <w:pPr>
@@ -1349,7 +1321,25 @@
           <w:lang w:val="es-ES"/>
           <w14:ligatures w14:val="none"/>
         </w:rPr>
-        <w:t>buscar qué es una grounded theory</w:t>
+        <w:t xml:space="preserve">ya categorizadas: 1, 2, 3, 4, </w:t>
+      </w:r>
+      <w:r>
+        <w:rPr>
+          <w:rFonts w:ascii="Calibri" w:eastAsia="Times New Roman" w:hAnsi="Calibri" w:cs="Calibri"/>
+          <w:kern w:val="0"/>
+          <w:lang w:val="es-ES"/>
+          <w14:ligatures w14:val="none"/>
+        </w:rPr>
+        <w:t>8</w:t>
+      </w:r>
+      <w:r>
+        <w:rPr>
+          <w:rFonts w:ascii="Calibri" w:eastAsia="Times New Roman" w:hAnsi="Calibri" w:cs="Calibri"/>
+          <w:kern w:val="0"/>
+          <w:lang w:val="es-ES"/>
+          <w14:ligatures w14:val="none"/>
+        </w:rPr>
+        <w:t>, 11</w:t>
       </w:r>
     </w:p>
     <w:p>
@@ -1367,233 +1357,6 @@
           <w14:ligatures w14:val="none"/>
         </w:rPr>
       </w:pPr>
-      <w:r>
-        <w:rPr>
-          <w:rFonts w:ascii="Calibri" w:eastAsia="Times New Roman" w:hAnsi="Calibri" w:cs="Calibri"/>
-          <w:kern w:val="0"/>
-          <w:lang w:val="es-ES"/>
-          <w14:ligatures w14:val="none"/>
-        </w:rPr>
-        <w:t xml:space="preserve">International Science Teaching Foundation: la que está detrás de Science Bits </w:t>
-      </w:r>
-      <w:r>
-        <w:rPr>
-          <w:rFonts w:ascii="Calibri" w:eastAsia="Times New Roman" w:hAnsi="Calibri" w:cs="Calibri"/>
-          <w:kern w:val="0"/>
-          <w:highlight w:val="yellow"/>
-          <w:lang w:val="es-ES"/>
-          <w14:ligatures w14:val="none"/>
-        </w:rPr>
-        <w:t>APRENDIZAJE SIGNIFICATIVO Y POR INDAGACIÓN GUIADA. RESPALDADO POR LA CIENCIA.</w:t>
-      </w:r>
-    </w:p>
-    <w:p>
-      <w:pPr>
-        <w:numPr>
-          <w:ilvl w:val="1"/>
-          <w:numId w:val="4"/>
-        </w:numPr>
-        <w:spacing w:after="0" w:line="240" w:lineRule="auto"/>
-        <w:textAlignment w:val="center"/>
-        <w:rPr>
-          <w:rFonts w:ascii="Calibri" w:eastAsia="Times New Roman" w:hAnsi="Calibri" w:cs="Calibri"/>
-          <w:kern w:val="0"/>
-          <w:lang w:val="es-ES"/>
-          <w14:ligatures w14:val="none"/>
-        </w:rPr>
-      </w:pPr>
-      <w:r>
-        <w:rPr>
-          <w:rFonts w:ascii="Calibri" w:eastAsia="Times New Roman" w:hAnsi="Calibri" w:cs="Calibri"/>
-          <w:kern w:val="0"/>
-          <w:lang w:val="es-ES"/>
-          <w14:ligatures w14:val="none"/>
-        </w:rPr>
-        <w:t xml:space="preserve">detalle del modelo de las 5 E's: Engage, Explore, Explain, Elaborate, Evaluate </w:t>
-      </w:r>
-      <w:hyperlink r:id="rId7" w:history="1">
-        <w:r>
-          <w:rPr>
-            <w:rFonts w:ascii="Calibri" w:eastAsia="Times New Roman" w:hAnsi="Calibri" w:cs="Calibri"/>
-            <w:color w:val="0000FF"/>
-            <w:kern w:val="0"/>
-            <w:u w:val="single"/>
-            <w:lang w:val="es-ES"/>
-            <w14:ligatures w14:val="none"/>
-          </w:rPr>
-          <w:t>https://science-teaching.org/es/investigacion/los-principios-cognitivos-del-aprendizaje-tras-el-modelo-de-ensenanza-5e</w:t>
-        </w:r>
-      </w:hyperlink>
-      <w:r>
-        <w:rPr>
-          <w:rFonts w:ascii="Calibri" w:eastAsia="Times New Roman" w:hAnsi="Calibri" w:cs="Calibri"/>
-          <w:kern w:val="0"/>
-          <w:lang w:val="es-ES"/>
-          <w14:ligatures w14:val="none"/>
-        </w:rPr>
-        <w:t xml:space="preserve"> </w:t>
-      </w:r>
-    </w:p>
-    <w:p>
-      <w:pPr>
-        <w:numPr>
-          <w:ilvl w:val="1"/>
-          <w:numId w:val="4"/>
-        </w:numPr>
-        <w:spacing w:after="0" w:line="240" w:lineRule="auto"/>
-        <w:textAlignment w:val="center"/>
-        <w:rPr>
-          <w:rFonts w:ascii="Calibri" w:eastAsia="Times New Roman" w:hAnsi="Calibri" w:cs="Calibri"/>
-          <w:kern w:val="0"/>
-          <w:lang w:val="es-ES"/>
-          <w14:ligatures w14:val="none"/>
-        </w:rPr>
-      </w:pPr>
-      <w:r>
-        <w:rPr>
-          <w:rFonts w:ascii="Calibri" w:eastAsia="Times New Roman" w:hAnsi="Calibri" w:cs="Calibri"/>
-          <w:kern w:val="0"/>
-          <w:lang w:val="es-ES"/>
-          <w14:ligatures w14:val="none"/>
-        </w:rPr>
-        <w:t xml:space="preserve">Paper original </w:t>
-      </w:r>
-      <w:r>
-        <w:rPr>
-          <w:rFonts w:ascii="Calibri" w:eastAsia="Times New Roman" w:hAnsi="Calibri" w:cs="Calibri"/>
-          <w:kern w:val="0"/>
-          <w:highlight w:val="yellow"/>
-          <w:lang w:val="es-ES"/>
-          <w14:ligatures w14:val="none"/>
-        </w:rPr>
-        <w:t xml:space="preserve">modelo 5 E's: </w:t>
-      </w:r>
-      <w:hyperlink r:id="rId8" w:history="1">
-        <w:r>
-          <w:rPr>
-            <w:rFonts w:ascii="Calibri" w:eastAsia="Times New Roman" w:hAnsi="Calibri" w:cs="Calibri"/>
-            <w:color w:val="0000FF"/>
-            <w:kern w:val="0"/>
-            <w:u w:val="single"/>
-            <w:lang w:val="es-ES"/>
-            <w14:ligatures w14:val="none"/>
-          </w:rPr>
-          <w:t>https://stemeducationjournal.springeropen.com/articles/10.1186/s40594-022-00337-z</w:t>
-        </w:r>
-      </w:hyperlink>
-    </w:p>
-    <w:p>
-      <w:pPr>
-        <w:numPr>
-          <w:ilvl w:val="1"/>
-          <w:numId w:val="4"/>
-        </w:numPr>
-        <w:spacing w:after="0" w:line="240" w:lineRule="auto"/>
-        <w:textAlignment w:val="center"/>
-        <w:rPr>
-          <w:rFonts w:ascii="Calibri" w:eastAsia="Times New Roman" w:hAnsi="Calibri" w:cs="Calibri"/>
-          <w:kern w:val="0"/>
-          <w:lang w:val="es-ES"/>
-          <w14:ligatures w14:val="none"/>
-        </w:rPr>
-      </w:pPr>
-      <w:r>
-        <w:rPr>
-          <w:rFonts w:ascii="Calibri" w:eastAsia="Times New Roman" w:hAnsi="Calibri" w:cs="Calibri"/>
-          <w:kern w:val="0"/>
-          <w:highlight w:val="yellow"/>
-          <w:lang w:val="es-ES"/>
-          <w14:ligatures w14:val="none"/>
-        </w:rPr>
-        <w:t>Eficacia de Science Bits avalada</w:t>
-      </w:r>
-      <w:r>
-        <w:rPr>
-          <w:rFonts w:ascii="Calibri" w:eastAsia="Times New Roman" w:hAnsi="Calibri" w:cs="Calibri"/>
-          <w:kern w:val="0"/>
-          <w:lang w:val="es-ES"/>
-          <w14:ligatures w14:val="none"/>
-        </w:rPr>
-        <w:t xml:space="preserve"> por un estudio en Cataluña </w:t>
-      </w:r>
-      <w:hyperlink r:id="rId9" w:history="1">
-        <w:r>
-          <w:rPr>
-            <w:rFonts w:ascii="Calibri" w:eastAsia="Times New Roman" w:hAnsi="Calibri" w:cs="Calibri"/>
-            <w:color w:val="0000FF"/>
-            <w:kern w:val="0"/>
-            <w:u w:val="single"/>
-            <w:lang w:val="es-ES"/>
-            <w14:ligatures w14:val="none"/>
-          </w:rPr>
-          <w:t>https://science-teaching.org/es/investigacion/un-nuevo-estudio-avala-la-eficacia-de-science-bits</w:t>
-        </w:r>
-      </w:hyperlink>
-    </w:p>
-    <w:p>
-      <w:pPr>
-        <w:numPr>
-          <w:ilvl w:val="1"/>
-          <w:numId w:val="4"/>
-        </w:numPr>
-        <w:spacing w:after="0" w:line="240" w:lineRule="auto"/>
-        <w:textAlignment w:val="center"/>
-        <w:rPr>
-          <w:rFonts w:ascii="Calibri" w:eastAsia="Times New Roman" w:hAnsi="Calibri" w:cs="Calibri"/>
-          <w:kern w:val="0"/>
-          <w:lang w:val="es-ES"/>
-          <w14:ligatures w14:val="none"/>
-        </w:rPr>
-      </w:pPr>
-      <w:r>
-        <w:rPr>
-          <w:rFonts w:ascii="Calibri" w:eastAsia="Times New Roman" w:hAnsi="Calibri" w:cs="Calibri"/>
-          <w:kern w:val="0"/>
-          <w:lang w:val="es-ES"/>
-          <w14:ligatures w14:val="none"/>
-        </w:rPr>
-        <w:lastRenderedPageBreak/>
-        <w:t xml:space="preserve">Paper original aval eficacia science bits: </w:t>
-      </w:r>
-      <w:hyperlink r:id="rId10" w:history="1">
-        <w:r>
-          <w:rPr>
-            <w:rFonts w:ascii="Calibri" w:eastAsia="Times New Roman" w:hAnsi="Calibri" w:cs="Calibri"/>
-            <w:color w:val="0000FF"/>
-            <w:kern w:val="0"/>
-            <w:u w:val="single"/>
-            <w:lang w:val="es-ES"/>
-            <w14:ligatures w14:val="none"/>
-          </w:rPr>
-          <w:t>https://www.tandfonline.com/doi/epdf/10.1080/09500693.2021.1918354?needAccess=true&amp;role=button</w:t>
-        </w:r>
-      </w:hyperlink>
-    </w:p>
-    <w:p>
-      <w:pPr>
-        <w:numPr>
-          <w:ilvl w:val="1"/>
-          <w:numId w:val="4"/>
-        </w:numPr>
-        <w:spacing w:after="0" w:line="240" w:lineRule="auto"/>
-        <w:textAlignment w:val="center"/>
-        <w:rPr>
-          <w:rFonts w:ascii="Calibri" w:eastAsia="Times New Roman" w:hAnsi="Calibri" w:cs="Calibri"/>
-          <w:kern w:val="0"/>
-          <w:lang w:val="es-ES"/>
-          <w14:ligatures w14:val="none"/>
-        </w:rPr>
-      </w:pPr>
-      <w:r>
-        <w:rPr>
-          <w:rFonts w:ascii="Calibri" w:eastAsia="Times New Roman" w:hAnsi="Calibri" w:cs="Calibri"/>
-          <w:kern w:val="0"/>
-          <w:highlight w:val="yellow"/>
-          <w:lang w:val="es-ES"/>
-          <w14:ligatures w14:val="none"/>
-        </w:rPr>
-        <w:t>Tiene enfoque competencial,  como quiere la lomloe</w:t>
-      </w:r>
     </w:p>
     <w:p>
       <w:pPr>
@@ -1606,10 +1369,45 @@
         <w:rPr>
           <w:rFonts w:ascii="Calibri" w:eastAsia="Times New Roman" w:hAnsi="Calibri" w:cs="Calibri"/>
           <w:kern w:val="0"/>
-          <w:lang w:val="es-ES"/>
           <w14:ligatures w14:val="none"/>
         </w:rPr>
       </w:pPr>
+      <w:proofErr w:type="spellStart"/>
+      <w:r>
+        <w:rPr>
+          <w:rFonts w:ascii="Calibri" w:eastAsia="Times New Roman" w:hAnsi="Calibri" w:cs="Calibri"/>
+          <w:kern w:val="0"/>
+          <w14:ligatures w14:val="none"/>
+        </w:rPr>
+        <w:t>Buscar</w:t>
+      </w:r>
+      <w:proofErr w:type="spellEnd"/>
+      <w:r>
+        <w:rPr>
+          <w:rFonts w:ascii="Calibri" w:eastAsia="Times New Roman" w:hAnsi="Calibri" w:cs="Calibri"/>
+          <w:kern w:val="0"/>
+          <w14:ligatures w14:val="none"/>
+        </w:rPr>
+        <w:t xml:space="preserve"> </w:t>
+      </w:r>
+      <w:proofErr w:type="spellStart"/>
+      <w:r>
+        <w:rPr>
+          <w:rFonts w:ascii="Calibri" w:eastAsia="Times New Roman" w:hAnsi="Calibri" w:cs="Calibri"/>
+          <w:kern w:val="0"/>
+          <w14:ligatures w14:val="none"/>
+        </w:rPr>
+        <w:t>en</w:t>
+      </w:r>
+      <w:proofErr w:type="spellEnd"/>
+      <w:r>
+        <w:rPr>
+          <w:rFonts w:ascii="Calibri" w:eastAsia="Times New Roman" w:hAnsi="Calibri" w:cs="Calibri"/>
+          <w:kern w:val="0"/>
+          <w14:ligatures w14:val="none"/>
+        </w:rPr>
+        <w:t xml:space="preserve"> International Journal of Science Education</w:t>
+      </w:r>
     </w:p>
     <w:p>
       <w:pPr>
@@ -1622,7 +1420,6 @@
         <w:rPr>
           <w:rFonts w:ascii="Calibri" w:eastAsia="Times New Roman" w:hAnsi="Calibri" w:cs="Calibri"/>
           <w:kern w:val="0"/>
-          <w:lang w:val="es-ES"/>
           <w14:ligatures w14:val="none"/>
         </w:rPr>
       </w:pPr>
@@ -1630,20 +1427,74 @@
         <w:rPr>
           <w:rFonts w:ascii="Calibri" w:eastAsia="Times New Roman" w:hAnsi="Calibri" w:cs="Calibri"/>
           <w:kern w:val="0"/>
-          <w:lang w:val="es-ES"/>
           <w14:ligatures w14:val="none"/>
         </w:rPr>
-        <w:t>Leer papers comercial Science bits en correo y</w:t>
-      </w:r>
+        <w:t xml:space="preserve">International Science Teaching Foundation, </w:t>
+      </w:r>
+      <w:proofErr w:type="spellStart"/>
       <w:r>
         <w:rPr>
           <w:rFonts w:ascii="Calibri" w:eastAsia="Times New Roman" w:hAnsi="Calibri" w:cs="Calibri"/>
           <w:kern w:val="0"/>
-          <w:lang w:val="es-ES"/>
           <w14:ligatures w14:val="none"/>
         </w:rPr>
-        <w:t xml:space="preserve"> onenote</w:t>
-      </w:r>
+        <w:t>buscar</w:t>
+      </w:r>
+      <w:proofErr w:type="spellEnd"/>
+      <w:r>
+        <w:rPr>
+          <w:rFonts w:ascii="Calibri" w:eastAsia="Times New Roman" w:hAnsi="Calibri" w:cs="Calibri"/>
+          <w:kern w:val="0"/>
+          <w14:ligatures w14:val="none"/>
+        </w:rPr>
+        <w:t xml:space="preserve"> </w:t>
+      </w:r>
+      <w:proofErr w:type="spellStart"/>
+      <w:r>
+        <w:rPr>
+          <w:rFonts w:ascii="Calibri" w:eastAsia="Times New Roman" w:hAnsi="Calibri" w:cs="Calibri"/>
+          <w:kern w:val="0"/>
+          <w14:ligatures w14:val="none"/>
+        </w:rPr>
+        <w:t>cositas</w:t>
+      </w:r>
+      <w:proofErr w:type="spellEnd"/>
+      <w:r>
+        <w:rPr>
+          <w:rFonts w:ascii="Calibri" w:eastAsia="Times New Roman" w:hAnsi="Calibri" w:cs="Calibri"/>
+          <w:kern w:val="0"/>
+          <w14:ligatures w14:val="none"/>
+        </w:rPr>
+        <w:t xml:space="preserve"> </w:t>
+      </w:r>
+      <w:proofErr w:type="spellStart"/>
+      <w:r>
+        <w:rPr>
+          <w:rFonts w:ascii="Calibri" w:eastAsia="Times New Roman" w:hAnsi="Calibri" w:cs="Calibri"/>
+          <w:kern w:val="0"/>
+          <w14:ligatures w14:val="none"/>
+        </w:rPr>
+        <w:t>por</w:t>
+      </w:r>
+      <w:proofErr w:type="spellEnd"/>
+      <w:r>
+        <w:rPr>
+          <w:rFonts w:ascii="Calibri" w:eastAsia="Times New Roman" w:hAnsi="Calibri" w:cs="Calibri"/>
+          <w:kern w:val="0"/>
+          <w14:ligatures w14:val="none"/>
+        </w:rPr>
+        <w:t xml:space="preserve"> </w:t>
+      </w:r>
+      <w:proofErr w:type="spellStart"/>
+      <w:r>
+        <w:rPr>
+          <w:rFonts w:ascii="Calibri" w:eastAsia="Times New Roman" w:hAnsi="Calibri" w:cs="Calibri"/>
+          <w:kern w:val="0"/>
+          <w14:ligatures w14:val="none"/>
+        </w:rPr>
+        <w:t>ahí</w:t>
+      </w:r>
+      <w:proofErr w:type="spellEnd"/>
     </w:p>
     <w:p>
       <w:pPr>
@@ -1659,14 +1510,6 @@
           <w14:ligatures w14:val="none"/>
         </w:rPr>
       </w:pPr>
-      <w:r>
-        <w:rPr>
-          <w:rFonts w:ascii="Calibri" w:eastAsia="Times New Roman" w:hAnsi="Calibri" w:cs="Calibri"/>
-          <w:kern w:val="0"/>
-          <w14:ligatures w14:val="none"/>
-        </w:rPr>
-        <w:t>Buscar en International Journal of Science Education</w:t>
-      </w:r>
     </w:p>
     <w:p>
       <w:pPr>
@@ -1679,6 +1522,7 @@
         <w:rPr>
           <w:rFonts w:ascii="Calibri" w:eastAsia="Times New Roman" w:hAnsi="Calibri" w:cs="Calibri"/>
           <w:kern w:val="0"/>
+          <w:lang w:val="es-ES"/>
           <w14:ligatures w14:val="none"/>
         </w:rPr>
       </w:pPr>
@@ -1686,9 +1530,30 @@
         <w:rPr>
           <w:rFonts w:ascii="Calibri" w:eastAsia="Times New Roman" w:hAnsi="Calibri" w:cs="Calibri"/>
           <w:kern w:val="0"/>
+          <w:lang w:val="es-ES"/>
           <w14:ligatures w14:val="none"/>
         </w:rPr>
-        <w:t>International Science Teaching Foundation, buscar cositas por ahí</w:t>
+        <w:t xml:space="preserve">Escribo email con la primera </w:t>
+      </w:r>
+      <w:proofErr w:type="spellStart"/>
+      <w:r>
+        <w:rPr>
+          <w:rFonts w:ascii="Calibri" w:eastAsia="Times New Roman" w:hAnsi="Calibri" w:cs="Calibri"/>
+          <w:kern w:val="0"/>
+          <w:lang w:val="es-ES"/>
+          <w14:ligatures w14:val="none"/>
+        </w:rPr>
+        <w:t>categorizacion</w:t>
+      </w:r>
+      <w:proofErr w:type="spellEnd"/>
+      <w:r>
+        <w:rPr>
+          <w:rFonts w:ascii="Calibri" w:eastAsia="Times New Roman" w:hAnsi="Calibri" w:cs="Calibri"/>
+          <w:kern w:val="0"/>
+          <w:lang w:val="es-ES"/>
+          <w14:ligatures w14:val="none"/>
+        </w:rPr>
+        <w:t xml:space="preserve"> a ver si tiene sentido</w:t>
       </w:r>
     </w:p>
     <w:p>
@@ -1702,25 +1567,20 @@
         <w:rPr>
           <w:rFonts w:ascii="Calibri" w:eastAsia="Times New Roman" w:hAnsi="Calibri" w:cs="Calibri"/>
           <w:kern w:val="0"/>
+          <w:lang w:val="es-ES"/>
           <w14:ligatures w14:val="none"/>
         </w:rPr>
       </w:pPr>
-    </w:p>
-    <w:p>
-      <w:pPr>
-        <w:numPr>
-          <w:ilvl w:val="0"/>
-          <w:numId w:val="4"/>
-        </w:numPr>
-        <w:spacing w:after="0" w:line="240" w:lineRule="auto"/>
-        <w:textAlignment w:val="center"/>
+      <w:r>
         <w:rPr>
           <w:rFonts w:ascii="Calibri" w:eastAsia="Times New Roman" w:hAnsi="Calibri" w:cs="Calibri"/>
           <w:kern w:val="0"/>
           <w:lang w:val="es-ES"/>
           <w14:ligatures w14:val="none"/>
         </w:rPr>
-      </w:pPr>
+        <w:t xml:space="preserve">Escribo email con el primer draft del tfm a ver si </w:t>
+      </w:r>
+      <w:proofErr w:type="spellStart"/>
       <w:r>
         <w:rPr>
           <w:rFonts w:ascii="Calibri" w:eastAsia="Times New Roman" w:hAnsi="Calibri" w:cs="Calibri"/>
@@ -1728,57 +1588,17 @@
           <w:lang w:val="es-ES"/>
           <w14:ligatures w14:val="none"/>
         </w:rPr>
-        <w:t>Leer cohen y gibbs caps del email</w:t>
-      </w:r>
-    </w:p>
-    <w:p>
-      <w:pPr>
-        <w:numPr>
-          <w:ilvl w:val="0"/>
-          <w:numId w:val="4"/>
-        </w:numPr>
-        <w:spacing w:after="0" w:line="240" w:lineRule="auto"/>
-        <w:textAlignment w:val="center"/>
+        <w:t>ta</w:t>
+      </w:r>
+      <w:proofErr w:type="spellEnd"/>
+      <w:r>
         <w:rPr>
           <w:rFonts w:ascii="Calibri" w:eastAsia="Times New Roman" w:hAnsi="Calibri" w:cs="Calibri"/>
           <w:kern w:val="0"/>
           <w:lang w:val="es-ES"/>
           <w14:ligatures w14:val="none"/>
         </w:rPr>
-      </w:pPr>
-      <w:r>
-        <w:rPr>
-          <w:rFonts w:ascii="Calibri" w:eastAsia="Times New Roman" w:hAnsi="Calibri" w:cs="Calibri"/>
-          <w:kern w:val="0"/>
-          <w:lang w:val="es-ES"/>
-          <w14:ligatures w14:val="none"/>
-        </w:rPr>
-        <w:t>Escribo email con la primera categorizacion a ver si tiene sentido</w:t>
-      </w:r>
-    </w:p>
-    <w:p>
-      <w:pPr>
-        <w:numPr>
-          <w:ilvl w:val="0"/>
-          <w:numId w:val="4"/>
-        </w:numPr>
-        <w:spacing w:after="0" w:line="240" w:lineRule="auto"/>
-        <w:textAlignment w:val="center"/>
-        <w:rPr>
-          <w:rFonts w:ascii="Calibri" w:eastAsia="Times New Roman" w:hAnsi="Calibri" w:cs="Calibri"/>
-          <w:kern w:val="0"/>
-          <w:lang w:val="es-ES"/>
-          <w14:ligatures w14:val="none"/>
-        </w:rPr>
-      </w:pPr>
-      <w:r>
-        <w:rPr>
-          <w:rFonts w:ascii="Calibri" w:eastAsia="Times New Roman" w:hAnsi="Calibri" w:cs="Calibri"/>
-          <w:kern w:val="0"/>
-          <w:lang w:val="es-ES"/>
-          <w14:ligatures w14:val="none"/>
-        </w:rPr>
-        <w:t>Escribo email con el primer draft del tfm a ver si ta bien</w:t>
+        <w:t xml:space="preserve"> bien</w:t>
       </w:r>
     </w:p>
     <w:p>
@@ -1833,6 +1653,7 @@
           <w:lang w:val="es-ES"/>
         </w:rPr>
       </w:pPr>
+      <w:proofErr w:type="gramStart"/>
       <w:r>
         <w:rPr>
           <w:b/>
@@ -1844,6 +1665,7 @@
         </w:rPr>
         <w:t>Donde hablo del IES y sus características?</w:t>
       </w:r>
+      <w:proofErr w:type="gramEnd"/>
     </w:p>
     <w:p>
       <w:pPr>
@@ -1906,7 +1728,17 @@
           <w:szCs w:val="22"/>
           <w:lang w:val="es-ES"/>
         </w:rPr>
-        <w:t>En este trabajo, se estudia la evolución de concepciones alternativas hacia el conocimiento científico en un grupo de alumnos de 2ºESO en nociones sobre cinemática. En concreto se mide la utilidad de una propuesta didáctica basada en el tema “El Movimiento” del libro digital Science Bits</w:t>
+        <w:t xml:space="preserve">En este trabajo, se estudia la evolución de concepciones alternativas hacia el conocimiento científico en un grupo de alumnos de 2ºESO en nociones sobre cinemática. En concreto se mide la utilidad de una propuesta didáctica basada en el tema “El Movimiento” del libro digital </w:t>
+      </w:r>
+      <w:r>
+        <w:rPr>
+          <w:color w:val="auto"/>
+          <w:sz w:val="22"/>
+          <w:szCs w:val="22"/>
+          <w:lang w:val="es-ES"/>
+        </w:rPr>
+        <w:lastRenderedPageBreak/>
+        <w:t>Science Bits</w:t>
       </w:r>
       <w:r>
         <w:rPr>
@@ -1944,6 +1776,7 @@
         </w:rPr>
         <w:t xml:space="preserve"> (</w:t>
       </w:r>
+      <w:proofErr w:type="gramStart"/>
       <w:r>
         <w:rPr>
           <w:color w:val="FF0000"/>
@@ -1951,7 +1784,17 @@
           <w:szCs w:val="22"/>
           <w:lang w:val="es-ES"/>
         </w:rPr>
-        <w:t>ENTREVISTA SEMIESTRUCTURADA?)</w:t>
+        <w:t>ENTREVISTA SEMIESTRUCTURADA?</w:t>
+      </w:r>
+      <w:proofErr w:type="gramEnd"/>
+      <w:r>
+        <w:rPr>
+          <w:color w:val="FF0000"/>
+          <w:sz w:val="22"/>
+          <w:szCs w:val="22"/>
+          <w:lang w:val="es-ES"/>
+        </w:rPr>
+        <w:t>)</w:t>
       </w:r>
       <w:r>
         <w:rPr>
@@ -2097,6 +1940,87 @@
       <w:pPr>
         <w:pStyle w:val="Default"/>
         <w:numPr>
+          <w:ilvl w:val="1"/>
+          <w:numId w:val="2"/>
+        </w:numPr>
+        <w:spacing w:after="59"/>
+        <w:rPr>
+          <w:b/>
+          <w:bCs/>
+          <w:color w:val="2C73B5"/>
+          <w:sz w:val="28"/>
+          <w:szCs w:val="28"/>
+          <w:lang w:val="es-ES"/>
+        </w:rPr>
+      </w:pPr>
+      <w:r>
+        <w:rPr>
+          <w:color w:val="auto"/>
+          <w:sz w:val="22"/>
+          <w:szCs w:val="22"/>
+          <w:lang w:val="es-ES"/>
+        </w:rPr>
+        <w:t>concepciones alternativas</w:t>
+      </w:r>
+    </w:p>
+    <w:p>
+      <w:pPr>
+        <w:pStyle w:val="Default"/>
+        <w:numPr>
+          <w:ilvl w:val="1"/>
+          <w:numId w:val="2"/>
+        </w:numPr>
+        <w:spacing w:after="59"/>
+        <w:rPr>
+          <w:b/>
+          <w:bCs/>
+          <w:color w:val="2C73B5"/>
+          <w:sz w:val="28"/>
+          <w:szCs w:val="28"/>
+          <w:lang w:val="es-ES"/>
+        </w:rPr>
+      </w:pPr>
+      <w:r>
+        <w:rPr>
+          <w:color w:val="auto"/>
+          <w:sz w:val="22"/>
+          <w:szCs w:val="22"/>
+          <w:lang w:val="es-ES"/>
+        </w:rPr>
+        <w:t>cambio conceptual</w:t>
+      </w:r>
+    </w:p>
+    <w:p>
+      <w:pPr>
+        <w:pStyle w:val="Default"/>
+        <w:numPr>
+          <w:ilvl w:val="1"/>
+          <w:numId w:val="2"/>
+        </w:numPr>
+        <w:spacing w:after="59"/>
+        <w:rPr>
+          <w:b/>
+          <w:bCs/>
+          <w:color w:val="2C73B5"/>
+          <w:sz w:val="28"/>
+          <w:szCs w:val="28"/>
+          <w:lang w:val="es-ES"/>
+        </w:rPr>
+      </w:pPr>
+      <w:r>
+        <w:rPr>
+          <w:color w:val="auto"/>
+          <w:sz w:val="22"/>
+          <w:szCs w:val="22"/>
+          <w:lang w:val="es-ES"/>
+        </w:rPr>
+        <w:t>modelo 5E</w:t>
+      </w:r>
+    </w:p>
+    <w:p>
+      <w:pPr>
+        <w:pStyle w:val="Default"/>
+        <w:numPr>
           <w:ilvl w:val="0"/>
           <w:numId w:val="2"/>
         </w:numPr>
@@ -2174,28 +2098,33 @@
         <w:pStyle w:val="Default"/>
         <w:numPr>
           <w:ilvl w:val="0"/>
-          <w:numId w:val="2"/>
+          <w:numId w:val="1"/>
         </w:numPr>
         <w:spacing w:after="59"/>
         <w:rPr>
-          <w:b/>
-          <w:bCs/>
-          <w:color w:val="2C73B5"/>
-          <w:sz w:val="28"/>
-          <w:szCs w:val="28"/>
-          <w:lang w:val="es-ES"/>
-        </w:rPr>
-      </w:pPr>
-      <w:r>
-        <w:rPr>
-          <w:b/>
-          <w:bCs/>
-          <w:color w:val="2C73B5"/>
-          <w:sz w:val="28"/>
-          <w:szCs w:val="28"/>
-          <w:lang w:val="es-ES"/>
-        </w:rPr>
-        <w:t>FUNDAMENTACIÓN TEÓRICA Y ESTADO DEL ARTE</w:t>
+          <w:color w:val="auto"/>
+          <w:sz w:val="22"/>
+          <w:szCs w:val="22"/>
+          <w:lang w:val="es-ES"/>
+        </w:rPr>
+      </w:pPr>
+      <w:r>
+        <w:rPr>
+          <w:color w:val="auto"/>
+          <w:sz w:val="22"/>
+          <w:szCs w:val="22"/>
+          <w:lang w:val="es-ES"/>
+        </w:rPr>
+        <w:t>es crucial eliminar concepciones alternativas en especial en este tema, ya que de él emergen conceptos presentes en toda la física, como el de velocidad, aceleración, o posición</w:t>
+      </w:r>
+      <w:r>
+        <w:rPr>
+          <w:color w:val="auto"/>
+          <w:sz w:val="22"/>
+          <w:szCs w:val="22"/>
+          <w:lang w:val="es-ES"/>
+        </w:rPr>
+        <w:t>.</w:t>
       </w:r>
     </w:p>
     <w:p>
@@ -2220,8 +2149,2913 @@
           <w:szCs w:val="22"/>
           <w:lang w:val="es-ES"/>
         </w:rPr>
-        <w:t>Intro concepciones alternativas</w:t>
-      </w:r>
+        <w:t xml:space="preserve">si no eliminamos, las concepciones alternativas pueden disrumpir </w:t>
+      </w:r>
+      <w:r>
+        <w:rPr>
+          <w:color w:val="auto"/>
+          <w:sz w:val="22"/>
+          <w:szCs w:val="22"/>
+          <w:lang w:val="es-ES"/>
+        </w:rPr>
+        <w:t>la formación de concepciones científicas.</w:t>
+      </w:r>
+    </w:p>
+    <w:p>
+      <w:pPr>
+        <w:pStyle w:val="Default"/>
+        <w:numPr>
+          <w:ilvl w:val="0"/>
+          <w:numId w:val="2"/>
+        </w:numPr>
+        <w:spacing w:after="59"/>
+        <w:rPr>
+          <w:b/>
+          <w:bCs/>
+          <w:color w:val="2C73B5"/>
+          <w:sz w:val="28"/>
+          <w:szCs w:val="28"/>
+          <w:lang w:val="es-ES"/>
+        </w:rPr>
+      </w:pPr>
+      <w:r>
+        <w:rPr>
+          <w:b/>
+          <w:bCs/>
+          <w:color w:val="2C73B5"/>
+          <w:sz w:val="28"/>
+          <w:szCs w:val="28"/>
+          <w:lang w:val="es-ES"/>
+        </w:rPr>
+        <w:t>FUNDAMENTACIÓN TEÓRICA Y ESTADO DEL ARTE</w:t>
+      </w:r>
+    </w:p>
+    <w:p>
+      <w:pPr>
+        <w:pStyle w:val="Default"/>
+        <w:numPr>
+          <w:ilvl w:val="1"/>
+          <w:numId w:val="2"/>
+        </w:numPr>
+        <w:spacing w:after="59"/>
+        <w:rPr>
+          <w:b/>
+          <w:bCs/>
+          <w:color w:val="2C73B5"/>
+          <w:sz w:val="28"/>
+          <w:szCs w:val="28"/>
+          <w:lang w:val="es-ES"/>
+        </w:rPr>
+      </w:pPr>
+      <w:proofErr w:type="spellStart"/>
+      <w:r>
+        <w:rPr>
+          <w:b/>
+          <w:bCs/>
+          <w:color w:val="2C73B5"/>
+          <w:sz w:val="28"/>
+          <w:szCs w:val="28"/>
+          <w:lang w:val="es-ES"/>
+        </w:rPr>
+        <w:t>intro</w:t>
+      </w:r>
+      <w:proofErr w:type="spellEnd"/>
+      <w:r>
+        <w:rPr>
+          <w:b/>
+          <w:bCs/>
+          <w:color w:val="2C73B5"/>
+          <w:sz w:val="28"/>
+          <w:szCs w:val="28"/>
+          <w:lang w:val="es-ES"/>
+        </w:rPr>
+        <w:t xml:space="preserve"> concepciones alternativas</w:t>
+      </w:r>
+      <w:r>
+        <w:rPr>
+          <w:b/>
+          <w:bCs/>
+          <w:color w:val="2C73B5"/>
+          <w:sz w:val="28"/>
+          <w:szCs w:val="28"/>
+          <w:lang w:val="es-ES"/>
+        </w:rPr>
+        <w:t>, cambio conceptual,</w:t>
+      </w:r>
+    </w:p>
+    <w:p>
+      <w:pPr>
+        <w:pStyle w:val="Default"/>
+        <w:numPr>
+          <w:ilvl w:val="0"/>
+          <w:numId w:val="1"/>
+        </w:numPr>
+        <w:spacing w:after="59"/>
+        <w:rPr>
+          <w:color w:val="auto"/>
+          <w:sz w:val="22"/>
+          <w:szCs w:val="22"/>
+          <w:lang w:val="es-ES"/>
+        </w:rPr>
+      </w:pPr>
+      <w:r>
+        <w:rPr>
+          <w:color w:val="auto"/>
+          <w:sz w:val="22"/>
+          <w:szCs w:val="22"/>
+          <w:lang w:val="es-ES"/>
+        </w:rPr>
+        <w:t>Las concepciones alternativas se de</w:t>
+      </w:r>
+      <w:r>
+        <w:rPr>
+          <w:color w:val="auto"/>
+          <w:sz w:val="22"/>
+          <w:szCs w:val="22"/>
+          <w:lang w:val="es-ES"/>
+        </w:rPr>
+        <w:t>finen como</w:t>
+      </w:r>
+    </w:p>
+    <w:p>
+      <w:pPr>
+        <w:pStyle w:val="Default"/>
+        <w:numPr>
+          <w:ilvl w:val="0"/>
+          <w:numId w:val="1"/>
+        </w:numPr>
+        <w:spacing w:after="59"/>
+        <w:rPr>
+          <w:color w:val="auto"/>
+          <w:sz w:val="22"/>
+          <w:szCs w:val="22"/>
+          <w:lang w:val="es-ES"/>
+        </w:rPr>
+      </w:pPr>
+      <w:r>
+        <w:rPr>
+          <w:color w:val="auto"/>
+          <w:sz w:val="22"/>
+          <w:szCs w:val="22"/>
+          <w:lang w:val="es-ES"/>
+        </w:rPr>
+        <w:t>El cambio conceptual es el evento en el que los estudiantes realizan cambios en sus concepciones iniciales de tal forma que pasan de ser incorrectas a ser</w:t>
+      </w:r>
+      <w:r>
+        <w:rPr>
+          <w:color w:val="auto"/>
+          <w:sz w:val="22"/>
+          <w:szCs w:val="22"/>
+          <w:lang w:val="es-ES"/>
+        </w:rPr>
+        <w:t xml:space="preserve"> correctas. Pasan a denominarse concepciones científicas</w:t>
+      </w:r>
+      <w:r>
+        <w:rPr>
+          <w:color w:val="auto"/>
+          <w:sz w:val="22"/>
+          <w:szCs w:val="22"/>
+          <w:lang w:val="es-ES"/>
+        </w:rPr>
+        <w:t xml:space="preserve"> </w:t>
+      </w:r>
+      <w:sdt>
+        <w:sdtPr>
+          <w:rPr>
+            <w:sz w:val="22"/>
+            <w:szCs w:val="22"/>
+            <w:lang w:val="es-ES"/>
+          </w:rPr>
+          <w:tag w:val="MENDELEY_CITATION_v3_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"/>
+          <w:id w:val="-643437140"/>
+          <w:placeholder>
+            <w:docPart w:val="DefaultPlaceholder_-1854013440"/>
+          </w:placeholder>
+        </w:sdtPr>
+        <w:sdtContent>
+          <w:r>
+            <w:rPr>
+              <w:sz w:val="22"/>
+              <w:szCs w:val="22"/>
+              <w:lang w:val="es-ES"/>
+            </w:rPr>
+            <w:t>(</w:t>
+          </w:r>
+          <w:proofErr w:type="spellStart"/>
+          <w:r>
+            <w:rPr>
+              <w:sz w:val="22"/>
+              <w:szCs w:val="22"/>
+              <w:lang w:val="es-ES"/>
+            </w:rPr>
+            <w:t>Makhrus</w:t>
+          </w:r>
+          <w:proofErr w:type="spellEnd"/>
+          <w:r>
+            <w:rPr>
+              <w:sz w:val="22"/>
+              <w:szCs w:val="22"/>
+              <w:lang w:val="es-ES"/>
+            </w:rPr>
+            <w:t>, 2014)</w:t>
+          </w:r>
+        </w:sdtContent>
+      </w:sdt>
+      <w:r>
+        <w:rPr>
+          <w:color w:val="auto"/>
+          <w:sz w:val="22"/>
+          <w:szCs w:val="22"/>
+          <w:lang w:val="es-ES"/>
+        </w:rPr>
+        <w:t>.</w:t>
+      </w:r>
+      <w:r>
+        <w:rPr>
+          <w:color w:val="auto"/>
+          <w:sz w:val="22"/>
+          <w:szCs w:val="22"/>
+          <w:lang w:val="es-ES"/>
+        </w:rPr>
+        <w:t xml:space="preserve"> El cambio conceptual se produce cuando el conocimiento previo entra en conflicto con la nueva información</w:t>
+      </w:r>
+      <w:r>
+        <w:rPr>
+          <w:color w:val="auto"/>
+          <w:sz w:val="22"/>
+          <w:szCs w:val="22"/>
+          <w:lang w:val="es-ES"/>
+        </w:rPr>
+        <w:t xml:space="preserve"> </w:t>
+      </w:r>
+      <w:sdt>
+        <w:sdtPr>
+          <w:rPr>
+            <w:sz w:val="22"/>
+            <w:szCs w:val="22"/>
+            <w:lang w:val="es-ES"/>
+          </w:rPr>
+          <w:tag w:val="MENDELEY_CITATION_v3_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"/>
+          <w:id w:val="-634334779"/>
+          <w:placeholder>
+            <w:docPart w:val="DefaultPlaceholder_-1854013440"/>
+          </w:placeholder>
+        </w:sdtPr>
+        <w:sdtContent>
+          <w:r>
+            <w:rPr>
+              <w:sz w:val="22"/>
+              <w:szCs w:val="22"/>
+              <w:lang w:val="es-ES"/>
+            </w:rPr>
+            <w:t>(</w:t>
+          </w:r>
+          <w:proofErr w:type="spellStart"/>
+          <w:r>
+            <w:rPr>
+              <w:sz w:val="22"/>
+              <w:szCs w:val="22"/>
+              <w:lang w:val="es-ES"/>
+            </w:rPr>
+            <w:t>Murdani</w:t>
+          </w:r>
+          <w:proofErr w:type="spellEnd"/>
+          <w:r>
+            <w:rPr>
+              <w:sz w:val="22"/>
+              <w:szCs w:val="22"/>
+              <w:lang w:val="es-ES"/>
+            </w:rPr>
+            <w:t xml:space="preserve"> et al., 2018)</w:t>
+          </w:r>
+        </w:sdtContent>
+      </w:sdt>
+      <w:r>
+        <w:rPr>
+          <w:color w:val="auto"/>
+          <w:sz w:val="22"/>
+          <w:szCs w:val="22"/>
+          <w:lang w:val="es-ES"/>
+        </w:rPr>
+        <w:t>.</w:t>
+      </w:r>
+      <w:r>
+        <w:rPr>
+          <w:color w:val="auto"/>
+          <w:sz w:val="22"/>
+          <w:szCs w:val="22"/>
+          <w:lang w:val="es-ES"/>
+        </w:rPr>
+        <w:t xml:space="preserve"> Aún después del aprendizaje, algunas concepciones alternativas pueden permanecer inherentes al alumno, impidiendo el aprendizaje</w:t>
+      </w:r>
+      <w:r>
+        <w:rPr>
+          <w:color w:val="auto"/>
+          <w:sz w:val="22"/>
+          <w:szCs w:val="22"/>
+          <w:lang w:val="es-ES"/>
+        </w:rPr>
+        <w:t xml:space="preserve"> </w:t>
+      </w:r>
+      <w:sdt>
+        <w:sdtPr>
+          <w:rPr>
+            <w:sz w:val="22"/>
+            <w:szCs w:val="22"/>
+            <w:lang w:val="es-ES"/>
+          </w:rPr>
+          <w:tag w:val="MENDELEY_CITATION_v3_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"/>
+          <w:id w:val="478814132"/>
+          <w:placeholder>
+            <w:docPart w:val="DefaultPlaceholder_-1854013440"/>
+          </w:placeholder>
+        </w:sdtPr>
+        <w:sdtContent>
+          <w:r>
+            <w:rPr>
+              <w:sz w:val="22"/>
+              <w:szCs w:val="22"/>
+              <w:lang w:val="es-ES"/>
+            </w:rPr>
+            <w:t>(</w:t>
+          </w:r>
+          <w:proofErr w:type="spellStart"/>
+          <w:r>
+            <w:rPr>
+              <w:sz w:val="22"/>
+              <w:szCs w:val="22"/>
+              <w:lang w:val="es-ES"/>
+            </w:rPr>
+            <w:t>Demirci</w:t>
+          </w:r>
+          <w:proofErr w:type="spellEnd"/>
+          <w:r>
+            <w:rPr>
+              <w:sz w:val="22"/>
+              <w:szCs w:val="22"/>
+              <w:lang w:val="es-ES"/>
+            </w:rPr>
+            <w:t>, 2005)</w:t>
+          </w:r>
+        </w:sdtContent>
+      </w:sdt>
+      <w:r>
+        <w:rPr>
+          <w:color w:val="auto"/>
+          <w:sz w:val="22"/>
+          <w:szCs w:val="22"/>
+          <w:lang w:val="es-ES"/>
+        </w:rPr>
+        <w:t>.</w:t>
+      </w:r>
+    </w:p>
+    <w:p>
+      <w:pPr>
+        <w:pStyle w:val="Default"/>
+        <w:spacing w:after="59"/>
+        <w:rPr>
+          <w:color w:val="auto"/>
+          <w:sz w:val="22"/>
+          <w:szCs w:val="22"/>
+          <w:lang w:val="es-ES"/>
+        </w:rPr>
+      </w:pPr>
+    </w:p>
+    <w:p>
+      <w:pPr>
+        <w:pStyle w:val="Default"/>
+        <w:numPr>
+          <w:ilvl w:val="1"/>
+          <w:numId w:val="2"/>
+        </w:numPr>
+        <w:spacing w:after="59"/>
+        <w:rPr>
+          <w:b/>
+          <w:bCs/>
+          <w:color w:val="2C73B5"/>
+          <w:sz w:val="28"/>
+          <w:szCs w:val="28"/>
+          <w:lang w:val="es-ES"/>
+        </w:rPr>
+      </w:pPr>
+      <w:r>
+        <w:rPr>
+          <w:b/>
+          <w:bCs/>
+          <w:color w:val="2C73B5"/>
+          <w:sz w:val="28"/>
+          <w:szCs w:val="28"/>
+          <w:lang w:val="es-ES"/>
+        </w:rPr>
+        <w:t>causas concepciones alternativas</w:t>
+      </w:r>
+    </w:p>
+    <w:p>
+      <w:pPr>
+        <w:pStyle w:val="Default"/>
+        <w:numPr>
+          <w:ilvl w:val="0"/>
+          <w:numId w:val="1"/>
+        </w:numPr>
+        <w:spacing w:after="59"/>
+        <w:rPr>
+          <w:color w:val="auto"/>
+          <w:sz w:val="22"/>
+          <w:szCs w:val="22"/>
+          <w:lang w:val="es-ES"/>
+        </w:rPr>
+      </w:pPr>
+      <w:r>
+        <w:rPr>
+          <w:color w:val="auto"/>
+          <w:sz w:val="22"/>
+          <w:szCs w:val="22"/>
+          <w:lang w:val="es-ES"/>
+        </w:rPr>
+        <w:t>En general, las causas d</w:t>
+      </w:r>
+      <w:r>
+        <w:rPr>
+          <w:color w:val="auto"/>
+          <w:sz w:val="22"/>
+          <w:szCs w:val="22"/>
+          <w:lang w:val="es-ES"/>
+        </w:rPr>
+        <w:t xml:space="preserve">e concepciones alternativas principales son 5: </w:t>
+      </w:r>
+      <w:r>
+        <w:rPr>
+          <w:color w:val="auto"/>
+          <w:sz w:val="22"/>
+          <w:szCs w:val="22"/>
+          <w:lang w:val="es-ES"/>
+        </w:rPr>
+        <w:t xml:space="preserve">los </w:t>
+      </w:r>
+      <w:r>
+        <w:rPr>
+          <w:color w:val="auto"/>
+          <w:sz w:val="22"/>
+          <w:szCs w:val="22"/>
+          <w:lang w:val="es-ES"/>
+        </w:rPr>
+        <w:t xml:space="preserve">grupos de estudiantes, </w:t>
+      </w:r>
+      <w:r>
+        <w:rPr>
+          <w:color w:val="auto"/>
+          <w:sz w:val="22"/>
+          <w:szCs w:val="22"/>
+          <w:lang w:val="es-ES"/>
+        </w:rPr>
+        <w:t xml:space="preserve">los docentes, los </w:t>
+      </w:r>
+      <w:r>
+        <w:rPr>
+          <w:color w:val="auto"/>
+          <w:sz w:val="22"/>
+          <w:szCs w:val="22"/>
+          <w:lang w:val="es-ES"/>
+        </w:rPr>
+        <w:t>libros de texto</w:t>
+      </w:r>
+      <w:r>
+        <w:rPr>
+          <w:color w:val="auto"/>
+          <w:sz w:val="22"/>
+          <w:szCs w:val="22"/>
+          <w:lang w:val="es-ES"/>
+        </w:rPr>
+        <w:t>, el contexto, y la manera de enseña</w:t>
+      </w:r>
+      <w:r>
+        <w:rPr>
+          <w:color w:val="auto"/>
+          <w:sz w:val="22"/>
+          <w:szCs w:val="22"/>
+          <w:lang w:val="es-ES"/>
+        </w:rPr>
+        <w:t>r</w:t>
+      </w:r>
+      <w:r>
+        <w:rPr>
+          <w:color w:val="auto"/>
+          <w:sz w:val="22"/>
+          <w:szCs w:val="22"/>
+          <w:lang w:val="es-ES"/>
+        </w:rPr>
+        <w:t xml:space="preserve"> </w:t>
+      </w:r>
+      <w:sdt>
+        <w:sdtPr>
+          <w:rPr>
+            <w:sz w:val="22"/>
+            <w:szCs w:val="22"/>
+            <w:lang w:val="es-ES"/>
+          </w:rPr>
+          <w:tag w:val="MENDELEY_CITATION_v3_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"/>
+          <w:id w:val="1516272249"/>
+          <w:placeholder>
+            <w:docPart w:val="DefaultPlaceholder_-1854013440"/>
+          </w:placeholder>
+        </w:sdtPr>
+        <w:sdtContent>
+          <w:r>
+            <w:rPr>
+              <w:sz w:val="22"/>
+              <w:szCs w:val="22"/>
+              <w:lang w:val="es-ES"/>
+            </w:rPr>
+            <w:t>(</w:t>
+          </w:r>
+          <w:proofErr w:type="spellStart"/>
+          <w:r>
+            <w:rPr>
+              <w:sz w:val="22"/>
+              <w:szCs w:val="22"/>
+              <w:lang w:val="es-ES"/>
+            </w:rPr>
+            <w:t>Suparno</w:t>
+          </w:r>
+          <w:proofErr w:type="spellEnd"/>
+          <w:r>
+            <w:rPr>
+              <w:sz w:val="22"/>
+              <w:szCs w:val="22"/>
+              <w:lang w:val="es-ES"/>
+            </w:rPr>
+            <w:t>, 2013)</w:t>
+          </w:r>
+        </w:sdtContent>
+      </w:sdt>
+      <w:r>
+        <w:rPr>
+          <w:color w:val="auto"/>
+          <w:sz w:val="22"/>
+          <w:szCs w:val="22"/>
+          <w:lang w:val="es-ES"/>
+        </w:rPr>
+        <w:t>.</w:t>
+      </w:r>
+      <w:r>
+        <w:rPr>
+          <w:color w:val="auto"/>
+          <w:sz w:val="22"/>
+          <w:szCs w:val="22"/>
+          <w:lang w:val="es-ES"/>
+        </w:rPr>
+        <w:t xml:space="preserve"> La tabla XXX </w:t>
+      </w:r>
+      <w:r>
+        <w:rPr>
+          <w:color w:val="auto"/>
+          <w:sz w:val="22"/>
+          <w:szCs w:val="22"/>
+          <w:lang w:val="es-ES"/>
+        </w:rPr>
+        <w:t>muestra las causas especiales de concepciones alternativas, derivadas de las cinco principales anteriormente mencionadas.</w:t>
+      </w:r>
+    </w:p>
+    <w:p>
+      <w:pPr>
+        <w:pStyle w:val="Default"/>
+        <w:spacing w:after="59"/>
+        <w:rPr>
+          <w:color w:val="auto"/>
+          <w:sz w:val="22"/>
+          <w:szCs w:val="22"/>
+          <w:lang w:val="es-ES"/>
+        </w:rPr>
+      </w:pPr>
+      <w:r>
+        <w:rPr>
+          <w:color w:val="auto"/>
+          <w:sz w:val="22"/>
+          <w:szCs w:val="22"/>
+          <w:lang w:val="es-ES"/>
+        </w:rPr>
+        <w:lastRenderedPageBreak/>
+        <w:drawing>
+          <wp:inline distT="0" distB="0" distL="0" distR="0" wp14:anchorId="073261E3" wp14:editId="32E1FB3C">
+            <wp:extent cx="3726503" cy="4618120"/>
+            <wp:effectExtent l="0" t="0" r="7620" b="0"/>
+            <wp:docPr id="1379202389" name="Picture 1" descr="A picture containing text, screenshot, font, number&#10;&#10;Description automatically generated"/>
+            <wp:cNvGraphicFramePr>
+              <a:graphicFrameLocks xmlns:a="http://schemas.openxmlformats.org/drawingml/2006/main" noChangeAspect="1"/>
+            </wp:cNvGraphicFramePr>
+            <a:graphic xmlns:a="http://schemas.openxmlformats.org/drawingml/2006/main">
+              <a:graphicData uri="http://schemas.openxmlformats.org/drawingml/2006/picture">
+                <pic:pic xmlns:pic="http://schemas.openxmlformats.org/drawingml/2006/picture">
+                  <pic:nvPicPr>
+                    <pic:cNvPr id="1379202389" name="Picture 1" descr="A picture containing text, screenshot, font, number&#10;&#10;Description automatically generated"/>
+                    <pic:cNvPicPr/>
+                  </pic:nvPicPr>
+                  <pic:blipFill>
+                    <a:blip r:embed="rId7"/>
+                    <a:stretch>
+                      <a:fillRect/>
+                    </a:stretch>
+                  </pic:blipFill>
+                  <pic:spPr>
+                    <a:xfrm>
+                      <a:off x="0" y="0"/>
+                      <a:ext cx="3726503" cy="4618120"/>
+                    </a:xfrm>
+                    <a:prstGeom prst="rect">
+                      <a:avLst/>
+                    </a:prstGeom>
+                  </pic:spPr>
+                </pic:pic>
+              </a:graphicData>
+            </a:graphic>
+          </wp:inline>
+        </w:drawing>
+      </w:r>
+    </w:p>
+    <w:p>
+      <w:pPr>
+        <w:pStyle w:val="Default"/>
+        <w:spacing w:after="59"/>
+        <w:rPr>
+          <w:color w:val="auto"/>
+          <w:sz w:val="22"/>
+          <w:szCs w:val="22"/>
+          <w:lang w:val="es-ES"/>
+        </w:rPr>
+      </w:pPr>
+      <w:r>
+        <w:rPr>
+          <w:color w:val="auto"/>
+          <w:sz w:val="22"/>
+          <w:szCs w:val="22"/>
+          <w:lang w:val="es-ES"/>
+        </w:rPr>
+        <w:drawing>
+          <wp:inline distT="0" distB="0" distL="0" distR="0" wp14:anchorId="38CF0E69" wp14:editId="7A68A41D">
+            <wp:extent cx="3696020" cy="4176122"/>
+            <wp:effectExtent l="0" t="0" r="0" b="0"/>
+            <wp:docPr id="609580169" name="Picture 1" descr="A picture containing text, screenshot, font, number&#10;&#10;Description automatically generated"/>
+            <wp:cNvGraphicFramePr>
+              <a:graphicFrameLocks xmlns:a="http://schemas.openxmlformats.org/drawingml/2006/main" noChangeAspect="1"/>
+            </wp:cNvGraphicFramePr>
+            <a:graphic xmlns:a="http://schemas.openxmlformats.org/drawingml/2006/main">
+              <a:graphicData uri="http://schemas.openxmlformats.org/drawingml/2006/picture">
+                <pic:pic xmlns:pic="http://schemas.openxmlformats.org/drawingml/2006/picture">
+                  <pic:nvPicPr>
+                    <pic:cNvPr id="609580169" name="Picture 1" descr="A picture containing text, screenshot, font, number&#10;&#10;Description automatically generated"/>
+                    <pic:cNvPicPr/>
+                  </pic:nvPicPr>
+                  <pic:blipFill>
+                    <a:blip r:embed="rId8"/>
+                    <a:stretch>
+                      <a:fillRect/>
+                    </a:stretch>
+                  </pic:blipFill>
+                  <pic:spPr>
+                    <a:xfrm>
+                      <a:off x="0" y="0"/>
+                      <a:ext cx="3696020" cy="4176122"/>
+                    </a:xfrm>
+                    <a:prstGeom prst="rect">
+                      <a:avLst/>
+                    </a:prstGeom>
+                  </pic:spPr>
+                </pic:pic>
+              </a:graphicData>
+            </a:graphic>
+          </wp:inline>
+        </w:drawing>
+      </w:r>
+    </w:p>
+    <w:p>
+      <w:pPr>
+        <w:pStyle w:val="Default"/>
+        <w:spacing w:after="59"/>
+        <w:rPr>
+          <w:color w:val="auto"/>
+          <w:sz w:val="22"/>
+          <w:szCs w:val="22"/>
+          <w:lang w:val="es-ES"/>
+        </w:rPr>
+      </w:pPr>
+    </w:p>
+    <w:p>
+      <w:pPr>
+        <w:pStyle w:val="Default"/>
+        <w:spacing w:after="59"/>
+        <w:ind w:left="720"/>
+        <w:rPr>
+          <w:color w:val="auto"/>
+          <w:sz w:val="22"/>
+          <w:szCs w:val="22"/>
+          <w:lang w:val="es-ES"/>
+        </w:rPr>
+      </w:pPr>
+    </w:p>
+    <w:p>
+      <w:pPr>
+        <w:pStyle w:val="Default"/>
+        <w:numPr>
+          <w:ilvl w:val="1"/>
+          <w:numId w:val="2"/>
+        </w:numPr>
+        <w:spacing w:after="59"/>
+        <w:rPr>
+          <w:b/>
+          <w:bCs/>
+          <w:color w:val="2C73B5"/>
+          <w:sz w:val="28"/>
+          <w:szCs w:val="28"/>
+          <w:lang w:val="es-ES"/>
+        </w:rPr>
+      </w:pPr>
+      <w:r>
+        <w:rPr>
+          <w:b/>
+          <w:bCs/>
+          <w:color w:val="2C73B5"/>
+          <w:sz w:val="28"/>
+          <w:szCs w:val="28"/>
+          <w:lang w:val="es-ES"/>
+        </w:rPr>
+        <w:lastRenderedPageBreak/>
+        <w:t>como acabar con concepciones alternativas</w:t>
+      </w:r>
+    </w:p>
+    <w:p>
+      <w:pPr>
+        <w:pStyle w:val="Default"/>
+        <w:spacing w:after="59"/>
+        <w:rPr>
+          <w:color w:val="auto"/>
+          <w:sz w:val="22"/>
+          <w:szCs w:val="22"/>
+          <w:lang w:val="es-ES"/>
+        </w:rPr>
+      </w:pPr>
+      <w:r>
+        <w:rPr>
+          <w:color w:val="auto"/>
+          <w:sz w:val="22"/>
+          <w:szCs w:val="22"/>
+          <w:lang w:val="es-ES"/>
+        </w:rPr>
+        <w:t xml:space="preserve">Existen diversos pasos que </w:t>
+      </w:r>
+      <w:r>
+        <w:rPr>
+          <w:color w:val="auto"/>
+          <w:sz w:val="22"/>
+          <w:szCs w:val="22"/>
+          <w:lang w:val="es-ES"/>
+        </w:rPr>
+        <w:t xml:space="preserve">se deben tomar para </w:t>
+      </w:r>
+      <w:r>
+        <w:rPr>
+          <w:color w:val="auto"/>
+          <w:sz w:val="22"/>
+          <w:szCs w:val="22"/>
+          <w:lang w:val="es-ES"/>
+        </w:rPr>
+        <w:t>superar (o al menos reducir) las concepciones alternativas</w:t>
+      </w:r>
+      <w:r>
+        <w:rPr>
+          <w:color w:val="auto"/>
+          <w:sz w:val="22"/>
+          <w:szCs w:val="22"/>
+          <w:lang w:val="es-ES"/>
+        </w:rPr>
+        <w:t xml:space="preserve"> </w:t>
+      </w:r>
+      <w:sdt>
+        <w:sdtPr>
+          <w:rPr>
+            <w:sz w:val="22"/>
+            <w:szCs w:val="22"/>
+            <w:lang w:val="es-ES"/>
+          </w:rPr>
+          <w:tag w:val="MENDELEY_CITATION_v3_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"/>
+          <w:id w:val="-954021827"/>
+          <w:placeholder>
+            <w:docPart w:val="DefaultPlaceholder_-1854013440"/>
+          </w:placeholder>
+        </w:sdtPr>
+        <w:sdtContent>
+          <w:r>
+            <w:rPr>
+              <w:sz w:val="22"/>
+              <w:szCs w:val="22"/>
+              <w:lang w:val="es-ES"/>
+            </w:rPr>
+            <w:t>(</w:t>
+          </w:r>
+          <w:proofErr w:type="spellStart"/>
+          <w:r>
+            <w:rPr>
+              <w:sz w:val="22"/>
+              <w:szCs w:val="22"/>
+              <w:lang w:val="es-ES"/>
+            </w:rPr>
+            <w:t>Berg</w:t>
+          </w:r>
+          <w:proofErr w:type="spellEnd"/>
+          <w:r>
+            <w:rPr>
+              <w:sz w:val="22"/>
+              <w:szCs w:val="22"/>
+              <w:lang w:val="es-ES"/>
+            </w:rPr>
+            <w:t>, 1990)</w:t>
+          </w:r>
+        </w:sdtContent>
+      </w:sdt>
+      <w:r>
+        <w:rPr>
+          <w:color w:val="auto"/>
+          <w:sz w:val="22"/>
+          <w:szCs w:val="22"/>
+          <w:lang w:val="es-ES"/>
+        </w:rPr>
+        <w:t xml:space="preserve">. </w:t>
+      </w:r>
+    </w:p>
+    <w:p>
+      <w:pPr>
+        <w:pStyle w:val="Default"/>
+        <w:numPr>
+          <w:ilvl w:val="0"/>
+          <w:numId w:val="1"/>
+        </w:numPr>
+        <w:spacing w:after="59"/>
+        <w:rPr>
+          <w:color w:val="auto"/>
+          <w:sz w:val="22"/>
+          <w:szCs w:val="22"/>
+          <w:lang w:val="es-ES"/>
+        </w:rPr>
+      </w:pPr>
+      <w:r>
+        <w:rPr>
+          <w:color w:val="auto"/>
+          <w:sz w:val="22"/>
+          <w:szCs w:val="22"/>
+          <w:lang w:val="es-ES"/>
+        </w:rPr>
+        <w:t>primero se deben detectar las concepciones previas de los estudiantes. Antes de comenzar la clase, el profesor debería tenerlas ya en mente</w:t>
+      </w:r>
+      <w:r>
+        <w:rPr>
+          <w:color w:val="auto"/>
+          <w:sz w:val="22"/>
+          <w:szCs w:val="22"/>
+          <w:lang w:val="es-ES"/>
+        </w:rPr>
+        <w:t>. Esto se puede saber a partir de la literatura, de tests diagnósticos, de observación directa de las actividades de los alumnos, o de la experiencia previa del docente.</w:t>
+      </w:r>
+    </w:p>
+    <w:p>
+      <w:pPr>
+        <w:pStyle w:val="Default"/>
+        <w:numPr>
+          <w:ilvl w:val="0"/>
+          <w:numId w:val="1"/>
+        </w:numPr>
+        <w:spacing w:after="59"/>
+        <w:rPr>
+          <w:color w:val="auto"/>
+          <w:sz w:val="22"/>
+          <w:szCs w:val="22"/>
+          <w:lang w:val="es-ES"/>
+        </w:rPr>
+      </w:pPr>
+      <w:r>
+        <w:rPr>
+          <w:color w:val="auto"/>
+          <w:sz w:val="22"/>
+          <w:szCs w:val="22"/>
+          <w:lang w:val="es-ES"/>
+        </w:rPr>
+        <w:t>luego, se debe diseñar u</w:t>
+      </w:r>
+      <w:r>
+        <w:rPr>
+          <w:color w:val="auto"/>
+          <w:sz w:val="22"/>
+          <w:szCs w:val="22"/>
+          <w:lang w:val="es-ES"/>
+        </w:rPr>
+        <w:t xml:space="preserve">na experiencia de aprendizaje que empiece con dichas preconcepciones y las refine la parte buena a la vez que corrige la parte mala de cada concepto. </w:t>
+      </w:r>
+      <w:r>
+        <w:rPr>
+          <w:color w:val="auto"/>
+          <w:sz w:val="22"/>
+          <w:szCs w:val="22"/>
+          <w:lang w:val="es-ES"/>
+        </w:rPr>
+        <w:t xml:space="preserve">El principio característico en la corrección de concepciones previas es que los estudiantes </w:t>
+      </w:r>
+      <w:r>
+        <w:rPr>
+          <w:color w:val="auto"/>
+          <w:sz w:val="22"/>
+          <w:szCs w:val="22"/>
+          <w:lang w:val="es-ES"/>
+        </w:rPr>
+        <w:t>experimenten un aprendizaje que ponga en contraste sus conceptos con eventos naturales</w:t>
+      </w:r>
+      <w:r>
+        <w:rPr>
+          <w:color w:val="auto"/>
+          <w:sz w:val="22"/>
+          <w:szCs w:val="22"/>
+          <w:lang w:val="es-ES"/>
+        </w:rPr>
+        <w:t>. Se espera así que la contradicción entre las nuevas experiencias y los viejos conceptos den lugar a la corrección de las concepciones alternativas.</w:t>
+      </w:r>
+    </w:p>
+    <w:p>
+      <w:pPr>
+        <w:pStyle w:val="Default"/>
+        <w:numPr>
+          <w:ilvl w:val="0"/>
+          <w:numId w:val="1"/>
+        </w:numPr>
+        <w:spacing w:after="59"/>
+        <w:rPr>
+          <w:color w:val="auto"/>
+          <w:sz w:val="22"/>
+          <w:szCs w:val="22"/>
+          <w:lang w:val="es-ES"/>
+        </w:rPr>
+      </w:pPr>
+      <w:r>
+        <w:rPr>
+          <w:color w:val="auto"/>
+          <w:sz w:val="22"/>
+          <w:szCs w:val="22"/>
+          <w:lang w:val="es-ES"/>
+        </w:rPr>
+        <w:t>el tercer paso es practicar varias preguntas para entrenar los nuevos conceptos adquiridos y refinarlos. L</w:t>
+      </w:r>
+      <w:r>
+        <w:rPr>
+          <w:color w:val="auto"/>
+          <w:sz w:val="22"/>
+          <w:szCs w:val="22"/>
+          <w:lang w:val="es-ES"/>
+        </w:rPr>
+        <w:t xml:space="preserve">as cuestiones elegidas idealmente deberían </w:t>
+      </w:r>
+      <w:r>
+        <w:rPr>
+          <w:color w:val="auto"/>
+          <w:sz w:val="22"/>
+          <w:szCs w:val="22"/>
+          <w:lang w:val="es-ES"/>
+        </w:rPr>
+        <w:t xml:space="preserve">poner de </w:t>
+      </w:r>
+      <w:r>
+        <w:rPr>
+          <w:color w:val="auto"/>
+          <w:sz w:val="22"/>
+          <w:szCs w:val="22"/>
+          <w:lang w:val="es-ES"/>
+        </w:rPr>
+        <w:t xml:space="preserve">claro </w:t>
+      </w:r>
+      <w:r>
+        <w:rPr>
+          <w:color w:val="auto"/>
+          <w:sz w:val="22"/>
+          <w:szCs w:val="22"/>
+          <w:lang w:val="es-ES"/>
+        </w:rPr>
+        <w:t>manifiesto la distinción entre la concepción científica y la concepción alternativa</w:t>
+      </w:r>
+      <w:r>
+        <w:rPr>
+          <w:color w:val="auto"/>
+          <w:sz w:val="22"/>
+          <w:szCs w:val="22"/>
+          <w:lang w:val="es-ES"/>
+        </w:rPr>
+        <w:t>, evidenciando el por qué de la correctitud de la científica.</w:t>
+      </w:r>
+    </w:p>
+    <w:p>
+      <w:pPr>
+        <w:pStyle w:val="Default"/>
+        <w:spacing w:after="59"/>
+        <w:ind w:left="720"/>
+        <w:rPr>
+          <w:color w:val="auto"/>
+          <w:sz w:val="22"/>
+          <w:szCs w:val="22"/>
+          <w:lang w:val="es-ES"/>
+        </w:rPr>
+      </w:pPr>
+    </w:p>
+    <w:p>
+      <w:pPr>
+        <w:pStyle w:val="Default"/>
+        <w:numPr>
+          <w:ilvl w:val="1"/>
+          <w:numId w:val="2"/>
+        </w:numPr>
+        <w:spacing w:after="59"/>
+        <w:rPr>
+          <w:b/>
+          <w:bCs/>
+          <w:color w:val="2C73B5"/>
+          <w:sz w:val="28"/>
+          <w:szCs w:val="28"/>
+          <w:lang w:val="es-ES"/>
+        </w:rPr>
+      </w:pPr>
+      <w:r>
+        <w:rPr>
+          <w:b/>
+          <w:bCs/>
+          <w:color w:val="2C73B5"/>
+          <w:sz w:val="28"/>
+          <w:szCs w:val="28"/>
+          <w:lang w:val="es-ES"/>
+        </w:rPr>
+        <w:t>listado concepciones alternativas</w:t>
+      </w:r>
+    </w:p>
+    <w:p>
+      <w:pPr>
+        <w:pStyle w:val="Default"/>
+        <w:numPr>
+          <w:ilvl w:val="0"/>
+          <w:numId w:val="1"/>
+        </w:numPr>
+        <w:spacing w:after="59"/>
+        <w:rPr>
+          <w:color w:val="auto"/>
+          <w:sz w:val="22"/>
+          <w:szCs w:val="22"/>
+          <w:lang w:val="es-ES"/>
+        </w:rPr>
+      </w:pPr>
+      <w:r>
+        <w:rPr>
+          <w:color w:val="auto"/>
+          <w:sz w:val="22"/>
+          <w:szCs w:val="22"/>
+          <w:lang w:val="es-ES"/>
+        </w:rPr>
+        <w:t>Se confunde velocidad (</w:t>
+      </w:r>
+      <w:proofErr w:type="spellStart"/>
+      <w:r>
+        <w:rPr>
+          <w:color w:val="auto"/>
+          <w:sz w:val="22"/>
+          <w:szCs w:val="22"/>
+          <w:lang w:val="es-ES"/>
+        </w:rPr>
+        <w:t>velocity</w:t>
+      </w:r>
+      <w:proofErr w:type="spellEnd"/>
+      <w:r>
+        <w:rPr>
+          <w:color w:val="auto"/>
+          <w:sz w:val="22"/>
+          <w:szCs w:val="22"/>
+          <w:lang w:val="es-ES"/>
+        </w:rPr>
+        <w:t>) con rapidez (</w:t>
+      </w:r>
+      <w:proofErr w:type="spellStart"/>
+      <w:r>
+        <w:rPr>
+          <w:color w:val="auto"/>
+          <w:sz w:val="22"/>
+          <w:szCs w:val="22"/>
+          <w:lang w:val="es-ES"/>
+        </w:rPr>
+        <w:t>speed</w:t>
+      </w:r>
+      <w:proofErr w:type="spellEnd"/>
+      <w:r>
+        <w:rPr>
+          <w:color w:val="auto"/>
+          <w:sz w:val="22"/>
+          <w:szCs w:val="22"/>
+          <w:lang w:val="es-ES"/>
+        </w:rPr>
+        <w:t>) y con aceleración (</w:t>
+      </w:r>
+      <w:proofErr w:type="spellStart"/>
+      <w:r>
+        <w:rPr>
+          <w:color w:val="auto"/>
+          <w:sz w:val="22"/>
+          <w:szCs w:val="22"/>
+          <w:lang w:val="es-ES"/>
+        </w:rPr>
+        <w:t>acceleration</w:t>
+      </w:r>
+      <w:proofErr w:type="spellEnd"/>
+      <w:r>
+        <w:rPr>
+          <w:color w:val="auto"/>
+          <w:sz w:val="22"/>
+          <w:szCs w:val="22"/>
+          <w:lang w:val="es-ES"/>
+        </w:rPr>
+        <w:t xml:space="preserve">). </w:t>
+      </w:r>
+      <w:sdt>
+        <w:sdtPr>
+          <w:rPr>
+            <w:sz w:val="22"/>
+            <w:szCs w:val="22"/>
+            <w:lang w:val="es-ES"/>
+          </w:rPr>
+          <w:tag w:val="MENDELEY_CITATION_v3_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"/>
+          <w:id w:val="-488324922"/>
+          <w:placeholder>
+            <w:docPart w:val="DefaultPlaceholder_-1854013440"/>
+          </w:placeholder>
+        </w:sdtPr>
+        <w:sdtContent>
+          <w:r>
+            <w:rPr>
+              <w:sz w:val="22"/>
+              <w:szCs w:val="22"/>
+              <w:lang w:val="es-ES"/>
+            </w:rPr>
+            <w:t>(Jones, 1983)</w:t>
+          </w:r>
+        </w:sdtContent>
+      </w:sdt>
+    </w:p>
+    <w:p>
+      <w:pPr>
+        <w:pStyle w:val="Default"/>
+        <w:numPr>
+          <w:ilvl w:val="0"/>
+          <w:numId w:val="1"/>
+        </w:numPr>
+        <w:spacing w:after="59"/>
+        <w:rPr>
+          <w:color w:val="auto"/>
+          <w:sz w:val="22"/>
+          <w:szCs w:val="22"/>
+          <w:lang w:val="es-ES"/>
+        </w:rPr>
+      </w:pPr>
+      <w:r>
+        <w:rPr>
+          <w:color w:val="auto"/>
+          <w:sz w:val="22"/>
+          <w:szCs w:val="22"/>
+          <w:lang w:val="es-ES"/>
+        </w:rPr>
+        <w:t xml:space="preserve">un </w:t>
+      </w:r>
+      <w:r>
+        <w:rPr>
+          <w:color w:val="auto"/>
+          <w:sz w:val="22"/>
+          <w:szCs w:val="22"/>
+          <w:lang w:val="es-ES"/>
+        </w:rPr>
+        <w:t>móvil</w:t>
+      </w:r>
+      <w:r>
+        <w:rPr>
+          <w:color w:val="auto"/>
+          <w:sz w:val="22"/>
+          <w:szCs w:val="22"/>
+          <w:lang w:val="es-ES"/>
+        </w:rPr>
+        <w:t xml:space="preserve"> puede adelantar a otro si tienen la misma aceleración VS </w:t>
+      </w:r>
+      <w:r>
+        <w:rPr>
+          <w:color w:val="auto"/>
+          <w:sz w:val="22"/>
+          <w:szCs w:val="22"/>
+          <w:lang w:val="es-ES"/>
+        </w:rPr>
+        <w:t xml:space="preserve">un </w:t>
+      </w:r>
+      <w:r>
+        <w:rPr>
+          <w:color w:val="auto"/>
+          <w:sz w:val="22"/>
+          <w:szCs w:val="22"/>
+          <w:lang w:val="es-ES"/>
+        </w:rPr>
+        <w:t>móvil</w:t>
+      </w:r>
+      <w:r>
+        <w:rPr>
+          <w:color w:val="auto"/>
+          <w:sz w:val="22"/>
+          <w:szCs w:val="22"/>
+          <w:lang w:val="es-ES"/>
+        </w:rPr>
+        <w:t xml:space="preserve"> puede adelantar a otro solo si ambos tienen la </w:t>
+      </w:r>
+      <w:r>
+        <w:rPr>
+          <w:color w:val="auto"/>
+          <w:sz w:val="22"/>
+          <w:szCs w:val="22"/>
+          <w:lang w:val="es-ES"/>
+        </w:rPr>
+        <w:t>misma</w:t>
+      </w:r>
+      <w:r>
+        <w:rPr>
+          <w:color w:val="auto"/>
+          <w:sz w:val="22"/>
+          <w:szCs w:val="22"/>
+          <w:lang w:val="es-ES"/>
+        </w:rPr>
+        <w:t xml:space="preserve"> posición.</w:t>
+      </w:r>
+      <w:r>
+        <w:rPr>
+          <w:color w:val="auto"/>
+          <w:sz w:val="22"/>
+          <w:szCs w:val="22"/>
+          <w:lang w:val="es-ES"/>
+        </w:rPr>
+        <w:t xml:space="preserve"> </w:t>
+      </w:r>
+      <w:sdt>
+        <w:sdtPr>
+          <w:rPr>
+            <w:sz w:val="22"/>
+            <w:szCs w:val="22"/>
+            <w:lang w:val="es-ES"/>
+          </w:rPr>
+          <w:tag w:val="MENDELEY_CITATION_v3_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"/>
+          <w:id w:val="-1410926876"/>
+          <w:placeholder>
+            <w:docPart w:val="DefaultPlaceholder_-1854013440"/>
+          </w:placeholder>
+        </w:sdtPr>
+        <w:sdtContent>
+          <w:r>
+            <w:rPr>
+              <w:sz w:val="22"/>
+              <w:szCs w:val="22"/>
+              <w:lang w:val="es-ES"/>
+            </w:rPr>
+            <w:t>(</w:t>
+          </w:r>
+          <w:proofErr w:type="spellStart"/>
+          <w:r>
+            <w:rPr>
+              <w:sz w:val="22"/>
+              <w:szCs w:val="22"/>
+              <w:lang w:val="es-ES"/>
+            </w:rPr>
+            <w:t>Murdani</w:t>
+          </w:r>
+          <w:proofErr w:type="spellEnd"/>
+          <w:r>
+            <w:rPr>
+              <w:sz w:val="22"/>
+              <w:szCs w:val="22"/>
+              <w:lang w:val="es-ES"/>
+            </w:rPr>
+            <w:t xml:space="preserve"> et al., 2018)</w:t>
+          </w:r>
+        </w:sdtContent>
+      </w:sdt>
+    </w:p>
+    <w:p>
+      <w:pPr>
+        <w:pStyle w:val="Default"/>
+        <w:numPr>
+          <w:ilvl w:val="0"/>
+          <w:numId w:val="1"/>
+        </w:numPr>
+        <w:spacing w:after="59"/>
+        <w:rPr>
+          <w:color w:val="auto"/>
+          <w:sz w:val="22"/>
+          <w:szCs w:val="22"/>
+          <w:lang w:val="es-ES"/>
+        </w:rPr>
+      </w:pPr>
+      <w:r>
+        <w:rPr>
+          <w:color w:val="auto"/>
+          <w:sz w:val="22"/>
+          <w:szCs w:val="22"/>
+          <w:lang w:val="es-ES"/>
+        </w:rPr>
+        <w:t xml:space="preserve">la distancia recorrida por un móvil </w:t>
+      </w:r>
+      <w:r>
+        <w:rPr>
+          <w:color w:val="auto"/>
+          <w:sz w:val="22"/>
+          <w:szCs w:val="22"/>
+          <w:lang w:val="es-ES"/>
+        </w:rPr>
+        <w:t xml:space="preserve">es siempre la misma que su desplazamiento VS la distancia recorrida por un móvil puede ser </w:t>
+      </w:r>
+      <w:r>
+        <w:rPr>
+          <w:color w:val="auto"/>
+          <w:sz w:val="22"/>
+          <w:szCs w:val="22"/>
+          <w:lang w:val="es-ES"/>
+        </w:rPr>
+        <w:t>igual al desplazamiento, pero también mayor</w:t>
+      </w:r>
+      <w:r>
+        <w:rPr>
+          <w:color w:val="auto"/>
+          <w:sz w:val="22"/>
+          <w:szCs w:val="22"/>
+          <w:lang w:val="es-ES"/>
+        </w:rPr>
+        <w:t>.</w:t>
+      </w:r>
+      <w:r>
+        <w:rPr>
+          <w:color w:val="auto"/>
+          <w:sz w:val="22"/>
+          <w:szCs w:val="22"/>
+          <w:lang w:val="es-ES"/>
+        </w:rPr>
+        <w:t xml:space="preserve"> </w:t>
+      </w:r>
+      <w:sdt>
+        <w:sdtPr>
+          <w:rPr>
+            <w:sz w:val="22"/>
+            <w:szCs w:val="22"/>
+            <w:lang w:val="es-ES"/>
+          </w:rPr>
+          <w:tag w:val="MENDELEY_CITATION_v3_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"/>
+          <w:id w:val="-1423715539"/>
+          <w:placeholder>
+            <w:docPart w:val="DefaultPlaceholder_-1854013440"/>
+          </w:placeholder>
+        </w:sdtPr>
+        <w:sdtContent>
+          <w:r>
+            <w:rPr>
+              <w:sz w:val="22"/>
+              <w:szCs w:val="22"/>
+              <w:lang w:val="es-ES"/>
+            </w:rPr>
+            <w:t>(</w:t>
+          </w:r>
+          <w:proofErr w:type="spellStart"/>
+          <w:r>
+            <w:rPr>
+              <w:sz w:val="22"/>
+              <w:szCs w:val="22"/>
+              <w:lang w:val="es-ES"/>
+            </w:rPr>
+            <w:t>Murdani</w:t>
+          </w:r>
+          <w:proofErr w:type="spellEnd"/>
+          <w:r>
+            <w:rPr>
+              <w:sz w:val="22"/>
+              <w:szCs w:val="22"/>
+              <w:lang w:val="es-ES"/>
+            </w:rPr>
+            <w:t xml:space="preserve"> et al., 2018)</w:t>
+          </w:r>
+        </w:sdtContent>
+      </w:sdt>
+    </w:p>
+    <w:p>
+      <w:pPr>
+        <w:pStyle w:val="Default"/>
+        <w:numPr>
+          <w:ilvl w:val="0"/>
+          <w:numId w:val="1"/>
+        </w:numPr>
+        <w:spacing w:after="59"/>
+        <w:rPr>
+          <w:color w:val="auto"/>
+          <w:sz w:val="22"/>
+          <w:szCs w:val="22"/>
+          <w:lang w:val="es-ES"/>
+        </w:rPr>
+      </w:pPr>
+      <w:r>
+        <w:rPr>
+          <w:color w:val="auto"/>
+          <w:sz w:val="22"/>
+          <w:szCs w:val="22"/>
+          <w:lang w:val="es-ES"/>
+        </w:rPr>
+        <w:t>si la velocidad de un móvil es 0, su aceleración es siempre 0</w:t>
+      </w:r>
+      <w:r>
+        <w:rPr>
+          <w:color w:val="auto"/>
+          <w:sz w:val="22"/>
+          <w:szCs w:val="22"/>
+          <w:lang w:val="es-ES"/>
+        </w:rPr>
+        <w:t xml:space="preserve"> VS si la velocidad es 0, la aceleración no es necesariamente 0 </w:t>
+      </w:r>
+      <w:r>
+        <w:rPr>
+          <w:color w:val="auto"/>
+          <w:sz w:val="22"/>
+          <w:szCs w:val="22"/>
+          <w:lang w:val="es-ES"/>
+        </w:rPr>
+        <w:t>y si la aceleración es 0, la velocidad no es necesariamente 0.</w:t>
+      </w:r>
+      <w:r>
+        <w:rPr>
+          <w:color w:val="auto"/>
+          <w:sz w:val="22"/>
+          <w:szCs w:val="22"/>
+          <w:lang w:val="es-ES"/>
+        </w:rPr>
+        <w:t xml:space="preserve"> </w:t>
+      </w:r>
+      <w:sdt>
+        <w:sdtPr>
+          <w:rPr>
+            <w:sz w:val="22"/>
+            <w:szCs w:val="22"/>
+            <w:lang w:val="es-ES"/>
+          </w:rPr>
+          <w:tag w:val="MENDELEY_CITATION_v3_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"/>
+          <w:id w:val="797268510"/>
+          <w:placeholder>
+            <w:docPart w:val="DefaultPlaceholder_-1854013440"/>
+          </w:placeholder>
+        </w:sdtPr>
+        <w:sdtContent>
+          <w:r>
+            <w:rPr>
+              <w:sz w:val="22"/>
+              <w:szCs w:val="22"/>
+              <w:lang w:val="es-ES"/>
+            </w:rPr>
+            <w:t>(</w:t>
+          </w:r>
+          <w:proofErr w:type="spellStart"/>
+          <w:r>
+            <w:rPr>
+              <w:sz w:val="22"/>
+              <w:szCs w:val="22"/>
+              <w:lang w:val="es-ES"/>
+            </w:rPr>
+            <w:t>Murdani</w:t>
+          </w:r>
+          <w:proofErr w:type="spellEnd"/>
+          <w:r>
+            <w:rPr>
+              <w:sz w:val="22"/>
+              <w:szCs w:val="22"/>
+              <w:lang w:val="es-ES"/>
+            </w:rPr>
+            <w:t xml:space="preserve"> et al., 2018)</w:t>
+          </w:r>
+        </w:sdtContent>
+      </w:sdt>
+    </w:p>
+    <w:p>
+      <w:pPr>
+        <w:pStyle w:val="Default"/>
+        <w:numPr>
+          <w:ilvl w:val="0"/>
+          <w:numId w:val="1"/>
+        </w:numPr>
+        <w:spacing w:after="59"/>
+        <w:rPr>
+          <w:color w:val="auto"/>
+          <w:sz w:val="22"/>
+          <w:szCs w:val="22"/>
+          <w:lang w:val="es-ES"/>
+        </w:rPr>
+      </w:pPr>
+      <w:r>
+        <w:rPr>
+          <w:color w:val="auto"/>
+          <w:sz w:val="22"/>
+          <w:szCs w:val="22"/>
+          <w:lang w:val="es-ES"/>
+        </w:rPr>
+        <w:t xml:space="preserve">si dos móviles están en la misma posición, deben </w:t>
+      </w:r>
+      <w:r>
+        <w:rPr>
+          <w:color w:val="auto"/>
+          <w:sz w:val="22"/>
+          <w:szCs w:val="22"/>
+          <w:lang w:val="es-ES"/>
+        </w:rPr>
+        <w:t xml:space="preserve">tener la misma velocidad VS </w:t>
+      </w:r>
+      <w:r>
+        <w:rPr>
+          <w:color w:val="auto"/>
+          <w:sz w:val="22"/>
+          <w:szCs w:val="22"/>
+          <w:lang w:val="es-ES"/>
+        </w:rPr>
+        <w:t>dos móviles no tienen la misma velocidad en la misma posición en un adelantamiento.</w:t>
+      </w:r>
+      <w:r>
+        <w:rPr>
+          <w:color w:val="auto"/>
+          <w:sz w:val="22"/>
+          <w:szCs w:val="22"/>
+          <w:lang w:val="es-ES"/>
+        </w:rPr>
+        <w:t xml:space="preserve"> Sus velocidades coinciden en posiciones diferentes al adelantamiento.</w:t>
+      </w:r>
+      <w:r>
+        <w:rPr>
+          <w:color w:val="auto"/>
+          <w:sz w:val="22"/>
+          <w:szCs w:val="22"/>
+          <w:lang w:val="es-ES"/>
+        </w:rPr>
+        <w:t xml:space="preserve"> </w:t>
+      </w:r>
+      <w:sdt>
+        <w:sdtPr>
+          <w:rPr>
+            <w:sz w:val="22"/>
+            <w:szCs w:val="22"/>
+            <w:lang w:val="es-ES"/>
+          </w:rPr>
+          <w:tag w:val="MENDELEY_CITATION_v3_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"/>
+          <w:id w:val="1153260002"/>
+          <w:placeholder>
+            <w:docPart w:val="DefaultPlaceholder_-1854013440"/>
+          </w:placeholder>
+        </w:sdtPr>
+        <w:sdtContent>
+          <w:r>
+            <w:rPr>
+              <w:sz w:val="22"/>
+              <w:szCs w:val="22"/>
+              <w:lang w:val="es-ES"/>
+            </w:rPr>
+            <w:t>(</w:t>
+          </w:r>
+          <w:proofErr w:type="spellStart"/>
+          <w:r>
+            <w:rPr>
+              <w:sz w:val="22"/>
+              <w:szCs w:val="22"/>
+              <w:lang w:val="es-ES"/>
+            </w:rPr>
+            <w:t>Murdani</w:t>
+          </w:r>
+          <w:proofErr w:type="spellEnd"/>
+          <w:r>
+            <w:rPr>
+              <w:sz w:val="22"/>
+              <w:szCs w:val="22"/>
+              <w:lang w:val="es-ES"/>
+            </w:rPr>
+            <w:t xml:space="preserve"> et al., 2018)</w:t>
+          </w:r>
+        </w:sdtContent>
+      </w:sdt>
+      <w:r>
+        <w:rPr>
+          <w:sz w:val="22"/>
+          <w:szCs w:val="22"/>
+          <w:lang w:val="es-ES"/>
+        </w:rPr>
+        <w:t xml:space="preserve">, </w:t>
+      </w:r>
+      <w:sdt>
+        <w:sdtPr>
+          <w:rPr>
+            <w:sz w:val="22"/>
+            <w:szCs w:val="22"/>
+            <w:lang w:val="es-ES"/>
+          </w:rPr>
+          <w:tag w:val="MENDELEY_CITATION_v3_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"/>
+          <w:id w:val="1038553121"/>
+          <w:placeholder>
+            <w:docPart w:val="DefaultPlaceholder_-1854013440"/>
+          </w:placeholder>
+        </w:sdtPr>
+        <w:sdtContent>
+          <w:r>
+            <w:rPr>
+              <w:rFonts w:eastAsia="Times New Roman"/>
+            </w:rPr>
+            <w:t>(Trowbridge &amp; McDermott, 1980)</w:t>
+          </w:r>
+        </w:sdtContent>
+      </w:sdt>
+      <w:r>
+        <w:rPr>
+          <w:sz w:val="22"/>
+          <w:szCs w:val="22"/>
+          <w:lang w:val="es-ES"/>
+        </w:rPr>
+        <w:t>.</w:t>
+      </w:r>
+    </w:p>
+    <w:p>
+      <w:pPr>
+        <w:pStyle w:val="Default"/>
+        <w:numPr>
+          <w:ilvl w:val="0"/>
+          <w:numId w:val="1"/>
+        </w:numPr>
+        <w:spacing w:after="59"/>
+        <w:rPr>
+          <w:color w:val="auto"/>
+          <w:sz w:val="22"/>
+          <w:szCs w:val="22"/>
+          <w:lang w:val="es-ES"/>
+        </w:rPr>
+      </w:pPr>
+      <w:proofErr w:type="spellStart"/>
+      <w:r>
+        <w:rPr>
+          <w:sz w:val="22"/>
+          <w:szCs w:val="22"/>
+          <w:lang w:val="es-ES"/>
+        </w:rPr>
+        <w:t>si</w:t>
+      </w:r>
+      <w:proofErr w:type="spellEnd"/>
+      <w:r>
+        <w:rPr>
+          <w:sz w:val="22"/>
+          <w:szCs w:val="22"/>
+          <w:lang w:val="es-ES"/>
+        </w:rPr>
+        <w:t xml:space="preserve"> un móvil va por delante de </w:t>
+      </w:r>
+      <w:r>
+        <w:rPr>
+          <w:sz w:val="22"/>
+          <w:szCs w:val="22"/>
+          <w:lang w:val="es-ES"/>
+        </w:rPr>
+        <w:t xml:space="preserve">otro significa que es más rápido y si va por detrás significa que es más lento VS </w:t>
+      </w:r>
+      <w:sdt>
+        <w:sdtPr>
+          <w:rPr>
+            <w:sz w:val="22"/>
+            <w:szCs w:val="22"/>
+            <w:lang w:val="es-ES"/>
+          </w:rPr>
+          <w:tag w:val="MENDELEY_CITATION_v3_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"/>
+          <w:id w:val="90449455"/>
+          <w:placeholder>
+            <w:docPart w:val="DefaultPlaceholder_-1854013440"/>
+          </w:placeholder>
+        </w:sdtPr>
+        <w:sdtContent>
+          <w:r>
+            <w:rPr>
+              <w:rFonts w:eastAsia="Times New Roman"/>
+              <w:lang w:val="es-ES"/>
+            </w:rPr>
+            <w:t>(</w:t>
+          </w:r>
+          <w:proofErr w:type="spellStart"/>
+          <w:r>
+            <w:rPr>
+              <w:rFonts w:eastAsia="Times New Roman"/>
+              <w:lang w:val="es-ES"/>
+            </w:rPr>
+            <w:t>Trowbridge</w:t>
+          </w:r>
+          <w:proofErr w:type="spellEnd"/>
+          <w:r>
+            <w:rPr>
+              <w:rFonts w:eastAsia="Times New Roman"/>
+              <w:lang w:val="es-ES"/>
+            </w:rPr>
+            <w:t xml:space="preserve"> &amp; McDermott, 1980)</w:t>
+          </w:r>
+        </w:sdtContent>
+      </w:sdt>
+      <w:r>
+        <w:rPr>
+          <w:sz w:val="22"/>
+          <w:szCs w:val="22"/>
+          <w:lang w:val="es-ES"/>
+        </w:rPr>
+        <w:t>.</w:t>
+      </w:r>
+    </w:p>
+    <w:p>
+      <w:pPr>
+        <w:pStyle w:val="Default"/>
+        <w:numPr>
+          <w:ilvl w:val="0"/>
+          <w:numId w:val="1"/>
+        </w:numPr>
+        <w:spacing w:after="59"/>
+        <w:rPr>
+          <w:color w:val="auto"/>
+          <w:sz w:val="22"/>
+          <w:szCs w:val="22"/>
+          <w:lang w:val="es-ES"/>
+        </w:rPr>
+      </w:pPr>
+    </w:p>
+    <w:p>
+      <w:pPr>
+        <w:pStyle w:val="Default"/>
+        <w:numPr>
+          <w:ilvl w:val="0"/>
+          <w:numId w:val="1"/>
+        </w:numPr>
+        <w:spacing w:after="59"/>
+        <w:rPr>
+          <w:color w:val="auto"/>
+          <w:sz w:val="22"/>
+          <w:szCs w:val="22"/>
+          <w:lang w:val="es-ES"/>
+        </w:rPr>
+      </w:pPr>
+      <w:r>
+        <w:rPr>
+          <w:color w:val="auto"/>
+          <w:sz w:val="22"/>
+          <w:szCs w:val="22"/>
+          <w:lang w:val="es-ES"/>
+        </w:rPr>
+        <w:t xml:space="preserve">un móvil que se mueve verticalmente hacia arriba </w:t>
+      </w:r>
+      <w:r>
+        <w:rPr>
+          <w:color w:val="auto"/>
+          <w:sz w:val="22"/>
+          <w:szCs w:val="22"/>
+          <w:lang w:val="es-ES"/>
+        </w:rPr>
+        <w:t xml:space="preserve">tiene velocidad hacia arriba pero no tiene aceleración VS </w:t>
+      </w:r>
+      <w:r>
+        <w:rPr>
+          <w:color w:val="auto"/>
+          <w:sz w:val="22"/>
+          <w:szCs w:val="22"/>
+          <w:lang w:val="es-ES"/>
+        </w:rPr>
+        <w:t>un móvil que se mueve verticalmente hacia arriba tiene velocidad hacia arriba y aceleración hacia abajo.</w:t>
+      </w:r>
+      <w:r>
+        <w:rPr>
+          <w:color w:val="auto"/>
+          <w:sz w:val="22"/>
+          <w:szCs w:val="22"/>
+          <w:lang w:val="es-ES"/>
+        </w:rPr>
+        <w:t xml:space="preserve"> </w:t>
+      </w:r>
+      <w:sdt>
+        <w:sdtPr>
+          <w:rPr>
+            <w:sz w:val="22"/>
+            <w:szCs w:val="22"/>
+            <w:lang w:val="es-ES"/>
+          </w:rPr>
+          <w:tag w:val="MENDELEY_CITATION_v3_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"/>
+          <w:id w:val="548811462"/>
+          <w:placeholder>
+            <w:docPart w:val="DefaultPlaceholder_-1854013440"/>
+          </w:placeholder>
+        </w:sdtPr>
+        <w:sdtContent>
+          <w:r>
+            <w:rPr>
+              <w:sz w:val="22"/>
+              <w:szCs w:val="22"/>
+              <w:lang w:val="es-ES"/>
+            </w:rPr>
+            <w:t>(</w:t>
+          </w:r>
+          <w:proofErr w:type="spellStart"/>
+          <w:r>
+            <w:rPr>
+              <w:sz w:val="22"/>
+              <w:szCs w:val="22"/>
+              <w:lang w:val="es-ES"/>
+            </w:rPr>
+            <w:t>Murdani</w:t>
+          </w:r>
+          <w:proofErr w:type="spellEnd"/>
+          <w:r>
+            <w:rPr>
+              <w:sz w:val="22"/>
+              <w:szCs w:val="22"/>
+              <w:lang w:val="es-ES"/>
+            </w:rPr>
+            <w:t xml:space="preserve"> et al., 2018)</w:t>
+          </w:r>
+        </w:sdtContent>
+      </w:sdt>
+    </w:p>
+    <w:p>
+      <w:pPr>
+        <w:pStyle w:val="Default"/>
+        <w:numPr>
+          <w:ilvl w:val="0"/>
+          <w:numId w:val="1"/>
+        </w:numPr>
+        <w:spacing w:after="59"/>
+        <w:rPr>
+          <w:color w:val="auto"/>
+          <w:sz w:val="22"/>
+          <w:szCs w:val="22"/>
+          <w:lang w:val="es-ES"/>
+        </w:rPr>
+      </w:pPr>
+    </w:p>
+    <w:p>
+      <w:pPr>
+        <w:pStyle w:val="Default"/>
+        <w:numPr>
+          <w:ilvl w:val="0"/>
+          <w:numId w:val="1"/>
+        </w:numPr>
+        <w:spacing w:after="59"/>
+        <w:rPr>
+          <w:color w:val="auto"/>
+          <w:sz w:val="22"/>
+          <w:szCs w:val="22"/>
+          <w:lang w:val="es-ES"/>
+        </w:rPr>
+      </w:pPr>
+    </w:p>
+    <w:p>
+      <w:pPr>
+        <w:pStyle w:val="Default"/>
+        <w:spacing w:after="59"/>
+        <w:rPr>
+          <w:b/>
+          <w:bCs/>
+          <w:color w:val="2C73B5"/>
+          <w:sz w:val="28"/>
+          <w:szCs w:val="28"/>
+          <w:lang w:val="es-ES"/>
+        </w:rPr>
+      </w:pPr>
+    </w:p>
+    <w:p>
+      <w:pPr>
+        <w:pStyle w:val="Default"/>
+        <w:numPr>
+          <w:ilvl w:val="1"/>
+          <w:numId w:val="2"/>
+        </w:numPr>
+        <w:spacing w:after="59"/>
+        <w:rPr>
+          <w:b/>
+          <w:bCs/>
+          <w:color w:val="2C73B5"/>
+          <w:sz w:val="28"/>
+          <w:szCs w:val="28"/>
+          <w:lang w:val="es-ES"/>
+        </w:rPr>
+      </w:pPr>
+      <w:r>
+        <w:rPr>
+          <w:b/>
+          <w:bCs/>
+          <w:color w:val="2C73B5"/>
+          <w:sz w:val="28"/>
+          <w:szCs w:val="28"/>
+          <w:lang w:val="es-ES"/>
+        </w:rPr>
+        <w:t>maneras de transformarlas</w:t>
+      </w:r>
+    </w:p>
+    <w:p>
+      <w:pPr>
+        <w:pStyle w:val="Default"/>
+        <w:numPr>
+          <w:ilvl w:val="1"/>
+          <w:numId w:val="2"/>
+        </w:numPr>
+        <w:spacing w:after="59"/>
+        <w:rPr>
+          <w:b/>
+          <w:bCs/>
+          <w:color w:val="2C73B5"/>
+          <w:sz w:val="28"/>
+          <w:szCs w:val="28"/>
+          <w:lang w:val="es-ES"/>
+        </w:rPr>
+      </w:pPr>
+      <w:r>
+        <w:rPr>
+          <w:b/>
+          <w:bCs/>
+          <w:color w:val="2C73B5"/>
+          <w:sz w:val="28"/>
+          <w:szCs w:val="28"/>
+          <w:lang w:val="es-ES"/>
+        </w:rPr>
+        <w:t>modelo de las 5E Y SCIENCE BITS</w:t>
+      </w:r>
+    </w:p>
+    <w:p>
+      <w:pPr>
+        <w:pStyle w:val="Default"/>
+        <w:numPr>
+          <w:ilvl w:val="1"/>
+          <w:numId w:val="2"/>
+        </w:numPr>
+        <w:spacing w:after="59"/>
+        <w:rPr>
+          <w:b/>
+          <w:bCs/>
+          <w:color w:val="2C73B5"/>
+          <w:sz w:val="28"/>
+          <w:szCs w:val="28"/>
+          <w:lang w:val="es-ES"/>
+        </w:rPr>
+      </w:pPr>
+      <w:r>
+        <w:rPr>
+          <w:b/>
+          <w:bCs/>
+          <w:color w:val="2C73B5"/>
+          <w:sz w:val="28"/>
+          <w:szCs w:val="28"/>
+          <w:lang w:val="es-ES"/>
+        </w:rPr>
+        <w:t>concepciones alternativas en las que ahonda Science bits para el tema el movimiento</w:t>
+      </w:r>
+      <w:r>
+        <w:rPr>
+          <w:b/>
+          <w:bCs/>
+          <w:color w:val="2C73B5"/>
+          <w:sz w:val="28"/>
+          <w:szCs w:val="28"/>
+          <w:lang w:val="es-ES"/>
+        </w:rPr>
+        <w:t xml:space="preserve"> (guía didáctica)</w:t>
+      </w:r>
+    </w:p>
+    <w:p>
+      <w:pPr>
+        <w:pStyle w:val="Default"/>
+        <w:numPr>
+          <w:ilvl w:val="1"/>
+          <w:numId w:val="2"/>
+        </w:numPr>
+        <w:spacing w:after="59"/>
+        <w:rPr>
+          <w:b/>
+          <w:bCs/>
+          <w:color w:val="2C73B5"/>
+          <w:sz w:val="28"/>
+          <w:szCs w:val="28"/>
+          <w:lang w:val="es-ES"/>
+        </w:rPr>
+      </w:pPr>
+      <w:r>
+        <w:rPr>
+          <w:b/>
+          <w:bCs/>
+          <w:color w:val="2C73B5"/>
+          <w:sz w:val="28"/>
+          <w:szCs w:val="28"/>
+          <w:lang w:val="es-ES"/>
+        </w:rPr>
+        <w:t xml:space="preserve">estudios categorización de </w:t>
+      </w:r>
+      <w:proofErr w:type="spellStart"/>
+      <w:r>
+        <w:rPr>
+          <w:b/>
+          <w:bCs/>
+          <w:color w:val="2C73B5"/>
+          <w:sz w:val="28"/>
+          <w:szCs w:val="28"/>
+          <w:lang w:val="es-ES"/>
+        </w:rPr>
+        <w:t>info</w:t>
+      </w:r>
+      <w:proofErr w:type="spellEnd"/>
+    </w:p>
+    <w:p>
+      <w:pPr>
+        <w:pStyle w:val="Default"/>
+        <w:spacing w:after="59"/>
+        <w:rPr>
+          <w:color w:val="auto"/>
+          <w:sz w:val="22"/>
+          <w:szCs w:val="22"/>
+          <w:lang w:val="es-ES"/>
+        </w:rPr>
+      </w:pPr>
+    </w:p>
+    <w:p>
+      <w:pPr>
+        <w:pStyle w:val="Default"/>
+        <w:spacing w:after="59"/>
+        <w:rPr>
+          <w:color w:val="auto"/>
+          <w:sz w:val="22"/>
+          <w:szCs w:val="22"/>
+          <w:lang w:val="es-ES"/>
+        </w:rPr>
+      </w:pPr>
+    </w:p>
+    <w:p>
+      <w:pPr>
+        <w:pStyle w:val="Default"/>
+        <w:spacing w:after="59"/>
+        <w:rPr>
+          <w:color w:val="auto"/>
+          <w:sz w:val="22"/>
+          <w:szCs w:val="22"/>
+          <w:lang w:val="es-ES"/>
+        </w:rPr>
+      </w:pPr>
+    </w:p>
+    <w:p>
+      <w:pPr>
+        <w:pStyle w:val="Default"/>
+        <w:numPr>
+          <w:ilvl w:val="1"/>
+          <w:numId w:val="1"/>
+        </w:numPr>
+        <w:spacing w:after="59"/>
+        <w:rPr>
+          <w:color w:val="auto"/>
+          <w:sz w:val="22"/>
+          <w:szCs w:val="22"/>
+          <w:lang w:val="es-ES"/>
+        </w:rPr>
+      </w:pPr>
+      <w:r>
+        <w:rPr>
+          <w:color w:val="auto"/>
+          <w:sz w:val="22"/>
+          <w:szCs w:val="22"/>
+          <w:lang w:val="es-ES"/>
+        </w:rPr>
+        <w:t>En el pasado han s</w:t>
+      </w:r>
+      <w:r>
+        <w:rPr>
+          <w:color w:val="auto"/>
+          <w:sz w:val="22"/>
+          <w:szCs w:val="22"/>
+          <w:lang w:val="es-ES"/>
+        </w:rPr>
+        <w:t>ido referidas como</w:t>
+      </w:r>
+      <w:r>
+        <w:rPr>
+          <w:color w:val="auto"/>
+          <w:sz w:val="22"/>
+          <w:szCs w:val="22"/>
+          <w:lang w:val="es-ES"/>
+        </w:rPr>
+        <w:t xml:space="preserve"> preconcepciones</w:t>
+      </w:r>
+      <w:r>
+        <w:rPr>
+          <w:color w:val="auto"/>
+          <w:sz w:val="22"/>
+          <w:szCs w:val="22"/>
+          <w:lang w:val="es-ES"/>
+        </w:rPr>
+        <w:t xml:space="preserve"> (</w:t>
+      </w:r>
+      <w:proofErr w:type="spellStart"/>
+      <w:r>
+        <w:rPr>
+          <w:color w:val="auto"/>
+          <w:sz w:val="22"/>
+          <w:szCs w:val="22"/>
+          <w:lang w:val="es-ES"/>
+        </w:rPr>
+        <w:t>preconceptions</w:t>
+      </w:r>
+      <w:proofErr w:type="spellEnd"/>
+      <w:r>
+        <w:rPr>
+          <w:color w:val="auto"/>
+          <w:sz w:val="22"/>
+          <w:szCs w:val="22"/>
+          <w:lang w:val="es-ES"/>
+        </w:rPr>
+        <w:t>)</w:t>
+      </w:r>
+      <w:r>
+        <w:rPr>
+          <w:color w:val="auto"/>
+          <w:sz w:val="22"/>
+          <w:szCs w:val="22"/>
+          <w:lang w:val="es-ES"/>
+        </w:rPr>
+        <w:t>, concepciones alternativas</w:t>
+      </w:r>
+      <w:r>
+        <w:rPr>
+          <w:color w:val="auto"/>
+          <w:sz w:val="22"/>
+          <w:szCs w:val="22"/>
+          <w:lang w:val="es-ES"/>
+        </w:rPr>
+        <w:t xml:space="preserve"> (alternative </w:t>
+      </w:r>
+      <w:proofErr w:type="spellStart"/>
+      <w:r>
+        <w:rPr>
+          <w:color w:val="auto"/>
+          <w:sz w:val="22"/>
+          <w:szCs w:val="22"/>
+          <w:lang w:val="es-ES"/>
+        </w:rPr>
+        <w:t>conceptions</w:t>
+      </w:r>
+      <w:proofErr w:type="spellEnd"/>
+      <w:r>
+        <w:rPr>
+          <w:color w:val="auto"/>
+          <w:sz w:val="22"/>
+          <w:szCs w:val="22"/>
+          <w:lang w:val="es-ES"/>
+        </w:rPr>
+        <w:t>)</w:t>
+      </w:r>
+      <w:r>
+        <w:rPr>
+          <w:color w:val="auto"/>
+          <w:sz w:val="22"/>
+          <w:szCs w:val="22"/>
+          <w:lang w:val="es-ES"/>
+        </w:rPr>
+        <w:t xml:space="preserve">, </w:t>
+      </w:r>
+      <w:r>
+        <w:rPr>
+          <w:color w:val="auto"/>
+          <w:sz w:val="22"/>
+          <w:szCs w:val="22"/>
+          <w:lang w:val="es-ES"/>
+        </w:rPr>
+        <w:t>ideas equivocadas</w:t>
+      </w:r>
+      <w:r>
+        <w:rPr>
+          <w:color w:val="auto"/>
+          <w:sz w:val="22"/>
+          <w:szCs w:val="22"/>
+          <w:lang w:val="es-ES"/>
+        </w:rPr>
+        <w:t xml:space="preserve"> (</w:t>
+      </w:r>
+      <w:proofErr w:type="spellStart"/>
+      <w:r>
+        <w:rPr>
+          <w:color w:val="auto"/>
+          <w:sz w:val="22"/>
+          <w:szCs w:val="22"/>
+          <w:lang w:val="es-ES"/>
+        </w:rPr>
+        <w:t>misconceptions</w:t>
+      </w:r>
+      <w:proofErr w:type="spellEnd"/>
+      <w:r>
+        <w:rPr>
+          <w:color w:val="auto"/>
+          <w:sz w:val="22"/>
+          <w:szCs w:val="22"/>
+          <w:lang w:val="es-ES"/>
+        </w:rPr>
+        <w:t>)</w:t>
+      </w:r>
+      <w:r>
+        <w:rPr>
+          <w:color w:val="auto"/>
+          <w:sz w:val="22"/>
+          <w:szCs w:val="22"/>
+          <w:lang w:val="es-ES"/>
+        </w:rPr>
+        <w:t>,</w:t>
+      </w:r>
+      <w:r>
+        <w:rPr>
+          <w:color w:val="auto"/>
+          <w:sz w:val="22"/>
+          <w:szCs w:val="22"/>
+          <w:lang w:val="es-ES"/>
+        </w:rPr>
+        <w:t xml:space="preserve"> </w:t>
+      </w:r>
+      <w:r>
+        <w:rPr>
+          <w:color w:val="auto"/>
+          <w:sz w:val="22"/>
+          <w:szCs w:val="22"/>
+          <w:lang w:val="es-ES"/>
+        </w:rPr>
+        <w:t>intuiciones científicas de niños (</w:t>
+      </w:r>
+      <w:proofErr w:type="spellStart"/>
+      <w:r>
+        <w:rPr>
+          <w:color w:val="auto"/>
+          <w:sz w:val="22"/>
+          <w:szCs w:val="22"/>
+          <w:lang w:val="es-ES"/>
+        </w:rPr>
+        <w:t>children’s</w:t>
+      </w:r>
+      <w:proofErr w:type="spellEnd"/>
+      <w:r>
+        <w:rPr>
+          <w:color w:val="auto"/>
+          <w:sz w:val="22"/>
+          <w:szCs w:val="22"/>
+          <w:lang w:val="es-ES"/>
+        </w:rPr>
+        <w:t xml:space="preserve"> </w:t>
+      </w:r>
+      <w:proofErr w:type="spellStart"/>
+      <w:r>
+        <w:rPr>
+          <w:color w:val="auto"/>
+          <w:sz w:val="22"/>
+          <w:szCs w:val="22"/>
+          <w:lang w:val="es-ES"/>
+        </w:rPr>
+        <w:t>scientific</w:t>
+      </w:r>
+      <w:proofErr w:type="spellEnd"/>
+      <w:r>
+        <w:rPr>
+          <w:color w:val="auto"/>
+          <w:sz w:val="22"/>
+          <w:szCs w:val="22"/>
+          <w:lang w:val="es-ES"/>
+        </w:rPr>
+        <w:t xml:space="preserve"> </w:t>
+      </w:r>
+      <w:proofErr w:type="spellStart"/>
+      <w:r>
+        <w:rPr>
+          <w:color w:val="auto"/>
+          <w:sz w:val="22"/>
+          <w:szCs w:val="22"/>
+          <w:lang w:val="es-ES"/>
+        </w:rPr>
+        <w:t>intuitions</w:t>
+      </w:r>
+      <w:proofErr w:type="spellEnd"/>
+      <w:r>
+        <w:rPr>
+          <w:color w:val="auto"/>
+          <w:sz w:val="22"/>
+          <w:szCs w:val="22"/>
+          <w:lang w:val="es-ES"/>
+        </w:rPr>
+        <w:t>)</w:t>
+      </w:r>
+      <w:r>
+        <w:rPr>
+          <w:color w:val="auto"/>
+          <w:sz w:val="22"/>
+          <w:szCs w:val="22"/>
+          <w:lang w:val="es-ES"/>
+        </w:rPr>
+        <w:t>, ciencia de niños (</w:t>
+      </w:r>
+      <w:proofErr w:type="spellStart"/>
+      <w:r>
+        <w:rPr>
+          <w:color w:val="auto"/>
+          <w:sz w:val="22"/>
+          <w:szCs w:val="22"/>
+          <w:lang w:val="es-ES"/>
+        </w:rPr>
+        <w:t>children’s</w:t>
+      </w:r>
+      <w:proofErr w:type="spellEnd"/>
+      <w:r>
+        <w:rPr>
+          <w:color w:val="auto"/>
+          <w:sz w:val="22"/>
+          <w:szCs w:val="22"/>
+          <w:lang w:val="es-ES"/>
+        </w:rPr>
+        <w:t xml:space="preserve"> Science), conceptos de sentido común (</w:t>
+      </w:r>
+      <w:proofErr w:type="spellStart"/>
+      <w:r>
+        <w:rPr>
+          <w:color w:val="auto"/>
+          <w:sz w:val="22"/>
+          <w:szCs w:val="22"/>
+          <w:lang w:val="es-ES"/>
+        </w:rPr>
+        <w:t>common</w:t>
+      </w:r>
+      <w:proofErr w:type="spellEnd"/>
+      <w:r>
+        <w:rPr>
+          <w:color w:val="auto"/>
+          <w:sz w:val="22"/>
+          <w:szCs w:val="22"/>
+          <w:lang w:val="es-ES"/>
+        </w:rPr>
+        <w:t xml:space="preserve"> </w:t>
+      </w:r>
+      <w:proofErr w:type="spellStart"/>
+      <w:r>
+        <w:rPr>
+          <w:color w:val="auto"/>
+          <w:sz w:val="22"/>
+          <w:szCs w:val="22"/>
+          <w:lang w:val="es-ES"/>
+        </w:rPr>
+        <w:t>sense</w:t>
+      </w:r>
+      <w:proofErr w:type="spellEnd"/>
+      <w:r>
+        <w:rPr>
+          <w:color w:val="auto"/>
+          <w:sz w:val="22"/>
+          <w:szCs w:val="22"/>
+          <w:lang w:val="es-ES"/>
+        </w:rPr>
+        <w:t xml:space="preserve"> </w:t>
+      </w:r>
+      <w:proofErr w:type="spellStart"/>
+      <w:r>
+        <w:rPr>
+          <w:color w:val="auto"/>
+          <w:sz w:val="22"/>
+          <w:szCs w:val="22"/>
+          <w:lang w:val="es-ES"/>
+        </w:rPr>
+        <w:t>concepts</w:t>
+      </w:r>
+      <w:proofErr w:type="spellEnd"/>
+      <w:r>
+        <w:rPr>
+          <w:color w:val="auto"/>
+          <w:sz w:val="22"/>
+          <w:szCs w:val="22"/>
+          <w:lang w:val="es-ES"/>
+        </w:rPr>
+        <w:t>)</w:t>
+      </w:r>
+      <w:r>
+        <w:rPr>
+          <w:color w:val="auto"/>
+          <w:sz w:val="22"/>
+          <w:szCs w:val="22"/>
+          <w:lang w:val="es-ES"/>
+        </w:rPr>
+        <w:t xml:space="preserve">, </w:t>
+      </w:r>
+      <w:r>
+        <w:rPr>
+          <w:color w:val="auto"/>
+          <w:sz w:val="22"/>
+          <w:szCs w:val="22"/>
+          <w:lang w:val="es-ES"/>
+        </w:rPr>
+        <w:t xml:space="preserve">o </w:t>
+      </w:r>
+      <w:r>
+        <w:rPr>
+          <w:color w:val="auto"/>
+          <w:sz w:val="22"/>
+          <w:szCs w:val="22"/>
+          <w:lang w:val="es-ES"/>
+        </w:rPr>
+        <w:t>conocimiento espontáneo (</w:t>
+      </w:r>
+      <w:proofErr w:type="spellStart"/>
+      <w:r>
+        <w:rPr>
+          <w:color w:val="auto"/>
+          <w:sz w:val="22"/>
+          <w:szCs w:val="22"/>
+          <w:lang w:val="es-ES"/>
+        </w:rPr>
+        <w:t>spontaneous</w:t>
+      </w:r>
+      <w:proofErr w:type="spellEnd"/>
+      <w:r>
+        <w:rPr>
+          <w:color w:val="auto"/>
+          <w:sz w:val="22"/>
+          <w:szCs w:val="22"/>
+          <w:lang w:val="es-ES"/>
+        </w:rPr>
+        <w:t xml:space="preserve"> </w:t>
+      </w:r>
+      <w:proofErr w:type="spellStart"/>
+      <w:r>
+        <w:rPr>
+          <w:color w:val="auto"/>
+          <w:sz w:val="22"/>
+          <w:szCs w:val="22"/>
+          <w:lang w:val="es-ES"/>
+        </w:rPr>
+        <w:t>knowledge</w:t>
+      </w:r>
+      <w:proofErr w:type="spellEnd"/>
+      <w:r>
+        <w:rPr>
+          <w:color w:val="auto"/>
+          <w:sz w:val="22"/>
+          <w:szCs w:val="22"/>
+          <w:lang w:val="es-ES"/>
+        </w:rPr>
+        <w:t>)</w:t>
+      </w:r>
+      <w:r>
+        <w:rPr>
+          <w:color w:val="auto"/>
+          <w:sz w:val="22"/>
+          <w:szCs w:val="22"/>
+          <w:lang w:val="es-ES"/>
+        </w:rPr>
+        <w:t xml:space="preserve"> por autores como Novak, Driver &amp; </w:t>
+      </w:r>
+      <w:proofErr w:type="spellStart"/>
+      <w:r>
+        <w:rPr>
+          <w:color w:val="auto"/>
+          <w:sz w:val="22"/>
+          <w:szCs w:val="22"/>
+          <w:lang w:val="es-ES"/>
+        </w:rPr>
+        <w:t>Easley</w:t>
+      </w:r>
+      <w:proofErr w:type="spellEnd"/>
+      <w:r>
+        <w:rPr>
+          <w:color w:val="auto"/>
+          <w:sz w:val="22"/>
+          <w:szCs w:val="22"/>
+          <w:lang w:val="es-ES"/>
+        </w:rPr>
+        <w:t xml:space="preserve">, Helm, Sutton, Gilbert </w:t>
+      </w:r>
+      <w:r>
+        <w:rPr>
+          <w:color w:val="auto"/>
+          <w:sz w:val="22"/>
+          <w:szCs w:val="22"/>
+          <w:lang w:val="es-ES"/>
+        </w:rPr>
+        <w:t xml:space="preserve">&amp; Watts &amp; Osborne, </w:t>
+      </w:r>
+      <w:proofErr w:type="spellStart"/>
+      <w:r>
+        <w:rPr>
+          <w:color w:val="auto"/>
+          <w:sz w:val="22"/>
+          <w:szCs w:val="22"/>
+          <w:lang w:val="es-ES"/>
+        </w:rPr>
+        <w:t>Halloun</w:t>
+      </w:r>
+      <w:proofErr w:type="spellEnd"/>
+      <w:r>
+        <w:rPr>
+          <w:color w:val="auto"/>
+          <w:sz w:val="22"/>
+          <w:szCs w:val="22"/>
+          <w:lang w:val="es-ES"/>
+        </w:rPr>
+        <w:t xml:space="preserve"> &amp; </w:t>
+      </w:r>
+      <w:proofErr w:type="spellStart"/>
+      <w:r>
+        <w:rPr>
+          <w:color w:val="auto"/>
+          <w:sz w:val="22"/>
+          <w:szCs w:val="22"/>
+          <w:lang w:val="es-ES"/>
+        </w:rPr>
+        <w:t>Hestenes</w:t>
+      </w:r>
+      <w:proofErr w:type="spellEnd"/>
+      <w:r>
+        <w:rPr>
+          <w:color w:val="auto"/>
+          <w:sz w:val="22"/>
+          <w:szCs w:val="22"/>
+          <w:lang w:val="es-ES"/>
+        </w:rPr>
+        <w:t xml:space="preserve">, </w:t>
+      </w:r>
+      <w:r>
+        <w:rPr>
+          <w:color w:val="auto"/>
+          <w:sz w:val="22"/>
+          <w:szCs w:val="22"/>
+          <w:lang w:val="es-ES"/>
+        </w:rPr>
+        <w:t>o Pines &amp; West. En este trabajo nos referiremos a ello como “concepciones alternativas”.</w:t>
+      </w:r>
+    </w:p>
+    <w:p>
+      <w:pPr>
+        <w:pStyle w:val="Default"/>
+        <w:numPr>
+          <w:ilvl w:val="1"/>
+          <w:numId w:val="1"/>
+        </w:numPr>
+        <w:spacing w:after="59"/>
+        <w:rPr>
+          <w:color w:val="auto"/>
+          <w:sz w:val="22"/>
+          <w:szCs w:val="22"/>
+          <w:lang w:val="es-ES"/>
+        </w:rPr>
+      </w:pPr>
+      <w:r>
+        <w:rPr>
+          <w:color w:val="auto"/>
+          <w:sz w:val="22"/>
+          <w:szCs w:val="22"/>
+          <w:lang w:val="es-ES"/>
+        </w:rPr>
+        <w:t>Según</w:t>
+      </w:r>
+      <w:r>
+        <w:rPr>
+          <w:color w:val="auto"/>
+          <w:sz w:val="22"/>
+          <w:szCs w:val="22"/>
+          <w:lang w:val="es-ES"/>
+        </w:rPr>
+        <w:t xml:space="preserve"> </w:t>
+      </w:r>
+      <w:sdt>
+        <w:sdtPr>
+          <w:rPr>
+            <w:sz w:val="22"/>
+            <w:szCs w:val="22"/>
+            <w:lang w:val="es-ES"/>
+          </w:rPr>
+          <w:tag w:val="MENDELEY_CITATION_v3_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"/>
+          <w:id w:val="-383566476"/>
+          <w:placeholder>
+            <w:docPart w:val="DefaultPlaceholder_-1854013440"/>
+          </w:placeholder>
+        </w:sdtPr>
+        <w:sdtContent>
+          <w:r>
+            <w:rPr>
+              <w:sz w:val="22"/>
+              <w:szCs w:val="22"/>
+              <w:lang w:val="es-ES"/>
+            </w:rPr>
+            <w:t>(Piaget, 1978)</w:t>
+          </w:r>
+        </w:sdtContent>
+      </w:sdt>
+      <w:r>
+        <w:rPr>
+          <w:color w:val="auto"/>
+          <w:sz w:val="22"/>
+          <w:szCs w:val="22"/>
+          <w:lang w:val="es-ES"/>
+        </w:rPr>
+        <w:t>, niños y a</w:t>
+      </w:r>
+      <w:r>
+        <w:rPr>
+          <w:color w:val="auto"/>
+          <w:sz w:val="22"/>
+          <w:szCs w:val="22"/>
+          <w:lang w:val="es-ES"/>
+        </w:rPr>
+        <w:t>dultos utilizan patrones mentales o esquemas para guiar el comportamiento y la cognición, e interpre</w:t>
+      </w:r>
+      <w:r>
+        <w:rPr>
+          <w:color w:val="auto"/>
+          <w:sz w:val="22"/>
+          <w:szCs w:val="22"/>
+          <w:lang w:val="es-ES"/>
+        </w:rPr>
+        <w:t xml:space="preserve">tar nuevas experiencias o material </w:t>
+      </w:r>
+      <w:proofErr w:type="gramStart"/>
+      <w:r>
+        <w:rPr>
+          <w:color w:val="auto"/>
+          <w:sz w:val="22"/>
+          <w:szCs w:val="22"/>
+          <w:lang w:val="es-ES"/>
+        </w:rPr>
+        <w:t>en relación a</w:t>
+      </w:r>
+      <w:proofErr w:type="gramEnd"/>
+      <w:r>
+        <w:rPr>
+          <w:color w:val="auto"/>
+          <w:sz w:val="22"/>
+          <w:szCs w:val="22"/>
+          <w:lang w:val="es-ES"/>
+        </w:rPr>
+        <w:t xml:space="preserve"> esos esquemas previos.</w:t>
+      </w:r>
+    </w:p>
+    <w:p>
+      <w:pPr>
+        <w:pStyle w:val="Default"/>
+        <w:numPr>
+          <w:ilvl w:val="1"/>
+          <w:numId w:val="1"/>
+        </w:numPr>
+        <w:spacing w:after="59"/>
+        <w:rPr>
+          <w:color w:val="auto"/>
+          <w:sz w:val="22"/>
+          <w:szCs w:val="22"/>
+          <w:lang w:val="es-ES"/>
+        </w:rPr>
+      </w:pPr>
+      <w:r>
+        <w:rPr>
+          <w:color w:val="auto"/>
+          <w:sz w:val="22"/>
+          <w:szCs w:val="22"/>
+          <w:lang w:val="es-ES"/>
+        </w:rPr>
+        <w:t>Investigaciones por Silva et a</w:t>
+      </w:r>
+      <w:r>
+        <w:rPr>
+          <w:color w:val="auto"/>
+          <w:sz w:val="22"/>
+          <w:szCs w:val="22"/>
+          <w:lang w:val="es-ES"/>
+        </w:rPr>
+        <w:t xml:space="preserve">l. y </w:t>
+      </w:r>
+      <w:proofErr w:type="spellStart"/>
+      <w:r>
+        <w:rPr>
+          <w:color w:val="auto"/>
+          <w:sz w:val="22"/>
+          <w:szCs w:val="22"/>
+          <w:lang w:val="es-ES"/>
+        </w:rPr>
+        <w:t>Scoboria</w:t>
+      </w:r>
+      <w:proofErr w:type="spellEnd"/>
+      <w:r>
+        <w:rPr>
+          <w:color w:val="auto"/>
+          <w:sz w:val="22"/>
+          <w:szCs w:val="22"/>
+          <w:lang w:val="es-ES"/>
+        </w:rPr>
+        <w:t xml:space="preserve"> et al. (2006) muestran </w:t>
+      </w:r>
+      <w:proofErr w:type="gramStart"/>
+      <w:r>
+        <w:rPr>
+          <w:color w:val="auto"/>
+          <w:sz w:val="22"/>
+          <w:szCs w:val="22"/>
+          <w:lang w:val="es-ES"/>
+        </w:rPr>
+        <w:t>que</w:t>
+      </w:r>
+      <w:proofErr w:type="gramEnd"/>
+      <w:r>
+        <w:rPr>
+          <w:color w:val="auto"/>
+          <w:sz w:val="22"/>
+          <w:szCs w:val="22"/>
+          <w:lang w:val="es-ES"/>
+        </w:rPr>
+        <w:t xml:space="preserve"> en vez de recordar una muestra de detalles precisos, las personas tienden a recordar evento</w:t>
+      </w:r>
+      <w:r>
+        <w:rPr>
+          <w:color w:val="auto"/>
+          <w:sz w:val="22"/>
+          <w:szCs w:val="22"/>
+          <w:lang w:val="es-ES"/>
+        </w:rPr>
+        <w:t xml:space="preserve">s que incorporan pocos detalles dentro del esquema del evento complejo. Las concepciones alternativas afloran cuando las experiencias nuevas se interpretan a la luz de </w:t>
+      </w:r>
+      <w:r>
+        <w:rPr>
+          <w:color w:val="auto"/>
+          <w:sz w:val="22"/>
+          <w:szCs w:val="22"/>
+          <w:lang w:val="es-ES"/>
+        </w:rPr>
+        <w:t xml:space="preserve">las experiencias previas y la nueva comprensión </w:t>
+      </w:r>
+      <w:r>
+        <w:rPr>
+          <w:color w:val="auto"/>
+          <w:sz w:val="22"/>
+          <w:szCs w:val="22"/>
+          <w:lang w:val="es-ES"/>
+        </w:rPr>
+        <w:t xml:space="preserve">se injerta en los entendimientos previos. Generalmente las memorias se </w:t>
+      </w:r>
+      <w:r>
+        <w:rPr>
+          <w:color w:val="auto"/>
+          <w:sz w:val="22"/>
+          <w:szCs w:val="22"/>
+          <w:lang w:val="es-ES"/>
+        </w:rPr>
+        <w:t>recuperan</w:t>
+      </w:r>
+      <w:r>
+        <w:rPr>
+          <w:color w:val="auto"/>
+          <w:sz w:val="22"/>
+          <w:szCs w:val="22"/>
+          <w:lang w:val="es-ES"/>
+        </w:rPr>
+        <w:t xml:space="preserve"> primero recordando el esquema y luego asociando los detalles. Si un concepto no cabe en un esquema preexistente y no es relevante, muy probablemente será recordado o incluso</w:t>
+      </w:r>
+      <w:r>
+        <w:rPr>
+          <w:color w:val="auto"/>
+          <w:sz w:val="22"/>
+          <w:szCs w:val="22"/>
+          <w:lang w:val="es-ES"/>
+        </w:rPr>
+        <w:t xml:space="preserve"> </w:t>
+      </w:r>
+      <w:r>
+        <w:rPr>
+          <w:color w:val="auto"/>
+          <w:sz w:val="22"/>
+          <w:szCs w:val="22"/>
+          <w:lang w:val="es-ES"/>
+        </w:rPr>
+        <w:t>rechazado de primeras.</w:t>
+      </w:r>
+      <w:r>
+        <w:rPr>
+          <w:color w:val="auto"/>
+          <w:sz w:val="22"/>
+          <w:szCs w:val="22"/>
+          <w:lang w:val="es-ES"/>
+        </w:rPr>
+        <w:t xml:space="preserve"> </w:t>
+      </w:r>
+      <w:sdt>
+        <w:sdtPr>
+          <w:rPr>
+            <w:sz w:val="22"/>
+            <w:szCs w:val="22"/>
+            <w:lang w:val="es-ES"/>
+          </w:rPr>
+          <w:tag w:val="MENDELEY_CITATION_v3_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"/>
+          <w:id w:val="957297777"/>
+          <w:placeholder>
+            <w:docPart w:val="DefaultPlaceholder_-1854013440"/>
+          </w:placeholder>
+        </w:sdtPr>
+        <w:sdtContent>
+          <w:r>
+            <w:rPr>
+              <w:sz w:val="22"/>
+              <w:szCs w:val="22"/>
+              <w:lang w:val="es-ES"/>
+            </w:rPr>
+            <w:t>(</w:t>
+          </w:r>
+          <w:proofErr w:type="spellStart"/>
+          <w:r>
+            <w:rPr>
+              <w:sz w:val="22"/>
+              <w:szCs w:val="22"/>
+              <w:lang w:val="es-ES"/>
+            </w:rPr>
+            <w:t>Scoboria</w:t>
+          </w:r>
+          <w:proofErr w:type="spellEnd"/>
+          <w:r>
+            <w:rPr>
+              <w:sz w:val="22"/>
+              <w:szCs w:val="22"/>
+              <w:lang w:val="es-ES"/>
+            </w:rPr>
+            <w:t>, 2006; Silva et al., 2006)</w:t>
+          </w:r>
+        </w:sdtContent>
+      </w:sdt>
+      <w:r>
+        <w:rPr>
+          <w:sz w:val="22"/>
+          <w:szCs w:val="22"/>
+          <w:lang w:val="es-ES"/>
+        </w:rPr>
+        <w:t xml:space="preserve">. La construcción de nuevo conocimiento </w:t>
+      </w:r>
+      <w:r>
+        <w:rPr>
+          <w:sz w:val="22"/>
+          <w:szCs w:val="22"/>
+          <w:lang w:val="es-ES"/>
+        </w:rPr>
+        <w:t xml:space="preserve">sobre esquemas preexistentes se puede observar en la comparación entre respuestas de la actividad de aula inicial y final, como es el caso de </w:t>
+      </w:r>
+      <w:r>
+        <w:rPr>
+          <w:sz w:val="22"/>
+          <w:szCs w:val="22"/>
+          <w:lang w:val="es-ES"/>
+        </w:rPr>
+        <w:t>Sonia Lima y su respuesta de la aceleración.</w:t>
+      </w:r>
+      <w:r>
+        <w:rPr>
+          <w:sz w:val="22"/>
+          <w:szCs w:val="22"/>
+          <w:lang w:val="es-ES"/>
+        </w:rPr>
+        <w:t xml:space="preserve"> Se observa </w:t>
+      </w:r>
+      <w:proofErr w:type="gramStart"/>
+      <w:r>
+        <w:rPr>
+          <w:sz w:val="22"/>
+          <w:szCs w:val="22"/>
+          <w:lang w:val="es-ES"/>
+        </w:rPr>
+        <w:t>que</w:t>
+      </w:r>
+      <w:proofErr w:type="gramEnd"/>
+      <w:r>
+        <w:rPr>
+          <w:sz w:val="22"/>
+          <w:szCs w:val="22"/>
+          <w:lang w:val="es-ES"/>
+        </w:rPr>
+        <w:t xml:space="preserve"> en su respuesta tras la intervención didáctica, la estudiante recupera el esquema mental previo y </w:t>
+      </w:r>
+      <w:r>
+        <w:rPr>
+          <w:sz w:val="22"/>
+          <w:szCs w:val="22"/>
+          <w:lang w:val="es-ES"/>
+        </w:rPr>
+        <w:t>lo corrige. (mostrar foto)</w:t>
+      </w:r>
+      <w:r>
+        <w:rPr>
+          <w:sz w:val="22"/>
+          <w:szCs w:val="22"/>
+          <w:lang w:val="es-ES"/>
+        </w:rPr>
+        <w:t>. Es importante recordar que los alumnos no tenían acceso a sus respuestas previas hasta no haber completado la actividad de aula por completo en la segunda vuelta.</w:t>
+      </w:r>
+    </w:p>
+    <w:p>
+      <w:pPr>
+        <w:pStyle w:val="Default"/>
+        <w:numPr>
+          <w:ilvl w:val="1"/>
+          <w:numId w:val="1"/>
+        </w:numPr>
+        <w:spacing w:after="59"/>
+        <w:rPr>
+          <w:color w:val="auto"/>
+          <w:sz w:val="22"/>
+          <w:szCs w:val="22"/>
+          <w:lang w:val="es-ES"/>
+        </w:rPr>
+      </w:pPr>
     </w:p>
     <w:p>
       <w:pPr>
@@ -2304,7 +5138,25 @@
               <w:szCs w:val="22"/>
               <w:lang w:val="es-ES"/>
             </w:rPr>
-            <w:t>(Streveler, 2008)</w:t>
+            <w:t>(</w:t>
+          </w:r>
+          <w:proofErr w:type="spellStart"/>
+          <w:r>
+            <w:rPr>
+              <w:sz w:val="22"/>
+              <w:szCs w:val="22"/>
+              <w:lang w:val="es-ES"/>
+            </w:rPr>
+            <w:t>Streveler</w:t>
+          </w:r>
+          <w:proofErr w:type="spellEnd"/>
+          <w:r>
+            <w:rPr>
+              <w:sz w:val="22"/>
+              <w:szCs w:val="22"/>
+              <w:lang w:val="es-ES"/>
+            </w:rPr>
+            <w:t>, 2008)</w:t>
           </w:r>
         </w:sdtContent>
       </w:sdt>
@@ -2465,7 +5317,23 @@
               <w:rFonts w:eastAsia="Times New Roman"/>
               <w:lang w:val="es-ES"/>
             </w:rPr>
-            <w:t>, n.d.)</w:t>
+            <w:t xml:space="preserve">, </w:t>
+          </w:r>
+          <w:proofErr w:type="spellStart"/>
+          <w:r>
+            <w:rPr>
+              <w:rFonts w:eastAsia="Times New Roman"/>
+              <w:lang w:val="es-ES"/>
+            </w:rPr>
+            <w:t>n.d</w:t>
+          </w:r>
+          <w:proofErr w:type="spellEnd"/>
+          <w:r>
+            <w:rPr>
+              <w:rFonts w:eastAsia="Times New Roman"/>
+              <w:lang w:val="es-ES"/>
+            </w:rPr>
+            <w:t>.)</w:t>
           </w:r>
         </w:sdtContent>
       </w:sdt>
@@ -2601,7 +5469,6 @@
           <w:szCs w:val="22"/>
           <w:lang w:val="es-ES"/>
         </w:rPr>
-        <w:lastRenderedPageBreak/>
         <w:t>Concepciones alternativas son iguales para estudiantes de la misma edad independientemente de su procedencia</w:t>
       </w:r>
     </w:p>
@@ -2688,13 +5555,62 @@
             <w:docPart w:val="DefaultPlaceholder_-1854013440"/>
           </w:placeholder>
         </w:sdtPr>
+        <w:sdtEndPr/>
         <w:sdtContent>
           <w:r>
             <w:rPr>
               <w:rFonts w:eastAsia="Times New Roman"/>
               <w:lang w:val="es-ES"/>
             </w:rPr>
-            <w:t>(Azita Seyed Fadaei &amp; César Mora, 2015)</w:t>
+            <w:t>(</w:t>
+          </w:r>
+          <w:proofErr w:type="spellStart"/>
+          <w:r>
+            <w:rPr>
+              <w:rFonts w:eastAsia="Times New Roman"/>
+              <w:lang w:val="es-ES"/>
+            </w:rPr>
+            <w:t>Azita</w:t>
+          </w:r>
+          <w:proofErr w:type="spellEnd"/>
+          <w:r>
+            <w:rPr>
+              <w:rFonts w:eastAsia="Times New Roman"/>
+              <w:lang w:val="es-ES"/>
+            </w:rPr>
+            <w:t xml:space="preserve"> </w:t>
+          </w:r>
+          <w:proofErr w:type="spellStart"/>
+          <w:r>
+            <w:rPr>
+              <w:rFonts w:eastAsia="Times New Roman"/>
+              <w:lang w:val="es-ES"/>
+            </w:rPr>
+            <w:t>Seyed</w:t>
+          </w:r>
+          <w:proofErr w:type="spellEnd"/>
+          <w:r>
+            <w:rPr>
+              <w:rFonts w:eastAsia="Times New Roman"/>
+              <w:lang w:val="es-ES"/>
+            </w:rPr>
+            <w:t xml:space="preserve"> </w:t>
+          </w:r>
+          <w:proofErr w:type="spellStart"/>
+          <w:r>
+            <w:rPr>
+              <w:rFonts w:eastAsia="Times New Roman"/>
+              <w:lang w:val="es-ES"/>
+            </w:rPr>
+            <w:t>Fadaei</w:t>
+          </w:r>
+          <w:proofErr w:type="spellEnd"/>
+          <w:r>
+            <w:rPr>
+              <w:rFonts w:eastAsia="Times New Roman"/>
+              <w:lang w:val="es-ES"/>
+            </w:rPr>
+            <w:t xml:space="preserve"> &amp; César Mora, 2015)</w:t>
           </w:r>
         </w:sdtContent>
       </w:sdt>
@@ -2730,6 +5646,7 @@
           <w:szCs w:val="22"/>
           <w:lang w:val="es-ES"/>
         </w:rPr>
+        <w:lastRenderedPageBreak/>
         <w:t>Una variedad de concepciones alternativas ya está</w:t>
       </w:r>
       <w:r>
@@ -2754,6 +5671,7 @@
             <w:docPart w:val="DefaultPlaceholder_-1854013440"/>
           </w:placeholder>
         </w:sdtPr>
+        <w:sdtEndPr/>
         <w:sdtContent>
           <w:r>
             <w:rPr>
@@ -2762,6 +5680,82 @@
               <w:lang w:val="es-ES"/>
             </w:rPr>
             <w:t>(Novak, 2002)</w:t>
+          </w:r>
+        </w:sdtContent>
+      </w:sdt>
+      <w:r>
+        <w:rPr>
+          <w:color w:val="auto"/>
+          <w:sz w:val="22"/>
+          <w:szCs w:val="22"/>
+          <w:lang w:val="es-ES"/>
+        </w:rPr>
+        <w:t>.</w:t>
+      </w:r>
+    </w:p>
+    <w:p>
+      <w:pPr>
+        <w:pStyle w:val="Default"/>
+        <w:numPr>
+          <w:ilvl w:val="1"/>
+          <w:numId w:val="1"/>
+        </w:numPr>
+        <w:spacing w:after="59"/>
+        <w:rPr>
+          <w:color w:val="auto"/>
+          <w:sz w:val="22"/>
+          <w:szCs w:val="22"/>
+          <w:lang w:val="es-ES"/>
+        </w:rPr>
+      </w:pPr>
+      <w:r>
+        <w:rPr>
+          <w:color w:val="auto"/>
+          <w:sz w:val="22"/>
+          <w:szCs w:val="22"/>
+          <w:lang w:val="es-ES"/>
+        </w:rPr>
+        <w:t xml:space="preserve">las concepciones alternativas son altamente resistentes al cambio e influencian el proceso de enseñanza-aprendizaje en cualquier materia de estudio, especialmente en física </w:t>
+      </w:r>
+      <w:sdt>
+        <w:sdtPr>
+          <w:rPr>
+            <w:sz w:val="22"/>
+            <w:szCs w:val="22"/>
+            <w:lang w:val="es-ES"/>
+          </w:rPr>
+          <w:tag w:val="MENDELEY_CITATION_v3_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"/>
+          <w:id w:val="-325596508"/>
+          <w:placeholder>
+            <w:docPart w:val="DefaultPlaceholder_-1854013440"/>
+          </w:placeholder>
+        </w:sdtPr>
+        <w:sdtContent>
+          <w:r>
+            <w:rPr>
+              <w:sz w:val="22"/>
+              <w:szCs w:val="22"/>
+              <w:lang w:val="es-ES"/>
+            </w:rPr>
+            <w:t>(</w:t>
+          </w:r>
+          <w:proofErr w:type="spellStart"/>
+          <w:r>
+            <w:rPr>
+              <w:sz w:val="22"/>
+              <w:szCs w:val="22"/>
+              <w:lang w:val="es-ES"/>
+            </w:rPr>
+            <w:t>Pfundt</w:t>
+          </w:r>
+          <w:proofErr w:type="spellEnd"/>
+          <w:r>
+            <w:rPr>
+              <w:sz w:val="22"/>
+              <w:szCs w:val="22"/>
+              <w:lang w:val="es-ES"/>
+            </w:rPr>
+            <w:t>, 1988)</w:t>
           </w:r>
         </w:sdtContent>
       </w:sdt>
@@ -2821,6 +5815,7 @@
             <w:docPart w:val="DefaultPlaceholder_-1854013440"/>
           </w:placeholder>
         </w:sdtPr>
+        <w:sdtEndPr/>
         <w:sdtContent>
           <w:r>
             <w:rPr>
@@ -2888,6 +5883,7 @@
             <w:docPart w:val="DefaultPlaceholder_-1854013440"/>
           </w:placeholder>
         </w:sdtPr>
+        <w:sdtEndPr/>
         <w:sdtContent>
           <w:r>
             <w:rPr>
@@ -2895,7 +5891,25 @@
               <w:szCs w:val="22"/>
               <w:lang w:val="es-ES"/>
             </w:rPr>
-            <w:t>(Kaiyue et al., 2021)</w:t>
+            <w:t>(</w:t>
+          </w:r>
+          <w:proofErr w:type="spellStart"/>
+          <w:r>
+            <w:rPr>
+              <w:sz w:val="22"/>
+              <w:szCs w:val="22"/>
+              <w:lang w:val="es-ES"/>
+            </w:rPr>
+            <w:t>Kaiyue</w:t>
+          </w:r>
+          <w:proofErr w:type="spellEnd"/>
+          <w:r>
+            <w:rPr>
+              <w:sz w:val="22"/>
+              <w:szCs w:val="22"/>
+              <w:lang w:val="es-ES"/>
+            </w:rPr>
+            <w:t xml:space="preserve"> et al., 2021)</w:t>
           </w:r>
         </w:sdtContent>
       </w:sdt>
@@ -2931,7 +5945,27 @@
           <w:szCs w:val="22"/>
           <w:lang w:val="es-ES"/>
         </w:rPr>
-        <w:t>utilizar simulaciones computacionales son ventajosas ya que los estudiantes pueden repetir muchas veces los experimetnos reduciendo riesgos que puedan derivar de la implementación en un laboratorio real</w:t>
+        <w:t xml:space="preserve">utilizar simulaciones computacionales son ventajosas ya que los estudiantes pueden repetir muchas veces los </w:t>
+      </w:r>
+      <w:proofErr w:type="spellStart"/>
+      <w:r>
+        <w:rPr>
+          <w:color w:val="auto"/>
+          <w:sz w:val="22"/>
+          <w:szCs w:val="22"/>
+          <w:lang w:val="es-ES"/>
+        </w:rPr>
+        <w:t>experimetnos</w:t>
+      </w:r>
+      <w:proofErr w:type="spellEnd"/>
+      <w:r>
+        <w:rPr>
+          <w:color w:val="auto"/>
+          <w:sz w:val="22"/>
+          <w:szCs w:val="22"/>
+          <w:lang w:val="es-ES"/>
+        </w:rPr>
+        <w:t xml:space="preserve"> reduciendo riesgos que puedan derivar de la implementación en un laboratorio real</w:t>
       </w:r>
       <w:r>
         <w:rPr>
@@ -2955,6 +5989,7 @@
             <w:docPart w:val="DefaultPlaceholder_-1854013440"/>
           </w:placeholder>
         </w:sdtPr>
+        <w:sdtEndPr/>
         <w:sdtContent>
           <w:r>
             <w:rPr>
@@ -2962,7 +5997,25 @@
               <w:szCs w:val="22"/>
               <w:lang w:val="es-ES"/>
             </w:rPr>
-            <w:t>(Garofalakis et al., 2013)</w:t>
+            <w:t>(</w:t>
+          </w:r>
+          <w:proofErr w:type="spellStart"/>
+          <w:r>
+            <w:rPr>
+              <w:sz w:val="22"/>
+              <w:szCs w:val="22"/>
+              <w:lang w:val="es-ES"/>
+            </w:rPr>
+            <w:t>Garofalakis</w:t>
+          </w:r>
+          <w:proofErr w:type="spellEnd"/>
+          <w:r>
+            <w:rPr>
+              <w:sz w:val="22"/>
+              <w:szCs w:val="22"/>
+              <w:lang w:val="es-ES"/>
+            </w:rPr>
+            <w:t xml:space="preserve"> et al., 2013)</w:t>
           </w:r>
         </w:sdtContent>
       </w:sdt>
@@ -2995,13 +6048,46 @@
             <w:docPart w:val="DefaultPlaceholder_-1854013440"/>
           </w:placeholder>
         </w:sdtPr>
+        <w:sdtEndPr/>
         <w:sdtContent>
           <w:r>
             <w:rPr>
               <w:rFonts w:eastAsia="Times New Roman"/>
               <w:lang w:val="es-ES"/>
             </w:rPr>
-            <w:t>(Adams, 2010; Moore, 2013; Muller &amp; Sharma, n.d.)</w:t>
+            <w:t xml:space="preserve">(Adams, 2010; Moore, 2013; </w:t>
+          </w:r>
+          <w:proofErr w:type="spellStart"/>
+          <w:r>
+            <w:rPr>
+              <w:rFonts w:eastAsia="Times New Roman"/>
+              <w:lang w:val="es-ES"/>
+            </w:rPr>
+            <w:t>Muller</w:t>
+          </w:r>
+          <w:proofErr w:type="spellEnd"/>
+          <w:r>
+            <w:rPr>
+              <w:rFonts w:eastAsia="Times New Roman"/>
+              <w:lang w:val="es-ES"/>
+            </w:rPr>
+            <w:t xml:space="preserve"> &amp; Sharma, </w:t>
+          </w:r>
+          <w:proofErr w:type="spellStart"/>
+          <w:r>
+            <w:rPr>
+              <w:rFonts w:eastAsia="Times New Roman"/>
+              <w:lang w:val="es-ES"/>
+            </w:rPr>
+            <w:t>n.d</w:t>
+          </w:r>
+          <w:proofErr w:type="spellEnd"/>
+          <w:r>
+            <w:rPr>
+              <w:rFonts w:eastAsia="Times New Roman"/>
+              <w:lang w:val="es-ES"/>
+            </w:rPr>
+            <w:t>.)</w:t>
           </w:r>
         </w:sdtContent>
       </w:sdt>
@@ -3038,6 +6124,7 @@
           <w:color w:val="auto"/>
           <w:sz w:val="22"/>
           <w:szCs w:val="22"/>
+          <w:lang w:val="es-ES"/>
         </w:rPr>
       </w:pPr>
     </w:p>
@@ -3123,8 +6210,50 @@
           <w:szCs w:val="22"/>
           <w:lang w:val="es-ES"/>
         </w:rPr>
-        <w:t>Las principales encontradas, que son las que se buscará transformar, son: bla bla bla.</w:t>
-      </w:r>
+        <w:t xml:space="preserve">Las principales encontradas, que son las que se buscará transformar, son: bla </w:t>
+      </w:r>
+      <w:proofErr w:type="spellStart"/>
+      <w:r>
+        <w:rPr>
+          <w:color w:val="auto"/>
+          <w:sz w:val="22"/>
+          <w:szCs w:val="22"/>
+          <w:lang w:val="es-ES"/>
+        </w:rPr>
+        <w:t>bla</w:t>
+      </w:r>
+      <w:proofErr w:type="spellEnd"/>
+      <w:r>
+        <w:rPr>
+          <w:color w:val="auto"/>
+          <w:sz w:val="22"/>
+          <w:szCs w:val="22"/>
+          <w:lang w:val="es-ES"/>
+        </w:rPr>
+        <w:t xml:space="preserve"> </w:t>
+      </w:r>
+      <w:proofErr w:type="spellStart"/>
+      <w:r>
+        <w:rPr>
+          <w:color w:val="auto"/>
+          <w:sz w:val="22"/>
+          <w:szCs w:val="22"/>
+          <w:lang w:val="es-ES"/>
+        </w:rPr>
+        <w:t>bla</w:t>
+      </w:r>
+      <w:proofErr w:type="spellEnd"/>
+    </w:p>
+    <w:p>
+      <w:pPr>
+        <w:pStyle w:val="Default"/>
+        <w:spacing w:after="59"/>
+        <w:rPr>
+          <w:color w:val="auto"/>
+          <w:sz w:val="22"/>
+          <w:szCs w:val="22"/>
+        </w:rPr>
+      </w:pPr>
     </w:p>
     <w:p>
       <w:pPr>
@@ -3146,9 +6275,19 @@
           <w:color w:val="auto"/>
           <w:sz w:val="22"/>
           <w:szCs w:val="22"/>
-          <w:lang w:val="es-ES"/>
-        </w:rPr>
-        <w:t xml:space="preserve">En concreto, </w:t>
+          <w:highlight w:val="yellow"/>
+          <w:lang w:val="es-ES"/>
+        </w:rPr>
+        <w:t>En concreto</w:t>
+      </w:r>
+      <w:r>
+        <w:rPr>
+          <w:color w:val="auto"/>
+          <w:sz w:val="22"/>
+          <w:szCs w:val="22"/>
+          <w:lang w:val="es-ES"/>
+        </w:rPr>
+        <w:t xml:space="preserve">, </w:t>
       </w:r>
       <w:r>
         <w:rPr>
@@ -3257,7 +6396,7 @@
                     </pic:cNvPicPr>
                   </pic:nvPicPr>
                   <pic:blipFill>
-                    <a:blip r:embed="rId11">
+                    <a:blip r:embed="rId9">
                       <a:extLst>
                         <a:ext uri="{28A0092B-C50C-407E-A947-70E740481C1C}">
                           <a14:useLocalDpi xmlns:a14="http://schemas.microsoft.com/office/drawing/2010/main" val="0"/>
@@ -3341,7 +6480,7 @@
                     </pic:cNvPicPr>
                   </pic:nvPicPr>
                   <pic:blipFill>
-                    <a:blip r:embed="rId12">
+                    <a:blip r:embed="rId10">
                       <a:extLst>
                         <a:ext uri="{28A0092B-C50C-407E-A947-70E740481C1C}">
                           <a14:useLocalDpi xmlns:a14="http://schemas.microsoft.com/office/drawing/2010/main" val="0"/>
@@ -3425,7 +6564,7 @@
                     </pic:cNvPicPr>
                   </pic:nvPicPr>
                   <pic:blipFill>
-                    <a:blip r:embed="rId13">
+                    <a:blip r:embed="rId11">
                       <a:extLst>
                         <a:ext uri="{28A0092B-C50C-407E-A947-70E740481C1C}">
                           <a14:useLocalDpi xmlns:a14="http://schemas.microsoft.com/office/drawing/2010/main" val="0"/>
@@ -3509,7 +6648,7 @@
                     </pic:cNvPicPr>
                   </pic:nvPicPr>
                   <pic:blipFill>
-                    <a:blip r:embed="rId14">
+                    <a:blip r:embed="rId12">
                       <a:extLst>
                         <a:ext uri="{28A0092B-C50C-407E-A947-70E740481C1C}">
                           <a14:useLocalDpi xmlns:a14="http://schemas.microsoft.com/office/drawing/2010/main" val="0"/>
@@ -3569,7 +6708,39 @@
               <w:rFonts w:eastAsia="Times New Roman"/>
               <w:lang w:val="es-ES"/>
             </w:rPr>
-            <w:t>(Trowbridge &amp; Mcdermott, 1981a, 1981b).</w:t>
+            <w:t>(</w:t>
+          </w:r>
+          <w:proofErr w:type="spellStart"/>
+          <w:r>
+            <w:rPr>
+              <w:rFonts w:eastAsia="Times New Roman"/>
+              <w:lang w:val="es-ES"/>
+            </w:rPr>
+            <w:t>Trowbridge</w:t>
+          </w:r>
+          <w:proofErr w:type="spellEnd"/>
+          <w:r>
+            <w:rPr>
+              <w:rFonts w:eastAsia="Times New Roman"/>
+              <w:lang w:val="es-ES"/>
+            </w:rPr>
+            <w:t xml:space="preserve"> &amp; </w:t>
+          </w:r>
+          <w:proofErr w:type="spellStart"/>
+          <w:r>
+            <w:rPr>
+              <w:rFonts w:eastAsia="Times New Roman"/>
+              <w:lang w:val="es-ES"/>
+            </w:rPr>
+            <w:t>Mcdermott</w:t>
+          </w:r>
+          <w:proofErr w:type="spellEnd"/>
+          <w:r>
+            <w:rPr>
+              <w:rFonts w:eastAsia="Times New Roman"/>
+              <w:lang w:val="es-ES"/>
+            </w:rPr>
+            <w:t>, 1981a, 1981b).</w:t>
           </w:r>
         </w:sdtContent>
       </w:sdt>
@@ -3661,7 +6832,47 @@
           <w:szCs w:val="22"/>
           <w:lang w:val="es-ES"/>
         </w:rPr>
-        <w:t xml:space="preserve">Además, Halloun y Hestenes resumen lo que llaman conceptos de sentido común sobre el movimiento. Encontraron que los estudiantes no distinguen entre intervalo de tiempo e instante de tiempo; que escriben </w:t>
+        <w:t xml:space="preserve">Además, </w:t>
+      </w:r>
+      <w:proofErr w:type="spellStart"/>
+      <w:r>
+        <w:rPr>
+          <w:color w:val="auto"/>
+          <w:sz w:val="22"/>
+          <w:szCs w:val="22"/>
+          <w:lang w:val="es-ES"/>
+        </w:rPr>
+        <w:t>Halloun</w:t>
+      </w:r>
+      <w:proofErr w:type="spellEnd"/>
+      <w:r>
+        <w:rPr>
+          <w:color w:val="auto"/>
+          <w:sz w:val="22"/>
+          <w:szCs w:val="22"/>
+          <w:lang w:val="es-ES"/>
+        </w:rPr>
+        <w:t xml:space="preserve"> y </w:t>
+      </w:r>
+      <w:proofErr w:type="spellStart"/>
+      <w:r>
+        <w:rPr>
+          <w:color w:val="auto"/>
+          <w:sz w:val="22"/>
+          <w:szCs w:val="22"/>
+          <w:lang w:val="es-ES"/>
+        </w:rPr>
+        <w:t>Hestenes</w:t>
+      </w:r>
+      <w:proofErr w:type="spellEnd"/>
+      <w:r>
+        <w:rPr>
+          <w:color w:val="auto"/>
+          <w:sz w:val="22"/>
+          <w:szCs w:val="22"/>
+          <w:lang w:val="es-ES"/>
+        </w:rPr>
+        <w:t xml:space="preserve"> resumen lo que llaman conceptos de sentido común sobre el movimiento. Encontraron que los estudiantes no distinguen entre intervalo de tiempo e instante de tiempo; que escriben </w:t>
       </w:r>
       <w:r>
         <w:rPr>
@@ -3690,7 +6901,7 @@
                     </pic:cNvPicPr>
                   </pic:nvPicPr>
                   <pic:blipFill>
-                    <a:blip r:embed="rId11">
+                    <a:blip r:embed="rId9">
                       <a:extLst>
                         <a:ext uri="{28A0092B-C50C-407E-A947-70E740481C1C}">
                           <a14:useLocalDpi xmlns:a14="http://schemas.microsoft.com/office/drawing/2010/main" val="0"/>
@@ -3769,7 +6980,55 @@
               <w:rFonts w:eastAsia="Times New Roman"/>
               <w:lang w:val="es-ES"/>
             </w:rPr>
-            <w:t>(Abou Halloun &amp; Hestenes, 1985)</w:t>
+            <w:t>(</w:t>
+          </w:r>
+          <w:proofErr w:type="spellStart"/>
+          <w:r>
+            <w:rPr>
+              <w:rFonts w:eastAsia="Times New Roman"/>
+              <w:lang w:val="es-ES"/>
+            </w:rPr>
+            <w:t>Abou</w:t>
+          </w:r>
+          <w:proofErr w:type="spellEnd"/>
+          <w:r>
+            <w:rPr>
+              <w:rFonts w:eastAsia="Times New Roman"/>
+              <w:lang w:val="es-ES"/>
+            </w:rPr>
+            <w:t xml:space="preserve"> </w:t>
+          </w:r>
+          <w:proofErr w:type="spellStart"/>
+          <w:r>
+            <w:rPr>
+              <w:rFonts w:eastAsia="Times New Roman"/>
+              <w:lang w:val="es-ES"/>
+            </w:rPr>
+            <w:t>Halloun</w:t>
+          </w:r>
+          <w:proofErr w:type="spellEnd"/>
+          <w:r>
+            <w:rPr>
+              <w:rFonts w:eastAsia="Times New Roman"/>
+              <w:lang w:val="es-ES"/>
+            </w:rPr>
+            <w:t xml:space="preserve"> &amp; </w:t>
+          </w:r>
+          <w:proofErr w:type="spellStart"/>
+          <w:r>
+            <w:rPr>
+              <w:rFonts w:eastAsia="Times New Roman"/>
+              <w:lang w:val="es-ES"/>
+            </w:rPr>
+            <w:t>Hestenes</w:t>
+          </w:r>
+          <w:proofErr w:type="spellEnd"/>
+          <w:r>
+            <w:rPr>
+              <w:rFonts w:eastAsia="Times New Roman"/>
+              <w:lang w:val="es-ES"/>
+            </w:rPr>
+            <w:t>, 1985)</w:t>
           </w:r>
         </w:sdtContent>
       </w:sdt>
@@ -3793,6 +7052,1243 @@
     <w:p>
       <w:pPr>
         <w:pStyle w:val="Default"/>
+        <w:spacing w:after="59"/>
+        <w:rPr>
+          <w:color w:val="auto"/>
+          <w:sz w:val="22"/>
+          <w:szCs w:val="22"/>
+          <w:lang w:val="es-ES"/>
+        </w:rPr>
+      </w:pPr>
+    </w:p>
+    <w:p>
+      <w:pPr>
+        <w:pStyle w:val="Default"/>
+        <w:spacing w:after="59"/>
+        <w:rPr>
+          <w:b/>
+          <w:bCs/>
+          <w:color w:val="2C73B5"/>
+          <w:sz w:val="28"/>
+          <w:szCs w:val="28"/>
+          <w:lang w:val="es-ES"/>
+        </w:rPr>
+      </w:pPr>
+    </w:p>
+    <w:p>
+      <w:pPr>
+        <w:pStyle w:val="Default"/>
+        <w:numPr>
+          <w:ilvl w:val="0"/>
+          <w:numId w:val="2"/>
+        </w:numPr>
+        <w:spacing w:after="59"/>
+        <w:rPr>
+          <w:b/>
+          <w:bCs/>
+          <w:color w:val="2C73B5"/>
+          <w:sz w:val="28"/>
+          <w:szCs w:val="28"/>
+          <w:lang w:val="es-ES"/>
+        </w:rPr>
+      </w:pPr>
+      <w:r>
+        <w:rPr>
+          <w:b/>
+          <w:bCs/>
+          <w:color w:val="2C73B5"/>
+          <w:sz w:val="28"/>
+          <w:szCs w:val="28"/>
+          <w:lang w:val="es-ES"/>
+        </w:rPr>
+        <w:t>OBJETIVOS</w:t>
+      </w:r>
+    </w:p>
+    <w:p>
+      <w:pPr>
+        <w:pStyle w:val="Default"/>
+        <w:spacing w:after="59"/>
+        <w:rPr>
+          <w:color w:val="auto"/>
+          <w:sz w:val="22"/>
+          <w:szCs w:val="22"/>
+          <w:lang w:val="es-ES"/>
+        </w:rPr>
+      </w:pPr>
+      <w:r>
+        <w:rPr>
+          <w:color w:val="auto"/>
+          <w:sz w:val="22"/>
+          <w:szCs w:val="22"/>
+          <w:lang w:val="es-ES"/>
+        </w:rPr>
+        <w:lastRenderedPageBreak/>
+        <w:t>A la vista</w:t>
+      </w:r>
+      <w:r>
+        <w:rPr>
+          <w:color w:val="auto"/>
+          <w:sz w:val="22"/>
+          <w:szCs w:val="22"/>
+          <w:lang w:val="es-ES"/>
+        </w:rPr>
+        <w:t xml:space="preserve"> de las numerosas concepciones alternativas descubiertas y tratadas en la literatura, se este estudio se intenta enfocar en (</w:t>
+      </w:r>
+      <w:r>
+        <w:rPr>
+          <w:color w:val="FF0000"/>
+          <w:sz w:val="22"/>
+          <w:szCs w:val="22"/>
+          <w:lang w:val="es-ES"/>
+        </w:rPr>
+        <w:t>LAS QUE ME HAN VENIDO BIEN, JEJEJE</w:t>
+      </w:r>
+      <w:r>
+        <w:rPr>
+          <w:color w:val="auto"/>
+          <w:sz w:val="22"/>
+          <w:szCs w:val="22"/>
+          <w:lang w:val="es-ES"/>
+        </w:rPr>
+        <w:t xml:space="preserve">). Por ello, </w:t>
+      </w:r>
+    </w:p>
+    <w:p>
+      <w:pPr>
+        <w:pStyle w:val="Default"/>
+        <w:spacing w:after="59"/>
+        <w:rPr>
+          <w:b/>
+          <w:bCs/>
+          <w:color w:val="2C73B5"/>
+          <w:sz w:val="28"/>
+          <w:szCs w:val="28"/>
+          <w:lang w:val="es-ES"/>
+        </w:rPr>
+      </w:pPr>
+    </w:p>
+    <w:p>
+      <w:pPr>
+        <w:pStyle w:val="Default"/>
+        <w:numPr>
+          <w:ilvl w:val="0"/>
+          <w:numId w:val="2"/>
+        </w:numPr>
+        <w:spacing w:after="59"/>
+        <w:rPr>
+          <w:b/>
+          <w:bCs/>
+          <w:color w:val="2C73B5"/>
+          <w:sz w:val="28"/>
+          <w:szCs w:val="28"/>
+          <w:lang w:val="es-ES"/>
+        </w:rPr>
+      </w:pPr>
+      <w:r>
+        <w:rPr>
+          <w:b/>
+          <w:bCs/>
+          <w:color w:val="2C73B5"/>
+          <w:sz w:val="28"/>
+          <w:szCs w:val="28"/>
+          <w:lang w:val="es-ES"/>
+        </w:rPr>
+        <w:t>METODOLOGÍA</w:t>
+      </w:r>
+    </w:p>
+    <w:p>
+      <w:pPr>
+        <w:pStyle w:val="Default"/>
+        <w:spacing w:after="59"/>
+        <w:rPr>
+          <w:color w:val="auto"/>
+          <w:sz w:val="22"/>
+          <w:szCs w:val="22"/>
+          <w:lang w:val="es-ES"/>
+        </w:rPr>
+      </w:pPr>
+      <w:r>
+        <w:rPr>
+          <w:color w:val="auto"/>
+          <w:sz w:val="22"/>
+          <w:szCs w:val="22"/>
+          <w:lang w:val="es-ES"/>
+        </w:rPr>
+        <w:t>La metodología propuesta se basa en la aplicación de una intervención didáctica basada en el tema “El Movimiento” del libro digital Science Bits – libro que utilizan los estudiantes de este curso en el IES Alfredo Kraus</w:t>
+      </w:r>
+      <w:r>
+        <w:rPr>
+          <w:color w:val="auto"/>
+          <w:sz w:val="22"/>
+          <w:szCs w:val="22"/>
+          <w:lang w:val="es-ES"/>
+        </w:rPr>
+        <w:t xml:space="preserve">. Se propone seguir la metodología de las 5 </w:t>
+      </w:r>
+      <w:proofErr w:type="spellStart"/>
+      <w:r>
+        <w:rPr>
+          <w:color w:val="auto"/>
+          <w:sz w:val="22"/>
+          <w:szCs w:val="22"/>
+          <w:lang w:val="es-ES"/>
+        </w:rPr>
+        <w:t>E’s</w:t>
+      </w:r>
+      <w:proofErr w:type="spellEnd"/>
+      <w:r>
+        <w:rPr>
+          <w:color w:val="auto"/>
+          <w:sz w:val="22"/>
+          <w:szCs w:val="22"/>
+          <w:lang w:val="es-ES"/>
+        </w:rPr>
+        <w:t xml:space="preserve"> anteriormente descrita</w:t>
+      </w:r>
+      <w:r>
+        <w:rPr>
+          <w:color w:val="auto"/>
+          <w:sz w:val="22"/>
+          <w:szCs w:val="22"/>
+          <w:lang w:val="es-ES"/>
+        </w:rPr>
+        <w:t xml:space="preserve"> como apuesta para transformar con éxito esas concepciones en conocimiento científico</w:t>
+      </w:r>
+      <w:r>
+        <w:rPr>
+          <w:color w:val="auto"/>
+          <w:sz w:val="22"/>
+          <w:szCs w:val="22"/>
+          <w:lang w:val="es-ES"/>
+        </w:rPr>
+        <w:t>.</w:t>
+      </w:r>
+    </w:p>
+    <w:p>
+      <w:pPr>
+        <w:pStyle w:val="Default"/>
+        <w:spacing w:after="59"/>
+        <w:rPr>
+          <w:color w:val="auto"/>
+          <w:sz w:val="22"/>
+          <w:szCs w:val="22"/>
+          <w:lang w:val="es-ES"/>
+        </w:rPr>
+      </w:pPr>
+      <w:r>
+        <w:rPr>
+          <w:color w:val="auto"/>
+          <w:sz w:val="22"/>
+          <w:szCs w:val="22"/>
+          <w:lang w:val="es-ES"/>
+        </w:rPr>
+        <w:t xml:space="preserve">Para medir esa transformación se emplea una categorización de las respuestas recibidas antes y después de la intervención de tal manera que </w:t>
+      </w:r>
+      <w:r>
+        <w:rPr>
+          <w:color w:val="auto"/>
+          <w:sz w:val="22"/>
+          <w:szCs w:val="22"/>
+          <w:lang w:val="es-ES"/>
+        </w:rPr>
+        <w:t xml:space="preserve">“muchas palabras se </w:t>
+      </w:r>
+      <w:proofErr w:type="spellStart"/>
+      <w:r>
+        <w:rPr>
+          <w:color w:val="auto"/>
+          <w:sz w:val="22"/>
+          <w:szCs w:val="22"/>
+          <w:lang w:val="es-ES"/>
+        </w:rPr>
+        <w:t>clasificen</w:t>
+      </w:r>
+      <w:proofErr w:type="spellEnd"/>
+      <w:r>
+        <w:rPr>
+          <w:color w:val="auto"/>
+          <w:sz w:val="22"/>
+          <w:szCs w:val="22"/>
+          <w:lang w:val="es-ES"/>
+        </w:rPr>
+        <w:t xml:space="preserve"> en muchas menos” </w:t>
+      </w:r>
+      <w:sdt>
+        <w:sdtPr>
+          <w:rPr>
+            <w:sz w:val="22"/>
+            <w:szCs w:val="22"/>
+            <w:lang w:val="es-ES"/>
+          </w:rPr>
+          <w:tag w:val="MENDELEY_CITATION_v3_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"/>
+          <w:id w:val="-1307228899"/>
+          <w:placeholder>
+            <w:docPart w:val="DefaultPlaceholder_-1854013440"/>
+          </w:placeholder>
+        </w:sdtPr>
+        <w:sdtContent>
+          <w:r>
+            <w:rPr>
+              <w:sz w:val="22"/>
+              <w:szCs w:val="22"/>
+              <w:lang w:val="es-ES"/>
+            </w:rPr>
+            <w:t>(Weber, 1990)</w:t>
+          </w:r>
+        </w:sdtContent>
+      </w:sdt>
+      <w:r>
+        <w:rPr>
+          <w:sz w:val="22"/>
+          <w:szCs w:val="22"/>
+          <w:lang w:val="es-ES"/>
+        </w:rPr>
+        <w:t xml:space="preserve">. </w:t>
+      </w:r>
+      <w:r>
+        <w:rPr>
+          <w:color w:val="auto"/>
+          <w:sz w:val="22"/>
+          <w:szCs w:val="22"/>
+          <w:lang w:val="es-ES"/>
+        </w:rPr>
+        <w:t xml:space="preserve">Para ello se emplea </w:t>
+      </w:r>
+      <w:r>
+        <w:rPr>
+          <w:color w:val="auto"/>
+          <w:sz w:val="22"/>
+          <w:szCs w:val="22"/>
+          <w:lang w:val="es-ES"/>
+        </w:rPr>
+        <w:t>el CAQ</w:t>
+      </w:r>
+      <w:r>
+        <w:rPr>
+          <w:color w:val="auto"/>
+          <w:sz w:val="22"/>
+          <w:szCs w:val="22"/>
+          <w:lang w:val="es-ES"/>
+        </w:rPr>
+        <w:t>D</w:t>
+      </w:r>
+      <w:r>
+        <w:rPr>
+          <w:color w:val="auto"/>
+          <w:sz w:val="22"/>
+          <w:szCs w:val="22"/>
+          <w:lang w:val="es-ES"/>
+        </w:rPr>
+        <w:t>AS (</w:t>
+      </w:r>
+      <w:proofErr w:type="spellStart"/>
+      <w:r>
+        <w:rPr>
+          <w:color w:val="auto"/>
+          <w:sz w:val="22"/>
+          <w:szCs w:val="22"/>
+          <w:lang w:val="es-ES"/>
+        </w:rPr>
+        <w:t>computer</w:t>
+      </w:r>
+      <w:proofErr w:type="spellEnd"/>
+      <w:r>
+        <w:rPr>
+          <w:color w:val="auto"/>
+          <w:sz w:val="22"/>
+          <w:szCs w:val="22"/>
+          <w:lang w:val="es-ES"/>
+        </w:rPr>
+        <w:t xml:space="preserve"> </w:t>
+      </w:r>
+      <w:proofErr w:type="spellStart"/>
+      <w:r>
+        <w:rPr>
+          <w:color w:val="auto"/>
+          <w:sz w:val="22"/>
+          <w:szCs w:val="22"/>
+          <w:lang w:val="es-ES"/>
+        </w:rPr>
+        <w:t>assisted</w:t>
+      </w:r>
+      <w:proofErr w:type="spellEnd"/>
+      <w:r>
+        <w:rPr>
+          <w:color w:val="auto"/>
+          <w:sz w:val="22"/>
+          <w:szCs w:val="22"/>
+          <w:lang w:val="es-ES"/>
+        </w:rPr>
+        <w:t xml:space="preserve"> </w:t>
+      </w:r>
+      <w:proofErr w:type="spellStart"/>
+      <w:r>
+        <w:rPr>
+          <w:color w:val="auto"/>
+          <w:sz w:val="22"/>
+          <w:szCs w:val="22"/>
+          <w:lang w:val="es-ES"/>
+        </w:rPr>
+        <w:t>qualitative</w:t>
+      </w:r>
+      <w:proofErr w:type="spellEnd"/>
+      <w:r>
+        <w:rPr>
+          <w:color w:val="auto"/>
+          <w:sz w:val="22"/>
+          <w:szCs w:val="22"/>
+          <w:lang w:val="es-ES"/>
+        </w:rPr>
+        <w:t xml:space="preserve"> data </w:t>
+      </w:r>
+      <w:proofErr w:type="spellStart"/>
+      <w:r>
+        <w:rPr>
+          <w:color w:val="auto"/>
+          <w:sz w:val="22"/>
+          <w:szCs w:val="22"/>
+          <w:lang w:val="es-ES"/>
+        </w:rPr>
+        <w:t>asnalysis</w:t>
+      </w:r>
+      <w:proofErr w:type="spellEnd"/>
+      <w:r>
+        <w:rPr>
+          <w:color w:val="auto"/>
+          <w:sz w:val="22"/>
+          <w:szCs w:val="22"/>
+          <w:lang w:val="es-ES"/>
+        </w:rPr>
+        <w:t xml:space="preserve"> software)</w:t>
+      </w:r>
+      <w:r>
+        <w:rPr>
+          <w:color w:val="auto"/>
+          <w:sz w:val="22"/>
+          <w:szCs w:val="22"/>
+          <w:lang w:val="es-ES"/>
+        </w:rPr>
+        <w:t xml:space="preserve"> </w:t>
+      </w:r>
+      <w:r>
+        <w:rPr>
+          <w:color w:val="auto"/>
+          <w:sz w:val="22"/>
+          <w:szCs w:val="22"/>
+          <w:lang w:val="es-ES"/>
+        </w:rPr>
+        <w:t>gratuit</w:t>
+      </w:r>
+      <w:r>
+        <w:rPr>
+          <w:color w:val="auto"/>
+          <w:sz w:val="22"/>
+          <w:szCs w:val="22"/>
+          <w:lang w:val="es-ES"/>
+        </w:rPr>
+        <w:t>o</w:t>
+      </w:r>
+      <w:r>
+        <w:rPr>
+          <w:color w:val="auto"/>
+          <w:sz w:val="22"/>
+          <w:szCs w:val="22"/>
+          <w:lang w:val="es-ES"/>
+        </w:rPr>
+        <w:t xml:space="preserve"> QDA </w:t>
+      </w:r>
+      <w:proofErr w:type="spellStart"/>
+      <w:r>
+        <w:rPr>
+          <w:color w:val="auto"/>
+          <w:sz w:val="22"/>
+          <w:szCs w:val="22"/>
+          <w:lang w:val="es-ES"/>
+        </w:rPr>
+        <w:t>Miner</w:t>
+      </w:r>
+      <w:proofErr w:type="spellEnd"/>
+      <w:r>
+        <w:rPr>
+          <w:color w:val="auto"/>
+          <w:sz w:val="22"/>
+          <w:szCs w:val="22"/>
+          <w:lang w:val="es-ES"/>
+        </w:rPr>
+        <w:t xml:space="preserve"> Lite.</w:t>
+      </w:r>
+      <w:r>
+        <w:rPr>
+          <w:color w:val="auto"/>
+          <w:sz w:val="22"/>
+          <w:szCs w:val="22"/>
+          <w:lang w:val="es-ES"/>
+        </w:rPr>
+        <w:t xml:space="preserve"> Las respuestas se categorizan en una codificación similar a la codificación por líneas. Se categoriza cada respuesta de la actividad, tanto en la iteración inicial como en la final, para ver claramente la evolución en la respuesta.</w:t>
+      </w:r>
+      <w:r>
+        <w:rPr>
+          <w:color w:val="auto"/>
+          <w:sz w:val="22"/>
+          <w:szCs w:val="22"/>
+          <w:lang w:val="es-ES"/>
+        </w:rPr>
+        <w:t xml:space="preserve"> De esta manera se mantiene una proximidad considerable a los datos.</w:t>
+      </w:r>
+      <w:r>
+        <w:rPr>
+          <w:color w:val="auto"/>
+          <w:sz w:val="22"/>
+          <w:szCs w:val="22"/>
+          <w:lang w:val="es-ES"/>
+        </w:rPr>
+        <w:t xml:space="preserve"> </w:t>
+      </w:r>
+      <w:r>
+        <w:rPr>
+          <w:color w:val="auto"/>
+          <w:sz w:val="22"/>
+          <w:szCs w:val="22"/>
+          <w:lang w:val="es-ES"/>
+        </w:rPr>
+        <w:t xml:space="preserve">Los códigos empleados no van mucho más allá de lo meramente descriptivo, </w:t>
+      </w:r>
+      <w:r>
+        <w:rPr>
+          <w:color w:val="auto"/>
+          <w:sz w:val="22"/>
+          <w:szCs w:val="22"/>
+          <w:lang w:val="es-ES"/>
+        </w:rPr>
+        <w:t>ya que,</w:t>
+      </w:r>
+      <w:r>
+        <w:rPr>
+          <w:color w:val="auto"/>
+          <w:sz w:val="22"/>
+          <w:szCs w:val="22"/>
+          <w:lang w:val="es-ES"/>
+        </w:rPr>
+        <w:t xml:space="preserve"> al tratarse la física de una materia objetiva, se complica</w:t>
+      </w:r>
+      <w:r>
+        <w:rPr>
+          <w:color w:val="auto"/>
+          <w:sz w:val="22"/>
+          <w:szCs w:val="22"/>
+          <w:lang w:val="es-ES"/>
+        </w:rPr>
+        <w:t xml:space="preserve"> la obtención de códigos más analíticos o teóricos. Sí es cierto que en ocasiones </w:t>
+      </w:r>
+      <w:r>
+        <w:rPr>
+          <w:color w:val="auto"/>
+          <w:sz w:val="22"/>
+          <w:szCs w:val="22"/>
+          <w:lang w:val="es-ES"/>
+        </w:rPr>
+        <w:t>ME TOMO LA LICENCIA DE “INVENTARME” LA RESPUESTA QUE EL ALUMNO QUERÍA PONER, YA QUE LA CAPACIDAD DE REDACCIÓN DE LOS ESTUDIANTES EN ESTE NIVEL ES UN TANTO POBRE</w:t>
+      </w:r>
+      <w:r>
+        <w:rPr>
+          <w:color w:val="auto"/>
+          <w:sz w:val="22"/>
+          <w:szCs w:val="22"/>
+          <w:lang w:val="es-ES"/>
+        </w:rPr>
+        <w:t xml:space="preserve">, asumiendo que las unidades de análisis se pueden clasificar en la misma categoría si tienen significados parecidos en el contexto en el que se presentan, </w:t>
+      </w:r>
+      <w:proofErr w:type="gramStart"/>
+      <w:r>
+        <w:rPr>
+          <w:color w:val="auto"/>
+          <w:sz w:val="22"/>
+          <w:szCs w:val="22"/>
+          <w:lang w:val="es-ES"/>
+        </w:rPr>
+        <w:t>o</w:t>
+      </w:r>
+      <w:proofErr w:type="gramEnd"/>
+      <w:r>
+        <w:rPr>
+          <w:color w:val="auto"/>
+          <w:sz w:val="22"/>
+          <w:szCs w:val="22"/>
+          <w:lang w:val="es-ES"/>
+        </w:rPr>
+        <w:t xml:space="preserve"> en otras palabras, si tienen validez semántica </w:t>
+      </w:r>
+      <w:sdt>
+        <w:sdtPr>
+          <w:rPr>
+            <w:sz w:val="22"/>
+            <w:szCs w:val="22"/>
+            <w:lang w:val="es-ES"/>
+          </w:rPr>
+          <w:tag w:val="MENDELEY_CITATION_v3_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"/>
+          <w:id w:val="2112926390"/>
+          <w:placeholder>
+            <w:docPart w:val="DefaultPlaceholder_-1854013440"/>
+          </w:placeholder>
+        </w:sdtPr>
+        <w:sdtContent>
+          <w:r>
+            <w:rPr>
+              <w:sz w:val="22"/>
+              <w:szCs w:val="22"/>
+              <w:lang w:val="es-ES"/>
+            </w:rPr>
+            <w:t>(</w:t>
+          </w:r>
+          <w:proofErr w:type="spellStart"/>
+          <w:r>
+            <w:rPr>
+              <w:sz w:val="22"/>
+              <w:szCs w:val="22"/>
+              <w:lang w:val="es-ES"/>
+            </w:rPr>
+            <w:t>Krippendorp</w:t>
+          </w:r>
+          <w:proofErr w:type="spellEnd"/>
+          <w:r>
+            <w:rPr>
+              <w:sz w:val="22"/>
+              <w:szCs w:val="22"/>
+              <w:lang w:val="es-ES"/>
+            </w:rPr>
+            <w:t>, 2004)</w:t>
+          </w:r>
+        </w:sdtContent>
+      </w:sdt>
+      <w:r>
+        <w:rPr>
+          <w:sz w:val="22"/>
+          <w:szCs w:val="22"/>
+          <w:lang w:val="es-ES"/>
+        </w:rPr>
+        <w:t>.</w:t>
+      </w:r>
+    </w:p>
+    <w:p>
+      <w:pPr>
+        <w:pStyle w:val="Default"/>
+        <w:spacing w:after="59"/>
+        <w:rPr>
+          <w:color w:val="auto"/>
+          <w:sz w:val="22"/>
+          <w:szCs w:val="22"/>
+          <w:lang w:val="es-ES"/>
+        </w:rPr>
+      </w:pPr>
+    </w:p>
+    <w:p>
+      <w:pPr>
+        <w:pStyle w:val="Default"/>
+        <w:spacing w:after="59"/>
+        <w:rPr>
+          <w:color w:val="auto"/>
+          <w:sz w:val="22"/>
+          <w:szCs w:val="22"/>
+          <w:lang w:val="es-ES"/>
+        </w:rPr>
+      </w:pPr>
+      <w:r>
+        <w:rPr>
+          <w:color w:val="auto"/>
+          <w:sz w:val="22"/>
+          <w:szCs w:val="22"/>
+          <w:lang w:val="es-ES"/>
+        </w:rPr>
+        <w:t>En una especie de híbrido entre “</w:t>
+      </w:r>
+      <w:proofErr w:type="spellStart"/>
+      <w:r>
+        <w:rPr>
+          <w:color w:val="auto"/>
+          <w:sz w:val="22"/>
+          <w:szCs w:val="22"/>
+          <w:lang w:val="es-ES"/>
+        </w:rPr>
+        <w:t>grounded</w:t>
+      </w:r>
+      <w:proofErr w:type="spellEnd"/>
+      <w:r>
+        <w:rPr>
+          <w:color w:val="auto"/>
+          <w:sz w:val="22"/>
+          <w:szCs w:val="22"/>
+          <w:lang w:val="es-ES"/>
+        </w:rPr>
+        <w:t xml:space="preserve"> </w:t>
+      </w:r>
+      <w:proofErr w:type="spellStart"/>
+      <w:r>
+        <w:rPr>
+          <w:color w:val="auto"/>
+          <w:sz w:val="22"/>
+          <w:szCs w:val="22"/>
+          <w:lang w:val="es-ES"/>
+        </w:rPr>
+        <w:t>theory</w:t>
+      </w:r>
+      <w:proofErr w:type="spellEnd"/>
+      <w:r>
+        <w:rPr>
+          <w:color w:val="auto"/>
+          <w:sz w:val="22"/>
+          <w:szCs w:val="22"/>
+          <w:lang w:val="es-ES"/>
+        </w:rPr>
+        <w:t xml:space="preserve">” y </w:t>
+      </w:r>
+      <w:r>
+        <w:rPr>
+          <w:color w:val="auto"/>
+          <w:sz w:val="22"/>
+          <w:szCs w:val="22"/>
+          <w:lang w:val="es-ES"/>
+        </w:rPr>
+        <w:t xml:space="preserve">“comparación con estudios ya hechos”, primero se inventan códigos propios que luego se intentan ligar con concepciones alternativas presentes en los diferentes estudios. </w:t>
+      </w:r>
+      <w:r>
+        <w:rPr>
+          <w:color w:val="auto"/>
+          <w:sz w:val="22"/>
+          <w:szCs w:val="22"/>
+          <w:lang w:val="es-ES"/>
+        </w:rPr>
+        <w:t>Se trabajó pregunta por pregunta. Tras una primera lectura</w:t>
+      </w:r>
+      <w:r>
+        <w:rPr>
+          <w:color w:val="auto"/>
+          <w:sz w:val="22"/>
+          <w:szCs w:val="22"/>
+          <w:lang w:val="es-ES"/>
+        </w:rPr>
+        <w:t xml:space="preserve"> en la que se fue </w:t>
+      </w:r>
+      <w:r>
+        <w:rPr>
+          <w:color w:val="auto"/>
+          <w:sz w:val="22"/>
+          <w:szCs w:val="22"/>
+          <w:lang w:val="es-ES"/>
+        </w:rPr>
+        <w:t>anotando posibles códigos en los que clasificar la información de cada alumno</w:t>
+      </w:r>
+      <w:r>
+        <w:rPr>
+          <w:color w:val="auto"/>
+          <w:sz w:val="22"/>
+          <w:szCs w:val="22"/>
+          <w:lang w:val="es-ES"/>
+        </w:rPr>
+        <w:t xml:space="preserve">, se procede a categorizar la información en una segunda </w:t>
+      </w:r>
+      <w:r>
+        <w:rPr>
+          <w:color w:val="auto"/>
+          <w:sz w:val="22"/>
+          <w:szCs w:val="22"/>
+          <w:lang w:val="es-ES"/>
+        </w:rPr>
+        <w:t>y tercera lecturas</w:t>
+      </w:r>
+      <w:r>
+        <w:rPr>
+          <w:color w:val="auto"/>
+          <w:sz w:val="22"/>
+          <w:szCs w:val="22"/>
+          <w:lang w:val="es-ES"/>
+        </w:rPr>
+        <w:t xml:space="preserve">, </w:t>
+      </w:r>
+      <w:r>
+        <w:rPr>
+          <w:color w:val="auto"/>
+          <w:sz w:val="22"/>
+          <w:szCs w:val="22"/>
+          <w:lang w:val="es-ES"/>
+        </w:rPr>
+        <w:t>refinando</w:t>
+      </w:r>
+      <w:r>
+        <w:rPr>
+          <w:color w:val="auto"/>
+          <w:sz w:val="22"/>
+          <w:szCs w:val="22"/>
+          <w:lang w:val="es-ES"/>
+        </w:rPr>
+        <w:t xml:space="preserve"> códigos</w:t>
+      </w:r>
+      <w:r>
+        <w:rPr>
+          <w:color w:val="auto"/>
+          <w:sz w:val="22"/>
+          <w:szCs w:val="22"/>
+          <w:lang w:val="es-ES"/>
+        </w:rPr>
+        <w:t>, haciéndolos más discriminatorios o combinand</w:t>
+      </w:r>
+      <w:r>
+        <w:rPr>
+          <w:color w:val="auto"/>
+          <w:sz w:val="22"/>
+          <w:szCs w:val="22"/>
+          <w:lang w:val="es-ES"/>
+        </w:rPr>
+        <w:t xml:space="preserve">o códigos que son innecesariamente específicos </w:t>
+      </w:r>
+      <w:sdt>
+        <w:sdtPr>
+          <w:rPr>
+            <w:sz w:val="22"/>
+            <w:szCs w:val="22"/>
+            <w:lang w:val="es-ES"/>
+          </w:rPr>
+          <w:tag w:val="MENDELEY_CITATION_v3_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"/>
+          <w:id w:val="-1314260876"/>
+          <w:placeholder>
+            <w:docPart w:val="DefaultPlaceholder_-1854013440"/>
+          </w:placeholder>
+        </w:sdtPr>
+        <w:sdtContent>
+          <w:r>
+            <w:rPr>
+              <w:sz w:val="22"/>
+              <w:szCs w:val="22"/>
+              <w:lang w:val="es-ES"/>
+            </w:rPr>
+            <w:t>(Miles, 1994)</w:t>
+          </w:r>
+        </w:sdtContent>
+      </w:sdt>
+      <w:r>
+        <w:rPr>
+          <w:sz w:val="22"/>
+          <w:szCs w:val="22"/>
+          <w:lang w:val="es-ES"/>
+        </w:rPr>
+        <w:t>.</w:t>
+      </w:r>
+    </w:p>
+    <w:p>
+      <w:pPr>
+        <w:pStyle w:val="Default"/>
+        <w:spacing w:after="59"/>
+        <w:rPr>
+          <w:color w:val="auto"/>
+          <w:sz w:val="22"/>
+          <w:szCs w:val="22"/>
+          <w:lang w:val="es-ES"/>
+        </w:rPr>
+      </w:pPr>
+    </w:p>
+    <w:p>
+      <w:pPr>
+        <w:pStyle w:val="Default"/>
+        <w:spacing w:after="59"/>
+        <w:rPr>
+          <w:color w:val="auto"/>
+          <w:sz w:val="22"/>
+          <w:szCs w:val="22"/>
+          <w:lang w:val="es-ES"/>
+        </w:rPr>
+      </w:pPr>
+      <w:r>
+        <w:rPr>
+          <w:color w:val="auto"/>
+          <w:sz w:val="22"/>
+          <w:szCs w:val="22"/>
+          <w:lang w:val="es-ES"/>
+        </w:rPr>
+        <w:t xml:space="preserve">en la fase de resultados puedo tabular las frecuencias </w:t>
+      </w:r>
+      <w:r>
+        <w:rPr>
+          <w:color w:val="auto"/>
+          <w:sz w:val="22"/>
+          <w:szCs w:val="22"/>
+          <w:lang w:val="es-ES"/>
+        </w:rPr>
+        <w:t xml:space="preserve">para añadir un carácter cuantitativo a </w:t>
+      </w:r>
+      <w:proofErr w:type="spellStart"/>
+      <w:r>
+        <w:rPr>
+          <w:color w:val="auto"/>
+          <w:sz w:val="22"/>
+          <w:szCs w:val="22"/>
+          <w:lang w:val="es-ES"/>
+        </w:rPr>
+        <w:t>lanaturaleza</w:t>
+      </w:r>
+      <w:proofErr w:type="spellEnd"/>
+      <w:r>
+        <w:rPr>
+          <w:color w:val="auto"/>
+          <w:sz w:val="22"/>
+          <w:szCs w:val="22"/>
+          <w:lang w:val="es-ES"/>
+        </w:rPr>
+        <w:t xml:space="preserve"> del análisis de contenido con el simple hecho de contar conceptos y representarlos de forma tabular </w:t>
+      </w:r>
+      <w:sdt>
+        <w:sdtPr>
+          <w:rPr>
+            <w:sz w:val="22"/>
+            <w:szCs w:val="22"/>
+            <w:lang w:val="es-ES"/>
+          </w:rPr>
+          <w:tag w:val="MENDELEY_CITATION_v3_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"/>
+          <w:id w:val="600997883"/>
+          <w:placeholder>
+            <w:docPart w:val="DefaultPlaceholder_-1854013440"/>
+          </w:placeholder>
+        </w:sdtPr>
+        <w:sdtContent>
+          <w:r>
+            <w:rPr>
+              <w:sz w:val="22"/>
+              <w:szCs w:val="22"/>
+              <w:lang w:val="es-ES"/>
+            </w:rPr>
+            <w:t>(Anderson, 1998)</w:t>
+          </w:r>
+        </w:sdtContent>
+      </w:sdt>
+      <w:r>
+        <w:rPr>
+          <w:sz w:val="22"/>
+          <w:szCs w:val="22"/>
+          <w:lang w:val="es-ES"/>
+        </w:rPr>
+        <w:t xml:space="preserve"> </w:t>
+      </w:r>
+      <w:r>
+        <w:rPr>
+          <w:color w:val="auto"/>
+          <w:sz w:val="22"/>
+          <w:szCs w:val="22"/>
+          <w:lang w:val="es-ES"/>
+        </w:rPr>
+        <w:t xml:space="preserve">y graficar un bar </w:t>
+      </w:r>
+      <w:proofErr w:type="spellStart"/>
+      <w:r>
+        <w:rPr>
+          <w:color w:val="auto"/>
+          <w:sz w:val="22"/>
+          <w:szCs w:val="22"/>
+          <w:lang w:val="es-ES"/>
+        </w:rPr>
+        <w:t>graph</w:t>
+      </w:r>
+      <w:proofErr w:type="spellEnd"/>
+      <w:r>
+        <w:rPr>
+          <w:color w:val="auto"/>
+          <w:sz w:val="22"/>
+          <w:szCs w:val="22"/>
+          <w:lang w:val="es-ES"/>
+        </w:rPr>
+        <w:t xml:space="preserve"> en el que pregunta a pregunta comparo respuestas mal con respuestas bien</w:t>
+      </w:r>
+      <w:r>
+        <w:rPr>
+          <w:color w:val="auto"/>
+          <w:sz w:val="22"/>
+          <w:szCs w:val="22"/>
+          <w:lang w:val="es-ES"/>
+        </w:rPr>
+        <w:t xml:space="preserve">, tal vez con inferencia estadística y estudios t de </w:t>
+      </w:r>
+      <w:proofErr w:type="spellStart"/>
+      <w:r>
+        <w:rPr>
+          <w:color w:val="auto"/>
+          <w:sz w:val="22"/>
+          <w:szCs w:val="22"/>
+          <w:lang w:val="es-ES"/>
+        </w:rPr>
+        <w:t>student</w:t>
+      </w:r>
+      <w:proofErr w:type="spellEnd"/>
+      <w:r>
+        <w:rPr>
+          <w:color w:val="auto"/>
+          <w:sz w:val="22"/>
+          <w:szCs w:val="22"/>
+          <w:lang w:val="es-ES"/>
+        </w:rPr>
+        <w:t xml:space="preserve"> con significación</w:t>
+      </w:r>
+      <w:r>
+        <w:rPr>
+          <w:color w:val="auto"/>
+          <w:sz w:val="22"/>
+          <w:szCs w:val="22"/>
+          <w:lang w:val="es-ES"/>
+        </w:rPr>
+        <w:t>.</w:t>
+      </w:r>
+    </w:p>
+    <w:p>
+      <w:pPr>
+        <w:pStyle w:val="Default"/>
+        <w:spacing w:after="59"/>
+        <w:rPr>
+          <w:color w:val="auto"/>
+          <w:sz w:val="22"/>
+          <w:szCs w:val="22"/>
+          <w:lang w:val="es-ES"/>
+        </w:rPr>
+      </w:pPr>
+    </w:p>
+    <w:p>
+      <w:pPr>
+        <w:pStyle w:val="Default"/>
+        <w:spacing w:after="59"/>
+        <w:rPr>
+          <w:color w:val="auto"/>
+          <w:sz w:val="22"/>
+          <w:szCs w:val="22"/>
+          <w:lang w:val="es-ES"/>
+        </w:rPr>
+      </w:pPr>
+      <w:r>
+        <w:rPr>
+          <w:color w:val="auto"/>
+          <w:sz w:val="22"/>
+          <w:szCs w:val="22"/>
+          <w:lang w:val="es-ES"/>
+        </w:rPr>
+        <w:t xml:space="preserve">Lo importante de todo esto es </w:t>
+      </w:r>
+      <w:r>
+        <w:rPr>
+          <w:color w:val="auto"/>
+          <w:sz w:val="22"/>
+          <w:szCs w:val="22"/>
+          <w:lang w:val="es-ES"/>
+        </w:rPr>
+        <w:t xml:space="preserve">hacer inferencias especulativas del tipo “esta respuesta resultó muy común probablemente porque los alumnos están </w:t>
+      </w:r>
+      <w:proofErr w:type="spellStart"/>
+      <w:r>
+        <w:rPr>
+          <w:color w:val="auto"/>
+          <w:sz w:val="22"/>
+          <w:szCs w:val="22"/>
+          <w:lang w:val="es-ES"/>
+        </w:rPr>
+        <w:t>acustumbrados</w:t>
+      </w:r>
+      <w:proofErr w:type="spellEnd"/>
+      <w:r>
+        <w:rPr>
+          <w:color w:val="auto"/>
+          <w:sz w:val="22"/>
+          <w:szCs w:val="22"/>
+          <w:lang w:val="es-ES"/>
+        </w:rPr>
+        <w:t xml:space="preserve"> a la definición no científica de la palabra acelerar, como antónimo de frenar”.</w:t>
+      </w:r>
+      <w:r>
+        <w:rPr>
+          <w:color w:val="auto"/>
+          <w:sz w:val="22"/>
+          <w:szCs w:val="22"/>
+          <w:lang w:val="es-ES"/>
+        </w:rPr>
+        <w:t xml:space="preserve"> </w:t>
+      </w:r>
+    </w:p>
+    <w:p>
+      <w:pPr>
+        <w:pStyle w:val="Default"/>
+        <w:spacing w:after="59"/>
+      </w:pPr>
+    </w:p>
+    <w:p>
+      <w:pPr>
+        <w:pStyle w:val="Default"/>
+        <w:spacing w:after="59"/>
+      </w:pPr>
+      <w:r>
+        <w:t xml:space="preserve">Open </w:t>
+      </w:r>
+      <w:proofErr w:type="gramStart"/>
+      <w:r>
+        <w:t xml:space="preserve">coding </w:t>
+      </w:r>
+      <w:r>
+        <w:t xml:space="preserve"> (</w:t>
+      </w:r>
+      <w:proofErr w:type="gramEnd"/>
+      <w:r>
+        <w:t xml:space="preserve">un </w:t>
+      </w:r>
+      <w:proofErr w:type="spellStart"/>
+      <w:r>
+        <w:t>tipo</w:t>
+      </w:r>
+      <w:proofErr w:type="spellEnd"/>
+      <w:r>
+        <w:t xml:space="preserve"> de </w:t>
+      </w:r>
+      <w:proofErr w:type="spellStart"/>
+      <w:r>
+        <w:t>codificación</w:t>
+      </w:r>
+      <w:proofErr w:type="spellEnd"/>
+      <w:r>
+        <w:t xml:space="preserve">) </w:t>
+      </w:r>
+      <w:r>
+        <w:t>involves exploring the data and identifying units of analysis to code for meanings, feelings, actions, events and so on. The researcher codes up the data, creating new codes and categories and subcategories where necessary, and integrating codes where relevant until the coding is complete.</w:t>
+      </w:r>
+    </w:p>
+    <w:p>
+      <w:pPr>
+        <w:pStyle w:val="Default"/>
+        <w:spacing w:after="59"/>
+      </w:pPr>
+    </w:p>
+    <w:p>
+      <w:pPr>
+        <w:pStyle w:val="Default"/>
+        <w:spacing w:after="59"/>
+        <w:rPr>
+          <w:color w:val="auto"/>
+          <w:sz w:val="22"/>
+          <w:szCs w:val="22"/>
+        </w:rPr>
+      </w:pPr>
+    </w:p>
+    <w:p>
+      <w:pPr>
+        <w:pStyle w:val="Default"/>
+        <w:numPr>
+          <w:ilvl w:val="0"/>
+          <w:numId w:val="2"/>
+        </w:numPr>
+        <w:spacing w:after="59"/>
+        <w:rPr>
+          <w:b/>
+          <w:bCs/>
+          <w:color w:val="2C73B5"/>
+          <w:sz w:val="28"/>
+          <w:szCs w:val="28"/>
+          <w:lang w:val="es-ES"/>
+        </w:rPr>
+      </w:pPr>
+      <w:r>
+        <w:rPr>
+          <w:b/>
+          <w:bCs/>
+          <w:color w:val="2C73B5"/>
+          <w:sz w:val="28"/>
+          <w:szCs w:val="28"/>
+          <w:lang w:val="es-ES"/>
+        </w:rPr>
+        <w:t>RESULTADOS</w:t>
+      </w:r>
+    </w:p>
+    <w:p>
+      <w:pPr>
+        <w:pStyle w:val="Default"/>
+        <w:spacing w:after="59"/>
+        <w:rPr>
+          <w:color w:val="auto"/>
+          <w:sz w:val="22"/>
+          <w:szCs w:val="22"/>
+          <w:lang w:val="es-ES"/>
+        </w:rPr>
+      </w:pPr>
+      <w:r>
+        <w:rPr>
+          <w:color w:val="auto"/>
+          <w:sz w:val="22"/>
+          <w:szCs w:val="22"/>
+          <w:lang w:val="es-ES"/>
+        </w:rPr>
+        <w:t>La idea aquí es mostrar una tabla con las concepciones del principio y las del final para cada pregunta</w:t>
+      </w:r>
+      <w:r>
+        <w:rPr>
+          <w:color w:val="auto"/>
+          <w:sz w:val="22"/>
+          <w:szCs w:val="22"/>
+          <w:lang w:val="es-ES"/>
+        </w:rPr>
+        <w:t>:</w:t>
+      </w:r>
+    </w:p>
+    <w:p>
+      <w:pPr>
+        <w:pStyle w:val="Default"/>
+        <w:spacing w:after="59"/>
+        <w:rPr>
+          <w:b/>
+          <w:bCs/>
+          <w:color w:val="2C73B5"/>
+          <w:sz w:val="28"/>
+          <w:szCs w:val="28"/>
+          <w:lang w:val="es-ES"/>
+        </w:rPr>
+      </w:pPr>
+      <w:r>
+        <w:rPr>
+          <w:b/>
+          <w:bCs/>
+          <w:color w:val="2C73B5"/>
+          <w:sz w:val="28"/>
+          <w:szCs w:val="28"/>
+          <w:lang w:val="es-ES"/>
+        </w:rPr>
+        <w:lastRenderedPageBreak/>
+        <w:drawing>
+          <wp:inline distT="0" distB="0" distL="0" distR="0" wp14:anchorId="096F37C6" wp14:editId="0ABB552A">
+            <wp:extent cx="4694327" cy="1303133"/>
+            <wp:effectExtent l="0" t="0" r="0" b="0"/>
+            <wp:docPr id="936431011" name="Picture 1" descr="A picture containing text, screenshot, line, plot&#10;&#10;Description automatically generated"/>
+            <wp:cNvGraphicFramePr>
+              <a:graphicFrameLocks xmlns:a="http://schemas.openxmlformats.org/drawingml/2006/main" noChangeAspect="1"/>
+            </wp:cNvGraphicFramePr>
+            <a:graphic xmlns:a="http://schemas.openxmlformats.org/drawingml/2006/main">
+              <a:graphicData uri="http://schemas.openxmlformats.org/drawingml/2006/picture">
+                <pic:pic xmlns:pic="http://schemas.openxmlformats.org/drawingml/2006/picture">
+                  <pic:nvPicPr>
+                    <pic:cNvPr id="936431011" name="Picture 1" descr="A picture containing text, screenshot, line, plot&#10;&#10;Description automatically generated"/>
+                    <pic:cNvPicPr/>
+                  </pic:nvPicPr>
+                  <pic:blipFill>
+                    <a:blip r:embed="rId13"/>
+                    <a:stretch>
+                      <a:fillRect/>
+                    </a:stretch>
+                  </pic:blipFill>
+                  <pic:spPr>
+                    <a:xfrm>
+                      <a:off x="0" y="0"/>
+                      <a:ext cx="4694327" cy="1303133"/>
+                    </a:xfrm>
+                    <a:prstGeom prst="rect">
+                      <a:avLst/>
+                    </a:prstGeom>
+                  </pic:spPr>
+                </pic:pic>
+              </a:graphicData>
+            </a:graphic>
+          </wp:inline>
+        </w:drawing>
+      </w:r>
+    </w:p>
+    <w:p>
+      <w:pPr>
+        <w:pStyle w:val="Default"/>
         <w:numPr>
           <w:ilvl w:val="0"/>
           <w:numId w:val="1"/>
@@ -3812,52 +8308,7 @@
           <w:szCs w:val="22"/>
           <w:lang w:val="es-ES"/>
         </w:rPr>
-        <w:t>Science Bits, las 5 E’s</w:t>
-      </w:r>
-      <w:r>
-        <w:rPr>
-          <w:color w:val="auto"/>
-          <w:sz w:val="22"/>
-          <w:szCs w:val="22"/>
-          <w:lang w:val="es-ES"/>
-        </w:rPr>
-        <w:t xml:space="preserve"> constructivist approach</w:t>
-      </w:r>
-      <w:r>
-        <w:rPr>
-          <w:color w:val="auto"/>
-          <w:sz w:val="22"/>
-          <w:szCs w:val="22"/>
-          <w:lang w:val="es-ES"/>
-        </w:rPr>
-        <w:t>, y las concepciones alternativas a las que ataca (</w:t>
-      </w:r>
-      <w:r>
-        <w:rPr>
-          <w:color w:val="FF0000"/>
-          <w:sz w:val="22"/>
-          <w:szCs w:val="22"/>
-          <w:lang w:val="es-ES"/>
-        </w:rPr>
-        <w:t>HABLAR CON EL COMERCIAL</w:t>
-      </w:r>
-      <w:r>
-        <w:rPr>
-          <w:color w:val="auto"/>
-          <w:sz w:val="22"/>
-          <w:szCs w:val="22"/>
-          <w:lang w:val="es-ES"/>
-        </w:rPr>
-        <w:t>)</w:t>
-      </w:r>
-      <w:r>
-        <w:rPr>
-          <w:color w:val="auto"/>
-          <w:sz w:val="22"/>
-          <w:szCs w:val="22"/>
-          <w:lang w:val="es-ES"/>
-        </w:rPr>
-        <w:t>. Tb el paper que lo avala.</w:t>
+        <w:t>tal vez mostrar datos de la cantidad de transformaciones bien, transformaciones mal, y no transformaciones.</w:t>
       </w:r>
     </w:p>
     <w:p>
@@ -3869,20 +8320,95 @@
         </w:numPr>
         <w:spacing w:after="59"/>
         <w:rPr>
-          <w:color w:val="auto"/>
-          <w:sz w:val="22"/>
-          <w:szCs w:val="22"/>
-          <w:lang w:val="es-ES"/>
-        </w:rPr>
-      </w:pPr>
-      <w:r>
-        <w:rPr>
-          <w:color w:val="auto"/>
-          <w:sz w:val="22"/>
-          <w:szCs w:val="22"/>
-          <w:lang w:val="es-ES"/>
-        </w:rPr>
-        <w:t>Estudios de categorización de info</w:t>
+          <w:b/>
+          <w:bCs/>
+          <w:color w:val="2C73B5"/>
+          <w:sz w:val="28"/>
+          <w:szCs w:val="28"/>
+          <w:lang w:val="es-ES"/>
+        </w:rPr>
+      </w:pPr>
+      <w:r>
+        <w:rPr>
+          <w:color w:val="auto"/>
+          <w:sz w:val="22"/>
+          <w:szCs w:val="22"/>
+          <w:lang w:val="es-ES"/>
+        </w:rPr>
+        <w:t>y luego hacer un poco de estadística de significaciones</w:t>
+      </w:r>
+    </w:p>
+    <w:p>
+      <w:pPr>
+        <w:pStyle w:val="Default"/>
+        <w:spacing w:after="59"/>
+        <w:rPr>
+          <w:b/>
+          <w:bCs/>
+          <w:color w:val="2C73B5"/>
+          <w:sz w:val="28"/>
+          <w:szCs w:val="28"/>
+          <w:lang w:val="es-ES"/>
+        </w:rPr>
+      </w:pPr>
+    </w:p>
+    <w:p>
+      <w:pPr>
+        <w:pStyle w:val="Default"/>
+        <w:numPr>
+          <w:ilvl w:val="0"/>
+          <w:numId w:val="2"/>
+        </w:numPr>
+        <w:spacing w:after="59"/>
+        <w:rPr>
+          <w:b/>
+          <w:bCs/>
+          <w:color w:val="2C73B5"/>
+          <w:sz w:val="28"/>
+          <w:szCs w:val="28"/>
+          <w:lang w:val="es-ES"/>
+        </w:rPr>
+      </w:pPr>
+      <w:r>
+        <w:rPr>
+          <w:b/>
+          <w:bCs/>
+          <w:color w:val="2C73B5"/>
+          <w:sz w:val="28"/>
+          <w:szCs w:val="28"/>
+          <w:lang w:val="es-ES"/>
+        </w:rPr>
+        <w:t>DISCUSIÓN</w:t>
+      </w:r>
+    </w:p>
+    <w:p>
+      <w:pPr>
+        <w:pStyle w:val="Default"/>
+        <w:spacing w:after="59"/>
+        <w:rPr>
+          <w:color w:val="auto"/>
+          <w:sz w:val="22"/>
+          <w:szCs w:val="22"/>
+          <w:lang w:val="es-ES"/>
+        </w:rPr>
+      </w:pPr>
+      <w:r>
+        <w:rPr>
+          <w:color w:val="auto"/>
+          <w:sz w:val="22"/>
+          <w:szCs w:val="22"/>
+          <w:lang w:val="es-ES"/>
+        </w:rPr>
+        <w:t>hablar de cómo en Science Bits se pone el ejemplo del tractor o del avión y mencionar que aparece en las respuestas. Ligar con la parte en la que se habla de los esquemas mentales.</w:t>
+      </w:r>
+      <w:r>
+        <w:rPr>
+          <w:color w:val="auto"/>
+          <w:sz w:val="22"/>
+          <w:szCs w:val="22"/>
+          <w:lang w:val="es-ES"/>
+        </w:rPr>
+        <w:t xml:space="preserve"> por esto estas preguntas son las que más se aciertan al final.</w:t>
       </w:r>
     </w:p>
     <w:p>
@@ -3900,6 +8426,15 @@
           <w:lang w:val="es-ES"/>
         </w:rPr>
       </w:pPr>
+      <w:r>
+        <w:rPr>
+          <w:color w:val="auto"/>
+          <w:sz w:val="22"/>
+          <w:szCs w:val="22"/>
+          <w:lang w:val="es-ES"/>
+        </w:rPr>
+        <w:t>se ve que les cuesta justificar. no lo han hecho mucho aún.</w:t>
+      </w:r>
     </w:p>
     <w:p>
       <w:pPr>
@@ -3914,292 +8449,6 @@
           <w:lang w:val="es-ES"/>
         </w:rPr>
       </w:pPr>
-    </w:p>
-    <w:p>
-      <w:pPr>
-        <w:pStyle w:val="Default"/>
-        <w:numPr>
-          <w:ilvl w:val="0"/>
-          <w:numId w:val="2"/>
-        </w:numPr>
-        <w:spacing w:after="59"/>
-        <w:rPr>
-          <w:b/>
-          <w:bCs/>
-          <w:color w:val="2C73B5"/>
-          <w:sz w:val="28"/>
-          <w:szCs w:val="28"/>
-          <w:lang w:val="es-ES"/>
-        </w:rPr>
-      </w:pPr>
-      <w:r>
-        <w:rPr>
-          <w:b/>
-          <w:bCs/>
-          <w:color w:val="2C73B5"/>
-          <w:sz w:val="28"/>
-          <w:szCs w:val="28"/>
-          <w:lang w:val="es-ES"/>
-        </w:rPr>
-        <w:t>OBJETIVOS</w:t>
-      </w:r>
-    </w:p>
-    <w:p>
-      <w:pPr>
-        <w:pStyle w:val="Default"/>
-        <w:spacing w:after="59"/>
-        <w:rPr>
-          <w:color w:val="auto"/>
-          <w:sz w:val="22"/>
-          <w:szCs w:val="22"/>
-          <w:lang w:val="es-ES"/>
-        </w:rPr>
-      </w:pPr>
-      <w:r>
-        <w:rPr>
-          <w:color w:val="auto"/>
-          <w:sz w:val="22"/>
-          <w:szCs w:val="22"/>
-          <w:lang w:val="es-ES"/>
-        </w:rPr>
-        <w:t>A la vista</w:t>
-      </w:r>
-      <w:r>
-        <w:rPr>
-          <w:color w:val="auto"/>
-          <w:sz w:val="22"/>
-          <w:szCs w:val="22"/>
-          <w:lang w:val="es-ES"/>
-        </w:rPr>
-        <w:t xml:space="preserve"> de las numerosas concepciones alternativas descubiertas y tratadas en la literatura, se este estudio se intenta enfocar en (</w:t>
-      </w:r>
-      <w:r>
-        <w:rPr>
-          <w:color w:val="FF0000"/>
-          <w:sz w:val="22"/>
-          <w:szCs w:val="22"/>
-          <w:lang w:val="es-ES"/>
-        </w:rPr>
-        <w:t>LAS QUE ME HAN VENIDO BIEN, JEJEJE</w:t>
-      </w:r>
-      <w:r>
-        <w:rPr>
-          <w:color w:val="auto"/>
-          <w:sz w:val="22"/>
-          <w:szCs w:val="22"/>
-          <w:lang w:val="es-ES"/>
-        </w:rPr>
-        <w:t xml:space="preserve">). Por ello, </w:t>
-      </w:r>
-    </w:p>
-    <w:p>
-      <w:pPr>
-        <w:pStyle w:val="Default"/>
-        <w:spacing w:after="59"/>
-        <w:rPr>
-          <w:b/>
-          <w:bCs/>
-          <w:color w:val="2C73B5"/>
-          <w:sz w:val="28"/>
-          <w:szCs w:val="28"/>
-          <w:lang w:val="es-ES"/>
-        </w:rPr>
-      </w:pPr>
-    </w:p>
-    <w:p>
-      <w:pPr>
-        <w:pStyle w:val="Default"/>
-        <w:numPr>
-          <w:ilvl w:val="0"/>
-          <w:numId w:val="2"/>
-        </w:numPr>
-        <w:spacing w:after="59"/>
-        <w:rPr>
-          <w:b/>
-          <w:bCs/>
-          <w:color w:val="2C73B5"/>
-          <w:sz w:val="28"/>
-          <w:szCs w:val="28"/>
-          <w:lang w:val="es-ES"/>
-        </w:rPr>
-      </w:pPr>
-      <w:r>
-        <w:rPr>
-          <w:b/>
-          <w:bCs/>
-          <w:color w:val="2C73B5"/>
-          <w:sz w:val="28"/>
-          <w:szCs w:val="28"/>
-          <w:lang w:val="es-ES"/>
-        </w:rPr>
-        <w:t>METODOLOGÍA</w:t>
-      </w:r>
-    </w:p>
-    <w:p>
-      <w:pPr>
-        <w:pStyle w:val="Default"/>
-        <w:spacing w:after="59"/>
-        <w:rPr>
-          <w:color w:val="auto"/>
-          <w:sz w:val="22"/>
-          <w:szCs w:val="22"/>
-          <w:lang w:val="es-ES"/>
-        </w:rPr>
-      </w:pPr>
-      <w:r>
-        <w:rPr>
-          <w:color w:val="auto"/>
-          <w:sz w:val="22"/>
-          <w:szCs w:val="22"/>
-          <w:lang w:val="es-ES"/>
-        </w:rPr>
-        <w:t>La metodología propuesta se basa en la aplicación de una intervención didáctica basada en el tema “El Movimiento” del libro digital Science Bits – libro que utilizan los estudiantes de este curso en el IES Alfredo Kraus</w:t>
-      </w:r>
-      <w:r>
-        <w:rPr>
-          <w:color w:val="auto"/>
-          <w:sz w:val="22"/>
-          <w:szCs w:val="22"/>
-          <w:lang w:val="es-ES"/>
-        </w:rPr>
-        <w:t>. Se propone seguir la metodología de las 5 E’s anteriormente descrita</w:t>
-      </w:r>
-      <w:r>
-        <w:rPr>
-          <w:color w:val="auto"/>
-          <w:sz w:val="22"/>
-          <w:szCs w:val="22"/>
-          <w:lang w:val="es-ES"/>
-        </w:rPr>
-        <w:t xml:space="preserve"> como apuesta para transformar con éxito esas concepciones en conocimiento científico</w:t>
-      </w:r>
-      <w:r>
-        <w:rPr>
-          <w:color w:val="auto"/>
-          <w:sz w:val="22"/>
-          <w:szCs w:val="22"/>
-          <w:lang w:val="es-ES"/>
-        </w:rPr>
-        <w:t>.</w:t>
-      </w:r>
-    </w:p>
-    <w:p>
-      <w:pPr>
-        <w:pStyle w:val="Default"/>
-        <w:spacing w:after="59"/>
-        <w:rPr>
-          <w:color w:val="auto"/>
-          <w:sz w:val="22"/>
-          <w:szCs w:val="22"/>
-          <w:lang w:val="es-ES"/>
-        </w:rPr>
-      </w:pPr>
-      <w:r>
-        <w:rPr>
-          <w:color w:val="auto"/>
-          <w:sz w:val="22"/>
-          <w:szCs w:val="22"/>
-          <w:lang w:val="es-ES"/>
-        </w:rPr>
-        <w:t>Para medir esa transformación se emplea una categorización de las respuestas recibidas antes y después de la intervención de tal manera que se puedan agrupar por tipo.</w:t>
-      </w:r>
-      <w:r>
-        <w:rPr>
-          <w:color w:val="auto"/>
-          <w:sz w:val="22"/>
-          <w:szCs w:val="22"/>
-          <w:lang w:val="es-ES"/>
-        </w:rPr>
-        <w:t xml:space="preserve"> </w:t>
-      </w:r>
-      <w:r>
-        <w:rPr>
-          <w:color w:val="auto"/>
-          <w:sz w:val="22"/>
-          <w:szCs w:val="22"/>
-          <w:lang w:val="es-ES"/>
-        </w:rPr>
-        <w:t>Para ello se emplea la aplicación gratuita QDA Miner Lite.</w:t>
-      </w:r>
-    </w:p>
-    <w:p>
-      <w:pPr>
-        <w:pStyle w:val="Default"/>
-        <w:numPr>
-          <w:ilvl w:val="0"/>
-          <w:numId w:val="2"/>
-        </w:numPr>
-        <w:spacing w:after="59"/>
-        <w:rPr>
-          <w:b/>
-          <w:bCs/>
-          <w:color w:val="2C73B5"/>
-          <w:sz w:val="28"/>
-          <w:szCs w:val="28"/>
-          <w:lang w:val="es-ES"/>
-        </w:rPr>
-      </w:pPr>
-      <w:r>
-        <w:rPr>
-          <w:b/>
-          <w:bCs/>
-          <w:color w:val="2C73B5"/>
-          <w:sz w:val="28"/>
-          <w:szCs w:val="28"/>
-          <w:lang w:val="es-ES"/>
-        </w:rPr>
-        <w:t>RESULTADOS</w:t>
-      </w:r>
-    </w:p>
-    <w:p>
-      <w:pPr>
-        <w:pStyle w:val="Default"/>
-        <w:spacing w:after="59"/>
-        <w:rPr>
-          <w:color w:val="2C73B5"/>
-          <w:sz w:val="22"/>
-          <w:szCs w:val="22"/>
-          <w:lang w:val="es-ES"/>
-        </w:rPr>
-      </w:pPr>
-      <w:r>
-        <w:rPr>
-          <w:color w:val="FF0000"/>
-          <w:sz w:val="22"/>
-          <w:szCs w:val="22"/>
-          <w:lang w:val="es-ES"/>
-        </w:rPr>
-        <w:t>ESTADÍSTICA CON MEDIDAS DE SIGNIFICACIÓN COMO EN EL PAPER DEL MINECRAFT</w:t>
-      </w:r>
-    </w:p>
-    <w:p>
-      <w:pPr>
-        <w:pStyle w:val="Default"/>
-        <w:numPr>
-          <w:ilvl w:val="0"/>
-          <w:numId w:val="2"/>
-        </w:numPr>
-        <w:spacing w:after="59"/>
-        <w:rPr>
-          <w:b/>
-          <w:bCs/>
-          <w:color w:val="2C73B5"/>
-          <w:sz w:val="28"/>
-          <w:szCs w:val="28"/>
-          <w:lang w:val="es-ES"/>
-        </w:rPr>
-      </w:pPr>
-      <w:r>
-        <w:rPr>
-          <w:b/>
-          <w:bCs/>
-          <w:color w:val="2C73B5"/>
-          <w:sz w:val="28"/>
-          <w:szCs w:val="28"/>
-          <w:lang w:val="es-ES"/>
-        </w:rPr>
-        <w:t>DISCUSIÓN</w:t>
-      </w:r>
     </w:p>
     <w:p>
       <w:pPr>
@@ -4306,7 +8555,27 @@
               <w:szCs w:val="28"/>
               <w:lang w:val="es-ES"/>
             </w:rPr>
-            <w:t>(Ergin, 2012)</w:t>
+            <w:t>(</w:t>
+          </w:r>
+          <w:proofErr w:type="spellStart"/>
+          <w:r>
+            <w:rPr>
+              <w:bCs/>
+              <w:sz w:val="28"/>
+              <w:szCs w:val="28"/>
+              <w:lang w:val="es-ES"/>
+            </w:rPr>
+            <w:t>Ergin</w:t>
+          </w:r>
+          <w:proofErr w:type="spellEnd"/>
+          <w:r>
+            <w:rPr>
+              <w:bCs/>
+              <w:sz w:val="28"/>
+              <w:szCs w:val="28"/>
+              <w:lang w:val="es-ES"/>
+            </w:rPr>
+            <w:t>, 2012)</w:t>
           </w:r>
         </w:sdtContent>
       </w:sdt>
@@ -5050,6 +9319,119 @@
     </w:lvl>
   </w:abstractNum>
   <w:abstractNum w:abstractNumId="6" w15:restartNumberingAfterBreak="0">
+    <w:nsid w:val="59665D16"/>
+    <w:multiLevelType w:val="hybridMultilevel"/>
+    <w:tmpl w:val="6DDCF626"/>
+    <w:lvl w:ilvl="0" w:tplc="DE587E00">
+      <w:start w:val="2"/>
+      <w:numFmt w:val="bullet"/>
+      <w:lvlText w:val=""/>
+      <w:lvlJc w:val="left"/>
+      <w:pPr>
+        <w:ind w:left="720" w:hanging="360"/>
+      </w:pPr>
+      <w:rPr>
+        <w:rFonts w:ascii="Arial" w:eastAsiaTheme="minorHAnsi" w:hAnsi="Arial" w:cs="Arial" w:hint="default"/>
+      </w:rPr>
+    </w:lvl>
+    <w:lvl w:ilvl="1" w:tplc="04090003" w:tentative="1">
+      <w:start w:val="1"/>
+      <w:numFmt w:val="bullet"/>
+      <w:lvlText w:val="o"/>
+      <w:lvlJc w:val="left"/>
+      <w:pPr>
+        <w:ind w:left="1440" w:hanging="360"/>
+      </w:pPr>
+      <w:rPr>
+        <w:rFonts w:ascii="Courier New" w:hAnsi="Courier New" w:cs="Courier New" w:hint="default"/>
+      </w:rPr>
+    </w:lvl>
+    <w:lvl w:ilvl="2" w:tplc="04090005" w:tentative="1">
+      <w:start w:val="1"/>
+      <w:numFmt w:val="bullet"/>
+      <w:lvlText w:val=""/>
+      <w:lvlJc w:val="left"/>
+      <w:pPr>
+        <w:ind w:left="2160" w:hanging="360"/>
+      </w:pPr>
+      <w:rPr>
+        <w:rFonts w:ascii="Wingdings" w:hAnsi="Wingdings" w:hint="default"/>
+      </w:rPr>
+    </w:lvl>
+    <w:lvl w:ilvl="3" w:tplc="04090001" w:tentative="1">
+      <w:start w:val="1"/>
+      <w:numFmt w:val="bullet"/>
+      <w:lvlText w:val=""/>
+      <w:lvlJc w:val="left"/>
+      <w:pPr>
+        <w:ind w:left="2880" w:hanging="360"/>
+      </w:pPr>
+      <w:rPr>
+        <w:rFonts w:ascii="Symbol" w:hAnsi="Symbol" w:hint="default"/>
+      </w:rPr>
+    </w:lvl>
+    <w:lvl w:ilvl="4" w:tplc="04090003" w:tentative="1">
+      <w:start w:val="1"/>
+      <w:numFmt w:val="bullet"/>
+      <w:lvlText w:val="o"/>
+      <w:lvlJc w:val="left"/>
+      <w:pPr>
+        <w:ind w:left="3600" w:hanging="360"/>
+      </w:pPr>
+      <w:rPr>
+        <w:rFonts w:ascii="Courier New" w:hAnsi="Courier New" w:cs="Courier New" w:hint="default"/>
+      </w:rPr>
+    </w:lvl>
+    <w:lvl w:ilvl="5" w:tplc="04090005" w:tentative="1">
+      <w:start w:val="1"/>
+      <w:numFmt w:val="bullet"/>
+      <w:lvlText w:val=""/>
+      <w:lvlJc w:val="left"/>
+      <w:pPr>
+        <w:ind w:left="4320" w:hanging="360"/>
+      </w:pPr>
+      <w:rPr>
+        <w:rFonts w:ascii="Wingdings" w:hAnsi="Wingdings" w:hint="default"/>
+      </w:rPr>
+    </w:lvl>
+    <w:lvl w:ilvl="6" w:tplc="04090001" w:tentative="1">
+      <w:start w:val="1"/>
+      <w:numFmt w:val="bullet"/>
+      <w:lvlText w:val=""/>
+      <w:lvlJc w:val="left"/>
+      <w:pPr>
+        <w:ind w:left="5040" w:hanging="360"/>
+      </w:pPr>
+      <w:rPr>
+        <w:rFonts w:ascii="Symbol" w:hAnsi="Symbol" w:hint="default"/>
+      </w:rPr>
+    </w:lvl>
+    <w:lvl w:ilvl="7" w:tplc="04090003" w:tentative="1">
+      <w:start w:val="1"/>
+      <w:numFmt w:val="bullet"/>
+      <w:lvlText w:val="o"/>
+      <w:lvlJc w:val="left"/>
+      <w:pPr>
+        <w:ind w:left="5760" w:hanging="360"/>
+      </w:pPr>
+      <w:rPr>
+        <w:rFonts w:ascii="Courier New" w:hAnsi="Courier New" w:cs="Courier New" w:hint="default"/>
+      </w:rPr>
+    </w:lvl>
+    <w:lvl w:ilvl="8" w:tplc="04090005" w:tentative="1">
+      <w:start w:val="1"/>
+      <w:numFmt w:val="bullet"/>
+      <w:lvlText w:val=""/>
+      <w:lvlJc w:val="left"/>
+      <w:pPr>
+        <w:ind w:left="6480" w:hanging="360"/>
+      </w:pPr>
+      <w:rPr>
+        <w:rFonts w:ascii="Wingdings" w:hAnsi="Wingdings" w:hint="default"/>
+      </w:rPr>
+    </w:lvl>
+  </w:abstractNum>
+  <w:abstractNum w:abstractNumId="7" w15:restartNumberingAfterBreak="0">
     <w:nsid w:val="5F080C44"/>
     <w:multiLevelType w:val="hybridMultilevel"/>
     <w:tmpl w:val="BFC8E1B4"/>
@@ -5161,7 +9543,7 @@
       </w:rPr>
     </w:lvl>
   </w:abstractNum>
-  <w:abstractNum w:abstractNumId="7" w15:restartNumberingAfterBreak="0">
+  <w:abstractNum w:abstractNumId="8" w15:restartNumberingAfterBreak="0">
     <w:nsid w:val="604C0BEA"/>
     <w:multiLevelType w:val="multilevel"/>
     <w:tmpl w:val="9312AC88"/>
@@ -5310,7 +9692,7 @@
       </w:rPr>
     </w:lvl>
   </w:abstractNum>
-  <w:abstractNum w:abstractNumId="8" w15:restartNumberingAfterBreak="0">
+  <w:abstractNum w:abstractNumId="9" w15:restartNumberingAfterBreak="0">
     <w:nsid w:val="640D215E"/>
     <w:multiLevelType w:val="multilevel"/>
     <w:tmpl w:val="98CC6D8E"/>
@@ -5459,7 +9841,7 @@
       </w:rPr>
     </w:lvl>
   </w:abstractNum>
-  <w:abstractNum w:abstractNumId="9" w15:restartNumberingAfterBreak="0">
+  <w:abstractNum w:abstractNumId="10" w15:restartNumberingAfterBreak="0">
     <w:nsid w:val="7BF12E71"/>
     <w:multiLevelType w:val="multilevel"/>
     <w:tmpl w:val="BCC45A2E"/>
@@ -5609,7 +9991,7 @@
     </w:lvl>
   </w:abstractNum>
   <w:num w:numId="1" w16cid:durableId="686639613">
-    <w:abstractNumId w:val="6"/>
+    <w:abstractNumId w:val="7"/>
   </w:num>
   <w:num w:numId="2" w16cid:durableId="1164204377">
     <w:abstractNumId w:val="5"/>
@@ -5618,7 +10000,7 @@
     <w:abstractNumId w:val="3"/>
   </w:num>
   <w:num w:numId="4" w16cid:durableId="79762104">
-    <w:abstractNumId w:val="7"/>
+    <w:abstractNumId w:val="8"/>
   </w:num>
   <w:num w:numId="5" w16cid:durableId="1699577687">
     <w:abstractNumId w:val="2"/>
@@ -5627,7 +10009,7 @@
     <w:abstractNumId w:val="1"/>
   </w:num>
   <w:num w:numId="7" w16cid:durableId="1656300680">
-    <w:abstractNumId w:val="8"/>
+    <w:abstractNumId w:val="9"/>
   </w:num>
   <w:num w:numId="8" w16cid:durableId="502473573">
     <w:abstractNumId w:val="4"/>
@@ -5636,7 +10018,10 @@
     <w:abstractNumId w:val="0"/>
   </w:num>
   <w:num w:numId="10" w16cid:durableId="1528565101">
-    <w:abstractNumId w:val="9"/>
+    <w:abstractNumId w:val="10"/>
+  </w:num>
+  <w:num w:numId="11" w16cid:durableId="43260344">
+    <w:abstractNumId w:val="6"/>
   </w:num>
 </w:numbering>
 </file>
@@ -6249,6 +10634,7 @@
   </w:compat>
   <w:rsids>
     <w:rsidRoot w:val="00D85B6B"/>
+    <w:rsid w:val="00212D2F"/>
     <w:rsid w:val="00B97992"/>
     <w:rsid w:val="00D85B6B"/>
   </w:rsids>
@@ -6706,10 +11092,18 @@
     <w:basedOn w:val="DefaultParagraphFont"/>
     <w:uiPriority w:val="99"/>
     <w:semiHidden/>
-    <w:rsid w:val="00D85B6B"/>
+    <w:rsid w:val="00212D2F"/>
     <w:rPr>
       <w:color w:val="808080"/>
     </w:rPr>
+  </w:style>
+  <w:style w:type="paragraph" w:customStyle="1" w:styleId="CAFE33DC733B4273AF186FCB4D43D811">
+    <w:name w:val="CAFE33DC733B4273AF186FCB4D43D811"/>
+    <w:rsid w:val="00212D2F"/>
+  </w:style>
+  <w:style w:type="paragraph" w:customStyle="1" w:styleId="A7490619187E446CA80AACEC60182007">
+    <w:name w:val="A7490619187E446CA80AACEC60182007"/>
+    <w:rsid w:val="00212D2F"/>
   </w:style>
 </w:styles>
 </file>
@@ -7031,8 +11425,8 @@
     <we:reference id="wa104382081" version="1.55.1.0" store="" storeType="OMEX"/>
   </we:alternateReferences>
   <we:properties>
-    <we:property name="MENDELEY_CITATIONS" value="[{&quot;citationID&quot;:&quot;MENDELEY_CITATION_330d8f04-5d61-4b81-893e-d872fb57cdc1&quot;,&quot;properties&quot;:{&quot;noteIndex&quot;:0},&quot;isEdited&quot;:false,&quot;manualOverride&quot;:{&quot;isManuallyOverridden&quot;:false,&quot;citeprocText&quot;:&quot;(Streveler, 2008)&quot;,&quot;manualOverrideText&quot;:&quot;&quot;},&quot;citationTag&quot;:&quot;MENDELEY_CITATION_v3_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&quot;,&quot;citationItems&quot;:[{&quot;id&quot;:&quot;4faa2a19-45a3-32f8-8304-caa719c35f52&quot;,&quot;itemData&quot;:{&quot;type&quot;:&quot;article-journal&quot;,&quot;id&quot;:&quot;4faa2a19-45a3-32f8-8304-caa719c35f52&quot;,&quot;title&quot;:&quot;Learning conceptual knowledge in the engineering sciences: Overview and future research directions. &quot;,&quot;author&quot;:[{&quot;family&quot;:&quot;Streveler&quot;,&quot;given&quot;:&quot;R. A., Litzinger, T. A., Miller, R. L., &amp; Steif, P. S.&quot;,&quot;parse-names&quot;:false,&quot;dropping-particle&quot;:&quot;&quot;,&quot;non-dropping-particle&quot;:&quot;&quot;}],&quot;container-title&quot;:&quot;Journal of Engineering Education&quot;,&quot;issued&quot;:{&quot;date-parts&quot;:[[2008]]},&quot;page&quot;:&quot;279&quot;,&quot;container-title-short&quot;:&quot;&quot;},&quot;isTemporary&quot;:false}]},{&quot;citationID&quot;:&quot;MENDELEY_CITATION_646a6a41-7e7c-4bb3-b656-77f7127eb6a2&quot;,&quot;properties&quot;:{&quot;noteIndex&quot;:0},&quot;isEdited&quot;:false,&quot;manualOverride&quot;:{&quot;isManuallyOverridden&quot;:false,&quot;citeprocText&quot;:&quot;(Brown, 1999)&quot;,&quot;manualOverrideText&quot;:&quot;&quot;},&quot;citationTag&quot;:&quot;MENDELEY_CITATION_v3_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&quot;,&quot;citationItems&quot;:[{&quot;id&quot;:&quot;d7d24ee5-f1d0-3601-81f0-790b7035b91c&quot;,&quot;itemData&quot;:{&quot;type&quot;:&quot;article-journal&quot;,&quot;id&quot;:&quot;d7d24ee5-f1d0-3601-81f0-790b7035b91c&quot;,&quot;title&quot;:&quot;How people learn: Brain, mind, experience, and school.&quot;,&quot;author&quot;:[{&quot;family&quot;:&quot;Brown&quot;,&quot;given&quot;:&quot;A. L., Bransford, J., &amp; Cocking, R. R.&quot;,&quot;parse-names&quot;:false,&quot;dropping-particle&quot;:&quot;&quot;,&quot;non-dropping-particle&quot;:&quot;&quot;}],&quot;container-title&quot;:&quot;National Academy Press.&quot;,&quot;issued&quot;:{&quot;date-parts&quot;:[[1999]]},&quot;container-title-short&quot;:&quot;&quot;},&quot;isTemporary&quot;:false}]},{&quot;citationID&quot;:&quot;MENDELEY_CITATION_2ab5edca-a018-47d3-b9fd-459dc3e3652d&quot;,&quot;properties&quot;:{&quot;noteIndex&quot;:0},&quot;isEdited&quot;:false,&quot;manualOverride&quot;:{&quot;isManuallyOverridden&quot;:false,&quot;citeprocText&quot;:&quot;(&lt;i&gt;’ID ME DEPARTMENT OF EDUCAIVN&lt;/i&gt;, n.d.)&quot;,&quot;manualOverrideText&quot;:&quot;&quot;},&quot;citationTag&quot;:&quot;MENDELEY_CITATION_v3_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&quot;,&quot;citationItems&quot;:[{&quot;id&quot;:&quot;54a4ef7b-e794-39d4-a9b9-e03db6de53ff&quot;,&quot;itemData&quot;:{&quot;type&quot;:&quot;report&quot;,&quot;id&quot;:&quot;54a4ef7b-e794-39d4-a9b9-e03db6de53ff&quot;,&quot;title&quot;:&quot;'ID ME DEPARTMENT OF EDUCAIVN&quot;,&quot;container-title-short&quot;:&quot;&quot;},&quot;isTemporary&quot;:false}]},{&quot;citationID&quot;:&quot;MENDELEY_CITATION_d4902000-eacc-448c-bd79-213079f29757&quot;,&quot;properties&quot;:{&quot;noteIndex&quot;:0},&quot;isEdited&quot;:false,&quot;manualOverride&quot;:{&quot;isManuallyOverridden&quot;:false,&quot;citeprocText&quot;:&quot;(Smith III, 1994)&quot;,&quot;manualOverrideText&quot;:&quot;&quot;},&quot;citationTag&quot;:&quot;MENDELEY_CITATION_v3_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&quot;,&quot;citationItems&quot;:[{&quot;id&quot;:&quot;f068b86f-6cff-3c11-a9ba-084e04a3970b&quot;,&quot;itemData&quot;:{&quot;type&quot;:&quot;article-journal&quot;,&quot;id&quot;:&quot;f068b86f-6cff-3c11-a9ba-084e04a3970b&quot;,&quot;title&quot;:&quot;Misconceptions reconceived: A constructivist analysis of knowledge in transition.&quot;,&quot;author&quot;:[{&quot;family&quot;:&quot;Smith III&quot;,&quot;given&quot;:&quot;J. P., DiSessa, A. A., &amp; Roschelle, J.&quot;,&quot;parse-names&quot;:false,&quot;dropping-particle&quot;:&quot;&quot;,&quot;non-dropping-particle&quot;:&quot;&quot;}],&quot;container-title&quot;:&quot; The journal of the learning sciences&quot;,&quot;issued&quot;:{&quot;date-parts&quot;:[[1994]]},&quot;page&quot;:&quot;115-163&quot;,&quot;issue&quot;:&quot;2&quot;,&quot;volume&quot;:&quot;3&quot;,&quot;container-title-short&quot;:&quot;&quot;},&quot;isTemporary&quot;:false}]},{&quot;citationID&quot;:&quot;MENDELEY_CITATION_f53eaa82-705b-42c1-a95d-9ab6499ce5a7&quot;,&quot;properties&quot;:{&quot;noteIndex&quot;:0},&quot;isEdited&quot;:false,&quot;manualOverride&quot;:{&quot;isManuallyOverridden&quot;:false,&quot;citeprocText&quot;:&quot;(Azita Seyed Fadaei &amp;#38; César Mora, 2015)&quot;,&quot;manualOverrideText&quot;:&quot;&quot;},&quot;citationTag&quot;:&quot;MENDELEY_CITATION_v3_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&quot;,&quot;citationItems&quot;:[{&quot;id&quot;:&quot;53a3e7fc-0226-34b2-b696-c479e1b7fa68&quot;,&quot;itemData&quot;:{&quot;type&quot;:&quot;article-journal&quot;,&quot;id&quot;:&quot;53a3e7fc-0226-34b2-b696-c479e1b7fa68&quot;,&quot;title&quot;:&quot;An Investigation About Misconceptions in Force and Motion in High School&quot;,&quot;author&quot;:[{&quot;family&quot;:&quot;Azita Seyed Fadaei&quot;,&quot;given&quot;:&quot;&quot;,&quot;parse-names&quot;:false,&quot;dropping-particle&quot;:&quot;&quot;,&quot;non-dropping-particle&quot;:&quot;&quot;},{&quot;family&quot;:&quot;César Mora&quot;,&quot;given&quot;:&quot;&quot;,&quot;parse-names&quot;:false,&quot;dropping-particle&quot;:&quot;&quot;,&quot;non-dropping-particle&quot;:&quot;&quot;}],&quot;container-title&quot;:&quot;US-China Education Review A&quot;,&quot;DOI&quot;:&quot;10.17265/2161-623x/2015.01.004&quot;,&quot;ISSN&quot;:&quot;2161623X&quot;,&quot;issued&quot;:{&quot;date-parts&quot;:[[2015,1,28]]},&quot;abstract&quot;:&quot; The purpose of this study is to realize students' misconceptions of force and motion before and after formal (traditional) teaching and their stability for high school students. The participants of the study were 20 10th grade girl students from a secondary school located in Tehran, Iran. In the research, a standard diagnostic test with 30 multiple-choice questions probed student understanding of basic concepts in force and motion to achieve the intended goal. To evaluate the stability of common misconceptions in each item of subjects, we explored and investigated the wrong answered questions in test results for the study sample before and after the study and compared them for every item of test. Analysis of wrong responses to tests mentions that some students' misconceptions of force and motion are stable before and after instruction. Results from pre-and post-tests showed that in some parts of the subject, the formal teaching method has been successful, but for others, has had a negative effect on misconceptions in relation to students' responses to test questions. Therefore, the details of wrong answered questions in force and motion show similar misconceptions among students before and after instruction. Results will help teachers and physics curriculum planners to revise the teaching method and contents of textbooks for related unsuccessful parts in this subject.&quot;,&quot;publisher&quot;:&quot;David Publishing Company&quot;,&quot;issue&quot;:&quot;1&quot;,&quot;volume&quot;:&quot;5&quot;,&quot;container-title-short&quot;:&quot;&quot;},&quot;isTemporary&quot;:false}]},{&quot;citationID&quot;:&quot;MENDELEY_CITATION_359b6d5b-d45e-44d4-83e9-197e935d67c3&quot;,&quot;properties&quot;:{&quot;noteIndex&quot;:0},&quot;isEdited&quot;:false,&quot;manualOverride&quot;:{&quot;isManuallyOverridden&quot;:false,&quot;citeprocText&quot;:&quot;(Novak, 2002)&quot;,&quot;manualOverrideText&quot;:&quot;&quot;},&quot;citationTag&quot;:&quot;MENDELEY_CITATION_v3_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&quot;,&quot;citationItems&quot;:[{&quot;id&quot;:&quot;35365532-525a-3b87-8d28-712b73c91706&quot;,&quot;itemData&quot;:{&quot;type&quot;:&quot;article-journal&quot;,&quot;id&quot;:&quot;35365532-525a-3b87-8d28-712b73c91706&quot;,&quot;title&quot;:&quot;Meaningful Learning: The Essential Factor for Conceptual Change in Limited or Inappropriate Propositional Hierarchies Leading to Empowerment of Learners&quot;,&quot;author&quot;:[{&quot;family&quot;:&quot;Novak&quot;,&quot;given&quot;:&quot;Joseph D.&quot;,&quot;parse-names&quot;:false,&quot;dropping-particle&quot;:&quot;&quot;,&quot;non-dropping-particle&quot;:&quot;&quot;}],&quot;container-title&quot;:&quot;Science Education&quot;,&quot;container-title-short&quot;:&quot;Sci Educ&quot;,&quot;DOI&quot;:&quot;10.1002/sce.10032&quot;,&quot;ISSN&quot;:&quot;00368326&quot;,&quot;issued&quot;:{&quot;date-parts&quot;:[[2002,7]]},&quot;page&quot;:&quot;548-571&quot;,&quot;abstract&quot;:&quot;The construction and reconstruction of meanings by learners requires that they actively seek to integrate new knowledge with knowledge already in their cognitive structure. Ausubel's assimilation theory of cognitive learning has been shown to be effective in guiding research and instructional design to facilitate meaningful learning (Ausubel, The psychology of meaningful verbal learning, New York: Grune and Stratton, 1963; Educational psychology: A cognitive view, New York: Holt, Rinehart and Winston, 1968; The acquisition and retention of knowledge, Dordrecht: Kluwer, 2000). Gowin's Vee heuristic has been employed effectively to aid teachers and students in understanding the constructed nature of knowledge (Gowin, Educating, Ithaca, NY: Cornell University Press, 1981). \&quot;Situated learning\&quot; occurs when learning is by rote or at a lower level of meaningful learning. Concept mapping has been used effectively to aid meaningful learning with resulting modification of student's knowledge structures. When these knowledge structures are limited or faulty in some way, they may be referred to as Limited or Inappropriate Prepositional Hierarchies (LIPH's). Conceptual change, or more accurately conceptual reconstrution, requires meaningful learning to modify LIPH's. Collaborative group learning facilitates meaningful learning and new knowledge construction. World-wide economic changes are forcing major changes in business and industry placing a premium on the power and value of knowledge and new knowledge production. These changes require changes in school and university education that centers on the nature and power of meaningful learning. New computer tools are available to facilitate teaching activities targeted at modifying LIPH's, and aiding meaningful learning in general. © 2002 Wiley Periodicals, Inc.&quot;,&quot;issue&quot;:&quot;4&quot;,&quot;volume&quot;:&quot;86&quot;},&quot;isTemporary&quot;:false}]},{&quot;citationID&quot;:&quot;MENDELEY_CITATION_419af1f8-2de7-4d7a-9219-a4620f3aae50&quot;,&quot;properties&quot;:{&quot;noteIndex&quot;:0},&quot;isEdited&quot;:false,&quot;manualOverride&quot;:{&quot;isManuallyOverridden&quot;:false,&quot;citeprocText&quot;:&quot;(Lee et al., 2005)&quot;,&quot;manualOverrideText&quot;:&quot;&quot;},&quot;citationTag&quot;:&quot;MENDELEY_CITATION_v3_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&quot;,&quot;citationItems&quot;:[{&quot;id&quot;:&quot;07108b52-ea5d-3147-a272-b7c38e01b164&quot;,&quot;itemData&quot;:{&quot;type&quot;:&quot;article-journal&quot;,&quot;id&quot;:&quot;07108b52-ea5d-3147-a272-b7c38e01b164&quot;,&quot;title&quot;:&quot;Alternative conceptions, memory, &amp; mental models in physics education&quot;,&quot;author&quot;:[{&quot;family&quot;:&quot;Lee&quot;,&quot;given&quot;:&quot;Gyoungho&quot;,&quot;parse-names&quot;:false,&quot;dropping-particle&quot;:&quot;&quot;,&quot;non-dropping-particle&quot;:&quot;&quot;},{&quot;family&quot;:&quot;Shin&quot;,&quot;given&quot;:&quot;Jongho&quot;,&quot;parse-names&quot;:false,&quot;dropping-particle&quot;:&quot;&quot;,&quot;non-dropping-particle&quot;:&quot;&quot;},{&quot;family&quot;:&quot;Park&quot;,&quot;given&quot;:&quot;Jiyeon&quot;,&quot;parse-names&quot;:false,&quot;dropping-particle&quot;:&quot;&quot;,&quot;non-dropping-particle&quot;:&quot;&quot;},{&quot;family&quot;:&quot;Song&quot;,&quot;given&quot;:&quot;Sangho&quot;,&quot;parse-names&quot;:false,&quot;dropping-particle&quot;:&quot;&quot;,&quot;non-dropping-particle&quot;:&quot;&quot;},{&quot;family&quot;:&quot;Kim&quot;,&quot;given&quot;:&quot;Yeounsoo&quot;,&quot;parse-names&quot;:false,&quot;dropping-particle&quot;:&quot;&quot;,&quot;non-dropping-particle&quot;:&quot;&quot;},{&quot;family&quot;:&quot;Bao&quot;,&quot;given&quot;:&quot;Lei&quot;,&quot;parse-names&quot;:false,&quot;dropping-particle&quot;:&quot;&quot;,&quot;non-dropping-particle&quot;:&quot;&quot;}],&quot;container-title&quot;:&quot;AIP Conference Proceedings&quot;,&quot;container-title-short&quot;:&quot;AIP Conf Proc&quot;,&quot;accessed&quot;:{&quot;date-parts&quot;:[[2023,5,13]]},&quot;DOI&quot;:&quot;10.1063/1.2084727&quot;,&quot;ISBN&quot;:&quot;0735402817&quot;,&quot;ISSN&quot;:&quot;0094-243X&quot;,&quot;URL&quot;:&quot;https://pubs.aip.org/aip/acp/article/790/1/165/721138/Alternative-conceptions-memory-amp-mental-models&quot;,&quot;issued&quot;:{&quot;date-parts&quot;:[[2005,9,16]]},&quot;page&quot;:&quot;165-168&quot;,&quot;abstract&quot;:&quot;There are two somewhat independent research traditions, which converge to suggest a form of students' knowledge: alternative conceptions and mental models. However we have little literature that explains what they are different from each other and from memory. This study tried to describe these issues with some thoughts about how cognitive psychology and science education approaches can be best synthesized in order to approach these questions. © 2005 American Institute of Physics.&quot;,&quot;publisher&quot;:&quot;AIP Publishing&quot;,&quot;issue&quot;:&quot;1&quot;,&quot;volume&quot;:&quot;790&quot;},&quot;isTemporary&quot;:false}]},{&quot;citationID&quot;:&quot;MENDELEY_CITATION_3515a602-b0ae-4509-80be-c76d21f63424&quot;,&quot;properties&quot;:{&quot;noteIndex&quot;:0},&quot;isEdited&quot;:false,&quot;manualOverride&quot;:{&quot;isManuallyOverridden&quot;:false,&quot;citeprocText&quot;:&quot;(Kaiyue et al., 2021)&quot;,&quot;manualOverrideText&quot;:&quot;&quot;},&quot;citationTag&quot;:&quot;MENDELEY_CITATION_v3_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&quot;,&quot;citationItems&quot;:[{&quot;id&quot;:&quot;b44c43b0-0d31-3e17-bba2-1a00ee2caaa5&quot;,&quot;itemData&quot;:{&quot;type&quot;:&quot;article-journal&quot;,&quot;id&quot;:&quot;b44c43b0-0d31-3e17-bba2-1a00ee2caaa5&quot;,&quot;title&quot;:&quot;Artificial intelligent based video analysis on the teaching interaction patterns in classroom environment&quot;,&quot;author&quot;:[{&quot;family&quot;:&quot;Kaiyue&quot;,&quot;given&quot;:&quot;Lv&quot;,&quot;parse-names&quot;:false,&quot;dropping-particle&quot;:&quot;&quot;,&quot;non-dropping-particle&quot;:&quot;&quot;},{&quot;family&quot;:&quot;Sun&quot;,&quot;given&quot;:&quot;Zhong&quot;,&quot;parse-names&quot;:false,&quot;dropping-particle&quot;:&quot;&quot;,&quot;non-dropping-particle&quot;:&quot;&quot;},{&quot;family&quot;:&quot;Xu&quot;,&quot;given&quot;:&quot;Min&quot;,&quot;parse-names&quot;:false,&quot;dropping-particle&quot;:&quot;&quot;,&quot;non-dropping-particle&quot;:&quot;&quot;}],&quot;container-title&quot;:&quot;International Journal of Information and Education Technology&quot;,&quot;DOI&quot;:&quot;10.18178/ijiet.2021.11.3.1500&quot;,&quot;ISSN&quot;:&quot;20103689&quot;,&quot;issued&quot;:{&quot;date-parts&quot;:[[2021]]},&quot;page&quot;:&quot;126-130&quot;,&quot;abstract&quot;:&quot;Recently, the development of technology has enriched the form of classroom interaction. Exploring the characteristics of current classroom teaching interaction forms can clarify the deficiencies of teaching interactions, thereby improving teaching. Based on the existing classroom teaching interactive coding system, this paper adopted ITIAS coding system, and took classroom with interactive whiteboard, interactive television or mobile terminals as research scene, selected 20 classroom videos of teaching cases in this environment as research objects. Computer vision, one of the artificial intelligent technologies was applied for video analysis from four aspects: The classroom teaching atmosphere, the teacher-student interaction, the student-student interaction, the interaction between human and technology. Through cluster analysis, three clusters of sample’s behavioral sequences were found. According to the analysis on the behavioral sequences and the behavioral transition diagram of each cluster, three classroom teaching interaction patterns were identified, including immediate interaction pattern, waiting interaction pattern and shallow interaction pattern.&quot;,&quot;publisher&quot;:&quot;International Journal of Information and Education Technology&quot;,&quot;issue&quot;:&quot;3&quot;,&quot;volume&quot;:&quot;11&quot;,&quot;container-title-short&quot;:&quot;&quot;},&quot;isTemporary&quot;:false}]},{&quot;citationID&quot;:&quot;MENDELEY_CITATION_b5e7d8a7-dbe2-4231-b2d3-a25e6aed679b&quot;,&quot;properties&quot;:{&quot;noteIndex&quot;:0},&quot;isEdited&quot;:false,&quot;manualOverride&quot;:{&quot;isManuallyOverridden&quot;:false,&quot;citeprocText&quot;:&quot;(Garofalakis et al., 2013)&quot;,&quot;manualOverrideText&quot;:&quot;&quot;},&quot;citationTag&quot;:&quot;MENDELEY_CITATION_v3_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&quot;,&quot;citationItems&quot;:[{&quot;id&quot;:&quot;7f3dfb83-7869-360d-8767-b280189e0b8b&quot;,&quot;itemData&quot;:{&quot;type&quot;:&quot;article-journal&quot;,&quot;id&quot;:&quot;7f3dfb83-7869-360d-8767-b280189e0b8b&quot;,&quot;title&quot;:&quot;Use of Web 2.0 Tools for Teaching Physics in Secondary Education&quot;,&quot;author&quot;:[{&quot;family&quot;:&quot;Garofalakis&quot;,&quot;given&quot;:&quot;John D.&quot;,&quot;parse-names&quot;:false,&quot;dropping-particle&quot;:&quot;&quot;,&quot;non-dropping-particle&quot;:&quot;&quot;},{&quot;family&quot;:&quot;Lagiou&quot;,&quot;given&quot;:&quot;Eirini&quot;,&quot;parse-names&quot;:false,&quot;dropping-particle&quot;:&quot;V.&quot;,&quot;non-dropping-particle&quot;:&quot;&quot;},{&quot;family&quot;:&quot;Plessas&quot;,&quot;given&quot;:&quot;Athanasios P.&quot;,&quot;parse-names&quot;:false,&quot;dropping-particle&quot;:&quot;&quot;,&quot;non-dropping-particle&quot;:&quot;&quot;}],&quot;container-title&quot;:&quot;International Journal of Information and Education Technology&quot;,&quot;DOI&quot;:&quot;10.7763/ijiet.2013.v3.224&quot;,&quot;ISSN&quot;:&quot;20103689&quot;,&quot;issued&quot;:{&quot;date-parts&quot;:[[2013]]},&quot;page&quot;:&quot;6-9&quot;,&quot;abstract&quot;:&quot;During the last years, many Web 2.0 technologies are adopted in various aspects of education. We present a detailed study of the integration of Web 2.0 tools in education and attempt to evaluate their contribution in the educational process. For the assessment of the suitability and effectiveness of web 2.0 tools in education, we have designed, implemented, and evaluated a pilot case study for Secondary Education. Specifically, the study presents the application of a Learning Management System (LMS), called ePhysics that combines Web 2.0 tools such as Blog, Wiki, Social Bookmarking etc. for teaching physics in secondary education. This implementation was applied in an authentic educational activity in order to support the collaboration between students. The results of this study show that, under appropriate planning, Web 2.0 tools can be used with great success to support real educational activities and provide a very flexible and efficient form of collaborative learning in Secondary Education.&quot;,&quot;publisher&quot;:&quot;EJournal Publishing&quot;,&quot;container-title-short&quot;:&quot;&quot;},&quot;isTemporary&quot;:false}]},{&quot;citationID&quot;:&quot;MENDELEY_CITATION_40d68524-62e0-4eca-8d17-a0bbdcce1765&quot;,&quot;properties&quot;:{&quot;noteIndex&quot;:0},&quot;isEdited&quot;:false,&quot;manualOverride&quot;:{&quot;isManuallyOverridden&quot;:false,&quot;citeprocText&quot;:&quot;(Adams, 2010; Moore, 2013; Muller &amp;#38; Sharma, n.d.)&quot;,&quot;manualOverrideText&quot;:&quot;&quot;},&quot;citationTag&quot;:&quot;MENDELEY_CITATION_v3_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&quot;,&quot;citationItems&quot;:[{&quot;id&quot;:&quot;1e4c1195-084e-3d30-a97d-ca51981b3b2d&quot;,&quot;itemData&quot;:{&quot;type&quot;:&quot;report&quot;,&quot;id&quot;:&quot;1e4c1195-084e-3d30-a97d-ca51981b3b2d&quot;,&quot;title&quot;:&quot;Tackling misconceptions in introductory physics using multimedia presentations&quot;,&quot;author&quot;:[{&quot;family&quot;:&quot;Muller&quot;,&quot;given&quot;:&quot;Derek A&quot;,&quot;parse-names&quot;:false,&quot;dropping-particle&quot;:&quot;&quot;,&quot;non-dropping-particle&quot;:&quot;&quot;},{&quot;family&quot;:&quot;Sharma&quot;,&quot;given&quot;:&quot;Manjula D&quot;,&quot;parse-names&quot;:false,&quot;dropping-particle&quot;:&quot;&quot;,&quot;non-dropping-particle&quot;:&quot;&quot;}],&quot;abstract&quot;:&quot;All too often when researchers attempt to measure the learning that occurs in physics courses, they find that very little actually takes place. On a basic level, the reason for this difficulty is not hard to identify. Students come into physics classes with ideas about the subject matter that do not align with the scientific conceptions they are expected to master. More complicated, however, is determining how specifically these alternative conceptions undermine the teaching and learning process. We have studied multimedia learning involving different areas of physics with more than a thousand students over three years. We have interviewed students and collected quantitative data not only about learning, but also about student perceptions of it. Taken collectively, our results support the conclusion that misconceptions inflict their damage in two ways: they give students a false sense of knowing, limiting the mental effort they invest in learning; and they interfere with memories of recently learned scientific conceptions. Our experiments show, however, that exposing students to common misconceptions, even in non-interactive settings, can help them overcome these difficulties. We propose that misconception-based multimedia can alert students to key inconsistencies in their reasoning, and help tether their old ideas to new, scientifically accurate ones.&quot;,&quot;volume&quot;:&quot;58&quot;,&quot;container-title-short&quot;:&quot;&quot;},&quot;isTemporary&quot;:false},{&quot;id&quot;:&quot;dff43cff-d8d0-3679-8a05-09c85ebd6807&quot;,&quot;itemData&quot;:{&quot;type&quot;:&quot;article-journal&quot;,&quot;id&quot;:&quot;dff43cff-d8d0-3679-8a05-09c85ebd6807&quot;,&quot;title&quot;:&quot;Student engagement and learning with PhET interactive simulations&quot;,&quot;author&quot;:[{&quot;family&quot;:&quot;Adams&quot;,&quot;given&quot;:&quot;W. K.&quot;,&quot;parse-names&quot;:false,&quot;dropping-particle&quot;:&quot;&quot;,&quot;non-dropping-particle&quot;:&quot;&quot;}],&quot;container-title&quot;:&quot;Nuovo Cimento della Societa Italiana di Fisica C&quot;,&quot;DOI&quot;:&quot;10.1393/ncc/i2010-10623-0&quot;,&quot;ISSN&quot;:&quot;18269885&quot;,&quot;issued&quot;:{&quot;date-parts&quot;:[[2010]]},&quot;page&quot;:&quot;21-32&quot;,&quot;abstract&quot;:&quot;There is considerable evidence that PhET interactive simulations can be powerful tools for achieving student learning of science. Recent research conducted with PhET Interactive simulations has focused on the specific aspects of simulations that help students build a conceptual understanding of the science; specifically the value of showing the invisible, the use of analogy and effective levels of guidance with simulations. Educators have found that use of heavily guided activities does not elicit deep thinking and learning from students; while other studies have found that with pure discovery learning students are not able to \&quot;discover\&quot; the science for themselves. Recent studies reveal that appropriate scaffolding of the material is needed to help students build a mental framework about concepts. Then students can construct their own understanding within this framework. Our work has focused on understanding how students use simulations to construct this mental framework and the effect levels of guidance have on students' use of simulations. Hundreds of individual student interviews have been conducted during which the students describe what they were thinking as they interact with simulations. Careful analysis reveals that showing the invisible and use of analogy both facilitate students' construction of their understanding; while the nature of guidance influences the amount of student engagement. PACS 01.50.-i - Educational aids. PACS 01.50.F- - Audio and visual aids.&quot;,&quot;publisher&quot;:&quot;Editrice Compositori s.r.l.&quot;,&quot;issue&quot;:&quot;3&quot;,&quot;volume&quot;:&quot;33&quot;,&quot;container-title-short&quot;:&quot;&quot;},&quot;isTemporary&quot;:false},{&quot;id&quot;:&quot;b4cd59fc-3967-3682-9457-8084825e71b2&quot;,&quot;itemData&quot;:{&quot;type&quot;:&quot;article-journal&quot;,&quot;id&quot;:&quot;b4cd59fc-3967-3682-9457-8084825e71b2&quot;,&quot;title&quot;:&quot;Interactive simulations as implicit support for guided-inquiry.&quot;,&quot;author&quot;:[{&quot;family&quot;:&quot;Moore&quot;,&quot;given&quot;:&quot;E. B., Herzog, T. A., &amp; Perkins, K. K.&quot;,&quot;parse-names&quot;:false,&quot;dropping-particle&quot;:&quot;&quot;,&quot;non-dropping-particle&quot;:&quot;&quot;}],&quot;container-title&quot;:&quot;Chemistry Education Research and Practice&quot;,&quot;issued&quot;:{&quot;date-parts&quot;:[[2013]]},&quot;page&quot;:&quot;257-268&quot;,&quot;issue&quot;:&quot;3&quot;,&quot;volume&quot;:&quot;14&quot;,&quot;container-title-short&quot;:&quot;&quot;},&quot;isTemporary&quot;:false}]},{&quot;citationID&quot;:&quot;MENDELEY_CITATION_2ec4f3ad-86e6-4b51-937c-3b7218c2efc3&quot;,&quot;properties&quot;:{&quot;noteIndex&quot;:0},&quot;isEdited&quot;:false,&quot;manualOverride&quot;:{&quot;isManuallyOverridden&quot;:true,&quot;citeprocText&quot;:&quot;(Trowbridge &amp;#38; Mcdermott, 1981a, 1981b)&quot;,&quot;manualOverrideText&quot;:&quot;(Trowbridge &amp; Mcdermott, 1981a, 1981b).&quot;},&quot;citationTag&quot;:&quot;MENDELEY_CITATION_v3_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&quot;,&quot;citationItems&quot;:[{&quot;id&quot;:&quot;044471a8-0b83-3ff1-9117-50ef7d4d6e8c&quot;,&quot;itemData&quot;:{&quot;type&quot;:&quot;article-journal&quot;,&quot;id&quot;:&quot;044471a8-0b83-3ff1-9117-50ef7d4d6e8c&quot;,&quot;title&quot;:&quot;Investigation of student understanding of the concept of acceleration in one dimension Related Content Investigation of student understanding of the concept of velocity in one dimension Modeling students' conceptual understanding of force, velocity, and acceleration Assessing and improving student understanding of quantum mechanics&quot;,&quot;author&quot;:[{&quot;family&quot;:&quot;Trowbridge&quot;,&quot;given&quot;:&quot;David E&quot;,&quot;parse-names&quot;:false,&quot;dropping-particle&quot;:&quot;&quot;,&quot;non-dropping-particle&quot;:&quot;&quot;},{&quot;family&quot;:&quot;Mcdermott&quot;,&quot;given&quot;:&quot;Lillian C&quot;,&quot;parse-names&quot;:false,&quot;dropping-particle&quot;:&quot;&quot;,&quot;non-dropping-particle&quot;:&quot;&quot;}],&quot;container-title&quot;:&quot;Journal of Physics&quot;,&quot;accessed&quot;:{&quot;date-parts&quot;:[[2023,5,12]]},&quot;DOI&quot;:&quot;10.1119/1.12525&quot;,&quot;URL&quot;:&quot;https://doi.org/10.1119/1.12525&quot;,&quot;issued&quot;:{&quot;date-parts&quot;:[[1981]]},&quot;page&quot;:&quot;242-253&quot;,&quot;volume&quot;:&quot;49&quot;,&quot;container-title-short&quot;:&quot;&quot;},&quot;isTemporary&quot;:false},{&quot;id&quot;:&quot;28e747a6-39ef-324b-8ee2-db331de8d4c5&quot;,&quot;itemData&quot;:{&quot;type&quot;:&quot;article-journal&quot;,&quot;id&quot;:&quot;28e747a6-39ef-324b-8ee2-db331de8d4c5&quot;,&quot;title&quot;:&quot;Investigation of student understanding of the concept of velocity in one dimension Related Content Investigation of student understanding of the concept of acceleration in one dimension Modeling students' conceptual understanding of force, velocity, and acceleration Assessing and improving student understanding of quantum mechanics&quot;,&quot;author&quot;:[{&quot;family&quot;:&quot;Trowbridge&quot;,&quot;given&quot;:&quot;David E&quot;,&quot;parse-names&quot;:false,&quot;dropping-particle&quot;:&quot;&quot;,&quot;non-dropping-particle&quot;:&quot;&quot;},{&quot;family&quot;:&quot;Mcdermott&quot;,&quot;given&quot;:&quot;Lillian C&quot;,&quot;parse-names&quot;:false,&quot;dropping-particle&quot;:&quot;&quot;,&quot;non-dropping-particle&quot;:&quot;&quot;}],&quot;container-title&quot;:&quot;American Journal of Physics&quot;,&quot;container-title-short&quot;:&quot;Am J Phys&quot;,&quot;accessed&quot;:{&quot;date-parts&quot;:[[2023,5,12]]},&quot;DOI&quot;:&quot;10.1119/1.12298&quot;,&quot;URL&quot;:&quot;https://doi.org/10.1119/1.12298&quot;,&quot;issued&quot;:{&quot;date-parts&quot;:[[1981]]}},&quot;isTemporary&quot;:false}]},{&quot;citationID&quot;:&quot;MENDELEY_CITATION_8ac9c0e7-9c58-4df0-b3ae-c1cac21055a9&quot;,&quot;properties&quot;:{&quot;noteIndex&quot;:0},&quot;isEdited&quot;:false,&quot;manualOverride&quot;:{&quot;isManuallyOverridden&quot;:false,&quot;citeprocText&quot;:&quot;(Clement, 1982)&quot;,&quot;manualOverrideText&quot;:&quot;&quot;},&quot;citationTag&quot;:&quot;MENDELEY_CITATION_v3_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&quot;,&quot;citationItems&quot;:[{&quot;id&quot;:&quot;67365bbe-d29c-3179-91b1-2950a082bc83&quot;,&quot;itemData&quot;:{&quot;type&quot;:&quot;article-journal&quot;,&quot;id&quot;:&quot;67365bbe-d29c-3179-91b1-2950a082bc83&quot;,&quot;title&quot;:&quot;Students' preconceptions in introductory mechanics Related Content Preconceptions of Japanese Students Surveyed Using the Force and Motion Conceptual Evaluation Investigation of Students' Preconceptions and Difficulties with the Vector Direction Concept at a Mexican University Preconceptions in physics among pupils in primary school&quot;,&quot;author&quot;:[{&quot;family&quot;:&quot;Clement&quot;,&quot;given&quot;:&quot;John&quot;,&quot;parse-names&quot;:false,&quot;dropping-particle&quot;:&quot;&quot;,&quot;non-dropping-particle&quot;:&quot;&quot;}],&quot;container-title&quot;:&quot;American Journal of Physics&quot;,&quot;container-title-short&quot;:&quot;Am J Phys&quot;,&quot;accessed&quot;:{&quot;date-parts&quot;:[[2023,5,12]]},&quot;DOI&quot;:&quot;10.1119/1.12989&quot;,&quot;URL&quot;:&quot;https://doi.org/10.1119/1.12989&quot;,&quot;issued&quot;:{&quot;date-parts&quot;:[[1982]]},&quot;page&quot;:&quot;66-71&quot;,&quot;volume&quot;:&quot;50&quot;},&quot;isTemporary&quot;:false}]},{&quot;citationID&quot;:&quot;MENDELEY_CITATION_f74012c4-c158-4c47-b66f-42797c0973ec&quot;,&quot;properties&quot;:{&quot;noteIndex&quot;:0},&quot;isEdited&quot;:false,&quot;manualOverride&quot;:{&quot;isManuallyOverridden&quot;:false,&quot;citeprocText&quot;:&quot;(Abou Halloun &amp;#38; Hestenes, 1985)&quot;,&quot;manualOverrideText&quot;:&quot;&quot;},&quot;citationTag&quot;:&quot;MENDELEY_CITATION_v3_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&quot;,&quot;citationItems&quot;:[{&quot;id&quot;:&quot;9c7a0300-f765-3a48-95c3-caed9f5f8420&quot;,&quot;itemData&quot;:{&quot;type&quot;:&quot;article-journal&quot;,&quot;id&quot;:&quot;9c7a0300-f765-3a48-95c3-caed9f5f8420&quot;,&quot;title&quot;:&quot;Common sense concepts about motion Best Practices for Administering Attitudes and Beliefs Surveys in Physics&quot;,&quot;author&quot;:[{&quot;family&quot;:&quot;Abou Halloun&quot;,&quot;given&quot;:&quot;Ibrahim&quot;,&quot;parse-names&quot;:false,&quot;dropping-particle&quot;:&quot;&quot;,&quot;non-dropping-particle&quot;:&quot;&quot;},{&quot;family&quot;:&quot;Hestenes&quot;,&quot;given&quot;:&quot;David&quot;,&quot;parse-names&quot;:false,&quot;dropping-particle&quot;:&quot;&quot;,&quot;non-dropping-particle&quot;:&quot;&quot;}],&quot;container-title&quot;:&quot;American Journal of Physics&quot;,&quot;container-title-short&quot;:&quot;Am J Phys&quot;,&quot;accessed&quot;:{&quot;date-parts&quot;:[[2023,5,12]]},&quot;DOI&quot;:&quot;10.1119/1.14031&quot;,&quot;URL&quot;:&quot;https://doi.org/10.1119/1.14031&quot;,&quot;issued&quot;:{&quot;date-parts&quot;:[[1985]]},&quot;page&quot;:&quot;1056-1065&quot;,&quot;volume&quot;:&quot;53&quot;},&quot;isTemporary&quot;:false}]},{&quot;citationID&quot;:&quot;MENDELEY_CITATION_98d53b3d-54b6-456a-9204-f48b5aeb2eca&quot;,&quot;properties&quot;:{&quot;noteIndex&quot;:0},&quot;isEdited&quot;:false,&quot;manualOverride&quot;:{&quot;isManuallyOverridden&quot;:false,&quot;citeprocText&quot;:&quot;(Ergin, 2012)&quot;,&quot;manualOverrideText&quot;:&quot;&quot;},&quot;citationTag&quot;:&quot;MENDELEY_CITATION_v3_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&quot;,&quot;citationItems&quot;:[{&quot;id&quot;:&quot;ecd45738-3062-3b5a-a312-b9a65259b3c9&quot;,&quot;itemData&quot;:{&quot;type&quot;:&quot;article-journal&quot;,&quot;id&quot;:&quot;ecd45738-3062-3b5a-a312-b9a65259b3c9&quot;,&quot;title&quot;:&quot;Constructivist approach based 5E model and usability instructional physics&quot;,&quot;author&quot;:[{&quot;family&quot;:&quot;Ergin&quot;,&quot;given&quot;:&quot;İsmet&quot;,&quot;parse-names&quot;:false,&quot;dropping-particle&quot;:&quot;&quot;,&quot;non-dropping-particle&quot;:&quot;&quot;}],&quot;container-title&quot;:&quot;Am. J. Phys. Educ&quot;,&quot;accessed&quot;:{&quot;date-parts&quot;:[[2023,5,12]]},&quot;ISSN&quot;:&quot;1870-9095&quot;,&quot;URL&quot;:&quot;http://www.lajpe.org&quot;,&quot;issued&quot;:{&quot;date-parts&quot;:[[2012]]},&quot;page&quot;:&quot;14&quot;,&quot;abstract&quot;:&quot;In this study, the studies regarding the 5E model, which grounds on the constructivist approach in educational levels in the world and Turkey, and is used as an educational model and its properties were analysed and information were presented in respect of this model. In the study, which was performed in accordance with the descriptive scanning method in this research, primarily the papers, dissertations in magazines indexed in databases such as the Dissertation scanning center of the Board of Higher Education, Ebsco Host, Science Direct, Taylor and Francis and Web of Science etc. and the literature were scanned in a broad perspective. The dissertations, papers attained as a result of scanning were analysed by taking the grades of objective, conclusion and education into consideration. The 5E Model was developed by one of the leading names of the BSCS (Biological Science Curriculum Study) project, Rodger Bybee, and used in applications aimed at this project. The 5E Model grounds on the Constructivist Approach and the Model of Learning Ring. There is a good deal of \&quot;E\&quot; release in the literature. These are encountered as 3E, 4E, 5E, 7E etc., however, this study analyses the 5E Model. The 5E Model is consisted of the grades of Engage, Explore, Explain, Elaborate, Evaluate. Resumen En este trabajo, los estudios sobre el modelo 5E, que se fundamenta en el enfoque constructivista en los niveles educativos en el mundo y Turquía, además se utiliza como un modelo educativo y sus propiedades fueron analizados y la información fue presentada al respecto de este modelo. En el estudio, que se realizó de acuerdo con el método de análisis descriptivo, en esta investigación, sobre todo los trabajos, tesis en revistas indexadas en bases de datos como el centro de exploración Tesis de la Junta de Educación Superior, Ebsco Host, Science Direct, Taylor y Francis y la Red de Ciencia, etc y la literatura fueron analizadas en una perspectiva amplia. Las disertaciones, documentos obtenidos como resultado de la exploración se analizaron mediante adoptando los grados de objetivo, la conclusión y la educación en consideración. El modelo 5E fue desarrollado por uno de los principales nombres de la BSCS (Estudio Currículo de Ciencias Biológicas) del proyecto, Rodger Bybee, y se utiliza en aplicaciones destinadas a este proyecto. Los terrenos del Modelo 5E en el Enfoque Constructivista y el Modelo de Aprendizaje Anillo. Hay una buena parte de \&quot;E\&quot;, liberación en la literatura. Éstos se encuentran como 7E 3E, 4E, 5E, etc., sin embargo, este estudio analiza el Modelo 5E. El modelo 5E está constituido por los grados de Envolver, Explorar, Explicar, Elaborar, Evaluar. Palabras clave: Enfoque Constructivista, Modelo 5E, Educación Física y Enseñanza.&quot;,&quot;issue&quot;:&quot;1&quot;,&quot;volume&quot;:&quot;6&quot;,&quot;container-title-short&quot;:&quot;&quot;},&quot;isTemporary&quot;:false}]}]"/>
-    <we:property name="MENDELEY_CITATIONS_STYLE" value="{&quot;id&quot;:&quot;https://www.zotero.org/styles/apa&quot;,&quot;title&quot;:&quot;American Psychological Association 7th edition&quot;,&quot;format&quot;:&quot;author-date&quot;,&quot;defaultLocale&quot;:null,&quot;isLocaleCodeValid&quot;:true}"/>
+    <we:property name="MENDELEY_CITATIONS" value="[{&quot;citationID&quot;:&quot;MENDELEY_CITATION_4aab8362-15c0-4e6c-afe6-760b30251c94&quot;,&quot;properties&quot;:{&quot;noteIndex&quot;:0},&quot;isEdited&quot;:false,&quot;manualOverride&quot;:{&quot;isManuallyOverridden&quot;:false,&quot;citeprocText&quot;:&quot;(Makhrus, 2014)&quot;,&quot;manualOverrideText&quot;:&quot;&quot;},&quot;citationTag&quot;:&quot;MENDELEY_CITATION_v3_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&quot;,&quot;citationItems&quot;:[{&quot;id&quot;:&quot;5dda3032-cdae-34bd-bdf6-e6ec3697cef0&quot;,&quot;itemData&quot;:{&quot;type&quot;:&quot;article-journal&quot;,&quot;id&quot;:&quot;5dda3032-cdae-34bd-bdf6-e6ec3697cef0&quot;,&quot;title&quot;:&quot;Model Perubahan Konseptual dengan Pendekatan\nKonflik Kognitif (MPK-PKK)&quot;,&quot;author&quot;:[{&quot;family&quot;:&quot;Makhrus&quot;,&quot;given&quot;:&quot;M., N. Mohammad and W. Widodo&quot;,&quot;parse-names&quot;:false,&quot;dropping-particle&quot;:&quot;&quot;,&quot;non-dropping-particle&quot;:&quot;&quot;}],&quot;container-title&quot;:&quot;J Pijar Mipa&quot;,&quot;issued&quot;:{&quot;date-parts&quot;:[[2014]]},&quot;issue&quot;:&quot;1&quot;,&quot;volume&quot;:&quot;9&quot;,&quot;container-title-short&quot;:&quot;&quot;},&quot;isTemporary&quot;:false}]},{&quot;citationID&quot;:&quot;MENDELEY_CITATION_eec4fd39-00fa-48a8-8f4a-e01ed9c70641&quot;,&quot;properties&quot;:{&quot;noteIndex&quot;:0},&quot;isEdited&quot;:false,&quot;manualOverride&quot;:{&quot;isManuallyOverridden&quot;:false,&quot;citeprocText&quot;:&quot;(Murdani et al., 2018)&quot;,&quot;manualOverrideText&quot;:&quot;&quot;},&quot;citationTag&quot;:&quot;MENDELEY_CITATION_v3_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&quot;,&quot;citationItems&quot;:[{&quot;id&quot;:&quot;acfcf4b1-4ec3-3620-a72e-49a84437d76b&quot;,&quot;itemData&quot;:{&quot;type&quot;:&quot;paper-conference&quot;,&quot;id&quot;:&quot;acfcf4b1-4ec3-3620-a72e-49a84437d76b&quot;,&quot;title&quot;:&quot;Identification of Students Misconceptions in School and College on Kinematics&quot;,&quot;author&quot;:[{&quot;family&quot;:&quot;Murdani&quot;,&quot;given&quot;:&quot;Eka&quot;,&quot;parse-names&quot;:false,&quot;dropping-particle&quot;:&quot;&quot;,&quot;non-dropping-particle&quot;:&quot;&quot;},{&quot;family&quot;:&quot;Sumarli Sekolah Tinggi Keguruan dan Ilmu Pendidikan Singkawang&quot;,&quot;given&quot;:&quot;S&quot;,&quot;parse-names&quot;:false,&quot;dropping-particle&quot;:&quot;&quot;,&quot;non-dropping-particle&quot;:&quot;&quot;},{&quot;family&quot;:&quot;Stkip&quot;,&quot;given&quot;:&quot;Jl&quot;,&quot;parse-names&quot;:false,&quot;dropping-particle&quot;:&quot;&quot;,&quot;non-dropping-particle&quot;:&quot;&quot;},{&quot;family&quot;:&quot;Naram&quot;,&quot;given&quot;:&quot;Kelurahan&quot;,&quot;parse-names&quot;:false,&quot;dropping-particle&quot;:&quot;&quot;,&quot;non-dropping-particle&quot;:&quot;&quot;},{&quot;family&quot;:&quot;Singkawang Utara&quot;,&quot;given&quot;:&quot;Kecamatan&quot;,&quot;parse-names&quot;:false,&quot;dropping-particle&quot;:&quot;&quot;,&quot;non-dropping-particle&quot;:&quot;&quot;},{&quot;family&quot;:&quot;Singkawang&quot;,&quot;given&quot;:&quot;Kota&quot;,&quot;parse-names&quot;:false,&quot;dropping-particle&quot;:&quot;&quot;,&quot;non-dropping-particle&quot;:&quot;&quot;},{&quot;family&quot;:&quot;Barat&quot;,&quot;given&quot;:&quot;Kalimantan&quot;,&quot;parse-names&quot;:false,&quot;dropping-particle&quot;:&quot;&quot;,&quot;non-dropping-particle&quot;:&quot;&quot;}],&quot;container-title&quot;:&quot;Proceedings of the Borneo International Conference on Education and Social Sciences (BICESS)&quot;,&quot;accessed&quot;:{&quot;date-parts&quot;:[[2023,5,12]]},&quot;DOI&quot;:&quot;10.5220/0009016800002297&quot;,&quot;ISBN&quot;:&quot;9789897584701&quot;,&quot;issued&quot;:{&quot;date-parts&quot;:[[2018]]},&quot;page&quot;:&quot;75-82&quot;,&quot;abstract&quot;:&quot;This study aimed to determine the misconceptions that are often experienced by students in school and college on kinematics. The method that was used is quantitative descriptive. The sample was 48 students and 144 college students in Singkawang that had studied the kinematics. The results showed that the average of students who have misconceptions still very high at 76.0%. The identification results showed that the average of students experienced misconceptions on several kinematics topics, that are (a) Position, Distance, Displacement, Velocity, and Acceleration, occurred a misconception of 67.7%, students assumed that the distance is traveled by objects is equal to the displacement magnitude, (b) Regular Straight Motion and Regular Straight-Changed Motion, occurred a misconception of 93.8%, students considered that objects are moving vertically upward, working two forces that are an upward force is greater than the gravitational force which downward direction, (c) Parabolic Motion, occurred a misconception of 92.7%, students assumed that slope of a tangent to the parabolic motion curve can be used to calculate the magnitude and direction of velocity, and (d) Circular Motion, occurred a misconception of 83.0%, students assumed that objects are moving horizontal circular with constant speed have a constant velocity.&quot;},&quot;isTemporary&quot;:false}]},{&quot;citationID&quot;:&quot;MENDELEY_CITATION_86ffeb2f-d95c-44a5-9529-ce7c611efa8d&quot;,&quot;properties&quot;:{&quot;noteIndex&quot;:0},&quot;isEdited&quot;:false,&quot;manualOverride&quot;:{&quot;isManuallyOverridden&quot;:false,&quot;citeprocText&quot;:&quot;(Demirci, 2005)&quot;,&quot;manualOverrideText&quot;:&quot;&quot;},&quot;citationTag&quot;:&quot;MENDELEY_CITATION_v3_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&quot;,&quot;citationItems&quot;:[{&quot;id&quot;:&quot;d80c1776-baed-3e95-833a-88aaee77d98e&quot;,&quot;itemData&quot;:{&quot;type&quot;:&quot;report&quot;,&quot;id&quot;:&quot;d80c1776-baed-3e95-833a-88aaee77d98e&quot;,&quot;title&quot;:&quot;A STUDY ABOUT STUDENTS' MISCONCEPTIONS IN FORCE AND MOTION CONCEPTS BY INCORPORATING A WEB-ASSISTED PHYSICS PROGRAM&quot;,&quot;author&quot;:[{&quot;family&quot;:&quot;Demirci&quot;,&quot;given&quot;:&quot;Neşet&quot;,&quot;parse-names&quot;:false,&quot;dropping-particle&quot;:&quot;&quot;,&quot;non-dropping-particle&quot;:&quot;&quot;}],&quot;container-title&quot;:&quot;The Turkish Online Journal of Educational Technology-TOJET&quot;,&quot;issued&quot;:{&quot;date-parts&quot;:[[2005]]},&quot;number-of-pages&quot;:&quot;1303-6521&quot;,&quot;abstract&quot;:&quot;The aim of this study was to incorporate a web-assisted program to normal traditional classroom instruction and study about students' misconceptions in force and motion concepts in physics. The Web-based physics program was incorporated with the traditional lecture. Specifically, 30% of class time was allocated for using this tutorial program, and 70 % of class time was used for normal lecture. The Force Concept Inventory (FCI) was used as pre-and posttest. Although there were not any significant results between FCI post test scores and group memberships, and gain scores and group memberships (F 1,123 = 2.023, p&gt; 0.05); relative to FCI pre-and post test mean difference scores, group membership (being control and treatment groups) was statistically significant at .05 (F 1,123 = 4.307 , p&lt; 0.05).&quot;,&quot;volume&quot;:&quot;4&quot;,&quot;container-title-short&quot;:&quot;&quot;},&quot;isTemporary&quot;:false}]},{&quot;citationID&quot;:&quot;MENDELEY_CITATION_1da9600d-3845-4a83-b5be-fc59a8b5d824&quot;,&quot;properties&quot;:{&quot;noteIndex&quot;:0},&quot;isEdited&quot;:false,&quot;manualOverride&quot;:{&quot;isManuallyOverridden&quot;:false,&quot;citeprocText&quot;:&quot;(Suparno, 2013)&quot;,&quot;manualOverrideText&quot;:&quot;&quot;},&quot;citationTag&quot;:&quot;MENDELEY_CITATION_v3_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&quot;,&quot;citationItems&quot;:[{&quot;id&quot;:&quot;1f83a737-4212-3f99-94b6-12c275fe4aaf&quot;,&quot;itemData&quot;:{&quot;type&quot;:&quot;book&quot;,&quot;id&quot;:&quot;1f83a737-4212-3f99-94b6-12c275fe4aaf&quot;,&quot;title&quot;:&quot;Miskonsepsi &amp; perubahan konsep dalam pendidikan fisika&quot;,&quot;author&quot;:[{&quot;family&quot;:&quot;Suparno&quot;,&quot;given&quot;:&quot;P.&quot;,&quot;parse-names&quot;:false,&quot;dropping-particle&quot;:&quot;&quot;,&quot;non-dropping-particle&quot;:&quot;&quot;}],&quot;issued&quot;:{&quot;date-parts&quot;:[[2013]]},&quot;publisher&quot;:&quot;Gramedia Widiasarana&quot;,&quot;container-title-short&quot;:&quot;&quot;},&quot;isTemporary&quot;:false}]},{&quot;citationID&quot;:&quot;MENDELEY_CITATION_93819483-a89e-4347-9330-ae36cc1e70ec&quot;,&quot;properties&quot;:{&quot;noteIndex&quot;:0},&quot;isEdited&quot;:false,&quot;manualOverride&quot;:{&quot;isManuallyOverridden&quot;:false,&quot;citeprocText&quot;:&quot;(Berg, 1990)&quot;,&quot;manualOverrideText&quot;:&quot;&quot;},&quot;citationTag&quot;:&quot;MENDELEY_CITATION_v3_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&quot;,&quot;citationItems&quot;:[{&quot;id&quot;:&quot;dcb6dee9-f3b3-3a08-b9e8-87c6a4348d84&quot;,&quot;itemData&quot;:{&quot;type&quot;:&quot;paper-conference&quot;,&quot;id&quot;:&quot;dcb6dee9-f3b3-3a08-b9e8-87c6a4348d84&quot;,&quot;title&quot;:&quot;Misconception of Physics and Remediation. An Introduction Based Workshop.&quot;,&quot;author&quot;:[{&quot;family&quot;:&quot;Berg&quot;,&quot;given&quot;:&quot;E., Berg, R., Arum, C. S., Boko, K. S., Huis, C., Katu, N., Licht, P., Minstrell, J., Sundaru, Sundaru, P. Taylor, Taylor, and D. Treagust.&quot;,&quot;parse-names&quot;:false,&quot;dropping-particle&quot;:&quot;&quot;,&quot;non-dropping-particle&quot;:&quot;&quot;}],&quot;issued&quot;:{&quot;date-parts&quot;:[[1990]]},&quot;publisher-place&quot;:&quot;Satya Wacana Christian University&quot;,&quot;container-title-short&quot;:&quot;&quot;},&quot;isTemporary&quot;:false}]},{&quot;citationID&quot;:&quot;MENDELEY_CITATION_0d3c6fa7-1f20-4bb4-bd72-31cc6b5d0905&quot;,&quot;properties&quot;:{&quot;noteIndex&quot;:0},&quot;isEdited&quot;:false,&quot;manualOverride&quot;:{&quot;isManuallyOverridden&quot;:false,&quot;citeprocText&quot;:&quot;(Jones, 1983)&quot;,&quot;manualOverrideText&quot;:&quot;&quot;},&quot;citationTag&quot;:&quot;MENDELEY_CITATION_v3_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&quot;,&quot;citationItems&quot;:[{&quot;id&quot;:&quot;737c2ede-9922-3e16-9d92-ba3e6b914ecc&quot;,&quot;itemData&quot;:{&quot;type&quot;:&quot;article-journal&quot;,&quot;id&quot;:&quot;737c2ede-9922-3e16-9d92-ba3e6b914ecc&quot;,&quot;title&quot;:&quot;Investigation of students' understanding of speed, velocity and acceleration.&quot;,&quot;author&quot;:[{&quot;family&quot;:&quot;Jones&quot;,&quot;given&quot;:&quot;A. T.&quot;,&quot;parse-names&quot;:false,&quot;dropping-particle&quot;:&quot;&quot;,&quot;non-dropping-particle&quot;:&quot;&quot;}],&quot;container-title&quot;:&quot;Research in Science Education&quot;,&quot;container-title-short&quot;:&quot;Res Sci Educ&quot;,&quot;issued&quot;:{&quot;date-parts&quot;:[[1983]]},&quot;page&quot;:&quot;95-104&quot;,&quot;issue&quot;:&quot;1&quot;,&quot;volume&quot;:&quot;13&quot;},&quot;isTemporary&quot;:false}]},{&quot;citationID&quot;:&quot;MENDELEY_CITATION_6089c087-fb58-4516-b525-6734bb76c40d&quot;,&quot;properties&quot;:{&quot;noteIndex&quot;:0},&quot;isEdited&quot;:false,&quot;manualOverride&quot;:{&quot;isManuallyOverridden&quot;:false,&quot;citeprocText&quot;:&quot;(Murdani et al., 2018)&quot;,&quot;manualOverrideText&quot;:&quot;&quot;},&quot;citationTag&quot;:&quot;MENDELEY_CITATION_v3_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&quot;,&quot;citationItems&quot;:[{&quot;id&quot;:&quot;acfcf4b1-4ec3-3620-a72e-49a84437d76b&quot;,&quot;itemData&quot;:{&quot;type&quot;:&quot;paper-conference&quot;,&quot;id&quot;:&quot;acfcf4b1-4ec3-3620-a72e-49a84437d76b&quot;,&quot;title&quot;:&quot;Identification of Students Misconceptions in School and College on Kinematics&quot;,&quot;author&quot;:[{&quot;family&quot;:&quot;Murdani&quot;,&quot;given&quot;:&quot;Eka&quot;,&quot;parse-names&quot;:false,&quot;dropping-particle&quot;:&quot;&quot;,&quot;non-dropping-particle&quot;:&quot;&quot;},{&quot;family&quot;:&quot;Sumarli Sekolah Tinggi Keguruan dan Ilmu Pendidikan Singkawang&quot;,&quot;given&quot;:&quot;S&quot;,&quot;parse-names&quot;:false,&quot;dropping-particle&quot;:&quot;&quot;,&quot;non-dropping-particle&quot;:&quot;&quot;},{&quot;family&quot;:&quot;Stkip&quot;,&quot;given&quot;:&quot;Jl&quot;,&quot;parse-names&quot;:false,&quot;dropping-particle&quot;:&quot;&quot;,&quot;non-dropping-particle&quot;:&quot;&quot;},{&quot;family&quot;:&quot;Naram&quot;,&quot;given&quot;:&quot;Kelurahan&quot;,&quot;parse-names&quot;:false,&quot;dropping-particle&quot;:&quot;&quot;,&quot;non-dropping-particle&quot;:&quot;&quot;},{&quot;family&quot;:&quot;Singkawang Utara&quot;,&quot;given&quot;:&quot;Kecamatan&quot;,&quot;parse-names&quot;:false,&quot;dropping-particle&quot;:&quot;&quot;,&quot;non-dropping-particle&quot;:&quot;&quot;},{&quot;family&quot;:&quot;Singkawang&quot;,&quot;given&quot;:&quot;Kota&quot;,&quot;parse-names&quot;:false,&quot;dropping-particle&quot;:&quot;&quot;,&quot;non-dropping-particle&quot;:&quot;&quot;},{&quot;family&quot;:&quot;Barat&quot;,&quot;given&quot;:&quot;Kalimantan&quot;,&quot;parse-names&quot;:false,&quot;dropping-particle&quot;:&quot;&quot;,&quot;non-dropping-particle&quot;:&quot;&quot;}],&quot;container-title&quot;:&quot;Proceedings of the Borneo International Conference on Education and Social Sciences (BICESS)&quot;,&quot;accessed&quot;:{&quot;date-parts&quot;:[[2023,5,12]]},&quot;DOI&quot;:&quot;10.5220/0009016800002297&quot;,&quot;ISBN&quot;:&quot;9789897584701&quot;,&quot;issued&quot;:{&quot;date-parts&quot;:[[2018]]},&quot;page&quot;:&quot;75-82&quot;,&quot;abstract&quot;:&quot;This study aimed to determine the misconceptions that are often experienced by students in school and college on kinematics. The method that was used is quantitative descriptive. The sample was 48 students and 144 college students in Singkawang that had studied the kinematics. The results showed that the average of students who have misconceptions still very high at 76.0%. The identification results showed that the average of students experienced misconceptions on several kinematics topics, that are (a) Position, Distance, Displacement, Velocity, and Acceleration, occurred a misconception of 67.7%, students assumed that the distance is traveled by objects is equal to the displacement magnitude, (b) Regular Straight Motion and Regular Straight-Changed Motion, occurred a misconception of 93.8%, students considered that objects are moving vertically upward, working two forces that are an upward force is greater than the gravitational force which downward direction, (c) Parabolic Motion, occurred a misconception of 92.7%, students assumed that slope of a tangent to the parabolic motion curve can be used to calculate the magnitude and direction of velocity, and (d) Circular Motion, occurred a misconception of 83.0%, students assumed that objects are moving horizontal circular with constant speed have a constant velocity.&quot;},&quot;isTemporary&quot;:false}]},{&quot;citationID&quot;:&quot;MENDELEY_CITATION_5de0af69-da32-4bfc-bda5-3cf178b32cf6&quot;,&quot;properties&quot;:{&quot;noteIndex&quot;:0},&quot;isEdited&quot;:false,&quot;manualOverride&quot;:{&quot;isManuallyOverridden&quot;:false,&quot;citeprocText&quot;:&quot;(Murdani et al., 2018)&quot;,&quot;manualOverrideText&quot;:&quot;&quot;},&quot;citationTag&quot;:&quot;MENDELEY_CITATION_v3_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&quot;,&quot;citationItems&quot;:[{&quot;id&quot;:&quot;acfcf4b1-4ec3-3620-a72e-49a84437d76b&quot;,&quot;itemData&quot;:{&quot;type&quot;:&quot;paper-conference&quot;,&quot;id&quot;:&quot;acfcf4b1-4ec3-3620-a72e-49a84437d76b&quot;,&quot;title&quot;:&quot;Identification of Students Misconceptions in School and College on Kinematics&quot;,&quot;author&quot;:[{&quot;family&quot;:&quot;Murdani&quot;,&quot;given&quot;:&quot;Eka&quot;,&quot;parse-names&quot;:false,&quot;dropping-particle&quot;:&quot;&quot;,&quot;non-dropping-particle&quot;:&quot;&quot;},{&quot;family&quot;:&quot;Sumarli Sekolah Tinggi Keguruan dan Ilmu Pendidikan Singkawang&quot;,&quot;given&quot;:&quot;S&quot;,&quot;parse-names&quot;:false,&quot;dropping-particle&quot;:&quot;&quot;,&quot;non-dropping-particle&quot;:&quot;&quot;},{&quot;family&quot;:&quot;Stkip&quot;,&quot;given&quot;:&quot;Jl&quot;,&quot;parse-names&quot;:false,&quot;dropping-particle&quot;:&quot;&quot;,&quot;non-dropping-particle&quot;:&quot;&quot;},{&quot;family&quot;:&quot;Naram&quot;,&quot;given&quot;:&quot;Kelurahan&quot;,&quot;parse-names&quot;:false,&quot;dropping-particle&quot;:&quot;&quot;,&quot;non-dropping-particle&quot;:&quot;&quot;},{&quot;family&quot;:&quot;Singkawang Utara&quot;,&quot;given&quot;:&quot;Kecamatan&quot;,&quot;parse-names&quot;:false,&quot;dropping-particle&quot;:&quot;&quot;,&quot;non-dropping-particle&quot;:&quot;&quot;},{&quot;family&quot;:&quot;Singkawang&quot;,&quot;given&quot;:&quot;Kota&quot;,&quot;parse-names&quot;:false,&quot;dropping-particle&quot;:&quot;&quot;,&quot;non-dropping-particle&quot;:&quot;&quot;},{&quot;family&quot;:&quot;Barat&quot;,&quot;given&quot;:&quot;Kalimantan&quot;,&quot;parse-names&quot;:false,&quot;dropping-particle&quot;:&quot;&quot;,&quot;non-dropping-particle&quot;:&quot;&quot;}],&quot;container-title&quot;:&quot;Proceedings of the Borneo International Conference on Education and Social Sciences (BICESS)&quot;,&quot;accessed&quot;:{&quot;date-parts&quot;:[[2023,5,12]]},&quot;DOI&quot;:&quot;10.5220/0009016800002297&quot;,&quot;ISBN&quot;:&quot;9789897584701&quot;,&quot;issued&quot;:{&quot;date-parts&quot;:[[2018]]},&quot;page&quot;:&quot;75-82&quot;,&quot;abstract&quot;:&quot;This study aimed to determine the misconceptions that are often experienced by students in school and college on kinematics. The method that was used is quantitative descriptive. The sample was 48 students and 144 college students in Singkawang that had studied the kinematics. The results showed that the average of students who have misconceptions still very high at 76.0%. The identification results showed that the average of students experienced misconceptions on several kinematics topics, that are (a) Position, Distance, Displacement, Velocity, and Acceleration, occurred a misconception of 67.7%, students assumed that the distance is traveled by objects is equal to the displacement magnitude, (b) Regular Straight Motion and Regular Straight-Changed Motion, occurred a misconception of 93.8%, students considered that objects are moving vertically upward, working two forces that are an upward force is greater than the gravitational force which downward direction, (c) Parabolic Motion, occurred a misconception of 92.7%, students assumed that slope of a tangent to the parabolic motion curve can be used to calculate the magnitude and direction of velocity, and (d) Circular Motion, occurred a misconception of 83.0%, students assumed that objects are moving horizontal circular with constant speed have a constant velocity.&quot;},&quot;isTemporary&quot;:false}]},{&quot;citationID&quot;:&quot;MENDELEY_CITATION_8491c70b-eb26-4066-a666-f3df3eb9778d&quot;,&quot;properties&quot;:{&quot;noteIndex&quot;:0},&quot;isEdited&quot;:false,&quot;manualOverride&quot;:{&quot;isManuallyOverridden&quot;:false,&quot;citeprocText&quot;:&quot;(Murdani et al., 2018)&quot;,&quot;manualOverrideText&quot;:&quot;&quot;},&quot;citationTag&quot;:&quot;MENDELEY_CITATION_v3_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&quot;,&quot;citationItems&quot;:[{&quot;id&quot;:&quot;acfcf4b1-4ec3-3620-a72e-49a84437d76b&quot;,&quot;itemData&quot;:{&quot;type&quot;:&quot;paper-conference&quot;,&quot;id&quot;:&quot;acfcf4b1-4ec3-3620-a72e-49a84437d76b&quot;,&quot;title&quot;:&quot;Identification of Students Misconceptions in School and College on Kinematics&quot;,&quot;author&quot;:[{&quot;family&quot;:&quot;Murdani&quot;,&quot;given&quot;:&quot;Eka&quot;,&quot;parse-names&quot;:false,&quot;dropping-particle&quot;:&quot;&quot;,&quot;non-dropping-particle&quot;:&quot;&quot;},{&quot;family&quot;:&quot;Sumarli Sekolah Tinggi Keguruan dan Ilmu Pendidikan Singkawang&quot;,&quot;given&quot;:&quot;S&quot;,&quot;parse-names&quot;:false,&quot;dropping-particle&quot;:&quot;&quot;,&quot;non-dropping-particle&quot;:&quot;&quot;},{&quot;family&quot;:&quot;Stkip&quot;,&quot;given&quot;:&quot;Jl&quot;,&quot;parse-names&quot;:false,&quot;dropping-particle&quot;:&quot;&quot;,&quot;non-dropping-particle&quot;:&quot;&quot;},{&quot;family&quot;:&quot;Naram&quot;,&quot;given&quot;:&quot;Kelurahan&quot;,&quot;parse-names&quot;:false,&quot;dropping-particle&quot;:&quot;&quot;,&quot;non-dropping-particle&quot;:&quot;&quot;},{&quot;family&quot;:&quot;Singkawang Utara&quot;,&quot;given&quot;:&quot;Kecamatan&quot;,&quot;parse-names&quot;:false,&quot;dropping-particle&quot;:&quot;&quot;,&quot;non-dropping-particle&quot;:&quot;&quot;},{&quot;family&quot;:&quot;Singkawang&quot;,&quot;given&quot;:&quot;Kota&quot;,&quot;parse-names&quot;:false,&quot;dropping-particle&quot;:&quot;&quot;,&quot;non-dropping-particle&quot;:&quot;&quot;},{&quot;family&quot;:&quot;Barat&quot;,&quot;given&quot;:&quot;Kalimantan&quot;,&quot;parse-names&quot;:false,&quot;dropping-particle&quot;:&quot;&quot;,&quot;non-dropping-particle&quot;:&quot;&quot;}],&quot;container-title&quot;:&quot;Proceedings of the Borneo International Conference on Education and Social Sciences (BICESS)&quot;,&quot;accessed&quot;:{&quot;date-parts&quot;:[[2023,5,12]]},&quot;DOI&quot;:&quot;10.5220/0009016800002297&quot;,&quot;ISBN&quot;:&quot;9789897584701&quot;,&quot;issued&quot;:{&quot;date-parts&quot;:[[2018]]},&quot;page&quot;:&quot;75-82&quot;,&quot;abstract&quot;:&quot;This study aimed to determine the misconceptions that are often experienced by students in school and college on kinematics. The method that was used is quantitative descriptive. The sample was 48 students and 144 college students in Singkawang that had studied the kinematics. The results showed that the average of students who have misconceptions still very high at 76.0%. The identification results showed that the average of students experienced misconceptions on several kinematics topics, that are (a) Position, Distance, Displacement, Velocity, and Acceleration, occurred a misconception of 67.7%, students assumed that the distance is traveled by objects is equal to the displacement magnitude, (b) Regular Straight Motion and Regular Straight-Changed Motion, occurred a misconception of 93.8%, students considered that objects are moving vertically upward, working two forces that are an upward force is greater than the gravitational force which downward direction, (c) Parabolic Motion, occurred a misconception of 92.7%, students assumed that slope of a tangent to the parabolic motion curve can be used to calculate the magnitude and direction of velocity, and (d) Circular Motion, occurred a misconception of 83.0%, students assumed that objects are moving horizontal circular with constant speed have a constant velocity.&quot;},&quot;isTemporary&quot;:false}]},{&quot;citationID&quot;:&quot;MENDELEY_CITATION_4c9fbb4f-f4f1-4510-a385-4857162fb9f7&quot;,&quot;properties&quot;:{&quot;noteIndex&quot;:0},&quot;isEdited&quot;:false,&quot;manualOverride&quot;:{&quot;isManuallyOverridden&quot;:false,&quot;citeprocText&quot;:&quot;(Murdani et al., 2018)&quot;,&quot;manualOverrideText&quot;:&quot;&quot;},&quot;citationTag&quot;:&quot;MENDELEY_CITATION_v3_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&quot;,&quot;citationItems&quot;:[{&quot;id&quot;:&quot;acfcf4b1-4ec3-3620-a72e-49a84437d76b&quot;,&quot;itemData&quot;:{&quot;type&quot;:&quot;paper-conference&quot;,&quot;id&quot;:&quot;acfcf4b1-4ec3-3620-a72e-49a84437d76b&quot;,&quot;title&quot;:&quot;Identification of Students Misconceptions in School and College on Kinematics&quot;,&quot;author&quot;:[{&quot;family&quot;:&quot;Murdani&quot;,&quot;given&quot;:&quot;Eka&quot;,&quot;parse-names&quot;:false,&quot;dropping-particle&quot;:&quot;&quot;,&quot;non-dropping-particle&quot;:&quot;&quot;},{&quot;family&quot;:&quot;Sumarli Sekolah Tinggi Keguruan dan Ilmu Pendidikan Singkawang&quot;,&quot;given&quot;:&quot;S&quot;,&quot;parse-names&quot;:false,&quot;dropping-particle&quot;:&quot;&quot;,&quot;non-dropping-particle&quot;:&quot;&quot;},{&quot;family&quot;:&quot;Stkip&quot;,&quot;given&quot;:&quot;Jl&quot;,&quot;parse-names&quot;:false,&quot;dropping-particle&quot;:&quot;&quot;,&quot;non-dropping-particle&quot;:&quot;&quot;},{&quot;family&quot;:&quot;Naram&quot;,&quot;given&quot;:&quot;Kelurahan&quot;,&quot;parse-names&quot;:false,&quot;dropping-particle&quot;:&quot;&quot;,&quot;non-dropping-particle&quot;:&quot;&quot;},{&quot;family&quot;:&quot;Singkawang Utara&quot;,&quot;given&quot;:&quot;Kecamatan&quot;,&quot;parse-names&quot;:false,&quot;dropping-particle&quot;:&quot;&quot;,&quot;non-dropping-particle&quot;:&quot;&quot;},{&quot;family&quot;:&quot;Singkawang&quot;,&quot;given&quot;:&quot;Kota&quot;,&quot;parse-names&quot;:false,&quot;dropping-particle&quot;:&quot;&quot;,&quot;non-dropping-particle&quot;:&quot;&quot;},{&quot;family&quot;:&quot;Barat&quot;,&quot;given&quot;:&quot;Kalimantan&quot;,&quot;parse-names&quot;:false,&quot;dropping-particle&quot;:&quot;&quot;,&quot;non-dropping-particle&quot;:&quot;&quot;}],&quot;container-title&quot;:&quot;Proceedings of the Borneo International Conference on Education and Social Sciences (BICESS)&quot;,&quot;accessed&quot;:{&quot;date-parts&quot;:[[2023,5,12]]},&quot;DOI&quot;:&quot;10.5220/0009016800002297&quot;,&quot;ISBN&quot;:&quot;9789897584701&quot;,&quot;issued&quot;:{&quot;date-parts&quot;:[[2018]]},&quot;page&quot;:&quot;75-82&quot;,&quot;abstract&quot;:&quot;This study aimed to determine the misconceptions that are often experienced by students in school and college on kinematics. The method that was used is quantitative descriptive. The sample was 48 students and 144 college students in Singkawang that had studied the kinematics. The results showed that the average of students who have misconceptions still very high at 76.0%. The identification results showed that the average of students experienced misconceptions on several kinematics topics, that are (a) Position, Distance, Displacement, Velocity, and Acceleration, occurred a misconception of 67.7%, students assumed that the distance is traveled by objects is equal to the displacement magnitude, (b) Regular Straight Motion and Regular Straight-Changed Motion, occurred a misconception of 93.8%, students considered that objects are moving vertically upward, working two forces that are an upward force is greater than the gravitational force which downward direction, (c) Parabolic Motion, occurred a misconception of 92.7%, students assumed that slope of a tangent to the parabolic motion curve can be used to calculate the magnitude and direction of velocity, and (d) Circular Motion, occurred a misconception of 83.0%, students assumed that objects are moving horizontal circular with constant speed have a constant velocity.&quot;},&quot;isTemporary&quot;:false}]},{&quot;citationID&quot;:&quot;MENDELEY_CITATION_ce8ee43e-cf8e-4c22-a209-9f261e0a6e4f&quot;,&quot;properties&quot;:{&quot;noteIndex&quot;:0},&quot;isEdited&quot;:false,&quot;manualOverride&quot;:{&quot;isManuallyOverridden&quot;:false,&quot;citeprocText&quot;:&quot;(Trowbridge &amp;#38; McDermott, 1980)&quot;,&quot;manualOverrideText&quot;:&quot;&quot;},&quot;citationTag&quot;:&quot;MENDELEY_CITATION_v3_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&quot;,&quot;citationItems&quot;:[{&quot;id&quot;:&quot;fadf7e88-be1b-30b3-9ad6-fddc4b791af2&quot;,&quot;itemData&quot;:{&quot;type&quot;:&quot;article-journal&quot;,&quot;id&quot;:&quot;fadf7e88-be1b-30b3-9ad6-fddc4b791af2&quot;,&quot;title&quot;:&quot;Investigation of student understanding of the concept of velocity in one dimension&quot;,&quot;author&quot;:[{&quot;family&quot;:&quot;Trowbridge&quot;,&quot;given&quot;:&quot;David E.&quot;,&quot;parse-names&quot;:false,&quot;dropping-particle&quot;:&quot;&quot;,&quot;non-dropping-particle&quot;:&quot;&quot;},{&quot;family&quot;:&quot;McDermott&quot;,&quot;given&quot;:&quot;Lillian C.&quot;,&quot;parse-names&quot;:false,&quot;dropping-particle&quot;:&quot;&quot;,&quot;non-dropping-particle&quot;:&quot;&quot;}],&quot;container-title&quot;:&quot;American Journal of Physics&quot;,&quot;container-title-short&quot;:&quot;Am J Phys&quot;,&quot;DOI&quot;:&quot;10.1119/1.12298&quot;,&quot;ISSN&quot;:&quot;0002-9505&quot;,&quot;issued&quot;:{&quot;date-parts&quot;:[[1980,12]]},&quot;page&quot;:&quot;1020-1028&quot;,&quot;abstract&quot;:&quot;This paper describes a systematic investigation of the understanding of the concept of velocity among students enrolled in a wide variety of introductory physics courses at the University of Washington. The criterion selected for assessing understanding of a kinematical concept is the ability to apply it successfully in interpreting simple motions of real objects. The primary data source has been the individual demonstration interview in which students are asked specific questions about simple motions they observe. Results are reported for the success of different student populations in comparing velocities for two simultaneous motions. It appears that virtually every failure to make a proper comparison can be attributed to use of a position criterion to determine relative velocity. Some implications for instruction are briefly discussed.&quot;,&quot;publisher&quot;:&quot;American Association of Physics Teachers (AAPT)&quot;,&quot;issue&quot;:&quot;12&quot;,&quot;volume&quot;:&quot;48&quot;},&quot;isTemporary&quot;:false}]},{&quot;citationID&quot;:&quot;MENDELEY_CITATION_7feab49c-6353-47c7-a58a-d759ea18fe74&quot;,&quot;properties&quot;:{&quot;noteIndex&quot;:0},&quot;isEdited&quot;:false,&quot;manualOverride&quot;:{&quot;isManuallyOverridden&quot;:false,&quot;citeprocText&quot;:&quot;(Trowbridge &amp;#38; McDermott, 1980)&quot;,&quot;manualOverrideText&quot;:&quot;&quot;},&quot;citationTag&quot;:&quot;MENDELEY_CITATION_v3_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&quot;,&quot;citationItems&quot;:[{&quot;id&quot;:&quot;fadf7e88-be1b-30b3-9ad6-fddc4b791af2&quot;,&quot;itemData&quot;:{&quot;type&quot;:&quot;article-journal&quot;,&quot;id&quot;:&quot;fadf7e88-be1b-30b3-9ad6-fddc4b791af2&quot;,&quot;title&quot;:&quot;Investigation of student understanding of the concept of velocity in one dimension&quot;,&quot;author&quot;:[{&quot;family&quot;:&quot;Trowbridge&quot;,&quot;given&quot;:&quot;David E.&quot;,&quot;parse-names&quot;:false,&quot;dropping-particle&quot;:&quot;&quot;,&quot;non-dropping-particle&quot;:&quot;&quot;},{&quot;family&quot;:&quot;McDermott&quot;,&quot;given&quot;:&quot;Lillian C.&quot;,&quot;parse-names&quot;:false,&quot;dropping-particle&quot;:&quot;&quot;,&quot;non-dropping-particle&quot;:&quot;&quot;}],&quot;container-title&quot;:&quot;American Journal of Physics&quot;,&quot;container-title-short&quot;:&quot;Am J Phys&quot;,&quot;DOI&quot;:&quot;10.1119/1.12298&quot;,&quot;ISSN&quot;:&quot;0002-9505&quot;,&quot;issued&quot;:{&quot;date-parts&quot;:[[1980,12]]},&quot;page&quot;:&quot;1020-1028&quot;,&quot;abstract&quot;:&quot;This paper describes a systematic investigation of the understanding of the concept of velocity among students enrolled in a wide variety of introductory physics courses at the University of Washington. The criterion selected for assessing understanding of a kinematical concept is the ability to apply it successfully in interpreting simple motions of real objects. The primary data source has been the individual demonstration interview in which students are asked specific questions about simple motions they observe. Results are reported for the success of different student populations in comparing velocities for two simultaneous motions. It appears that virtually every failure to make a proper comparison can be attributed to use of a position criterion to determine relative velocity. Some implications for instruction are briefly discussed.&quot;,&quot;publisher&quot;:&quot;American Association of Physics Teachers (AAPT)&quot;,&quot;issue&quot;:&quot;12&quot;,&quot;volume&quot;:&quot;48&quot;},&quot;isTemporary&quot;:false}]},{&quot;citationID&quot;:&quot;MENDELEY_CITATION_b9bc63b9-1566-4287-a357-5700eba53113&quot;,&quot;properties&quot;:{&quot;noteIndex&quot;:0},&quot;isEdited&quot;:false,&quot;manualOverride&quot;:{&quot;isManuallyOverridden&quot;:false,&quot;citeprocText&quot;:&quot;(Murdani et al., 2018)&quot;,&quot;manualOverrideText&quot;:&quot;&quot;},&quot;citationTag&quot;:&quot;MENDELEY_CITATION_v3_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&quot;,&quot;citationItems&quot;:[{&quot;id&quot;:&quot;acfcf4b1-4ec3-3620-a72e-49a84437d76b&quot;,&quot;itemData&quot;:{&quot;type&quot;:&quot;paper-conference&quot;,&quot;id&quot;:&quot;acfcf4b1-4ec3-3620-a72e-49a84437d76b&quot;,&quot;title&quot;:&quot;Identification of Students Misconceptions in School and College on Kinematics&quot;,&quot;author&quot;:[{&quot;family&quot;:&quot;Murdani&quot;,&quot;given&quot;:&quot;Eka&quot;,&quot;parse-names&quot;:false,&quot;dropping-particle&quot;:&quot;&quot;,&quot;non-dropping-particle&quot;:&quot;&quot;},{&quot;family&quot;:&quot;Sumarli Sekolah Tinggi Keguruan dan Ilmu Pendidikan Singkawang&quot;,&quot;given&quot;:&quot;S&quot;,&quot;parse-names&quot;:false,&quot;dropping-particle&quot;:&quot;&quot;,&quot;non-dropping-particle&quot;:&quot;&quot;},{&quot;family&quot;:&quot;Stkip&quot;,&quot;given&quot;:&quot;Jl&quot;,&quot;parse-names&quot;:false,&quot;dropping-particle&quot;:&quot;&quot;,&quot;non-dropping-particle&quot;:&quot;&quot;},{&quot;family&quot;:&quot;Naram&quot;,&quot;given&quot;:&quot;Kelurahan&quot;,&quot;parse-names&quot;:false,&quot;dropping-particle&quot;:&quot;&quot;,&quot;non-dropping-particle&quot;:&quot;&quot;},{&quot;family&quot;:&quot;Singkawang Utara&quot;,&quot;given&quot;:&quot;Kecamatan&quot;,&quot;parse-names&quot;:false,&quot;dropping-particle&quot;:&quot;&quot;,&quot;non-dropping-particle&quot;:&quot;&quot;},{&quot;family&quot;:&quot;Singkawang&quot;,&quot;given&quot;:&quot;Kota&quot;,&quot;parse-names&quot;:false,&quot;dropping-particle&quot;:&quot;&quot;,&quot;non-dropping-particle&quot;:&quot;&quot;},{&quot;family&quot;:&quot;Barat&quot;,&quot;given&quot;:&quot;Kalimantan&quot;,&quot;parse-names&quot;:false,&quot;dropping-particle&quot;:&quot;&quot;,&quot;non-dropping-particle&quot;:&quot;&quot;}],&quot;container-title&quot;:&quot;Proceedings of the Borneo International Conference on Education and Social Sciences (BICESS)&quot;,&quot;accessed&quot;:{&quot;date-parts&quot;:[[2023,5,12]]},&quot;DOI&quot;:&quot;10.5220/0009016800002297&quot;,&quot;ISBN&quot;:&quot;9789897584701&quot;,&quot;issued&quot;:{&quot;date-parts&quot;:[[2018]]},&quot;page&quot;:&quot;75-82&quot;,&quot;abstract&quot;:&quot;This study aimed to determine the misconceptions that are often experienced by students in school and college on kinematics. The method that was used is quantitative descriptive. The sample was 48 students and 144 college students in Singkawang that had studied the kinematics. The results showed that the average of students who have misconceptions still very high at 76.0%. The identification results showed that the average of students experienced misconceptions on several kinematics topics, that are (a) Position, Distance, Displacement, Velocity, and Acceleration, occurred a misconception of 67.7%, students assumed that the distance is traveled by objects is equal to the displacement magnitude, (b) Regular Straight Motion and Regular Straight-Changed Motion, occurred a misconception of 93.8%, students considered that objects are moving vertically upward, working two forces that are an upward force is greater than the gravitational force which downward direction, (c) Parabolic Motion, occurred a misconception of 92.7%, students assumed that slope of a tangent to the parabolic motion curve can be used to calculate the magnitude and direction of velocity, and (d) Circular Motion, occurred a misconception of 83.0%, students assumed that objects are moving horizontal circular with constant speed have a constant velocity.&quot;},&quot;isTemporary&quot;:false}]},{&quot;citationID&quot;:&quot;MENDELEY_CITATION_3839ba3f-7533-4e1a-9294-deacc85bb72a&quot;,&quot;properties&quot;:{&quot;noteIndex&quot;:0},&quot;isEdited&quot;:false,&quot;manualOverride&quot;:{&quot;isManuallyOverridden&quot;:false,&quot;citeprocText&quot;:&quot;(Piaget, 1978)&quot;,&quot;manualOverrideText&quot;:&quot;&quot;},&quot;citationItems&quot;:[{&quot;id&quot;:&quot;7151351f-aaf2-30f4-8041-79a77c48f90f&quot;,&quot;itemData&quot;:{&quot;type&quot;:&quot;book&quot;,&quot;id&quot;:&quot;7151351f-aaf2-30f4-8041-79a77c48f90f&quot;,&quot;title&quot;:&quot;The development of thought.&quot;,&quot;author&quot;:[{&quot;family&quot;:&quot;Piaget&quot;,&quot;given&quot;:&quot;J.&quot;,&quot;parse-names&quot;:false,&quot;dropping-particle&quot;:&quot;&quot;,&quot;non-dropping-particle&quot;:&quot;&quot;}],&quot;issued&quot;:{&quot;date-parts&quot;:[[1978]]},&quot;publisher&quot;:&quot;Oxford: Basil Blackwell.&quot;,&quot;container-title-short&quot;:&quot;&quot;},&quot;isTemporary&quot;:false}],&quot;citationTag&quot;:&quot;MENDELEY_CITATION_v3_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&quot;},{&quot;citationID&quot;:&quot;MENDELEY_CITATION_2a21d5a4-0edf-479a-bd83-923272224d89&quot;,&quot;properties&quot;:{&quot;noteIndex&quot;:0},&quot;isEdited&quot;:false,&quot;manualOverride&quot;:{&quot;isManuallyOverridden&quot;:false,&quot;citeprocText&quot;:&quot;(Scoboria, 2006; Silva et al., 2006)&quot;,&quot;manualOverrideText&quot;:&quot;&quot;},&quot;citationItems&quot;:[{&quot;id&quot;:&quot;63f42d1c-87a0-39a8-8e60-a9513c042986&quot;,&quot;itemData&quot;:{&quot;type&quot;:&quot;report&quot;,&quot;id&quot;:&quot;63f42d1c-87a0-39a8-8e60-a9513c042986&quot;,&quot;title&quot;:&quot;Attention-memory interactions in scene perception&quot;,&quot;author&quot;:[{&quot;family&quot;:&quot;Silva&quot;,&quot;given&quot;:&quot;M M&quot;,&quot;parse-names&quot;:false,&quot;dropping-particle&quot;:&quot;&quot;,&quot;non-dropping-particle&quot;:&quot;&quot;},{&quot;family&quot;:&quot;Groeger&quot;,&quot;given&quot;:&quot;J A&quot;,&quot;parse-names&quot;:false,&quot;dropping-particle&quot;:&quot;&quot;,&quot;non-dropping-particle&quot;:&quot;&quot;},{&quot;family&quot;:&quot;Bradshaw&quot;,&quot;given&quot;:&quot;M F&quot;,&quot;parse-names&quot;:false,&quot;dropping-particle&quot;:&quot;&quot;,&quot;non-dropping-particle&quot;:&quot;&quot;}],&quot;container-title&quot;:&quot;Spatial Vision&quot;,&quot;container-title-short&quot;:&quot;Spat Vis&quot;,&quot;issued&quot;:{&quot;date-parts&quot;:[[2006]]},&quot;number-of-pages&quot;:&quot;9-19&quot;,&quot;abstract&quot;:&quot;The perception of natural scenes relies on the integration of pre-existing knowledge with the immediate results of attentional processing, and what can be remembered from a scene depends in turn on how that scene is perceived and understood. However, there are conflicting results in the literature as to whether people are more likely to remember those objects that are consistent with the scene or those that are not. Moreover, whether any discrepancy between the likelihood of remembering schema-consistent or schema-inconsistent objects should be attributed to the schematic effects on attention or on memory remains unclear. To address this issue, the current study attempted to directly manipulate attention allocation by requiring participants to look at (i) schema-consistent objects, (ii) schema-inconsistent objects, or (iii) to share attention equally across both. Regardless of the differential allocation of attention or object fixation, schema-consistent objects were better recalled whereas recognition was independent of schema-consistency, but depended on task instruction. These results suggest that attention is important both for remembering low-level object properties, and information whose retrieval is not supported by the currently active schema. Specific knowledge of the scenes being viewed can result in the recall of non-fixated objects, but without such knowledge attention is required to encode sufficient detail for subsequent recognition. Our results demonstrate therefore that attention is not critical for the retrieval of objects that are consistent with a scene's schematic content.&quot;,&quot;issue&quot;:&quot;1&quot;,&quot;volume&quot;:&quot;19&quot;},&quot;isTemporary&quot;:false},{&quot;id&quot;:&quot;738a7c98-6ead-3130-a428-4a26fcb8cbe0&quot;,&quot;itemData&quot;:{&quot;type&quot;:&quot;article-journal&quot;,&quot;id&quot;:&quot;738a7c98-6ead-3130-a428-4a26fcb8cbe0&quot;,&quot;title&quot;:&quot;The effects of prevalence and script information on plausibility, belief, and memory of autobiographical events.&quot;,&quot;author&quot;:[{&quot;family&quot;:&quot;Scoboria&quot;,&quot;given&quot;:&quot;A., Mazzoni, G., Kirsch, I., &amp; Jimenez, S.&quot;,&quot;parse-names&quot;:false,&quot;dropping-particle&quot;:&quot;&quot;,&quot;non-dropping-particle&quot;:&quot;&quot;}],&quot;container-title&quot;:&quot;Applied Cognitive Psychology: The Official Journal of the Society for Applied Research in Memory and Cognition&quot;,&quot;issued&quot;:{&quot;date-parts&quot;:[[2006]]},&quot;page&quot;:&quot;1049-1064&quot;,&quot;issue&quot;:&quot;8&quot;,&quot;volume&quot;:&quot;20&quot;,&quot;container-title-short&quot;:&quot;&quot;},&quot;isTemporary&quot;:false}],&quot;citationTag&quot;:&quot;MENDELEY_CITATION_v3_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&quot;},{&quot;citationID&quot;:&quot;MENDELEY_CITATION_330d8f04-5d61-4b81-893e-d872fb57cdc1&quot;,&quot;properties&quot;:{&quot;noteIndex&quot;:0},&quot;isEdited&quot;:false,&quot;manualOverride&quot;:{&quot;isManuallyOverridden&quot;:false,&quot;citeprocText&quot;:&quot;(Streveler, 2008)&quot;,&quot;manualOverrideText&quot;:&quot;&quot;},&quot;citationItems&quot;:[{&quot;id&quot;:&quot;4faa2a19-45a3-32f8-8304-caa719c35f52&quot;,&quot;itemData&quot;:{&quot;type&quot;:&quot;article-journal&quot;,&quot;id&quot;:&quot;4faa2a19-45a3-32f8-8304-caa719c35f52&quot;,&quot;title&quot;:&quot;Learning conceptual knowledge in the engineering sciences: Overview and future research directions. &quot;,&quot;author&quot;:[{&quot;family&quot;:&quot;Streveler&quot;,&quot;given&quot;:&quot;R. A., Litzinger, T. A., Miller, R. L., &amp; Steif, P. S.&quot;,&quot;parse-names&quot;:false,&quot;dropping-particle&quot;:&quot;&quot;,&quot;non-dropping-particle&quot;:&quot;&quot;}],&quot;container-title&quot;:&quot;Journal of Engineering Education&quot;,&quot;issued&quot;:{&quot;date-parts&quot;:[[2008]]},&quot;page&quot;:&quot;279&quot;,&quot;container-title-short&quot;:&quot;&quot;},&quot;isTemporary&quot;:false}],&quot;citationTag&quot;:&quot;MENDELEY_CITATION_v3_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&quot;},{&quot;citationID&quot;:&quot;MENDELEY_CITATION_646a6a41-7e7c-4bb3-b656-77f7127eb6a2&quot;,&quot;properties&quot;:{&quot;noteIndex&quot;:0},&quot;isEdited&quot;:false,&quot;manualOverride&quot;:{&quot;isManuallyOverridden&quot;:false,&quot;citeprocText&quot;:&quot;(Brown, 1999)&quot;,&quot;manualOverrideText&quot;:&quot;&quot;},&quot;citationItems&quot;:[{&quot;id&quot;:&quot;d7d24ee5-f1d0-3601-81f0-790b7035b91c&quot;,&quot;itemData&quot;:{&quot;type&quot;:&quot;article-journal&quot;,&quot;id&quot;:&quot;d7d24ee5-f1d0-3601-81f0-790b7035b91c&quot;,&quot;title&quot;:&quot;How people learn: Brain, mind, experience, and school.&quot;,&quot;author&quot;:[{&quot;family&quot;:&quot;Brown&quot;,&quot;given&quot;:&quot;A. L., Bransford, J., &amp; Cocking, R. R.&quot;,&quot;parse-names&quot;:false,&quot;dropping-particle&quot;:&quot;&quot;,&quot;non-dropping-particle&quot;:&quot;&quot;}],&quot;container-title&quot;:&quot;National Academy Press.&quot;,&quot;issued&quot;:{&quot;date-parts&quot;:[[1999]]},&quot;container-title-short&quot;:&quot;&quot;},&quot;isTemporary&quot;:false}],&quot;citationTag&quot;:&quot;MENDELEY_CITATION_v3_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&quot;},{&quot;citationID&quot;:&quot;MENDELEY_CITATION_2ab5edca-a018-47d3-b9fd-459dc3e3652d&quot;,&quot;properties&quot;:{&quot;noteIndex&quot;:0},&quot;isEdited&quot;:false,&quot;manualOverride&quot;:{&quot;isManuallyOverridden&quot;:false,&quot;citeprocText&quot;:&quot;(&lt;i&gt;’ID ME DEPARTMENT OF EDUCAIVN&lt;/i&gt;, n.d.)&quot;,&quot;manualOverrideText&quot;:&quot;&quot;},&quot;citationItems&quot;:[{&quot;id&quot;:&quot;54a4ef7b-e794-39d4-a9b9-e03db6de53ff&quot;,&quot;itemData&quot;:{&quot;type&quot;:&quot;report&quot;,&quot;id&quot;:&quot;54a4ef7b-e794-39d4-a9b9-e03db6de53ff&quot;,&quot;title&quot;:&quot;'ID ME DEPARTMENT OF EDUCAIVN&quot;,&quot;container-title-short&quot;:&quot;&quot;},&quot;isTemporary&quot;:false}],&quot;citationTag&quot;:&quot;MENDELEY_CITATION_v3_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&quot;},{&quot;citationID&quot;:&quot;MENDELEY_CITATION_d4902000-eacc-448c-bd79-213079f29757&quot;,&quot;properties&quot;:{&quot;noteIndex&quot;:0},&quot;isEdited&quot;:false,&quot;manualOverride&quot;:{&quot;isManuallyOverridden&quot;:false,&quot;citeprocText&quot;:&quot;(Smith III, 1994)&quot;,&quot;manualOverrideText&quot;:&quot;&quot;},&quot;citationItems&quot;:[{&quot;id&quot;:&quot;f068b86f-6cff-3c11-a9ba-084e04a3970b&quot;,&quot;itemData&quot;:{&quot;type&quot;:&quot;article-journal&quot;,&quot;id&quot;:&quot;f068b86f-6cff-3c11-a9ba-084e04a3970b&quot;,&quot;title&quot;:&quot;Misconceptions reconceived: A constructivist analysis of knowledge in transition.&quot;,&quot;author&quot;:[{&quot;family&quot;:&quot;Smith III&quot;,&quot;given&quot;:&quot;J. P., DiSessa, A. A., &amp; Roschelle, J.&quot;,&quot;parse-names&quot;:false,&quot;dropping-particle&quot;:&quot;&quot;,&quot;non-dropping-particle&quot;:&quot;&quot;}],&quot;container-title&quot;:&quot; The journal of the learning sciences&quot;,&quot;issued&quot;:{&quot;date-parts&quot;:[[1994]]},&quot;page&quot;:&quot;115-163&quot;,&quot;issue&quot;:&quot;2&quot;,&quot;volume&quot;:&quot;3&quot;,&quot;container-title-short&quot;:&quot;&quot;},&quot;isTemporary&quot;:false}],&quot;citationTag&quot;:&quot;MENDELEY_CITATION_v3_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&quot;},{&quot;citationID&quot;:&quot;MENDELEY_CITATION_f53eaa82-705b-42c1-a95d-9ab6499ce5a7&quot;,&quot;properties&quot;:{&quot;noteIndex&quot;:0},&quot;isEdited&quot;:false,&quot;manualOverride&quot;:{&quot;isManuallyOverridden&quot;:false,&quot;citeprocText&quot;:&quot;(Azita Seyed Fadaei &amp;#38; César Mora, 2015)&quot;,&quot;manualOverrideText&quot;:&quot;&quot;},&quot;citationTag&quot;:&quot;MENDELEY_CITATION_v3_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&quot;,&quot;citationItems&quot;:[{&quot;id&quot;:&quot;53a3e7fc-0226-34b2-b696-c479e1b7fa68&quot;,&quot;itemData&quot;:{&quot;type&quot;:&quot;article-journal&quot;,&quot;id&quot;:&quot;53a3e7fc-0226-34b2-b696-c479e1b7fa68&quot;,&quot;title&quot;:&quot;An Investigation About Misconceptions in Force and Motion in High School&quot;,&quot;author&quot;:[{&quot;family&quot;:&quot;Azita Seyed Fadaei&quot;,&quot;given&quot;:&quot;&quot;,&quot;parse-names&quot;:false,&quot;dropping-particle&quot;:&quot;&quot;,&quot;non-dropping-particle&quot;:&quot;&quot;},{&quot;family&quot;:&quot;César Mora&quot;,&quot;given&quot;:&quot;&quot;,&quot;parse-names&quot;:false,&quot;dropping-particle&quot;:&quot;&quot;,&quot;non-dropping-particle&quot;:&quot;&quot;}],&quot;container-title&quot;:&quot;US-China Education Review A&quot;,&quot;DOI&quot;:&quot;10.17265/2161-623x/2015.01.004&quot;,&quot;ISSN&quot;:&quot;2161623X&quot;,&quot;issued&quot;:{&quot;date-parts&quot;:[[2015,1,28]]},&quot;abstract&quot;:&quot; The purpose of this study is to realize students' misconceptions of force and motion before and after formal (traditional) teaching and their stability for high school students. The participants of the study were 20 10th grade girl students from a secondary school located in Tehran, Iran. In the research, a standard diagnostic test with 30 multiple-choice questions probed student understanding of basic concepts in force and motion to achieve the intended goal. To evaluate the stability of common misconceptions in each item of subjects, we explored and investigated the wrong answered questions in test results for the study sample before and after the study and compared them for every item of test. Analysis of wrong responses to tests mentions that some students' misconceptions of force and motion are stable before and after instruction. Results from pre-and post-tests showed that in some parts of the subject, the formal teaching method has been successful, but for others, has had a negative effect on misconceptions in relation to students' responses to test questions. Therefore, the details of wrong answered questions in force and motion show similar misconceptions among students before and after instruction. Results will help teachers and physics curriculum planners to revise the teaching method and contents of textbooks for related unsuccessful parts in this subject.&quot;,&quot;publisher&quot;:&quot;David Publishing Company&quot;,&quot;issue&quot;:&quot;1&quot;,&quot;volume&quot;:&quot;5&quot;,&quot;container-title-short&quot;:&quot;&quot;},&quot;isTemporary&quot;:false}]},{&quot;citationID&quot;:&quot;MENDELEY_CITATION_359b6d5b-d45e-44d4-83e9-197e935d67c3&quot;,&quot;properties&quot;:{&quot;noteIndex&quot;:0},&quot;isEdited&quot;:false,&quot;manualOverride&quot;:{&quot;isManuallyOverridden&quot;:false,&quot;citeprocText&quot;:&quot;(Novak, 2002)&quot;,&quot;manualOverrideText&quot;:&quot;&quot;},&quot;citationTag&quot;:&quot;MENDELEY_CITATION_v3_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&quot;,&quot;citationItems&quot;:[{&quot;id&quot;:&quot;35365532-525a-3b87-8d28-712b73c91706&quot;,&quot;itemData&quot;:{&quot;type&quot;:&quot;article-journal&quot;,&quot;id&quot;:&quot;35365532-525a-3b87-8d28-712b73c91706&quot;,&quot;title&quot;:&quot;Meaningful Learning: The Essential Factor for Conceptual Change in Limited or Inappropriate Propositional Hierarchies Leading to Empowerment of Learners&quot;,&quot;author&quot;:[{&quot;family&quot;:&quot;Novak&quot;,&quot;given&quot;:&quot;Joseph D.&quot;,&quot;parse-names&quot;:false,&quot;dropping-particle&quot;:&quot;&quot;,&quot;non-dropping-particle&quot;:&quot;&quot;}],&quot;container-title&quot;:&quot;Science Education&quot;,&quot;container-title-short&quot;:&quot;Sci Educ&quot;,&quot;DOI&quot;:&quot;10.1002/sce.10032&quot;,&quot;ISSN&quot;:&quot;00368326&quot;,&quot;issued&quot;:{&quot;date-parts&quot;:[[2002,7]]},&quot;page&quot;:&quot;548-571&quot;,&quot;abstract&quot;:&quot;The construction and reconstruction of meanings by learners requires that they actively seek to integrate new knowledge with knowledge already in their cognitive structure. Ausubel's assimilation theory of cognitive learning has been shown to be effective in guiding research and instructional design to facilitate meaningful learning (Ausubel, The psychology of meaningful verbal learning, New York: Grune and Stratton, 1963; Educational psychology: A cognitive view, New York: Holt, Rinehart and Winston, 1968; The acquisition and retention of knowledge, Dordrecht: Kluwer, 2000). Gowin's Vee heuristic has been employed effectively to aid teachers and students in understanding the constructed nature of knowledge (Gowin, Educating, Ithaca, NY: Cornell University Press, 1981). \&quot;Situated learning\&quot; occurs when learning is by rote or at a lower level of meaningful learning. Concept mapping has been used effectively to aid meaningful learning with resulting modification of student's knowledge structures. When these knowledge structures are limited or faulty in some way, they may be referred to as Limited or Inappropriate Prepositional Hierarchies (LIPH's). Conceptual change, or more accurately conceptual reconstrution, requires meaningful learning to modify LIPH's. Collaborative group learning facilitates meaningful learning and new knowledge construction. World-wide economic changes are forcing major changes in business and industry placing a premium on the power and value of knowledge and new knowledge production. These changes require changes in school and university education that centers on the nature and power of meaningful learning. New computer tools are available to facilitate teaching activities targeted at modifying LIPH's, and aiding meaningful learning in general. © 2002 Wiley Periodicals, Inc.&quot;,&quot;issue&quot;:&quot;4&quot;,&quot;volume&quot;:&quot;86&quot;},&quot;isTemporary&quot;:false}]},{&quot;citationID&quot;:&quot;MENDELEY_CITATION_c6c36d5f-17b0-4f87-ad43-0601079d6c8a&quot;,&quot;properties&quot;:{&quot;noteIndex&quot;:0},&quot;isEdited&quot;:false,&quot;manualOverride&quot;:{&quot;isManuallyOverridden&quot;:false,&quot;citeprocText&quot;:&quot;(Pfundt, 1988)&quot;,&quot;manualOverrideText&quot;:&quot;&quot;},&quot;citationTag&quot;:&quot;MENDELEY_CITATION_v3_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&quot;,&quot;citationItems&quot;:[{&quot;id&quot;:&quot;f43745f0-a1e5-31b3-8b48-06da63c13e62&quot;,&quot;itemData&quot;:{&quot;type&quot;:&quot;article-journal&quot;,&quot;id&quot;:&quot;f43745f0-a1e5-31b3-8b48-06da63c13e62&quot;,&quot;title&quot;:&quot;Bibliography, students' alternative frameworks and science education&quot;,&quot;author&quot;:[{&quot;family&quot;:&quot;Pfundt&quot;,&quot;given&quot;:&quot;H., &amp; Duit, R.&quot;,&quot;parse-names&quot;:false,&quot;dropping-particle&quot;:&quot;&quot;,&quot;non-dropping-particle&quot;:&quot;&quot;}],&quot;issued&quot;:{&quot;date-parts&quot;:[[1988]]},&quot;container-title-short&quot;:&quot;&quot;},&quot;isTemporary&quot;:false}]},{&quot;citationID&quot;:&quot;MENDELEY_CITATION_419af1f8-2de7-4d7a-9219-a4620f3aae50&quot;,&quot;properties&quot;:{&quot;noteIndex&quot;:0},&quot;isEdited&quot;:false,&quot;manualOverride&quot;:{&quot;isManuallyOverridden&quot;:false,&quot;citeprocText&quot;:&quot;(Lee et al., 2005)&quot;,&quot;manualOverrideText&quot;:&quot;&quot;},&quot;citationTag&quot;:&quot;MENDELEY_CITATION_v3_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&quot;,&quot;citationItems&quot;:[{&quot;id&quot;:&quot;07108b52-ea5d-3147-a272-b7c38e01b164&quot;,&quot;itemData&quot;:{&quot;type&quot;:&quot;article-journal&quot;,&quot;id&quot;:&quot;07108b52-ea5d-3147-a272-b7c38e01b164&quot;,&quot;title&quot;:&quot;Alternative conceptions, memory, &amp; mental models in physics education&quot;,&quot;author&quot;:[{&quot;family&quot;:&quot;Lee&quot;,&quot;given&quot;:&quot;Gyoungho&quot;,&quot;parse-names&quot;:false,&quot;dropping-particle&quot;:&quot;&quot;,&quot;non-dropping-particle&quot;:&quot;&quot;},{&quot;family&quot;:&quot;Shin&quot;,&quot;given&quot;:&quot;Jongho&quot;,&quot;parse-names&quot;:false,&quot;dropping-particle&quot;:&quot;&quot;,&quot;non-dropping-particle&quot;:&quot;&quot;},{&quot;family&quot;:&quot;Park&quot;,&quot;given&quot;:&quot;Jiyeon&quot;,&quot;parse-names&quot;:false,&quot;dropping-particle&quot;:&quot;&quot;,&quot;non-dropping-particle&quot;:&quot;&quot;},{&quot;family&quot;:&quot;Song&quot;,&quot;given&quot;:&quot;Sangho&quot;,&quot;parse-names&quot;:false,&quot;dropping-particle&quot;:&quot;&quot;,&quot;non-dropping-particle&quot;:&quot;&quot;},{&quot;family&quot;:&quot;Kim&quot;,&quot;given&quot;:&quot;Yeounsoo&quot;,&quot;parse-names&quot;:false,&quot;dropping-particle&quot;:&quot;&quot;,&quot;non-dropping-particle&quot;:&quot;&quot;},{&quot;family&quot;:&quot;Bao&quot;,&quot;given&quot;:&quot;Lei&quot;,&quot;parse-names&quot;:false,&quot;dropping-particle&quot;:&quot;&quot;,&quot;non-dropping-particle&quot;:&quot;&quot;}],&quot;container-title&quot;:&quot;AIP Conference Proceedings&quot;,&quot;container-title-short&quot;:&quot;AIP Conf Proc&quot;,&quot;accessed&quot;:{&quot;date-parts&quot;:[[2023,5,13]]},&quot;DOI&quot;:&quot;10.1063/1.2084727&quot;,&quot;ISBN&quot;:&quot;0735402817&quot;,&quot;ISSN&quot;:&quot;0094-243X&quot;,&quot;URL&quot;:&quot;https://pubs.aip.org/aip/acp/article/790/1/165/721138/Alternative-conceptions-memory-amp-mental-models&quot;,&quot;issued&quot;:{&quot;date-parts&quot;:[[2005,9,16]]},&quot;page&quot;:&quot;165-168&quot;,&quot;abstract&quot;:&quot;There are two somewhat independent research traditions, which converge to suggest a form of students' knowledge: alternative conceptions and mental models. However we have little literature that explains what they are different from each other and from memory. This study tried to describe these issues with some thoughts about how cognitive psychology and science education approaches can be best synthesized in order to approach these questions. © 2005 American Institute of Physics.&quot;,&quot;publisher&quot;:&quot;AIP Publishing&quot;,&quot;issue&quot;:&quot;1&quot;,&quot;volume&quot;:&quot;790&quot;},&quot;isTemporary&quot;:false}]},{&quot;citationID&quot;:&quot;MENDELEY_CITATION_3515a602-b0ae-4509-80be-c76d21f63424&quot;,&quot;properties&quot;:{&quot;noteIndex&quot;:0},&quot;isEdited&quot;:false,&quot;manualOverride&quot;:{&quot;isManuallyOverridden&quot;:false,&quot;citeprocText&quot;:&quot;(Kaiyue et al., 2021)&quot;,&quot;manualOverrideText&quot;:&quot;&quot;},&quot;citationTag&quot;:&quot;MENDELEY_CITATION_v3_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&quot;,&quot;citationItems&quot;:[{&quot;id&quot;:&quot;b44c43b0-0d31-3e17-bba2-1a00ee2caaa5&quot;,&quot;itemData&quot;:{&quot;type&quot;:&quot;article-journal&quot;,&quot;id&quot;:&quot;b44c43b0-0d31-3e17-bba2-1a00ee2caaa5&quot;,&quot;title&quot;:&quot;Artificial intelligent based video analysis on the teaching interaction patterns in classroom environment&quot;,&quot;author&quot;:[{&quot;family&quot;:&quot;Kaiyue&quot;,&quot;given&quot;:&quot;Lv&quot;,&quot;parse-names&quot;:false,&quot;dropping-particle&quot;:&quot;&quot;,&quot;non-dropping-particle&quot;:&quot;&quot;},{&quot;family&quot;:&quot;Sun&quot;,&quot;given&quot;:&quot;Zhong&quot;,&quot;parse-names&quot;:false,&quot;dropping-particle&quot;:&quot;&quot;,&quot;non-dropping-particle&quot;:&quot;&quot;},{&quot;family&quot;:&quot;Xu&quot;,&quot;given&quot;:&quot;Min&quot;,&quot;parse-names&quot;:false,&quot;dropping-particle&quot;:&quot;&quot;,&quot;non-dropping-particle&quot;:&quot;&quot;}],&quot;container-title&quot;:&quot;International Journal of Information and Education Technology&quot;,&quot;DOI&quot;:&quot;10.18178/ijiet.2021.11.3.1500&quot;,&quot;ISSN&quot;:&quot;20103689&quot;,&quot;issued&quot;:{&quot;date-parts&quot;:[[2021]]},&quot;page&quot;:&quot;126-130&quot;,&quot;abstract&quot;:&quot;Recently, the development of technology has enriched the form of classroom interaction. Exploring the characteristics of current classroom teaching interaction forms can clarify the deficiencies of teaching interactions, thereby improving teaching. Based on the existing classroom teaching interactive coding system, this paper adopted ITIAS coding system, and took classroom with interactive whiteboard, interactive television or mobile terminals as research scene, selected 20 classroom videos of teaching cases in this environment as research objects. Computer vision, one of the artificial intelligent technologies was applied for video analysis from four aspects: The classroom teaching atmosphere, the teacher-student interaction, the student-student interaction, the interaction between human and technology. Through cluster analysis, three clusters of sample’s behavioral sequences were found. According to the analysis on the behavioral sequences and the behavioral transition diagram of each cluster, three classroom teaching interaction patterns were identified, including immediate interaction pattern, waiting interaction pattern and shallow interaction pattern.&quot;,&quot;publisher&quot;:&quot;International Journal of Information and Education Technology&quot;,&quot;issue&quot;:&quot;3&quot;,&quot;volume&quot;:&quot;11&quot;,&quot;container-title-short&quot;:&quot;&quot;},&quot;isTemporary&quot;:false}]},{&quot;citationID&quot;:&quot;MENDELEY_CITATION_b5e7d8a7-dbe2-4231-b2d3-a25e6aed679b&quot;,&quot;properties&quot;:{&quot;noteIndex&quot;:0},&quot;isEdited&quot;:false,&quot;manualOverride&quot;:{&quot;isManuallyOverridden&quot;:false,&quot;citeprocText&quot;:&quot;(Garofalakis et al., 2013)&quot;,&quot;manualOverrideText&quot;:&quot;&quot;},&quot;citationTag&quot;:&quot;MENDELEY_CITATION_v3_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&quot;,&quot;citationItems&quot;:[{&quot;id&quot;:&quot;7f3dfb83-7869-360d-8767-b280189e0b8b&quot;,&quot;itemData&quot;:{&quot;type&quot;:&quot;article-journal&quot;,&quot;id&quot;:&quot;7f3dfb83-7869-360d-8767-b280189e0b8b&quot;,&quot;title&quot;:&quot;Use of Web 2.0 Tools for Teaching Physics in Secondary Education&quot;,&quot;author&quot;:[{&quot;family&quot;:&quot;Garofalakis&quot;,&quot;given&quot;:&quot;John D.&quot;,&quot;parse-names&quot;:false,&quot;dropping-particle&quot;:&quot;&quot;,&quot;non-dropping-particle&quot;:&quot;&quot;},{&quot;family&quot;:&quot;Lagiou&quot;,&quot;given&quot;:&quot;Eirini&quot;,&quot;parse-names&quot;:false,&quot;dropping-particle&quot;:&quot;V.&quot;,&quot;non-dropping-particle&quot;:&quot;&quot;},{&quot;family&quot;:&quot;Plessas&quot;,&quot;given&quot;:&quot;Athanasios P.&quot;,&quot;parse-names&quot;:false,&quot;dropping-particle&quot;:&quot;&quot;,&quot;non-dropping-particle&quot;:&quot;&quot;}],&quot;container-title&quot;:&quot;International Journal of Information and Education Technology&quot;,&quot;DOI&quot;:&quot;10.7763/ijiet.2013.v3.224&quot;,&quot;ISSN&quot;:&quot;20103689&quot;,&quot;issued&quot;:{&quot;date-parts&quot;:[[2013]]},&quot;page&quot;:&quot;6-9&quot;,&quot;abstract&quot;:&quot;During the last years, many Web 2.0 technologies are adopted in various aspects of education. We present a detailed study of the integration of Web 2.0 tools in education and attempt to evaluate their contribution in the educational process. For the assessment of the suitability and effectiveness of web 2.0 tools in education, we have designed, implemented, and evaluated a pilot case study for Secondary Education. Specifically, the study presents the application of a Learning Management System (LMS), called ePhysics that combines Web 2.0 tools such as Blog, Wiki, Social Bookmarking etc. for teaching physics in secondary education. This implementation was applied in an authentic educational activity in order to support the collaboration between students. The results of this study show that, under appropriate planning, Web 2.0 tools can be used with great success to support real educational activities and provide a very flexible and efficient form of collaborative learning in Secondary Education.&quot;,&quot;publisher&quot;:&quot;EJournal Publishing&quot;,&quot;container-title-short&quot;:&quot;&quot;},&quot;isTemporary&quot;:false}]},{&quot;citationID&quot;:&quot;MENDELEY_CITATION_40d68524-62e0-4eca-8d17-a0bbdcce1765&quot;,&quot;properties&quot;:{&quot;noteIndex&quot;:0},&quot;isEdited&quot;:false,&quot;manualOverride&quot;:{&quot;isManuallyOverridden&quot;:false,&quot;citeprocText&quot;:&quot;(Adams, 2010; Moore, 2013; Muller &amp;#38; Sharma, n.d.)&quot;,&quot;manualOverrideText&quot;:&quot;&quot;},&quot;citationTag&quot;:&quot;MENDELEY_CITATION_v3_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&quot;,&quot;citationItems&quot;:[{&quot;id&quot;:&quot;1e4c1195-084e-3d30-a97d-ca51981b3b2d&quot;,&quot;itemData&quot;:{&quot;type&quot;:&quot;report&quot;,&quot;id&quot;:&quot;1e4c1195-084e-3d30-a97d-ca51981b3b2d&quot;,&quot;title&quot;:&quot;Tackling misconceptions in introductory physics using multimedia presentations&quot;,&quot;author&quot;:[{&quot;family&quot;:&quot;Muller&quot;,&quot;given&quot;:&quot;Derek A&quot;,&quot;parse-names&quot;:false,&quot;dropping-particle&quot;:&quot;&quot;,&quot;non-dropping-particle&quot;:&quot;&quot;},{&quot;family&quot;:&quot;Sharma&quot;,&quot;given&quot;:&quot;Manjula D&quot;,&quot;parse-names&quot;:false,&quot;dropping-particle&quot;:&quot;&quot;,&quot;non-dropping-particle&quot;:&quot;&quot;}],&quot;abstract&quot;:&quot;All too often when researchers attempt to measure the learning that occurs in physics courses, they find that very little actually takes place. On a basic level, the reason for this difficulty is not hard to identify. Students come into physics classes with ideas about the subject matter that do not align with the scientific conceptions they are expected to master. More complicated, however, is determining how specifically these alternative conceptions undermine the teaching and learning process. We have studied multimedia learning involving different areas of physics with more than a thousand students over three years. We have interviewed students and collected quantitative data not only about learning, but also about student perceptions of it. Taken collectively, our results support the conclusion that misconceptions inflict their damage in two ways: they give students a false sense of knowing, limiting the mental effort they invest in learning; and they interfere with memories of recently learned scientific conceptions. Our experiments show, however, that exposing students to common misconceptions, even in non-interactive settings, can help them overcome these difficulties. We propose that misconception-based multimedia can alert students to key inconsistencies in their reasoning, and help tether their old ideas to new, scientifically accurate ones.&quot;,&quot;volume&quot;:&quot;58&quot;,&quot;container-title-short&quot;:&quot;&quot;},&quot;isTemporary&quot;:false},{&quot;id&quot;:&quot;dff43cff-d8d0-3679-8a05-09c85ebd6807&quot;,&quot;itemData&quot;:{&quot;type&quot;:&quot;article-journal&quot;,&quot;id&quot;:&quot;dff43cff-d8d0-3679-8a05-09c85ebd6807&quot;,&quot;title&quot;:&quot;Student engagement and learning with PhET interactive simulations&quot;,&quot;author&quot;:[{&quot;family&quot;:&quot;Adams&quot;,&quot;given&quot;:&quot;W. K.&quot;,&quot;parse-names&quot;:false,&quot;dropping-particle&quot;:&quot;&quot;,&quot;non-dropping-particle&quot;:&quot;&quot;}],&quot;container-title&quot;:&quot;Nuovo Cimento della Societa Italiana di Fisica C&quot;,&quot;DOI&quot;:&quot;10.1393/ncc/i2010-10623-0&quot;,&quot;ISSN&quot;:&quot;18269885&quot;,&quot;issued&quot;:{&quot;date-parts&quot;:[[2010]]},&quot;page&quot;:&quot;21-32&quot;,&quot;abstract&quot;:&quot;There is considerable evidence that PhET interactive simulations can be powerful tools for achieving student learning of science. Recent research conducted with PhET Interactive simulations has focused on the specific aspects of simulations that help students build a conceptual understanding of the science; specifically the value of showing the invisible, the use of analogy and effective levels of guidance with simulations. Educators have found that use of heavily guided activities does not elicit deep thinking and learning from students; while other studies have found that with pure discovery learning students are not able to \&quot;discover\&quot; the science for themselves. Recent studies reveal that appropriate scaffolding of the material is needed to help students build a mental framework about concepts. Then students can construct their own understanding within this framework. Our work has focused on understanding how students use simulations to construct this mental framework and the effect levels of guidance have on students' use of simulations. Hundreds of individual student interviews have been conducted during which the students describe what they were thinking as they interact with simulations. Careful analysis reveals that showing the invisible and use of analogy both facilitate students' construction of their understanding; while the nature of guidance influences the amount of student engagement. PACS 01.50.-i - Educational aids. PACS 01.50.F- - Audio and visual aids.&quot;,&quot;publisher&quot;:&quot;Editrice Compositori s.r.l.&quot;,&quot;issue&quot;:&quot;3&quot;,&quot;volume&quot;:&quot;33&quot;,&quot;container-title-short&quot;:&quot;&quot;},&quot;isTemporary&quot;:false},{&quot;id&quot;:&quot;b4cd59fc-3967-3682-9457-8084825e71b2&quot;,&quot;itemData&quot;:{&quot;type&quot;:&quot;article-journal&quot;,&quot;id&quot;:&quot;b4cd59fc-3967-3682-9457-8084825e71b2&quot;,&quot;title&quot;:&quot;Interactive simulations as implicit support for guided-inquiry.&quot;,&quot;author&quot;:[{&quot;family&quot;:&quot;Moore&quot;,&quot;given&quot;:&quot;E. B., Herzog, T. A., &amp; Perkins, K. K.&quot;,&quot;parse-names&quot;:false,&quot;dropping-particle&quot;:&quot;&quot;,&quot;non-dropping-particle&quot;:&quot;&quot;}],&quot;container-title&quot;:&quot;Chemistry Education Research and Practice&quot;,&quot;issued&quot;:{&quot;date-parts&quot;:[[2013]]},&quot;page&quot;:&quot;257-268&quot;,&quot;issue&quot;:&quot;3&quot;,&quot;volume&quot;:&quot;14&quot;,&quot;container-title-short&quot;:&quot;&quot;},&quot;isTemporary&quot;:false}]},{&quot;citationID&quot;:&quot;MENDELEY_CITATION_2ec4f3ad-86e6-4b51-937c-3b7218c2efc3&quot;,&quot;properties&quot;:{&quot;noteIndex&quot;:0},&quot;isEdited&quot;:false,&quot;manualOverride&quot;:{&quot;isManuallyOverridden&quot;:true,&quot;citeprocText&quot;:&quot;(Trowbridge &amp;#38; Mcdermott, 1981a, 1981b)&quot;,&quot;manualOverrideText&quot;:&quot;(Trowbridge &amp; Mcdermott, 1981a, 1981b).&quot;},&quot;citationTag&quot;:&quot;MENDELEY_CITATION_v3_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&quot;,&quot;citationItems&quot;:[{&quot;id&quot;:&quot;044471a8-0b83-3ff1-9117-50ef7d4d6e8c&quot;,&quot;itemData&quot;:{&quot;type&quot;:&quot;article-journal&quot;,&quot;id&quot;:&quot;044471a8-0b83-3ff1-9117-50ef7d4d6e8c&quot;,&quot;title&quot;:&quot;Investigation of student understanding of the concept of acceleration in one dimension Related Content Investigation of student understanding of the concept of velocity in one dimension Modeling students' conceptual understanding of force, velocity, and acceleration Assessing and improving student understanding of quantum mechanics&quot;,&quot;author&quot;:[{&quot;family&quot;:&quot;Trowbridge&quot;,&quot;given&quot;:&quot;David E&quot;,&quot;parse-names&quot;:false,&quot;dropping-particle&quot;:&quot;&quot;,&quot;non-dropping-particle&quot;:&quot;&quot;},{&quot;family&quot;:&quot;Mcdermott&quot;,&quot;given&quot;:&quot;Lillian C&quot;,&quot;parse-names&quot;:false,&quot;dropping-particle&quot;:&quot;&quot;,&quot;non-dropping-particle&quot;:&quot;&quot;}],&quot;container-title&quot;:&quot;Journal of Physics&quot;,&quot;accessed&quot;:{&quot;date-parts&quot;:[[2023,5,12]]},&quot;DOI&quot;:&quot;10.1119/1.12525&quot;,&quot;URL&quot;:&quot;https://doi.org/10.1119/1.12525&quot;,&quot;issued&quot;:{&quot;date-parts&quot;:[[1981]]},&quot;page&quot;:&quot;242-253&quot;,&quot;volume&quot;:&quot;49&quot;,&quot;container-title-short&quot;:&quot;&quot;},&quot;isTemporary&quot;:false},{&quot;id&quot;:&quot;28e747a6-39ef-324b-8ee2-db331de8d4c5&quot;,&quot;itemData&quot;:{&quot;type&quot;:&quot;article-journal&quot;,&quot;id&quot;:&quot;28e747a6-39ef-324b-8ee2-db331de8d4c5&quot;,&quot;title&quot;:&quot;Investigation of student understanding of the concept of velocity in one dimension Related Content Investigation of student understanding of the concept of acceleration in one dimension Modeling students' conceptual understanding of force, velocity, and acceleration Assessing and improving student understanding of quantum mechanics&quot;,&quot;author&quot;:[{&quot;family&quot;:&quot;Trowbridge&quot;,&quot;given&quot;:&quot;David E&quot;,&quot;parse-names&quot;:false,&quot;dropping-particle&quot;:&quot;&quot;,&quot;non-dropping-particle&quot;:&quot;&quot;},{&quot;family&quot;:&quot;Mcdermott&quot;,&quot;given&quot;:&quot;Lillian C&quot;,&quot;parse-names&quot;:false,&quot;dropping-particle&quot;:&quot;&quot;,&quot;non-dropping-particle&quot;:&quot;&quot;}],&quot;container-title&quot;:&quot;American Journal of Physics&quot;,&quot;container-title-short&quot;:&quot;Am J Phys&quot;,&quot;accessed&quot;:{&quot;date-parts&quot;:[[2023,5,12]]},&quot;DOI&quot;:&quot;10.1119/1.12298&quot;,&quot;URL&quot;:&quot;https://doi.org/10.1119/1.12298&quot;,&quot;issued&quot;:{&quot;date-parts&quot;:[[1981]]}},&quot;isTemporary&quot;:false}]},{&quot;citationID&quot;:&quot;MENDELEY_CITATION_8ac9c0e7-9c58-4df0-b3ae-c1cac21055a9&quot;,&quot;properties&quot;:{&quot;noteIndex&quot;:0},&quot;isEdited&quot;:false,&quot;manualOverride&quot;:{&quot;isManuallyOverridden&quot;:false,&quot;citeprocText&quot;:&quot;(Clement, 1982)&quot;,&quot;manualOverrideText&quot;:&quot;&quot;},&quot;citationTag&quot;:&quot;MENDELEY_CITATION_v3_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&quot;,&quot;citationItems&quot;:[{&quot;id&quot;:&quot;67365bbe-d29c-3179-91b1-2950a082bc83&quot;,&quot;itemData&quot;:{&quot;type&quot;:&quot;article-journal&quot;,&quot;id&quot;:&quot;67365bbe-d29c-3179-91b1-2950a082bc83&quot;,&quot;title&quot;:&quot;Students' preconceptions in introductory mechanics Related Content Preconceptions of Japanese Students Surveyed Using the Force and Motion Conceptual Evaluation Investigation of Students' Preconceptions and Difficulties with the Vector Direction Concept at a Mexican University Preconceptions in physics among pupils in primary school&quot;,&quot;author&quot;:[{&quot;family&quot;:&quot;Clement&quot;,&quot;given&quot;:&quot;John&quot;,&quot;parse-names&quot;:false,&quot;dropping-particle&quot;:&quot;&quot;,&quot;non-dropping-particle&quot;:&quot;&quot;}],&quot;container-title&quot;:&quot;American Journal of Physics&quot;,&quot;container-title-short&quot;:&quot;Am J Phys&quot;,&quot;accessed&quot;:{&quot;date-parts&quot;:[[2023,5,12]]},&quot;DOI&quot;:&quot;10.1119/1.12989&quot;,&quot;URL&quot;:&quot;https://doi.org/10.1119/1.12989&quot;,&quot;issued&quot;:{&quot;date-parts&quot;:[[1982]]},&quot;page&quot;:&quot;66-71&quot;,&quot;volume&quot;:&quot;50&quot;},&quot;isTemporary&quot;:false}]},{&quot;citationID&quot;:&quot;MENDELEY_CITATION_f74012c4-c158-4c47-b66f-42797c0973ec&quot;,&quot;properties&quot;:{&quot;noteIndex&quot;:0},&quot;isEdited&quot;:false,&quot;manualOverride&quot;:{&quot;isManuallyOverridden&quot;:false,&quot;citeprocText&quot;:&quot;(Abou Halloun &amp;#38; Hestenes, 1985)&quot;,&quot;manualOverrideText&quot;:&quot;&quot;},&quot;citationTag&quot;:&quot;MENDELEY_CITATION_v3_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&quot;,&quot;citationItems&quot;:[{&quot;id&quot;:&quot;9c7a0300-f765-3a48-95c3-caed9f5f8420&quot;,&quot;itemData&quot;:{&quot;type&quot;:&quot;article-journal&quot;,&quot;id&quot;:&quot;9c7a0300-f765-3a48-95c3-caed9f5f8420&quot;,&quot;title&quot;:&quot;Common sense concepts about motion Best Practices for Administering Attitudes and Beliefs Surveys in Physics&quot;,&quot;author&quot;:[{&quot;family&quot;:&quot;Abou Halloun&quot;,&quot;given&quot;:&quot;Ibrahim&quot;,&quot;parse-names&quot;:false,&quot;dropping-particle&quot;:&quot;&quot;,&quot;non-dropping-particle&quot;:&quot;&quot;},{&quot;family&quot;:&quot;Hestenes&quot;,&quot;given&quot;:&quot;David&quot;,&quot;parse-names&quot;:false,&quot;dropping-particle&quot;:&quot;&quot;,&quot;non-dropping-particle&quot;:&quot;&quot;}],&quot;container-title&quot;:&quot;American Journal of Physics&quot;,&quot;container-title-short&quot;:&quot;Am J Phys&quot;,&quot;accessed&quot;:{&quot;date-parts&quot;:[[2023,5,12]]},&quot;DOI&quot;:&quot;10.1119/1.14031&quot;,&quot;URL&quot;:&quot;https://doi.org/10.1119/1.14031&quot;,&quot;issued&quot;:{&quot;date-parts&quot;:[[1985]]},&quot;page&quot;:&quot;1056-1065&quot;,&quot;volume&quot;:&quot;53&quot;},&quot;isTemporary&quot;:false}]},{&quot;citationID&quot;:&quot;MENDELEY_CITATION_9a9634ed-bea3-45f7-af39-ea2a1975e665&quot;,&quot;properties&quot;:{&quot;noteIndex&quot;:0},&quot;isEdited&quot;:false,&quot;manualOverride&quot;:{&quot;isManuallyOverridden&quot;:false,&quot;citeprocText&quot;:&quot;(Weber, 1990)&quot;,&quot;manualOverrideText&quot;:&quot;&quot;},&quot;citationTag&quot;:&quot;MENDELEY_CITATION_v3_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&quot;,&quot;citationItems&quot;:[{&quot;id&quot;:&quot;1b612768-1596-3c7c-aa39-3a27f5df61d0&quot;,&quot;itemData&quot;:{&quot;type&quot;:&quot;book&quot;,&quot;id&quot;:&quot;1b612768-1596-3c7c-aa39-3a27f5df61d0&quot;,&quot;title&quot;:&quot;Basic Content Analysis&quot;,&quot;author&quot;:[{&quot;family&quot;:&quot;Weber&quot;,&quot;given&quot;:&quot;R. P.&quot;,&quot;parse-names&quot;:false,&quot;dropping-particle&quot;:&quot;&quot;,&quot;non-dropping-particle&quot;:&quot;&quot;}],&quot;issued&quot;:{&quot;date-parts&quot;:[[1990]]},&quot;publisher-place&quot;:&quot;Thousand Oaks, CA&quot;,&quot;number-of-pages&quot;:&quot;15&quot;,&quot;edition&quot;:&quot;2&quot;,&quot;publisher&quot;:&quot;Sage&quot;},&quot;isTemporary&quot;:false}]},{&quot;citationID&quot;:&quot;MENDELEY_CITATION_7d8bfe94-5dc8-43a0-aeb3-61e15030c32b&quot;,&quot;properties&quot;:{&quot;noteIndex&quot;:0},&quot;isEdited&quot;:false,&quot;manualOverride&quot;:{&quot;isManuallyOverridden&quot;:false,&quot;citeprocText&quot;:&quot;(Krippendorp, 2004)&quot;,&quot;manualOverrideText&quot;:&quot;&quot;},&quot;citationTag&quot;:&quot;MENDELEY_CITATION_v3_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&quot;,&quot;citationItems&quot;:[{&quot;id&quot;:&quot;89b36160-24ff-358a-97f4-a3e788a3d557&quot;,&quot;itemData&quot;:{&quot;type&quot;:&quot;book&quot;,&quot;id&quot;:&quot;89b36160-24ff-358a-97f4-a3e788a3d557&quot;,&quot;title&quot;:&quot;Content Analysis: An Introduction to its Methodology&quot;,&quot;author&quot;:[{&quot;family&quot;:&quot;Krippendorp&quot;,&quot;given&quot;:&quot;K.&quot;,&quot;parse-names&quot;:false,&quot;dropping-particle&quot;:&quot;&quot;,&quot;non-dropping-particle&quot;:&quot;&quot;}],&quot;issued&quot;:{&quot;date-parts&quot;:[[2004]]},&quot;publisher-place&quot;:&quot;Thousand Oaks, CA&quot;,&quot;number-of-pages&quot;:&quot;296&quot;,&quot;publisher&quot;:&quot;Sage&quot;},&quot;isTemporary&quot;:false}]},{&quot;citationID&quot;:&quot;MENDELEY_CITATION_bdd99d32-e1e4-48da-a07f-8fd4d63f0556&quot;,&quot;properties&quot;:{&quot;noteIndex&quot;:0},&quot;isEdited&quot;:false,&quot;manualOverride&quot;:{&quot;isManuallyOverridden&quot;:false,&quot;citeprocText&quot;:&quot;(Miles, 1994)&quot;,&quot;manualOverrideText&quot;:&quot;&quot;},&quot;citationTag&quot;:&quot;MENDELEY_CITATION_v3_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&quot;,&quot;citationItems&quot;:[{&quot;id&quot;:&quot;97dcc4a7-de88-3fa9-9abe-bd9503746b0d&quot;,&quot;itemData&quot;:{&quot;type&quot;:&quot;book&quot;,&quot;id&quot;:&quot;97dcc4a7-de88-3fa9-9abe-bd9503746b0d&quot;,&quot;title&quot;:&quot;Qualitative Data Analysis&quot;,&quot;author&quot;:[{&quot;family&quot;:&quot;Miles&quot;,&quot;given&quot;:&quot;M. and Huberman, M.&quot;,&quot;parse-names&quot;:false,&quot;dropping-particle&quot;:&quot;&quot;,&quot;non-dropping-particle&quot;:&quot;&quot;}],&quot;issued&quot;:{&quot;date-parts&quot;:[[1994]]},&quot;publisher-place&quot;:&quot; Beverly Hills, CA&quot;,&quot;edition&quot;:&quot;2&quot;,&quot;publisher&quot;:&quot;Sage&quot;},&quot;isTemporary&quot;:false}]},{&quot;citationID&quot;:&quot;MENDELEY_CITATION_b99848c8-de84-4f46-8c15-39b2693f389f&quot;,&quot;properties&quot;:{&quot;noteIndex&quot;:0},&quot;isEdited&quot;:false,&quot;manualOverride&quot;:{&quot;isManuallyOverridden&quot;:false,&quot;citeprocText&quot;:&quot;(Anderson, 1998)&quot;,&quot;manualOverrideText&quot;:&quot;&quot;},&quot;citationTag&quot;:&quot;MENDELEY_CITATION_v3_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&quot;,&quot;citationItems&quot;:[{&quot;id&quot;:&quot;c3c22ad0-0aab-3605-8257-d27c48ec1aad&quot;,&quot;itemData&quot;:{&quot;type&quot;:&quot;book&quot;,&quot;id&quot;:&quot;c3c22ad0-0aab-3605-8257-d27c48ec1aad&quot;,&quot;title&quot;:&quot;Fundamentals of Educational Research&quot;,&quot;author&quot;:[{&quot;family&quot;:&quot;Anderson&quot;,&quot;given&quot;:&quot;G. and Arsenault, N.&quot;,&quot;parse-names&quot;:false,&quot;dropping-particle&quot;:&quot;&quot;,&quot;non-dropping-particle&quot;:&quot;&quot;}],&quot;issued&quot;:{&quot;date-parts&quot;:[[1998]]},&quot;publisher-place&quot;:&quot;London&quot;,&quot;number-of-pages&quot;:&quot;102&quot;,&quot;edition&quot;:&quot;2&quot;,&quot;publisher&quot;:&quot;RoutledgeFalmer&quot;},&quot;isTemporary&quot;:false}]},{&quot;citationID&quot;:&quot;MENDELEY_CITATION_98d53b3d-54b6-456a-9204-f48b5aeb2eca&quot;,&quot;properties&quot;:{&quot;noteIndex&quot;:0},&quot;isEdited&quot;:false,&quot;manualOverride&quot;:{&quot;isManuallyOverridden&quot;:false,&quot;citeprocText&quot;:&quot;(Ergin, 2012)&quot;,&quot;manualOverrideText&quot;:&quot;&quot;},&quot;citationTag&quot;:&quot;MENDELEY_CITATION_v3_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&quot;,&quot;citationItems&quot;:[{&quot;id&quot;:&quot;ecd45738-3062-3b5a-a312-b9a65259b3c9&quot;,&quot;itemData&quot;:{&quot;type&quot;:&quot;article-journal&quot;,&quot;id&quot;:&quot;ecd45738-3062-3b5a-a312-b9a65259b3c9&quot;,&quot;title&quot;:&quot;Constructivist approach based 5E model and usability instructional physics&quot;,&quot;author&quot;:[{&quot;family&quot;:&quot;Ergin&quot;,&quot;given&quot;:&quot;İsmet&quot;,&quot;parse-names&quot;:false,&quot;dropping-particle&quot;:&quot;&quot;,&quot;non-dropping-particle&quot;:&quot;&quot;}],&quot;container-title&quot;:&quot;Am. J. Phys. Educ&quot;,&quot;accessed&quot;:{&quot;date-parts&quot;:[[2023,5,12]]},&quot;ISSN&quot;:&quot;1870-9095&quot;,&quot;URL&quot;:&quot;http://www.lajpe.org&quot;,&quot;issued&quot;:{&quot;date-parts&quot;:[[2012]]},&quot;page&quot;:&quot;14&quot;,&quot;abstract&quot;:&quot;In this study, the studies regarding the 5E model, which grounds on the constructivist approach in educational levels in the world and Turkey, and is used as an educational model and its properties were analysed and information were presented in respect of this model. In the study, which was performed in accordance with the descriptive scanning method in this research, primarily the papers, dissertations in magazines indexed in databases such as the Dissertation scanning center of the Board of Higher Education, Ebsco Host, Science Direct, Taylor and Francis and Web of Science etc. and the literature were scanned in a broad perspective. The dissertations, papers attained as a result of scanning were analysed by taking the grades of objective, conclusion and education into consideration. The 5E Model was developed by one of the leading names of the BSCS (Biological Science Curriculum Study) project, Rodger Bybee, and used in applications aimed at this project. The 5E Model grounds on the Constructivist Approach and the Model of Learning Ring. There is a good deal of \&quot;E\&quot; release in the literature. These are encountered as 3E, 4E, 5E, 7E etc., however, this study analyses the 5E Model. The 5E Model is consisted of the grades of Engage, Explore, Explain, Elaborate, Evaluate. Resumen En este trabajo, los estudios sobre el modelo 5E, que se fundamenta en el enfoque constructivista en los niveles educativos en el mundo y Turquía, además se utiliza como un modelo educativo y sus propiedades fueron analizados y la información fue presentada al respecto de este modelo. En el estudio, que se realizó de acuerdo con el método de análisis descriptivo, en esta investigación, sobre todo los trabajos, tesis en revistas indexadas en bases de datos como el centro de exploración Tesis de la Junta de Educación Superior, Ebsco Host, Science Direct, Taylor y Francis y la Red de Ciencia, etc y la literatura fueron analizadas en una perspectiva amplia. Las disertaciones, documentos obtenidos como resultado de la exploración se analizaron mediante adoptando los grados de objetivo, la conclusión y la educación en consideración. El modelo 5E fue desarrollado por uno de los principales nombres de la BSCS (Estudio Currículo de Ciencias Biológicas) del proyecto, Rodger Bybee, y se utiliza en aplicaciones destinadas a este proyecto. Los terrenos del Modelo 5E en el Enfoque Constructivista y el Modelo de Aprendizaje Anillo. Hay una buena parte de \&quot;E\&quot;, liberación en la literatura. Éstos se encuentran como 7E 3E, 4E, 5E, etc., sin embargo, este estudio analiza el Modelo 5E. El modelo 5E está constituido por los grados de Envolver, Explorar, Explicar, Elaborar, Evaluar. Palabras clave: Enfoque Constructivista, Modelo 5E, Educación Física y Enseñanza.&quot;,&quot;issue&quot;:&quot;1&quot;,&quot;volume&quot;:&quot;6&quot;,&quot;container-title-short&quot;:&quot;&quot;},&quot;isTemporary&quot;:false}]}]"/>
+    <we:property name="MENDELEY_CITATIONS_STYLE" value="{&quot;id&quot;:&quot;https://www.zotero.org/styles/apa&quot;,&quot;title&quot;:&quot;IEEE&quot;,&quot;format&quot;:&quot;numeric&quot;,&quot;defaultLocale&quot;:null,&quot;isLocaleCodeValid&quot;:true}"/>
   </we:properties>
   <we:bindings/>
   <we:snapshot xmlns:r="http://schemas.openxmlformats.org/officeDocument/2006/relationships"/>

--- a/PRACTICUM/TFM.docx
+++ b/PRACTICUM/TFM.docx
@@ -856,6 +856,11 @@
     <w:p>
       <w:pPr>
         <w:pStyle w:val="Default"/>
+        <w:numPr>
+          <w:ilvl w:val="0"/>
+          <w:numId w:val="2"/>
+        </w:numPr>
+        <w:spacing w:after="59"/>
         <w:rPr>
           <w:b/>
           <w:bCs/>
@@ -875,706 +880,173 @@
           <w:lang w:val="es-ES"/>
         </w:rPr>
         <w:lastRenderedPageBreak/>
-        <w:t>ESTRUCTURA ESTUDIO:</w:t>
-      </w:r>
-    </w:p>
-    <w:p>
-      <w:pPr>
-        <w:pStyle w:val="Default"/>
-        <w:rPr>
-          <w:b/>
-          <w:bCs/>
-          <w:color w:val="2C73B5"/>
-          <w:sz w:val="28"/>
-          <w:szCs w:val="28"/>
-          <w:lang w:val="es-ES"/>
-        </w:rPr>
-      </w:pPr>
-    </w:p>
-    <w:p>
-      <w:pPr>
-        <w:pStyle w:val="Default"/>
-        <w:rPr>
-          <w:b/>
-          <w:bCs/>
-          <w:color w:val="2C73B5"/>
-          <w:sz w:val="28"/>
-          <w:szCs w:val="28"/>
-          <w:lang w:val="es-ES"/>
-        </w:rPr>
-      </w:pPr>
-    </w:p>
-    <w:p>
-      <w:pPr>
-        <w:pStyle w:val="Default"/>
-        <w:rPr>
-          <w:b/>
-          <w:bCs/>
-          <w:color w:val="2C73B5"/>
-          <w:sz w:val="28"/>
-          <w:szCs w:val="28"/>
-          <w:lang w:val="es-ES"/>
-        </w:rPr>
-      </w:pPr>
-    </w:p>
-    <w:p>
-      <w:pPr>
-        <w:pStyle w:val="Default"/>
-        <w:rPr>
-          <w:b/>
-          <w:bCs/>
-          <w:color w:val="2C73B5"/>
-          <w:sz w:val="28"/>
-          <w:szCs w:val="28"/>
-          <w:lang w:val="es-ES"/>
-        </w:rPr>
-      </w:pPr>
-    </w:p>
-    <w:p>
-      <w:pPr>
-        <w:pStyle w:val="Default"/>
-        <w:rPr>
-          <w:b/>
-          <w:bCs/>
-          <w:color w:val="2C73B5"/>
-          <w:sz w:val="28"/>
-          <w:szCs w:val="28"/>
-          <w:lang w:val="es-ES"/>
-        </w:rPr>
-      </w:pPr>
-    </w:p>
-    <w:p>
-      <w:pPr>
-        <w:pStyle w:val="Default"/>
-        <w:rPr>
-          <w:b/>
-          <w:bCs/>
-          <w:color w:val="2C73B5"/>
-          <w:sz w:val="28"/>
-          <w:szCs w:val="28"/>
-          <w:lang w:val="es-ES"/>
-        </w:rPr>
-      </w:pPr>
-    </w:p>
-    <w:p>
-      <w:pPr>
-        <w:pStyle w:val="Default"/>
-        <w:rPr>
-          <w:b/>
-          <w:bCs/>
-          <w:color w:val="2C73B5"/>
-          <w:sz w:val="28"/>
-          <w:szCs w:val="28"/>
-          <w:lang w:val="es-ES"/>
-        </w:rPr>
-      </w:pPr>
-    </w:p>
-    <w:p>
-      <w:pPr>
-        <w:pStyle w:val="Default"/>
-        <w:rPr>
-          <w:b/>
-          <w:bCs/>
-          <w:color w:val="2C73B5"/>
-          <w:sz w:val="28"/>
-          <w:szCs w:val="28"/>
-          <w:lang w:val="es-ES"/>
-        </w:rPr>
-      </w:pPr>
-    </w:p>
-    <w:p>
-      <w:pPr>
-        <w:pStyle w:val="Default"/>
-        <w:rPr>
-          <w:b/>
-          <w:bCs/>
-          <w:color w:val="2C73B5"/>
-          <w:sz w:val="28"/>
-          <w:szCs w:val="28"/>
-          <w:lang w:val="es-ES"/>
-        </w:rPr>
-      </w:pPr>
-    </w:p>
-    <w:p>
-      <w:pPr>
-        <w:pStyle w:val="Default"/>
-        <w:rPr>
-          <w:b/>
-          <w:bCs/>
-          <w:color w:val="2C73B5"/>
-          <w:sz w:val="28"/>
-          <w:szCs w:val="28"/>
-          <w:lang w:val="es-ES"/>
-        </w:rPr>
-      </w:pPr>
-    </w:p>
-    <w:p>
-      <w:pPr>
-        <w:pStyle w:val="Default"/>
-        <w:rPr>
-          <w:b/>
-          <w:bCs/>
-          <w:color w:val="2C73B5"/>
-          <w:sz w:val="28"/>
-          <w:szCs w:val="28"/>
-          <w:lang w:val="es-ES"/>
-        </w:rPr>
-      </w:pPr>
-    </w:p>
-    <w:p>
-      <w:pPr>
-        <w:pStyle w:val="Default"/>
-        <w:rPr>
-          <w:b/>
-          <w:bCs/>
-          <w:color w:val="2C73B5"/>
-          <w:sz w:val="28"/>
-          <w:szCs w:val="28"/>
-          <w:lang w:val="es-ES"/>
-        </w:rPr>
-      </w:pPr>
-    </w:p>
-    <w:p>
-      <w:pPr>
-        <w:pStyle w:val="Default"/>
-        <w:rPr>
-          <w:b/>
-          <w:bCs/>
-          <w:color w:val="2C73B5"/>
-          <w:sz w:val="28"/>
-          <w:szCs w:val="28"/>
-          <w:lang w:val="es-ES"/>
-        </w:rPr>
-      </w:pPr>
-    </w:p>
-    <w:p>
-      <w:pPr>
-        <w:pStyle w:val="Default"/>
-        <w:rPr>
-          <w:b/>
-          <w:bCs/>
-          <w:color w:val="2C73B5"/>
-          <w:sz w:val="28"/>
-          <w:szCs w:val="28"/>
-          <w:lang w:val="es-ES"/>
-        </w:rPr>
-      </w:pPr>
-    </w:p>
-    <w:p>
-      <w:pPr>
-        <w:pStyle w:val="Default"/>
-        <w:rPr>
-          <w:b/>
-          <w:bCs/>
-          <w:color w:val="2C73B5"/>
-          <w:sz w:val="28"/>
-          <w:szCs w:val="28"/>
-          <w:lang w:val="es-ES"/>
-        </w:rPr>
-      </w:pPr>
-    </w:p>
-    <w:p>
-      <w:pPr>
-        <w:pStyle w:val="Default"/>
-        <w:rPr>
-          <w:b/>
-          <w:bCs/>
-          <w:color w:val="2C73B5"/>
-          <w:sz w:val="28"/>
-          <w:szCs w:val="28"/>
-          <w:lang w:val="es-ES"/>
-        </w:rPr>
-      </w:pPr>
-    </w:p>
-    <w:p>
-      <w:pPr>
-        <w:pStyle w:val="Default"/>
-        <w:rPr>
-          <w:b/>
-          <w:bCs/>
-          <w:color w:val="2C73B5"/>
-          <w:sz w:val="28"/>
-          <w:szCs w:val="28"/>
-          <w:lang w:val="es-ES"/>
-        </w:rPr>
-      </w:pPr>
-    </w:p>
-    <w:p>
-      <w:pPr>
-        <w:pStyle w:val="Default"/>
-        <w:rPr>
-          <w:b/>
-          <w:bCs/>
-          <w:color w:val="2C73B5"/>
-          <w:sz w:val="28"/>
-          <w:szCs w:val="28"/>
-          <w:lang w:val="es-ES"/>
-        </w:rPr>
-      </w:pPr>
-    </w:p>
-    <w:p>
-      <w:pPr>
-        <w:pStyle w:val="Default"/>
-        <w:rPr>
-          <w:b/>
-          <w:bCs/>
-          <w:color w:val="2C73B5"/>
-          <w:sz w:val="28"/>
-          <w:szCs w:val="28"/>
-          <w:lang w:val="es-ES"/>
-        </w:rPr>
-      </w:pPr>
-    </w:p>
-    <w:p>
-      <w:pPr>
-        <w:pStyle w:val="Default"/>
-        <w:rPr>
-          <w:b/>
-          <w:bCs/>
-          <w:color w:val="2C73B5"/>
-          <w:sz w:val="28"/>
-          <w:szCs w:val="28"/>
-          <w:lang w:val="es-ES"/>
-        </w:rPr>
-      </w:pPr>
-    </w:p>
-    <w:p>
-      <w:pPr>
-        <w:pStyle w:val="Default"/>
-        <w:rPr>
-          <w:b/>
-          <w:bCs/>
-          <w:color w:val="2C73B5"/>
-          <w:sz w:val="28"/>
-          <w:szCs w:val="28"/>
-          <w:lang w:val="es-ES"/>
-        </w:rPr>
-      </w:pPr>
-    </w:p>
-    <w:p>
-      <w:pPr>
-        <w:pStyle w:val="Default"/>
-        <w:rPr>
-          <w:b/>
-          <w:bCs/>
-          <w:color w:val="2C73B5"/>
-          <w:sz w:val="28"/>
-          <w:szCs w:val="28"/>
-          <w:lang w:val="es-ES"/>
-        </w:rPr>
-      </w:pPr>
-    </w:p>
-    <w:p>
-      <w:pPr>
-        <w:pStyle w:val="Default"/>
-        <w:rPr>
-          <w:b/>
-          <w:bCs/>
-          <w:color w:val="2C73B5"/>
-          <w:sz w:val="28"/>
-          <w:szCs w:val="28"/>
-          <w:lang w:val="es-ES"/>
-        </w:rPr>
-      </w:pPr>
-    </w:p>
-    <w:p>
-      <w:pPr>
-        <w:pStyle w:val="Default"/>
-        <w:rPr>
-          <w:b/>
-          <w:bCs/>
-          <w:color w:val="2C73B5"/>
-          <w:sz w:val="28"/>
-          <w:szCs w:val="28"/>
-          <w:lang w:val="es-ES"/>
-        </w:rPr>
-      </w:pPr>
-    </w:p>
-    <w:p>
-      <w:pPr>
-        <w:pStyle w:val="Default"/>
-        <w:rPr>
-          <w:b/>
-          <w:bCs/>
-          <w:color w:val="2C73B5"/>
-          <w:sz w:val="28"/>
-          <w:szCs w:val="28"/>
-          <w:lang w:val="es-ES"/>
-        </w:rPr>
-      </w:pPr>
-    </w:p>
-    <w:p>
-      <w:pPr>
-        <w:pStyle w:val="Default"/>
-        <w:rPr>
-          <w:b/>
-          <w:bCs/>
-          <w:color w:val="2C73B5"/>
-          <w:sz w:val="28"/>
-          <w:szCs w:val="28"/>
-          <w:lang w:val="es-ES"/>
-        </w:rPr>
-      </w:pPr>
-    </w:p>
-    <w:p>
-      <w:pPr>
-        <w:pStyle w:val="Default"/>
-        <w:rPr>
-          <w:b/>
-          <w:bCs/>
-          <w:color w:val="2C73B5"/>
-          <w:sz w:val="28"/>
-          <w:szCs w:val="28"/>
-          <w:lang w:val="es-ES"/>
-        </w:rPr>
-      </w:pPr>
-    </w:p>
-    <w:p>
-      <w:pPr>
-        <w:pStyle w:val="Default"/>
-        <w:rPr>
-          <w:b/>
-          <w:bCs/>
-          <w:color w:val="2C73B5"/>
-          <w:sz w:val="28"/>
-          <w:szCs w:val="28"/>
-          <w:lang w:val="es-ES"/>
-        </w:rPr>
-      </w:pPr>
-    </w:p>
-    <w:p>
-      <w:pPr>
-        <w:pStyle w:val="Default"/>
-        <w:rPr>
-          <w:b/>
-          <w:bCs/>
-          <w:color w:val="2C73B5"/>
-          <w:sz w:val="28"/>
-          <w:szCs w:val="28"/>
-          <w:lang w:val="es-ES"/>
-        </w:rPr>
-      </w:pPr>
-    </w:p>
-    <w:p>
-      <w:pPr>
-        <w:pStyle w:val="Default"/>
-        <w:rPr>
-          <w:b/>
-          <w:bCs/>
-          <w:color w:val="2C73B5"/>
-          <w:sz w:val="28"/>
-          <w:szCs w:val="28"/>
-        </w:rPr>
-      </w:pPr>
-      <w:r>
-        <w:rPr>
-          <w:b/>
-          <w:bCs/>
-          <w:color w:val="2C73B5"/>
-          <w:sz w:val="28"/>
-          <w:szCs w:val="28"/>
-        </w:rPr>
-        <w:t>NEXT STEPS:</w:t>
-      </w:r>
-    </w:p>
-    <w:p>
-      <w:pPr>
-        <w:spacing w:after="0" w:line="240" w:lineRule="auto"/>
-        <w:textAlignment w:val="center"/>
-        <w:rPr>
-          <w:rFonts w:ascii="Calibri" w:eastAsia="Times New Roman" w:hAnsi="Calibri" w:cs="Calibri"/>
-          <w:kern w:val="0"/>
-          <w14:ligatures w14:val="none"/>
-        </w:rPr>
-      </w:pPr>
-    </w:p>
-    <w:p>
-      <w:pPr>
-        <w:spacing w:after="0" w:line="240" w:lineRule="auto"/>
-        <w:textAlignment w:val="center"/>
-        <w:rPr>
-          <w:rFonts w:ascii="Calibri" w:eastAsia="Times New Roman" w:hAnsi="Calibri" w:cs="Calibri"/>
-          <w:kern w:val="0"/>
-          <w14:ligatures w14:val="none"/>
-        </w:rPr>
-      </w:pPr>
-    </w:p>
-    <w:p>
-      <w:pPr>
-        <w:numPr>
-          <w:ilvl w:val="0"/>
-          <w:numId w:val="4"/>
-        </w:numPr>
-        <w:spacing w:after="0" w:line="240" w:lineRule="auto"/>
-        <w:textAlignment w:val="center"/>
-        <w:rPr>
-          <w:rFonts w:ascii="Calibri" w:eastAsia="Times New Roman" w:hAnsi="Calibri" w:cs="Calibri"/>
-          <w:kern w:val="0"/>
-          <w:lang w:val="es-ES"/>
-          <w14:ligatures w14:val="none"/>
-        </w:rPr>
-      </w:pPr>
-      <w:r>
-        <w:rPr>
-          <w:rFonts w:ascii="Calibri" w:eastAsia="Times New Roman" w:hAnsi="Calibri" w:cs="Calibri"/>
-          <w:kern w:val="0"/>
-          <w:lang w:val="es-ES"/>
-          <w14:ligatures w14:val="none"/>
-        </w:rPr>
-        <w:t xml:space="preserve">ya categorizadas: 1, 2, 3, 4, </w:t>
-      </w:r>
-      <w:r>
-        <w:rPr>
-          <w:rFonts w:ascii="Calibri" w:eastAsia="Times New Roman" w:hAnsi="Calibri" w:cs="Calibri"/>
-          <w:kern w:val="0"/>
-          <w:lang w:val="es-ES"/>
-          <w14:ligatures w14:val="none"/>
-        </w:rPr>
-        <w:t xml:space="preserve">7, </w:t>
-      </w:r>
-      <w:r>
-        <w:rPr>
-          <w:rFonts w:ascii="Calibri" w:eastAsia="Times New Roman" w:hAnsi="Calibri" w:cs="Calibri"/>
-          <w:kern w:val="0"/>
-          <w:lang w:val="es-ES"/>
-          <w14:ligatures w14:val="none"/>
-        </w:rPr>
-        <w:t>8</w:t>
-      </w:r>
-      <w:r>
-        <w:rPr>
-          <w:rFonts w:ascii="Calibri" w:eastAsia="Times New Roman" w:hAnsi="Calibri" w:cs="Calibri"/>
-          <w:kern w:val="0"/>
-          <w:lang w:val="es-ES"/>
-          <w14:ligatures w14:val="none"/>
-        </w:rPr>
-        <w:t>,</w:t>
-      </w:r>
-      <w:r>
-        <w:rPr>
-          <w:rFonts w:ascii="Calibri" w:eastAsia="Times New Roman" w:hAnsi="Calibri" w:cs="Calibri"/>
-          <w:kern w:val="0"/>
-          <w:lang w:val="es-ES"/>
-          <w14:ligatures w14:val="none"/>
-        </w:rPr>
-        <w:t xml:space="preserve"> 9,</w:t>
-      </w:r>
-      <w:r>
-        <w:rPr>
-          <w:rFonts w:ascii="Calibri" w:eastAsia="Times New Roman" w:hAnsi="Calibri" w:cs="Calibri"/>
-          <w:kern w:val="0"/>
-          <w:lang w:val="es-ES"/>
-          <w14:ligatures w14:val="none"/>
-        </w:rPr>
-        <w:t xml:space="preserve"> 11</w:t>
-      </w:r>
-    </w:p>
-    <w:p>
-      <w:pPr>
-        <w:numPr>
-          <w:ilvl w:val="0"/>
-          <w:numId w:val="4"/>
-        </w:numPr>
-        <w:spacing w:after="0" w:line="240" w:lineRule="auto"/>
-        <w:textAlignment w:val="center"/>
-        <w:rPr>
-          <w:rFonts w:ascii="Calibri" w:eastAsia="Times New Roman" w:hAnsi="Calibri" w:cs="Calibri"/>
-          <w:kern w:val="0"/>
-          <w:lang w:val="es-ES"/>
-          <w14:ligatures w14:val="none"/>
-        </w:rPr>
-      </w:pPr>
-    </w:p>
-    <w:p>
-      <w:pPr>
-        <w:numPr>
-          <w:ilvl w:val="0"/>
-          <w:numId w:val="4"/>
-        </w:numPr>
-        <w:spacing w:after="0" w:line="240" w:lineRule="auto"/>
-        <w:textAlignment w:val="center"/>
-        <w:rPr>
-          <w:rFonts w:ascii="Calibri" w:eastAsia="Times New Roman" w:hAnsi="Calibri" w:cs="Calibri"/>
-          <w:kern w:val="0"/>
-          <w14:ligatures w14:val="none"/>
-        </w:rPr>
-      </w:pPr>
-      <w:r>
-        <w:rPr>
-          <w:rFonts w:ascii="Calibri" w:eastAsia="Times New Roman" w:hAnsi="Calibri" w:cs="Calibri"/>
-          <w:kern w:val="0"/>
-          <w14:ligatures w14:val="none"/>
-        </w:rPr>
-        <w:t>Buscar en International Journal of Science Education</w:t>
-      </w:r>
-    </w:p>
-    <w:p>
-      <w:pPr>
-        <w:numPr>
-          <w:ilvl w:val="0"/>
-          <w:numId w:val="4"/>
-        </w:numPr>
-        <w:spacing w:after="0" w:line="240" w:lineRule="auto"/>
-        <w:textAlignment w:val="center"/>
-        <w:rPr>
-          <w:rFonts w:ascii="Calibri" w:eastAsia="Times New Roman" w:hAnsi="Calibri" w:cs="Calibri"/>
-          <w:kern w:val="0"/>
-          <w14:ligatures w14:val="none"/>
-        </w:rPr>
-      </w:pPr>
-      <w:r>
-        <w:rPr>
-          <w:rFonts w:ascii="Calibri" w:eastAsia="Times New Roman" w:hAnsi="Calibri" w:cs="Calibri"/>
-          <w:kern w:val="0"/>
-          <w14:ligatures w14:val="none"/>
-        </w:rPr>
-        <w:t>International Science Teaching Foundation, buscar cositas por ahí</w:t>
-      </w:r>
-    </w:p>
-    <w:p>
-      <w:pPr>
-        <w:numPr>
-          <w:ilvl w:val="0"/>
-          <w:numId w:val="4"/>
-        </w:numPr>
-        <w:spacing w:after="0" w:line="240" w:lineRule="auto"/>
-        <w:textAlignment w:val="center"/>
-        <w:rPr>
-          <w:rFonts w:ascii="Calibri" w:eastAsia="Times New Roman" w:hAnsi="Calibri" w:cs="Calibri"/>
-          <w:kern w:val="0"/>
-          <w14:ligatures w14:val="none"/>
-        </w:rPr>
-      </w:pPr>
-    </w:p>
-    <w:p>
-      <w:pPr>
-        <w:numPr>
-          <w:ilvl w:val="0"/>
-          <w:numId w:val="4"/>
-        </w:numPr>
-        <w:spacing w:after="0" w:line="240" w:lineRule="auto"/>
-        <w:textAlignment w:val="center"/>
-        <w:rPr>
-          <w:rFonts w:ascii="Calibri" w:eastAsia="Times New Roman" w:hAnsi="Calibri" w:cs="Calibri"/>
-          <w:kern w:val="0"/>
-          <w:lang w:val="es-ES"/>
-          <w14:ligatures w14:val="none"/>
-        </w:rPr>
-      </w:pPr>
-      <w:r>
-        <w:rPr>
-          <w:rFonts w:ascii="Calibri" w:eastAsia="Times New Roman" w:hAnsi="Calibri" w:cs="Calibri"/>
-          <w:kern w:val="0"/>
-          <w:lang w:val="es-ES"/>
-          <w14:ligatures w14:val="none"/>
-        </w:rPr>
-        <w:t>Escribo email con la primera categorizacion a ver si tiene sentido</w:t>
-      </w:r>
-    </w:p>
-    <w:p>
-      <w:pPr>
-        <w:numPr>
-          <w:ilvl w:val="0"/>
-          <w:numId w:val="4"/>
-        </w:numPr>
-        <w:spacing w:after="0" w:line="240" w:lineRule="auto"/>
-        <w:textAlignment w:val="center"/>
-        <w:rPr>
-          <w:rFonts w:ascii="Calibri" w:eastAsia="Times New Roman" w:hAnsi="Calibri" w:cs="Calibri"/>
-          <w:kern w:val="0"/>
-          <w:lang w:val="es-ES"/>
-          <w14:ligatures w14:val="none"/>
-        </w:rPr>
-      </w:pPr>
-      <w:r>
-        <w:rPr>
-          <w:rFonts w:ascii="Calibri" w:eastAsia="Times New Roman" w:hAnsi="Calibri" w:cs="Calibri"/>
-          <w:kern w:val="0"/>
-          <w:lang w:val="es-ES"/>
-          <w14:ligatures w14:val="none"/>
-        </w:rPr>
-        <w:t>Escribo email con el primer draft del tfm a ver si ta bien</w:t>
-      </w:r>
-    </w:p>
-    <w:p>
-      <w:pPr>
-        <w:spacing w:after="0" w:line="240" w:lineRule="auto"/>
-        <w:textAlignment w:val="center"/>
-        <w:rPr>
-          <w:rFonts w:ascii="Calibri" w:eastAsia="Times New Roman" w:hAnsi="Calibri" w:cs="Calibri"/>
-          <w:kern w:val="0"/>
-          <w:lang w:val="es-ES"/>
-          <w14:ligatures w14:val="none"/>
-        </w:rPr>
-      </w:pPr>
-    </w:p>
-    <w:p>
-      <w:pPr>
-        <w:pStyle w:val="Default"/>
-        <w:rPr>
-          <w:b/>
-          <w:bCs/>
-          <w:color w:val="2C73B5"/>
-          <w:sz w:val="28"/>
-          <w:szCs w:val="28"/>
-          <w:lang w:val="es-ES"/>
-        </w:rPr>
-      </w:pPr>
-      <w:r>
-        <w:rPr>
-          <w:b/>
-          <w:bCs/>
-          <w:color w:val="2C73B5"/>
-          <w:sz w:val="28"/>
-          <w:szCs w:val="28"/>
-          <w:lang w:val="es-ES"/>
-        </w:rPr>
-        <w:t>DUDAS:</w:t>
-      </w:r>
-    </w:p>
-    <w:p>
-      <w:pPr>
-        <w:pStyle w:val="Default"/>
-        <w:numPr>
-          <w:ilvl w:val="0"/>
-          <w:numId w:val="3"/>
-        </w:numPr>
-        <w:rPr>
-          <w:b/>
-          <w:bCs/>
-          <w:color w:val="FF0000"/>
-          <w:sz w:val="28"/>
-          <w:szCs w:val="28"/>
-          <w:lang w:val="es-ES"/>
-        </w:rPr>
-      </w:pPr>
-      <w:proofErr w:type="gramStart"/>
-      <w:r>
-        <w:rPr>
-          <w:b/>
-          <w:bCs/>
-          <w:color w:val="FF0000"/>
-          <w:sz w:val="28"/>
-          <w:szCs w:val="28"/>
-          <w:lang w:val="es-ES"/>
-        </w:rPr>
-        <w:t>Donde hablo del IES y sus características?</w:t>
-      </w:r>
-      <w:proofErr w:type="gramEnd"/>
+        <w:t>RESUMEN</w:t>
+      </w:r>
     </w:p>
     <w:p>
       <w:pPr>
         <w:pStyle w:val="Default"/>
         <w:spacing w:after="59"/>
         <w:rPr>
-          <w:b/>
-          <w:bCs/>
-          <w:color w:val="2C73B5"/>
-          <w:sz w:val="28"/>
-          <w:szCs w:val="28"/>
-          <w:lang w:val="es-ES"/>
-        </w:rPr>
-      </w:pPr>
+          <w:color w:val="auto"/>
+          <w:sz w:val="22"/>
+          <w:szCs w:val="22"/>
+          <w:lang w:val="es-ES"/>
+        </w:rPr>
+      </w:pPr>
+      <w:r>
+        <w:rPr>
+          <w:color w:val="auto"/>
+          <w:sz w:val="22"/>
+          <w:szCs w:val="22"/>
+          <w:lang w:val="es-ES"/>
+        </w:rPr>
+        <w:t>En este trabajo, se estudia la evolución de concepciones alternativas hacia el conocimiento científico en un grupo de alumnos de 2ºESO en nociones sobre cinemática. En concreto se mide la utilidad de una propuesta didáctica basada en el tema “El Movimiento” del libro digital Science Bits</w:t>
+      </w:r>
+      <w:r>
+        <w:rPr>
+          <w:color w:val="auto"/>
+          <w:sz w:val="22"/>
+          <w:szCs w:val="22"/>
+          <w:lang w:val="es-ES"/>
+        </w:rPr>
+        <w:t xml:space="preserve"> para la transformación mencionada. Para ello se realiza una actividad de aula </w:t>
+      </w:r>
+      <w:r>
+        <w:rPr>
+          <w:color w:val="auto"/>
+          <w:sz w:val="22"/>
+          <w:szCs w:val="22"/>
+          <w:lang w:val="es-ES"/>
+        </w:rPr>
+        <w:t xml:space="preserve">previa a la intervención didáctica </w:t>
+      </w:r>
+      <w:r>
+        <w:rPr>
+          <w:color w:val="auto"/>
+          <w:sz w:val="22"/>
+          <w:szCs w:val="22"/>
+          <w:lang w:val="es-ES"/>
+        </w:rPr>
+        <w:t>en la que el grupo contesta una serie de preguntas</w:t>
+      </w:r>
+      <w:r>
+        <w:rPr>
+          <w:color w:val="auto"/>
+          <w:sz w:val="22"/>
+          <w:szCs w:val="22"/>
+          <w:lang w:val="es-ES"/>
+        </w:rPr>
+        <w:t xml:space="preserve"> </w:t>
+      </w:r>
+      <w:r>
+        <w:rPr>
+          <w:color w:val="auto"/>
+          <w:sz w:val="22"/>
+          <w:szCs w:val="22"/>
+          <w:lang w:val="es-ES"/>
+        </w:rPr>
+        <w:t xml:space="preserve">de respuesta abierta </w:t>
+      </w:r>
+      <w:r>
+        <w:rPr>
+          <w:color w:val="auto"/>
+          <w:sz w:val="22"/>
+          <w:szCs w:val="22"/>
+          <w:lang w:val="es-ES"/>
+        </w:rPr>
+        <w:t>(</w:t>
+      </w:r>
+      <w:r>
+        <w:rPr>
+          <w:color w:val="FF0000"/>
+          <w:sz w:val="22"/>
+          <w:szCs w:val="22"/>
+          <w:lang w:val="es-ES"/>
+        </w:rPr>
+        <w:t>ENTREVISTA SEMIESTRUCTURADA?)</w:t>
+      </w:r>
+      <w:r>
+        <w:rPr>
+          <w:color w:val="FF0000"/>
+          <w:sz w:val="22"/>
+          <w:szCs w:val="22"/>
+          <w:lang w:val="es-ES"/>
+        </w:rPr>
+        <w:t xml:space="preserve"> </w:t>
+      </w:r>
+      <w:r>
+        <w:rPr>
+          <w:color w:val="auto"/>
+          <w:sz w:val="22"/>
+          <w:szCs w:val="22"/>
+          <w:lang w:val="es-ES"/>
+        </w:rPr>
+        <w:t>con las que se pretende que afloren sus posibles concepciones alternativas, descubiertas en una combinación de artículos de investigación didáctica y entrevistas informales con el equipo docente del centro.</w:t>
+      </w:r>
+      <w:r>
+        <w:rPr>
+          <w:color w:val="auto"/>
+          <w:sz w:val="22"/>
+          <w:szCs w:val="22"/>
+          <w:lang w:val="es-ES"/>
+        </w:rPr>
+        <w:t xml:space="preserve"> Después de la intervención se pasa la misma serie de preguntas con las que se aprovecha para hacer una RDR.</w:t>
+      </w:r>
+      <w:r>
+        <w:rPr>
+          <w:color w:val="auto"/>
+          <w:sz w:val="22"/>
+          <w:szCs w:val="22"/>
+          <w:lang w:val="es-ES"/>
+        </w:rPr>
+        <w:t xml:space="preserve"> Se observan unos resultados favorables</w:t>
+      </w:r>
+      <w:r>
+        <w:rPr>
+          <w:color w:val="auto"/>
+          <w:sz w:val="22"/>
+          <w:szCs w:val="22"/>
+          <w:lang w:val="es-ES"/>
+        </w:rPr>
+        <w:t xml:space="preserve"> en la mayoría de los alumnos</w:t>
+      </w:r>
+      <w:r>
+        <w:rPr>
+          <w:color w:val="auto"/>
+          <w:sz w:val="22"/>
+          <w:szCs w:val="22"/>
+          <w:lang w:val="es-ES"/>
+        </w:rPr>
+        <w:t xml:space="preserve"> a pesar de que no saben justificar</w:t>
+      </w:r>
+      <w:r>
+        <w:rPr>
+          <w:color w:val="auto"/>
+          <w:sz w:val="22"/>
+          <w:szCs w:val="22"/>
+          <w:lang w:val="es-ES"/>
+        </w:rPr>
+        <w:t xml:space="preserve">, lo que sugiere que la propuesta no </w:t>
+      </w:r>
+      <w:r>
+        <w:rPr>
+          <w:color w:val="auto"/>
+          <w:sz w:val="22"/>
+          <w:szCs w:val="22"/>
+          <w:lang w:val="es-ES"/>
+        </w:rPr>
+        <w:t>está</w:t>
+      </w:r>
+      <w:r>
+        <w:rPr>
+          <w:color w:val="auto"/>
+          <w:sz w:val="22"/>
+          <w:szCs w:val="22"/>
+          <w:lang w:val="es-ES"/>
+        </w:rPr>
+        <w:t xml:space="preserve"> mal.</w:t>
+      </w:r>
     </w:p>
     <w:p>
       <w:pPr>
@@ -1602,193 +1074,7 @@
           <w:szCs w:val="28"/>
           <w:lang w:val="es-ES"/>
         </w:rPr>
-        <w:t>RESUMEN</w:t>
-      </w:r>
-    </w:p>
-    <w:p>
-      <w:pPr>
-        <w:pStyle w:val="Default"/>
-        <w:spacing w:after="59"/>
-        <w:rPr>
-          <w:color w:val="auto"/>
-          <w:sz w:val="22"/>
-          <w:szCs w:val="22"/>
-          <w:lang w:val="es-ES"/>
-        </w:rPr>
-      </w:pPr>
-      <w:r>
-        <w:rPr>
-          <w:color w:val="auto"/>
-          <w:sz w:val="22"/>
-          <w:szCs w:val="22"/>
-          <w:lang w:val="es-ES"/>
-        </w:rPr>
-        <w:t xml:space="preserve">En este trabajo, se estudia la evolución de concepciones alternativas hacia el conocimiento científico en un grupo de alumnos de 2ºESO en nociones sobre cinemática. En concreto se mide la utilidad de una propuesta didáctica basada en el tema “El Movimiento” del libro digital </w:t>
-      </w:r>
-      <w:r>
-        <w:rPr>
-          <w:color w:val="auto"/>
-          <w:sz w:val="22"/>
-          <w:szCs w:val="22"/>
-          <w:lang w:val="es-ES"/>
-        </w:rPr>
-        <w:lastRenderedPageBreak/>
-        <w:t>Science Bits</w:t>
-      </w:r>
-      <w:r>
-        <w:rPr>
-          <w:color w:val="auto"/>
-          <w:sz w:val="22"/>
-          <w:szCs w:val="22"/>
-          <w:lang w:val="es-ES"/>
-        </w:rPr>
-        <w:t xml:space="preserve"> para la transformación mencionada. Para ello se realiza una actividad de aula </w:t>
-      </w:r>
-      <w:r>
-        <w:rPr>
-          <w:color w:val="auto"/>
-          <w:sz w:val="22"/>
-          <w:szCs w:val="22"/>
-          <w:lang w:val="es-ES"/>
-        </w:rPr>
-        <w:t xml:space="preserve">previa a la intervención didáctica </w:t>
-      </w:r>
-      <w:r>
-        <w:rPr>
-          <w:color w:val="auto"/>
-          <w:sz w:val="22"/>
-          <w:szCs w:val="22"/>
-          <w:lang w:val="es-ES"/>
-        </w:rPr>
-        <w:t>en la que el grupo contesta una serie de preguntas</w:t>
-      </w:r>
-      <w:r>
-        <w:rPr>
-          <w:color w:val="auto"/>
-          <w:sz w:val="22"/>
-          <w:szCs w:val="22"/>
-          <w:lang w:val="es-ES"/>
-        </w:rPr>
-        <w:t xml:space="preserve"> </w:t>
-      </w:r>
-      <w:r>
-        <w:rPr>
-          <w:color w:val="auto"/>
-          <w:sz w:val="22"/>
-          <w:szCs w:val="22"/>
-          <w:lang w:val="es-ES"/>
-        </w:rPr>
-        <w:t xml:space="preserve">de respuesta abierta </w:t>
-      </w:r>
-      <w:r>
-        <w:rPr>
-          <w:color w:val="auto"/>
-          <w:sz w:val="22"/>
-          <w:szCs w:val="22"/>
-          <w:lang w:val="es-ES"/>
-        </w:rPr>
-        <w:t>(</w:t>
-      </w:r>
-      <w:proofErr w:type="gramStart"/>
-      <w:r>
-        <w:rPr>
-          <w:color w:val="FF0000"/>
-          <w:sz w:val="22"/>
-          <w:szCs w:val="22"/>
-          <w:lang w:val="es-ES"/>
-        </w:rPr>
-        <w:t>ENTREVISTA SEMIESTRUCTURADA?</w:t>
-      </w:r>
-      <w:proofErr w:type="gramEnd"/>
-      <w:r>
-        <w:rPr>
-          <w:color w:val="FF0000"/>
-          <w:sz w:val="22"/>
-          <w:szCs w:val="22"/>
-          <w:lang w:val="es-ES"/>
-        </w:rPr>
-        <w:t>)</w:t>
-      </w:r>
-      <w:r>
-        <w:rPr>
-          <w:color w:val="FF0000"/>
-          <w:sz w:val="22"/>
-          <w:szCs w:val="22"/>
-          <w:lang w:val="es-ES"/>
-        </w:rPr>
-        <w:t xml:space="preserve"> </w:t>
-      </w:r>
-      <w:r>
-        <w:rPr>
-          <w:color w:val="auto"/>
-          <w:sz w:val="22"/>
-          <w:szCs w:val="22"/>
-          <w:lang w:val="es-ES"/>
-        </w:rPr>
-        <w:t>con las que se pretende que afloren sus posibles concepciones alternativas, descubiertas en una combinación de artículos de investigación didáctica y entrevistas informales con el equipo docente del centro.</w:t>
-      </w:r>
-      <w:r>
-        <w:rPr>
-          <w:color w:val="auto"/>
-          <w:sz w:val="22"/>
-          <w:szCs w:val="22"/>
-          <w:lang w:val="es-ES"/>
-        </w:rPr>
-        <w:t xml:space="preserve"> Después de la intervención se pasa la misma serie de preguntas con las que se aprovecha para hacer una RDR.</w:t>
-      </w:r>
-      <w:r>
-        <w:rPr>
-          <w:color w:val="auto"/>
-          <w:sz w:val="22"/>
-          <w:szCs w:val="22"/>
-          <w:lang w:val="es-ES"/>
-        </w:rPr>
-        <w:t xml:space="preserve"> Se observan unos resultados favorables</w:t>
-      </w:r>
-      <w:r>
-        <w:rPr>
-          <w:color w:val="auto"/>
-          <w:sz w:val="22"/>
-          <w:szCs w:val="22"/>
-          <w:lang w:val="es-ES"/>
-        </w:rPr>
-        <w:t xml:space="preserve"> en la mayoría de los alumnos</w:t>
-      </w:r>
-      <w:r>
-        <w:rPr>
-          <w:color w:val="auto"/>
-          <w:sz w:val="22"/>
-          <w:szCs w:val="22"/>
-          <w:lang w:val="es-ES"/>
-        </w:rPr>
-        <w:t xml:space="preserve"> a pesar de que no saben justificar</w:t>
-      </w:r>
-      <w:r>
-        <w:rPr>
-          <w:color w:val="auto"/>
-          <w:sz w:val="22"/>
-          <w:szCs w:val="22"/>
-          <w:lang w:val="es-ES"/>
-        </w:rPr>
-        <w:t xml:space="preserve">, lo que sugiere que la propuesta no </w:t>
-      </w:r>
-      <w:r>
-        <w:rPr>
-          <w:color w:val="auto"/>
-          <w:sz w:val="22"/>
-          <w:szCs w:val="22"/>
-          <w:lang w:val="es-ES"/>
-        </w:rPr>
-        <w:t>está</w:t>
-      </w:r>
-      <w:r>
-        <w:rPr>
-          <w:color w:val="auto"/>
-          <w:sz w:val="22"/>
-          <w:szCs w:val="22"/>
-          <w:lang w:val="es-ES"/>
-        </w:rPr>
-        <w:t xml:space="preserve"> mal.</w:t>
+        <w:t>ABSTRACT</w:t>
       </w:r>
     </w:p>
     <w:p>
@@ -1817,7 +1103,88 @@
           <w:szCs w:val="28"/>
           <w:lang w:val="es-ES"/>
         </w:rPr>
-        <w:t>ABSTRACT</w:t>
+        <w:t>PALABRAS CLAVE</w:t>
+      </w:r>
+    </w:p>
+    <w:p>
+      <w:pPr>
+        <w:pStyle w:val="Default"/>
+        <w:numPr>
+          <w:ilvl w:val="1"/>
+          <w:numId w:val="2"/>
+        </w:numPr>
+        <w:spacing w:after="59"/>
+        <w:rPr>
+          <w:b/>
+          <w:bCs/>
+          <w:color w:val="2C73B5"/>
+          <w:sz w:val="28"/>
+          <w:szCs w:val="28"/>
+          <w:lang w:val="es-ES"/>
+        </w:rPr>
+      </w:pPr>
+      <w:r>
+        <w:rPr>
+          <w:color w:val="auto"/>
+          <w:sz w:val="22"/>
+          <w:szCs w:val="22"/>
+          <w:lang w:val="es-ES"/>
+        </w:rPr>
+        <w:t>concepciones alternativas</w:t>
+      </w:r>
+    </w:p>
+    <w:p>
+      <w:pPr>
+        <w:pStyle w:val="Default"/>
+        <w:numPr>
+          <w:ilvl w:val="1"/>
+          <w:numId w:val="2"/>
+        </w:numPr>
+        <w:spacing w:after="59"/>
+        <w:rPr>
+          <w:b/>
+          <w:bCs/>
+          <w:color w:val="2C73B5"/>
+          <w:sz w:val="28"/>
+          <w:szCs w:val="28"/>
+          <w:lang w:val="es-ES"/>
+        </w:rPr>
+      </w:pPr>
+      <w:r>
+        <w:rPr>
+          <w:color w:val="auto"/>
+          <w:sz w:val="22"/>
+          <w:szCs w:val="22"/>
+          <w:lang w:val="es-ES"/>
+        </w:rPr>
+        <w:t>cambio conceptual</w:t>
+      </w:r>
+    </w:p>
+    <w:p>
+      <w:pPr>
+        <w:pStyle w:val="Default"/>
+        <w:numPr>
+          <w:ilvl w:val="1"/>
+          <w:numId w:val="2"/>
+        </w:numPr>
+        <w:spacing w:after="59"/>
+        <w:rPr>
+          <w:b/>
+          <w:bCs/>
+          <w:color w:val="2C73B5"/>
+          <w:sz w:val="28"/>
+          <w:szCs w:val="28"/>
+          <w:lang w:val="es-ES"/>
+        </w:rPr>
+      </w:pPr>
+      <w:r>
+        <w:rPr>
+          <w:color w:val="auto"/>
+          <w:sz w:val="22"/>
+          <w:szCs w:val="22"/>
+          <w:lang w:val="es-ES"/>
+        </w:rPr>
+        <w:t>modelo 5E</w:t>
       </w:r>
     </w:p>
     <w:p>
@@ -1846,7 +1213,432 @@
           <w:szCs w:val="28"/>
           <w:lang w:val="es-ES"/>
         </w:rPr>
-        <w:t>PALABRAS CLAVE</w:t>
+        <w:t>PLANTEAMIENTO DEL PROBLEMA Y JUSTIFICA</w:t>
+      </w:r>
+      <w:r>
+        <w:rPr>
+          <w:b/>
+          <w:bCs/>
+          <w:color w:val="2C73B5"/>
+          <w:sz w:val="28"/>
+          <w:szCs w:val="28"/>
+          <w:lang w:val="es-ES"/>
+        </w:rPr>
+        <w:t>C</w:t>
+      </w:r>
+      <w:r>
+        <w:rPr>
+          <w:b/>
+          <w:bCs/>
+          <w:color w:val="2C73B5"/>
+          <w:sz w:val="28"/>
+          <w:szCs w:val="28"/>
+          <w:lang w:val="es-ES"/>
+        </w:rPr>
+        <w:t>IÓN</w:t>
+      </w:r>
+    </w:p>
+    <w:p>
+      <w:pPr>
+        <w:pStyle w:val="Default"/>
+        <w:numPr>
+          <w:ilvl w:val="0"/>
+          <w:numId w:val="1"/>
+        </w:numPr>
+        <w:spacing w:after="59"/>
+        <w:rPr>
+          <w:color w:val="auto"/>
+          <w:sz w:val="22"/>
+          <w:szCs w:val="22"/>
+          <w:lang w:val="es-ES"/>
+        </w:rPr>
+      </w:pPr>
+      <w:r>
+        <w:rPr>
+          <w:color w:val="auto"/>
+          <w:sz w:val="22"/>
+          <w:szCs w:val="22"/>
+          <w:lang w:val="es-ES"/>
+        </w:rPr>
+        <w:t xml:space="preserve">Siendo los conceptos, elementos básicos de construcción de conocimiento en todas las disciplinas académicas, juega un papel crítico la sólida comprensión de estos conceptos en la ayuda de estudiantes a desarrollar las bases y estructuras de su conocimiento, y en la aplicación de concepciones correctas y resolución de problemas, todo para desarrollar competencia en sus profesiones </w:t>
+      </w:r>
+      <w:sdt>
+        <w:sdtPr>
+          <w:rPr>
+            <w:sz w:val="22"/>
+            <w:szCs w:val="22"/>
+            <w:lang w:val="es-ES"/>
+          </w:rPr>
+          <w:tag w:val="MENDELEY_CITATION_v3_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"/>
+          <w:id w:val="-408004569"/>
+          <w:placeholder>
+            <w:docPart w:val="97DD69F106574E1C8268A5E3FEEE29D2"/>
+          </w:placeholder>
+        </w:sdtPr>
+        <w:sdtContent>
+          <w:r>
+            <w:rPr>
+              <w:sz w:val="22"/>
+              <w:szCs w:val="22"/>
+              <w:lang w:val="es-ES"/>
+            </w:rPr>
+            <w:t>(Streveler, 2008)</w:t>
+          </w:r>
+        </w:sdtContent>
+      </w:sdt>
+      <w:r>
+        <w:rPr>
+          <w:color w:val="auto"/>
+          <w:sz w:val="22"/>
+          <w:szCs w:val="22"/>
+          <w:lang w:val="es-ES"/>
+        </w:rPr>
+        <w:t>.</w:t>
+      </w:r>
+    </w:p>
+    <w:p>
+      <w:pPr>
+        <w:pStyle w:val="Default"/>
+        <w:numPr>
+          <w:ilvl w:val="0"/>
+          <w:numId w:val="1"/>
+        </w:numPr>
+        <w:spacing w:after="59"/>
+        <w:rPr>
+          <w:color w:val="auto"/>
+          <w:sz w:val="22"/>
+          <w:szCs w:val="22"/>
+          <w:lang w:val="es-ES"/>
+        </w:rPr>
+      </w:pPr>
+      <w:r>
+        <w:rPr>
+          <w:color w:val="auto"/>
+          <w:sz w:val="22"/>
+          <w:szCs w:val="22"/>
+          <w:lang w:val="es-ES"/>
+        </w:rPr>
+        <w:t xml:space="preserve">Se ha demostrado que las concepciones alternativas son una de las causas principales de un desempeño académico y resolución de problemas pobres en muchas disciplinas, pero particularmente en las disciplinas STEM </w:t>
+      </w:r>
+      <w:sdt>
+        <w:sdtPr>
+          <w:rPr>
+            <w:sz w:val="22"/>
+            <w:szCs w:val="22"/>
+            <w:lang w:val="es-ES"/>
+          </w:rPr>
+          <w:tag w:val="MENDELEY_CITATION_v3_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"/>
+          <w:id w:val="-924262433"/>
+          <w:placeholder>
+            <w:docPart w:val="E33827E02F3447FBBD7A3B6684DAA6E8"/>
+          </w:placeholder>
+        </w:sdtPr>
+        <w:sdtContent>
+          <w:r>
+            <w:rPr>
+              <w:sz w:val="22"/>
+              <w:szCs w:val="22"/>
+              <w:lang w:val="es-ES"/>
+            </w:rPr>
+            <w:t>(Brown, 1999)</w:t>
+          </w:r>
+        </w:sdtContent>
+      </w:sdt>
+      <w:r>
+        <w:rPr>
+          <w:color w:val="auto"/>
+          <w:sz w:val="22"/>
+          <w:szCs w:val="22"/>
+          <w:lang w:val="es-ES"/>
+        </w:rPr>
+        <w:t>.</w:t>
+      </w:r>
+    </w:p>
+    <w:p>
+      <w:pPr>
+        <w:pStyle w:val="Default"/>
+        <w:numPr>
+          <w:ilvl w:val="0"/>
+          <w:numId w:val="1"/>
+        </w:numPr>
+        <w:spacing w:after="59"/>
+        <w:rPr>
+          <w:color w:val="auto"/>
+          <w:sz w:val="22"/>
+          <w:szCs w:val="22"/>
+          <w:lang w:val="es-ES"/>
+        </w:rPr>
+      </w:pPr>
+      <w:r>
+        <w:rPr>
+          <w:color w:val="auto"/>
+          <w:sz w:val="22"/>
+          <w:szCs w:val="22"/>
+          <w:lang w:val="es-ES"/>
+        </w:rPr>
+        <w:t xml:space="preserve">Las concepciones alternativas pueden ser robustas y difíciles de corregir </w:t>
+      </w:r>
+      <w:sdt>
+        <w:sdtPr>
+          <w:rPr>
+            <w:color w:val="auto"/>
+            <w:sz w:val="22"/>
+            <w:szCs w:val="22"/>
+            <w:lang w:val="es-ES"/>
+          </w:rPr>
+          <w:tag w:val="MENDELEY_CITATION_v3_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"/>
+          <w:id w:val="1649705582"/>
+          <w:placeholder>
+            <w:docPart w:val="4585A7A6DA2B4DA7ABFB5CA4356ECCC8"/>
+          </w:placeholder>
+        </w:sdtPr>
+        <w:sdtContent>
+          <w:r>
+            <w:rPr>
+              <w:rFonts w:eastAsia="Times New Roman"/>
+              <w:lang w:val="es-ES"/>
+            </w:rPr>
+            <w:t>(</w:t>
+          </w:r>
+          <w:r>
+            <w:rPr>
+              <w:rFonts w:eastAsia="Times New Roman"/>
+              <w:i/>
+              <w:iCs/>
+              <w:lang w:val="es-ES"/>
+            </w:rPr>
+            <w:t>’ID ME DEPARTMENT OF EDUCAIVN</w:t>
+          </w:r>
+          <w:r>
+            <w:rPr>
+              <w:rFonts w:eastAsia="Times New Roman"/>
+              <w:lang w:val="es-ES"/>
+            </w:rPr>
+            <w:t>, n.d.)</w:t>
+          </w:r>
+        </w:sdtContent>
+      </w:sdt>
+      <w:r>
+        <w:rPr>
+          <w:color w:val="auto"/>
+          <w:sz w:val="22"/>
+          <w:szCs w:val="22"/>
+          <w:lang w:val="es-ES"/>
+        </w:rPr>
+        <w:t xml:space="preserve">. </w:t>
+      </w:r>
+    </w:p>
+    <w:p>
+      <w:pPr>
+        <w:pStyle w:val="Default"/>
+        <w:numPr>
+          <w:ilvl w:val="0"/>
+          <w:numId w:val="1"/>
+        </w:numPr>
+        <w:spacing w:after="59"/>
+        <w:rPr>
+          <w:color w:val="auto"/>
+          <w:sz w:val="22"/>
+          <w:szCs w:val="22"/>
+          <w:lang w:val="es-ES"/>
+        </w:rPr>
+      </w:pPr>
+      <w:r>
+        <w:rPr>
+          <w:color w:val="auto"/>
+          <w:sz w:val="22"/>
+          <w:szCs w:val="22"/>
+          <w:lang w:val="es-ES"/>
+        </w:rPr>
+        <w:t xml:space="preserve">Algunas concepciones alternativas incluso violan los principios científicos y matemáticos enseñados por el docente en el aula </w:t>
+      </w:r>
+      <w:sdt>
+        <w:sdtPr>
+          <w:rPr>
+            <w:sz w:val="22"/>
+            <w:szCs w:val="22"/>
+            <w:lang w:val="es-ES"/>
+          </w:rPr>
+          <w:tag w:val="MENDELEY_CITATION_v3_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"/>
+          <w:id w:val="289800840"/>
+          <w:placeholder>
+            <w:docPart w:val="4585A7A6DA2B4DA7ABFB5CA4356ECCC8"/>
+          </w:placeholder>
+        </w:sdtPr>
+        <w:sdtContent>
+          <w:r>
+            <w:rPr>
+              <w:sz w:val="22"/>
+              <w:szCs w:val="22"/>
+              <w:lang w:val="es-ES"/>
+            </w:rPr>
+            <w:t>(Smith III, 1994)</w:t>
+          </w:r>
+        </w:sdtContent>
+      </w:sdt>
+      <w:r>
+        <w:rPr>
+          <w:color w:val="auto"/>
+          <w:sz w:val="22"/>
+          <w:szCs w:val="22"/>
+          <w:lang w:val="es-ES"/>
+        </w:rPr>
+        <w:t>.</w:t>
+      </w:r>
+    </w:p>
+    <w:p>
+      <w:pPr>
+        <w:pStyle w:val="Default"/>
+        <w:spacing w:after="59"/>
+        <w:rPr>
+          <w:color w:val="auto"/>
+          <w:sz w:val="22"/>
+          <w:szCs w:val="22"/>
+          <w:lang w:val="es-ES"/>
+        </w:rPr>
+      </w:pPr>
+    </w:p>
+    <w:p>
+      <w:pPr>
+        <w:pStyle w:val="Default"/>
+        <w:spacing w:after="59"/>
+        <w:rPr>
+          <w:color w:val="auto"/>
+          <w:sz w:val="22"/>
+          <w:szCs w:val="22"/>
+          <w:lang w:val="es-ES"/>
+        </w:rPr>
+      </w:pPr>
+    </w:p>
+    <w:p>
+      <w:pPr>
+        <w:pStyle w:val="Default"/>
+        <w:numPr>
+          <w:ilvl w:val="0"/>
+          <w:numId w:val="1"/>
+        </w:numPr>
+        <w:spacing w:after="59"/>
+        <w:rPr>
+          <w:color w:val="auto"/>
+          <w:sz w:val="22"/>
+          <w:szCs w:val="22"/>
+          <w:lang w:val="es-ES"/>
+        </w:rPr>
+      </w:pPr>
+      <w:r>
+        <w:rPr>
+          <w:color w:val="auto"/>
+          <w:sz w:val="22"/>
+          <w:szCs w:val="22"/>
+          <w:lang w:val="es-ES"/>
+        </w:rPr>
+        <w:t>Hay que investigar sobre ello porque la gente aprende a resolver exámenes sin entender realmente a nivel profundo la física.</w:t>
+      </w:r>
+    </w:p>
+    <w:p>
+      <w:pPr>
+        <w:pStyle w:val="Default"/>
+        <w:numPr>
+          <w:ilvl w:val="0"/>
+          <w:numId w:val="1"/>
+        </w:numPr>
+        <w:spacing w:after="59"/>
+        <w:rPr>
+          <w:color w:val="auto"/>
+          <w:sz w:val="22"/>
+          <w:szCs w:val="22"/>
+          <w:lang w:val="es-ES"/>
+        </w:rPr>
+      </w:pPr>
+      <w:r>
+        <w:rPr>
+          <w:color w:val="auto"/>
+          <w:sz w:val="22"/>
+          <w:szCs w:val="22"/>
+          <w:lang w:val="es-ES"/>
+        </w:rPr>
+        <w:t>es crucial eliminar concepciones alternativas en especial en este tema, ya que de él emergen conceptos presentes en toda la física, como el de velocidad, aceleración, o posición</w:t>
+      </w:r>
+      <w:r>
+        <w:rPr>
+          <w:color w:val="auto"/>
+          <w:sz w:val="22"/>
+          <w:szCs w:val="22"/>
+          <w:lang w:val="es-ES"/>
+        </w:rPr>
+        <w:t>.</w:t>
+      </w:r>
+      <w:r>
+        <w:rPr>
+          <w:color w:val="auto"/>
+          <w:sz w:val="22"/>
+          <w:szCs w:val="22"/>
+          <w:lang w:val="es-ES"/>
+        </w:rPr>
+        <w:t xml:space="preserve"> (ESTO LO DECÍA UN PAPER QUE SE ME OLVIDÓ CITAR)</w:t>
+      </w:r>
+    </w:p>
+    <w:p>
+      <w:pPr>
+        <w:pStyle w:val="Default"/>
+        <w:numPr>
+          <w:ilvl w:val="0"/>
+          <w:numId w:val="1"/>
+        </w:numPr>
+        <w:spacing w:after="59"/>
+        <w:rPr>
+          <w:color w:val="auto"/>
+          <w:sz w:val="22"/>
+          <w:szCs w:val="22"/>
+          <w:lang w:val="es-ES"/>
+        </w:rPr>
+      </w:pPr>
+      <w:r>
+        <w:rPr>
+          <w:color w:val="auto"/>
+          <w:sz w:val="22"/>
+          <w:szCs w:val="22"/>
+          <w:lang w:val="es-ES"/>
+        </w:rPr>
+        <w:t xml:space="preserve">si no eliminamos, las concepciones alternativas pueden disrumpir </w:t>
+      </w:r>
+      <w:r>
+        <w:rPr>
+          <w:color w:val="auto"/>
+          <w:sz w:val="22"/>
+          <w:szCs w:val="22"/>
+          <w:lang w:val="es-ES"/>
+        </w:rPr>
+        <w:t>la formación de concepciones científicas.</w:t>
+      </w:r>
+    </w:p>
+    <w:p>
+      <w:pPr>
+        <w:pStyle w:val="Default"/>
+        <w:numPr>
+          <w:ilvl w:val="0"/>
+          <w:numId w:val="2"/>
+        </w:numPr>
+        <w:spacing w:after="59"/>
+        <w:rPr>
+          <w:b/>
+          <w:bCs/>
+          <w:color w:val="2C73B5"/>
+          <w:sz w:val="28"/>
+          <w:szCs w:val="28"/>
+          <w:lang w:val="es-ES"/>
+        </w:rPr>
+      </w:pPr>
+      <w:r>
+        <w:rPr>
+          <w:b/>
+          <w:bCs/>
+          <w:color w:val="2C73B5"/>
+          <w:sz w:val="28"/>
+          <w:szCs w:val="28"/>
+          <w:lang w:val="es-ES"/>
+        </w:rPr>
+        <w:t>FUNDAMENTACIÓN TEÓRICA Y ESTADO DEL ARTE</w:t>
       </w:r>
     </w:p>
     <w:p>
@@ -1868,23 +1660,6 @@
       </w:pPr>
       <w:r>
         <w:rPr>
-          <w:color w:val="auto"/>
-          <w:sz w:val="22"/>
-          <w:szCs w:val="22"/>
-          <w:lang w:val="es-ES"/>
-        </w:rPr>
-        <w:t>concepciones alternativas</w:t>
-      </w:r>
-    </w:p>
-    <w:p>
-      <w:pPr>
-        <w:pStyle w:val="Default"/>
-        <w:numPr>
-          <w:ilvl w:val="1"/>
-          <w:numId w:val="2"/>
-        </w:numPr>
-        <w:spacing w:after="59"/>
-        <w:rPr>
           <w:b/>
           <w:bCs/>
           <w:color w:val="2C73B5"/>
@@ -1892,25 +1667,9 @@
           <w:szCs w:val="28"/>
           <w:lang w:val="es-ES"/>
         </w:rPr>
-      </w:pPr>
-      <w:r>
-        <w:rPr>
-          <w:color w:val="auto"/>
-          <w:sz w:val="22"/>
-          <w:szCs w:val="22"/>
-          <w:lang w:val="es-ES"/>
-        </w:rPr>
-        <w:t>cambio conceptual</w:t>
-      </w:r>
-    </w:p>
-    <w:p>
-      <w:pPr>
-        <w:pStyle w:val="Default"/>
-        <w:numPr>
-          <w:ilvl w:val="1"/>
-          <w:numId w:val="2"/>
-        </w:numPr>
-        <w:spacing w:after="59"/>
+        <w:t>intro concepciones alternativas</w:t>
+      </w:r>
+      <w:r>
         <w:rPr>
           <w:b/>
           <w:bCs/>
@@ -1919,66 +1678,7 @@
           <w:szCs w:val="28"/>
           <w:lang w:val="es-ES"/>
         </w:rPr>
-      </w:pPr>
-      <w:r>
-        <w:rPr>
-          <w:color w:val="auto"/>
-          <w:sz w:val="22"/>
-          <w:szCs w:val="22"/>
-          <w:lang w:val="es-ES"/>
-        </w:rPr>
-        <w:t>modelo 5E</w:t>
-      </w:r>
-    </w:p>
-    <w:p>
-      <w:pPr>
-        <w:pStyle w:val="Default"/>
-        <w:numPr>
-          <w:ilvl w:val="0"/>
-          <w:numId w:val="2"/>
-        </w:numPr>
-        <w:spacing w:after="59"/>
-        <w:rPr>
-          <w:b/>
-          <w:bCs/>
-          <w:color w:val="2C73B5"/>
-          <w:sz w:val="28"/>
-          <w:szCs w:val="28"/>
-          <w:lang w:val="es-ES"/>
-        </w:rPr>
-      </w:pPr>
-      <w:r>
-        <w:rPr>
-          <w:b/>
-          <w:bCs/>
-          <w:color w:val="2C73B5"/>
-          <w:sz w:val="28"/>
-          <w:szCs w:val="28"/>
-          <w:lang w:val="es-ES"/>
-        </w:rPr>
-        <w:t>PLANTEAMIENTO DEL PROBLEMA Y JUSTIFICA</w:t>
-      </w:r>
-      <w:r>
-        <w:rPr>
-          <w:b/>
-          <w:bCs/>
-          <w:color w:val="2C73B5"/>
-          <w:sz w:val="28"/>
-          <w:szCs w:val="28"/>
-          <w:lang w:val="es-ES"/>
-        </w:rPr>
-        <w:t>C</w:t>
-      </w:r>
-      <w:r>
-        <w:rPr>
-          <w:b/>
-          <w:bCs/>
-          <w:color w:val="2C73B5"/>
-          <w:sz w:val="28"/>
-          <w:szCs w:val="28"/>
-          <w:lang w:val="es-ES"/>
-        </w:rPr>
-        <w:t>IÓN</w:t>
+        <w:t>, cambio conceptual,</w:t>
       </w:r>
     </w:p>
     <w:p>
@@ -2003,7 +1703,16 @@
           <w:szCs w:val="22"/>
           <w:lang w:val="es-ES"/>
         </w:rPr>
-        <w:t>Hay que investigar sobre ello porque la gente aprende a resolver exámenes sin entender realmente a nivel profundo la física.</w:t>
+        <w:t>En el pasado han s</w:t>
+      </w:r>
+      <w:r>
+        <w:rPr>
+          <w:color w:val="auto"/>
+          <w:sz w:val="22"/>
+          <w:szCs w:val="22"/>
+          <w:lang w:val="es-ES"/>
+        </w:rPr>
+        <w:t>ido referidas como preconcepciones (preconceptions), concepciones alternativas (alternative conceptions), ideas equivocadas (misconceptions), intuiciones científicas de niños (children’s scientific intuitions), ciencia de niños (children’s Science), conceptos de sentido común (common sense concepts), o conocimiento espontáneo (spontaneous knowledge) por autores como Novak, Driver &amp; Easley, Helm, Sutton, Gilbert &amp; Watts &amp; Osborne, Halloun &amp; Hestenes, o Pines &amp; West. En este trabajo nos referiremos a ello como “concepciones alternativas”.</w:t>
       </w:r>
     </w:p>
     <w:p>
@@ -2028,8 +1737,42 @@
           <w:szCs w:val="22"/>
           <w:lang w:val="es-ES"/>
         </w:rPr>
-        <w:t>es crucial eliminar concepciones alternativas en especial en este tema, ya que de él emergen conceptos presentes en toda la física, como el de velocidad, aceleración, o posición</w:t>
-      </w:r>
+        <w:t xml:space="preserve">Los estudiantes vienen al instituto con creencias basadas en su experiencia del mundo físico. Estas experiencias, basadas en el sentido común, se consideran </w:t>
+      </w:r>
+      <w:r>
+        <w:rPr>
+          <w:color w:val="auto"/>
+          <w:sz w:val="22"/>
+          <w:szCs w:val="22"/>
+          <w:lang w:val="es-ES"/>
+        </w:rPr>
+        <w:lastRenderedPageBreak/>
+        <w:t xml:space="preserve">hipótesis razonables basadas en su experiencia cotidiana. A veces, estas experiencias pueden no siempre ser verdad y son a menudo inconsistentes con los conceptos que se aprenden en clases formales, así recibiendo el nombre de concepciones alternativas </w:t>
+      </w:r>
+      <w:sdt>
+        <w:sdtPr>
+          <w:rPr>
+            <w:color w:val="auto"/>
+            <w:sz w:val="22"/>
+            <w:szCs w:val="22"/>
+            <w:lang w:val="es-ES"/>
+          </w:rPr>
+          <w:tag w:val="MENDELEY_CITATION_v3_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"/>
+          <w:id w:val="792788691"/>
+          <w:placeholder>
+            <w:docPart w:val="4633B93163404736B68F6BFD95A7CF85"/>
+          </w:placeholder>
+        </w:sdtPr>
+        <w:sdtContent>
+          <w:r>
+            <w:rPr>
+              <w:rFonts w:eastAsia="Times New Roman"/>
+              <w:lang w:val="es-ES"/>
+            </w:rPr>
+            <w:t>(Azita Seyed Fadaei &amp; César Mora, 2015)</w:t>
+          </w:r>
+        </w:sdtContent>
+      </w:sdt>
       <w:r>
         <w:rPr>
           <w:color w:val="auto"/>
@@ -2062,85 +1805,40 @@
           <w:szCs w:val="22"/>
           <w:lang w:val="es-ES"/>
         </w:rPr>
-        <w:t xml:space="preserve">si no eliminamos, las concepciones alternativas pueden disrumpir </w:t>
-      </w:r>
-      <w:r>
-        <w:rPr>
-          <w:color w:val="auto"/>
-          <w:sz w:val="22"/>
-          <w:szCs w:val="22"/>
-          <w:lang w:val="es-ES"/>
-        </w:rPr>
-        <w:t>la formación de concepciones científicas.</w:t>
-      </w:r>
-    </w:p>
-    <w:p>
-      <w:pPr>
-        <w:pStyle w:val="Default"/>
-        <w:numPr>
-          <w:ilvl w:val="0"/>
-          <w:numId w:val="2"/>
-        </w:numPr>
-        <w:spacing w:after="59"/>
-        <w:rPr>
-          <w:b/>
-          <w:bCs/>
-          <w:color w:val="2C73B5"/>
-          <w:sz w:val="28"/>
-          <w:szCs w:val="28"/>
-          <w:lang w:val="es-ES"/>
-        </w:rPr>
-      </w:pPr>
-      <w:r>
-        <w:rPr>
-          <w:b/>
-          <w:bCs/>
-          <w:color w:val="2C73B5"/>
-          <w:sz w:val="28"/>
-          <w:szCs w:val="28"/>
-          <w:lang w:val="es-ES"/>
-        </w:rPr>
-        <w:t>FUNDAMENTACIÓN TEÓRICA Y ESTADO DEL ARTE</w:t>
-      </w:r>
-    </w:p>
-    <w:p>
-      <w:pPr>
-        <w:pStyle w:val="Default"/>
-        <w:numPr>
-          <w:ilvl w:val="1"/>
-          <w:numId w:val="2"/>
-        </w:numPr>
-        <w:spacing w:after="59"/>
-        <w:rPr>
-          <w:b/>
-          <w:bCs/>
-          <w:color w:val="2C73B5"/>
-          <w:sz w:val="28"/>
-          <w:szCs w:val="28"/>
-          <w:lang w:val="es-ES"/>
-        </w:rPr>
-      </w:pPr>
-      <w:r>
-        <w:rPr>
-          <w:b/>
-          <w:bCs/>
-          <w:color w:val="2C73B5"/>
-          <w:sz w:val="28"/>
-          <w:szCs w:val="28"/>
-          <w:lang w:val="es-ES"/>
-        </w:rPr>
-        <w:t>intro concepciones alternativas</w:t>
-      </w:r>
-      <w:r>
-        <w:rPr>
-          <w:b/>
-          <w:bCs/>
-          <w:color w:val="2C73B5"/>
-          <w:sz w:val="28"/>
-          <w:szCs w:val="28"/>
-          <w:lang w:val="es-ES"/>
-        </w:rPr>
-        <w:t>, cambio conceptual,</w:t>
+        <w:t xml:space="preserve">Una variedad de concepciones alternativas ya está presente en los estudiantes antes de llegar al centro educativo </w:t>
+      </w:r>
+      <w:sdt>
+        <w:sdtPr>
+          <w:rPr>
+            <w:sz w:val="22"/>
+            <w:szCs w:val="22"/>
+            <w:lang w:val="es-ES"/>
+          </w:rPr>
+          <w:tag w:val="MENDELEY_CITATION_v3_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"/>
+          <w:id w:val="-1565721389"/>
+          <w:placeholder>
+            <w:docPart w:val="4633B93163404736B68F6BFD95A7CF85"/>
+          </w:placeholder>
+        </w:sdtPr>
+        <w:sdtContent>
+          <w:r>
+            <w:rPr>
+              <w:sz w:val="22"/>
+              <w:szCs w:val="22"/>
+              <w:lang w:val="es-ES"/>
+            </w:rPr>
+            <w:t>(Novak, 2002)</w:t>
+          </w:r>
+        </w:sdtContent>
+      </w:sdt>
+      <w:r>
+        <w:rPr>
+          <w:color w:val="auto"/>
+          <w:sz w:val="22"/>
+          <w:szCs w:val="22"/>
+          <w:lang w:val="es-ES"/>
+        </w:rPr>
+        <w:t>.</w:t>
       </w:r>
     </w:p>
     <w:p>
@@ -2165,16 +1863,40 @@
           <w:szCs w:val="22"/>
           <w:lang w:val="es-ES"/>
         </w:rPr>
-        <w:t>En el pasado han s</w:t>
-      </w:r>
-      <w:r>
-        <w:rPr>
-          <w:color w:val="auto"/>
-          <w:sz w:val="22"/>
-          <w:szCs w:val="22"/>
-          <w:lang w:val="es-ES"/>
-        </w:rPr>
-        <w:t>ido referidas como preconcepciones (preconceptions), concepciones alternativas (alternative conceptions), ideas equivocadas (misconceptions), intuiciones científicas de niños (children’s scientific intuitions), ciencia de niños (children’s Science), conceptos de sentido común (common sense concepts), o conocimiento espontáneo (spontaneous knowledge) por autores como Novak, Driver &amp; Easley, Helm, Sutton, Gilbert &amp; Watts &amp; Osborne, Halloun &amp; Hestenes, o Pines &amp; West. En este trabajo nos referiremos a ello como “concepciones alternativas”.</w:t>
+        <w:t xml:space="preserve">las concepciones alternativas son altamente resistentes al cambio e influencian el proceso de enseñanza-aprendizaje en cualquier materia de estudio, especialmente en física </w:t>
+      </w:r>
+      <w:sdt>
+        <w:sdtPr>
+          <w:rPr>
+            <w:sz w:val="22"/>
+            <w:szCs w:val="22"/>
+            <w:lang w:val="es-ES"/>
+          </w:rPr>
+          <w:tag w:val="MENDELEY_CITATION_v3_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"/>
+          <w:id w:val="-325596508"/>
+          <w:placeholder>
+            <w:docPart w:val="4633B93163404736B68F6BFD95A7CF85"/>
+          </w:placeholder>
+        </w:sdtPr>
+        <w:sdtContent>
+          <w:r>
+            <w:rPr>
+              <w:sz w:val="22"/>
+              <w:szCs w:val="22"/>
+              <w:lang w:val="es-ES"/>
+            </w:rPr>
+            <w:t>(Pfundt, 1988)</w:t>
+          </w:r>
+        </w:sdtContent>
+      </w:sdt>
+      <w:r>
+        <w:rPr>
+          <w:color w:val="auto"/>
+          <w:sz w:val="22"/>
+          <w:szCs w:val="22"/>
+          <w:lang w:val="es-ES"/>
+        </w:rPr>
+        <w:t>.</w:t>
       </w:r>
     </w:p>
     <w:p>
@@ -2184,6 +1906,206 @@
           <w:ilvl w:val="0"/>
           <w:numId w:val="1"/>
         </w:numPr>
+        <w:spacing w:after="59"/>
+        <w:rPr>
+          <w:color w:val="auto"/>
+          <w:sz w:val="22"/>
+          <w:szCs w:val="22"/>
+          <w:lang w:val="es-ES"/>
+        </w:rPr>
+      </w:pPr>
+      <w:r>
+        <w:rPr>
+          <w:color w:val="auto"/>
+          <w:sz w:val="22"/>
+          <w:szCs w:val="22"/>
+          <w:lang w:val="es-ES"/>
+        </w:rPr>
+        <w:t xml:space="preserve">Una de las difíciles tareas del docente es corregir las concepciones alternativas, pero no puede hacerse mediante aproximaciones tradicionales del aprendizaje </w:t>
+      </w:r>
+      <w:sdt>
+        <w:sdtPr>
+          <w:rPr>
+            <w:sz w:val="22"/>
+            <w:szCs w:val="22"/>
+            <w:lang w:val="es-ES"/>
+          </w:rPr>
+          <w:tag w:val="MENDELEY_CITATION_v3_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"/>
+          <w:id w:val="-1309701844"/>
+          <w:placeholder>
+            <w:docPart w:val="4633B93163404736B68F6BFD95A7CF85"/>
+          </w:placeholder>
+        </w:sdtPr>
+        <w:sdtContent>
+          <w:r>
+            <w:rPr>
+              <w:sz w:val="22"/>
+              <w:szCs w:val="22"/>
+              <w:lang w:val="es-ES"/>
+            </w:rPr>
+            <w:t>(Lee et al., 2005)</w:t>
+          </w:r>
+        </w:sdtContent>
+      </w:sdt>
+      <w:r>
+        <w:rPr>
+          <w:color w:val="auto"/>
+          <w:sz w:val="22"/>
+          <w:szCs w:val="22"/>
+          <w:lang w:val="es-ES"/>
+        </w:rPr>
+        <w:t>.</w:t>
+      </w:r>
+    </w:p>
+    <w:p>
+      <w:pPr>
+        <w:pStyle w:val="Default"/>
+        <w:numPr>
+          <w:ilvl w:val="0"/>
+          <w:numId w:val="1"/>
+        </w:numPr>
+        <w:spacing w:after="59"/>
+        <w:rPr>
+          <w:color w:val="auto"/>
+          <w:sz w:val="22"/>
+          <w:szCs w:val="22"/>
+          <w:lang w:val="es-ES"/>
+        </w:rPr>
+      </w:pPr>
+      <w:r>
+        <w:rPr>
+          <w:color w:val="auto"/>
+          <w:sz w:val="22"/>
+          <w:szCs w:val="22"/>
+          <w:lang w:val="es-ES"/>
+        </w:rPr>
+        <w:t xml:space="preserve">los estudiantes se comprometen a aprender más con e-learning porque puede realizarse en cualquier momento y lugar convenientes para ellos </w:t>
+      </w:r>
+      <w:sdt>
+        <w:sdtPr>
+          <w:rPr>
+            <w:sz w:val="22"/>
+            <w:szCs w:val="22"/>
+            <w:lang w:val="es-ES"/>
+          </w:rPr>
+          <w:tag w:val="MENDELEY_CITATION_v3_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"/>
+          <w:id w:val="-1419632388"/>
+          <w:placeholder>
+            <w:docPart w:val="4633B93163404736B68F6BFD95A7CF85"/>
+          </w:placeholder>
+        </w:sdtPr>
+        <w:sdtContent>
+          <w:r>
+            <w:rPr>
+              <w:sz w:val="22"/>
+              <w:szCs w:val="22"/>
+              <w:lang w:val="es-ES"/>
+            </w:rPr>
+            <w:t>(Kaiyue et al., 2021)</w:t>
+          </w:r>
+        </w:sdtContent>
+      </w:sdt>
+      <w:r>
+        <w:rPr>
+          <w:color w:val="auto"/>
+          <w:sz w:val="22"/>
+          <w:szCs w:val="22"/>
+          <w:lang w:val="es-ES"/>
+        </w:rPr>
+        <w:t>.</w:t>
+      </w:r>
+    </w:p>
+    <w:p>
+      <w:pPr>
+        <w:pStyle w:val="Default"/>
+        <w:numPr>
+          <w:ilvl w:val="0"/>
+          <w:numId w:val="1"/>
+        </w:numPr>
+        <w:spacing w:after="59"/>
+        <w:rPr>
+          <w:color w:val="auto"/>
+          <w:sz w:val="22"/>
+          <w:szCs w:val="22"/>
+          <w:lang w:val="es-ES"/>
+        </w:rPr>
+      </w:pPr>
+      <w:r>
+        <w:rPr>
+          <w:color w:val="auto"/>
+          <w:sz w:val="22"/>
+          <w:szCs w:val="22"/>
+          <w:lang w:val="es-ES"/>
+        </w:rPr>
+        <w:t xml:space="preserve">utilizar simulaciones computacionales son ventajosas ya que los estudiantes pueden repetir muchas veces los experimetnos reduciendo riesgos que puedan derivar de la implementación en un laboratorio real </w:t>
+      </w:r>
+      <w:sdt>
+        <w:sdtPr>
+          <w:rPr>
+            <w:sz w:val="22"/>
+            <w:szCs w:val="22"/>
+            <w:lang w:val="es-ES"/>
+          </w:rPr>
+          <w:tag w:val="MENDELEY_CITATION_v3_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"/>
+          <w:id w:val="-2123678219"/>
+          <w:placeholder>
+            <w:docPart w:val="4633B93163404736B68F6BFD95A7CF85"/>
+          </w:placeholder>
+        </w:sdtPr>
+        <w:sdtContent>
+          <w:r>
+            <w:rPr>
+              <w:sz w:val="22"/>
+              <w:szCs w:val="22"/>
+              <w:lang w:val="es-ES"/>
+            </w:rPr>
+            <w:t>(Garofalakis et al., 2013)</w:t>
+          </w:r>
+        </w:sdtContent>
+      </w:sdt>
+      <w:r>
+        <w:rPr>
+          <w:sz w:val="22"/>
+          <w:szCs w:val="22"/>
+          <w:lang w:val="es-ES"/>
+        </w:rPr>
+        <w:t xml:space="preserve"> y diversos estudios muestran resultados positivos en el desempeño de las clases de ciencias </w:t>
+      </w:r>
+      <w:sdt>
+        <w:sdtPr>
+          <w:rPr>
+            <w:sz w:val="22"/>
+            <w:szCs w:val="22"/>
+            <w:lang w:val="es-ES"/>
+          </w:rPr>
+          <w:tag w:val="MENDELEY_CITATION_v3_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"/>
+          <w:id w:val="-2098550763"/>
+          <w:placeholder>
+            <w:docPart w:val="4633B93163404736B68F6BFD95A7CF85"/>
+          </w:placeholder>
+        </w:sdtPr>
+        <w:sdtContent>
+          <w:r>
+            <w:rPr>
+              <w:rFonts w:eastAsia="Times New Roman"/>
+              <w:lang w:val="es-ES"/>
+            </w:rPr>
+            <w:t>(Adams, 2010; Moore, 2013; Muller &amp; Sharma, n.d.)</w:t>
+          </w:r>
+        </w:sdtContent>
+      </w:sdt>
+      <w:r>
+        <w:rPr>
+          <w:sz w:val="22"/>
+          <w:szCs w:val="22"/>
+          <w:lang w:val="es-ES"/>
+        </w:rPr>
+        <w:t>.</w:t>
+      </w:r>
+    </w:p>
+    <w:p>
+      <w:pPr>
+        <w:pStyle w:val="Default"/>
         <w:spacing w:after="59"/>
         <w:rPr>
           <w:color w:val="auto"/>
@@ -2995,6 +2917,7 @@
             <w:docPart w:val="8A78C16A8296439A8EFBCB5BA59AE351"/>
           </w:placeholder>
         </w:sdtPr>
+        <w:sdtEndPr/>
         <w:sdtContent>
           <w:r>
             <w:rPr>
@@ -3082,6 +3005,7 @@
             <w:docPart w:val="74A1EA5DCA1747B59065D320A65BFE23"/>
           </w:placeholder>
         </w:sdtPr>
+        <w:sdtEndPr/>
         <w:sdtContent>
           <w:r>
             <w:rPr>
@@ -3339,27 +3263,7 @@
           <w:szCs w:val="22"/>
           <w:lang w:val="es-ES"/>
         </w:rPr>
-        <w:t xml:space="preserve"> Nótese que las concepciones alternativas se codifican según siglas específicas – todas ellas comenzando por “</w:t>
-      </w:r>
-      <w:proofErr w:type="gramStart"/>
-      <w:r>
-        <w:rPr>
-          <w:color w:val="auto"/>
-          <w:sz w:val="22"/>
-          <w:szCs w:val="22"/>
-          <w:lang w:val="es-ES"/>
-        </w:rPr>
-        <w:t>CA(</w:t>
-      </w:r>
-      <w:proofErr w:type="gramEnd"/>
-      <w:r>
-        <w:rPr>
-          <w:color w:val="auto"/>
-          <w:sz w:val="22"/>
-          <w:szCs w:val="22"/>
-          <w:lang w:val="es-ES"/>
-        </w:rPr>
-        <w:t>…)”</w:t>
+        <w:t xml:space="preserve"> Nótese que las concepciones alternativas se codifican según siglas específicas – todas ellas comenzando por “CA(…)”</w:t>
       </w:r>
       <w:r>
         <w:rPr>
@@ -3422,27 +3326,7 @@
           <w:szCs w:val="22"/>
           <w:lang w:val="es-ES"/>
         </w:rPr>
-        <w:t xml:space="preserve"> De manera similar, las concepciones científicas, entendidas en lenguaje cotidiano como “conceptos correctos”, se codifican comenzando por las siglas “</w:t>
-      </w:r>
-      <w:proofErr w:type="gramStart"/>
-      <w:r>
-        <w:rPr>
-          <w:color w:val="auto"/>
-          <w:sz w:val="22"/>
-          <w:szCs w:val="22"/>
-          <w:lang w:val="es-ES"/>
-        </w:rPr>
-        <w:t>CC(</w:t>
-      </w:r>
-      <w:proofErr w:type="gramEnd"/>
-      <w:r>
-        <w:rPr>
-          <w:color w:val="auto"/>
-          <w:sz w:val="22"/>
-          <w:szCs w:val="22"/>
-          <w:lang w:val="es-ES"/>
-        </w:rPr>
-        <w:t>…)”. A partir de ahora, se referirá a las concepciones alternativas y científicas por sus códigos, por comodidad de escritura y por evitar cargar el documento con información redundante.</w:t>
+        <w:t xml:space="preserve"> De manera similar, las concepciones científicas, entendidas en lenguaje cotidiano como “conceptos correctos”, se codifican comenzando por las siglas “CC(…)”. A partir de ahora, se referirá a las concepciones alternativas y científicas por sus códigos, por comodidad de escritura y por evitar cargar el documento con información redundante.</w:t>
       </w:r>
     </w:p>
     <w:p>
@@ -3781,6 +3665,7 @@
                   <w:docPart w:val="15CB840B20624E7F95B330EC294D5D97"/>
                 </w:placeholder>
               </w:sdtPr>
+              <w:sdtEndPr/>
               <w:sdtContent>
                 <w:r>
                   <w:rPr>
@@ -3910,6 +3795,7 @@
                   <w:docPart w:val="190276B67CA04E02A05DA434F3C433EC"/>
                 </w:placeholder>
               </w:sdtPr>
+              <w:sdtEndPr/>
               <w:sdtContent>
                 <w:r>
                   <w:rPr>
@@ -3952,6 +3838,7 @@
                   <w:docPart w:val="A0C950AC6EAE473C88F95655D9BA0D0F"/>
                 </w:placeholder>
               </w:sdtPr>
+              <w:sdtEndPr/>
               <w:sdtContent>
                 <w:r>
                   <w:rPr>
@@ -4041,6 +3928,15 @@
               </w:rPr>
               <w:t>CCSR</w:t>
             </w:r>
+            <w:r>
+              <w:rPr>
+                <w:color w:val="auto"/>
+                <w:sz w:val="22"/>
+                <w:szCs w:val="22"/>
+                <w:lang w:val="es-ES"/>
+              </w:rPr>
+              <w:t>1</w:t>
+            </w:r>
           </w:p>
         </w:tc>
         <w:tc>
@@ -4169,25 +4065,7 @@
                 <w:szCs w:val="22"/>
                 <w:lang w:val="es-ES"/>
               </w:rPr>
-              <w:t>C</w:t>
-            </w:r>
-            <w:r>
-              <w:rPr>
-                <w:color w:val="auto"/>
-                <w:sz w:val="22"/>
-                <w:szCs w:val="22"/>
-                <w:lang w:val="es-ES"/>
-              </w:rPr>
-              <w:t>C</w:t>
-            </w:r>
-            <w:r>
-              <w:rPr>
-                <w:color w:val="auto"/>
-                <w:sz w:val="22"/>
-                <w:szCs w:val="22"/>
-                <w:lang w:val="es-ES"/>
-              </w:rPr>
-              <w:t>SV1</w:t>
+              <w:t>CCSV1</w:t>
             </w:r>
           </w:p>
         </w:tc>
@@ -4323,25 +4201,7 @@
                 <w:szCs w:val="22"/>
                 <w:lang w:val="es-ES"/>
               </w:rPr>
-              <w:t xml:space="preserve"> </w:t>
-            </w:r>
-            <w:r>
-              <w:rPr>
-                <w:color w:val="auto"/>
-                <w:sz w:val="22"/>
-                <w:szCs w:val="22"/>
-                <w:lang w:val="es-ES"/>
-              </w:rPr>
-              <w:t>∆d / ∆</w:t>
-            </w:r>
-            <w:r>
-              <w:rPr>
-                <w:color w:val="auto"/>
-                <w:sz w:val="22"/>
-                <w:szCs w:val="22"/>
-                <w:lang w:val="es-ES"/>
-              </w:rPr>
-              <w:t>t *</w:t>
+              <w:t xml:space="preserve"> ∆d / ∆t *</w:t>
             </w:r>
             <w:r>
               <w:rPr>
@@ -4395,6 +4255,7 @@
               <w:docPart w:val="DefaultPlaceholder_-1854013440"/>
             </w:placeholder>
           </w:sdtPr>
+          <w:sdtEndPr/>
           <w:sdtContent>
             <w:tc>
               <w:tcPr>
@@ -4551,34 +4412,7 @@
                 <w:szCs w:val="22"/>
                 <w:lang w:val="es-ES"/>
               </w:rPr>
-              <w:t>S</w:t>
-            </w:r>
-            <w:r>
-              <w:rPr>
-                <w:color w:val="auto"/>
-                <w:sz w:val="22"/>
-                <w:szCs w:val="22"/>
-                <w:lang w:val="es-ES"/>
-              </w:rPr>
-              <w:t xml:space="preserve">i la velocidad </w:t>
-            </w:r>
-            <w:r>
-              <w:rPr>
-                <w:color w:val="auto"/>
-                <w:sz w:val="22"/>
-                <w:szCs w:val="22"/>
-                <w:lang w:val="es-ES"/>
-              </w:rPr>
-              <w:t xml:space="preserve">de un móvil </w:t>
-            </w:r>
-            <w:r>
-              <w:rPr>
-                <w:color w:val="auto"/>
-                <w:sz w:val="22"/>
-                <w:szCs w:val="22"/>
-                <w:lang w:val="es-ES"/>
-              </w:rPr>
-              <w:t>es 0, la aceleración no es necesariamente 0 y si la aceleración es 0, la velocidad no es necesariamente 0.</w:t>
+              <w:t>Si la velocidad de un móvil es 0, la aceleración no es necesariamente 0 y si la aceleración es 0, la velocidad no es necesariamente 0.</w:t>
             </w:r>
           </w:p>
         </w:tc>
@@ -4609,6 +4443,7 @@
                   <w:docPart w:val="1EC5C1B1966D41A798821053D64A149B"/>
                 </w:placeholder>
               </w:sdtPr>
+              <w:sdtEndPr/>
               <w:sdtContent>
                 <w:r>
                   <w:rPr>
@@ -4760,16 +4595,7 @@
                 <w:szCs w:val="22"/>
                 <w:lang w:val="es-ES"/>
               </w:rPr>
-              <w:t xml:space="preserve">: </w:t>
-            </w:r>
-            <w:r>
-              <w:rPr>
-                <w:color w:val="auto"/>
-                <w:sz w:val="22"/>
-                <w:szCs w:val="22"/>
-                <w:lang w:val="es-ES"/>
-              </w:rPr>
-              <w:t>a = ∆v / ∆t.</w:t>
+              <w:t>: a = ∆v / ∆t.</w:t>
             </w:r>
           </w:p>
         </w:tc>
@@ -4786,6 +4612,7 @@
               <w:docPart w:val="DefaultPlaceholder_-1854013440"/>
             </w:placeholder>
           </w:sdtPr>
+          <w:sdtEndPr/>
           <w:sdtContent>
             <w:tc>
               <w:tcPr>
@@ -4912,7 +4739,6 @@
                 <w:color w:val="auto"/>
                 <w:sz w:val="22"/>
                 <w:szCs w:val="22"/>
-                <w:lang w:val="es-ES"/>
               </w:rPr>
             </w:pPr>
           </w:p>
@@ -5004,6 +4830,7 @@
                   <w:docPart w:val="F79613F9FF9F46868E2050BD004EB479"/>
                 </w:placeholder>
               </w:sdtPr>
+              <w:sdtEndPr/>
               <w:sdtContent>
                 <w:r>
                   <w:rPr>
@@ -5083,25 +4910,7 @@
                 <w:szCs w:val="22"/>
                 <w:lang w:val="es-ES"/>
               </w:rPr>
-              <w:t xml:space="preserve">∆d / </w:t>
-            </w:r>
-            <w:r>
-              <w:rPr>
-                <w:color w:val="auto"/>
-                <w:sz w:val="22"/>
-                <w:szCs w:val="22"/>
-                <w:lang w:val="es-ES"/>
-              </w:rPr>
-              <w:t>∆</w:t>
-            </w:r>
-            <w:r>
-              <w:rPr>
-                <w:color w:val="auto"/>
-                <w:sz w:val="22"/>
-                <w:szCs w:val="22"/>
-                <w:lang w:val="es-ES"/>
-              </w:rPr>
-              <w:t>t.</w:t>
+              <w:t>∆d / ∆t.</w:t>
             </w:r>
             <w:r>
               <w:rPr>
@@ -5162,43 +4971,16 @@
                 <w:szCs w:val="22"/>
                 <w:lang w:val="es-ES"/>
               </w:rPr>
-              <w:t xml:space="preserve">Posición y cambio de posición no son lo mismo. Para calcular la velocidad media se emplea </w:t>
-            </w:r>
-            <w:r>
-              <w:rPr>
-                <w:color w:val="auto"/>
-                <w:sz w:val="22"/>
-                <w:szCs w:val="22"/>
-                <w:lang w:val="es-ES"/>
-              </w:rPr>
-              <w:t>v = ∆d / ∆t.</w:t>
-            </w:r>
-            <w:r>
-              <w:rPr>
-                <w:color w:val="auto"/>
-                <w:sz w:val="22"/>
-                <w:szCs w:val="22"/>
-                <w:lang w:val="es-ES"/>
-              </w:rPr>
-              <w:t xml:space="preserve"> </w:t>
-            </w:r>
-            <w:r>
-              <w:rPr>
-                <w:color w:val="auto"/>
-                <w:sz w:val="22"/>
-                <w:szCs w:val="22"/>
-                <w:lang w:val="es-ES"/>
-              </w:rPr>
-              <w:t>v = d / t</w:t>
-            </w:r>
-            <w:r>
-              <w:rPr>
-                <w:color w:val="auto"/>
-                <w:sz w:val="22"/>
-                <w:szCs w:val="22"/>
-                <w:lang w:val="es-ES"/>
-              </w:rPr>
-              <w:t xml:space="preserve"> es solo correcta cuando la distancia y el tiempo iniciales se toman como 0</w:t>
+              <w:t>Posición y cambio de posición no son lo mismo. Para calcular la velocidad media se emplea v = ∆d / ∆t.</w:t>
+            </w:r>
+            <w:r>
+              <w:rPr>
+                <w:color w:val="auto"/>
+                <w:sz w:val="22"/>
+                <w:szCs w:val="22"/>
+                <w:lang w:val="es-ES"/>
+              </w:rPr>
+              <w:t xml:space="preserve"> v = d / t es solo correcta cuando la distancia y el tiempo iniciales se toman como 0</w:t>
             </w:r>
             <w:r>
               <w:rPr>
@@ -5246,6 +5028,7 @@
                   <w:docPart w:val="E83C2465B0D34F39A07004A6C772ABFC"/>
                 </w:placeholder>
               </w:sdtPr>
+              <w:sdtEndPr/>
               <w:sdtContent>
                 <w:r>
                   <w:rPr>
@@ -5290,6 +5073,7 @@
                   <w:docPart w:val="B5D0DD8CCA324EDA9205C2599E7D95F6"/>
                 </w:placeholder>
               </w:sdtPr>
+              <w:sdtEndPr/>
               <w:sdtContent>
                 <w:r>
                   <w:rPr>
@@ -5371,79 +5155,7 @@
                 <w:szCs w:val="22"/>
                 <w:lang w:val="es-ES"/>
               </w:rPr>
-              <w:t>Velocidad y cambio de velocidad son lo mismo.</w:t>
-            </w:r>
-            <w:r>
-              <w:rPr>
-                <w:color w:val="auto"/>
-                <w:sz w:val="22"/>
-                <w:szCs w:val="22"/>
-                <w:lang w:val="es-ES"/>
-              </w:rPr>
-              <w:t xml:space="preserve"> a</w:t>
-            </w:r>
-            <w:r>
-              <w:rPr>
-                <w:color w:val="auto"/>
-                <w:sz w:val="22"/>
-                <w:szCs w:val="22"/>
-                <w:lang w:val="es-ES"/>
-              </w:rPr>
-              <w:t xml:space="preserve"> = </w:t>
-            </w:r>
-            <w:r>
-              <w:rPr>
-                <w:color w:val="auto"/>
-                <w:sz w:val="22"/>
-                <w:szCs w:val="22"/>
-                <w:lang w:val="es-ES"/>
-              </w:rPr>
-              <w:t>v</w:t>
-            </w:r>
-            <w:r>
-              <w:rPr>
-                <w:color w:val="auto"/>
-                <w:sz w:val="22"/>
-                <w:szCs w:val="22"/>
-                <w:lang w:val="es-ES"/>
-              </w:rPr>
-              <w:t xml:space="preserve"> / t es una expresión correcta, como </w:t>
-            </w:r>
-            <w:r>
-              <w:rPr>
-                <w:color w:val="auto"/>
-                <w:sz w:val="22"/>
-                <w:szCs w:val="22"/>
-                <w:lang w:val="es-ES"/>
-              </w:rPr>
-              <w:t>a</w:t>
-            </w:r>
-            <w:r>
-              <w:rPr>
-                <w:color w:val="auto"/>
-                <w:sz w:val="22"/>
-                <w:szCs w:val="22"/>
-                <w:lang w:val="es-ES"/>
-              </w:rPr>
-              <w:t xml:space="preserve"> = ∆</w:t>
-            </w:r>
-            <w:r>
-              <w:rPr>
-                <w:color w:val="auto"/>
-                <w:sz w:val="22"/>
-                <w:szCs w:val="22"/>
-                <w:lang w:val="es-ES"/>
-              </w:rPr>
-              <w:t>v</w:t>
-            </w:r>
-            <w:r>
-              <w:rPr>
-                <w:color w:val="auto"/>
-                <w:sz w:val="22"/>
-                <w:szCs w:val="22"/>
-                <w:lang w:val="es-ES"/>
-              </w:rPr>
-              <w:t xml:space="preserve"> / ∆t.</w:t>
+              <w:t>Velocidad y cambio de velocidad son lo mismo. a = v / t es una expresión correcta, como a = ∆v / ∆t.</w:t>
             </w:r>
           </w:p>
         </w:tc>
@@ -5495,160 +5207,7 @@
                 <w:szCs w:val="22"/>
                 <w:lang w:val="es-ES"/>
               </w:rPr>
-              <w:t>Velocidad</w:t>
-            </w:r>
-            <w:r>
-              <w:rPr>
-                <w:color w:val="auto"/>
-                <w:sz w:val="22"/>
-                <w:szCs w:val="22"/>
-                <w:lang w:val="es-ES"/>
-              </w:rPr>
-              <w:t xml:space="preserve"> y cambio de </w:t>
-            </w:r>
-            <w:r>
-              <w:rPr>
-                <w:color w:val="auto"/>
-                <w:sz w:val="22"/>
-                <w:szCs w:val="22"/>
-                <w:lang w:val="es-ES"/>
-              </w:rPr>
-              <w:t>velocidad</w:t>
-            </w:r>
-            <w:r>
-              <w:rPr>
-                <w:color w:val="auto"/>
-                <w:sz w:val="22"/>
-                <w:szCs w:val="22"/>
-                <w:lang w:val="es-ES"/>
-              </w:rPr>
-              <w:t xml:space="preserve"> no son lo mismo. Para calcular la </w:t>
-            </w:r>
-            <w:r>
-              <w:rPr>
-                <w:color w:val="auto"/>
-                <w:sz w:val="22"/>
-                <w:szCs w:val="22"/>
-                <w:lang w:val="es-ES"/>
-              </w:rPr>
-              <w:t>aceleración</w:t>
-            </w:r>
-            <w:r>
-              <w:rPr>
-                <w:color w:val="auto"/>
-                <w:sz w:val="22"/>
-                <w:szCs w:val="22"/>
-                <w:lang w:val="es-ES"/>
-              </w:rPr>
-              <w:t xml:space="preserve"> media se emplea </w:t>
-            </w:r>
-            <w:r>
-              <w:rPr>
-                <w:color w:val="auto"/>
-                <w:sz w:val="22"/>
-                <w:szCs w:val="22"/>
-                <w:lang w:val="es-ES"/>
-              </w:rPr>
-              <w:t>a</w:t>
-            </w:r>
-            <w:r>
-              <w:rPr>
-                <w:color w:val="auto"/>
-                <w:sz w:val="22"/>
-                <w:szCs w:val="22"/>
-                <w:lang w:val="es-ES"/>
-              </w:rPr>
-              <w:t xml:space="preserve"> = ∆</w:t>
-            </w:r>
-            <w:r>
-              <w:rPr>
-                <w:color w:val="auto"/>
-                <w:sz w:val="22"/>
-                <w:szCs w:val="22"/>
-                <w:lang w:val="es-ES"/>
-              </w:rPr>
-              <w:t>v</w:t>
-            </w:r>
-            <w:r>
-              <w:rPr>
-                <w:color w:val="auto"/>
-                <w:sz w:val="22"/>
-                <w:szCs w:val="22"/>
-                <w:lang w:val="es-ES"/>
-              </w:rPr>
-              <w:t xml:space="preserve"> / ∆t. </w:t>
-            </w:r>
-            <w:r>
-              <w:rPr>
-                <w:color w:val="auto"/>
-                <w:sz w:val="22"/>
-                <w:szCs w:val="22"/>
-                <w:lang w:val="es-ES"/>
-              </w:rPr>
-              <w:t>a</w:t>
-            </w:r>
-            <w:r>
-              <w:rPr>
-                <w:color w:val="auto"/>
-                <w:sz w:val="22"/>
-                <w:szCs w:val="22"/>
-                <w:lang w:val="es-ES"/>
-              </w:rPr>
-              <w:t xml:space="preserve"> = </w:t>
-            </w:r>
-            <w:r>
-              <w:rPr>
-                <w:color w:val="auto"/>
-                <w:sz w:val="22"/>
-                <w:szCs w:val="22"/>
-                <w:lang w:val="es-ES"/>
-              </w:rPr>
-              <w:t>v</w:t>
-            </w:r>
-            <w:r>
-              <w:rPr>
-                <w:color w:val="auto"/>
-                <w:sz w:val="22"/>
-                <w:szCs w:val="22"/>
-                <w:lang w:val="es-ES"/>
-              </w:rPr>
-              <w:t xml:space="preserve"> / t es solo correcta cuando la </w:t>
-            </w:r>
-            <w:r>
-              <w:rPr>
-                <w:color w:val="auto"/>
-                <w:sz w:val="22"/>
-                <w:szCs w:val="22"/>
-                <w:lang w:val="es-ES"/>
-              </w:rPr>
-              <w:t>velocidad</w:t>
-            </w:r>
-            <w:r>
-              <w:rPr>
-                <w:color w:val="auto"/>
-                <w:sz w:val="22"/>
-                <w:szCs w:val="22"/>
-                <w:lang w:val="es-ES"/>
-              </w:rPr>
-              <w:t xml:space="preserve"> y el tiempo iniciales se toman como 0</w:t>
-            </w:r>
-            <w:r>
-              <w:rPr>
-                <w:color w:val="auto"/>
-                <w:sz w:val="22"/>
-                <w:szCs w:val="22"/>
-                <w:lang w:val="es-ES"/>
-              </w:rPr>
-              <w:t>, siendo v y t la velocidad y tiempo finales</w:t>
-            </w:r>
-            <w:r>
-              <w:rPr>
-                <w:color w:val="auto"/>
-                <w:sz w:val="22"/>
-                <w:szCs w:val="22"/>
-                <w:lang w:val="es-ES"/>
-              </w:rPr>
-              <w:t>.</w:t>
+              <w:t>Velocidad y cambio de velocidad no son lo mismo. Para calcular la aceleración media se emplea a = ∆v / ∆t. a = v / t es solo correcta cuando la velocidad y el tiempo iniciales se toman como 0, siendo v y t la velocidad y tiempo finales.</w:t>
             </w:r>
           </w:p>
         </w:tc>
@@ -5679,6 +5238,7 @@
                   <w:docPart w:val="54AA3D7C73B244EEA06C24CC770A3B60"/>
                 </w:placeholder>
               </w:sdtPr>
+              <w:sdtEndPr/>
               <w:sdtContent>
                 <w:r>
                   <w:rPr>
@@ -5740,25 +5300,7 @@
                 <w:szCs w:val="22"/>
                 <w:lang w:val="es-ES"/>
               </w:rPr>
-              <w:t>S</w:t>
-            </w:r>
-            <w:r>
-              <w:rPr>
-                <w:color w:val="auto"/>
-                <w:sz w:val="22"/>
-                <w:szCs w:val="22"/>
-                <w:lang w:val="es-ES"/>
-              </w:rPr>
-              <w:t>i dos móviles están en la misma posición, deben tener la misma velocidad</w:t>
-            </w:r>
-            <w:r>
-              <w:rPr>
-                <w:color w:val="auto"/>
-                <w:sz w:val="22"/>
-                <w:szCs w:val="22"/>
-                <w:lang w:val="es-ES"/>
-              </w:rPr>
-              <w:t>.</w:t>
+              <w:t>Si dos móviles están en la misma posición, deben tener la misma velocidad.</w:t>
             </w:r>
           </w:p>
         </w:tc>
@@ -5810,16 +5352,7 @@
                 <w:szCs w:val="22"/>
                 <w:lang w:val="es-ES"/>
               </w:rPr>
-              <w:t>D</w:t>
-            </w:r>
-            <w:r>
-              <w:rPr>
-                <w:color w:val="auto"/>
-                <w:sz w:val="22"/>
-                <w:szCs w:val="22"/>
-                <w:lang w:val="es-ES"/>
-              </w:rPr>
-              <w:t>os móviles no tienen la misma velocidad en la misma posición en un adelantamiento. Sus velocidades coinciden en posiciones diferentes al adelantamiento.</w:t>
+              <w:t>Dos móviles no tienen la misma velocidad en la misma posición en un adelantamiento. Sus velocidades coinciden en posiciones diferentes al adelantamiento.</w:t>
             </w:r>
           </w:p>
         </w:tc>
@@ -5849,6 +5382,7 @@
                   <w:docPart w:val="713E255D4EF24F18AA2B41E5A3AF0C0B"/>
                 </w:placeholder>
               </w:sdtPr>
+              <w:sdtEndPr/>
               <w:sdtContent>
                 <w:r>
                   <w:rPr>
@@ -5883,6 +5417,7 @@
                 <w:docPart w:val="259A247754084CBFAD9D187DF1FB75E5"/>
               </w:placeholder>
             </w:sdtPr>
+            <w:sdtEndPr/>
             <w:sdtContent>
               <w:p>
                 <w:pPr>
@@ -5926,6 +5461,7 @@
                   <w:docPart w:val="53E5E5EEAC554B56AA52C1004BA054D7"/>
                 </w:placeholder>
               </w:sdtPr>
+              <w:sdtEndPr/>
               <w:sdtContent>
                 <w:r>
                   <w:rPr>
@@ -5953,6 +5489,7 @@
                 <w:docPart w:val="DefaultPlaceholder_-1854013440"/>
               </w:placeholder>
             </w:sdtPr>
+            <w:sdtEndPr/>
             <w:sdtContent>
               <w:p>
                 <w:pPr>
@@ -6142,6 +5679,7 @@
                   <w:docPart w:val="7FAA1045FCE34DDA8D8DDFBF2AE08C1D"/>
                 </w:placeholder>
               </w:sdtPr>
+              <w:sdtEndPr/>
               <w:sdtContent>
                 <w:r>
                   <w:rPr>
@@ -6204,39 +5742,7 @@
                 <w:szCs w:val="22"/>
                 <w:lang w:val="es-ES"/>
               </w:rPr>
-              <w:t>S</w:t>
-            </w:r>
-            <w:r>
-              <w:rPr>
-                <w:sz w:val="22"/>
-                <w:szCs w:val="22"/>
-                <w:lang w:val="es-ES"/>
-              </w:rPr>
-              <w:t>i un móvil va por delante de otro significa que es más rápido</w:t>
-            </w:r>
-            <w:r>
-              <w:rPr>
-                <w:sz w:val="22"/>
-                <w:szCs w:val="22"/>
-                <w:lang w:val="es-ES"/>
-              </w:rPr>
-              <w:t xml:space="preserve"> y </w:t>
-            </w:r>
-            <w:r>
-              <w:rPr>
-                <w:sz w:val="22"/>
-                <w:szCs w:val="22"/>
-                <w:lang w:val="es-ES"/>
-              </w:rPr>
-              <w:t>si va por detrás significa que es más lento</w:t>
-            </w:r>
-            <w:r>
-              <w:rPr>
-                <w:sz w:val="22"/>
-                <w:szCs w:val="22"/>
-                <w:lang w:val="es-ES"/>
-              </w:rPr>
-              <w:t>.</w:t>
+              <w:t>Si un móvil va por delante de otro significa que es más rápido y si va por detrás significa que es más lento.</w:t>
             </w:r>
           </w:p>
         </w:tc>
@@ -6319,6 +5825,7 @@
                   <w:docPart w:val="B39FBDC3F248462398C9733C4DD515F3"/>
                 </w:placeholder>
               </w:sdtPr>
+              <w:sdtEndPr/>
               <w:sdtContent>
                 <w:r>
                   <w:rPr>
@@ -6380,43 +5887,7 @@
                 <w:szCs w:val="22"/>
                 <w:lang w:val="es-ES"/>
               </w:rPr>
-              <w:t>U</w:t>
-            </w:r>
-            <w:r>
-              <w:rPr>
-                <w:color w:val="auto"/>
-                <w:sz w:val="22"/>
-                <w:szCs w:val="22"/>
-                <w:lang w:val="es-ES"/>
-              </w:rPr>
-              <w:t xml:space="preserve">n móvil que se </w:t>
-            </w:r>
-            <w:r>
-              <w:rPr>
-                <w:color w:val="auto"/>
-                <w:sz w:val="22"/>
-                <w:szCs w:val="22"/>
-                <w:lang w:val="es-ES"/>
-              </w:rPr>
-              <w:t>tira</w:t>
-            </w:r>
-            <w:r>
-              <w:rPr>
-                <w:color w:val="auto"/>
-                <w:sz w:val="22"/>
-                <w:szCs w:val="22"/>
-                <w:lang w:val="es-ES"/>
-              </w:rPr>
-              <w:t xml:space="preserve"> verticalmente hacia arriba tiene velocidad hacia arriba pero no tiene aceleración</w:t>
-            </w:r>
-            <w:r>
-              <w:rPr>
-                <w:color w:val="auto"/>
-                <w:sz w:val="22"/>
-                <w:szCs w:val="22"/>
-                <w:lang w:val="es-ES"/>
-              </w:rPr>
-              <w:t>.</w:t>
+              <w:t>Un móvil que se tira verticalmente hacia arriba tiene velocidad hacia arriba pero no tiene aceleración.</w:t>
             </w:r>
           </w:p>
         </w:tc>
@@ -6468,52 +5939,7 @@
                 <w:szCs w:val="22"/>
                 <w:lang w:val="es-ES"/>
               </w:rPr>
-              <w:t>U</w:t>
-            </w:r>
-            <w:r>
-              <w:rPr>
-                <w:color w:val="auto"/>
-                <w:sz w:val="22"/>
-                <w:szCs w:val="22"/>
-                <w:lang w:val="es-ES"/>
-              </w:rPr>
-              <w:t xml:space="preserve">n móvil que se </w:t>
-            </w:r>
-            <w:r>
-              <w:rPr>
-                <w:color w:val="auto"/>
-                <w:sz w:val="22"/>
-                <w:szCs w:val="22"/>
-                <w:lang w:val="es-ES"/>
-              </w:rPr>
-              <w:t>tira</w:t>
-            </w:r>
-            <w:r>
-              <w:rPr>
-                <w:color w:val="auto"/>
-                <w:sz w:val="22"/>
-                <w:szCs w:val="22"/>
-                <w:lang w:val="es-ES"/>
-              </w:rPr>
-              <w:t xml:space="preserve"> verticalmente hacia arriba tiene velocidad hacia arriba y aceleración hacia abajo</w:t>
-            </w:r>
-            <w:r>
-              <w:rPr>
-                <w:color w:val="auto"/>
-                <w:sz w:val="22"/>
-                <w:szCs w:val="22"/>
-                <w:lang w:val="es-ES"/>
-              </w:rPr>
-              <w:t xml:space="preserve"> siempre (tanto en la fase ascendente como en la descendente)</w:t>
-            </w:r>
-            <w:r>
-              <w:rPr>
-                <w:color w:val="auto"/>
-                <w:sz w:val="22"/>
-                <w:szCs w:val="22"/>
-                <w:lang w:val="es-ES"/>
-              </w:rPr>
-              <w:t>.</w:t>
+              <w:t>Un móvil que se tira verticalmente hacia arriba tiene velocidad hacia arriba y aceleración hacia abajo siempre (tanto en la fase ascendente como en la descendente).</w:t>
             </w:r>
           </w:p>
         </w:tc>
@@ -6544,6 +5970,7 @@
                   <w:docPart w:val="D15727D6C5774A2EB85C88EB855351BF"/>
                 </w:placeholder>
               </w:sdtPr>
+              <w:sdtEndPr/>
               <w:sdtContent>
                 <w:r>
                   <w:rPr>
@@ -6690,6 +6117,7 @@
                   <w:docPart w:val="738083ACF5AE4594983B71A3CF101B59"/>
                 </w:placeholder>
               </w:sdtPr>
+              <w:sdtEndPr/>
               <w:sdtContent>
                 <w:r>
                   <w:rPr>
@@ -6744,16 +6172,7 @@
           <w:szCs w:val="22"/>
           <w:lang w:val="es-ES"/>
         </w:rPr>
-        <w:t>CADVA1</w:t>
-      </w:r>
-      <w:r>
-        <w:rPr>
-          <w:color w:val="auto"/>
-          <w:sz w:val="22"/>
-          <w:szCs w:val="22"/>
-          <w:lang w:val="es-ES"/>
-        </w:rPr>
-        <w:t xml:space="preserve"> carece de concepción científica asociada, ya que se trata de una concepción muy genérica, </w:t>
+        <w:t xml:space="preserve">CADVA1 carece de concepción científica asociada, ya que se trata de una concepción muy genérica, </w:t>
       </w:r>
       <w:r>
         <w:rPr>
@@ -6910,32 +6329,8 @@
     <w:p>
       <w:pPr>
         <w:pStyle w:val="Default"/>
-        <w:spacing w:after="59"/>
-        <w:rPr>
-          <w:color w:val="auto"/>
-          <w:sz w:val="22"/>
-          <w:szCs w:val="22"/>
-          <w:lang w:val="es-ES"/>
-        </w:rPr>
-      </w:pPr>
-    </w:p>
-    <w:p>
-      <w:pPr>
-        <w:pStyle w:val="Default"/>
-        <w:spacing w:after="59"/>
-        <w:rPr>
-          <w:color w:val="auto"/>
-          <w:sz w:val="22"/>
-          <w:szCs w:val="22"/>
-          <w:lang w:val="es-ES"/>
-        </w:rPr>
-      </w:pPr>
-    </w:p>
-    <w:p>
-      <w:pPr>
-        <w:pStyle w:val="Default"/>
         <w:numPr>
-          <w:ilvl w:val="1"/>
+          <w:ilvl w:val="0"/>
           <w:numId w:val="1"/>
         </w:numPr>
         <w:spacing w:after="59"/>
@@ -6946,330 +6341,14 @@
           <w:lang w:val="es-ES"/>
         </w:rPr>
       </w:pPr>
-    </w:p>
-    <w:p>
-      <w:pPr>
-        <w:pStyle w:val="Default"/>
-        <w:numPr>
-          <w:ilvl w:val="1"/>
-          <w:numId w:val="1"/>
-        </w:numPr>
-        <w:spacing w:after="59"/>
-        <w:rPr>
-          <w:color w:val="auto"/>
-          <w:sz w:val="22"/>
-          <w:szCs w:val="22"/>
-          <w:lang w:val="es-ES"/>
-        </w:rPr>
-      </w:pPr>
-      <w:r>
-        <w:rPr>
-          <w:color w:val="auto"/>
-          <w:sz w:val="22"/>
-          <w:szCs w:val="22"/>
-          <w:lang w:val="es-ES"/>
-        </w:rPr>
-        <w:lastRenderedPageBreak/>
-        <w:t xml:space="preserve">Siendo los conceptos, elementos básicos de </w:t>
-      </w:r>
-      <w:r>
-        <w:rPr>
-          <w:color w:val="auto"/>
-          <w:sz w:val="22"/>
-          <w:szCs w:val="22"/>
-          <w:lang w:val="es-ES"/>
-        </w:rPr>
-        <w:t xml:space="preserve">construcción de conocimiento en todas las disciplinas académicas, juega un papel crítico la sólida comprensión de estos conceptos en la ayuda de estudiantes a desarrollar las bases y estructuras de su conocimiento, </w:t>
-      </w:r>
-      <w:r>
-        <w:rPr>
-          <w:color w:val="auto"/>
-          <w:sz w:val="22"/>
-          <w:szCs w:val="22"/>
-          <w:lang w:val="es-ES"/>
-        </w:rPr>
-        <w:t xml:space="preserve">y </w:t>
-      </w:r>
-      <w:r>
-        <w:rPr>
-          <w:color w:val="auto"/>
-          <w:sz w:val="22"/>
-          <w:szCs w:val="22"/>
-          <w:lang w:val="es-ES"/>
-        </w:rPr>
-        <w:t>en la aplicación de concepciones correctas y resolución de problemas</w:t>
-      </w:r>
-      <w:r>
-        <w:rPr>
-          <w:color w:val="auto"/>
-          <w:sz w:val="22"/>
-          <w:szCs w:val="22"/>
-          <w:lang w:val="es-ES"/>
-        </w:rPr>
-        <w:t xml:space="preserve">, todo para desarrollar competencia en sus profesiones </w:t>
-      </w:r>
-      <w:sdt>
-        <w:sdtPr>
-          <w:rPr>
-            <w:sz w:val="22"/>
-            <w:szCs w:val="22"/>
-            <w:lang w:val="es-ES"/>
-          </w:rPr>
-          <w:tag w:val="MENDELEY_CITATION_v3_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"/>
-          <w:id w:val="-408004569"/>
-          <w:placeholder>
-            <w:docPart w:val="DefaultPlaceholder_-1854013440"/>
-          </w:placeholder>
-        </w:sdtPr>
-        <w:sdtEndPr/>
-        <w:sdtContent>
-          <w:r>
-            <w:rPr>
-              <w:sz w:val="22"/>
-              <w:szCs w:val="22"/>
-              <w:lang w:val="es-ES"/>
-            </w:rPr>
-            <w:t>(Streveler, 2008)</w:t>
-          </w:r>
-        </w:sdtContent>
-      </w:sdt>
-      <w:r>
-        <w:rPr>
-          <w:color w:val="auto"/>
-          <w:sz w:val="22"/>
-          <w:szCs w:val="22"/>
-          <w:lang w:val="es-ES"/>
-        </w:rPr>
-        <w:t>.</w:t>
-      </w:r>
-    </w:p>
-    <w:p>
-      <w:pPr>
-        <w:pStyle w:val="Default"/>
-        <w:numPr>
-          <w:ilvl w:val="1"/>
-          <w:numId w:val="1"/>
-        </w:numPr>
-        <w:spacing w:after="59"/>
-        <w:rPr>
-          <w:color w:val="auto"/>
-          <w:sz w:val="22"/>
-          <w:szCs w:val="22"/>
-          <w:lang w:val="es-ES"/>
-        </w:rPr>
-      </w:pPr>
-      <w:r>
-        <w:rPr>
-          <w:color w:val="auto"/>
-          <w:sz w:val="22"/>
-          <w:szCs w:val="22"/>
-          <w:lang w:val="es-ES"/>
-        </w:rPr>
-        <w:t xml:space="preserve">Se ha demostrado que las concepciones alternativas </w:t>
-      </w:r>
-      <w:r>
-        <w:rPr>
-          <w:color w:val="auto"/>
-          <w:sz w:val="22"/>
-          <w:szCs w:val="22"/>
-          <w:lang w:val="es-ES"/>
-        </w:rPr>
-        <w:t>son una de las causas principales de un desempeño académico y resolución de problemas pobres en muchas disciplinas, pero particularmente en las disciplinas STEM</w:t>
-      </w:r>
-      <w:r>
-        <w:rPr>
-          <w:color w:val="auto"/>
-          <w:sz w:val="22"/>
-          <w:szCs w:val="22"/>
-          <w:lang w:val="es-ES"/>
-        </w:rPr>
-        <w:t xml:space="preserve"> </w:t>
-      </w:r>
-      <w:sdt>
-        <w:sdtPr>
-          <w:rPr>
-            <w:sz w:val="22"/>
-            <w:szCs w:val="22"/>
-            <w:lang w:val="es-ES"/>
-          </w:rPr>
-          <w:tag w:val="MENDELEY_CITATION_v3_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"/>
-          <w:id w:val="-924262433"/>
-          <w:placeholder>
-            <w:docPart w:val="DefaultPlaceholder_-1854013440"/>
-          </w:placeholder>
-        </w:sdtPr>
-        <w:sdtEndPr/>
-        <w:sdtContent>
-          <w:r>
-            <w:rPr>
-              <w:sz w:val="22"/>
-              <w:szCs w:val="22"/>
-              <w:lang w:val="es-ES"/>
-            </w:rPr>
-            <w:t>(Brown, 1999)</w:t>
-          </w:r>
-        </w:sdtContent>
-      </w:sdt>
-      <w:r>
-        <w:rPr>
-          <w:color w:val="auto"/>
-          <w:sz w:val="22"/>
-          <w:szCs w:val="22"/>
-          <w:lang w:val="es-ES"/>
-        </w:rPr>
-        <w:t>.</w:t>
-      </w:r>
-      <w:r>
-        <w:rPr>
-          <w:color w:val="auto"/>
-          <w:sz w:val="22"/>
-          <w:szCs w:val="22"/>
-          <w:lang w:val="es-ES"/>
-        </w:rPr>
-        <w:t xml:space="preserve"> </w:t>
-      </w:r>
-    </w:p>
-    <w:p>
-      <w:pPr>
-        <w:pStyle w:val="Default"/>
-        <w:numPr>
-          <w:ilvl w:val="1"/>
-          <w:numId w:val="1"/>
-        </w:numPr>
-        <w:spacing w:after="59"/>
-        <w:rPr>
-          <w:color w:val="auto"/>
-          <w:sz w:val="22"/>
-          <w:szCs w:val="22"/>
-          <w:lang w:val="es-ES"/>
-        </w:rPr>
-      </w:pPr>
-      <w:r>
-        <w:rPr>
-          <w:color w:val="auto"/>
-          <w:sz w:val="22"/>
-          <w:szCs w:val="22"/>
-          <w:lang w:val="es-ES"/>
-        </w:rPr>
-        <w:t xml:space="preserve">Las concepciones alternativas pueden ser robustas y difíciles de corregir </w:t>
-      </w:r>
-      <w:sdt>
-        <w:sdtPr>
-          <w:rPr>
-            <w:color w:val="auto"/>
-            <w:sz w:val="22"/>
-            <w:szCs w:val="22"/>
-            <w:lang w:val="es-ES"/>
-          </w:rPr>
-          <w:tag w:val="MENDELEY_CITATION_v3_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"/>
-          <w:id w:val="1649705582"/>
-          <w:placeholder>
-            <w:docPart w:val="DefaultPlaceholder_-1854013440"/>
-          </w:placeholder>
-        </w:sdtPr>
-        <w:sdtEndPr/>
-        <w:sdtContent>
-          <w:r>
-            <w:rPr>
-              <w:rFonts w:eastAsia="Times New Roman"/>
-              <w:lang w:val="es-ES"/>
-            </w:rPr>
-            <w:t>(</w:t>
-          </w:r>
-          <w:r>
-            <w:rPr>
-              <w:rFonts w:eastAsia="Times New Roman"/>
-              <w:i/>
-              <w:iCs/>
-              <w:lang w:val="es-ES"/>
-            </w:rPr>
-            <w:t>’ID ME DEPARTMENT OF EDUCAIVN</w:t>
-          </w:r>
-          <w:r>
-            <w:rPr>
-              <w:rFonts w:eastAsia="Times New Roman"/>
-              <w:lang w:val="es-ES"/>
-            </w:rPr>
-            <w:t>, n.d.)</w:t>
-          </w:r>
-        </w:sdtContent>
-      </w:sdt>
-      <w:r>
-        <w:rPr>
-          <w:color w:val="auto"/>
-          <w:sz w:val="22"/>
-          <w:szCs w:val="22"/>
-          <w:lang w:val="es-ES"/>
-        </w:rPr>
-        <w:t xml:space="preserve">. </w:t>
-      </w:r>
-    </w:p>
-    <w:p>
-      <w:pPr>
-        <w:pStyle w:val="Default"/>
-        <w:numPr>
-          <w:ilvl w:val="1"/>
-          <w:numId w:val="1"/>
-        </w:numPr>
-        <w:spacing w:after="59"/>
-        <w:rPr>
-          <w:color w:val="auto"/>
-          <w:sz w:val="22"/>
-          <w:szCs w:val="22"/>
-          <w:lang w:val="es-ES"/>
-        </w:rPr>
-      </w:pPr>
-      <w:r>
-        <w:rPr>
-          <w:color w:val="auto"/>
-          <w:sz w:val="22"/>
-          <w:szCs w:val="22"/>
-          <w:lang w:val="es-ES"/>
-        </w:rPr>
-        <w:t>Algunas concepciones alternativas incluso violan los principios científicos y matemáticos enseñados por el docente en el aula</w:t>
-      </w:r>
-      <w:r>
-        <w:rPr>
-          <w:color w:val="auto"/>
-          <w:sz w:val="22"/>
-          <w:szCs w:val="22"/>
-          <w:lang w:val="es-ES"/>
-        </w:rPr>
-        <w:t xml:space="preserve"> </w:t>
-      </w:r>
-      <w:sdt>
-        <w:sdtPr>
-          <w:rPr>
-            <w:sz w:val="22"/>
-            <w:szCs w:val="22"/>
-            <w:lang w:val="es-ES"/>
-          </w:rPr>
-          <w:tag w:val="MENDELEY_CITATION_v3_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"/>
-          <w:id w:val="289800840"/>
-          <w:placeholder>
-            <w:docPart w:val="DefaultPlaceholder_-1854013440"/>
-          </w:placeholder>
-        </w:sdtPr>
-        <w:sdtEndPr/>
-        <w:sdtContent>
-          <w:r>
-            <w:rPr>
-              <w:sz w:val="22"/>
-              <w:szCs w:val="22"/>
-              <w:lang w:val="es-ES"/>
-            </w:rPr>
-            <w:t>(Smith III, 1994)</w:t>
-          </w:r>
-        </w:sdtContent>
-      </w:sdt>
-      <w:r>
-        <w:rPr>
-          <w:color w:val="auto"/>
-          <w:sz w:val="22"/>
-          <w:szCs w:val="22"/>
-          <w:lang w:val="es-ES"/>
-        </w:rPr>
-        <w:t>.</w:t>
+      <w:r>
+        <w:rPr>
+          <w:color w:val="auto"/>
+          <w:sz w:val="22"/>
+          <w:szCs w:val="22"/>
+          <w:lang w:val="es-ES"/>
+        </w:rPr>
+        <w:t>Hay muchas investigaciones que proponen maneras de transformar concepciones alternativas</w:t>
       </w:r>
     </w:p>
     <w:p>
@@ -7287,598 +6366,24 @@
           <w:lang w:val="es-ES"/>
         </w:rPr>
       </w:pPr>
-    </w:p>
-    <w:p>
-      <w:pPr>
-        <w:pStyle w:val="Default"/>
-        <w:numPr>
-          <w:ilvl w:val="0"/>
-          <w:numId w:val="1"/>
-        </w:numPr>
-        <w:spacing w:after="59"/>
-        <w:rPr>
-          <w:color w:val="auto"/>
-          <w:sz w:val="22"/>
-          <w:szCs w:val="22"/>
-          <w:lang w:val="es-ES"/>
-        </w:rPr>
-      </w:pPr>
-    </w:p>
-    <w:p>
-      <w:pPr>
-        <w:pStyle w:val="Default"/>
-        <w:numPr>
-          <w:ilvl w:val="0"/>
-          <w:numId w:val="1"/>
-        </w:numPr>
-        <w:spacing w:after="59"/>
-        <w:rPr>
-          <w:color w:val="auto"/>
-          <w:sz w:val="22"/>
-          <w:szCs w:val="22"/>
-          <w:lang w:val="es-ES"/>
-        </w:rPr>
-      </w:pPr>
-      <w:r>
-        <w:rPr>
-          <w:color w:val="auto"/>
-          <w:sz w:val="22"/>
-          <w:szCs w:val="22"/>
-          <w:lang w:val="es-ES"/>
-        </w:rPr>
-        <w:t>Concepciones alternativas son iguales para estudiantes de la misma edad independientemente de su procedencia</w:t>
-      </w:r>
-    </w:p>
-    <w:p>
-      <w:pPr>
-        <w:pStyle w:val="Default"/>
-        <w:numPr>
-          <w:ilvl w:val="1"/>
-          <w:numId w:val="1"/>
-        </w:numPr>
-        <w:spacing w:after="59"/>
-        <w:rPr>
-          <w:color w:val="auto"/>
-          <w:sz w:val="22"/>
-          <w:szCs w:val="22"/>
-          <w:lang w:val="es-ES"/>
-        </w:rPr>
-      </w:pPr>
-      <w:r>
-        <w:rPr>
-          <w:color w:val="auto"/>
-          <w:sz w:val="22"/>
-          <w:szCs w:val="22"/>
-          <w:lang w:val="es-ES"/>
-        </w:rPr>
-        <w:t>Los estudiantes vienen al instituto con creencias basadas en su experiencia del mundo físico. Estas experiencias, basadas en el sentido común, se consideran hipótesis</w:t>
-      </w:r>
-      <w:r>
-        <w:rPr>
-          <w:color w:val="auto"/>
-          <w:sz w:val="22"/>
-          <w:szCs w:val="22"/>
-          <w:lang w:val="es-ES"/>
-        </w:rPr>
-        <w:t xml:space="preserve"> razonables basadas en su experiencia cotidiana. </w:t>
-      </w:r>
-      <w:r>
-        <w:rPr>
-          <w:color w:val="auto"/>
-          <w:sz w:val="22"/>
-          <w:szCs w:val="22"/>
-          <w:lang w:val="es-ES"/>
-        </w:rPr>
-        <w:t>A veces, estas experiencias pueden no siempre ser verdad</w:t>
-      </w:r>
-      <w:r>
-        <w:rPr>
-          <w:color w:val="auto"/>
-          <w:sz w:val="22"/>
-          <w:szCs w:val="22"/>
-          <w:lang w:val="es-ES"/>
-        </w:rPr>
-        <w:t xml:space="preserve"> y son a menudo inconsistentes con los conceptos que se aprenden en clases formales</w:t>
-      </w:r>
-      <w:r>
-        <w:rPr>
-          <w:color w:val="auto"/>
-          <w:sz w:val="22"/>
-          <w:szCs w:val="22"/>
-          <w:lang w:val="es-ES"/>
-        </w:rPr>
-        <w:t>, así recibiendo el nombre de concepciones alternativas</w:t>
-      </w:r>
-      <w:r>
-        <w:rPr>
-          <w:color w:val="auto"/>
-          <w:sz w:val="22"/>
-          <w:szCs w:val="22"/>
-          <w:lang w:val="es-ES"/>
-        </w:rPr>
-        <w:t xml:space="preserve"> </w:t>
-      </w:r>
-      <w:sdt>
-        <w:sdtPr>
-          <w:rPr>
-            <w:color w:val="auto"/>
-            <w:sz w:val="22"/>
-            <w:szCs w:val="22"/>
-            <w:lang w:val="es-ES"/>
-          </w:rPr>
-          <w:tag w:val="MENDELEY_CITATION_v3_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"/>
-          <w:id w:val="792788691"/>
-          <w:placeholder>
-            <w:docPart w:val="DefaultPlaceholder_-1854013440"/>
-          </w:placeholder>
-        </w:sdtPr>
-        <w:sdtEndPr/>
-        <w:sdtContent>
-          <w:r>
-            <w:rPr>
-              <w:rFonts w:eastAsia="Times New Roman"/>
-              <w:lang w:val="es-ES"/>
-            </w:rPr>
-            <w:t>(Azita Seyed Fadaei &amp; César Mora, 2015)</w:t>
-          </w:r>
-        </w:sdtContent>
-      </w:sdt>
-      <w:r>
-        <w:rPr>
-          <w:color w:val="auto"/>
-          <w:sz w:val="22"/>
-          <w:szCs w:val="22"/>
-          <w:lang w:val="es-ES"/>
-        </w:rPr>
-        <w:t>.</w:t>
-      </w:r>
-    </w:p>
-    <w:p>
-      <w:pPr>
-        <w:pStyle w:val="Default"/>
-        <w:numPr>
-          <w:ilvl w:val="1"/>
-          <w:numId w:val="1"/>
-        </w:numPr>
-        <w:spacing w:after="59"/>
-        <w:rPr>
-          <w:color w:val="auto"/>
-          <w:sz w:val="22"/>
-          <w:szCs w:val="22"/>
-          <w:lang w:val="es-ES"/>
-        </w:rPr>
-      </w:pPr>
-      <w:r>
-        <w:rPr>
-          <w:color w:val="auto"/>
-          <w:sz w:val="22"/>
-          <w:szCs w:val="22"/>
-          <w:lang w:val="es-ES"/>
-        </w:rPr>
-        <w:t>Una variedad de concepciones alternativas ya está</w:t>
-      </w:r>
-      <w:r>
-        <w:rPr>
-          <w:color w:val="auto"/>
-          <w:sz w:val="22"/>
-          <w:szCs w:val="22"/>
-          <w:lang w:val="es-ES"/>
-        </w:rPr>
-        <w:t xml:space="preserve"> presente en los estudiantes antes de llegar al centro educativo </w:t>
-      </w:r>
-      <w:sdt>
-        <w:sdtPr>
-          <w:rPr>
-            <w:sz w:val="22"/>
-            <w:szCs w:val="22"/>
-            <w:lang w:val="es-ES"/>
-          </w:rPr>
-          <w:tag w:val="MENDELEY_CITATION_v3_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"/>
-          <w:id w:val="-1565721389"/>
-          <w:placeholder>
-            <w:docPart w:val="DefaultPlaceholder_-1854013440"/>
-          </w:placeholder>
-        </w:sdtPr>
-        <w:sdtEndPr/>
-        <w:sdtContent>
-          <w:r>
-            <w:rPr>
-              <w:sz w:val="22"/>
-              <w:szCs w:val="22"/>
-              <w:lang w:val="es-ES"/>
-            </w:rPr>
-            <w:t>(Novak, 2002)</w:t>
-          </w:r>
-        </w:sdtContent>
-      </w:sdt>
-      <w:r>
-        <w:rPr>
-          <w:color w:val="auto"/>
-          <w:sz w:val="22"/>
-          <w:szCs w:val="22"/>
-          <w:lang w:val="es-ES"/>
-        </w:rPr>
-        <w:t>.</w:t>
-      </w:r>
-    </w:p>
-    <w:p>
-      <w:pPr>
-        <w:pStyle w:val="Default"/>
-        <w:numPr>
-          <w:ilvl w:val="1"/>
-          <w:numId w:val="1"/>
-        </w:numPr>
-        <w:spacing w:after="59"/>
-        <w:rPr>
-          <w:color w:val="auto"/>
-          <w:sz w:val="22"/>
-          <w:szCs w:val="22"/>
-          <w:lang w:val="es-ES"/>
-        </w:rPr>
-      </w:pPr>
-      <w:r>
-        <w:rPr>
-          <w:color w:val="auto"/>
-          <w:sz w:val="22"/>
-          <w:szCs w:val="22"/>
-          <w:lang w:val="es-ES"/>
-        </w:rPr>
-        <w:t xml:space="preserve">las concepciones alternativas son altamente resistentes al cambio e influencian el proceso de enseñanza-aprendizaje en cualquier materia de estudio, especialmente en física </w:t>
-      </w:r>
-      <w:sdt>
-        <w:sdtPr>
-          <w:rPr>
-            <w:sz w:val="22"/>
-            <w:szCs w:val="22"/>
-            <w:lang w:val="es-ES"/>
-          </w:rPr>
-          <w:tag w:val="MENDELEY_CITATION_v3_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"/>
-          <w:id w:val="-325596508"/>
-          <w:placeholder>
-            <w:docPart w:val="DefaultPlaceholder_-1854013440"/>
-          </w:placeholder>
-        </w:sdtPr>
-        <w:sdtEndPr/>
-        <w:sdtContent>
-          <w:r>
-            <w:rPr>
-              <w:sz w:val="22"/>
-              <w:szCs w:val="22"/>
-              <w:lang w:val="es-ES"/>
-            </w:rPr>
-            <w:t>(Pfundt, 1988)</w:t>
-          </w:r>
-        </w:sdtContent>
-      </w:sdt>
-      <w:r>
-        <w:rPr>
-          <w:color w:val="auto"/>
-          <w:sz w:val="22"/>
-          <w:szCs w:val="22"/>
-          <w:lang w:val="es-ES"/>
-        </w:rPr>
-        <w:t>.</w:t>
-      </w:r>
-    </w:p>
-    <w:p>
-      <w:pPr>
-        <w:pStyle w:val="Default"/>
-        <w:numPr>
-          <w:ilvl w:val="1"/>
-          <w:numId w:val="1"/>
-        </w:numPr>
-        <w:spacing w:after="59"/>
-        <w:rPr>
-          <w:color w:val="auto"/>
-          <w:sz w:val="22"/>
-          <w:szCs w:val="22"/>
-          <w:lang w:val="es-ES"/>
-        </w:rPr>
-      </w:pPr>
-      <w:r>
-        <w:rPr>
-          <w:color w:val="auto"/>
-          <w:sz w:val="22"/>
-          <w:szCs w:val="22"/>
-          <w:lang w:val="es-ES"/>
-        </w:rPr>
-        <w:t>Una de las difíciles tareas del docente es corregir las concepciones alternativas, pero no puede hacerse mediante aproximaciones tradicionales del aprendizaje</w:t>
-      </w:r>
-      <w:r>
-        <w:rPr>
-          <w:color w:val="auto"/>
-          <w:sz w:val="22"/>
-          <w:szCs w:val="22"/>
-          <w:lang w:val="es-ES"/>
-        </w:rPr>
-        <w:t xml:space="preserve"> </w:t>
-      </w:r>
-      <w:sdt>
-        <w:sdtPr>
-          <w:rPr>
-            <w:sz w:val="22"/>
-            <w:szCs w:val="22"/>
-            <w:lang w:val="es-ES"/>
-          </w:rPr>
-          <w:tag w:val="MENDELEY_CITATION_v3_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"/>
-          <w:id w:val="-1309701844"/>
-          <w:placeholder>
-            <w:docPart w:val="DefaultPlaceholder_-1854013440"/>
-          </w:placeholder>
-        </w:sdtPr>
-        <w:sdtEndPr/>
-        <w:sdtContent>
-          <w:r>
-            <w:rPr>
-              <w:sz w:val="22"/>
-              <w:szCs w:val="22"/>
-              <w:lang w:val="es-ES"/>
-            </w:rPr>
-            <w:t>(Lee et al., 2005)</w:t>
-          </w:r>
-        </w:sdtContent>
-      </w:sdt>
-      <w:r>
-        <w:rPr>
-          <w:color w:val="auto"/>
-          <w:sz w:val="22"/>
-          <w:szCs w:val="22"/>
-          <w:lang w:val="es-ES"/>
-        </w:rPr>
-        <w:t>.</w:t>
-      </w:r>
-    </w:p>
-    <w:p>
-      <w:pPr>
-        <w:pStyle w:val="Default"/>
-        <w:numPr>
-          <w:ilvl w:val="1"/>
-          <w:numId w:val="1"/>
-        </w:numPr>
-        <w:spacing w:after="59"/>
-        <w:rPr>
-          <w:color w:val="auto"/>
-          <w:sz w:val="22"/>
-          <w:szCs w:val="22"/>
-          <w:lang w:val="es-ES"/>
-        </w:rPr>
-      </w:pPr>
-      <w:r>
-        <w:rPr>
-          <w:color w:val="auto"/>
-          <w:sz w:val="22"/>
-          <w:szCs w:val="22"/>
-          <w:lang w:val="es-ES"/>
-        </w:rPr>
-        <w:t xml:space="preserve">los estudiantes </w:t>
-      </w:r>
-      <w:r>
-        <w:rPr>
-          <w:color w:val="auto"/>
-          <w:sz w:val="22"/>
-          <w:szCs w:val="22"/>
-          <w:lang w:val="es-ES"/>
-        </w:rPr>
-        <w:t xml:space="preserve">se comprometen a aprender más con e-learning porque puede realizarse en cualquier momento y lugar convenientes para ellos </w:t>
-      </w:r>
-      <w:sdt>
-        <w:sdtPr>
-          <w:rPr>
-            <w:sz w:val="22"/>
-            <w:szCs w:val="22"/>
-            <w:lang w:val="es-ES"/>
-          </w:rPr>
-          <w:tag w:val="MENDELEY_CITATION_v3_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"/>
-          <w:id w:val="-1419632388"/>
-          <w:placeholder>
-            <w:docPart w:val="DefaultPlaceholder_-1854013440"/>
-          </w:placeholder>
-        </w:sdtPr>
-        <w:sdtEndPr/>
-        <w:sdtContent>
-          <w:r>
-            <w:rPr>
-              <w:sz w:val="22"/>
-              <w:szCs w:val="22"/>
-              <w:lang w:val="es-ES"/>
-            </w:rPr>
-            <w:t>(Kaiyue et al., 2021)</w:t>
-          </w:r>
-        </w:sdtContent>
-      </w:sdt>
-      <w:r>
-        <w:rPr>
-          <w:color w:val="auto"/>
-          <w:sz w:val="22"/>
-          <w:szCs w:val="22"/>
-          <w:lang w:val="es-ES"/>
-        </w:rPr>
-        <w:t>.</w:t>
-      </w:r>
-    </w:p>
-    <w:p>
-      <w:pPr>
-        <w:pStyle w:val="Default"/>
-        <w:numPr>
-          <w:ilvl w:val="1"/>
-          <w:numId w:val="1"/>
-        </w:numPr>
-        <w:spacing w:after="59"/>
-        <w:rPr>
-          <w:color w:val="auto"/>
-          <w:sz w:val="22"/>
-          <w:szCs w:val="22"/>
-          <w:lang w:val="es-ES"/>
-        </w:rPr>
-      </w:pPr>
-      <w:r>
-        <w:rPr>
-          <w:color w:val="auto"/>
-          <w:sz w:val="22"/>
-          <w:szCs w:val="22"/>
-          <w:lang w:val="es-ES"/>
-        </w:rPr>
-        <w:t>utilizar simulaciones computacionales son ventajosas ya que los estudiantes pueden repetir muchas veces los experimetnos reduciendo riesgos que puedan derivar de la implementación en un laboratorio real</w:t>
-      </w:r>
-      <w:r>
-        <w:rPr>
-          <w:color w:val="auto"/>
-          <w:sz w:val="22"/>
-          <w:szCs w:val="22"/>
-          <w:lang w:val="es-ES"/>
-        </w:rPr>
-        <w:t xml:space="preserve"> </w:t>
-      </w:r>
-      <w:sdt>
-        <w:sdtPr>
-          <w:rPr>
-            <w:sz w:val="22"/>
-            <w:szCs w:val="22"/>
-            <w:lang w:val="es-ES"/>
-          </w:rPr>
-          <w:tag w:val="MENDELEY_CITATION_v3_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"/>
-          <w:id w:val="-2123678219"/>
-          <w:placeholder>
-            <w:docPart w:val="DefaultPlaceholder_-1854013440"/>
-          </w:placeholder>
-        </w:sdtPr>
-        <w:sdtEndPr/>
-        <w:sdtContent>
-          <w:r>
-            <w:rPr>
-              <w:sz w:val="22"/>
-              <w:szCs w:val="22"/>
-              <w:lang w:val="es-ES"/>
-            </w:rPr>
-            <w:t>(Garofalakis et al., 2013)</w:t>
-          </w:r>
-        </w:sdtContent>
-      </w:sdt>
-      <w:r>
-        <w:rPr>
-          <w:sz w:val="22"/>
-          <w:szCs w:val="22"/>
-          <w:lang w:val="es-ES"/>
-        </w:rPr>
-        <w:t xml:space="preserve"> y diversos estudios muestran resultados positivos en el desempeño de las clases de ciencias</w:t>
-      </w:r>
-      <w:r>
-        <w:rPr>
-          <w:sz w:val="22"/>
-          <w:szCs w:val="22"/>
-          <w:lang w:val="es-ES"/>
-        </w:rPr>
-        <w:t xml:space="preserve"> </w:t>
-      </w:r>
-      <w:sdt>
-        <w:sdtPr>
-          <w:rPr>
-            <w:sz w:val="22"/>
-            <w:szCs w:val="22"/>
-            <w:lang w:val="es-ES"/>
-          </w:rPr>
-          <w:tag w:val="MENDELEY_CITATION_v3_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"/>
-          <w:id w:val="-2098550763"/>
-          <w:placeholder>
-            <w:docPart w:val="DefaultPlaceholder_-1854013440"/>
-          </w:placeholder>
-        </w:sdtPr>
-        <w:sdtEndPr/>
-        <w:sdtContent>
-          <w:r>
-            <w:rPr>
-              <w:rFonts w:eastAsia="Times New Roman"/>
-              <w:lang w:val="es-ES"/>
-            </w:rPr>
-            <w:t>(Adams, 2010; Moore, 2013; Muller &amp; Sharma, n.d.)</w:t>
-          </w:r>
-        </w:sdtContent>
-      </w:sdt>
-      <w:r>
-        <w:rPr>
-          <w:sz w:val="22"/>
-          <w:szCs w:val="22"/>
-          <w:lang w:val="es-ES"/>
-        </w:rPr>
-        <w:t>.</w:t>
-      </w:r>
-    </w:p>
-    <w:p>
-      <w:pPr>
-        <w:pStyle w:val="Default"/>
-        <w:numPr>
-          <w:ilvl w:val="1"/>
-          <w:numId w:val="1"/>
-        </w:numPr>
-        <w:spacing w:after="59"/>
-        <w:rPr>
-          <w:color w:val="auto"/>
-          <w:sz w:val="22"/>
-          <w:szCs w:val="22"/>
-          <w:lang w:val="es-ES"/>
-        </w:rPr>
-      </w:pPr>
-    </w:p>
-    <w:p>
-      <w:pPr>
-        <w:pStyle w:val="Default"/>
-        <w:spacing w:after="59"/>
-        <w:rPr>
-          <w:color w:val="auto"/>
-          <w:sz w:val="22"/>
-          <w:szCs w:val="22"/>
-          <w:lang w:val="es-ES"/>
-        </w:rPr>
-      </w:pPr>
-    </w:p>
-    <w:p>
-      <w:pPr>
-        <w:pStyle w:val="Default"/>
-        <w:numPr>
-          <w:ilvl w:val="0"/>
-          <w:numId w:val="1"/>
-        </w:numPr>
-        <w:spacing w:after="59"/>
-        <w:rPr>
-          <w:color w:val="auto"/>
-          <w:sz w:val="22"/>
-          <w:szCs w:val="22"/>
-          <w:lang w:val="es-ES"/>
-        </w:rPr>
-      </w:pPr>
-      <w:r>
-        <w:rPr>
-          <w:color w:val="auto"/>
-          <w:sz w:val="22"/>
-          <w:szCs w:val="22"/>
-          <w:lang w:val="es-ES"/>
-        </w:rPr>
-        <w:t>Hay muchas investigaciones que proponen maneras de transformar concepciones alternativas</w:t>
-      </w:r>
-    </w:p>
-    <w:p>
-      <w:pPr>
-        <w:pStyle w:val="Default"/>
-        <w:numPr>
-          <w:ilvl w:val="0"/>
-          <w:numId w:val="1"/>
-        </w:numPr>
-        <w:spacing w:after="59"/>
-        <w:rPr>
-          <w:color w:val="auto"/>
-          <w:sz w:val="22"/>
-          <w:szCs w:val="22"/>
-          <w:lang w:val="es-ES"/>
-        </w:rPr>
-      </w:pPr>
-      <w:r>
-        <w:rPr>
-          <w:color w:val="auto"/>
-          <w:sz w:val="22"/>
-          <w:szCs w:val="22"/>
-          <w:lang w:val="es-ES"/>
-        </w:rPr>
-        <w:t>Entre las numerosas concepciones alternativas relacionadas con cinemática, en la bibliografía consultada nos centraremos en aquella que corresponde a los contenidos a estudiar en este nivel académico de acuerdo con la LOMLOE (concepciones relativas a la aceleración como cambio en sentido y no magnitud de la velocidad no aplican ya que en este curso aún no se estudian vectores</w:t>
+      <w:r>
+        <w:rPr>
+          <w:color w:val="auto"/>
+          <w:sz w:val="22"/>
+          <w:szCs w:val="22"/>
+          <w:lang w:val="es-ES"/>
+        </w:rPr>
+        <w:t xml:space="preserve">Entre las numerosas concepciones alternativas relacionadas con cinemática, en la bibliografía consultada nos centraremos en aquella que corresponde a los </w:t>
+      </w:r>
+      <w:r>
+        <w:rPr>
+          <w:color w:val="auto"/>
+          <w:sz w:val="22"/>
+          <w:szCs w:val="22"/>
+          <w:lang w:val="es-ES"/>
+        </w:rPr>
+        <w:lastRenderedPageBreak/>
+        <w:t>contenidos a estudiar en este nivel académico de acuerdo con la LOMLOE (concepciones relativas a la aceleración como cambio en sentido y no magnitud de la velocidad no aplican ya que en este curso aún no se estudian vectores</w:t>
       </w:r>
       <w:r>
         <w:rPr>
@@ -8264,6 +6769,7 @@
             <w:docPart w:val="5ACAAB7465804AE2B31A8302D24AF439"/>
           </w:placeholder>
         </w:sdtPr>
+        <w:sdtEndPr/>
         <w:sdtContent>
           <w:r>
             <w:rPr>
@@ -8335,27 +6841,7 @@
           <w:szCs w:val="22"/>
           <w:lang w:val="es-ES"/>
         </w:rPr>
-        <w:t xml:space="preserve"> Las respuestas se categorizan en una codificación similar a la codificación por líneas. Se categoriza cada respuesta de la actividad, tanto en la iteración inicial como en la final, para ver claramente la evolución en la respuesta. De esta manera se mantiene una proximidad considerable a los datos. Los códigos empleados no van mucho más allá de lo meramente descriptivo, ya que, al tratarse la física de una materia objetiva, se complica la obtención de códigos más analíticos o teóricos. Sí es cierto que en ocasiones ME TOMO LA LICENCIA DE “INVENTARME” LA RESPUESTA QUE EL ALUMNO QUERÍA PONER, YA QUE LA CAPACIDAD DE REDACCIÓN DE LOS ESTUDIANTES EN ESTE NIVEL ES UN TANTO POBRE, asumiendo que las unidades de análisis se pueden clasificar en la misma categoría si tienen significados parecidos en el contexto en el que se presentan, </w:t>
-      </w:r>
-      <w:proofErr w:type="gramStart"/>
-      <w:r>
-        <w:rPr>
-          <w:color w:val="auto"/>
-          <w:sz w:val="22"/>
-          <w:szCs w:val="22"/>
-          <w:lang w:val="es-ES"/>
-        </w:rPr>
-        <w:t>o</w:t>
-      </w:r>
-      <w:proofErr w:type="gramEnd"/>
-      <w:r>
-        <w:rPr>
-          <w:color w:val="auto"/>
-          <w:sz w:val="22"/>
-          <w:szCs w:val="22"/>
-          <w:lang w:val="es-ES"/>
-        </w:rPr>
-        <w:t xml:space="preserve"> en otras palabras, si tienen validez semántica </w:t>
+        <w:t xml:space="preserve"> Las respuestas se categorizan en una codificación similar a la codificación por líneas. Se categoriza cada respuesta de la actividad, tanto en la iteración inicial como en la final, para ver claramente la evolución en la respuesta. De esta manera se mantiene una proximidad considerable a los datos. Los códigos empleados no van mucho más allá de lo meramente descriptivo, ya que, al tratarse la física de una materia objetiva, se complica la obtención de códigos más analíticos o teóricos. Sí es cierto que en ocasiones ME TOMO LA LICENCIA DE “INVENTARME” LA RESPUESTA QUE EL ALUMNO QUERÍA PONER, YA QUE LA CAPACIDAD DE REDACCIÓN DE LOS ESTUDIANTES EN ESTE NIVEL ES UN TANTO POBRE, asumiendo que las unidades de análisis se pueden clasificar en la misma categoría si tienen significados parecidos en el contexto en el que se presentan, o en otras palabras, si tienen validez semántica </w:t>
       </w:r>
       <w:sdt>
         <w:sdtPr>
@@ -8370,6 +6856,7 @@
             <w:docPart w:val="5ACAAB7465804AE2B31A8302D24AF439"/>
           </w:placeholder>
         </w:sdtPr>
+        <w:sdtEndPr/>
         <w:sdtContent>
           <w:r>
             <w:rPr>
@@ -8434,6 +6921,7 @@
             <w:docPart w:val="5ACAAB7465804AE2B31A8302D24AF439"/>
           </w:placeholder>
         </w:sdtPr>
+        <w:sdtEndPr/>
         <w:sdtContent>
           <w:r>
             <w:rPr>
@@ -8474,6 +6962,7 @@
             <w:docPart w:val="DefaultPlaceholder_-1854013440"/>
           </w:placeholder>
         </w:sdtPr>
+        <w:sdtEndPr/>
         <w:sdtContent>
           <w:r>
             <w:rPr>
@@ -8517,6 +7006,7 @@
         <w:rPr>
           <w:sz w:val="22"/>
           <w:szCs w:val="22"/>
+          <w:lang w:val="es-ES"/>
         </w:rPr>
       </w:pPr>
     </w:p>
@@ -8552,7 +7042,16 @@
           <w:szCs w:val="22"/>
           <w:lang w:val="es-ES"/>
         </w:rPr>
-        <w:t>en la figura XXX (Word de actividad), obsérvese que cada pregunta va codificada con la letra “P”, seguida de un número. El orden de las preguntas se eligió de manera arbitraria.</w:t>
+        <w:t xml:space="preserve">en la figura XXX (Word de actividad), obsérvese </w:t>
+      </w:r>
+      <w:r>
+        <w:rPr>
+          <w:sz w:val="22"/>
+          <w:szCs w:val="22"/>
+          <w:lang w:val="es-ES"/>
+        </w:rPr>
+        <w:lastRenderedPageBreak/>
+        <w:t>que cada pregunta va codificada con la letra “P”, seguida de un número. El orden de las preguntas se eligió de manera arbitraria.</w:t>
       </w:r>
     </w:p>
     <w:p>
@@ -8582,16 +7081,7 @@
           <w:szCs w:val="22"/>
           <w:lang w:val="es-ES"/>
         </w:rPr>
-        <w:t xml:space="preserve">En contraposición a los tests que ya existen y están validados (como por ejemplo el de india este del que no recuerdo el nombre), las preguntas de la actividad de aula no son de respuesta múltiple, sino de respuesta abierta. Con ello se busca que las concepciones, tanto alternativas </w:t>
-      </w:r>
-      <w:r>
-        <w:rPr>
-          <w:sz w:val="22"/>
-          <w:szCs w:val="22"/>
-          <w:lang w:val="es-ES"/>
-        </w:rPr>
-        <w:lastRenderedPageBreak/>
-        <w:t>como científicas, emerjan en la contestación a dichas preguntas. Es por ello por lo que, a pesar de diseñar la actividad para “atacar” concepciones alternativas individuales presentes en la literatura de una en una, en ocasiones, en la pregunta en cuestión, aparecen concepciones alternativas típicas de otras preguntas.</w:t>
+        <w:t>En contraposición a los tests que ya existen y están validados (como por ejemplo el de india este del que no recuerdo el nombre), las preguntas de la actividad de aula no son de respuesta múltiple, sino de respuesta abierta. Con ello se busca que las concepciones, tanto alternativas como científicas, emerjan en la contestación a dichas preguntas. Es por ello por lo que, a pesar de diseñar la actividad para “atacar” concepciones alternativas individuales presentes en la literatura de una en una, en ocasiones, en la pregunta en cuestión, aparecen concepciones alternativas típicas de otras preguntas.</w:t>
       </w:r>
     </w:p>
     <w:p>
@@ -8724,6 +7214,30 @@
         <w:spacing w:after="59"/>
         <w:rPr>
           <w:color w:val="auto"/>
+          <w:sz w:val="22"/>
+          <w:szCs w:val="22"/>
+          <w:lang w:val="es-ES"/>
+        </w:rPr>
+      </w:pPr>
+    </w:p>
+    <w:p>
+      <w:pPr>
+        <w:pStyle w:val="Default"/>
+        <w:spacing w:after="59"/>
+        <w:rPr>
+          <w:color w:val="auto"/>
+          <w:sz w:val="22"/>
+          <w:szCs w:val="22"/>
+          <w:lang w:val="es-ES"/>
+        </w:rPr>
+      </w:pPr>
+    </w:p>
+    <w:p>
+      <w:pPr>
+        <w:pStyle w:val="Default"/>
+        <w:spacing w:after="59"/>
+        <w:rPr>
+          <w:color w:val="FF0000"/>
           <w:sz w:val="22"/>
           <w:szCs w:val="22"/>
           <w:lang w:val="es-ES"/>
@@ -8760,6 +7274,7 @@
             <w:docPart w:val="5D9AF539910B4488B1C0E3463D72BF2B"/>
           </w:placeholder>
         </w:sdtPr>
+        <w:sdtEndPr/>
         <w:sdtContent>
           <w:r>
             <w:rPr>
@@ -8851,6 +7366,288 @@
         </w:rPr>
         <w:t>. Además, relaciona las concepciones con las encontradas en la literatura, mostradas en la tabla XXX.</w:t>
       </w:r>
+      <w:r>
+        <w:rPr>
+          <w:color w:val="auto"/>
+          <w:sz w:val="22"/>
+          <w:szCs w:val="22"/>
+          <w:lang w:val="es-ES"/>
+        </w:rPr>
+        <w:t xml:space="preserve"> </w:t>
+      </w:r>
+      <w:r>
+        <w:rPr>
+          <w:color w:val="FF0000"/>
+          <w:sz w:val="22"/>
+          <w:szCs w:val="22"/>
+          <w:lang w:val="es-ES"/>
+        </w:rPr>
+        <w:t>IDEA: MOSTRAR UNA TABLA POR PREGUNTA? DISCUSIÓN MEZCLADA CON RESULTS, TABLA TRAS TABLA?</w:t>
+      </w:r>
+      <w:r>
+        <w:rPr>
+          <w:color w:val="FF0000"/>
+          <w:sz w:val="22"/>
+          <w:szCs w:val="22"/>
+          <w:lang w:val="es-ES"/>
+        </w:rPr>
+        <w:t xml:space="preserve"> en el ej de la P2 se observa:</w:t>
+      </w:r>
+    </w:p>
+    <w:p>
+      <w:pPr>
+        <w:pStyle w:val="Default"/>
+        <w:numPr>
+          <w:ilvl w:val="0"/>
+          <w:numId w:val="1"/>
+        </w:numPr>
+        <w:spacing w:after="59"/>
+        <w:rPr>
+          <w:color w:val="auto"/>
+          <w:sz w:val="22"/>
+          <w:szCs w:val="22"/>
+          <w:lang w:val="es-ES"/>
+        </w:rPr>
+      </w:pPr>
+      <w:r>
+        <w:rPr>
+          <w:color w:val="FF0000"/>
+          <w:sz w:val="22"/>
+          <w:szCs w:val="22"/>
+          <w:lang w:val="es-ES"/>
+        </w:rPr>
+        <w:t xml:space="preserve">que </w:t>
+      </w:r>
+      <w:r>
+        <w:rPr>
+          <w:color w:val="FF0000"/>
+          <w:sz w:val="22"/>
+          <w:szCs w:val="22"/>
+          <w:lang w:val="es-ES"/>
+        </w:rPr>
+        <w:t>antes de la intervención hay 10 / 21 concepciones correctas</w:t>
+      </w:r>
+      <w:r>
+        <w:rPr>
+          <w:color w:val="FF0000"/>
+          <w:sz w:val="22"/>
+          <w:szCs w:val="22"/>
+          <w:lang w:val="es-ES"/>
+        </w:rPr>
+        <w:t xml:space="preserve"> (marcadas en verde, y teniendo en cuenta las respuestas no justificadas como respuestas correctas también</w:t>
+      </w:r>
+      <w:r>
+        <w:rPr>
+          <w:color w:val="FF0000"/>
+          <w:sz w:val="22"/>
+          <w:szCs w:val="22"/>
+          <w:lang w:val="es-ES"/>
+        </w:rPr>
+        <w:t>, pero no las de justificación errónea)</w:t>
+      </w:r>
+      <w:r>
+        <w:rPr>
+          <w:color w:val="FF0000"/>
+          <w:sz w:val="22"/>
+          <w:szCs w:val="22"/>
+          <w:lang w:val="es-ES"/>
+        </w:rPr>
+        <w:t xml:space="preserve"> </w:t>
+      </w:r>
+      <w:r>
+        <w:rPr>
+          <w:color w:val="FF0000"/>
+          <w:sz w:val="22"/>
+          <w:szCs w:val="22"/>
+          <w:lang w:val="es-ES"/>
+        </w:rPr>
+        <w:t>(</w:t>
+      </w:r>
+      <w:r>
+        <w:rPr>
+          <w:color w:val="FF0000"/>
+          <w:sz w:val="22"/>
+          <w:szCs w:val="22"/>
+          <w:lang w:val="es-ES"/>
+        </w:rPr>
+        <w:t>ESO LO PUEDO PONER AL PRINCIPIO PARA NO REPETIRLO CON CADA PREGUNTA</w:t>
+      </w:r>
+      <w:r>
+        <w:rPr>
+          <w:color w:val="FF0000"/>
+          <w:sz w:val="22"/>
+          <w:szCs w:val="22"/>
+          <w:lang w:val="es-ES"/>
+        </w:rPr>
+        <w:t>)</w:t>
+      </w:r>
+      <w:r>
+        <w:rPr>
+          <w:color w:val="FF0000"/>
+          <w:sz w:val="22"/>
+          <w:szCs w:val="22"/>
+          <w:lang w:val="es-ES"/>
+        </w:rPr>
+        <w:t xml:space="preserve"> mientras que después, los aciertos ascienden a </w:t>
+      </w:r>
+      <w:r>
+        <w:rPr>
+          <w:color w:val="FF0000"/>
+          <w:sz w:val="22"/>
+          <w:szCs w:val="22"/>
+          <w:lang w:val="es-ES"/>
+        </w:rPr>
+        <w:t>14 / 21.</w:t>
+      </w:r>
+      <w:r>
+        <w:rPr>
+          <w:color w:val="FF0000"/>
+          <w:sz w:val="22"/>
+          <w:szCs w:val="22"/>
+          <w:lang w:val="es-ES"/>
+        </w:rPr>
+        <w:t xml:space="preserve"> Aunque se trate de una mejora, no parece significativa (inferencia estadística)</w:t>
+      </w:r>
+      <w:r>
+        <w:rPr>
+          <w:color w:val="FF0000"/>
+          <w:sz w:val="22"/>
+          <w:szCs w:val="22"/>
+          <w:lang w:val="es-ES"/>
+        </w:rPr>
+        <w:t>.</w:t>
+      </w:r>
+    </w:p>
+    <w:p>
+      <w:pPr>
+        <w:pStyle w:val="Default"/>
+        <w:numPr>
+          <w:ilvl w:val="0"/>
+          <w:numId w:val="1"/>
+        </w:numPr>
+        <w:spacing w:after="59"/>
+        <w:rPr>
+          <w:color w:val="auto"/>
+          <w:sz w:val="22"/>
+          <w:szCs w:val="22"/>
+          <w:lang w:val="es-ES"/>
+        </w:rPr>
+      </w:pPr>
+      <w:r>
+        <w:rPr>
+          <w:color w:val="FF0000"/>
+          <w:sz w:val="22"/>
+          <w:szCs w:val="22"/>
+          <w:lang w:val="es-ES"/>
+        </w:rPr>
+        <w:t xml:space="preserve">que las simulaciones vistas en Science Bits </w:t>
+      </w:r>
+      <w:r>
+        <w:rPr>
+          <w:color w:val="FF0000"/>
+          <w:sz w:val="22"/>
+          <w:szCs w:val="22"/>
+          <w:lang w:val="es-ES"/>
+        </w:rPr>
+        <w:t xml:space="preserve">(por ejemplo, </w:t>
+      </w:r>
+      <w:r>
+        <w:rPr>
+          <w:color w:val="FF0000"/>
+          <w:sz w:val="22"/>
+          <w:szCs w:val="22"/>
+          <w:lang w:val="es-ES"/>
+        </w:rPr>
+        <w:t>el avión y la manzana</w:t>
+      </w:r>
+      <w:r>
+        <w:rPr>
+          <w:color w:val="FF0000"/>
+          <w:sz w:val="22"/>
+          <w:szCs w:val="22"/>
+          <w:lang w:val="es-ES"/>
+        </w:rPr>
+        <w:t>)</w:t>
+      </w:r>
+      <w:r>
+        <w:rPr>
+          <w:color w:val="FF0000"/>
+          <w:sz w:val="22"/>
+          <w:szCs w:val="22"/>
+          <w:lang w:val="es-ES"/>
+        </w:rPr>
+        <w:t xml:space="preserve"> ayudan a los pupilos a transformar las concepciones alternativas, </w:t>
+      </w:r>
+      <w:r>
+        <w:rPr>
+          <w:color w:val="FF0000"/>
+          <w:sz w:val="22"/>
+          <w:szCs w:val="22"/>
+          <w:lang w:val="es-ES"/>
+        </w:rPr>
+        <w:t xml:space="preserve">ya que antes de la intervención, 2 / 21 justifican la respuesta con ejemplos, mientras que 8 / 21 parece que son capaces </w:t>
+      </w:r>
+      <w:r>
+        <w:rPr>
+          <w:color w:val="FF0000"/>
+          <w:sz w:val="22"/>
+          <w:szCs w:val="22"/>
+          <w:lang w:val="es-ES"/>
+        </w:rPr>
+        <w:t>en la segunda iteración.</w:t>
+      </w:r>
+      <w:r>
+        <w:rPr>
+          <w:color w:val="FF0000"/>
+          <w:sz w:val="22"/>
+          <w:szCs w:val="22"/>
+          <w:lang w:val="es-ES"/>
+        </w:rPr>
+        <w:t xml:space="preserve"> Parece una mejora significativa</w:t>
+      </w:r>
+      <w:r>
+        <w:rPr>
+          <w:color w:val="FF0000"/>
+          <w:sz w:val="22"/>
+          <w:szCs w:val="22"/>
+          <w:lang w:val="es-ES"/>
+        </w:rPr>
+        <w:t xml:space="preserve"> </w:t>
+      </w:r>
+      <w:r>
+        <w:rPr>
+          <w:color w:val="FF0000"/>
+          <w:sz w:val="22"/>
+          <w:szCs w:val="22"/>
+          <w:lang w:val="es-ES"/>
+        </w:rPr>
+        <w:t>(inferencia estadística)</w:t>
+      </w:r>
+      <w:r>
+        <w:rPr>
+          <w:color w:val="FF0000"/>
+          <w:sz w:val="22"/>
+          <w:szCs w:val="22"/>
+          <w:lang w:val="es-ES"/>
+        </w:rPr>
+        <w:t>.</w:t>
+      </w:r>
+    </w:p>
+    <w:p>
+      <w:pPr>
+        <w:pStyle w:val="Default"/>
+        <w:numPr>
+          <w:ilvl w:val="0"/>
+          <w:numId w:val="1"/>
+        </w:numPr>
+        <w:spacing w:after="59"/>
+        <w:rPr>
+          <w:color w:val="auto"/>
+          <w:sz w:val="22"/>
+          <w:szCs w:val="22"/>
+          <w:lang w:val="es-ES"/>
+        </w:rPr>
+      </w:pPr>
     </w:p>
     <w:p>
       <w:pPr>
@@ -8871,11 +7668,11 @@
         <w:tblLook w:val="04A0" w:firstRow="1" w:lastRow="0" w:firstColumn="1" w:lastColumn="0" w:noHBand="0" w:noVBand="1"/>
       </w:tblPr>
       <w:tblGrid>
-        <w:gridCol w:w="1873"/>
-        <w:gridCol w:w="1873"/>
-        <w:gridCol w:w="1873"/>
-        <w:gridCol w:w="1873"/>
-        <w:gridCol w:w="1874"/>
+        <w:gridCol w:w="1754"/>
+        <w:gridCol w:w="2210"/>
+        <w:gridCol w:w="1803"/>
+        <w:gridCol w:w="1803"/>
+        <w:gridCol w:w="1796"/>
       </w:tblGrid>
       <w:tr>
         <w:tc>
@@ -9115,15 +7912,19 @@
               <w:pStyle w:val="Default"/>
               <w:spacing w:after="59"/>
               <w:rPr>
-                <w:color w:val="auto"/>
-                <w:sz w:val="22"/>
-                <w:szCs w:val="22"/>
-                <w:lang w:val="es-ES"/>
-              </w:rPr>
-            </w:pPr>
-            <w:r>
-              <w:rPr>
-                <w:color w:val="auto"/>
+                <w:b/>
+                <w:bCs/>
+                <w:color w:val="auto"/>
+                <w:sz w:val="22"/>
+                <w:szCs w:val="22"/>
+                <w:lang w:val="es-ES"/>
+              </w:rPr>
+            </w:pPr>
+            <w:r>
+              <w:rPr>
+                <w:b/>
+                <w:bCs/>
+                <w:color w:val="C00000"/>
                 <w:sz w:val="22"/>
                 <w:szCs w:val="22"/>
                 <w:lang w:val="es-ES"/>
@@ -9147,6 +7948,42 @@
                 <w:lang w:val="es-ES"/>
               </w:rPr>
             </w:pPr>
+            <w:r>
+              <w:rPr>
+                <w:color w:val="auto"/>
+                <w:sz w:val="22"/>
+                <w:szCs w:val="22"/>
+                <w:lang w:val="es-ES"/>
+              </w:rPr>
+              <w:t>A</w:t>
+            </w:r>
+            <w:r>
+              <w:rPr>
+                <w:color w:val="auto"/>
+                <w:sz w:val="22"/>
+                <w:szCs w:val="22"/>
+                <w:lang w:val="es-ES"/>
+              </w:rPr>
+              <w:t>bsoluta</w:t>
+            </w:r>
+            <w:r>
+              <w:rPr>
+                <w:color w:val="auto"/>
+                <w:sz w:val="22"/>
+                <w:szCs w:val="22"/>
+                <w:lang w:val="es-ES"/>
+              </w:rPr>
+              <w:t>. S</w:t>
+            </w:r>
+            <w:r>
+              <w:rPr>
+                <w:color w:val="auto"/>
+                <w:sz w:val="22"/>
+                <w:szCs w:val="22"/>
+                <w:lang w:val="es-ES"/>
+              </w:rPr>
+              <w:t>in justificar.</w:t>
+            </w:r>
           </w:p>
         </w:tc>
         <w:tc>
@@ -9164,6 +8001,15 @@
                 <w:lang w:val="es-ES"/>
               </w:rPr>
             </w:pPr>
+            <w:r>
+              <w:rPr>
+                <w:color w:val="auto"/>
+                <w:sz w:val="22"/>
+                <w:szCs w:val="22"/>
+                <w:lang w:val="es-ES"/>
+              </w:rPr>
+              <w:t>8</w:t>
+            </w:r>
           </w:p>
         </w:tc>
         <w:tc>
@@ -9181,6 +8027,15 @@
                 <w:lang w:val="es-ES"/>
               </w:rPr>
             </w:pPr>
+            <w:r>
+              <w:rPr>
+                <w:color w:val="auto"/>
+                <w:sz w:val="22"/>
+                <w:szCs w:val="22"/>
+                <w:lang w:val="es-ES"/>
+              </w:rPr>
+              <w:t>4</w:t>
+            </w:r>
           </w:p>
         </w:tc>
         <w:tc>
@@ -9192,12 +8047,1301 @@
               <w:pStyle w:val="Default"/>
               <w:spacing w:after="59"/>
               <w:rPr>
-                <w:color w:val="auto"/>
-                <w:sz w:val="22"/>
-                <w:szCs w:val="22"/>
-                <w:lang w:val="es-ES"/>
-              </w:rPr>
-            </w:pPr>
+                <w:b/>
+                <w:bCs/>
+                <w:color w:val="auto"/>
+                <w:sz w:val="22"/>
+                <w:szCs w:val="22"/>
+                <w:lang w:val="es-ES"/>
+              </w:rPr>
+            </w:pPr>
+            <w:r>
+              <w:rPr>
+                <w:b/>
+                <w:bCs/>
+                <w:color w:val="C00000"/>
+                <w:sz w:val="22"/>
+                <w:szCs w:val="22"/>
+                <w:lang w:val="es-ES"/>
+              </w:rPr>
+              <w:t>CASR1</w:t>
+            </w:r>
+          </w:p>
+        </w:tc>
+      </w:tr>
+      <w:tr>
+        <w:tc>
+          <w:tcPr>
+            <w:tcW w:w="1873" w:type="dxa"/>
+          </w:tcPr>
+          <w:p>
+            <w:pPr>
+              <w:pStyle w:val="Default"/>
+              <w:spacing w:after="59"/>
+              <w:rPr>
+                <w:b/>
+                <w:bCs/>
+                <w:color w:val="auto"/>
+                <w:sz w:val="22"/>
+                <w:szCs w:val="22"/>
+                <w:lang w:val="es-ES"/>
+              </w:rPr>
+            </w:pPr>
+            <w:r>
+              <w:rPr>
+                <w:b/>
+                <w:bCs/>
+                <w:color w:val="538135" w:themeColor="accent6" w:themeShade="BF"/>
+                <w:sz w:val="22"/>
+                <w:szCs w:val="22"/>
+                <w:lang w:val="es-ES"/>
+              </w:rPr>
+              <w:t>P2</w:t>
+            </w:r>
+          </w:p>
+        </w:tc>
+        <w:tc>
+          <w:tcPr>
+            <w:tcW w:w="1873" w:type="dxa"/>
+          </w:tcPr>
+          <w:p>
+            <w:pPr>
+              <w:pStyle w:val="Default"/>
+              <w:spacing w:after="59"/>
+              <w:rPr>
+                <w:color w:val="auto"/>
+                <w:sz w:val="22"/>
+                <w:szCs w:val="22"/>
+                <w:lang w:val="es-ES"/>
+              </w:rPr>
+            </w:pPr>
+            <w:r>
+              <w:rPr>
+                <w:color w:val="auto"/>
+                <w:sz w:val="22"/>
+                <w:szCs w:val="22"/>
+                <w:lang w:val="es-ES"/>
+              </w:rPr>
+              <w:t>R</w:t>
+            </w:r>
+            <w:r>
+              <w:rPr>
+                <w:color w:val="auto"/>
+                <w:sz w:val="22"/>
+                <w:szCs w:val="22"/>
+                <w:lang w:val="es-ES"/>
+              </w:rPr>
+              <w:t>elativa</w:t>
+            </w:r>
+            <w:r>
+              <w:rPr>
+                <w:color w:val="auto"/>
+                <w:sz w:val="22"/>
+                <w:szCs w:val="22"/>
+                <w:lang w:val="es-ES"/>
+              </w:rPr>
+              <w:t>. S</w:t>
+            </w:r>
+            <w:r>
+              <w:rPr>
+                <w:color w:val="auto"/>
+                <w:sz w:val="22"/>
+                <w:szCs w:val="22"/>
+                <w:lang w:val="es-ES"/>
+              </w:rPr>
+              <w:t>in justificar.</w:t>
+            </w:r>
+          </w:p>
+        </w:tc>
+        <w:tc>
+          <w:tcPr>
+            <w:tcW w:w="1873" w:type="dxa"/>
+          </w:tcPr>
+          <w:p>
+            <w:pPr>
+              <w:pStyle w:val="Default"/>
+              <w:spacing w:after="59"/>
+              <w:rPr>
+                <w:color w:val="auto"/>
+                <w:sz w:val="22"/>
+                <w:szCs w:val="22"/>
+                <w:lang w:val="es-ES"/>
+              </w:rPr>
+            </w:pPr>
+            <w:r>
+              <w:rPr>
+                <w:color w:val="auto"/>
+                <w:sz w:val="22"/>
+                <w:szCs w:val="22"/>
+                <w:lang w:val="es-ES"/>
+              </w:rPr>
+              <w:t>8</w:t>
+            </w:r>
+          </w:p>
+        </w:tc>
+        <w:tc>
+          <w:tcPr>
+            <w:tcW w:w="1873" w:type="dxa"/>
+          </w:tcPr>
+          <w:p>
+            <w:pPr>
+              <w:pStyle w:val="Default"/>
+              <w:spacing w:after="59"/>
+              <w:rPr>
+                <w:color w:val="auto"/>
+                <w:sz w:val="22"/>
+                <w:szCs w:val="22"/>
+                <w:lang w:val="es-ES"/>
+              </w:rPr>
+            </w:pPr>
+            <w:r>
+              <w:rPr>
+                <w:color w:val="auto"/>
+                <w:sz w:val="22"/>
+                <w:szCs w:val="22"/>
+                <w:lang w:val="es-ES"/>
+              </w:rPr>
+              <w:t>6</w:t>
+            </w:r>
+          </w:p>
+        </w:tc>
+        <w:tc>
+          <w:tcPr>
+            <w:tcW w:w="1874" w:type="dxa"/>
+          </w:tcPr>
+          <w:p>
+            <w:pPr>
+              <w:pStyle w:val="Default"/>
+              <w:spacing w:after="59"/>
+              <w:rPr>
+                <w:color w:val="auto"/>
+                <w:sz w:val="22"/>
+                <w:szCs w:val="22"/>
+                <w:lang w:val="es-ES"/>
+              </w:rPr>
+            </w:pPr>
+            <w:r>
+              <w:rPr>
+                <w:b/>
+                <w:bCs/>
+                <w:color w:val="538135" w:themeColor="accent6" w:themeShade="BF"/>
+                <w:sz w:val="22"/>
+                <w:szCs w:val="22"/>
+                <w:lang w:val="es-ES"/>
+              </w:rPr>
+              <w:t>CCSR1</w:t>
+            </w:r>
+          </w:p>
+        </w:tc>
+      </w:tr>
+      <w:tr>
+        <w:tc>
+          <w:tcPr>
+            <w:tcW w:w="1873" w:type="dxa"/>
+          </w:tcPr>
+          <w:p>
+            <w:pPr>
+              <w:pStyle w:val="Default"/>
+              <w:spacing w:after="59"/>
+              <w:rPr>
+                <w:color w:val="auto"/>
+                <w:sz w:val="22"/>
+                <w:szCs w:val="22"/>
+                <w:lang w:val="es-ES"/>
+              </w:rPr>
+            </w:pPr>
+            <w:r>
+              <w:rPr>
+                <w:b/>
+                <w:bCs/>
+                <w:color w:val="538135" w:themeColor="accent6" w:themeShade="BF"/>
+                <w:sz w:val="22"/>
+                <w:szCs w:val="22"/>
+                <w:lang w:val="es-ES"/>
+              </w:rPr>
+              <w:t>P2</w:t>
+            </w:r>
+          </w:p>
+        </w:tc>
+        <w:tc>
+          <w:tcPr>
+            <w:tcW w:w="1873" w:type="dxa"/>
+          </w:tcPr>
+          <w:p>
+            <w:pPr>
+              <w:pStyle w:val="Default"/>
+              <w:spacing w:after="59"/>
+              <w:rPr>
+                <w:color w:val="auto"/>
+                <w:sz w:val="22"/>
+                <w:szCs w:val="22"/>
+                <w:lang w:val="es-ES"/>
+              </w:rPr>
+            </w:pPr>
+            <w:r>
+              <w:rPr>
+                <w:color w:val="auto"/>
+                <w:sz w:val="22"/>
+                <w:szCs w:val="22"/>
+                <w:lang w:val="es-ES"/>
+              </w:rPr>
+              <w:t>Relativa. Justifica con ejemplo</w:t>
+            </w:r>
+            <w:r>
+              <w:rPr>
+                <w:color w:val="auto"/>
+                <w:sz w:val="22"/>
+                <w:szCs w:val="22"/>
+                <w:lang w:val="es-ES"/>
+              </w:rPr>
+              <w:t>.</w:t>
+            </w:r>
+          </w:p>
+        </w:tc>
+        <w:tc>
+          <w:tcPr>
+            <w:tcW w:w="1873" w:type="dxa"/>
+          </w:tcPr>
+          <w:p>
+            <w:pPr>
+              <w:pStyle w:val="Default"/>
+              <w:spacing w:after="59"/>
+              <w:rPr>
+                <w:color w:val="auto"/>
+                <w:sz w:val="22"/>
+                <w:szCs w:val="22"/>
+                <w:lang w:val="es-ES"/>
+              </w:rPr>
+            </w:pPr>
+            <w:r>
+              <w:rPr>
+                <w:color w:val="auto"/>
+                <w:sz w:val="22"/>
+                <w:szCs w:val="22"/>
+                <w:lang w:val="es-ES"/>
+              </w:rPr>
+              <w:t>2</w:t>
+            </w:r>
+          </w:p>
+        </w:tc>
+        <w:tc>
+          <w:tcPr>
+            <w:tcW w:w="1873" w:type="dxa"/>
+          </w:tcPr>
+          <w:p>
+            <w:pPr>
+              <w:pStyle w:val="Default"/>
+              <w:spacing w:after="59"/>
+              <w:rPr>
+                <w:color w:val="auto"/>
+                <w:sz w:val="22"/>
+                <w:szCs w:val="22"/>
+                <w:lang w:val="es-ES"/>
+              </w:rPr>
+            </w:pPr>
+            <w:r>
+              <w:rPr>
+                <w:color w:val="auto"/>
+                <w:sz w:val="22"/>
+                <w:szCs w:val="22"/>
+                <w:lang w:val="es-ES"/>
+              </w:rPr>
+              <w:t>0</w:t>
+            </w:r>
+          </w:p>
+        </w:tc>
+        <w:tc>
+          <w:tcPr>
+            <w:tcW w:w="1874" w:type="dxa"/>
+          </w:tcPr>
+          <w:p>
+            <w:pPr>
+              <w:pStyle w:val="Default"/>
+              <w:spacing w:after="59"/>
+              <w:rPr>
+                <w:color w:val="auto"/>
+                <w:sz w:val="22"/>
+                <w:szCs w:val="22"/>
+                <w:lang w:val="es-ES"/>
+              </w:rPr>
+            </w:pPr>
+            <w:r>
+              <w:rPr>
+                <w:b/>
+                <w:bCs/>
+                <w:color w:val="538135" w:themeColor="accent6" w:themeShade="BF"/>
+                <w:sz w:val="22"/>
+                <w:szCs w:val="22"/>
+                <w:lang w:val="es-ES"/>
+              </w:rPr>
+              <w:t>CCSR1</w:t>
+            </w:r>
+          </w:p>
+        </w:tc>
+      </w:tr>
+      <w:tr>
+        <w:tc>
+          <w:tcPr>
+            <w:tcW w:w="1873" w:type="dxa"/>
+          </w:tcPr>
+          <w:p>
+            <w:pPr>
+              <w:pStyle w:val="Default"/>
+              <w:spacing w:after="59"/>
+              <w:rPr>
+                <w:color w:val="auto"/>
+                <w:sz w:val="22"/>
+                <w:szCs w:val="22"/>
+                <w:lang w:val="es-ES"/>
+              </w:rPr>
+            </w:pPr>
+            <w:r>
+              <w:rPr>
+                <w:b/>
+                <w:bCs/>
+                <w:color w:val="538135" w:themeColor="accent6" w:themeShade="BF"/>
+                <w:sz w:val="22"/>
+                <w:szCs w:val="22"/>
+                <w:lang w:val="es-ES"/>
+              </w:rPr>
+              <w:lastRenderedPageBreak/>
+              <w:t>P2</w:t>
+            </w:r>
+          </w:p>
+        </w:tc>
+        <w:tc>
+          <w:tcPr>
+            <w:tcW w:w="1873" w:type="dxa"/>
+          </w:tcPr>
+          <w:p>
+            <w:pPr>
+              <w:pStyle w:val="Default"/>
+              <w:spacing w:after="59"/>
+              <w:rPr>
+                <w:color w:val="auto"/>
+                <w:sz w:val="22"/>
+                <w:szCs w:val="22"/>
+                <w:lang w:val="es-ES"/>
+              </w:rPr>
+            </w:pPr>
+            <w:r>
+              <w:rPr>
+                <w:color w:val="auto"/>
+                <w:sz w:val="22"/>
+                <w:szCs w:val="22"/>
+                <w:lang w:val="es-ES"/>
+              </w:rPr>
+              <w:t xml:space="preserve">Relativa. Justifica con ejemplo </w:t>
+            </w:r>
+            <w:r>
+              <w:rPr>
+                <w:b/>
+                <w:bCs/>
+                <w:color w:val="auto"/>
+                <w:sz w:val="22"/>
+                <w:szCs w:val="22"/>
+                <w:lang w:val="es-ES"/>
+              </w:rPr>
+              <w:t>visto en</w:t>
+            </w:r>
+            <w:r>
+              <w:rPr>
+                <w:b/>
+                <w:bCs/>
+                <w:color w:val="auto"/>
+                <w:sz w:val="22"/>
+                <w:szCs w:val="22"/>
+                <w:lang w:val="es-ES"/>
+              </w:rPr>
+              <w:t xml:space="preserve"> clase.</w:t>
+            </w:r>
+          </w:p>
+        </w:tc>
+        <w:tc>
+          <w:tcPr>
+            <w:tcW w:w="1873" w:type="dxa"/>
+          </w:tcPr>
+          <w:p>
+            <w:pPr>
+              <w:pStyle w:val="Default"/>
+              <w:spacing w:after="59"/>
+              <w:rPr>
+                <w:color w:val="auto"/>
+                <w:sz w:val="22"/>
+                <w:szCs w:val="22"/>
+                <w:lang w:val="es-ES"/>
+              </w:rPr>
+            </w:pPr>
+            <w:r>
+              <w:rPr>
+                <w:color w:val="auto"/>
+                <w:sz w:val="22"/>
+                <w:szCs w:val="22"/>
+                <w:lang w:val="es-ES"/>
+              </w:rPr>
+              <w:t>0</w:t>
+            </w:r>
+          </w:p>
+        </w:tc>
+        <w:tc>
+          <w:tcPr>
+            <w:tcW w:w="1873" w:type="dxa"/>
+          </w:tcPr>
+          <w:p>
+            <w:pPr>
+              <w:pStyle w:val="Default"/>
+              <w:spacing w:after="59"/>
+              <w:rPr>
+                <w:color w:val="auto"/>
+                <w:sz w:val="22"/>
+                <w:szCs w:val="22"/>
+                <w:lang w:val="es-ES"/>
+              </w:rPr>
+            </w:pPr>
+            <w:r>
+              <w:rPr>
+                <w:color w:val="auto"/>
+                <w:sz w:val="22"/>
+                <w:szCs w:val="22"/>
+                <w:lang w:val="es-ES"/>
+              </w:rPr>
+              <w:t>8</w:t>
+            </w:r>
+          </w:p>
+        </w:tc>
+        <w:tc>
+          <w:tcPr>
+            <w:tcW w:w="1874" w:type="dxa"/>
+          </w:tcPr>
+          <w:p>
+            <w:pPr>
+              <w:pStyle w:val="Default"/>
+              <w:spacing w:after="59"/>
+              <w:rPr>
+                <w:color w:val="auto"/>
+                <w:sz w:val="22"/>
+                <w:szCs w:val="22"/>
+                <w:lang w:val="es-ES"/>
+              </w:rPr>
+            </w:pPr>
+            <w:r>
+              <w:rPr>
+                <w:b/>
+                <w:bCs/>
+                <w:color w:val="538135" w:themeColor="accent6" w:themeShade="BF"/>
+                <w:sz w:val="22"/>
+                <w:szCs w:val="22"/>
+                <w:lang w:val="es-ES"/>
+              </w:rPr>
+              <w:t>CCSR1</w:t>
+            </w:r>
+          </w:p>
+        </w:tc>
+      </w:tr>
+      <w:tr>
+        <w:tc>
+          <w:tcPr>
+            <w:tcW w:w="1873" w:type="dxa"/>
+          </w:tcPr>
+          <w:p>
+            <w:pPr>
+              <w:pStyle w:val="Default"/>
+              <w:spacing w:after="59"/>
+              <w:rPr>
+                <w:color w:val="auto"/>
+                <w:sz w:val="22"/>
+                <w:szCs w:val="22"/>
+                <w:lang w:val="es-ES"/>
+              </w:rPr>
+            </w:pPr>
+            <w:r>
+              <w:rPr>
+                <w:b/>
+                <w:bCs/>
+                <w:color w:val="C00000"/>
+                <w:sz w:val="22"/>
+                <w:szCs w:val="22"/>
+                <w:lang w:val="es-ES"/>
+              </w:rPr>
+              <w:t>P2</w:t>
+            </w:r>
+          </w:p>
+        </w:tc>
+        <w:tc>
+          <w:tcPr>
+            <w:tcW w:w="1873" w:type="dxa"/>
+          </w:tcPr>
+          <w:p>
+            <w:pPr>
+              <w:pStyle w:val="Default"/>
+              <w:spacing w:after="59"/>
+              <w:rPr>
+                <w:color w:val="auto"/>
+                <w:sz w:val="22"/>
+                <w:szCs w:val="22"/>
+                <w:lang w:val="es-ES"/>
+              </w:rPr>
+            </w:pPr>
+            <w:r>
+              <w:rPr>
+                <w:color w:val="auto"/>
+                <w:sz w:val="22"/>
+                <w:szCs w:val="22"/>
+                <w:lang w:val="es-ES"/>
+              </w:rPr>
+              <w:t xml:space="preserve">Relativa. </w:t>
+            </w:r>
+            <w:r>
+              <w:rPr>
+                <w:color w:val="auto"/>
+                <w:sz w:val="22"/>
+                <w:szCs w:val="22"/>
+                <w:lang w:val="es-ES"/>
+              </w:rPr>
+              <w:t>“</w:t>
+            </w:r>
+            <w:r>
+              <w:rPr>
+                <w:color w:val="auto"/>
+                <w:sz w:val="22"/>
+                <w:szCs w:val="22"/>
+                <w:lang w:val="es-ES"/>
+              </w:rPr>
+              <w:t>S</w:t>
+            </w:r>
+            <w:r>
+              <w:rPr>
+                <w:color w:val="auto"/>
+                <w:sz w:val="22"/>
+                <w:szCs w:val="22"/>
+                <w:lang w:val="es-ES"/>
+              </w:rPr>
+              <w:t xml:space="preserve">iempre se mira desde la </w:t>
+            </w:r>
+            <w:r>
+              <w:rPr>
+                <w:color w:val="auto"/>
+                <w:sz w:val="22"/>
+                <w:szCs w:val="22"/>
+                <w:lang w:val="es-ES"/>
+              </w:rPr>
+              <w:t>misma distancia desde que se ve”</w:t>
+            </w:r>
+            <w:r>
+              <w:rPr>
+                <w:color w:val="auto"/>
+                <w:sz w:val="22"/>
+                <w:szCs w:val="22"/>
+                <w:lang w:val="es-ES"/>
+              </w:rPr>
+              <w:t xml:space="preserve">. </w:t>
+            </w:r>
+            <w:r>
+              <w:rPr>
+                <w:color w:val="auto"/>
+                <w:sz w:val="22"/>
+                <w:szCs w:val="22"/>
+                <w:lang w:val="es-ES"/>
+              </w:rPr>
+              <w:t>(</w:t>
+            </w:r>
+            <w:r>
+              <w:rPr>
+                <w:color w:val="auto"/>
+                <w:sz w:val="22"/>
+                <w:szCs w:val="22"/>
+                <w:lang w:val="es-ES"/>
+              </w:rPr>
+              <w:t>Justificación inentendible</w:t>
+            </w:r>
+            <w:r>
+              <w:rPr>
+                <w:color w:val="auto"/>
+                <w:sz w:val="22"/>
+                <w:szCs w:val="22"/>
+                <w:lang w:val="es-ES"/>
+              </w:rPr>
+              <w:t>)</w:t>
+            </w:r>
+          </w:p>
+        </w:tc>
+        <w:tc>
+          <w:tcPr>
+            <w:tcW w:w="1873" w:type="dxa"/>
+          </w:tcPr>
+          <w:p>
+            <w:pPr>
+              <w:pStyle w:val="Default"/>
+              <w:spacing w:after="59"/>
+              <w:rPr>
+                <w:color w:val="auto"/>
+                <w:sz w:val="22"/>
+                <w:szCs w:val="22"/>
+                <w:lang w:val="es-ES"/>
+              </w:rPr>
+            </w:pPr>
+            <w:r>
+              <w:rPr>
+                <w:color w:val="auto"/>
+                <w:sz w:val="22"/>
+                <w:szCs w:val="22"/>
+                <w:lang w:val="es-ES"/>
+              </w:rPr>
+              <w:t>1</w:t>
+            </w:r>
+          </w:p>
+        </w:tc>
+        <w:tc>
+          <w:tcPr>
+            <w:tcW w:w="1873" w:type="dxa"/>
+          </w:tcPr>
+          <w:p>
+            <w:pPr>
+              <w:pStyle w:val="Default"/>
+              <w:spacing w:after="59"/>
+              <w:rPr>
+                <w:color w:val="auto"/>
+                <w:sz w:val="22"/>
+                <w:szCs w:val="22"/>
+                <w:lang w:val="es-ES"/>
+              </w:rPr>
+            </w:pPr>
+            <w:r>
+              <w:rPr>
+                <w:color w:val="auto"/>
+                <w:sz w:val="22"/>
+                <w:szCs w:val="22"/>
+                <w:lang w:val="es-ES"/>
+              </w:rPr>
+              <w:t>0</w:t>
+            </w:r>
+          </w:p>
+        </w:tc>
+        <w:tc>
+          <w:tcPr>
+            <w:tcW w:w="1874" w:type="dxa"/>
+          </w:tcPr>
+          <w:p>
+            <w:pPr>
+              <w:pStyle w:val="Default"/>
+              <w:spacing w:after="59"/>
+              <w:rPr>
+                <w:color w:val="auto"/>
+                <w:sz w:val="22"/>
+                <w:szCs w:val="22"/>
+                <w:lang w:val="es-ES"/>
+              </w:rPr>
+            </w:pPr>
+            <w:r>
+              <w:rPr>
+                <w:color w:val="auto"/>
+                <w:sz w:val="22"/>
+                <w:szCs w:val="22"/>
+                <w:lang w:val="es-ES"/>
+              </w:rPr>
+              <w:t>CCSR1</w:t>
+            </w:r>
+          </w:p>
+        </w:tc>
+      </w:tr>
+      <w:tr>
+        <w:tc>
+          <w:tcPr>
+            <w:tcW w:w="1873" w:type="dxa"/>
+          </w:tcPr>
+          <w:p>
+            <w:pPr>
+              <w:pStyle w:val="Default"/>
+              <w:spacing w:after="59"/>
+              <w:rPr>
+                <w:b/>
+                <w:bCs/>
+                <w:color w:val="auto"/>
+                <w:sz w:val="22"/>
+                <w:szCs w:val="22"/>
+                <w:lang w:val="es-ES"/>
+              </w:rPr>
+            </w:pPr>
+            <w:r>
+              <w:rPr>
+                <w:b/>
+                <w:bCs/>
+                <w:color w:val="C00000"/>
+                <w:sz w:val="22"/>
+                <w:szCs w:val="22"/>
+                <w:lang w:val="es-ES"/>
+              </w:rPr>
+              <w:t>P2</w:t>
+            </w:r>
+          </w:p>
+        </w:tc>
+        <w:tc>
+          <w:tcPr>
+            <w:tcW w:w="1873" w:type="dxa"/>
+          </w:tcPr>
+          <w:p>
+            <w:pPr>
+              <w:pStyle w:val="Default"/>
+              <w:spacing w:after="59"/>
+              <w:rPr>
+                <w:color w:val="auto"/>
+                <w:sz w:val="22"/>
+                <w:szCs w:val="22"/>
+                <w:lang w:val="es-ES"/>
+              </w:rPr>
+            </w:pPr>
+            <w:r>
+              <w:rPr>
+                <w:color w:val="auto"/>
+                <w:sz w:val="22"/>
+                <w:szCs w:val="22"/>
+                <w:lang w:val="es-ES"/>
+              </w:rPr>
+              <w:t xml:space="preserve">Absoluta. </w:t>
+            </w:r>
+            <w:r>
+              <w:rPr>
+                <w:color w:val="auto"/>
+                <w:sz w:val="22"/>
+                <w:szCs w:val="22"/>
+                <w:lang w:val="es-ES"/>
+              </w:rPr>
+              <w:t>“El coche va a 120 km/h independientemente de dónde lo mires”</w:t>
+            </w:r>
+            <w:r>
+              <w:rPr>
+                <w:color w:val="auto"/>
+                <w:sz w:val="22"/>
+                <w:szCs w:val="22"/>
+                <w:lang w:val="es-ES"/>
+              </w:rPr>
+              <w:t>.</w:t>
+            </w:r>
+            <w:r>
+              <w:rPr>
+                <w:color w:val="auto"/>
+                <w:sz w:val="22"/>
+                <w:szCs w:val="22"/>
+                <w:lang w:val="es-ES"/>
+              </w:rPr>
+              <w:t xml:space="preserve"> (Justifica con experiencia cotidiana).</w:t>
+            </w:r>
+          </w:p>
+        </w:tc>
+        <w:tc>
+          <w:tcPr>
+            <w:tcW w:w="1873" w:type="dxa"/>
+          </w:tcPr>
+          <w:p>
+            <w:pPr>
+              <w:pStyle w:val="Default"/>
+              <w:spacing w:after="59"/>
+              <w:rPr>
+                <w:color w:val="auto"/>
+                <w:sz w:val="22"/>
+                <w:szCs w:val="22"/>
+                <w:lang w:val="es-ES"/>
+              </w:rPr>
+            </w:pPr>
+            <w:r>
+              <w:rPr>
+                <w:color w:val="auto"/>
+                <w:sz w:val="22"/>
+                <w:szCs w:val="22"/>
+                <w:lang w:val="es-ES"/>
+              </w:rPr>
+              <w:t>1</w:t>
+            </w:r>
+          </w:p>
+        </w:tc>
+        <w:tc>
+          <w:tcPr>
+            <w:tcW w:w="1873" w:type="dxa"/>
+          </w:tcPr>
+          <w:p>
+            <w:pPr>
+              <w:pStyle w:val="Default"/>
+              <w:spacing w:after="59"/>
+              <w:rPr>
+                <w:color w:val="auto"/>
+                <w:sz w:val="22"/>
+                <w:szCs w:val="22"/>
+                <w:lang w:val="es-ES"/>
+              </w:rPr>
+            </w:pPr>
+            <w:r>
+              <w:rPr>
+                <w:color w:val="auto"/>
+                <w:sz w:val="22"/>
+                <w:szCs w:val="22"/>
+                <w:lang w:val="es-ES"/>
+              </w:rPr>
+              <w:t>0</w:t>
+            </w:r>
+          </w:p>
+        </w:tc>
+        <w:tc>
+          <w:tcPr>
+            <w:tcW w:w="1874" w:type="dxa"/>
+          </w:tcPr>
+          <w:p>
+            <w:pPr>
+              <w:pStyle w:val="Default"/>
+              <w:spacing w:after="59"/>
+              <w:rPr>
+                <w:b/>
+                <w:bCs/>
+                <w:color w:val="auto"/>
+                <w:sz w:val="22"/>
+                <w:szCs w:val="22"/>
+                <w:lang w:val="es-ES"/>
+              </w:rPr>
+            </w:pPr>
+            <w:r>
+              <w:rPr>
+                <w:b/>
+                <w:bCs/>
+                <w:color w:val="C00000"/>
+                <w:sz w:val="22"/>
+                <w:szCs w:val="22"/>
+                <w:lang w:val="es-ES"/>
+              </w:rPr>
+              <w:t>CASR1</w:t>
+            </w:r>
+          </w:p>
+        </w:tc>
+      </w:tr>
+      <w:tr>
+        <w:tc>
+          <w:tcPr>
+            <w:tcW w:w="1873" w:type="dxa"/>
+          </w:tcPr>
+          <w:p>
+            <w:pPr>
+              <w:pStyle w:val="Default"/>
+              <w:spacing w:after="59"/>
+              <w:rPr>
+                <w:b/>
+                <w:bCs/>
+                <w:color w:val="C00000"/>
+                <w:sz w:val="22"/>
+                <w:szCs w:val="22"/>
+                <w:lang w:val="es-ES"/>
+              </w:rPr>
+            </w:pPr>
+            <w:r>
+              <w:rPr>
+                <w:b/>
+                <w:bCs/>
+                <w:color w:val="C00000"/>
+                <w:sz w:val="22"/>
+                <w:szCs w:val="22"/>
+                <w:lang w:val="es-ES"/>
+              </w:rPr>
+              <w:t>P2</w:t>
+            </w:r>
+          </w:p>
+        </w:tc>
+        <w:tc>
+          <w:tcPr>
+            <w:tcW w:w="1873" w:type="dxa"/>
+          </w:tcPr>
+          <w:p>
+            <w:pPr>
+              <w:pStyle w:val="Default"/>
+              <w:spacing w:after="59"/>
+              <w:rPr>
+                <w:color w:val="auto"/>
+                <w:sz w:val="22"/>
+                <w:szCs w:val="22"/>
+                <w:lang w:val="es-ES"/>
+              </w:rPr>
+            </w:pPr>
+            <w:r>
+              <w:rPr>
+                <w:color w:val="auto"/>
+                <w:sz w:val="22"/>
+                <w:szCs w:val="22"/>
+                <w:lang w:val="es-ES"/>
+              </w:rPr>
+              <w:t>Absoluta, porque tiempo y distancia son absolutos.</w:t>
+            </w:r>
+          </w:p>
+        </w:tc>
+        <w:tc>
+          <w:tcPr>
+            <w:tcW w:w="1873" w:type="dxa"/>
+          </w:tcPr>
+          <w:p>
+            <w:pPr>
+              <w:pStyle w:val="Default"/>
+              <w:spacing w:after="59"/>
+              <w:rPr>
+                <w:color w:val="auto"/>
+                <w:sz w:val="22"/>
+                <w:szCs w:val="22"/>
+                <w:lang w:val="es-ES"/>
+              </w:rPr>
+            </w:pPr>
+            <w:r>
+              <w:rPr>
+                <w:color w:val="auto"/>
+                <w:sz w:val="22"/>
+                <w:szCs w:val="22"/>
+                <w:lang w:val="es-ES"/>
+              </w:rPr>
+              <w:t>0</w:t>
+            </w:r>
+          </w:p>
+        </w:tc>
+        <w:tc>
+          <w:tcPr>
+            <w:tcW w:w="1873" w:type="dxa"/>
+          </w:tcPr>
+          <w:p>
+            <w:pPr>
+              <w:pStyle w:val="Default"/>
+              <w:spacing w:after="59"/>
+              <w:rPr>
+                <w:color w:val="auto"/>
+                <w:sz w:val="22"/>
+                <w:szCs w:val="22"/>
+                <w:lang w:val="es-ES"/>
+              </w:rPr>
+            </w:pPr>
+            <w:r>
+              <w:rPr>
+                <w:color w:val="auto"/>
+                <w:sz w:val="22"/>
+                <w:szCs w:val="22"/>
+                <w:lang w:val="es-ES"/>
+              </w:rPr>
+              <w:t>1</w:t>
+            </w:r>
+          </w:p>
+        </w:tc>
+        <w:tc>
+          <w:tcPr>
+            <w:tcW w:w="1874" w:type="dxa"/>
+          </w:tcPr>
+          <w:p>
+            <w:pPr>
+              <w:pStyle w:val="Default"/>
+              <w:spacing w:after="59"/>
+              <w:rPr>
+                <w:b/>
+                <w:bCs/>
+                <w:color w:val="C00000"/>
+                <w:sz w:val="22"/>
+                <w:szCs w:val="22"/>
+                <w:lang w:val="es-ES"/>
+              </w:rPr>
+            </w:pPr>
+            <w:r>
+              <w:rPr>
+                <w:b/>
+                <w:bCs/>
+                <w:color w:val="C00000"/>
+                <w:sz w:val="22"/>
+                <w:szCs w:val="22"/>
+                <w:lang w:val="es-ES"/>
+              </w:rPr>
+              <w:t>CASR1</w:t>
+            </w:r>
+          </w:p>
+        </w:tc>
+      </w:tr>
+      <w:tr>
+        <w:tc>
+          <w:tcPr>
+            <w:tcW w:w="1873" w:type="dxa"/>
+          </w:tcPr>
+          <w:p>
+            <w:pPr>
+              <w:pStyle w:val="Default"/>
+              <w:spacing w:after="59"/>
+              <w:rPr>
+                <w:color w:val="auto"/>
+                <w:sz w:val="22"/>
+                <w:szCs w:val="22"/>
+                <w:lang w:val="es-ES"/>
+              </w:rPr>
+            </w:pPr>
+            <w:r>
+              <w:rPr>
+                <w:b/>
+                <w:bCs/>
+                <w:color w:val="C00000"/>
+                <w:sz w:val="22"/>
+                <w:szCs w:val="22"/>
+                <w:lang w:val="es-ES"/>
+              </w:rPr>
+              <w:t>P2</w:t>
+            </w:r>
+          </w:p>
+        </w:tc>
+        <w:tc>
+          <w:tcPr>
+            <w:tcW w:w="1873" w:type="dxa"/>
+          </w:tcPr>
+          <w:p>
+            <w:pPr>
+              <w:pStyle w:val="Default"/>
+              <w:spacing w:after="59"/>
+              <w:rPr>
+                <w:color w:val="auto"/>
+                <w:sz w:val="22"/>
+                <w:szCs w:val="22"/>
+                <w:lang w:val="es-ES"/>
+              </w:rPr>
+            </w:pPr>
+            <w:r>
+              <w:rPr>
+                <w:color w:val="auto"/>
+                <w:sz w:val="22"/>
+                <w:szCs w:val="22"/>
+                <w:lang w:val="es-ES"/>
+              </w:rPr>
+              <w:t>“La luz”. (</w:t>
+            </w:r>
+            <w:r>
+              <w:rPr>
+                <w:color w:val="auto"/>
+                <w:sz w:val="22"/>
+                <w:szCs w:val="22"/>
+                <w:lang w:val="es-ES"/>
+              </w:rPr>
+              <w:t>No entiende pregunta</w:t>
+            </w:r>
+            <w:r>
+              <w:rPr>
+                <w:color w:val="auto"/>
+                <w:sz w:val="22"/>
+                <w:szCs w:val="22"/>
+                <w:lang w:val="es-ES"/>
+              </w:rPr>
+              <w:t>).</w:t>
+            </w:r>
+          </w:p>
+        </w:tc>
+        <w:tc>
+          <w:tcPr>
+            <w:tcW w:w="1873" w:type="dxa"/>
+          </w:tcPr>
+          <w:p>
+            <w:pPr>
+              <w:pStyle w:val="Default"/>
+              <w:spacing w:after="59"/>
+              <w:rPr>
+                <w:color w:val="auto"/>
+                <w:sz w:val="22"/>
+                <w:szCs w:val="22"/>
+                <w:lang w:val="es-ES"/>
+              </w:rPr>
+            </w:pPr>
+            <w:r>
+              <w:rPr>
+                <w:color w:val="auto"/>
+                <w:sz w:val="22"/>
+                <w:szCs w:val="22"/>
+                <w:lang w:val="es-ES"/>
+              </w:rPr>
+              <w:t>1</w:t>
+            </w:r>
+          </w:p>
+        </w:tc>
+        <w:tc>
+          <w:tcPr>
+            <w:tcW w:w="1873" w:type="dxa"/>
+          </w:tcPr>
+          <w:p>
+            <w:pPr>
+              <w:pStyle w:val="Default"/>
+              <w:spacing w:after="59"/>
+              <w:rPr>
+                <w:color w:val="auto"/>
+                <w:sz w:val="22"/>
+                <w:szCs w:val="22"/>
+                <w:lang w:val="es-ES"/>
+              </w:rPr>
+            </w:pPr>
+            <w:r>
+              <w:rPr>
+                <w:color w:val="auto"/>
+                <w:sz w:val="22"/>
+                <w:szCs w:val="22"/>
+                <w:lang w:val="es-ES"/>
+              </w:rPr>
+              <w:t>0</w:t>
+            </w:r>
+          </w:p>
+        </w:tc>
+        <w:tc>
+          <w:tcPr>
+            <w:tcW w:w="1874" w:type="dxa"/>
+          </w:tcPr>
+          <w:p>
+            <w:pPr>
+              <w:pStyle w:val="Default"/>
+              <w:spacing w:after="59"/>
+              <w:rPr>
+                <w:b/>
+                <w:bCs/>
+                <w:color w:val="auto"/>
+                <w:sz w:val="22"/>
+                <w:szCs w:val="22"/>
+                <w:lang w:val="es-ES"/>
+              </w:rPr>
+            </w:pPr>
+            <w:r>
+              <w:rPr>
+                <w:b/>
+                <w:bCs/>
+                <w:color w:val="C00000"/>
+                <w:sz w:val="22"/>
+                <w:szCs w:val="22"/>
+                <w:lang w:val="es-ES"/>
+              </w:rPr>
+              <w:t>-</w:t>
+            </w:r>
+          </w:p>
+        </w:tc>
+      </w:tr>
+      <w:tr>
+        <w:tc>
+          <w:tcPr>
+            <w:tcW w:w="1873" w:type="dxa"/>
+          </w:tcPr>
+          <w:p>
+            <w:pPr>
+              <w:pStyle w:val="Default"/>
+              <w:spacing w:after="59"/>
+              <w:rPr>
+                <w:color w:val="auto"/>
+                <w:sz w:val="22"/>
+                <w:szCs w:val="22"/>
+                <w:lang w:val="es-ES"/>
+              </w:rPr>
+            </w:pPr>
+            <w:r>
+              <w:rPr>
+                <w:b/>
+                <w:bCs/>
+                <w:color w:val="C00000"/>
+                <w:sz w:val="22"/>
+                <w:szCs w:val="22"/>
+                <w:lang w:val="es-ES"/>
+              </w:rPr>
+              <w:t>P2</w:t>
+            </w:r>
+          </w:p>
+        </w:tc>
+        <w:tc>
+          <w:tcPr>
+            <w:tcW w:w="1873" w:type="dxa"/>
+          </w:tcPr>
+          <w:p>
+            <w:pPr>
+              <w:pStyle w:val="Default"/>
+              <w:spacing w:after="59"/>
+              <w:rPr>
+                <w:color w:val="auto"/>
+                <w:sz w:val="22"/>
+                <w:szCs w:val="22"/>
+                <w:lang w:val="es-ES"/>
+              </w:rPr>
+            </w:pPr>
+            <w:r>
+              <w:rPr>
+                <w:color w:val="auto"/>
+                <w:sz w:val="22"/>
+                <w:szCs w:val="22"/>
+                <w:lang w:val="es-ES"/>
+              </w:rPr>
+              <w:t>NS / NC</w:t>
+            </w:r>
+          </w:p>
+        </w:tc>
+        <w:tc>
+          <w:tcPr>
+            <w:tcW w:w="1873" w:type="dxa"/>
+          </w:tcPr>
+          <w:p>
+            <w:pPr>
+              <w:pStyle w:val="Default"/>
+              <w:spacing w:after="59"/>
+              <w:rPr>
+                <w:color w:val="auto"/>
+                <w:sz w:val="22"/>
+                <w:szCs w:val="22"/>
+                <w:lang w:val="es-ES"/>
+              </w:rPr>
+            </w:pPr>
+            <w:r>
+              <w:rPr>
+                <w:color w:val="auto"/>
+                <w:sz w:val="22"/>
+                <w:szCs w:val="22"/>
+                <w:lang w:val="es-ES"/>
+              </w:rPr>
+              <w:t>0</w:t>
+            </w:r>
+          </w:p>
+        </w:tc>
+        <w:tc>
+          <w:tcPr>
+            <w:tcW w:w="1873" w:type="dxa"/>
+          </w:tcPr>
+          <w:p>
+            <w:pPr>
+              <w:pStyle w:val="Default"/>
+              <w:spacing w:after="59"/>
+              <w:rPr>
+                <w:color w:val="auto"/>
+                <w:sz w:val="22"/>
+                <w:szCs w:val="22"/>
+                <w:lang w:val="es-ES"/>
+              </w:rPr>
+            </w:pPr>
+            <w:r>
+              <w:rPr>
+                <w:color w:val="auto"/>
+                <w:sz w:val="22"/>
+                <w:szCs w:val="22"/>
+                <w:lang w:val="es-ES"/>
+              </w:rPr>
+              <w:t>2</w:t>
+            </w:r>
+          </w:p>
+        </w:tc>
+        <w:tc>
+          <w:tcPr>
+            <w:tcW w:w="1874" w:type="dxa"/>
+          </w:tcPr>
+          <w:p>
+            <w:pPr>
+              <w:pStyle w:val="Default"/>
+              <w:spacing w:after="59"/>
+              <w:rPr>
+                <w:b/>
+                <w:bCs/>
+                <w:color w:val="auto"/>
+                <w:sz w:val="22"/>
+                <w:szCs w:val="22"/>
+                <w:lang w:val="es-ES"/>
+              </w:rPr>
+            </w:pPr>
+            <w:r>
+              <w:rPr>
+                <w:b/>
+                <w:bCs/>
+                <w:color w:val="C00000"/>
+                <w:sz w:val="22"/>
+                <w:szCs w:val="22"/>
+                <w:lang w:val="es-ES"/>
+              </w:rPr>
+              <w:t>-</w:t>
+            </w:r>
           </w:p>
         </w:tc>
       </w:tr>
@@ -10433,6 +10577,7 @@
           <w:szCs w:val="22"/>
           <w:lang w:val="es-ES"/>
         </w:rPr>
+        <w:lastRenderedPageBreak/>
         <w:t xml:space="preserve">Lo importante de todo esto es hacer inferencias especulativas del tipo “esta respuesta resultó muy común probablemente porque los alumnos están acustumbrados a la definición no científica de la palabra acelerar, como antónimo de frenar”. </w:t>
       </w:r>
     </w:p>
@@ -10603,6 +10748,7 @@
             <w:docPart w:val="43E75EC178BF4B21A419602BDD14BBAE"/>
           </w:placeholder>
         </w:sdtPr>
+        <w:sdtEndPr/>
         <w:sdtContent>
           <w:r>
             <w:rPr>
@@ -10685,25 +10831,7 @@
           <w:szCs w:val="22"/>
           <w:lang w:val="es-ES"/>
         </w:rPr>
-        <w:t xml:space="preserve">le añade </w:t>
-      </w:r>
-      <w:proofErr w:type="gramStart"/>
-      <w:r>
-        <w:rPr>
-          <w:sz w:val="22"/>
-          <w:szCs w:val="22"/>
-          <w:lang w:val="es-ES"/>
-        </w:rPr>
-        <w:t>que</w:t>
-      </w:r>
-      <w:proofErr w:type="gramEnd"/>
-      <w:r>
-        <w:rPr>
-          <w:sz w:val="22"/>
-          <w:szCs w:val="22"/>
-          <w:lang w:val="es-ES"/>
-        </w:rPr>
-        <w:t xml:space="preserve"> además, tambi</w:t>
+        <w:t>le añade que además, tambi</w:t>
       </w:r>
       <w:r>
         <w:rPr>
@@ -13595,6 +13723,122 @@
         </w:p>
       </w:docPartBody>
     </w:docPart>
+    <w:docPart>
+      <w:docPartPr>
+        <w:name w:val="97DD69F106574E1C8268A5E3FEEE29D2"/>
+        <w:category>
+          <w:name w:val="General"/>
+          <w:gallery w:val="placeholder"/>
+        </w:category>
+        <w:types>
+          <w:type w:val="bbPlcHdr"/>
+        </w:types>
+        <w:behaviors>
+          <w:behavior w:val="content"/>
+        </w:behaviors>
+        <w:guid w:val="{952639AF-D782-4032-B319-499C27601DA5}"/>
+      </w:docPartPr>
+      <w:docPartBody>
+        <w:p>
+          <w:pPr>
+            <w:pStyle w:val="97DD69F106574E1C8268A5E3FEEE29D2"/>
+          </w:pPr>
+          <w:r>
+            <w:rPr>
+              <w:rStyle w:val="PlaceholderText"/>
+            </w:rPr>
+            <w:t>Click or tap here to enter text.</w:t>
+          </w:r>
+        </w:p>
+      </w:docPartBody>
+    </w:docPart>
+    <w:docPart>
+      <w:docPartPr>
+        <w:name w:val="E33827E02F3447FBBD7A3B6684DAA6E8"/>
+        <w:category>
+          <w:name w:val="General"/>
+          <w:gallery w:val="placeholder"/>
+        </w:category>
+        <w:types>
+          <w:type w:val="bbPlcHdr"/>
+        </w:types>
+        <w:behaviors>
+          <w:behavior w:val="content"/>
+        </w:behaviors>
+        <w:guid w:val="{8658075E-9AA4-4CDB-B43F-B53D0BF12D1A}"/>
+      </w:docPartPr>
+      <w:docPartBody>
+        <w:p>
+          <w:pPr>
+            <w:pStyle w:val="E33827E02F3447FBBD7A3B6684DAA6E8"/>
+          </w:pPr>
+          <w:r>
+            <w:rPr>
+              <w:rStyle w:val="PlaceholderText"/>
+            </w:rPr>
+            <w:t>Click or tap here to enter text.</w:t>
+          </w:r>
+        </w:p>
+      </w:docPartBody>
+    </w:docPart>
+    <w:docPart>
+      <w:docPartPr>
+        <w:name w:val="4585A7A6DA2B4DA7ABFB5CA4356ECCC8"/>
+        <w:category>
+          <w:name w:val="General"/>
+          <w:gallery w:val="placeholder"/>
+        </w:category>
+        <w:types>
+          <w:type w:val="bbPlcHdr"/>
+        </w:types>
+        <w:behaviors>
+          <w:behavior w:val="content"/>
+        </w:behaviors>
+        <w:guid w:val="{C7535D0E-BBD8-4432-99ED-CE9A655DF90B}"/>
+      </w:docPartPr>
+      <w:docPartBody>
+        <w:p>
+          <w:pPr>
+            <w:pStyle w:val="4585A7A6DA2B4DA7ABFB5CA4356ECCC8"/>
+          </w:pPr>
+          <w:r>
+            <w:rPr>
+              <w:rStyle w:val="PlaceholderText"/>
+            </w:rPr>
+            <w:t>Click or tap here to enter text.</w:t>
+          </w:r>
+        </w:p>
+      </w:docPartBody>
+    </w:docPart>
+    <w:docPart>
+      <w:docPartPr>
+        <w:name w:val="4633B93163404736B68F6BFD95A7CF85"/>
+        <w:category>
+          <w:name w:val="General"/>
+          <w:gallery w:val="placeholder"/>
+        </w:category>
+        <w:types>
+          <w:type w:val="bbPlcHdr"/>
+        </w:types>
+        <w:behaviors>
+          <w:behavior w:val="content"/>
+        </w:behaviors>
+        <w:guid w:val="{6F010E7F-168B-45EC-935A-9F0DE5DB6708}"/>
+      </w:docPartPr>
+      <w:docPartBody>
+        <w:p>
+          <w:pPr>
+            <w:pStyle w:val="4633B93163404736B68F6BFD95A7CF85"/>
+          </w:pPr>
+          <w:r>
+            <w:rPr>
+              <w:rStyle w:val="PlaceholderText"/>
+            </w:rPr>
+            <w:t>Click or tap here to enter text.</w:t>
+          </w:r>
+        </w:p>
+      </w:docPartBody>
+    </w:docPart>
   </w:docParts>
 </w:glossaryDocument>
 </file>
@@ -13678,6 +13922,7 @@
     <w:rsidRoot w:val="00D85B6B"/>
     <w:rsid w:val="00174F9D"/>
     <w:rsid w:val="00212D2F"/>
+    <w:rsid w:val="00807407"/>
     <w:rsid w:val="00B97992"/>
     <w:rsid w:val="00D85B6B"/>
   </w:rsids>
@@ -14135,57 +14380,37 @@
     <w:basedOn w:val="DefaultParagraphFont"/>
     <w:uiPriority w:val="99"/>
     <w:semiHidden/>
-    <w:rsid w:val="00174F9D"/>
+    <w:rsid w:val="00807407"/>
     <w:rPr>
       <w:color w:val="808080"/>
     </w:rPr>
   </w:style>
-  <w:style w:type="paragraph" w:customStyle="1" w:styleId="37E9675562944363AFF6AB8AD6F5A6B5">
-    <w:name w:val="37E9675562944363AFF6AB8AD6F5A6B5"/>
-    <w:rsid w:val="00174F9D"/>
+  <w:style w:type="paragraph" w:customStyle="1" w:styleId="97DD69F106574E1C8268A5E3FEEE29D2">
+    <w:name w:val="97DD69F106574E1C8268A5E3FEEE29D2"/>
+    <w:rsid w:val="00807407"/>
   </w:style>
-  <w:style w:type="paragraph" w:customStyle="1" w:styleId="F3F76D455BF04E79A75417C73DBA292A">
-    <w:name w:val="F3F76D455BF04E79A75417C73DBA292A"/>
-    <w:rsid w:val="00174F9D"/>
+  <w:style w:type="paragraph" w:customStyle="1" w:styleId="E33827E02F3447FBBD7A3B6684DAA6E8">
+    <w:name w:val="E33827E02F3447FBBD7A3B6684DAA6E8"/>
+    <w:rsid w:val="00807407"/>
   </w:style>
-  <w:style w:type="paragraph" w:customStyle="1" w:styleId="6E5A9AB1C4E54C1EAB61E08B2B1E6CC3">
-    <w:name w:val="6E5A9AB1C4E54C1EAB61E08B2B1E6CC3"/>
-    <w:rsid w:val="00174F9D"/>
+  <w:style w:type="paragraph" w:customStyle="1" w:styleId="804C43EA2791429F845F9FE472E6B3A1">
+    <w:name w:val="804C43EA2791429F845F9FE472E6B3A1"/>
+    <w:rsid w:val="00807407"/>
   </w:style>
   <w:style w:type="paragraph" w:customStyle="1" w:styleId="15CB840B20624E7F95B330EC294D5D97">
     <w:name w:val="15CB840B20624E7F95B330EC294D5D97"/>
     <w:rsid w:val="00174F9D"/>
   </w:style>
-  <w:style w:type="paragraph" w:customStyle="1" w:styleId="64273EEB48E242809F56D8926A77D6BD">
-    <w:name w:val="64273EEB48E242809F56D8926A77D6BD"/>
-    <w:rsid w:val="00174F9D"/>
+  <w:style w:type="paragraph" w:customStyle="1" w:styleId="4585A7A6DA2B4DA7ABFB5CA4356ECCC8">
+    <w:name w:val="4585A7A6DA2B4DA7ABFB5CA4356ECCC8"/>
+    <w:rsid w:val="00807407"/>
   </w:style>
-  <w:style w:type="paragraph" w:customStyle="1" w:styleId="F693F040D64848ED9655492B59CEE609">
-    <w:name w:val="F693F040D64848ED9655492B59CEE609"/>
-    <w:rsid w:val="00174F9D"/>
-  </w:style>
-  <w:style w:type="paragraph" w:customStyle="1" w:styleId="5B2A5CF129704EE0B35A8A1A72978A71">
-    <w:name w:val="5B2A5CF129704EE0B35A8A1A72978A71"/>
-    <w:rsid w:val="00174F9D"/>
-  </w:style>
-  <w:style w:type="paragraph" w:customStyle="1" w:styleId="85F2A9460A514FF08582EF3FFB34F05F">
-    <w:name w:val="85F2A9460A514FF08582EF3FFB34F05F"/>
-    <w:rsid w:val="00174F9D"/>
+  <w:style w:type="paragraph" w:customStyle="1" w:styleId="4633B93163404736B68F6BFD95A7CF85">
+    <w:name w:val="4633B93163404736B68F6BFD95A7CF85"/>
+    <w:rsid w:val="00807407"/>
   </w:style>
   <w:style w:type="paragraph" w:customStyle="1" w:styleId="1EC5C1B1966D41A798821053D64A149B">
     <w:name w:val="1EC5C1B1966D41A798821053D64A149B"/>
-    <w:rsid w:val="00174F9D"/>
-  </w:style>
-  <w:style w:type="paragraph" w:customStyle="1" w:styleId="3A17717F2EFC4C35845C3254E2610717">
-    <w:name w:val="3A17717F2EFC4C35845C3254E2610717"/>
-    <w:rsid w:val="00174F9D"/>
-  </w:style>
-  <w:style w:type="paragraph" w:customStyle="1" w:styleId="C57A05EEF6A04D63B43D2A9772CD7C8C">
-    <w:name w:val="C57A05EEF6A04D63B43D2A9772CD7C8C"/>
-    <w:rsid w:val="00174F9D"/>
-  </w:style>
-  <w:style w:type="paragraph" w:customStyle="1" w:styleId="F3C8485E3CA8422E9E76C13CB1BCB3E7">
-    <w:name w:val="F3C8485E3CA8422E9E76C13CB1BCB3E7"/>
     <w:rsid w:val="00174F9D"/>
   </w:style>
   <w:style w:type="paragraph" w:customStyle="1" w:styleId="713E255D4EF24F18AA2B41E5A3AF0C0B">
@@ -14232,10 +14457,6 @@
     <w:name w:val="F79613F9FF9F46868E2050BD004EB479"/>
     <w:rsid w:val="00174F9D"/>
   </w:style>
-  <w:style w:type="paragraph" w:customStyle="1" w:styleId="EC6971C02EDB431CB84D4ABD4B35BAE2">
-    <w:name w:val="EC6971C02EDB431CB84D4ABD4B35BAE2"/>
-    <w:rsid w:val="00174F9D"/>
-  </w:style>
   <w:style w:type="paragraph" w:customStyle="1" w:styleId="190276B67CA04E02A05DA434F3C433EC">
     <w:name w:val="190276B67CA04E02A05DA434F3C433EC"/>
     <w:rsid w:val="00174F9D"/>
@@ -14248,24 +14469,12 @@
     <w:name w:val="5ACAAB7465804AE2B31A8302D24AF439"/>
     <w:rsid w:val="00174F9D"/>
   </w:style>
-  <w:style w:type="paragraph" w:customStyle="1" w:styleId="EDEAECCE496F48FAB26C23EBA368098E">
-    <w:name w:val="EDEAECCE496F48FAB26C23EBA368098E"/>
-    <w:rsid w:val="00174F9D"/>
-  </w:style>
   <w:style w:type="paragraph" w:customStyle="1" w:styleId="5D9AF539910B4488B1C0E3463D72BF2B">
     <w:name w:val="5D9AF539910B4488B1C0E3463D72BF2B"/>
     <w:rsid w:val="00174F9D"/>
   </w:style>
-  <w:style w:type="paragraph" w:customStyle="1" w:styleId="424BB33F5A854ADEA375E116FB175BB2">
-    <w:name w:val="424BB33F5A854ADEA375E116FB175BB2"/>
-    <w:rsid w:val="00174F9D"/>
-  </w:style>
   <w:style w:type="paragraph" w:customStyle="1" w:styleId="8A78C16A8296439A8EFBCB5BA59AE351">
     <w:name w:val="8A78C16A8296439A8EFBCB5BA59AE351"/>
-    <w:rsid w:val="00174F9D"/>
-  </w:style>
-  <w:style w:type="paragraph" w:customStyle="1" w:styleId="83CF9DEEBB064E35818E544C02450E6B">
-    <w:name w:val="83CF9DEEBB064E35818E544C02450E6B"/>
     <w:rsid w:val="00174F9D"/>
   </w:style>
   <w:style w:type="paragraph" w:customStyle="1" w:styleId="74A1EA5DCA1747B59065D320A65BFE23">

--- a/PRACTICUM/TFM.docx
+++ b/PRACTICUM/TFM.docx
@@ -901,7 +901,25 @@
           <w:szCs w:val="22"/>
           <w:lang w:val="es-ES"/>
         </w:rPr>
-        <w:t>En este trabajo, se estudia la evolución de concepciones alternativas hacia el conocimiento científico en un grupo de alumnos de 2ºESO en nociones sobre cinemática. En concreto se mide la utilidad de una propuesta didáctica basada en el tema “El Movimiento” del libro digital Science Bits</w:t>
+        <w:t xml:space="preserve">En este trabajo, se estudia la evolución de concepciones alternativas hacia el conocimiento científico en un grupo de alumnos de 2ºESO en nociones sobre cinemática. En concreto se mide la utilidad de una propuesta didáctica basada en el tema “El Movimiento” del </w:t>
+      </w:r>
+      <w:r>
+        <w:rPr>
+          <w:color w:val="auto"/>
+          <w:sz w:val="22"/>
+          <w:szCs w:val="22"/>
+          <w:lang w:val="es-ES"/>
+        </w:rPr>
+        <w:t>repositorio multimedia</w:t>
+      </w:r>
+      <w:r>
+        <w:rPr>
+          <w:color w:val="auto"/>
+          <w:sz w:val="22"/>
+          <w:szCs w:val="22"/>
+          <w:lang w:val="es-ES"/>
+        </w:rPr>
+        <w:t xml:space="preserve"> Science Bits</w:t>
       </w:r>
       <w:r>
         <w:rPr>
@@ -1213,7 +1231,7 @@
           <w:szCs w:val="28"/>
           <w:lang w:val="es-ES"/>
         </w:rPr>
-        <w:t>PLANTEAMIENTO DEL PROBLEMA Y JUSTIFICA</w:t>
+        <w:t>PLANTEAMIENTO DEL PROBLEMA</w:t>
       </w:r>
       <w:r>
         <w:rPr>
@@ -1224,7 +1242,7 @@
           <w:szCs w:val="28"/>
           <w:lang w:val="es-ES"/>
         </w:rPr>
-        <w:t>C</w:t>
+        <w:t xml:space="preserve">, </w:t>
       </w:r>
       <w:r>
         <w:rPr>
@@ -1235,7 +1253,40 @@
           <w:szCs w:val="28"/>
           <w:lang w:val="es-ES"/>
         </w:rPr>
+        <w:t>JUSTIFICA</w:t>
+      </w:r>
+      <w:r>
+        <w:rPr>
+          <w:b/>
+          <w:bCs/>
+          <w:color w:val="2C73B5"/>
+          <w:sz w:val="28"/>
+          <w:szCs w:val="28"/>
+          <w:lang w:val="es-ES"/>
+        </w:rPr>
+        <w:t>C</w:t>
+      </w:r>
+      <w:r>
+        <w:rPr>
+          <w:b/>
+          <w:bCs/>
+          <w:color w:val="2C73B5"/>
+          <w:sz w:val="28"/>
+          <w:szCs w:val="28"/>
+          <w:lang w:val="es-ES"/>
+        </w:rPr>
         <w:t>IÓN</w:t>
+      </w:r>
+      <w:r>
+        <w:rPr>
+          <w:b/>
+          <w:bCs/>
+          <w:color w:val="2C73B5"/>
+          <w:sz w:val="28"/>
+          <w:szCs w:val="28"/>
+          <w:lang w:val="es-ES"/>
+        </w:rPr>
+        <w:t>, Y OBJETIVOS</w:t>
       </w:r>
     </w:p>
     <w:p>
@@ -1275,6 +1326,7 @@
             <w:docPart w:val="97DD69F106574E1C8268A5E3FEEE29D2"/>
           </w:placeholder>
         </w:sdtPr>
+        <w:sdtEndPr/>
         <w:sdtContent>
           <w:r>
             <w:rPr>
@@ -1333,6 +1385,7 @@
             <w:docPart w:val="E33827E02F3447FBBD7A3B6684DAA6E8"/>
           </w:placeholder>
         </w:sdtPr>
+        <w:sdtEndPr/>
         <w:sdtContent>
           <w:r>
             <w:rPr>
@@ -1392,6 +1445,7 @@
             <w:docPart w:val="4585A7A6DA2B4DA7ABFB5CA4356ECCC8"/>
           </w:placeholder>
         </w:sdtPr>
+        <w:sdtEndPr/>
         <w:sdtContent>
           <w:r>
             <w:rPr>
@@ -1465,6 +1519,7 @@
             <w:docPart w:val="4585A7A6DA2B4DA7ABFB5CA4356ECCC8"/>
           </w:placeholder>
         </w:sdtPr>
+        <w:sdtEndPr/>
         <w:sdtContent>
           <w:r>
             <w:rPr>
@@ -1615,6 +1670,89 @@
     <w:p>
       <w:pPr>
         <w:pStyle w:val="Default"/>
+        <w:spacing w:after="59"/>
+        <w:rPr>
+          <w:color w:val="auto"/>
+          <w:sz w:val="22"/>
+          <w:szCs w:val="22"/>
+          <w:lang w:val="es-ES"/>
+        </w:rPr>
+      </w:pPr>
+    </w:p>
+    <w:p>
+      <w:pPr>
+        <w:pStyle w:val="Default"/>
+        <w:spacing w:after="59"/>
+        <w:rPr>
+          <w:b/>
+          <w:bCs/>
+          <w:i/>
+          <w:iCs/>
+          <w:color w:val="auto"/>
+          <w:sz w:val="22"/>
+          <w:szCs w:val="22"/>
+          <w:lang w:val="es-ES"/>
+        </w:rPr>
+      </w:pPr>
+      <w:r>
+        <w:rPr>
+          <w:b/>
+          <w:bCs/>
+          <w:i/>
+          <w:iCs/>
+          <w:color w:val="auto"/>
+          <w:sz w:val="22"/>
+          <w:szCs w:val="22"/>
+          <w:lang w:val="es-ES"/>
+        </w:rPr>
+        <w:t>OBJETIVOS</w:t>
+      </w:r>
+    </w:p>
+    <w:p>
+      <w:pPr>
+        <w:pStyle w:val="Default"/>
+        <w:spacing w:after="59"/>
+        <w:rPr>
+          <w:color w:val="auto"/>
+          <w:sz w:val="22"/>
+          <w:szCs w:val="22"/>
+          <w:lang w:val="es-ES"/>
+        </w:rPr>
+      </w:pPr>
+      <w:r>
+        <w:rPr>
+          <w:color w:val="auto"/>
+          <w:sz w:val="22"/>
+          <w:szCs w:val="22"/>
+          <w:lang w:val="es-ES"/>
+        </w:rPr>
+        <w:t>A la vista</w:t>
+      </w:r>
+      <w:r>
+        <w:rPr>
+          <w:color w:val="auto"/>
+          <w:sz w:val="22"/>
+          <w:szCs w:val="22"/>
+          <w:lang w:val="es-ES"/>
+        </w:rPr>
+        <w:t xml:space="preserve"> de las numerosas concepciones alternativas descubiertas y tratadas en la literatura, se este estudio se intenta enfocar en las consideradas relevantes para el curso académico al que pertenece la muestra. El objetivo es sencillo: discernir si la intervención didáctica propuesta es útil o no para el grupo a la hora de facilitar al grupo el cambio conceptual.</w:t>
+      </w:r>
+    </w:p>
+    <w:p>
+      <w:pPr>
+        <w:pStyle w:val="Default"/>
+        <w:spacing w:after="59"/>
+        <w:rPr>
+          <w:color w:val="auto"/>
+          <w:sz w:val="22"/>
+          <w:szCs w:val="22"/>
+          <w:lang w:val="es-ES"/>
+        </w:rPr>
+      </w:pPr>
+    </w:p>
+    <w:p>
+      <w:pPr>
+        <w:pStyle w:val="Default"/>
         <w:numPr>
           <w:ilvl w:val="0"/>
           <w:numId w:val="2"/>
@@ -1703,6 +1841,7 @@
           <w:szCs w:val="22"/>
           <w:lang w:val="es-ES"/>
         </w:rPr>
+        <w:lastRenderedPageBreak/>
         <w:t>En el pasado han s</w:t>
       </w:r>
       <w:r>
@@ -1737,17 +1876,7 @@
           <w:szCs w:val="22"/>
           <w:lang w:val="es-ES"/>
         </w:rPr>
-        <w:t xml:space="preserve">Los estudiantes vienen al instituto con creencias basadas en su experiencia del mundo físico. Estas experiencias, basadas en el sentido común, se consideran </w:t>
-      </w:r>
-      <w:r>
-        <w:rPr>
-          <w:color w:val="auto"/>
-          <w:sz w:val="22"/>
-          <w:szCs w:val="22"/>
-          <w:lang w:val="es-ES"/>
-        </w:rPr>
-        <w:lastRenderedPageBreak/>
-        <w:t xml:space="preserve">hipótesis razonables basadas en su experiencia cotidiana. A veces, estas experiencias pueden no siempre ser verdad y son a menudo inconsistentes con los conceptos que se aprenden en clases formales, así recibiendo el nombre de concepciones alternativas </w:t>
+        <w:t xml:space="preserve">Los estudiantes vienen al instituto con creencias basadas en su experiencia del mundo físico. Estas experiencias, basadas en el sentido común, se consideran hipótesis razonables basadas en su experiencia cotidiana. A veces, estas experiencias pueden no siempre ser verdad y son a menudo inconsistentes con los conceptos que se aprenden en clases formales, así recibiendo el nombre de concepciones alternativas </w:t>
       </w:r>
       <w:sdt>
         <w:sdtPr>
@@ -1763,6 +1892,7 @@
             <w:docPart w:val="4633B93163404736B68F6BFD95A7CF85"/>
           </w:placeholder>
         </w:sdtPr>
+        <w:sdtEndPr/>
         <w:sdtContent>
           <w:r>
             <w:rPr>
@@ -1820,6 +1950,7 @@
             <w:docPart w:val="4633B93163404736B68F6BFD95A7CF85"/>
           </w:placeholder>
         </w:sdtPr>
+        <w:sdtEndPr/>
         <w:sdtContent>
           <w:r>
             <w:rPr>
@@ -1878,6 +2009,7 @@
             <w:docPart w:val="4633B93163404736B68F6BFD95A7CF85"/>
           </w:placeholder>
         </w:sdtPr>
+        <w:sdtEndPr/>
         <w:sdtContent>
           <w:r>
             <w:rPr>
@@ -1936,6 +2068,7 @@
             <w:docPart w:val="4633B93163404736B68F6BFD95A7CF85"/>
           </w:placeholder>
         </w:sdtPr>
+        <w:sdtEndPr/>
         <w:sdtContent>
           <w:r>
             <w:rPr>
@@ -1994,6 +2127,7 @@
             <w:docPart w:val="4633B93163404736B68F6BFD95A7CF85"/>
           </w:placeholder>
         </w:sdtPr>
+        <w:sdtEndPr/>
         <w:sdtContent>
           <w:r>
             <w:rPr>
@@ -2052,6 +2186,7 @@
             <w:docPart w:val="4633B93163404736B68F6BFD95A7CF85"/>
           </w:placeholder>
         </w:sdtPr>
+        <w:sdtEndPr/>
         <w:sdtContent>
           <w:r>
             <w:rPr>
@@ -2084,6 +2219,7 @@
             <w:docPart w:val="4633B93163404736B68F6BFD95A7CF85"/>
           </w:placeholder>
         </w:sdtPr>
+        <w:sdtEndPr/>
         <w:sdtContent>
           <w:r>
             <w:rPr>
@@ -3254,7 +3390,25 @@
           <w:szCs w:val="22"/>
           <w:lang w:val="es-ES"/>
         </w:rPr>
-        <w:t>, así como concepciones relativas a la dinámica (correspondiente al tema siguiente en el currículum de la clase del estudio).</w:t>
+        <w:t xml:space="preserve">, así como concepciones relativas </w:t>
+      </w:r>
+      <w:r>
+        <w:rPr>
+          <w:color w:val="auto"/>
+          <w:sz w:val="22"/>
+          <w:szCs w:val="22"/>
+          <w:lang w:val="es-ES"/>
+        </w:rPr>
+        <w:t xml:space="preserve">a la aceleración como cambio en el sentido (y no módulo) de la velocidad, o </w:t>
+      </w:r>
+      <w:r>
+        <w:rPr>
+          <w:color w:val="auto"/>
+          <w:sz w:val="22"/>
+          <w:szCs w:val="22"/>
+          <w:lang w:val="es-ES"/>
+        </w:rPr>
+        <w:t>a la dinámica (correspondiente al tema siguiente en el currículum de la clase del estudio).</w:t>
       </w:r>
       <w:r>
         <w:rPr>
@@ -6248,6 +6402,163 @@
     <w:p>
       <w:pPr>
         <w:pStyle w:val="Default"/>
+        <w:spacing w:after="59"/>
+        <w:rPr>
+          <w:bCs/>
+          <w:sz w:val="28"/>
+          <w:szCs w:val="28"/>
+          <w:lang w:val="es-ES"/>
+        </w:rPr>
+      </w:pPr>
+      <w:r>
+        <w:rPr>
+          <w:b/>
+          <w:bCs/>
+          <w:color w:val="2C73B5"/>
+          <w:sz w:val="28"/>
+          <w:szCs w:val="28"/>
+          <w:lang w:val="es-ES"/>
+        </w:rPr>
+        <w:t>La tabla XXX, extraída directamente de</w:t>
+      </w:r>
+      <w:r>
+        <w:rPr>
+          <w:b/>
+          <w:bCs/>
+          <w:color w:val="2C73B5"/>
+          <w:sz w:val="28"/>
+          <w:szCs w:val="28"/>
+          <w:lang w:val="es-ES"/>
+        </w:rPr>
+        <w:t xml:space="preserve">l resumen ejecutivo sobre el modelo 5E por </w:t>
+      </w:r>
+      <w:sdt>
+        <w:sdtPr>
+          <w:rPr>
+            <w:bCs/>
+            <w:sz w:val="28"/>
+            <w:szCs w:val="28"/>
+            <w:lang w:val="es-ES"/>
+          </w:rPr>
+          <w:tag w:val="MENDELEY_CITATION_v3_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"/>
+          <w:id w:val="-872839161"/>
+          <w:placeholder>
+            <w:docPart w:val="DefaultPlaceholder_-1854013440"/>
+          </w:placeholder>
+        </w:sdtPr>
+        <w:sdtEndPr/>
+        <w:sdtContent>
+          <w:r>
+            <w:rPr>
+              <w:bCs/>
+              <w:sz w:val="28"/>
+              <w:szCs w:val="28"/>
+              <w:lang w:val="es-ES"/>
+            </w:rPr>
+            <w:t>(Bybee et al., n.d.)</w:t>
+          </w:r>
+        </w:sdtContent>
+      </w:sdt>
+      <w:r>
+        <w:rPr>
+          <w:bCs/>
+          <w:sz w:val="28"/>
+          <w:szCs w:val="28"/>
+          <w:lang w:val="es-ES"/>
+        </w:rPr>
+        <w:t>. muestra en qué consiste cada una de las 5 fases de aprendizaje</w:t>
+      </w:r>
+    </w:p>
+    <w:p>
+      <w:pPr>
+        <w:pStyle w:val="Default"/>
+        <w:spacing w:after="59"/>
+        <w:rPr>
+          <w:bCs/>
+          <w:sz w:val="28"/>
+          <w:szCs w:val="28"/>
+          <w:lang w:val="es-ES"/>
+        </w:rPr>
+      </w:pPr>
+    </w:p>
+    <w:p>
+      <w:pPr>
+        <w:pStyle w:val="Default"/>
+        <w:spacing w:after="59"/>
+        <w:rPr>
+          <w:b/>
+          <w:bCs/>
+          <w:color w:val="2C73B5"/>
+          <w:sz w:val="28"/>
+          <w:szCs w:val="28"/>
+          <w:lang w:val="es-ES"/>
+        </w:rPr>
+      </w:pPr>
+      <w:r>
+        <w:rPr>
+          <w:b/>
+          <w:bCs/>
+          <w:noProof/>
+          <w:color w:val="2C73B5"/>
+          <w:sz w:val="28"/>
+          <w:szCs w:val="28"/>
+          <w:lang w:val="es-ES"/>
+        </w:rPr>
+        <w:lastRenderedPageBreak/>
+        <w:drawing>
+          <wp:inline distT="0" distB="0" distL="0" distR="0" wp14:anchorId="6FAF8766" wp14:editId="4FA2C750">
+            <wp:extent cx="5953760" cy="4618355"/>
+            <wp:effectExtent l="0" t="0" r="8890" b="0"/>
+            <wp:docPr id="2034478453" name="Picture 1" descr="A picture containing text, screenshot, font, number&#10;&#10;Description automatically generated"/>
+            <wp:cNvGraphicFramePr>
+              <a:graphicFrameLocks xmlns:a="http://schemas.openxmlformats.org/drawingml/2006/main" noChangeAspect="1"/>
+            </wp:cNvGraphicFramePr>
+            <a:graphic xmlns:a="http://schemas.openxmlformats.org/drawingml/2006/main">
+              <a:graphicData uri="http://schemas.openxmlformats.org/drawingml/2006/picture">
+                <pic:pic xmlns:pic="http://schemas.openxmlformats.org/drawingml/2006/picture">
+                  <pic:nvPicPr>
+                    <pic:cNvPr id="2034478453" name="Picture 1" descr="A picture containing text, screenshot, font, number&#10;&#10;Description automatically generated"/>
+                    <pic:cNvPicPr/>
+                  </pic:nvPicPr>
+                  <pic:blipFill>
+                    <a:blip r:embed="rId9"/>
+                    <a:stretch>
+                      <a:fillRect/>
+                    </a:stretch>
+                  </pic:blipFill>
+                  <pic:spPr>
+                    <a:xfrm>
+                      <a:off x="0" y="0"/>
+                      <a:ext cx="5953760" cy="4618355"/>
+                    </a:xfrm>
+                    <a:prstGeom prst="rect">
+                      <a:avLst/>
+                    </a:prstGeom>
+                  </pic:spPr>
+                </pic:pic>
+              </a:graphicData>
+            </a:graphic>
+          </wp:inline>
+        </w:drawing>
+      </w:r>
+    </w:p>
+    <w:p>
+      <w:pPr>
+        <w:pStyle w:val="Default"/>
+        <w:spacing w:after="59"/>
+        <w:rPr>
+          <w:b/>
+          <w:bCs/>
+          <w:color w:val="2C73B5"/>
+          <w:sz w:val="28"/>
+          <w:szCs w:val="28"/>
+          <w:lang w:val="es-ES"/>
+        </w:rPr>
+      </w:pPr>
+    </w:p>
+    <w:p>
+      <w:pPr>
+        <w:pStyle w:val="Default"/>
         <w:numPr>
           <w:ilvl w:val="1"/>
           <w:numId w:val="2"/>
@@ -6283,287 +6594,6 @@
           <w:lang w:val="es-ES"/>
         </w:rPr>
         <w:t xml:space="preserve"> (guía didáctica)</w:t>
-      </w:r>
-    </w:p>
-    <w:p>
-      <w:pPr>
-        <w:pStyle w:val="Default"/>
-        <w:numPr>
-          <w:ilvl w:val="1"/>
-          <w:numId w:val="2"/>
-        </w:numPr>
-        <w:spacing w:after="59"/>
-        <w:rPr>
-          <w:b/>
-          <w:bCs/>
-          <w:color w:val="2C73B5"/>
-          <w:sz w:val="28"/>
-          <w:szCs w:val="28"/>
-          <w:lang w:val="es-ES"/>
-        </w:rPr>
-      </w:pPr>
-      <w:r>
-        <w:rPr>
-          <w:b/>
-          <w:bCs/>
-          <w:color w:val="2C73B5"/>
-          <w:sz w:val="28"/>
-          <w:szCs w:val="28"/>
-          <w:lang w:val="es-ES"/>
-        </w:rPr>
-        <w:t>estudios categorización de info</w:t>
-      </w:r>
-    </w:p>
-    <w:p>
-      <w:pPr>
-        <w:pStyle w:val="Default"/>
-        <w:spacing w:after="59"/>
-        <w:rPr>
-          <w:color w:val="auto"/>
-          <w:sz w:val="22"/>
-          <w:szCs w:val="22"/>
-          <w:lang w:val="es-ES"/>
-        </w:rPr>
-      </w:pPr>
-    </w:p>
-    <w:p>
-      <w:pPr>
-        <w:pStyle w:val="Default"/>
-        <w:numPr>
-          <w:ilvl w:val="0"/>
-          <w:numId w:val="1"/>
-        </w:numPr>
-        <w:spacing w:after="59"/>
-        <w:rPr>
-          <w:color w:val="auto"/>
-          <w:sz w:val="22"/>
-          <w:szCs w:val="22"/>
-          <w:lang w:val="es-ES"/>
-        </w:rPr>
-      </w:pPr>
-      <w:r>
-        <w:rPr>
-          <w:color w:val="auto"/>
-          <w:sz w:val="22"/>
-          <w:szCs w:val="22"/>
-          <w:lang w:val="es-ES"/>
-        </w:rPr>
-        <w:t>Hay muchas investigaciones que proponen maneras de transformar concepciones alternativas</w:t>
-      </w:r>
-    </w:p>
-    <w:p>
-      <w:pPr>
-        <w:pStyle w:val="Default"/>
-        <w:numPr>
-          <w:ilvl w:val="0"/>
-          <w:numId w:val="1"/>
-        </w:numPr>
-        <w:spacing w:after="59"/>
-        <w:rPr>
-          <w:color w:val="auto"/>
-          <w:sz w:val="22"/>
-          <w:szCs w:val="22"/>
-          <w:lang w:val="es-ES"/>
-        </w:rPr>
-      </w:pPr>
-      <w:r>
-        <w:rPr>
-          <w:color w:val="auto"/>
-          <w:sz w:val="22"/>
-          <w:szCs w:val="22"/>
-          <w:lang w:val="es-ES"/>
-        </w:rPr>
-        <w:t xml:space="preserve">Entre las numerosas concepciones alternativas relacionadas con cinemática, en la bibliografía consultada nos centraremos en aquella que corresponde a los </w:t>
-      </w:r>
-      <w:r>
-        <w:rPr>
-          <w:color w:val="auto"/>
-          <w:sz w:val="22"/>
-          <w:szCs w:val="22"/>
-          <w:lang w:val="es-ES"/>
-        </w:rPr>
-        <w:lastRenderedPageBreak/>
-        <w:t>contenidos a estudiar en este nivel académico de acuerdo con la LOMLOE (concepciones relativas a la aceleración como cambio en sentido y no magnitud de la velocidad no aplican ya que en este curso aún no se estudian vectores</w:t>
-      </w:r>
-      <w:r>
-        <w:rPr>
-          <w:color w:val="auto"/>
-          <w:sz w:val="22"/>
-          <w:szCs w:val="22"/>
-          <w:lang w:val="es-ES"/>
-        </w:rPr>
-        <w:tab/>
-        <w:t>).</w:t>
-      </w:r>
-    </w:p>
-    <w:p>
-      <w:pPr>
-        <w:pStyle w:val="Default"/>
-        <w:numPr>
-          <w:ilvl w:val="0"/>
-          <w:numId w:val="1"/>
-        </w:numPr>
-        <w:spacing w:after="59"/>
-        <w:rPr>
-          <w:color w:val="auto"/>
-          <w:sz w:val="22"/>
-          <w:szCs w:val="22"/>
-          <w:lang w:val="es-ES"/>
-        </w:rPr>
-      </w:pPr>
-      <w:r>
-        <w:rPr>
-          <w:color w:val="auto"/>
-          <w:sz w:val="22"/>
-          <w:szCs w:val="22"/>
-          <w:lang w:val="es-ES"/>
-        </w:rPr>
-        <w:t>Las principales encontradas, que son las que se buscará transformar, son: bla bla bla</w:t>
-      </w:r>
-    </w:p>
-    <w:p>
-      <w:pPr>
-        <w:pStyle w:val="Default"/>
-        <w:spacing w:after="59"/>
-        <w:rPr>
-          <w:color w:val="auto"/>
-          <w:sz w:val="22"/>
-          <w:szCs w:val="22"/>
-          <w:lang w:val="es-ES"/>
-        </w:rPr>
-      </w:pPr>
-    </w:p>
-    <w:p>
-      <w:pPr>
-        <w:pStyle w:val="Default"/>
-        <w:spacing w:after="59"/>
-        <w:rPr>
-          <w:color w:val="auto"/>
-          <w:sz w:val="22"/>
-          <w:szCs w:val="22"/>
-          <w:lang w:val="es-ES"/>
-        </w:rPr>
-      </w:pPr>
-    </w:p>
-    <w:p>
-      <w:pPr>
-        <w:pStyle w:val="Default"/>
-        <w:spacing w:after="59"/>
-        <w:rPr>
-          <w:color w:val="auto"/>
-          <w:sz w:val="22"/>
-          <w:szCs w:val="22"/>
-          <w:lang w:val="es-ES"/>
-        </w:rPr>
-      </w:pPr>
-    </w:p>
-    <w:p>
-      <w:pPr>
-        <w:pStyle w:val="Default"/>
-        <w:spacing w:after="59"/>
-        <w:rPr>
-          <w:b/>
-          <w:bCs/>
-          <w:color w:val="2C73B5"/>
-          <w:sz w:val="28"/>
-          <w:szCs w:val="28"/>
-          <w:lang w:val="es-ES"/>
-        </w:rPr>
-      </w:pPr>
-    </w:p>
-    <w:p>
-      <w:pPr>
-        <w:pStyle w:val="Default"/>
-        <w:numPr>
-          <w:ilvl w:val="0"/>
-          <w:numId w:val="2"/>
-        </w:numPr>
-        <w:spacing w:after="59"/>
-        <w:rPr>
-          <w:b/>
-          <w:bCs/>
-          <w:color w:val="2C73B5"/>
-          <w:sz w:val="28"/>
-          <w:szCs w:val="28"/>
-          <w:lang w:val="es-ES"/>
-        </w:rPr>
-      </w:pPr>
-      <w:r>
-        <w:rPr>
-          <w:b/>
-          <w:bCs/>
-          <w:color w:val="2C73B5"/>
-          <w:sz w:val="28"/>
-          <w:szCs w:val="28"/>
-          <w:lang w:val="es-ES"/>
-        </w:rPr>
-        <w:t>OBJETIVOS</w:t>
-      </w:r>
-    </w:p>
-    <w:p>
-      <w:pPr>
-        <w:pStyle w:val="Default"/>
-        <w:spacing w:after="59"/>
-        <w:rPr>
-          <w:color w:val="auto"/>
-          <w:sz w:val="22"/>
-          <w:szCs w:val="22"/>
-          <w:lang w:val="es-ES"/>
-        </w:rPr>
-      </w:pPr>
-      <w:r>
-        <w:rPr>
-          <w:color w:val="auto"/>
-          <w:sz w:val="22"/>
-          <w:szCs w:val="22"/>
-          <w:lang w:val="es-ES"/>
-        </w:rPr>
-        <w:t>A la vista</w:t>
-      </w:r>
-      <w:r>
-        <w:rPr>
-          <w:color w:val="auto"/>
-          <w:sz w:val="22"/>
-          <w:szCs w:val="22"/>
-          <w:lang w:val="es-ES"/>
-        </w:rPr>
-        <w:t xml:space="preserve"> de las numerosas concepciones alternativas descubiertas y tratadas en la literatura, se este estudio se intenta enfocar en </w:t>
-      </w:r>
-      <w:r>
-        <w:rPr>
-          <w:color w:val="auto"/>
-          <w:sz w:val="22"/>
-          <w:szCs w:val="22"/>
-          <w:lang w:val="es-ES"/>
-        </w:rPr>
-        <w:t xml:space="preserve">las consideradas relevantes para </w:t>
-      </w:r>
-      <w:r>
-        <w:rPr>
-          <w:color w:val="auto"/>
-          <w:sz w:val="22"/>
-          <w:szCs w:val="22"/>
-          <w:lang w:val="es-ES"/>
-        </w:rPr>
-        <w:t>el curso académico al que pertenece la muestra.</w:t>
-      </w:r>
-      <w:r>
-        <w:rPr>
-          <w:color w:val="auto"/>
-          <w:sz w:val="22"/>
-          <w:szCs w:val="22"/>
-          <w:lang w:val="es-ES"/>
-        </w:rPr>
-        <w:t xml:space="preserve"> </w:t>
-      </w:r>
-      <w:r>
-        <w:rPr>
-          <w:color w:val="auto"/>
-          <w:sz w:val="22"/>
-          <w:szCs w:val="22"/>
-          <w:lang w:val="es-ES"/>
-        </w:rPr>
-        <w:t>El objetivo es sencillo: discernir si la intervención didáctica propuesta es útil o no para el grupo a la hora de facilitar al grupo el cambio conceptual.</w:t>
       </w:r>
     </w:p>
     <w:p>
@@ -6832,16 +6862,69 @@
           <w:szCs w:val="22"/>
           <w:lang w:val="es-ES"/>
         </w:rPr>
-        <w:t xml:space="preserve"> QDA Miner Lite.</w:t>
-      </w:r>
-      <w:r>
-        <w:rPr>
-          <w:color w:val="auto"/>
-          <w:sz w:val="22"/>
-          <w:szCs w:val="22"/>
-          <w:lang w:val="es-ES"/>
-        </w:rPr>
-        <w:t xml:space="preserve"> Las respuestas se categorizan en una codificación similar a la codificación por líneas. Se categoriza cada respuesta de la actividad, tanto en la iteración inicial como en la final, para ver claramente la evolución en la respuesta. De esta manera se mantiene una proximidad considerable a los datos. Los códigos empleados no van mucho más allá de lo meramente descriptivo, ya que, al tratarse la física de una materia objetiva, se complica la obtención de códigos más analíticos o teóricos. Sí es cierto que en ocasiones ME TOMO LA LICENCIA DE “INVENTARME” LA RESPUESTA QUE EL ALUMNO QUERÍA PONER, YA QUE LA CAPACIDAD DE REDACCIÓN DE LOS ESTUDIANTES EN ESTE NIVEL ES UN TANTO POBRE, asumiendo que las unidades de análisis se pueden clasificar en la misma categoría si tienen significados parecidos en el contexto en el que se presentan, o en otras palabras, si tienen validez semántica </w:t>
+        <w:t xml:space="preserve"> QDA Miner Lite</w:t>
+      </w:r>
+      <w:r>
+        <w:rPr>
+          <w:color w:val="auto"/>
+          <w:sz w:val="22"/>
+          <w:szCs w:val="22"/>
+          <w:lang w:val="es-ES"/>
+        </w:rPr>
+        <w:t xml:space="preserve"> </w:t>
+      </w:r>
+      <w:sdt>
+        <w:sdtPr>
+          <w:rPr>
+            <w:sz w:val="22"/>
+            <w:szCs w:val="22"/>
+            <w:lang w:val="es-ES"/>
+          </w:rPr>
+          <w:tag w:val="MENDELEY_CITATION_v3_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"/>
+          <w:id w:val="-1456248590"/>
+          <w:placeholder>
+            <w:docPart w:val="DefaultPlaceholder_-1854013440"/>
+          </w:placeholder>
+        </w:sdtPr>
+        <w:sdtEndPr/>
+        <w:sdtContent>
+          <w:r>
+            <w:rPr>
+              <w:sz w:val="22"/>
+              <w:szCs w:val="22"/>
+              <w:lang w:val="es-ES"/>
+            </w:rPr>
+            <w:t>(Provalis Research, 2023)</w:t>
+          </w:r>
+        </w:sdtContent>
+      </w:sdt>
+      <w:r>
+        <w:rPr>
+          <w:color w:val="auto"/>
+          <w:sz w:val="22"/>
+          <w:szCs w:val="22"/>
+          <w:lang w:val="es-ES"/>
+        </w:rPr>
+        <w:t>.</w:t>
+      </w:r>
+      <w:r>
+        <w:rPr>
+          <w:color w:val="auto"/>
+          <w:sz w:val="22"/>
+          <w:szCs w:val="22"/>
+          <w:lang w:val="es-ES"/>
+        </w:rPr>
+        <w:t xml:space="preserve"> Las respuestas se categorizan en una codificación similar a la codificación por líneas. Se categoriza cada respuesta de la actividad, tanto en la iteración inicial como en la final, para ver claramente la evolución en la respuesta. De esta manera se mantiene una proximidad considerable a los datos. Los códigos empleados no van mucho más allá de lo meramente descriptivo, ya que, al tratarse la física de una materia objetiva, se complica la obtención de códigos más analíticos o teóricos. Sí es cierto que en ocasiones ME TOMO LA LICENCIA DE “INVENTARME” LA RESPUESTA QUE EL ALUMNO QUERÍA PONER, YA QUE LA CAPACIDAD DE REDACCIÓN DE LOS ESTUDIANTES EN ESTE NIVEL ES UN TANTO POBRE, asumiendo que las unidades de análisis se pueden clasificar en la misma categoría si tienen significados parecidos </w:t>
+      </w:r>
+      <w:r>
+        <w:rPr>
+          <w:color w:val="auto"/>
+          <w:sz w:val="22"/>
+          <w:szCs w:val="22"/>
+          <w:lang w:val="es-ES"/>
+        </w:rPr>
+        <w:lastRenderedPageBreak/>
+        <w:t xml:space="preserve">en el contexto en el que se presentan, o en otras palabras, si tienen validez semántica </w:t>
       </w:r>
       <w:sdt>
         <w:sdtPr>
@@ -7042,16 +7125,7 @@
           <w:szCs w:val="22"/>
           <w:lang w:val="es-ES"/>
         </w:rPr>
-        <w:t xml:space="preserve">en la figura XXX (Word de actividad), obsérvese </w:t>
-      </w:r>
-      <w:r>
-        <w:rPr>
-          <w:sz w:val="22"/>
-          <w:szCs w:val="22"/>
-          <w:lang w:val="es-ES"/>
-        </w:rPr>
-        <w:lastRenderedPageBreak/>
-        <w:t>que cada pregunta va codificada con la letra “P”, seguida de un número. El orden de las preguntas se eligió de manera arbitraria.</w:t>
+        <w:t>en la figura XXX (Word de actividad), obsérvese que cada pregunta va codificada con la letra “P”, seguida de un número. El orden de las preguntas se eligió de manera arbitraria.</w:t>
       </w:r>
     </w:p>
     <w:p>
@@ -7082,6 +7156,239 @@
           <w:lang w:val="es-ES"/>
         </w:rPr>
         <w:t>En contraposición a los tests que ya existen y están validados (como por ejemplo el de india este del que no recuerdo el nombre), las preguntas de la actividad de aula no son de respuesta múltiple, sino de respuesta abierta. Con ello se busca que las concepciones, tanto alternativas como científicas, emerjan en la contestación a dichas preguntas. Es por ello por lo que, a pesar de diseñar la actividad para “atacar” concepciones alternativas individuales presentes en la literatura de una en una, en ocasiones, en la pregunta en cuestión, aparecen concepciones alternativas típicas de otras preguntas.</w:t>
+      </w:r>
+    </w:p>
+    <w:p>
+      <w:pPr>
+        <w:pStyle w:val="Default"/>
+        <w:spacing w:after="59"/>
+        <w:rPr>
+          <w:sz w:val="22"/>
+          <w:szCs w:val="22"/>
+          <w:lang w:val="es-ES"/>
+        </w:rPr>
+      </w:pPr>
+    </w:p>
+    <w:p>
+      <w:pPr>
+        <w:pStyle w:val="Default"/>
+        <w:spacing w:after="59"/>
+        <w:rPr>
+          <w:sz w:val="22"/>
+          <w:szCs w:val="22"/>
+          <w:lang w:val="es-ES"/>
+        </w:rPr>
+      </w:pPr>
+      <w:r>
+        <w:rPr>
+          <w:sz w:val="22"/>
+          <w:szCs w:val="22"/>
+          <w:lang w:val="es-ES"/>
+        </w:rPr>
+        <w:t>CORRECCIÓN DE RESPUESTAS</w:t>
+      </w:r>
+    </w:p>
+    <w:p>
+      <w:pPr>
+        <w:pStyle w:val="Default"/>
+        <w:numPr>
+          <w:ilvl w:val="0"/>
+          <w:numId w:val="1"/>
+        </w:numPr>
+        <w:spacing w:after="59"/>
+        <w:rPr>
+          <w:sz w:val="22"/>
+          <w:szCs w:val="22"/>
+          <w:lang w:val="es-ES"/>
+        </w:rPr>
+      </w:pPr>
+      <w:r>
+        <w:rPr>
+          <w:sz w:val="22"/>
+          <w:szCs w:val="22"/>
+          <w:lang w:val="es-ES"/>
+        </w:rPr>
+        <w:t>correcta</w:t>
+      </w:r>
+    </w:p>
+    <w:p>
+      <w:pPr>
+        <w:pStyle w:val="Default"/>
+        <w:numPr>
+          <w:ilvl w:val="0"/>
+          <w:numId w:val="1"/>
+        </w:numPr>
+        <w:spacing w:after="59"/>
+        <w:rPr>
+          <w:sz w:val="22"/>
+          <w:szCs w:val="22"/>
+          <w:lang w:val="es-ES"/>
+        </w:rPr>
+      </w:pPr>
+      <w:r>
+        <w:rPr>
+          <w:sz w:val="22"/>
+          <w:szCs w:val="22"/>
+          <w:lang w:val="es-ES"/>
+        </w:rPr>
+        <w:t>incorrecta</w:t>
+      </w:r>
+    </w:p>
+    <w:p>
+      <w:pPr>
+        <w:pStyle w:val="Default"/>
+        <w:spacing w:after="59"/>
+        <w:rPr>
+          <w:sz w:val="22"/>
+          <w:szCs w:val="22"/>
+          <w:lang w:val="es-ES"/>
+        </w:rPr>
+      </w:pPr>
+      <w:r>
+        <w:rPr>
+          <w:sz w:val="22"/>
+          <w:szCs w:val="22"/>
+          <w:lang w:val="es-ES"/>
+        </w:rPr>
+        <w:t>JUSTIFICACIÓN DE RESPUESTAS</w:t>
+      </w:r>
+    </w:p>
+    <w:p>
+      <w:pPr>
+        <w:pStyle w:val="Default"/>
+        <w:numPr>
+          <w:ilvl w:val="0"/>
+          <w:numId w:val="1"/>
+        </w:numPr>
+        <w:spacing w:after="59"/>
+        <w:rPr>
+          <w:sz w:val="22"/>
+          <w:szCs w:val="22"/>
+          <w:lang w:val="es-ES"/>
+        </w:rPr>
+      </w:pPr>
+      <w:r>
+        <w:rPr>
+          <w:sz w:val="22"/>
+          <w:szCs w:val="22"/>
+          <w:lang w:val="es-ES"/>
+        </w:rPr>
+        <w:t>NS / NC</w:t>
+      </w:r>
+    </w:p>
+    <w:p>
+      <w:pPr>
+        <w:pStyle w:val="Default"/>
+        <w:numPr>
+          <w:ilvl w:val="0"/>
+          <w:numId w:val="1"/>
+        </w:numPr>
+        <w:spacing w:after="59"/>
+        <w:rPr>
+          <w:sz w:val="22"/>
+          <w:szCs w:val="22"/>
+          <w:lang w:val="es-ES"/>
+        </w:rPr>
+      </w:pPr>
+      <w:r>
+        <w:rPr>
+          <w:sz w:val="22"/>
+          <w:szCs w:val="22"/>
+          <w:lang w:val="es-ES"/>
+        </w:rPr>
+        <w:t>sin justificar</w:t>
+      </w:r>
+    </w:p>
+    <w:p>
+      <w:pPr>
+        <w:pStyle w:val="Default"/>
+        <w:numPr>
+          <w:ilvl w:val="0"/>
+          <w:numId w:val="1"/>
+        </w:numPr>
+        <w:spacing w:after="59"/>
+        <w:rPr>
+          <w:sz w:val="22"/>
+          <w:szCs w:val="22"/>
+          <w:lang w:val="es-ES"/>
+        </w:rPr>
+      </w:pPr>
+      <w:r>
+        <w:rPr>
+          <w:sz w:val="22"/>
+          <w:szCs w:val="22"/>
+          <w:lang w:val="es-ES"/>
+        </w:rPr>
+        <w:t>justificación incorrecta</w:t>
+      </w:r>
+    </w:p>
+    <w:p>
+      <w:pPr>
+        <w:pStyle w:val="Default"/>
+        <w:numPr>
+          <w:ilvl w:val="0"/>
+          <w:numId w:val="1"/>
+        </w:numPr>
+        <w:spacing w:after="59"/>
+        <w:rPr>
+          <w:sz w:val="22"/>
+          <w:szCs w:val="22"/>
+          <w:lang w:val="es-ES"/>
+        </w:rPr>
+      </w:pPr>
+      <w:r>
+        <w:rPr>
+          <w:sz w:val="22"/>
+          <w:szCs w:val="22"/>
+          <w:lang w:val="es-ES"/>
+        </w:rPr>
+        <w:t>justificación incorrecta razonable</w:t>
+      </w:r>
+    </w:p>
+    <w:p>
+      <w:pPr>
+        <w:pStyle w:val="Default"/>
+        <w:numPr>
+          <w:ilvl w:val="0"/>
+          <w:numId w:val="1"/>
+        </w:numPr>
+        <w:spacing w:after="59"/>
+        <w:rPr>
+          <w:sz w:val="22"/>
+          <w:szCs w:val="22"/>
+          <w:lang w:val="es-ES"/>
+        </w:rPr>
+      </w:pPr>
+      <w:r>
+        <w:rPr>
+          <w:sz w:val="22"/>
+          <w:szCs w:val="22"/>
+          <w:lang w:val="es-ES"/>
+        </w:rPr>
+        <w:t>justificación correcta no vista en clase</w:t>
+      </w:r>
+    </w:p>
+    <w:p>
+      <w:pPr>
+        <w:pStyle w:val="Default"/>
+        <w:numPr>
+          <w:ilvl w:val="0"/>
+          <w:numId w:val="1"/>
+        </w:numPr>
+        <w:spacing w:after="59"/>
+        <w:rPr>
+          <w:sz w:val="22"/>
+          <w:szCs w:val="22"/>
+          <w:lang w:val="es-ES"/>
+        </w:rPr>
+      </w:pPr>
+      <w:r>
+        <w:rPr>
+          <w:sz w:val="22"/>
+          <w:szCs w:val="22"/>
+          <w:lang w:val="es-ES"/>
+        </w:rPr>
+        <w:t>justificación correcta vista en clase</w:t>
       </w:r>
     </w:p>
     <w:p>
@@ -7207,85 +7514,194 @@
         </w:rPr>
         <w:t>RESULTADOS</w:t>
       </w:r>
-    </w:p>
-    <w:p>
-      <w:pPr>
-        <w:pStyle w:val="Default"/>
-        <w:spacing w:after="59"/>
-        <w:rPr>
-          <w:color w:val="auto"/>
-          <w:sz w:val="22"/>
-          <w:szCs w:val="22"/>
-          <w:lang w:val="es-ES"/>
-        </w:rPr>
-      </w:pPr>
-    </w:p>
-    <w:p>
-      <w:pPr>
-        <w:pStyle w:val="Default"/>
-        <w:spacing w:after="59"/>
-        <w:rPr>
-          <w:color w:val="auto"/>
-          <w:sz w:val="22"/>
-          <w:szCs w:val="22"/>
-          <w:lang w:val="es-ES"/>
-        </w:rPr>
-      </w:pPr>
-    </w:p>
-    <w:p>
-      <w:pPr>
-        <w:pStyle w:val="Default"/>
-        <w:spacing w:after="59"/>
-        <w:rPr>
-          <w:color w:val="FF0000"/>
-          <w:sz w:val="22"/>
-          <w:szCs w:val="22"/>
-          <w:lang w:val="es-ES"/>
-        </w:rPr>
-      </w:pPr>
-      <w:r>
-        <w:rPr>
-          <w:color w:val="auto"/>
-          <w:sz w:val="22"/>
-          <w:szCs w:val="22"/>
-          <w:lang w:val="es-ES"/>
-        </w:rPr>
-        <w:t xml:space="preserve">La tabla XXX </w:t>
-      </w:r>
-      <w:r>
-        <w:rPr>
-          <w:color w:val="auto"/>
-          <w:sz w:val="22"/>
-          <w:szCs w:val="22"/>
-          <w:lang w:val="es-ES"/>
-        </w:rPr>
-        <w:t xml:space="preserve">sigue la idea de representación tabular de </w:t>
-      </w:r>
-      <w:sdt>
-        <w:sdtPr>
-          <w:rPr>
-            <w:sz w:val="22"/>
-            <w:szCs w:val="22"/>
-            <w:lang w:val="es-ES"/>
-          </w:rPr>
-          <w:tag w:val="MENDELEY_CITATION_v3_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"/>
-          <w:id w:val="1251696796"/>
-          <w:placeholder>
-            <w:docPart w:val="5D9AF539910B4488B1C0E3463D72BF2B"/>
-          </w:placeholder>
-        </w:sdtPr>
-        <w:sdtEndPr/>
-        <w:sdtContent>
-          <w:r>
-            <w:rPr>
-              <w:sz w:val="22"/>
-              <w:szCs w:val="22"/>
-              <w:lang w:val="es-ES"/>
-            </w:rPr>
-            <w:t>(Anderson, 1998)</w:t>
-          </w:r>
-        </w:sdtContent>
-      </w:sdt>
+      <w:r>
+        <w:rPr>
+          <w:b/>
+          <w:bCs/>
+          <w:color w:val="2C73B5"/>
+          <w:sz w:val="28"/>
+          <w:szCs w:val="28"/>
+          <w:lang w:val="es-ES"/>
+        </w:rPr>
+        <w:t xml:space="preserve"> Y DISCUSIÓN</w:t>
+      </w:r>
+    </w:p>
+    <w:p>
+      <w:pPr>
+        <w:pStyle w:val="Default"/>
+        <w:spacing w:after="59"/>
+        <w:rPr>
+          <w:sz w:val="22"/>
+          <w:szCs w:val="22"/>
+          <w:lang w:val="es-ES"/>
+        </w:rPr>
+      </w:pPr>
+      <w:r>
+        <w:rPr>
+          <w:color w:val="auto"/>
+          <w:sz w:val="22"/>
+          <w:szCs w:val="22"/>
+          <w:lang w:val="es-ES"/>
+        </w:rPr>
+        <w:t xml:space="preserve">A </w:t>
+      </w:r>
+      <w:r>
+        <w:rPr>
+          <w:color w:val="auto"/>
+          <w:sz w:val="22"/>
+          <w:szCs w:val="22"/>
+          <w:lang w:val="es-ES"/>
+        </w:rPr>
+        <w:t>continuación,</w:t>
+      </w:r>
+      <w:r>
+        <w:rPr>
+          <w:color w:val="auto"/>
+          <w:sz w:val="22"/>
+          <w:szCs w:val="22"/>
+          <w:lang w:val="es-ES"/>
+        </w:rPr>
+        <w:t xml:space="preserve"> se mostrarán los resultados</w:t>
+      </w:r>
+      <w:r>
+        <w:rPr>
+          <w:color w:val="auto"/>
+          <w:sz w:val="22"/>
+          <w:szCs w:val="22"/>
+          <w:lang w:val="es-ES"/>
+        </w:rPr>
+        <w:t xml:space="preserve"> de la categorización con una representación </w:t>
+      </w:r>
+      <w:r>
+        <w:rPr>
+          <w:color w:val="auto"/>
+          <w:sz w:val="22"/>
+          <w:szCs w:val="22"/>
+          <w:lang w:val="es-ES"/>
+        </w:rPr>
+        <w:t xml:space="preserve">en diagrama de flechas y cajas. </w:t>
+      </w:r>
+      <w:r>
+        <w:rPr>
+          <w:sz w:val="22"/>
+          <w:szCs w:val="22"/>
+          <w:lang w:val="es-ES"/>
+        </w:rPr>
+        <w:t>Se mostrará un</w:t>
+      </w:r>
+      <w:r>
+        <w:rPr>
+          <w:sz w:val="22"/>
+          <w:szCs w:val="22"/>
+          <w:lang w:val="es-ES"/>
+        </w:rPr>
+        <w:t xml:space="preserve"> diagrama </w:t>
+      </w:r>
+      <w:r>
+        <w:rPr>
+          <w:sz w:val="22"/>
+          <w:szCs w:val="22"/>
+          <w:lang w:val="es-ES"/>
+        </w:rPr>
+        <w:t>diferente para cada pregunta, con la</w:t>
+      </w:r>
+      <w:r>
+        <w:rPr>
+          <w:sz w:val="22"/>
+          <w:szCs w:val="22"/>
+          <w:lang w:val="es-ES"/>
+        </w:rPr>
+        <w:t>s</w:t>
+      </w:r>
+      <w:r>
+        <w:rPr>
+          <w:sz w:val="22"/>
+          <w:szCs w:val="22"/>
+          <w:lang w:val="es-ES"/>
+        </w:rPr>
+        <w:t xml:space="preserve"> categorizaci</w:t>
+      </w:r>
+      <w:r>
+        <w:rPr>
+          <w:sz w:val="22"/>
+          <w:szCs w:val="22"/>
+          <w:lang w:val="es-ES"/>
+        </w:rPr>
+        <w:t>ones</w:t>
+      </w:r>
+      <w:r>
+        <w:rPr>
+          <w:sz w:val="22"/>
+          <w:szCs w:val="22"/>
+          <w:lang w:val="es-ES"/>
+        </w:rPr>
+        <w:t xml:space="preserve"> correspondiente</w:t>
+      </w:r>
+      <w:r>
+        <w:rPr>
+          <w:sz w:val="22"/>
+          <w:szCs w:val="22"/>
+          <w:lang w:val="es-ES"/>
+        </w:rPr>
+        <w:t>s</w:t>
+      </w:r>
+      <w:r>
+        <w:rPr>
+          <w:sz w:val="22"/>
+          <w:szCs w:val="22"/>
+          <w:lang w:val="es-ES"/>
+        </w:rPr>
+        <w:t xml:space="preserve">. </w:t>
+      </w:r>
+      <w:r>
+        <w:rPr>
+          <w:sz w:val="22"/>
+          <w:szCs w:val="22"/>
+          <w:lang w:val="es-ES"/>
+        </w:rPr>
+        <w:t xml:space="preserve">Recordemos </w:t>
+      </w:r>
+      <w:r>
+        <w:rPr>
+          <w:sz w:val="22"/>
+          <w:szCs w:val="22"/>
+          <w:lang w:val="es-ES"/>
+        </w:rPr>
+        <w:t>que la intención de la actividad de aula fue atacar las concepciones alternativas de la literatura de una en una, pregunta por pregunta</w:t>
+      </w:r>
+      <w:r>
+        <w:rPr>
+          <w:sz w:val="22"/>
+          <w:szCs w:val="22"/>
+          <w:lang w:val="es-ES"/>
+        </w:rPr>
+        <w:t xml:space="preserve">, por lo que para cada tabla aparecerán observaciones concretas que no compartan las demás </w:t>
+      </w:r>
+      <w:r>
+        <w:rPr>
+          <w:sz w:val="22"/>
+          <w:szCs w:val="22"/>
+          <w:lang w:val="es-ES"/>
+        </w:rPr>
+        <w:lastRenderedPageBreak/>
+        <w:t>preguntas.</w:t>
+      </w:r>
+      <w:r>
+        <w:rPr>
+          <w:sz w:val="22"/>
+          <w:szCs w:val="22"/>
+          <w:lang w:val="es-ES"/>
+        </w:rPr>
+        <w:t xml:space="preserve"> Además, al finalizar esta sección, se comentarán observaciones generales, presentes en toda</w:t>
+      </w:r>
+      <w:r>
+        <w:rPr>
+          <w:sz w:val="22"/>
+          <w:szCs w:val="22"/>
+          <w:lang w:val="es-ES"/>
+        </w:rPr>
+        <w:t>s las preguntas</w:t>
+      </w:r>
       <w:r>
         <w:rPr>
           <w:sz w:val="22"/>
@@ -7294,105 +7710,103 @@
         </w:rPr>
         <w:t>.</w:t>
       </w:r>
-      <w:r>
-        <w:rPr>
-          <w:color w:val="auto"/>
-          <w:sz w:val="22"/>
-          <w:szCs w:val="22"/>
-          <w:lang w:val="es-ES"/>
-        </w:rPr>
-        <w:t xml:space="preserve"> </w:t>
-      </w:r>
-      <w:r>
-        <w:rPr>
-          <w:color w:val="auto"/>
-          <w:sz w:val="22"/>
-          <w:szCs w:val="22"/>
-          <w:lang w:val="es-ES"/>
-        </w:rPr>
-        <w:t>M</w:t>
-      </w:r>
-      <w:r>
-        <w:rPr>
-          <w:color w:val="auto"/>
-          <w:sz w:val="22"/>
-          <w:szCs w:val="22"/>
-          <w:lang w:val="es-ES"/>
-        </w:rPr>
-        <w:t>uestra, para cada pregunta</w:t>
-      </w:r>
-      <w:r>
-        <w:rPr>
-          <w:color w:val="auto"/>
-          <w:sz w:val="22"/>
-          <w:szCs w:val="22"/>
-          <w:lang w:val="es-ES"/>
-        </w:rPr>
-        <w:t xml:space="preserve"> del cuestionario</w:t>
-      </w:r>
-      <w:r>
-        <w:rPr>
-          <w:color w:val="auto"/>
-          <w:sz w:val="22"/>
-          <w:szCs w:val="22"/>
-          <w:lang w:val="es-ES"/>
-        </w:rPr>
-        <w:t>, la cantidad de concepciones emergentes</w:t>
-      </w:r>
-      <w:r>
-        <w:rPr>
-          <w:color w:val="auto"/>
-          <w:sz w:val="22"/>
-          <w:szCs w:val="22"/>
-          <w:lang w:val="es-ES"/>
-        </w:rPr>
-        <w:t xml:space="preserve">, </w:t>
-      </w:r>
-      <w:r>
-        <w:rPr>
-          <w:color w:val="auto"/>
-          <w:sz w:val="22"/>
-          <w:szCs w:val="22"/>
-          <w:lang w:val="es-ES"/>
-        </w:rPr>
-        <w:t>tanto en la iteración anterior a la intervención didáctica como en la posterior</w:t>
-      </w:r>
-      <w:r>
-        <w:rPr>
-          <w:color w:val="auto"/>
-          <w:sz w:val="22"/>
-          <w:szCs w:val="22"/>
-          <w:lang w:val="es-ES"/>
-        </w:rPr>
-        <w:t>. Además, relaciona las concepciones con las encontradas en la literatura, mostradas en la tabla XXX.</w:t>
-      </w:r>
-      <w:r>
-        <w:rPr>
-          <w:color w:val="auto"/>
-          <w:sz w:val="22"/>
-          <w:szCs w:val="22"/>
-          <w:lang w:val="es-ES"/>
-        </w:rPr>
-        <w:t xml:space="preserve"> </w:t>
-      </w:r>
-      <w:r>
-        <w:rPr>
-          <w:color w:val="FF0000"/>
-          <w:sz w:val="22"/>
-          <w:szCs w:val="22"/>
-          <w:lang w:val="es-ES"/>
-        </w:rPr>
-        <w:t>IDEA: MOSTRAR UNA TABLA POR PREGUNTA? DISCUSIÓN MEZCLADA CON RESULTS, TABLA TRAS TABLA?</w:t>
-      </w:r>
-      <w:r>
-        <w:rPr>
-          <w:color w:val="FF0000"/>
-          <w:sz w:val="22"/>
-          <w:szCs w:val="22"/>
-          <w:lang w:val="es-ES"/>
-        </w:rPr>
-        <w:t xml:space="preserve"> en el ej de la P2 se observa:</w:t>
-      </w:r>
+    </w:p>
+    <w:p>
+      <w:pPr>
+        <w:pStyle w:val="Default"/>
+        <w:spacing w:after="59"/>
+        <w:rPr>
+          <w:sz w:val="22"/>
+          <w:szCs w:val="22"/>
+          <w:lang w:val="es-ES"/>
+        </w:rPr>
+      </w:pPr>
+    </w:p>
+    <w:p>
+      <w:pPr>
+        <w:pStyle w:val="Default"/>
+        <w:spacing w:after="59"/>
+        <w:rPr>
+          <w:sz w:val="22"/>
+          <w:szCs w:val="22"/>
+          <w:lang w:val="es-ES"/>
+        </w:rPr>
+      </w:pPr>
+      <w:r>
+        <w:rPr>
+          <w:sz w:val="22"/>
+          <w:szCs w:val="22"/>
+          <w:lang w:val="es-ES"/>
+        </w:rPr>
+        <w:t xml:space="preserve">Tomando la </w:t>
+      </w:r>
+      <w:r>
+        <w:rPr>
+          <w:sz w:val="22"/>
+          <w:szCs w:val="22"/>
+          <w:lang w:val="es-ES"/>
+        </w:rPr>
+        <w:t xml:space="preserve">figura XXX como referencia, </w:t>
+      </w:r>
+      <w:r>
+        <w:rPr>
+          <w:sz w:val="22"/>
+          <w:szCs w:val="22"/>
+          <w:lang w:val="es-ES"/>
+        </w:rPr>
+        <w:t xml:space="preserve">describamos brevemente </w:t>
+      </w:r>
+      <w:r>
+        <w:rPr>
+          <w:sz w:val="22"/>
+          <w:szCs w:val="22"/>
+          <w:lang w:val="es-ES"/>
+        </w:rPr>
+        <w:t xml:space="preserve">cómo interpretar cada diagrama y </w:t>
+      </w:r>
+      <w:r>
+        <w:rPr>
+          <w:sz w:val="22"/>
+          <w:szCs w:val="22"/>
+          <w:lang w:val="es-ES"/>
+        </w:rPr>
+        <w:t xml:space="preserve">la información que </w:t>
+      </w:r>
+      <w:r>
+        <w:rPr>
+          <w:sz w:val="22"/>
+          <w:szCs w:val="22"/>
+          <w:lang w:val="es-ES"/>
+        </w:rPr>
+        <w:t xml:space="preserve">se puede </w:t>
+      </w:r>
+      <w:r>
+        <w:rPr>
+          <w:sz w:val="22"/>
+          <w:szCs w:val="22"/>
+          <w:lang w:val="es-ES"/>
+        </w:rPr>
+        <w:t>extraer</w:t>
+      </w:r>
+      <w:r>
+        <w:rPr>
+          <w:sz w:val="22"/>
+          <w:szCs w:val="22"/>
+          <w:lang w:val="es-ES"/>
+        </w:rPr>
+        <w:t>:</w:t>
+      </w:r>
+    </w:p>
+    <w:p>
+      <w:pPr>
+        <w:pStyle w:val="Default"/>
+        <w:spacing w:after="59"/>
+        <w:rPr>
+          <w:sz w:val="22"/>
+          <w:szCs w:val="22"/>
+          <w:lang w:val="es-ES"/>
+        </w:rPr>
+      </w:pPr>
     </w:p>
     <w:p>
       <w:pPr>
@@ -7403,119 +7817,18 @@
         </w:numPr>
         <w:spacing w:after="59"/>
         <w:rPr>
-          <w:color w:val="auto"/>
-          <w:sz w:val="22"/>
-          <w:szCs w:val="22"/>
-          <w:lang w:val="es-ES"/>
-        </w:rPr>
-      </w:pPr>
-      <w:r>
-        <w:rPr>
-          <w:color w:val="FF0000"/>
-          <w:sz w:val="22"/>
-          <w:szCs w:val="22"/>
-          <w:lang w:val="es-ES"/>
-        </w:rPr>
-        <w:t xml:space="preserve">que </w:t>
-      </w:r>
-      <w:r>
-        <w:rPr>
-          <w:color w:val="FF0000"/>
-          <w:sz w:val="22"/>
-          <w:szCs w:val="22"/>
-          <w:lang w:val="es-ES"/>
-        </w:rPr>
-        <w:t>antes de la intervención hay 10 / 21 concepciones correctas</w:t>
-      </w:r>
-      <w:r>
-        <w:rPr>
-          <w:color w:val="FF0000"/>
-          <w:sz w:val="22"/>
-          <w:szCs w:val="22"/>
-          <w:lang w:val="es-ES"/>
-        </w:rPr>
-        <w:t xml:space="preserve"> (marcadas en verde, y teniendo en cuenta las respuestas no justificadas como respuestas correctas también</w:t>
-      </w:r>
-      <w:r>
-        <w:rPr>
-          <w:color w:val="FF0000"/>
-          <w:sz w:val="22"/>
-          <w:szCs w:val="22"/>
-          <w:lang w:val="es-ES"/>
-        </w:rPr>
-        <w:t>, pero no las de justificación errónea)</w:t>
-      </w:r>
-      <w:r>
-        <w:rPr>
-          <w:color w:val="FF0000"/>
-          <w:sz w:val="22"/>
-          <w:szCs w:val="22"/>
-          <w:lang w:val="es-ES"/>
-        </w:rPr>
-        <w:t xml:space="preserve"> </w:t>
-      </w:r>
-      <w:r>
-        <w:rPr>
-          <w:color w:val="FF0000"/>
-          <w:sz w:val="22"/>
-          <w:szCs w:val="22"/>
-          <w:lang w:val="es-ES"/>
-        </w:rPr>
-        <w:t>(</w:t>
-      </w:r>
-      <w:r>
-        <w:rPr>
-          <w:color w:val="FF0000"/>
-          <w:sz w:val="22"/>
-          <w:szCs w:val="22"/>
-          <w:lang w:val="es-ES"/>
-        </w:rPr>
-        <w:t>ESO LO PUEDO PONER AL PRINCIPIO PARA NO REPETIRLO CON CADA PREGUNTA</w:t>
-      </w:r>
-      <w:r>
-        <w:rPr>
-          <w:color w:val="FF0000"/>
-          <w:sz w:val="22"/>
-          <w:szCs w:val="22"/>
-          <w:lang w:val="es-ES"/>
-        </w:rPr>
-        <w:t>)</w:t>
-      </w:r>
-      <w:r>
-        <w:rPr>
-          <w:color w:val="FF0000"/>
-          <w:sz w:val="22"/>
-          <w:szCs w:val="22"/>
-          <w:lang w:val="es-ES"/>
-        </w:rPr>
-        <w:t xml:space="preserve"> mientras que después, los aciertos ascienden a </w:t>
-      </w:r>
-      <w:r>
-        <w:rPr>
-          <w:color w:val="FF0000"/>
-          <w:sz w:val="22"/>
-          <w:szCs w:val="22"/>
-          <w:lang w:val="es-ES"/>
-        </w:rPr>
-        <w:t>14 / 21.</w:t>
-      </w:r>
-      <w:r>
-        <w:rPr>
-          <w:color w:val="FF0000"/>
-          <w:sz w:val="22"/>
-          <w:szCs w:val="22"/>
-          <w:lang w:val="es-ES"/>
-        </w:rPr>
-        <w:t xml:space="preserve"> Aunque se trate de una mejora, no parece significativa (inferencia estadística)</w:t>
-      </w:r>
-      <w:r>
-        <w:rPr>
-          <w:color w:val="FF0000"/>
-          <w:sz w:val="22"/>
-          <w:szCs w:val="22"/>
-          <w:lang w:val="es-ES"/>
-        </w:rPr>
-        <w:t>.</w:t>
+          <w:sz w:val="22"/>
+          <w:szCs w:val="22"/>
+          <w:lang w:val="es-ES"/>
+        </w:rPr>
+      </w:pPr>
+      <w:r>
+        <w:rPr>
+          <w:sz w:val="22"/>
+          <w:szCs w:val="22"/>
+          <w:lang w:val="es-ES"/>
+        </w:rPr>
+        <w:t>Cada caja encierra una categoría.</w:t>
       </w:r>
     </w:p>
     <w:p>
@@ -7527,87 +7840,117 @@
         </w:numPr>
         <w:spacing w:after="59"/>
         <w:rPr>
-          <w:color w:val="auto"/>
-          <w:sz w:val="22"/>
-          <w:szCs w:val="22"/>
-          <w:lang w:val="es-ES"/>
-        </w:rPr>
-      </w:pPr>
-      <w:r>
-        <w:rPr>
-          <w:color w:val="FF0000"/>
-          <w:sz w:val="22"/>
-          <w:szCs w:val="22"/>
-          <w:lang w:val="es-ES"/>
-        </w:rPr>
-        <w:t xml:space="preserve">que las simulaciones vistas en Science Bits </w:t>
-      </w:r>
-      <w:r>
-        <w:rPr>
-          <w:color w:val="FF0000"/>
-          <w:sz w:val="22"/>
-          <w:szCs w:val="22"/>
-          <w:lang w:val="es-ES"/>
-        </w:rPr>
-        <w:t xml:space="preserve">(por ejemplo, </w:t>
-      </w:r>
-      <w:r>
-        <w:rPr>
-          <w:color w:val="FF0000"/>
-          <w:sz w:val="22"/>
-          <w:szCs w:val="22"/>
-          <w:lang w:val="es-ES"/>
-        </w:rPr>
-        <w:t>el avión y la manzana</w:t>
-      </w:r>
-      <w:r>
-        <w:rPr>
-          <w:color w:val="FF0000"/>
-          <w:sz w:val="22"/>
-          <w:szCs w:val="22"/>
-          <w:lang w:val="es-ES"/>
-        </w:rPr>
-        <w:t>)</w:t>
-      </w:r>
-      <w:r>
-        <w:rPr>
-          <w:color w:val="FF0000"/>
-          <w:sz w:val="22"/>
-          <w:szCs w:val="22"/>
-          <w:lang w:val="es-ES"/>
-        </w:rPr>
-        <w:t xml:space="preserve"> ayudan a los pupilos a transformar las concepciones alternativas, </w:t>
-      </w:r>
-      <w:r>
-        <w:rPr>
-          <w:color w:val="FF0000"/>
-          <w:sz w:val="22"/>
-          <w:szCs w:val="22"/>
-          <w:lang w:val="es-ES"/>
-        </w:rPr>
-        <w:t xml:space="preserve">ya que antes de la intervención, 2 / 21 justifican la respuesta con ejemplos, mientras que 8 / 21 parece que son capaces </w:t>
-      </w:r>
-      <w:r>
-        <w:rPr>
-          <w:color w:val="FF0000"/>
-          <w:sz w:val="22"/>
-          <w:szCs w:val="22"/>
-          <w:lang w:val="es-ES"/>
-        </w:rPr>
-        <w:t>en la segunda iteración.</w:t>
-      </w:r>
-      <w:r>
-        <w:rPr>
-          <w:color w:val="FF0000"/>
-          <w:sz w:val="22"/>
-          <w:szCs w:val="22"/>
-          <w:lang w:val="es-ES"/>
-        </w:rPr>
-        <w:t xml:space="preserve"> Parece una mejora significativa</w:t>
-      </w:r>
-      <w:r>
-        <w:rPr>
-          <w:color w:val="FF0000"/>
+          <w:sz w:val="22"/>
+          <w:szCs w:val="22"/>
+          <w:lang w:val="es-ES"/>
+        </w:rPr>
+      </w:pPr>
+      <w:r>
+        <w:rPr>
+          <w:sz w:val="22"/>
+          <w:szCs w:val="22"/>
+          <w:lang w:val="es-ES"/>
+        </w:rPr>
+        <w:t>Cada</w:t>
+      </w:r>
+      <w:r>
+        <w:rPr>
+          <w:sz w:val="22"/>
+          <w:szCs w:val="22"/>
+          <w:lang w:val="es-ES"/>
+        </w:rPr>
+        <w:t xml:space="preserve"> flecha representa </w:t>
+      </w:r>
+      <w:r>
+        <w:rPr>
+          <w:sz w:val="22"/>
+          <w:szCs w:val="22"/>
+          <w:lang w:val="es-ES"/>
+        </w:rPr>
+        <w:t>un</w:t>
+      </w:r>
+      <w:r>
+        <w:rPr>
+          <w:sz w:val="22"/>
+          <w:szCs w:val="22"/>
+          <w:lang w:val="es-ES"/>
+        </w:rPr>
+        <w:t xml:space="preserve"> cambio conceptual en </w:t>
+      </w:r>
+      <w:r>
+        <w:rPr>
+          <w:sz w:val="22"/>
+          <w:szCs w:val="22"/>
+          <w:lang w:val="es-ES"/>
+        </w:rPr>
+        <w:t>un</w:t>
+      </w:r>
+      <w:r>
+        <w:rPr>
+          <w:sz w:val="22"/>
+          <w:szCs w:val="22"/>
+          <w:lang w:val="es-ES"/>
+        </w:rPr>
+        <w:t xml:space="preserve"> alumno. </w:t>
+      </w:r>
+      <w:r>
+        <w:rPr>
+          <w:sz w:val="22"/>
+          <w:szCs w:val="22"/>
+          <w:lang w:val="es-ES"/>
+        </w:rPr>
+        <w:t>Si la</w:t>
+      </w:r>
+      <w:r>
+        <w:rPr>
+          <w:sz w:val="22"/>
+          <w:szCs w:val="22"/>
+          <w:lang w:val="es-ES"/>
+        </w:rPr>
+        <w:t xml:space="preserve"> flecha va acompañada de </w:t>
+      </w:r>
+      <w:r>
+        <w:rPr>
+          <w:sz w:val="22"/>
+          <w:szCs w:val="22"/>
+          <w:lang w:val="es-ES"/>
+        </w:rPr>
+        <w:t>un número</w:t>
+      </w:r>
+      <w:r>
+        <w:rPr>
+          <w:sz w:val="22"/>
+          <w:szCs w:val="22"/>
+          <w:lang w:val="es-ES"/>
+        </w:rPr>
+        <w:t xml:space="preserve"> en </w:t>
+      </w:r>
+      <w:r>
+        <w:rPr>
+          <w:sz w:val="22"/>
+          <w:szCs w:val="22"/>
+          <w:lang w:val="es-ES"/>
+        </w:rPr>
+        <w:t>una caja</w:t>
+      </w:r>
+      <w:r>
+        <w:rPr>
+          <w:sz w:val="22"/>
+          <w:szCs w:val="22"/>
+          <w:lang w:val="es-ES"/>
+        </w:rPr>
+        <w:t xml:space="preserve"> gris</w:t>
+      </w:r>
+      <w:r>
+        <w:rPr>
+          <w:sz w:val="22"/>
+          <w:szCs w:val="22"/>
+          <w:lang w:val="es-ES"/>
+        </w:rPr>
+        <w:t>, significa que</w:t>
+      </w:r>
+      <w:r>
+        <w:rPr>
           <w:sz w:val="22"/>
           <w:szCs w:val="22"/>
           <w:lang w:val="es-ES"/>
@@ -7616,21 +7959,19 @@
       </w:r>
       <w:r>
         <w:rPr>
-          <w:color w:val="FF0000"/>
-          <w:sz w:val="22"/>
-          <w:szCs w:val="22"/>
-          <w:lang w:val="es-ES"/>
-        </w:rPr>
-        <w:t>(inferencia estadística)</w:t>
-      </w:r>
-      <w:r>
-        <w:rPr>
-          <w:color w:val="FF0000"/>
-          <w:sz w:val="22"/>
-          <w:szCs w:val="22"/>
-          <w:lang w:val="es-ES"/>
-        </w:rPr>
-        <w:t>.</w:t>
+          <w:sz w:val="22"/>
+          <w:szCs w:val="22"/>
+          <w:lang w:val="es-ES"/>
+        </w:rPr>
+        <w:t>la flecha representa</w:t>
+      </w:r>
+      <w:r>
+        <w:rPr>
+          <w:sz w:val="22"/>
+          <w:szCs w:val="22"/>
+          <w:lang w:val="es-ES"/>
+        </w:rPr>
+        <w:t xml:space="preserve"> una cantidad de cambios conceptuales igual al número indicado en la caja gris. </w:t>
       </w:r>
     </w:p>
     <w:p>
@@ -7642,2815 +7983,19 @@
         </w:numPr>
         <w:spacing w:after="59"/>
         <w:rPr>
-          <w:color w:val="auto"/>
-          <w:sz w:val="22"/>
-          <w:szCs w:val="22"/>
-          <w:lang w:val="es-ES"/>
-        </w:rPr>
-      </w:pPr>
-    </w:p>
-    <w:p>
-      <w:pPr>
-        <w:pStyle w:val="Default"/>
-        <w:spacing w:after="59"/>
-        <w:rPr>
-          <w:color w:val="auto"/>
-          <w:sz w:val="22"/>
-          <w:szCs w:val="22"/>
-          <w:lang w:val="es-ES"/>
-        </w:rPr>
-      </w:pPr>
-    </w:p>
-    <w:tbl>
-      <w:tblPr>
-        <w:tblStyle w:val="TableGrid"/>
-        <w:tblW w:w="0" w:type="auto"/>
-        <w:tblLook w:val="04A0" w:firstRow="1" w:lastRow="0" w:firstColumn="1" w:lastColumn="0" w:noHBand="0" w:noVBand="1"/>
-      </w:tblPr>
-      <w:tblGrid>
-        <w:gridCol w:w="1754"/>
-        <w:gridCol w:w="2210"/>
-        <w:gridCol w:w="1803"/>
-        <w:gridCol w:w="1803"/>
-        <w:gridCol w:w="1796"/>
-      </w:tblGrid>
-      <w:tr>
-        <w:tc>
-          <w:tcPr>
-            <w:tcW w:w="1873" w:type="dxa"/>
-          </w:tcPr>
-          <w:p>
-            <w:pPr>
-              <w:pStyle w:val="Default"/>
-              <w:spacing w:after="59"/>
-              <w:rPr>
-                <w:color w:val="auto"/>
-                <w:sz w:val="22"/>
-                <w:szCs w:val="22"/>
-                <w:lang w:val="es-ES"/>
-              </w:rPr>
-            </w:pPr>
-            <w:r>
-              <w:rPr>
-                <w:color w:val="auto"/>
-                <w:sz w:val="22"/>
-                <w:szCs w:val="22"/>
-                <w:lang w:val="es-ES"/>
-              </w:rPr>
-              <w:t>Código de pregunta</w:t>
-            </w:r>
-          </w:p>
-        </w:tc>
-        <w:tc>
-          <w:tcPr>
-            <w:tcW w:w="1873" w:type="dxa"/>
-          </w:tcPr>
-          <w:p>
-            <w:pPr>
-              <w:pStyle w:val="Default"/>
-              <w:spacing w:after="59"/>
-              <w:rPr>
-                <w:color w:val="auto"/>
-                <w:sz w:val="22"/>
-                <w:szCs w:val="22"/>
-                <w:lang w:val="es-ES"/>
-              </w:rPr>
-            </w:pPr>
-            <w:r>
-              <w:rPr>
-                <w:color w:val="auto"/>
-                <w:sz w:val="22"/>
-                <w:szCs w:val="22"/>
-                <w:lang w:val="es-ES"/>
-              </w:rPr>
-              <w:t>Concepción aflorada</w:t>
-            </w:r>
-          </w:p>
-        </w:tc>
-        <w:tc>
-          <w:tcPr>
-            <w:tcW w:w="1873" w:type="dxa"/>
-          </w:tcPr>
-          <w:p>
-            <w:pPr>
-              <w:pStyle w:val="Default"/>
-              <w:spacing w:after="59"/>
-              <w:rPr>
-                <w:color w:val="auto"/>
-                <w:sz w:val="22"/>
-                <w:szCs w:val="22"/>
-                <w:lang w:val="es-ES"/>
-              </w:rPr>
-            </w:pPr>
-            <w:r>
-              <w:rPr>
-                <w:color w:val="auto"/>
-                <w:sz w:val="22"/>
-                <w:szCs w:val="22"/>
-                <w:lang w:val="es-ES"/>
-              </w:rPr>
-              <w:t>Cuentas antes de intervención didáctica</w:t>
-            </w:r>
-          </w:p>
-        </w:tc>
-        <w:tc>
-          <w:tcPr>
-            <w:tcW w:w="1873" w:type="dxa"/>
-          </w:tcPr>
-          <w:p>
-            <w:pPr>
-              <w:pStyle w:val="Default"/>
-              <w:spacing w:after="59"/>
-              <w:rPr>
-                <w:color w:val="auto"/>
-                <w:sz w:val="22"/>
-                <w:szCs w:val="22"/>
-                <w:lang w:val="es-ES"/>
-              </w:rPr>
-            </w:pPr>
-            <w:r>
-              <w:rPr>
-                <w:color w:val="auto"/>
-                <w:sz w:val="22"/>
-                <w:szCs w:val="22"/>
-                <w:lang w:val="es-ES"/>
-              </w:rPr>
-              <w:t>Cuentas después de intervención didáctica</w:t>
-            </w:r>
-          </w:p>
-        </w:tc>
-        <w:tc>
-          <w:tcPr>
-            <w:tcW w:w="1874" w:type="dxa"/>
-          </w:tcPr>
-          <w:p>
-            <w:pPr>
-              <w:pStyle w:val="Default"/>
-              <w:spacing w:after="59"/>
-              <w:rPr>
-                <w:color w:val="auto"/>
-                <w:sz w:val="22"/>
-                <w:szCs w:val="22"/>
-                <w:lang w:val="es-ES"/>
-              </w:rPr>
-            </w:pPr>
-            <w:r>
-              <w:rPr>
-                <w:color w:val="auto"/>
-                <w:sz w:val="22"/>
-                <w:szCs w:val="22"/>
-                <w:lang w:val="es-ES"/>
-              </w:rPr>
-              <w:t>Código concepción relacionada</w:t>
-            </w:r>
-          </w:p>
-        </w:tc>
-      </w:tr>
-      <w:tr>
-        <w:tc>
-          <w:tcPr>
-            <w:tcW w:w="1873" w:type="dxa"/>
-          </w:tcPr>
-          <w:p>
-            <w:pPr>
-              <w:pStyle w:val="Default"/>
-              <w:spacing w:after="59"/>
-              <w:rPr>
-                <w:color w:val="auto"/>
-                <w:sz w:val="22"/>
-                <w:szCs w:val="22"/>
-                <w:lang w:val="es-ES"/>
-              </w:rPr>
-            </w:pPr>
-            <w:r>
-              <w:rPr>
-                <w:color w:val="auto"/>
-                <w:sz w:val="22"/>
-                <w:szCs w:val="22"/>
-                <w:lang w:val="es-ES"/>
-              </w:rPr>
-              <w:t>P1</w:t>
-            </w:r>
-          </w:p>
-        </w:tc>
-        <w:tc>
-          <w:tcPr>
-            <w:tcW w:w="1873" w:type="dxa"/>
-          </w:tcPr>
-          <w:p>
-            <w:pPr>
-              <w:pStyle w:val="Default"/>
-              <w:spacing w:after="59"/>
-              <w:rPr>
-                <w:color w:val="auto"/>
-                <w:sz w:val="22"/>
-                <w:szCs w:val="22"/>
-                <w:lang w:val="es-ES"/>
-              </w:rPr>
-            </w:pPr>
-          </w:p>
-        </w:tc>
-        <w:tc>
-          <w:tcPr>
-            <w:tcW w:w="1873" w:type="dxa"/>
-          </w:tcPr>
-          <w:p>
-            <w:pPr>
-              <w:pStyle w:val="Default"/>
-              <w:spacing w:after="59"/>
-              <w:rPr>
-                <w:color w:val="auto"/>
-                <w:sz w:val="22"/>
-                <w:szCs w:val="22"/>
-                <w:lang w:val="es-ES"/>
-              </w:rPr>
-            </w:pPr>
-          </w:p>
-        </w:tc>
-        <w:tc>
-          <w:tcPr>
-            <w:tcW w:w="1873" w:type="dxa"/>
-          </w:tcPr>
-          <w:p>
-            <w:pPr>
-              <w:pStyle w:val="Default"/>
-              <w:spacing w:after="59"/>
-              <w:rPr>
-                <w:color w:val="auto"/>
-                <w:sz w:val="22"/>
-                <w:szCs w:val="22"/>
-                <w:lang w:val="es-ES"/>
-              </w:rPr>
-            </w:pPr>
-          </w:p>
-        </w:tc>
-        <w:tc>
-          <w:tcPr>
-            <w:tcW w:w="1874" w:type="dxa"/>
-          </w:tcPr>
-          <w:p>
-            <w:pPr>
-              <w:pStyle w:val="Default"/>
-              <w:spacing w:after="59"/>
-              <w:rPr>
-                <w:color w:val="auto"/>
-                <w:sz w:val="22"/>
-                <w:szCs w:val="22"/>
-                <w:lang w:val="es-ES"/>
-              </w:rPr>
-            </w:pPr>
-          </w:p>
-        </w:tc>
-      </w:tr>
-      <w:tr>
-        <w:tc>
-          <w:tcPr>
-            <w:tcW w:w="1873" w:type="dxa"/>
-          </w:tcPr>
-          <w:p>
-            <w:pPr>
-              <w:pStyle w:val="Default"/>
-              <w:spacing w:after="59"/>
-              <w:rPr>
-                <w:b/>
-                <w:bCs/>
-                <w:color w:val="auto"/>
-                <w:sz w:val="22"/>
-                <w:szCs w:val="22"/>
-                <w:lang w:val="es-ES"/>
-              </w:rPr>
-            </w:pPr>
-            <w:r>
-              <w:rPr>
-                <w:b/>
-                <w:bCs/>
-                <w:color w:val="C00000"/>
-                <w:sz w:val="22"/>
-                <w:szCs w:val="22"/>
-                <w:lang w:val="es-ES"/>
-              </w:rPr>
-              <w:t>P2</w:t>
-            </w:r>
-          </w:p>
-        </w:tc>
-        <w:tc>
-          <w:tcPr>
-            <w:tcW w:w="1873" w:type="dxa"/>
-          </w:tcPr>
-          <w:p>
-            <w:pPr>
-              <w:pStyle w:val="Default"/>
-              <w:spacing w:after="59"/>
-              <w:rPr>
-                <w:color w:val="auto"/>
-                <w:sz w:val="22"/>
-                <w:szCs w:val="22"/>
-                <w:lang w:val="es-ES"/>
-              </w:rPr>
-            </w:pPr>
-            <w:r>
-              <w:rPr>
-                <w:color w:val="auto"/>
-                <w:sz w:val="22"/>
-                <w:szCs w:val="22"/>
-                <w:lang w:val="es-ES"/>
-              </w:rPr>
-              <w:t>A</w:t>
-            </w:r>
-            <w:r>
-              <w:rPr>
-                <w:color w:val="auto"/>
-                <w:sz w:val="22"/>
-                <w:szCs w:val="22"/>
-                <w:lang w:val="es-ES"/>
-              </w:rPr>
-              <w:t>bsoluta</w:t>
-            </w:r>
-            <w:r>
-              <w:rPr>
-                <w:color w:val="auto"/>
-                <w:sz w:val="22"/>
-                <w:szCs w:val="22"/>
-                <w:lang w:val="es-ES"/>
-              </w:rPr>
-              <w:t>. S</w:t>
-            </w:r>
-            <w:r>
-              <w:rPr>
-                <w:color w:val="auto"/>
-                <w:sz w:val="22"/>
-                <w:szCs w:val="22"/>
-                <w:lang w:val="es-ES"/>
-              </w:rPr>
-              <w:t>in justificar.</w:t>
-            </w:r>
-          </w:p>
-        </w:tc>
-        <w:tc>
-          <w:tcPr>
-            <w:tcW w:w="1873" w:type="dxa"/>
-          </w:tcPr>
-          <w:p>
-            <w:pPr>
-              <w:pStyle w:val="Default"/>
-              <w:spacing w:after="59"/>
-              <w:rPr>
-                <w:color w:val="auto"/>
-                <w:sz w:val="22"/>
-                <w:szCs w:val="22"/>
-                <w:lang w:val="es-ES"/>
-              </w:rPr>
-            </w:pPr>
-            <w:r>
-              <w:rPr>
-                <w:color w:val="auto"/>
-                <w:sz w:val="22"/>
-                <w:szCs w:val="22"/>
-                <w:lang w:val="es-ES"/>
-              </w:rPr>
-              <w:t>8</w:t>
-            </w:r>
-          </w:p>
-        </w:tc>
-        <w:tc>
-          <w:tcPr>
-            <w:tcW w:w="1873" w:type="dxa"/>
-          </w:tcPr>
-          <w:p>
-            <w:pPr>
-              <w:pStyle w:val="Default"/>
-              <w:spacing w:after="59"/>
-              <w:rPr>
-                <w:color w:val="auto"/>
-                <w:sz w:val="22"/>
-                <w:szCs w:val="22"/>
-                <w:lang w:val="es-ES"/>
-              </w:rPr>
-            </w:pPr>
-            <w:r>
-              <w:rPr>
-                <w:color w:val="auto"/>
-                <w:sz w:val="22"/>
-                <w:szCs w:val="22"/>
-                <w:lang w:val="es-ES"/>
-              </w:rPr>
-              <w:t>4</w:t>
-            </w:r>
-          </w:p>
-        </w:tc>
-        <w:tc>
-          <w:tcPr>
-            <w:tcW w:w="1874" w:type="dxa"/>
-          </w:tcPr>
-          <w:p>
-            <w:pPr>
-              <w:pStyle w:val="Default"/>
-              <w:spacing w:after="59"/>
-              <w:rPr>
-                <w:b/>
-                <w:bCs/>
-                <w:color w:val="auto"/>
-                <w:sz w:val="22"/>
-                <w:szCs w:val="22"/>
-                <w:lang w:val="es-ES"/>
-              </w:rPr>
-            </w:pPr>
-            <w:r>
-              <w:rPr>
-                <w:b/>
-                <w:bCs/>
-                <w:color w:val="C00000"/>
-                <w:sz w:val="22"/>
-                <w:szCs w:val="22"/>
-                <w:lang w:val="es-ES"/>
-              </w:rPr>
-              <w:t>CASR1</w:t>
-            </w:r>
-          </w:p>
-        </w:tc>
-      </w:tr>
-      <w:tr>
-        <w:tc>
-          <w:tcPr>
-            <w:tcW w:w="1873" w:type="dxa"/>
-          </w:tcPr>
-          <w:p>
-            <w:pPr>
-              <w:pStyle w:val="Default"/>
-              <w:spacing w:after="59"/>
-              <w:rPr>
-                <w:b/>
-                <w:bCs/>
-                <w:color w:val="auto"/>
-                <w:sz w:val="22"/>
-                <w:szCs w:val="22"/>
-                <w:lang w:val="es-ES"/>
-              </w:rPr>
-            </w:pPr>
-            <w:r>
-              <w:rPr>
-                <w:b/>
-                <w:bCs/>
-                <w:color w:val="538135" w:themeColor="accent6" w:themeShade="BF"/>
-                <w:sz w:val="22"/>
-                <w:szCs w:val="22"/>
-                <w:lang w:val="es-ES"/>
-              </w:rPr>
-              <w:t>P2</w:t>
-            </w:r>
-          </w:p>
-        </w:tc>
-        <w:tc>
-          <w:tcPr>
-            <w:tcW w:w="1873" w:type="dxa"/>
-          </w:tcPr>
-          <w:p>
-            <w:pPr>
-              <w:pStyle w:val="Default"/>
-              <w:spacing w:after="59"/>
-              <w:rPr>
-                <w:color w:val="auto"/>
-                <w:sz w:val="22"/>
-                <w:szCs w:val="22"/>
-                <w:lang w:val="es-ES"/>
-              </w:rPr>
-            </w:pPr>
-            <w:r>
-              <w:rPr>
-                <w:color w:val="auto"/>
-                <w:sz w:val="22"/>
-                <w:szCs w:val="22"/>
-                <w:lang w:val="es-ES"/>
-              </w:rPr>
-              <w:t>R</w:t>
-            </w:r>
-            <w:r>
-              <w:rPr>
-                <w:color w:val="auto"/>
-                <w:sz w:val="22"/>
-                <w:szCs w:val="22"/>
-                <w:lang w:val="es-ES"/>
-              </w:rPr>
-              <w:t>elativa</w:t>
-            </w:r>
-            <w:r>
-              <w:rPr>
-                <w:color w:val="auto"/>
-                <w:sz w:val="22"/>
-                <w:szCs w:val="22"/>
-                <w:lang w:val="es-ES"/>
-              </w:rPr>
-              <w:t>. S</w:t>
-            </w:r>
-            <w:r>
-              <w:rPr>
-                <w:color w:val="auto"/>
-                <w:sz w:val="22"/>
-                <w:szCs w:val="22"/>
-                <w:lang w:val="es-ES"/>
-              </w:rPr>
-              <w:t>in justificar.</w:t>
-            </w:r>
-          </w:p>
-        </w:tc>
-        <w:tc>
-          <w:tcPr>
-            <w:tcW w:w="1873" w:type="dxa"/>
-          </w:tcPr>
-          <w:p>
-            <w:pPr>
-              <w:pStyle w:val="Default"/>
-              <w:spacing w:after="59"/>
-              <w:rPr>
-                <w:color w:val="auto"/>
-                <w:sz w:val="22"/>
-                <w:szCs w:val="22"/>
-                <w:lang w:val="es-ES"/>
-              </w:rPr>
-            </w:pPr>
-            <w:r>
-              <w:rPr>
-                <w:color w:val="auto"/>
-                <w:sz w:val="22"/>
-                <w:szCs w:val="22"/>
-                <w:lang w:val="es-ES"/>
-              </w:rPr>
-              <w:t>8</w:t>
-            </w:r>
-          </w:p>
-        </w:tc>
-        <w:tc>
-          <w:tcPr>
-            <w:tcW w:w="1873" w:type="dxa"/>
-          </w:tcPr>
-          <w:p>
-            <w:pPr>
-              <w:pStyle w:val="Default"/>
-              <w:spacing w:after="59"/>
-              <w:rPr>
-                <w:color w:val="auto"/>
-                <w:sz w:val="22"/>
-                <w:szCs w:val="22"/>
-                <w:lang w:val="es-ES"/>
-              </w:rPr>
-            </w:pPr>
-            <w:r>
-              <w:rPr>
-                <w:color w:val="auto"/>
-                <w:sz w:val="22"/>
-                <w:szCs w:val="22"/>
-                <w:lang w:val="es-ES"/>
-              </w:rPr>
-              <w:t>6</w:t>
-            </w:r>
-          </w:p>
-        </w:tc>
-        <w:tc>
-          <w:tcPr>
-            <w:tcW w:w="1874" w:type="dxa"/>
-          </w:tcPr>
-          <w:p>
-            <w:pPr>
-              <w:pStyle w:val="Default"/>
-              <w:spacing w:after="59"/>
-              <w:rPr>
-                <w:color w:val="auto"/>
-                <w:sz w:val="22"/>
-                <w:szCs w:val="22"/>
-                <w:lang w:val="es-ES"/>
-              </w:rPr>
-            </w:pPr>
-            <w:r>
-              <w:rPr>
-                <w:b/>
-                <w:bCs/>
-                <w:color w:val="538135" w:themeColor="accent6" w:themeShade="BF"/>
-                <w:sz w:val="22"/>
-                <w:szCs w:val="22"/>
-                <w:lang w:val="es-ES"/>
-              </w:rPr>
-              <w:t>CCSR1</w:t>
-            </w:r>
-          </w:p>
-        </w:tc>
-      </w:tr>
-      <w:tr>
-        <w:tc>
-          <w:tcPr>
-            <w:tcW w:w="1873" w:type="dxa"/>
-          </w:tcPr>
-          <w:p>
-            <w:pPr>
-              <w:pStyle w:val="Default"/>
-              <w:spacing w:after="59"/>
-              <w:rPr>
-                <w:color w:val="auto"/>
-                <w:sz w:val="22"/>
-                <w:szCs w:val="22"/>
-                <w:lang w:val="es-ES"/>
-              </w:rPr>
-            </w:pPr>
-            <w:r>
-              <w:rPr>
-                <w:b/>
-                <w:bCs/>
-                <w:color w:val="538135" w:themeColor="accent6" w:themeShade="BF"/>
-                <w:sz w:val="22"/>
-                <w:szCs w:val="22"/>
-                <w:lang w:val="es-ES"/>
-              </w:rPr>
-              <w:t>P2</w:t>
-            </w:r>
-          </w:p>
-        </w:tc>
-        <w:tc>
-          <w:tcPr>
-            <w:tcW w:w="1873" w:type="dxa"/>
-          </w:tcPr>
-          <w:p>
-            <w:pPr>
-              <w:pStyle w:val="Default"/>
-              <w:spacing w:after="59"/>
-              <w:rPr>
-                <w:color w:val="auto"/>
-                <w:sz w:val="22"/>
-                <w:szCs w:val="22"/>
-                <w:lang w:val="es-ES"/>
-              </w:rPr>
-            </w:pPr>
-            <w:r>
-              <w:rPr>
-                <w:color w:val="auto"/>
-                <w:sz w:val="22"/>
-                <w:szCs w:val="22"/>
-                <w:lang w:val="es-ES"/>
-              </w:rPr>
-              <w:t>Relativa. Justifica con ejemplo</w:t>
-            </w:r>
-            <w:r>
-              <w:rPr>
-                <w:color w:val="auto"/>
-                <w:sz w:val="22"/>
-                <w:szCs w:val="22"/>
-                <w:lang w:val="es-ES"/>
-              </w:rPr>
-              <w:t>.</w:t>
-            </w:r>
-          </w:p>
-        </w:tc>
-        <w:tc>
-          <w:tcPr>
-            <w:tcW w:w="1873" w:type="dxa"/>
-          </w:tcPr>
-          <w:p>
-            <w:pPr>
-              <w:pStyle w:val="Default"/>
-              <w:spacing w:after="59"/>
-              <w:rPr>
-                <w:color w:val="auto"/>
-                <w:sz w:val="22"/>
-                <w:szCs w:val="22"/>
-                <w:lang w:val="es-ES"/>
-              </w:rPr>
-            </w:pPr>
-            <w:r>
-              <w:rPr>
-                <w:color w:val="auto"/>
-                <w:sz w:val="22"/>
-                <w:szCs w:val="22"/>
-                <w:lang w:val="es-ES"/>
-              </w:rPr>
-              <w:t>2</w:t>
-            </w:r>
-          </w:p>
-        </w:tc>
-        <w:tc>
-          <w:tcPr>
-            <w:tcW w:w="1873" w:type="dxa"/>
-          </w:tcPr>
-          <w:p>
-            <w:pPr>
-              <w:pStyle w:val="Default"/>
-              <w:spacing w:after="59"/>
-              <w:rPr>
-                <w:color w:val="auto"/>
-                <w:sz w:val="22"/>
-                <w:szCs w:val="22"/>
-                <w:lang w:val="es-ES"/>
-              </w:rPr>
-            </w:pPr>
-            <w:r>
-              <w:rPr>
-                <w:color w:val="auto"/>
-                <w:sz w:val="22"/>
-                <w:szCs w:val="22"/>
-                <w:lang w:val="es-ES"/>
-              </w:rPr>
-              <w:t>0</w:t>
-            </w:r>
-          </w:p>
-        </w:tc>
-        <w:tc>
-          <w:tcPr>
-            <w:tcW w:w="1874" w:type="dxa"/>
-          </w:tcPr>
-          <w:p>
-            <w:pPr>
-              <w:pStyle w:val="Default"/>
-              <w:spacing w:after="59"/>
-              <w:rPr>
-                <w:color w:val="auto"/>
-                <w:sz w:val="22"/>
-                <w:szCs w:val="22"/>
-                <w:lang w:val="es-ES"/>
-              </w:rPr>
-            </w:pPr>
-            <w:r>
-              <w:rPr>
-                <w:b/>
-                <w:bCs/>
-                <w:color w:val="538135" w:themeColor="accent6" w:themeShade="BF"/>
-                <w:sz w:val="22"/>
-                <w:szCs w:val="22"/>
-                <w:lang w:val="es-ES"/>
-              </w:rPr>
-              <w:t>CCSR1</w:t>
-            </w:r>
-          </w:p>
-        </w:tc>
-      </w:tr>
-      <w:tr>
-        <w:tc>
-          <w:tcPr>
-            <w:tcW w:w="1873" w:type="dxa"/>
-          </w:tcPr>
-          <w:p>
-            <w:pPr>
-              <w:pStyle w:val="Default"/>
-              <w:spacing w:after="59"/>
-              <w:rPr>
-                <w:color w:val="auto"/>
-                <w:sz w:val="22"/>
-                <w:szCs w:val="22"/>
-                <w:lang w:val="es-ES"/>
-              </w:rPr>
-            </w:pPr>
-            <w:r>
-              <w:rPr>
-                <w:b/>
-                <w:bCs/>
-                <w:color w:val="538135" w:themeColor="accent6" w:themeShade="BF"/>
-                <w:sz w:val="22"/>
-                <w:szCs w:val="22"/>
-                <w:lang w:val="es-ES"/>
-              </w:rPr>
-              <w:lastRenderedPageBreak/>
-              <w:t>P2</w:t>
-            </w:r>
-          </w:p>
-        </w:tc>
-        <w:tc>
-          <w:tcPr>
-            <w:tcW w:w="1873" w:type="dxa"/>
-          </w:tcPr>
-          <w:p>
-            <w:pPr>
-              <w:pStyle w:val="Default"/>
-              <w:spacing w:after="59"/>
-              <w:rPr>
-                <w:color w:val="auto"/>
-                <w:sz w:val="22"/>
-                <w:szCs w:val="22"/>
-                <w:lang w:val="es-ES"/>
-              </w:rPr>
-            </w:pPr>
-            <w:r>
-              <w:rPr>
-                <w:color w:val="auto"/>
-                <w:sz w:val="22"/>
-                <w:szCs w:val="22"/>
-                <w:lang w:val="es-ES"/>
-              </w:rPr>
-              <w:t xml:space="preserve">Relativa. Justifica con ejemplo </w:t>
-            </w:r>
-            <w:r>
-              <w:rPr>
-                <w:b/>
-                <w:bCs/>
-                <w:color w:val="auto"/>
-                <w:sz w:val="22"/>
-                <w:szCs w:val="22"/>
-                <w:lang w:val="es-ES"/>
-              </w:rPr>
-              <w:t>visto en</w:t>
-            </w:r>
-            <w:r>
-              <w:rPr>
-                <w:b/>
-                <w:bCs/>
-                <w:color w:val="auto"/>
-                <w:sz w:val="22"/>
-                <w:szCs w:val="22"/>
-                <w:lang w:val="es-ES"/>
-              </w:rPr>
-              <w:t xml:space="preserve"> clase.</w:t>
-            </w:r>
-          </w:p>
-        </w:tc>
-        <w:tc>
-          <w:tcPr>
-            <w:tcW w:w="1873" w:type="dxa"/>
-          </w:tcPr>
-          <w:p>
-            <w:pPr>
-              <w:pStyle w:val="Default"/>
-              <w:spacing w:after="59"/>
-              <w:rPr>
-                <w:color w:val="auto"/>
-                <w:sz w:val="22"/>
-                <w:szCs w:val="22"/>
-                <w:lang w:val="es-ES"/>
-              </w:rPr>
-            </w:pPr>
-            <w:r>
-              <w:rPr>
-                <w:color w:val="auto"/>
-                <w:sz w:val="22"/>
-                <w:szCs w:val="22"/>
-                <w:lang w:val="es-ES"/>
-              </w:rPr>
-              <w:t>0</w:t>
-            </w:r>
-          </w:p>
-        </w:tc>
-        <w:tc>
-          <w:tcPr>
-            <w:tcW w:w="1873" w:type="dxa"/>
-          </w:tcPr>
-          <w:p>
-            <w:pPr>
-              <w:pStyle w:val="Default"/>
-              <w:spacing w:after="59"/>
-              <w:rPr>
-                <w:color w:val="auto"/>
-                <w:sz w:val="22"/>
-                <w:szCs w:val="22"/>
-                <w:lang w:val="es-ES"/>
-              </w:rPr>
-            </w:pPr>
-            <w:r>
-              <w:rPr>
-                <w:color w:val="auto"/>
-                <w:sz w:val="22"/>
-                <w:szCs w:val="22"/>
-                <w:lang w:val="es-ES"/>
-              </w:rPr>
-              <w:t>8</w:t>
-            </w:r>
-          </w:p>
-        </w:tc>
-        <w:tc>
-          <w:tcPr>
-            <w:tcW w:w="1874" w:type="dxa"/>
-          </w:tcPr>
-          <w:p>
-            <w:pPr>
-              <w:pStyle w:val="Default"/>
-              <w:spacing w:after="59"/>
-              <w:rPr>
-                <w:color w:val="auto"/>
-                <w:sz w:val="22"/>
-                <w:szCs w:val="22"/>
-                <w:lang w:val="es-ES"/>
-              </w:rPr>
-            </w:pPr>
-            <w:r>
-              <w:rPr>
-                <w:b/>
-                <w:bCs/>
-                <w:color w:val="538135" w:themeColor="accent6" w:themeShade="BF"/>
-                <w:sz w:val="22"/>
-                <w:szCs w:val="22"/>
-                <w:lang w:val="es-ES"/>
-              </w:rPr>
-              <w:t>CCSR1</w:t>
-            </w:r>
-          </w:p>
-        </w:tc>
-      </w:tr>
-      <w:tr>
-        <w:tc>
-          <w:tcPr>
-            <w:tcW w:w="1873" w:type="dxa"/>
-          </w:tcPr>
-          <w:p>
-            <w:pPr>
-              <w:pStyle w:val="Default"/>
-              <w:spacing w:after="59"/>
-              <w:rPr>
-                <w:color w:val="auto"/>
-                <w:sz w:val="22"/>
-                <w:szCs w:val="22"/>
-                <w:lang w:val="es-ES"/>
-              </w:rPr>
-            </w:pPr>
-            <w:r>
-              <w:rPr>
-                <w:b/>
-                <w:bCs/>
-                <w:color w:val="C00000"/>
-                <w:sz w:val="22"/>
-                <w:szCs w:val="22"/>
-                <w:lang w:val="es-ES"/>
-              </w:rPr>
-              <w:t>P2</w:t>
-            </w:r>
-          </w:p>
-        </w:tc>
-        <w:tc>
-          <w:tcPr>
-            <w:tcW w:w="1873" w:type="dxa"/>
-          </w:tcPr>
-          <w:p>
-            <w:pPr>
-              <w:pStyle w:val="Default"/>
-              <w:spacing w:after="59"/>
-              <w:rPr>
-                <w:color w:val="auto"/>
-                <w:sz w:val="22"/>
-                <w:szCs w:val="22"/>
-                <w:lang w:val="es-ES"/>
-              </w:rPr>
-            </w:pPr>
-            <w:r>
-              <w:rPr>
-                <w:color w:val="auto"/>
-                <w:sz w:val="22"/>
-                <w:szCs w:val="22"/>
-                <w:lang w:val="es-ES"/>
-              </w:rPr>
-              <w:t xml:space="preserve">Relativa. </w:t>
-            </w:r>
-            <w:r>
-              <w:rPr>
-                <w:color w:val="auto"/>
-                <w:sz w:val="22"/>
-                <w:szCs w:val="22"/>
-                <w:lang w:val="es-ES"/>
-              </w:rPr>
-              <w:t>“</w:t>
-            </w:r>
-            <w:r>
-              <w:rPr>
-                <w:color w:val="auto"/>
-                <w:sz w:val="22"/>
-                <w:szCs w:val="22"/>
-                <w:lang w:val="es-ES"/>
-              </w:rPr>
-              <w:t>S</w:t>
-            </w:r>
-            <w:r>
-              <w:rPr>
-                <w:color w:val="auto"/>
-                <w:sz w:val="22"/>
-                <w:szCs w:val="22"/>
-                <w:lang w:val="es-ES"/>
-              </w:rPr>
-              <w:t xml:space="preserve">iempre se mira desde la </w:t>
-            </w:r>
-            <w:r>
-              <w:rPr>
-                <w:color w:val="auto"/>
-                <w:sz w:val="22"/>
-                <w:szCs w:val="22"/>
-                <w:lang w:val="es-ES"/>
-              </w:rPr>
-              <w:t>misma distancia desde que se ve”</w:t>
-            </w:r>
-            <w:r>
-              <w:rPr>
-                <w:color w:val="auto"/>
-                <w:sz w:val="22"/>
-                <w:szCs w:val="22"/>
-                <w:lang w:val="es-ES"/>
-              </w:rPr>
-              <w:t xml:space="preserve">. </w:t>
-            </w:r>
-            <w:r>
-              <w:rPr>
-                <w:color w:val="auto"/>
-                <w:sz w:val="22"/>
-                <w:szCs w:val="22"/>
-                <w:lang w:val="es-ES"/>
-              </w:rPr>
-              <w:t>(</w:t>
-            </w:r>
-            <w:r>
-              <w:rPr>
-                <w:color w:val="auto"/>
-                <w:sz w:val="22"/>
-                <w:szCs w:val="22"/>
-                <w:lang w:val="es-ES"/>
-              </w:rPr>
-              <w:t>Justificación inentendible</w:t>
-            </w:r>
-            <w:r>
-              <w:rPr>
-                <w:color w:val="auto"/>
-                <w:sz w:val="22"/>
-                <w:szCs w:val="22"/>
-                <w:lang w:val="es-ES"/>
-              </w:rPr>
-              <w:t>)</w:t>
-            </w:r>
-          </w:p>
-        </w:tc>
-        <w:tc>
-          <w:tcPr>
-            <w:tcW w:w="1873" w:type="dxa"/>
-          </w:tcPr>
-          <w:p>
-            <w:pPr>
-              <w:pStyle w:val="Default"/>
-              <w:spacing w:after="59"/>
-              <w:rPr>
-                <w:color w:val="auto"/>
-                <w:sz w:val="22"/>
-                <w:szCs w:val="22"/>
-                <w:lang w:val="es-ES"/>
-              </w:rPr>
-            </w:pPr>
-            <w:r>
-              <w:rPr>
-                <w:color w:val="auto"/>
-                <w:sz w:val="22"/>
-                <w:szCs w:val="22"/>
-                <w:lang w:val="es-ES"/>
-              </w:rPr>
-              <w:t>1</w:t>
-            </w:r>
-          </w:p>
-        </w:tc>
-        <w:tc>
-          <w:tcPr>
-            <w:tcW w:w="1873" w:type="dxa"/>
-          </w:tcPr>
-          <w:p>
-            <w:pPr>
-              <w:pStyle w:val="Default"/>
-              <w:spacing w:after="59"/>
-              <w:rPr>
-                <w:color w:val="auto"/>
-                <w:sz w:val="22"/>
-                <w:szCs w:val="22"/>
-                <w:lang w:val="es-ES"/>
-              </w:rPr>
-            </w:pPr>
-            <w:r>
-              <w:rPr>
-                <w:color w:val="auto"/>
-                <w:sz w:val="22"/>
-                <w:szCs w:val="22"/>
-                <w:lang w:val="es-ES"/>
-              </w:rPr>
-              <w:t>0</w:t>
-            </w:r>
-          </w:p>
-        </w:tc>
-        <w:tc>
-          <w:tcPr>
-            <w:tcW w:w="1874" w:type="dxa"/>
-          </w:tcPr>
-          <w:p>
-            <w:pPr>
-              <w:pStyle w:val="Default"/>
-              <w:spacing w:after="59"/>
-              <w:rPr>
-                <w:color w:val="auto"/>
-                <w:sz w:val="22"/>
-                <w:szCs w:val="22"/>
-                <w:lang w:val="es-ES"/>
-              </w:rPr>
-            </w:pPr>
-            <w:r>
-              <w:rPr>
-                <w:color w:val="auto"/>
-                <w:sz w:val="22"/>
-                <w:szCs w:val="22"/>
-                <w:lang w:val="es-ES"/>
-              </w:rPr>
-              <w:t>CCSR1</w:t>
-            </w:r>
-          </w:p>
-        </w:tc>
-      </w:tr>
-      <w:tr>
-        <w:tc>
-          <w:tcPr>
-            <w:tcW w:w="1873" w:type="dxa"/>
-          </w:tcPr>
-          <w:p>
-            <w:pPr>
-              <w:pStyle w:val="Default"/>
-              <w:spacing w:after="59"/>
-              <w:rPr>
-                <w:b/>
-                <w:bCs/>
-                <w:color w:val="auto"/>
-                <w:sz w:val="22"/>
-                <w:szCs w:val="22"/>
-                <w:lang w:val="es-ES"/>
-              </w:rPr>
-            </w:pPr>
-            <w:r>
-              <w:rPr>
-                <w:b/>
-                <w:bCs/>
-                <w:color w:val="C00000"/>
-                <w:sz w:val="22"/>
-                <w:szCs w:val="22"/>
-                <w:lang w:val="es-ES"/>
-              </w:rPr>
-              <w:t>P2</w:t>
-            </w:r>
-          </w:p>
-        </w:tc>
-        <w:tc>
-          <w:tcPr>
-            <w:tcW w:w="1873" w:type="dxa"/>
-          </w:tcPr>
-          <w:p>
-            <w:pPr>
-              <w:pStyle w:val="Default"/>
-              <w:spacing w:after="59"/>
-              <w:rPr>
-                <w:color w:val="auto"/>
-                <w:sz w:val="22"/>
-                <w:szCs w:val="22"/>
-                <w:lang w:val="es-ES"/>
-              </w:rPr>
-            </w:pPr>
-            <w:r>
-              <w:rPr>
-                <w:color w:val="auto"/>
-                <w:sz w:val="22"/>
-                <w:szCs w:val="22"/>
-                <w:lang w:val="es-ES"/>
-              </w:rPr>
-              <w:t xml:space="preserve">Absoluta. </w:t>
-            </w:r>
-            <w:r>
-              <w:rPr>
-                <w:color w:val="auto"/>
-                <w:sz w:val="22"/>
-                <w:szCs w:val="22"/>
-                <w:lang w:val="es-ES"/>
-              </w:rPr>
-              <w:t>“El coche va a 120 km/h independientemente de dónde lo mires”</w:t>
-            </w:r>
-            <w:r>
-              <w:rPr>
-                <w:color w:val="auto"/>
-                <w:sz w:val="22"/>
-                <w:szCs w:val="22"/>
-                <w:lang w:val="es-ES"/>
-              </w:rPr>
-              <w:t>.</w:t>
-            </w:r>
-            <w:r>
-              <w:rPr>
-                <w:color w:val="auto"/>
-                <w:sz w:val="22"/>
-                <w:szCs w:val="22"/>
-                <w:lang w:val="es-ES"/>
-              </w:rPr>
-              <w:t xml:space="preserve"> (Justifica con experiencia cotidiana).</w:t>
-            </w:r>
-          </w:p>
-        </w:tc>
-        <w:tc>
-          <w:tcPr>
-            <w:tcW w:w="1873" w:type="dxa"/>
-          </w:tcPr>
-          <w:p>
-            <w:pPr>
-              <w:pStyle w:val="Default"/>
-              <w:spacing w:after="59"/>
-              <w:rPr>
-                <w:color w:val="auto"/>
-                <w:sz w:val="22"/>
-                <w:szCs w:val="22"/>
-                <w:lang w:val="es-ES"/>
-              </w:rPr>
-            </w:pPr>
-            <w:r>
-              <w:rPr>
-                <w:color w:val="auto"/>
-                <w:sz w:val="22"/>
-                <w:szCs w:val="22"/>
-                <w:lang w:val="es-ES"/>
-              </w:rPr>
-              <w:t>1</w:t>
-            </w:r>
-          </w:p>
-        </w:tc>
-        <w:tc>
-          <w:tcPr>
-            <w:tcW w:w="1873" w:type="dxa"/>
-          </w:tcPr>
-          <w:p>
-            <w:pPr>
-              <w:pStyle w:val="Default"/>
-              <w:spacing w:after="59"/>
-              <w:rPr>
-                <w:color w:val="auto"/>
-                <w:sz w:val="22"/>
-                <w:szCs w:val="22"/>
-                <w:lang w:val="es-ES"/>
-              </w:rPr>
-            </w:pPr>
-            <w:r>
-              <w:rPr>
-                <w:color w:val="auto"/>
-                <w:sz w:val="22"/>
-                <w:szCs w:val="22"/>
-                <w:lang w:val="es-ES"/>
-              </w:rPr>
-              <w:t>0</w:t>
-            </w:r>
-          </w:p>
-        </w:tc>
-        <w:tc>
-          <w:tcPr>
-            <w:tcW w:w="1874" w:type="dxa"/>
-          </w:tcPr>
-          <w:p>
-            <w:pPr>
-              <w:pStyle w:val="Default"/>
-              <w:spacing w:after="59"/>
-              <w:rPr>
-                <w:b/>
-                <w:bCs/>
-                <w:color w:val="auto"/>
-                <w:sz w:val="22"/>
-                <w:szCs w:val="22"/>
-                <w:lang w:val="es-ES"/>
-              </w:rPr>
-            </w:pPr>
-            <w:r>
-              <w:rPr>
-                <w:b/>
-                <w:bCs/>
-                <w:color w:val="C00000"/>
-                <w:sz w:val="22"/>
-                <w:szCs w:val="22"/>
-                <w:lang w:val="es-ES"/>
-              </w:rPr>
-              <w:t>CASR1</w:t>
-            </w:r>
-          </w:p>
-        </w:tc>
-      </w:tr>
-      <w:tr>
-        <w:tc>
-          <w:tcPr>
-            <w:tcW w:w="1873" w:type="dxa"/>
-          </w:tcPr>
-          <w:p>
-            <w:pPr>
-              <w:pStyle w:val="Default"/>
-              <w:spacing w:after="59"/>
-              <w:rPr>
-                <w:b/>
-                <w:bCs/>
-                <w:color w:val="C00000"/>
-                <w:sz w:val="22"/>
-                <w:szCs w:val="22"/>
-                <w:lang w:val="es-ES"/>
-              </w:rPr>
-            </w:pPr>
-            <w:r>
-              <w:rPr>
-                <w:b/>
-                <w:bCs/>
-                <w:color w:val="C00000"/>
-                <w:sz w:val="22"/>
-                <w:szCs w:val="22"/>
-                <w:lang w:val="es-ES"/>
-              </w:rPr>
-              <w:t>P2</w:t>
-            </w:r>
-          </w:p>
-        </w:tc>
-        <w:tc>
-          <w:tcPr>
-            <w:tcW w:w="1873" w:type="dxa"/>
-          </w:tcPr>
-          <w:p>
-            <w:pPr>
-              <w:pStyle w:val="Default"/>
-              <w:spacing w:after="59"/>
-              <w:rPr>
-                <w:color w:val="auto"/>
-                <w:sz w:val="22"/>
-                <w:szCs w:val="22"/>
-                <w:lang w:val="es-ES"/>
-              </w:rPr>
-            </w:pPr>
-            <w:r>
-              <w:rPr>
-                <w:color w:val="auto"/>
-                <w:sz w:val="22"/>
-                <w:szCs w:val="22"/>
-                <w:lang w:val="es-ES"/>
-              </w:rPr>
-              <w:t>Absoluta, porque tiempo y distancia son absolutos.</w:t>
-            </w:r>
-          </w:p>
-        </w:tc>
-        <w:tc>
-          <w:tcPr>
-            <w:tcW w:w="1873" w:type="dxa"/>
-          </w:tcPr>
-          <w:p>
-            <w:pPr>
-              <w:pStyle w:val="Default"/>
-              <w:spacing w:after="59"/>
-              <w:rPr>
-                <w:color w:val="auto"/>
-                <w:sz w:val="22"/>
-                <w:szCs w:val="22"/>
-                <w:lang w:val="es-ES"/>
-              </w:rPr>
-            </w:pPr>
-            <w:r>
-              <w:rPr>
-                <w:color w:val="auto"/>
-                <w:sz w:val="22"/>
-                <w:szCs w:val="22"/>
-                <w:lang w:val="es-ES"/>
-              </w:rPr>
-              <w:t>0</w:t>
-            </w:r>
-          </w:p>
-        </w:tc>
-        <w:tc>
-          <w:tcPr>
-            <w:tcW w:w="1873" w:type="dxa"/>
-          </w:tcPr>
-          <w:p>
-            <w:pPr>
-              <w:pStyle w:val="Default"/>
-              <w:spacing w:after="59"/>
-              <w:rPr>
-                <w:color w:val="auto"/>
-                <w:sz w:val="22"/>
-                <w:szCs w:val="22"/>
-                <w:lang w:val="es-ES"/>
-              </w:rPr>
-            </w:pPr>
-            <w:r>
-              <w:rPr>
-                <w:color w:val="auto"/>
-                <w:sz w:val="22"/>
-                <w:szCs w:val="22"/>
-                <w:lang w:val="es-ES"/>
-              </w:rPr>
-              <w:t>1</w:t>
-            </w:r>
-          </w:p>
-        </w:tc>
-        <w:tc>
-          <w:tcPr>
-            <w:tcW w:w="1874" w:type="dxa"/>
-          </w:tcPr>
-          <w:p>
-            <w:pPr>
-              <w:pStyle w:val="Default"/>
-              <w:spacing w:after="59"/>
-              <w:rPr>
-                <w:b/>
-                <w:bCs/>
-                <w:color w:val="C00000"/>
-                <w:sz w:val="22"/>
-                <w:szCs w:val="22"/>
-                <w:lang w:val="es-ES"/>
-              </w:rPr>
-            </w:pPr>
-            <w:r>
-              <w:rPr>
-                <w:b/>
-                <w:bCs/>
-                <w:color w:val="C00000"/>
-                <w:sz w:val="22"/>
-                <w:szCs w:val="22"/>
-                <w:lang w:val="es-ES"/>
-              </w:rPr>
-              <w:t>CASR1</w:t>
-            </w:r>
-          </w:p>
-        </w:tc>
-      </w:tr>
-      <w:tr>
-        <w:tc>
-          <w:tcPr>
-            <w:tcW w:w="1873" w:type="dxa"/>
-          </w:tcPr>
-          <w:p>
-            <w:pPr>
-              <w:pStyle w:val="Default"/>
-              <w:spacing w:after="59"/>
-              <w:rPr>
-                <w:color w:val="auto"/>
-                <w:sz w:val="22"/>
-                <w:szCs w:val="22"/>
-                <w:lang w:val="es-ES"/>
-              </w:rPr>
-            </w:pPr>
-            <w:r>
-              <w:rPr>
-                <w:b/>
-                <w:bCs/>
-                <w:color w:val="C00000"/>
-                <w:sz w:val="22"/>
-                <w:szCs w:val="22"/>
-                <w:lang w:val="es-ES"/>
-              </w:rPr>
-              <w:t>P2</w:t>
-            </w:r>
-          </w:p>
-        </w:tc>
-        <w:tc>
-          <w:tcPr>
-            <w:tcW w:w="1873" w:type="dxa"/>
-          </w:tcPr>
-          <w:p>
-            <w:pPr>
-              <w:pStyle w:val="Default"/>
-              <w:spacing w:after="59"/>
-              <w:rPr>
-                <w:color w:val="auto"/>
-                <w:sz w:val="22"/>
-                <w:szCs w:val="22"/>
-                <w:lang w:val="es-ES"/>
-              </w:rPr>
-            </w:pPr>
-            <w:r>
-              <w:rPr>
-                <w:color w:val="auto"/>
-                <w:sz w:val="22"/>
-                <w:szCs w:val="22"/>
-                <w:lang w:val="es-ES"/>
-              </w:rPr>
-              <w:t>“La luz”. (</w:t>
-            </w:r>
-            <w:r>
-              <w:rPr>
-                <w:color w:val="auto"/>
-                <w:sz w:val="22"/>
-                <w:szCs w:val="22"/>
-                <w:lang w:val="es-ES"/>
-              </w:rPr>
-              <w:t>No entiende pregunta</w:t>
-            </w:r>
-            <w:r>
-              <w:rPr>
-                <w:color w:val="auto"/>
-                <w:sz w:val="22"/>
-                <w:szCs w:val="22"/>
-                <w:lang w:val="es-ES"/>
-              </w:rPr>
-              <w:t>).</w:t>
-            </w:r>
-          </w:p>
-        </w:tc>
-        <w:tc>
-          <w:tcPr>
-            <w:tcW w:w="1873" w:type="dxa"/>
-          </w:tcPr>
-          <w:p>
-            <w:pPr>
-              <w:pStyle w:val="Default"/>
-              <w:spacing w:after="59"/>
-              <w:rPr>
-                <w:color w:val="auto"/>
-                <w:sz w:val="22"/>
-                <w:szCs w:val="22"/>
-                <w:lang w:val="es-ES"/>
-              </w:rPr>
-            </w:pPr>
-            <w:r>
-              <w:rPr>
-                <w:color w:val="auto"/>
-                <w:sz w:val="22"/>
-                <w:szCs w:val="22"/>
-                <w:lang w:val="es-ES"/>
-              </w:rPr>
-              <w:t>1</w:t>
-            </w:r>
-          </w:p>
-        </w:tc>
-        <w:tc>
-          <w:tcPr>
-            <w:tcW w:w="1873" w:type="dxa"/>
-          </w:tcPr>
-          <w:p>
-            <w:pPr>
-              <w:pStyle w:val="Default"/>
-              <w:spacing w:after="59"/>
-              <w:rPr>
-                <w:color w:val="auto"/>
-                <w:sz w:val="22"/>
-                <w:szCs w:val="22"/>
-                <w:lang w:val="es-ES"/>
-              </w:rPr>
-            </w:pPr>
-            <w:r>
-              <w:rPr>
-                <w:color w:val="auto"/>
-                <w:sz w:val="22"/>
-                <w:szCs w:val="22"/>
-                <w:lang w:val="es-ES"/>
-              </w:rPr>
-              <w:t>0</w:t>
-            </w:r>
-          </w:p>
-        </w:tc>
-        <w:tc>
-          <w:tcPr>
-            <w:tcW w:w="1874" w:type="dxa"/>
-          </w:tcPr>
-          <w:p>
-            <w:pPr>
-              <w:pStyle w:val="Default"/>
-              <w:spacing w:after="59"/>
-              <w:rPr>
-                <w:b/>
-                <w:bCs/>
-                <w:color w:val="auto"/>
-                <w:sz w:val="22"/>
-                <w:szCs w:val="22"/>
-                <w:lang w:val="es-ES"/>
-              </w:rPr>
-            </w:pPr>
-            <w:r>
-              <w:rPr>
-                <w:b/>
-                <w:bCs/>
-                <w:color w:val="C00000"/>
-                <w:sz w:val="22"/>
-                <w:szCs w:val="22"/>
-                <w:lang w:val="es-ES"/>
-              </w:rPr>
-              <w:t>-</w:t>
-            </w:r>
-          </w:p>
-        </w:tc>
-      </w:tr>
-      <w:tr>
-        <w:tc>
-          <w:tcPr>
-            <w:tcW w:w="1873" w:type="dxa"/>
-          </w:tcPr>
-          <w:p>
-            <w:pPr>
-              <w:pStyle w:val="Default"/>
-              <w:spacing w:after="59"/>
-              <w:rPr>
-                <w:color w:val="auto"/>
-                <w:sz w:val="22"/>
-                <w:szCs w:val="22"/>
-                <w:lang w:val="es-ES"/>
-              </w:rPr>
-            </w:pPr>
-            <w:r>
-              <w:rPr>
-                <w:b/>
-                <w:bCs/>
-                <w:color w:val="C00000"/>
-                <w:sz w:val="22"/>
-                <w:szCs w:val="22"/>
-                <w:lang w:val="es-ES"/>
-              </w:rPr>
-              <w:t>P2</w:t>
-            </w:r>
-          </w:p>
-        </w:tc>
-        <w:tc>
-          <w:tcPr>
-            <w:tcW w:w="1873" w:type="dxa"/>
-          </w:tcPr>
-          <w:p>
-            <w:pPr>
-              <w:pStyle w:val="Default"/>
-              <w:spacing w:after="59"/>
-              <w:rPr>
-                <w:color w:val="auto"/>
-                <w:sz w:val="22"/>
-                <w:szCs w:val="22"/>
-                <w:lang w:val="es-ES"/>
-              </w:rPr>
-            </w:pPr>
-            <w:r>
-              <w:rPr>
-                <w:color w:val="auto"/>
-                <w:sz w:val="22"/>
-                <w:szCs w:val="22"/>
-                <w:lang w:val="es-ES"/>
-              </w:rPr>
-              <w:t>NS / NC</w:t>
-            </w:r>
-          </w:p>
-        </w:tc>
-        <w:tc>
-          <w:tcPr>
-            <w:tcW w:w="1873" w:type="dxa"/>
-          </w:tcPr>
-          <w:p>
-            <w:pPr>
-              <w:pStyle w:val="Default"/>
-              <w:spacing w:after="59"/>
-              <w:rPr>
-                <w:color w:val="auto"/>
-                <w:sz w:val="22"/>
-                <w:szCs w:val="22"/>
-                <w:lang w:val="es-ES"/>
-              </w:rPr>
-            </w:pPr>
-            <w:r>
-              <w:rPr>
-                <w:color w:val="auto"/>
-                <w:sz w:val="22"/>
-                <w:szCs w:val="22"/>
-                <w:lang w:val="es-ES"/>
-              </w:rPr>
-              <w:t>0</w:t>
-            </w:r>
-          </w:p>
-        </w:tc>
-        <w:tc>
-          <w:tcPr>
-            <w:tcW w:w="1873" w:type="dxa"/>
-          </w:tcPr>
-          <w:p>
-            <w:pPr>
-              <w:pStyle w:val="Default"/>
-              <w:spacing w:after="59"/>
-              <w:rPr>
-                <w:color w:val="auto"/>
-                <w:sz w:val="22"/>
-                <w:szCs w:val="22"/>
-                <w:lang w:val="es-ES"/>
-              </w:rPr>
-            </w:pPr>
-            <w:r>
-              <w:rPr>
-                <w:color w:val="auto"/>
-                <w:sz w:val="22"/>
-                <w:szCs w:val="22"/>
-                <w:lang w:val="es-ES"/>
-              </w:rPr>
-              <w:t>2</w:t>
-            </w:r>
-          </w:p>
-        </w:tc>
-        <w:tc>
-          <w:tcPr>
-            <w:tcW w:w="1874" w:type="dxa"/>
-          </w:tcPr>
-          <w:p>
-            <w:pPr>
-              <w:pStyle w:val="Default"/>
-              <w:spacing w:after="59"/>
-              <w:rPr>
-                <w:b/>
-                <w:bCs/>
-                <w:color w:val="auto"/>
-                <w:sz w:val="22"/>
-                <w:szCs w:val="22"/>
-                <w:lang w:val="es-ES"/>
-              </w:rPr>
-            </w:pPr>
-            <w:r>
-              <w:rPr>
-                <w:b/>
-                <w:bCs/>
-                <w:color w:val="C00000"/>
-                <w:sz w:val="22"/>
-                <w:szCs w:val="22"/>
-                <w:lang w:val="es-ES"/>
-              </w:rPr>
-              <w:t>-</w:t>
-            </w:r>
-          </w:p>
-        </w:tc>
-      </w:tr>
-      <w:tr>
-        <w:tc>
-          <w:tcPr>
-            <w:tcW w:w="1873" w:type="dxa"/>
-          </w:tcPr>
-          <w:p>
-            <w:pPr>
-              <w:pStyle w:val="Default"/>
-              <w:spacing w:after="59"/>
-              <w:rPr>
-                <w:color w:val="auto"/>
-                <w:sz w:val="22"/>
-                <w:szCs w:val="22"/>
-                <w:lang w:val="es-ES"/>
-              </w:rPr>
-            </w:pPr>
-            <w:r>
-              <w:rPr>
-                <w:color w:val="auto"/>
-                <w:sz w:val="22"/>
-                <w:szCs w:val="22"/>
-                <w:lang w:val="es-ES"/>
-              </w:rPr>
-              <w:t>P3</w:t>
-            </w:r>
-          </w:p>
-        </w:tc>
-        <w:tc>
-          <w:tcPr>
-            <w:tcW w:w="1873" w:type="dxa"/>
-          </w:tcPr>
-          <w:p>
-            <w:pPr>
-              <w:pStyle w:val="Default"/>
-              <w:spacing w:after="59"/>
-              <w:rPr>
-                <w:color w:val="auto"/>
-                <w:sz w:val="22"/>
-                <w:szCs w:val="22"/>
-                <w:lang w:val="es-ES"/>
-              </w:rPr>
-            </w:pPr>
-          </w:p>
-        </w:tc>
-        <w:tc>
-          <w:tcPr>
-            <w:tcW w:w="1873" w:type="dxa"/>
-          </w:tcPr>
-          <w:p>
-            <w:pPr>
-              <w:pStyle w:val="Default"/>
-              <w:spacing w:after="59"/>
-              <w:rPr>
-                <w:color w:val="auto"/>
-                <w:sz w:val="22"/>
-                <w:szCs w:val="22"/>
-                <w:lang w:val="es-ES"/>
-              </w:rPr>
-            </w:pPr>
-          </w:p>
-        </w:tc>
-        <w:tc>
-          <w:tcPr>
-            <w:tcW w:w="1873" w:type="dxa"/>
-          </w:tcPr>
-          <w:p>
-            <w:pPr>
-              <w:pStyle w:val="Default"/>
-              <w:spacing w:after="59"/>
-              <w:rPr>
-                <w:color w:val="auto"/>
-                <w:sz w:val="22"/>
-                <w:szCs w:val="22"/>
-                <w:lang w:val="es-ES"/>
-              </w:rPr>
-            </w:pPr>
-          </w:p>
-        </w:tc>
-        <w:tc>
-          <w:tcPr>
-            <w:tcW w:w="1874" w:type="dxa"/>
-          </w:tcPr>
-          <w:p>
-            <w:pPr>
-              <w:pStyle w:val="Default"/>
-              <w:spacing w:after="59"/>
-              <w:rPr>
-                <w:color w:val="auto"/>
-                <w:sz w:val="22"/>
-                <w:szCs w:val="22"/>
-                <w:lang w:val="es-ES"/>
-              </w:rPr>
-            </w:pPr>
-          </w:p>
-        </w:tc>
-      </w:tr>
-      <w:tr>
-        <w:tc>
-          <w:tcPr>
-            <w:tcW w:w="1873" w:type="dxa"/>
-          </w:tcPr>
-          <w:p>
-            <w:pPr>
-              <w:pStyle w:val="Default"/>
-              <w:spacing w:after="59"/>
-              <w:rPr>
-                <w:color w:val="auto"/>
-                <w:sz w:val="22"/>
-                <w:szCs w:val="22"/>
-                <w:lang w:val="es-ES"/>
-              </w:rPr>
-            </w:pPr>
-            <w:r>
-              <w:rPr>
-                <w:color w:val="auto"/>
-                <w:sz w:val="22"/>
-                <w:szCs w:val="22"/>
-                <w:lang w:val="es-ES"/>
-              </w:rPr>
-              <w:t>P4</w:t>
-            </w:r>
-          </w:p>
-        </w:tc>
-        <w:tc>
-          <w:tcPr>
-            <w:tcW w:w="1873" w:type="dxa"/>
-          </w:tcPr>
-          <w:p>
-            <w:pPr>
-              <w:pStyle w:val="Default"/>
-              <w:spacing w:after="59"/>
-              <w:rPr>
-                <w:color w:val="auto"/>
-                <w:sz w:val="22"/>
-                <w:szCs w:val="22"/>
-                <w:lang w:val="es-ES"/>
-              </w:rPr>
-            </w:pPr>
-          </w:p>
-        </w:tc>
-        <w:tc>
-          <w:tcPr>
-            <w:tcW w:w="1873" w:type="dxa"/>
-          </w:tcPr>
-          <w:p>
-            <w:pPr>
-              <w:pStyle w:val="Default"/>
-              <w:spacing w:after="59"/>
-              <w:rPr>
-                <w:color w:val="auto"/>
-                <w:sz w:val="22"/>
-                <w:szCs w:val="22"/>
-                <w:lang w:val="es-ES"/>
-              </w:rPr>
-            </w:pPr>
-          </w:p>
-        </w:tc>
-        <w:tc>
-          <w:tcPr>
-            <w:tcW w:w="1873" w:type="dxa"/>
-          </w:tcPr>
-          <w:p>
-            <w:pPr>
-              <w:pStyle w:val="Default"/>
-              <w:spacing w:after="59"/>
-              <w:rPr>
-                <w:color w:val="auto"/>
-                <w:sz w:val="22"/>
-                <w:szCs w:val="22"/>
-                <w:lang w:val="es-ES"/>
-              </w:rPr>
-            </w:pPr>
-          </w:p>
-        </w:tc>
-        <w:tc>
-          <w:tcPr>
-            <w:tcW w:w="1874" w:type="dxa"/>
-          </w:tcPr>
-          <w:p>
-            <w:pPr>
-              <w:pStyle w:val="Default"/>
-              <w:spacing w:after="59"/>
-              <w:rPr>
-                <w:color w:val="auto"/>
-                <w:sz w:val="22"/>
-                <w:szCs w:val="22"/>
-                <w:lang w:val="es-ES"/>
-              </w:rPr>
-            </w:pPr>
-          </w:p>
-        </w:tc>
-      </w:tr>
-      <w:tr>
-        <w:tc>
-          <w:tcPr>
-            <w:tcW w:w="1873" w:type="dxa"/>
-          </w:tcPr>
-          <w:p>
-            <w:pPr>
-              <w:pStyle w:val="Default"/>
-              <w:spacing w:after="59"/>
-              <w:rPr>
-                <w:color w:val="auto"/>
-                <w:sz w:val="22"/>
-                <w:szCs w:val="22"/>
-                <w:lang w:val="es-ES"/>
-              </w:rPr>
-            </w:pPr>
-            <w:r>
-              <w:rPr>
-                <w:color w:val="auto"/>
-                <w:sz w:val="22"/>
-                <w:szCs w:val="22"/>
-                <w:lang w:val="es-ES"/>
-              </w:rPr>
-              <w:t>P5</w:t>
-            </w:r>
-          </w:p>
-        </w:tc>
-        <w:tc>
-          <w:tcPr>
-            <w:tcW w:w="1873" w:type="dxa"/>
-          </w:tcPr>
-          <w:p>
-            <w:pPr>
-              <w:pStyle w:val="Default"/>
-              <w:spacing w:after="59"/>
-              <w:rPr>
-                <w:color w:val="auto"/>
-                <w:sz w:val="22"/>
-                <w:szCs w:val="22"/>
-                <w:lang w:val="es-ES"/>
-              </w:rPr>
-            </w:pPr>
-          </w:p>
-        </w:tc>
-        <w:tc>
-          <w:tcPr>
-            <w:tcW w:w="1873" w:type="dxa"/>
-          </w:tcPr>
-          <w:p>
-            <w:pPr>
-              <w:pStyle w:val="Default"/>
-              <w:spacing w:after="59"/>
-              <w:rPr>
-                <w:color w:val="auto"/>
-                <w:sz w:val="22"/>
-                <w:szCs w:val="22"/>
-                <w:lang w:val="es-ES"/>
-              </w:rPr>
-            </w:pPr>
-          </w:p>
-        </w:tc>
-        <w:tc>
-          <w:tcPr>
-            <w:tcW w:w="1873" w:type="dxa"/>
-          </w:tcPr>
-          <w:p>
-            <w:pPr>
-              <w:pStyle w:val="Default"/>
-              <w:spacing w:after="59"/>
-              <w:rPr>
-                <w:color w:val="auto"/>
-                <w:sz w:val="22"/>
-                <w:szCs w:val="22"/>
-                <w:lang w:val="es-ES"/>
-              </w:rPr>
-            </w:pPr>
-          </w:p>
-        </w:tc>
-        <w:tc>
-          <w:tcPr>
-            <w:tcW w:w="1874" w:type="dxa"/>
-          </w:tcPr>
-          <w:p>
-            <w:pPr>
-              <w:pStyle w:val="Default"/>
-              <w:spacing w:after="59"/>
-              <w:rPr>
-                <w:color w:val="auto"/>
-                <w:sz w:val="22"/>
-                <w:szCs w:val="22"/>
-                <w:lang w:val="es-ES"/>
-              </w:rPr>
-            </w:pPr>
-          </w:p>
-        </w:tc>
-      </w:tr>
-      <w:tr>
-        <w:tc>
-          <w:tcPr>
-            <w:tcW w:w="1873" w:type="dxa"/>
-          </w:tcPr>
-          <w:p>
-            <w:pPr>
-              <w:pStyle w:val="Default"/>
-              <w:spacing w:after="59"/>
-              <w:rPr>
-                <w:color w:val="auto"/>
-                <w:sz w:val="22"/>
-                <w:szCs w:val="22"/>
-                <w:lang w:val="es-ES"/>
-              </w:rPr>
-            </w:pPr>
-            <w:r>
-              <w:rPr>
-                <w:color w:val="auto"/>
-                <w:sz w:val="22"/>
-                <w:szCs w:val="22"/>
-                <w:lang w:val="es-ES"/>
-              </w:rPr>
-              <w:t>P6</w:t>
-            </w:r>
-          </w:p>
-        </w:tc>
-        <w:tc>
-          <w:tcPr>
-            <w:tcW w:w="1873" w:type="dxa"/>
-          </w:tcPr>
-          <w:p>
-            <w:pPr>
-              <w:pStyle w:val="Default"/>
-              <w:spacing w:after="59"/>
-              <w:rPr>
-                <w:color w:val="auto"/>
-                <w:sz w:val="22"/>
-                <w:szCs w:val="22"/>
-                <w:lang w:val="es-ES"/>
-              </w:rPr>
-            </w:pPr>
-          </w:p>
-        </w:tc>
-        <w:tc>
-          <w:tcPr>
-            <w:tcW w:w="1873" w:type="dxa"/>
-          </w:tcPr>
-          <w:p>
-            <w:pPr>
-              <w:pStyle w:val="Default"/>
-              <w:spacing w:after="59"/>
-              <w:rPr>
-                <w:color w:val="auto"/>
-                <w:sz w:val="22"/>
-                <w:szCs w:val="22"/>
-                <w:lang w:val="es-ES"/>
-              </w:rPr>
-            </w:pPr>
-          </w:p>
-        </w:tc>
-        <w:tc>
-          <w:tcPr>
-            <w:tcW w:w="1873" w:type="dxa"/>
-          </w:tcPr>
-          <w:p>
-            <w:pPr>
-              <w:pStyle w:val="Default"/>
-              <w:spacing w:after="59"/>
-              <w:rPr>
-                <w:color w:val="auto"/>
-                <w:sz w:val="22"/>
-                <w:szCs w:val="22"/>
-                <w:lang w:val="es-ES"/>
-              </w:rPr>
-            </w:pPr>
-          </w:p>
-        </w:tc>
-        <w:tc>
-          <w:tcPr>
-            <w:tcW w:w="1874" w:type="dxa"/>
-          </w:tcPr>
-          <w:p>
-            <w:pPr>
-              <w:pStyle w:val="Default"/>
-              <w:spacing w:after="59"/>
-              <w:rPr>
-                <w:color w:val="auto"/>
-                <w:sz w:val="22"/>
-                <w:szCs w:val="22"/>
-                <w:lang w:val="es-ES"/>
-              </w:rPr>
-            </w:pPr>
-          </w:p>
-        </w:tc>
-      </w:tr>
-      <w:tr>
-        <w:tc>
-          <w:tcPr>
-            <w:tcW w:w="1873" w:type="dxa"/>
-          </w:tcPr>
-          <w:p>
-            <w:pPr>
-              <w:pStyle w:val="Default"/>
-              <w:spacing w:after="59"/>
-              <w:rPr>
-                <w:color w:val="auto"/>
-                <w:sz w:val="22"/>
-                <w:szCs w:val="22"/>
-                <w:lang w:val="es-ES"/>
-              </w:rPr>
-            </w:pPr>
-            <w:r>
-              <w:rPr>
-                <w:color w:val="auto"/>
-                <w:sz w:val="22"/>
-                <w:szCs w:val="22"/>
-                <w:lang w:val="es-ES"/>
-              </w:rPr>
-              <w:t>P7</w:t>
-            </w:r>
-          </w:p>
-        </w:tc>
-        <w:tc>
-          <w:tcPr>
-            <w:tcW w:w="1873" w:type="dxa"/>
-          </w:tcPr>
-          <w:p>
-            <w:pPr>
-              <w:pStyle w:val="Default"/>
-              <w:spacing w:after="59"/>
-              <w:rPr>
-                <w:color w:val="auto"/>
-                <w:sz w:val="22"/>
-                <w:szCs w:val="22"/>
-                <w:lang w:val="es-ES"/>
-              </w:rPr>
-            </w:pPr>
-          </w:p>
-        </w:tc>
-        <w:tc>
-          <w:tcPr>
-            <w:tcW w:w="1873" w:type="dxa"/>
-          </w:tcPr>
-          <w:p>
-            <w:pPr>
-              <w:pStyle w:val="Default"/>
-              <w:spacing w:after="59"/>
-              <w:rPr>
-                <w:color w:val="auto"/>
-                <w:sz w:val="22"/>
-                <w:szCs w:val="22"/>
-                <w:lang w:val="es-ES"/>
-              </w:rPr>
-            </w:pPr>
-          </w:p>
-        </w:tc>
-        <w:tc>
-          <w:tcPr>
-            <w:tcW w:w="1873" w:type="dxa"/>
-          </w:tcPr>
-          <w:p>
-            <w:pPr>
-              <w:pStyle w:val="Default"/>
-              <w:spacing w:after="59"/>
-              <w:rPr>
-                <w:color w:val="auto"/>
-                <w:sz w:val="22"/>
-                <w:szCs w:val="22"/>
-                <w:lang w:val="es-ES"/>
-              </w:rPr>
-            </w:pPr>
-          </w:p>
-        </w:tc>
-        <w:tc>
-          <w:tcPr>
-            <w:tcW w:w="1874" w:type="dxa"/>
-          </w:tcPr>
-          <w:p>
-            <w:pPr>
-              <w:pStyle w:val="Default"/>
-              <w:spacing w:after="59"/>
-              <w:rPr>
-                <w:color w:val="auto"/>
-                <w:sz w:val="22"/>
-                <w:szCs w:val="22"/>
-                <w:lang w:val="es-ES"/>
-              </w:rPr>
-            </w:pPr>
-          </w:p>
-        </w:tc>
-      </w:tr>
-      <w:tr>
-        <w:tc>
-          <w:tcPr>
-            <w:tcW w:w="1873" w:type="dxa"/>
-          </w:tcPr>
-          <w:p>
-            <w:pPr>
-              <w:pStyle w:val="Default"/>
-              <w:spacing w:after="59"/>
-              <w:rPr>
-                <w:color w:val="auto"/>
-                <w:sz w:val="22"/>
-                <w:szCs w:val="22"/>
-                <w:lang w:val="es-ES"/>
-              </w:rPr>
-            </w:pPr>
-            <w:r>
-              <w:rPr>
-                <w:color w:val="auto"/>
-                <w:sz w:val="22"/>
-                <w:szCs w:val="22"/>
-                <w:lang w:val="es-ES"/>
-              </w:rPr>
-              <w:t>P8</w:t>
-            </w:r>
-          </w:p>
-        </w:tc>
-        <w:tc>
-          <w:tcPr>
-            <w:tcW w:w="1873" w:type="dxa"/>
-          </w:tcPr>
-          <w:p>
-            <w:pPr>
-              <w:pStyle w:val="Default"/>
-              <w:spacing w:after="59"/>
-              <w:rPr>
-                <w:color w:val="auto"/>
-                <w:sz w:val="22"/>
-                <w:szCs w:val="22"/>
-                <w:lang w:val="es-ES"/>
-              </w:rPr>
-            </w:pPr>
-          </w:p>
-        </w:tc>
-        <w:tc>
-          <w:tcPr>
-            <w:tcW w:w="1873" w:type="dxa"/>
-          </w:tcPr>
-          <w:p>
-            <w:pPr>
-              <w:pStyle w:val="Default"/>
-              <w:spacing w:after="59"/>
-              <w:rPr>
-                <w:color w:val="auto"/>
-                <w:sz w:val="22"/>
-                <w:szCs w:val="22"/>
-                <w:lang w:val="es-ES"/>
-              </w:rPr>
-            </w:pPr>
-          </w:p>
-        </w:tc>
-        <w:tc>
-          <w:tcPr>
-            <w:tcW w:w="1873" w:type="dxa"/>
-          </w:tcPr>
-          <w:p>
-            <w:pPr>
-              <w:pStyle w:val="Default"/>
-              <w:spacing w:after="59"/>
-              <w:rPr>
-                <w:color w:val="auto"/>
-                <w:sz w:val="22"/>
-                <w:szCs w:val="22"/>
-                <w:lang w:val="es-ES"/>
-              </w:rPr>
-            </w:pPr>
-          </w:p>
-        </w:tc>
-        <w:tc>
-          <w:tcPr>
-            <w:tcW w:w="1874" w:type="dxa"/>
-          </w:tcPr>
-          <w:p>
-            <w:pPr>
-              <w:pStyle w:val="Default"/>
-              <w:spacing w:after="59"/>
-              <w:rPr>
-                <w:color w:val="auto"/>
-                <w:sz w:val="22"/>
-                <w:szCs w:val="22"/>
-                <w:lang w:val="es-ES"/>
-              </w:rPr>
-            </w:pPr>
-          </w:p>
-        </w:tc>
-      </w:tr>
-      <w:tr>
-        <w:tc>
-          <w:tcPr>
-            <w:tcW w:w="1873" w:type="dxa"/>
-          </w:tcPr>
-          <w:p>
-            <w:pPr>
-              <w:pStyle w:val="Default"/>
-              <w:spacing w:after="59"/>
-              <w:rPr>
-                <w:color w:val="auto"/>
-                <w:sz w:val="22"/>
-                <w:szCs w:val="22"/>
-                <w:lang w:val="es-ES"/>
-              </w:rPr>
-            </w:pPr>
-            <w:r>
-              <w:rPr>
-                <w:color w:val="auto"/>
-                <w:sz w:val="22"/>
-                <w:szCs w:val="22"/>
-                <w:lang w:val="es-ES"/>
-              </w:rPr>
-              <w:t>P9</w:t>
-            </w:r>
-          </w:p>
-        </w:tc>
-        <w:tc>
-          <w:tcPr>
-            <w:tcW w:w="1873" w:type="dxa"/>
-          </w:tcPr>
-          <w:p>
-            <w:pPr>
-              <w:pStyle w:val="Default"/>
-              <w:spacing w:after="59"/>
-              <w:rPr>
-                <w:color w:val="auto"/>
-                <w:sz w:val="22"/>
-                <w:szCs w:val="22"/>
-                <w:lang w:val="es-ES"/>
-              </w:rPr>
-            </w:pPr>
-          </w:p>
-        </w:tc>
-        <w:tc>
-          <w:tcPr>
-            <w:tcW w:w="1873" w:type="dxa"/>
-          </w:tcPr>
-          <w:p>
-            <w:pPr>
-              <w:pStyle w:val="Default"/>
-              <w:spacing w:after="59"/>
-              <w:rPr>
-                <w:color w:val="auto"/>
-                <w:sz w:val="22"/>
-                <w:szCs w:val="22"/>
-                <w:lang w:val="es-ES"/>
-              </w:rPr>
-            </w:pPr>
-          </w:p>
-        </w:tc>
-        <w:tc>
-          <w:tcPr>
-            <w:tcW w:w="1873" w:type="dxa"/>
-          </w:tcPr>
-          <w:p>
-            <w:pPr>
-              <w:pStyle w:val="Default"/>
-              <w:spacing w:after="59"/>
-              <w:rPr>
-                <w:color w:val="auto"/>
-                <w:sz w:val="22"/>
-                <w:szCs w:val="22"/>
-                <w:lang w:val="es-ES"/>
-              </w:rPr>
-            </w:pPr>
-          </w:p>
-        </w:tc>
-        <w:tc>
-          <w:tcPr>
-            <w:tcW w:w="1874" w:type="dxa"/>
-          </w:tcPr>
-          <w:p>
-            <w:pPr>
-              <w:pStyle w:val="Default"/>
-              <w:spacing w:after="59"/>
-              <w:rPr>
-                <w:color w:val="auto"/>
-                <w:sz w:val="22"/>
-                <w:szCs w:val="22"/>
-                <w:lang w:val="es-ES"/>
-              </w:rPr>
-            </w:pPr>
-          </w:p>
-        </w:tc>
-      </w:tr>
-      <w:tr>
-        <w:tc>
-          <w:tcPr>
-            <w:tcW w:w="1873" w:type="dxa"/>
-          </w:tcPr>
-          <w:p>
-            <w:pPr>
-              <w:pStyle w:val="Default"/>
-              <w:spacing w:after="59"/>
-              <w:rPr>
-                <w:color w:val="auto"/>
-                <w:sz w:val="22"/>
-                <w:szCs w:val="22"/>
-                <w:lang w:val="es-ES"/>
-              </w:rPr>
-            </w:pPr>
-            <w:r>
-              <w:rPr>
-                <w:color w:val="auto"/>
-                <w:sz w:val="22"/>
-                <w:szCs w:val="22"/>
-                <w:lang w:val="es-ES"/>
-              </w:rPr>
-              <w:t>P10</w:t>
-            </w:r>
-          </w:p>
-        </w:tc>
-        <w:tc>
-          <w:tcPr>
-            <w:tcW w:w="1873" w:type="dxa"/>
-          </w:tcPr>
-          <w:p>
-            <w:pPr>
-              <w:pStyle w:val="Default"/>
-              <w:spacing w:after="59"/>
-              <w:rPr>
-                <w:color w:val="auto"/>
-                <w:sz w:val="22"/>
-                <w:szCs w:val="22"/>
-                <w:lang w:val="es-ES"/>
-              </w:rPr>
-            </w:pPr>
-          </w:p>
-        </w:tc>
-        <w:tc>
-          <w:tcPr>
-            <w:tcW w:w="1873" w:type="dxa"/>
-          </w:tcPr>
-          <w:p>
-            <w:pPr>
-              <w:pStyle w:val="Default"/>
-              <w:spacing w:after="59"/>
-              <w:rPr>
-                <w:color w:val="auto"/>
-                <w:sz w:val="22"/>
-                <w:szCs w:val="22"/>
-                <w:lang w:val="es-ES"/>
-              </w:rPr>
-            </w:pPr>
-          </w:p>
-        </w:tc>
-        <w:tc>
-          <w:tcPr>
-            <w:tcW w:w="1873" w:type="dxa"/>
-          </w:tcPr>
-          <w:p>
-            <w:pPr>
-              <w:pStyle w:val="Default"/>
-              <w:spacing w:after="59"/>
-              <w:rPr>
-                <w:color w:val="auto"/>
-                <w:sz w:val="22"/>
-                <w:szCs w:val="22"/>
-                <w:lang w:val="es-ES"/>
-              </w:rPr>
-            </w:pPr>
-          </w:p>
-        </w:tc>
-        <w:tc>
-          <w:tcPr>
-            <w:tcW w:w="1874" w:type="dxa"/>
-          </w:tcPr>
-          <w:p>
-            <w:pPr>
-              <w:pStyle w:val="Default"/>
-              <w:spacing w:after="59"/>
-              <w:rPr>
-                <w:color w:val="auto"/>
-                <w:sz w:val="22"/>
-                <w:szCs w:val="22"/>
-                <w:lang w:val="es-ES"/>
-              </w:rPr>
-            </w:pPr>
-          </w:p>
-        </w:tc>
-      </w:tr>
-      <w:tr>
-        <w:tc>
-          <w:tcPr>
-            <w:tcW w:w="1873" w:type="dxa"/>
-          </w:tcPr>
-          <w:p>
-            <w:pPr>
-              <w:pStyle w:val="Default"/>
-              <w:spacing w:after="59"/>
-              <w:rPr>
-                <w:color w:val="auto"/>
-                <w:sz w:val="22"/>
-                <w:szCs w:val="22"/>
-                <w:lang w:val="es-ES"/>
-              </w:rPr>
-            </w:pPr>
-            <w:r>
-              <w:rPr>
-                <w:color w:val="auto"/>
-                <w:sz w:val="22"/>
-                <w:szCs w:val="22"/>
-                <w:lang w:val="es-ES"/>
-              </w:rPr>
-              <w:t>P11</w:t>
-            </w:r>
-          </w:p>
-        </w:tc>
-        <w:tc>
-          <w:tcPr>
-            <w:tcW w:w="1873" w:type="dxa"/>
-          </w:tcPr>
-          <w:p>
-            <w:pPr>
-              <w:pStyle w:val="Default"/>
-              <w:spacing w:after="59"/>
-              <w:rPr>
-                <w:color w:val="auto"/>
-                <w:sz w:val="22"/>
-                <w:szCs w:val="22"/>
-                <w:lang w:val="es-ES"/>
-              </w:rPr>
-            </w:pPr>
-          </w:p>
-        </w:tc>
-        <w:tc>
-          <w:tcPr>
-            <w:tcW w:w="1873" w:type="dxa"/>
-          </w:tcPr>
-          <w:p>
-            <w:pPr>
-              <w:pStyle w:val="Default"/>
-              <w:spacing w:after="59"/>
-              <w:rPr>
-                <w:color w:val="auto"/>
-                <w:sz w:val="22"/>
-                <w:szCs w:val="22"/>
-                <w:lang w:val="es-ES"/>
-              </w:rPr>
-            </w:pPr>
-          </w:p>
-        </w:tc>
-        <w:tc>
-          <w:tcPr>
-            <w:tcW w:w="1873" w:type="dxa"/>
-          </w:tcPr>
-          <w:p>
-            <w:pPr>
-              <w:pStyle w:val="Default"/>
-              <w:spacing w:after="59"/>
-              <w:rPr>
-                <w:color w:val="auto"/>
-                <w:sz w:val="22"/>
-                <w:szCs w:val="22"/>
-                <w:lang w:val="es-ES"/>
-              </w:rPr>
-            </w:pPr>
-          </w:p>
-        </w:tc>
-        <w:tc>
-          <w:tcPr>
-            <w:tcW w:w="1874" w:type="dxa"/>
-          </w:tcPr>
-          <w:p>
-            <w:pPr>
-              <w:pStyle w:val="Default"/>
-              <w:spacing w:after="59"/>
-              <w:rPr>
-                <w:color w:val="auto"/>
-                <w:sz w:val="22"/>
-                <w:szCs w:val="22"/>
-                <w:lang w:val="es-ES"/>
-              </w:rPr>
-            </w:pPr>
-          </w:p>
-        </w:tc>
-      </w:tr>
-      <w:tr>
-        <w:tc>
-          <w:tcPr>
-            <w:tcW w:w="1873" w:type="dxa"/>
-          </w:tcPr>
-          <w:p>
-            <w:pPr>
-              <w:pStyle w:val="Default"/>
-              <w:spacing w:after="59"/>
-              <w:rPr>
-                <w:color w:val="auto"/>
-                <w:sz w:val="22"/>
-                <w:szCs w:val="22"/>
-                <w:lang w:val="es-ES"/>
-              </w:rPr>
-            </w:pPr>
-            <w:r>
-              <w:rPr>
-                <w:color w:val="auto"/>
-                <w:sz w:val="22"/>
-                <w:szCs w:val="22"/>
-                <w:lang w:val="es-ES"/>
-              </w:rPr>
-              <w:t>P12</w:t>
-            </w:r>
-          </w:p>
-        </w:tc>
-        <w:tc>
-          <w:tcPr>
-            <w:tcW w:w="1873" w:type="dxa"/>
-          </w:tcPr>
-          <w:p>
-            <w:pPr>
-              <w:pStyle w:val="Default"/>
-              <w:spacing w:after="59"/>
-              <w:rPr>
-                <w:color w:val="auto"/>
-                <w:sz w:val="22"/>
-                <w:szCs w:val="22"/>
-                <w:lang w:val="es-ES"/>
-              </w:rPr>
-            </w:pPr>
-          </w:p>
-        </w:tc>
-        <w:tc>
-          <w:tcPr>
-            <w:tcW w:w="1873" w:type="dxa"/>
-          </w:tcPr>
-          <w:p>
-            <w:pPr>
-              <w:pStyle w:val="Default"/>
-              <w:spacing w:after="59"/>
-              <w:rPr>
-                <w:color w:val="auto"/>
-                <w:sz w:val="22"/>
-                <w:szCs w:val="22"/>
-                <w:lang w:val="es-ES"/>
-              </w:rPr>
-            </w:pPr>
-          </w:p>
-        </w:tc>
-        <w:tc>
-          <w:tcPr>
-            <w:tcW w:w="1873" w:type="dxa"/>
-          </w:tcPr>
-          <w:p>
-            <w:pPr>
-              <w:pStyle w:val="Default"/>
-              <w:spacing w:after="59"/>
-              <w:rPr>
-                <w:color w:val="auto"/>
-                <w:sz w:val="22"/>
-                <w:szCs w:val="22"/>
-                <w:lang w:val="es-ES"/>
-              </w:rPr>
-            </w:pPr>
-          </w:p>
-        </w:tc>
-        <w:tc>
-          <w:tcPr>
-            <w:tcW w:w="1874" w:type="dxa"/>
-          </w:tcPr>
-          <w:p>
-            <w:pPr>
-              <w:pStyle w:val="Default"/>
-              <w:spacing w:after="59"/>
-              <w:rPr>
-                <w:color w:val="auto"/>
-                <w:sz w:val="22"/>
-                <w:szCs w:val="22"/>
-                <w:lang w:val="es-ES"/>
-              </w:rPr>
-            </w:pPr>
-          </w:p>
-        </w:tc>
-      </w:tr>
-    </w:tbl>
-    <w:p>
-      <w:pPr>
-        <w:pStyle w:val="Default"/>
-        <w:spacing w:after="59"/>
-        <w:rPr>
-          <w:color w:val="auto"/>
-          <w:sz w:val="22"/>
-          <w:szCs w:val="22"/>
-          <w:lang w:val="es-ES"/>
-        </w:rPr>
-      </w:pPr>
-    </w:p>
-    <w:p>
-      <w:pPr>
-        <w:pStyle w:val="Default"/>
-        <w:spacing w:after="59"/>
-        <w:rPr>
-          <w:color w:val="auto"/>
-          <w:sz w:val="22"/>
-          <w:szCs w:val="22"/>
-          <w:lang w:val="es-ES"/>
-        </w:rPr>
-      </w:pPr>
-      <w:r>
-        <w:rPr>
-          <w:color w:val="auto"/>
-          <w:sz w:val="22"/>
-          <w:szCs w:val="22"/>
-          <w:lang w:val="es-ES"/>
-        </w:rPr>
-        <w:t>podría incluir otra tabla donde muestro cuentas de respuestas mal vs respuestas bien.</w:t>
-      </w:r>
-    </w:p>
-    <w:p>
-      <w:pPr>
-        <w:pStyle w:val="Default"/>
-        <w:spacing w:after="59"/>
-        <w:rPr>
-          <w:color w:val="auto"/>
-          <w:sz w:val="22"/>
-          <w:szCs w:val="22"/>
-          <w:lang w:val="es-ES"/>
-        </w:rPr>
-      </w:pPr>
-    </w:p>
-    <w:p>
-      <w:pPr>
-        <w:pStyle w:val="Default"/>
-        <w:spacing w:after="59"/>
-        <w:rPr>
-          <w:color w:val="auto"/>
-          <w:sz w:val="22"/>
-          <w:szCs w:val="22"/>
-          <w:lang w:val="es-ES"/>
-        </w:rPr>
-      </w:pPr>
-      <w:r>
-        <w:rPr>
-          <w:color w:val="auto"/>
-          <w:sz w:val="22"/>
-          <w:szCs w:val="22"/>
-          <w:lang w:val="es-ES"/>
-        </w:rPr>
-        <w:t>TABLA</w:t>
-      </w:r>
-    </w:p>
-    <w:p>
-      <w:pPr>
-        <w:pStyle w:val="Default"/>
-        <w:spacing w:after="59"/>
-        <w:rPr>
-          <w:color w:val="auto"/>
-          <w:sz w:val="22"/>
-          <w:szCs w:val="22"/>
-          <w:lang w:val="es-ES"/>
-        </w:rPr>
-      </w:pPr>
-    </w:p>
-    <w:p>
-      <w:pPr>
-        <w:pStyle w:val="Default"/>
-        <w:spacing w:after="59"/>
-        <w:rPr>
-          <w:color w:val="auto"/>
-          <w:sz w:val="22"/>
-          <w:szCs w:val="22"/>
-          <w:lang w:val="es-ES"/>
-        </w:rPr>
-      </w:pPr>
-      <w:r>
-        <w:rPr>
-          <w:color w:val="auto"/>
-          <w:sz w:val="22"/>
-          <w:szCs w:val="22"/>
-          <w:lang w:val="es-ES"/>
-        </w:rPr>
-        <w:t>no sé si hacer algo de inferencia estadística entre el pre y el post.</w:t>
-      </w:r>
-    </w:p>
-    <w:p>
-      <w:pPr>
-        <w:pStyle w:val="Default"/>
-        <w:spacing w:after="59"/>
-        <w:rPr>
-          <w:color w:val="auto"/>
-          <w:sz w:val="22"/>
-          <w:szCs w:val="22"/>
-          <w:lang w:val="es-ES"/>
-        </w:rPr>
-      </w:pPr>
-    </w:p>
-    <w:p>
-      <w:pPr>
-        <w:pStyle w:val="Default"/>
-        <w:spacing w:after="59"/>
-        <w:rPr>
-          <w:color w:val="auto"/>
-          <w:sz w:val="22"/>
-          <w:szCs w:val="22"/>
-          <w:lang w:val="es-ES"/>
-        </w:rPr>
-      </w:pPr>
-      <w:r>
-        <w:rPr>
-          <w:color w:val="auto"/>
-          <w:sz w:val="22"/>
-          <w:szCs w:val="22"/>
-          <w:lang w:val="es-ES"/>
-        </w:rPr>
-        <w:t>FIGURA PA REPRESENTAR RESULTS DE INFERENCIA</w:t>
-      </w:r>
-    </w:p>
-    <w:p>
-      <w:pPr>
-        <w:pStyle w:val="Default"/>
-        <w:spacing w:after="59"/>
-        <w:rPr>
-          <w:b/>
-          <w:bCs/>
-          <w:color w:val="2C73B5"/>
-          <w:sz w:val="28"/>
-          <w:szCs w:val="28"/>
-          <w:lang w:val="es-ES"/>
-        </w:rPr>
-      </w:pPr>
+          <w:sz w:val="22"/>
+          <w:szCs w:val="22"/>
+          <w:lang w:val="es-ES"/>
+        </w:rPr>
+      </w:pPr>
+      <w:r>
+        <w:rPr>
+          <w:sz w:val="22"/>
+          <w:szCs w:val="22"/>
+          <w:lang w:val="es-ES"/>
+        </w:rPr>
+        <w:t>Las colas de flecha indican las respuestas antes de la intervención.</w:t>
+      </w:r>
     </w:p>
     <w:p>
       <w:pPr>
@@ -10461,20 +8006,18 @@
         </w:numPr>
         <w:spacing w:after="59"/>
         <w:rPr>
-          <w:color w:val="auto"/>
-          <w:sz w:val="22"/>
-          <w:szCs w:val="22"/>
-          <w:lang w:val="es-ES"/>
-        </w:rPr>
-      </w:pPr>
-      <w:r>
-        <w:rPr>
-          <w:color w:val="auto"/>
-          <w:sz w:val="22"/>
-          <w:szCs w:val="22"/>
-          <w:lang w:val="es-ES"/>
-        </w:rPr>
-        <w:t>tal vez mostrar datos de la cantidad de transformaciones bien, transformaciones mal, y no transformaciones.</w:t>
+          <w:sz w:val="22"/>
+          <w:szCs w:val="22"/>
+          <w:lang w:val="es-ES"/>
+        </w:rPr>
+      </w:pPr>
+      <w:r>
+        <w:rPr>
+          <w:sz w:val="22"/>
+          <w:szCs w:val="22"/>
+          <w:lang w:val="es-ES"/>
+        </w:rPr>
+        <w:t>Las puntas de flecha indican las respuestas después de la intervención.</w:t>
       </w:r>
     </w:p>
     <w:p>
@@ -10486,6 +8029,1669 @@
         </w:numPr>
         <w:spacing w:after="59"/>
         <w:rPr>
+          <w:sz w:val="22"/>
+          <w:szCs w:val="22"/>
+          <w:lang w:val="es-ES"/>
+        </w:rPr>
+      </w:pPr>
+      <w:r>
+        <w:rPr>
+          <w:sz w:val="22"/>
+          <w:szCs w:val="22"/>
+          <w:lang w:val="es-ES"/>
+        </w:rPr>
+        <w:t>La región verde engloba las categorías que se consideran respuestas correctas.</w:t>
+      </w:r>
+    </w:p>
+    <w:p>
+      <w:pPr>
+        <w:pStyle w:val="Default"/>
+        <w:numPr>
+          <w:ilvl w:val="0"/>
+          <w:numId w:val="1"/>
+        </w:numPr>
+        <w:spacing w:after="59"/>
+        <w:rPr>
+          <w:sz w:val="22"/>
+          <w:szCs w:val="22"/>
+          <w:lang w:val="es-ES"/>
+        </w:rPr>
+      </w:pPr>
+      <w:r>
+        <w:rPr>
+          <w:sz w:val="22"/>
+          <w:szCs w:val="22"/>
+          <w:lang w:val="es-ES"/>
+        </w:rPr>
+        <w:t>La región roja engloba las categorías que se consideran respuestas incorrectas.</w:t>
+      </w:r>
+    </w:p>
+    <w:p>
+      <w:pPr>
+        <w:pStyle w:val="Default"/>
+        <w:numPr>
+          <w:ilvl w:val="0"/>
+          <w:numId w:val="1"/>
+        </w:numPr>
+        <w:spacing w:after="59"/>
+        <w:rPr>
+          <w:sz w:val="22"/>
+          <w:szCs w:val="22"/>
+          <w:lang w:val="es-ES"/>
+        </w:rPr>
+      </w:pPr>
+      <w:r>
+        <w:rPr>
+          <w:sz w:val="22"/>
+          <w:szCs w:val="22"/>
+          <w:lang w:val="es-ES"/>
+        </w:rPr>
+        <w:t xml:space="preserve">La región amarilla </w:t>
+      </w:r>
+      <w:r>
+        <w:rPr>
+          <w:sz w:val="22"/>
+          <w:szCs w:val="22"/>
+          <w:lang w:val="es-ES"/>
+        </w:rPr>
+        <w:t xml:space="preserve">engloba las categorías que corresponden a respuestas </w:t>
+      </w:r>
+      <w:r>
+        <w:rPr>
+          <w:sz w:val="22"/>
+          <w:szCs w:val="22"/>
+          <w:lang w:val="es-ES"/>
+        </w:rPr>
+        <w:t>incorrectas,</w:t>
+      </w:r>
+      <w:r>
+        <w:rPr>
+          <w:sz w:val="22"/>
+          <w:szCs w:val="22"/>
+          <w:lang w:val="es-ES"/>
+        </w:rPr>
+        <w:t xml:space="preserve"> pero con justificaciones razonables.</w:t>
+      </w:r>
+    </w:p>
+    <w:p>
+      <w:pPr>
+        <w:pStyle w:val="Default"/>
+        <w:numPr>
+          <w:ilvl w:val="0"/>
+          <w:numId w:val="1"/>
+        </w:numPr>
+        <w:spacing w:after="59"/>
+        <w:rPr>
+          <w:sz w:val="22"/>
+          <w:szCs w:val="22"/>
+          <w:lang w:val="es-ES"/>
+        </w:rPr>
+      </w:pPr>
+      <w:r>
+        <w:rPr>
+          <w:sz w:val="22"/>
+          <w:szCs w:val="22"/>
+          <w:lang w:val="es-ES"/>
+        </w:rPr>
+        <w:t>La corrección de las respuestas se jerarquiza tal y como indica la flecha gruesa del lateral del diagrama</w:t>
+      </w:r>
+      <w:r>
+        <w:rPr>
+          <w:sz w:val="22"/>
+          <w:szCs w:val="22"/>
+          <w:lang w:val="es-ES"/>
+        </w:rPr>
+        <w:t>: Las respuestas “más correctas” están situadas arriba del todo mientras que las “más incorrectas” se encuentran abajo del todo.</w:t>
+      </w:r>
+    </w:p>
+    <w:p>
+      <w:pPr>
+        <w:pStyle w:val="Default"/>
+        <w:numPr>
+          <w:ilvl w:val="0"/>
+          <w:numId w:val="1"/>
+        </w:numPr>
+        <w:spacing w:after="59"/>
+        <w:rPr>
+          <w:sz w:val="22"/>
+          <w:szCs w:val="22"/>
+          <w:lang w:val="es-ES"/>
+        </w:rPr>
+      </w:pPr>
+      <w:r>
+        <w:rPr>
+          <w:sz w:val="22"/>
+          <w:szCs w:val="22"/>
+          <w:lang w:val="es-ES"/>
+        </w:rPr>
+        <w:t xml:space="preserve">Por ello, las flechas en color verde indican </w:t>
+      </w:r>
+      <w:r>
+        <w:rPr>
+          <w:sz w:val="22"/>
+          <w:szCs w:val="22"/>
+          <w:lang w:val="es-ES"/>
+        </w:rPr>
+        <w:t>“cambios conceptuales favorables”</w:t>
+      </w:r>
+      <w:r>
+        <w:rPr>
+          <w:sz w:val="22"/>
+          <w:szCs w:val="22"/>
+          <w:lang w:val="es-ES"/>
+        </w:rPr>
+        <w:t xml:space="preserve"> - </w:t>
+      </w:r>
+      <w:r>
+        <w:rPr>
+          <w:sz w:val="22"/>
+          <w:szCs w:val="22"/>
+          <w:lang w:val="es-ES"/>
+        </w:rPr>
+        <w:t>un aumento en la “corrección de la respuesta”</w:t>
+      </w:r>
+      <w:r>
+        <w:rPr>
+          <w:sz w:val="22"/>
+          <w:szCs w:val="22"/>
+          <w:lang w:val="es-ES"/>
+        </w:rPr>
+        <w:t xml:space="preserve">. También se usan flechas verdes para indicar cambios conceptuales que no cambian su nivel de corrección, pero que se mueven en la región correcta (la región verde). </w:t>
+      </w:r>
+    </w:p>
+    <w:p>
+      <w:pPr>
+        <w:pStyle w:val="Default"/>
+        <w:numPr>
+          <w:ilvl w:val="0"/>
+          <w:numId w:val="1"/>
+        </w:numPr>
+        <w:spacing w:after="59"/>
+        <w:rPr>
+          <w:sz w:val="22"/>
+          <w:szCs w:val="22"/>
+          <w:lang w:val="es-ES"/>
+        </w:rPr>
+      </w:pPr>
+      <w:r>
+        <w:rPr>
+          <w:sz w:val="22"/>
+          <w:szCs w:val="22"/>
+          <w:lang w:val="es-ES"/>
+        </w:rPr>
+        <w:t xml:space="preserve">Además, las flechas en color rojo indican </w:t>
+      </w:r>
+      <w:r>
+        <w:rPr>
+          <w:sz w:val="22"/>
+          <w:szCs w:val="22"/>
+          <w:lang w:val="es-ES"/>
+        </w:rPr>
+        <w:t xml:space="preserve">“cambios conceptuales no favorables” - </w:t>
+      </w:r>
+      <w:r>
+        <w:rPr>
+          <w:sz w:val="22"/>
+          <w:szCs w:val="22"/>
+          <w:lang w:val="es-ES"/>
+        </w:rPr>
+        <w:t>una disminución en la “corrección de la respuesta”. También se usan flechas rojas para indicar cam</w:t>
+      </w:r>
+      <w:r>
+        <w:rPr>
+          <w:sz w:val="22"/>
+          <w:szCs w:val="22"/>
+          <w:lang w:val="es-ES"/>
+        </w:rPr>
+        <w:t xml:space="preserve">bios conceptuales que no cambian su nivel de corrección, pero que se mueven en la región incorrecta (la región </w:t>
+      </w:r>
+      <w:r>
+        <w:rPr>
+          <w:sz w:val="22"/>
+          <w:szCs w:val="22"/>
+          <w:lang w:val="es-ES"/>
+        </w:rPr>
+        <w:t>roja</w:t>
+      </w:r>
+      <w:r>
+        <w:rPr>
+          <w:sz w:val="22"/>
+          <w:szCs w:val="22"/>
+          <w:lang w:val="es-ES"/>
+        </w:rPr>
+        <w:t>).</w:t>
+      </w:r>
+    </w:p>
+    <w:p>
+      <w:pPr>
+        <w:pStyle w:val="Default"/>
+        <w:numPr>
+          <w:ilvl w:val="0"/>
+          <w:numId w:val="1"/>
+        </w:numPr>
+        <w:spacing w:after="59"/>
+        <w:rPr>
+          <w:sz w:val="22"/>
+          <w:szCs w:val="22"/>
+          <w:lang w:val="es-ES"/>
+        </w:rPr>
+      </w:pPr>
+      <w:r>
+        <w:rPr>
+          <w:sz w:val="22"/>
+          <w:szCs w:val="22"/>
+          <w:lang w:val="es-ES"/>
+        </w:rPr>
+        <w:t xml:space="preserve">Contando </w:t>
+      </w:r>
+      <w:r>
+        <w:rPr>
+          <w:sz w:val="22"/>
+          <w:szCs w:val="22"/>
+          <w:lang w:val="es-ES"/>
+        </w:rPr>
+        <w:t xml:space="preserve">las colas de flecha </w:t>
+      </w:r>
+      <w:r>
+        <w:rPr>
+          <w:sz w:val="22"/>
+          <w:szCs w:val="22"/>
+          <w:lang w:val="es-ES"/>
+        </w:rPr>
+        <w:t>en la región verde se puede contar el número de respuestas correctas previas a la intervención.</w:t>
+      </w:r>
+    </w:p>
+    <w:p>
+      <w:pPr>
+        <w:pStyle w:val="Default"/>
+        <w:numPr>
+          <w:ilvl w:val="0"/>
+          <w:numId w:val="1"/>
+        </w:numPr>
+        <w:spacing w:after="59"/>
+        <w:rPr>
+          <w:sz w:val="22"/>
+          <w:szCs w:val="22"/>
+          <w:lang w:val="es-ES"/>
+        </w:rPr>
+      </w:pPr>
+      <w:r>
+        <w:rPr>
+          <w:sz w:val="22"/>
+          <w:szCs w:val="22"/>
+          <w:lang w:val="es-ES"/>
+        </w:rPr>
+        <w:t xml:space="preserve">Contando las </w:t>
+      </w:r>
+      <w:r>
+        <w:rPr>
+          <w:sz w:val="22"/>
+          <w:szCs w:val="22"/>
+          <w:lang w:val="es-ES"/>
+        </w:rPr>
+        <w:t>puntas</w:t>
+      </w:r>
+      <w:r>
+        <w:rPr>
+          <w:sz w:val="22"/>
+          <w:szCs w:val="22"/>
+          <w:lang w:val="es-ES"/>
+        </w:rPr>
+        <w:t xml:space="preserve"> de flecha en la región verde se puede contar el número de respuestas correctas </w:t>
+      </w:r>
+      <w:r>
+        <w:rPr>
+          <w:sz w:val="22"/>
+          <w:szCs w:val="22"/>
+          <w:lang w:val="es-ES"/>
+        </w:rPr>
+        <w:t xml:space="preserve">tras </w:t>
+      </w:r>
+      <w:r>
+        <w:rPr>
+          <w:sz w:val="22"/>
+          <w:szCs w:val="22"/>
+          <w:lang w:val="es-ES"/>
+        </w:rPr>
+        <w:t>la intervención.</w:t>
+      </w:r>
+    </w:p>
+    <w:p>
+      <w:pPr>
+        <w:pStyle w:val="Default"/>
+        <w:numPr>
+          <w:ilvl w:val="0"/>
+          <w:numId w:val="1"/>
+        </w:numPr>
+        <w:spacing w:after="59"/>
+        <w:rPr>
+          <w:sz w:val="22"/>
+          <w:szCs w:val="22"/>
+          <w:lang w:val="es-ES"/>
+        </w:rPr>
+      </w:pPr>
+      <w:r>
+        <w:rPr>
+          <w:sz w:val="22"/>
+          <w:szCs w:val="22"/>
+          <w:lang w:val="es-ES"/>
+        </w:rPr>
+        <w:t>Contando las colas de flecha en la región roja se puede contar el número de respuestas incorrectas previas a la intervención.</w:t>
+      </w:r>
+    </w:p>
+    <w:p>
+      <w:pPr>
+        <w:pStyle w:val="Default"/>
+        <w:numPr>
+          <w:ilvl w:val="0"/>
+          <w:numId w:val="1"/>
+        </w:numPr>
+        <w:spacing w:after="59"/>
+        <w:rPr>
+          <w:sz w:val="22"/>
+          <w:szCs w:val="22"/>
+          <w:lang w:val="es-ES"/>
+        </w:rPr>
+      </w:pPr>
+      <w:r>
+        <w:rPr>
+          <w:sz w:val="22"/>
+          <w:szCs w:val="22"/>
+          <w:lang w:val="es-ES"/>
+        </w:rPr>
+        <w:t>Contando las puntas de flecha en la región roja se puede contar el número de respuestas incorrectas tras la intervención.</w:t>
+      </w:r>
+    </w:p>
+    <w:p>
+      <w:pPr>
+        <w:pStyle w:val="Default"/>
+        <w:numPr>
+          <w:ilvl w:val="0"/>
+          <w:numId w:val="1"/>
+        </w:numPr>
+        <w:spacing w:after="59"/>
+        <w:rPr>
+          <w:sz w:val="22"/>
+          <w:szCs w:val="22"/>
+          <w:lang w:val="es-ES"/>
+        </w:rPr>
+      </w:pPr>
+      <w:r>
+        <w:rPr>
+          <w:sz w:val="22"/>
+          <w:szCs w:val="22"/>
+          <w:lang w:val="es-ES"/>
+        </w:rPr>
+        <w:t xml:space="preserve">Los códigos en rojo (CASR1 en el ejemplo) corresponden a concepciones alternativas listadas en la tabla XXX de arriba, con las que conectan las cajas </w:t>
+      </w:r>
+      <w:r>
+        <w:rPr>
+          <w:sz w:val="22"/>
+          <w:szCs w:val="22"/>
+          <w:lang w:val="es-ES"/>
+        </w:rPr>
+        <w:t>de la región roja</w:t>
+      </w:r>
+      <w:r>
+        <w:rPr>
+          <w:sz w:val="22"/>
+          <w:szCs w:val="22"/>
+          <w:lang w:val="es-ES"/>
+        </w:rPr>
+        <w:t>.</w:t>
+      </w:r>
+    </w:p>
+    <w:p>
+      <w:pPr>
+        <w:pStyle w:val="Default"/>
+        <w:numPr>
+          <w:ilvl w:val="0"/>
+          <w:numId w:val="1"/>
+        </w:numPr>
+        <w:spacing w:after="59"/>
+        <w:rPr>
+          <w:sz w:val="22"/>
+          <w:szCs w:val="22"/>
+          <w:lang w:val="es-ES"/>
+        </w:rPr>
+      </w:pPr>
+      <w:r>
+        <w:rPr>
+          <w:sz w:val="22"/>
+          <w:szCs w:val="22"/>
+          <w:lang w:val="es-ES"/>
+        </w:rPr>
+        <w:t xml:space="preserve">los códigos en verde (CCSR1 en el ejemplo) corresponden a concepciones científicas, listadas en la tabla XXX de arriba, con las que conectan las cajas </w:t>
+      </w:r>
+      <w:r>
+        <w:rPr>
+          <w:sz w:val="22"/>
+          <w:szCs w:val="22"/>
+          <w:lang w:val="es-ES"/>
+        </w:rPr>
+        <w:t>de</w:t>
+      </w:r>
+      <w:r>
+        <w:rPr>
+          <w:sz w:val="22"/>
+          <w:szCs w:val="22"/>
+          <w:lang w:val="es-ES"/>
+        </w:rPr>
+        <w:t xml:space="preserve"> </w:t>
+      </w:r>
+      <w:r>
+        <w:rPr>
+          <w:sz w:val="22"/>
+          <w:szCs w:val="22"/>
+          <w:lang w:val="es-ES"/>
+        </w:rPr>
+        <w:t>la</w:t>
+      </w:r>
+      <w:r>
+        <w:rPr>
+          <w:sz w:val="22"/>
+          <w:szCs w:val="22"/>
+          <w:lang w:val="es-ES"/>
+        </w:rPr>
+        <w:t xml:space="preserve"> región</w:t>
+      </w:r>
+      <w:r>
+        <w:rPr>
+          <w:sz w:val="22"/>
+          <w:szCs w:val="22"/>
+          <w:lang w:val="es-ES"/>
+        </w:rPr>
+        <w:t xml:space="preserve"> verde</w:t>
+      </w:r>
+      <w:r>
+        <w:rPr>
+          <w:sz w:val="22"/>
+          <w:szCs w:val="22"/>
+          <w:lang w:val="es-ES"/>
+        </w:rPr>
+        <w:t>.</w:t>
+      </w:r>
+    </w:p>
+    <w:p>
+      <w:pPr>
+        <w:pStyle w:val="Default"/>
+        <w:spacing w:after="59"/>
+        <w:rPr>
+          <w:sz w:val="22"/>
+          <w:szCs w:val="22"/>
+          <w:lang w:val="es-ES"/>
+        </w:rPr>
+      </w:pPr>
+    </w:p>
+    <w:p>
+      <w:pPr>
+        <w:pStyle w:val="Default"/>
+        <w:spacing w:after="59"/>
+        <w:rPr>
+          <w:sz w:val="22"/>
+          <w:szCs w:val="22"/>
+          <w:lang w:val="es-ES"/>
+        </w:rPr>
+      </w:pPr>
+      <w:r>
+        <w:rPr>
+          <w:sz w:val="22"/>
+          <w:szCs w:val="22"/>
+          <w:lang w:val="es-ES"/>
+        </w:rPr>
+        <w:t>Pasemos a los resultados.</w:t>
+      </w:r>
+    </w:p>
+    <w:p>
+      <w:pPr>
+        <w:pStyle w:val="Default"/>
+        <w:spacing w:after="59"/>
+        <w:rPr>
+          <w:sz w:val="22"/>
+          <w:szCs w:val="22"/>
+          <w:lang w:val="es-ES"/>
+        </w:rPr>
+      </w:pPr>
+    </w:p>
+    <w:p>
+      <w:pPr>
+        <w:pStyle w:val="Default"/>
+        <w:spacing w:after="59"/>
+        <w:rPr>
+          <w:b/>
+          <w:bCs/>
+          <w:color w:val="auto"/>
+          <w:sz w:val="22"/>
+          <w:szCs w:val="22"/>
+          <w:lang w:val="es-ES"/>
+        </w:rPr>
+      </w:pPr>
+      <w:r>
+        <w:rPr>
+          <w:b/>
+          <w:bCs/>
+          <w:color w:val="auto"/>
+          <w:sz w:val="22"/>
+          <w:szCs w:val="22"/>
+          <w:lang w:val="es-ES"/>
+        </w:rPr>
+        <w:t>CATEGORIZACIÓN DE RESPUESTAS A LA PREGUNTA 2:</w:t>
+      </w:r>
+    </w:p>
+    <w:p>
+      <w:pPr>
+        <w:pStyle w:val="Default"/>
+        <w:spacing w:after="59"/>
+        <w:rPr>
+          <w:b/>
+          <w:bCs/>
+          <w:color w:val="auto"/>
+          <w:sz w:val="22"/>
+          <w:szCs w:val="22"/>
+          <w:lang w:val="es-ES"/>
+        </w:rPr>
+      </w:pPr>
+      <w:r>
+        <w:rPr>
+          <w:b/>
+          <w:bCs/>
+          <w:color w:val="auto"/>
+          <w:sz w:val="22"/>
+          <w:szCs w:val="22"/>
+          <w:lang w:val="es-ES"/>
+        </w:rPr>
+        <w:t>¿La velocidad de un móvil es absoluta o depende del sistema de referencia? Justifica tu respuesta.</w:t>
+      </w:r>
+    </w:p>
+    <w:p>
+      <w:pPr>
+        <w:pStyle w:val="Default"/>
+        <w:spacing w:after="59"/>
+        <w:rPr>
+          <w:sz w:val="22"/>
+          <w:szCs w:val="22"/>
+          <w:lang w:val="es-ES"/>
+        </w:rPr>
+      </w:pPr>
+    </w:p>
+    <w:p>
+      <w:pPr>
+        <w:pStyle w:val="Default"/>
+        <w:spacing w:after="59"/>
+        <w:rPr>
+          <w:sz w:val="22"/>
+          <w:szCs w:val="22"/>
+          <w:lang w:val="es-ES"/>
+        </w:rPr>
+      </w:pPr>
+      <w:r>
+        <w:rPr>
+          <w:sz w:val="22"/>
+          <w:szCs w:val="22"/>
+          <w:lang w:val="es-ES"/>
+        </w:rPr>
+        <w:t>La figura XXX muestra los resultados de la pregunta 2</w:t>
+      </w:r>
+      <w:r>
+        <w:rPr>
+          <w:sz w:val="22"/>
+          <w:szCs w:val="22"/>
+          <w:lang w:val="es-ES"/>
+        </w:rPr>
+        <w:t xml:space="preserve"> del cuestionario.</w:t>
+      </w:r>
+    </w:p>
+    <w:p>
+      <w:pPr>
+        <w:pStyle w:val="Default"/>
+        <w:spacing w:after="59"/>
+        <w:rPr>
+          <w:sz w:val="22"/>
+          <w:szCs w:val="22"/>
+          <w:lang w:val="es-ES"/>
+        </w:rPr>
+      </w:pPr>
+      <w:r>
+        <w:rPr>
+          <w:noProof/>
+          <w:sz w:val="22"/>
+          <w:szCs w:val="22"/>
+          <w:lang w:val="es-ES"/>
+        </w:rPr>
+        <w:lastRenderedPageBreak/>
+        <w:drawing>
+          <wp:inline distT="0" distB="0" distL="0" distR="0" wp14:anchorId="1FB846CC" wp14:editId="7B80CC62">
+            <wp:extent cx="5875529" cy="3894157"/>
+            <wp:effectExtent l="0" t="0" r="0" b="0"/>
+            <wp:docPr id="621401758" name="Picture 1" descr="A picture containing text, diagram, plan, screenshot&#10;&#10;Description automatically generated"/>
+            <wp:cNvGraphicFramePr>
+              <a:graphicFrameLocks xmlns:a="http://schemas.openxmlformats.org/drawingml/2006/main" noChangeAspect="1"/>
+            </wp:cNvGraphicFramePr>
+            <a:graphic xmlns:a="http://schemas.openxmlformats.org/drawingml/2006/main">
+              <a:graphicData uri="http://schemas.openxmlformats.org/drawingml/2006/picture">
+                <pic:pic xmlns:pic="http://schemas.openxmlformats.org/drawingml/2006/picture">
+                  <pic:nvPicPr>
+                    <pic:cNvPr id="621401758" name="Picture 1" descr="A picture containing text, diagram, plan, screenshot&#10;&#10;Description automatically generated"/>
+                    <pic:cNvPicPr/>
+                  </pic:nvPicPr>
+                  <pic:blipFill>
+                    <a:blip r:embed="rId10"/>
+                    <a:stretch>
+                      <a:fillRect/>
+                    </a:stretch>
+                  </pic:blipFill>
+                  <pic:spPr>
+                    <a:xfrm>
+                      <a:off x="0" y="0"/>
+                      <a:ext cx="5875529" cy="3894157"/>
+                    </a:xfrm>
+                    <a:prstGeom prst="rect">
+                      <a:avLst/>
+                    </a:prstGeom>
+                  </pic:spPr>
+                </pic:pic>
+              </a:graphicData>
+            </a:graphic>
+          </wp:inline>
+        </w:drawing>
+      </w:r>
+    </w:p>
+    <w:p>
+      <w:pPr>
+        <w:pStyle w:val="Default"/>
+        <w:spacing w:after="59"/>
+        <w:rPr>
+          <w:sz w:val="22"/>
+          <w:szCs w:val="22"/>
+          <w:lang w:val="es-ES"/>
+        </w:rPr>
+      </w:pPr>
+    </w:p>
+    <w:p>
+      <w:pPr>
+        <w:pStyle w:val="Default"/>
+        <w:spacing w:after="59"/>
+        <w:rPr>
+          <w:sz w:val="22"/>
+          <w:szCs w:val="22"/>
+          <w:lang w:val="es-ES"/>
+        </w:rPr>
+      </w:pPr>
+      <w:r>
+        <w:rPr>
+          <w:b/>
+          <w:bCs/>
+          <w:sz w:val="22"/>
+          <w:szCs w:val="22"/>
+          <w:lang w:val="es-ES"/>
+        </w:rPr>
+        <w:t>Observaciones</w:t>
+      </w:r>
+      <w:r>
+        <w:rPr>
+          <w:sz w:val="22"/>
+          <w:szCs w:val="22"/>
+          <w:lang w:val="es-ES"/>
+        </w:rPr>
+        <w:t>:</w:t>
+      </w:r>
+    </w:p>
+    <w:p>
+      <w:pPr>
+        <w:pStyle w:val="Default"/>
+        <w:spacing w:after="59"/>
+        <w:rPr>
+          <w:color w:val="auto"/>
+          <w:sz w:val="22"/>
+          <w:szCs w:val="22"/>
+          <w:lang w:val="es-ES"/>
+        </w:rPr>
+      </w:pPr>
+    </w:p>
+    <w:p>
+      <w:pPr>
+        <w:pStyle w:val="Default"/>
+        <w:numPr>
+          <w:ilvl w:val="0"/>
+          <w:numId w:val="1"/>
+        </w:numPr>
+        <w:spacing w:after="59"/>
+        <w:rPr>
+          <w:b/>
+          <w:bCs/>
+          <w:color w:val="auto"/>
+          <w:sz w:val="22"/>
+          <w:szCs w:val="22"/>
+          <w:lang w:val="es-ES"/>
+        </w:rPr>
+      </w:pPr>
+      <w:r>
+        <w:rPr>
+          <w:b/>
+          <w:bCs/>
+          <w:color w:val="auto"/>
+          <w:sz w:val="22"/>
+          <w:szCs w:val="22"/>
+          <w:lang w:val="es-ES"/>
+        </w:rPr>
+        <w:t>Corrección de las respuestas:</w:t>
+      </w:r>
+    </w:p>
+    <w:p>
+      <w:pPr>
+        <w:pStyle w:val="Default"/>
+        <w:spacing w:after="59"/>
+        <w:ind w:left="1080"/>
+        <w:rPr>
+          <w:b/>
+          <w:bCs/>
+          <w:color w:val="auto"/>
+          <w:sz w:val="22"/>
+          <w:szCs w:val="22"/>
+          <w:lang w:val="es-ES"/>
+        </w:rPr>
+      </w:pPr>
+    </w:p>
+    <w:p>
+      <w:pPr>
+        <w:pStyle w:val="Default"/>
+        <w:numPr>
+          <w:ilvl w:val="1"/>
+          <w:numId w:val="1"/>
+        </w:numPr>
+        <w:spacing w:after="59"/>
+        <w:rPr>
+          <w:color w:val="auto"/>
+          <w:sz w:val="22"/>
+          <w:szCs w:val="22"/>
+          <w:lang w:val="es-ES"/>
+        </w:rPr>
+      </w:pPr>
+      <w:r>
+        <w:rPr>
+          <w:color w:val="auto"/>
+          <w:sz w:val="22"/>
+          <w:szCs w:val="22"/>
+          <w:lang w:val="es-ES"/>
+        </w:rPr>
+        <w:t>A</w:t>
+      </w:r>
+      <w:r>
+        <w:rPr>
+          <w:color w:val="auto"/>
+          <w:sz w:val="22"/>
+          <w:szCs w:val="22"/>
+          <w:lang w:val="es-ES"/>
+        </w:rPr>
+        <w:t>ntes de la intervención hay 10 / 21 concepciones correctas</w:t>
+      </w:r>
+      <w:r>
+        <w:rPr>
+          <w:color w:val="auto"/>
+          <w:sz w:val="22"/>
+          <w:szCs w:val="22"/>
+          <w:lang w:val="es-ES"/>
+        </w:rPr>
+        <w:t>.</w:t>
+      </w:r>
+      <w:r>
+        <w:rPr>
+          <w:color w:val="auto"/>
+          <w:sz w:val="22"/>
+          <w:szCs w:val="22"/>
+          <w:lang w:val="es-ES"/>
+        </w:rPr>
+        <w:t xml:space="preserve"> Se han considerado correctas todas las respuestas que indicaban que la velocidad era relativa, teniendo en cuenta las justificadas de manera correcta como las no justificadas, pero sin contar las de justificación errónea. </w:t>
+      </w:r>
+      <w:r>
+        <w:rPr>
+          <w:color w:val="auto"/>
+          <w:sz w:val="22"/>
+          <w:szCs w:val="22"/>
+          <w:lang w:val="es-ES"/>
+        </w:rPr>
+        <w:t xml:space="preserve"> </w:t>
+      </w:r>
+    </w:p>
+    <w:p>
+      <w:pPr>
+        <w:pStyle w:val="Default"/>
+        <w:numPr>
+          <w:ilvl w:val="1"/>
+          <w:numId w:val="1"/>
+        </w:numPr>
+        <w:spacing w:after="59"/>
+        <w:rPr>
+          <w:color w:val="auto"/>
+          <w:sz w:val="22"/>
+          <w:szCs w:val="22"/>
+          <w:lang w:val="es-ES"/>
+        </w:rPr>
+      </w:pPr>
+      <w:r>
+        <w:rPr>
+          <w:color w:val="auto"/>
+          <w:sz w:val="22"/>
+          <w:szCs w:val="22"/>
+          <w:lang w:val="es-ES"/>
+        </w:rPr>
+        <w:t>D</w:t>
+      </w:r>
+      <w:r>
+        <w:rPr>
+          <w:color w:val="auto"/>
+          <w:sz w:val="22"/>
+          <w:szCs w:val="22"/>
+          <w:lang w:val="es-ES"/>
+        </w:rPr>
+        <w:t>espués, los aciertos ascienden a 14 / 21</w:t>
+      </w:r>
+      <w:r>
+        <w:rPr>
+          <w:color w:val="auto"/>
+          <w:sz w:val="22"/>
+          <w:szCs w:val="22"/>
+          <w:lang w:val="es-ES"/>
+        </w:rPr>
+        <w:t>.</w:t>
+      </w:r>
+    </w:p>
+    <w:p>
+      <w:pPr>
+        <w:pStyle w:val="Default"/>
+        <w:spacing w:after="59"/>
+        <w:ind w:left="1800"/>
+        <w:rPr>
+          <w:color w:val="auto"/>
+          <w:sz w:val="22"/>
+          <w:szCs w:val="22"/>
+          <w:lang w:val="es-ES"/>
+        </w:rPr>
+      </w:pPr>
+    </w:p>
+    <w:p>
+      <w:pPr>
+        <w:pStyle w:val="Default"/>
+        <w:spacing w:after="59"/>
+        <w:ind w:left="1080"/>
+        <w:rPr>
+          <w:color w:val="auto"/>
+          <w:sz w:val="22"/>
+          <w:szCs w:val="22"/>
+          <w:lang w:val="es-ES"/>
+        </w:rPr>
+      </w:pPr>
+      <w:r>
+        <w:rPr>
+          <w:color w:val="auto"/>
+          <w:sz w:val="22"/>
+          <w:szCs w:val="22"/>
+          <w:lang w:val="es-ES"/>
+        </w:rPr>
+        <w:t xml:space="preserve">Parece que la hay una evolución </w:t>
+      </w:r>
+      <w:r>
+        <w:rPr>
+          <w:color w:val="auto"/>
+          <w:sz w:val="22"/>
+          <w:szCs w:val="22"/>
+          <w:lang w:val="es-ES"/>
+        </w:rPr>
+        <w:t xml:space="preserve">global </w:t>
+      </w:r>
+      <w:r>
+        <w:rPr>
+          <w:color w:val="auto"/>
+          <w:sz w:val="22"/>
+          <w:szCs w:val="22"/>
+          <w:lang w:val="es-ES"/>
+        </w:rPr>
+        <w:t>favorable en la corrección de las respuestas.</w:t>
+      </w:r>
+    </w:p>
+    <w:p>
+      <w:pPr>
+        <w:pStyle w:val="Default"/>
+        <w:spacing w:after="59"/>
+        <w:ind w:left="1080"/>
+        <w:rPr>
+          <w:color w:val="auto"/>
+          <w:sz w:val="22"/>
+          <w:szCs w:val="22"/>
+          <w:lang w:val="es-ES"/>
+        </w:rPr>
+      </w:pPr>
+    </w:p>
+    <w:p>
+      <w:pPr>
+        <w:pStyle w:val="Default"/>
+        <w:numPr>
+          <w:ilvl w:val="0"/>
+          <w:numId w:val="1"/>
+        </w:numPr>
+        <w:spacing w:after="59"/>
+        <w:rPr>
+          <w:b/>
+          <w:bCs/>
+          <w:color w:val="auto"/>
+          <w:sz w:val="22"/>
+          <w:szCs w:val="22"/>
+          <w:lang w:val="es-ES"/>
+        </w:rPr>
+      </w:pPr>
+      <w:r>
+        <w:rPr>
+          <w:b/>
+          <w:bCs/>
+          <w:color w:val="auto"/>
+          <w:sz w:val="22"/>
+          <w:szCs w:val="22"/>
+          <w:lang w:val="es-ES"/>
+        </w:rPr>
+        <w:t>Cambio conceptual:</w:t>
+      </w:r>
+    </w:p>
+    <w:p>
+      <w:pPr>
+        <w:pStyle w:val="Default"/>
+        <w:spacing w:after="59"/>
+        <w:ind w:left="1080"/>
+        <w:rPr>
+          <w:b/>
+          <w:bCs/>
+          <w:color w:val="auto"/>
+          <w:sz w:val="22"/>
+          <w:szCs w:val="22"/>
+          <w:lang w:val="es-ES"/>
+        </w:rPr>
+      </w:pPr>
+    </w:p>
+    <w:p>
+      <w:pPr>
+        <w:pStyle w:val="Default"/>
+        <w:numPr>
+          <w:ilvl w:val="1"/>
+          <w:numId w:val="1"/>
+        </w:numPr>
+        <w:spacing w:after="59"/>
+        <w:rPr>
+          <w:color w:val="auto"/>
+          <w:sz w:val="22"/>
+          <w:szCs w:val="22"/>
+          <w:lang w:val="es-ES"/>
+        </w:rPr>
+      </w:pPr>
+      <w:r>
+        <w:rPr>
+          <w:color w:val="auto"/>
+          <w:sz w:val="22"/>
+          <w:szCs w:val="22"/>
+          <w:lang w:val="es-ES"/>
+        </w:rPr>
+        <w:t xml:space="preserve">Se observa que tantas como </w:t>
+      </w:r>
+      <w:r>
+        <w:rPr>
+          <w:color w:val="auto"/>
+          <w:sz w:val="22"/>
+          <w:szCs w:val="22"/>
+          <w:lang w:val="es-ES"/>
+        </w:rPr>
+        <w:t>1</w:t>
+      </w:r>
+      <w:r>
+        <w:rPr>
+          <w:color w:val="auto"/>
+          <w:sz w:val="22"/>
+          <w:szCs w:val="22"/>
+          <w:lang w:val="es-ES"/>
+        </w:rPr>
+        <w:t>5</w:t>
+      </w:r>
+      <w:r>
+        <w:rPr>
+          <w:color w:val="auto"/>
+          <w:sz w:val="22"/>
+          <w:szCs w:val="22"/>
+          <w:lang w:val="es-ES"/>
+        </w:rPr>
+        <w:t>/21 incrementan su nivel de corrección o permanecen correctas</w:t>
+      </w:r>
+      <w:r>
+        <w:rPr>
+          <w:color w:val="auto"/>
+          <w:sz w:val="22"/>
+          <w:szCs w:val="22"/>
+          <w:lang w:val="es-ES"/>
+        </w:rPr>
+        <w:t>.</w:t>
+      </w:r>
+      <w:r>
+        <w:rPr>
+          <w:color w:val="auto"/>
+          <w:sz w:val="22"/>
+          <w:szCs w:val="22"/>
+          <w:lang w:val="es-ES"/>
+        </w:rPr>
+        <w:t xml:space="preserve"> </w:t>
+      </w:r>
+    </w:p>
+    <w:p>
+      <w:pPr>
+        <w:pStyle w:val="Default"/>
+        <w:numPr>
+          <w:ilvl w:val="1"/>
+          <w:numId w:val="1"/>
+        </w:numPr>
+        <w:spacing w:after="59"/>
+        <w:rPr>
+          <w:color w:val="auto"/>
+          <w:sz w:val="22"/>
+          <w:szCs w:val="22"/>
+          <w:lang w:val="es-ES"/>
+        </w:rPr>
+      </w:pPr>
+      <w:r>
+        <w:rPr>
+          <w:color w:val="auto"/>
+          <w:sz w:val="22"/>
+          <w:szCs w:val="22"/>
+          <w:lang w:val="es-ES"/>
+        </w:rPr>
+        <w:t xml:space="preserve">De las 6/21 que </w:t>
+      </w:r>
+      <w:r>
+        <w:rPr>
+          <w:color w:val="auto"/>
+          <w:sz w:val="22"/>
+          <w:szCs w:val="22"/>
+          <w:lang w:val="es-ES"/>
+        </w:rPr>
+        <w:t>disminuyen su nivel de corrección o permanecen incorrectas, se puede apreciar que provienen de respuestas iniciales injustificadas, y que las respuestas finales carecen de justificación también.</w:t>
+      </w:r>
+      <w:r>
+        <w:rPr>
+          <w:color w:val="auto"/>
+          <w:sz w:val="22"/>
+          <w:szCs w:val="22"/>
+          <w:lang w:val="es-ES"/>
+        </w:rPr>
+        <w:t xml:space="preserve"> Esto podría </w:t>
+      </w:r>
+      <w:r>
+        <w:rPr>
+          <w:color w:val="auto"/>
+          <w:sz w:val="22"/>
+          <w:szCs w:val="22"/>
+          <w:lang w:val="es-ES"/>
+        </w:rPr>
+        <w:t xml:space="preserve">sugerir que los alumnos </w:t>
+      </w:r>
+      <w:r>
+        <w:rPr>
+          <w:color w:val="auto"/>
+          <w:sz w:val="22"/>
+          <w:szCs w:val="22"/>
+          <w:lang w:val="es-ES"/>
+        </w:rPr>
+        <w:t>habrían</w:t>
+      </w:r>
+      <w:r>
+        <w:rPr>
+          <w:color w:val="auto"/>
+          <w:sz w:val="22"/>
+          <w:szCs w:val="22"/>
+          <w:lang w:val="es-ES"/>
+        </w:rPr>
+        <w:t xml:space="preserve"> podido adivinar correctamente la respuesta al inicio y herrar en la adivinación al final</w:t>
+      </w:r>
+      <w:r>
+        <w:rPr>
+          <w:color w:val="auto"/>
+          <w:sz w:val="22"/>
+          <w:szCs w:val="22"/>
+          <w:lang w:val="es-ES"/>
+        </w:rPr>
+        <w:t xml:space="preserve">. Podría tratarse de estudiantes que no atendieron al ejemplo de Science Bits, aunque no hay manera de confirmarlo. </w:t>
+      </w:r>
+    </w:p>
+    <w:p>
+      <w:pPr>
+        <w:pStyle w:val="Default"/>
+        <w:numPr>
+          <w:ilvl w:val="1"/>
+          <w:numId w:val="1"/>
+        </w:numPr>
+        <w:spacing w:after="59"/>
+        <w:rPr>
+          <w:color w:val="auto"/>
+          <w:sz w:val="22"/>
+          <w:szCs w:val="22"/>
+          <w:lang w:val="es-ES"/>
+        </w:rPr>
+      </w:pPr>
+      <w:r>
+        <w:rPr>
+          <w:color w:val="auto"/>
+          <w:sz w:val="22"/>
+          <w:szCs w:val="22"/>
+          <w:lang w:val="es-ES"/>
+        </w:rPr>
+        <w:t xml:space="preserve">Parece que la simulación vista en Science Bits (figura XXX) ayuda a los pupilos a justificar sus respuestas correctas, ya que antes de la intervención, 2 / 21 son capaces de justificar la respuesta con otros ejemplos, mientras que tantos como 8 / 21 incluyen el ejemplo de la simulación en la segunda iteración. </w:t>
+      </w:r>
+    </w:p>
+    <w:p>
+      <w:pPr>
+        <w:pStyle w:val="Default"/>
+        <w:spacing w:after="59"/>
+        <w:ind w:left="720"/>
+        <w:rPr>
+          <w:color w:val="auto"/>
+          <w:sz w:val="22"/>
+          <w:szCs w:val="22"/>
+          <w:lang w:val="es-ES"/>
+        </w:rPr>
+      </w:pPr>
+    </w:p>
+    <w:p>
+      <w:pPr>
+        <w:pStyle w:val="Default"/>
+        <w:numPr>
+          <w:ilvl w:val="0"/>
+          <w:numId w:val="1"/>
+        </w:numPr>
+        <w:spacing w:after="59"/>
+        <w:rPr>
+          <w:b/>
+          <w:bCs/>
+          <w:color w:val="auto"/>
+          <w:sz w:val="22"/>
+          <w:szCs w:val="22"/>
+          <w:lang w:val="es-ES"/>
+        </w:rPr>
+      </w:pPr>
+      <w:r>
+        <w:rPr>
+          <w:b/>
+          <w:bCs/>
+          <w:color w:val="auto"/>
+          <w:sz w:val="22"/>
+          <w:szCs w:val="22"/>
+          <w:lang w:val="es-ES"/>
+        </w:rPr>
+        <w:lastRenderedPageBreak/>
+        <w:t>Observaciones puntuales:</w:t>
+      </w:r>
+    </w:p>
+    <w:p>
+      <w:pPr>
+        <w:pStyle w:val="Default"/>
+        <w:spacing w:after="59"/>
+        <w:ind w:left="1080"/>
+        <w:rPr>
+          <w:color w:val="auto"/>
+          <w:sz w:val="22"/>
+          <w:szCs w:val="22"/>
+          <w:lang w:val="es-ES"/>
+        </w:rPr>
+      </w:pPr>
+    </w:p>
+    <w:p>
+      <w:pPr>
+        <w:pStyle w:val="Default"/>
+        <w:numPr>
+          <w:ilvl w:val="1"/>
+          <w:numId w:val="1"/>
+        </w:numPr>
+        <w:spacing w:after="59"/>
+        <w:rPr>
+          <w:color w:val="auto"/>
+          <w:sz w:val="22"/>
+          <w:szCs w:val="22"/>
+          <w:lang w:val="es-ES"/>
+        </w:rPr>
+      </w:pPr>
+      <w:r>
+        <w:rPr>
+          <w:color w:val="auto"/>
+          <w:sz w:val="22"/>
+          <w:szCs w:val="22"/>
+          <w:lang w:val="es-ES"/>
+        </w:rPr>
+        <w:t>P</w:t>
+      </w:r>
+      <w:r>
+        <w:rPr>
+          <w:color w:val="auto"/>
+          <w:sz w:val="22"/>
+          <w:szCs w:val="22"/>
+          <w:lang w:val="es-ES"/>
+        </w:rPr>
+        <w:t xml:space="preserve">rofundizando en el </w:t>
+      </w:r>
+      <w:r>
+        <w:rPr>
+          <w:color w:val="auto"/>
+          <w:sz w:val="22"/>
+          <w:szCs w:val="22"/>
+          <w:lang w:val="es-ES"/>
+        </w:rPr>
+        <w:t xml:space="preserve">bruto de los datos, </w:t>
+      </w:r>
+      <w:r>
+        <w:rPr>
+          <w:color w:val="auto"/>
+          <w:sz w:val="22"/>
+          <w:szCs w:val="22"/>
+          <w:lang w:val="es-ES"/>
+        </w:rPr>
+        <w:t>se observa que</w:t>
+      </w:r>
+      <w:r>
+        <w:rPr>
+          <w:color w:val="auto"/>
+          <w:sz w:val="22"/>
+          <w:szCs w:val="22"/>
+          <w:lang w:val="es-ES"/>
+        </w:rPr>
+        <w:t xml:space="preserve"> la </w:t>
+      </w:r>
+      <w:r>
+        <w:rPr>
+          <w:color w:val="auto"/>
+          <w:sz w:val="22"/>
+          <w:szCs w:val="22"/>
+          <w:lang w:val="es-ES"/>
+        </w:rPr>
+        <w:t xml:space="preserve">única </w:t>
+      </w:r>
+      <w:r>
+        <w:rPr>
+          <w:color w:val="auto"/>
+          <w:sz w:val="22"/>
+          <w:szCs w:val="22"/>
+          <w:lang w:val="es-ES"/>
+        </w:rPr>
+        <w:t>respuesta inicial</w:t>
+      </w:r>
+      <w:r>
+        <w:rPr>
+          <w:color w:val="auto"/>
+          <w:sz w:val="22"/>
+          <w:szCs w:val="22"/>
+          <w:lang w:val="es-ES"/>
+        </w:rPr>
+        <w:t xml:space="preserve"> </w:t>
+      </w:r>
+      <w:r>
+        <w:rPr>
+          <w:color w:val="auto"/>
+          <w:sz w:val="22"/>
+          <w:szCs w:val="22"/>
+          <w:lang w:val="es-ES"/>
+        </w:rPr>
+        <w:t xml:space="preserve">calificada como </w:t>
+      </w:r>
+      <w:r>
+        <w:rPr>
+          <w:color w:val="auto"/>
+          <w:sz w:val="22"/>
+          <w:szCs w:val="22"/>
+          <w:lang w:val="es-ES"/>
+        </w:rPr>
+        <w:t xml:space="preserve">“ABSOLUTA. Justificación </w:t>
+      </w:r>
+      <w:r>
+        <w:rPr>
+          <w:color w:val="auto"/>
+          <w:sz w:val="22"/>
+          <w:szCs w:val="22"/>
+          <w:lang w:val="es-ES"/>
+        </w:rPr>
+        <w:t>razonable</w:t>
+      </w:r>
+      <w:r>
+        <w:rPr>
+          <w:color w:val="auto"/>
+          <w:sz w:val="22"/>
+          <w:szCs w:val="22"/>
+          <w:lang w:val="es-ES"/>
+        </w:rPr>
+        <w:t>.”</w:t>
+      </w:r>
+      <w:r>
+        <w:rPr>
+          <w:color w:val="auto"/>
+          <w:sz w:val="22"/>
+          <w:szCs w:val="22"/>
+          <w:lang w:val="es-ES"/>
+        </w:rPr>
+        <w:t xml:space="preserve"> es </w:t>
+      </w:r>
+      <w:r>
+        <w:rPr>
+          <w:color w:val="auto"/>
+          <w:sz w:val="22"/>
+          <w:szCs w:val="22"/>
+          <w:lang w:val="es-ES"/>
+        </w:rPr>
+        <w:t>la siguiente:</w:t>
+      </w:r>
+    </w:p>
+    <w:p>
+      <w:pPr>
+        <w:pStyle w:val="Default"/>
+        <w:spacing w:after="59"/>
+        <w:ind w:left="1800"/>
+        <w:rPr>
+          <w:color w:val="auto"/>
+          <w:sz w:val="22"/>
+          <w:szCs w:val="22"/>
+          <w:lang w:val="es-ES"/>
+        </w:rPr>
+      </w:pPr>
+    </w:p>
+    <w:p>
+      <w:pPr>
+        <w:pStyle w:val="Default"/>
+        <w:spacing w:after="59"/>
+        <w:ind w:left="1800"/>
+        <w:rPr>
+          <w:color w:val="auto"/>
+          <w:sz w:val="22"/>
+          <w:szCs w:val="22"/>
+          <w:lang w:val="es-ES"/>
+        </w:rPr>
+      </w:pPr>
+      <w:r>
+        <w:rPr>
+          <w:color w:val="auto"/>
+          <w:sz w:val="22"/>
+          <w:szCs w:val="22"/>
+          <w:lang w:val="es-ES"/>
+        </w:rPr>
+        <w:t>“</w:t>
+      </w:r>
+      <w:bookmarkStart w:id="0" w:name="2._abs_pq_velocímetro_coche_marca_siempr"/>
+      <w:bookmarkEnd w:id="0"/>
+      <w:r>
+        <w:rPr>
+          <w:lang w:val="es-ES"/>
+        </w:rPr>
+        <w:t>Absoluta, ya que un coche va a 120 km/h independientemente de dónde lo mires.</w:t>
+      </w:r>
+      <w:r>
+        <w:rPr>
+          <w:lang w:val="es-ES"/>
+        </w:rPr>
+        <w:t>”</w:t>
+      </w:r>
+    </w:p>
+    <w:p>
+      <w:pPr>
+        <w:pStyle w:val="Default"/>
+        <w:spacing w:after="59"/>
+        <w:ind w:left="1800"/>
+        <w:rPr>
+          <w:color w:val="auto"/>
+          <w:sz w:val="22"/>
+          <w:szCs w:val="22"/>
+          <w:lang w:val="es-ES"/>
+        </w:rPr>
+      </w:pPr>
+    </w:p>
+    <w:p>
+      <w:pPr>
+        <w:pStyle w:val="Default"/>
+        <w:spacing w:after="59"/>
+        <w:ind w:left="1800"/>
+        <w:rPr>
+          <w:color w:val="auto"/>
+          <w:sz w:val="22"/>
+          <w:szCs w:val="22"/>
+          <w:lang w:val="es-ES"/>
+        </w:rPr>
+      </w:pPr>
+      <w:r>
+        <w:rPr>
+          <w:color w:val="auto"/>
+          <w:sz w:val="22"/>
+          <w:szCs w:val="22"/>
+          <w:lang w:val="es-ES"/>
+        </w:rPr>
+        <w:t xml:space="preserve">Se ve que </w:t>
+      </w:r>
+      <w:r>
+        <w:rPr>
+          <w:color w:val="auto"/>
+          <w:sz w:val="22"/>
+          <w:szCs w:val="22"/>
+          <w:lang w:val="es-ES"/>
+        </w:rPr>
+        <w:t>proviene de experiencias previas del alumno, tal y como</w:t>
+      </w:r>
+      <w:r>
+        <w:rPr>
+          <w:color w:val="auto"/>
+          <w:sz w:val="22"/>
+          <w:szCs w:val="22"/>
+          <w:lang w:val="es-ES"/>
+        </w:rPr>
+        <w:t xml:space="preserve"> demostraba TAL (AÑO).</w:t>
+      </w:r>
+      <w:r>
+        <w:rPr>
+          <w:color w:val="auto"/>
+          <w:sz w:val="22"/>
+          <w:szCs w:val="22"/>
+          <w:lang w:val="es-ES"/>
+        </w:rPr>
+        <w:t xml:space="preserve"> </w:t>
+      </w:r>
+    </w:p>
+    <w:p>
+      <w:pPr>
+        <w:pStyle w:val="Default"/>
+        <w:spacing w:after="59"/>
+        <w:ind w:left="1800"/>
+        <w:rPr>
+          <w:color w:val="auto"/>
+          <w:sz w:val="22"/>
+          <w:szCs w:val="22"/>
+          <w:lang w:val="es-ES"/>
+        </w:rPr>
+      </w:pPr>
+    </w:p>
+    <w:p>
+      <w:pPr>
+        <w:pStyle w:val="Default"/>
+        <w:numPr>
+          <w:ilvl w:val="1"/>
+          <w:numId w:val="1"/>
+        </w:numPr>
+        <w:spacing w:after="59"/>
+        <w:rPr>
+          <w:color w:val="auto"/>
+          <w:sz w:val="22"/>
+          <w:szCs w:val="22"/>
+          <w:lang w:val="es-ES"/>
+        </w:rPr>
+      </w:pPr>
+      <w:r>
+        <w:rPr>
+          <w:color w:val="auto"/>
+          <w:sz w:val="22"/>
+          <w:szCs w:val="22"/>
+          <w:lang w:val="es-ES"/>
+        </w:rPr>
+        <w:t>La única respuesta final clasificada como “ABSOLUTA. Justificación razonable.” es la siguiente:</w:t>
+      </w:r>
+    </w:p>
+    <w:p>
+      <w:pPr>
+        <w:pStyle w:val="Default"/>
+        <w:spacing w:after="59"/>
+        <w:ind w:left="1800"/>
+        <w:rPr>
+          <w:color w:val="auto"/>
+          <w:sz w:val="22"/>
+          <w:szCs w:val="22"/>
+          <w:lang w:val="es-ES"/>
+        </w:rPr>
+      </w:pPr>
+    </w:p>
+    <w:p>
+      <w:pPr>
+        <w:pStyle w:val="Default"/>
+        <w:spacing w:after="59"/>
+        <w:ind w:left="1800"/>
+        <w:rPr>
+          <w:color w:val="auto"/>
+          <w:sz w:val="22"/>
+          <w:szCs w:val="22"/>
+          <w:lang w:val="es-ES"/>
+        </w:rPr>
+      </w:pPr>
+      <w:r>
+        <w:rPr>
+          <w:lang w:val="es-ES"/>
+        </w:rPr>
+        <w:t>“Es absoluta porque aunque lo mires desde diferentes perspectivas la distancia y el tiempo siempre son el mismo.”</w:t>
+      </w:r>
+    </w:p>
+    <w:p>
+      <w:pPr>
+        <w:pStyle w:val="Default"/>
+        <w:spacing w:after="59"/>
+        <w:ind w:left="1800"/>
+        <w:rPr>
+          <w:color w:val="auto"/>
+          <w:sz w:val="22"/>
+          <w:szCs w:val="22"/>
+          <w:lang w:val="es-ES"/>
+        </w:rPr>
+      </w:pPr>
+    </w:p>
+    <w:p>
+      <w:pPr>
+        <w:pStyle w:val="Default"/>
+        <w:spacing w:after="59"/>
+        <w:ind w:left="1800"/>
+        <w:rPr>
+          <w:color w:val="auto"/>
+          <w:sz w:val="22"/>
+          <w:szCs w:val="22"/>
+          <w:lang w:val="es-ES"/>
+        </w:rPr>
+      </w:pPr>
+      <w:r>
+        <w:rPr>
+          <w:color w:val="auto"/>
+          <w:sz w:val="22"/>
+          <w:szCs w:val="22"/>
+          <w:lang w:val="es-ES"/>
+        </w:rPr>
+        <w:t xml:space="preserve">Aquí la alumna no acierta la </w:t>
+      </w:r>
+      <w:r>
+        <w:rPr>
+          <w:color w:val="auto"/>
+          <w:sz w:val="22"/>
+          <w:szCs w:val="22"/>
+          <w:lang w:val="es-ES"/>
+        </w:rPr>
+        <w:t xml:space="preserve">respuesta, pero se ve que integra aprendizaje nuevo en los esquemas </w:t>
+      </w:r>
+      <w:r>
+        <w:rPr>
+          <w:color w:val="auto"/>
+          <w:sz w:val="22"/>
+          <w:szCs w:val="22"/>
+          <w:lang w:val="es-ES"/>
+        </w:rPr>
+        <w:t xml:space="preserve">anteriores (AUTOR, AÑO), al demostrar que ahora sabe relacionar velocidad con distancia </w:t>
+      </w:r>
+      <w:r>
+        <w:rPr>
+          <w:color w:val="auto"/>
+          <w:sz w:val="22"/>
+          <w:szCs w:val="22"/>
+          <w:lang w:val="es-ES"/>
+        </w:rPr>
+        <w:t xml:space="preserve">y tiempo. Además, la noción de tiempo absoluto </w:t>
+      </w:r>
+      <w:r>
+        <w:rPr>
+          <w:color w:val="auto"/>
+          <w:sz w:val="22"/>
+          <w:szCs w:val="22"/>
+          <w:lang w:val="es-ES"/>
+        </w:rPr>
+        <w:t xml:space="preserve">proviene también de experiencias previas (a esta edad los alumnos no han estado expuestos a la relatividad de Einstein). Sí que comete el error de considerar la distancia como absoluta, pero de nuevo se debe a sus experiencias previas. A pesar de haber resuelto ejercicios </w:t>
+      </w:r>
+      <w:r>
+        <w:rPr>
+          <w:color w:val="auto"/>
+          <w:sz w:val="22"/>
+          <w:szCs w:val="22"/>
+          <w:lang w:val="es-ES"/>
+        </w:rPr>
+        <w:t xml:space="preserve">específicos </w:t>
+      </w:r>
+      <w:r>
+        <w:rPr>
+          <w:color w:val="auto"/>
+          <w:sz w:val="22"/>
+          <w:szCs w:val="22"/>
+          <w:lang w:val="es-ES"/>
+        </w:rPr>
+        <w:t>de sistemas de referencia en clase, todos los demás ejercicios resueltos</w:t>
+      </w:r>
+      <w:r>
+        <w:rPr>
+          <w:color w:val="auto"/>
+          <w:sz w:val="22"/>
+          <w:szCs w:val="22"/>
+          <w:lang w:val="es-ES"/>
+        </w:rPr>
+        <w:t xml:space="preserve">, tanto aislados, como relativos a laboratorios, coincidían en resultado para toda la clase, ya que siempre se elegía el mismo sistema de referencia y </w:t>
+      </w:r>
+      <w:r>
+        <w:rPr>
+          <w:color w:val="auto"/>
+          <w:sz w:val="22"/>
+          <w:szCs w:val="22"/>
+          <w:lang w:val="es-ES"/>
+        </w:rPr>
+        <w:t xml:space="preserve">esto </w:t>
+      </w:r>
+      <w:r>
+        <w:rPr>
+          <w:color w:val="auto"/>
+          <w:sz w:val="22"/>
+          <w:szCs w:val="22"/>
+          <w:lang w:val="es-ES"/>
+        </w:rPr>
+        <w:t>no se mencionaba de manera explícita.</w:t>
+      </w:r>
+    </w:p>
+    <w:p>
+      <w:pPr>
+        <w:pStyle w:val="Default"/>
+        <w:spacing w:after="59"/>
+        <w:rPr>
+          <w:color w:val="auto"/>
+          <w:sz w:val="22"/>
+          <w:szCs w:val="22"/>
+          <w:lang w:val="es-ES"/>
+        </w:rPr>
+      </w:pPr>
+    </w:p>
+    <w:p>
+      <w:pPr>
+        <w:pStyle w:val="Default"/>
+        <w:spacing w:after="59"/>
+        <w:rPr>
           <w:b/>
           <w:bCs/>
           <w:color w:val="2C73B5"/>
@@ -10496,12 +9702,2133 @@
       </w:pPr>
       <w:r>
         <w:rPr>
-          <w:color w:val="auto"/>
-          <w:sz w:val="22"/>
-          <w:szCs w:val="22"/>
-          <w:lang w:val="es-ES"/>
-        </w:rPr>
-        <w:t>y luego hacer un poco de estadística de significaciones</w:t>
+          <w:noProof/>
+          <w:lang w:val="es-ES"/>
+        </w:rPr>
+        <w:drawing>
+          <wp:inline distT="0" distB="0" distL="0" distR="0" wp14:anchorId="308075AD" wp14:editId="4B2F41FE">
+            <wp:extent cx="3548751" cy="2983832"/>
+            <wp:effectExtent l="0" t="0" r="0" b="7620"/>
+            <wp:docPr id="953921777" name="Picture 1" descr="Graphical user interface&#10;&#10;Description automatically generated"/>
+            <wp:cNvGraphicFramePr>
+              <a:graphicFrameLocks xmlns:a="http://schemas.openxmlformats.org/drawingml/2006/main" noChangeAspect="1"/>
+            </wp:cNvGraphicFramePr>
+            <a:graphic xmlns:a="http://schemas.openxmlformats.org/drawingml/2006/main">
+              <a:graphicData uri="http://schemas.openxmlformats.org/drawingml/2006/picture">
+                <pic:pic xmlns:pic="http://schemas.openxmlformats.org/drawingml/2006/picture">
+                  <pic:nvPicPr>
+                    <pic:cNvPr id="953921777" name="Picture 1" descr="Graphical user interface&#10;&#10;Description automatically generated"/>
+                    <pic:cNvPicPr/>
+                  </pic:nvPicPr>
+                  <pic:blipFill>
+                    <a:blip r:embed="rId11"/>
+                    <a:stretch>
+                      <a:fillRect/>
+                    </a:stretch>
+                  </pic:blipFill>
+                  <pic:spPr>
+                    <a:xfrm>
+                      <a:off x="0" y="0"/>
+                      <a:ext cx="3558045" cy="2991647"/>
+                    </a:xfrm>
+                    <a:prstGeom prst="rect">
+                      <a:avLst/>
+                    </a:prstGeom>
+                  </pic:spPr>
+                </pic:pic>
+              </a:graphicData>
+            </a:graphic>
+          </wp:inline>
+        </w:drawing>
+      </w:r>
+    </w:p>
+    <w:p>
+      <w:pPr>
+        <w:pStyle w:val="Default"/>
+        <w:spacing w:after="59"/>
+        <w:rPr>
+          <w:b/>
+          <w:bCs/>
+          <w:color w:val="2C73B5"/>
+          <w:sz w:val="28"/>
+          <w:szCs w:val="28"/>
+          <w:lang w:val="es-ES"/>
+        </w:rPr>
+      </w:pPr>
+    </w:p>
+    <w:p>
+      <w:pPr>
+        <w:pStyle w:val="Default"/>
+        <w:spacing w:after="59"/>
+        <w:rPr>
+          <w:b/>
+          <w:bCs/>
+          <w:color w:val="auto"/>
+          <w:sz w:val="22"/>
+          <w:szCs w:val="22"/>
+          <w:lang w:val="es-ES"/>
+        </w:rPr>
+      </w:pPr>
+      <w:r>
+        <w:rPr>
+          <w:b/>
+          <w:bCs/>
+          <w:color w:val="auto"/>
+          <w:sz w:val="22"/>
+          <w:szCs w:val="22"/>
+          <w:lang w:val="es-ES"/>
+        </w:rPr>
+        <w:t xml:space="preserve">CATEGORIZACIÓN DE RESPUESTAS A LA PREGUNTA </w:t>
+      </w:r>
+      <w:r>
+        <w:rPr>
+          <w:b/>
+          <w:bCs/>
+          <w:color w:val="auto"/>
+          <w:sz w:val="22"/>
+          <w:szCs w:val="22"/>
+          <w:lang w:val="es-ES"/>
+        </w:rPr>
+        <w:t>1</w:t>
+      </w:r>
+      <w:r>
+        <w:rPr>
+          <w:b/>
+          <w:bCs/>
+          <w:color w:val="auto"/>
+          <w:sz w:val="22"/>
+          <w:szCs w:val="22"/>
+          <w:lang w:val="es-ES"/>
+        </w:rPr>
+        <w:t>:</w:t>
+      </w:r>
+    </w:p>
+    <w:p>
+      <w:pPr>
+        <w:pStyle w:val="Default"/>
+        <w:spacing w:after="59"/>
+        <w:rPr>
+          <w:b/>
+          <w:bCs/>
+          <w:color w:val="auto"/>
+          <w:sz w:val="22"/>
+          <w:szCs w:val="22"/>
+          <w:lang w:val="es-ES"/>
+        </w:rPr>
+      </w:pPr>
+      <w:r>
+        <w:rPr>
+          <w:b/>
+          <w:bCs/>
+          <w:color w:val="auto"/>
+          <w:sz w:val="22"/>
+          <w:szCs w:val="22"/>
+          <w:lang w:val="es-ES"/>
+        </w:rPr>
+        <w:t>¿</w:t>
+      </w:r>
+      <w:r>
+        <w:rPr>
+          <w:b/>
+          <w:bCs/>
+          <w:color w:val="auto"/>
+          <w:sz w:val="22"/>
+          <w:szCs w:val="22"/>
+          <w:lang w:val="es-ES"/>
+        </w:rPr>
+        <w:t xml:space="preserve">La distancia recorrida por un móvil y su desplazamiento son </w:t>
+      </w:r>
+      <w:r>
+        <w:rPr>
+          <w:b/>
+          <w:bCs/>
+          <w:color w:val="auto"/>
+          <w:sz w:val="22"/>
+          <w:szCs w:val="22"/>
+          <w:lang w:val="es-ES"/>
+        </w:rPr>
+        <w:t>iguales o diferentes</w:t>
+      </w:r>
+      <w:r>
+        <w:rPr>
+          <w:b/>
+          <w:bCs/>
+          <w:color w:val="auto"/>
+          <w:sz w:val="22"/>
+          <w:szCs w:val="22"/>
+          <w:lang w:val="es-ES"/>
+        </w:rPr>
+        <w:t>? Justifica tu respuesta.</w:t>
+      </w:r>
+      <w:r>
+        <w:rPr>
+          <w:b/>
+          <w:bCs/>
+          <w:color w:val="auto"/>
+          <w:sz w:val="22"/>
+          <w:szCs w:val="22"/>
+          <w:lang w:val="es-ES"/>
+        </w:rPr>
+        <w:t xml:space="preserve"> </w:t>
+      </w:r>
+    </w:p>
+    <w:p>
+      <w:pPr>
+        <w:pStyle w:val="Default"/>
+        <w:spacing w:after="59"/>
+        <w:rPr>
+          <w:b/>
+          <w:bCs/>
+          <w:color w:val="auto"/>
+          <w:sz w:val="22"/>
+          <w:szCs w:val="22"/>
+          <w:lang w:val="es-ES"/>
+        </w:rPr>
+      </w:pPr>
+    </w:p>
+    <w:p>
+      <w:pPr>
+        <w:pStyle w:val="Default"/>
+        <w:spacing w:after="59"/>
+        <w:rPr>
+          <w:sz w:val="22"/>
+          <w:szCs w:val="22"/>
+          <w:lang w:val="es-ES"/>
+        </w:rPr>
+      </w:pPr>
+      <w:r>
+        <w:rPr>
+          <w:sz w:val="22"/>
+          <w:szCs w:val="22"/>
+          <w:lang w:val="es-ES"/>
+        </w:rPr>
+        <w:lastRenderedPageBreak/>
+        <w:t>La figura XXX muestra los resultados de la pregunta 2 del cuestionario.</w:t>
+      </w:r>
+    </w:p>
+    <w:p>
+      <w:pPr>
+        <w:pStyle w:val="Default"/>
+        <w:spacing w:after="59"/>
+        <w:rPr>
+          <w:sz w:val="22"/>
+          <w:szCs w:val="22"/>
+          <w:lang w:val="es-ES"/>
+        </w:rPr>
+      </w:pPr>
+    </w:p>
+    <w:p>
+      <w:pPr>
+        <w:pStyle w:val="Default"/>
+        <w:spacing w:after="59"/>
+        <w:rPr>
+          <w:b/>
+          <w:bCs/>
+          <w:color w:val="auto"/>
+          <w:sz w:val="22"/>
+          <w:szCs w:val="22"/>
+          <w:lang w:val="es-ES"/>
+        </w:rPr>
+      </w:pPr>
+      <w:r>
+        <w:rPr>
+          <w:b/>
+          <w:bCs/>
+          <w:noProof/>
+          <w:color w:val="auto"/>
+          <w:sz w:val="22"/>
+          <w:szCs w:val="22"/>
+          <w:lang w:val="es-ES"/>
+        </w:rPr>
+        <w:drawing>
+          <wp:inline distT="0" distB="0" distL="0" distR="0" wp14:anchorId="2B5E50D0" wp14:editId="77AB0095">
+            <wp:extent cx="5953760" cy="4474845"/>
+            <wp:effectExtent l="0" t="0" r="8890" b="1905"/>
+            <wp:docPr id="1945789291" name="Picture 1" descr="A picture containing text, diagram, plan, screenshot&#10;&#10;Description automatically generated"/>
+            <wp:cNvGraphicFramePr>
+              <a:graphicFrameLocks xmlns:a="http://schemas.openxmlformats.org/drawingml/2006/main" noChangeAspect="1"/>
+            </wp:cNvGraphicFramePr>
+            <a:graphic xmlns:a="http://schemas.openxmlformats.org/drawingml/2006/main">
+              <a:graphicData uri="http://schemas.openxmlformats.org/drawingml/2006/picture">
+                <pic:pic xmlns:pic="http://schemas.openxmlformats.org/drawingml/2006/picture">
+                  <pic:nvPicPr>
+                    <pic:cNvPr id="1945789291" name="Picture 1" descr="A picture containing text, diagram, plan, screenshot&#10;&#10;Description automatically generated"/>
+                    <pic:cNvPicPr/>
+                  </pic:nvPicPr>
+                  <pic:blipFill>
+                    <a:blip r:embed="rId12"/>
+                    <a:stretch>
+                      <a:fillRect/>
+                    </a:stretch>
+                  </pic:blipFill>
+                  <pic:spPr>
+                    <a:xfrm>
+                      <a:off x="0" y="0"/>
+                      <a:ext cx="5953760" cy="4474845"/>
+                    </a:xfrm>
+                    <a:prstGeom prst="rect">
+                      <a:avLst/>
+                    </a:prstGeom>
+                  </pic:spPr>
+                </pic:pic>
+              </a:graphicData>
+            </a:graphic>
+          </wp:inline>
+        </w:drawing>
+      </w:r>
+    </w:p>
+    <w:p>
+      <w:pPr>
+        <w:pStyle w:val="Default"/>
+        <w:spacing w:after="59"/>
+        <w:rPr>
+          <w:b/>
+          <w:bCs/>
+          <w:color w:val="auto"/>
+          <w:sz w:val="22"/>
+          <w:szCs w:val="22"/>
+          <w:lang w:val="es-ES"/>
+        </w:rPr>
+      </w:pPr>
+    </w:p>
+    <w:p>
+      <w:pPr>
+        <w:pStyle w:val="Default"/>
+        <w:spacing w:after="59"/>
+        <w:rPr>
+          <w:sz w:val="22"/>
+          <w:szCs w:val="22"/>
+          <w:lang w:val="es-ES"/>
+        </w:rPr>
+      </w:pPr>
+      <w:r>
+        <w:rPr>
+          <w:b/>
+          <w:bCs/>
+          <w:sz w:val="22"/>
+          <w:szCs w:val="22"/>
+          <w:lang w:val="es-ES"/>
+        </w:rPr>
+        <w:t>Observaciones</w:t>
+      </w:r>
+      <w:r>
+        <w:rPr>
+          <w:sz w:val="22"/>
+          <w:szCs w:val="22"/>
+          <w:lang w:val="es-ES"/>
+        </w:rPr>
+        <w:t>:</w:t>
+      </w:r>
+    </w:p>
+    <w:p>
+      <w:pPr>
+        <w:pStyle w:val="Default"/>
+        <w:spacing w:after="59"/>
+        <w:rPr>
+          <w:color w:val="auto"/>
+          <w:sz w:val="22"/>
+          <w:szCs w:val="22"/>
+          <w:lang w:val="es-ES"/>
+        </w:rPr>
+      </w:pPr>
+    </w:p>
+    <w:p>
+      <w:pPr>
+        <w:pStyle w:val="Default"/>
+        <w:numPr>
+          <w:ilvl w:val="0"/>
+          <w:numId w:val="1"/>
+        </w:numPr>
+        <w:spacing w:after="59"/>
+        <w:rPr>
+          <w:b/>
+          <w:bCs/>
+          <w:color w:val="auto"/>
+          <w:sz w:val="22"/>
+          <w:szCs w:val="22"/>
+          <w:lang w:val="es-ES"/>
+        </w:rPr>
+      </w:pPr>
+      <w:r>
+        <w:rPr>
+          <w:b/>
+          <w:bCs/>
+          <w:color w:val="auto"/>
+          <w:sz w:val="22"/>
+          <w:szCs w:val="22"/>
+          <w:lang w:val="es-ES"/>
+        </w:rPr>
+        <w:t>Corrección de las respuestas:</w:t>
+      </w:r>
+    </w:p>
+    <w:p>
+      <w:pPr>
+        <w:pStyle w:val="Default"/>
+        <w:spacing w:after="59"/>
+        <w:ind w:left="1080"/>
+        <w:rPr>
+          <w:b/>
+          <w:bCs/>
+          <w:color w:val="auto"/>
+          <w:sz w:val="22"/>
+          <w:szCs w:val="22"/>
+          <w:lang w:val="es-ES"/>
+        </w:rPr>
+      </w:pPr>
+    </w:p>
+    <w:p>
+      <w:pPr>
+        <w:pStyle w:val="Default"/>
+        <w:numPr>
+          <w:ilvl w:val="1"/>
+          <w:numId w:val="1"/>
+        </w:numPr>
+        <w:spacing w:after="59"/>
+        <w:rPr>
+          <w:color w:val="auto"/>
+          <w:sz w:val="22"/>
+          <w:szCs w:val="22"/>
+          <w:lang w:val="es-ES"/>
+        </w:rPr>
+      </w:pPr>
+      <w:r>
+        <w:rPr>
+          <w:color w:val="auto"/>
+          <w:sz w:val="22"/>
+          <w:szCs w:val="22"/>
+          <w:lang w:val="es-ES"/>
+        </w:rPr>
+        <w:t xml:space="preserve">Antes de la intervención hay </w:t>
+      </w:r>
+      <w:r>
+        <w:rPr>
+          <w:color w:val="auto"/>
+          <w:sz w:val="22"/>
+          <w:szCs w:val="22"/>
+          <w:lang w:val="es-ES"/>
+        </w:rPr>
+        <w:t>9</w:t>
+      </w:r>
+      <w:r>
+        <w:rPr>
+          <w:color w:val="auto"/>
+          <w:sz w:val="22"/>
+          <w:szCs w:val="22"/>
+          <w:lang w:val="es-ES"/>
+        </w:rPr>
+        <w:t xml:space="preserve"> / 21 concepciones correctas. Se han considerado correctas todas las respuestas que indicaban que </w:t>
+      </w:r>
+      <w:r>
+        <w:rPr>
+          <w:color w:val="auto"/>
+          <w:sz w:val="22"/>
+          <w:szCs w:val="22"/>
+          <w:lang w:val="es-ES"/>
+        </w:rPr>
+        <w:t>la distancia y el desplazamiento eran diferentes</w:t>
+      </w:r>
+      <w:r>
+        <w:rPr>
+          <w:color w:val="auto"/>
+          <w:sz w:val="22"/>
+          <w:szCs w:val="22"/>
+          <w:lang w:val="es-ES"/>
+        </w:rPr>
+        <w:t>, teniendo en cuenta las justificadas de manera correcta como las no justificadas</w:t>
+      </w:r>
+      <w:r>
+        <w:rPr>
+          <w:color w:val="auto"/>
+          <w:sz w:val="22"/>
+          <w:szCs w:val="22"/>
+          <w:lang w:val="es-ES"/>
+        </w:rPr>
+        <w:t>.</w:t>
+      </w:r>
+    </w:p>
+    <w:p>
+      <w:pPr>
+        <w:pStyle w:val="Default"/>
+        <w:numPr>
+          <w:ilvl w:val="1"/>
+          <w:numId w:val="1"/>
+        </w:numPr>
+        <w:spacing w:after="59"/>
+        <w:rPr>
+          <w:color w:val="auto"/>
+          <w:sz w:val="22"/>
+          <w:szCs w:val="22"/>
+          <w:lang w:val="es-ES"/>
+        </w:rPr>
+      </w:pPr>
+      <w:r>
+        <w:rPr>
+          <w:color w:val="auto"/>
+          <w:sz w:val="22"/>
+          <w:szCs w:val="22"/>
+          <w:lang w:val="es-ES"/>
+        </w:rPr>
+        <w:t xml:space="preserve">Después, los aciertos ascienden a </w:t>
+      </w:r>
+      <w:r>
+        <w:rPr>
+          <w:color w:val="auto"/>
+          <w:sz w:val="22"/>
+          <w:szCs w:val="22"/>
+          <w:lang w:val="es-ES"/>
+        </w:rPr>
+        <w:t>20</w:t>
+      </w:r>
+      <w:r>
+        <w:rPr>
+          <w:color w:val="auto"/>
+          <w:sz w:val="22"/>
+          <w:szCs w:val="22"/>
+          <w:lang w:val="es-ES"/>
+        </w:rPr>
+        <w:t xml:space="preserve"> / 21.</w:t>
+      </w:r>
+    </w:p>
+    <w:p>
+      <w:pPr>
+        <w:pStyle w:val="Default"/>
+        <w:spacing w:after="59"/>
+        <w:ind w:left="1800"/>
+        <w:rPr>
+          <w:color w:val="auto"/>
+          <w:sz w:val="22"/>
+          <w:szCs w:val="22"/>
+          <w:lang w:val="es-ES"/>
+        </w:rPr>
+      </w:pPr>
+    </w:p>
+    <w:p>
+      <w:pPr>
+        <w:pStyle w:val="Default"/>
+        <w:spacing w:after="59"/>
+        <w:ind w:left="1080"/>
+        <w:rPr>
+          <w:color w:val="auto"/>
+          <w:sz w:val="22"/>
+          <w:szCs w:val="22"/>
+          <w:lang w:val="es-ES"/>
+        </w:rPr>
+      </w:pPr>
+      <w:r>
+        <w:rPr>
+          <w:color w:val="auto"/>
+          <w:sz w:val="22"/>
+          <w:szCs w:val="22"/>
+          <w:lang w:val="es-ES"/>
+        </w:rPr>
+        <w:t xml:space="preserve">Parece que la hay una evolución global </w:t>
+      </w:r>
+      <w:r>
+        <w:rPr>
+          <w:color w:val="auto"/>
+          <w:sz w:val="22"/>
+          <w:szCs w:val="22"/>
+          <w:lang w:val="es-ES"/>
+        </w:rPr>
+        <w:t xml:space="preserve">enormemente </w:t>
+      </w:r>
+      <w:r>
+        <w:rPr>
+          <w:color w:val="auto"/>
+          <w:sz w:val="22"/>
+          <w:szCs w:val="22"/>
+          <w:lang w:val="es-ES"/>
+        </w:rPr>
+        <w:t>favorable en la corrección de las respuestas.</w:t>
+      </w:r>
+    </w:p>
+    <w:p>
+      <w:pPr>
+        <w:pStyle w:val="Default"/>
+        <w:spacing w:after="59"/>
+        <w:ind w:left="1080"/>
+        <w:rPr>
+          <w:color w:val="auto"/>
+          <w:sz w:val="22"/>
+          <w:szCs w:val="22"/>
+          <w:lang w:val="es-ES"/>
+        </w:rPr>
+      </w:pPr>
+    </w:p>
+    <w:p>
+      <w:pPr>
+        <w:pStyle w:val="Default"/>
+        <w:numPr>
+          <w:ilvl w:val="0"/>
+          <w:numId w:val="1"/>
+        </w:numPr>
+        <w:spacing w:after="59"/>
+        <w:rPr>
+          <w:b/>
+          <w:bCs/>
+          <w:color w:val="auto"/>
+          <w:sz w:val="22"/>
+          <w:szCs w:val="22"/>
+          <w:lang w:val="es-ES"/>
+        </w:rPr>
+      </w:pPr>
+      <w:r>
+        <w:rPr>
+          <w:b/>
+          <w:bCs/>
+          <w:color w:val="auto"/>
+          <w:sz w:val="22"/>
+          <w:szCs w:val="22"/>
+          <w:lang w:val="es-ES"/>
+        </w:rPr>
+        <w:t>Cambio conceptual:</w:t>
+      </w:r>
+    </w:p>
+    <w:p>
+      <w:pPr>
+        <w:pStyle w:val="Default"/>
+        <w:spacing w:after="59"/>
+        <w:ind w:left="1080"/>
+        <w:rPr>
+          <w:b/>
+          <w:bCs/>
+          <w:color w:val="auto"/>
+          <w:sz w:val="22"/>
+          <w:szCs w:val="22"/>
+          <w:lang w:val="es-ES"/>
+        </w:rPr>
+      </w:pPr>
+    </w:p>
+    <w:p>
+      <w:pPr>
+        <w:pStyle w:val="Default"/>
+        <w:numPr>
+          <w:ilvl w:val="1"/>
+          <w:numId w:val="1"/>
+        </w:numPr>
+        <w:spacing w:after="59"/>
+        <w:rPr>
+          <w:color w:val="auto"/>
+          <w:sz w:val="22"/>
+          <w:szCs w:val="22"/>
+          <w:lang w:val="es-ES"/>
+        </w:rPr>
+      </w:pPr>
+      <w:r>
+        <w:rPr>
+          <w:color w:val="auto"/>
+          <w:sz w:val="22"/>
+          <w:szCs w:val="22"/>
+          <w:lang w:val="es-ES"/>
+        </w:rPr>
+        <w:t xml:space="preserve">Se observa que tantas como </w:t>
+      </w:r>
+      <w:r>
+        <w:rPr>
+          <w:color w:val="auto"/>
+          <w:sz w:val="22"/>
+          <w:szCs w:val="22"/>
+          <w:lang w:val="es-ES"/>
+        </w:rPr>
+        <w:t>20</w:t>
+      </w:r>
+      <w:r>
+        <w:rPr>
+          <w:color w:val="auto"/>
+          <w:sz w:val="22"/>
+          <w:szCs w:val="22"/>
+          <w:lang w:val="es-ES"/>
+        </w:rPr>
+        <w:t xml:space="preserve">/21 incrementan su nivel de corrección o permanecen correctas. </w:t>
+      </w:r>
+    </w:p>
+    <w:p>
+      <w:pPr>
+        <w:pStyle w:val="Default"/>
+        <w:numPr>
+          <w:ilvl w:val="1"/>
+          <w:numId w:val="1"/>
+        </w:numPr>
+        <w:spacing w:after="59"/>
+        <w:rPr>
+          <w:color w:val="auto"/>
+          <w:sz w:val="22"/>
+          <w:szCs w:val="22"/>
+          <w:lang w:val="es-ES"/>
+        </w:rPr>
+      </w:pPr>
+      <w:r>
+        <w:rPr>
+          <w:color w:val="auto"/>
+          <w:sz w:val="22"/>
+          <w:szCs w:val="22"/>
+          <w:lang w:val="es-ES"/>
+        </w:rPr>
+        <w:t>Solo</w:t>
+      </w:r>
+      <w:r>
+        <w:rPr>
+          <w:color w:val="auto"/>
+          <w:sz w:val="22"/>
+          <w:szCs w:val="22"/>
+          <w:lang w:val="es-ES"/>
+        </w:rPr>
+        <w:t xml:space="preserve"> 1/21 </w:t>
+      </w:r>
+      <w:r>
+        <w:rPr>
+          <w:color w:val="auto"/>
+          <w:sz w:val="22"/>
+          <w:szCs w:val="22"/>
+          <w:lang w:val="es-ES"/>
+        </w:rPr>
+        <w:t>mantiene</w:t>
+      </w:r>
+      <w:r>
+        <w:rPr>
+          <w:color w:val="auto"/>
+          <w:sz w:val="22"/>
+          <w:szCs w:val="22"/>
+          <w:lang w:val="es-ES"/>
+        </w:rPr>
+        <w:t xml:space="preserve"> su nivel de corrección </w:t>
+      </w:r>
+      <w:r>
+        <w:rPr>
+          <w:color w:val="auto"/>
+          <w:sz w:val="22"/>
+          <w:szCs w:val="22"/>
+          <w:lang w:val="es-ES"/>
+        </w:rPr>
+        <w:t>en la región</w:t>
+      </w:r>
+      <w:r>
+        <w:rPr>
+          <w:color w:val="auto"/>
+          <w:sz w:val="22"/>
+          <w:szCs w:val="22"/>
+          <w:lang w:val="es-ES"/>
+        </w:rPr>
+        <w:t xml:space="preserve"> incorrecta</w:t>
+      </w:r>
+      <w:r>
+        <w:rPr>
+          <w:color w:val="auto"/>
+          <w:sz w:val="22"/>
+          <w:szCs w:val="22"/>
+          <w:lang w:val="es-ES"/>
+        </w:rPr>
+        <w:t>.</w:t>
+      </w:r>
+      <w:r>
+        <w:rPr>
+          <w:color w:val="auto"/>
+          <w:sz w:val="22"/>
+          <w:szCs w:val="22"/>
+          <w:lang w:val="es-ES"/>
+        </w:rPr>
+        <w:t xml:space="preserve"> </w:t>
+      </w:r>
+    </w:p>
+    <w:p>
+      <w:pPr>
+        <w:pStyle w:val="Default"/>
+        <w:numPr>
+          <w:ilvl w:val="1"/>
+          <w:numId w:val="1"/>
+        </w:numPr>
+        <w:spacing w:after="59"/>
+        <w:rPr>
+          <w:color w:val="auto"/>
+          <w:sz w:val="22"/>
+          <w:szCs w:val="22"/>
+          <w:lang w:val="es-ES"/>
+        </w:rPr>
+      </w:pPr>
+      <w:r>
+        <w:rPr>
+          <w:color w:val="auto"/>
+          <w:sz w:val="22"/>
+          <w:szCs w:val="22"/>
+          <w:lang w:val="es-ES"/>
+        </w:rPr>
+        <w:t>Está claro</w:t>
+      </w:r>
+      <w:r>
+        <w:rPr>
+          <w:color w:val="auto"/>
+          <w:sz w:val="22"/>
+          <w:szCs w:val="22"/>
+          <w:lang w:val="es-ES"/>
+        </w:rPr>
+        <w:t xml:space="preserve"> que la simulación vista en Science Bits (figura XXX) ayuda a los pupilos </w:t>
+      </w:r>
+      <w:r>
+        <w:rPr>
+          <w:color w:val="auto"/>
+          <w:sz w:val="22"/>
+          <w:szCs w:val="22"/>
+          <w:lang w:val="es-ES"/>
+        </w:rPr>
+        <w:t>con el cambio conceptual</w:t>
+      </w:r>
+      <w:r>
+        <w:rPr>
+          <w:color w:val="auto"/>
+          <w:sz w:val="22"/>
+          <w:szCs w:val="22"/>
+          <w:lang w:val="es-ES"/>
+        </w:rPr>
+        <w:t xml:space="preserve">, ya que </w:t>
+      </w:r>
+      <w:r>
+        <w:rPr>
+          <w:color w:val="auto"/>
+          <w:sz w:val="22"/>
+          <w:szCs w:val="22"/>
+          <w:lang w:val="es-ES"/>
+        </w:rPr>
+        <w:t xml:space="preserve">todas las justificaciones se podían subclasificar en 3 </w:t>
+      </w:r>
+      <w:r>
+        <w:rPr>
+          <w:color w:val="auto"/>
+          <w:sz w:val="22"/>
+          <w:szCs w:val="22"/>
+          <w:lang w:val="es-ES"/>
+        </w:rPr>
+        <w:t>nociones aprendidas en la simulación:</w:t>
+      </w:r>
+    </w:p>
+    <w:p>
+      <w:pPr>
+        <w:pStyle w:val="Default"/>
+        <w:numPr>
+          <w:ilvl w:val="2"/>
+          <w:numId w:val="1"/>
+        </w:numPr>
+        <w:spacing w:after="59"/>
+        <w:rPr>
+          <w:color w:val="auto"/>
+          <w:sz w:val="22"/>
+          <w:szCs w:val="22"/>
+          <w:lang w:val="es-ES"/>
+        </w:rPr>
+      </w:pPr>
+      <w:r>
+        <w:rPr>
+          <w:color w:val="auto"/>
+          <w:sz w:val="22"/>
+          <w:szCs w:val="22"/>
+          <w:lang w:val="es-ES"/>
+        </w:rPr>
+        <w:t>C</w:t>
+      </w:r>
+      <w:r>
+        <w:rPr>
+          <w:color w:val="auto"/>
+          <w:sz w:val="22"/>
+          <w:szCs w:val="22"/>
+          <w:lang w:val="es-ES"/>
+        </w:rPr>
+        <w:t>omparar las definiciones de ambos términos para clarificar por qué son diferentes</w:t>
+      </w:r>
+    </w:p>
+    <w:p>
+      <w:pPr>
+        <w:pStyle w:val="Default"/>
+        <w:numPr>
+          <w:ilvl w:val="2"/>
+          <w:numId w:val="1"/>
+        </w:numPr>
+        <w:spacing w:after="59"/>
+        <w:rPr>
+          <w:color w:val="auto"/>
+          <w:sz w:val="22"/>
+          <w:szCs w:val="22"/>
+          <w:lang w:val="es-ES"/>
+        </w:rPr>
+      </w:pPr>
+      <w:r>
+        <w:rPr>
+          <w:color w:val="auto"/>
+          <w:sz w:val="22"/>
+          <w:szCs w:val="22"/>
+          <w:lang w:val="es-ES"/>
+        </w:rPr>
+        <w:lastRenderedPageBreak/>
+        <w:t>Acudir al ejemplo visual del movimiento del tractor empleado en la simulación.</w:t>
+      </w:r>
+    </w:p>
+    <w:p>
+      <w:pPr>
+        <w:pStyle w:val="Default"/>
+        <w:numPr>
+          <w:ilvl w:val="2"/>
+          <w:numId w:val="1"/>
+        </w:numPr>
+        <w:spacing w:after="59"/>
+        <w:rPr>
+          <w:color w:val="auto"/>
+          <w:sz w:val="22"/>
+          <w:szCs w:val="22"/>
+          <w:lang w:val="es-ES"/>
+        </w:rPr>
+      </w:pPr>
+      <w:r>
+        <w:rPr>
+          <w:color w:val="auto"/>
+          <w:sz w:val="22"/>
+          <w:szCs w:val="22"/>
+          <w:lang w:val="es-ES"/>
+        </w:rPr>
+        <w:t xml:space="preserve">Comparar las cantidades distancia y desplazamiento, haciendo notar que </w:t>
+      </w:r>
+      <w:r>
+        <w:rPr>
+          <w:color w:val="auto"/>
+          <w:sz w:val="22"/>
+          <w:szCs w:val="22"/>
+          <w:lang w:val="es-ES"/>
+        </w:rPr>
+        <w:t>el desplazamiento siempre será igual o menor que la distancia.</w:t>
+      </w:r>
+    </w:p>
+    <w:p>
+      <w:pPr>
+        <w:pStyle w:val="Default"/>
+        <w:spacing w:after="59"/>
+        <w:ind w:left="2520"/>
+        <w:rPr>
+          <w:color w:val="auto"/>
+          <w:sz w:val="22"/>
+          <w:szCs w:val="22"/>
+          <w:lang w:val="es-ES"/>
+        </w:rPr>
+      </w:pPr>
+    </w:p>
+    <w:p>
+      <w:pPr>
+        <w:pStyle w:val="Default"/>
+        <w:spacing w:after="59"/>
+        <w:ind w:left="2520"/>
+        <w:rPr>
+          <w:color w:val="auto"/>
+          <w:sz w:val="22"/>
+          <w:szCs w:val="22"/>
+          <w:lang w:val="es-ES"/>
+        </w:rPr>
+      </w:pPr>
+      <w:r>
+        <w:rPr>
+          <w:color w:val="auto"/>
+          <w:sz w:val="22"/>
+          <w:szCs w:val="22"/>
+          <w:lang w:val="es-ES"/>
+        </w:rPr>
+        <w:t xml:space="preserve">Algunas justificaciones combinaban </w:t>
+      </w:r>
+      <w:r>
+        <w:rPr>
+          <w:color w:val="auto"/>
+          <w:sz w:val="22"/>
+          <w:szCs w:val="22"/>
+          <w:lang w:val="es-ES"/>
+        </w:rPr>
+        <w:t>ideas que entran en dos o más de estas subcategorías.</w:t>
+      </w:r>
+    </w:p>
+    <w:p>
+      <w:pPr>
+        <w:pStyle w:val="Default"/>
+        <w:spacing w:after="59"/>
+        <w:ind w:left="2520"/>
+        <w:rPr>
+          <w:color w:val="auto"/>
+          <w:sz w:val="22"/>
+          <w:szCs w:val="22"/>
+          <w:lang w:val="es-ES"/>
+        </w:rPr>
+      </w:pPr>
+    </w:p>
+    <w:p>
+      <w:pPr>
+        <w:pStyle w:val="Default"/>
+        <w:numPr>
+          <w:ilvl w:val="0"/>
+          <w:numId w:val="1"/>
+        </w:numPr>
+        <w:spacing w:after="59"/>
+        <w:rPr>
+          <w:b/>
+          <w:bCs/>
+          <w:color w:val="auto"/>
+          <w:sz w:val="22"/>
+          <w:szCs w:val="22"/>
+          <w:lang w:val="es-ES"/>
+        </w:rPr>
+      </w:pPr>
+      <w:r>
+        <w:rPr>
+          <w:b/>
+          <w:bCs/>
+          <w:color w:val="auto"/>
+          <w:sz w:val="22"/>
+          <w:szCs w:val="22"/>
+          <w:lang w:val="es-ES"/>
+        </w:rPr>
+        <w:t>Observaciones puntuales:</w:t>
+      </w:r>
+    </w:p>
+    <w:p>
+      <w:pPr>
+        <w:pStyle w:val="Default"/>
+        <w:spacing w:after="59"/>
+        <w:ind w:left="1080"/>
+        <w:rPr>
+          <w:color w:val="auto"/>
+          <w:sz w:val="22"/>
+          <w:szCs w:val="22"/>
+          <w:lang w:val="es-ES"/>
+        </w:rPr>
+      </w:pPr>
+    </w:p>
+    <w:p>
+      <w:pPr>
+        <w:pStyle w:val="Default"/>
+        <w:numPr>
+          <w:ilvl w:val="1"/>
+          <w:numId w:val="1"/>
+        </w:numPr>
+        <w:spacing w:after="59"/>
+        <w:rPr>
+          <w:color w:val="auto"/>
+          <w:sz w:val="22"/>
+          <w:szCs w:val="22"/>
+          <w:lang w:val="es-ES"/>
+        </w:rPr>
+      </w:pPr>
+      <w:r>
+        <w:rPr>
+          <w:color w:val="auto"/>
+          <w:sz w:val="22"/>
+          <w:szCs w:val="22"/>
+          <w:lang w:val="es-ES"/>
+        </w:rPr>
+        <w:t xml:space="preserve">Igual que se puede subcategorizar </w:t>
+      </w:r>
+      <w:r>
+        <w:rPr>
+          <w:color w:val="auto"/>
+          <w:sz w:val="22"/>
+          <w:szCs w:val="22"/>
+          <w:lang w:val="es-ES"/>
+        </w:rPr>
+        <w:t xml:space="preserve">la categoría “DIFERENTES. Justificación vista en </w:t>
+      </w:r>
+      <w:r>
+        <w:rPr>
+          <w:color w:val="auto"/>
+          <w:sz w:val="22"/>
+          <w:szCs w:val="22"/>
+          <w:lang w:val="es-ES"/>
+        </w:rPr>
+        <w:t>clase”, esto se puede hacer también con</w:t>
+      </w:r>
+      <w:r>
+        <w:rPr>
+          <w:color w:val="auto"/>
+          <w:sz w:val="22"/>
+          <w:szCs w:val="22"/>
+          <w:lang w:val="es-ES"/>
+        </w:rPr>
+        <w:t xml:space="preserve"> “DIFERENTES. Sin justificar”. En concreto, las respuestas dentro de esta agrupación </w:t>
+      </w:r>
+      <w:r>
+        <w:rPr>
+          <w:color w:val="auto"/>
+          <w:sz w:val="22"/>
+          <w:szCs w:val="22"/>
+          <w:lang w:val="es-ES"/>
+        </w:rPr>
+        <w:t>se dividían en las que no expresaban ningún intento de justificación</w:t>
+      </w:r>
+      <w:r>
+        <w:rPr>
+          <w:color w:val="auto"/>
+          <w:sz w:val="22"/>
+          <w:szCs w:val="22"/>
+          <w:lang w:val="es-ES"/>
+        </w:rPr>
+        <w:t>; las que, como justificación solo definían uno de los dos términos</w:t>
+      </w:r>
+      <w:r>
+        <w:rPr>
+          <w:color w:val="auto"/>
+          <w:sz w:val="22"/>
+          <w:szCs w:val="22"/>
+          <w:lang w:val="es-ES"/>
+        </w:rPr>
+        <w:t>, dando a entender que el otro se sobreentendía;</w:t>
+      </w:r>
+      <w:r>
+        <w:rPr>
+          <w:color w:val="auto"/>
+          <w:sz w:val="22"/>
+          <w:szCs w:val="22"/>
+          <w:lang w:val="es-ES"/>
+        </w:rPr>
+        <w:t xml:space="preserve"> y las que justificaban con argumentos “vacíos”, como el mostrado en la figura XXX</w:t>
+      </w:r>
+      <w:r>
+        <w:rPr>
+          <w:color w:val="auto"/>
+          <w:sz w:val="22"/>
+          <w:szCs w:val="22"/>
+          <w:lang w:val="es-ES"/>
+        </w:rPr>
+        <w:t xml:space="preserve">. En cuanto a la </w:t>
+      </w:r>
+      <w:r>
+        <w:rPr>
+          <w:color w:val="auto"/>
+          <w:sz w:val="22"/>
+          <w:szCs w:val="22"/>
+          <w:lang w:val="es-ES"/>
+        </w:rPr>
+        <w:t xml:space="preserve">categoría </w:t>
+      </w:r>
+      <w:r>
+        <w:rPr>
+          <w:color w:val="auto"/>
+          <w:sz w:val="22"/>
+          <w:szCs w:val="22"/>
+          <w:lang w:val="es-ES"/>
+        </w:rPr>
+        <w:t xml:space="preserve">“IGUALES. Sin justificar”, esta también se subdivide en las respuestas que carecen de justificación y las que </w:t>
+      </w:r>
+      <w:r>
+        <w:rPr>
+          <w:color w:val="auto"/>
+          <w:sz w:val="22"/>
+          <w:szCs w:val="22"/>
+          <w:lang w:val="es-ES"/>
+        </w:rPr>
+        <w:t>empleaban argumentos vacíos de índole similar al mostrado en la figura XXX.</w:t>
+      </w:r>
+    </w:p>
+    <w:p>
+      <w:pPr>
+        <w:pStyle w:val="Default"/>
+        <w:numPr>
+          <w:ilvl w:val="1"/>
+          <w:numId w:val="1"/>
+        </w:numPr>
+        <w:spacing w:after="59"/>
+        <w:rPr>
+          <w:color w:val="auto"/>
+          <w:sz w:val="22"/>
+          <w:szCs w:val="22"/>
+          <w:lang w:val="es-ES"/>
+        </w:rPr>
+      </w:pPr>
+      <w:r>
+        <w:rPr>
+          <w:color w:val="auto"/>
+          <w:sz w:val="22"/>
+          <w:szCs w:val="22"/>
+          <w:lang w:val="es-ES"/>
+        </w:rPr>
+        <w:t xml:space="preserve">Todas las justificaciones que se etiquetan como razonables en la categoría amarilla argumentaban lo mismo: los conceptos son iguales porque la unidad de medida es la misma. Esto pudo </w:t>
+      </w:r>
+      <w:r>
+        <w:rPr>
+          <w:color w:val="auto"/>
+          <w:sz w:val="22"/>
+          <w:szCs w:val="22"/>
+          <w:lang w:val="es-ES"/>
+        </w:rPr>
+        <w:t xml:space="preserve">haber sido una idea inducida de sesiones previas del curso en las que la profesora argumentaba </w:t>
+      </w:r>
+      <w:r>
+        <w:rPr>
+          <w:color w:val="auto"/>
+          <w:sz w:val="22"/>
+          <w:szCs w:val="22"/>
+          <w:lang w:val="es-ES"/>
+        </w:rPr>
+        <w:t>que dos magnitudes no eran iguales si no son iguales sus unidades de medida (LO DE LA FALACIA NOSEQUÉ. SOLO UNIDIRECCIONAL).</w:t>
+      </w:r>
+    </w:p>
+    <w:p>
+      <w:pPr>
+        <w:pStyle w:val="Default"/>
+        <w:spacing w:after="59"/>
+        <w:rPr>
+          <w:b/>
+          <w:bCs/>
+          <w:color w:val="auto"/>
+          <w:sz w:val="22"/>
+          <w:szCs w:val="22"/>
+          <w:lang w:val="es-ES"/>
+        </w:rPr>
+      </w:pPr>
+    </w:p>
+    <w:p>
+      <w:pPr>
+        <w:pStyle w:val="Default"/>
+        <w:spacing w:after="59"/>
+        <w:rPr>
+          <w:b/>
+          <w:bCs/>
+          <w:color w:val="auto"/>
+          <w:sz w:val="22"/>
+          <w:szCs w:val="22"/>
+          <w:lang w:val="es-ES"/>
+        </w:rPr>
+      </w:pPr>
+      <w:r>
+        <w:rPr>
+          <w:b/>
+          <w:bCs/>
+          <w:color w:val="auto"/>
+          <w:sz w:val="22"/>
+          <w:szCs w:val="22"/>
+          <w:lang w:val="es-ES"/>
+        </w:rPr>
+        <w:t xml:space="preserve">CATEGORIZACIÓN DE RESPUESTAS A LA PREGUNTA </w:t>
+      </w:r>
+      <w:r>
+        <w:rPr>
+          <w:b/>
+          <w:bCs/>
+          <w:color w:val="auto"/>
+          <w:sz w:val="22"/>
+          <w:szCs w:val="22"/>
+          <w:lang w:val="es-ES"/>
+        </w:rPr>
+        <w:t>9</w:t>
+      </w:r>
+      <w:r>
+        <w:rPr>
+          <w:b/>
+          <w:bCs/>
+          <w:color w:val="auto"/>
+          <w:sz w:val="22"/>
+          <w:szCs w:val="22"/>
+          <w:lang w:val="es-ES"/>
+        </w:rPr>
+        <w:t>:</w:t>
+      </w:r>
+    </w:p>
+    <w:p>
+      <w:pPr>
+        <w:pStyle w:val="Default"/>
+        <w:spacing w:after="59"/>
+        <w:rPr>
+          <w:b/>
+          <w:bCs/>
+          <w:color w:val="auto"/>
+          <w:sz w:val="22"/>
+          <w:szCs w:val="22"/>
+          <w:lang w:val="es-ES"/>
+        </w:rPr>
+      </w:pPr>
+      <w:r>
+        <w:rPr>
+          <w:b/>
+          <w:bCs/>
+          <w:color w:val="auto"/>
+          <w:sz w:val="22"/>
+          <w:szCs w:val="22"/>
+          <w:lang w:val="es-ES"/>
+        </w:rPr>
+        <w:t xml:space="preserve">Un móvil se desplaza a una velocidad muy alta. </w:t>
+      </w:r>
+      <w:r>
+        <w:rPr>
+          <w:b/>
+          <w:bCs/>
+          <w:color w:val="auto"/>
+          <w:sz w:val="22"/>
+          <w:szCs w:val="22"/>
+          <w:lang w:val="es-ES"/>
+        </w:rPr>
+        <w:t>¿</w:t>
+      </w:r>
+      <w:r>
+        <w:rPr>
+          <w:b/>
+          <w:bCs/>
+          <w:color w:val="auto"/>
+          <w:sz w:val="22"/>
+          <w:szCs w:val="22"/>
+          <w:lang w:val="es-ES"/>
+        </w:rPr>
+        <w:t>Es su aceleración también muy alta</w:t>
+      </w:r>
+      <w:r>
+        <w:rPr>
+          <w:b/>
+          <w:bCs/>
+          <w:color w:val="auto"/>
+          <w:sz w:val="22"/>
+          <w:szCs w:val="22"/>
+          <w:lang w:val="es-ES"/>
+        </w:rPr>
+        <w:t>? Justifica tu respuesta.</w:t>
+      </w:r>
+    </w:p>
+    <w:p>
+      <w:pPr>
+        <w:pStyle w:val="Default"/>
+        <w:spacing w:after="59"/>
+        <w:rPr>
+          <w:sz w:val="22"/>
+          <w:szCs w:val="22"/>
+          <w:lang w:val="es-ES"/>
+        </w:rPr>
+      </w:pPr>
+    </w:p>
+    <w:p>
+      <w:pPr>
+        <w:pStyle w:val="Default"/>
+        <w:spacing w:after="59"/>
+        <w:rPr>
+          <w:sz w:val="22"/>
+          <w:szCs w:val="22"/>
+          <w:lang w:val="es-ES"/>
+        </w:rPr>
+      </w:pPr>
+      <w:r>
+        <w:rPr>
+          <w:sz w:val="22"/>
+          <w:szCs w:val="22"/>
+          <w:lang w:val="es-ES"/>
+        </w:rPr>
+        <w:t xml:space="preserve">La figura XXX muestra los resultados de la pregunta </w:t>
+      </w:r>
+      <w:r>
+        <w:rPr>
+          <w:sz w:val="22"/>
+          <w:szCs w:val="22"/>
+          <w:lang w:val="es-ES"/>
+        </w:rPr>
+        <w:t>9</w:t>
+      </w:r>
+      <w:r>
+        <w:rPr>
+          <w:sz w:val="22"/>
+          <w:szCs w:val="22"/>
+          <w:lang w:val="es-ES"/>
+        </w:rPr>
+        <w:t xml:space="preserve"> del cuestionario.</w:t>
+      </w:r>
+    </w:p>
+    <w:p>
+      <w:pPr>
+        <w:pStyle w:val="Default"/>
+        <w:spacing w:after="59"/>
+        <w:rPr>
+          <w:noProof/>
+          <w:sz w:val="22"/>
+          <w:szCs w:val="22"/>
+          <w:lang w:val="es-ES"/>
+        </w:rPr>
+      </w:pPr>
+    </w:p>
+    <w:p>
+      <w:pPr>
+        <w:pStyle w:val="Default"/>
+        <w:spacing w:after="59"/>
+        <w:rPr>
+          <w:sz w:val="22"/>
+          <w:szCs w:val="22"/>
+          <w:lang w:val="es-ES"/>
+        </w:rPr>
+      </w:pPr>
+      <w:r>
+        <w:rPr>
+          <w:sz w:val="22"/>
+          <w:szCs w:val="22"/>
+          <w:lang w:val="es-ES"/>
+        </w:rPr>
+        <w:lastRenderedPageBreak/>
+        <w:drawing>
+          <wp:inline distT="0" distB="0" distL="0" distR="0" wp14:anchorId="31B5B1DD" wp14:editId="2F0E1EEC">
+            <wp:extent cx="5953760" cy="3808730"/>
+            <wp:effectExtent l="0" t="0" r="8890" b="1270"/>
+            <wp:docPr id="722980856" name="Picture 1" descr="A picture containing text, diagram, plan, screenshot&#10;&#10;Description automatically generated"/>
+            <wp:cNvGraphicFramePr>
+              <a:graphicFrameLocks xmlns:a="http://schemas.openxmlformats.org/drawingml/2006/main" noChangeAspect="1"/>
+            </wp:cNvGraphicFramePr>
+            <a:graphic xmlns:a="http://schemas.openxmlformats.org/drawingml/2006/main">
+              <a:graphicData uri="http://schemas.openxmlformats.org/drawingml/2006/picture">
+                <pic:pic xmlns:pic="http://schemas.openxmlformats.org/drawingml/2006/picture">
+                  <pic:nvPicPr>
+                    <pic:cNvPr id="722980856" name="Picture 1" descr="A picture containing text, diagram, plan, screenshot&#10;&#10;Description automatically generated"/>
+                    <pic:cNvPicPr/>
+                  </pic:nvPicPr>
+                  <pic:blipFill>
+                    <a:blip r:embed="rId13"/>
+                    <a:stretch>
+                      <a:fillRect/>
+                    </a:stretch>
+                  </pic:blipFill>
+                  <pic:spPr>
+                    <a:xfrm>
+                      <a:off x="0" y="0"/>
+                      <a:ext cx="5953760" cy="3808730"/>
+                    </a:xfrm>
+                    <a:prstGeom prst="rect">
+                      <a:avLst/>
+                    </a:prstGeom>
+                  </pic:spPr>
+                </pic:pic>
+              </a:graphicData>
+            </a:graphic>
+          </wp:inline>
+        </w:drawing>
+      </w:r>
+    </w:p>
+    <w:p>
+      <w:pPr>
+        <w:pStyle w:val="Default"/>
+        <w:spacing w:after="59"/>
+        <w:rPr>
+          <w:sz w:val="22"/>
+          <w:szCs w:val="22"/>
+          <w:lang w:val="es-ES"/>
+        </w:rPr>
+      </w:pPr>
+    </w:p>
+    <w:p>
+      <w:pPr>
+        <w:pStyle w:val="Default"/>
+        <w:spacing w:after="59"/>
+        <w:rPr>
+          <w:sz w:val="22"/>
+          <w:szCs w:val="22"/>
+          <w:lang w:val="es-ES"/>
+        </w:rPr>
+      </w:pPr>
+      <w:r>
+        <w:rPr>
+          <w:b/>
+          <w:bCs/>
+          <w:sz w:val="22"/>
+          <w:szCs w:val="22"/>
+          <w:lang w:val="es-ES"/>
+        </w:rPr>
+        <w:t>Observaciones</w:t>
+      </w:r>
+      <w:r>
+        <w:rPr>
+          <w:sz w:val="22"/>
+          <w:szCs w:val="22"/>
+          <w:lang w:val="es-ES"/>
+        </w:rPr>
+        <w:t>:</w:t>
+      </w:r>
+    </w:p>
+    <w:p>
+      <w:pPr>
+        <w:pStyle w:val="Default"/>
+        <w:spacing w:after="59"/>
+        <w:rPr>
+          <w:color w:val="auto"/>
+          <w:sz w:val="22"/>
+          <w:szCs w:val="22"/>
+          <w:lang w:val="es-ES"/>
+        </w:rPr>
+      </w:pPr>
+    </w:p>
+    <w:p>
+      <w:pPr>
+        <w:pStyle w:val="Default"/>
+        <w:numPr>
+          <w:ilvl w:val="0"/>
+          <w:numId w:val="1"/>
+        </w:numPr>
+        <w:spacing w:after="59"/>
+        <w:rPr>
+          <w:b/>
+          <w:bCs/>
+          <w:color w:val="auto"/>
+          <w:sz w:val="22"/>
+          <w:szCs w:val="22"/>
+          <w:lang w:val="es-ES"/>
+        </w:rPr>
+      </w:pPr>
+      <w:r>
+        <w:rPr>
+          <w:b/>
+          <w:bCs/>
+          <w:color w:val="auto"/>
+          <w:sz w:val="22"/>
+          <w:szCs w:val="22"/>
+          <w:lang w:val="es-ES"/>
+        </w:rPr>
+        <w:t>Corrección de las respuestas:</w:t>
+      </w:r>
+    </w:p>
+    <w:p>
+      <w:pPr>
+        <w:pStyle w:val="Default"/>
+        <w:spacing w:after="59"/>
+        <w:ind w:left="1080"/>
+        <w:rPr>
+          <w:b/>
+          <w:bCs/>
+          <w:color w:val="auto"/>
+          <w:sz w:val="22"/>
+          <w:szCs w:val="22"/>
+          <w:lang w:val="es-ES"/>
+        </w:rPr>
+      </w:pPr>
+    </w:p>
+    <w:p>
+      <w:pPr>
+        <w:pStyle w:val="Default"/>
+        <w:numPr>
+          <w:ilvl w:val="1"/>
+          <w:numId w:val="1"/>
+        </w:numPr>
+        <w:spacing w:after="59"/>
+        <w:rPr>
+          <w:color w:val="auto"/>
+          <w:sz w:val="22"/>
+          <w:szCs w:val="22"/>
+          <w:lang w:val="es-ES"/>
+        </w:rPr>
+      </w:pPr>
+      <w:r>
+        <w:rPr>
+          <w:color w:val="auto"/>
+          <w:sz w:val="22"/>
+          <w:szCs w:val="22"/>
+          <w:lang w:val="es-ES"/>
+        </w:rPr>
+        <w:t>Antes de la intervención hay 1</w:t>
+      </w:r>
+      <w:r>
+        <w:rPr>
+          <w:color w:val="auto"/>
+          <w:sz w:val="22"/>
+          <w:szCs w:val="22"/>
+          <w:lang w:val="es-ES"/>
+        </w:rPr>
+        <w:t>1</w:t>
+      </w:r>
+      <w:r>
+        <w:rPr>
+          <w:color w:val="auto"/>
+          <w:sz w:val="22"/>
+          <w:szCs w:val="22"/>
+          <w:lang w:val="es-ES"/>
+        </w:rPr>
+        <w:t xml:space="preserve"> / 21 concepciones correctas. Se han considerado correctas todas las respuestas que indicaban que la velocidad era relativa, teniendo en cuenta las justificadas de manera correcta como las no justificadas, pero sin contar las de justificación errónea.  </w:t>
+      </w:r>
+    </w:p>
+    <w:p>
+      <w:pPr>
+        <w:pStyle w:val="Default"/>
+        <w:numPr>
+          <w:ilvl w:val="1"/>
+          <w:numId w:val="1"/>
+        </w:numPr>
+        <w:spacing w:after="59"/>
+        <w:rPr>
+          <w:color w:val="auto"/>
+          <w:sz w:val="22"/>
+          <w:szCs w:val="22"/>
+          <w:lang w:val="es-ES"/>
+        </w:rPr>
+      </w:pPr>
+      <w:r>
+        <w:rPr>
+          <w:color w:val="auto"/>
+          <w:sz w:val="22"/>
+          <w:szCs w:val="22"/>
+          <w:lang w:val="es-ES"/>
+        </w:rPr>
+        <w:t>Después, los aciertos ascienden a 1</w:t>
+      </w:r>
+      <w:r>
+        <w:rPr>
+          <w:color w:val="auto"/>
+          <w:sz w:val="22"/>
+          <w:szCs w:val="22"/>
+          <w:lang w:val="es-ES"/>
+        </w:rPr>
+        <w:t>3</w:t>
+      </w:r>
+      <w:r>
+        <w:rPr>
+          <w:color w:val="auto"/>
+          <w:sz w:val="22"/>
+          <w:szCs w:val="22"/>
+          <w:lang w:val="es-ES"/>
+        </w:rPr>
+        <w:t xml:space="preserve"> / 21.</w:t>
+      </w:r>
+    </w:p>
+    <w:p>
+      <w:pPr>
+        <w:pStyle w:val="Default"/>
+        <w:spacing w:after="59"/>
+        <w:ind w:left="1800"/>
+        <w:rPr>
+          <w:color w:val="auto"/>
+          <w:sz w:val="22"/>
+          <w:szCs w:val="22"/>
+          <w:lang w:val="es-ES"/>
+        </w:rPr>
+      </w:pPr>
+    </w:p>
+    <w:p>
+      <w:pPr>
+        <w:pStyle w:val="Default"/>
+        <w:spacing w:after="59"/>
+        <w:ind w:left="1080"/>
+        <w:rPr>
+          <w:color w:val="auto"/>
+          <w:sz w:val="22"/>
+          <w:szCs w:val="22"/>
+          <w:lang w:val="es-ES"/>
+        </w:rPr>
+      </w:pPr>
+      <w:r>
+        <w:rPr>
+          <w:color w:val="auto"/>
+          <w:sz w:val="22"/>
+          <w:szCs w:val="22"/>
+          <w:lang w:val="es-ES"/>
+        </w:rPr>
+        <w:t xml:space="preserve">Parece que </w:t>
+      </w:r>
+      <w:r>
+        <w:rPr>
+          <w:color w:val="auto"/>
+          <w:sz w:val="22"/>
+          <w:szCs w:val="22"/>
+          <w:lang w:val="es-ES"/>
+        </w:rPr>
+        <w:t>no se observa</w:t>
+      </w:r>
+      <w:r>
+        <w:rPr>
+          <w:color w:val="auto"/>
+          <w:sz w:val="22"/>
+          <w:szCs w:val="22"/>
+          <w:lang w:val="es-ES"/>
+        </w:rPr>
+        <w:t xml:space="preserve"> una evolución global </w:t>
+      </w:r>
+      <w:r>
+        <w:rPr>
+          <w:color w:val="auto"/>
+          <w:sz w:val="22"/>
+          <w:szCs w:val="22"/>
+          <w:lang w:val="es-ES"/>
+        </w:rPr>
+        <w:t xml:space="preserve">muy </w:t>
+      </w:r>
+      <w:r>
+        <w:rPr>
+          <w:color w:val="auto"/>
+          <w:sz w:val="22"/>
+          <w:szCs w:val="22"/>
+          <w:lang w:val="es-ES"/>
+        </w:rPr>
+        <w:t>favorable en la corrección de las respuestas.</w:t>
+      </w:r>
+    </w:p>
+    <w:p>
+      <w:pPr>
+        <w:pStyle w:val="Default"/>
+        <w:spacing w:after="59"/>
+        <w:ind w:left="1080"/>
+        <w:rPr>
+          <w:color w:val="auto"/>
+          <w:sz w:val="22"/>
+          <w:szCs w:val="22"/>
+          <w:lang w:val="es-ES"/>
+        </w:rPr>
+      </w:pPr>
+    </w:p>
+    <w:p>
+      <w:pPr>
+        <w:pStyle w:val="Default"/>
+        <w:numPr>
+          <w:ilvl w:val="0"/>
+          <w:numId w:val="1"/>
+        </w:numPr>
+        <w:spacing w:after="59"/>
+        <w:rPr>
+          <w:b/>
+          <w:bCs/>
+          <w:color w:val="auto"/>
+          <w:sz w:val="22"/>
+          <w:szCs w:val="22"/>
+          <w:lang w:val="es-ES"/>
+        </w:rPr>
+      </w:pPr>
+      <w:r>
+        <w:rPr>
+          <w:b/>
+          <w:bCs/>
+          <w:color w:val="auto"/>
+          <w:sz w:val="22"/>
+          <w:szCs w:val="22"/>
+          <w:lang w:val="es-ES"/>
+        </w:rPr>
+        <w:t>Cambio conceptual:</w:t>
+      </w:r>
+    </w:p>
+    <w:p>
+      <w:pPr>
+        <w:pStyle w:val="Default"/>
+        <w:spacing w:after="59"/>
+        <w:ind w:left="1080"/>
+        <w:rPr>
+          <w:b/>
+          <w:bCs/>
+          <w:color w:val="auto"/>
+          <w:sz w:val="22"/>
+          <w:szCs w:val="22"/>
+          <w:lang w:val="es-ES"/>
+        </w:rPr>
+      </w:pPr>
+    </w:p>
+    <w:p>
+      <w:pPr>
+        <w:pStyle w:val="Default"/>
+        <w:numPr>
+          <w:ilvl w:val="1"/>
+          <w:numId w:val="1"/>
+        </w:numPr>
+        <w:spacing w:after="59"/>
+        <w:rPr>
+          <w:color w:val="auto"/>
+          <w:sz w:val="22"/>
+          <w:szCs w:val="22"/>
+          <w:lang w:val="es-ES"/>
+        </w:rPr>
+      </w:pPr>
+      <w:r>
+        <w:rPr>
+          <w:color w:val="auto"/>
+          <w:sz w:val="22"/>
+          <w:szCs w:val="22"/>
+          <w:lang w:val="es-ES"/>
+        </w:rPr>
+        <w:t>Se observa que tantas como 1</w:t>
+      </w:r>
+      <w:r>
+        <w:rPr>
+          <w:color w:val="auto"/>
+          <w:sz w:val="22"/>
+          <w:szCs w:val="22"/>
+          <w:lang w:val="es-ES"/>
+        </w:rPr>
+        <w:t>3</w:t>
+      </w:r>
+      <w:r>
+        <w:rPr>
+          <w:color w:val="auto"/>
+          <w:sz w:val="22"/>
+          <w:szCs w:val="22"/>
+          <w:lang w:val="es-ES"/>
+        </w:rPr>
+        <w:t xml:space="preserve">/21 incrementan su nivel de corrección o permanecen correctas. </w:t>
+      </w:r>
+    </w:p>
+    <w:p>
+      <w:pPr>
+        <w:pStyle w:val="Default"/>
+        <w:numPr>
+          <w:ilvl w:val="1"/>
+          <w:numId w:val="1"/>
+        </w:numPr>
+        <w:spacing w:after="59"/>
+        <w:rPr>
+          <w:color w:val="auto"/>
+          <w:sz w:val="22"/>
+          <w:szCs w:val="22"/>
+          <w:lang w:val="es-ES"/>
+        </w:rPr>
+      </w:pPr>
+      <w:r>
+        <w:rPr>
+          <w:color w:val="auto"/>
+          <w:sz w:val="22"/>
+          <w:szCs w:val="22"/>
+          <w:lang w:val="es-ES"/>
+        </w:rPr>
+        <w:t>8</w:t>
+      </w:r>
+      <w:r>
+        <w:rPr>
+          <w:color w:val="auto"/>
+          <w:sz w:val="22"/>
+          <w:szCs w:val="22"/>
+          <w:lang w:val="es-ES"/>
+        </w:rPr>
+        <w:t xml:space="preserve">/21 </w:t>
+      </w:r>
+      <w:r>
+        <w:rPr>
+          <w:color w:val="auto"/>
+          <w:sz w:val="22"/>
+          <w:szCs w:val="22"/>
+          <w:lang w:val="es-ES"/>
+        </w:rPr>
+        <w:t>disminuyen su nivel de corrección o permanecen incorrectas.</w:t>
+      </w:r>
+    </w:p>
+    <w:p>
+      <w:pPr>
+        <w:pStyle w:val="Default"/>
+        <w:numPr>
+          <w:ilvl w:val="1"/>
+          <w:numId w:val="1"/>
+        </w:numPr>
+        <w:spacing w:after="59"/>
+        <w:rPr>
+          <w:color w:val="auto"/>
+          <w:sz w:val="22"/>
+          <w:szCs w:val="22"/>
+          <w:lang w:val="es-ES"/>
+        </w:rPr>
+      </w:pPr>
+      <w:r>
+        <w:rPr>
+          <w:color w:val="auto"/>
+          <w:sz w:val="22"/>
+          <w:szCs w:val="22"/>
+          <w:lang w:val="es-ES"/>
+        </w:rPr>
+        <w:t>El cambio conceptual en esta pregunta se observa más caótico que en las anteriores. No se observa una tendencia clara hacia la respuesta correcta. Esto puede deberse a que la aceleración es un concepto que no entra obligatoriamente en el currículum de 2</w:t>
+      </w:r>
+      <w:r>
+        <w:rPr>
+          <w:color w:val="auto"/>
+          <w:sz w:val="22"/>
+          <w:szCs w:val="22"/>
+          <w:lang w:val="es-ES"/>
+        </w:rPr>
+        <w:t xml:space="preserve">ºESO según la </w:t>
+      </w:r>
+      <w:r>
+        <w:rPr>
+          <w:color w:val="auto"/>
+          <w:sz w:val="22"/>
+          <w:szCs w:val="22"/>
+          <w:lang w:val="es-ES"/>
+        </w:rPr>
+        <w:t>LOMCE</w:t>
+      </w:r>
+      <w:r>
+        <w:rPr>
+          <w:color w:val="auto"/>
+          <w:sz w:val="22"/>
+          <w:szCs w:val="22"/>
+          <w:lang w:val="es-ES"/>
+        </w:rPr>
+        <w:t xml:space="preserve"> (figura XXX)</w:t>
+      </w:r>
+      <w:r>
+        <w:rPr>
+          <w:color w:val="auto"/>
+          <w:sz w:val="22"/>
+          <w:szCs w:val="22"/>
+          <w:lang w:val="es-ES"/>
+        </w:rPr>
+        <w:t xml:space="preserve">. Es por ello </w:t>
+      </w:r>
+      <w:r>
+        <w:rPr>
+          <w:color w:val="auto"/>
+          <w:sz w:val="22"/>
+          <w:szCs w:val="22"/>
+          <w:lang w:val="es-ES"/>
+        </w:rPr>
+        <w:t>que las nociones de aceleración se aprenden con carácter introductorio y no se trabaja tanto durante la intervención didáctica, como sí se hace con los conceptos que engloban las preguntas anteriores.</w:t>
+      </w:r>
+      <w:r>
+        <w:rPr>
+          <w:color w:val="auto"/>
+          <w:sz w:val="22"/>
+          <w:szCs w:val="22"/>
+          <w:lang w:val="es-ES"/>
+        </w:rPr>
+        <w:t xml:space="preserve"> Otro aspecto especialmente llamativo de la figura XXX es la cantidad de estudiantes que no cambian su tipo de respuesta. En concreto un </w:t>
+      </w:r>
+      <w:r>
+        <w:rPr>
+          <w:color w:val="auto"/>
+          <w:sz w:val="22"/>
+          <w:szCs w:val="22"/>
+          <w:lang w:val="es-ES"/>
+        </w:rPr>
+        <w:t xml:space="preserve">8 / 21. Quizá esto tenga relación con la brevedad de contacto con el concepto aceleración. Puede ser que no haya habido un contacto suficiente como para deshacer las preconcepciones de los alumnos. </w:t>
+      </w:r>
+      <w:r>
+        <w:rPr>
+          <w:color w:val="auto"/>
+          <w:sz w:val="22"/>
+          <w:szCs w:val="22"/>
+          <w:lang w:val="es-ES"/>
+        </w:rPr>
+        <w:t>Como último apunte</w:t>
+      </w:r>
+      <w:r>
+        <w:rPr>
+          <w:color w:val="auto"/>
+          <w:sz w:val="22"/>
+          <w:szCs w:val="22"/>
+          <w:lang w:val="es-ES"/>
+        </w:rPr>
+        <w:t xml:space="preserve">, la </w:t>
+      </w:r>
+      <w:r>
+        <w:rPr>
+          <w:color w:val="auto"/>
+          <w:sz w:val="22"/>
+          <w:szCs w:val="22"/>
+          <w:lang w:val="es-ES"/>
+        </w:rPr>
+        <w:lastRenderedPageBreak/>
+        <w:t>categoría de “SÍ. Justificación incorrecta”, obtuvo mayoritariamente un subtipo de respuesta. En concreto un 6 / 8 de las respuestas argumentaban que para que la velocidad fuera alta, la aceleración también debía ser alta. Es posible que se deba a la experiencia cotidiana en la que “ir rápido” en un coche se confunde con acelerar rápido, evento que ocurre mucho especialmente en ciudad, donde se para mucho por los semáforos en rojo. Además, se puede apreciar en la figura XXX, cómo en la simulación de Science Bits se muestra cómo se pisa el acelerador con el pie para acelerar</w:t>
+      </w:r>
+      <w:r>
+        <w:rPr>
+          <w:color w:val="auto"/>
+          <w:sz w:val="22"/>
+          <w:szCs w:val="22"/>
+          <w:lang w:val="es-ES"/>
+        </w:rPr>
+        <w:t>, lo que puede llevar al alumnado a confundir “acelerar” con “tener pisado el aclerador”</w:t>
+      </w:r>
+      <w:r>
+        <w:rPr>
+          <w:color w:val="auto"/>
+          <w:sz w:val="22"/>
+          <w:szCs w:val="22"/>
+          <w:lang w:val="es-ES"/>
+        </w:rPr>
+        <w:t xml:space="preserve">, concepción alternativa </w:t>
+      </w:r>
+      <w:r>
+        <w:rPr>
+          <w:color w:val="auto"/>
+          <w:sz w:val="22"/>
+          <w:szCs w:val="22"/>
+          <w:lang w:val="es-ES"/>
+        </w:rPr>
+        <w:t>CAVA2</w:t>
+      </w:r>
+      <w:r>
+        <w:rPr>
+          <w:color w:val="auto"/>
+          <w:sz w:val="22"/>
+          <w:szCs w:val="22"/>
+          <w:lang w:val="es-ES"/>
+        </w:rPr>
+        <w:t xml:space="preserve"> en la tabla XXX, y muy presente en el lenguaje cotidiano.</w:t>
+      </w:r>
+    </w:p>
+    <w:p>
+      <w:pPr>
+        <w:pStyle w:val="Default"/>
+        <w:spacing w:after="59"/>
+        <w:ind w:left="720"/>
+        <w:rPr>
+          <w:color w:val="auto"/>
+          <w:sz w:val="22"/>
+          <w:szCs w:val="22"/>
+          <w:lang w:val="es-ES"/>
+        </w:rPr>
+      </w:pPr>
+    </w:p>
+    <w:p>
+      <w:pPr>
+        <w:pStyle w:val="Default"/>
+        <w:numPr>
+          <w:ilvl w:val="0"/>
+          <w:numId w:val="1"/>
+        </w:numPr>
+        <w:spacing w:after="59"/>
+        <w:rPr>
+          <w:b/>
+          <w:bCs/>
+          <w:color w:val="auto"/>
+          <w:sz w:val="22"/>
+          <w:szCs w:val="22"/>
+          <w:lang w:val="es-ES"/>
+        </w:rPr>
+      </w:pPr>
+      <w:r>
+        <w:rPr>
+          <w:b/>
+          <w:bCs/>
+          <w:color w:val="auto"/>
+          <w:sz w:val="22"/>
+          <w:szCs w:val="22"/>
+          <w:lang w:val="es-ES"/>
+        </w:rPr>
+        <w:t>Observaciones puntuales:</w:t>
+      </w:r>
+    </w:p>
+    <w:p>
+      <w:pPr>
+        <w:pStyle w:val="Default"/>
+        <w:spacing w:after="59"/>
+        <w:ind w:left="1080"/>
+        <w:rPr>
+          <w:color w:val="auto"/>
+          <w:sz w:val="22"/>
+          <w:szCs w:val="22"/>
+          <w:lang w:val="es-ES"/>
+        </w:rPr>
+      </w:pPr>
+    </w:p>
+    <w:p>
+      <w:pPr>
+        <w:pStyle w:val="Default"/>
+        <w:numPr>
+          <w:ilvl w:val="1"/>
+          <w:numId w:val="1"/>
+        </w:numPr>
+        <w:spacing w:after="59"/>
+        <w:rPr>
+          <w:color w:val="auto"/>
+          <w:sz w:val="22"/>
+          <w:szCs w:val="22"/>
+          <w:lang w:val="es-ES"/>
+        </w:rPr>
+      </w:pPr>
+      <w:r>
+        <w:rPr>
+          <w:color w:val="auto"/>
+          <w:sz w:val="22"/>
+          <w:szCs w:val="22"/>
+          <w:lang w:val="es-ES"/>
+        </w:rPr>
+        <w:t xml:space="preserve">En lo relativo a la categoría </w:t>
+      </w:r>
+      <w:r>
+        <w:rPr>
+          <w:color w:val="auto"/>
+          <w:sz w:val="22"/>
+          <w:szCs w:val="22"/>
+          <w:lang w:val="es-ES"/>
+        </w:rPr>
+        <w:t xml:space="preserve">“NO. Justificación vaga”, la mayoría de las justificaciones (4 / 6) justificaban su respuesta negativa argumentando que la aceleración puede ser baja, o incluso 0, aunque la velocidad fuera muy alta. Esto se debe a que esa idea se mencionó en clase, apoyándose en la ecuación a = </w:t>
+      </w:r>
+      <w:r>
+        <w:rPr>
+          <w:color w:val="auto"/>
+          <w:sz w:val="22"/>
+          <w:szCs w:val="22"/>
+          <w:lang w:val="es-ES"/>
+        </w:rPr>
+        <w:t>inc</w:t>
+      </w:r>
+      <w:r>
+        <w:rPr>
+          <w:color w:val="auto"/>
+          <w:sz w:val="22"/>
+          <w:szCs w:val="22"/>
+          <w:lang w:val="es-ES"/>
+        </w:rPr>
+        <w:t xml:space="preserve">v / </w:t>
+      </w:r>
+      <w:r>
+        <w:rPr>
+          <w:color w:val="auto"/>
+          <w:sz w:val="22"/>
+          <w:szCs w:val="22"/>
+          <w:lang w:val="es-ES"/>
+        </w:rPr>
+        <w:t>inc</w:t>
+      </w:r>
+      <w:r>
+        <w:rPr>
+          <w:color w:val="auto"/>
+          <w:sz w:val="22"/>
+          <w:szCs w:val="22"/>
+          <w:lang w:val="es-ES"/>
+        </w:rPr>
+        <w:t>t. Aunque estos alumnos no definían explícitamente la aceleración como el cambio de velocidad con el tiempo, sus justificaciones daban a entender que lo comprendían con profundidad.</w:t>
+      </w:r>
+    </w:p>
+    <w:p>
+      <w:pPr>
+        <w:pStyle w:val="Default"/>
+        <w:spacing w:after="59"/>
+        <w:rPr>
+          <w:b/>
+          <w:bCs/>
+          <w:color w:val="2C73B5"/>
+          <w:sz w:val="28"/>
+          <w:szCs w:val="28"/>
+          <w:lang w:val="es-ES"/>
+        </w:rPr>
+      </w:pPr>
+    </w:p>
+    <w:p>
+      <w:pPr>
+        <w:pStyle w:val="Default"/>
+        <w:spacing w:after="59"/>
+        <w:rPr>
+          <w:b/>
+          <w:bCs/>
+          <w:color w:val="2C73B5"/>
+          <w:sz w:val="28"/>
+          <w:szCs w:val="28"/>
+          <w:lang w:val="es-ES"/>
+        </w:rPr>
+      </w:pPr>
+    </w:p>
+    <w:p>
+      <w:pPr>
+        <w:pStyle w:val="Default"/>
+        <w:spacing w:after="59"/>
+        <w:rPr>
+          <w:b/>
+          <w:bCs/>
+          <w:color w:val="auto"/>
+          <w:sz w:val="22"/>
+          <w:szCs w:val="22"/>
+          <w:lang w:val="es-ES"/>
+        </w:rPr>
+      </w:pPr>
+    </w:p>
+    <w:p>
+      <w:pPr>
+        <w:pStyle w:val="Default"/>
+        <w:spacing w:after="59"/>
+        <w:rPr>
+          <w:i/>
+          <w:iCs/>
+          <w:color w:val="auto"/>
+          <w:sz w:val="22"/>
+          <w:szCs w:val="22"/>
+          <w:lang w:val="es-ES"/>
+        </w:rPr>
+      </w:pPr>
+      <w:r>
+        <w:rPr>
+          <w:i/>
+          <w:iCs/>
+          <w:color w:val="auto"/>
+          <w:sz w:val="22"/>
+          <w:szCs w:val="22"/>
+          <w:lang w:val="es-ES"/>
+        </w:rPr>
+        <w:t>(aquí seguiría con más diagramas similares)</w:t>
       </w:r>
     </w:p>
     <w:p>
@@ -10546,38 +11873,48 @@
         </w:rPr>
         <w:t>DISCUSIÓN</w:t>
       </w:r>
-    </w:p>
-    <w:p>
-      <w:pPr>
-        <w:pStyle w:val="Default"/>
-        <w:spacing w:after="59"/>
-        <w:rPr>
-          <w:color w:val="auto"/>
-          <w:sz w:val="22"/>
-          <w:szCs w:val="22"/>
-          <w:lang w:val="es-ES"/>
-        </w:rPr>
-      </w:pPr>
-    </w:p>
-    <w:p>
-      <w:pPr>
-        <w:pStyle w:val="Default"/>
-        <w:spacing w:after="59"/>
-        <w:rPr>
-          <w:color w:val="auto"/>
-          <w:sz w:val="22"/>
-          <w:szCs w:val="22"/>
-          <w:lang w:val="es-ES"/>
-        </w:rPr>
-      </w:pPr>
-      <w:r>
-        <w:rPr>
-          <w:color w:val="auto"/>
-          <w:sz w:val="22"/>
-          <w:szCs w:val="22"/>
-          <w:lang w:val="es-ES"/>
-        </w:rPr>
-        <w:lastRenderedPageBreak/>
+      <w:r>
+        <w:rPr>
+          <w:b/>
+          <w:bCs/>
+          <w:color w:val="2C73B5"/>
+          <w:sz w:val="28"/>
+          <w:szCs w:val="28"/>
+          <w:lang w:val="es-ES"/>
+        </w:rPr>
+        <w:t xml:space="preserve"> GENERAL (LO PONDRÉ COMO SUBTÍTULO DE RESULTS)</w:t>
+      </w:r>
+    </w:p>
+    <w:p>
+      <w:pPr>
+        <w:pStyle w:val="Default"/>
+        <w:spacing w:after="59"/>
+        <w:rPr>
+          <w:color w:val="auto"/>
+          <w:sz w:val="22"/>
+          <w:szCs w:val="22"/>
+          <w:lang w:val="es-ES"/>
+        </w:rPr>
+      </w:pPr>
+    </w:p>
+    <w:p>
+      <w:pPr>
+        <w:pStyle w:val="Default"/>
+        <w:spacing w:after="59"/>
+        <w:rPr>
+          <w:color w:val="auto"/>
+          <w:sz w:val="22"/>
+          <w:szCs w:val="22"/>
+          <w:lang w:val="es-ES"/>
+        </w:rPr>
+      </w:pPr>
+      <w:r>
+        <w:rPr>
+          <w:color w:val="auto"/>
+          <w:sz w:val="22"/>
+          <w:szCs w:val="22"/>
+          <w:lang w:val="es-ES"/>
+        </w:rPr>
         <w:t xml:space="preserve">Lo importante de todo esto es hacer inferencias especulativas del tipo “esta respuesta resultó muy común probablemente porque los alumnos están acustumbrados a la definición no científica de la palabra acelerar, como antónimo de frenar”. </w:t>
       </w:r>
     </w:p>
@@ -10628,7 +11965,7 @@
         <w:pStyle w:val="Default"/>
         <w:numPr>
           <w:ilvl w:val="0"/>
-          <w:numId w:val="1"/>
+          <w:numId w:val="12"/>
         </w:numPr>
         <w:spacing w:after="59"/>
         <w:rPr>
@@ -10716,7 +12053,7 @@
         <w:pStyle w:val="Default"/>
         <w:numPr>
           <w:ilvl w:val="0"/>
-          <w:numId w:val="1"/>
+          <w:numId w:val="12"/>
         </w:numPr>
         <w:spacing w:after="59"/>
         <w:rPr>
@@ -10856,7 +12193,7 @@
         <w:pStyle w:val="Default"/>
         <w:numPr>
           <w:ilvl w:val="0"/>
-          <w:numId w:val="1"/>
+          <w:numId w:val="12"/>
         </w:numPr>
         <w:spacing w:after="59"/>
         <w:rPr>
@@ -10928,7 +12265,7 @@
         <w:pStyle w:val="Default"/>
         <w:numPr>
           <w:ilvl w:val="0"/>
-          <w:numId w:val="1"/>
+          <w:numId w:val="12"/>
         </w:numPr>
         <w:spacing w:after="59"/>
         <w:rPr>
@@ -10953,7 +12290,7 @@
         <w:pStyle w:val="Default"/>
         <w:numPr>
           <w:ilvl w:val="0"/>
-          <w:numId w:val="1"/>
+          <w:numId w:val="12"/>
         </w:numPr>
         <w:spacing w:after="59"/>
         <w:rPr>
@@ -11789,9 +13126,9 @@
     </w:lvl>
   </w:abstractNum>
   <w:abstractNum w:abstractNumId="5" w15:restartNumberingAfterBreak="0">
-    <w:nsid w:val="4CB21A47"/>
+    <w:nsid w:val="4C9817C3"/>
     <w:multiLevelType w:val="hybridMultilevel"/>
-    <w:tmpl w:val="CBBEC3F4"/>
+    <w:tmpl w:val="828A4B42"/>
     <w:lvl w:ilvl="0" w:tplc="0409000F">
       <w:start w:val="1"/>
       <w:numFmt w:val="decimal"/>
@@ -11878,6 +13215,95 @@
     </w:lvl>
   </w:abstractNum>
   <w:abstractNum w:abstractNumId="6" w15:restartNumberingAfterBreak="0">
+    <w:nsid w:val="4CB21A47"/>
+    <w:multiLevelType w:val="hybridMultilevel"/>
+    <w:tmpl w:val="CBBEC3F4"/>
+    <w:lvl w:ilvl="0" w:tplc="0409000F">
+      <w:start w:val="1"/>
+      <w:numFmt w:val="decimal"/>
+      <w:lvlText w:val="%1."/>
+      <w:lvlJc w:val="left"/>
+      <w:pPr>
+        <w:ind w:left="720" w:hanging="360"/>
+      </w:pPr>
+      <w:rPr>
+        <w:rFonts w:hint="default"/>
+      </w:rPr>
+    </w:lvl>
+    <w:lvl w:ilvl="1" w:tplc="04090019">
+      <w:start w:val="1"/>
+      <w:numFmt w:val="lowerLetter"/>
+      <w:lvlText w:val="%2."/>
+      <w:lvlJc w:val="left"/>
+      <w:pPr>
+        <w:ind w:left="1440" w:hanging="360"/>
+      </w:pPr>
+    </w:lvl>
+    <w:lvl w:ilvl="2" w:tplc="0409001B">
+      <w:start w:val="1"/>
+      <w:numFmt w:val="lowerRoman"/>
+      <w:lvlText w:val="%3."/>
+      <w:lvlJc w:val="right"/>
+      <w:pPr>
+        <w:ind w:left="2160" w:hanging="180"/>
+      </w:pPr>
+    </w:lvl>
+    <w:lvl w:ilvl="3" w:tplc="0409000F" w:tentative="1">
+      <w:start w:val="1"/>
+      <w:numFmt w:val="decimal"/>
+      <w:lvlText w:val="%4."/>
+      <w:lvlJc w:val="left"/>
+      <w:pPr>
+        <w:ind w:left="2880" w:hanging="360"/>
+      </w:pPr>
+    </w:lvl>
+    <w:lvl w:ilvl="4" w:tplc="04090019" w:tentative="1">
+      <w:start w:val="1"/>
+      <w:numFmt w:val="lowerLetter"/>
+      <w:lvlText w:val="%5."/>
+      <w:lvlJc w:val="left"/>
+      <w:pPr>
+        <w:ind w:left="3600" w:hanging="360"/>
+      </w:pPr>
+    </w:lvl>
+    <w:lvl w:ilvl="5" w:tplc="0409001B" w:tentative="1">
+      <w:start w:val="1"/>
+      <w:numFmt w:val="lowerRoman"/>
+      <w:lvlText w:val="%6."/>
+      <w:lvlJc w:val="right"/>
+      <w:pPr>
+        <w:ind w:left="4320" w:hanging="180"/>
+      </w:pPr>
+    </w:lvl>
+    <w:lvl w:ilvl="6" w:tplc="0409000F" w:tentative="1">
+      <w:start w:val="1"/>
+      <w:numFmt w:val="decimal"/>
+      <w:lvlText w:val="%7."/>
+      <w:lvlJc w:val="left"/>
+      <w:pPr>
+        <w:ind w:left="5040" w:hanging="360"/>
+      </w:pPr>
+    </w:lvl>
+    <w:lvl w:ilvl="7" w:tplc="04090019" w:tentative="1">
+      <w:start w:val="1"/>
+      <w:numFmt w:val="lowerLetter"/>
+      <w:lvlText w:val="%8."/>
+      <w:lvlJc w:val="left"/>
+      <w:pPr>
+        <w:ind w:left="5760" w:hanging="360"/>
+      </w:pPr>
+    </w:lvl>
+    <w:lvl w:ilvl="8" w:tplc="0409001B" w:tentative="1">
+      <w:start w:val="1"/>
+      <w:numFmt w:val="lowerRoman"/>
+      <w:lvlText w:val="%9."/>
+      <w:lvlJc w:val="right"/>
+      <w:pPr>
+        <w:ind w:left="6480" w:hanging="180"/>
+      </w:pPr>
+    </w:lvl>
+  </w:abstractNum>
+  <w:abstractNum w:abstractNumId="7" w15:restartNumberingAfterBreak="0">
     <w:nsid w:val="59665D16"/>
     <w:multiLevelType w:val="hybridMultilevel"/>
     <w:tmpl w:val="6DDCF626"/>
@@ -11990,7 +13416,7 @@
       </w:rPr>
     </w:lvl>
   </w:abstractNum>
-  <w:abstractNum w:abstractNumId="7" w15:restartNumberingAfterBreak="0">
+  <w:abstractNum w:abstractNumId="8" w15:restartNumberingAfterBreak="0">
     <w:nsid w:val="5F080C44"/>
     <w:multiLevelType w:val="hybridMultilevel"/>
     <w:tmpl w:val="BFC8E1B4"/>
@@ -12017,7 +13443,7 @@
         <w:rFonts w:ascii="Courier New" w:hAnsi="Courier New" w:cs="Courier New" w:hint="default"/>
       </w:rPr>
     </w:lvl>
-    <w:lvl w:ilvl="2" w:tplc="04090005" w:tentative="1">
+    <w:lvl w:ilvl="2" w:tplc="04090005">
       <w:start w:val="1"/>
       <w:numFmt w:val="bullet"/>
       <w:lvlText w:val=""/>
@@ -12102,7 +13528,7 @@
       </w:rPr>
     </w:lvl>
   </w:abstractNum>
-  <w:abstractNum w:abstractNumId="8" w15:restartNumberingAfterBreak="0">
+  <w:abstractNum w:abstractNumId="9" w15:restartNumberingAfterBreak="0">
     <w:nsid w:val="604C0BEA"/>
     <w:multiLevelType w:val="multilevel"/>
     <w:tmpl w:val="9312AC88"/>
@@ -12251,7 +13677,7 @@
       </w:rPr>
     </w:lvl>
   </w:abstractNum>
-  <w:abstractNum w:abstractNumId="9" w15:restartNumberingAfterBreak="0">
+  <w:abstractNum w:abstractNumId="10" w15:restartNumberingAfterBreak="0">
     <w:nsid w:val="640D215E"/>
     <w:multiLevelType w:val="multilevel"/>
     <w:tmpl w:val="98CC6D8E"/>
@@ -12400,7 +13826,7 @@
       </w:rPr>
     </w:lvl>
   </w:abstractNum>
-  <w:abstractNum w:abstractNumId="10" w15:restartNumberingAfterBreak="0">
+  <w:abstractNum w:abstractNumId="11" w15:restartNumberingAfterBreak="0">
     <w:nsid w:val="7BF12E71"/>
     <w:multiLevelType w:val="multilevel"/>
     <w:tmpl w:val="BCC45A2E"/>
@@ -12550,16 +13976,16 @@
     </w:lvl>
   </w:abstractNum>
   <w:num w:numId="1" w16cid:durableId="686639613">
-    <w:abstractNumId w:val="7"/>
+    <w:abstractNumId w:val="8"/>
   </w:num>
   <w:num w:numId="2" w16cid:durableId="1164204377">
-    <w:abstractNumId w:val="5"/>
+    <w:abstractNumId w:val="6"/>
   </w:num>
   <w:num w:numId="3" w16cid:durableId="1660964361">
     <w:abstractNumId w:val="3"/>
   </w:num>
   <w:num w:numId="4" w16cid:durableId="79762104">
-    <w:abstractNumId w:val="8"/>
+    <w:abstractNumId w:val="9"/>
   </w:num>
   <w:num w:numId="5" w16cid:durableId="1699577687">
     <w:abstractNumId w:val="2"/>
@@ -12568,7 +13994,7 @@
     <w:abstractNumId w:val="1"/>
   </w:num>
   <w:num w:numId="7" w16cid:durableId="1656300680">
-    <w:abstractNumId w:val="9"/>
+    <w:abstractNumId w:val="10"/>
   </w:num>
   <w:num w:numId="8" w16cid:durableId="502473573">
     <w:abstractNumId w:val="4"/>
@@ -12577,10 +14003,13 @@
     <w:abstractNumId w:val="0"/>
   </w:num>
   <w:num w:numId="10" w16cid:durableId="1528565101">
-    <w:abstractNumId w:val="10"/>
+    <w:abstractNumId w:val="11"/>
   </w:num>
   <w:num w:numId="11" w16cid:durableId="43260344">
-    <w:abstractNumId w:val="6"/>
+    <w:abstractNumId w:val="7"/>
+  </w:num>
+  <w:num w:numId="12" w16cid:durableId="1572157491">
+    <w:abstractNumId w:val="5"/>
   </w:num>
 </w:numbering>
 </file>
@@ -13609,35 +15038,6 @@
     </w:docPart>
     <w:docPart>
       <w:docPartPr>
-        <w:name w:val="5D9AF539910B4488B1C0E3463D72BF2B"/>
-        <w:category>
-          <w:name w:val="General"/>
-          <w:gallery w:val="placeholder"/>
-        </w:category>
-        <w:types>
-          <w:type w:val="bbPlcHdr"/>
-        </w:types>
-        <w:behaviors>
-          <w:behavior w:val="content"/>
-        </w:behaviors>
-        <w:guid w:val="{D68A4940-A4A0-4F7B-9916-087D5648F27C}"/>
-      </w:docPartPr>
-      <w:docPartBody>
-        <w:p>
-          <w:pPr>
-            <w:pStyle w:val="5D9AF539910B4488B1C0E3463D72BF2B"/>
-          </w:pPr>
-          <w:r>
-            <w:rPr>
-              <w:rStyle w:val="PlaceholderText"/>
-            </w:rPr>
-            <w:t>Click or tap here to enter text.</w:t>
-          </w:r>
-        </w:p>
-      </w:docPartBody>
-    </w:docPart>
-    <w:docPart>
-      <w:docPartPr>
         <w:name w:val="8A78C16A8296439A8EFBCB5BA59AE351"/>
         <w:category>
           <w:name w:val="General"/>
@@ -13921,9 +15321,11 @@
   <w:rsids>
     <w:rsidRoot w:val="00D85B6B"/>
     <w:rsid w:val="00174F9D"/>
+    <w:rsid w:val="001A1E45"/>
     <w:rsid w:val="00212D2F"/>
     <w:rsid w:val="00807407"/>
     <w:rsid w:val="00B97992"/>
+    <w:rsid w:val="00C0031A"/>
     <w:rsid w:val="00D85B6B"/>
   </w:rsids>
   <m:mathPr>
@@ -14380,7 +15782,7 @@
     <w:basedOn w:val="DefaultParagraphFont"/>
     <w:uiPriority w:val="99"/>
     <w:semiHidden/>
-    <w:rsid w:val="00807407"/>
+    <w:rsid w:val="00C0031A"/>
     <w:rPr>
       <w:color w:val="808080"/>
     </w:rPr>
@@ -14391,10 +15793,6 @@
   </w:style>
   <w:style w:type="paragraph" w:customStyle="1" w:styleId="E33827E02F3447FBBD7A3B6684DAA6E8">
     <w:name w:val="E33827E02F3447FBBD7A3B6684DAA6E8"/>
-    <w:rsid w:val="00807407"/>
-  </w:style>
-  <w:style w:type="paragraph" w:customStyle="1" w:styleId="804C43EA2791429F845F9FE472E6B3A1">
-    <w:name w:val="804C43EA2791429F845F9FE472E6B3A1"/>
     <w:rsid w:val="00807407"/>
   </w:style>
   <w:style w:type="paragraph" w:customStyle="1" w:styleId="15CB840B20624E7F95B330EC294D5D97">
@@ -14467,10 +15865,6 @@
   </w:style>
   <w:style w:type="paragraph" w:customStyle="1" w:styleId="5ACAAB7465804AE2B31A8302D24AF439">
     <w:name w:val="5ACAAB7465804AE2B31A8302D24AF439"/>
-    <w:rsid w:val="00174F9D"/>
-  </w:style>
-  <w:style w:type="paragraph" w:customStyle="1" w:styleId="5D9AF539910B4488B1C0E3463D72BF2B">
-    <w:name w:val="5D9AF539910B4488B1C0E3463D72BF2B"/>
     <w:rsid w:val="00174F9D"/>
   </w:style>
   <w:style w:type="paragraph" w:customStyle="1" w:styleId="8A78C16A8296439A8EFBCB5BA59AE351">
@@ -14805,7 +16199,7 @@
     <we:reference id="wa104382081" version="1.55.1.0" store="" storeType="OMEX"/>
   </we:alternateReferences>
   <we:properties>
-    <we:property name="MENDELEY_CITATIONS" value="[{&quot;citationID&quot;:&quot;MENDELEY_CITATION_4aab8362-15c0-4e6c-afe6-760b30251c94&quot;,&quot;properties&quot;:{&quot;noteIndex&quot;:0},&quot;isEdited&quot;:false,&quot;manualOverride&quot;:{&quot;isManuallyOverridden&quot;:false,&quot;citeprocText&quot;:&quot;(Makhrus, 2014)&quot;,&quot;manualOverrideText&quot;:&quot;&quot;},&quot;citationTag&quot;:&quot;MENDELEY_CITATION_v3_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&quot;,&quot;citationItems&quot;:[{&quot;id&quot;:&quot;5dda3032-cdae-34bd-bdf6-e6ec3697cef0&quot;,&quot;itemData&quot;:{&quot;type&quot;:&quot;article-journal&quot;,&quot;id&quot;:&quot;5dda3032-cdae-34bd-bdf6-e6ec3697cef0&quot;,&quot;title&quot;:&quot;Model Perubahan Konseptual dengan Pendekatan\nKonflik Kognitif (MPK-PKK)&quot;,&quot;author&quot;:[{&quot;family&quot;:&quot;Makhrus&quot;,&quot;given&quot;:&quot;M., N. Mohammad and W. Widodo&quot;,&quot;parse-names&quot;:false,&quot;dropping-particle&quot;:&quot;&quot;,&quot;non-dropping-particle&quot;:&quot;&quot;}],&quot;container-title&quot;:&quot;J Pijar Mipa&quot;,&quot;issued&quot;:{&quot;date-parts&quot;:[[2014]]},&quot;issue&quot;:&quot;1&quot;,&quot;volume&quot;:&quot;9&quot;,&quot;container-title-short&quot;:&quot;&quot;},&quot;isTemporary&quot;:false}]},{&quot;citationID&quot;:&quot;MENDELEY_CITATION_eec4fd39-00fa-48a8-8f4a-e01ed9c70641&quot;,&quot;properties&quot;:{&quot;noteIndex&quot;:0},&quot;isEdited&quot;:false,&quot;manualOverride&quot;:{&quot;isManuallyOverridden&quot;:false,&quot;citeprocText&quot;:&quot;(Murdani et al., 2018)&quot;,&quot;manualOverrideText&quot;:&quot;&quot;},&quot;citationTag&quot;:&quot;MENDELEY_CITATION_v3_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&quot;,&quot;citationItems&quot;:[{&quot;id&quot;:&quot;acfcf4b1-4ec3-3620-a72e-49a84437d76b&quot;,&quot;itemData&quot;:{&quot;type&quot;:&quot;paper-conference&quot;,&quot;id&quot;:&quot;acfcf4b1-4ec3-3620-a72e-49a84437d76b&quot;,&quot;title&quot;:&quot;Identification of Students Misconceptions in School and College on Kinematics&quot;,&quot;author&quot;:[{&quot;family&quot;:&quot;Murdani&quot;,&quot;given&quot;:&quot;Eka&quot;,&quot;parse-names&quot;:false,&quot;dropping-particle&quot;:&quot;&quot;,&quot;non-dropping-particle&quot;:&quot;&quot;},{&quot;family&quot;:&quot;Sumarli Sekolah Tinggi Keguruan dan Ilmu Pendidikan Singkawang&quot;,&quot;given&quot;:&quot;S&quot;,&quot;parse-names&quot;:false,&quot;dropping-particle&quot;:&quot;&quot;,&quot;non-dropping-particle&quot;:&quot;&quot;},{&quot;family&quot;:&quot;Stkip&quot;,&quot;given&quot;:&quot;Jl&quot;,&quot;parse-names&quot;:false,&quot;dropping-particle&quot;:&quot;&quot;,&quot;non-dropping-particle&quot;:&quot;&quot;},{&quot;family&quot;:&quot;Naram&quot;,&quot;given&quot;:&quot;Kelurahan&quot;,&quot;parse-names&quot;:false,&quot;dropping-particle&quot;:&quot;&quot;,&quot;non-dropping-particle&quot;:&quot;&quot;},{&quot;family&quot;:&quot;Singkawang Utara&quot;,&quot;given&quot;:&quot;Kecamatan&quot;,&quot;parse-names&quot;:false,&quot;dropping-particle&quot;:&quot;&quot;,&quot;non-dropping-particle&quot;:&quot;&quot;},{&quot;family&quot;:&quot;Singkawang&quot;,&quot;given&quot;:&quot;Kota&quot;,&quot;parse-names&quot;:false,&quot;dropping-particle&quot;:&quot;&quot;,&quot;non-dropping-particle&quot;:&quot;&quot;},{&quot;family&quot;:&quot;Barat&quot;,&quot;given&quot;:&quot;Kalimantan&quot;,&quot;parse-names&quot;:false,&quot;dropping-particle&quot;:&quot;&quot;,&quot;non-dropping-particle&quot;:&quot;&quot;}],&quot;container-title&quot;:&quot;Proceedings of the Borneo International Conference on Education and Social Sciences (BICESS)&quot;,&quot;accessed&quot;:{&quot;date-parts&quot;:[[2023,5,12]]},&quot;DOI&quot;:&quot;10.5220/0009016800002297&quot;,&quot;ISBN&quot;:&quot;9789897584701&quot;,&quot;issued&quot;:{&quot;date-parts&quot;:[[2018]]},&quot;page&quot;:&quot;75-82&quot;,&quot;abstract&quot;:&quot;This study aimed to determine the misconceptions that are often experienced by students in school and college on kinematics. The method that was used is quantitative descriptive. The sample was 48 students and 144 college students in Singkawang that had studied the kinematics. The results showed that the average of students who have misconceptions still very high at 76.0%. The identification results showed that the average of students experienced misconceptions on several kinematics topics, that are (a) Position, Distance, Displacement, Velocity, and Acceleration, occurred a misconception of 67.7%, students assumed that the distance is traveled by objects is equal to the displacement magnitude, (b) Regular Straight Motion and Regular Straight-Changed Motion, occurred a misconception of 93.8%, students considered that objects are moving vertically upward, working two forces that are an upward force is greater than the gravitational force which downward direction, (c) Parabolic Motion, occurred a misconception of 92.7%, students assumed that slope of a tangent to the parabolic motion curve can be used to calculate the magnitude and direction of velocity, and (d) Circular Motion, occurred a misconception of 83.0%, students assumed that objects are moving horizontal circular with constant speed have a constant velocity.&quot;,&quot;container-title-short&quot;:&quot;&quot;},&quot;isTemporary&quot;:false}]},{&quot;citationID&quot;:&quot;MENDELEY_CITATION_86ffeb2f-d95c-44a5-9529-ce7c611efa8d&quot;,&quot;properties&quot;:{&quot;noteIndex&quot;:0},&quot;isEdited&quot;:false,&quot;manualOverride&quot;:{&quot;isManuallyOverridden&quot;:false,&quot;citeprocText&quot;:&quot;(Demirci, 2005)&quot;,&quot;manualOverrideText&quot;:&quot;&quot;},&quot;citationTag&quot;:&quot;MENDELEY_CITATION_v3_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&quot;,&quot;citationItems&quot;:[{&quot;id&quot;:&quot;d80c1776-baed-3e95-833a-88aaee77d98e&quot;,&quot;itemData&quot;:{&quot;type&quot;:&quot;report&quot;,&quot;id&quot;:&quot;d80c1776-baed-3e95-833a-88aaee77d98e&quot;,&quot;title&quot;:&quot;A STUDY ABOUT STUDENTS' MISCONCEPTIONS IN FORCE AND MOTION CONCEPTS BY INCORPORATING A WEB-ASSISTED PHYSICS PROGRAM&quot;,&quot;author&quot;:[{&quot;family&quot;:&quot;Demirci&quot;,&quot;given&quot;:&quot;Neşet&quot;,&quot;parse-names&quot;:false,&quot;dropping-particle&quot;:&quot;&quot;,&quot;non-dropping-particle&quot;:&quot;&quot;}],&quot;container-title&quot;:&quot;The Turkish Online Journal of Educational Technology-TOJET&quot;,&quot;issued&quot;:{&quot;date-parts&quot;:[[2005]]},&quot;number-of-pages&quot;:&quot;1303-6521&quot;,&quot;abstract&quot;:&quot;The aim of this study was to incorporate a web-assisted program to normal traditional classroom instruction and study about students' misconceptions in force and motion concepts in physics. The Web-based physics program was incorporated with the traditional lecture. Specifically, 30% of class time was allocated for using this tutorial program, and 70 % of class time was used for normal lecture. The Force Concept Inventory (FCI) was used as pre-and posttest. Although there were not any significant results between FCI post test scores and group memberships, and gain scores and group memberships (F 1,123 = 2.023, p&gt; 0.05); relative to FCI pre-and post test mean difference scores, group membership (being control and treatment groups) was statistically significant at .05 (F 1,123 = 4.307 , p&lt; 0.05).&quot;,&quot;volume&quot;:&quot;4&quot;,&quot;container-title-short&quot;:&quot;&quot;},&quot;isTemporary&quot;:false}]},{&quot;citationID&quot;:&quot;MENDELEY_CITATION_1da9600d-3845-4a83-b5be-fc59a8b5d824&quot;,&quot;properties&quot;:{&quot;noteIndex&quot;:0},&quot;isEdited&quot;:false,&quot;manualOverride&quot;:{&quot;isManuallyOverridden&quot;:false,&quot;citeprocText&quot;:&quot;(Suparno, 2013)&quot;,&quot;manualOverrideText&quot;:&quot;&quot;},&quot;citationTag&quot;:&quot;MENDELEY_CITATION_v3_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&quot;,&quot;citationItems&quot;:[{&quot;id&quot;:&quot;1f83a737-4212-3f99-94b6-12c275fe4aaf&quot;,&quot;itemData&quot;:{&quot;type&quot;:&quot;book&quot;,&quot;id&quot;:&quot;1f83a737-4212-3f99-94b6-12c275fe4aaf&quot;,&quot;title&quot;:&quot;Miskonsepsi &amp; perubahan konsep dalam pendidikan fisika&quot;,&quot;author&quot;:[{&quot;family&quot;:&quot;Suparno&quot;,&quot;given&quot;:&quot;P.&quot;,&quot;parse-names&quot;:false,&quot;dropping-particle&quot;:&quot;&quot;,&quot;non-dropping-particle&quot;:&quot;&quot;}],&quot;issued&quot;:{&quot;date-parts&quot;:[[2013]]},&quot;publisher&quot;:&quot;Gramedia Widiasarana&quot;,&quot;container-title-short&quot;:&quot;&quot;},&quot;isTemporary&quot;:false}]},{&quot;citationID&quot;:&quot;MENDELEY_CITATION_93819483-a89e-4347-9330-ae36cc1e70ec&quot;,&quot;properties&quot;:{&quot;noteIndex&quot;:0},&quot;isEdited&quot;:false,&quot;manualOverride&quot;:{&quot;isManuallyOverridden&quot;:false,&quot;citeprocText&quot;:&quot;(Berg, 1990)&quot;,&quot;manualOverrideText&quot;:&quot;&quot;},&quot;citationTag&quot;:&quot;MENDELEY_CITATION_v3_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&quot;,&quot;citationItems&quot;:[{&quot;id&quot;:&quot;dcb6dee9-f3b3-3a08-b9e8-87c6a4348d84&quot;,&quot;itemData&quot;:{&quot;type&quot;:&quot;paper-conference&quot;,&quot;id&quot;:&quot;dcb6dee9-f3b3-3a08-b9e8-87c6a4348d84&quot;,&quot;title&quot;:&quot;Misconception of Physics and Remediation. An Introduction Based Workshop.&quot;,&quot;author&quot;:[{&quot;family&quot;:&quot;Berg&quot;,&quot;given&quot;:&quot;E., Berg, R., Arum, C. S., Boko, K. S., Huis, C., Katu, N., Licht, P., Minstrell, J., Sundaru, Sundaru, P. Taylor, Taylor, and D. Treagust.&quot;,&quot;parse-names&quot;:false,&quot;dropping-particle&quot;:&quot;&quot;,&quot;non-dropping-particle&quot;:&quot;&quot;}],&quot;issued&quot;:{&quot;date-parts&quot;:[[1990]]},&quot;publisher-place&quot;:&quot;Satya Wacana Christian University&quot;,&quot;container-title-short&quot;:&quot;&quot;},&quot;isTemporary&quot;:false}]},{&quot;citationID&quot;:&quot;MENDELEY_CITATION_3839ba3f-7533-4e1a-9294-deacc85bb72a&quot;,&quot;properties&quot;:{&quot;noteIndex&quot;:0},&quot;isEdited&quot;:false,&quot;manualOverride&quot;:{&quot;isManuallyOverridden&quot;:false,&quot;citeprocText&quot;:&quot;(Piaget, 1978)&quot;,&quot;manualOverrideText&quot;:&quot;&quot;},&quot;citationItems&quot;:[{&quot;id&quot;:&quot;7151351f-aaf2-30f4-8041-79a77c48f90f&quot;,&quot;itemData&quot;:{&quot;type&quot;:&quot;book&quot;,&quot;id&quot;:&quot;7151351f-aaf2-30f4-8041-79a77c48f90f&quot;,&quot;title&quot;:&quot;The development of thought.&quot;,&quot;author&quot;:[{&quot;family&quot;:&quot;Piaget&quot;,&quot;given&quot;:&quot;J.&quot;,&quot;parse-names&quot;:false,&quot;dropping-particle&quot;:&quot;&quot;,&quot;non-dropping-particle&quot;:&quot;&quot;}],&quot;issued&quot;:{&quot;date-parts&quot;:[[1978]]},&quot;publisher&quot;:&quot;Oxford: Basil Blackwell.&quot;,&quot;container-title-short&quot;:&quot;&quot;},&quot;isTemporary&quot;:false}],&quot;citationTag&quot;:&quot;MENDELEY_CITATION_v3_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&quot;},{&quot;citationID&quot;:&quot;MENDELEY_CITATION_b3e68664-1ded-47a9-b51c-888aaa41c5df&quot;,&quot;properties&quot;:{&quot;noteIndex&quot;:0},&quot;isEdited&quot;:false,&quot;manualOverride&quot;:{&quot;isManuallyOverridden&quot;:false,&quot;citeprocText&quot;:&quot;(Scoboria, 2006; Silva et al., 2006)&quot;,&quot;manualOverrideText&quot;:&quot;&quot;},&quot;citationItems&quot;:[{&quot;id&quot;:&quot;63f42d1c-87a0-39a8-8e60-a9513c042986&quot;,&quot;itemData&quot;:{&quot;type&quot;:&quot;report&quot;,&quot;id&quot;:&quot;63f42d1c-87a0-39a8-8e60-a9513c042986&quot;,&quot;title&quot;:&quot;Attention-memory interactions in scene perception&quot;,&quot;author&quot;:[{&quot;family&quot;:&quot;Silva&quot;,&quot;given&quot;:&quot;M M&quot;,&quot;parse-names&quot;:false,&quot;dropping-particle&quot;:&quot;&quot;,&quot;non-dropping-particle&quot;:&quot;&quot;},{&quot;family&quot;:&quot;Groeger&quot;,&quot;given&quot;:&quot;J A&quot;,&quot;parse-names&quot;:false,&quot;dropping-particle&quot;:&quot;&quot;,&quot;non-dropping-particle&quot;:&quot;&quot;},{&quot;family&quot;:&quot;Bradshaw&quot;,&quot;given&quot;:&quot;M F&quot;,&quot;parse-names&quot;:false,&quot;dropping-particle&quot;:&quot;&quot;,&quot;non-dropping-particle&quot;:&quot;&quot;}],&quot;container-title&quot;:&quot;Spatial Vision&quot;,&quot;container-title-short&quot;:&quot;Spat Vis&quot;,&quot;issued&quot;:{&quot;date-parts&quot;:[[2006]]},&quot;number-of-pages&quot;:&quot;9-19&quot;,&quot;abstract&quot;:&quot;The perception of natural scenes relies on the integration of pre-existing knowledge with the immediate results of attentional processing, and what can be remembered from a scene depends in turn on how that scene is perceived and understood. However, there are conflicting results in the literature as to whether people are more likely to remember those objects that are consistent with the scene or those that are not. Moreover, whether any discrepancy between the likelihood of remembering schema-consistent or schema-inconsistent objects should be attributed to the schematic effects on attention or on memory remains unclear. To address this issue, the current study attempted to directly manipulate attention allocation by requiring participants to look at (i) schema-consistent objects, (ii) schema-inconsistent objects, or (iii) to share attention equally across both. Regardless of the differential allocation of attention or object fixation, schema-consistent objects were better recalled whereas recognition was independent of schema-consistency, but depended on task instruction. These results suggest that attention is important both for remembering low-level object properties, and information whose retrieval is not supported by the currently active schema. Specific knowledge of the scenes being viewed can result in the recall of non-fixated objects, but without such knowledge attention is required to encode sufficient detail for subsequent recognition. Our results demonstrate therefore that attention is not critical for the retrieval of objects that are consistent with a scene's schematic content.&quot;,&quot;issue&quot;:&quot;1&quot;,&quot;volume&quot;:&quot;19&quot;},&quot;isTemporary&quot;:false},{&quot;id&quot;:&quot;738a7c98-6ead-3130-a428-4a26fcb8cbe0&quot;,&quot;itemData&quot;:{&quot;type&quot;:&quot;article-journal&quot;,&quot;id&quot;:&quot;738a7c98-6ead-3130-a428-4a26fcb8cbe0&quot;,&quot;title&quot;:&quot;The effects of prevalence and script information on plausibility, belief, and memory of autobiographical events.&quot;,&quot;author&quot;:[{&quot;family&quot;:&quot;Scoboria&quot;,&quot;given&quot;:&quot;A., Mazzoni, G., Kirsch, I., &amp; Jimenez, S.&quot;,&quot;parse-names&quot;:false,&quot;dropping-particle&quot;:&quot;&quot;,&quot;non-dropping-particle&quot;:&quot;&quot;}],&quot;container-title&quot;:&quot;Applied Cognitive Psychology: The Official Journal of the Society for Applied Research in Memory and Cognition&quot;,&quot;issued&quot;:{&quot;date-parts&quot;:[[2006]]},&quot;page&quot;:&quot;1049-1064&quot;,&quot;issue&quot;:&quot;8&quot;,&quot;volume&quot;:&quot;20&quot;,&quot;container-title-short&quot;:&quot;&quot;},&quot;isTemporary&quot;:false}],&quot;citationTag&quot;:&quot;MENDELEY_CITATION_v3_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&quot;},{&quot;citationID&quot;:&quot;MENDELEY_CITATION_5de0af69-da32-4bfc-bda5-3cf178b32cf6&quot;,&quot;properties&quot;:{&quot;noteIndex&quot;:0},&quot;isEdited&quot;:false,&quot;manualOverride&quot;:{&quot;isManuallyOverridden&quot;:false,&quot;citeprocText&quot;:&quot;(Murdani et al., 2018)&quot;,&quot;manualOverrideText&quot;:&quot;&quot;},&quot;citationTag&quot;:&quot;MENDELEY_CITATION_v3_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&quot;,&quot;citationItems&quot;:[{&quot;id&quot;:&quot;acfcf4b1-4ec3-3620-a72e-49a84437d76b&quot;,&quot;itemData&quot;:{&quot;type&quot;:&quot;paper-conference&quot;,&quot;id&quot;:&quot;acfcf4b1-4ec3-3620-a72e-49a84437d76b&quot;,&quot;title&quot;:&quot;Identification of Students Misconceptions in School and College on Kinematics&quot;,&quot;author&quot;:[{&quot;family&quot;:&quot;Murdani&quot;,&quot;given&quot;:&quot;Eka&quot;,&quot;parse-names&quot;:false,&quot;dropping-particle&quot;:&quot;&quot;,&quot;non-dropping-particle&quot;:&quot;&quot;},{&quot;family&quot;:&quot;Sumarli Sekolah Tinggi Keguruan dan Ilmu Pendidikan Singkawang&quot;,&quot;given&quot;:&quot;S&quot;,&quot;parse-names&quot;:false,&quot;dropping-particle&quot;:&quot;&quot;,&quot;non-dropping-particle&quot;:&quot;&quot;},{&quot;family&quot;:&quot;Stkip&quot;,&quot;given&quot;:&quot;Jl&quot;,&quot;parse-names&quot;:false,&quot;dropping-particle&quot;:&quot;&quot;,&quot;non-dropping-particle&quot;:&quot;&quot;},{&quot;family&quot;:&quot;Naram&quot;,&quot;given&quot;:&quot;Kelurahan&quot;,&quot;parse-names&quot;:false,&quot;dropping-particle&quot;:&quot;&quot;,&quot;non-dropping-particle&quot;:&quot;&quot;},{&quot;family&quot;:&quot;Singkawang Utara&quot;,&quot;given&quot;:&quot;Kecamatan&quot;,&quot;parse-names&quot;:false,&quot;dropping-particle&quot;:&quot;&quot;,&quot;non-dropping-particle&quot;:&quot;&quot;},{&quot;family&quot;:&quot;Singkawang&quot;,&quot;given&quot;:&quot;Kota&quot;,&quot;parse-names&quot;:false,&quot;dropping-particle&quot;:&quot;&quot;,&quot;non-dropping-particle&quot;:&quot;&quot;},{&quot;family&quot;:&quot;Barat&quot;,&quot;given&quot;:&quot;Kalimantan&quot;,&quot;parse-names&quot;:false,&quot;dropping-particle&quot;:&quot;&quot;,&quot;non-dropping-particle&quot;:&quot;&quot;}],&quot;container-title&quot;:&quot;Proceedings of the Borneo International Conference on Education and Social Sciences (BICESS)&quot;,&quot;accessed&quot;:{&quot;date-parts&quot;:[[2023,5,12]]},&quot;DOI&quot;:&quot;10.5220/0009016800002297&quot;,&quot;ISBN&quot;:&quot;9789897584701&quot;,&quot;issued&quot;:{&quot;date-parts&quot;:[[2018]]},&quot;page&quot;:&quot;75-82&quot;,&quot;abstract&quot;:&quot;This study aimed to determine the misconceptions that are often experienced by students in school and college on kinematics. The method that was used is quantitative descriptive. The sample was 48 students and 144 college students in Singkawang that had studied the kinematics. The results showed that the average of students who have misconceptions still very high at 76.0%. The identification results showed that the average of students experienced misconceptions on several kinematics topics, that are (a) Position, Distance, Displacement, Velocity, and Acceleration, occurred a misconception of 67.7%, students assumed that the distance is traveled by objects is equal to the displacement magnitude, (b) Regular Straight Motion and Regular Straight-Changed Motion, occurred a misconception of 93.8%, students considered that objects are moving vertically upward, working two forces that are an upward force is greater than the gravitational force which downward direction, (c) Parabolic Motion, occurred a misconception of 92.7%, students assumed that slope of a tangent to the parabolic motion curve can be used to calculate the magnitude and direction of velocity, and (d) Circular Motion, occurred a misconception of 83.0%, students assumed that objects are moving horizontal circular with constant speed have a constant velocity.&quot;,&quot;container-title-short&quot;:&quot;&quot;},&quot;isTemporary&quot;:false}]},{&quot;citationID&quot;:&quot;MENDELEY_CITATION_ce9877b5-86e1-4bfe-aa18-97d7c7c8d253&quot;,&quot;properties&quot;:{&quot;noteIndex&quot;:0},&quot;isEdited&quot;:false,&quot;manualOverride&quot;:{&quot;isManuallyOverridden&quot;:false,&quot;citeprocText&quot;:&quot;(Abou Halloun &amp;#38; Hestenes, 1985)&quot;,&quot;manualOverrideText&quot;:&quot;&quot;},&quot;citationItems&quot;:[{&quot;id&quot;:&quot;9c7a0300-f765-3a48-95c3-caed9f5f8420&quot;,&quot;itemData&quot;:{&quot;type&quot;:&quot;article-journal&quot;,&quot;id&quot;:&quot;9c7a0300-f765-3a48-95c3-caed9f5f8420&quot;,&quot;title&quot;:&quot;Common sense concepts about motion Best Practices for Administering Attitudes and Beliefs Surveys in Physics&quot;,&quot;author&quot;:[{&quot;family&quot;:&quot;Abou Halloun&quot;,&quot;given&quot;:&quot;Ibrahim&quot;,&quot;parse-names&quot;:false,&quot;dropping-particle&quot;:&quot;&quot;,&quot;non-dropping-particle&quot;:&quot;&quot;},{&quot;family&quot;:&quot;Hestenes&quot;,&quot;given&quot;:&quot;David&quot;,&quot;parse-names&quot;:false,&quot;dropping-particle&quot;:&quot;&quot;,&quot;non-dropping-particle&quot;:&quot;&quot;}],&quot;container-title&quot;:&quot;American Journal of Physics&quot;,&quot;container-title-short&quot;:&quot;Am J Phys&quot;,&quot;accessed&quot;:{&quot;date-parts&quot;:[[2023,5,12]]},&quot;DOI&quot;:&quot;10.1119/1.14031&quot;,&quot;URL&quot;:&quot;https://doi.org/10.1119/1.14031&quot;,&quot;issued&quot;:{&quot;date-parts&quot;:[[1985]]},&quot;page&quot;:&quot;1056-1065&quot;,&quot;volume&quot;:&quot;53&quot;},&quot;isTemporary&quot;:false}],&quot;citationTag&quot;:&quot;MENDELEY_CITATION_v3_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&quot;},{&quot;citationID&quot;:&quot;MENDELEY_CITATION_91c827f7-a12e-4411-b7bf-9c51713a4a31&quot;,&quot;properties&quot;:{&quot;noteIndex&quot;:0},&quot;isEdited&quot;:false,&quot;manualOverride&quot;:{&quot;isManuallyOverridden&quot;:true,&quot;citeprocText&quot;:&quot;(Trowbridge &amp;#38; Mcdermott, 1981a, 1981b)&quot;,&quot;manualOverrideText&quot;:&quot;(Trowbridge &amp; Mcdermott, 1981a, 1981b).&quot;},&quot;citationItems&quot;:[{&quot;id&quot;:&quot;044471a8-0b83-3ff1-9117-50ef7d4d6e8c&quot;,&quot;itemData&quot;:{&quot;type&quot;:&quot;article-journal&quot;,&quot;id&quot;:&quot;044471a8-0b83-3ff1-9117-50ef7d4d6e8c&quot;,&quot;title&quot;:&quot;Investigation of student understanding of the concept of acceleration in one dimension Related Content Investigation of student understanding of the concept of velocity in one dimension Modeling students' conceptual understanding of force, velocity, and acceleration Assessing and improving student understanding of quantum mechanics&quot;,&quot;author&quot;:[{&quot;family&quot;:&quot;Trowbridge&quot;,&quot;given&quot;:&quot;David E&quot;,&quot;parse-names&quot;:false,&quot;dropping-particle&quot;:&quot;&quot;,&quot;non-dropping-particle&quot;:&quot;&quot;},{&quot;family&quot;:&quot;Mcdermott&quot;,&quot;given&quot;:&quot;Lillian C&quot;,&quot;parse-names&quot;:false,&quot;dropping-particle&quot;:&quot;&quot;,&quot;non-dropping-particle&quot;:&quot;&quot;}],&quot;container-title&quot;:&quot;Journal of Physics&quot;,&quot;accessed&quot;:{&quot;date-parts&quot;:[[2023,5,12]]},&quot;DOI&quot;:&quot;10.1119/1.12525&quot;,&quot;URL&quot;:&quot;https://doi.org/10.1119/1.12525&quot;,&quot;issued&quot;:{&quot;date-parts&quot;:[[1981]]},&quot;page&quot;:&quot;242-253&quot;,&quot;volume&quot;:&quot;49&quot;,&quot;container-title-short&quot;:&quot;&quot;},&quot;isTemporary&quot;:false},{&quot;id&quot;:&quot;28e747a6-39ef-324b-8ee2-db331de8d4c5&quot;,&quot;itemData&quot;:{&quot;type&quot;:&quot;article-journal&quot;,&quot;id&quot;:&quot;28e747a6-39ef-324b-8ee2-db331de8d4c5&quot;,&quot;title&quot;:&quot;Investigation of student understanding of the concept of velocity in one dimension Related Content Investigation of student understanding of the concept of acceleration in one dimension Modeling students' conceptual understanding of force, velocity, and acceleration Assessing and improving student understanding of quantum mechanics&quot;,&quot;author&quot;:[{&quot;family&quot;:&quot;Trowbridge&quot;,&quot;given&quot;:&quot;David E&quot;,&quot;parse-names&quot;:false,&quot;dropping-particle&quot;:&quot;&quot;,&quot;non-dropping-particle&quot;:&quot;&quot;},{&quot;family&quot;:&quot;Mcdermott&quot;,&quot;given&quot;:&quot;Lillian C&quot;,&quot;parse-names&quot;:false,&quot;dropping-particle&quot;:&quot;&quot;,&quot;non-dropping-particle&quot;:&quot;&quot;}],&quot;container-title&quot;:&quot;American Journal of Physics&quot;,&quot;container-title-short&quot;:&quot;Am J Phys&quot;,&quot;accessed&quot;:{&quot;date-parts&quot;:[[2023,5,12]]},&quot;DOI&quot;:&quot;10.1119/1.12298&quot;,&quot;URL&quot;:&quot;https://doi.org/10.1119/1.12298&quot;,&quot;issued&quot;:{&quot;date-parts&quot;:[[1981]]}},&quot;isTemporary&quot;:false}],&quot;citationTag&quot;:&quot;MENDELEY_CITATION_v3_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&quot;},{&quot;citationID&quot;:&quot;MENDELEY_CITATION_014f5e4e-0f3c-448a-b88a-2d6f3315b8b9&quot;,&quot;properties&quot;:{&quot;noteIndex&quot;:0},&quot;isEdited&quot;:false,&quot;manualOverride&quot;:{&quot;isManuallyOverridden&quot;:false,&quot;citeprocText&quot;:&quot;(Jones, 1983)&quot;,&quot;manualOverrideText&quot;:&quot;&quot;},&quot;citationTag&quot;:&quot;MENDELEY_CITATION_v3_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&quot;,&quot;citationItems&quot;:[{&quot;id&quot;:&quot;916d1536-f81f-373b-9624-339b78fdb68f&quot;,&quot;itemData&quot;:{&quot;type&quot;:&quot;article-journal&quot;,&quot;id&quot;:&quot;916d1536-f81f-373b-9624-339b78fdb68f&quot;,&quot;title&quot;:&quot;Investigation of students' understanding of speed, velocity and acceleration.&quot;,&quot;author&quot;:[{&quot;family&quot;:&quot;Jones&quot;,&quot;given&quot;:&quot;A. T.&quot;,&quot;parse-names&quot;:false,&quot;dropping-particle&quot;:&quot;&quot;,&quot;non-dropping-particle&quot;:&quot;&quot;}],&quot;container-title&quot;:&quot;Research in Science Education&quot;,&quot;container-title-short&quot;:&quot;Res Sci Educ&quot;,&quot;issued&quot;:{&quot;date-parts&quot;:[[1983]]},&quot;page&quot;:&quot;95-104&quot;,&quot;issue&quot;:&quot;1&quot;,&quot;volume&quot;:&quot;13&quot;},&quot;isTemporary&quot;:false}]},{&quot;citationID&quot;:&quot;MENDELEY_CITATION_8491c70b-eb26-4066-a666-f3df3eb9778d&quot;,&quot;properties&quot;:{&quot;noteIndex&quot;:0},&quot;isEdited&quot;:false,&quot;manualOverride&quot;:{&quot;isManuallyOverridden&quot;:false,&quot;citeprocText&quot;:&quot;(Murdani et al., 2018)&quot;,&quot;manualOverrideText&quot;:&quot;&quot;},&quot;citationTag&quot;:&quot;MENDELEY_CITATION_v3_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&quot;,&quot;citationItems&quot;:[{&quot;id&quot;:&quot;acfcf4b1-4ec3-3620-a72e-49a84437d76b&quot;,&quot;itemData&quot;:{&quot;type&quot;:&quot;paper-conference&quot;,&quot;id&quot;:&quot;acfcf4b1-4ec3-3620-a72e-49a84437d76b&quot;,&quot;title&quot;:&quot;Identification of Students Misconceptions in School and College on Kinematics&quot;,&quot;author&quot;:[{&quot;family&quot;:&quot;Murdani&quot;,&quot;given&quot;:&quot;Eka&quot;,&quot;parse-names&quot;:false,&quot;dropping-particle&quot;:&quot;&quot;,&quot;non-dropping-particle&quot;:&quot;&quot;},{&quot;family&quot;:&quot;Sumarli Sekolah Tinggi Keguruan dan Ilmu Pendidikan Singkawang&quot;,&quot;given&quot;:&quot;S&quot;,&quot;parse-names&quot;:false,&quot;dropping-particle&quot;:&quot;&quot;,&quot;non-dropping-particle&quot;:&quot;&quot;},{&quot;family&quot;:&quot;Stkip&quot;,&quot;given&quot;:&quot;Jl&quot;,&quot;parse-names&quot;:false,&quot;dropping-particle&quot;:&quot;&quot;,&quot;non-dropping-particle&quot;:&quot;&quot;},{&quot;family&quot;:&quot;Naram&quot;,&quot;given&quot;:&quot;Kelurahan&quot;,&quot;parse-names&quot;:false,&quot;dropping-particle&quot;:&quot;&quot;,&quot;non-dropping-particle&quot;:&quot;&quot;},{&quot;family&quot;:&quot;Singkawang Utara&quot;,&quot;given&quot;:&quot;Kecamatan&quot;,&quot;parse-names&quot;:false,&quot;dropping-particle&quot;:&quot;&quot;,&quot;non-dropping-particle&quot;:&quot;&quot;},{&quot;family&quot;:&quot;Singkawang&quot;,&quot;given&quot;:&quot;Kota&quot;,&quot;parse-names&quot;:false,&quot;dropping-particle&quot;:&quot;&quot;,&quot;non-dropping-particle&quot;:&quot;&quot;},{&quot;family&quot;:&quot;Barat&quot;,&quot;given&quot;:&quot;Kalimantan&quot;,&quot;parse-names&quot;:false,&quot;dropping-particle&quot;:&quot;&quot;,&quot;non-dropping-particle&quot;:&quot;&quot;}],&quot;container-title&quot;:&quot;Proceedings of the Borneo International Conference on Education and Social Sciences (BICESS)&quot;,&quot;accessed&quot;:{&quot;date-parts&quot;:[[2023,5,12]]},&quot;DOI&quot;:&quot;10.5220/0009016800002297&quot;,&quot;ISBN&quot;:&quot;9789897584701&quot;,&quot;issued&quot;:{&quot;date-parts&quot;:[[2018]]},&quot;page&quot;:&quot;75-82&quot;,&quot;abstract&quot;:&quot;This study aimed to determine the misconceptions that are often experienced by students in school and college on kinematics. The method that was used is quantitative descriptive. The sample was 48 students and 144 college students in Singkawang that had studied the kinematics. The results showed that the average of students who have misconceptions still very high at 76.0%. The identification results showed that the average of students experienced misconceptions on several kinematics topics, that are (a) Position, Distance, Displacement, Velocity, and Acceleration, occurred a misconception of 67.7%, students assumed that the distance is traveled by objects is equal to the displacement magnitude, (b) Regular Straight Motion and Regular Straight-Changed Motion, occurred a misconception of 93.8%, students considered that objects are moving vertically upward, working two forces that are an upward force is greater than the gravitational force which downward direction, (c) Parabolic Motion, occurred a misconception of 92.7%, students assumed that slope of a tangent to the parabolic motion curve can be used to calculate the magnitude and direction of velocity, and (d) Circular Motion, occurred a misconception of 83.0%, students assumed that objects are moving horizontal circular with constant speed have a constant velocity.&quot;,&quot;container-title-short&quot;:&quot;&quot;},&quot;isTemporary&quot;:false}]},{&quot;citationID&quot;:&quot;MENDELEY_CITATION_3323cb94-4aff-42b9-a9c2-cd1d2fc27801&quot;,&quot;properties&quot;:{&quot;noteIndex&quot;:0},&quot;isEdited&quot;:false,&quot;manualOverride&quot;:{&quot;isManuallyOverridden&quot;:false,&quot;citeprocText&quot;:&quot;(Jones, 1983)&quot;,&quot;manualOverrideText&quot;:&quot;&quot;},&quot;citationTag&quot;:&quot;MENDELEY_CITATION_v3_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&quot;,&quot;citationItems&quot;:[{&quot;id&quot;:&quot;916d1536-f81f-373b-9624-339b78fdb68f&quot;,&quot;itemData&quot;:{&quot;type&quot;:&quot;article-journal&quot;,&quot;id&quot;:&quot;916d1536-f81f-373b-9624-339b78fdb68f&quot;,&quot;title&quot;:&quot;Investigation of students' understanding of speed, velocity and acceleration.&quot;,&quot;author&quot;:[{&quot;family&quot;:&quot;Jones&quot;,&quot;given&quot;:&quot;A. T.&quot;,&quot;parse-names&quot;:false,&quot;dropping-particle&quot;:&quot;&quot;,&quot;non-dropping-particle&quot;:&quot;&quot;}],&quot;container-title&quot;:&quot;Research in Science Education&quot;,&quot;container-title-short&quot;:&quot;Res Sci Educ&quot;,&quot;issued&quot;:{&quot;date-parts&quot;:[[1983]]},&quot;page&quot;:&quot;95-104&quot;,&quot;issue&quot;:&quot;1&quot;,&quot;volume&quot;:&quot;13&quot;},&quot;isTemporary&quot;:false}]},{&quot;citationID&quot;:&quot;MENDELEY_CITATION_fbe0a3a3-8d91-4734-a875-6e2c4c626293&quot;,&quot;properties&quot;:{&quot;noteIndex&quot;:0},&quot;isEdited&quot;:false,&quot;manualOverride&quot;:{&quot;isManuallyOverridden&quot;:false,&quot;citeprocText&quot;:&quot;(Abou Halloun &amp;#38; Hestenes, 1985)&quot;,&quot;manualOverrideText&quot;:&quot;&quot;},&quot;citationItems&quot;:[{&quot;id&quot;:&quot;9c7a0300-f765-3a48-95c3-caed9f5f8420&quot;,&quot;itemData&quot;:{&quot;type&quot;:&quot;article-journal&quot;,&quot;id&quot;:&quot;9c7a0300-f765-3a48-95c3-caed9f5f8420&quot;,&quot;title&quot;:&quot;Common sense concepts about motion Best Practices for Administering Attitudes and Beliefs Surveys in Physics&quot;,&quot;author&quot;:[{&quot;family&quot;:&quot;Abou Halloun&quot;,&quot;given&quot;:&quot;Ibrahim&quot;,&quot;parse-names&quot;:false,&quot;dropping-particle&quot;:&quot;&quot;,&quot;non-dropping-particle&quot;:&quot;&quot;},{&quot;family&quot;:&quot;Hestenes&quot;,&quot;given&quot;:&quot;David&quot;,&quot;parse-names&quot;:false,&quot;dropping-particle&quot;:&quot;&quot;,&quot;non-dropping-particle&quot;:&quot;&quot;}],&quot;container-title&quot;:&quot;American Journal of Physics&quot;,&quot;container-title-short&quot;:&quot;Am J Phys&quot;,&quot;accessed&quot;:{&quot;date-parts&quot;:[[2023,5,12]]},&quot;DOI&quot;:&quot;10.1119/1.14031&quot;,&quot;URL&quot;:&quot;https://doi.org/10.1119/1.14031&quot;,&quot;issued&quot;:{&quot;date-parts&quot;:[[1985]]},&quot;page&quot;:&quot;1056-1065&quot;,&quot;volume&quot;:&quot;53&quot;},&quot;isTemporary&quot;:false}],&quot;citationTag&quot;:&quot;MENDELEY_CITATION_v3_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&quot;},{&quot;citationID&quot;:&quot;MENDELEY_CITATION_bbdbccb9-7d63-43a3-9fdf-e4d91ca890d7&quot;,&quot;properties&quot;:{&quot;noteIndex&quot;:0},&quot;isEdited&quot;:false,&quot;manualOverride&quot;:{&quot;isManuallyOverridden&quot;:true,&quot;citeprocText&quot;:&quot;(Trowbridge &amp;#38; Mcdermott, 1981a, 1981b)&quot;,&quot;manualOverrideText&quot;:&quot;(Trowbridge &amp; Mcdermott, 1981a, 1981b).&quot;},&quot;citationTag&quot;:&quot;MENDELEY_CITATION_v3_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&quot;,&quot;citationItems&quot;:[{&quot;id&quot;:&quot;044471a8-0b83-3ff1-9117-50ef7d4d6e8c&quot;,&quot;itemData&quot;:{&quot;type&quot;:&quot;article-journal&quot;,&quot;id&quot;:&quot;044471a8-0b83-3ff1-9117-50ef7d4d6e8c&quot;,&quot;title&quot;:&quot;Investigation of student understanding of the concept of acceleration in one dimension Related Content Investigation of student understanding of the concept of velocity in one dimension Modeling students' conceptual understanding of force, velocity, and acceleration Assessing and improving student understanding of quantum mechanics&quot;,&quot;author&quot;:[{&quot;family&quot;:&quot;Trowbridge&quot;,&quot;given&quot;:&quot;David E&quot;,&quot;parse-names&quot;:false,&quot;dropping-particle&quot;:&quot;&quot;,&quot;non-dropping-particle&quot;:&quot;&quot;},{&quot;family&quot;:&quot;Mcdermott&quot;,&quot;given&quot;:&quot;Lillian C&quot;,&quot;parse-names&quot;:false,&quot;dropping-particle&quot;:&quot;&quot;,&quot;non-dropping-particle&quot;:&quot;&quot;}],&quot;container-title&quot;:&quot;Journal of Physics&quot;,&quot;accessed&quot;:{&quot;date-parts&quot;:[[2023,5,12]]},&quot;DOI&quot;:&quot;10.1119/1.12525&quot;,&quot;URL&quot;:&quot;https://doi.org/10.1119/1.12525&quot;,&quot;issued&quot;:{&quot;date-parts&quot;:[[1981]]},&quot;page&quot;:&quot;242-253&quot;,&quot;volume&quot;:&quot;49&quot;,&quot;container-title-short&quot;:&quot;&quot;},&quot;isTemporary&quot;:false},{&quot;id&quot;:&quot;28e747a6-39ef-324b-8ee2-db331de8d4c5&quot;,&quot;itemData&quot;:{&quot;type&quot;:&quot;article-journal&quot;,&quot;id&quot;:&quot;28e747a6-39ef-324b-8ee2-db331de8d4c5&quot;,&quot;title&quot;:&quot;Investigation of student understanding of the concept of velocity in one dimension Related Content Investigation of student understanding of the concept of acceleration in one dimension Modeling students' conceptual understanding of force, velocity, and acceleration Assessing and improving student understanding of quantum mechanics&quot;,&quot;author&quot;:[{&quot;family&quot;:&quot;Trowbridge&quot;,&quot;given&quot;:&quot;David E&quot;,&quot;parse-names&quot;:false,&quot;dropping-particle&quot;:&quot;&quot;,&quot;non-dropping-particle&quot;:&quot;&quot;},{&quot;family&quot;:&quot;Mcdermott&quot;,&quot;given&quot;:&quot;Lillian C&quot;,&quot;parse-names&quot;:false,&quot;dropping-particle&quot;:&quot;&quot;,&quot;non-dropping-particle&quot;:&quot;&quot;}],&quot;container-title&quot;:&quot;American Journal of Physics&quot;,&quot;container-title-short&quot;:&quot;Am J Phys&quot;,&quot;accessed&quot;:{&quot;date-parts&quot;:[[2023,5,12]]},&quot;DOI&quot;:&quot;10.1119/1.12298&quot;,&quot;URL&quot;:&quot;https://doi.org/10.1119/1.12298&quot;,&quot;issued&quot;:{&quot;date-parts&quot;:[[1981]]}},&quot;isTemporary&quot;:false}]},{&quot;citationID&quot;:&quot;MENDELEY_CITATION_6324cfb5-b9c6-4547-8cbf-088e60c808b3&quot;,&quot;properties&quot;:{&quot;noteIndex&quot;:0},&quot;isEdited&quot;:false,&quot;manualOverride&quot;:{&quot;isManuallyOverridden&quot;:false,&quot;citeprocText&quot;:&quot;(Abou Halloun &amp;#38; Hestenes, 1985)&quot;,&quot;manualOverrideText&quot;:&quot;&quot;},&quot;citationItems&quot;:[{&quot;id&quot;:&quot;9c7a0300-f765-3a48-95c3-caed9f5f8420&quot;,&quot;itemData&quot;:{&quot;type&quot;:&quot;article-journal&quot;,&quot;id&quot;:&quot;9c7a0300-f765-3a48-95c3-caed9f5f8420&quot;,&quot;title&quot;:&quot;Common sense concepts about motion Best Practices for Administering Attitudes and Beliefs Surveys in Physics&quot;,&quot;author&quot;:[{&quot;family&quot;:&quot;Abou Halloun&quot;,&quot;given&quot;:&quot;Ibrahim&quot;,&quot;parse-names&quot;:false,&quot;dropping-particle&quot;:&quot;&quot;,&quot;non-dropping-particle&quot;:&quot;&quot;},{&quot;family&quot;:&quot;Hestenes&quot;,&quot;given&quot;:&quot;David&quot;,&quot;parse-names&quot;:false,&quot;dropping-particle&quot;:&quot;&quot;,&quot;non-dropping-particle&quot;:&quot;&quot;}],&quot;container-title&quot;:&quot;American Journal of Physics&quot;,&quot;container-title-short&quot;:&quot;Am J Phys&quot;,&quot;accessed&quot;:{&quot;date-parts&quot;:[[2023,5,12]]},&quot;DOI&quot;:&quot;10.1119/1.14031&quot;,&quot;URL&quot;:&quot;https://doi.org/10.1119/1.14031&quot;,&quot;issued&quot;:{&quot;date-parts&quot;:[[1985]]},&quot;page&quot;:&quot;1056-1065&quot;,&quot;volume&quot;:&quot;53&quot;},&quot;isTemporary&quot;:false}],&quot;citationTag&quot;:&quot;MENDELEY_CITATION_v3_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&quot;},{&quot;citationID&quot;:&quot;MENDELEY_CITATION_39df88d5-6feb-4007-99db-b2650d2f4d06&quot;,&quot;properties&quot;:{&quot;noteIndex&quot;:0},&quot;isEdited&quot;:false,&quot;manualOverride&quot;:{&quot;isManuallyOverridden&quot;:true,&quot;citeprocText&quot;:&quot;(Trowbridge &amp;#38; Mcdermott, 1981a, 1981b)&quot;,&quot;manualOverrideText&quot;:&quot;(Trowbridge &amp; Mcdermott, 1981a, 1981b).&quot;},&quot;citationTag&quot;:&quot;MENDELEY_CITATION_v3_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&quot;,&quot;citationItems&quot;:[{&quot;id&quot;:&quot;044471a8-0b83-3ff1-9117-50ef7d4d6e8c&quot;,&quot;itemData&quot;:{&quot;type&quot;:&quot;article-journal&quot;,&quot;id&quot;:&quot;044471a8-0b83-3ff1-9117-50ef7d4d6e8c&quot;,&quot;title&quot;:&quot;Investigation of student understanding of the concept of acceleration in one dimension Related Content Investigation of student understanding of the concept of velocity in one dimension Modeling students' conceptual understanding of force, velocity, and acceleration Assessing and improving student understanding of quantum mechanics&quot;,&quot;author&quot;:[{&quot;family&quot;:&quot;Trowbridge&quot;,&quot;given&quot;:&quot;David E&quot;,&quot;parse-names&quot;:false,&quot;dropping-particle&quot;:&quot;&quot;,&quot;non-dropping-particle&quot;:&quot;&quot;},{&quot;family&quot;:&quot;Mcdermott&quot;,&quot;given&quot;:&quot;Lillian C&quot;,&quot;parse-names&quot;:false,&quot;dropping-particle&quot;:&quot;&quot;,&quot;non-dropping-particle&quot;:&quot;&quot;}],&quot;container-title&quot;:&quot;Journal of Physics&quot;,&quot;accessed&quot;:{&quot;date-parts&quot;:[[2023,5,12]]},&quot;DOI&quot;:&quot;10.1119/1.12525&quot;,&quot;URL&quot;:&quot;https://doi.org/10.1119/1.12525&quot;,&quot;issued&quot;:{&quot;date-parts&quot;:[[1981]]},&quot;page&quot;:&quot;242-253&quot;,&quot;volume&quot;:&quot;49&quot;,&quot;container-title-short&quot;:&quot;&quot;},&quot;isTemporary&quot;:false},{&quot;id&quot;:&quot;28e747a6-39ef-324b-8ee2-db331de8d4c5&quot;,&quot;itemData&quot;:{&quot;type&quot;:&quot;article-journal&quot;,&quot;id&quot;:&quot;28e747a6-39ef-324b-8ee2-db331de8d4c5&quot;,&quot;title&quot;:&quot;Investigation of student understanding of the concept of velocity in one dimension Related Content Investigation of student understanding of the concept of acceleration in one dimension Modeling students' conceptual understanding of force, velocity, and acceleration Assessing and improving student understanding of quantum mechanics&quot;,&quot;author&quot;:[{&quot;family&quot;:&quot;Trowbridge&quot;,&quot;given&quot;:&quot;David E&quot;,&quot;parse-names&quot;:false,&quot;dropping-particle&quot;:&quot;&quot;,&quot;non-dropping-particle&quot;:&quot;&quot;},{&quot;family&quot;:&quot;Mcdermott&quot;,&quot;given&quot;:&quot;Lillian C&quot;,&quot;parse-names&quot;:false,&quot;dropping-particle&quot;:&quot;&quot;,&quot;non-dropping-particle&quot;:&quot;&quot;}],&quot;container-title&quot;:&quot;American Journal of Physics&quot;,&quot;container-title-short&quot;:&quot;Am J Phys&quot;,&quot;accessed&quot;:{&quot;date-parts&quot;:[[2023,5,12]]},&quot;DOI&quot;:&quot;10.1119/1.12298&quot;,&quot;URL&quot;:&quot;https://doi.org/10.1119/1.12298&quot;,&quot;issued&quot;:{&quot;date-parts&quot;:[[1981]]}},&quot;isTemporary&quot;:false}]},{&quot;citationID&quot;:&quot;MENDELEY_CITATION_4c9fbb4f-f4f1-4510-a385-4857162fb9f7&quot;,&quot;properties&quot;:{&quot;noteIndex&quot;:0},&quot;isEdited&quot;:false,&quot;manualOverride&quot;:{&quot;isManuallyOverridden&quot;:false,&quot;citeprocText&quot;:&quot;(Murdani et al., 2018)&quot;,&quot;manualOverrideText&quot;:&quot;&quot;},&quot;citationTag&quot;:&quot;MENDELEY_CITATION_v3_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&quot;,&quot;citationItems&quot;:[{&quot;id&quot;:&quot;acfcf4b1-4ec3-3620-a72e-49a84437d76b&quot;,&quot;itemData&quot;:{&quot;type&quot;:&quot;paper-conference&quot;,&quot;id&quot;:&quot;acfcf4b1-4ec3-3620-a72e-49a84437d76b&quot;,&quot;title&quot;:&quot;Identification of Students Misconceptions in School and College on Kinematics&quot;,&quot;author&quot;:[{&quot;family&quot;:&quot;Murdani&quot;,&quot;given&quot;:&quot;Eka&quot;,&quot;parse-names&quot;:false,&quot;dropping-particle&quot;:&quot;&quot;,&quot;non-dropping-particle&quot;:&quot;&quot;},{&quot;family&quot;:&quot;Sumarli Sekolah Tinggi Keguruan dan Ilmu Pendidikan Singkawang&quot;,&quot;given&quot;:&quot;S&quot;,&quot;parse-names&quot;:false,&quot;dropping-particle&quot;:&quot;&quot;,&quot;non-dropping-particle&quot;:&quot;&quot;},{&quot;family&quot;:&quot;Stkip&quot;,&quot;given&quot;:&quot;Jl&quot;,&quot;parse-names&quot;:false,&quot;dropping-particle&quot;:&quot;&quot;,&quot;non-dropping-particle&quot;:&quot;&quot;},{&quot;family&quot;:&quot;Naram&quot;,&quot;given&quot;:&quot;Kelurahan&quot;,&quot;parse-names&quot;:false,&quot;dropping-particle&quot;:&quot;&quot;,&quot;non-dropping-particle&quot;:&quot;&quot;},{&quot;family&quot;:&quot;Singkawang Utara&quot;,&quot;given&quot;:&quot;Kecamatan&quot;,&quot;parse-names&quot;:false,&quot;dropping-particle&quot;:&quot;&quot;,&quot;non-dropping-particle&quot;:&quot;&quot;},{&quot;family&quot;:&quot;Singkawang&quot;,&quot;given&quot;:&quot;Kota&quot;,&quot;parse-names&quot;:false,&quot;dropping-particle&quot;:&quot;&quot;,&quot;non-dropping-particle&quot;:&quot;&quot;},{&quot;family&quot;:&quot;Barat&quot;,&quot;given&quot;:&quot;Kalimantan&quot;,&quot;parse-names&quot;:false,&quot;dropping-particle&quot;:&quot;&quot;,&quot;non-dropping-particle&quot;:&quot;&quot;}],&quot;container-title&quot;:&quot;Proceedings of the Borneo International Conference on Education and Social Sciences (BICESS)&quot;,&quot;accessed&quot;:{&quot;date-parts&quot;:[[2023,5,12]]},&quot;DOI&quot;:&quot;10.5220/0009016800002297&quot;,&quot;ISBN&quot;:&quot;9789897584701&quot;,&quot;issued&quot;:{&quot;date-parts&quot;:[[2018]]},&quot;page&quot;:&quot;75-82&quot;,&quot;abstract&quot;:&quot;This study aimed to determine the misconceptions that are often experienced by students in school and college on kinematics. The method that was used is quantitative descriptive. The sample was 48 students and 144 college students in Singkawang that had studied the kinematics. The results showed that the average of students who have misconceptions still very high at 76.0%. The identification results showed that the average of students experienced misconceptions on several kinematics topics, that are (a) Position, Distance, Displacement, Velocity, and Acceleration, occurred a misconception of 67.7%, students assumed that the distance is traveled by objects is equal to the displacement magnitude, (b) Regular Straight Motion and Regular Straight-Changed Motion, occurred a misconception of 93.8%, students considered that objects are moving vertically upward, working two forces that are an upward force is greater than the gravitational force which downward direction, (c) Parabolic Motion, occurred a misconception of 92.7%, students assumed that slope of a tangent to the parabolic motion curve can be used to calculate the magnitude and direction of velocity, and (d) Circular Motion, occurred a misconception of 83.0%, students assumed that objects are moving horizontal circular with constant speed have a constant velocity.&quot;,&quot;container-title-short&quot;:&quot;&quot;},&quot;isTemporary&quot;:false}]},{&quot;citationID&quot;:&quot;MENDELEY_CITATION_ce8ee43e-cf8e-4c22-a209-9f261e0a6e4f&quot;,&quot;properties&quot;:{&quot;noteIndex&quot;:0},&quot;isEdited&quot;:false,&quot;manualOverride&quot;:{&quot;isManuallyOverridden&quot;:false,&quot;citeprocText&quot;:&quot;(Trowbridge &amp;#38; McDermott, 1980)&quot;,&quot;manualOverrideText&quot;:&quot;&quot;},&quot;citationTag&quot;:&quot;MENDELEY_CITATION_v3_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&quot;,&quot;citationItems&quot;:[{&quot;id&quot;:&quot;fadf7e88-be1b-30b3-9ad6-fddc4b791af2&quot;,&quot;itemData&quot;:{&quot;type&quot;:&quot;article-journal&quot;,&quot;id&quot;:&quot;fadf7e88-be1b-30b3-9ad6-fddc4b791af2&quot;,&quot;title&quot;:&quot;Investigation of student understanding of the concept of velocity in one dimension&quot;,&quot;author&quot;:[{&quot;family&quot;:&quot;Trowbridge&quot;,&quot;given&quot;:&quot;David E.&quot;,&quot;parse-names&quot;:false,&quot;dropping-particle&quot;:&quot;&quot;,&quot;non-dropping-particle&quot;:&quot;&quot;},{&quot;family&quot;:&quot;McDermott&quot;,&quot;given&quot;:&quot;Lillian C.&quot;,&quot;parse-names&quot;:false,&quot;dropping-particle&quot;:&quot;&quot;,&quot;non-dropping-particle&quot;:&quot;&quot;}],&quot;container-title&quot;:&quot;American Journal of Physics&quot;,&quot;container-title-short&quot;:&quot;Am J Phys&quot;,&quot;DOI&quot;:&quot;10.1119/1.12298&quot;,&quot;ISSN&quot;:&quot;0002-9505&quot;,&quot;issued&quot;:{&quot;date-parts&quot;:[[1980,12]]},&quot;page&quot;:&quot;1020-1028&quot;,&quot;abstract&quot;:&quot;This paper describes a systematic investigation of the understanding of the concept of velocity among students enrolled in a wide variety of introductory physics courses at the University of Washington. The criterion selected for assessing understanding of a kinematical concept is the ability to apply it successfully in interpreting simple motions of real objects. The primary data source has been the individual demonstration interview in which students are asked specific questions about simple motions they observe. Results are reported for the success of different student populations in comparing velocities for two simultaneous motions. It appears that virtually every failure to make a proper comparison can be attributed to use of a position criterion to determine relative velocity. Some implications for instruction are briefly discussed.&quot;,&quot;publisher&quot;:&quot;American Association of Physics Teachers (AAPT)&quot;,&quot;issue&quot;:&quot;12&quot;,&quot;volume&quot;:&quot;48&quot;},&quot;isTemporary&quot;:false}]},{&quot;citationID&quot;:&quot;MENDELEY_CITATION_370e848b-5e9e-4c1e-a8d8-5cd857e54428&quot;,&quot;properties&quot;:{&quot;noteIndex&quot;:0},&quot;isEdited&quot;:false,&quot;manualOverride&quot;:{&quot;isManuallyOverridden&quot;:true,&quot;citeprocText&quot;:&quot;(Trowbridge &amp;#38; Mcdermott, 1981a, 1981b)&quot;,&quot;manualOverrideText&quot;:&quot;(Trowbridge &amp; Mcdermott, 1981a, 1981b).&quot;},&quot;citationItems&quot;:[{&quot;id&quot;:&quot;044471a8-0b83-3ff1-9117-50ef7d4d6e8c&quot;,&quot;itemData&quot;:{&quot;type&quot;:&quot;article-journal&quot;,&quot;id&quot;:&quot;044471a8-0b83-3ff1-9117-50ef7d4d6e8c&quot;,&quot;title&quot;:&quot;Investigation of student understanding of the concept of acceleration in one dimension Related Content Investigation of student understanding of the concept of velocity in one dimension Modeling students' conceptual understanding of force, velocity, and acceleration Assessing and improving student understanding of quantum mechanics&quot;,&quot;author&quot;:[{&quot;family&quot;:&quot;Trowbridge&quot;,&quot;given&quot;:&quot;David E&quot;,&quot;parse-names&quot;:false,&quot;dropping-particle&quot;:&quot;&quot;,&quot;non-dropping-particle&quot;:&quot;&quot;},{&quot;family&quot;:&quot;Mcdermott&quot;,&quot;given&quot;:&quot;Lillian C&quot;,&quot;parse-names&quot;:false,&quot;dropping-particle&quot;:&quot;&quot;,&quot;non-dropping-particle&quot;:&quot;&quot;}],&quot;container-title&quot;:&quot;Journal of Physics&quot;,&quot;accessed&quot;:{&quot;date-parts&quot;:[[2023,5,12]]},&quot;DOI&quot;:&quot;10.1119/1.12525&quot;,&quot;URL&quot;:&quot;https://doi.org/10.1119/1.12525&quot;,&quot;issued&quot;:{&quot;date-parts&quot;:[[1981]]},&quot;page&quot;:&quot;242-253&quot;,&quot;volume&quot;:&quot;49&quot;,&quot;container-title-short&quot;:&quot;&quot;},&quot;isTemporary&quot;:false},{&quot;id&quot;:&quot;28e747a6-39ef-324b-8ee2-db331de8d4c5&quot;,&quot;itemData&quot;:{&quot;type&quot;:&quot;article-journal&quot;,&quot;id&quot;:&quot;28e747a6-39ef-324b-8ee2-db331de8d4c5&quot;,&quot;title&quot;:&quot;Investigation of student understanding of the concept of velocity in one dimension Related Content Investigation of student understanding of the concept of acceleration in one dimension Modeling students' conceptual understanding of force, velocity, and acceleration Assessing and improving student understanding of quantum mechanics&quot;,&quot;author&quot;:[{&quot;family&quot;:&quot;Trowbridge&quot;,&quot;given&quot;:&quot;David E&quot;,&quot;parse-names&quot;:false,&quot;dropping-particle&quot;:&quot;&quot;,&quot;non-dropping-particle&quot;:&quot;&quot;},{&quot;family&quot;:&quot;Mcdermott&quot;,&quot;given&quot;:&quot;Lillian C&quot;,&quot;parse-names&quot;:false,&quot;dropping-particle&quot;:&quot;&quot;,&quot;non-dropping-particle&quot;:&quot;&quot;}],&quot;container-title&quot;:&quot;American Journal of Physics&quot;,&quot;container-title-short&quot;:&quot;Am J Phys&quot;,&quot;accessed&quot;:{&quot;date-parts&quot;:[[2023,5,12]]},&quot;DOI&quot;:&quot;10.1119/1.12298&quot;,&quot;URL&quot;:&quot;https://doi.org/10.1119/1.12298&quot;,&quot;issued&quot;:{&quot;date-parts&quot;:[[1981]]}},&quot;isTemporary&quot;:false}],&quot;citationTag&quot;:&quot;MENDELEY_CITATION_v3_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&quot;},{&quot;citationID&quot;:&quot;MENDELEY_CITATION_be25d33f-58a3-405a-92f9-035bb3ef4722&quot;,&quot;properties&quot;:{&quot;noteIndex&quot;:0},&quot;isEdited&quot;:false,&quot;manualOverride&quot;:{&quot;isManuallyOverridden&quot;:false,&quot;citeprocText&quot;:&quot;(Jones, 1983)&quot;,&quot;manualOverrideText&quot;:&quot;&quot;},&quot;citationTag&quot;:&quot;MENDELEY_CITATION_v3_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&quot;,&quot;citationItems&quot;:[{&quot;id&quot;:&quot;916d1536-f81f-373b-9624-339b78fdb68f&quot;,&quot;itemData&quot;:{&quot;type&quot;:&quot;article-journal&quot;,&quot;id&quot;:&quot;916d1536-f81f-373b-9624-339b78fdb68f&quot;,&quot;title&quot;:&quot;Investigation of students' understanding of speed, velocity and acceleration.&quot;,&quot;author&quot;:[{&quot;family&quot;:&quot;Jones&quot;,&quot;given&quot;:&quot;A. T.&quot;,&quot;parse-names&quot;:false,&quot;dropping-particle&quot;:&quot;&quot;,&quot;non-dropping-particle&quot;:&quot;&quot;}],&quot;container-title&quot;:&quot;Research in Science Education&quot;,&quot;container-title-short&quot;:&quot;Res Sci Educ&quot;,&quot;issued&quot;:{&quot;date-parts&quot;:[[1983]]},&quot;page&quot;:&quot;95-104&quot;,&quot;issue&quot;:&quot;1&quot;,&quot;volume&quot;:&quot;13&quot;},&quot;isTemporary&quot;:false}]},{&quot;citationID&quot;:&quot;MENDELEY_CITATION_6089c087-fb58-4516-b525-6734bb76c40d&quot;,&quot;properties&quot;:{&quot;noteIndex&quot;:0},&quot;isEdited&quot;:false,&quot;manualOverride&quot;:{&quot;isManuallyOverridden&quot;:false,&quot;citeprocText&quot;:&quot;(Murdani et al., 2018)&quot;,&quot;manualOverrideText&quot;:&quot;&quot;},&quot;citationTag&quot;:&quot;MENDELEY_CITATION_v3_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&quot;,&quot;citationItems&quot;:[{&quot;id&quot;:&quot;acfcf4b1-4ec3-3620-a72e-49a84437d76b&quot;,&quot;itemData&quot;:{&quot;type&quot;:&quot;paper-conference&quot;,&quot;id&quot;:&quot;acfcf4b1-4ec3-3620-a72e-49a84437d76b&quot;,&quot;title&quot;:&quot;Identification of Students Misconceptions in School and College on Kinematics&quot;,&quot;author&quot;:[{&quot;family&quot;:&quot;Murdani&quot;,&quot;given&quot;:&quot;Eka&quot;,&quot;parse-names&quot;:false,&quot;dropping-particle&quot;:&quot;&quot;,&quot;non-dropping-particle&quot;:&quot;&quot;},{&quot;family&quot;:&quot;Sumarli Sekolah Tinggi Keguruan dan Ilmu Pendidikan Singkawang&quot;,&quot;given&quot;:&quot;S&quot;,&quot;parse-names&quot;:false,&quot;dropping-particle&quot;:&quot;&quot;,&quot;non-dropping-particle&quot;:&quot;&quot;},{&quot;family&quot;:&quot;Stkip&quot;,&quot;given&quot;:&quot;Jl&quot;,&quot;parse-names&quot;:false,&quot;dropping-particle&quot;:&quot;&quot;,&quot;non-dropping-particle&quot;:&quot;&quot;},{&quot;family&quot;:&quot;Naram&quot;,&quot;given&quot;:&quot;Kelurahan&quot;,&quot;parse-names&quot;:false,&quot;dropping-particle&quot;:&quot;&quot;,&quot;non-dropping-particle&quot;:&quot;&quot;},{&quot;family&quot;:&quot;Singkawang Utara&quot;,&quot;given&quot;:&quot;Kecamatan&quot;,&quot;parse-names&quot;:false,&quot;dropping-particle&quot;:&quot;&quot;,&quot;non-dropping-particle&quot;:&quot;&quot;},{&quot;family&quot;:&quot;Singkawang&quot;,&quot;given&quot;:&quot;Kota&quot;,&quot;parse-names&quot;:false,&quot;dropping-particle&quot;:&quot;&quot;,&quot;non-dropping-particle&quot;:&quot;&quot;},{&quot;family&quot;:&quot;Barat&quot;,&quot;given&quot;:&quot;Kalimantan&quot;,&quot;parse-names&quot;:false,&quot;dropping-particle&quot;:&quot;&quot;,&quot;non-dropping-particle&quot;:&quot;&quot;}],&quot;container-title&quot;:&quot;Proceedings of the Borneo International Conference on Education and Social Sciences (BICESS)&quot;,&quot;accessed&quot;:{&quot;date-parts&quot;:[[2023,5,12]]},&quot;DOI&quot;:&quot;10.5220/0009016800002297&quot;,&quot;ISBN&quot;:&quot;9789897584701&quot;,&quot;issued&quot;:{&quot;date-parts&quot;:[[2018]]},&quot;page&quot;:&quot;75-82&quot;,&quot;abstract&quot;:&quot;This study aimed to determine the misconceptions that are often experienced by students in school and college on kinematics. The method that was used is quantitative descriptive. The sample was 48 students and 144 college students in Singkawang that had studied the kinematics. The results showed that the average of students who have misconceptions still very high at 76.0%. The identification results showed that the average of students experienced misconceptions on several kinematics topics, that are (a) Position, Distance, Displacement, Velocity, and Acceleration, occurred a misconception of 67.7%, students assumed that the distance is traveled by objects is equal to the displacement magnitude, (b) Regular Straight Motion and Regular Straight-Changed Motion, occurred a misconception of 93.8%, students considered that objects are moving vertically upward, working two forces that are an upward force is greater than the gravitational force which downward direction, (c) Parabolic Motion, occurred a misconception of 92.7%, students assumed that slope of a tangent to the parabolic motion curve can be used to calculate the magnitude and direction of velocity, and (d) Circular Motion, occurred a misconception of 83.0%, students assumed that objects are moving horizontal circular with constant speed have a constant velocity.&quot;,&quot;container-title-short&quot;:&quot;&quot;},&quot;isTemporary&quot;:false}]},{&quot;citationID&quot;:&quot;MENDELEY_CITATION_7feab49c-6353-47c7-a58a-d759ea18fe74&quot;,&quot;properties&quot;:{&quot;noteIndex&quot;:0},&quot;isEdited&quot;:false,&quot;manualOverride&quot;:{&quot;isManuallyOverridden&quot;:false,&quot;citeprocText&quot;:&quot;(Trowbridge &amp;#38; McDermott, 1980)&quot;,&quot;manualOverrideText&quot;:&quot;&quot;},&quot;citationTag&quot;:&quot;MENDELEY_CITATION_v3_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&quot;,&quot;citationItems&quot;:[{&quot;id&quot;:&quot;fadf7e88-be1b-30b3-9ad6-fddc4b791af2&quot;,&quot;itemData&quot;:{&quot;type&quot;:&quot;article-journal&quot;,&quot;id&quot;:&quot;fadf7e88-be1b-30b3-9ad6-fddc4b791af2&quot;,&quot;title&quot;:&quot;Investigation of student understanding of the concept of velocity in one dimension&quot;,&quot;author&quot;:[{&quot;family&quot;:&quot;Trowbridge&quot;,&quot;given&quot;:&quot;David E.&quot;,&quot;parse-names&quot;:false,&quot;dropping-particle&quot;:&quot;&quot;,&quot;non-dropping-particle&quot;:&quot;&quot;},{&quot;family&quot;:&quot;McDermott&quot;,&quot;given&quot;:&quot;Lillian C.&quot;,&quot;parse-names&quot;:false,&quot;dropping-particle&quot;:&quot;&quot;,&quot;non-dropping-particle&quot;:&quot;&quot;}],&quot;container-title&quot;:&quot;American Journal of Physics&quot;,&quot;container-title-short&quot;:&quot;Am J Phys&quot;,&quot;DOI&quot;:&quot;10.1119/1.12298&quot;,&quot;ISSN&quot;:&quot;0002-9505&quot;,&quot;issued&quot;:{&quot;date-parts&quot;:[[1980,12]]},&quot;page&quot;:&quot;1020-1028&quot;,&quot;abstract&quot;:&quot;This paper describes a systematic investigation of the understanding of the concept of velocity among students enrolled in a wide variety of introductory physics courses at the University of Washington. The criterion selected for assessing understanding of a kinematical concept is the ability to apply it successfully in interpreting simple motions of real objects. The primary data source has been the individual demonstration interview in which students are asked specific questions about simple motions they observe. Results are reported for the success of different student populations in comparing velocities for two simultaneous motions. It appears that virtually every failure to make a proper comparison can be attributed to use of a position criterion to determine relative velocity. Some implications for instruction are briefly discussed.&quot;,&quot;publisher&quot;:&quot;American Association of Physics Teachers (AAPT)&quot;,&quot;issue&quot;:&quot;12&quot;,&quot;volume&quot;:&quot;48&quot;},&quot;isTemporary&quot;:false}]},{&quot;citationID&quot;:&quot;MENDELEY_CITATION_b9bc63b9-1566-4287-a357-5700eba53113&quot;,&quot;properties&quot;:{&quot;noteIndex&quot;:0},&quot;isEdited&quot;:false,&quot;manualOverride&quot;:{&quot;isManuallyOverridden&quot;:false,&quot;citeprocText&quot;:&quot;(Murdani et al., 2018)&quot;,&quot;manualOverrideText&quot;:&quot;&quot;},&quot;citationTag&quot;:&quot;MENDELEY_CITATION_v3_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&quot;,&quot;citationItems&quot;:[{&quot;id&quot;:&quot;acfcf4b1-4ec3-3620-a72e-49a84437d76b&quot;,&quot;itemData&quot;:{&quot;type&quot;:&quot;paper-conference&quot;,&quot;id&quot;:&quot;acfcf4b1-4ec3-3620-a72e-49a84437d76b&quot;,&quot;title&quot;:&quot;Identification of Students Misconceptions in School and College on Kinematics&quot;,&quot;author&quot;:[{&quot;family&quot;:&quot;Murdani&quot;,&quot;given&quot;:&quot;Eka&quot;,&quot;parse-names&quot;:false,&quot;dropping-particle&quot;:&quot;&quot;,&quot;non-dropping-particle&quot;:&quot;&quot;},{&quot;family&quot;:&quot;Sumarli Sekolah Tinggi Keguruan dan Ilmu Pendidikan Singkawang&quot;,&quot;given&quot;:&quot;S&quot;,&quot;parse-names&quot;:false,&quot;dropping-particle&quot;:&quot;&quot;,&quot;non-dropping-particle&quot;:&quot;&quot;},{&quot;family&quot;:&quot;Stkip&quot;,&quot;given&quot;:&quot;Jl&quot;,&quot;parse-names&quot;:false,&quot;dropping-particle&quot;:&quot;&quot;,&quot;non-dropping-particle&quot;:&quot;&quot;},{&quot;family&quot;:&quot;Naram&quot;,&quot;given&quot;:&quot;Kelurahan&quot;,&quot;parse-names&quot;:false,&quot;dropping-particle&quot;:&quot;&quot;,&quot;non-dropping-particle&quot;:&quot;&quot;},{&quot;family&quot;:&quot;Singkawang Utara&quot;,&quot;given&quot;:&quot;Kecamatan&quot;,&quot;parse-names&quot;:false,&quot;dropping-particle&quot;:&quot;&quot;,&quot;non-dropping-particle&quot;:&quot;&quot;},{&quot;family&quot;:&quot;Singkawang&quot;,&quot;given&quot;:&quot;Kota&quot;,&quot;parse-names&quot;:false,&quot;dropping-particle&quot;:&quot;&quot;,&quot;non-dropping-particle&quot;:&quot;&quot;},{&quot;family&quot;:&quot;Barat&quot;,&quot;given&quot;:&quot;Kalimantan&quot;,&quot;parse-names&quot;:false,&quot;dropping-particle&quot;:&quot;&quot;,&quot;non-dropping-particle&quot;:&quot;&quot;}],&quot;container-title&quot;:&quot;Proceedings of the Borneo International Conference on Education and Social Sciences (BICESS)&quot;,&quot;accessed&quot;:{&quot;date-parts&quot;:[[2023,5,12]]},&quot;DOI&quot;:&quot;10.5220/0009016800002297&quot;,&quot;ISBN&quot;:&quot;9789897584701&quot;,&quot;issued&quot;:{&quot;date-parts&quot;:[[2018]]},&quot;page&quot;:&quot;75-82&quot;,&quot;abstract&quot;:&quot;This study aimed to determine the misconceptions that are often experienced by students in school and college on kinematics. The method that was used is quantitative descriptive. The sample was 48 students and 144 college students in Singkawang that had studied the kinematics. The results showed that the average of students who have misconceptions still very high at 76.0%. The identification results showed that the average of students experienced misconceptions on several kinematics topics, that are (a) Position, Distance, Displacement, Velocity, and Acceleration, occurred a misconception of 67.7%, students assumed that the distance is traveled by objects is equal to the displacement magnitude, (b) Regular Straight Motion and Regular Straight-Changed Motion, occurred a misconception of 93.8%, students considered that objects are moving vertically upward, working two forces that are an upward force is greater than the gravitational force which downward direction, (c) Parabolic Motion, occurred a misconception of 92.7%, students assumed that slope of a tangent to the parabolic motion curve can be used to calculate the magnitude and direction of velocity, and (d) Circular Motion, occurred a misconception of 83.0%, students assumed that objects are moving horizontal circular with constant speed have a constant velocity.&quot;,&quot;container-title-short&quot;:&quot;&quot;},&quot;isTemporary&quot;:false}]},{&quot;citationID&quot;:&quot;MENDELEY_CITATION_8ac9c0e7-9c58-4df0-b3ae-c1cac21055a9&quot;,&quot;properties&quot;:{&quot;noteIndex&quot;:0},&quot;isEdited&quot;:false,&quot;manualOverride&quot;:{&quot;isManuallyOverridden&quot;:false,&quot;citeprocText&quot;:&quot;(Clement, 1982)&quot;,&quot;manualOverrideText&quot;:&quot;&quot;},&quot;citationTag&quot;:&quot;MENDELEY_CITATION_v3_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&quot;,&quot;citationItems&quot;:[{&quot;id&quot;:&quot;67365bbe-d29c-3179-91b1-2950a082bc83&quot;,&quot;itemData&quot;:{&quot;type&quot;:&quot;article-journal&quot;,&quot;id&quot;:&quot;67365bbe-d29c-3179-91b1-2950a082bc83&quot;,&quot;title&quot;:&quot;Students' preconceptions in introductory mechanics Related Content Preconceptions of Japanese Students Surveyed Using the Force and Motion Conceptual Evaluation Investigation of Students' Preconceptions and Difficulties with the Vector Direction Concept at a Mexican University Preconceptions in physics among pupils in primary school&quot;,&quot;author&quot;:[{&quot;family&quot;:&quot;Clement&quot;,&quot;given&quot;:&quot;John&quot;,&quot;parse-names&quot;:false,&quot;dropping-particle&quot;:&quot;&quot;,&quot;non-dropping-particle&quot;:&quot;&quot;}],&quot;container-title&quot;:&quot;American Journal of Physics&quot;,&quot;container-title-short&quot;:&quot;Am J Phys&quot;,&quot;accessed&quot;:{&quot;date-parts&quot;:[[2023,5,12]]},&quot;DOI&quot;:&quot;10.1119/1.12989&quot;,&quot;URL&quot;:&quot;https://doi.org/10.1119/1.12989&quot;,&quot;issued&quot;:{&quot;date-parts&quot;:[[1982]]},&quot;page&quot;:&quot;66-71&quot;,&quot;volume&quot;:&quot;50&quot;},&quot;isTemporary&quot;:false}]},{&quot;citationID&quot;:&quot;MENDELEY_CITATION_330d8f04-5d61-4b81-893e-d872fb57cdc1&quot;,&quot;properties&quot;:{&quot;noteIndex&quot;:0},&quot;isEdited&quot;:false,&quot;manualOverride&quot;:{&quot;isManuallyOverridden&quot;:false,&quot;citeprocText&quot;:&quot;(Streveler, 2008)&quot;,&quot;manualOverrideText&quot;:&quot;&quot;},&quot;citationTag&quot;:&quot;MENDELEY_CITATION_v3_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&quot;,&quot;citationItems&quot;:[{&quot;id&quot;:&quot;4faa2a19-45a3-32f8-8304-caa719c35f52&quot;,&quot;itemData&quot;:{&quot;type&quot;:&quot;article-journal&quot;,&quot;id&quot;:&quot;4faa2a19-45a3-32f8-8304-caa719c35f52&quot;,&quot;title&quot;:&quot;Learning conceptual knowledge in the engineering sciences: Overview and future research directions. &quot;,&quot;author&quot;:[{&quot;family&quot;:&quot;Streveler&quot;,&quot;given&quot;:&quot;R. A., Litzinger, T. A., Miller, R. L., &amp; Steif, P. S.&quot;,&quot;parse-names&quot;:false,&quot;dropping-particle&quot;:&quot;&quot;,&quot;non-dropping-particle&quot;:&quot;&quot;}],&quot;container-title&quot;:&quot;Journal of Engineering Education&quot;,&quot;issued&quot;:{&quot;date-parts&quot;:[[2008]]},&quot;page&quot;:&quot;279&quot;,&quot;container-title-short&quot;:&quot;&quot;},&quot;isTemporary&quot;:false}]},{&quot;citationID&quot;:&quot;MENDELEY_CITATION_646a6a41-7e7c-4bb3-b656-77f7127eb6a2&quot;,&quot;properties&quot;:{&quot;noteIndex&quot;:0},&quot;isEdited&quot;:false,&quot;manualOverride&quot;:{&quot;isManuallyOverridden&quot;:false,&quot;citeprocText&quot;:&quot;(Brown, 1999)&quot;,&quot;manualOverrideText&quot;:&quot;&quot;},&quot;citationTag&quot;:&quot;MENDELEY_CITATION_v3_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&quot;,&quot;citationItems&quot;:[{&quot;id&quot;:&quot;d7d24ee5-f1d0-3601-81f0-790b7035b91c&quot;,&quot;itemData&quot;:{&quot;type&quot;:&quot;article-journal&quot;,&quot;id&quot;:&quot;d7d24ee5-f1d0-3601-81f0-790b7035b91c&quot;,&quot;title&quot;:&quot;How people learn: Brain, mind, experience, and school.&quot;,&quot;author&quot;:[{&quot;family&quot;:&quot;Brown&quot;,&quot;given&quot;:&quot;A. L., Bransford, J., &amp; Cocking, R. R.&quot;,&quot;parse-names&quot;:false,&quot;dropping-particle&quot;:&quot;&quot;,&quot;non-dropping-particle&quot;:&quot;&quot;}],&quot;container-title&quot;:&quot;National Academy Press.&quot;,&quot;issued&quot;:{&quot;date-parts&quot;:[[1999]]},&quot;container-title-short&quot;:&quot;&quot;},&quot;isTemporary&quot;:false}]},{&quot;citationID&quot;:&quot;MENDELEY_CITATION_2ab5edca-a018-47d3-b9fd-459dc3e3652d&quot;,&quot;properties&quot;:{&quot;noteIndex&quot;:0},&quot;isEdited&quot;:false,&quot;manualOverride&quot;:{&quot;isManuallyOverridden&quot;:false,&quot;citeprocText&quot;:&quot;(&lt;i&gt;’ID ME DEPARTMENT OF EDUCAIVN&lt;/i&gt;, n.d.)&quot;,&quot;manualOverrideText&quot;:&quot;&quot;},&quot;citationTag&quot;:&quot;MENDELEY_CITATION_v3_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&quot;,&quot;citationItems&quot;:[{&quot;id&quot;:&quot;54a4ef7b-e794-39d4-a9b9-e03db6de53ff&quot;,&quot;itemData&quot;:{&quot;type&quot;:&quot;report&quot;,&quot;id&quot;:&quot;54a4ef7b-e794-39d4-a9b9-e03db6de53ff&quot;,&quot;title&quot;:&quot;'ID ME DEPARTMENT OF EDUCAIVN&quot;,&quot;container-title-short&quot;:&quot;&quot;},&quot;isTemporary&quot;:false}]},{&quot;citationID&quot;:&quot;MENDELEY_CITATION_d4902000-eacc-448c-bd79-213079f29757&quot;,&quot;properties&quot;:{&quot;noteIndex&quot;:0},&quot;isEdited&quot;:false,&quot;manualOverride&quot;:{&quot;isManuallyOverridden&quot;:false,&quot;citeprocText&quot;:&quot;(Smith III, 1994)&quot;,&quot;manualOverrideText&quot;:&quot;&quot;},&quot;citationTag&quot;:&quot;MENDELEY_CITATION_v3_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&quot;,&quot;citationItems&quot;:[{&quot;id&quot;:&quot;f068b86f-6cff-3c11-a9ba-084e04a3970b&quot;,&quot;itemData&quot;:{&quot;type&quot;:&quot;article-journal&quot;,&quot;id&quot;:&quot;f068b86f-6cff-3c11-a9ba-084e04a3970b&quot;,&quot;title&quot;:&quot;Misconceptions reconceived: A constructivist analysis of knowledge in transition.&quot;,&quot;author&quot;:[{&quot;family&quot;:&quot;Smith III&quot;,&quot;given&quot;:&quot;J. P., DiSessa, A. A., &amp; Roschelle, J.&quot;,&quot;parse-names&quot;:false,&quot;dropping-particle&quot;:&quot;&quot;,&quot;non-dropping-particle&quot;:&quot;&quot;}],&quot;container-title&quot;:&quot; The journal of the learning sciences&quot;,&quot;issued&quot;:{&quot;date-parts&quot;:[[1994]]},&quot;page&quot;:&quot;115-163&quot;,&quot;issue&quot;:&quot;2&quot;,&quot;volume&quot;:&quot;3&quot;,&quot;container-title-short&quot;:&quot;&quot;},&quot;isTemporary&quot;:false}]},{&quot;citationID&quot;:&quot;MENDELEY_CITATION_f53eaa82-705b-42c1-a95d-9ab6499ce5a7&quot;,&quot;properties&quot;:{&quot;noteIndex&quot;:0},&quot;isEdited&quot;:false,&quot;manualOverride&quot;:{&quot;isManuallyOverridden&quot;:false,&quot;citeprocText&quot;:&quot;(Azita Seyed Fadaei &amp;#38; César Mora, 2015)&quot;,&quot;manualOverrideText&quot;:&quot;&quot;},&quot;citationTag&quot;:&quot;MENDELEY_CITATION_v3_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&quot;,&quot;citationItems&quot;:[{&quot;id&quot;:&quot;53a3e7fc-0226-34b2-b696-c479e1b7fa68&quot;,&quot;itemData&quot;:{&quot;type&quot;:&quot;article-journal&quot;,&quot;id&quot;:&quot;53a3e7fc-0226-34b2-b696-c479e1b7fa68&quot;,&quot;title&quot;:&quot;An Investigation About Misconceptions in Force and Motion in High School&quot;,&quot;author&quot;:[{&quot;family&quot;:&quot;Azita Seyed Fadaei&quot;,&quot;given&quot;:&quot;&quot;,&quot;parse-names&quot;:false,&quot;dropping-particle&quot;:&quot;&quot;,&quot;non-dropping-particle&quot;:&quot;&quot;},{&quot;family&quot;:&quot;César Mora&quot;,&quot;given&quot;:&quot;&quot;,&quot;parse-names&quot;:false,&quot;dropping-particle&quot;:&quot;&quot;,&quot;non-dropping-particle&quot;:&quot;&quot;}],&quot;container-title&quot;:&quot;US-China Education Review A&quot;,&quot;DOI&quot;:&quot;10.17265/2161-623x/2015.01.004&quot;,&quot;ISSN&quot;:&quot;2161623X&quot;,&quot;issued&quot;:{&quot;date-parts&quot;:[[2015,1,28]]},&quot;abstract&quot;:&quot; The purpose of this study is to realize students' misconceptions of force and motion before and after formal (traditional) teaching and their stability for high school students. The participants of the study were 20 10th grade girl students from a secondary school located in Tehran, Iran. In the research, a standard diagnostic test with 30 multiple-choice questions probed student understanding of basic concepts in force and motion to achieve the intended goal. To evaluate the stability of common misconceptions in each item of subjects, we explored and investigated the wrong answered questions in test results for the study sample before and after the study and compared them for every item of test. Analysis of wrong responses to tests mentions that some students' misconceptions of force and motion are stable before and after instruction. Results from pre-and post-tests showed that in some parts of the subject, the formal teaching method has been successful, but for others, has had a negative effect on misconceptions in relation to students' responses to test questions. Therefore, the details of wrong answered questions in force and motion show similar misconceptions among students before and after instruction. Results will help teachers and physics curriculum planners to revise the teaching method and contents of textbooks for related unsuccessful parts in this subject.&quot;,&quot;publisher&quot;:&quot;David Publishing Company&quot;,&quot;issue&quot;:&quot;1&quot;,&quot;volume&quot;:&quot;5&quot;,&quot;container-title-short&quot;:&quot;&quot;},&quot;isTemporary&quot;:false}]},{&quot;citationID&quot;:&quot;MENDELEY_CITATION_359b6d5b-d45e-44d4-83e9-197e935d67c3&quot;,&quot;properties&quot;:{&quot;noteIndex&quot;:0},&quot;isEdited&quot;:false,&quot;manualOverride&quot;:{&quot;isManuallyOverridden&quot;:false,&quot;citeprocText&quot;:&quot;(Novak, 2002)&quot;,&quot;manualOverrideText&quot;:&quot;&quot;},&quot;citationTag&quot;:&quot;MENDELEY_CITATION_v3_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&quot;,&quot;citationItems&quot;:[{&quot;id&quot;:&quot;35365532-525a-3b87-8d28-712b73c91706&quot;,&quot;itemData&quot;:{&quot;type&quot;:&quot;article-journal&quot;,&quot;id&quot;:&quot;35365532-525a-3b87-8d28-712b73c91706&quot;,&quot;title&quot;:&quot;Meaningful Learning: The Essential Factor for Conceptual Change in Limited or Inappropriate Propositional Hierarchies Leading to Empowerment of Learners&quot;,&quot;author&quot;:[{&quot;family&quot;:&quot;Novak&quot;,&quot;given&quot;:&quot;Joseph D.&quot;,&quot;parse-names&quot;:false,&quot;dropping-particle&quot;:&quot;&quot;,&quot;non-dropping-particle&quot;:&quot;&quot;}],&quot;container-title&quot;:&quot;Science Education&quot;,&quot;container-title-short&quot;:&quot;Sci Educ&quot;,&quot;DOI&quot;:&quot;10.1002/sce.10032&quot;,&quot;ISSN&quot;:&quot;00368326&quot;,&quot;issued&quot;:{&quot;date-parts&quot;:[[2002,7]]},&quot;page&quot;:&quot;548-571&quot;,&quot;abstract&quot;:&quot;The construction and reconstruction of meanings by learners requires that they actively seek to integrate new knowledge with knowledge already in their cognitive structure. Ausubel's assimilation theory of cognitive learning has been shown to be effective in guiding research and instructional design to facilitate meaningful learning (Ausubel, The psychology of meaningful verbal learning, New York: Grune and Stratton, 1963; Educational psychology: A cognitive view, New York: Holt, Rinehart and Winston, 1968; The acquisition and retention of knowledge, Dordrecht: Kluwer, 2000). Gowin's Vee heuristic has been employed effectively to aid teachers and students in understanding the constructed nature of knowledge (Gowin, Educating, Ithaca, NY: Cornell University Press, 1981). \&quot;Situated learning\&quot; occurs when learning is by rote or at a lower level of meaningful learning. Concept mapping has been used effectively to aid meaningful learning with resulting modification of student's knowledge structures. When these knowledge structures are limited or faulty in some way, they may be referred to as Limited or Inappropriate Prepositional Hierarchies (LIPH's). Conceptual change, or more accurately conceptual reconstrution, requires meaningful learning to modify LIPH's. Collaborative group learning facilitates meaningful learning and new knowledge construction. World-wide economic changes are forcing major changes in business and industry placing a premium on the power and value of knowledge and new knowledge production. These changes require changes in school and university education that centers on the nature and power of meaningful learning. New computer tools are available to facilitate teaching activities targeted at modifying LIPH's, and aiding meaningful learning in general. © 2002 Wiley Periodicals, Inc.&quot;,&quot;issue&quot;:&quot;4&quot;,&quot;volume&quot;:&quot;86&quot;},&quot;isTemporary&quot;:false}]},{&quot;citationID&quot;:&quot;MENDELEY_CITATION_c6c36d5f-17b0-4f87-ad43-0601079d6c8a&quot;,&quot;properties&quot;:{&quot;noteIndex&quot;:0},&quot;isEdited&quot;:false,&quot;manualOverride&quot;:{&quot;isManuallyOverridden&quot;:false,&quot;citeprocText&quot;:&quot;(Pfundt, 1988)&quot;,&quot;manualOverrideText&quot;:&quot;&quot;},&quot;citationTag&quot;:&quot;MENDELEY_CITATION_v3_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&quot;,&quot;citationItems&quot;:[{&quot;id&quot;:&quot;f43745f0-a1e5-31b3-8b48-06da63c13e62&quot;,&quot;itemData&quot;:{&quot;type&quot;:&quot;article-journal&quot;,&quot;id&quot;:&quot;f43745f0-a1e5-31b3-8b48-06da63c13e62&quot;,&quot;title&quot;:&quot;Bibliography, students' alternative frameworks and science education&quot;,&quot;author&quot;:[{&quot;family&quot;:&quot;Pfundt&quot;,&quot;given&quot;:&quot;H., &amp; Duit, R.&quot;,&quot;parse-names&quot;:false,&quot;dropping-particle&quot;:&quot;&quot;,&quot;non-dropping-particle&quot;:&quot;&quot;}],&quot;issued&quot;:{&quot;date-parts&quot;:[[1988]]},&quot;container-title-short&quot;:&quot;&quot;},&quot;isTemporary&quot;:false}]},{&quot;citationID&quot;:&quot;MENDELEY_CITATION_419af1f8-2de7-4d7a-9219-a4620f3aae50&quot;,&quot;properties&quot;:{&quot;noteIndex&quot;:0},&quot;isEdited&quot;:false,&quot;manualOverride&quot;:{&quot;isManuallyOverridden&quot;:false,&quot;citeprocText&quot;:&quot;(Lee et al., 2005)&quot;,&quot;manualOverrideText&quot;:&quot;&quot;},&quot;citationTag&quot;:&quot;MENDELEY_CITATION_v3_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&quot;,&quot;citationItems&quot;:[{&quot;id&quot;:&quot;07108b52-ea5d-3147-a272-b7c38e01b164&quot;,&quot;itemData&quot;:{&quot;type&quot;:&quot;article-journal&quot;,&quot;id&quot;:&quot;07108b52-ea5d-3147-a272-b7c38e01b164&quot;,&quot;title&quot;:&quot;Alternative conceptions, memory, &amp; mental models in physics education&quot;,&quot;author&quot;:[{&quot;family&quot;:&quot;Lee&quot;,&quot;given&quot;:&quot;Gyoungho&quot;,&quot;parse-names&quot;:false,&quot;dropping-particle&quot;:&quot;&quot;,&quot;non-dropping-particle&quot;:&quot;&quot;},{&quot;family&quot;:&quot;Shin&quot;,&quot;given&quot;:&quot;Jongho&quot;,&quot;parse-names&quot;:false,&quot;dropping-particle&quot;:&quot;&quot;,&quot;non-dropping-particle&quot;:&quot;&quot;},{&quot;family&quot;:&quot;Park&quot;,&quot;given&quot;:&quot;Jiyeon&quot;,&quot;parse-names&quot;:false,&quot;dropping-particle&quot;:&quot;&quot;,&quot;non-dropping-particle&quot;:&quot;&quot;},{&quot;family&quot;:&quot;Song&quot;,&quot;given&quot;:&quot;Sangho&quot;,&quot;parse-names&quot;:false,&quot;dropping-particle&quot;:&quot;&quot;,&quot;non-dropping-particle&quot;:&quot;&quot;},{&quot;family&quot;:&quot;Kim&quot;,&quot;given&quot;:&quot;Yeounsoo&quot;,&quot;parse-names&quot;:false,&quot;dropping-particle&quot;:&quot;&quot;,&quot;non-dropping-particle&quot;:&quot;&quot;},{&quot;family&quot;:&quot;Bao&quot;,&quot;given&quot;:&quot;Lei&quot;,&quot;parse-names&quot;:false,&quot;dropping-particle&quot;:&quot;&quot;,&quot;non-dropping-particle&quot;:&quot;&quot;}],&quot;container-title&quot;:&quot;AIP Conference Proceedings&quot;,&quot;container-title-short&quot;:&quot;AIP Conf Proc&quot;,&quot;accessed&quot;:{&quot;date-parts&quot;:[[2023,5,13]]},&quot;DOI&quot;:&quot;10.1063/1.2084727&quot;,&quot;ISBN&quot;:&quot;0735402817&quot;,&quot;ISSN&quot;:&quot;0094-243X&quot;,&quot;URL&quot;:&quot;https://pubs.aip.org/aip/acp/article/790/1/165/721138/Alternative-conceptions-memory-amp-mental-models&quot;,&quot;issued&quot;:{&quot;date-parts&quot;:[[2005,9,16]]},&quot;page&quot;:&quot;165-168&quot;,&quot;abstract&quot;:&quot;There are two somewhat independent research traditions, which converge to suggest a form of students' knowledge: alternative conceptions and mental models. However we have little literature that explains what they are different from each other and from memory. This study tried to describe these issues with some thoughts about how cognitive psychology and science education approaches can be best synthesized in order to approach these questions. © 2005 American Institute of Physics.&quot;,&quot;publisher&quot;:&quot;AIP Publishing&quot;,&quot;issue&quot;:&quot;1&quot;,&quot;volume&quot;:&quot;790&quot;},&quot;isTemporary&quot;:false}]},{&quot;citationID&quot;:&quot;MENDELEY_CITATION_3515a602-b0ae-4509-80be-c76d21f63424&quot;,&quot;properties&quot;:{&quot;noteIndex&quot;:0},&quot;isEdited&quot;:false,&quot;manualOverride&quot;:{&quot;isManuallyOverridden&quot;:false,&quot;citeprocText&quot;:&quot;(Kaiyue et al., 2021)&quot;,&quot;manualOverrideText&quot;:&quot;&quot;},&quot;citationTag&quot;:&quot;MENDELEY_CITATION_v3_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&quot;,&quot;citationItems&quot;:[{&quot;id&quot;:&quot;b44c43b0-0d31-3e17-bba2-1a00ee2caaa5&quot;,&quot;itemData&quot;:{&quot;type&quot;:&quot;article-journal&quot;,&quot;id&quot;:&quot;b44c43b0-0d31-3e17-bba2-1a00ee2caaa5&quot;,&quot;title&quot;:&quot;Artificial intelligent based video analysis on the teaching interaction patterns in classroom environment&quot;,&quot;author&quot;:[{&quot;family&quot;:&quot;Kaiyue&quot;,&quot;given&quot;:&quot;Lv&quot;,&quot;parse-names&quot;:false,&quot;dropping-particle&quot;:&quot;&quot;,&quot;non-dropping-particle&quot;:&quot;&quot;},{&quot;family&quot;:&quot;Sun&quot;,&quot;given&quot;:&quot;Zhong&quot;,&quot;parse-names&quot;:false,&quot;dropping-particle&quot;:&quot;&quot;,&quot;non-dropping-particle&quot;:&quot;&quot;},{&quot;family&quot;:&quot;Xu&quot;,&quot;given&quot;:&quot;Min&quot;,&quot;parse-names&quot;:false,&quot;dropping-particle&quot;:&quot;&quot;,&quot;non-dropping-particle&quot;:&quot;&quot;}],&quot;container-title&quot;:&quot;International Journal of Information and Education Technology&quot;,&quot;DOI&quot;:&quot;10.18178/ijiet.2021.11.3.1500&quot;,&quot;ISSN&quot;:&quot;20103689&quot;,&quot;issued&quot;:{&quot;date-parts&quot;:[[2021]]},&quot;page&quot;:&quot;126-130&quot;,&quot;abstract&quot;:&quot;Recently, the development of technology has enriched the form of classroom interaction. Exploring the characteristics of current classroom teaching interaction forms can clarify the deficiencies of teaching interactions, thereby improving teaching. Based on the existing classroom teaching interactive coding system, this paper adopted ITIAS coding system, and took classroom with interactive whiteboard, interactive television or mobile terminals as research scene, selected 20 classroom videos of teaching cases in this environment as research objects. Computer vision, one of the artificial intelligent technologies was applied for video analysis from four aspects: The classroom teaching atmosphere, the teacher-student interaction, the student-student interaction, the interaction between human and technology. Through cluster analysis, three clusters of sample’s behavioral sequences were found. According to the analysis on the behavioral sequences and the behavioral transition diagram of each cluster, three classroom teaching interaction patterns were identified, including immediate interaction pattern, waiting interaction pattern and shallow interaction pattern.&quot;,&quot;publisher&quot;:&quot;International Journal of Information and Education Technology&quot;,&quot;issue&quot;:&quot;3&quot;,&quot;volume&quot;:&quot;11&quot;,&quot;container-title-short&quot;:&quot;&quot;},&quot;isTemporary&quot;:false}]},{&quot;citationID&quot;:&quot;MENDELEY_CITATION_b5e7d8a7-dbe2-4231-b2d3-a25e6aed679b&quot;,&quot;properties&quot;:{&quot;noteIndex&quot;:0},&quot;isEdited&quot;:false,&quot;manualOverride&quot;:{&quot;isManuallyOverridden&quot;:false,&quot;citeprocText&quot;:&quot;(Garofalakis et al., 2013)&quot;,&quot;manualOverrideText&quot;:&quot;&quot;},&quot;citationTag&quot;:&quot;MENDELEY_CITATION_v3_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&quot;,&quot;citationItems&quot;:[{&quot;id&quot;:&quot;7f3dfb83-7869-360d-8767-b280189e0b8b&quot;,&quot;itemData&quot;:{&quot;type&quot;:&quot;article-journal&quot;,&quot;id&quot;:&quot;7f3dfb83-7869-360d-8767-b280189e0b8b&quot;,&quot;title&quot;:&quot;Use of Web 2.0 Tools for Teaching Physics in Secondary Education&quot;,&quot;author&quot;:[{&quot;family&quot;:&quot;Garofalakis&quot;,&quot;given&quot;:&quot;John D.&quot;,&quot;parse-names&quot;:false,&quot;dropping-particle&quot;:&quot;&quot;,&quot;non-dropping-particle&quot;:&quot;&quot;},{&quot;family&quot;:&quot;Lagiou&quot;,&quot;given&quot;:&quot;Eirini&quot;,&quot;parse-names&quot;:false,&quot;dropping-particle&quot;:&quot;V.&quot;,&quot;non-dropping-particle&quot;:&quot;&quot;},{&quot;family&quot;:&quot;Plessas&quot;,&quot;given&quot;:&quot;Athanasios P.&quot;,&quot;parse-names&quot;:false,&quot;dropping-particle&quot;:&quot;&quot;,&quot;non-dropping-particle&quot;:&quot;&quot;}],&quot;container-title&quot;:&quot;International Journal of Information and Education Technology&quot;,&quot;DOI&quot;:&quot;10.7763/ijiet.2013.v3.224&quot;,&quot;ISSN&quot;:&quot;20103689&quot;,&quot;issued&quot;:{&quot;date-parts&quot;:[[2013]]},&quot;page&quot;:&quot;6-9&quot;,&quot;abstract&quot;:&quot;During the last years, many Web 2.0 technologies are adopted in various aspects of education. We present a detailed study of the integration of Web 2.0 tools in education and attempt to evaluate their contribution in the educational process. For the assessment of the suitability and effectiveness of web 2.0 tools in education, we have designed, implemented, and evaluated a pilot case study for Secondary Education. Specifically, the study presents the application of a Learning Management System (LMS), called ePhysics that combines Web 2.0 tools such as Blog, Wiki, Social Bookmarking etc. for teaching physics in secondary education. This implementation was applied in an authentic educational activity in order to support the collaboration between students. The results of this study show that, under appropriate planning, Web 2.0 tools can be used with great success to support real educational activities and provide a very flexible and efficient form of collaborative learning in Secondary Education.&quot;,&quot;publisher&quot;:&quot;EJournal Publishing&quot;,&quot;container-title-short&quot;:&quot;&quot;},&quot;isTemporary&quot;:false}]},{&quot;citationID&quot;:&quot;MENDELEY_CITATION_40d68524-62e0-4eca-8d17-a0bbdcce1765&quot;,&quot;properties&quot;:{&quot;noteIndex&quot;:0},&quot;isEdited&quot;:false,&quot;manualOverride&quot;:{&quot;isManuallyOverridden&quot;:false,&quot;citeprocText&quot;:&quot;(Adams, 2010; Moore, 2013; Muller &amp;#38; Sharma, n.d.)&quot;,&quot;manualOverrideText&quot;:&quot;&quot;},&quot;citationTag&quot;:&quot;MENDELEY_CITATION_v3_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&quot;,&quot;citationItems&quot;:[{&quot;id&quot;:&quot;1e4c1195-084e-3d30-a97d-ca51981b3b2d&quot;,&quot;itemData&quot;:{&quot;type&quot;:&quot;report&quot;,&quot;id&quot;:&quot;1e4c1195-084e-3d30-a97d-ca51981b3b2d&quot;,&quot;title&quot;:&quot;Tackling misconceptions in introductory physics using multimedia presentations&quot;,&quot;author&quot;:[{&quot;family&quot;:&quot;Muller&quot;,&quot;given&quot;:&quot;Derek A&quot;,&quot;parse-names&quot;:false,&quot;dropping-particle&quot;:&quot;&quot;,&quot;non-dropping-particle&quot;:&quot;&quot;},{&quot;family&quot;:&quot;Sharma&quot;,&quot;given&quot;:&quot;Manjula D&quot;,&quot;parse-names&quot;:false,&quot;dropping-particle&quot;:&quot;&quot;,&quot;non-dropping-particle&quot;:&quot;&quot;}],&quot;abstract&quot;:&quot;All too often when researchers attempt to measure the learning that occurs in physics courses, they find that very little actually takes place. On a basic level, the reason for this difficulty is not hard to identify. Students come into physics classes with ideas about the subject matter that do not align with the scientific conceptions they are expected to master. More complicated, however, is determining how specifically these alternative conceptions undermine the teaching and learning process. We have studied multimedia learning involving different areas of physics with more than a thousand students over three years. We have interviewed students and collected quantitative data not only about learning, but also about student perceptions of it. Taken collectively, our results support the conclusion that misconceptions inflict their damage in two ways: they give students a false sense of knowing, limiting the mental effort they invest in learning; and they interfere with memories of recently learned scientific conceptions. Our experiments show, however, that exposing students to common misconceptions, even in non-interactive settings, can help them overcome these difficulties. We propose that misconception-based multimedia can alert students to key inconsistencies in their reasoning, and help tether their old ideas to new, scientifically accurate ones.&quot;,&quot;volume&quot;:&quot;58&quot;,&quot;container-title-short&quot;:&quot;&quot;},&quot;isTemporary&quot;:false},{&quot;id&quot;:&quot;dff43cff-d8d0-3679-8a05-09c85ebd6807&quot;,&quot;itemData&quot;:{&quot;type&quot;:&quot;article-journal&quot;,&quot;id&quot;:&quot;dff43cff-d8d0-3679-8a05-09c85ebd6807&quot;,&quot;title&quot;:&quot;Student engagement and learning with PhET interactive simulations&quot;,&quot;author&quot;:[{&quot;family&quot;:&quot;Adams&quot;,&quot;given&quot;:&quot;W. K.&quot;,&quot;parse-names&quot;:false,&quot;dropping-particle&quot;:&quot;&quot;,&quot;non-dropping-particle&quot;:&quot;&quot;}],&quot;container-title&quot;:&quot;Nuovo Cimento della Societa Italiana di Fisica C&quot;,&quot;DOI&quot;:&quot;10.1393/ncc/i2010-10623-0&quot;,&quot;ISSN&quot;:&quot;18269885&quot;,&quot;issued&quot;:{&quot;date-parts&quot;:[[2010]]},&quot;page&quot;:&quot;21-32&quot;,&quot;abstract&quot;:&quot;There is considerable evidence that PhET interactive simulations can be powerful tools for achieving student learning of science. Recent research conducted with PhET Interactive simulations has focused on the specific aspects of simulations that help students build a conceptual understanding of the science; specifically the value of showing the invisible, the use of analogy and effective levels of guidance with simulations. Educators have found that use of heavily guided activities does not elicit deep thinking and learning from students; while other studies have found that with pure discovery learning students are not able to \&quot;discover\&quot; the science for themselves. Recent studies reveal that appropriate scaffolding of the material is needed to help students build a mental framework about concepts. Then students can construct their own understanding within this framework. Our work has focused on understanding how students use simulations to construct this mental framework and the effect levels of guidance have on students' use of simulations. Hundreds of individual student interviews have been conducted during which the students describe what they were thinking as they interact with simulations. Careful analysis reveals that showing the invisible and use of analogy both facilitate students' construction of their understanding; while the nature of guidance influences the amount of student engagement. PACS 01.50.-i - Educational aids. PACS 01.50.F- - Audio and visual aids.&quot;,&quot;publisher&quot;:&quot;Editrice Compositori s.r.l.&quot;,&quot;issue&quot;:&quot;3&quot;,&quot;volume&quot;:&quot;33&quot;,&quot;container-title-short&quot;:&quot;&quot;},&quot;isTemporary&quot;:false},{&quot;id&quot;:&quot;b4cd59fc-3967-3682-9457-8084825e71b2&quot;,&quot;itemData&quot;:{&quot;type&quot;:&quot;article-journal&quot;,&quot;id&quot;:&quot;b4cd59fc-3967-3682-9457-8084825e71b2&quot;,&quot;title&quot;:&quot;Interactive simulations as implicit support for guided-inquiry.&quot;,&quot;author&quot;:[{&quot;family&quot;:&quot;Moore&quot;,&quot;given&quot;:&quot;E. B., Herzog, T. A., &amp; Perkins, K. K.&quot;,&quot;parse-names&quot;:false,&quot;dropping-particle&quot;:&quot;&quot;,&quot;non-dropping-particle&quot;:&quot;&quot;}],&quot;container-title&quot;:&quot;Chemistry Education Research and Practice&quot;,&quot;issued&quot;:{&quot;date-parts&quot;:[[2013]]},&quot;page&quot;:&quot;257-268&quot;,&quot;issue&quot;:&quot;3&quot;,&quot;volume&quot;:&quot;14&quot;,&quot;container-title-short&quot;:&quot;&quot;},&quot;isTemporary&quot;:false}]},{&quot;citationID&quot;:&quot;MENDELEY_CITATION_9a9634ed-bea3-45f7-af39-ea2a1975e665&quot;,&quot;properties&quot;:{&quot;noteIndex&quot;:0},&quot;isEdited&quot;:false,&quot;manualOverride&quot;:{&quot;isManuallyOverridden&quot;:false,&quot;citeprocText&quot;:&quot;(Weber, 1990)&quot;,&quot;manualOverrideText&quot;:&quot;&quot;},&quot;citationItems&quot;:[{&quot;id&quot;:&quot;1b612768-1596-3c7c-aa39-3a27f5df61d0&quot;,&quot;itemData&quot;:{&quot;type&quot;:&quot;book&quot;,&quot;id&quot;:&quot;1b612768-1596-3c7c-aa39-3a27f5df61d0&quot;,&quot;title&quot;:&quot;Basic Content Analysis&quot;,&quot;author&quot;:[{&quot;family&quot;:&quot;Weber&quot;,&quot;given&quot;:&quot;R. P.&quot;,&quot;parse-names&quot;:false,&quot;dropping-particle&quot;:&quot;&quot;,&quot;non-dropping-particle&quot;:&quot;&quot;}],&quot;issued&quot;:{&quot;date-parts&quot;:[[1990]]},&quot;publisher-place&quot;:&quot;Thousand Oaks, CA&quot;,&quot;number-of-pages&quot;:&quot;15&quot;,&quot;edition&quot;:&quot;2&quot;,&quot;publisher&quot;:&quot;Sage&quot;,&quot;container-title-short&quot;:&quot;&quot;},&quot;isTemporary&quot;:false}],&quot;citationTag&quot;:&quot;MENDELEY_CITATION_v3_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&quot;},{&quot;citationID&quot;:&quot;MENDELEY_CITATION_7d8bfe94-5dc8-43a0-aeb3-61e15030c32b&quot;,&quot;properties&quot;:{&quot;noteIndex&quot;:0},&quot;isEdited&quot;:false,&quot;manualOverride&quot;:{&quot;isManuallyOverridden&quot;:false,&quot;citeprocText&quot;:&quot;(Krippendorp, 2004)&quot;,&quot;manualOverrideText&quot;:&quot;&quot;},&quot;citationItems&quot;:[{&quot;id&quot;:&quot;89b36160-24ff-358a-97f4-a3e788a3d557&quot;,&quot;itemData&quot;:{&quot;type&quot;:&quot;book&quot;,&quot;id&quot;:&quot;89b36160-24ff-358a-97f4-a3e788a3d557&quot;,&quot;title&quot;:&quot;Content Analysis: An Introduction to its Methodology&quot;,&quot;author&quot;:[{&quot;family&quot;:&quot;Krippendorp&quot;,&quot;given&quot;:&quot;K.&quot;,&quot;parse-names&quot;:false,&quot;dropping-particle&quot;:&quot;&quot;,&quot;non-dropping-particle&quot;:&quot;&quot;}],&quot;issued&quot;:{&quot;date-parts&quot;:[[2004]]},&quot;publisher-place&quot;:&quot;Thousand Oaks, CA&quot;,&quot;number-of-pages&quot;:&quot;296&quot;,&quot;publisher&quot;:&quot;Sage&quot;,&quot;container-title-short&quot;:&quot;&quot;},&quot;isTemporary&quot;:false}],&quot;citationTag&quot;:&quot;MENDELEY_CITATION_v3_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&quot;},{&quot;citationID&quot;:&quot;MENDELEY_CITATION_bdd99d32-e1e4-48da-a07f-8fd4d63f0556&quot;,&quot;properties&quot;:{&quot;noteIndex&quot;:0},&quot;isEdited&quot;:false,&quot;manualOverride&quot;:{&quot;isManuallyOverridden&quot;:false,&quot;citeprocText&quot;:&quot;(Miles, 1994)&quot;,&quot;manualOverrideText&quot;:&quot;&quot;},&quot;citationItems&quot;:[{&quot;id&quot;:&quot;97dcc4a7-de88-3fa9-9abe-bd9503746b0d&quot;,&quot;itemData&quot;:{&quot;type&quot;:&quot;book&quot;,&quot;id&quot;:&quot;97dcc4a7-de88-3fa9-9abe-bd9503746b0d&quot;,&quot;title&quot;:&quot;Qualitative Data Analysis&quot;,&quot;author&quot;:[{&quot;family&quot;:&quot;Miles&quot;,&quot;given&quot;:&quot;M. and Huberman, M.&quot;,&quot;parse-names&quot;:false,&quot;dropping-particle&quot;:&quot;&quot;,&quot;non-dropping-particle&quot;:&quot;&quot;}],&quot;issued&quot;:{&quot;date-parts&quot;:[[1994]]},&quot;publisher-place&quot;:&quot; Beverly Hills, CA&quot;,&quot;edition&quot;:&quot;2&quot;,&quot;publisher&quot;:&quot;Sage&quot;,&quot;container-title-short&quot;:&quot;&quot;},&quot;isTemporary&quot;:false}],&quot;citationTag&quot;:&quot;MENDELEY_CITATION_v3_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&quot;},{&quot;citationID&quot;:&quot;MENDELEY_CITATION_1364cba6-b05f-43e4-a234-754f5b6525c8&quot;,&quot;properties&quot;:{&quot;noteIndex&quot;:0},&quot;isEdited&quot;:false,&quot;manualOverride&quot;:{&quot;isManuallyOverridden&quot;:false,&quot;citeprocText&quot;:&quot;(Cohen et al., n.d.)&quot;,&quot;manualOverrideText&quot;:&quot;&quot;},&quot;citationTag&quot;:&quot;MENDELEY_CITATION_v3_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&quot;,&quot;citationItems&quot;:[{&quot;id&quot;:&quot;a972dd12-42a9-3d28-973a-d31504a806b9&quot;,&quot;itemData&quot;:{&quot;type&quot;:&quot;report&quot;,&quot;id&quot;:&quot;a972dd12-42a9-3d28-973a-d31504a806b9&quot;,&quot;title&quot;:&quot;Research Methods in Education, Sixth Edition&quot;,&quot;author&quot;:[{&quot;family&quot;:&quot;Cohen&quot;,&quot;given&quot;:&quot;Louis&quot;,&quot;parse-names&quot;:false,&quot;dropping-particle&quot;:&quot;&quot;,&quot;non-dropping-particle&quot;:&quot;&quot;},{&quot;family&quot;:&quot;Manion&quot;,&quot;given&quot;:&quot;Lawrence&quot;,&quot;parse-names&quot;:false,&quot;dropping-particle&quot;:&quot;&quot;,&quot;non-dropping-particle&quot;:&quot;&quot;},{&quot;family&quot;:&quot;Morrison&quot;,&quot;given&quot;:&quot;Keith&quot;,&quot;parse-names&quot;:false,&quot;dropping-particle&quot;:&quot;&quot;,&quot;non-dropping-particle&quot;:&quot;&quot;}],&quot;abstract&quot;:&quot;This rewritten and updated sixth edition of the long-running bestseller Research Methods in Education covers the whole range of methods currently employed by educational research at all stages. It has five main parts: the context of educational research, planning educational research, styles of educational research, strategies for data collection and researching and data analysis. The book contains references to a comprehensive dedicated web site of accompanying materials. It continues to be the standard text for students and lecturers undertaking, understanding and using educational research. This sixth edition comprises new material including: complexity theory, ethics, sampling, sensitive educational research, researching powerful people, Internet-based research, interviewing and surveys expanded coverage of, and practical guidance in, experimental research, questionnaire design and administration an entirely new part, containing five new chapters covering qualitative and quantitative data analysis including content analysis, grounded theory, statistics and how to use them, effect size, and reporting data, all with practical examples detailed cross-referencing to a major educational resource web site designed specifically to run alongside this book.&quot;,&quot;container-title-short&quot;:&quot;&quot;},&quot;isTemporary&quot;:false}]},{&quot;citationID&quot;:&quot;MENDELEY_CITATION_7a3fbc38-15f4-416b-81da-74de5d074969&quot;,&quot;properties&quot;:{&quot;noteIndex&quot;:0},&quot;isEdited&quot;:false,&quot;manualOverride&quot;:{&quot;isManuallyOverridden&quot;:false,&quot;citeprocText&quot;:&quot;(Anderson, 1998)&quot;,&quot;manualOverrideText&quot;:&quot;&quot;},&quot;citationItems&quot;:[{&quot;id&quot;:&quot;c3c22ad0-0aab-3605-8257-d27c48ec1aad&quot;,&quot;itemData&quot;:{&quot;type&quot;:&quot;book&quot;,&quot;id&quot;:&quot;c3c22ad0-0aab-3605-8257-d27c48ec1aad&quot;,&quot;title&quot;:&quot;Fundamentals of Educational Research&quot;,&quot;author&quot;:[{&quot;family&quot;:&quot;Anderson&quot;,&quot;given&quot;:&quot;G. and Arsenault, N.&quot;,&quot;parse-names&quot;:false,&quot;dropping-particle&quot;:&quot;&quot;,&quot;non-dropping-particle&quot;:&quot;&quot;}],&quot;issued&quot;:{&quot;date-parts&quot;:[[1998]]},&quot;publisher-place&quot;:&quot;London&quot;,&quot;number-of-pages&quot;:&quot;102&quot;,&quot;edition&quot;:&quot;2&quot;,&quot;publisher&quot;:&quot;RoutledgeFalmer&quot;,&quot;container-title-short&quot;:&quot;&quot;},&quot;isTemporary&quot;:false}],&quot;citationTag&quot;:&quot;MENDELEY_CITATION_v3_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&quot;},{&quot;citationID&quot;:&quot;MENDELEY_CITATION_e6399f15-e565-4887-8982-68160c15124c&quot;,&quot;properties&quot;:{&quot;noteIndex&quot;:0},&quot;isEdited&quot;:false,&quot;manualOverride&quot;:{&quot;isManuallyOverridden&quot;:false,&quot;citeprocText&quot;:&quot;(Scoboria, 2006; Silva et al., 2006)&quot;,&quot;manualOverrideText&quot;:&quot;&quot;},&quot;citationItems&quot;:[{&quot;id&quot;:&quot;63f42d1c-87a0-39a8-8e60-a9513c042986&quot;,&quot;itemData&quot;:{&quot;type&quot;:&quot;report&quot;,&quot;id&quot;:&quot;63f42d1c-87a0-39a8-8e60-a9513c042986&quot;,&quot;title&quot;:&quot;Attention-memory interactions in scene perception&quot;,&quot;author&quot;:[{&quot;family&quot;:&quot;Silva&quot;,&quot;given&quot;:&quot;M M&quot;,&quot;parse-names&quot;:false,&quot;dropping-particle&quot;:&quot;&quot;,&quot;non-dropping-particle&quot;:&quot;&quot;},{&quot;family&quot;:&quot;Groeger&quot;,&quot;given&quot;:&quot;J A&quot;,&quot;parse-names&quot;:false,&quot;dropping-particle&quot;:&quot;&quot;,&quot;non-dropping-particle&quot;:&quot;&quot;},{&quot;family&quot;:&quot;Bradshaw&quot;,&quot;given&quot;:&quot;M F&quot;,&quot;parse-names&quot;:false,&quot;dropping-particle&quot;:&quot;&quot;,&quot;non-dropping-particle&quot;:&quot;&quot;}],&quot;container-title&quot;:&quot;Spatial Vision&quot;,&quot;container-title-short&quot;:&quot;Spat Vis&quot;,&quot;issued&quot;:{&quot;date-parts&quot;:[[2006]]},&quot;number-of-pages&quot;:&quot;9-19&quot;,&quot;abstract&quot;:&quot;The perception of natural scenes relies on the integration of pre-existing knowledge with the immediate results of attentional processing, and what can be remembered from a scene depends in turn on how that scene is perceived and understood. However, there are conflicting results in the literature as to whether people are more likely to remember those objects that are consistent with the scene or those that are not. Moreover, whether any discrepancy between the likelihood of remembering schema-consistent or schema-inconsistent objects should be attributed to the schematic effects on attention or on memory remains unclear. To address this issue, the current study attempted to directly manipulate attention allocation by requiring participants to look at (i) schema-consistent objects, (ii) schema-inconsistent objects, or (iii) to share attention equally across both. Regardless of the differential allocation of attention or object fixation, schema-consistent objects were better recalled whereas recognition was independent of schema-consistency, but depended on task instruction. These results suggest that attention is important both for remembering low-level object properties, and information whose retrieval is not supported by the currently active schema. Specific knowledge of the scenes being viewed can result in the recall of non-fixated objects, but without such knowledge attention is required to encode sufficient detail for subsequent recognition. Our results demonstrate therefore that attention is not critical for the retrieval of objects that are consistent with a scene's schematic content.&quot;,&quot;issue&quot;:&quot;1&quot;,&quot;volume&quot;:&quot;19&quot;},&quot;isTemporary&quot;:false},{&quot;id&quot;:&quot;738a7c98-6ead-3130-a428-4a26fcb8cbe0&quot;,&quot;itemData&quot;:{&quot;type&quot;:&quot;article-journal&quot;,&quot;id&quot;:&quot;738a7c98-6ead-3130-a428-4a26fcb8cbe0&quot;,&quot;title&quot;:&quot;The effects of prevalence and script information on plausibility, belief, and memory of autobiographical events.&quot;,&quot;author&quot;:[{&quot;family&quot;:&quot;Scoboria&quot;,&quot;given&quot;:&quot;A., Mazzoni, G., Kirsch, I., &amp; Jimenez, S.&quot;,&quot;parse-names&quot;:false,&quot;dropping-particle&quot;:&quot;&quot;,&quot;non-dropping-particle&quot;:&quot;&quot;}],&quot;container-title&quot;:&quot;Applied Cognitive Psychology: The Official Journal of the Society for Applied Research in Memory and Cognition&quot;,&quot;issued&quot;:{&quot;date-parts&quot;:[[2006]]},&quot;page&quot;:&quot;1049-1064&quot;,&quot;issue&quot;:&quot;8&quot;,&quot;volume&quot;:&quot;20&quot;,&quot;container-title-short&quot;:&quot;&quot;},&quot;isTemporary&quot;:false}],&quot;citationTag&quot;:&quot;MENDELEY_CITATION_v3_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&quot;},{&quot;citationID&quot;:&quot;MENDELEY_CITATION_98d53b3d-54b6-456a-9204-f48b5aeb2eca&quot;,&quot;properties&quot;:{&quot;noteIndex&quot;:0},&quot;isEdited&quot;:false,&quot;manualOverride&quot;:{&quot;isManuallyOverridden&quot;:false,&quot;citeprocText&quot;:&quot;(Ergin, 2012)&quot;,&quot;manualOverrideText&quot;:&quot;&quot;},&quot;citationTag&quot;:&quot;MENDELEY_CITATION_v3_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&quot;,&quot;citationItems&quot;:[{&quot;id&quot;:&quot;ecd45738-3062-3b5a-a312-b9a65259b3c9&quot;,&quot;itemData&quot;:{&quot;type&quot;:&quot;article-journal&quot;,&quot;id&quot;:&quot;ecd45738-3062-3b5a-a312-b9a65259b3c9&quot;,&quot;title&quot;:&quot;Constructivist approach based 5E model and usability instructional physics&quot;,&quot;author&quot;:[{&quot;family&quot;:&quot;Ergin&quot;,&quot;given&quot;:&quot;İsmet&quot;,&quot;parse-names&quot;:false,&quot;dropping-particle&quot;:&quot;&quot;,&quot;non-dropping-particle&quot;:&quot;&quot;}],&quot;container-title&quot;:&quot;Am. J. Phys. Educ&quot;,&quot;accessed&quot;:{&quot;date-parts&quot;:[[2023,5,12]]},&quot;ISSN&quot;:&quot;1870-9095&quot;,&quot;URL&quot;:&quot;http://www.lajpe.org&quot;,&quot;issued&quot;:{&quot;date-parts&quot;:[[2012]]},&quot;page&quot;:&quot;14&quot;,&quot;abstract&quot;:&quot;In this study, the studies regarding the 5E model, which grounds on the constructivist approach in educational levels in the world and Turkey, and is used as an educational model and its properties were analysed and information were presented in respect of this model. In the study, which was performed in accordance with the descriptive scanning method in this research, primarily the papers, dissertations in magazines indexed in databases such as the Dissertation scanning center of the Board of Higher Education, Ebsco Host, Science Direct, Taylor and Francis and Web of Science etc. and the literature were scanned in a broad perspective. The dissertations, papers attained as a result of scanning were analysed by taking the grades of objective, conclusion and education into consideration. The 5E Model was developed by one of the leading names of the BSCS (Biological Science Curriculum Study) project, Rodger Bybee, and used in applications aimed at this project. The 5E Model grounds on the Constructivist Approach and the Model of Learning Ring. There is a good deal of \&quot;E\&quot; release in the literature. These are encountered as 3E, 4E, 5E, 7E etc., however, this study analyses the 5E Model. The 5E Model is consisted of the grades of Engage, Explore, Explain, Elaborate, Evaluate. Resumen En este trabajo, los estudios sobre el modelo 5E, que se fundamenta en el enfoque constructivista en los niveles educativos en el mundo y Turquía, además se utiliza como un modelo educativo y sus propiedades fueron analizados y la información fue presentada al respecto de este modelo. En el estudio, que se realizó de acuerdo con el método de análisis descriptivo, en esta investigación, sobre todo los trabajos, tesis en revistas indexadas en bases de datos como el centro de exploración Tesis de la Junta de Educación Superior, Ebsco Host, Science Direct, Taylor y Francis y la Red de Ciencia, etc y la literatura fueron analizadas en una perspectiva amplia. Las disertaciones, documentos obtenidos como resultado de la exploración se analizaron mediante adoptando los grados de objetivo, la conclusión y la educación en consideración. El modelo 5E fue desarrollado por uno de los principales nombres de la BSCS (Estudio Currículo de Ciencias Biológicas) del proyecto, Rodger Bybee, y se utiliza en aplicaciones destinadas a este proyecto. Los terrenos del Modelo 5E en el Enfoque Constructivista y el Modelo de Aprendizaje Anillo. Hay una buena parte de \&quot;E\&quot;, liberación en la literatura. Éstos se encuentran como 7E 3E, 4E, 5E, etc., sin embargo, este estudio analiza el Modelo 5E. El modelo 5E está constituido por los grados de Envolver, Explorar, Explicar, Elaborar, Evaluar. Palabras clave: Enfoque Constructivista, Modelo 5E, Educación Física y Enseñanza.&quot;,&quot;issue&quot;:&quot;1&quot;,&quot;volume&quot;:&quot;6&quot;,&quot;container-title-short&quot;:&quot;&quot;},&quot;isTemporary&quot;:false}]}]"/>
+    <we:property name="MENDELEY_CITATIONS" value="[{&quot;citationID&quot;:&quot;MENDELEY_CITATION_330d8f04-5d61-4b81-893e-d872fb57cdc1&quot;,&quot;properties&quot;:{&quot;noteIndex&quot;:0},&quot;isEdited&quot;:false,&quot;manualOverride&quot;:{&quot;isManuallyOverridden&quot;:false,&quot;citeprocText&quot;:&quot;(Streveler, 2008)&quot;,&quot;manualOverrideText&quot;:&quot;&quot;},&quot;citationTag&quot;:&quot;MENDELEY_CITATION_v3_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&quot;,&quot;citationItems&quot;:[{&quot;id&quot;:&quot;4faa2a19-45a3-32f8-8304-caa719c35f52&quot;,&quot;itemData&quot;:{&quot;type&quot;:&quot;article-journal&quot;,&quot;id&quot;:&quot;4faa2a19-45a3-32f8-8304-caa719c35f52&quot;,&quot;title&quot;:&quot;Learning conceptual knowledge in the engineering sciences: Overview and future research directions. &quot;,&quot;author&quot;:[{&quot;family&quot;:&quot;Streveler&quot;,&quot;given&quot;:&quot;R. A., Litzinger, T. A., Miller, R. L., &amp; Steif, P. S.&quot;,&quot;parse-names&quot;:false,&quot;dropping-particle&quot;:&quot;&quot;,&quot;non-dropping-particle&quot;:&quot;&quot;}],&quot;container-title&quot;:&quot;Journal of Engineering Education&quot;,&quot;issued&quot;:{&quot;date-parts&quot;:[[2008]]},&quot;page&quot;:&quot;279&quot;,&quot;container-title-short&quot;:&quot;&quot;},&quot;isTemporary&quot;:false}]},{&quot;citationID&quot;:&quot;MENDELEY_CITATION_646a6a41-7e7c-4bb3-b656-77f7127eb6a2&quot;,&quot;properties&quot;:{&quot;noteIndex&quot;:0},&quot;isEdited&quot;:false,&quot;manualOverride&quot;:{&quot;isManuallyOverridden&quot;:false,&quot;citeprocText&quot;:&quot;(Brown, 1999)&quot;,&quot;manualOverrideText&quot;:&quot;&quot;},&quot;citationTag&quot;:&quot;MENDELEY_CITATION_v3_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&quot;,&quot;citationItems&quot;:[{&quot;id&quot;:&quot;d7d24ee5-f1d0-3601-81f0-790b7035b91c&quot;,&quot;itemData&quot;:{&quot;type&quot;:&quot;article-journal&quot;,&quot;id&quot;:&quot;d7d24ee5-f1d0-3601-81f0-790b7035b91c&quot;,&quot;title&quot;:&quot;How people learn: Brain, mind, experience, and school.&quot;,&quot;author&quot;:[{&quot;family&quot;:&quot;Brown&quot;,&quot;given&quot;:&quot;A. L., Bransford, J., &amp; Cocking, R. R.&quot;,&quot;parse-names&quot;:false,&quot;dropping-particle&quot;:&quot;&quot;,&quot;non-dropping-particle&quot;:&quot;&quot;}],&quot;container-title&quot;:&quot;National Academy Press.&quot;,&quot;issued&quot;:{&quot;date-parts&quot;:[[1999]]},&quot;container-title-short&quot;:&quot;&quot;},&quot;isTemporary&quot;:false}]},{&quot;citationID&quot;:&quot;MENDELEY_CITATION_2ab5edca-a018-47d3-b9fd-459dc3e3652d&quot;,&quot;properties&quot;:{&quot;noteIndex&quot;:0},&quot;isEdited&quot;:false,&quot;manualOverride&quot;:{&quot;isManuallyOverridden&quot;:false,&quot;citeprocText&quot;:&quot;(&lt;i&gt;’ID ME DEPARTMENT OF EDUCAIVN&lt;/i&gt;, n.d.)&quot;,&quot;manualOverrideText&quot;:&quot;&quot;},&quot;citationTag&quot;:&quot;MENDELEY_CITATION_v3_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&quot;,&quot;citationItems&quot;:[{&quot;id&quot;:&quot;54a4ef7b-e794-39d4-a9b9-e03db6de53ff&quot;,&quot;itemData&quot;:{&quot;type&quot;:&quot;report&quot;,&quot;id&quot;:&quot;54a4ef7b-e794-39d4-a9b9-e03db6de53ff&quot;,&quot;title&quot;:&quot;'ID ME DEPARTMENT OF EDUCAIVN&quot;,&quot;container-title-short&quot;:&quot;&quot;},&quot;isTemporary&quot;:false}]},{&quot;citationID&quot;:&quot;MENDELEY_CITATION_d4902000-eacc-448c-bd79-213079f29757&quot;,&quot;properties&quot;:{&quot;noteIndex&quot;:0},&quot;isEdited&quot;:false,&quot;manualOverride&quot;:{&quot;isManuallyOverridden&quot;:false,&quot;citeprocText&quot;:&quot;(Smith III, 1994)&quot;,&quot;manualOverrideText&quot;:&quot;&quot;},&quot;citationTag&quot;:&quot;MENDELEY_CITATION_v3_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&quot;,&quot;citationItems&quot;:[{&quot;id&quot;:&quot;f068b86f-6cff-3c11-a9ba-084e04a3970b&quot;,&quot;itemData&quot;:{&quot;type&quot;:&quot;article-journal&quot;,&quot;id&quot;:&quot;f068b86f-6cff-3c11-a9ba-084e04a3970b&quot;,&quot;title&quot;:&quot;Misconceptions reconceived: A constructivist analysis of knowledge in transition.&quot;,&quot;author&quot;:[{&quot;family&quot;:&quot;Smith III&quot;,&quot;given&quot;:&quot;J. P., DiSessa, A. A., &amp; Roschelle, J.&quot;,&quot;parse-names&quot;:false,&quot;dropping-particle&quot;:&quot;&quot;,&quot;non-dropping-particle&quot;:&quot;&quot;}],&quot;container-title&quot;:&quot; The journal of the learning sciences&quot;,&quot;issued&quot;:{&quot;date-parts&quot;:[[1994]]},&quot;page&quot;:&quot;115-163&quot;,&quot;issue&quot;:&quot;2&quot;,&quot;volume&quot;:&quot;3&quot;,&quot;container-title-short&quot;:&quot;&quot;},&quot;isTemporary&quot;:false}]},{&quot;citationID&quot;:&quot;MENDELEY_CITATION_f53eaa82-705b-42c1-a95d-9ab6499ce5a7&quot;,&quot;properties&quot;:{&quot;noteIndex&quot;:0},&quot;isEdited&quot;:false,&quot;manualOverride&quot;:{&quot;isManuallyOverridden&quot;:false,&quot;citeprocText&quot;:&quot;(Azita Seyed Fadaei &amp;#38; César Mora, 2015)&quot;,&quot;manualOverrideText&quot;:&quot;&quot;},&quot;citationTag&quot;:&quot;MENDELEY_CITATION_v3_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&quot;,&quot;citationItems&quot;:[{&quot;id&quot;:&quot;53a3e7fc-0226-34b2-b696-c479e1b7fa68&quot;,&quot;itemData&quot;:{&quot;type&quot;:&quot;article-journal&quot;,&quot;id&quot;:&quot;53a3e7fc-0226-34b2-b696-c479e1b7fa68&quot;,&quot;title&quot;:&quot;An Investigation About Misconceptions in Force and Motion in High School&quot;,&quot;author&quot;:[{&quot;family&quot;:&quot;Azita Seyed Fadaei&quot;,&quot;given&quot;:&quot;&quot;,&quot;parse-names&quot;:false,&quot;dropping-particle&quot;:&quot;&quot;,&quot;non-dropping-particle&quot;:&quot;&quot;},{&quot;family&quot;:&quot;César Mora&quot;,&quot;given&quot;:&quot;&quot;,&quot;parse-names&quot;:false,&quot;dropping-particle&quot;:&quot;&quot;,&quot;non-dropping-particle&quot;:&quot;&quot;}],&quot;container-title&quot;:&quot;US-China Education Review A&quot;,&quot;DOI&quot;:&quot;10.17265/2161-623x/2015.01.004&quot;,&quot;ISSN&quot;:&quot;2161623X&quot;,&quot;issued&quot;:{&quot;date-parts&quot;:[[2015,1,28]]},&quot;abstract&quot;:&quot; The purpose of this study is to realize students' misconceptions of force and motion before and after formal (traditional) teaching and their stability for high school students. The participants of the study were 20 10th grade girl students from a secondary school located in Tehran, Iran. In the research, a standard diagnostic test with 30 multiple-choice questions probed student understanding of basic concepts in force and motion to achieve the intended goal. To evaluate the stability of common misconceptions in each item of subjects, we explored and investigated the wrong answered questions in test results for the study sample before and after the study and compared them for every item of test. Analysis of wrong responses to tests mentions that some students' misconceptions of force and motion are stable before and after instruction. Results from pre-and post-tests showed that in some parts of the subject, the formal teaching method has been successful, but for others, has had a negative effect on misconceptions in relation to students' responses to test questions. Therefore, the details of wrong answered questions in force and motion show similar misconceptions among students before and after instruction. Results will help teachers and physics curriculum planners to revise the teaching method and contents of textbooks for related unsuccessful parts in this subject.&quot;,&quot;publisher&quot;:&quot;David Publishing Company&quot;,&quot;issue&quot;:&quot;1&quot;,&quot;volume&quot;:&quot;5&quot;,&quot;container-title-short&quot;:&quot;&quot;},&quot;isTemporary&quot;:false}]},{&quot;citationID&quot;:&quot;MENDELEY_CITATION_359b6d5b-d45e-44d4-83e9-197e935d67c3&quot;,&quot;properties&quot;:{&quot;noteIndex&quot;:0},&quot;isEdited&quot;:false,&quot;manualOverride&quot;:{&quot;isManuallyOverridden&quot;:false,&quot;citeprocText&quot;:&quot;(Novak, 2002)&quot;,&quot;manualOverrideText&quot;:&quot;&quot;},&quot;citationTag&quot;:&quot;MENDELEY_CITATION_v3_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&quot;,&quot;citationItems&quot;:[{&quot;id&quot;:&quot;35365532-525a-3b87-8d28-712b73c91706&quot;,&quot;itemData&quot;:{&quot;type&quot;:&quot;article-journal&quot;,&quot;id&quot;:&quot;35365532-525a-3b87-8d28-712b73c91706&quot;,&quot;title&quot;:&quot;Meaningful Learning: The Essential Factor for Conceptual Change in Limited or Inappropriate Propositional Hierarchies Leading to Empowerment of Learners&quot;,&quot;author&quot;:[{&quot;family&quot;:&quot;Novak&quot;,&quot;given&quot;:&quot;Joseph D.&quot;,&quot;parse-names&quot;:false,&quot;dropping-particle&quot;:&quot;&quot;,&quot;non-dropping-particle&quot;:&quot;&quot;}],&quot;container-title&quot;:&quot;Science Education&quot;,&quot;container-title-short&quot;:&quot;Sci Educ&quot;,&quot;DOI&quot;:&quot;10.1002/sce.10032&quot;,&quot;ISSN&quot;:&quot;00368326&quot;,&quot;issued&quot;:{&quot;date-parts&quot;:[[2002,7]]},&quot;page&quot;:&quot;548-571&quot;,&quot;abstract&quot;:&quot;The construction and reconstruction of meanings by learners requires that they actively seek to integrate new knowledge with knowledge already in their cognitive structure. Ausubel's assimilation theory of cognitive learning has been shown to be effective in guiding research and instructional design to facilitate meaningful learning (Ausubel, The psychology of meaningful verbal learning, New York: Grune and Stratton, 1963; Educational psychology: A cognitive view, New York: Holt, Rinehart and Winston, 1968; The acquisition and retention of knowledge, Dordrecht: Kluwer, 2000). Gowin's Vee heuristic has been employed effectively to aid teachers and students in understanding the constructed nature of knowledge (Gowin, Educating, Ithaca, NY: Cornell University Press, 1981). \&quot;Situated learning\&quot; occurs when learning is by rote or at a lower level of meaningful learning. Concept mapping has been used effectively to aid meaningful learning with resulting modification of student's knowledge structures. When these knowledge structures are limited or faulty in some way, they may be referred to as Limited or Inappropriate Prepositional Hierarchies (LIPH's). Conceptual change, or more accurately conceptual reconstrution, requires meaningful learning to modify LIPH's. Collaborative group learning facilitates meaningful learning and new knowledge construction. World-wide economic changes are forcing major changes in business and industry placing a premium on the power and value of knowledge and new knowledge production. These changes require changes in school and university education that centers on the nature and power of meaningful learning. New computer tools are available to facilitate teaching activities targeted at modifying LIPH's, and aiding meaningful learning in general. © 2002 Wiley Periodicals, Inc.&quot;,&quot;issue&quot;:&quot;4&quot;,&quot;volume&quot;:&quot;86&quot;},&quot;isTemporary&quot;:false}]},{&quot;citationID&quot;:&quot;MENDELEY_CITATION_c6c36d5f-17b0-4f87-ad43-0601079d6c8a&quot;,&quot;properties&quot;:{&quot;noteIndex&quot;:0},&quot;isEdited&quot;:false,&quot;manualOverride&quot;:{&quot;isManuallyOverridden&quot;:false,&quot;citeprocText&quot;:&quot;(Pfundt, 1988)&quot;,&quot;manualOverrideText&quot;:&quot;&quot;},&quot;citationTag&quot;:&quot;MENDELEY_CITATION_v3_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&quot;,&quot;citationItems&quot;:[{&quot;id&quot;:&quot;f43745f0-a1e5-31b3-8b48-06da63c13e62&quot;,&quot;itemData&quot;:{&quot;type&quot;:&quot;article-journal&quot;,&quot;id&quot;:&quot;f43745f0-a1e5-31b3-8b48-06da63c13e62&quot;,&quot;title&quot;:&quot;Bibliography, students' alternative frameworks and science education&quot;,&quot;author&quot;:[{&quot;family&quot;:&quot;Pfundt&quot;,&quot;given&quot;:&quot;H., &amp; Duit, R.&quot;,&quot;parse-names&quot;:false,&quot;dropping-particle&quot;:&quot;&quot;,&quot;non-dropping-particle&quot;:&quot;&quot;}],&quot;issued&quot;:{&quot;date-parts&quot;:[[1988]]},&quot;container-title-short&quot;:&quot;&quot;},&quot;isTemporary&quot;:false}]},{&quot;citationID&quot;:&quot;MENDELEY_CITATION_419af1f8-2de7-4d7a-9219-a4620f3aae50&quot;,&quot;properties&quot;:{&quot;noteIndex&quot;:0},&quot;isEdited&quot;:false,&quot;manualOverride&quot;:{&quot;isManuallyOverridden&quot;:false,&quot;citeprocText&quot;:&quot;(Lee et al., 2005)&quot;,&quot;manualOverrideText&quot;:&quot;&quot;},&quot;citationTag&quot;:&quot;MENDELEY_CITATION_v3_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&quot;,&quot;citationItems&quot;:[{&quot;id&quot;:&quot;07108b52-ea5d-3147-a272-b7c38e01b164&quot;,&quot;itemData&quot;:{&quot;type&quot;:&quot;article-journal&quot;,&quot;id&quot;:&quot;07108b52-ea5d-3147-a272-b7c38e01b164&quot;,&quot;title&quot;:&quot;Alternative conceptions, memory, &amp; mental models in physics education&quot;,&quot;author&quot;:[{&quot;family&quot;:&quot;Lee&quot;,&quot;given&quot;:&quot;Gyoungho&quot;,&quot;parse-names&quot;:false,&quot;dropping-particle&quot;:&quot;&quot;,&quot;non-dropping-particle&quot;:&quot;&quot;},{&quot;family&quot;:&quot;Shin&quot;,&quot;given&quot;:&quot;Jongho&quot;,&quot;parse-names&quot;:false,&quot;dropping-particle&quot;:&quot;&quot;,&quot;non-dropping-particle&quot;:&quot;&quot;},{&quot;family&quot;:&quot;Park&quot;,&quot;given&quot;:&quot;Jiyeon&quot;,&quot;parse-names&quot;:false,&quot;dropping-particle&quot;:&quot;&quot;,&quot;non-dropping-particle&quot;:&quot;&quot;},{&quot;family&quot;:&quot;Song&quot;,&quot;given&quot;:&quot;Sangho&quot;,&quot;parse-names&quot;:false,&quot;dropping-particle&quot;:&quot;&quot;,&quot;non-dropping-particle&quot;:&quot;&quot;},{&quot;family&quot;:&quot;Kim&quot;,&quot;given&quot;:&quot;Yeounsoo&quot;,&quot;parse-names&quot;:false,&quot;dropping-particle&quot;:&quot;&quot;,&quot;non-dropping-particle&quot;:&quot;&quot;},{&quot;family&quot;:&quot;Bao&quot;,&quot;given&quot;:&quot;Lei&quot;,&quot;parse-names&quot;:false,&quot;dropping-particle&quot;:&quot;&quot;,&quot;non-dropping-particle&quot;:&quot;&quot;}],&quot;container-title&quot;:&quot;AIP Conference Proceedings&quot;,&quot;container-title-short&quot;:&quot;AIP Conf Proc&quot;,&quot;accessed&quot;:{&quot;date-parts&quot;:[[2023,5,13]]},&quot;DOI&quot;:&quot;10.1063/1.2084727&quot;,&quot;ISBN&quot;:&quot;0735402817&quot;,&quot;ISSN&quot;:&quot;0094-243X&quot;,&quot;URL&quot;:&quot;https://pubs.aip.org/aip/acp/article/790/1/165/721138/Alternative-conceptions-memory-amp-mental-models&quot;,&quot;issued&quot;:{&quot;date-parts&quot;:[[2005,9,16]]},&quot;page&quot;:&quot;165-168&quot;,&quot;abstract&quot;:&quot;There are two somewhat independent research traditions, which converge to suggest a form of students' knowledge: alternative conceptions and mental models. However we have little literature that explains what they are different from each other and from memory. This study tried to describe these issues with some thoughts about how cognitive psychology and science education approaches can be best synthesized in order to approach these questions. © 2005 American Institute of Physics.&quot;,&quot;publisher&quot;:&quot;AIP Publishing&quot;,&quot;issue&quot;:&quot;1&quot;,&quot;volume&quot;:&quot;790&quot;},&quot;isTemporary&quot;:false}]},{&quot;citationID&quot;:&quot;MENDELEY_CITATION_3515a602-b0ae-4509-80be-c76d21f63424&quot;,&quot;properties&quot;:{&quot;noteIndex&quot;:0},&quot;isEdited&quot;:false,&quot;manualOverride&quot;:{&quot;isManuallyOverridden&quot;:false,&quot;citeprocText&quot;:&quot;(Kaiyue et al., 2021)&quot;,&quot;manualOverrideText&quot;:&quot;&quot;},&quot;citationTag&quot;:&quot;MENDELEY_CITATION_v3_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&quot;,&quot;citationItems&quot;:[{&quot;id&quot;:&quot;b44c43b0-0d31-3e17-bba2-1a00ee2caaa5&quot;,&quot;itemData&quot;:{&quot;type&quot;:&quot;article-journal&quot;,&quot;id&quot;:&quot;b44c43b0-0d31-3e17-bba2-1a00ee2caaa5&quot;,&quot;title&quot;:&quot;Artificial intelligent based video analysis on the teaching interaction patterns in classroom environment&quot;,&quot;author&quot;:[{&quot;family&quot;:&quot;Kaiyue&quot;,&quot;given&quot;:&quot;Lv&quot;,&quot;parse-names&quot;:false,&quot;dropping-particle&quot;:&quot;&quot;,&quot;non-dropping-particle&quot;:&quot;&quot;},{&quot;family&quot;:&quot;Sun&quot;,&quot;given&quot;:&quot;Zhong&quot;,&quot;parse-names&quot;:false,&quot;dropping-particle&quot;:&quot;&quot;,&quot;non-dropping-particle&quot;:&quot;&quot;},{&quot;family&quot;:&quot;Xu&quot;,&quot;given&quot;:&quot;Min&quot;,&quot;parse-names&quot;:false,&quot;dropping-particle&quot;:&quot;&quot;,&quot;non-dropping-particle&quot;:&quot;&quot;}],&quot;container-title&quot;:&quot;International Journal of Information and Education Technology&quot;,&quot;DOI&quot;:&quot;10.18178/ijiet.2021.11.3.1500&quot;,&quot;ISSN&quot;:&quot;20103689&quot;,&quot;issued&quot;:{&quot;date-parts&quot;:[[2021]]},&quot;page&quot;:&quot;126-130&quot;,&quot;abstract&quot;:&quot;Recently, the development of technology has enriched the form of classroom interaction. Exploring the characteristics of current classroom teaching interaction forms can clarify the deficiencies of teaching interactions, thereby improving teaching. Based on the existing classroom teaching interactive coding system, this paper adopted ITIAS coding system, and took classroom with interactive whiteboard, interactive television or mobile terminals as research scene, selected 20 classroom videos of teaching cases in this environment as research objects. Computer vision, one of the artificial intelligent technologies was applied for video analysis from four aspects: The classroom teaching atmosphere, the teacher-student interaction, the student-student interaction, the interaction between human and technology. Through cluster analysis, three clusters of sample’s behavioral sequences were found. According to the analysis on the behavioral sequences and the behavioral transition diagram of each cluster, three classroom teaching interaction patterns were identified, including immediate interaction pattern, waiting interaction pattern and shallow interaction pattern.&quot;,&quot;publisher&quot;:&quot;International Journal of Information and Education Technology&quot;,&quot;issue&quot;:&quot;3&quot;,&quot;volume&quot;:&quot;11&quot;,&quot;container-title-short&quot;:&quot;&quot;},&quot;isTemporary&quot;:false}]},{&quot;citationID&quot;:&quot;MENDELEY_CITATION_b5e7d8a7-dbe2-4231-b2d3-a25e6aed679b&quot;,&quot;properties&quot;:{&quot;noteIndex&quot;:0},&quot;isEdited&quot;:false,&quot;manualOverride&quot;:{&quot;isManuallyOverridden&quot;:false,&quot;citeprocText&quot;:&quot;(Garofalakis et al., 2013)&quot;,&quot;manualOverrideText&quot;:&quot;&quot;},&quot;citationTag&quot;:&quot;MENDELEY_CITATION_v3_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&quot;,&quot;citationItems&quot;:[{&quot;id&quot;:&quot;7f3dfb83-7869-360d-8767-b280189e0b8b&quot;,&quot;itemData&quot;:{&quot;type&quot;:&quot;article-journal&quot;,&quot;id&quot;:&quot;7f3dfb83-7869-360d-8767-b280189e0b8b&quot;,&quot;title&quot;:&quot;Use of Web 2.0 Tools for Teaching Physics in Secondary Education&quot;,&quot;author&quot;:[{&quot;family&quot;:&quot;Garofalakis&quot;,&quot;given&quot;:&quot;John D.&quot;,&quot;parse-names&quot;:false,&quot;dropping-particle&quot;:&quot;&quot;,&quot;non-dropping-particle&quot;:&quot;&quot;},{&quot;family&quot;:&quot;Lagiou&quot;,&quot;given&quot;:&quot;Eirini&quot;,&quot;parse-names&quot;:false,&quot;dropping-particle&quot;:&quot;V.&quot;,&quot;non-dropping-particle&quot;:&quot;&quot;},{&quot;family&quot;:&quot;Plessas&quot;,&quot;given&quot;:&quot;Athanasios P.&quot;,&quot;parse-names&quot;:false,&quot;dropping-particle&quot;:&quot;&quot;,&quot;non-dropping-particle&quot;:&quot;&quot;}],&quot;container-title&quot;:&quot;International Journal of Information and Education Technology&quot;,&quot;DOI&quot;:&quot;10.7763/ijiet.2013.v3.224&quot;,&quot;ISSN&quot;:&quot;20103689&quot;,&quot;issued&quot;:{&quot;date-parts&quot;:[[2013]]},&quot;page&quot;:&quot;6-9&quot;,&quot;abstract&quot;:&quot;During the last years, many Web 2.0 technologies are adopted in various aspects of education. We present a detailed study of the integration of Web 2.0 tools in education and attempt to evaluate their contribution in the educational process. For the assessment of the suitability and effectiveness of web 2.0 tools in education, we have designed, implemented, and evaluated a pilot case study for Secondary Education. Specifically, the study presents the application of a Learning Management System (LMS), called ePhysics that combines Web 2.0 tools such as Blog, Wiki, Social Bookmarking etc. for teaching physics in secondary education. This implementation was applied in an authentic educational activity in order to support the collaboration between students. The results of this study show that, under appropriate planning, Web 2.0 tools can be used with great success to support real educational activities and provide a very flexible and efficient form of collaborative learning in Secondary Education.&quot;,&quot;publisher&quot;:&quot;EJournal Publishing&quot;,&quot;container-title-short&quot;:&quot;&quot;},&quot;isTemporary&quot;:false}]},{&quot;citationID&quot;:&quot;MENDELEY_CITATION_40d68524-62e0-4eca-8d17-a0bbdcce1765&quot;,&quot;properties&quot;:{&quot;noteIndex&quot;:0},&quot;isEdited&quot;:false,&quot;manualOverride&quot;:{&quot;isManuallyOverridden&quot;:false,&quot;citeprocText&quot;:&quot;(Adams, 2010; Moore, 2013; Muller &amp;#38; Sharma, n.d.)&quot;,&quot;manualOverrideText&quot;:&quot;&quot;},&quot;citationTag&quot;:&quot;MENDELEY_CITATION_v3_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&quot;,&quot;citationItems&quot;:[{&quot;id&quot;:&quot;1e4c1195-084e-3d30-a97d-ca51981b3b2d&quot;,&quot;itemData&quot;:{&quot;type&quot;:&quot;report&quot;,&quot;id&quot;:&quot;1e4c1195-084e-3d30-a97d-ca51981b3b2d&quot;,&quot;title&quot;:&quot;Tackling misconceptions in introductory physics using multimedia presentations&quot;,&quot;author&quot;:[{&quot;family&quot;:&quot;Muller&quot;,&quot;given&quot;:&quot;Derek A&quot;,&quot;parse-names&quot;:false,&quot;dropping-particle&quot;:&quot;&quot;,&quot;non-dropping-particle&quot;:&quot;&quot;},{&quot;family&quot;:&quot;Sharma&quot;,&quot;given&quot;:&quot;Manjula D&quot;,&quot;parse-names&quot;:false,&quot;dropping-particle&quot;:&quot;&quot;,&quot;non-dropping-particle&quot;:&quot;&quot;}],&quot;abstract&quot;:&quot;All too often when researchers attempt to measure the learning that occurs in physics courses, they find that very little actually takes place. On a basic level, the reason for this difficulty is not hard to identify. Students come into physics classes with ideas about the subject matter that do not align with the scientific conceptions they are expected to master. More complicated, however, is determining how specifically these alternative conceptions undermine the teaching and learning process. We have studied multimedia learning involving different areas of physics with more than a thousand students over three years. We have interviewed students and collected quantitative data not only about learning, but also about student perceptions of it. Taken collectively, our results support the conclusion that misconceptions inflict their damage in two ways: they give students a false sense of knowing, limiting the mental effort they invest in learning; and they interfere with memories of recently learned scientific conceptions. Our experiments show, however, that exposing students to common misconceptions, even in non-interactive settings, can help them overcome these difficulties. We propose that misconception-based multimedia can alert students to key inconsistencies in their reasoning, and help tether their old ideas to new, scientifically accurate ones.&quot;,&quot;volume&quot;:&quot;58&quot;,&quot;container-title-short&quot;:&quot;&quot;},&quot;isTemporary&quot;:false},{&quot;id&quot;:&quot;dff43cff-d8d0-3679-8a05-09c85ebd6807&quot;,&quot;itemData&quot;:{&quot;type&quot;:&quot;article-journal&quot;,&quot;id&quot;:&quot;dff43cff-d8d0-3679-8a05-09c85ebd6807&quot;,&quot;title&quot;:&quot;Student engagement and learning with PhET interactive simulations&quot;,&quot;author&quot;:[{&quot;family&quot;:&quot;Adams&quot;,&quot;given&quot;:&quot;W. K.&quot;,&quot;parse-names&quot;:false,&quot;dropping-particle&quot;:&quot;&quot;,&quot;non-dropping-particle&quot;:&quot;&quot;}],&quot;container-title&quot;:&quot;Nuovo Cimento della Societa Italiana di Fisica C&quot;,&quot;DOI&quot;:&quot;10.1393/ncc/i2010-10623-0&quot;,&quot;ISSN&quot;:&quot;18269885&quot;,&quot;issued&quot;:{&quot;date-parts&quot;:[[2010]]},&quot;page&quot;:&quot;21-32&quot;,&quot;abstract&quot;:&quot;There is considerable evidence that PhET interactive simulations can be powerful tools for achieving student learning of science. Recent research conducted with PhET Interactive simulations has focused on the specific aspects of simulations that help students build a conceptual understanding of the science; specifically the value of showing the invisible, the use of analogy and effective levels of guidance with simulations. Educators have found that use of heavily guided activities does not elicit deep thinking and learning from students; while other studies have found that with pure discovery learning students are not able to \&quot;discover\&quot; the science for themselves. Recent studies reveal that appropriate scaffolding of the material is needed to help students build a mental framework about concepts. Then students can construct their own understanding within this framework. Our work has focused on understanding how students use simulations to construct this mental framework and the effect levels of guidance have on students' use of simulations. Hundreds of individual student interviews have been conducted during which the students describe what they were thinking as they interact with simulations. Careful analysis reveals that showing the invisible and use of analogy both facilitate students' construction of their understanding; while the nature of guidance influences the amount of student engagement. PACS 01.50.-i - Educational aids. PACS 01.50.F- - Audio and visual aids.&quot;,&quot;publisher&quot;:&quot;Editrice Compositori s.r.l.&quot;,&quot;issue&quot;:&quot;3&quot;,&quot;volume&quot;:&quot;33&quot;,&quot;container-title-short&quot;:&quot;&quot;},&quot;isTemporary&quot;:false},{&quot;id&quot;:&quot;b4cd59fc-3967-3682-9457-8084825e71b2&quot;,&quot;itemData&quot;:{&quot;type&quot;:&quot;article-journal&quot;,&quot;id&quot;:&quot;b4cd59fc-3967-3682-9457-8084825e71b2&quot;,&quot;title&quot;:&quot;Interactive simulations as implicit support for guided-inquiry.&quot;,&quot;author&quot;:[{&quot;family&quot;:&quot;Moore&quot;,&quot;given&quot;:&quot;E. B., Herzog, T. A., &amp; Perkins, K. K.&quot;,&quot;parse-names&quot;:false,&quot;dropping-particle&quot;:&quot;&quot;,&quot;non-dropping-particle&quot;:&quot;&quot;}],&quot;container-title&quot;:&quot;Chemistry Education Research and Practice&quot;,&quot;issued&quot;:{&quot;date-parts&quot;:[[2013]]},&quot;page&quot;:&quot;257-268&quot;,&quot;issue&quot;:&quot;3&quot;,&quot;volume&quot;:&quot;14&quot;,&quot;container-title-short&quot;:&quot;&quot;},&quot;isTemporary&quot;:false}]},{&quot;citationID&quot;:&quot;MENDELEY_CITATION_4aab8362-15c0-4e6c-afe6-760b30251c94&quot;,&quot;properties&quot;:{&quot;noteIndex&quot;:0},&quot;isEdited&quot;:false,&quot;manualOverride&quot;:{&quot;isManuallyOverridden&quot;:false,&quot;citeprocText&quot;:&quot;(Makhrus, 2014)&quot;,&quot;manualOverrideText&quot;:&quot;&quot;},&quot;citationTag&quot;:&quot;MENDELEY_CITATION_v3_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&quot;,&quot;citationItems&quot;:[{&quot;id&quot;:&quot;5dda3032-cdae-34bd-bdf6-e6ec3697cef0&quot;,&quot;itemData&quot;:{&quot;type&quot;:&quot;article-journal&quot;,&quot;id&quot;:&quot;5dda3032-cdae-34bd-bdf6-e6ec3697cef0&quot;,&quot;title&quot;:&quot;Model Perubahan Konseptual dengan Pendekatan\nKonflik Kognitif (MPK-PKK)&quot;,&quot;author&quot;:[{&quot;family&quot;:&quot;Makhrus&quot;,&quot;given&quot;:&quot;M., N. Mohammad and W. Widodo&quot;,&quot;parse-names&quot;:false,&quot;dropping-particle&quot;:&quot;&quot;,&quot;non-dropping-particle&quot;:&quot;&quot;}],&quot;container-title&quot;:&quot;J Pijar Mipa&quot;,&quot;issued&quot;:{&quot;date-parts&quot;:[[2014]]},&quot;issue&quot;:&quot;1&quot;,&quot;volume&quot;:&quot;9&quot;,&quot;container-title-short&quot;:&quot;&quot;},&quot;isTemporary&quot;:false}]},{&quot;citationID&quot;:&quot;MENDELEY_CITATION_eec4fd39-00fa-48a8-8f4a-e01ed9c70641&quot;,&quot;properties&quot;:{&quot;noteIndex&quot;:0},&quot;isEdited&quot;:false,&quot;manualOverride&quot;:{&quot;isManuallyOverridden&quot;:false,&quot;citeprocText&quot;:&quot;(Murdani et al., 2018)&quot;,&quot;manualOverrideText&quot;:&quot;&quot;},&quot;citationTag&quot;:&quot;MENDELEY_CITATION_v3_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&quot;,&quot;citationItems&quot;:[{&quot;id&quot;:&quot;acfcf4b1-4ec3-3620-a72e-49a84437d76b&quot;,&quot;itemData&quot;:{&quot;type&quot;:&quot;paper-conference&quot;,&quot;id&quot;:&quot;acfcf4b1-4ec3-3620-a72e-49a84437d76b&quot;,&quot;title&quot;:&quot;Identification of Students Misconceptions in School and College on Kinematics&quot;,&quot;author&quot;:[{&quot;family&quot;:&quot;Murdani&quot;,&quot;given&quot;:&quot;Eka&quot;,&quot;parse-names&quot;:false,&quot;dropping-particle&quot;:&quot;&quot;,&quot;non-dropping-particle&quot;:&quot;&quot;},{&quot;family&quot;:&quot;Sumarli Sekolah Tinggi Keguruan dan Ilmu Pendidikan Singkawang&quot;,&quot;given&quot;:&quot;S&quot;,&quot;parse-names&quot;:false,&quot;dropping-particle&quot;:&quot;&quot;,&quot;non-dropping-particle&quot;:&quot;&quot;},{&quot;family&quot;:&quot;Stkip&quot;,&quot;given&quot;:&quot;Jl&quot;,&quot;parse-names&quot;:false,&quot;dropping-particle&quot;:&quot;&quot;,&quot;non-dropping-particle&quot;:&quot;&quot;},{&quot;family&quot;:&quot;Naram&quot;,&quot;given&quot;:&quot;Kelurahan&quot;,&quot;parse-names&quot;:false,&quot;dropping-particle&quot;:&quot;&quot;,&quot;non-dropping-particle&quot;:&quot;&quot;},{&quot;family&quot;:&quot;Singkawang Utara&quot;,&quot;given&quot;:&quot;Kecamatan&quot;,&quot;parse-names&quot;:false,&quot;dropping-particle&quot;:&quot;&quot;,&quot;non-dropping-particle&quot;:&quot;&quot;},{&quot;family&quot;:&quot;Singkawang&quot;,&quot;given&quot;:&quot;Kota&quot;,&quot;parse-names&quot;:false,&quot;dropping-particle&quot;:&quot;&quot;,&quot;non-dropping-particle&quot;:&quot;&quot;},{&quot;family&quot;:&quot;Barat&quot;,&quot;given&quot;:&quot;Kalimantan&quot;,&quot;parse-names&quot;:false,&quot;dropping-particle&quot;:&quot;&quot;,&quot;non-dropping-particle&quot;:&quot;&quot;}],&quot;container-title&quot;:&quot;Proceedings of the Borneo International Conference on Education and Social Sciences (BICESS)&quot;,&quot;accessed&quot;:{&quot;date-parts&quot;:[[2023,5,12]]},&quot;DOI&quot;:&quot;10.5220/0009016800002297&quot;,&quot;ISBN&quot;:&quot;9789897584701&quot;,&quot;issued&quot;:{&quot;date-parts&quot;:[[2018]]},&quot;page&quot;:&quot;75-82&quot;,&quot;abstract&quot;:&quot;This study aimed to determine the misconceptions that are often experienced by students in school and college on kinematics. The method that was used is quantitative descriptive. The sample was 48 students and 144 college students in Singkawang that had studied the kinematics. The results showed that the average of students who have misconceptions still very high at 76.0%. The identification results showed that the average of students experienced misconceptions on several kinematics topics, that are (a) Position, Distance, Displacement, Velocity, and Acceleration, occurred a misconception of 67.7%, students assumed that the distance is traveled by objects is equal to the displacement magnitude, (b) Regular Straight Motion and Regular Straight-Changed Motion, occurred a misconception of 93.8%, students considered that objects are moving vertically upward, working two forces that are an upward force is greater than the gravitational force which downward direction, (c) Parabolic Motion, occurred a misconception of 92.7%, students assumed that slope of a tangent to the parabolic motion curve can be used to calculate the magnitude and direction of velocity, and (d) Circular Motion, occurred a misconception of 83.0%, students assumed that objects are moving horizontal circular with constant speed have a constant velocity.&quot;,&quot;container-title-short&quot;:&quot;&quot;},&quot;isTemporary&quot;:false}]},{&quot;citationID&quot;:&quot;MENDELEY_CITATION_86ffeb2f-d95c-44a5-9529-ce7c611efa8d&quot;,&quot;properties&quot;:{&quot;noteIndex&quot;:0},&quot;isEdited&quot;:false,&quot;manualOverride&quot;:{&quot;isManuallyOverridden&quot;:false,&quot;citeprocText&quot;:&quot;(Demirci, 2005)&quot;,&quot;manualOverrideText&quot;:&quot;&quot;},&quot;citationTag&quot;:&quot;MENDELEY_CITATION_v3_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&quot;,&quot;citationItems&quot;:[{&quot;id&quot;:&quot;d80c1776-baed-3e95-833a-88aaee77d98e&quot;,&quot;itemData&quot;:{&quot;type&quot;:&quot;report&quot;,&quot;id&quot;:&quot;d80c1776-baed-3e95-833a-88aaee77d98e&quot;,&quot;title&quot;:&quot;A STUDY ABOUT STUDENTS' MISCONCEPTIONS IN FORCE AND MOTION CONCEPTS BY INCORPORATING A WEB-ASSISTED PHYSICS PROGRAM&quot;,&quot;author&quot;:[{&quot;family&quot;:&quot;Demirci&quot;,&quot;given&quot;:&quot;Neşet&quot;,&quot;parse-names&quot;:false,&quot;dropping-particle&quot;:&quot;&quot;,&quot;non-dropping-particle&quot;:&quot;&quot;}],&quot;container-title&quot;:&quot;The Turkish Online Journal of Educational Technology-TOJET&quot;,&quot;issued&quot;:{&quot;date-parts&quot;:[[2005]]},&quot;number-of-pages&quot;:&quot;1303-6521&quot;,&quot;abstract&quot;:&quot;The aim of this study was to incorporate a web-assisted program to normal traditional classroom instruction and study about students' misconceptions in force and motion concepts in physics. The Web-based physics program was incorporated with the traditional lecture. Specifically, 30% of class time was allocated for using this tutorial program, and 70 % of class time was used for normal lecture. The Force Concept Inventory (FCI) was used as pre-and posttest. Although there were not any significant results between FCI post test scores and group memberships, and gain scores and group memberships (F 1,123 = 2.023, p&gt; 0.05); relative to FCI pre-and post test mean difference scores, group membership (being control and treatment groups) was statistically significant at .05 (F 1,123 = 4.307 , p&lt; 0.05).&quot;,&quot;volume&quot;:&quot;4&quot;,&quot;container-title-short&quot;:&quot;&quot;},&quot;isTemporary&quot;:false}]},{&quot;citationID&quot;:&quot;MENDELEY_CITATION_1da9600d-3845-4a83-b5be-fc59a8b5d824&quot;,&quot;properties&quot;:{&quot;noteIndex&quot;:0},&quot;isEdited&quot;:false,&quot;manualOverride&quot;:{&quot;isManuallyOverridden&quot;:false,&quot;citeprocText&quot;:&quot;(Suparno, 2013)&quot;,&quot;manualOverrideText&quot;:&quot;&quot;},&quot;citationTag&quot;:&quot;MENDELEY_CITATION_v3_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&quot;,&quot;citationItems&quot;:[{&quot;id&quot;:&quot;1f83a737-4212-3f99-94b6-12c275fe4aaf&quot;,&quot;itemData&quot;:{&quot;type&quot;:&quot;book&quot;,&quot;id&quot;:&quot;1f83a737-4212-3f99-94b6-12c275fe4aaf&quot;,&quot;title&quot;:&quot;Miskonsepsi &amp; perubahan konsep dalam pendidikan fisika&quot;,&quot;author&quot;:[{&quot;family&quot;:&quot;Suparno&quot;,&quot;given&quot;:&quot;P.&quot;,&quot;parse-names&quot;:false,&quot;dropping-particle&quot;:&quot;&quot;,&quot;non-dropping-particle&quot;:&quot;&quot;}],&quot;issued&quot;:{&quot;date-parts&quot;:[[2013]]},&quot;publisher&quot;:&quot;Gramedia Widiasarana&quot;,&quot;container-title-short&quot;:&quot;&quot;},&quot;isTemporary&quot;:false}]},{&quot;citationID&quot;:&quot;MENDELEY_CITATION_93819483-a89e-4347-9330-ae36cc1e70ec&quot;,&quot;properties&quot;:{&quot;noteIndex&quot;:0},&quot;isEdited&quot;:false,&quot;manualOverride&quot;:{&quot;isManuallyOverridden&quot;:false,&quot;citeprocText&quot;:&quot;(Berg, 1990)&quot;,&quot;manualOverrideText&quot;:&quot;&quot;},&quot;citationTag&quot;:&quot;MENDELEY_CITATION_v3_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&quot;,&quot;citationItems&quot;:[{&quot;id&quot;:&quot;dcb6dee9-f3b3-3a08-b9e8-87c6a4348d84&quot;,&quot;itemData&quot;:{&quot;type&quot;:&quot;paper-conference&quot;,&quot;id&quot;:&quot;dcb6dee9-f3b3-3a08-b9e8-87c6a4348d84&quot;,&quot;title&quot;:&quot;Misconception of Physics and Remediation. An Introduction Based Workshop.&quot;,&quot;author&quot;:[{&quot;family&quot;:&quot;Berg&quot;,&quot;given&quot;:&quot;E., Berg, R., Arum, C. S., Boko, K. S., Huis, C., Katu, N., Licht, P., Minstrell, J., Sundaru, Sundaru, P. Taylor, Taylor, and D. Treagust.&quot;,&quot;parse-names&quot;:false,&quot;dropping-particle&quot;:&quot;&quot;,&quot;non-dropping-particle&quot;:&quot;&quot;}],&quot;issued&quot;:{&quot;date-parts&quot;:[[1990]]},&quot;publisher-place&quot;:&quot;Satya Wacana Christian University&quot;,&quot;container-title-short&quot;:&quot;&quot;},&quot;isTemporary&quot;:false}]},{&quot;citationID&quot;:&quot;MENDELEY_CITATION_3839ba3f-7533-4e1a-9294-deacc85bb72a&quot;,&quot;properties&quot;:{&quot;noteIndex&quot;:0},&quot;isEdited&quot;:false,&quot;manualOverride&quot;:{&quot;isManuallyOverridden&quot;:false,&quot;citeprocText&quot;:&quot;(Piaget, 1978)&quot;,&quot;manualOverrideText&quot;:&quot;&quot;},&quot;citationTag&quot;:&quot;MENDELEY_CITATION_v3_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&quot;,&quot;citationItems&quot;:[{&quot;id&quot;:&quot;7151351f-aaf2-30f4-8041-79a77c48f90f&quot;,&quot;itemData&quot;:{&quot;type&quot;:&quot;book&quot;,&quot;id&quot;:&quot;7151351f-aaf2-30f4-8041-79a77c48f90f&quot;,&quot;title&quot;:&quot;The development of thought.&quot;,&quot;author&quot;:[{&quot;family&quot;:&quot;Piaget&quot;,&quot;given&quot;:&quot;J.&quot;,&quot;parse-names&quot;:false,&quot;dropping-particle&quot;:&quot;&quot;,&quot;non-dropping-particle&quot;:&quot;&quot;}],&quot;issued&quot;:{&quot;date-parts&quot;:[[1978]]},&quot;publisher&quot;:&quot;Oxford: Basil Blackwell.&quot;,&quot;container-title-short&quot;:&quot;&quot;},&quot;isTemporary&quot;:false}]},{&quot;citationID&quot;:&quot;MENDELEY_CITATION_b3e68664-1ded-47a9-b51c-888aaa41c5df&quot;,&quot;properties&quot;:{&quot;noteIndex&quot;:0},&quot;isEdited&quot;:false,&quot;manualOverride&quot;:{&quot;isManuallyOverridden&quot;:false,&quot;citeprocText&quot;:&quot;(Scoboria, 2006; Silva et al., 2006)&quot;,&quot;manualOverrideText&quot;:&quot;&quot;},&quot;citationTag&quot;:&quot;MENDELEY_CITATION_v3_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&quot;,&quot;citationItems&quot;:[{&quot;id&quot;:&quot;63f42d1c-87a0-39a8-8e60-a9513c042986&quot;,&quot;itemData&quot;:{&quot;type&quot;:&quot;report&quot;,&quot;id&quot;:&quot;63f42d1c-87a0-39a8-8e60-a9513c042986&quot;,&quot;title&quot;:&quot;Attention-memory interactions in scene perception&quot;,&quot;author&quot;:[{&quot;family&quot;:&quot;Silva&quot;,&quot;given&quot;:&quot;M M&quot;,&quot;parse-names&quot;:false,&quot;dropping-particle&quot;:&quot;&quot;,&quot;non-dropping-particle&quot;:&quot;&quot;},{&quot;family&quot;:&quot;Groeger&quot;,&quot;given&quot;:&quot;J A&quot;,&quot;parse-names&quot;:false,&quot;dropping-particle&quot;:&quot;&quot;,&quot;non-dropping-particle&quot;:&quot;&quot;},{&quot;family&quot;:&quot;Bradshaw&quot;,&quot;given&quot;:&quot;M F&quot;,&quot;parse-names&quot;:false,&quot;dropping-particle&quot;:&quot;&quot;,&quot;non-dropping-particle&quot;:&quot;&quot;}],&quot;container-title&quot;:&quot;Spatial Vision&quot;,&quot;container-title-short&quot;:&quot;Spat Vis&quot;,&quot;issued&quot;:{&quot;date-parts&quot;:[[2006]]},&quot;number-of-pages&quot;:&quot;9-19&quot;,&quot;abstract&quot;:&quot;The perception of natural scenes relies on the integration of pre-existing knowledge with the immediate results of attentional processing, and what can be remembered from a scene depends in turn on how that scene is perceived and understood. However, there are conflicting results in the literature as to whether people are more likely to remember those objects that are consistent with the scene or those that are not. Moreover, whether any discrepancy between the likelihood of remembering schema-consistent or schema-inconsistent objects should be attributed to the schematic effects on attention or on memory remains unclear. To address this issue, the current study attempted to directly manipulate attention allocation by requiring participants to look at (i) schema-consistent objects, (ii) schema-inconsistent objects, or (iii) to share attention equally across both. Regardless of the differential allocation of attention or object fixation, schema-consistent objects were better recalled whereas recognition was independent of schema-consistency, but depended on task instruction. These results suggest that attention is important both for remembering low-level object properties, and information whose retrieval is not supported by the currently active schema. Specific knowledge of the scenes being viewed can result in the recall of non-fixated objects, but without such knowledge attention is required to encode sufficient detail for subsequent recognition. Our results demonstrate therefore that attention is not critical for the retrieval of objects that are consistent with a scene's schematic content.&quot;,&quot;issue&quot;:&quot;1&quot;,&quot;volume&quot;:&quot;19&quot;},&quot;isTemporary&quot;:false},{&quot;id&quot;:&quot;738a7c98-6ead-3130-a428-4a26fcb8cbe0&quot;,&quot;itemData&quot;:{&quot;type&quot;:&quot;article-journal&quot;,&quot;id&quot;:&quot;738a7c98-6ead-3130-a428-4a26fcb8cbe0&quot;,&quot;title&quot;:&quot;The effects of prevalence and script information on plausibility, belief, and memory of autobiographical events.&quot;,&quot;author&quot;:[{&quot;family&quot;:&quot;Scoboria&quot;,&quot;given&quot;:&quot;A., Mazzoni, G., Kirsch, I., &amp; Jimenez, S.&quot;,&quot;parse-names&quot;:false,&quot;dropping-particle&quot;:&quot;&quot;,&quot;non-dropping-particle&quot;:&quot;&quot;}],&quot;container-title&quot;:&quot;Applied Cognitive Psychology: The Official Journal of the Society for Applied Research in Memory and Cognition&quot;,&quot;issued&quot;:{&quot;date-parts&quot;:[[2006]]},&quot;page&quot;:&quot;1049-1064&quot;,&quot;issue&quot;:&quot;8&quot;,&quot;volume&quot;:&quot;20&quot;,&quot;container-title-short&quot;:&quot;&quot;},&quot;isTemporary&quot;:false}]},{&quot;citationID&quot;:&quot;MENDELEY_CITATION_5de0af69-da32-4bfc-bda5-3cf178b32cf6&quot;,&quot;properties&quot;:{&quot;noteIndex&quot;:0},&quot;isEdited&quot;:false,&quot;manualOverride&quot;:{&quot;isManuallyOverridden&quot;:false,&quot;citeprocText&quot;:&quot;(Murdani et al., 2018)&quot;,&quot;manualOverrideText&quot;:&quot;&quot;},&quot;citationTag&quot;:&quot;MENDELEY_CITATION_v3_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&quot;,&quot;citationItems&quot;:[{&quot;id&quot;:&quot;acfcf4b1-4ec3-3620-a72e-49a84437d76b&quot;,&quot;itemData&quot;:{&quot;type&quot;:&quot;paper-conference&quot;,&quot;id&quot;:&quot;acfcf4b1-4ec3-3620-a72e-49a84437d76b&quot;,&quot;title&quot;:&quot;Identification of Students Misconceptions in School and College on Kinematics&quot;,&quot;author&quot;:[{&quot;family&quot;:&quot;Murdani&quot;,&quot;given&quot;:&quot;Eka&quot;,&quot;parse-names&quot;:false,&quot;dropping-particle&quot;:&quot;&quot;,&quot;non-dropping-particle&quot;:&quot;&quot;},{&quot;family&quot;:&quot;Sumarli Sekolah Tinggi Keguruan dan Ilmu Pendidikan Singkawang&quot;,&quot;given&quot;:&quot;S&quot;,&quot;parse-names&quot;:false,&quot;dropping-particle&quot;:&quot;&quot;,&quot;non-dropping-particle&quot;:&quot;&quot;},{&quot;family&quot;:&quot;Stkip&quot;,&quot;given&quot;:&quot;Jl&quot;,&quot;parse-names&quot;:false,&quot;dropping-particle&quot;:&quot;&quot;,&quot;non-dropping-particle&quot;:&quot;&quot;},{&quot;family&quot;:&quot;Naram&quot;,&quot;given&quot;:&quot;Kelurahan&quot;,&quot;parse-names&quot;:false,&quot;dropping-particle&quot;:&quot;&quot;,&quot;non-dropping-particle&quot;:&quot;&quot;},{&quot;family&quot;:&quot;Singkawang Utara&quot;,&quot;given&quot;:&quot;Kecamatan&quot;,&quot;parse-names&quot;:false,&quot;dropping-particle&quot;:&quot;&quot;,&quot;non-dropping-particle&quot;:&quot;&quot;},{&quot;family&quot;:&quot;Singkawang&quot;,&quot;given&quot;:&quot;Kota&quot;,&quot;parse-names&quot;:false,&quot;dropping-particle&quot;:&quot;&quot;,&quot;non-dropping-particle&quot;:&quot;&quot;},{&quot;family&quot;:&quot;Barat&quot;,&quot;given&quot;:&quot;Kalimantan&quot;,&quot;parse-names&quot;:false,&quot;dropping-particle&quot;:&quot;&quot;,&quot;non-dropping-particle&quot;:&quot;&quot;}],&quot;container-title&quot;:&quot;Proceedings of the Borneo International Conference on Education and Social Sciences (BICESS)&quot;,&quot;accessed&quot;:{&quot;date-parts&quot;:[[2023,5,12]]},&quot;DOI&quot;:&quot;10.5220/0009016800002297&quot;,&quot;ISBN&quot;:&quot;9789897584701&quot;,&quot;issued&quot;:{&quot;date-parts&quot;:[[2018]]},&quot;page&quot;:&quot;75-82&quot;,&quot;abstract&quot;:&quot;This study aimed to determine the misconceptions that are often experienced by students in school and college on kinematics. The method that was used is quantitative descriptive. The sample was 48 students and 144 college students in Singkawang that had studied the kinematics. The results showed that the average of students who have misconceptions still very high at 76.0%. The identification results showed that the average of students experienced misconceptions on several kinematics topics, that are (a) Position, Distance, Displacement, Velocity, and Acceleration, occurred a misconception of 67.7%, students assumed that the distance is traveled by objects is equal to the displacement magnitude, (b) Regular Straight Motion and Regular Straight-Changed Motion, occurred a misconception of 93.8%, students considered that objects are moving vertically upward, working two forces that are an upward force is greater than the gravitational force which downward direction, (c) Parabolic Motion, occurred a misconception of 92.7%, students assumed that slope of a tangent to the parabolic motion curve can be used to calculate the magnitude and direction of velocity, and (d) Circular Motion, occurred a misconception of 83.0%, students assumed that objects are moving horizontal circular with constant speed have a constant velocity.&quot;,&quot;container-title-short&quot;:&quot;&quot;},&quot;isTemporary&quot;:false}]},{&quot;citationID&quot;:&quot;MENDELEY_CITATION_ce9877b5-86e1-4bfe-aa18-97d7c7c8d253&quot;,&quot;properties&quot;:{&quot;noteIndex&quot;:0},&quot;isEdited&quot;:false,&quot;manualOverride&quot;:{&quot;isManuallyOverridden&quot;:false,&quot;citeprocText&quot;:&quot;(Abou Halloun &amp;#38; Hestenes, 1985)&quot;,&quot;manualOverrideText&quot;:&quot;&quot;},&quot;citationTag&quot;:&quot;MENDELEY_CITATION_v3_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&quot;,&quot;citationItems&quot;:[{&quot;id&quot;:&quot;9c7a0300-f765-3a48-95c3-caed9f5f8420&quot;,&quot;itemData&quot;:{&quot;type&quot;:&quot;article-journal&quot;,&quot;id&quot;:&quot;9c7a0300-f765-3a48-95c3-caed9f5f8420&quot;,&quot;title&quot;:&quot;Common sense concepts about motion Best Practices for Administering Attitudes and Beliefs Surveys in Physics&quot;,&quot;author&quot;:[{&quot;family&quot;:&quot;Abou Halloun&quot;,&quot;given&quot;:&quot;Ibrahim&quot;,&quot;parse-names&quot;:false,&quot;dropping-particle&quot;:&quot;&quot;,&quot;non-dropping-particle&quot;:&quot;&quot;},{&quot;family&quot;:&quot;Hestenes&quot;,&quot;given&quot;:&quot;David&quot;,&quot;parse-names&quot;:false,&quot;dropping-particle&quot;:&quot;&quot;,&quot;non-dropping-particle&quot;:&quot;&quot;}],&quot;container-title&quot;:&quot;American Journal of Physics&quot;,&quot;container-title-short&quot;:&quot;Am J Phys&quot;,&quot;accessed&quot;:{&quot;date-parts&quot;:[[2023,5,12]]},&quot;DOI&quot;:&quot;10.1119/1.14031&quot;,&quot;URL&quot;:&quot;https://doi.org/10.1119/1.14031&quot;,&quot;issued&quot;:{&quot;date-parts&quot;:[[1985]]},&quot;page&quot;:&quot;1056-1065&quot;,&quot;volume&quot;:&quot;53&quot;},&quot;isTemporary&quot;:false}]},{&quot;citationID&quot;:&quot;MENDELEY_CITATION_91c827f7-a12e-4411-b7bf-9c51713a4a31&quot;,&quot;properties&quot;:{&quot;noteIndex&quot;:0},&quot;isEdited&quot;:false,&quot;manualOverride&quot;:{&quot;isManuallyOverridden&quot;:true,&quot;citeprocText&quot;:&quot;(Trowbridge &amp;#38; Mcdermott, 1981a, 1981b)&quot;,&quot;manualOverrideText&quot;:&quot;(Trowbridge &amp; Mcdermott, 1981a, 1981b).&quot;},&quot;citationTag&quot;:&quot;MENDELEY_CITATION_v3_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&quot;,&quot;citationItems&quot;:[{&quot;id&quot;:&quot;044471a8-0b83-3ff1-9117-50ef7d4d6e8c&quot;,&quot;itemData&quot;:{&quot;type&quot;:&quot;article-journal&quot;,&quot;id&quot;:&quot;044471a8-0b83-3ff1-9117-50ef7d4d6e8c&quot;,&quot;title&quot;:&quot;Investigation of student understanding of the concept of acceleration in one dimension Related Content Investigation of student understanding of the concept of velocity in one dimension Modeling students' conceptual understanding of force, velocity, and acceleration Assessing and improving student understanding of quantum mechanics&quot;,&quot;author&quot;:[{&quot;family&quot;:&quot;Trowbridge&quot;,&quot;given&quot;:&quot;David E&quot;,&quot;parse-names&quot;:false,&quot;dropping-particle&quot;:&quot;&quot;,&quot;non-dropping-particle&quot;:&quot;&quot;},{&quot;family&quot;:&quot;Mcdermott&quot;,&quot;given&quot;:&quot;Lillian C&quot;,&quot;parse-names&quot;:false,&quot;dropping-particle&quot;:&quot;&quot;,&quot;non-dropping-particle&quot;:&quot;&quot;}],&quot;container-title&quot;:&quot;Journal of Physics&quot;,&quot;accessed&quot;:{&quot;date-parts&quot;:[[2023,5,12]]},&quot;DOI&quot;:&quot;10.1119/1.12525&quot;,&quot;URL&quot;:&quot;https://doi.org/10.1119/1.12525&quot;,&quot;issued&quot;:{&quot;date-parts&quot;:[[1981]]},&quot;page&quot;:&quot;242-253&quot;,&quot;volume&quot;:&quot;49&quot;,&quot;container-title-short&quot;:&quot;&quot;},&quot;isTemporary&quot;:false},{&quot;id&quot;:&quot;28e747a6-39ef-324b-8ee2-db331de8d4c5&quot;,&quot;itemData&quot;:{&quot;type&quot;:&quot;article-journal&quot;,&quot;id&quot;:&quot;28e747a6-39ef-324b-8ee2-db331de8d4c5&quot;,&quot;title&quot;:&quot;Investigation of student understanding of the concept of velocity in one dimension Related Content Investigation of student understanding of the concept of acceleration in one dimension Modeling students' conceptual understanding of force, velocity, and acceleration Assessing and improving student understanding of quantum mechanics&quot;,&quot;author&quot;:[{&quot;family&quot;:&quot;Trowbridge&quot;,&quot;given&quot;:&quot;David E&quot;,&quot;parse-names&quot;:false,&quot;dropping-particle&quot;:&quot;&quot;,&quot;non-dropping-particle&quot;:&quot;&quot;},{&quot;family&quot;:&quot;Mcdermott&quot;,&quot;given&quot;:&quot;Lillian C&quot;,&quot;parse-names&quot;:false,&quot;dropping-particle&quot;:&quot;&quot;,&quot;non-dropping-particle&quot;:&quot;&quot;}],&quot;container-title&quot;:&quot;American Journal of Physics&quot;,&quot;container-title-short&quot;:&quot;Am J Phys&quot;,&quot;accessed&quot;:{&quot;date-parts&quot;:[[2023,5,12]]},&quot;DOI&quot;:&quot;10.1119/1.12298&quot;,&quot;URL&quot;:&quot;https://doi.org/10.1119/1.12298&quot;,&quot;issued&quot;:{&quot;date-parts&quot;:[[1981]]}},&quot;isTemporary&quot;:false}]},{&quot;citationID&quot;:&quot;MENDELEY_CITATION_014f5e4e-0f3c-448a-b88a-2d6f3315b8b9&quot;,&quot;properties&quot;:{&quot;noteIndex&quot;:0},&quot;isEdited&quot;:false,&quot;manualOverride&quot;:{&quot;isManuallyOverridden&quot;:false,&quot;citeprocText&quot;:&quot;(Jones, 1983)&quot;,&quot;manualOverrideText&quot;:&quot;&quot;},&quot;citationTag&quot;:&quot;MENDELEY_CITATION_v3_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&quot;,&quot;citationItems&quot;:[{&quot;id&quot;:&quot;916d1536-f81f-373b-9624-339b78fdb68f&quot;,&quot;itemData&quot;:{&quot;type&quot;:&quot;article-journal&quot;,&quot;id&quot;:&quot;916d1536-f81f-373b-9624-339b78fdb68f&quot;,&quot;title&quot;:&quot;Investigation of students' understanding of speed, velocity and acceleration.&quot;,&quot;author&quot;:[{&quot;family&quot;:&quot;Jones&quot;,&quot;given&quot;:&quot;A. T.&quot;,&quot;parse-names&quot;:false,&quot;dropping-particle&quot;:&quot;&quot;,&quot;non-dropping-particle&quot;:&quot;&quot;}],&quot;container-title&quot;:&quot;Research in Science Education&quot;,&quot;container-title-short&quot;:&quot;Res Sci Educ&quot;,&quot;issued&quot;:{&quot;date-parts&quot;:[[1983]]},&quot;page&quot;:&quot;95-104&quot;,&quot;issue&quot;:&quot;1&quot;,&quot;volume&quot;:&quot;13&quot;},&quot;isTemporary&quot;:false}]},{&quot;citationID&quot;:&quot;MENDELEY_CITATION_8491c70b-eb26-4066-a666-f3df3eb9778d&quot;,&quot;properties&quot;:{&quot;noteIndex&quot;:0},&quot;isEdited&quot;:false,&quot;manualOverride&quot;:{&quot;isManuallyOverridden&quot;:false,&quot;citeprocText&quot;:&quot;(Murdani et al., 2018)&quot;,&quot;manualOverrideText&quot;:&quot;&quot;},&quot;citationTag&quot;:&quot;MENDELEY_CITATION_v3_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&quot;,&quot;citationItems&quot;:[{&quot;id&quot;:&quot;acfcf4b1-4ec3-3620-a72e-49a84437d76b&quot;,&quot;itemData&quot;:{&quot;type&quot;:&quot;paper-conference&quot;,&quot;id&quot;:&quot;acfcf4b1-4ec3-3620-a72e-49a84437d76b&quot;,&quot;title&quot;:&quot;Identification of Students Misconceptions in School and College on Kinematics&quot;,&quot;author&quot;:[{&quot;family&quot;:&quot;Murdani&quot;,&quot;given&quot;:&quot;Eka&quot;,&quot;parse-names&quot;:false,&quot;dropping-particle&quot;:&quot;&quot;,&quot;non-dropping-particle&quot;:&quot;&quot;},{&quot;family&quot;:&quot;Sumarli Sekolah Tinggi Keguruan dan Ilmu Pendidikan Singkawang&quot;,&quot;given&quot;:&quot;S&quot;,&quot;parse-names&quot;:false,&quot;dropping-particle&quot;:&quot;&quot;,&quot;non-dropping-particle&quot;:&quot;&quot;},{&quot;family&quot;:&quot;Stkip&quot;,&quot;given&quot;:&quot;Jl&quot;,&quot;parse-names&quot;:false,&quot;dropping-particle&quot;:&quot;&quot;,&quot;non-dropping-particle&quot;:&quot;&quot;},{&quot;family&quot;:&quot;Naram&quot;,&quot;given&quot;:&quot;Kelurahan&quot;,&quot;parse-names&quot;:false,&quot;dropping-particle&quot;:&quot;&quot;,&quot;non-dropping-particle&quot;:&quot;&quot;},{&quot;family&quot;:&quot;Singkawang Utara&quot;,&quot;given&quot;:&quot;Kecamatan&quot;,&quot;parse-names&quot;:false,&quot;dropping-particle&quot;:&quot;&quot;,&quot;non-dropping-particle&quot;:&quot;&quot;},{&quot;family&quot;:&quot;Singkawang&quot;,&quot;given&quot;:&quot;Kota&quot;,&quot;parse-names&quot;:false,&quot;dropping-particle&quot;:&quot;&quot;,&quot;non-dropping-particle&quot;:&quot;&quot;},{&quot;family&quot;:&quot;Barat&quot;,&quot;given&quot;:&quot;Kalimantan&quot;,&quot;parse-names&quot;:false,&quot;dropping-particle&quot;:&quot;&quot;,&quot;non-dropping-particle&quot;:&quot;&quot;}],&quot;container-title&quot;:&quot;Proceedings of the Borneo International Conference on Education and Social Sciences (BICESS)&quot;,&quot;accessed&quot;:{&quot;date-parts&quot;:[[2023,5,12]]},&quot;DOI&quot;:&quot;10.5220/0009016800002297&quot;,&quot;ISBN&quot;:&quot;9789897584701&quot;,&quot;issued&quot;:{&quot;date-parts&quot;:[[2018]]},&quot;page&quot;:&quot;75-82&quot;,&quot;abstract&quot;:&quot;This study aimed to determine the misconceptions that are often experienced by students in school and college on kinematics. The method that was used is quantitative descriptive. The sample was 48 students and 144 college students in Singkawang that had studied the kinematics. The results showed that the average of students who have misconceptions still very high at 76.0%. The identification results showed that the average of students experienced misconceptions on several kinematics topics, that are (a) Position, Distance, Displacement, Velocity, and Acceleration, occurred a misconception of 67.7%, students assumed that the distance is traveled by objects is equal to the displacement magnitude, (b) Regular Straight Motion and Regular Straight-Changed Motion, occurred a misconception of 93.8%, students considered that objects are moving vertically upward, working two forces that are an upward force is greater than the gravitational force which downward direction, (c) Parabolic Motion, occurred a misconception of 92.7%, students assumed that slope of a tangent to the parabolic motion curve can be used to calculate the magnitude and direction of velocity, and (d) Circular Motion, occurred a misconception of 83.0%, students assumed that objects are moving horizontal circular with constant speed have a constant velocity.&quot;,&quot;container-title-short&quot;:&quot;&quot;},&quot;isTemporary&quot;:false}]},{&quot;citationID&quot;:&quot;MENDELEY_CITATION_3323cb94-4aff-42b9-a9c2-cd1d2fc27801&quot;,&quot;properties&quot;:{&quot;noteIndex&quot;:0},&quot;isEdited&quot;:false,&quot;manualOverride&quot;:{&quot;isManuallyOverridden&quot;:false,&quot;citeprocText&quot;:&quot;(Jones, 1983)&quot;,&quot;manualOverrideText&quot;:&quot;&quot;},&quot;citationTag&quot;:&quot;MENDELEY_CITATION_v3_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&quot;,&quot;citationItems&quot;:[{&quot;id&quot;:&quot;916d1536-f81f-373b-9624-339b78fdb68f&quot;,&quot;itemData&quot;:{&quot;type&quot;:&quot;article-journal&quot;,&quot;id&quot;:&quot;916d1536-f81f-373b-9624-339b78fdb68f&quot;,&quot;title&quot;:&quot;Investigation of students' understanding of speed, velocity and acceleration.&quot;,&quot;author&quot;:[{&quot;family&quot;:&quot;Jones&quot;,&quot;given&quot;:&quot;A. T.&quot;,&quot;parse-names&quot;:false,&quot;dropping-particle&quot;:&quot;&quot;,&quot;non-dropping-particle&quot;:&quot;&quot;}],&quot;container-title&quot;:&quot;Research in Science Education&quot;,&quot;container-title-short&quot;:&quot;Res Sci Educ&quot;,&quot;issued&quot;:{&quot;date-parts&quot;:[[1983]]},&quot;page&quot;:&quot;95-104&quot;,&quot;issue&quot;:&quot;1&quot;,&quot;volume&quot;:&quot;13&quot;},&quot;isTemporary&quot;:false}]},{&quot;citationID&quot;:&quot;MENDELEY_CITATION_fbe0a3a3-8d91-4734-a875-6e2c4c626293&quot;,&quot;properties&quot;:{&quot;noteIndex&quot;:0},&quot;isEdited&quot;:false,&quot;manualOverride&quot;:{&quot;isManuallyOverridden&quot;:false,&quot;citeprocText&quot;:&quot;(Abou Halloun &amp;#38; Hestenes, 1985)&quot;,&quot;manualOverrideText&quot;:&quot;&quot;},&quot;citationTag&quot;:&quot;MENDELEY_CITATION_v3_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&quot;,&quot;citationItems&quot;:[{&quot;id&quot;:&quot;9c7a0300-f765-3a48-95c3-caed9f5f8420&quot;,&quot;itemData&quot;:{&quot;type&quot;:&quot;article-journal&quot;,&quot;id&quot;:&quot;9c7a0300-f765-3a48-95c3-caed9f5f8420&quot;,&quot;title&quot;:&quot;Common sense concepts about motion Best Practices for Administering Attitudes and Beliefs Surveys in Physics&quot;,&quot;author&quot;:[{&quot;family&quot;:&quot;Abou Halloun&quot;,&quot;given&quot;:&quot;Ibrahim&quot;,&quot;parse-names&quot;:false,&quot;dropping-particle&quot;:&quot;&quot;,&quot;non-dropping-particle&quot;:&quot;&quot;},{&quot;family&quot;:&quot;Hestenes&quot;,&quot;given&quot;:&quot;David&quot;,&quot;parse-names&quot;:false,&quot;dropping-particle&quot;:&quot;&quot;,&quot;non-dropping-particle&quot;:&quot;&quot;}],&quot;container-title&quot;:&quot;American Journal of Physics&quot;,&quot;container-title-short&quot;:&quot;Am J Phys&quot;,&quot;accessed&quot;:{&quot;date-parts&quot;:[[2023,5,12]]},&quot;DOI&quot;:&quot;10.1119/1.14031&quot;,&quot;URL&quot;:&quot;https://doi.org/10.1119/1.14031&quot;,&quot;issued&quot;:{&quot;date-parts&quot;:[[1985]]},&quot;page&quot;:&quot;1056-1065&quot;,&quot;volume&quot;:&quot;53&quot;},&quot;isTemporary&quot;:false}]},{&quot;citationID&quot;:&quot;MENDELEY_CITATION_bbdbccb9-7d63-43a3-9fdf-e4d91ca890d7&quot;,&quot;properties&quot;:{&quot;noteIndex&quot;:0},&quot;isEdited&quot;:false,&quot;manualOverride&quot;:{&quot;isManuallyOverridden&quot;:true,&quot;citeprocText&quot;:&quot;(Trowbridge &amp;#38; Mcdermott, 1981a, 1981b)&quot;,&quot;manualOverrideText&quot;:&quot;(Trowbridge &amp; Mcdermott, 1981a, 1981b).&quot;},&quot;citationTag&quot;:&quot;MENDELEY_CITATION_v3_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&quot;,&quot;citationItems&quot;:[{&quot;id&quot;:&quot;044471a8-0b83-3ff1-9117-50ef7d4d6e8c&quot;,&quot;itemData&quot;:{&quot;type&quot;:&quot;article-journal&quot;,&quot;id&quot;:&quot;044471a8-0b83-3ff1-9117-50ef7d4d6e8c&quot;,&quot;title&quot;:&quot;Investigation of student understanding of the concept of acceleration in one dimension Related Content Investigation of student understanding of the concept of velocity in one dimension Modeling students' conceptual understanding of force, velocity, and acceleration Assessing and improving student understanding of quantum mechanics&quot;,&quot;author&quot;:[{&quot;family&quot;:&quot;Trowbridge&quot;,&quot;given&quot;:&quot;David E&quot;,&quot;parse-names&quot;:false,&quot;dropping-particle&quot;:&quot;&quot;,&quot;non-dropping-particle&quot;:&quot;&quot;},{&quot;family&quot;:&quot;Mcdermott&quot;,&quot;given&quot;:&quot;Lillian C&quot;,&quot;parse-names&quot;:false,&quot;dropping-particle&quot;:&quot;&quot;,&quot;non-dropping-particle&quot;:&quot;&quot;}],&quot;container-title&quot;:&quot;Journal of Physics&quot;,&quot;accessed&quot;:{&quot;date-parts&quot;:[[2023,5,12]]},&quot;DOI&quot;:&quot;10.1119/1.12525&quot;,&quot;URL&quot;:&quot;https://doi.org/10.1119/1.12525&quot;,&quot;issued&quot;:{&quot;date-parts&quot;:[[1981]]},&quot;page&quot;:&quot;242-253&quot;,&quot;volume&quot;:&quot;49&quot;,&quot;container-title-short&quot;:&quot;&quot;},&quot;isTemporary&quot;:false},{&quot;id&quot;:&quot;28e747a6-39ef-324b-8ee2-db331de8d4c5&quot;,&quot;itemData&quot;:{&quot;type&quot;:&quot;article-journal&quot;,&quot;id&quot;:&quot;28e747a6-39ef-324b-8ee2-db331de8d4c5&quot;,&quot;title&quot;:&quot;Investigation of student understanding of the concept of velocity in one dimension Related Content Investigation of student understanding of the concept of acceleration in one dimension Modeling students' conceptual understanding of force, velocity, and acceleration Assessing and improving student understanding of quantum mechanics&quot;,&quot;author&quot;:[{&quot;family&quot;:&quot;Trowbridge&quot;,&quot;given&quot;:&quot;David E&quot;,&quot;parse-names&quot;:false,&quot;dropping-particle&quot;:&quot;&quot;,&quot;non-dropping-particle&quot;:&quot;&quot;},{&quot;family&quot;:&quot;Mcdermott&quot;,&quot;given&quot;:&quot;Lillian C&quot;,&quot;parse-names&quot;:false,&quot;dropping-particle&quot;:&quot;&quot;,&quot;non-dropping-particle&quot;:&quot;&quot;}],&quot;container-title&quot;:&quot;American Journal of Physics&quot;,&quot;container-title-short&quot;:&quot;Am J Phys&quot;,&quot;accessed&quot;:{&quot;date-parts&quot;:[[2023,5,12]]},&quot;DOI&quot;:&quot;10.1119/1.12298&quot;,&quot;URL&quot;:&quot;https://doi.org/10.1119/1.12298&quot;,&quot;issued&quot;:{&quot;date-parts&quot;:[[1981]]}},&quot;isTemporary&quot;:false}]},{&quot;citationID&quot;:&quot;MENDELEY_CITATION_6324cfb5-b9c6-4547-8cbf-088e60c808b3&quot;,&quot;properties&quot;:{&quot;noteIndex&quot;:0},&quot;isEdited&quot;:false,&quot;manualOverride&quot;:{&quot;isManuallyOverridden&quot;:false,&quot;citeprocText&quot;:&quot;(Abou Halloun &amp;#38; Hestenes, 1985)&quot;,&quot;manualOverrideText&quot;:&quot;&quot;},&quot;citationTag&quot;:&quot;MENDELEY_CITATION_v3_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&quot;,&quot;citationItems&quot;:[{&quot;id&quot;:&quot;9c7a0300-f765-3a48-95c3-caed9f5f8420&quot;,&quot;itemData&quot;:{&quot;type&quot;:&quot;article-journal&quot;,&quot;id&quot;:&quot;9c7a0300-f765-3a48-95c3-caed9f5f8420&quot;,&quot;title&quot;:&quot;Common sense concepts about motion Best Practices for Administering Attitudes and Beliefs Surveys in Physics&quot;,&quot;author&quot;:[{&quot;family&quot;:&quot;Abou Halloun&quot;,&quot;given&quot;:&quot;Ibrahim&quot;,&quot;parse-names&quot;:false,&quot;dropping-particle&quot;:&quot;&quot;,&quot;non-dropping-particle&quot;:&quot;&quot;},{&quot;family&quot;:&quot;Hestenes&quot;,&quot;given&quot;:&quot;David&quot;,&quot;parse-names&quot;:false,&quot;dropping-particle&quot;:&quot;&quot;,&quot;non-dropping-particle&quot;:&quot;&quot;}],&quot;container-title&quot;:&quot;American Journal of Physics&quot;,&quot;container-title-short&quot;:&quot;Am J Phys&quot;,&quot;accessed&quot;:{&quot;date-parts&quot;:[[2023,5,12]]},&quot;DOI&quot;:&quot;10.1119/1.14031&quot;,&quot;URL&quot;:&quot;https://doi.org/10.1119/1.14031&quot;,&quot;issued&quot;:{&quot;date-parts&quot;:[[1985]]},&quot;page&quot;:&quot;1056-1065&quot;,&quot;volume&quot;:&quot;53&quot;},&quot;isTemporary&quot;:false}]},{&quot;citationID&quot;:&quot;MENDELEY_CITATION_39df88d5-6feb-4007-99db-b2650d2f4d06&quot;,&quot;properties&quot;:{&quot;noteIndex&quot;:0},&quot;isEdited&quot;:false,&quot;manualOverride&quot;:{&quot;isManuallyOverridden&quot;:true,&quot;citeprocText&quot;:&quot;(Trowbridge &amp;#38; Mcdermott, 1981a, 1981b)&quot;,&quot;manualOverrideText&quot;:&quot;(Trowbridge &amp; Mcdermott, 1981a, 1981b).&quot;},&quot;citationTag&quot;:&quot;MENDELEY_CITATION_v3_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&quot;,&quot;citationItems&quot;:[{&quot;id&quot;:&quot;044471a8-0b83-3ff1-9117-50ef7d4d6e8c&quot;,&quot;itemData&quot;:{&quot;type&quot;:&quot;article-journal&quot;,&quot;id&quot;:&quot;044471a8-0b83-3ff1-9117-50ef7d4d6e8c&quot;,&quot;title&quot;:&quot;Investigation of student understanding of the concept of acceleration in one dimension Related Content Investigation of student understanding of the concept of velocity in one dimension Modeling students' conceptual understanding of force, velocity, and acceleration Assessing and improving student understanding of quantum mechanics&quot;,&quot;author&quot;:[{&quot;family&quot;:&quot;Trowbridge&quot;,&quot;given&quot;:&quot;David E&quot;,&quot;parse-names&quot;:false,&quot;dropping-particle&quot;:&quot;&quot;,&quot;non-dropping-particle&quot;:&quot;&quot;},{&quot;family&quot;:&quot;Mcdermott&quot;,&quot;given&quot;:&quot;Lillian C&quot;,&quot;parse-names&quot;:false,&quot;dropping-particle&quot;:&quot;&quot;,&quot;non-dropping-particle&quot;:&quot;&quot;}],&quot;container-title&quot;:&quot;Journal of Physics&quot;,&quot;accessed&quot;:{&quot;date-parts&quot;:[[2023,5,12]]},&quot;DOI&quot;:&quot;10.1119/1.12525&quot;,&quot;URL&quot;:&quot;https://doi.org/10.1119/1.12525&quot;,&quot;issued&quot;:{&quot;date-parts&quot;:[[1981]]},&quot;page&quot;:&quot;242-253&quot;,&quot;volume&quot;:&quot;49&quot;,&quot;container-title-short&quot;:&quot;&quot;},&quot;isTemporary&quot;:false},{&quot;id&quot;:&quot;28e747a6-39ef-324b-8ee2-db331de8d4c5&quot;,&quot;itemData&quot;:{&quot;type&quot;:&quot;article-journal&quot;,&quot;id&quot;:&quot;28e747a6-39ef-324b-8ee2-db331de8d4c5&quot;,&quot;title&quot;:&quot;Investigation of student understanding of the concept of velocity in one dimension Related Content Investigation of student understanding of the concept of acceleration in one dimension Modeling students' conceptual understanding of force, velocity, and acceleration Assessing and improving student understanding of quantum mechanics&quot;,&quot;author&quot;:[{&quot;family&quot;:&quot;Trowbridge&quot;,&quot;given&quot;:&quot;David E&quot;,&quot;parse-names&quot;:false,&quot;dropping-particle&quot;:&quot;&quot;,&quot;non-dropping-particle&quot;:&quot;&quot;},{&quot;family&quot;:&quot;Mcdermott&quot;,&quot;given&quot;:&quot;Lillian C&quot;,&quot;parse-names&quot;:false,&quot;dropping-particle&quot;:&quot;&quot;,&quot;non-dropping-particle&quot;:&quot;&quot;}],&quot;container-title&quot;:&quot;American Journal of Physics&quot;,&quot;container-title-short&quot;:&quot;Am J Phys&quot;,&quot;accessed&quot;:{&quot;date-parts&quot;:[[2023,5,12]]},&quot;DOI&quot;:&quot;10.1119/1.12298&quot;,&quot;URL&quot;:&quot;https://doi.org/10.1119/1.12298&quot;,&quot;issued&quot;:{&quot;date-parts&quot;:[[1981]]}},&quot;isTemporary&quot;:false}]},{&quot;citationID&quot;:&quot;MENDELEY_CITATION_4c9fbb4f-f4f1-4510-a385-4857162fb9f7&quot;,&quot;properties&quot;:{&quot;noteIndex&quot;:0},&quot;isEdited&quot;:false,&quot;manualOverride&quot;:{&quot;isManuallyOverridden&quot;:false,&quot;citeprocText&quot;:&quot;(Murdani et al., 2018)&quot;,&quot;manualOverrideText&quot;:&quot;&quot;},&quot;citationTag&quot;:&quot;MENDELEY_CITATION_v3_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&quot;,&quot;citationItems&quot;:[{&quot;id&quot;:&quot;acfcf4b1-4ec3-3620-a72e-49a84437d76b&quot;,&quot;itemData&quot;:{&quot;type&quot;:&quot;paper-conference&quot;,&quot;id&quot;:&quot;acfcf4b1-4ec3-3620-a72e-49a84437d76b&quot;,&quot;title&quot;:&quot;Identification of Students Misconceptions in School and College on Kinematics&quot;,&quot;author&quot;:[{&quot;family&quot;:&quot;Murdani&quot;,&quot;given&quot;:&quot;Eka&quot;,&quot;parse-names&quot;:false,&quot;dropping-particle&quot;:&quot;&quot;,&quot;non-dropping-particle&quot;:&quot;&quot;},{&quot;family&quot;:&quot;Sumarli Sekolah Tinggi Keguruan dan Ilmu Pendidikan Singkawang&quot;,&quot;given&quot;:&quot;S&quot;,&quot;parse-names&quot;:false,&quot;dropping-particle&quot;:&quot;&quot;,&quot;non-dropping-particle&quot;:&quot;&quot;},{&quot;family&quot;:&quot;Stkip&quot;,&quot;given&quot;:&quot;Jl&quot;,&quot;parse-names&quot;:false,&quot;dropping-particle&quot;:&quot;&quot;,&quot;non-dropping-particle&quot;:&quot;&quot;},{&quot;family&quot;:&quot;Naram&quot;,&quot;given&quot;:&quot;Kelurahan&quot;,&quot;parse-names&quot;:false,&quot;dropping-particle&quot;:&quot;&quot;,&quot;non-dropping-particle&quot;:&quot;&quot;},{&quot;family&quot;:&quot;Singkawang Utara&quot;,&quot;given&quot;:&quot;Kecamatan&quot;,&quot;parse-names&quot;:false,&quot;dropping-particle&quot;:&quot;&quot;,&quot;non-dropping-particle&quot;:&quot;&quot;},{&quot;family&quot;:&quot;Singkawang&quot;,&quot;given&quot;:&quot;Kota&quot;,&quot;parse-names&quot;:false,&quot;dropping-particle&quot;:&quot;&quot;,&quot;non-dropping-particle&quot;:&quot;&quot;},{&quot;family&quot;:&quot;Barat&quot;,&quot;given&quot;:&quot;Kalimantan&quot;,&quot;parse-names&quot;:false,&quot;dropping-particle&quot;:&quot;&quot;,&quot;non-dropping-particle&quot;:&quot;&quot;}],&quot;container-title&quot;:&quot;Proceedings of the Borneo International Conference on Education and Social Sciences (BICESS)&quot;,&quot;accessed&quot;:{&quot;date-parts&quot;:[[2023,5,12]]},&quot;DOI&quot;:&quot;10.5220/0009016800002297&quot;,&quot;ISBN&quot;:&quot;9789897584701&quot;,&quot;issued&quot;:{&quot;date-parts&quot;:[[2018]]},&quot;page&quot;:&quot;75-82&quot;,&quot;abstract&quot;:&quot;This study aimed to determine the misconceptions that are often experienced by students in school and college on kinematics. The method that was used is quantitative descriptive. The sample was 48 students and 144 college students in Singkawang that had studied the kinematics. The results showed that the average of students who have misconceptions still very high at 76.0%. The identification results showed that the average of students experienced misconceptions on several kinematics topics, that are (a) Position, Distance, Displacement, Velocity, and Acceleration, occurred a misconception of 67.7%, students assumed that the distance is traveled by objects is equal to the displacement magnitude, (b) Regular Straight Motion and Regular Straight-Changed Motion, occurred a misconception of 93.8%, students considered that objects are moving vertically upward, working two forces that are an upward force is greater than the gravitational force which downward direction, (c) Parabolic Motion, occurred a misconception of 92.7%, students assumed that slope of a tangent to the parabolic motion curve can be used to calculate the magnitude and direction of velocity, and (d) Circular Motion, occurred a misconception of 83.0%, students assumed that objects are moving horizontal circular with constant speed have a constant velocity.&quot;,&quot;container-title-short&quot;:&quot;&quot;},&quot;isTemporary&quot;:false}]},{&quot;citationID&quot;:&quot;MENDELEY_CITATION_ce8ee43e-cf8e-4c22-a209-9f261e0a6e4f&quot;,&quot;properties&quot;:{&quot;noteIndex&quot;:0},&quot;isEdited&quot;:false,&quot;manualOverride&quot;:{&quot;isManuallyOverridden&quot;:false,&quot;citeprocText&quot;:&quot;(Trowbridge &amp;#38; McDermott, 1980)&quot;,&quot;manualOverrideText&quot;:&quot;&quot;},&quot;citationTag&quot;:&quot;MENDELEY_CITATION_v3_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&quot;,&quot;citationItems&quot;:[{&quot;id&quot;:&quot;fadf7e88-be1b-30b3-9ad6-fddc4b791af2&quot;,&quot;itemData&quot;:{&quot;type&quot;:&quot;article-journal&quot;,&quot;id&quot;:&quot;fadf7e88-be1b-30b3-9ad6-fddc4b791af2&quot;,&quot;title&quot;:&quot;Investigation of student understanding of the concept of velocity in one dimension&quot;,&quot;author&quot;:[{&quot;family&quot;:&quot;Trowbridge&quot;,&quot;given&quot;:&quot;David E.&quot;,&quot;parse-names&quot;:false,&quot;dropping-particle&quot;:&quot;&quot;,&quot;non-dropping-particle&quot;:&quot;&quot;},{&quot;family&quot;:&quot;McDermott&quot;,&quot;given&quot;:&quot;Lillian C.&quot;,&quot;parse-names&quot;:false,&quot;dropping-particle&quot;:&quot;&quot;,&quot;non-dropping-particle&quot;:&quot;&quot;}],&quot;container-title&quot;:&quot;American Journal of Physics&quot;,&quot;container-title-short&quot;:&quot;Am J Phys&quot;,&quot;DOI&quot;:&quot;10.1119/1.12298&quot;,&quot;ISSN&quot;:&quot;0002-9505&quot;,&quot;issued&quot;:{&quot;date-parts&quot;:[[1980,12]]},&quot;page&quot;:&quot;1020-1028&quot;,&quot;abstract&quot;:&quot;This paper describes a systematic investigation of the understanding of the concept of velocity among students enrolled in a wide variety of introductory physics courses at the University of Washington. The criterion selected for assessing understanding of a kinematical concept is the ability to apply it successfully in interpreting simple motions of real objects. The primary data source has been the individual demonstration interview in which students are asked specific questions about simple motions they observe. Results are reported for the success of different student populations in comparing velocities for two simultaneous motions. It appears that virtually every failure to make a proper comparison can be attributed to use of a position criterion to determine relative velocity. Some implications for instruction are briefly discussed.&quot;,&quot;publisher&quot;:&quot;American Association of Physics Teachers (AAPT)&quot;,&quot;issue&quot;:&quot;12&quot;,&quot;volume&quot;:&quot;48&quot;},&quot;isTemporary&quot;:false}]},{&quot;citationID&quot;:&quot;MENDELEY_CITATION_370e848b-5e9e-4c1e-a8d8-5cd857e54428&quot;,&quot;properties&quot;:{&quot;noteIndex&quot;:0},&quot;isEdited&quot;:false,&quot;manualOverride&quot;:{&quot;isManuallyOverridden&quot;:true,&quot;citeprocText&quot;:&quot;(Trowbridge &amp;#38; Mcdermott, 1981a, 1981b)&quot;,&quot;manualOverrideText&quot;:&quot;(Trowbridge &amp; Mcdermott, 1981a, 1981b).&quot;},&quot;citationTag&quot;:&quot;MENDELEY_CITATION_v3_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&quot;,&quot;citationItems&quot;:[{&quot;id&quot;:&quot;044471a8-0b83-3ff1-9117-50ef7d4d6e8c&quot;,&quot;itemData&quot;:{&quot;type&quot;:&quot;article-journal&quot;,&quot;id&quot;:&quot;044471a8-0b83-3ff1-9117-50ef7d4d6e8c&quot;,&quot;title&quot;:&quot;Investigation of student understanding of the concept of acceleration in one dimension Related Content Investigation of student understanding of the concept of velocity in one dimension Modeling students' conceptual understanding of force, velocity, and acceleration Assessing and improving student understanding of quantum mechanics&quot;,&quot;author&quot;:[{&quot;family&quot;:&quot;Trowbridge&quot;,&quot;given&quot;:&quot;David E&quot;,&quot;parse-names&quot;:false,&quot;dropping-particle&quot;:&quot;&quot;,&quot;non-dropping-particle&quot;:&quot;&quot;},{&quot;family&quot;:&quot;Mcdermott&quot;,&quot;given&quot;:&quot;Lillian C&quot;,&quot;parse-names&quot;:false,&quot;dropping-particle&quot;:&quot;&quot;,&quot;non-dropping-particle&quot;:&quot;&quot;}],&quot;container-title&quot;:&quot;Journal of Physics&quot;,&quot;accessed&quot;:{&quot;date-parts&quot;:[[2023,5,12]]},&quot;DOI&quot;:&quot;10.1119/1.12525&quot;,&quot;URL&quot;:&quot;https://doi.org/10.1119/1.12525&quot;,&quot;issued&quot;:{&quot;date-parts&quot;:[[1981]]},&quot;page&quot;:&quot;242-253&quot;,&quot;volume&quot;:&quot;49&quot;,&quot;container-title-short&quot;:&quot;&quot;},&quot;isTemporary&quot;:false},{&quot;id&quot;:&quot;28e747a6-39ef-324b-8ee2-db331de8d4c5&quot;,&quot;itemData&quot;:{&quot;type&quot;:&quot;article-journal&quot;,&quot;id&quot;:&quot;28e747a6-39ef-324b-8ee2-db331de8d4c5&quot;,&quot;title&quot;:&quot;Investigation of student understanding of the concept of velocity in one dimension Related Content Investigation of student understanding of the concept of acceleration in one dimension Modeling students' conceptual understanding of force, velocity, and acceleration Assessing and improving student understanding of quantum mechanics&quot;,&quot;author&quot;:[{&quot;family&quot;:&quot;Trowbridge&quot;,&quot;given&quot;:&quot;David E&quot;,&quot;parse-names&quot;:false,&quot;dropping-particle&quot;:&quot;&quot;,&quot;non-dropping-particle&quot;:&quot;&quot;},{&quot;family&quot;:&quot;Mcdermott&quot;,&quot;given&quot;:&quot;Lillian C&quot;,&quot;parse-names&quot;:false,&quot;dropping-particle&quot;:&quot;&quot;,&quot;non-dropping-particle&quot;:&quot;&quot;}],&quot;container-title&quot;:&quot;American Journal of Physics&quot;,&quot;container-title-short&quot;:&quot;Am J Phys&quot;,&quot;accessed&quot;:{&quot;date-parts&quot;:[[2023,5,12]]},&quot;DOI&quot;:&quot;10.1119/1.12298&quot;,&quot;URL&quot;:&quot;https://doi.org/10.1119/1.12298&quot;,&quot;issued&quot;:{&quot;date-parts&quot;:[[1981]]}},&quot;isTemporary&quot;:false}]},{&quot;citationID&quot;:&quot;MENDELEY_CITATION_be25d33f-58a3-405a-92f9-035bb3ef4722&quot;,&quot;properties&quot;:{&quot;noteIndex&quot;:0},&quot;isEdited&quot;:false,&quot;manualOverride&quot;:{&quot;isManuallyOverridden&quot;:false,&quot;citeprocText&quot;:&quot;(Jones, 1983)&quot;,&quot;manualOverrideText&quot;:&quot;&quot;},&quot;citationTag&quot;:&quot;MENDELEY_CITATION_v3_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&quot;,&quot;citationItems&quot;:[{&quot;id&quot;:&quot;916d1536-f81f-373b-9624-339b78fdb68f&quot;,&quot;itemData&quot;:{&quot;type&quot;:&quot;article-journal&quot;,&quot;id&quot;:&quot;916d1536-f81f-373b-9624-339b78fdb68f&quot;,&quot;title&quot;:&quot;Investigation of students' understanding of speed, velocity and acceleration.&quot;,&quot;author&quot;:[{&quot;family&quot;:&quot;Jones&quot;,&quot;given&quot;:&quot;A. T.&quot;,&quot;parse-names&quot;:false,&quot;dropping-particle&quot;:&quot;&quot;,&quot;non-dropping-particle&quot;:&quot;&quot;}],&quot;container-title&quot;:&quot;Research in Science Education&quot;,&quot;container-title-short&quot;:&quot;Res Sci Educ&quot;,&quot;issued&quot;:{&quot;date-parts&quot;:[[1983]]},&quot;page&quot;:&quot;95-104&quot;,&quot;issue&quot;:&quot;1&quot;,&quot;volume&quot;:&quot;13&quot;},&quot;isTemporary&quot;:false}]},{&quot;citationID&quot;:&quot;MENDELEY_CITATION_6089c087-fb58-4516-b525-6734bb76c40d&quot;,&quot;properties&quot;:{&quot;noteIndex&quot;:0},&quot;isEdited&quot;:false,&quot;manualOverride&quot;:{&quot;isManuallyOverridden&quot;:false,&quot;citeprocText&quot;:&quot;(Murdani et al., 2018)&quot;,&quot;manualOverrideText&quot;:&quot;&quot;},&quot;citationTag&quot;:&quot;MENDELEY_CITATION_v3_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&quot;,&quot;citationItems&quot;:[{&quot;id&quot;:&quot;acfcf4b1-4ec3-3620-a72e-49a84437d76b&quot;,&quot;itemData&quot;:{&quot;type&quot;:&quot;paper-conference&quot;,&quot;id&quot;:&quot;acfcf4b1-4ec3-3620-a72e-49a84437d76b&quot;,&quot;title&quot;:&quot;Identification of Students Misconceptions in School and College on Kinematics&quot;,&quot;author&quot;:[{&quot;family&quot;:&quot;Murdani&quot;,&quot;given&quot;:&quot;Eka&quot;,&quot;parse-names&quot;:false,&quot;dropping-particle&quot;:&quot;&quot;,&quot;non-dropping-particle&quot;:&quot;&quot;},{&quot;family&quot;:&quot;Sumarli Sekolah Tinggi Keguruan dan Ilmu Pendidikan Singkawang&quot;,&quot;given&quot;:&quot;S&quot;,&quot;parse-names&quot;:false,&quot;dropping-particle&quot;:&quot;&quot;,&quot;non-dropping-particle&quot;:&quot;&quot;},{&quot;family&quot;:&quot;Stkip&quot;,&quot;given&quot;:&quot;Jl&quot;,&quot;parse-names&quot;:false,&quot;dropping-particle&quot;:&quot;&quot;,&quot;non-dropping-particle&quot;:&quot;&quot;},{&quot;family&quot;:&quot;Naram&quot;,&quot;given&quot;:&quot;Kelurahan&quot;,&quot;parse-names&quot;:false,&quot;dropping-particle&quot;:&quot;&quot;,&quot;non-dropping-particle&quot;:&quot;&quot;},{&quot;family&quot;:&quot;Singkawang Utara&quot;,&quot;given&quot;:&quot;Kecamatan&quot;,&quot;parse-names&quot;:false,&quot;dropping-particle&quot;:&quot;&quot;,&quot;non-dropping-particle&quot;:&quot;&quot;},{&quot;family&quot;:&quot;Singkawang&quot;,&quot;given&quot;:&quot;Kota&quot;,&quot;parse-names&quot;:false,&quot;dropping-particle&quot;:&quot;&quot;,&quot;non-dropping-particle&quot;:&quot;&quot;},{&quot;family&quot;:&quot;Barat&quot;,&quot;given&quot;:&quot;Kalimantan&quot;,&quot;parse-names&quot;:false,&quot;dropping-particle&quot;:&quot;&quot;,&quot;non-dropping-particle&quot;:&quot;&quot;}],&quot;container-title&quot;:&quot;Proceedings of the Borneo International Conference on Education and Social Sciences (BICESS)&quot;,&quot;accessed&quot;:{&quot;date-parts&quot;:[[2023,5,12]]},&quot;DOI&quot;:&quot;10.5220/0009016800002297&quot;,&quot;ISBN&quot;:&quot;9789897584701&quot;,&quot;issued&quot;:{&quot;date-parts&quot;:[[2018]]},&quot;page&quot;:&quot;75-82&quot;,&quot;abstract&quot;:&quot;This study aimed to determine the misconceptions that are often experienced by students in school and college on kinematics. The method that was used is quantitative descriptive. The sample was 48 students and 144 college students in Singkawang that had studied the kinematics. The results showed that the average of students who have misconceptions still very high at 76.0%. The identification results showed that the average of students experienced misconceptions on several kinematics topics, that are (a) Position, Distance, Displacement, Velocity, and Acceleration, occurred a misconception of 67.7%, students assumed that the distance is traveled by objects is equal to the displacement magnitude, (b) Regular Straight Motion and Regular Straight-Changed Motion, occurred a misconception of 93.8%, students considered that objects are moving vertically upward, working two forces that are an upward force is greater than the gravitational force which downward direction, (c) Parabolic Motion, occurred a misconception of 92.7%, students assumed that slope of a tangent to the parabolic motion curve can be used to calculate the magnitude and direction of velocity, and (d) Circular Motion, occurred a misconception of 83.0%, students assumed that objects are moving horizontal circular with constant speed have a constant velocity.&quot;,&quot;container-title-short&quot;:&quot;&quot;},&quot;isTemporary&quot;:false}]},{&quot;citationID&quot;:&quot;MENDELEY_CITATION_7feab49c-6353-47c7-a58a-d759ea18fe74&quot;,&quot;properties&quot;:{&quot;noteIndex&quot;:0},&quot;isEdited&quot;:false,&quot;manualOverride&quot;:{&quot;isManuallyOverridden&quot;:false,&quot;citeprocText&quot;:&quot;(Trowbridge &amp;#38; McDermott, 1980)&quot;,&quot;manualOverrideText&quot;:&quot;&quot;},&quot;citationTag&quot;:&quot;MENDELEY_CITATION_v3_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&quot;,&quot;citationItems&quot;:[{&quot;id&quot;:&quot;fadf7e88-be1b-30b3-9ad6-fddc4b791af2&quot;,&quot;itemData&quot;:{&quot;type&quot;:&quot;article-journal&quot;,&quot;id&quot;:&quot;fadf7e88-be1b-30b3-9ad6-fddc4b791af2&quot;,&quot;title&quot;:&quot;Investigation of student understanding of the concept of velocity in one dimension&quot;,&quot;author&quot;:[{&quot;family&quot;:&quot;Trowbridge&quot;,&quot;given&quot;:&quot;David E.&quot;,&quot;parse-names&quot;:false,&quot;dropping-particle&quot;:&quot;&quot;,&quot;non-dropping-particle&quot;:&quot;&quot;},{&quot;family&quot;:&quot;McDermott&quot;,&quot;given&quot;:&quot;Lillian C.&quot;,&quot;parse-names&quot;:false,&quot;dropping-particle&quot;:&quot;&quot;,&quot;non-dropping-particle&quot;:&quot;&quot;}],&quot;container-title&quot;:&quot;American Journal of Physics&quot;,&quot;container-title-short&quot;:&quot;Am J Phys&quot;,&quot;DOI&quot;:&quot;10.1119/1.12298&quot;,&quot;ISSN&quot;:&quot;0002-9505&quot;,&quot;issued&quot;:{&quot;date-parts&quot;:[[1980,12]]},&quot;page&quot;:&quot;1020-1028&quot;,&quot;abstract&quot;:&quot;This paper describes a systematic investigation of the understanding of the concept of velocity among students enrolled in a wide variety of introductory physics courses at the University of Washington. The criterion selected for assessing understanding of a kinematical concept is the ability to apply it successfully in interpreting simple motions of real objects. The primary data source has been the individual demonstration interview in which students are asked specific questions about simple motions they observe. Results are reported for the success of different student populations in comparing velocities for two simultaneous motions. It appears that virtually every failure to make a proper comparison can be attributed to use of a position criterion to determine relative velocity. Some implications for instruction are briefly discussed.&quot;,&quot;publisher&quot;:&quot;American Association of Physics Teachers (AAPT)&quot;,&quot;issue&quot;:&quot;12&quot;,&quot;volume&quot;:&quot;48&quot;},&quot;isTemporary&quot;:false}]},{&quot;citationID&quot;:&quot;MENDELEY_CITATION_b9bc63b9-1566-4287-a357-5700eba53113&quot;,&quot;properties&quot;:{&quot;noteIndex&quot;:0},&quot;isEdited&quot;:false,&quot;manualOverride&quot;:{&quot;isManuallyOverridden&quot;:false,&quot;citeprocText&quot;:&quot;(Murdani et al., 2018)&quot;,&quot;manualOverrideText&quot;:&quot;&quot;},&quot;citationTag&quot;:&quot;MENDELEY_CITATION_v3_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&quot;,&quot;citationItems&quot;:[{&quot;id&quot;:&quot;acfcf4b1-4ec3-3620-a72e-49a84437d76b&quot;,&quot;itemData&quot;:{&quot;type&quot;:&quot;paper-conference&quot;,&quot;id&quot;:&quot;acfcf4b1-4ec3-3620-a72e-49a84437d76b&quot;,&quot;title&quot;:&quot;Identification of Students Misconceptions in School and College on Kinematics&quot;,&quot;author&quot;:[{&quot;family&quot;:&quot;Murdani&quot;,&quot;given&quot;:&quot;Eka&quot;,&quot;parse-names&quot;:false,&quot;dropping-particle&quot;:&quot;&quot;,&quot;non-dropping-particle&quot;:&quot;&quot;},{&quot;family&quot;:&quot;Sumarli Sekolah Tinggi Keguruan dan Ilmu Pendidikan Singkawang&quot;,&quot;given&quot;:&quot;S&quot;,&quot;parse-names&quot;:false,&quot;dropping-particle&quot;:&quot;&quot;,&quot;non-dropping-particle&quot;:&quot;&quot;},{&quot;family&quot;:&quot;Stkip&quot;,&quot;given&quot;:&quot;Jl&quot;,&quot;parse-names&quot;:false,&quot;dropping-particle&quot;:&quot;&quot;,&quot;non-dropping-particle&quot;:&quot;&quot;},{&quot;family&quot;:&quot;Naram&quot;,&quot;given&quot;:&quot;Kelurahan&quot;,&quot;parse-names&quot;:false,&quot;dropping-particle&quot;:&quot;&quot;,&quot;non-dropping-particle&quot;:&quot;&quot;},{&quot;family&quot;:&quot;Singkawang Utara&quot;,&quot;given&quot;:&quot;Kecamatan&quot;,&quot;parse-names&quot;:false,&quot;dropping-particle&quot;:&quot;&quot;,&quot;non-dropping-particle&quot;:&quot;&quot;},{&quot;family&quot;:&quot;Singkawang&quot;,&quot;given&quot;:&quot;Kota&quot;,&quot;parse-names&quot;:false,&quot;dropping-particle&quot;:&quot;&quot;,&quot;non-dropping-particle&quot;:&quot;&quot;},{&quot;family&quot;:&quot;Barat&quot;,&quot;given&quot;:&quot;Kalimantan&quot;,&quot;parse-names&quot;:false,&quot;dropping-particle&quot;:&quot;&quot;,&quot;non-dropping-particle&quot;:&quot;&quot;}],&quot;container-title&quot;:&quot;Proceedings of the Borneo International Conference on Education and Social Sciences (BICESS)&quot;,&quot;accessed&quot;:{&quot;date-parts&quot;:[[2023,5,12]]},&quot;DOI&quot;:&quot;10.5220/0009016800002297&quot;,&quot;ISBN&quot;:&quot;9789897584701&quot;,&quot;issued&quot;:{&quot;date-parts&quot;:[[2018]]},&quot;page&quot;:&quot;75-82&quot;,&quot;abstract&quot;:&quot;This study aimed to determine the misconceptions that are often experienced by students in school and college on kinematics. The method that was used is quantitative descriptive. The sample was 48 students and 144 college students in Singkawang that had studied the kinematics. The results showed that the average of students who have misconceptions still very high at 76.0%. The identification results showed that the average of students experienced misconceptions on several kinematics topics, that are (a) Position, Distance, Displacement, Velocity, and Acceleration, occurred a misconception of 67.7%, students assumed that the distance is traveled by objects is equal to the displacement magnitude, (b) Regular Straight Motion and Regular Straight-Changed Motion, occurred a misconception of 93.8%, students considered that objects are moving vertically upward, working two forces that are an upward force is greater than the gravitational force which downward direction, (c) Parabolic Motion, occurred a misconception of 92.7%, students assumed that slope of a tangent to the parabolic motion curve can be used to calculate the magnitude and direction of velocity, and (d) Circular Motion, occurred a misconception of 83.0%, students assumed that objects are moving horizontal circular with constant speed have a constant velocity.&quot;,&quot;container-title-short&quot;:&quot;&quot;},&quot;isTemporary&quot;:false}]},{&quot;citationID&quot;:&quot;MENDELEY_CITATION_8ac9c0e7-9c58-4df0-b3ae-c1cac21055a9&quot;,&quot;properties&quot;:{&quot;noteIndex&quot;:0},&quot;isEdited&quot;:false,&quot;manualOverride&quot;:{&quot;isManuallyOverridden&quot;:false,&quot;citeprocText&quot;:&quot;(Clement, 1982)&quot;,&quot;manualOverrideText&quot;:&quot;&quot;},&quot;citationTag&quot;:&quot;MENDELEY_CITATION_v3_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&quot;,&quot;citationItems&quot;:[{&quot;id&quot;:&quot;67365bbe-d29c-3179-91b1-2950a082bc83&quot;,&quot;itemData&quot;:{&quot;type&quot;:&quot;article-journal&quot;,&quot;id&quot;:&quot;67365bbe-d29c-3179-91b1-2950a082bc83&quot;,&quot;title&quot;:&quot;Students' preconceptions in introductory mechanics Related Content Preconceptions of Japanese Students Surveyed Using the Force and Motion Conceptual Evaluation Investigation of Students' Preconceptions and Difficulties with the Vector Direction Concept at a Mexican University Preconceptions in physics among pupils in primary school&quot;,&quot;author&quot;:[{&quot;family&quot;:&quot;Clement&quot;,&quot;given&quot;:&quot;John&quot;,&quot;parse-names&quot;:false,&quot;dropping-particle&quot;:&quot;&quot;,&quot;non-dropping-particle&quot;:&quot;&quot;}],&quot;container-title&quot;:&quot;American Journal of Physics&quot;,&quot;container-title-short&quot;:&quot;Am J Phys&quot;,&quot;accessed&quot;:{&quot;date-parts&quot;:[[2023,5,12]]},&quot;DOI&quot;:&quot;10.1119/1.12989&quot;,&quot;URL&quot;:&quot;https://doi.org/10.1119/1.12989&quot;,&quot;issued&quot;:{&quot;date-parts&quot;:[[1982]]},&quot;page&quot;:&quot;66-71&quot;,&quot;volume&quot;:&quot;50&quot;},&quot;isTemporary&quot;:false}]},{&quot;citationID&quot;:&quot;MENDELEY_CITATION_d597d740-e565-423d-8ef9-181a04cead34&quot;,&quot;properties&quot;:{&quot;noteIndex&quot;:0},&quot;isEdited&quot;:false,&quot;manualOverride&quot;:{&quot;isManuallyOverridden&quot;:false,&quot;citeprocText&quot;:&quot;(Bybee et al., n.d.)&quot;,&quot;manualOverrideText&quot;:&quot;&quot;},&quot;citationTag&quot;:&quot;MENDELEY_CITATION_v3_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&quot;,&quot;citationItems&quot;:[{&quot;id&quot;:&quot;3378702c-4934-3d82-b8af-d8fa55adfa66&quot;,&quot;itemData&quot;:{&quot;type&quot;:&quot;report&quot;,&quot;id&quot;:&quot;3378702c-4934-3d82-b8af-d8fa55adfa66&quot;,&quot;title&quot;:&quot;The BSCS 5E Instructional Model: Origins, Effectiveness, and Applications&quot;,&quot;author&quot;:[{&quot;family&quot;:&quot;Bybee&quot;,&quot;given&quot;:&quot;Rodger W&quot;,&quot;parse-names&quot;:false,&quot;dropping-particle&quot;:&quot;&quot;,&quot;non-dropping-particle&quot;:&quot;&quot;},{&quot;family&quot;:&quot;Taylor&quot;,&quot;given&quot;:&quot;Joseph A&quot;,&quot;parse-names&quot;:false,&quot;dropping-particle&quot;:&quot;&quot;,&quot;non-dropping-particle&quot;:&quot;&quot;},{&quot;family&quot;:&quot;Gardner&quot;,&quot;given&quot;:&quot;April&quot;,&quot;parse-names&quot;:false,&quot;dropping-particle&quot;:&quot;&quot;,&quot;non-dropping-particle&quot;:&quot;&quot;},{&quot;family&quot;:&quot;Scotter&quot;,&quot;given&quot;:&quot;Pamela&quot;,&quot;parse-names&quot;:false,&quot;dropping-particle&quot;:&quot;Van&quot;,&quot;non-dropping-particle&quot;:&quot;&quot;},{&quot;family&quot;:&quot;Carlson Powell&quot;,&quot;given&quot;:&quot;Janet&quot;,&quot;parse-names&quot;:false,&quot;dropping-particle&quot;:&quot;&quot;,&quot;non-dropping-particle&quot;:&quot;&quot;},{&quot;family&quot;:&quot;Westbrook&quot;,&quot;given&quot;:&quot;Anne&quot;,&quot;parse-names&quot;:false,&quot;dropping-particle&quot;:&quot;&quot;,&quot;non-dropping-particle&quot;:&quot;&quot;},{&quot;family&quot;:&quot;Landes&quot;,&quot;given&quot;:&quot;Nancy&quot;,&quot;parse-names&quot;:false,&quot;dropping-particle&quot;:&quot;&quot;,&quot;non-dropping-particle&quot;:&quot;&quot;}],&quot;abstract&quot;:&quot;This review centers on the BSCS 5E Instructional Model. That model consists of the following phases: engagement, exploration, explanation, elaboration, and evaluation. Table 1 summarizes the instructional emphasis for the different phases. Table 1. Summary of the BSCS 5E Instructional Model Phase Summary Engagement The teacher or a curriculum task accesses the learners' prior knowledge and helps them become engaged in a new concept through the use of short activities that promote curiosity and elicit prior knowledge. The activity should make connections between past and present learning experiences, expose prior conceptions, and organize students' thinking toward the learning outcomes of current activities. Exploration Exploration experiences provide students with a common base of activities within which current concepts (i.e., misconceptions), processes, and skills are identified and conceptual change is facilitated. Learners may complete lab activities that help them use prior knowledge to generate new ideas, explore questions and possibilities, and design and conduct a preliminary investigation. Explanation The explanation phase focuses students' attention on a particular aspect of their engagement and exploration experiences and provides opportunities to demonstrate their conceptual understanding, process skills, or behaviors. This phase also provides opportunities for teachers to directly introduce a concept, process, or skill. Learners explain their understanding of the concept. An explanation from the teacher or the curriculum may guide them toward a deeper understanding, which is a critical part of this phase. Elaboration Teachers challenge and extend students' conceptual understanding and skills. Through new experiences, the students develop deeper and broader understanding, more information, and adequate skills. Students apply their understanding of the concept by conducting additional activities. Evaluation The evaluation phase encourages students to assess their understanding and abilities and provides opportunities for teachers to evaluate student progress toward achieving the educational objectives. Since the late 1980s this instructional model has been used in the design of BSCS curriculum materials. The model describes a teaching sequence that can be used for entire programs, specific units, and individual lessons. The BSCS 5E Instructional Model plays a significant role in the curriculum development process as well as the enactment of curricular materials in science classrooms.&quot;,&quot;container-title-short&quot;:&quot;&quot;},&quot;isTemporary&quot;:false}]},{&quot;citationID&quot;:&quot;MENDELEY_CITATION_9a9634ed-bea3-45f7-af39-ea2a1975e665&quot;,&quot;properties&quot;:{&quot;noteIndex&quot;:0},&quot;isEdited&quot;:false,&quot;manualOverride&quot;:{&quot;isManuallyOverridden&quot;:false,&quot;citeprocText&quot;:&quot;(Weber, 1990)&quot;,&quot;manualOverrideText&quot;:&quot;&quot;},&quot;citationTag&quot;:&quot;MENDELEY_CITATION_v3_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&quot;,&quot;citationItems&quot;:[{&quot;id&quot;:&quot;1b612768-1596-3c7c-aa39-3a27f5df61d0&quot;,&quot;itemData&quot;:{&quot;type&quot;:&quot;book&quot;,&quot;id&quot;:&quot;1b612768-1596-3c7c-aa39-3a27f5df61d0&quot;,&quot;title&quot;:&quot;Basic Content Analysis&quot;,&quot;author&quot;:[{&quot;family&quot;:&quot;Weber&quot;,&quot;given&quot;:&quot;R. P.&quot;,&quot;parse-names&quot;:false,&quot;dropping-particle&quot;:&quot;&quot;,&quot;non-dropping-particle&quot;:&quot;&quot;}],&quot;issued&quot;:{&quot;date-parts&quot;:[[1990]]},&quot;publisher-place&quot;:&quot;Thousand Oaks, CA&quot;,&quot;number-of-pages&quot;:&quot;15&quot;,&quot;edition&quot;:&quot;2&quot;,&quot;publisher&quot;:&quot;Sage&quot;,&quot;container-title-short&quot;:&quot;&quot;},&quot;isTemporary&quot;:false}]},{&quot;citationID&quot;:&quot;MENDELEY_CITATION_c78e1e0e-376e-4c59-b544-4ac59d47bedb&quot;,&quot;properties&quot;:{&quot;noteIndex&quot;:0},&quot;isEdited&quot;:false,&quot;manualOverride&quot;:{&quot;isManuallyOverridden&quot;:false,&quot;citeprocText&quot;:&quot;(Provalis Research, 2023)&quot;,&quot;manualOverrideText&quot;:&quot;&quot;},&quot;citationTag&quot;:&quot;MENDELEY_CITATION_v3_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&quot;,&quot;citationItems&quot;:[{&quot;id&quot;:&quot;d917407b-a81b-3346-92d8-d63fd2ca003e&quot;,&quot;itemData&quot;:{&quot;type&quot;:&quot;article&quot;,&quot;id&quot;:&quot;d917407b-a81b-3346-92d8-d63fd2ca003e&quot;,&quot;title&quot;:&quot;QDA Miner Lite&quot;,&quot;author&quot;:[{&quot;family&quot;:&quot;Provalis Research&quot;,&quot;given&quot;:&quot;&quot;,&quot;parse-names&quot;:false,&quot;dropping-particle&quot;:&quot;&quot;,&quot;non-dropping-particle&quot;:&quot;&quot;}],&quot;number&quot;:&quot;3.0&quot;,&quot;issued&quot;:{&quot;date-parts&quot;:[[2023]]}},&quot;isTemporary&quot;:false}]},{&quot;citationID&quot;:&quot;MENDELEY_CITATION_7d8bfe94-5dc8-43a0-aeb3-61e15030c32b&quot;,&quot;properties&quot;:{&quot;noteIndex&quot;:0},&quot;isEdited&quot;:false,&quot;manualOverride&quot;:{&quot;isManuallyOverridden&quot;:false,&quot;citeprocText&quot;:&quot;(Krippendorp, 2004)&quot;,&quot;manualOverrideText&quot;:&quot;&quot;},&quot;citationTag&quot;:&quot;MENDELEY_CITATION_v3_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&quot;,&quot;citationItems&quot;:[{&quot;id&quot;:&quot;89b36160-24ff-358a-97f4-a3e788a3d557&quot;,&quot;itemData&quot;:{&quot;type&quot;:&quot;book&quot;,&quot;id&quot;:&quot;89b36160-24ff-358a-97f4-a3e788a3d557&quot;,&quot;title&quot;:&quot;Content Analysis: An Introduction to its Methodology&quot;,&quot;author&quot;:[{&quot;family&quot;:&quot;Krippendorp&quot;,&quot;given&quot;:&quot;K.&quot;,&quot;parse-names&quot;:false,&quot;dropping-particle&quot;:&quot;&quot;,&quot;non-dropping-particle&quot;:&quot;&quot;}],&quot;issued&quot;:{&quot;date-parts&quot;:[[2004]]},&quot;publisher-place&quot;:&quot;Thousand Oaks, CA&quot;,&quot;number-of-pages&quot;:&quot;296&quot;,&quot;publisher&quot;:&quot;Sage&quot;,&quot;container-title-short&quot;:&quot;&quot;},&quot;isTemporary&quot;:false}]},{&quot;citationID&quot;:&quot;MENDELEY_CITATION_bdd99d32-e1e4-48da-a07f-8fd4d63f0556&quot;,&quot;properties&quot;:{&quot;noteIndex&quot;:0},&quot;isEdited&quot;:false,&quot;manualOverride&quot;:{&quot;isManuallyOverridden&quot;:false,&quot;citeprocText&quot;:&quot;(Miles, 1994)&quot;,&quot;manualOverrideText&quot;:&quot;&quot;},&quot;citationTag&quot;:&quot;MENDELEY_CITATION_v3_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&quot;,&quot;citationItems&quot;:[{&quot;id&quot;:&quot;97dcc4a7-de88-3fa9-9abe-bd9503746b0d&quot;,&quot;itemData&quot;:{&quot;type&quot;:&quot;book&quot;,&quot;id&quot;:&quot;97dcc4a7-de88-3fa9-9abe-bd9503746b0d&quot;,&quot;title&quot;:&quot;Qualitative Data Analysis&quot;,&quot;author&quot;:[{&quot;family&quot;:&quot;Miles&quot;,&quot;given&quot;:&quot;M. and Huberman, M.&quot;,&quot;parse-names&quot;:false,&quot;dropping-particle&quot;:&quot;&quot;,&quot;non-dropping-particle&quot;:&quot;&quot;}],&quot;issued&quot;:{&quot;date-parts&quot;:[[1994]]},&quot;publisher-place&quot;:&quot; Beverly Hills, CA&quot;,&quot;edition&quot;:&quot;2&quot;,&quot;publisher&quot;:&quot;Sage&quot;,&quot;container-title-short&quot;:&quot;&quot;},&quot;isTemporary&quot;:false}]},{&quot;citationID&quot;:&quot;MENDELEY_CITATION_1364cba6-b05f-43e4-a234-754f5b6525c8&quot;,&quot;properties&quot;:{&quot;noteIndex&quot;:0},&quot;isEdited&quot;:false,&quot;manualOverride&quot;:{&quot;isManuallyOverridden&quot;:false,&quot;citeprocText&quot;:&quot;(Cohen et al., n.d.)&quot;,&quot;manualOverrideText&quot;:&quot;&quot;},&quot;citationTag&quot;:&quot;MENDELEY_CITATION_v3_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&quot;,&quot;citationItems&quot;:[{&quot;id&quot;:&quot;a972dd12-42a9-3d28-973a-d31504a806b9&quot;,&quot;itemData&quot;:{&quot;type&quot;:&quot;report&quot;,&quot;id&quot;:&quot;a972dd12-42a9-3d28-973a-d31504a806b9&quot;,&quot;title&quot;:&quot;Research Methods in Education, Sixth Edition&quot;,&quot;author&quot;:[{&quot;family&quot;:&quot;Cohen&quot;,&quot;given&quot;:&quot;Louis&quot;,&quot;parse-names&quot;:false,&quot;dropping-particle&quot;:&quot;&quot;,&quot;non-dropping-particle&quot;:&quot;&quot;},{&quot;family&quot;:&quot;Manion&quot;,&quot;given&quot;:&quot;Lawrence&quot;,&quot;parse-names&quot;:false,&quot;dropping-particle&quot;:&quot;&quot;,&quot;non-dropping-particle&quot;:&quot;&quot;},{&quot;family&quot;:&quot;Morrison&quot;,&quot;given&quot;:&quot;Keith&quot;,&quot;parse-names&quot;:false,&quot;dropping-particle&quot;:&quot;&quot;,&quot;non-dropping-particle&quot;:&quot;&quot;}],&quot;abstract&quot;:&quot;This rewritten and updated sixth edition of the long-running bestseller Research Methods in Education covers the whole range of methods currently employed by educational research at all stages. It has five main parts: the context of educational research, planning educational research, styles of educational research, strategies for data collection and researching and data analysis. The book contains references to a comprehensive dedicated web site of accompanying materials. It continues to be the standard text for students and lecturers undertaking, understanding and using educational research. This sixth edition comprises new material including: complexity theory, ethics, sampling, sensitive educational research, researching powerful people, Internet-based research, interviewing and surveys expanded coverage of, and practical guidance in, experimental research, questionnaire design and administration an entirely new part, containing five new chapters covering qualitative and quantitative data analysis including content analysis, grounded theory, statistics and how to use them, effect size, and reporting data, all with practical examples detailed cross-referencing to a major educational resource web site designed specifically to run alongside this book.&quot;,&quot;container-title-short&quot;:&quot;&quot;},&quot;isTemporary&quot;:false}]},{&quot;citationID&quot;:&quot;MENDELEY_CITATION_e6399f15-e565-4887-8982-68160c15124c&quot;,&quot;properties&quot;:{&quot;noteIndex&quot;:0},&quot;isEdited&quot;:false,&quot;manualOverride&quot;:{&quot;isManuallyOverridden&quot;:false,&quot;citeprocText&quot;:&quot;(Scoboria, 2006; Silva et al., 2006)&quot;,&quot;manualOverrideText&quot;:&quot;&quot;},&quot;citationTag&quot;:&quot;MENDELEY_CITATION_v3_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&quot;,&quot;citationItems&quot;:[{&quot;id&quot;:&quot;63f42d1c-87a0-39a8-8e60-a9513c042986&quot;,&quot;itemData&quot;:{&quot;type&quot;:&quot;report&quot;,&quot;id&quot;:&quot;63f42d1c-87a0-39a8-8e60-a9513c042986&quot;,&quot;title&quot;:&quot;Attention-memory interactions in scene perception&quot;,&quot;author&quot;:[{&quot;family&quot;:&quot;Silva&quot;,&quot;given&quot;:&quot;M M&quot;,&quot;parse-names&quot;:false,&quot;dropping-particle&quot;:&quot;&quot;,&quot;non-dropping-particle&quot;:&quot;&quot;},{&quot;family&quot;:&quot;Groeger&quot;,&quot;given&quot;:&quot;J A&quot;,&quot;parse-names&quot;:false,&quot;dropping-particle&quot;:&quot;&quot;,&quot;non-dropping-particle&quot;:&quot;&quot;},{&quot;family&quot;:&quot;Bradshaw&quot;,&quot;given&quot;:&quot;M F&quot;,&quot;parse-names&quot;:false,&quot;dropping-particle&quot;:&quot;&quot;,&quot;non-dropping-particle&quot;:&quot;&quot;}],&quot;container-title&quot;:&quot;Spatial Vision&quot;,&quot;container-title-short&quot;:&quot;Spat Vis&quot;,&quot;issued&quot;:{&quot;date-parts&quot;:[[2006]]},&quot;number-of-pages&quot;:&quot;9-19&quot;,&quot;abstract&quot;:&quot;The perception of natural scenes relies on the integration of pre-existing knowledge with the immediate results of attentional processing, and what can be remembered from a scene depends in turn on how that scene is perceived and understood. However, there are conflicting results in the literature as to whether people are more likely to remember those objects that are consistent with the scene or those that are not. Moreover, whether any discrepancy between the likelihood of remembering schema-consistent or schema-inconsistent objects should be attributed to the schematic effects on attention or on memory remains unclear. To address this issue, the current study attempted to directly manipulate attention allocation by requiring participants to look at (i) schema-consistent objects, (ii) schema-inconsistent objects, or (iii) to share attention equally across both. Regardless of the differential allocation of attention or object fixation, schema-consistent objects were better recalled whereas recognition was independent of schema-consistency, but depended on task instruction. These results suggest that attention is important both for remembering low-level object properties, and information whose retrieval is not supported by the currently active schema. Specific knowledge of the scenes being viewed can result in the recall of non-fixated objects, but without such knowledge attention is required to encode sufficient detail for subsequent recognition. Our results demonstrate therefore that attention is not critical for the retrieval of objects that are consistent with a scene's schematic content.&quot;,&quot;issue&quot;:&quot;1&quot;,&quot;volume&quot;:&quot;19&quot;},&quot;isTemporary&quot;:false},{&quot;id&quot;:&quot;738a7c98-6ead-3130-a428-4a26fcb8cbe0&quot;,&quot;itemData&quot;:{&quot;type&quot;:&quot;article-journal&quot;,&quot;id&quot;:&quot;738a7c98-6ead-3130-a428-4a26fcb8cbe0&quot;,&quot;title&quot;:&quot;The effects of prevalence and script information on plausibility, belief, and memory of autobiographical events.&quot;,&quot;author&quot;:[{&quot;family&quot;:&quot;Scoboria&quot;,&quot;given&quot;:&quot;A., Mazzoni, G., Kirsch, I., &amp; Jimenez, S.&quot;,&quot;parse-names&quot;:false,&quot;dropping-particle&quot;:&quot;&quot;,&quot;non-dropping-particle&quot;:&quot;&quot;}],&quot;container-title&quot;:&quot;Applied Cognitive Psychology: The Official Journal of the Society for Applied Research in Memory and Cognition&quot;,&quot;issued&quot;:{&quot;date-parts&quot;:[[2006]]},&quot;page&quot;:&quot;1049-1064&quot;,&quot;issue&quot;:&quot;8&quot;,&quot;volume&quot;:&quot;20&quot;,&quot;container-title-short&quot;:&quot;&quot;},&quot;isTemporary&quot;:false}]},{&quot;citationID&quot;:&quot;MENDELEY_CITATION_98d53b3d-54b6-456a-9204-f48b5aeb2eca&quot;,&quot;properties&quot;:{&quot;noteIndex&quot;:0},&quot;isEdited&quot;:false,&quot;manualOverride&quot;:{&quot;isManuallyOverridden&quot;:false,&quot;citeprocText&quot;:&quot;(Ergin, 2012)&quot;,&quot;manualOverrideText&quot;:&quot;&quot;},&quot;citationTag&quot;:&quot;MENDELEY_CITATION_v3_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&quot;,&quot;citationItems&quot;:[{&quot;id&quot;:&quot;ecd45738-3062-3b5a-a312-b9a65259b3c9&quot;,&quot;itemData&quot;:{&quot;type&quot;:&quot;article-journal&quot;,&quot;id&quot;:&quot;ecd45738-3062-3b5a-a312-b9a65259b3c9&quot;,&quot;title&quot;:&quot;Constructivist approach based 5E model and usability instructional physics&quot;,&quot;author&quot;:[{&quot;family&quot;:&quot;Ergin&quot;,&quot;given&quot;:&quot;İsmet&quot;,&quot;parse-names&quot;:false,&quot;dropping-particle&quot;:&quot;&quot;,&quot;non-dropping-particle&quot;:&quot;&quot;}],&quot;container-title&quot;:&quot;Am. J. Phys. Educ&quot;,&quot;accessed&quot;:{&quot;date-parts&quot;:[[2023,5,12]]},&quot;ISSN&quot;:&quot;1870-9095&quot;,&quot;URL&quot;:&quot;http://www.lajpe.org&quot;,&quot;issued&quot;:{&quot;date-parts&quot;:[[2012]]},&quot;page&quot;:&quot;14&quot;,&quot;abstract&quot;:&quot;In this study, the studies regarding the 5E model, which grounds on the constructivist approach in educational levels in the world and Turkey, and is used as an educational model and its properties were analysed and information were presented in respect of this model. In the study, which was performed in accordance with the descriptive scanning method in this research, primarily the papers, dissertations in magazines indexed in databases such as the Dissertation scanning center of the Board of Higher Education, Ebsco Host, Science Direct, Taylor and Francis and Web of Science etc. and the literature were scanned in a broad perspective. The dissertations, papers attained as a result of scanning were analysed by taking the grades of objective, conclusion and education into consideration. The 5E Model was developed by one of the leading names of the BSCS (Biological Science Curriculum Study) project, Rodger Bybee, and used in applications aimed at this project. The 5E Model grounds on the Constructivist Approach and the Model of Learning Ring. There is a good deal of \&quot;E\&quot; release in the literature. These are encountered as 3E, 4E, 5E, 7E etc., however, this study analyses the 5E Model. The 5E Model is consisted of the grades of Engage, Explore, Explain, Elaborate, Evaluate. Resumen En este trabajo, los estudios sobre el modelo 5E, que se fundamenta en el enfoque constructivista en los niveles educativos en el mundo y Turquía, además se utiliza como un modelo educativo y sus propiedades fueron analizados y la información fue presentada al respecto de este modelo. En el estudio, que se realizó de acuerdo con el método de análisis descriptivo, en esta investigación, sobre todo los trabajos, tesis en revistas indexadas en bases de datos como el centro de exploración Tesis de la Junta de Educación Superior, Ebsco Host, Science Direct, Taylor y Francis y la Red de Ciencia, etc y la literatura fueron analizadas en una perspectiva amplia. Las disertaciones, documentos obtenidos como resultado de la exploración se analizaron mediante adoptando los grados de objetivo, la conclusión y la educación en consideración. El modelo 5E fue desarrollado por uno de los principales nombres de la BSCS (Estudio Currículo de Ciencias Biológicas) del proyecto, Rodger Bybee, y se utiliza en aplicaciones destinadas a este proyecto. Los terrenos del Modelo 5E en el Enfoque Constructivista y el Modelo de Aprendizaje Anillo. Hay una buena parte de \&quot;E\&quot;, liberación en la literatura. Éstos se encuentran como 7E 3E, 4E, 5E, etc., sin embargo, este estudio analiza el Modelo 5E. El modelo 5E está constituido por los grados de Envolver, Explorar, Explicar, Elaborar, Evaluar. Palabras clave: Enfoque Constructivista, Modelo 5E, Educación Física y Enseñanza.&quot;,&quot;issue&quot;:&quot;1&quot;,&quot;volume&quot;:&quot;6&quot;,&quot;container-title-short&quot;:&quot;&quot;},&quot;isTemporary&quot;:false}]}]"/>
     <we:property name="MENDELEY_CITATIONS_STYLE" value="{&quot;id&quot;:&quot;https://www.zotero.org/styles/apa&quot;,&quot;title&quot;:&quot;American Psychological Association 7th edition&quot;,&quot;format&quot;:&quot;author-date&quot;,&quot;defaultLocale&quot;:null,&quot;isLocaleCodeValid&quot;:true}"/>
   </we:properties>
   <we:bindings/>

--- a/PRACTICUM/TFM.docx
+++ b/PRACTICUM/TFM.docx
@@ -901,7 +901,61 @@
           <w:szCs w:val="22"/>
           <w:lang w:val="es-ES"/>
         </w:rPr>
-        <w:t xml:space="preserve">En este trabajo, se estudia la evolución de concepciones alternativas hacia el conocimiento científico en un grupo de alumnos de 2ºESO en nociones sobre cinemática. En concreto se mide la utilidad de una propuesta didáctica basada en el tema “El Movimiento” del </w:t>
+        <w:t xml:space="preserve">En este trabajo, se </w:t>
+      </w:r>
+      <w:r>
+        <w:rPr>
+          <w:color w:val="auto"/>
+          <w:sz w:val="22"/>
+          <w:szCs w:val="22"/>
+          <w:lang w:val="es-ES"/>
+        </w:rPr>
+        <w:t>caracteriza el cambio conceptual</w:t>
+      </w:r>
+      <w:r>
+        <w:rPr>
+          <w:color w:val="auto"/>
+          <w:sz w:val="22"/>
+          <w:szCs w:val="22"/>
+          <w:lang w:val="es-ES"/>
+        </w:rPr>
+        <w:t xml:space="preserve"> en un grupo de alumnos de 2ºESO en nociones sobre cinemática. En concreto se </w:t>
+      </w:r>
+      <w:r>
+        <w:rPr>
+          <w:color w:val="auto"/>
+          <w:sz w:val="22"/>
+          <w:szCs w:val="22"/>
+          <w:lang w:val="es-ES"/>
+        </w:rPr>
+        <w:t>categorizan las respuestas de los estudiantes en una actividad de aula que consiste en una serie de preguntas acerca de este tema.</w:t>
+      </w:r>
+      <w:r>
+        <w:rPr>
+          <w:color w:val="auto"/>
+          <w:sz w:val="22"/>
+          <w:szCs w:val="22"/>
+          <w:lang w:val="es-ES"/>
+        </w:rPr>
+        <w:t xml:space="preserve"> </w:t>
+      </w:r>
+      <w:r>
+        <w:rPr>
+          <w:color w:val="auto"/>
+          <w:sz w:val="22"/>
+          <w:szCs w:val="22"/>
+          <w:lang w:val="es-ES"/>
+        </w:rPr>
+        <w:t>Se realiza la categorización antes y después de una intervención didáctica fuertemente apoyada en el tema</w:t>
+      </w:r>
+      <w:r>
+        <w:rPr>
+          <w:color w:val="auto"/>
+          <w:sz w:val="22"/>
+          <w:szCs w:val="22"/>
+          <w:lang w:val="es-ES"/>
+        </w:rPr>
+        <w:t xml:space="preserve"> “El Movimiento” del </w:t>
       </w:r>
       <w:r>
         <w:rPr>
@@ -928,25 +982,16 @@
           <w:szCs w:val="22"/>
           <w:lang w:val="es-ES"/>
         </w:rPr>
-        <w:t xml:space="preserve"> para la transformación mencionada. Para ello se realiza una actividad de aula </w:t>
-      </w:r>
-      <w:r>
-        <w:rPr>
-          <w:color w:val="auto"/>
-          <w:sz w:val="22"/>
-          <w:szCs w:val="22"/>
-          <w:lang w:val="es-ES"/>
-        </w:rPr>
-        <w:t xml:space="preserve">previa a la intervención didáctica </w:t>
-      </w:r>
-      <w:r>
-        <w:rPr>
-          <w:color w:val="auto"/>
-          <w:sz w:val="22"/>
-          <w:szCs w:val="22"/>
-          <w:lang w:val="es-ES"/>
-        </w:rPr>
-        <w:t>en la que el grupo contesta una serie de preguntas</w:t>
+        <w:t>, basado en el método de enseñanza-aprendizaje 5E</w:t>
+      </w:r>
+      <w:r>
+        <w:rPr>
+          <w:color w:val="auto"/>
+          <w:sz w:val="22"/>
+          <w:szCs w:val="22"/>
+          <w:lang w:val="es-ES"/>
+        </w:rPr>
+        <w:t>.</w:t>
       </w:r>
       <w:r>
         <w:rPr>
@@ -957,114 +1002,60 @@
         </w:rPr>
         <w:t xml:space="preserve"> </w:t>
       </w:r>
-      <w:r>
-        <w:rPr>
-          <w:color w:val="auto"/>
-          <w:sz w:val="22"/>
-          <w:szCs w:val="22"/>
-          <w:lang w:val="es-ES"/>
-        </w:rPr>
-        <w:t xml:space="preserve">de respuesta abierta </w:t>
-      </w:r>
-      <w:r>
-        <w:rPr>
-          <w:color w:val="auto"/>
-          <w:sz w:val="22"/>
-          <w:szCs w:val="22"/>
-          <w:lang w:val="es-ES"/>
-        </w:rPr>
-        <w:t>(</w:t>
-      </w:r>
-      <w:r>
-        <w:rPr>
-          <w:color w:val="FF0000"/>
-          <w:sz w:val="22"/>
-          <w:szCs w:val="22"/>
-          <w:lang w:val="es-ES"/>
-        </w:rPr>
-        <w:t>ENTREVISTA SEMIESTRUCTURADA?)</w:t>
-      </w:r>
-      <w:r>
-        <w:rPr>
-          <w:color w:val="FF0000"/>
-          <w:sz w:val="22"/>
-          <w:szCs w:val="22"/>
-          <w:lang w:val="es-ES"/>
-        </w:rPr>
-        <w:t xml:space="preserve"> </w:t>
-      </w:r>
-      <w:r>
-        <w:rPr>
-          <w:color w:val="auto"/>
-          <w:sz w:val="22"/>
-          <w:szCs w:val="22"/>
-          <w:lang w:val="es-ES"/>
-        </w:rPr>
-        <w:t>con las que se pretende que afloren sus posibles concepciones alternativas, descubiertas en una combinación de artículos de investigación didáctica y entrevistas informales con el equipo docente del centro.</w:t>
-      </w:r>
-      <w:r>
-        <w:rPr>
-          <w:color w:val="auto"/>
-          <w:sz w:val="22"/>
-          <w:szCs w:val="22"/>
-          <w:lang w:val="es-ES"/>
-        </w:rPr>
-        <w:t xml:space="preserve"> Después de la intervención se pasa la misma serie de preguntas con las que se aprovecha para hacer una RDR.</w:t>
-      </w:r>
-      <w:r>
-        <w:rPr>
-          <w:color w:val="auto"/>
-          <w:sz w:val="22"/>
-          <w:szCs w:val="22"/>
-          <w:lang w:val="es-ES"/>
-        </w:rPr>
-        <w:t xml:space="preserve"> Se observan unos resultados favorables</w:t>
-      </w:r>
-      <w:r>
-        <w:rPr>
-          <w:color w:val="auto"/>
-          <w:sz w:val="22"/>
-          <w:szCs w:val="22"/>
-          <w:lang w:val="es-ES"/>
-        </w:rPr>
-        <w:t xml:space="preserve"> en la mayoría de los alumnos</w:t>
-      </w:r>
-      <w:r>
-        <w:rPr>
-          <w:color w:val="auto"/>
-          <w:sz w:val="22"/>
-          <w:szCs w:val="22"/>
-          <w:lang w:val="es-ES"/>
-        </w:rPr>
-        <w:t xml:space="preserve"> a pesar de que no saben justificar</w:t>
-      </w:r>
-      <w:r>
-        <w:rPr>
-          <w:color w:val="auto"/>
-          <w:sz w:val="22"/>
-          <w:szCs w:val="22"/>
-          <w:lang w:val="es-ES"/>
-        </w:rPr>
-        <w:t xml:space="preserve">, lo que sugiere que la propuesta no </w:t>
-      </w:r>
-      <w:r>
-        <w:rPr>
-          <w:color w:val="auto"/>
-          <w:sz w:val="22"/>
-          <w:szCs w:val="22"/>
-          <w:lang w:val="es-ES"/>
-        </w:rPr>
-        <w:t>está</w:t>
-      </w:r>
-      <w:r>
-        <w:rPr>
-          <w:color w:val="auto"/>
-          <w:sz w:val="22"/>
-          <w:szCs w:val="22"/>
-          <w:lang w:val="es-ES"/>
-        </w:rPr>
-        <w:t xml:space="preserve"> mal.</w:t>
-      </w:r>
+    </w:p>
+    <w:p>
+      <w:pPr>
+        <w:pStyle w:val="Default"/>
+        <w:spacing w:after="59"/>
+        <w:rPr>
+          <w:color w:val="auto"/>
+          <w:sz w:val="22"/>
+          <w:szCs w:val="22"/>
+          <w:lang w:val="es-ES"/>
+        </w:rPr>
+      </w:pPr>
+    </w:p>
+    <w:p>
+      <w:pPr>
+        <w:pStyle w:val="Default"/>
+        <w:spacing w:after="59"/>
+        <w:rPr>
+          <w:color w:val="auto"/>
+          <w:sz w:val="22"/>
+          <w:szCs w:val="22"/>
+          <w:lang w:val="es-ES"/>
+        </w:rPr>
+      </w:pPr>
+      <w:r>
+        <w:rPr>
+          <w:color w:val="auto"/>
+          <w:sz w:val="22"/>
+          <w:szCs w:val="22"/>
+          <w:lang w:val="es-ES"/>
+        </w:rPr>
+        <w:t xml:space="preserve">Los resultados son así </w:t>
+      </w:r>
+      <w:r>
+        <w:rPr>
+          <w:color w:val="auto"/>
+          <w:sz w:val="22"/>
+          <w:szCs w:val="22"/>
+          <w:lang w:val="es-ES"/>
+        </w:rPr>
+        <w:t>por esto y esto.</w:t>
+      </w:r>
+    </w:p>
+    <w:p>
+      <w:pPr>
+        <w:pStyle w:val="Default"/>
+        <w:spacing w:after="59"/>
+        <w:rPr>
+          <w:color w:val="auto"/>
+          <w:sz w:val="22"/>
+          <w:szCs w:val="22"/>
+          <w:lang w:val="es-ES"/>
+        </w:rPr>
+      </w:pPr>
     </w:p>
     <w:p>
       <w:pPr>
@@ -1175,7 +1166,7 @@
           <w:szCs w:val="22"/>
           <w:lang w:val="es-ES"/>
         </w:rPr>
-        <w:t>cambio conceptual</w:t>
+        <w:t>concepciones científicas</w:t>
       </w:r>
     </w:p>
     <w:p>
@@ -1202,14 +1193,14 @@
           <w:szCs w:val="22"/>
           <w:lang w:val="es-ES"/>
         </w:rPr>
-        <w:t>modelo 5E</w:t>
+        <w:t>cambio conceptual</w:t>
       </w:r>
     </w:p>
     <w:p>
       <w:pPr>
         <w:pStyle w:val="Default"/>
         <w:numPr>
-          <w:ilvl w:val="0"/>
+          <w:ilvl w:val="1"/>
           <w:numId w:val="2"/>
         </w:numPr>
         <w:spacing w:after="59"/>
@@ -1224,6 +1215,19 @@
       </w:pPr>
       <w:r>
         <w:rPr>
+          <w:color w:val="auto"/>
+          <w:sz w:val="22"/>
+          <w:szCs w:val="22"/>
+          <w:lang w:val="es-ES"/>
+        </w:rPr>
+        <w:t>modelo 5E</w:t>
+      </w:r>
+    </w:p>
+    <w:p>
+      <w:pPr>
+        <w:pStyle w:val="Default"/>
+        <w:spacing w:after="59"/>
+        <w:rPr>
           <w:b/>
           <w:bCs/>
           <w:color w:val="2C73B5"/>
@@ -1231,9 +1235,16 @@
           <w:szCs w:val="28"/>
           <w:lang w:val="es-ES"/>
         </w:rPr>
-        <w:t>PLANTEAMIENTO DEL PROBLEMA</w:t>
-      </w:r>
-      <w:r>
+      </w:pPr>
+    </w:p>
+    <w:p>
+      <w:pPr>
+        <w:pStyle w:val="Default"/>
+        <w:numPr>
+          <w:ilvl w:val="0"/>
+          <w:numId w:val="2"/>
+        </w:numPr>
+        <w:spacing w:after="59"/>
         <w:rPr>
           <w:b/>
           <w:bCs/>
@@ -1242,8 +1253,7 @@
           <w:szCs w:val="28"/>
           <w:lang w:val="es-ES"/>
         </w:rPr>
-        <w:t xml:space="preserve">, </w:t>
-      </w:r>
+      </w:pPr>
       <w:r>
         <w:rPr>
           <w:b/>
@@ -1253,7 +1263,7 @@
           <w:szCs w:val="28"/>
           <w:lang w:val="es-ES"/>
         </w:rPr>
-        <w:t>JUSTIFICA</w:t>
+        <w:t>PLANTEAMIENTO DEL PROBLEMA</w:t>
       </w:r>
       <w:r>
         <w:rPr>
@@ -1264,7 +1274,7 @@
           <w:szCs w:val="28"/>
           <w:lang w:val="es-ES"/>
         </w:rPr>
-        <w:t>C</w:t>
+        <w:t xml:space="preserve">, </w:t>
       </w:r>
       <w:r>
         <w:rPr>
@@ -1275,7 +1285,7 @@
           <w:szCs w:val="28"/>
           <w:lang w:val="es-ES"/>
         </w:rPr>
-        <w:t>IÓN</w:t>
+        <w:t>JUSTIFICA</w:t>
       </w:r>
       <w:r>
         <w:rPr>
@@ -1286,32 +1296,83 @@
           <w:szCs w:val="28"/>
           <w:lang w:val="es-ES"/>
         </w:rPr>
+        <w:t>C</w:t>
+      </w:r>
+      <w:r>
+        <w:rPr>
+          <w:b/>
+          <w:bCs/>
+          <w:color w:val="2C73B5"/>
+          <w:sz w:val="28"/>
+          <w:szCs w:val="28"/>
+          <w:lang w:val="es-ES"/>
+        </w:rPr>
+        <w:t>IÓN</w:t>
+      </w:r>
+      <w:r>
+        <w:rPr>
+          <w:b/>
+          <w:bCs/>
+          <w:color w:val="2C73B5"/>
+          <w:sz w:val="28"/>
+          <w:szCs w:val="28"/>
+          <w:lang w:val="es-ES"/>
+        </w:rPr>
         <w:t>, Y OBJETIVOS</w:t>
       </w:r>
     </w:p>
     <w:p>
       <w:pPr>
         <w:pStyle w:val="Default"/>
-        <w:numPr>
-          <w:ilvl w:val="0"/>
-          <w:numId w:val="1"/>
-        </w:numPr>
-        <w:spacing w:after="59"/>
-        <w:rPr>
-          <w:color w:val="auto"/>
-          <w:sz w:val="22"/>
-          <w:szCs w:val="22"/>
-          <w:lang w:val="es-ES"/>
-        </w:rPr>
-      </w:pPr>
-      <w:r>
-        <w:rPr>
-          <w:color w:val="auto"/>
-          <w:sz w:val="22"/>
-          <w:szCs w:val="22"/>
-          <w:lang w:val="es-ES"/>
-        </w:rPr>
-        <w:t xml:space="preserve">Siendo los conceptos, elementos básicos de construcción de conocimiento en todas las disciplinas académicas, juega un papel crítico la sólida comprensión de estos conceptos en la ayuda de estudiantes a desarrollar las bases y estructuras de su conocimiento, y en la aplicación de concepciones correctas y resolución de problemas, todo para desarrollar competencia en sus profesiones </w:t>
+        <w:spacing w:after="59"/>
+        <w:ind w:left="720"/>
+        <w:rPr>
+          <w:b/>
+          <w:bCs/>
+          <w:color w:val="2C73B5"/>
+          <w:sz w:val="28"/>
+          <w:szCs w:val="28"/>
+          <w:lang w:val="es-ES"/>
+        </w:rPr>
+      </w:pPr>
+    </w:p>
+    <w:p>
+      <w:pPr>
+        <w:pStyle w:val="Default"/>
+        <w:spacing w:after="59"/>
+        <w:rPr>
+          <w:color w:val="auto"/>
+          <w:sz w:val="22"/>
+          <w:szCs w:val="22"/>
+          <w:lang w:val="es-ES"/>
+        </w:rPr>
+      </w:pPr>
+      <w:r>
+        <w:rPr>
+          <w:color w:val="auto"/>
+          <w:sz w:val="22"/>
+          <w:szCs w:val="22"/>
+          <w:lang w:val="es-ES"/>
+        </w:rPr>
+        <w:t>Siendo los conceptos</w:t>
+      </w:r>
+      <w:r>
+        <w:rPr>
+          <w:color w:val="auto"/>
+          <w:sz w:val="22"/>
+          <w:szCs w:val="22"/>
+          <w:lang w:val="es-ES"/>
+        </w:rPr>
+        <w:t xml:space="preserve"> </w:t>
+      </w:r>
+      <w:r>
+        <w:rPr>
+          <w:color w:val="auto"/>
+          <w:sz w:val="22"/>
+          <w:szCs w:val="22"/>
+          <w:lang w:val="es-ES"/>
+        </w:rPr>
+        <w:t xml:space="preserve">elementos básicos de construcción de conocimiento en todas las disciplinas académicas, juega un papel crítico la sólida comprensión de estos conceptos en la ayuda de estudiantes a desarrollar las bases y estructuras de su conocimiento, y en la aplicación de concepciones correctas y resolución de problemas, todo para desarrollar competencia en sus profesiones </w:t>
       </w:r>
       <w:sdt>
         <w:sdtPr>
@@ -1334,7 +1395,25 @@
               <w:szCs w:val="22"/>
               <w:lang w:val="es-ES"/>
             </w:rPr>
-            <w:t>(Streveler, 2008)</w:t>
+            <w:t>(</w:t>
+          </w:r>
+          <w:proofErr w:type="spellStart"/>
+          <w:r>
+            <w:rPr>
+              <w:sz w:val="22"/>
+              <w:szCs w:val="22"/>
+              <w:lang w:val="es-ES"/>
+            </w:rPr>
+            <w:t>Streveler</w:t>
+          </w:r>
+          <w:proofErr w:type="spellEnd"/>
+          <w:r>
+            <w:rPr>
+              <w:sz w:val="22"/>
+              <w:szCs w:val="22"/>
+              <w:lang w:val="es-ES"/>
+            </w:rPr>
+            <w:t>, 2008)</w:t>
           </w:r>
         </w:sdtContent>
       </w:sdt>
@@ -1347,30 +1426,59 @@
         </w:rPr>
         <w:t>.</w:t>
       </w:r>
-    </w:p>
-    <w:p>
-      <w:pPr>
-        <w:pStyle w:val="Default"/>
-        <w:numPr>
-          <w:ilvl w:val="0"/>
-          <w:numId w:val="1"/>
-        </w:numPr>
-        <w:spacing w:after="59"/>
-        <w:rPr>
-          <w:color w:val="auto"/>
-          <w:sz w:val="22"/>
-          <w:szCs w:val="22"/>
-          <w:lang w:val="es-ES"/>
-        </w:rPr>
-      </w:pPr>
-      <w:r>
-        <w:rPr>
-          <w:color w:val="auto"/>
-          <w:sz w:val="22"/>
-          <w:szCs w:val="22"/>
-          <w:lang w:val="es-ES"/>
-        </w:rPr>
-        <w:t xml:space="preserve">Se ha demostrado que las concepciones alternativas son una de las causas principales de un desempeño académico y resolución de problemas pobres en muchas disciplinas, pero particularmente en las disciplinas STEM </w:t>
+      <w:r>
+        <w:rPr>
+          <w:color w:val="auto"/>
+          <w:sz w:val="22"/>
+          <w:szCs w:val="22"/>
+          <w:lang w:val="es-ES"/>
+        </w:rPr>
+        <w:t xml:space="preserve"> De hecho, s</w:t>
+      </w:r>
+      <w:r>
+        <w:rPr>
+          <w:color w:val="auto"/>
+          <w:sz w:val="22"/>
+          <w:szCs w:val="22"/>
+          <w:lang w:val="es-ES"/>
+        </w:rPr>
+        <w:t xml:space="preserve">e ha demostrado que las concepciones </w:t>
+      </w:r>
+      <w:r>
+        <w:rPr>
+          <w:color w:val="auto"/>
+          <w:sz w:val="22"/>
+          <w:szCs w:val="22"/>
+          <w:lang w:val="es-ES"/>
+        </w:rPr>
+        <w:t xml:space="preserve">científicamente incorrectas que los alumnos pueden presentar (también denominadas concepciones </w:t>
+      </w:r>
+      <w:r>
+        <w:rPr>
+          <w:color w:val="auto"/>
+          <w:sz w:val="22"/>
+          <w:szCs w:val="22"/>
+          <w:lang w:val="es-ES"/>
+        </w:rPr>
+        <w:t>alternativas</w:t>
+      </w:r>
+      <w:r>
+        <w:rPr>
+          <w:color w:val="auto"/>
+          <w:sz w:val="22"/>
+          <w:szCs w:val="22"/>
+          <w:lang w:val="es-ES"/>
+        </w:rPr>
+        <w:t>)</w:t>
+      </w:r>
+      <w:r>
+        <w:rPr>
+          <w:color w:val="auto"/>
+          <w:sz w:val="22"/>
+          <w:szCs w:val="22"/>
+          <w:lang w:val="es-ES"/>
+        </w:rPr>
+        <w:t xml:space="preserve"> son una de las causas principales de un desempeño académico y resolución de problemas pobres en muchas disciplinas, pero particularmente en las disciplinas STEM </w:t>
       </w:r>
       <w:sdt>
         <w:sdtPr>
@@ -1406,30 +1514,386 @@
         </w:rPr>
         <w:t>.</w:t>
       </w:r>
-    </w:p>
-    <w:p>
-      <w:pPr>
-        <w:pStyle w:val="Default"/>
-        <w:numPr>
-          <w:ilvl w:val="0"/>
-          <w:numId w:val="1"/>
-        </w:numPr>
-        <w:spacing w:after="59"/>
-        <w:rPr>
-          <w:color w:val="auto"/>
-          <w:sz w:val="22"/>
-          <w:szCs w:val="22"/>
-          <w:lang w:val="es-ES"/>
-        </w:rPr>
-      </w:pPr>
-      <w:r>
-        <w:rPr>
-          <w:color w:val="auto"/>
-          <w:sz w:val="22"/>
-          <w:szCs w:val="22"/>
-          <w:lang w:val="es-ES"/>
-        </w:rPr>
-        <w:t xml:space="preserve">Las concepciones alternativas pueden ser robustas y difíciles de corregir </w:t>
+      <w:r>
+        <w:rPr>
+          <w:color w:val="auto"/>
+          <w:sz w:val="22"/>
+          <w:szCs w:val="22"/>
+          <w:lang w:val="es-ES"/>
+        </w:rPr>
+        <w:t xml:space="preserve"> </w:t>
+      </w:r>
+      <w:r>
+        <w:rPr>
+          <w:color w:val="auto"/>
+          <w:sz w:val="22"/>
+          <w:szCs w:val="22"/>
+          <w:lang w:val="es-ES"/>
+        </w:rPr>
+        <w:t>La presencia de estas concepciones alternativas puede</w:t>
+      </w:r>
+      <w:r>
+        <w:rPr>
+          <w:color w:val="auto"/>
+          <w:sz w:val="22"/>
+          <w:szCs w:val="22"/>
+          <w:lang w:val="es-ES"/>
+        </w:rPr>
+        <w:t xml:space="preserve"> disrumpir la formación de concepciones </w:t>
+      </w:r>
+      <w:r>
+        <w:rPr>
+          <w:color w:val="auto"/>
+          <w:sz w:val="22"/>
+          <w:szCs w:val="22"/>
+          <w:lang w:val="es-ES"/>
+        </w:rPr>
+        <w:t>científicamente correctas, también llamadas concepciones científicas</w:t>
+      </w:r>
+      <w:r>
+        <w:rPr>
+          <w:color w:val="auto"/>
+          <w:sz w:val="22"/>
+          <w:szCs w:val="22"/>
+          <w:lang w:val="es-ES"/>
+        </w:rPr>
+        <w:t>.</w:t>
+      </w:r>
+    </w:p>
+    <w:p>
+      <w:pPr>
+        <w:pStyle w:val="Default"/>
+        <w:spacing w:after="59"/>
+        <w:rPr>
+          <w:color w:val="auto"/>
+          <w:sz w:val="22"/>
+          <w:szCs w:val="22"/>
+          <w:lang w:val="es-ES"/>
+        </w:rPr>
+      </w:pPr>
+    </w:p>
+    <w:p>
+      <w:pPr>
+        <w:pStyle w:val="Default"/>
+        <w:spacing w:after="59"/>
+        <w:rPr>
+          <w:color w:val="auto"/>
+          <w:sz w:val="22"/>
+          <w:szCs w:val="22"/>
+          <w:lang w:val="es-ES"/>
+        </w:rPr>
+      </w:pPr>
+      <w:r>
+        <w:rPr>
+          <w:color w:val="auto"/>
+          <w:sz w:val="22"/>
+          <w:szCs w:val="22"/>
+          <w:lang w:val="es-ES"/>
+        </w:rPr>
+        <w:t>Es especialmente relevante</w:t>
+      </w:r>
+      <w:r>
+        <w:rPr>
+          <w:color w:val="auto"/>
+          <w:sz w:val="22"/>
+          <w:szCs w:val="22"/>
+          <w:lang w:val="es-ES"/>
+        </w:rPr>
+        <w:t xml:space="preserve"> combatir las concepciones alternativas del tema de cinemática, ya que de él </w:t>
+      </w:r>
+      <w:r>
+        <w:rPr>
+          <w:color w:val="auto"/>
+          <w:sz w:val="22"/>
+          <w:szCs w:val="22"/>
+          <w:lang w:val="es-ES"/>
+        </w:rPr>
+        <w:t>emergen conceptos presentes en toda la física, como el de velocidad, aceleración, o posición</w:t>
+      </w:r>
+      <w:r>
+        <w:rPr>
+          <w:color w:val="auto"/>
+          <w:sz w:val="22"/>
+          <w:szCs w:val="22"/>
+          <w:lang w:val="es-ES"/>
+        </w:rPr>
+        <w:t xml:space="preserve"> (</w:t>
+      </w:r>
+      <w:r>
+        <w:rPr>
+          <w:color w:val="FF0000"/>
+          <w:sz w:val="22"/>
+          <w:szCs w:val="22"/>
+          <w:lang w:val="es-ES"/>
+        </w:rPr>
+        <w:t>BUSCO AUTOR, AÑO</w:t>
+      </w:r>
+      <w:r>
+        <w:rPr>
+          <w:color w:val="auto"/>
+          <w:sz w:val="22"/>
+          <w:szCs w:val="22"/>
+          <w:lang w:val="es-ES"/>
+        </w:rPr>
+        <w:t>)</w:t>
+      </w:r>
+      <w:r>
+        <w:rPr>
+          <w:color w:val="auto"/>
+          <w:sz w:val="22"/>
+          <w:szCs w:val="22"/>
+          <w:lang w:val="es-ES"/>
+        </w:rPr>
+        <w:t xml:space="preserve">. Al fin y al </w:t>
+      </w:r>
+      <w:r>
+        <w:rPr>
+          <w:color w:val="auto"/>
+          <w:sz w:val="22"/>
+          <w:szCs w:val="22"/>
+          <w:lang w:val="es-ES"/>
+        </w:rPr>
+        <w:t>cabo,</w:t>
+      </w:r>
+      <w:r>
+        <w:rPr>
+          <w:color w:val="auto"/>
+          <w:sz w:val="22"/>
+          <w:szCs w:val="22"/>
+          <w:lang w:val="es-ES"/>
+        </w:rPr>
+        <w:t xml:space="preserve"> los conceptos aprendidos en este tema sentarán la base para el desarrollo de conocimiento futuro en física, más complejo.</w:t>
+      </w:r>
+      <w:r>
+        <w:rPr>
+          <w:color w:val="auto"/>
+          <w:sz w:val="22"/>
+          <w:szCs w:val="22"/>
+          <w:lang w:val="es-ES"/>
+        </w:rPr>
+        <w:t xml:space="preserve"> </w:t>
+      </w:r>
+      <w:r>
+        <w:rPr>
+          <w:color w:val="auto"/>
+          <w:sz w:val="22"/>
+          <w:szCs w:val="22"/>
+          <w:lang w:val="es-ES"/>
+        </w:rPr>
+        <w:t>Sumado a est</w:t>
+      </w:r>
+      <w:r>
+        <w:rPr>
+          <w:color w:val="auto"/>
+          <w:sz w:val="22"/>
+          <w:szCs w:val="22"/>
+          <w:lang w:val="es-ES"/>
+        </w:rPr>
+        <w:t xml:space="preserve">o, </w:t>
+      </w:r>
+      <w:r>
+        <w:rPr>
+          <w:color w:val="auto"/>
+          <w:sz w:val="22"/>
+          <w:szCs w:val="22"/>
+          <w:lang w:val="es-ES"/>
+        </w:rPr>
+        <w:t xml:space="preserve">y por numerosos testimonios de docentes y estudiantes por igual, </w:t>
+      </w:r>
+      <w:r>
+        <w:rPr>
+          <w:color w:val="auto"/>
+          <w:sz w:val="22"/>
+          <w:szCs w:val="22"/>
+          <w:lang w:val="es-ES"/>
+        </w:rPr>
+        <w:t xml:space="preserve">en </w:t>
+      </w:r>
+      <w:r>
+        <w:rPr>
+          <w:color w:val="auto"/>
+          <w:sz w:val="22"/>
+          <w:szCs w:val="22"/>
+          <w:lang w:val="es-ES"/>
+        </w:rPr>
+        <w:t>demasiadas</w:t>
+      </w:r>
+      <w:r>
+        <w:rPr>
+          <w:color w:val="auto"/>
+          <w:sz w:val="22"/>
+          <w:szCs w:val="22"/>
+          <w:lang w:val="es-ES"/>
+        </w:rPr>
+        <w:t xml:space="preserve"> ocasiones, los alumnos se preocupan de resolver </w:t>
+      </w:r>
+      <w:r>
+        <w:rPr>
+          <w:color w:val="auto"/>
+          <w:sz w:val="22"/>
+          <w:szCs w:val="22"/>
+          <w:lang w:val="es-ES"/>
+        </w:rPr>
+        <w:t>exámenes sin entender realmente a nivel profundo l</w:t>
+      </w:r>
+      <w:r>
+        <w:rPr>
+          <w:color w:val="auto"/>
+          <w:sz w:val="22"/>
+          <w:szCs w:val="22"/>
+          <w:lang w:val="es-ES"/>
+        </w:rPr>
+        <w:t xml:space="preserve">os conceptos físicos </w:t>
+      </w:r>
+      <w:r>
+        <w:rPr>
+          <w:color w:val="auto"/>
+          <w:sz w:val="22"/>
+          <w:szCs w:val="22"/>
+          <w:lang w:val="es-ES"/>
+        </w:rPr>
+        <w:t>que subyace</w:t>
+      </w:r>
+      <w:r>
+        <w:rPr>
+          <w:color w:val="auto"/>
+          <w:sz w:val="22"/>
+          <w:szCs w:val="22"/>
+          <w:lang w:val="es-ES"/>
+        </w:rPr>
+        <w:t>n</w:t>
+      </w:r>
+      <w:r>
+        <w:rPr>
+          <w:color w:val="auto"/>
+          <w:sz w:val="22"/>
+          <w:szCs w:val="22"/>
+          <w:lang w:val="es-ES"/>
+        </w:rPr>
+        <w:t xml:space="preserve"> de los problemas </w:t>
+      </w:r>
+      <w:r>
+        <w:rPr>
+          <w:color w:val="auto"/>
+          <w:sz w:val="22"/>
+          <w:szCs w:val="22"/>
+          <w:lang w:val="es-ES"/>
+        </w:rPr>
+        <w:t>resueltos</w:t>
+      </w:r>
+      <w:r>
+        <w:rPr>
+          <w:color w:val="auto"/>
+          <w:sz w:val="22"/>
+          <w:szCs w:val="22"/>
+          <w:lang w:val="es-ES"/>
+        </w:rPr>
+        <w:t>.</w:t>
+      </w:r>
+      <w:r>
+        <w:rPr>
+          <w:color w:val="auto"/>
+          <w:sz w:val="22"/>
+          <w:szCs w:val="22"/>
+          <w:lang w:val="es-ES"/>
+        </w:rPr>
+        <w:t xml:space="preserve"> </w:t>
+      </w:r>
+      <w:r>
+        <w:rPr>
+          <w:color w:val="auto"/>
+          <w:sz w:val="22"/>
+          <w:szCs w:val="22"/>
+          <w:lang w:val="es-ES"/>
+        </w:rPr>
+        <w:t xml:space="preserve">Así convierten la Física en la habilidad para resolver problemas más que en el saber a través del cual entender el universo que nos rodea. </w:t>
+      </w:r>
+    </w:p>
+    <w:p>
+      <w:pPr>
+        <w:pStyle w:val="Default"/>
+        <w:spacing w:after="59"/>
+        <w:rPr>
+          <w:color w:val="auto"/>
+          <w:sz w:val="22"/>
+          <w:szCs w:val="22"/>
+          <w:lang w:val="es-ES"/>
+        </w:rPr>
+      </w:pPr>
+    </w:p>
+    <w:p>
+      <w:pPr>
+        <w:pStyle w:val="Default"/>
+        <w:spacing w:after="59"/>
+        <w:rPr>
+          <w:color w:val="auto"/>
+          <w:sz w:val="22"/>
+          <w:szCs w:val="22"/>
+          <w:lang w:val="es-ES"/>
+        </w:rPr>
+      </w:pPr>
+      <w:r>
+        <w:rPr>
+          <w:color w:val="auto"/>
+          <w:sz w:val="22"/>
+          <w:szCs w:val="22"/>
+          <w:lang w:val="es-ES"/>
+        </w:rPr>
+        <w:t xml:space="preserve">Por </w:t>
+      </w:r>
+      <w:r>
+        <w:rPr>
+          <w:color w:val="auto"/>
+          <w:sz w:val="22"/>
+          <w:szCs w:val="22"/>
+          <w:lang w:val="es-ES"/>
+        </w:rPr>
+        <w:t xml:space="preserve">todo </w:t>
+      </w:r>
+      <w:r>
+        <w:rPr>
+          <w:color w:val="auto"/>
+          <w:sz w:val="22"/>
+          <w:szCs w:val="22"/>
+          <w:lang w:val="es-ES"/>
+        </w:rPr>
+        <w:t xml:space="preserve">ello, considero de vital importancia que se facilite el cambio conceptual de los estudiantes al máximo. </w:t>
+      </w:r>
+      <w:r>
+        <w:rPr>
+          <w:color w:val="auto"/>
+          <w:sz w:val="22"/>
+          <w:szCs w:val="22"/>
+          <w:lang w:val="es-ES"/>
+        </w:rPr>
+        <w:t>D</w:t>
+      </w:r>
+      <w:r>
+        <w:rPr>
+          <w:color w:val="auto"/>
+          <w:sz w:val="22"/>
+          <w:szCs w:val="22"/>
+          <w:lang w:val="es-ES"/>
+        </w:rPr>
+        <w:t>ebido a que las</w:t>
+      </w:r>
+      <w:r>
+        <w:rPr>
+          <w:color w:val="auto"/>
+          <w:sz w:val="22"/>
+          <w:szCs w:val="22"/>
+          <w:lang w:val="es-ES"/>
+        </w:rPr>
+        <w:t xml:space="preserve"> </w:t>
+      </w:r>
+      <w:r>
+        <w:rPr>
+          <w:color w:val="auto"/>
+          <w:sz w:val="22"/>
+          <w:szCs w:val="22"/>
+          <w:lang w:val="es-ES"/>
+        </w:rPr>
+        <w:t xml:space="preserve">concepciones alternativas pueden ser robustas y difíciles de corregir </w:t>
       </w:r>
       <w:sdt>
         <w:sdtPr>
@@ -1461,14 +1925,49 @@
               <w:iCs/>
               <w:lang w:val="es-ES"/>
             </w:rPr>
-            <w:t>’ID ME DEPARTMENT OF EDUCAIVN</w:t>
+            <w:t xml:space="preserve">’ID ME </w:t>
+          </w:r>
+          <w:r>
+            <w:rPr>
+              <w:rFonts w:eastAsia="Times New Roman"/>
+              <w:i/>
+              <w:iCs/>
+              <w:color w:val="FF0000"/>
+              <w:lang w:val="es-ES"/>
+            </w:rPr>
+            <w:t xml:space="preserve">DEPARTMENT </w:t>
+          </w:r>
+          <w:r>
+            <w:rPr>
+              <w:rFonts w:eastAsia="Times New Roman"/>
+              <w:i/>
+              <w:iCs/>
+              <w:lang w:val="es-ES"/>
+            </w:rPr>
+            <w:t>OF EDUCAIVN</w:t>
           </w:r>
           <w:r>
             <w:rPr>
               <w:rFonts w:eastAsia="Times New Roman"/>
               <w:lang w:val="es-ES"/>
             </w:rPr>
-            <w:t>, n.d.)</w:t>
+            <w:t xml:space="preserve">, </w:t>
+          </w:r>
+          <w:proofErr w:type="spellStart"/>
+          <w:r>
+            <w:rPr>
+              <w:rFonts w:eastAsia="Times New Roman"/>
+              <w:lang w:val="es-ES"/>
+            </w:rPr>
+            <w:t>n.d</w:t>
+          </w:r>
+          <w:proofErr w:type="spellEnd"/>
+          <w:r>
+            <w:rPr>
+              <w:rFonts w:eastAsia="Times New Roman"/>
+              <w:lang w:val="es-ES"/>
+            </w:rPr>
+            <w:t>.)</w:t>
           </w:r>
         </w:sdtContent>
       </w:sdt>
@@ -1479,7 +1978,166 @@
           <w:szCs w:val="22"/>
           <w:lang w:val="es-ES"/>
         </w:rPr>
-        <w:t xml:space="preserve">. </w:t>
+        <w:t xml:space="preserve">, </w:t>
+      </w:r>
+      <w:r>
+        <w:rPr>
+          <w:color w:val="auto"/>
+          <w:sz w:val="22"/>
+          <w:szCs w:val="22"/>
+          <w:lang w:val="es-ES"/>
+        </w:rPr>
+        <w:t xml:space="preserve">la dimensión de </w:t>
+      </w:r>
+      <w:r>
+        <w:rPr>
+          <w:color w:val="auto"/>
+          <w:sz w:val="22"/>
+          <w:szCs w:val="22"/>
+          <w:lang w:val="es-ES"/>
+        </w:rPr>
+        <w:t xml:space="preserve">un trabajo que investigue como facilitar el cambio conceptual </w:t>
+      </w:r>
+      <w:r>
+        <w:rPr>
+          <w:color w:val="auto"/>
+          <w:sz w:val="22"/>
+          <w:szCs w:val="22"/>
+          <w:lang w:val="es-ES"/>
+        </w:rPr>
+        <w:t>exceder la de un TFM</w:t>
+      </w:r>
+      <w:r>
+        <w:rPr>
+          <w:color w:val="auto"/>
+          <w:sz w:val="22"/>
+          <w:szCs w:val="22"/>
+          <w:lang w:val="es-ES"/>
+        </w:rPr>
+        <w:t>, tanto en extensión como en tiempo</w:t>
+      </w:r>
+      <w:r>
+        <w:rPr>
+          <w:color w:val="auto"/>
+          <w:sz w:val="22"/>
+          <w:szCs w:val="22"/>
+          <w:lang w:val="es-ES"/>
+        </w:rPr>
+        <w:t>. E</w:t>
+      </w:r>
+      <w:r>
+        <w:rPr>
+          <w:color w:val="auto"/>
+          <w:sz w:val="22"/>
+          <w:szCs w:val="22"/>
+          <w:lang w:val="es-ES"/>
+        </w:rPr>
+        <w:t>n su luga</w:t>
+      </w:r>
+      <w:r>
+        <w:rPr>
+          <w:color w:val="auto"/>
+          <w:sz w:val="22"/>
+          <w:szCs w:val="22"/>
+          <w:lang w:val="es-ES"/>
+        </w:rPr>
+        <w:t>r</w:t>
+      </w:r>
+      <w:r>
+        <w:rPr>
+          <w:color w:val="auto"/>
+          <w:sz w:val="22"/>
+          <w:szCs w:val="22"/>
+          <w:lang w:val="es-ES"/>
+        </w:rPr>
+        <w:t xml:space="preserve">, </w:t>
+      </w:r>
+      <w:r>
+        <w:rPr>
+          <w:color w:val="auto"/>
+          <w:sz w:val="22"/>
+          <w:szCs w:val="22"/>
+          <w:lang w:val="es-ES"/>
+        </w:rPr>
+        <w:t xml:space="preserve">el objetivo general de este TFM será </w:t>
+      </w:r>
+      <w:r>
+        <w:rPr>
+          <w:color w:val="auto"/>
+          <w:sz w:val="22"/>
+          <w:szCs w:val="22"/>
+          <w:lang w:val="es-ES"/>
+        </w:rPr>
+        <w:t>estudiar cómo una intervención didáctica basada en el repositorio multimedia Science Bits</w:t>
+      </w:r>
+      <w:r>
+        <w:rPr>
+          <w:color w:val="auto"/>
+          <w:sz w:val="22"/>
+          <w:szCs w:val="22"/>
+          <w:lang w:val="es-ES"/>
+        </w:rPr>
+        <w:t xml:space="preserve"> afecta al cambio conceptual de los estudiantes.</w:t>
+      </w:r>
+      <w:r>
+        <w:rPr>
+          <w:color w:val="auto"/>
+          <w:sz w:val="22"/>
+          <w:szCs w:val="22"/>
+          <w:lang w:val="es-ES"/>
+        </w:rPr>
+        <w:t xml:space="preserve"> </w:t>
+      </w:r>
+    </w:p>
+    <w:p>
+      <w:pPr>
+        <w:pStyle w:val="Default"/>
+        <w:spacing w:after="59"/>
+        <w:rPr>
+          <w:color w:val="auto"/>
+          <w:sz w:val="22"/>
+          <w:szCs w:val="22"/>
+          <w:lang w:val="es-ES"/>
+        </w:rPr>
+      </w:pPr>
+    </w:p>
+    <w:p>
+      <w:pPr>
+        <w:pStyle w:val="Default"/>
+        <w:spacing w:after="59"/>
+        <w:rPr>
+          <w:color w:val="auto"/>
+          <w:sz w:val="22"/>
+          <w:szCs w:val="22"/>
+          <w:lang w:val="es-ES"/>
+        </w:rPr>
+      </w:pPr>
+      <w:r>
+        <w:rPr>
+          <w:color w:val="auto"/>
+          <w:sz w:val="22"/>
+          <w:szCs w:val="22"/>
+          <w:lang w:val="es-ES"/>
+        </w:rPr>
+        <w:t xml:space="preserve">Los objetivos </w:t>
+      </w:r>
+      <w:r>
+        <w:rPr>
+          <w:color w:val="auto"/>
+          <w:sz w:val="22"/>
+          <w:szCs w:val="22"/>
+          <w:lang w:val="es-ES"/>
+        </w:rPr>
+        <w:t>concretos</w:t>
+      </w:r>
+      <w:r>
+        <w:rPr>
+          <w:color w:val="auto"/>
+          <w:sz w:val="22"/>
+          <w:szCs w:val="22"/>
+          <w:lang w:val="es-ES"/>
+        </w:rPr>
+        <w:t xml:space="preserve"> son:</w:t>
       </w:r>
     </w:p>
     <w:p>
@@ -1504,7 +2162,721 @@
           <w:szCs w:val="22"/>
           <w:lang w:val="es-ES"/>
         </w:rPr>
-        <w:t xml:space="preserve">Algunas concepciones alternativas incluso violan los principios científicos y matemáticos enseñados por el docente en el aula </w:t>
+        <w:lastRenderedPageBreak/>
+        <w:t>C</w:t>
+      </w:r>
+      <w:r>
+        <w:rPr>
+          <w:color w:val="auto"/>
+          <w:sz w:val="22"/>
+          <w:szCs w:val="22"/>
+          <w:lang w:val="es-ES"/>
+        </w:rPr>
+        <w:t>aracterizar</w:t>
+      </w:r>
+      <w:r>
+        <w:rPr>
+          <w:color w:val="auto"/>
+          <w:sz w:val="22"/>
+          <w:szCs w:val="22"/>
+          <w:lang w:val="es-ES"/>
+        </w:rPr>
+        <w:t xml:space="preserve"> </w:t>
+      </w:r>
+      <w:r>
+        <w:rPr>
+          <w:color w:val="auto"/>
+          <w:sz w:val="22"/>
+          <w:szCs w:val="22"/>
+          <w:lang w:val="es-ES"/>
+        </w:rPr>
+        <w:t xml:space="preserve">la </w:t>
+      </w:r>
+      <w:r>
+        <w:rPr>
+          <w:color w:val="auto"/>
+          <w:sz w:val="22"/>
+          <w:szCs w:val="22"/>
+          <w:lang w:val="es-ES"/>
+        </w:rPr>
+        <w:t>corrección y justificación de respuestas de los alumnos antes y después de la intervención</w:t>
+      </w:r>
+      <w:r>
+        <w:rPr>
+          <w:color w:val="auto"/>
+          <w:sz w:val="22"/>
+          <w:szCs w:val="22"/>
+          <w:lang w:val="es-ES"/>
+        </w:rPr>
+        <w:t>.</w:t>
+      </w:r>
+    </w:p>
+    <w:p>
+      <w:pPr>
+        <w:pStyle w:val="Default"/>
+        <w:numPr>
+          <w:ilvl w:val="0"/>
+          <w:numId w:val="1"/>
+        </w:numPr>
+        <w:spacing w:after="59"/>
+        <w:rPr>
+          <w:color w:val="auto"/>
+          <w:sz w:val="22"/>
+          <w:szCs w:val="22"/>
+          <w:lang w:val="es-ES"/>
+        </w:rPr>
+      </w:pPr>
+      <w:r>
+        <w:rPr>
+          <w:color w:val="auto"/>
+          <w:sz w:val="22"/>
+          <w:szCs w:val="22"/>
+          <w:lang w:val="es-ES"/>
+        </w:rPr>
+        <w:t>Caracterizar la transformación de las respuestas, es decir, el cambio conceptual tras la intervención.</w:t>
+      </w:r>
+    </w:p>
+    <w:p>
+      <w:pPr>
+        <w:pStyle w:val="Default"/>
+        <w:numPr>
+          <w:ilvl w:val="0"/>
+          <w:numId w:val="1"/>
+        </w:numPr>
+        <w:spacing w:after="59"/>
+        <w:rPr>
+          <w:color w:val="auto"/>
+          <w:sz w:val="22"/>
+          <w:szCs w:val="22"/>
+          <w:lang w:val="es-ES"/>
+        </w:rPr>
+      </w:pPr>
+      <w:r>
+        <w:rPr>
+          <w:color w:val="auto"/>
+          <w:sz w:val="22"/>
+          <w:szCs w:val="22"/>
+          <w:lang w:val="es-ES"/>
+        </w:rPr>
+        <w:t xml:space="preserve">Proponer conjeturas sobre la relación entre las concepciones alternativas </w:t>
+      </w:r>
+      <w:r>
+        <w:rPr>
+          <w:color w:val="auto"/>
+          <w:sz w:val="22"/>
+          <w:szCs w:val="22"/>
+          <w:lang w:val="es-ES"/>
+        </w:rPr>
+        <w:t xml:space="preserve">o científicas </w:t>
+      </w:r>
+      <w:r>
+        <w:rPr>
+          <w:color w:val="auto"/>
+          <w:sz w:val="22"/>
+          <w:szCs w:val="22"/>
+          <w:lang w:val="es-ES"/>
+        </w:rPr>
+        <w:t xml:space="preserve">emergentes y </w:t>
+      </w:r>
+      <w:r>
+        <w:rPr>
+          <w:color w:val="auto"/>
+          <w:sz w:val="22"/>
+          <w:szCs w:val="22"/>
+          <w:lang w:val="es-ES"/>
+        </w:rPr>
+        <w:t>l</w:t>
+      </w:r>
+      <w:r>
+        <w:rPr>
+          <w:color w:val="auto"/>
+          <w:sz w:val="22"/>
+          <w:szCs w:val="22"/>
+          <w:lang w:val="es-ES"/>
+        </w:rPr>
+        <w:t>os contenidos de la</w:t>
+      </w:r>
+      <w:r>
+        <w:rPr>
+          <w:color w:val="auto"/>
+          <w:sz w:val="22"/>
+          <w:szCs w:val="22"/>
+          <w:lang w:val="es-ES"/>
+        </w:rPr>
+        <w:t xml:space="preserve"> intervención didáctica.</w:t>
+      </w:r>
+    </w:p>
+    <w:p>
+      <w:pPr>
+        <w:pStyle w:val="Default"/>
+        <w:spacing w:after="59"/>
+        <w:rPr>
+          <w:color w:val="auto"/>
+          <w:sz w:val="22"/>
+          <w:szCs w:val="22"/>
+          <w:lang w:val="es-ES"/>
+        </w:rPr>
+      </w:pPr>
+    </w:p>
+    <w:p>
+      <w:pPr>
+        <w:pStyle w:val="Default"/>
+        <w:numPr>
+          <w:ilvl w:val="0"/>
+          <w:numId w:val="2"/>
+        </w:numPr>
+        <w:spacing w:after="59"/>
+        <w:rPr>
+          <w:b/>
+          <w:bCs/>
+          <w:color w:val="2C73B5"/>
+          <w:sz w:val="28"/>
+          <w:szCs w:val="28"/>
+          <w:lang w:val="es-ES"/>
+        </w:rPr>
+      </w:pPr>
+      <w:r>
+        <w:rPr>
+          <w:b/>
+          <w:bCs/>
+          <w:color w:val="2C73B5"/>
+          <w:sz w:val="28"/>
+          <w:szCs w:val="28"/>
+          <w:lang w:val="es-ES"/>
+        </w:rPr>
+        <w:t>FUNDAMENTACIÓN TEÓRICA Y ESTADO DEL ARTE</w:t>
+      </w:r>
+    </w:p>
+    <w:p>
+      <w:pPr>
+        <w:pStyle w:val="Default"/>
+        <w:spacing w:after="59"/>
+        <w:ind w:left="720"/>
+        <w:rPr>
+          <w:b/>
+          <w:bCs/>
+          <w:color w:val="2C73B5"/>
+          <w:sz w:val="28"/>
+          <w:szCs w:val="28"/>
+          <w:lang w:val="es-ES"/>
+        </w:rPr>
+      </w:pPr>
+    </w:p>
+    <w:p>
+      <w:pPr>
+        <w:pStyle w:val="Default"/>
+        <w:numPr>
+          <w:ilvl w:val="1"/>
+          <w:numId w:val="2"/>
+        </w:numPr>
+        <w:spacing w:after="59"/>
+        <w:rPr>
+          <w:b/>
+          <w:bCs/>
+          <w:color w:val="2C73B5"/>
+          <w:sz w:val="28"/>
+          <w:szCs w:val="28"/>
+          <w:lang w:val="es-ES"/>
+        </w:rPr>
+      </w:pPr>
+      <w:r>
+        <w:rPr>
+          <w:b/>
+          <w:bCs/>
+          <w:color w:val="2C73B5"/>
+          <w:sz w:val="28"/>
+          <w:szCs w:val="28"/>
+          <w:lang w:val="es-ES"/>
+        </w:rPr>
+        <w:t>C</w:t>
+      </w:r>
+      <w:r>
+        <w:rPr>
+          <w:b/>
+          <w:bCs/>
+          <w:color w:val="2C73B5"/>
+          <w:sz w:val="28"/>
+          <w:szCs w:val="28"/>
+          <w:lang w:val="es-ES"/>
+        </w:rPr>
+        <w:t>oncepciones alternativas</w:t>
+      </w:r>
+      <w:r>
+        <w:rPr>
+          <w:b/>
+          <w:bCs/>
+          <w:color w:val="2C73B5"/>
+          <w:sz w:val="28"/>
+          <w:szCs w:val="28"/>
+          <w:lang w:val="es-ES"/>
+        </w:rPr>
+        <w:t>, científicas, y</w:t>
+      </w:r>
+      <w:r>
+        <w:rPr>
+          <w:b/>
+          <w:bCs/>
+          <w:color w:val="2C73B5"/>
+          <w:sz w:val="28"/>
+          <w:szCs w:val="28"/>
+          <w:lang w:val="es-ES"/>
+        </w:rPr>
+        <w:t xml:space="preserve"> cambio conceptual</w:t>
+      </w:r>
+      <w:r>
+        <w:rPr>
+          <w:b/>
+          <w:bCs/>
+          <w:color w:val="2C73B5"/>
+          <w:sz w:val="28"/>
+          <w:szCs w:val="28"/>
+          <w:lang w:val="es-ES"/>
+        </w:rPr>
+        <w:t>.</w:t>
+      </w:r>
+    </w:p>
+    <w:p>
+      <w:pPr>
+        <w:pStyle w:val="Default"/>
+        <w:spacing w:after="59"/>
+        <w:ind w:left="1440"/>
+        <w:rPr>
+          <w:b/>
+          <w:bCs/>
+          <w:color w:val="2C73B5"/>
+          <w:sz w:val="28"/>
+          <w:szCs w:val="28"/>
+          <w:lang w:val="es-ES"/>
+        </w:rPr>
+      </w:pPr>
+    </w:p>
+    <w:p>
+      <w:pPr>
+        <w:pStyle w:val="Default"/>
+        <w:spacing w:after="59"/>
+        <w:rPr>
+          <w:color w:val="000000" w:themeColor="text1"/>
+          <w:sz w:val="22"/>
+          <w:szCs w:val="22"/>
+          <w:lang w:val="es-ES"/>
+        </w:rPr>
+      </w:pPr>
+      <w:r>
+        <w:rPr>
+          <w:color w:val="auto"/>
+          <w:sz w:val="22"/>
+          <w:szCs w:val="22"/>
+          <w:lang w:val="es-ES"/>
+        </w:rPr>
+        <w:t xml:space="preserve">En el pasado han </w:t>
+      </w:r>
+      <w:r>
+        <w:rPr>
+          <w:color w:val="auto"/>
+          <w:sz w:val="22"/>
+          <w:szCs w:val="22"/>
+          <w:lang w:val="es-ES"/>
+        </w:rPr>
+        <w:t>se han referido a ellas</w:t>
+      </w:r>
+      <w:r>
+        <w:rPr>
+          <w:color w:val="auto"/>
+          <w:sz w:val="22"/>
+          <w:szCs w:val="22"/>
+          <w:lang w:val="es-ES"/>
+        </w:rPr>
+        <w:t xml:space="preserve"> como preconcepciones (</w:t>
+      </w:r>
+      <w:proofErr w:type="spellStart"/>
+      <w:r>
+        <w:rPr>
+          <w:color w:val="auto"/>
+          <w:sz w:val="22"/>
+          <w:szCs w:val="22"/>
+          <w:lang w:val="es-ES"/>
+        </w:rPr>
+        <w:t>preconceptions</w:t>
+      </w:r>
+      <w:proofErr w:type="spellEnd"/>
+      <w:r>
+        <w:rPr>
+          <w:color w:val="auto"/>
+          <w:sz w:val="22"/>
+          <w:szCs w:val="22"/>
+          <w:lang w:val="es-ES"/>
+        </w:rPr>
+        <w:t xml:space="preserve">), concepciones alternativas (alternative </w:t>
+      </w:r>
+      <w:proofErr w:type="spellStart"/>
+      <w:r>
+        <w:rPr>
+          <w:color w:val="auto"/>
+          <w:sz w:val="22"/>
+          <w:szCs w:val="22"/>
+          <w:lang w:val="es-ES"/>
+        </w:rPr>
+        <w:t>conceptions</w:t>
+      </w:r>
+      <w:proofErr w:type="spellEnd"/>
+      <w:r>
+        <w:rPr>
+          <w:color w:val="auto"/>
+          <w:sz w:val="22"/>
+          <w:szCs w:val="22"/>
+          <w:lang w:val="es-ES"/>
+        </w:rPr>
+        <w:t>), ideas equivocadas (</w:t>
+      </w:r>
+      <w:proofErr w:type="spellStart"/>
+      <w:r>
+        <w:rPr>
+          <w:color w:val="auto"/>
+          <w:sz w:val="22"/>
+          <w:szCs w:val="22"/>
+          <w:lang w:val="es-ES"/>
+        </w:rPr>
+        <w:t>misconceptions</w:t>
+      </w:r>
+      <w:proofErr w:type="spellEnd"/>
+      <w:r>
+        <w:rPr>
+          <w:color w:val="auto"/>
+          <w:sz w:val="22"/>
+          <w:szCs w:val="22"/>
+          <w:lang w:val="es-ES"/>
+        </w:rPr>
+        <w:t>), intuiciones científicas de niños (</w:t>
+      </w:r>
+      <w:proofErr w:type="spellStart"/>
+      <w:r>
+        <w:rPr>
+          <w:color w:val="auto"/>
+          <w:sz w:val="22"/>
+          <w:szCs w:val="22"/>
+          <w:lang w:val="es-ES"/>
+        </w:rPr>
+        <w:t>children’s</w:t>
+      </w:r>
+      <w:proofErr w:type="spellEnd"/>
+      <w:r>
+        <w:rPr>
+          <w:color w:val="auto"/>
+          <w:sz w:val="22"/>
+          <w:szCs w:val="22"/>
+          <w:lang w:val="es-ES"/>
+        </w:rPr>
+        <w:t xml:space="preserve"> </w:t>
+      </w:r>
+      <w:proofErr w:type="spellStart"/>
+      <w:r>
+        <w:rPr>
+          <w:color w:val="auto"/>
+          <w:sz w:val="22"/>
+          <w:szCs w:val="22"/>
+          <w:lang w:val="es-ES"/>
+        </w:rPr>
+        <w:t>scientific</w:t>
+      </w:r>
+      <w:proofErr w:type="spellEnd"/>
+      <w:r>
+        <w:rPr>
+          <w:color w:val="auto"/>
+          <w:sz w:val="22"/>
+          <w:szCs w:val="22"/>
+          <w:lang w:val="es-ES"/>
+        </w:rPr>
+        <w:t xml:space="preserve"> </w:t>
+      </w:r>
+      <w:proofErr w:type="spellStart"/>
+      <w:r>
+        <w:rPr>
+          <w:color w:val="auto"/>
+          <w:sz w:val="22"/>
+          <w:szCs w:val="22"/>
+          <w:lang w:val="es-ES"/>
+        </w:rPr>
+        <w:t>intuitions</w:t>
+      </w:r>
+      <w:proofErr w:type="spellEnd"/>
+      <w:r>
+        <w:rPr>
+          <w:color w:val="auto"/>
+          <w:sz w:val="22"/>
+          <w:szCs w:val="22"/>
+          <w:lang w:val="es-ES"/>
+        </w:rPr>
+        <w:t>), ciencia de niños (</w:t>
+      </w:r>
+      <w:proofErr w:type="spellStart"/>
+      <w:r>
+        <w:rPr>
+          <w:color w:val="auto"/>
+          <w:sz w:val="22"/>
+          <w:szCs w:val="22"/>
+          <w:lang w:val="es-ES"/>
+        </w:rPr>
+        <w:t>children’s</w:t>
+      </w:r>
+      <w:proofErr w:type="spellEnd"/>
+      <w:r>
+        <w:rPr>
+          <w:color w:val="auto"/>
+          <w:sz w:val="22"/>
+          <w:szCs w:val="22"/>
+          <w:lang w:val="es-ES"/>
+        </w:rPr>
+        <w:t xml:space="preserve"> Science), conceptos de sentido común (</w:t>
+      </w:r>
+      <w:proofErr w:type="spellStart"/>
+      <w:r>
+        <w:rPr>
+          <w:color w:val="auto"/>
+          <w:sz w:val="22"/>
+          <w:szCs w:val="22"/>
+          <w:lang w:val="es-ES"/>
+        </w:rPr>
+        <w:t>common</w:t>
+      </w:r>
+      <w:proofErr w:type="spellEnd"/>
+      <w:r>
+        <w:rPr>
+          <w:color w:val="auto"/>
+          <w:sz w:val="22"/>
+          <w:szCs w:val="22"/>
+          <w:lang w:val="es-ES"/>
+        </w:rPr>
+        <w:t xml:space="preserve"> </w:t>
+      </w:r>
+      <w:proofErr w:type="spellStart"/>
+      <w:r>
+        <w:rPr>
+          <w:color w:val="auto"/>
+          <w:sz w:val="22"/>
+          <w:szCs w:val="22"/>
+          <w:lang w:val="es-ES"/>
+        </w:rPr>
+        <w:t>sense</w:t>
+      </w:r>
+      <w:proofErr w:type="spellEnd"/>
+      <w:r>
+        <w:rPr>
+          <w:color w:val="auto"/>
+          <w:sz w:val="22"/>
+          <w:szCs w:val="22"/>
+          <w:lang w:val="es-ES"/>
+        </w:rPr>
+        <w:t xml:space="preserve"> </w:t>
+      </w:r>
+      <w:proofErr w:type="spellStart"/>
+      <w:r>
+        <w:rPr>
+          <w:color w:val="auto"/>
+          <w:sz w:val="22"/>
+          <w:szCs w:val="22"/>
+          <w:lang w:val="es-ES"/>
+        </w:rPr>
+        <w:t>concepts</w:t>
+      </w:r>
+      <w:proofErr w:type="spellEnd"/>
+      <w:r>
+        <w:rPr>
+          <w:color w:val="auto"/>
+          <w:sz w:val="22"/>
+          <w:szCs w:val="22"/>
+          <w:lang w:val="es-ES"/>
+        </w:rPr>
+        <w:t>), o conocimiento espontáneo (</w:t>
+      </w:r>
+      <w:proofErr w:type="spellStart"/>
+      <w:r>
+        <w:rPr>
+          <w:color w:val="auto"/>
+          <w:sz w:val="22"/>
+          <w:szCs w:val="22"/>
+          <w:lang w:val="es-ES"/>
+        </w:rPr>
+        <w:t>spontaneous</w:t>
+      </w:r>
+      <w:proofErr w:type="spellEnd"/>
+      <w:r>
+        <w:rPr>
+          <w:color w:val="auto"/>
+          <w:sz w:val="22"/>
+          <w:szCs w:val="22"/>
+          <w:lang w:val="es-ES"/>
+        </w:rPr>
+        <w:t xml:space="preserve"> </w:t>
+      </w:r>
+      <w:proofErr w:type="spellStart"/>
+      <w:r>
+        <w:rPr>
+          <w:color w:val="auto"/>
+          <w:sz w:val="22"/>
+          <w:szCs w:val="22"/>
+          <w:lang w:val="es-ES"/>
+        </w:rPr>
+        <w:t>knowledge</w:t>
+      </w:r>
+      <w:proofErr w:type="spellEnd"/>
+      <w:r>
+        <w:rPr>
+          <w:color w:val="auto"/>
+          <w:sz w:val="22"/>
+          <w:szCs w:val="22"/>
+          <w:lang w:val="es-ES"/>
+        </w:rPr>
+        <w:t xml:space="preserve">) por autores como Novak, Driver &amp; </w:t>
+      </w:r>
+      <w:proofErr w:type="spellStart"/>
+      <w:r>
+        <w:rPr>
+          <w:color w:val="auto"/>
+          <w:sz w:val="22"/>
+          <w:szCs w:val="22"/>
+          <w:lang w:val="es-ES"/>
+        </w:rPr>
+        <w:t>Easley</w:t>
+      </w:r>
+      <w:proofErr w:type="spellEnd"/>
+      <w:r>
+        <w:rPr>
+          <w:color w:val="auto"/>
+          <w:sz w:val="22"/>
+          <w:szCs w:val="22"/>
+          <w:lang w:val="es-ES"/>
+        </w:rPr>
+        <w:t xml:space="preserve">, Helm, Sutton, Gilbert &amp; Watts &amp; Osborne, </w:t>
+      </w:r>
+      <w:proofErr w:type="spellStart"/>
+      <w:r>
+        <w:rPr>
+          <w:color w:val="auto"/>
+          <w:sz w:val="22"/>
+          <w:szCs w:val="22"/>
+          <w:lang w:val="es-ES"/>
+        </w:rPr>
+        <w:t>Halloun</w:t>
+      </w:r>
+      <w:proofErr w:type="spellEnd"/>
+      <w:r>
+        <w:rPr>
+          <w:color w:val="auto"/>
+          <w:sz w:val="22"/>
+          <w:szCs w:val="22"/>
+          <w:lang w:val="es-ES"/>
+        </w:rPr>
+        <w:t xml:space="preserve"> &amp; </w:t>
+      </w:r>
+      <w:proofErr w:type="spellStart"/>
+      <w:r>
+        <w:rPr>
+          <w:color w:val="auto"/>
+          <w:sz w:val="22"/>
+          <w:szCs w:val="22"/>
+          <w:lang w:val="es-ES"/>
+        </w:rPr>
+        <w:t>Hestenes</w:t>
+      </w:r>
+      <w:proofErr w:type="spellEnd"/>
+      <w:r>
+        <w:rPr>
+          <w:color w:val="auto"/>
+          <w:sz w:val="22"/>
+          <w:szCs w:val="22"/>
+          <w:lang w:val="es-ES"/>
+        </w:rPr>
+        <w:t>, o Pines &amp; West</w:t>
+      </w:r>
+      <w:r>
+        <w:rPr>
+          <w:color w:val="auto"/>
+          <w:sz w:val="22"/>
+          <w:szCs w:val="22"/>
+          <w:lang w:val="es-ES"/>
+        </w:rPr>
+        <w:t xml:space="preserve"> respectivamente</w:t>
+      </w:r>
+      <w:r>
+        <w:rPr>
+          <w:color w:val="auto"/>
+          <w:sz w:val="22"/>
+          <w:szCs w:val="22"/>
+          <w:lang w:val="es-ES"/>
+        </w:rPr>
+        <w:t xml:space="preserve">. </w:t>
+      </w:r>
+      <w:r>
+        <w:rPr>
+          <w:color w:val="auto"/>
+          <w:sz w:val="22"/>
+          <w:szCs w:val="22"/>
+          <w:lang w:val="es-ES"/>
+        </w:rPr>
+        <w:t>Aunque pueda haber sutiles diferencias en la definición de estos términos, por simplicidad y comodidad del lenguaje, e</w:t>
+      </w:r>
+      <w:r>
+        <w:rPr>
+          <w:color w:val="auto"/>
+          <w:sz w:val="22"/>
+          <w:szCs w:val="22"/>
+          <w:lang w:val="es-ES"/>
+        </w:rPr>
+        <w:t>n este trabajo nos referiremos</w:t>
+      </w:r>
+      <w:r>
+        <w:rPr>
+          <w:color w:val="auto"/>
+          <w:sz w:val="22"/>
+          <w:szCs w:val="22"/>
+          <w:lang w:val="es-ES"/>
+        </w:rPr>
+        <w:t xml:space="preserve"> </w:t>
+      </w:r>
+      <w:r>
+        <w:rPr>
+          <w:color w:val="auto"/>
+          <w:sz w:val="22"/>
+          <w:szCs w:val="22"/>
+          <w:lang w:val="es-ES"/>
+        </w:rPr>
+        <w:t>como “concepciones alternativas”</w:t>
+      </w:r>
+      <w:r>
+        <w:rPr>
+          <w:color w:val="auto"/>
+          <w:sz w:val="22"/>
+          <w:szCs w:val="22"/>
+          <w:lang w:val="es-ES"/>
+        </w:rPr>
+        <w:t xml:space="preserve"> a todas aquellas concepciones que existan en la mente de los alumnos que sean científicamente incorrectas</w:t>
+      </w:r>
+      <w:r>
+        <w:rPr>
+          <w:color w:val="auto"/>
+          <w:sz w:val="22"/>
+          <w:szCs w:val="22"/>
+          <w:lang w:val="es-ES"/>
+        </w:rPr>
+        <w:t>.</w:t>
+      </w:r>
+      <w:r>
+        <w:rPr>
+          <w:color w:val="auto"/>
+          <w:sz w:val="22"/>
+          <w:szCs w:val="22"/>
+          <w:lang w:val="es-ES"/>
+        </w:rPr>
+        <w:t xml:space="preserve"> </w:t>
+      </w:r>
+      <w:r>
+        <w:rPr>
+          <w:color w:val="auto"/>
+          <w:sz w:val="22"/>
+          <w:szCs w:val="22"/>
+          <w:lang w:val="es-ES"/>
+        </w:rPr>
+        <w:t xml:space="preserve">Una variedad de concepciones alternativas ya está presente en los estudiantes antes de llegar al centro educativo </w:t>
       </w:r>
       <w:sdt>
         <w:sdtPr>
@@ -1513,13 +2885,12 @@
             <w:szCs w:val="22"/>
             <w:lang w:val="es-ES"/>
           </w:rPr>
-          <w:tag w:val="MENDELEY_CITATION_v3_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"/>
-          <w:id w:val="289800840"/>
+          <w:tag w:val="MENDELEY_CITATION_v3_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"/>
+          <w:id w:val="-1565721389"/>
           <w:placeholder>
-            <w:docPart w:val="4585A7A6DA2B4DA7ABFB5CA4356ECCC8"/>
+            <w:docPart w:val="B8A733CC386F41F688F177856BFA4841"/>
           </w:placeholder>
         </w:sdtPr>
-        <w:sdtEndPr/>
         <w:sdtContent>
           <w:r>
             <w:rPr>
@@ -1527,7 +2898,7 @@
               <w:szCs w:val="22"/>
               <w:lang w:val="es-ES"/>
             </w:rPr>
-            <w:t>(Smith III, 1994)</w:t>
+            <w:t>(Novak, 2002)</w:t>
           </w:r>
         </w:sdtContent>
       </w:sdt>
@@ -1540,343 +2911,23 @@
         </w:rPr>
         <w:t>.</w:t>
       </w:r>
-    </w:p>
-    <w:p>
-      <w:pPr>
-        <w:pStyle w:val="Default"/>
-        <w:spacing w:after="59"/>
-        <w:rPr>
-          <w:color w:val="auto"/>
-          <w:sz w:val="22"/>
-          <w:szCs w:val="22"/>
-          <w:lang w:val="es-ES"/>
-        </w:rPr>
-      </w:pPr>
-    </w:p>
-    <w:p>
-      <w:pPr>
-        <w:pStyle w:val="Default"/>
-        <w:spacing w:after="59"/>
-        <w:rPr>
-          <w:color w:val="auto"/>
-          <w:sz w:val="22"/>
-          <w:szCs w:val="22"/>
-          <w:lang w:val="es-ES"/>
-        </w:rPr>
-      </w:pPr>
-    </w:p>
-    <w:p>
-      <w:pPr>
-        <w:pStyle w:val="Default"/>
-        <w:numPr>
-          <w:ilvl w:val="0"/>
-          <w:numId w:val="1"/>
-        </w:numPr>
-        <w:spacing w:after="59"/>
-        <w:rPr>
-          <w:color w:val="auto"/>
-          <w:sz w:val="22"/>
-          <w:szCs w:val="22"/>
-          <w:lang w:val="es-ES"/>
-        </w:rPr>
-      </w:pPr>
-      <w:r>
-        <w:rPr>
-          <w:color w:val="auto"/>
-          <w:sz w:val="22"/>
-          <w:szCs w:val="22"/>
-          <w:lang w:val="es-ES"/>
-        </w:rPr>
-        <w:t>Hay que investigar sobre ello porque la gente aprende a resolver exámenes sin entender realmente a nivel profundo la física.</w:t>
-      </w:r>
-    </w:p>
-    <w:p>
-      <w:pPr>
-        <w:pStyle w:val="Default"/>
-        <w:numPr>
-          <w:ilvl w:val="0"/>
-          <w:numId w:val="1"/>
-        </w:numPr>
-        <w:spacing w:after="59"/>
-        <w:rPr>
-          <w:color w:val="auto"/>
-          <w:sz w:val="22"/>
-          <w:szCs w:val="22"/>
-          <w:lang w:val="es-ES"/>
-        </w:rPr>
-      </w:pPr>
-      <w:r>
-        <w:rPr>
-          <w:color w:val="auto"/>
-          <w:sz w:val="22"/>
-          <w:szCs w:val="22"/>
-          <w:lang w:val="es-ES"/>
-        </w:rPr>
-        <w:t>es crucial eliminar concepciones alternativas en especial en este tema, ya que de él emergen conceptos presentes en toda la física, como el de velocidad, aceleración, o posición</w:t>
-      </w:r>
-      <w:r>
-        <w:rPr>
-          <w:color w:val="auto"/>
-          <w:sz w:val="22"/>
-          <w:szCs w:val="22"/>
-          <w:lang w:val="es-ES"/>
-        </w:rPr>
-        <w:t>.</w:t>
-      </w:r>
-      <w:r>
-        <w:rPr>
-          <w:color w:val="auto"/>
-          <w:sz w:val="22"/>
-          <w:szCs w:val="22"/>
-          <w:lang w:val="es-ES"/>
-        </w:rPr>
-        <w:t xml:space="preserve"> (ESTO LO DECÍA UN PAPER QUE SE ME OLVIDÓ CITAR)</w:t>
-      </w:r>
-    </w:p>
-    <w:p>
-      <w:pPr>
-        <w:pStyle w:val="Default"/>
-        <w:numPr>
-          <w:ilvl w:val="0"/>
-          <w:numId w:val="1"/>
-        </w:numPr>
-        <w:spacing w:after="59"/>
-        <w:rPr>
-          <w:color w:val="auto"/>
-          <w:sz w:val="22"/>
-          <w:szCs w:val="22"/>
-          <w:lang w:val="es-ES"/>
-        </w:rPr>
-      </w:pPr>
-      <w:r>
-        <w:rPr>
-          <w:color w:val="auto"/>
-          <w:sz w:val="22"/>
-          <w:szCs w:val="22"/>
-          <w:lang w:val="es-ES"/>
-        </w:rPr>
-        <w:t xml:space="preserve">si no eliminamos, las concepciones alternativas pueden disrumpir </w:t>
-      </w:r>
-      <w:r>
-        <w:rPr>
-          <w:color w:val="auto"/>
-          <w:sz w:val="22"/>
-          <w:szCs w:val="22"/>
-          <w:lang w:val="es-ES"/>
-        </w:rPr>
-        <w:t>la formación de concepciones científicas.</w:t>
-      </w:r>
-    </w:p>
-    <w:p>
-      <w:pPr>
-        <w:pStyle w:val="Default"/>
-        <w:spacing w:after="59"/>
-        <w:rPr>
-          <w:color w:val="auto"/>
-          <w:sz w:val="22"/>
-          <w:szCs w:val="22"/>
-          <w:lang w:val="es-ES"/>
-        </w:rPr>
-      </w:pPr>
-    </w:p>
-    <w:p>
-      <w:pPr>
-        <w:pStyle w:val="Default"/>
-        <w:spacing w:after="59"/>
-        <w:rPr>
-          <w:b/>
-          <w:bCs/>
-          <w:i/>
-          <w:iCs/>
-          <w:color w:val="auto"/>
-          <w:sz w:val="22"/>
-          <w:szCs w:val="22"/>
-          <w:lang w:val="es-ES"/>
-        </w:rPr>
-      </w:pPr>
-      <w:r>
-        <w:rPr>
-          <w:b/>
-          <w:bCs/>
-          <w:i/>
-          <w:iCs/>
-          <w:color w:val="auto"/>
-          <w:sz w:val="22"/>
-          <w:szCs w:val="22"/>
-          <w:lang w:val="es-ES"/>
-        </w:rPr>
-        <w:t>OBJETIVOS</w:t>
-      </w:r>
-    </w:p>
-    <w:p>
-      <w:pPr>
-        <w:pStyle w:val="Default"/>
-        <w:spacing w:after="59"/>
-        <w:rPr>
-          <w:color w:val="auto"/>
-          <w:sz w:val="22"/>
-          <w:szCs w:val="22"/>
-          <w:lang w:val="es-ES"/>
-        </w:rPr>
-      </w:pPr>
-      <w:r>
-        <w:rPr>
-          <w:color w:val="auto"/>
-          <w:sz w:val="22"/>
-          <w:szCs w:val="22"/>
-          <w:lang w:val="es-ES"/>
-        </w:rPr>
-        <w:t>A la vista</w:t>
-      </w:r>
-      <w:r>
-        <w:rPr>
-          <w:color w:val="auto"/>
-          <w:sz w:val="22"/>
-          <w:szCs w:val="22"/>
-          <w:lang w:val="es-ES"/>
-        </w:rPr>
-        <w:t xml:space="preserve"> de las numerosas concepciones alternativas descubiertas y tratadas en la literatura, se este estudio se intenta enfocar en las consideradas relevantes para el curso académico al que pertenece la muestra. El objetivo es sencillo: discernir si la intervención didáctica propuesta es útil o no para el grupo a la hora de facilitar al grupo el cambio conceptual.</w:t>
-      </w:r>
-    </w:p>
-    <w:p>
-      <w:pPr>
-        <w:pStyle w:val="Default"/>
-        <w:spacing w:after="59"/>
-        <w:rPr>
-          <w:color w:val="auto"/>
-          <w:sz w:val="22"/>
-          <w:szCs w:val="22"/>
-          <w:lang w:val="es-ES"/>
-        </w:rPr>
-      </w:pPr>
-    </w:p>
-    <w:p>
-      <w:pPr>
-        <w:pStyle w:val="Default"/>
-        <w:numPr>
-          <w:ilvl w:val="0"/>
-          <w:numId w:val="2"/>
-        </w:numPr>
-        <w:spacing w:after="59"/>
-        <w:rPr>
-          <w:b/>
-          <w:bCs/>
-          <w:color w:val="2C73B5"/>
-          <w:sz w:val="28"/>
-          <w:szCs w:val="28"/>
-          <w:lang w:val="es-ES"/>
-        </w:rPr>
-      </w:pPr>
-      <w:r>
-        <w:rPr>
-          <w:b/>
-          <w:bCs/>
-          <w:color w:val="2C73B5"/>
-          <w:sz w:val="28"/>
-          <w:szCs w:val="28"/>
-          <w:lang w:val="es-ES"/>
-        </w:rPr>
-        <w:t>FUNDAMENTACIÓN TEÓRICA Y ESTADO DEL ARTE</w:t>
-      </w:r>
-    </w:p>
-    <w:p>
-      <w:pPr>
-        <w:pStyle w:val="Default"/>
-        <w:numPr>
-          <w:ilvl w:val="1"/>
-          <w:numId w:val="2"/>
-        </w:numPr>
-        <w:spacing w:after="59"/>
-        <w:rPr>
-          <w:b/>
-          <w:bCs/>
-          <w:color w:val="2C73B5"/>
-          <w:sz w:val="28"/>
-          <w:szCs w:val="28"/>
-          <w:lang w:val="es-ES"/>
-        </w:rPr>
-      </w:pPr>
-      <w:r>
-        <w:rPr>
-          <w:b/>
-          <w:bCs/>
-          <w:color w:val="2C73B5"/>
-          <w:sz w:val="28"/>
-          <w:szCs w:val="28"/>
-          <w:lang w:val="es-ES"/>
-        </w:rPr>
-        <w:t>intro concepciones alternativas</w:t>
-      </w:r>
-      <w:r>
-        <w:rPr>
-          <w:b/>
-          <w:bCs/>
-          <w:color w:val="2C73B5"/>
-          <w:sz w:val="28"/>
-          <w:szCs w:val="28"/>
-          <w:lang w:val="es-ES"/>
-        </w:rPr>
-        <w:t>, cambio conceptual,</w:t>
-      </w:r>
-    </w:p>
-    <w:p>
-      <w:pPr>
-        <w:pStyle w:val="Default"/>
-        <w:numPr>
-          <w:ilvl w:val="0"/>
-          <w:numId w:val="1"/>
-        </w:numPr>
-        <w:spacing w:after="59"/>
-        <w:rPr>
-          <w:color w:val="auto"/>
-          <w:sz w:val="22"/>
-          <w:szCs w:val="22"/>
-          <w:lang w:val="es-ES"/>
-        </w:rPr>
-      </w:pPr>
-      <w:r>
-        <w:rPr>
-          <w:color w:val="auto"/>
-          <w:sz w:val="22"/>
-          <w:szCs w:val="22"/>
-          <w:lang w:val="es-ES"/>
-        </w:rPr>
-        <w:lastRenderedPageBreak/>
-        <w:t>En el pasado han s</w:t>
-      </w:r>
-      <w:r>
-        <w:rPr>
-          <w:color w:val="auto"/>
-          <w:sz w:val="22"/>
-          <w:szCs w:val="22"/>
-          <w:lang w:val="es-ES"/>
-        </w:rPr>
-        <w:t>ido referidas como preconcepciones (preconceptions), concepciones alternativas (alternative conceptions), ideas equivocadas (misconceptions), intuiciones científicas de niños (children’s scientific intuitions), ciencia de niños (children’s Science), conceptos de sentido común (common sense concepts), o conocimiento espontáneo (spontaneous knowledge) por autores como Novak, Driver &amp; Easley, Helm, Sutton, Gilbert &amp; Watts &amp; Osborne, Halloun &amp; Hestenes, o Pines &amp; West. En este trabajo nos referiremos a ello como “concepciones alternativas”.</w:t>
-      </w:r>
-    </w:p>
-    <w:p>
-      <w:pPr>
-        <w:pStyle w:val="Default"/>
-        <w:numPr>
-          <w:ilvl w:val="0"/>
-          <w:numId w:val="1"/>
-        </w:numPr>
-        <w:spacing w:after="59"/>
-        <w:rPr>
-          <w:color w:val="auto"/>
-          <w:sz w:val="22"/>
-          <w:szCs w:val="22"/>
-          <w:lang w:val="es-ES"/>
-        </w:rPr>
-      </w:pPr>
-      <w:r>
-        <w:rPr>
-          <w:color w:val="auto"/>
-          <w:sz w:val="22"/>
-          <w:szCs w:val="22"/>
-          <w:lang w:val="es-ES"/>
-        </w:rPr>
-        <w:t xml:space="preserve">Los estudiantes vienen al instituto con creencias basadas en su experiencia del mundo físico. Estas experiencias, basadas en el sentido común, se consideran hipótesis razonables basadas en su experiencia cotidiana. A veces, estas experiencias pueden no siempre ser verdad y son a menudo inconsistentes con los conceptos que se aprenden en clases formales, así recibiendo el nombre de concepciones alternativas </w:t>
+      <w:r>
+        <w:rPr>
+          <w:color w:val="auto"/>
+          <w:sz w:val="22"/>
+          <w:szCs w:val="22"/>
+          <w:lang w:val="es-ES"/>
+        </w:rPr>
+        <w:t xml:space="preserve"> Algunas están basadas en su experiencia del mundo físico. </w:t>
+      </w:r>
+      <w:r>
+        <w:rPr>
+          <w:color w:val="auto"/>
+          <w:sz w:val="22"/>
+          <w:szCs w:val="22"/>
+          <w:lang w:val="es-ES"/>
+        </w:rPr>
+        <w:t xml:space="preserve">Estas experiencias, basadas en el sentido común, se consideran hipótesis razonables basadas en su experiencia cotidiana. A veces, estas experiencias pueden no siempre ser verdad y son a menudo inconsistentes con los conceptos que se aprenden en clases formales, así recibiendo el nombre de concepciones alternativas </w:t>
       </w:r>
       <w:sdt>
         <w:sdtPr>
@@ -1889,17 +2940,64 @@
           <w:tag w:val="MENDELEY_CITATION_v3_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"/>
           <w:id w:val="792788691"/>
           <w:placeholder>
-            <w:docPart w:val="4633B93163404736B68F6BFD95A7CF85"/>
+            <w:docPart w:val="6F1F61531BEA458C9AED1C55727AC81C"/>
           </w:placeholder>
         </w:sdtPr>
-        <w:sdtEndPr/>
         <w:sdtContent>
           <w:r>
             <w:rPr>
               <w:rFonts w:eastAsia="Times New Roman"/>
               <w:lang w:val="es-ES"/>
             </w:rPr>
-            <w:t>(Azita Seyed Fadaei &amp; César Mora, 2015)</w:t>
+            <w:t>(</w:t>
+          </w:r>
+          <w:proofErr w:type="spellStart"/>
+          <w:r>
+            <w:rPr>
+              <w:rFonts w:eastAsia="Times New Roman"/>
+              <w:lang w:val="es-ES"/>
+            </w:rPr>
+            <w:t>Azita</w:t>
+          </w:r>
+          <w:proofErr w:type="spellEnd"/>
+          <w:r>
+            <w:rPr>
+              <w:rFonts w:eastAsia="Times New Roman"/>
+              <w:lang w:val="es-ES"/>
+            </w:rPr>
+            <w:t xml:space="preserve"> </w:t>
+          </w:r>
+          <w:proofErr w:type="spellStart"/>
+          <w:r>
+            <w:rPr>
+              <w:rFonts w:eastAsia="Times New Roman"/>
+              <w:lang w:val="es-ES"/>
+            </w:rPr>
+            <w:t>Seyed</w:t>
+          </w:r>
+          <w:proofErr w:type="spellEnd"/>
+          <w:r>
+            <w:rPr>
+              <w:rFonts w:eastAsia="Times New Roman"/>
+              <w:lang w:val="es-ES"/>
+            </w:rPr>
+            <w:t xml:space="preserve"> </w:t>
+          </w:r>
+          <w:proofErr w:type="spellStart"/>
+          <w:r>
+            <w:rPr>
+              <w:rFonts w:eastAsia="Times New Roman"/>
+              <w:lang w:val="es-ES"/>
+            </w:rPr>
+            <w:t>Fadaei</w:t>
+          </w:r>
+          <w:proofErr w:type="spellEnd"/>
+          <w:r>
+            <w:rPr>
+              <w:rFonts w:eastAsia="Times New Roman"/>
+              <w:lang w:val="es-ES"/>
+            </w:rPr>
+            <w:t xml:space="preserve"> &amp; César Mora, 2015)</w:t>
           </w:r>
         </w:sdtContent>
       </w:sdt>
@@ -1912,89 +3010,32 @@
         </w:rPr>
         <w:t>.</w:t>
       </w:r>
-    </w:p>
-    <w:p>
-      <w:pPr>
-        <w:pStyle w:val="Default"/>
-        <w:numPr>
-          <w:ilvl w:val="0"/>
-          <w:numId w:val="1"/>
-        </w:numPr>
-        <w:spacing w:after="59"/>
-        <w:rPr>
-          <w:color w:val="auto"/>
-          <w:sz w:val="22"/>
-          <w:szCs w:val="22"/>
-          <w:lang w:val="es-ES"/>
-        </w:rPr>
-      </w:pPr>
-      <w:r>
-        <w:rPr>
-          <w:color w:val="auto"/>
-          <w:sz w:val="22"/>
-          <w:szCs w:val="22"/>
-          <w:lang w:val="es-ES"/>
-        </w:rPr>
-        <w:t xml:space="preserve">Una variedad de concepciones alternativas ya está presente en los estudiantes antes de llegar al centro educativo </w:t>
-      </w:r>
-      <w:sdt>
-        <w:sdtPr>
-          <w:rPr>
-            <w:sz w:val="22"/>
-            <w:szCs w:val="22"/>
-            <w:lang w:val="es-ES"/>
-          </w:rPr>
-          <w:tag w:val="MENDELEY_CITATION_v3_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"/>
-          <w:id w:val="-1565721389"/>
-          <w:placeholder>
-            <w:docPart w:val="4633B93163404736B68F6BFD95A7CF85"/>
-          </w:placeholder>
-        </w:sdtPr>
-        <w:sdtEndPr/>
-        <w:sdtContent>
-          <w:r>
-            <w:rPr>
-              <w:sz w:val="22"/>
-              <w:szCs w:val="22"/>
-              <w:lang w:val="es-ES"/>
-            </w:rPr>
-            <w:t>(Novak, 2002)</w:t>
-          </w:r>
-        </w:sdtContent>
-      </w:sdt>
-      <w:r>
-        <w:rPr>
-          <w:color w:val="auto"/>
-          <w:sz w:val="22"/>
-          <w:szCs w:val="22"/>
-          <w:lang w:val="es-ES"/>
-        </w:rPr>
-        <w:t>.</w:t>
-      </w:r>
-    </w:p>
-    <w:p>
-      <w:pPr>
-        <w:pStyle w:val="Default"/>
-        <w:numPr>
-          <w:ilvl w:val="0"/>
-          <w:numId w:val="1"/>
-        </w:numPr>
-        <w:spacing w:after="59"/>
-        <w:rPr>
-          <w:color w:val="auto"/>
-          <w:sz w:val="22"/>
-          <w:szCs w:val="22"/>
-          <w:lang w:val="es-ES"/>
-        </w:rPr>
-      </w:pPr>
-      <w:r>
-        <w:rPr>
-          <w:color w:val="auto"/>
-          <w:sz w:val="22"/>
-          <w:szCs w:val="22"/>
-          <w:lang w:val="es-ES"/>
-        </w:rPr>
-        <w:t xml:space="preserve">las concepciones alternativas son altamente resistentes al cambio e influencian el proceso de enseñanza-aprendizaje en cualquier materia de estudio, especialmente en física </w:t>
+      <w:r>
+        <w:rPr>
+          <w:color w:val="auto"/>
+          <w:sz w:val="22"/>
+          <w:szCs w:val="22"/>
+          <w:lang w:val="es-ES"/>
+        </w:rPr>
+        <w:t xml:space="preserve"> </w:t>
+      </w:r>
+      <w:r>
+        <w:rPr>
+          <w:color w:val="auto"/>
+          <w:sz w:val="22"/>
+          <w:szCs w:val="22"/>
+          <w:lang w:val="es-ES"/>
+        </w:rPr>
+        <w:t>L</w:t>
+      </w:r>
+      <w:r>
+        <w:rPr>
+          <w:color w:val="auto"/>
+          <w:sz w:val="22"/>
+          <w:szCs w:val="22"/>
+          <w:lang w:val="es-ES"/>
+        </w:rPr>
+        <w:t xml:space="preserve">as concepciones alternativas son altamente resistentes al cambio e influencian el proceso de enseñanza-aprendizaje en cualquier materia de estudio, especialmente en física </w:t>
       </w:r>
       <w:sdt>
         <w:sdtPr>
@@ -2017,125 +3058,25 @@
               <w:szCs w:val="22"/>
               <w:lang w:val="es-ES"/>
             </w:rPr>
-            <w:t>(Pfundt, 1988)</w:t>
+            <w:t>(</w:t>
           </w:r>
-        </w:sdtContent>
-      </w:sdt>
-      <w:r>
-        <w:rPr>
-          <w:color w:val="auto"/>
-          <w:sz w:val="22"/>
-          <w:szCs w:val="22"/>
-          <w:lang w:val="es-ES"/>
-        </w:rPr>
-        <w:t>.</w:t>
-      </w:r>
-    </w:p>
-    <w:p>
-      <w:pPr>
-        <w:pStyle w:val="Default"/>
-        <w:numPr>
-          <w:ilvl w:val="0"/>
-          <w:numId w:val="1"/>
-        </w:numPr>
-        <w:spacing w:after="59"/>
-        <w:rPr>
-          <w:color w:val="auto"/>
-          <w:sz w:val="22"/>
-          <w:szCs w:val="22"/>
-          <w:lang w:val="es-ES"/>
-        </w:rPr>
-      </w:pPr>
-      <w:r>
-        <w:rPr>
-          <w:color w:val="auto"/>
-          <w:sz w:val="22"/>
-          <w:szCs w:val="22"/>
-          <w:lang w:val="es-ES"/>
-        </w:rPr>
-        <w:t xml:space="preserve">Una de las difíciles tareas del docente es corregir las concepciones alternativas, pero no puede hacerse mediante aproximaciones tradicionales del aprendizaje </w:t>
-      </w:r>
-      <w:sdt>
-        <w:sdtPr>
-          <w:rPr>
-            <w:sz w:val="22"/>
-            <w:szCs w:val="22"/>
-            <w:lang w:val="es-ES"/>
-          </w:rPr>
-          <w:tag w:val="MENDELEY_CITATION_v3_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"/>
-          <w:id w:val="-1309701844"/>
-          <w:placeholder>
-            <w:docPart w:val="4633B93163404736B68F6BFD95A7CF85"/>
-          </w:placeholder>
-        </w:sdtPr>
-        <w:sdtEndPr/>
-        <w:sdtContent>
+          <w:proofErr w:type="spellStart"/>
           <w:r>
             <w:rPr>
               <w:sz w:val="22"/>
               <w:szCs w:val="22"/>
               <w:lang w:val="es-ES"/>
             </w:rPr>
-            <w:t>(Lee et al., 2005)</w:t>
+            <w:t>Pfundt</w:t>
           </w:r>
-        </w:sdtContent>
-      </w:sdt>
-      <w:r>
-        <w:rPr>
-          <w:color w:val="auto"/>
-          <w:sz w:val="22"/>
-          <w:szCs w:val="22"/>
-          <w:lang w:val="es-ES"/>
-        </w:rPr>
-        <w:t>.</w:t>
-      </w:r>
-    </w:p>
-    <w:p>
-      <w:pPr>
-        <w:pStyle w:val="Default"/>
-        <w:numPr>
-          <w:ilvl w:val="0"/>
-          <w:numId w:val="1"/>
-        </w:numPr>
-        <w:spacing w:after="59"/>
-        <w:rPr>
-          <w:color w:val="auto"/>
-          <w:sz w:val="22"/>
-          <w:szCs w:val="22"/>
-          <w:lang w:val="es-ES"/>
-        </w:rPr>
-      </w:pPr>
-      <w:r>
-        <w:rPr>
-          <w:color w:val="auto"/>
-          <w:sz w:val="22"/>
-          <w:szCs w:val="22"/>
-          <w:lang w:val="es-ES"/>
-        </w:rPr>
-        <w:t xml:space="preserve">los estudiantes se comprometen a aprender más con e-learning porque puede realizarse en cualquier momento y lugar convenientes para ellos </w:t>
-      </w:r>
-      <w:sdt>
-        <w:sdtPr>
-          <w:rPr>
-            <w:sz w:val="22"/>
-            <w:szCs w:val="22"/>
-            <w:lang w:val="es-ES"/>
-          </w:rPr>
-          <w:tag w:val="MENDELEY_CITATION_v3_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"/>
-          <w:id w:val="-1419632388"/>
-          <w:placeholder>
-            <w:docPart w:val="4633B93163404736B68F6BFD95A7CF85"/>
-          </w:placeholder>
-        </w:sdtPr>
-        <w:sdtEndPr/>
-        <w:sdtContent>
+          <w:proofErr w:type="spellEnd"/>
           <w:r>
             <w:rPr>
               <w:sz w:val="22"/>
               <w:szCs w:val="22"/>
               <w:lang w:val="es-ES"/>
             </w:rPr>
-            <w:t>(Kaiyue et al., 2021)</w:t>
+            <w:t>, 1988)</w:t>
           </w:r>
         </w:sdtContent>
       </w:sdt>
@@ -2148,90 +3089,53 @@
         </w:rPr>
         <w:t>.</w:t>
       </w:r>
-    </w:p>
-    <w:p>
-      <w:pPr>
-        <w:pStyle w:val="Default"/>
-        <w:numPr>
-          <w:ilvl w:val="0"/>
-          <w:numId w:val="1"/>
-        </w:numPr>
-        <w:spacing w:after="59"/>
-        <w:rPr>
-          <w:color w:val="auto"/>
-          <w:sz w:val="22"/>
-          <w:szCs w:val="22"/>
-          <w:lang w:val="es-ES"/>
-        </w:rPr>
-      </w:pPr>
-      <w:r>
-        <w:rPr>
-          <w:color w:val="auto"/>
-          <w:sz w:val="22"/>
-          <w:szCs w:val="22"/>
-          <w:lang w:val="es-ES"/>
-        </w:rPr>
-        <w:t xml:space="preserve">utilizar simulaciones computacionales son ventajosas ya que los estudiantes pueden repetir muchas veces los experimetnos reduciendo riesgos que puedan derivar de la implementación en un laboratorio real </w:t>
+      <w:r>
+        <w:rPr>
+          <w:color w:val="auto"/>
+          <w:sz w:val="22"/>
+          <w:szCs w:val="22"/>
+          <w:lang w:val="es-ES"/>
+        </w:rPr>
+        <w:t xml:space="preserve"> </w:t>
+      </w:r>
+      <w:r>
+        <w:rPr>
+          <w:color w:val="000000" w:themeColor="text1"/>
+          <w:sz w:val="22"/>
+          <w:szCs w:val="22"/>
+          <w:lang w:val="es-ES"/>
+        </w:rPr>
+        <w:t xml:space="preserve">Algunas concepciones alternativas incluso violan los principios científicos y matemáticos enseñados por el docente en el aula </w:t>
       </w:r>
       <w:sdt>
         <w:sdtPr>
           <w:rPr>
+            <w:color w:val="000000" w:themeColor="text1"/>
             <w:sz w:val="22"/>
             <w:szCs w:val="22"/>
             <w:lang w:val="es-ES"/>
           </w:rPr>
-          <w:tag w:val="MENDELEY_CITATION_v3_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"/>
-          <w:id w:val="-2123678219"/>
+          <w:tag w:val="MENDELEY_CITATION_v3_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"/>
+          <w:id w:val="289800840"/>
           <w:placeholder>
-            <w:docPart w:val="4633B93163404736B68F6BFD95A7CF85"/>
+            <w:docPart w:val="62C0BF73680C45D2B764E3E3D873B182"/>
           </w:placeholder>
         </w:sdtPr>
-        <w:sdtEndPr/>
         <w:sdtContent>
           <w:r>
             <w:rPr>
+              <w:color w:val="000000" w:themeColor="text1"/>
               <w:sz w:val="22"/>
               <w:szCs w:val="22"/>
               <w:lang w:val="es-ES"/>
             </w:rPr>
-            <w:t>(Garofalakis et al., 2013)</w:t>
+            <w:t>(Smith III, 1994)</w:t>
           </w:r>
         </w:sdtContent>
       </w:sdt>
       <w:r>
         <w:rPr>
-          <w:sz w:val="22"/>
-          <w:szCs w:val="22"/>
-          <w:lang w:val="es-ES"/>
-        </w:rPr>
-        <w:t xml:space="preserve"> y diversos estudios muestran resultados positivos en el desempeño de las clases de ciencias </w:t>
-      </w:r>
-      <w:sdt>
-        <w:sdtPr>
-          <w:rPr>
-            <w:sz w:val="22"/>
-            <w:szCs w:val="22"/>
-            <w:lang w:val="es-ES"/>
-          </w:rPr>
-          <w:tag w:val="MENDELEY_CITATION_v3_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"/>
-          <w:id w:val="-2098550763"/>
-          <w:placeholder>
-            <w:docPart w:val="4633B93163404736B68F6BFD95A7CF85"/>
-          </w:placeholder>
-        </w:sdtPr>
-        <w:sdtEndPr/>
-        <w:sdtContent>
-          <w:r>
-            <w:rPr>
-              <w:rFonts w:eastAsia="Times New Roman"/>
-              <w:lang w:val="es-ES"/>
-            </w:rPr>
-            <w:t>(Adams, 2010; Moore, 2013; Muller &amp; Sharma, n.d.)</w:t>
-          </w:r>
-        </w:sdtContent>
-      </w:sdt>
-      <w:r>
-        <w:rPr>
+          <w:color w:val="000000" w:themeColor="text1"/>
           <w:sz w:val="22"/>
           <w:szCs w:val="22"/>
           <w:lang w:val="es-ES"/>
@@ -2244,79 +3148,68 @@
         <w:pStyle w:val="Default"/>
         <w:spacing w:after="59"/>
         <w:rPr>
-          <w:color w:val="auto"/>
-          <w:sz w:val="22"/>
-          <w:szCs w:val="22"/>
-          <w:lang w:val="es-ES"/>
-        </w:rPr>
-      </w:pPr>
-    </w:p>
-    <w:p>
-      <w:pPr>
-        <w:pStyle w:val="Default"/>
-        <w:numPr>
-          <w:ilvl w:val="0"/>
-          <w:numId w:val="1"/>
-        </w:numPr>
-        <w:spacing w:after="59"/>
-        <w:rPr>
-          <w:color w:val="auto"/>
-          <w:sz w:val="22"/>
-          <w:szCs w:val="22"/>
-          <w:lang w:val="es-ES"/>
-        </w:rPr>
-      </w:pPr>
-      <w:r>
-        <w:rPr>
-          <w:color w:val="auto"/>
-          <w:sz w:val="22"/>
-          <w:szCs w:val="22"/>
-          <w:lang w:val="es-ES"/>
-        </w:rPr>
-        <w:t>Las concepciones alternativas se de</w:t>
-      </w:r>
-      <w:r>
-        <w:rPr>
-          <w:color w:val="auto"/>
-          <w:sz w:val="22"/>
-          <w:szCs w:val="22"/>
-          <w:lang w:val="es-ES"/>
-        </w:rPr>
-        <w:t>finen como</w:t>
-      </w:r>
-    </w:p>
-    <w:p>
-      <w:pPr>
-        <w:pStyle w:val="Default"/>
-        <w:numPr>
-          <w:ilvl w:val="0"/>
-          <w:numId w:val="1"/>
-        </w:numPr>
-        <w:spacing w:after="59"/>
-        <w:rPr>
-          <w:color w:val="auto"/>
-          <w:sz w:val="22"/>
-          <w:szCs w:val="22"/>
-          <w:lang w:val="es-ES"/>
-        </w:rPr>
-      </w:pPr>
-      <w:r>
-        <w:rPr>
-          <w:color w:val="auto"/>
-          <w:sz w:val="22"/>
-          <w:szCs w:val="22"/>
-          <w:lang w:val="es-ES"/>
-        </w:rPr>
-        <w:t>El cambio conceptual es el evento en el que los estudiantes realizan cambios en sus concepciones iniciales de tal forma que pasan de ser incorrectas a ser</w:t>
-      </w:r>
-      <w:r>
-        <w:rPr>
-          <w:color w:val="auto"/>
-          <w:sz w:val="22"/>
-          <w:szCs w:val="22"/>
-          <w:lang w:val="es-ES"/>
-        </w:rPr>
-        <w:t xml:space="preserve"> correctas. Pasan a denominarse concepciones científicas</w:t>
+          <w:color w:val="000000" w:themeColor="text1"/>
+          <w:sz w:val="22"/>
+          <w:szCs w:val="22"/>
+          <w:lang w:val="es-ES"/>
+        </w:rPr>
+      </w:pPr>
+    </w:p>
+    <w:p>
+      <w:pPr>
+        <w:pStyle w:val="Default"/>
+        <w:spacing w:after="59"/>
+        <w:rPr>
+          <w:color w:val="000000" w:themeColor="text1"/>
+          <w:sz w:val="22"/>
+          <w:szCs w:val="22"/>
+          <w:lang w:val="es-ES"/>
+        </w:rPr>
+      </w:pPr>
+      <w:r>
+        <w:rPr>
+          <w:color w:val="auto"/>
+          <w:sz w:val="22"/>
+          <w:szCs w:val="22"/>
+          <w:lang w:val="es-ES"/>
+        </w:rPr>
+        <w:t>Por otro lado, e</w:t>
+      </w:r>
+      <w:r>
+        <w:rPr>
+          <w:color w:val="auto"/>
+          <w:sz w:val="22"/>
+          <w:szCs w:val="22"/>
+          <w:lang w:val="es-ES"/>
+        </w:rPr>
+        <w:t>l cambio conceptual es el evento en el que los estudiantes realizan cambios en sus concepciones iniciales de tal forma que pasan de ser incorrectas a ser</w:t>
+      </w:r>
+      <w:r>
+        <w:rPr>
+          <w:color w:val="auto"/>
+          <w:sz w:val="22"/>
+          <w:szCs w:val="22"/>
+          <w:lang w:val="es-ES"/>
+        </w:rPr>
+        <w:t xml:space="preserve"> correctas. Pasan a</w:t>
+      </w:r>
+      <w:r>
+        <w:rPr>
+          <w:color w:val="auto"/>
+          <w:sz w:val="22"/>
+          <w:szCs w:val="22"/>
+          <w:lang w:val="es-ES"/>
+        </w:rPr>
+        <w:t>sí a</w:t>
+      </w:r>
+      <w:r>
+        <w:rPr>
+          <w:color w:val="auto"/>
+          <w:sz w:val="22"/>
+          <w:szCs w:val="22"/>
+          <w:lang w:val="es-ES"/>
+        </w:rPr>
+        <w:t xml:space="preserve"> denominarse concepciones científicas</w:t>
       </w:r>
       <w:r>
         <w:rPr>
@@ -2348,7 +3241,25 @@
               <w:szCs w:val="22"/>
               <w:lang w:val="es-ES"/>
             </w:rPr>
-            <w:t>(Makhrus, 2014)</w:t>
+            <w:t>(</w:t>
+          </w:r>
+          <w:proofErr w:type="spellStart"/>
+          <w:r>
+            <w:rPr>
+              <w:sz w:val="22"/>
+              <w:szCs w:val="22"/>
+              <w:lang w:val="es-ES"/>
+            </w:rPr>
+            <w:t>Makhrus</w:t>
+          </w:r>
+          <w:proofErr w:type="spellEnd"/>
+          <w:r>
+            <w:rPr>
+              <w:sz w:val="22"/>
+              <w:szCs w:val="22"/>
+              <w:lang w:val="es-ES"/>
+            </w:rPr>
+            <w:t>, 2014)</w:t>
           </w:r>
         </w:sdtContent>
       </w:sdt>
@@ -2400,7 +3311,25 @@
               <w:szCs w:val="22"/>
               <w:lang w:val="es-ES"/>
             </w:rPr>
-            <w:t>(Murdani et al., 2018)</w:t>
+            <w:t>(</w:t>
+          </w:r>
+          <w:proofErr w:type="spellStart"/>
+          <w:r>
+            <w:rPr>
+              <w:sz w:val="22"/>
+              <w:szCs w:val="22"/>
+              <w:lang w:val="es-ES"/>
+            </w:rPr>
+            <w:t>Murdani</w:t>
+          </w:r>
+          <w:proofErr w:type="spellEnd"/>
+          <w:r>
+            <w:rPr>
+              <w:sz w:val="22"/>
+              <w:szCs w:val="22"/>
+              <w:lang w:val="es-ES"/>
+            </w:rPr>
+            <w:t xml:space="preserve"> et al., 2018)</w:t>
           </w:r>
         </w:sdtContent>
       </w:sdt>
@@ -2452,13 +3381,353 @@
               <w:szCs w:val="22"/>
               <w:lang w:val="es-ES"/>
             </w:rPr>
-            <w:t>(Demirci, 2005)</w:t>
+            <w:t>(</w:t>
+          </w:r>
+          <w:proofErr w:type="spellStart"/>
+          <w:r>
+            <w:rPr>
+              <w:sz w:val="22"/>
+              <w:szCs w:val="22"/>
+              <w:lang w:val="es-ES"/>
+            </w:rPr>
+            <w:t>Demirci</w:t>
+          </w:r>
+          <w:proofErr w:type="spellEnd"/>
+          <w:r>
+            <w:rPr>
+              <w:sz w:val="22"/>
+              <w:szCs w:val="22"/>
+              <w:lang w:val="es-ES"/>
+            </w:rPr>
+            <w:t>, 2005)</w:t>
           </w:r>
         </w:sdtContent>
       </w:sdt>
       <w:r>
         <w:rPr>
           <w:color w:val="auto"/>
+          <w:sz w:val="22"/>
+          <w:szCs w:val="22"/>
+          <w:lang w:val="es-ES"/>
+        </w:rPr>
+        <w:t>.</w:t>
+      </w:r>
+    </w:p>
+    <w:p>
+      <w:pPr>
+        <w:pStyle w:val="Default"/>
+        <w:spacing w:after="59"/>
+        <w:rPr>
+          <w:color w:val="auto"/>
+          <w:sz w:val="22"/>
+          <w:szCs w:val="22"/>
+          <w:lang w:val="es-ES"/>
+        </w:rPr>
+      </w:pPr>
+    </w:p>
+    <w:p>
+      <w:pPr>
+        <w:pStyle w:val="Default"/>
+        <w:numPr>
+          <w:ilvl w:val="0"/>
+          <w:numId w:val="1"/>
+        </w:numPr>
+        <w:spacing w:after="59"/>
+        <w:rPr>
+          <w:color w:val="7030A0"/>
+          <w:sz w:val="22"/>
+          <w:szCs w:val="22"/>
+          <w:lang w:val="es-ES"/>
+        </w:rPr>
+      </w:pPr>
+      <w:r>
+        <w:rPr>
+          <w:color w:val="7030A0"/>
+          <w:sz w:val="22"/>
+          <w:szCs w:val="22"/>
+          <w:lang w:val="es-ES"/>
+        </w:rPr>
+        <w:t xml:space="preserve">Una de las difíciles tareas del docente es corregir las concepciones alternativas, pero no puede hacerse mediante aproximaciones tradicionales del aprendizaje </w:t>
+      </w:r>
+      <w:sdt>
+        <w:sdtPr>
+          <w:rPr>
+            <w:color w:val="7030A0"/>
+            <w:sz w:val="22"/>
+            <w:szCs w:val="22"/>
+            <w:lang w:val="es-ES"/>
+          </w:rPr>
+          <w:tag w:val="MENDELEY_CITATION_v3_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"/>
+          <w:id w:val="-1309701844"/>
+          <w:placeholder>
+            <w:docPart w:val="DAC45222D41943B98990ED689FDD5788"/>
+          </w:placeholder>
+        </w:sdtPr>
+        <w:sdtContent>
+          <w:r>
+            <w:rPr>
+              <w:color w:val="7030A0"/>
+              <w:sz w:val="22"/>
+              <w:szCs w:val="22"/>
+              <w:lang w:val="es-ES"/>
+            </w:rPr>
+            <w:t>(Lee et al., 2005)</w:t>
+          </w:r>
+        </w:sdtContent>
+      </w:sdt>
+      <w:r>
+        <w:rPr>
+          <w:color w:val="7030A0"/>
+          <w:sz w:val="22"/>
+          <w:szCs w:val="22"/>
+          <w:lang w:val="es-ES"/>
+        </w:rPr>
+        <w:t>.</w:t>
+      </w:r>
+    </w:p>
+    <w:p>
+      <w:pPr>
+        <w:pStyle w:val="Default"/>
+        <w:numPr>
+          <w:ilvl w:val="0"/>
+          <w:numId w:val="1"/>
+        </w:numPr>
+        <w:spacing w:after="59"/>
+        <w:rPr>
+          <w:color w:val="7030A0"/>
+          <w:sz w:val="22"/>
+          <w:szCs w:val="22"/>
+          <w:lang w:val="es-ES"/>
+        </w:rPr>
+      </w:pPr>
+      <w:r>
+        <w:rPr>
+          <w:color w:val="7030A0"/>
+          <w:sz w:val="22"/>
+          <w:szCs w:val="22"/>
+          <w:lang w:val="es-ES"/>
+        </w:rPr>
+        <w:t xml:space="preserve">los estudiantes se comprometen a aprender más con e-learning porque puede realizarse en cualquier momento y lugar convenientes para ellos </w:t>
+      </w:r>
+      <w:sdt>
+        <w:sdtPr>
+          <w:rPr>
+            <w:color w:val="7030A0"/>
+            <w:sz w:val="22"/>
+            <w:szCs w:val="22"/>
+            <w:lang w:val="es-ES"/>
+          </w:rPr>
+          <w:tag w:val="MENDELEY_CITATION_v3_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